--- a/bitvis_vip_axilite/doc/axilite_vvc_QuickRef.docx
+++ b/bitvis_vip_axilite/doc/axilite_vvc_QuickRef.docx
@@ -8052,23 +8052,10 @@
       </w:r>
       <w:proofErr w:type="spellStart"/>
       <w:r>
-        <w:t>uvvm_vvc_</w:t>
-      </w:r>
-      <w:proofErr w:type="gramStart"/>
-      <w:r>
-        <w:t>framework.uvvm</w:t>
-      </w:r>
-      <w:proofErr w:type="gramEnd"/>
-      <w:r>
-        <w:t>_methods_pkg</w:t>
-      </w:r>
-      <w:proofErr w:type="spellEnd"/>
-      <w:r>
-        <w:t xml:space="preserve"> and </w:t>
-      </w:r>
-      <w:proofErr w:type="spellStart"/>
-      <w:r>
-        <w:t>uvvm_vvc_framework.uvvm_support_pkg</w:t>
+        <w:t>uvvm_vvc_framework.</w:t>
+      </w:r>
+      <w:r>
+        <w:t>td_vvc_framework_common_methods_pkg</w:t>
       </w:r>
       <w:proofErr w:type="spellEnd"/>
       <w:r>
@@ -8091,7 +8078,10 @@
         <w:t>.</w:t>
       </w:r>
     </w:p>
-    <w:p/>
+    <w:p>
+      <w:bookmarkStart w:id="1" w:name="_GoBack"/>
+      <w:bookmarkEnd w:id="1"/>
+    </w:p>
     <w:p>
       <w:pPr>
         <w:pStyle w:val="Heading1"/>
@@ -11342,7 +11332,7 @@
                 <w:szCs w:val="18"/>
               </w:rPr>
             </w:pPr>
-            <w:bookmarkStart w:id="1" w:name="_Hlk494267197"/>
+            <w:bookmarkStart w:id="2" w:name="_Hlk494267197"/>
             <w:r>
               <w:rPr>
                 <w:rFonts w:cs="Helvetica"/>
@@ -11359,7 +11349,7 @@
               </w:rPr>
               <w:br/>
             </w:r>
-            <w:bookmarkEnd w:id="1"/>
+            <w:bookmarkEnd w:id="2"/>
             <w:r>
               <w:rPr>
                 <w:rFonts w:cs="Helvetica"/>
@@ -12345,17 +12335,7 @@
                 <w:sz w:val="15"/>
                 <w:szCs w:val="18"/>
               </w:rPr>
-              <w:t>result</w:t>
-            </w:r>
-            <w:bookmarkStart w:id="2" w:name="_GoBack"/>
-            <w:bookmarkEnd w:id="2"/>
-            <w:r>
-              <w:rPr>
-                <w:rFonts w:cs="Helvetica"/>
-                <w:sz w:val="15"/>
-                <w:szCs w:val="18"/>
-              </w:rPr>
-              <w:t>_queue_count_threshold</w:t>
+              <w:t>result_queue_count_threshold</w:t>
             </w:r>
             <w:r>
               <w:rPr>
@@ -16080,7 +16060,7 @@
               <w:sz w:val="14"/>
               <w:lang w:val="en-US"/>
             </w:rPr>
-            <w:t>2018-07-31</w:t>
+            <w:t>2018-11-19</w:t>
           </w:r>
           <w:r>
             <w:rPr>
@@ -22985,7 +22965,7 @@
 </file>
 
 <file path=customXml/itemProps1.xml><?xml version="1.0" encoding="utf-8"?>
-<ds:datastoreItem xmlns:ds="http://schemas.openxmlformats.org/officeDocument/2006/customXml" ds:itemID="{65B1341C-F642-46D2-B582-F6D67F8B0DE9}">
+<ds:datastoreItem xmlns:ds="http://schemas.openxmlformats.org/officeDocument/2006/customXml" ds:itemID="{D07F886D-927E-46D3-BCDF-029A0851A82A}">
   <ds:schemaRefs>
     <ds:schemaRef ds:uri="http://schemas.openxmlformats.org/officeDocument/2006/bibliography"/>
   </ds:schemaRefs>

--- a/bitvis_vip_axilite/doc/axilite_vvc_QuickRef.docx
+++ b/bitvis_vip_axilite/doc/axilite_vvc_QuickRef.docx
@@ -488,6 +488,7 @@
               </w:rPr>
               <w:t xml:space="preserve">], </w:t>
             </w:r>
+            <w:proofErr w:type="spellStart"/>
             <w:r>
               <w:rPr>
                 <w:rFonts w:cs="Helvetica"/>
@@ -496,6 +497,7 @@
               </w:rPr>
               <w:t>msg</w:t>
             </w:r>
+            <w:proofErr w:type="spellEnd"/>
             <w:r>
               <w:rPr>
                 <w:rFonts w:cs="Helvetica"/>
@@ -1290,13 +1292,23 @@
               </w:rPr>
               <w:t xml:space="preserve"> </w:t>
             </w:r>
+            <w:proofErr w:type="spellStart"/>
             <w:r>
               <w:rPr>
                 <w:rFonts w:cs="Helvetica"/>
                 <w:color w:val="FFFFFF"/>
                 <w:szCs w:val="30"/>
               </w:rPr>
-              <w:t>msg, [</w:t>
+              <w:t>msg</w:t>
+            </w:r>
+            <w:proofErr w:type="spellEnd"/>
+            <w:r>
+              <w:rPr>
+                <w:rFonts w:cs="Helvetica"/>
+                <w:color w:val="FFFFFF"/>
+                <w:szCs w:val="30"/>
+              </w:rPr>
+              <w:t>, [</w:t>
             </w:r>
             <w:proofErr w:type="spellStart"/>
             <w:r>
@@ -4561,7 +4573,7 @@
     </w:p>
     <w:p>
       <w:pPr>
-        <w:pStyle w:val="Subtitle"/>
+        <w:pStyle w:val="Undertittel"/>
         <w:spacing w:after="40"/>
         <w:rPr>
           <w:b/>
@@ -5000,7 +5012,7 @@
     <w:bookmarkEnd w:id="0"/>
     <w:p>
       <w:pPr>
-        <w:pStyle w:val="Subtitle"/>
+        <w:pStyle w:val="Undertittel"/>
         <w:spacing w:before="200" w:after="40"/>
         <w:rPr>
           <w:b/>
@@ -5877,7 +5889,7 @@
     </w:tbl>
     <w:p>
       <w:pPr>
-        <w:pStyle w:val="Subtitle"/>
+        <w:pStyle w:val="Undertittel"/>
         <w:spacing w:before="200" w:after="40"/>
         <w:rPr>
           <w:b/>
@@ -6274,7 +6286,7 @@
     </w:tbl>
     <w:p>
       <w:pPr>
-        <w:pStyle w:val="Subtitle"/>
+        <w:pStyle w:val="Undertittel"/>
         <w:spacing w:before="200" w:after="40"/>
         <w:rPr>
           <w:b/>
@@ -7507,7 +7519,7 @@
           </w:tcPr>
           <w:p>
             <w:pPr>
-              <w:pStyle w:val="Subtitle"/>
+              <w:pStyle w:val="Undertittel"/>
               <w:tabs>
                 <w:tab w:val="left" w:pos="8181"/>
               </w:tabs>
@@ -8020,7 +8032,7 @@
     </w:tbl>
     <w:p>
       <w:pPr>
-        <w:pStyle w:val="Subtitle"/>
+        <w:pStyle w:val="Undertittel"/>
         <w:rPr>
           <w:sz w:val="40"/>
           <w:szCs w:val="40"/>
@@ -8078,13 +8090,10 @@
         <w:t>.</w:t>
       </w:r>
     </w:p>
+    <w:p/>
     <w:p>
-      <w:bookmarkStart w:id="1" w:name="_GoBack"/>
-      <w:bookmarkEnd w:id="1"/>
-    </w:p>
-    <w:p>
-      <w:pPr>
-        <w:pStyle w:val="Heading1"/>
+      <w:pPr>
+        <w:pStyle w:val="Overskrift1"/>
         <w:rPr>
           <w:rFonts w:ascii="Helvetica" w:hAnsi="Helvetica" w:cs="Helvetica"/>
         </w:rPr>
@@ -8384,6 +8393,7 @@
               </w:rPr>
               <w:t xml:space="preserve">,] </w:t>
             </w:r>
+            <w:proofErr w:type="spellStart"/>
             <w:r>
               <w:rPr>
                 <w:rFonts w:cs="Helvetica"/>
@@ -8391,7 +8401,17 @@
                 <w:sz w:val="15"/>
                 <w:szCs w:val="15"/>
               </w:rPr>
-              <w:t>msg)</w:t>
+              <w:t>msg</w:t>
+            </w:r>
+            <w:proofErr w:type="spellEnd"/>
+            <w:r>
+              <w:rPr>
+                <w:rFonts w:cs="Helvetica"/>
+                <w:b/>
+                <w:sz w:val="15"/>
+                <w:szCs w:val="15"/>
+              </w:rPr>
+              <w:t>)</w:t>
             </w:r>
           </w:p>
           <w:p>
@@ -9124,8 +9144,19 @@
                 <w:sz w:val="15"/>
                 <w:szCs w:val="15"/>
               </w:rPr>
-              <w:t>,  msg</w:t>
-            </w:r>
+              <w:t xml:space="preserve">,  </w:t>
+            </w:r>
+            <w:proofErr w:type="spellStart"/>
+            <w:r>
+              <w:rPr>
+                <w:rFonts w:cs="Helvetica"/>
+                <w:b/>
+                <w:sz w:val="15"/>
+                <w:szCs w:val="15"/>
+              </w:rPr>
+              <w:t>msg</w:t>
+            </w:r>
+            <w:proofErr w:type="spellEnd"/>
             <w:r>
               <w:rPr>
                 <w:rFonts w:cs="Helvetica"/>
@@ -10503,7 +10534,27 @@
                 <w:sz w:val="15"/>
                 <w:szCs w:val="15"/>
               </w:rPr>
-              <w:t>,  data,  msg, [</w:t>
+              <w:t xml:space="preserve">,  data,  </w:t>
+            </w:r>
+            <w:proofErr w:type="spellStart"/>
+            <w:r>
+              <w:rPr>
+                <w:rFonts w:cs="Helvetica"/>
+                <w:b/>
+                <w:sz w:val="15"/>
+                <w:szCs w:val="15"/>
+              </w:rPr>
+              <w:t>msg</w:t>
+            </w:r>
+            <w:proofErr w:type="spellEnd"/>
+            <w:r>
+              <w:rPr>
+                <w:rFonts w:cs="Helvetica"/>
+                <w:b/>
+                <w:sz w:val="15"/>
+                <w:szCs w:val="15"/>
+              </w:rPr>
+              <w:t>, [</w:t>
             </w:r>
             <w:proofErr w:type="spellStart"/>
             <w:r>
@@ -11045,7 +11096,7 @@
     </w:tbl>
     <w:p>
       <w:pPr>
-        <w:pStyle w:val="Heading1"/>
+        <w:pStyle w:val="Overskrift1"/>
         <w:rPr>
           <w:rFonts w:ascii="Helvetica" w:hAnsi="Helvetica" w:cs="Helvetica"/>
         </w:rPr>
@@ -11332,7 +11383,7 @@
                 <w:szCs w:val="18"/>
               </w:rPr>
             </w:pPr>
-            <w:bookmarkStart w:id="2" w:name="_Hlk494267197"/>
+            <w:bookmarkStart w:id="1" w:name="_Hlk494267197"/>
             <w:r>
               <w:rPr>
                 <w:rFonts w:cs="Helvetica"/>
@@ -11349,7 +11400,7 @@
               </w:rPr>
               <w:br/>
             </w:r>
-            <w:bookmarkEnd w:id="2"/>
+            <w:bookmarkEnd w:id="1"/>
             <w:r>
               <w:rPr>
                 <w:rFonts w:cs="Helvetica"/>
@@ -13018,7 +13069,7 @@
     </w:p>
     <w:p>
       <w:pPr>
-        <w:pStyle w:val="Heading1"/>
+        <w:pStyle w:val="Overskrift1"/>
         <w:rPr>
           <w:rFonts w:ascii="Helvetica" w:hAnsi="Helvetica" w:cs="Helvetica"/>
         </w:rPr>
@@ -13450,7 +13501,7 @@
     </w:p>
     <w:p>
       <w:pPr>
-        <w:pStyle w:val="Heading1"/>
+        <w:pStyle w:val="Overskrift1"/>
         <w:rPr>
           <w:rFonts w:ascii="Helvetica" w:hAnsi="Helvetica" w:cs="Helvetica"/>
         </w:rPr>
@@ -13828,7 +13879,7 @@
     </w:p>
     <w:p>
       <w:pPr>
-        <w:pStyle w:val="Heading1"/>
+        <w:pStyle w:val="Overskrift1"/>
         <w:rPr>
           <w:rFonts w:ascii="Helvetica" w:hAnsi="Helvetica" w:cs="Helvetica"/>
         </w:rPr>
@@ -13914,7 +13965,7 @@
     <w:p/>
     <w:p>
       <w:pPr>
-        <w:pStyle w:val="Heading1"/>
+        <w:pStyle w:val="Overskrift1"/>
         <w:rPr>
           <w:rFonts w:ascii="Helvetica" w:hAnsi="Helvetica" w:cs="Helvetica"/>
         </w:rPr>
@@ -13962,7 +14013,7 @@
     </w:p>
     <w:p>
       <w:pPr>
-        <w:pStyle w:val="ListParagraph"/>
+        <w:pStyle w:val="Listeavsnitt"/>
         <w:numPr>
           <w:ilvl w:val="0"/>
           <w:numId w:val="40"/>
@@ -14026,7 +14077,7 @@
     </w:p>
     <w:p>
       <w:pPr>
-        <w:pStyle w:val="ListParagraph"/>
+        <w:pStyle w:val="Listeavsnitt"/>
         <w:numPr>
           <w:ilvl w:val="0"/>
           <w:numId w:val="40"/>
@@ -14060,7 +14111,7 @@
     </w:p>
     <w:p>
       <w:pPr>
-        <w:pStyle w:val="ListParagraph"/>
+        <w:pStyle w:val="Listeavsnitt"/>
         <w:numPr>
           <w:ilvl w:val="0"/>
           <w:numId w:val="40"/>
@@ -15173,7 +15224,7 @@
     </w:p>
     <w:p>
       <w:pPr>
-        <w:pStyle w:val="Heading1"/>
+        <w:pStyle w:val="Overskrift1"/>
         <w:rPr>
           <w:rFonts w:ascii="Helvetica" w:hAnsi="Helvetica" w:cs="Helvetica"/>
         </w:rPr>
@@ -15285,7 +15336,7 @@
       <w:hyperlink r:id="rId10" w:history="1">
         <w:r>
           <w:rPr>
-            <w:rStyle w:val="Hyperlink"/>
+            <w:rStyle w:val="Hyperkobling"/>
           </w:rPr>
           <w:t>support@bitvis.no</w:t>
         </w:r>
@@ -15334,6 +15385,8 @@
           <w:szCs w:val="16"/>
         </w:rPr>
       </w:pPr>
+      <w:bookmarkStart w:id="2" w:name="_GoBack"/>
+      <w:bookmarkEnd w:id="2"/>
     </w:p>
     <w:p>
       <w:pPr>
@@ -15767,34 +15820,34 @@
 <w:ftr xmlns:wpc="http://schemas.microsoft.com/office/word/2010/wordprocessingCanvas" xmlns:cx="http://schemas.microsoft.com/office/drawing/2014/chartex" xmlns:cx1="http://schemas.microsoft.com/office/drawing/2015/9/8/chartex" xmlns:cx2="http://schemas.microsoft.com/office/drawing/2015/10/21/chartex" xmlns:cx3="http://schemas.microsoft.com/office/drawing/2016/5/9/chartex" xmlns:cx4="http://schemas.microsoft.com/office/drawing/2016/5/10/chartex" xmlns:cx5="http://schemas.microsoft.com/office/drawing/2016/5/11/chartex" xmlns:cx6="http://schemas.microsoft.com/office/drawing/2016/5/12/chartex" xmlns:cx7="http://schemas.microsoft.com/office/drawing/2016/5/13/chartex" xmlns:cx8="http://schemas.microsoft.com/office/drawing/2016/5/14/chartex" xmlns:mc="http://schemas.openxmlformats.org/markup-compatibility/2006" xmlns:aink="http://schemas.microsoft.com/office/drawing/2016/ink" xmlns:am3d="http://schemas.microsoft.com/office/drawing/2017/model3d" xmlns:o="urn:schemas-microsoft-com:office:office" xmlns:r="http://schemas.openxmlformats.org/officeDocument/2006/relationships" xmlns:m="http://schemas.openxmlformats.org/officeDocument/2006/math" xmlns:v="urn:schemas-microsoft-com:vml" xmlns:wp14="http://schemas.microsoft.com/office/word/2010/wordprocessingDrawing" xmlns:wp="http://schemas.openxmlformats.org/drawingml/2006/wordprocessingDrawing" xmlns:w10="urn:schemas-microsoft-com:office:word" xmlns:w="http://schemas.openxmlformats.org/wordprocessingml/2006/main" xmlns:w14="http://schemas.microsoft.com/office/word/2010/wordml" xmlns:w15="http://schemas.microsoft.com/office/word/2012/wordml" xmlns:w16cid="http://schemas.microsoft.com/office/word/2016/wordml/cid" xmlns:w16se="http://schemas.microsoft.com/office/word/2015/wordml/symex" xmlns:wpg="http://schemas.microsoft.com/office/word/2010/wordprocessingGroup" xmlns:wpi="http://schemas.microsoft.com/office/word/2010/wordprocessingInk" xmlns:wne="http://schemas.microsoft.com/office/word/2006/wordml" xmlns:wps="http://schemas.microsoft.com/office/word/2010/wordprocessingShape" mc:Ignorable="w14 w15 w16se w16cid wp14">
   <w:p>
     <w:pPr>
-      <w:pStyle w:val="Footer"/>
+      <w:pStyle w:val="Bunntekst"/>
       <w:framePr w:wrap="none" w:vAnchor="text" w:hAnchor="margin" w:xAlign="right" w:y="1"/>
       <w:rPr>
-        <w:rStyle w:val="PageNumber"/>
+        <w:rStyle w:val="Sidetall"/>
       </w:rPr>
     </w:pPr>
     <w:r>
       <w:rPr>
-        <w:rStyle w:val="PageNumber"/>
+        <w:rStyle w:val="Sidetall"/>
       </w:rPr>
       <w:fldChar w:fldCharType="begin"/>
     </w:r>
     <w:r>
       <w:rPr>
-        <w:rStyle w:val="PageNumber"/>
+        <w:rStyle w:val="Sidetall"/>
       </w:rPr>
       <w:instrText xml:space="preserve">PAGE  </w:instrText>
     </w:r>
     <w:r>
       <w:rPr>
-        <w:rStyle w:val="PageNumber"/>
+        <w:rStyle w:val="Sidetall"/>
       </w:rPr>
       <w:fldChar w:fldCharType="end"/>
     </w:r>
   </w:p>
   <w:p>
     <w:pPr>
-      <w:pStyle w:val="Footer"/>
+      <w:pStyle w:val="Bunntekst"/>
       <w:ind w:right="360"/>
     </w:pPr>
   </w:p>
@@ -15805,37 +15858,37 @@
 <w:ftr xmlns:wpc="http://schemas.microsoft.com/office/word/2010/wordprocessingCanvas" xmlns:cx="http://schemas.microsoft.com/office/drawing/2014/chartex" xmlns:cx1="http://schemas.microsoft.com/office/drawing/2015/9/8/chartex" xmlns:cx2="http://schemas.microsoft.com/office/drawing/2015/10/21/chartex" xmlns:cx3="http://schemas.microsoft.com/office/drawing/2016/5/9/chartex" xmlns:cx4="http://schemas.microsoft.com/office/drawing/2016/5/10/chartex" xmlns:cx5="http://schemas.microsoft.com/office/drawing/2016/5/11/chartex" xmlns:cx6="http://schemas.microsoft.com/office/drawing/2016/5/12/chartex" xmlns:cx7="http://schemas.microsoft.com/office/drawing/2016/5/13/chartex" xmlns:cx8="http://schemas.microsoft.com/office/drawing/2016/5/14/chartex" xmlns:mc="http://schemas.openxmlformats.org/markup-compatibility/2006" xmlns:aink="http://schemas.microsoft.com/office/drawing/2016/ink" xmlns:am3d="http://schemas.microsoft.com/office/drawing/2017/model3d" xmlns:o="urn:schemas-microsoft-com:office:office" xmlns:r="http://schemas.openxmlformats.org/officeDocument/2006/relationships" xmlns:m="http://schemas.openxmlformats.org/officeDocument/2006/math" xmlns:v="urn:schemas-microsoft-com:vml" xmlns:wp14="http://schemas.microsoft.com/office/word/2010/wordprocessingDrawing" xmlns:wp="http://schemas.openxmlformats.org/drawingml/2006/wordprocessingDrawing" xmlns:w10="urn:schemas-microsoft-com:office:word" xmlns:w="http://schemas.openxmlformats.org/wordprocessingml/2006/main" xmlns:w14="http://schemas.microsoft.com/office/word/2010/wordml" xmlns:w15="http://schemas.microsoft.com/office/word/2012/wordml" xmlns:w16cid="http://schemas.microsoft.com/office/word/2016/wordml/cid" xmlns:w16se="http://schemas.microsoft.com/office/word/2015/wordml/symex" xmlns:wpg="http://schemas.microsoft.com/office/word/2010/wordprocessingGroup" xmlns:wpi="http://schemas.microsoft.com/office/word/2010/wordprocessingInk" xmlns:wne="http://schemas.microsoft.com/office/word/2006/wordml" xmlns:wps="http://schemas.microsoft.com/office/word/2010/wordprocessingShape" mc:Ignorable="w14 w15 w16se w16cid wp14">
   <w:p>
     <w:pPr>
-      <w:pStyle w:val="Footer"/>
+      <w:pStyle w:val="Bunntekst"/>
       <w:framePr w:wrap="none" w:vAnchor="text" w:hAnchor="margin" w:xAlign="right" w:y="1"/>
       <w:rPr>
-        <w:rStyle w:val="PageNumber"/>
+        <w:rStyle w:val="Sidetall"/>
         <w:color w:val="1381C4"/>
       </w:rPr>
     </w:pPr>
     <w:r>
       <w:rPr>
-        <w:rStyle w:val="PageNumber"/>
+        <w:rStyle w:val="Sidetall"/>
         <w:color w:val="1381C4"/>
       </w:rPr>
       <w:fldChar w:fldCharType="begin"/>
     </w:r>
     <w:r>
       <w:rPr>
-        <w:rStyle w:val="PageNumber"/>
+        <w:rStyle w:val="Sidetall"/>
         <w:color w:val="1381C4"/>
       </w:rPr>
       <w:instrText xml:space="preserve">PAGE  </w:instrText>
     </w:r>
     <w:r>
       <w:rPr>
-        <w:rStyle w:val="PageNumber"/>
+        <w:rStyle w:val="Sidetall"/>
         <w:color w:val="1381C4"/>
       </w:rPr>
       <w:fldChar w:fldCharType="separate"/>
     </w:r>
     <w:r>
       <w:rPr>
-        <w:rStyle w:val="PageNumber"/>
+        <w:rStyle w:val="Sidetall"/>
         <w:noProof/>
         <w:color w:val="1381C4"/>
       </w:rPr>
@@ -15843,21 +15896,56 @@
     </w:r>
     <w:r>
       <w:rPr>
-        <w:rStyle w:val="PageNumber"/>
+        <w:rStyle w:val="Sidetall"/>
         <w:color w:val="1381C4"/>
       </w:rPr>
       <w:fldChar w:fldCharType="end"/>
     </w:r>
     <w:r>
       <w:rPr>
-        <w:rStyle w:val="PageNumber"/>
+        <w:rStyle w:val="Sidetall"/>
         <w:color w:val="1381C4"/>
       </w:rPr>
-      <w:t xml:space="preserve"> (6</w:t>
+      <w:t xml:space="preserve"> (</w:t>
     </w:r>
     <w:r>
       <w:rPr>
-        <w:rStyle w:val="PageNumber"/>
+        <w:rStyle w:val="Sidetall"/>
+        <w:color w:val="1381C4"/>
+      </w:rPr>
+      <w:fldChar w:fldCharType="begin"/>
+    </w:r>
+    <w:r>
+      <w:rPr>
+        <w:rStyle w:val="Sidetall"/>
+        <w:color w:val="1381C4"/>
+      </w:rPr>
+      <w:instrText xml:space="preserve"> NUMPAGES   \* MERGEFORMAT </w:instrText>
+    </w:r>
+    <w:r>
+      <w:rPr>
+        <w:rStyle w:val="Sidetall"/>
+        <w:color w:val="1381C4"/>
+      </w:rPr>
+      <w:fldChar w:fldCharType="separate"/>
+    </w:r>
+    <w:r>
+      <w:rPr>
+        <w:rStyle w:val="Sidetall"/>
+        <w:color w:val="1381C4"/>
+      </w:rPr>
+      <w:t>20</w:t>
+    </w:r>
+    <w:r>
+      <w:rPr>
+        <w:rStyle w:val="Sidetall"/>
+        <w:color w:val="1381C4"/>
+      </w:rPr>
+      <w:fldChar w:fldCharType="end"/>
+    </w:r>
+    <w:r>
+      <w:rPr>
+        <w:rStyle w:val="Sidetall"/>
         <w:color w:val="1381C4"/>
       </w:rPr>
       <w:t>)</w:t>
@@ -15891,7 +15979,7 @@
         </w:tcPr>
         <w:p>
           <w:pPr>
-            <w:pStyle w:val="Footer"/>
+            <w:pStyle w:val="Bunntekst"/>
             <w:tabs>
               <w:tab w:val="clear" w:pos="4153"/>
               <w:tab w:val="clear" w:pos="8306"/>
@@ -15943,7 +16031,7 @@
         </w:tcPr>
         <w:p>
           <w:pPr>
-            <w:pStyle w:val="Footer"/>
+            <w:pStyle w:val="Bunntekst"/>
             <w:tabs>
               <w:tab w:val="clear" w:pos="4153"/>
               <w:tab w:val="clear" w:pos="8306"/>
@@ -16060,7 +16148,7 @@
               <w:sz w:val="14"/>
               <w:lang w:val="en-US"/>
             </w:rPr>
-            <w:t>2018-11-19</w:t>
+            <w:t>2019-01-21</w:t>
           </w:r>
           <w:r>
             <w:rPr>
@@ -16080,7 +16168,7 @@
         </w:tcPr>
         <w:p>
           <w:pPr>
-            <w:pStyle w:val="Footer"/>
+            <w:pStyle w:val="Bunntekst"/>
             <w:tabs>
               <w:tab w:val="clear" w:pos="4153"/>
               <w:tab w:val="clear" w:pos="8306"/>
@@ -16096,7 +16184,7 @@
           <w:hyperlink r:id="rId1" w:history="1">
             <w:r>
               <w:rPr>
-                <w:rStyle w:val="Hyperlink"/>
+                <w:rStyle w:val="Hyperkobling"/>
                 <w:rFonts w:ascii="Helvetica" w:hAnsi="Helvetica" w:cs="Arial"/>
                 <w:color w:val="1381C4"/>
                 <w:sz w:val="14"/>
@@ -16126,7 +16214,7 @@
           </w:r>
           <w:r>
             <w:rPr>
-              <w:rStyle w:val="Hyperlink"/>
+              <w:rStyle w:val="Hyperkobling"/>
               <w:rFonts w:ascii="Helvetica" w:hAnsi="Helvetica" w:cs="Arial"/>
               <w:color w:val="1381C4"/>
               <w:sz w:val="14"/>
@@ -16143,7 +16231,7 @@
         </w:tcPr>
         <w:p>
           <w:pPr>
-            <w:pStyle w:val="Footer"/>
+            <w:pStyle w:val="Bunntekst"/>
             <w:tabs>
               <w:tab w:val="clear" w:pos="4153"/>
               <w:tab w:val="clear" w:pos="8306"/>
@@ -16163,7 +16251,7 @@
   </w:tbl>
   <w:p>
     <w:pPr>
-      <w:pStyle w:val="Footer"/>
+      <w:pStyle w:val="Bunntekst"/>
       <w:rPr>
         <w:lang w:val="sq-AL"/>
       </w:rPr>
@@ -16377,7 +16465,7 @@
   </w:p>
   <w:p>
     <w:pPr>
-      <w:pStyle w:val="Footer"/>
+      <w:pStyle w:val="Bunntekst"/>
     </w:pPr>
   </w:p>
 </w:ftr>
@@ -16426,7 +16514,7 @@
 <w:hdr xmlns:wpc="http://schemas.microsoft.com/office/word/2010/wordprocessingCanvas" xmlns:cx="http://schemas.microsoft.com/office/drawing/2014/chartex" xmlns:cx1="http://schemas.microsoft.com/office/drawing/2015/9/8/chartex" xmlns:cx2="http://schemas.microsoft.com/office/drawing/2015/10/21/chartex" xmlns:cx3="http://schemas.microsoft.com/office/drawing/2016/5/9/chartex" xmlns:cx4="http://schemas.microsoft.com/office/drawing/2016/5/10/chartex" xmlns:cx5="http://schemas.microsoft.com/office/drawing/2016/5/11/chartex" xmlns:cx6="http://schemas.microsoft.com/office/drawing/2016/5/12/chartex" xmlns:cx7="http://schemas.microsoft.com/office/drawing/2016/5/13/chartex" xmlns:cx8="http://schemas.microsoft.com/office/drawing/2016/5/14/chartex" xmlns:mc="http://schemas.openxmlformats.org/markup-compatibility/2006" xmlns:aink="http://schemas.microsoft.com/office/drawing/2016/ink" xmlns:am3d="http://schemas.microsoft.com/office/drawing/2017/model3d" xmlns:o="urn:schemas-microsoft-com:office:office" xmlns:r="http://schemas.openxmlformats.org/officeDocument/2006/relationships" xmlns:m="http://schemas.openxmlformats.org/officeDocument/2006/math" xmlns:v="urn:schemas-microsoft-com:vml" xmlns:wp14="http://schemas.microsoft.com/office/word/2010/wordprocessingDrawing" xmlns:wp="http://schemas.openxmlformats.org/drawingml/2006/wordprocessingDrawing" xmlns:w10="urn:schemas-microsoft-com:office:word" xmlns:w="http://schemas.openxmlformats.org/wordprocessingml/2006/main" xmlns:w14="http://schemas.microsoft.com/office/word/2010/wordml" xmlns:w15="http://schemas.microsoft.com/office/word/2012/wordml" xmlns:w16cid="http://schemas.microsoft.com/office/word/2016/wordml/cid" xmlns:w16se="http://schemas.microsoft.com/office/word/2015/wordml/symex" xmlns:wpg="http://schemas.microsoft.com/office/word/2010/wordprocessingGroup" xmlns:wpi="http://schemas.microsoft.com/office/word/2010/wordprocessingInk" xmlns:wne="http://schemas.microsoft.com/office/word/2006/wordml" xmlns:wps="http://schemas.microsoft.com/office/word/2010/wordprocessingShape" mc:Ignorable="w14 w15 w16se w16cid wp14">
   <w:p>
     <w:pPr>
-      <w:pStyle w:val="Header"/>
+      <w:pStyle w:val="Topptekst"/>
       <w:jc w:val="right"/>
     </w:pPr>
     <w:r>
@@ -16493,7 +16581,7 @@
 <w:hdr xmlns:wpc="http://schemas.microsoft.com/office/word/2010/wordprocessingCanvas" xmlns:cx="http://schemas.microsoft.com/office/drawing/2014/chartex" xmlns:cx1="http://schemas.microsoft.com/office/drawing/2015/9/8/chartex" xmlns:cx2="http://schemas.microsoft.com/office/drawing/2015/10/21/chartex" xmlns:cx3="http://schemas.microsoft.com/office/drawing/2016/5/9/chartex" xmlns:cx4="http://schemas.microsoft.com/office/drawing/2016/5/10/chartex" xmlns:cx5="http://schemas.microsoft.com/office/drawing/2016/5/11/chartex" xmlns:cx6="http://schemas.microsoft.com/office/drawing/2016/5/12/chartex" xmlns:cx7="http://schemas.microsoft.com/office/drawing/2016/5/13/chartex" xmlns:cx8="http://schemas.microsoft.com/office/drawing/2016/5/14/chartex" xmlns:mc="http://schemas.openxmlformats.org/markup-compatibility/2006" xmlns:aink="http://schemas.microsoft.com/office/drawing/2016/ink" xmlns:am3d="http://schemas.microsoft.com/office/drawing/2017/model3d" xmlns:o="urn:schemas-microsoft-com:office:office" xmlns:r="http://schemas.openxmlformats.org/officeDocument/2006/relationships" xmlns:m="http://schemas.openxmlformats.org/officeDocument/2006/math" xmlns:v="urn:schemas-microsoft-com:vml" xmlns:wp14="http://schemas.microsoft.com/office/word/2010/wordprocessingDrawing" xmlns:wp="http://schemas.openxmlformats.org/drawingml/2006/wordprocessingDrawing" xmlns:w10="urn:schemas-microsoft-com:office:word" xmlns:w="http://schemas.openxmlformats.org/wordprocessingml/2006/main" xmlns:w14="http://schemas.microsoft.com/office/word/2010/wordml" xmlns:w15="http://schemas.microsoft.com/office/word/2012/wordml" xmlns:w16cid="http://schemas.microsoft.com/office/word/2016/wordml/cid" xmlns:w16se="http://schemas.microsoft.com/office/word/2015/wordml/symex" xmlns:wpg="http://schemas.microsoft.com/office/word/2010/wordprocessingGroup" xmlns:wpi="http://schemas.microsoft.com/office/word/2010/wordprocessingInk" xmlns:wne="http://schemas.microsoft.com/office/word/2006/wordml" xmlns:wps="http://schemas.microsoft.com/office/word/2010/wordprocessingShape" mc:Ignorable="w14 w15 w16se w16cid wp14">
   <w:p>
     <w:pPr>
-      <w:pStyle w:val="Header"/>
+      <w:pStyle w:val="Topptekst"/>
       <w:jc w:val="right"/>
     </w:pPr>
     <w:r>
@@ -16566,7 +16654,7 @@
     <w:lvl w:ilvl="0">
       <w:start w:val="1"/>
       <w:numFmt w:val="decimal"/>
-      <w:pStyle w:val="ListNumber"/>
+      <w:pStyle w:val="Nummerertliste"/>
       <w:lvlText w:val="%1."/>
       <w:lvlJc w:val="left"/>
       <w:pPr>
@@ -20617,7 +20705,7 @@
     <w:lvl w:ilvl="0">
       <w:start w:val="1"/>
       <w:numFmt w:val="decimal"/>
-      <w:pStyle w:val="Heading1"/>
+      <w:pStyle w:val="Overskrift1"/>
       <w:lvlText w:val="%1"/>
       <w:lvlJc w:val="left"/>
       <w:pPr>
@@ -20630,7 +20718,7 @@
     <w:lvl w:ilvl="1">
       <w:start w:val="1"/>
       <w:numFmt w:val="decimal"/>
-      <w:pStyle w:val="Heading2"/>
+      <w:pStyle w:val="Overskrift2"/>
       <w:lvlText w:val="%1.%2"/>
       <w:lvlJc w:val="left"/>
       <w:pPr>
@@ -20643,7 +20731,7 @@
     <w:lvl w:ilvl="2">
       <w:start w:val="1"/>
       <w:numFmt w:val="decimal"/>
-      <w:pStyle w:val="Heading3"/>
+      <w:pStyle w:val="Overskrift3"/>
       <w:lvlText w:val="%1.%2.%3"/>
       <w:lvlJc w:val="left"/>
       <w:pPr>
@@ -20656,7 +20744,7 @@
     <w:lvl w:ilvl="3">
       <w:start w:val="1"/>
       <w:numFmt w:val="decimal"/>
-      <w:pStyle w:val="Heading4"/>
+      <w:pStyle w:val="Overskrift4"/>
       <w:lvlText w:val="%1.%2.%3.%4"/>
       <w:lvlJc w:val="left"/>
       <w:pPr>
@@ -20669,7 +20757,7 @@
     <w:lvl w:ilvl="4">
       <w:start w:val="1"/>
       <w:numFmt w:val="decimal"/>
-      <w:pStyle w:val="Heading5"/>
+      <w:pStyle w:val="Overskrift5"/>
       <w:lvlText w:val="%1.%2.%3.%4.%5"/>
       <w:lvlJc w:val="left"/>
       <w:pPr>
@@ -20682,7 +20770,7 @@
     <w:lvl w:ilvl="5">
       <w:start w:val="1"/>
       <w:numFmt w:val="decimal"/>
-      <w:pStyle w:val="Heading6"/>
+      <w:pStyle w:val="Overskrift6"/>
       <w:lvlText w:val="%1.%2.%3.%4.%5.%6"/>
       <w:lvlJc w:val="left"/>
       <w:pPr>
@@ -20695,7 +20783,7 @@
     <w:lvl w:ilvl="6">
       <w:start w:val="1"/>
       <w:numFmt w:val="decimal"/>
-      <w:pStyle w:val="Heading7"/>
+      <w:pStyle w:val="Overskrift7"/>
       <w:lvlText w:val="%1.%2.%3.%4.%5.%6.%7"/>
       <w:lvlJc w:val="left"/>
       <w:pPr>
@@ -20708,7 +20796,7 @@
     <w:lvl w:ilvl="7">
       <w:start w:val="1"/>
       <w:numFmt w:val="decimal"/>
-      <w:pStyle w:val="Heading8"/>
+      <w:pStyle w:val="Overskrift8"/>
       <w:lvlText w:val="%1.%2.%3.%4.%5.%6.%7.%8"/>
       <w:lvlJc w:val="left"/>
       <w:pPr>
@@ -20721,7 +20809,7 @@
     <w:lvl w:ilvl="8">
       <w:start w:val="1"/>
       <w:numFmt w:val="decimal"/>
-      <w:pStyle w:val="Heading9"/>
+      <w:pStyle w:val="Overskrift9"/>
       <w:lvlText w:val="%1.%2.%3.%4.%5.%6.%7.%8.%9"/>
       <w:lvlJc w:val="left"/>
       <w:pPr>
@@ -21691,11 +21779,11 @@
       <w:lang w:val="en-GB" w:eastAsia="en-US"/>
     </w:rPr>
   </w:style>
-  <w:style w:type="paragraph" w:styleId="Heading1">
+  <w:style w:type="paragraph" w:styleId="Overskrift1">
     <w:name w:val="heading 1"/>
     <w:basedOn w:val="Normal"/>
     <w:next w:val="Normal"/>
-    <w:link w:val="Heading1Char"/>
+    <w:link w:val="Overskrift1Tegn"/>
     <w:qFormat/>
     <w:rsid w:val="00017510"/>
     <w:pPr>
@@ -21712,7 +21800,7 @@
       <w:sz w:val="24"/>
     </w:rPr>
   </w:style>
-  <w:style w:type="paragraph" w:styleId="Heading2">
+  <w:style w:type="paragraph" w:styleId="Overskrift2">
     <w:name w:val="heading 2"/>
     <w:basedOn w:val="Normal"/>
     <w:next w:val="Normal"/>
@@ -21733,7 +21821,7 @@
       <w:sz w:val="22"/>
     </w:rPr>
   </w:style>
-  <w:style w:type="paragraph" w:styleId="Heading3">
+  <w:style w:type="paragraph" w:styleId="Overskrift3">
     <w:name w:val="heading 3"/>
     <w:basedOn w:val="Normal"/>
     <w:next w:val="Normal"/>
@@ -21752,7 +21840,7 @@
       <w:b/>
     </w:rPr>
   </w:style>
-  <w:style w:type="paragraph" w:styleId="Heading4">
+  <w:style w:type="paragraph" w:styleId="Overskrift4">
     <w:name w:val="heading 4"/>
     <w:basedOn w:val="Normal"/>
     <w:next w:val="Normal"/>
@@ -21772,7 +21860,7 @@
       <w:lang w:val="sq-AL"/>
     </w:rPr>
   </w:style>
-  <w:style w:type="paragraph" w:styleId="Heading5">
+  <w:style w:type="paragraph" w:styleId="Overskrift5">
     <w:name w:val="heading 5"/>
     <w:basedOn w:val="Normal"/>
     <w:next w:val="Normal"/>
@@ -21792,7 +21880,7 @@
       <w:sz w:val="22"/>
     </w:rPr>
   </w:style>
-  <w:style w:type="paragraph" w:styleId="Heading6">
+  <w:style w:type="paragraph" w:styleId="Overskrift6">
     <w:name w:val="heading 6"/>
     <w:basedOn w:val="Normal"/>
     <w:next w:val="Normal"/>
@@ -21812,7 +21900,7 @@
       <w:sz w:val="22"/>
     </w:rPr>
   </w:style>
-  <w:style w:type="paragraph" w:styleId="Heading7">
+  <w:style w:type="paragraph" w:styleId="Overskrift7">
     <w:name w:val="heading 7"/>
     <w:basedOn w:val="Normal"/>
     <w:next w:val="Normal"/>
@@ -21830,7 +21918,7 @@
       <w:i/>
     </w:rPr>
   </w:style>
-  <w:style w:type="paragraph" w:styleId="Heading8">
+  <w:style w:type="paragraph" w:styleId="Overskrift8">
     <w:name w:val="heading 8"/>
     <w:basedOn w:val="Normal"/>
     <w:next w:val="Normal"/>
@@ -21848,7 +21936,7 @@
       <w:i/>
     </w:rPr>
   </w:style>
-  <w:style w:type="paragraph" w:styleId="Heading9">
+  <w:style w:type="paragraph" w:styleId="Overskrift9">
     <w:name w:val="heading 9"/>
     <w:basedOn w:val="Normal"/>
     <w:next w:val="Normal"/>
@@ -21866,13 +21954,13 @@
       <w:i/>
     </w:rPr>
   </w:style>
-  <w:style w:type="character" w:default="1" w:styleId="DefaultParagraphFont">
+  <w:style w:type="character" w:default="1" w:styleId="Standardskriftforavsnitt">
     <w:name w:val="Default Paragraph Font"/>
     <w:uiPriority w:val="1"/>
     <w:semiHidden/>
     <w:unhideWhenUsed/>
   </w:style>
-  <w:style w:type="table" w:default="1" w:styleId="TableNormal">
+  <w:style w:type="table" w:default="1" w:styleId="Vanligtabell">
     <w:name w:val="Normal Table"/>
     <w:uiPriority w:val="99"/>
     <w:semiHidden/>
@@ -21887,13 +21975,13 @@
       </w:tblCellMar>
     </w:tblPr>
   </w:style>
-  <w:style w:type="numbering" w:default="1" w:styleId="NoList">
+  <w:style w:type="numbering" w:default="1" w:styleId="Ingenliste">
     <w:name w:val="No List"/>
     <w:uiPriority w:val="99"/>
     <w:semiHidden/>
     <w:unhideWhenUsed/>
   </w:style>
-  <w:style w:type="paragraph" w:styleId="Header">
+  <w:style w:type="paragraph" w:styleId="Topptekst">
     <w:name w:val="header"/>
     <w:basedOn w:val="Normal"/>
     <w:pPr>
@@ -21903,7 +21991,7 @@
       </w:tabs>
     </w:pPr>
   </w:style>
-  <w:style w:type="paragraph" w:styleId="Footer">
+  <w:style w:type="paragraph" w:styleId="Bunntekst">
     <w:name w:val="footer"/>
     <w:basedOn w:val="Normal"/>
     <w:pPr>
@@ -21917,7 +22005,7 @@
       <w:sz w:val="16"/>
     </w:rPr>
   </w:style>
-  <w:style w:type="paragraph" w:styleId="TOC1">
+  <w:style w:type="paragraph" w:styleId="INNH1">
     <w:name w:val="toc 1"/>
     <w:basedOn w:val="Normal"/>
     <w:next w:val="Normal"/>
@@ -21931,7 +22019,7 @@
       <w:sz w:val="20"/>
     </w:rPr>
   </w:style>
-  <w:style w:type="paragraph" w:styleId="TOC2">
+  <w:style w:type="paragraph" w:styleId="INNH2">
     <w:name w:val="toc 2"/>
     <w:basedOn w:val="Normal"/>
     <w:next w:val="Normal"/>
@@ -21944,7 +22032,7 @@
       <w:sz w:val="20"/>
     </w:rPr>
   </w:style>
-  <w:style w:type="paragraph" w:styleId="TOC3">
+  <w:style w:type="paragraph" w:styleId="INNH3">
     <w:name w:val="toc 3"/>
     <w:basedOn w:val="Normal"/>
     <w:next w:val="Normal"/>
@@ -21957,7 +22045,7 @@
       <w:sz w:val="20"/>
     </w:rPr>
   </w:style>
-  <w:style w:type="paragraph" w:styleId="TOC4">
+  <w:style w:type="paragraph" w:styleId="INNH4">
     <w:name w:val="toc 4"/>
     <w:basedOn w:val="Normal"/>
     <w:next w:val="Normal"/>
@@ -21966,7 +22054,7 @@
       <w:ind w:left="720"/>
     </w:pPr>
   </w:style>
-  <w:style w:type="paragraph" w:styleId="TOC5">
+  <w:style w:type="paragraph" w:styleId="INNH5">
     <w:name w:val="toc 5"/>
     <w:basedOn w:val="Normal"/>
     <w:next w:val="Normal"/>
@@ -21975,7 +22063,7 @@
       <w:ind w:left="960"/>
     </w:pPr>
   </w:style>
-  <w:style w:type="paragraph" w:styleId="TOC6">
+  <w:style w:type="paragraph" w:styleId="INNH6">
     <w:name w:val="toc 6"/>
     <w:basedOn w:val="Normal"/>
     <w:next w:val="Normal"/>
@@ -21984,7 +22072,7 @@
       <w:ind w:left="1200"/>
     </w:pPr>
   </w:style>
-  <w:style w:type="paragraph" w:styleId="TOC7">
+  <w:style w:type="paragraph" w:styleId="INNH7">
     <w:name w:val="toc 7"/>
     <w:basedOn w:val="Normal"/>
     <w:next w:val="Normal"/>
@@ -21993,7 +22081,7 @@
       <w:ind w:left="1440"/>
     </w:pPr>
   </w:style>
-  <w:style w:type="paragraph" w:styleId="TOC8">
+  <w:style w:type="paragraph" w:styleId="INNH8">
     <w:name w:val="toc 8"/>
     <w:basedOn w:val="Normal"/>
     <w:next w:val="Normal"/>
@@ -22002,7 +22090,7 @@
       <w:ind w:left="1680"/>
     </w:pPr>
   </w:style>
-  <w:style w:type="paragraph" w:styleId="TOC9">
+  <w:style w:type="paragraph" w:styleId="INNH9">
     <w:name w:val="toc 9"/>
     <w:basedOn w:val="Normal"/>
     <w:next w:val="Normal"/>
@@ -22011,7 +22099,7 @@
       <w:ind w:left="1920"/>
     </w:pPr>
   </w:style>
-  <w:style w:type="paragraph" w:styleId="Index1">
+  <w:style w:type="paragraph" w:styleId="Indeks1">
     <w:name w:val="index 1"/>
     <w:basedOn w:val="Normal"/>
     <w:next w:val="Normal"/>
@@ -22026,7 +22114,7 @@
       <w:b/>
     </w:rPr>
   </w:style>
-  <w:style w:type="paragraph" w:styleId="Index3">
+  <w:style w:type="paragraph" w:styleId="Indeks3">
     <w:name w:val="index 3"/>
     <w:basedOn w:val="Normal"/>
     <w:next w:val="Normal"/>
@@ -22038,7 +22126,7 @@
       <w:ind w:left="600" w:hanging="200"/>
     </w:pPr>
   </w:style>
-  <w:style w:type="paragraph" w:styleId="Caption">
+  <w:style w:type="paragraph" w:styleId="Bildetekst">
     <w:name w:val="caption"/>
     <w:basedOn w:val="Normal"/>
     <w:next w:val="Normal"/>
@@ -22050,14 +22138,14 @@
       <w:i/>
     </w:rPr>
   </w:style>
-  <w:style w:type="character" w:styleId="FootnoteReference">
+  <w:style w:type="character" w:styleId="Fotnotereferanse">
     <w:name w:val="footnote reference"/>
     <w:semiHidden/>
     <w:rPr>
       <w:vertAlign w:val="superscript"/>
     </w:rPr>
   </w:style>
-  <w:style w:type="paragraph" w:styleId="FootnoteText">
+  <w:style w:type="paragraph" w:styleId="Fotnotetekst">
     <w:name w:val="footnote text"/>
     <w:basedOn w:val="Normal"/>
     <w:semiHidden/>
@@ -22068,30 +22156,30 @@
       <w:sz w:val="20"/>
     </w:rPr>
   </w:style>
-  <w:style w:type="character" w:styleId="CommentReference">
+  <w:style w:type="character" w:styleId="Merknadsreferanse">
     <w:name w:val="annotation reference"/>
     <w:semiHidden/>
     <w:rPr>
       <w:sz w:val="16"/>
     </w:rPr>
   </w:style>
-  <w:style w:type="paragraph" w:styleId="CommentText">
+  <w:style w:type="paragraph" w:styleId="Merknadstekst">
     <w:name w:val="annotation text"/>
     <w:basedOn w:val="Normal"/>
-    <w:link w:val="CommentTextChar"/>
+    <w:link w:val="MerknadstekstTegn"/>
     <w:semiHidden/>
     <w:rPr>
       <w:sz w:val="20"/>
     </w:rPr>
   </w:style>
-  <w:style w:type="character" w:styleId="Hyperlink">
+  <w:style w:type="character" w:styleId="Hyperkobling">
     <w:name w:val="Hyperlink"/>
     <w:rPr>
       <w:color w:val="0000FF"/>
       <w:u w:val="single"/>
     </w:rPr>
   </w:style>
-  <w:style w:type="character" w:styleId="FollowedHyperlink">
+  <w:style w:type="character" w:styleId="Fulgthyperkobling">
     <w:name w:val="FollowedHyperlink"/>
     <w:rPr>
       <w:color w:val="800080"/>
@@ -22109,7 +22197,7 @@
   </w:style>
   <w:style w:type="paragraph" w:customStyle="1" w:styleId="Appendix">
     <w:name w:val="Appendix"/>
-    <w:basedOn w:val="Heading1"/>
+    <w:basedOn w:val="Overskrift1"/>
     <w:pPr>
       <w:keepNext/>
       <w:numPr>
@@ -22135,7 +22223,7 @@
       <w:lang w:val="en-US"/>
     </w:rPr>
   </w:style>
-  <w:style w:type="paragraph" w:styleId="DocumentMap">
+  <w:style w:type="paragraph" w:styleId="Dokumentkart">
     <w:name w:val="Document Map"/>
     <w:basedOn w:val="Normal"/>
     <w:semiHidden/>
@@ -22158,9 +22246,9 @@
       <w:sz w:val="20"/>
     </w:rPr>
   </w:style>
-  <w:style w:type="table" w:styleId="TableGrid">
+  <w:style w:type="table" w:styleId="Tabellrutenett">
     <w:name w:val="Table Grid"/>
-    <w:basedOn w:val="TableNormal"/>
+    <w:basedOn w:val="Vanligtabell"/>
     <w:uiPriority w:val="59"/>
     <w:rsid w:val="00FB38FA"/>
     <w:tblPr>
@@ -22185,7 +22273,7 @@
       <w:sz w:val="20"/>
     </w:rPr>
   </w:style>
-  <w:style w:type="character" w:styleId="Emphasis">
+  <w:style w:type="character" w:styleId="Utheving">
     <w:name w:val="Emphasis"/>
     <w:qFormat/>
     <w:rsid w:val="00376949"/>
@@ -22196,7 +22284,7 @@
   </w:style>
   <w:style w:type="paragraph" w:customStyle="1" w:styleId="Style1">
     <w:name w:val="Style1"/>
-    <w:basedOn w:val="Heading4"/>
+    <w:basedOn w:val="Overskrift4"/>
     <w:autoRedefine/>
     <w:rsid w:val="0092522D"/>
     <w:rPr>
@@ -22205,16 +22293,16 @@
   </w:style>
   <w:style w:type="paragraph" w:customStyle="1" w:styleId="Ref">
     <w:name w:val="Ref"/>
-    <w:basedOn w:val="ListNumber"/>
+    <w:basedOn w:val="Nummerertliste"/>
     <w:rsid w:val="0015485B"/>
     <w:rPr>
       <w:rFonts w:cs="Arial"/>
       <w:lang w:val="sq-AL"/>
     </w:rPr>
   </w:style>
-  <w:style w:type="table" w:styleId="Table3Deffects3">
+  <w:style w:type="table" w:styleId="Tabell-3D-effekt3">
     <w:name w:val="Table 3D effects 3"/>
-    <w:basedOn w:val="TableNormal"/>
+    <w:basedOn w:val="Vanligtabell"/>
     <w:rsid w:val="00360D8E"/>
     <w:tblPr>
       <w:tblStyleRowBandSize w:val="1"/>
@@ -22298,7 +22386,7 @@
       </w:tcPr>
     </w:tblStylePr>
   </w:style>
-  <w:style w:type="paragraph" w:styleId="ListNumber">
+  <w:style w:type="paragraph" w:styleId="Nummerertliste">
     <w:name w:val="List Number"/>
     <w:basedOn w:val="Normal"/>
     <w:rsid w:val="00680AFE"/>
@@ -22308,7 +22396,7 @@
       </w:numPr>
     </w:pPr>
   </w:style>
-  <w:style w:type="paragraph" w:styleId="ListParagraph">
+  <w:style w:type="paragraph" w:styleId="Listeavsnitt">
     <w:name w:val="List Paragraph"/>
     <w:basedOn w:val="Normal"/>
     <w:uiPriority w:val="34"/>
@@ -22318,9 +22406,9 @@
       <w:ind w:left="708"/>
     </w:pPr>
   </w:style>
-  <w:style w:type="table" w:styleId="TableSimple3">
+  <w:style w:type="table" w:styleId="Enkelttabell3">
     <w:name w:val="Table Simple 3"/>
-    <w:basedOn w:val="TableNormal"/>
+    <w:basedOn w:val="Vanligtabell"/>
     <w:rsid w:val="00F56828"/>
     <w:tblPr>
       <w:tblBorders>
@@ -22351,7 +22439,7 @@
   </w:style>
   <w:style w:type="table" w:customStyle="1" w:styleId="BV-QR-SingleColumn">
     <w:name w:val="BV-QR-SingleColumn"/>
-    <w:basedOn w:val="TableNormal"/>
+    <w:basedOn w:val="Vanligtabell"/>
     <w:rsid w:val="001A0E53"/>
     <w:pPr>
       <w:spacing w:before="20" w:after="20" w:line="20" w:lineRule="atLeast"/>
@@ -22398,13 +22486,13 @@
   </w:style>
   <w:style w:type="table" w:customStyle="1" w:styleId="BV-QR-Nx3">
     <w:name w:val="BV-QR-Nx3"/>
-    <w:basedOn w:val="TableNormal"/>
+    <w:basedOn w:val="Vanligtabell"/>
     <w:rsid w:val="009C332E"/>
     <w:tblPr/>
   </w:style>
   <w:style w:type="table" w:customStyle="1" w:styleId="BV-Table-Nx1">
     <w:name w:val="BV-Table-Nx1"/>
-    <w:basedOn w:val="TableNormal"/>
+    <w:basedOn w:val="Vanligtabell"/>
     <w:rsid w:val="00E258C3"/>
     <w:pPr>
       <w:spacing w:before="20" w:after="20" w:line="20" w:lineRule="atLeast"/>
@@ -22456,29 +22544,29 @@
       </w:tcPr>
     </w:tblStylePr>
   </w:style>
-  <w:style w:type="paragraph" w:styleId="CommentSubject">
+  <w:style w:type="paragraph" w:styleId="Kommentaremne">
     <w:name w:val="annotation subject"/>
-    <w:basedOn w:val="CommentText"/>
-    <w:next w:val="CommentText"/>
-    <w:link w:val="CommentSubjectChar"/>
+    <w:basedOn w:val="Merknadstekst"/>
+    <w:next w:val="Merknadstekst"/>
+    <w:link w:val="KommentaremneTegn"/>
     <w:rsid w:val="0003573B"/>
     <w:rPr>
       <w:b/>
       <w:bCs/>
     </w:rPr>
   </w:style>
-  <w:style w:type="character" w:customStyle="1" w:styleId="CommentTextChar">
-    <w:name w:val="Comment Text Char"/>
-    <w:link w:val="CommentText"/>
+  <w:style w:type="character" w:customStyle="1" w:styleId="MerknadstekstTegn">
+    <w:name w:val="Merknadstekst Tegn"/>
+    <w:link w:val="Merknadstekst"/>
     <w:semiHidden/>
     <w:rsid w:val="0003573B"/>
     <w:rPr>
       <w:lang w:val="en-GB"/>
     </w:rPr>
   </w:style>
-  <w:style w:type="character" w:customStyle="1" w:styleId="CommentSubjectChar">
-    <w:name w:val="Comment Subject Char"/>
-    <w:link w:val="CommentSubject"/>
+  <w:style w:type="character" w:customStyle="1" w:styleId="KommentaremneTegn">
+    <w:name w:val="Kommentaremne Tegn"/>
+    <w:link w:val="Kommentaremne"/>
     <w:rsid w:val="0003573B"/>
     <w:rPr>
       <w:b/>
@@ -22486,10 +22574,10 @@
       <w:lang w:val="en-GB"/>
     </w:rPr>
   </w:style>
-  <w:style w:type="paragraph" w:styleId="BalloonText">
+  <w:style w:type="paragraph" w:styleId="Bobletekst">
     <w:name w:val="Balloon Text"/>
     <w:basedOn w:val="Normal"/>
-    <w:link w:val="BalloonTextChar"/>
+    <w:link w:val="BobletekstTegn"/>
     <w:rsid w:val="0003573B"/>
     <w:rPr>
       <w:rFonts w:ascii="Tahoma" w:hAnsi="Tahoma" w:cs="Tahoma"/>
@@ -22497,9 +22585,9 @@
       <w:szCs w:val="16"/>
     </w:rPr>
   </w:style>
-  <w:style w:type="character" w:customStyle="1" w:styleId="BalloonTextChar">
-    <w:name w:val="Balloon Text Char"/>
-    <w:link w:val="BalloonText"/>
+  <w:style w:type="character" w:customStyle="1" w:styleId="BobletekstTegn">
+    <w:name w:val="Bobletekst Tegn"/>
+    <w:link w:val="Bobletekst"/>
     <w:rsid w:val="0003573B"/>
     <w:rPr>
       <w:rFonts w:ascii="Tahoma" w:hAnsi="Tahoma" w:cs="Tahoma"/>
@@ -22508,18 +22596,18 @@
       <w:lang w:val="en-GB"/>
     </w:rPr>
   </w:style>
-  <w:style w:type="paragraph" w:styleId="BodyText">
+  <w:style w:type="paragraph" w:styleId="Brdtekst">
     <w:name w:val="Body Text"/>
     <w:basedOn w:val="Normal"/>
-    <w:link w:val="BodyTextChar"/>
+    <w:link w:val="BrdtekstTegn"/>
     <w:rsid w:val="00E2206C"/>
     <w:pPr>
       <w:spacing w:after="120"/>
     </w:pPr>
   </w:style>
-  <w:style w:type="character" w:customStyle="1" w:styleId="BodyTextChar">
-    <w:name w:val="Body Text Char"/>
-    <w:link w:val="BodyText"/>
+  <w:style w:type="character" w:customStyle="1" w:styleId="BrdtekstTegn">
+    <w:name w:val="Brødtekst Tegn"/>
+    <w:link w:val="Brdtekst"/>
     <w:rsid w:val="00E2206C"/>
     <w:rPr>
       <w:sz w:val="24"/>
@@ -22537,7 +22625,7 @@
   </w:style>
   <w:style w:type="table" w:customStyle="1" w:styleId="Rutenettabell1lys-uthevingsfarge11">
     <w:name w:val="Rutenettabell 1 lys - uthevingsfarge 11"/>
-    <w:basedOn w:val="TableNormal"/>
+    <w:basedOn w:val="Vanligtabell"/>
     <w:uiPriority w:val="46"/>
     <w:rsid w:val="005A2CB9"/>
     <w:rPr>
@@ -22609,11 +22697,11 @@
       <w:color w:val="000000"/>
     </w:rPr>
   </w:style>
-  <w:style w:type="paragraph" w:styleId="Title">
+  <w:style w:type="paragraph" w:styleId="Tittel">
     <w:name w:val="Title"/>
     <w:basedOn w:val="Normal"/>
     <w:next w:val="Normal"/>
-    <w:link w:val="TitleChar"/>
+    <w:link w:val="TittelTegn"/>
     <w:qFormat/>
     <w:rsid w:val="00F26B83"/>
     <w:pPr>
@@ -22629,10 +22717,10 @@
       <w:szCs w:val="56"/>
     </w:rPr>
   </w:style>
-  <w:style w:type="character" w:customStyle="1" w:styleId="TitleChar">
-    <w:name w:val="Title Char"/>
-    <w:basedOn w:val="DefaultParagraphFont"/>
-    <w:link w:val="Title"/>
+  <w:style w:type="character" w:customStyle="1" w:styleId="TittelTegn">
+    <w:name w:val="Tittel Tegn"/>
+    <w:basedOn w:val="Standardskriftforavsnitt"/>
+    <w:link w:val="Tittel"/>
     <w:rsid w:val="00F26B83"/>
     <w:rPr>
       <w:rFonts w:ascii="Helvetica Neue" w:eastAsiaTheme="majorEastAsia" w:hAnsi="Helvetica Neue" w:cstheme="majorBidi"/>
@@ -22645,11 +22733,11 @@
       <w:lang w:val="en-GB" w:eastAsia="en-US"/>
     </w:rPr>
   </w:style>
-  <w:style w:type="paragraph" w:styleId="Subtitle">
+  <w:style w:type="paragraph" w:styleId="Undertittel">
     <w:name w:val="Subtitle"/>
     <w:basedOn w:val="Normal"/>
     <w:next w:val="Normal"/>
-    <w:link w:val="SubtitleChar"/>
+    <w:link w:val="UndertittelTegn"/>
     <w:qFormat/>
     <w:rsid w:val="001D006A"/>
     <w:pPr>
@@ -22666,10 +22754,10 @@
       <w:szCs w:val="22"/>
     </w:rPr>
   </w:style>
-  <w:style w:type="character" w:customStyle="1" w:styleId="SubtitleChar">
-    <w:name w:val="Subtitle Char"/>
-    <w:basedOn w:val="DefaultParagraphFont"/>
-    <w:link w:val="Subtitle"/>
+  <w:style w:type="character" w:customStyle="1" w:styleId="UndertittelTegn">
+    <w:name w:val="Undertittel Tegn"/>
+    <w:basedOn w:val="Standardskriftforavsnitt"/>
+    <w:link w:val="Undertittel"/>
     <w:rsid w:val="001D006A"/>
     <w:rPr>
       <w:rFonts w:ascii="Helvetica Light" w:eastAsiaTheme="minorEastAsia" w:hAnsi="Helvetica Light" w:cstheme="minorBidi"/>
@@ -22679,15 +22767,15 @@
       <w:lang w:val="en-GB" w:eastAsia="en-US"/>
     </w:rPr>
   </w:style>
-  <w:style w:type="character" w:styleId="PageNumber">
+  <w:style w:type="character" w:styleId="Sidetall">
     <w:name w:val="page number"/>
-    <w:basedOn w:val="DefaultParagraphFont"/>
+    <w:basedOn w:val="Standardskriftforavsnitt"/>
     <w:rsid w:val="004D74A3"/>
   </w:style>
-  <w:style w:type="character" w:customStyle="1" w:styleId="Heading1Char">
-    <w:name w:val="Heading 1 Char"/>
-    <w:basedOn w:val="DefaultParagraphFont"/>
-    <w:link w:val="Heading1"/>
+  <w:style w:type="character" w:customStyle="1" w:styleId="Overskrift1Tegn">
+    <w:name w:val="Overskrift 1 Tegn"/>
+    <w:basedOn w:val="Standardskriftforavsnitt"/>
+    <w:link w:val="Overskrift1"/>
     <w:rsid w:val="002E7BF7"/>
     <w:rPr>
       <w:rFonts w:ascii="Verdana" w:hAnsi="Verdana"/>
@@ -22965,7 +23053,7 @@
 </file>
 
 <file path=customXml/itemProps1.xml><?xml version="1.0" encoding="utf-8"?>
-<ds:datastoreItem xmlns:ds="http://schemas.openxmlformats.org/officeDocument/2006/customXml" ds:itemID="{D07F886D-927E-46D3-BCDF-029A0851A82A}">
+<ds:datastoreItem xmlns:ds="http://schemas.openxmlformats.org/officeDocument/2006/customXml" ds:itemID="{CF41727D-43F9-42C1-997C-2412A176AC8F}">
   <ds:schemaRefs>
     <ds:schemaRef ds:uri="http://schemas.openxmlformats.org/officeDocument/2006/bibliography"/>
   </ds:schemaRefs>

--- a/bitvis_vip_axilite/doc/axilite_vvc_QuickRef.docx
+++ b/bitvis_vip_axilite/doc/axilite_vvc_QuickRef.docx
@@ -15385,8 +15385,6 @@
           <w:szCs w:val="16"/>
         </w:rPr>
       </w:pPr>
-      <w:bookmarkStart w:id="2" w:name="_GoBack"/>
-      <w:bookmarkEnd w:id="2"/>
     </w:p>
     <w:p>
       <w:pPr>
@@ -15761,11 +15759,12 @@
       </w:r>
     </w:p>
     <w:sectPr>
-      <w:headerReference w:type="default" r:id="rId11"/>
-      <w:footerReference w:type="even" r:id="rId12"/>
-      <w:footerReference w:type="default" r:id="rId13"/>
-      <w:headerReference w:type="first" r:id="rId14"/>
-      <w:footerReference w:type="first" r:id="rId15"/>
+      <w:headerReference w:type="even" r:id="rId11"/>
+      <w:headerReference w:type="default" r:id="rId12"/>
+      <w:footerReference w:type="even" r:id="rId13"/>
+      <w:footerReference w:type="default" r:id="rId14"/>
+      <w:headerReference w:type="first" r:id="rId15"/>
+      <w:footerReference w:type="first" r:id="rId16"/>
       <w:pgSz w:w="16840" w:h="11907" w:orient="landscape" w:code="9"/>
       <w:pgMar w:top="1134" w:right="851" w:bottom="851" w:left="850" w:header="567" w:footer="284" w:gutter="0"/>
       <w:cols w:space="720"/>
@@ -15862,91 +15861,116 @@
       <w:framePr w:wrap="none" w:vAnchor="text" w:hAnchor="margin" w:xAlign="right" w:y="1"/>
       <w:rPr>
         <w:rStyle w:val="Sidetall"/>
+        <w:rFonts w:ascii="Helvetica" w:hAnsi="Helvetica" w:cs="Helvetica"/>
         <w:color w:val="1381C4"/>
+        <w:sz w:val="14"/>
       </w:rPr>
     </w:pPr>
     <w:r>
       <w:rPr>
         <w:rStyle w:val="Sidetall"/>
+        <w:rFonts w:ascii="Helvetica" w:hAnsi="Helvetica" w:cs="Helvetica"/>
         <w:color w:val="1381C4"/>
+        <w:sz w:val="14"/>
       </w:rPr>
       <w:fldChar w:fldCharType="begin"/>
     </w:r>
     <w:r>
       <w:rPr>
         <w:rStyle w:val="Sidetall"/>
+        <w:rFonts w:ascii="Helvetica" w:hAnsi="Helvetica" w:cs="Helvetica"/>
         <w:color w:val="1381C4"/>
+        <w:sz w:val="14"/>
       </w:rPr>
       <w:instrText xml:space="preserve">PAGE  </w:instrText>
     </w:r>
     <w:r>
       <w:rPr>
         <w:rStyle w:val="Sidetall"/>
+        <w:rFonts w:ascii="Helvetica" w:hAnsi="Helvetica" w:cs="Helvetica"/>
         <w:color w:val="1381C4"/>
+        <w:sz w:val="14"/>
       </w:rPr>
       <w:fldChar w:fldCharType="separate"/>
     </w:r>
     <w:r>
       <w:rPr>
         <w:rStyle w:val="Sidetall"/>
-        <w:noProof/>
+        <w:rFonts w:ascii="Helvetica" w:hAnsi="Helvetica" w:cs="Helvetica"/>
         <w:color w:val="1381C4"/>
-      </w:rPr>
-      <w:t>6</w:t>
+        <w:sz w:val="14"/>
+      </w:rPr>
+      <w:t>2</w:t>
     </w:r>
     <w:r>
       <w:rPr>
         <w:rStyle w:val="Sidetall"/>
+        <w:rFonts w:ascii="Helvetica" w:hAnsi="Helvetica" w:cs="Helvetica"/>
         <w:color w:val="1381C4"/>
+        <w:sz w:val="14"/>
       </w:rPr>
       <w:fldChar w:fldCharType="end"/>
     </w:r>
     <w:r>
       <w:rPr>
         <w:rStyle w:val="Sidetall"/>
+        <w:rFonts w:ascii="Helvetica" w:hAnsi="Helvetica" w:cs="Helvetica"/>
         <w:color w:val="1381C4"/>
+        <w:sz w:val="14"/>
       </w:rPr>
       <w:t xml:space="preserve"> (</w:t>
     </w:r>
     <w:r>
       <w:rPr>
         <w:rStyle w:val="Sidetall"/>
+        <w:rFonts w:ascii="Helvetica" w:hAnsi="Helvetica" w:cs="Helvetica"/>
         <w:color w:val="1381C4"/>
+        <w:sz w:val="14"/>
       </w:rPr>
       <w:fldChar w:fldCharType="begin"/>
     </w:r>
     <w:r>
       <w:rPr>
         <w:rStyle w:val="Sidetall"/>
+        <w:rFonts w:ascii="Helvetica" w:hAnsi="Helvetica" w:cs="Helvetica"/>
         <w:color w:val="1381C4"/>
+        <w:sz w:val="14"/>
       </w:rPr>
       <w:instrText xml:space="preserve"> NUMPAGES   \* MERGEFORMAT </w:instrText>
     </w:r>
     <w:r>
       <w:rPr>
         <w:rStyle w:val="Sidetall"/>
+        <w:rFonts w:ascii="Helvetica" w:hAnsi="Helvetica" w:cs="Helvetica"/>
         <w:color w:val="1381C4"/>
+        <w:sz w:val="14"/>
       </w:rPr>
       <w:fldChar w:fldCharType="separate"/>
     </w:r>
     <w:r>
       <w:rPr>
         <w:rStyle w:val="Sidetall"/>
+        <w:rFonts w:ascii="Helvetica" w:hAnsi="Helvetica" w:cs="Helvetica"/>
         <w:color w:val="1381C4"/>
-      </w:rPr>
-      <w:t>20</w:t>
+        <w:sz w:val="14"/>
+      </w:rPr>
+      <w:t>9</w:t>
     </w:r>
     <w:r>
       <w:rPr>
         <w:rStyle w:val="Sidetall"/>
+        <w:rFonts w:ascii="Helvetica" w:hAnsi="Helvetica" w:cs="Helvetica"/>
         <w:color w:val="1381C4"/>
+        <w:sz w:val="14"/>
       </w:rPr>
       <w:fldChar w:fldCharType="end"/>
     </w:r>
     <w:r>
       <w:rPr>
         <w:rStyle w:val="Sidetall"/>
+        <w:rFonts w:ascii="Helvetica" w:hAnsi="Helvetica" w:cs="Helvetica"/>
         <w:color w:val="1381C4"/>
+        <w:sz w:val="14"/>
       </w:rPr>
       <w:t>)</w:t>
     </w:r>
@@ -15993,6 +16017,8 @@
               <w:lang w:val="sq-AL"/>
             </w:rPr>
           </w:pPr>
+          <w:bookmarkStart w:id="2" w:name="_GoBack"/>
+          <w:bookmarkEnd w:id="2"/>
           <w:r>
             <w:rPr>
               <w:rFonts w:ascii="Helvetica" w:hAnsi="Helvetica" w:cs="Arial"/>
@@ -16148,7 +16174,7 @@
               <w:sz w:val="14"/>
               <w:lang w:val="en-US"/>
             </w:rPr>
-            <w:t>2019-01-21</w:t>
+            <w:t>2019-04-30</w:t>
           </w:r>
           <w:r>
             <w:rPr>
@@ -16515,6 +16541,16 @@
   <w:p>
     <w:pPr>
       <w:pStyle w:val="Topptekst"/>
+    </w:pPr>
+  </w:p>
+</w:hdr>
+</file>
+
+<file path=word/header2.xml><?xml version="1.0" encoding="utf-8"?>
+<w:hdr xmlns:wpc="http://schemas.microsoft.com/office/word/2010/wordprocessingCanvas" xmlns:cx="http://schemas.microsoft.com/office/drawing/2014/chartex" xmlns:cx1="http://schemas.microsoft.com/office/drawing/2015/9/8/chartex" xmlns:cx2="http://schemas.microsoft.com/office/drawing/2015/10/21/chartex" xmlns:cx3="http://schemas.microsoft.com/office/drawing/2016/5/9/chartex" xmlns:cx4="http://schemas.microsoft.com/office/drawing/2016/5/10/chartex" xmlns:cx5="http://schemas.microsoft.com/office/drawing/2016/5/11/chartex" xmlns:cx6="http://schemas.microsoft.com/office/drawing/2016/5/12/chartex" xmlns:cx7="http://schemas.microsoft.com/office/drawing/2016/5/13/chartex" xmlns:cx8="http://schemas.microsoft.com/office/drawing/2016/5/14/chartex" xmlns:mc="http://schemas.openxmlformats.org/markup-compatibility/2006" xmlns:aink="http://schemas.microsoft.com/office/drawing/2016/ink" xmlns:am3d="http://schemas.microsoft.com/office/drawing/2017/model3d" xmlns:o="urn:schemas-microsoft-com:office:office" xmlns:r="http://schemas.openxmlformats.org/officeDocument/2006/relationships" xmlns:m="http://schemas.openxmlformats.org/officeDocument/2006/math" xmlns:v="urn:schemas-microsoft-com:vml" xmlns:wp14="http://schemas.microsoft.com/office/word/2010/wordprocessingDrawing" xmlns:wp="http://schemas.openxmlformats.org/drawingml/2006/wordprocessingDrawing" xmlns:w10="urn:schemas-microsoft-com:office:word" xmlns:w="http://schemas.openxmlformats.org/wordprocessingml/2006/main" xmlns:w14="http://schemas.microsoft.com/office/word/2010/wordml" xmlns:w15="http://schemas.microsoft.com/office/word/2012/wordml" xmlns:w16cid="http://schemas.microsoft.com/office/word/2016/wordml/cid" xmlns:w16se="http://schemas.microsoft.com/office/word/2015/wordml/symex" xmlns:wpg="http://schemas.microsoft.com/office/word/2010/wordprocessingGroup" xmlns:wpi="http://schemas.microsoft.com/office/word/2010/wordprocessingInk" xmlns:wne="http://schemas.microsoft.com/office/word/2006/wordml" xmlns:wps="http://schemas.microsoft.com/office/word/2010/wordprocessingShape" mc:Ignorable="w14 w15 w16se w16cid wp14">
+  <w:p>
+    <w:pPr>
+      <w:pStyle w:val="Topptekst"/>
       <w:jc w:val="right"/>
     </w:pPr>
     <w:r>
@@ -16577,7 +16613,7 @@
 </w:hdr>
 </file>
 
-<file path=word/header2.xml><?xml version="1.0" encoding="utf-8"?>
+<file path=word/header3.xml><?xml version="1.0" encoding="utf-8"?>
 <w:hdr xmlns:wpc="http://schemas.microsoft.com/office/word/2010/wordprocessingCanvas" xmlns:cx="http://schemas.microsoft.com/office/drawing/2014/chartex" xmlns:cx1="http://schemas.microsoft.com/office/drawing/2015/9/8/chartex" xmlns:cx2="http://schemas.microsoft.com/office/drawing/2015/10/21/chartex" xmlns:cx3="http://schemas.microsoft.com/office/drawing/2016/5/9/chartex" xmlns:cx4="http://schemas.microsoft.com/office/drawing/2016/5/10/chartex" xmlns:cx5="http://schemas.microsoft.com/office/drawing/2016/5/11/chartex" xmlns:cx6="http://schemas.microsoft.com/office/drawing/2016/5/12/chartex" xmlns:cx7="http://schemas.microsoft.com/office/drawing/2016/5/13/chartex" xmlns:cx8="http://schemas.microsoft.com/office/drawing/2016/5/14/chartex" xmlns:mc="http://schemas.openxmlformats.org/markup-compatibility/2006" xmlns:aink="http://schemas.microsoft.com/office/drawing/2016/ink" xmlns:am3d="http://schemas.microsoft.com/office/drawing/2017/model3d" xmlns:o="urn:schemas-microsoft-com:office:office" xmlns:r="http://schemas.openxmlformats.org/officeDocument/2006/relationships" xmlns:m="http://schemas.openxmlformats.org/officeDocument/2006/math" xmlns:v="urn:schemas-microsoft-com:vml" xmlns:wp14="http://schemas.microsoft.com/office/word/2010/wordprocessingDrawing" xmlns:wp="http://schemas.openxmlformats.org/drawingml/2006/wordprocessingDrawing" xmlns:w10="urn:schemas-microsoft-com:office:word" xmlns:w="http://schemas.openxmlformats.org/wordprocessingml/2006/main" xmlns:w14="http://schemas.microsoft.com/office/word/2010/wordml" xmlns:w15="http://schemas.microsoft.com/office/word/2012/wordml" xmlns:w16cid="http://schemas.microsoft.com/office/word/2016/wordml/cid" xmlns:w16se="http://schemas.microsoft.com/office/word/2015/wordml/symex" xmlns:wpg="http://schemas.microsoft.com/office/word/2010/wordprocessingGroup" xmlns:wpi="http://schemas.microsoft.com/office/word/2010/wordprocessingInk" xmlns:wne="http://schemas.microsoft.com/office/word/2006/wordml" xmlns:wps="http://schemas.microsoft.com/office/word/2010/wordprocessingShape" mc:Ignorable="w14 w15 w16se w16cid wp14">
   <w:p>
     <w:pPr>
@@ -21431,7 +21467,7 @@
     <w:lsdException w:name="footnote text" w:semiHidden="1" w:unhideWhenUsed="1"/>
     <w:lsdException w:name="annotation text" w:semiHidden="1" w:unhideWhenUsed="1"/>
     <w:lsdException w:name="header" w:semiHidden="1" w:unhideWhenUsed="1"/>
-    <w:lsdException w:name="footer" w:semiHidden="1" w:unhideWhenUsed="1"/>
+    <w:lsdException w:name="footer" w:semiHidden="1" w:uiPriority="99" w:unhideWhenUsed="1"/>
     <w:lsdException w:name="index heading" w:semiHidden="1" w:unhideWhenUsed="1"/>
     <w:lsdException w:name="caption" w:semiHidden="1" w:unhideWhenUsed="1" w:qFormat="1"/>
     <w:lsdException w:name="table of figures" w:semiHidden="1" w:unhideWhenUsed="1"/>
@@ -21994,6 +22030,8 @@
   <w:style w:type="paragraph" w:styleId="Bunntekst">
     <w:name w:val="footer"/>
     <w:basedOn w:val="Normal"/>
+    <w:link w:val="BunntekstTegn"/>
+    <w:uiPriority w:val="99"/>
     <w:pPr>
       <w:tabs>
         <w:tab w:val="center" w:pos="4153"/>
@@ -22784,6 +22822,18 @@
       <w:lang w:val="en-GB" w:eastAsia="en-US"/>
     </w:rPr>
   </w:style>
+  <w:style w:type="character" w:customStyle="1" w:styleId="BunntekstTegn">
+    <w:name w:val="Bunntekst Tegn"/>
+    <w:basedOn w:val="Standardskriftforavsnitt"/>
+    <w:link w:val="Bunntekst"/>
+    <w:uiPriority w:val="99"/>
+    <w:rsid w:val="00341C1B"/>
+    <w:rPr>
+      <w:rFonts w:ascii="Arial Narrow" w:hAnsi="Arial Narrow"/>
+      <w:sz w:val="16"/>
+      <w:lang w:val="en-GB" w:eastAsia="en-US"/>
+    </w:rPr>
+  </w:style>
 </w:styles>
 </file>
 
@@ -23053,7 +23103,7 @@
 </file>
 
 <file path=customXml/itemProps1.xml><?xml version="1.0" encoding="utf-8"?>
-<ds:datastoreItem xmlns:ds="http://schemas.openxmlformats.org/officeDocument/2006/customXml" ds:itemID="{CF41727D-43F9-42C1-997C-2412A176AC8F}">
+<ds:datastoreItem xmlns:ds="http://schemas.openxmlformats.org/officeDocument/2006/customXml" ds:itemID="{0052B7AA-9BB9-4CCA-A32F-656F1336A815}">
   <ds:schemaRefs>
     <ds:schemaRef ds:uri="http://schemas.openxmlformats.org/officeDocument/2006/bibliography"/>
   </ds:schemaRefs>

--- a/bitvis_vip_axilite/doc/axilite_vvc_QuickRef.docx
+++ b/bitvis_vip_axilite/doc/axilite_vvc_QuickRef.docx
@@ -9029,6 +9029,8 @@
               </w:rPr>
               <w:t>)</w:t>
             </w:r>
+            <w:bookmarkStart w:id="1" w:name="_GoBack"/>
+            <w:bookmarkEnd w:id="1"/>
           </w:p>
         </w:tc>
         <w:tc>
@@ -10120,9 +10122,25 @@
                 <w:sz w:val="15"/>
                 <w:szCs w:val="15"/>
               </w:rPr>
-              <w:t>shared_cmd_idx</w:t>
+              <w:t>get_last_received</w:t>
+            </w:r>
+            <w:r>
+              <w:rPr>
+                <w:rFonts w:ascii="Courier New" w:hAnsi="Courier New" w:cs="Courier New"/>
+                <w:sz w:val="15"/>
+                <w:szCs w:val="15"/>
+              </w:rPr>
+              <w:t>_cmd_idx</w:t>
             </w:r>
             <w:proofErr w:type="spellEnd"/>
+            <w:r>
+              <w:rPr>
+                <w:rFonts w:ascii="Courier New" w:hAnsi="Courier New" w:cs="Courier New"/>
+                <w:sz w:val="15"/>
+                <w:szCs w:val="15"/>
+              </w:rPr>
+              <w:t>(AXILITE_VVCT, 1)</w:t>
+            </w:r>
             <w:r>
               <w:rPr>
                 <w:rFonts w:ascii="Courier New" w:hAnsi="Courier New" w:cs="Courier New"/>
@@ -11383,7 +11401,7 @@
                 <w:szCs w:val="18"/>
               </w:rPr>
             </w:pPr>
-            <w:bookmarkStart w:id="1" w:name="_Hlk494267197"/>
+            <w:bookmarkStart w:id="2" w:name="_Hlk494267197"/>
             <w:r>
               <w:rPr>
                 <w:rFonts w:cs="Helvetica"/>
@@ -11400,7 +11418,7 @@
               </w:rPr>
               <w:br/>
             </w:r>
-            <w:bookmarkEnd w:id="1"/>
+            <w:bookmarkEnd w:id="2"/>
             <w:r>
               <w:rPr>
                 <w:rFonts w:cs="Helvetica"/>
@@ -16017,8 +16035,6 @@
               <w:lang w:val="sq-AL"/>
             </w:rPr>
           </w:pPr>
-          <w:bookmarkStart w:id="2" w:name="_GoBack"/>
-          <w:bookmarkEnd w:id="2"/>
           <w:r>
             <w:rPr>
               <w:rFonts w:ascii="Helvetica" w:hAnsi="Helvetica" w:cs="Arial"/>
@@ -16174,7 +16190,7 @@
               <w:sz w:val="14"/>
               <w:lang w:val="en-US"/>
             </w:rPr>
-            <w:t>2019-04-30</w:t>
+            <w:t>2019-05-06</w:t>
           </w:r>
           <w:r>
             <w:rPr>
@@ -16207,18 +16223,38 @@
               <w:lang w:val="sq-AL"/>
             </w:rPr>
           </w:pPr>
-          <w:hyperlink r:id="rId1" w:history="1">
-            <w:r>
-              <w:rPr>
-                <w:rStyle w:val="Hyperkobling"/>
-                <w:rFonts w:ascii="Helvetica" w:hAnsi="Helvetica" w:cs="Arial"/>
-                <w:color w:val="1381C4"/>
-                <w:sz w:val="14"/>
-                <w:lang w:val="sq-AL"/>
-              </w:rPr>
-              <w:t>support@bitvis.no</w:t>
-            </w:r>
-          </w:hyperlink>
+          <w:r>
+            <w:fldChar w:fldCharType="begin"/>
+          </w:r>
+          <w:r>
+            <w:rPr>
+              <w:lang w:val="sq-AL"/>
+            </w:rPr>
+            <w:instrText xml:space="preserve"> HYPERLINK "mailto:support@bitvis.no" </w:instrText>
+          </w:r>
+          <w:r>
+            <w:fldChar w:fldCharType="separate"/>
+          </w:r>
+          <w:r>
+            <w:rPr>
+              <w:rStyle w:val="Hyperkobling"/>
+              <w:rFonts w:ascii="Helvetica" w:hAnsi="Helvetica" w:cs="Arial"/>
+              <w:color w:val="1381C4"/>
+              <w:sz w:val="14"/>
+              <w:lang w:val="sq-AL"/>
+            </w:rPr>
+            <w:t>support@bitvis.no</w:t>
+          </w:r>
+          <w:r>
+            <w:rPr>
+              <w:rStyle w:val="Hyperkobling"/>
+              <w:rFonts w:ascii="Helvetica" w:hAnsi="Helvetica" w:cs="Arial"/>
+              <w:color w:val="1381C4"/>
+              <w:sz w:val="14"/>
+              <w:lang w:val="sq-AL"/>
+            </w:rPr>
+            <w:fldChar w:fldCharType="end"/>
+          </w:r>
           <w:r>
             <w:rPr>
               <w:rFonts w:ascii="Helvetica" w:hAnsi="Helvetica" w:cs="Arial"/>
@@ -21434,7 +21470,7 @@
     </w:rPrDefault>
     <w:pPrDefault/>
   </w:docDefaults>
-  <w:latentStyles w:defLockedState="0" w:defUIPriority="0" w:defSemiHidden="0" w:defUnhideWhenUsed="0" w:defQFormat="0" w:count="375">
+  <w:latentStyles w:defLockedState="0" w:defUIPriority="0" w:defSemiHidden="0" w:defUnhideWhenUsed="0" w:defQFormat="0" w:count="376">
     <w:lsdException w:name="Normal" w:qFormat="1"/>
     <w:lsdException w:name="heading 1" w:qFormat="1"/>
     <w:lsdException w:name="heading 2" w:qFormat="1"/>
@@ -21534,7 +21570,6 @@
     <w:lsdException w:name="HTML Sample" w:semiHidden="1" w:unhideWhenUsed="1"/>
     <w:lsdException w:name="HTML Typewriter" w:semiHidden="1" w:unhideWhenUsed="1"/>
     <w:lsdException w:name="HTML Variable" w:semiHidden="1" w:unhideWhenUsed="1"/>
-    <w:lsdException w:name="Normal Table" w:semiHidden="1" w:unhideWhenUsed="1"/>
     <w:lsdException w:name="annotation subject" w:semiHidden="1" w:unhideWhenUsed="1"/>
     <w:lsdException w:name="No List" w:semiHidden="1" w:unhideWhenUsed="1"/>
     <w:lsdException w:name="Outline List 1" w:semiHidden="1" w:unhideWhenUsed="1"/>
@@ -21581,10 +21616,8 @@
     <w:lsdException w:name="Table Subtle 2" w:semiHidden="1" w:unhideWhenUsed="1"/>
     <w:lsdException w:name="Table Web 1" w:semiHidden="1" w:unhideWhenUsed="1"/>
     <w:lsdException w:name="Table Web 2" w:semiHidden="1" w:unhideWhenUsed="1"/>
-    <w:lsdException w:name="Table Web 3" w:semiHidden="1" w:unhideWhenUsed="1"/>
     <w:lsdException w:name="Balloon Text" w:semiHidden="1" w:unhideWhenUsed="1"/>
     <w:lsdException w:name="Table Grid" w:uiPriority="59"/>
-    <w:lsdException w:name="Table Theme" w:semiHidden="1" w:unhideWhenUsed="1"/>
     <w:lsdException w:name="Placeholder Text" w:semiHidden="1" w:uiPriority="99"/>
     <w:lsdException w:name="No Spacing" w:uiPriority="1" w:qFormat="1"/>
     <w:lsdException w:name="Light Shading" w:uiPriority="60"/>
@@ -21804,6 +21837,7 @@
     <w:lsdException w:name="Smart Hyperlink" w:semiHidden="1" w:uiPriority="99" w:unhideWhenUsed="1"/>
     <w:lsdException w:name="Hashtag" w:semiHidden="1" w:uiPriority="99" w:unhideWhenUsed="1"/>
     <w:lsdException w:name="Unresolved Mention" w:semiHidden="1" w:uiPriority="99" w:unhideWhenUsed="1"/>
+    <w:lsdException w:name="Smart Link" w:semiHidden="1" w:uiPriority="99" w:unhideWhenUsed="1"/>
   </w:latentStyles>
   <w:style w:type="paragraph" w:default="1" w:styleId="Normal">
     <w:name w:val="Normal"/>
@@ -23103,7 +23137,7 @@
 </file>
 
 <file path=customXml/itemProps1.xml><?xml version="1.0" encoding="utf-8"?>
-<ds:datastoreItem xmlns:ds="http://schemas.openxmlformats.org/officeDocument/2006/customXml" ds:itemID="{0052B7AA-9BB9-4CCA-A32F-656F1336A815}">
+<ds:datastoreItem xmlns:ds="http://schemas.openxmlformats.org/officeDocument/2006/customXml" ds:itemID="{7A7702F5-86B8-4517-9EAF-C3A6E70B32AD}">
   <ds:schemaRefs>
     <ds:schemaRef ds:uri="http://schemas.openxmlformats.org/officeDocument/2006/bibliography"/>
   </ds:schemaRefs>

--- a/bitvis_vip_axilite/doc/axilite_vvc_QuickRef.docx
+++ b/bitvis_vip_axilite/doc/axilite_vvc_QuickRef.docx
@@ -498,6 +498,14 @@
               <w:t>msg</w:t>
             </w:r>
             <w:proofErr w:type="spellEnd"/>
+            <w:r>
+              <w:rPr>
+                <w:rFonts w:cs="Helvetica"/>
+                <w:color w:val="FFFFFF"/>
+                <w:szCs w:val="30"/>
+              </w:rPr>
+              <w:t>, [scope]</w:t>
+            </w:r>
             <w:r>
               <w:rPr>
                 <w:rFonts w:cs="Helvetica"/>
@@ -958,6 +966,7 @@
               </w:rPr>
               <w:t xml:space="preserve"> </w:t>
             </w:r>
+            <w:proofErr w:type="spellStart"/>
             <w:r>
               <w:rPr>
                 <w:rFonts w:cs="Helvetica"/>
@@ -965,6 +974,15 @@
                 <w:szCs w:val="30"/>
               </w:rPr>
               <w:t>msg</w:t>
+            </w:r>
+            <w:proofErr w:type="spellEnd"/>
+            <w:r>
+              <w:rPr>
+                <w:rFonts w:cs="Helvetica"/>
+                <w:color w:val="FFFFFF"/>
+                <w:szCs w:val="30"/>
+              </w:rPr>
+              <w:t>, [scope]</w:t>
             </w:r>
             <w:r>
               <w:rPr>
@@ -1328,6 +1346,14 @@
               <w:t>level</w:t>
             </w:r>
             <w:proofErr w:type="spellEnd"/>
+            <w:r>
+              <w:rPr>
+                <w:rFonts w:cs="Helvetica"/>
+                <w:color w:val="FFFFFF"/>
+                <w:szCs w:val="30"/>
+              </w:rPr>
+              <w:t>, [scope]</w:t>
+            </w:r>
             <w:r>
               <w:rPr>
                 <w:rFonts w:cs="Helvetica"/>
@@ -4573,7 +4599,7 @@
     </w:p>
     <w:p>
       <w:pPr>
-        <w:pStyle w:val="Undertittel"/>
+        <w:pStyle w:val="Subtitle"/>
         <w:spacing w:after="40"/>
         <w:rPr>
           <w:b/>
@@ -5012,7 +5038,7 @@
     <w:bookmarkEnd w:id="0"/>
     <w:p>
       <w:pPr>
-        <w:pStyle w:val="Undertittel"/>
+        <w:pStyle w:val="Subtitle"/>
         <w:spacing w:before="200" w:after="40"/>
         <w:rPr>
           <w:b/>
@@ -5766,6 +5792,132 @@
             <w:tcW w:w="1872" w:type="dxa"/>
             <w:tcBorders>
               <w:left w:val="nil"/>
+              <w:right w:val="nil"/>
+            </w:tcBorders>
+          </w:tcPr>
+          <w:p>
+            <w:pPr>
+              <w:tabs>
+                <w:tab w:val="left" w:pos="4820"/>
+              </w:tabs>
+              <w:spacing w:line="276" w:lineRule="auto"/>
+              <w:rPr>
+                <w:rFonts w:cs="Helvetica"/>
+                <w:color w:val="000000" w:themeColor="text1"/>
+                <w:sz w:val="15"/>
+              </w:rPr>
+            </w:pPr>
+            <w:r>
+              <w:rPr>
+                <w:rFonts w:cs="Helvetica"/>
+                <w:color w:val="000000" w:themeColor="text1"/>
+                <w:sz w:val="15"/>
+              </w:rPr>
+              <w:t>alert-level</w:t>
+            </w:r>
+          </w:p>
+        </w:tc>
+        <w:tc>
+          <w:tcPr>
+            <w:tcW w:w="2386" w:type="dxa"/>
+            <w:tcBorders>
+              <w:left w:val="nil"/>
+              <w:right w:val="nil"/>
+            </w:tcBorders>
+          </w:tcPr>
+          <w:p>
+            <w:pPr>
+              <w:tabs>
+                <w:tab w:val="left" w:pos="4820"/>
+              </w:tabs>
+              <w:spacing w:line="276" w:lineRule="auto"/>
+              <w:rPr>
+                <w:rFonts w:cs="Helvetica"/>
+                <w:color w:val="000000" w:themeColor="text1"/>
+                <w:sz w:val="15"/>
+              </w:rPr>
+            </w:pPr>
+            <w:proofErr w:type="spellStart"/>
+            <w:r>
+              <w:rPr>
+                <w:rFonts w:cs="Helvetica"/>
+                <w:sz w:val="15"/>
+              </w:rPr>
+              <w:t>t_alert_level</w:t>
+            </w:r>
+            <w:proofErr w:type="spellEnd"/>
+          </w:p>
+        </w:tc>
+        <w:tc>
+          <w:tcPr>
+            <w:tcW w:w="3113" w:type="dxa"/>
+            <w:tcBorders>
+              <w:left w:val="nil"/>
+              <w:right w:val="nil"/>
+            </w:tcBorders>
+          </w:tcPr>
+          <w:p>
+            <w:pPr>
+              <w:tabs>
+                <w:tab w:val="left" w:pos="4820"/>
+              </w:tabs>
+              <w:spacing w:line="276" w:lineRule="auto"/>
+              <w:rPr>
+                <w:rFonts w:cs="Helvetica"/>
+                <w:color w:val="000000" w:themeColor="text1"/>
+                <w:sz w:val="15"/>
+              </w:rPr>
+            </w:pPr>
+            <w:r>
+              <w:rPr>
+                <w:rFonts w:cs="Helvetica"/>
+                <w:sz w:val="15"/>
+              </w:rPr>
+              <w:t>ERROR or TB_WARNING</w:t>
+            </w:r>
+          </w:p>
+        </w:tc>
+        <w:tc>
+          <w:tcPr>
+            <w:tcW w:w="7700" w:type="dxa"/>
+            <w:tcBorders>
+              <w:left w:val="nil"/>
+              <w:right w:val="nil"/>
+            </w:tcBorders>
+            <w:shd w:val="clear" w:color="auto" w:fill="auto"/>
+          </w:tcPr>
+          <w:p>
+            <w:pPr>
+              <w:tabs>
+                <w:tab w:val="left" w:pos="4820"/>
+              </w:tabs>
+              <w:spacing w:line="276" w:lineRule="auto"/>
+              <w:rPr>
+                <w:rFonts w:cs="Helvetica"/>
+                <w:color w:val="000000" w:themeColor="text1"/>
+                <w:sz w:val="15"/>
+              </w:rPr>
+            </w:pPr>
+            <w:r>
+              <w:rPr>
+                <w:rFonts w:cs="Helvetica"/>
+                <w:sz w:val="15"/>
+              </w:rPr>
+              <w:t xml:space="preserve">Set the severity for the alert that may be asserted by the method. </w:t>
+            </w:r>
+          </w:p>
+        </w:tc>
+      </w:tr>
+      <w:tr>
+        <w:trPr>
+          <w:trHeight w:val="184"/>
+          <w:jc w:val="center"/>
+        </w:trPr>
+        <w:tc>
+          <w:tcPr>
+            <w:tcW w:w="1872" w:type="dxa"/>
+            <w:tcBorders>
+              <w:left w:val="nil"/>
               <w:bottom w:val="nil"/>
               <w:right w:val="nil"/>
             </w:tcBorders>
@@ -5788,7 +5940,7 @@
                 <w:color w:val="000000" w:themeColor="text1"/>
                 <w:sz w:val="15"/>
               </w:rPr>
-              <w:t>alert-level</w:t>
+              <w:t>scope</w:t>
             </w:r>
           </w:p>
         </w:tc>
@@ -5809,19 +5961,16 @@
               <w:spacing w:line="276" w:lineRule="auto"/>
               <w:rPr>
                 <w:rFonts w:cs="Helvetica"/>
-                <w:color w:val="000000" w:themeColor="text1"/>
-                <w:sz w:val="15"/>
-              </w:rPr>
-            </w:pPr>
-            <w:proofErr w:type="spellStart"/>
-            <w:r>
-              <w:rPr>
-                <w:rFonts w:cs="Helvetica"/>
-                <w:sz w:val="15"/>
-              </w:rPr>
-              <w:t>t_alert_level</w:t>
-            </w:r>
-            <w:proofErr w:type="spellEnd"/>
+                <w:sz w:val="15"/>
+              </w:rPr>
+            </w:pPr>
+            <w:r>
+              <w:rPr>
+                <w:rFonts w:cs="Helvetica"/>
+                <w:sz w:val="15"/>
+              </w:rPr>
+              <w:t>string</w:t>
+            </w:r>
           </w:p>
         </w:tc>
         <w:tc>
@@ -5841,16 +5990,15 @@
               <w:spacing w:line="276" w:lineRule="auto"/>
               <w:rPr>
                 <w:rFonts w:cs="Helvetica"/>
-                <w:color w:val="000000" w:themeColor="text1"/>
-                <w:sz w:val="15"/>
-              </w:rPr>
-            </w:pPr>
-            <w:r>
-              <w:rPr>
-                <w:rFonts w:cs="Helvetica"/>
-                <w:sz w:val="15"/>
-              </w:rPr>
-              <w:t>ERROR or TB_WARNING</w:t>
+                <w:sz w:val="15"/>
+              </w:rPr>
+            </w:pPr>
+            <w:r>
+              <w:rPr>
+                <w:rFonts w:cs="Helvetica"/>
+                <w:sz w:val="15"/>
+              </w:rPr>
+              <w:t>“AXILITE VVC”</w:t>
             </w:r>
           </w:p>
         </w:tc>
@@ -5872,16 +6020,71 @@
               <w:spacing w:line="276" w:lineRule="auto"/>
               <w:rPr>
                 <w:rFonts w:cs="Helvetica"/>
-                <w:color w:val="000000" w:themeColor="text1"/>
-                <w:sz w:val="15"/>
-              </w:rPr>
-            </w:pPr>
-            <w:r>
-              <w:rPr>
-                <w:rFonts w:cs="Helvetica"/>
-                <w:sz w:val="15"/>
-              </w:rPr>
-              <w:t xml:space="preserve">Set the severity for the alert that may be asserted by the method. </w:t>
+                <w:sz w:val="15"/>
+              </w:rPr>
+            </w:pPr>
+            <w:r>
+              <w:rPr>
+                <w:rFonts w:cs="Helvetica"/>
+                <w:sz w:val="15"/>
+              </w:rPr>
+              <w:t>A string describing the scope from which the log/alert originates. In a simple single sequencer typically</w:t>
+            </w:r>
+          </w:p>
+          <w:p>
+            <w:pPr>
+              <w:tabs>
+                <w:tab w:val="left" w:pos="4820"/>
+              </w:tabs>
+              <w:spacing w:line="276" w:lineRule="auto"/>
+              <w:rPr>
+                <w:rFonts w:cs="Helvetica"/>
+                <w:sz w:val="15"/>
+              </w:rPr>
+            </w:pPr>
+            <w:r>
+              <w:rPr>
+                <w:rFonts w:cs="Helvetica"/>
+                <w:sz w:val="15"/>
+              </w:rPr>
+              <w:t>"A</w:t>
+            </w:r>
+            <w:r>
+              <w:rPr>
+                <w:rFonts w:cs="Helvetica"/>
+                <w:sz w:val="15"/>
+              </w:rPr>
+              <w:t>XILITE</w:t>
+            </w:r>
+            <w:r>
+              <w:rPr>
+                <w:rFonts w:cs="Helvetica"/>
+                <w:sz w:val="15"/>
+              </w:rPr>
+              <w:t xml:space="preserve"> BFM". In a verification component typically "A</w:t>
+            </w:r>
+            <w:r>
+              <w:rPr>
+                <w:rFonts w:cs="Helvetica"/>
+                <w:sz w:val="15"/>
+              </w:rPr>
+              <w:t>XILITE</w:t>
+            </w:r>
+            <w:r>
+              <w:rPr>
+                <w:rFonts w:cs="Helvetica"/>
+                <w:sz w:val="15"/>
+              </w:rPr>
+              <w:t xml:space="preserve"> </w:t>
+            </w:r>
+            <w:bookmarkStart w:id="1" w:name="_GoBack"/>
+            <w:bookmarkEnd w:id="1"/>
+            <w:r>
+              <w:rPr>
+                <w:rFonts w:cs="Helvetica"/>
+                <w:sz w:val="15"/>
+              </w:rPr>
+              <w:t>VVC ".</w:t>
             </w:r>
           </w:p>
         </w:tc>
@@ -5889,7 +6092,7 @@
     </w:tbl>
     <w:p>
       <w:pPr>
-        <w:pStyle w:val="Undertittel"/>
+        <w:pStyle w:val="Subtitle"/>
         <w:spacing w:before="200" w:after="40"/>
         <w:rPr>
           <w:b/>
@@ -6286,7 +6489,7 @@
     </w:tbl>
     <w:p>
       <w:pPr>
-        <w:pStyle w:val="Undertittel"/>
+        <w:pStyle w:val="Subtitle"/>
         <w:spacing w:before="200" w:after="40"/>
         <w:rPr>
           <w:b/>
@@ -7519,7 +7722,7 @@
           </w:tcPr>
           <w:p>
             <w:pPr>
-              <w:pStyle w:val="Undertittel"/>
+              <w:pStyle w:val="Subtitle"/>
               <w:tabs>
                 <w:tab w:val="left" w:pos="8181"/>
               </w:tabs>
@@ -8032,7 +8235,7 @@
     </w:tbl>
     <w:p>
       <w:pPr>
-        <w:pStyle w:val="Undertittel"/>
+        <w:pStyle w:val="Subtitle"/>
         <w:rPr>
           <w:sz w:val="40"/>
           <w:szCs w:val="40"/>
@@ -8090,10 +8293,42 @@
         <w:t>.</w:t>
       </w:r>
     </w:p>
-    <w:p/>
     <w:p>
       <w:pPr>
-        <w:pStyle w:val="Overskrift1"/>
+        <w:rPr>
+          <w:i/>
+        </w:rPr>
+      </w:pPr>
+      <w:r>
+        <w:rPr>
+          <w:i/>
+        </w:rPr>
+        <w:t xml:space="preserve">Note: </w:t>
+      </w:r>
+      <w:r>
+        <w:rPr>
+          <w:i/>
+        </w:rPr>
+        <w:t xml:space="preserve">Every procedure here can be called without the optional parameters enclosed in </w:t>
+      </w:r>
+      <w:proofErr w:type="gramStart"/>
+      <w:r>
+        <w:rPr>
+          <w:i/>
+        </w:rPr>
+        <w:t>[ ]</w:t>
+      </w:r>
+      <w:proofErr w:type="gramEnd"/>
+      <w:r>
+        <w:rPr>
+          <w:i/>
+        </w:rPr>
+        <w:t>.</w:t>
+      </w:r>
+    </w:p>
+    <w:p>
+      <w:pPr>
+        <w:pStyle w:val="Heading1"/>
         <w:rPr>
           <w:rFonts w:ascii="Helvetica" w:hAnsi="Helvetica" w:cs="Helvetica"/>
         </w:rPr>
@@ -8411,6 +8646,15 @@
                 <w:sz w:val="15"/>
                 <w:szCs w:val="15"/>
               </w:rPr>
+              <w:t>, [scope]</w:t>
+            </w:r>
+            <w:r>
+              <w:rPr>
+                <w:rFonts w:cs="Helvetica"/>
+                <w:b/>
+                <w:sz w:val="15"/>
+                <w:szCs w:val="15"/>
+              </w:rPr>
               <w:t>)</w:t>
             </w:r>
           </w:p>
@@ -8741,7 +8985,23 @@
                 <w:sz w:val="15"/>
                 <w:szCs w:val="15"/>
               </w:rPr>
-              <w:t xml:space="preserve"> data to Peripheral 1”);</w:t>
+              <w:t xml:space="preserve"> data to Peripheral 1”</w:t>
+            </w:r>
+            <w:r>
+              <w:rPr>
+                <w:rFonts w:ascii="Courier New" w:hAnsi="Courier New" w:cs="Courier New"/>
+                <w:sz w:val="15"/>
+                <w:szCs w:val="15"/>
+              </w:rPr>
+              <w:t>, C_SCOPE</w:t>
+            </w:r>
+            <w:r>
+              <w:rPr>
+                <w:rFonts w:ascii="Courier New" w:hAnsi="Courier New" w:cs="Courier New"/>
+                <w:sz w:val="15"/>
+                <w:szCs w:val="15"/>
+              </w:rPr>
+              <w:t>);</w:t>
             </w:r>
           </w:p>
           <w:p>
@@ -8846,6 +9106,14 @@
                 <w:sz w:val="15"/>
                 <w:szCs w:val="15"/>
               </w:rPr>
+              <w:t>, C_SCOPE</w:t>
+            </w:r>
+            <w:r>
+              <w:rPr>
+                <w:rFonts w:ascii="Courier New" w:hAnsi="Courier New" w:cs="Courier New"/>
+                <w:sz w:val="15"/>
+                <w:szCs w:val="15"/>
+              </w:rPr>
               <w:t>);</w:t>
             </w:r>
           </w:p>
@@ -8951,7 +9219,23 @@
                 <w:sz w:val="15"/>
                 <w:szCs w:val="15"/>
               </w:rPr>
-              <w:t>”);</w:t>
+              <w:t>”</w:t>
+            </w:r>
+            <w:r>
+              <w:rPr>
+                <w:rFonts w:ascii="Courier New" w:hAnsi="Courier New" w:cs="Courier New"/>
+                <w:sz w:val="15"/>
+                <w:szCs w:val="15"/>
+              </w:rPr>
+              <w:t>, C_SCOPE</w:t>
+            </w:r>
+            <w:r>
+              <w:rPr>
+                <w:rFonts w:ascii="Courier New" w:hAnsi="Courier New" w:cs="Courier New"/>
+                <w:sz w:val="15"/>
+                <w:szCs w:val="15"/>
+              </w:rPr>
+              <w:t>);</w:t>
             </w:r>
           </w:p>
           <w:p>
@@ -9029,8 +9313,6 @@
               </w:rPr>
               <w:t>)</w:t>
             </w:r>
-            <w:bookmarkStart w:id="1" w:name="_GoBack"/>
-            <w:bookmarkEnd w:id="1"/>
           </w:p>
         </w:tc>
         <w:tc>
@@ -9166,6 +9448,15 @@
                 <w:sz w:val="15"/>
                 <w:szCs w:val="15"/>
               </w:rPr>
+              <w:t>, [scope]</w:t>
+            </w:r>
+            <w:r>
+              <w:rPr>
+                <w:rFonts w:cs="Helvetica"/>
+                <w:b/>
+                <w:sz w:val="15"/>
+                <w:szCs w:val="15"/>
+              </w:rPr>
               <w:t>)</w:t>
             </w:r>
           </w:p>
@@ -9558,6 +9849,22 @@
                 <w:sz w:val="15"/>
                 <w:szCs w:val="15"/>
               </w:rPr>
+              <w:t xml:space="preserve"> </w:t>
+            </w:r>
+            <w:r>
+              <w:rPr>
+                <w:rFonts w:ascii="Courier New" w:hAnsi="Courier New" w:cs="Courier New"/>
+                <w:sz w:val="15"/>
+                <w:szCs w:val="15"/>
+              </w:rPr>
+              <w:t>C_SCOPE</w:t>
+            </w:r>
+            <w:r>
+              <w:rPr>
+                <w:rFonts w:ascii="Courier New" w:hAnsi="Courier New" w:cs="Courier New"/>
+                <w:sz w:val="15"/>
+                <w:szCs w:val="15"/>
+              </w:rPr>
               <w:t xml:space="preserve">); </w:t>
             </w:r>
           </w:p>
@@ -9647,7 +9954,31 @@
                 <w:sz w:val="15"/>
                 <w:szCs w:val="15"/>
               </w:rPr>
-              <w:t xml:space="preserve">”); </w:t>
+              <w:t>”</w:t>
+            </w:r>
+            <w:r>
+              <w:rPr>
+                <w:rFonts w:ascii="Courier New" w:hAnsi="Courier New" w:cs="Courier New"/>
+                <w:sz w:val="15"/>
+                <w:szCs w:val="15"/>
+              </w:rPr>
+              <w:t xml:space="preserve"> </w:t>
+            </w:r>
+            <w:r>
+              <w:rPr>
+                <w:rFonts w:ascii="Courier New" w:hAnsi="Courier New" w:cs="Courier New"/>
+                <w:sz w:val="15"/>
+                <w:szCs w:val="15"/>
+              </w:rPr>
+              <w:t>C_SCOPE</w:t>
+            </w:r>
+            <w:r>
+              <w:rPr>
+                <w:rFonts w:ascii="Courier New" w:hAnsi="Courier New" w:cs="Courier New"/>
+                <w:sz w:val="15"/>
+                <w:szCs w:val="15"/>
+              </w:rPr>
+              <w:t xml:space="preserve">); </w:t>
             </w:r>
           </w:p>
           <w:p>
@@ -10592,6 +10923,15 @@
                 <w:sz w:val="15"/>
                 <w:szCs w:val="15"/>
               </w:rPr>
+              <w:t>, [scope]</w:t>
+            </w:r>
+            <w:r>
+              <w:rPr>
+                <w:rFonts w:cs="Helvetica"/>
+                <w:b/>
+                <w:sz w:val="15"/>
+                <w:szCs w:val="15"/>
+              </w:rPr>
               <w:t>])</w:t>
             </w:r>
           </w:p>
@@ -10941,6 +11281,22 @@
                 <w:sz w:val="15"/>
                 <w:szCs w:val="15"/>
               </w:rPr>
+              <w:t xml:space="preserve">, </w:t>
+            </w:r>
+            <w:r>
+              <w:rPr>
+                <w:rFonts w:ascii="Courier New" w:hAnsi="Courier New" w:cs="Courier New"/>
+                <w:sz w:val="15"/>
+                <w:szCs w:val="15"/>
+              </w:rPr>
+              <w:t>C_SCOPE</w:t>
+            </w:r>
+            <w:r>
+              <w:rPr>
+                <w:rFonts w:ascii="Courier New" w:hAnsi="Courier New" w:cs="Courier New"/>
+                <w:sz w:val="15"/>
+                <w:szCs w:val="15"/>
+              </w:rPr>
               <w:t>);</w:t>
             </w:r>
           </w:p>
@@ -10964,35 +11320,11 @@
               </w:tabs>
               <w:spacing w:line="276" w:lineRule="auto"/>
               <w:rPr>
-                <w:rFonts w:cs="Helvetica"/>
-                <w:sz w:val="15"/>
-                <w:szCs w:val="15"/>
-              </w:rPr>
-            </w:pPr>
-            <w:r>
-              <w:rPr>
-                <w:rFonts w:cs="Helvetica"/>
-                <w:sz w:val="15"/>
-                <w:szCs w:val="15"/>
-              </w:rPr>
-              <w:t xml:space="preserve">The procedure can also be called without </w:t>
-            </w:r>
-            <w:r>
-              <w:rPr>
-                <w:rFonts w:cs="Helvetica"/>
-                <w:sz w:val="15"/>
-                <w:szCs w:val="15"/>
-              </w:rPr>
-              <w:t>using the optional parameter</w:t>
-            </w:r>
-            <w:r>
-              <w:rPr>
-                <w:rFonts w:cs="Helvetica"/>
-                <w:sz w:val="15"/>
-                <w:szCs w:val="15"/>
-              </w:rPr>
-              <w:t>, e.g.:</w:t>
-            </w:r>
+                <w:rFonts w:ascii="Courier New" w:hAnsi="Courier New" w:cs="Courier New"/>
+                <w:sz w:val="15"/>
+                <w:szCs w:val="15"/>
+              </w:rPr>
+            </w:pPr>
           </w:p>
           <w:p>
             <w:pPr>
@@ -11006,115 +11338,13 @@
                 <w:szCs w:val="15"/>
               </w:rPr>
             </w:pPr>
-            <w:r>
-              <w:rPr>
-                <w:rFonts w:ascii="Courier New" w:hAnsi="Courier New" w:cs="Courier New"/>
-                <w:sz w:val="15"/>
-                <w:szCs w:val="15"/>
-              </w:rPr>
-              <w:t xml:space="preserve">    </w:t>
-            </w:r>
-            <w:proofErr w:type="spellStart"/>
-            <w:r>
-              <w:rPr>
-                <w:rFonts w:ascii="Courier New" w:hAnsi="Courier New" w:cs="Courier New"/>
-                <w:sz w:val="15"/>
-                <w:szCs w:val="15"/>
-              </w:rPr>
-              <w:t>axilite_</w:t>
-            </w:r>
-            <w:proofErr w:type="gramStart"/>
-            <w:r>
-              <w:rPr>
-                <w:rFonts w:ascii="Courier New" w:hAnsi="Courier New" w:cs="Courier New"/>
-                <w:sz w:val="15"/>
-                <w:szCs w:val="15"/>
-              </w:rPr>
-              <w:t>check</w:t>
-            </w:r>
-            <w:proofErr w:type="spellEnd"/>
-            <w:r>
-              <w:rPr>
-                <w:rFonts w:ascii="Courier New" w:hAnsi="Courier New" w:cs="Courier New"/>
-                <w:sz w:val="15"/>
-                <w:szCs w:val="15"/>
-              </w:rPr>
-              <w:t>(</w:t>
-            </w:r>
-            <w:proofErr w:type="gramEnd"/>
-            <w:r>
-              <w:rPr>
-                <w:rFonts w:ascii="Courier New" w:hAnsi="Courier New" w:cs="Courier New"/>
-                <w:sz w:val="15"/>
-                <w:szCs w:val="15"/>
-              </w:rPr>
-              <w:t>AXILITE_VVCT, 1, C_ADDR_</w:t>
-            </w:r>
-            <w:r>
-              <w:rPr>
-                <w:rFonts w:ascii="Courier New" w:hAnsi="Courier New" w:cs="Courier New"/>
-                <w:sz w:val="15"/>
-                <w:szCs w:val="15"/>
-              </w:rPr>
-              <w:t>IO</w:t>
-            </w:r>
-            <w:r>
-              <w:rPr>
-                <w:rFonts w:ascii="Courier New" w:hAnsi="Courier New" w:cs="Courier New"/>
-                <w:sz w:val="15"/>
-                <w:szCs w:val="15"/>
-              </w:rPr>
-              <w:t xml:space="preserve">, x”393B”, “Check data from </w:t>
-            </w:r>
-            <w:r>
-              <w:rPr>
-                <w:rFonts w:ascii="Courier New" w:hAnsi="Courier New" w:cs="Courier New"/>
-                <w:sz w:val="15"/>
-                <w:szCs w:val="15"/>
-              </w:rPr>
-              <w:t>IO device</w:t>
-            </w:r>
-            <w:r>
-              <w:rPr>
-                <w:rFonts w:ascii="Courier New" w:hAnsi="Courier New" w:cs="Courier New"/>
-                <w:sz w:val="15"/>
-                <w:szCs w:val="15"/>
-              </w:rPr>
-              <w:t>”);</w:t>
-            </w:r>
-          </w:p>
-          <w:p>
-            <w:pPr>
-              <w:tabs>
-                <w:tab w:val="left" w:pos="4820"/>
-              </w:tabs>
-              <w:spacing w:line="276" w:lineRule="auto"/>
-              <w:rPr>
-                <w:rFonts w:ascii="Courier New" w:hAnsi="Courier New" w:cs="Courier New"/>
-                <w:sz w:val="15"/>
-                <w:szCs w:val="15"/>
-              </w:rPr>
-            </w:pPr>
-          </w:p>
-          <w:p>
-            <w:pPr>
-              <w:tabs>
-                <w:tab w:val="left" w:pos="4820"/>
-              </w:tabs>
-              <w:spacing w:line="276" w:lineRule="auto"/>
-              <w:rPr>
-                <w:rFonts w:ascii="Courier New" w:hAnsi="Courier New" w:cs="Courier New"/>
-                <w:sz w:val="15"/>
-                <w:szCs w:val="15"/>
-              </w:rPr>
-            </w:pPr>
           </w:p>
         </w:tc>
       </w:tr>
     </w:tbl>
     <w:p>
       <w:pPr>
-        <w:pStyle w:val="Overskrift1"/>
+        <w:pStyle w:val="Heading1"/>
         <w:rPr>
           <w:rFonts w:ascii="Helvetica" w:hAnsi="Helvetica" w:cs="Helvetica"/>
         </w:rPr>
@@ -13087,7 +13317,7 @@
     </w:p>
     <w:p>
       <w:pPr>
-        <w:pStyle w:val="Overskrift1"/>
+        <w:pStyle w:val="Heading1"/>
         <w:rPr>
           <w:rFonts w:ascii="Helvetica" w:hAnsi="Helvetica" w:cs="Helvetica"/>
         </w:rPr>
@@ -13096,6 +13326,7 @@
         <w:rPr>
           <w:rFonts w:ascii="Helvetica" w:hAnsi="Helvetica" w:cs="Helvetica"/>
         </w:rPr>
+        <w:lastRenderedPageBreak/>
         <w:t>VVC Status</w:t>
       </w:r>
     </w:p>
@@ -13519,7 +13750,7 @@
     </w:p>
     <w:p>
       <w:pPr>
-        <w:pStyle w:val="Overskrift1"/>
+        <w:pStyle w:val="Heading1"/>
         <w:rPr>
           <w:rFonts w:ascii="Helvetica" w:hAnsi="Helvetica" w:cs="Helvetica"/>
         </w:rPr>
@@ -13897,7 +14128,7 @@
     </w:p>
     <w:p>
       <w:pPr>
-        <w:pStyle w:val="Overskrift1"/>
+        <w:pStyle w:val="Heading1"/>
         <w:rPr>
           <w:rFonts w:ascii="Helvetica" w:hAnsi="Helvetica" w:cs="Helvetica"/>
         </w:rPr>
@@ -13983,7 +14214,7 @@
     <w:p/>
     <w:p>
       <w:pPr>
-        <w:pStyle w:val="Overskrift1"/>
+        <w:pStyle w:val="Heading1"/>
         <w:rPr>
           <w:rFonts w:ascii="Helvetica" w:hAnsi="Helvetica" w:cs="Helvetica"/>
         </w:rPr>
@@ -13992,12 +14223,12 @@
         <w:rPr>
           <w:rFonts w:ascii="Helvetica" w:hAnsi="Helvetica" w:cs="Helvetica"/>
         </w:rPr>
-        <w:lastRenderedPageBreak/>
         <w:t>Compilation</w:t>
       </w:r>
     </w:p>
     <w:p>
       <w:r>
+        <w:lastRenderedPageBreak/>
         <w:t xml:space="preserve">AXI4-Lite </w:t>
       </w:r>
       <w:r>
@@ -14031,7 +14262,7 @@
     </w:p>
     <w:p>
       <w:pPr>
-        <w:pStyle w:val="Listeavsnitt"/>
+        <w:pStyle w:val="ListParagraph"/>
         <w:numPr>
           <w:ilvl w:val="0"/>
           <w:numId w:val="40"/>
@@ -14095,7 +14326,7 @@
     </w:p>
     <w:p>
       <w:pPr>
-        <w:pStyle w:val="Listeavsnitt"/>
+        <w:pStyle w:val="ListParagraph"/>
         <w:numPr>
           <w:ilvl w:val="0"/>
           <w:numId w:val="40"/>
@@ -14129,7 +14360,7 @@
     </w:p>
     <w:p>
       <w:pPr>
-        <w:pStyle w:val="Listeavsnitt"/>
+        <w:pStyle w:val="ListParagraph"/>
         <w:numPr>
           <w:ilvl w:val="0"/>
           <w:numId w:val="40"/>
@@ -15242,7 +15473,7 @@
     </w:p>
     <w:p>
       <w:pPr>
-        <w:pStyle w:val="Overskrift1"/>
+        <w:pStyle w:val="Heading1"/>
         <w:rPr>
           <w:rFonts w:ascii="Helvetica" w:hAnsi="Helvetica" w:cs="Helvetica"/>
         </w:rPr>
@@ -15354,7 +15585,7 @@
       <w:hyperlink r:id="rId10" w:history="1">
         <w:r>
           <w:rPr>
-            <w:rStyle w:val="Hyperkobling"/>
+            <w:rStyle w:val="Hyperlink"/>
           </w:rPr>
           <w:t>support@bitvis.no</w:t>
         </w:r>
@@ -15837,34 +16068,34 @@
 <w:ftr xmlns:wpc="http://schemas.microsoft.com/office/word/2010/wordprocessingCanvas" xmlns:cx="http://schemas.microsoft.com/office/drawing/2014/chartex" xmlns:cx1="http://schemas.microsoft.com/office/drawing/2015/9/8/chartex" xmlns:cx2="http://schemas.microsoft.com/office/drawing/2015/10/21/chartex" xmlns:cx3="http://schemas.microsoft.com/office/drawing/2016/5/9/chartex" xmlns:cx4="http://schemas.microsoft.com/office/drawing/2016/5/10/chartex" xmlns:cx5="http://schemas.microsoft.com/office/drawing/2016/5/11/chartex" xmlns:cx6="http://schemas.microsoft.com/office/drawing/2016/5/12/chartex" xmlns:cx7="http://schemas.microsoft.com/office/drawing/2016/5/13/chartex" xmlns:cx8="http://schemas.microsoft.com/office/drawing/2016/5/14/chartex" xmlns:mc="http://schemas.openxmlformats.org/markup-compatibility/2006" xmlns:aink="http://schemas.microsoft.com/office/drawing/2016/ink" xmlns:am3d="http://schemas.microsoft.com/office/drawing/2017/model3d" xmlns:o="urn:schemas-microsoft-com:office:office" xmlns:r="http://schemas.openxmlformats.org/officeDocument/2006/relationships" xmlns:m="http://schemas.openxmlformats.org/officeDocument/2006/math" xmlns:v="urn:schemas-microsoft-com:vml" xmlns:wp14="http://schemas.microsoft.com/office/word/2010/wordprocessingDrawing" xmlns:wp="http://schemas.openxmlformats.org/drawingml/2006/wordprocessingDrawing" xmlns:w10="urn:schemas-microsoft-com:office:word" xmlns:w="http://schemas.openxmlformats.org/wordprocessingml/2006/main" xmlns:w14="http://schemas.microsoft.com/office/word/2010/wordml" xmlns:w15="http://schemas.microsoft.com/office/word/2012/wordml" xmlns:w16cid="http://schemas.microsoft.com/office/word/2016/wordml/cid" xmlns:w16se="http://schemas.microsoft.com/office/word/2015/wordml/symex" xmlns:wpg="http://schemas.microsoft.com/office/word/2010/wordprocessingGroup" xmlns:wpi="http://schemas.microsoft.com/office/word/2010/wordprocessingInk" xmlns:wne="http://schemas.microsoft.com/office/word/2006/wordml" xmlns:wps="http://schemas.microsoft.com/office/word/2010/wordprocessingShape" mc:Ignorable="w14 w15 w16se w16cid wp14">
   <w:p>
     <w:pPr>
-      <w:pStyle w:val="Bunntekst"/>
+      <w:pStyle w:val="Footer"/>
       <w:framePr w:wrap="none" w:vAnchor="text" w:hAnchor="margin" w:xAlign="right" w:y="1"/>
       <w:rPr>
-        <w:rStyle w:val="Sidetall"/>
+        <w:rStyle w:val="PageNumber"/>
       </w:rPr>
     </w:pPr>
     <w:r>
       <w:rPr>
-        <w:rStyle w:val="Sidetall"/>
+        <w:rStyle w:val="PageNumber"/>
       </w:rPr>
       <w:fldChar w:fldCharType="begin"/>
     </w:r>
     <w:r>
       <w:rPr>
-        <w:rStyle w:val="Sidetall"/>
+        <w:rStyle w:val="PageNumber"/>
       </w:rPr>
       <w:instrText xml:space="preserve">PAGE  </w:instrText>
     </w:r>
     <w:r>
       <w:rPr>
-        <w:rStyle w:val="Sidetall"/>
+        <w:rStyle w:val="PageNumber"/>
       </w:rPr>
       <w:fldChar w:fldCharType="end"/>
     </w:r>
   </w:p>
   <w:p>
     <w:pPr>
-      <w:pStyle w:val="Bunntekst"/>
+      <w:pStyle w:val="Footer"/>
       <w:ind w:right="360"/>
     </w:pPr>
   </w:p>
@@ -15875,10 +16106,10 @@
 <w:ftr xmlns:wpc="http://schemas.microsoft.com/office/word/2010/wordprocessingCanvas" xmlns:cx="http://schemas.microsoft.com/office/drawing/2014/chartex" xmlns:cx1="http://schemas.microsoft.com/office/drawing/2015/9/8/chartex" xmlns:cx2="http://schemas.microsoft.com/office/drawing/2015/10/21/chartex" xmlns:cx3="http://schemas.microsoft.com/office/drawing/2016/5/9/chartex" xmlns:cx4="http://schemas.microsoft.com/office/drawing/2016/5/10/chartex" xmlns:cx5="http://schemas.microsoft.com/office/drawing/2016/5/11/chartex" xmlns:cx6="http://schemas.microsoft.com/office/drawing/2016/5/12/chartex" xmlns:cx7="http://schemas.microsoft.com/office/drawing/2016/5/13/chartex" xmlns:cx8="http://schemas.microsoft.com/office/drawing/2016/5/14/chartex" xmlns:mc="http://schemas.openxmlformats.org/markup-compatibility/2006" xmlns:aink="http://schemas.microsoft.com/office/drawing/2016/ink" xmlns:am3d="http://schemas.microsoft.com/office/drawing/2017/model3d" xmlns:o="urn:schemas-microsoft-com:office:office" xmlns:r="http://schemas.openxmlformats.org/officeDocument/2006/relationships" xmlns:m="http://schemas.openxmlformats.org/officeDocument/2006/math" xmlns:v="urn:schemas-microsoft-com:vml" xmlns:wp14="http://schemas.microsoft.com/office/word/2010/wordprocessingDrawing" xmlns:wp="http://schemas.openxmlformats.org/drawingml/2006/wordprocessingDrawing" xmlns:w10="urn:schemas-microsoft-com:office:word" xmlns:w="http://schemas.openxmlformats.org/wordprocessingml/2006/main" xmlns:w14="http://schemas.microsoft.com/office/word/2010/wordml" xmlns:w15="http://schemas.microsoft.com/office/word/2012/wordml" xmlns:w16cid="http://schemas.microsoft.com/office/word/2016/wordml/cid" xmlns:w16se="http://schemas.microsoft.com/office/word/2015/wordml/symex" xmlns:wpg="http://schemas.microsoft.com/office/word/2010/wordprocessingGroup" xmlns:wpi="http://schemas.microsoft.com/office/word/2010/wordprocessingInk" xmlns:wne="http://schemas.microsoft.com/office/word/2006/wordml" xmlns:wps="http://schemas.microsoft.com/office/word/2010/wordprocessingShape" mc:Ignorable="w14 w15 w16se w16cid wp14">
   <w:p>
     <w:pPr>
-      <w:pStyle w:val="Bunntekst"/>
+      <w:pStyle w:val="Footer"/>
       <w:framePr w:wrap="none" w:vAnchor="text" w:hAnchor="margin" w:xAlign="right" w:y="1"/>
       <w:rPr>
-        <w:rStyle w:val="Sidetall"/>
+        <w:rStyle w:val="PageNumber"/>
         <w:rFonts w:ascii="Helvetica" w:hAnsi="Helvetica" w:cs="Helvetica"/>
         <w:color w:val="1381C4"/>
         <w:sz w:val="14"/>
@@ -15886,7 +16117,7 @@
     </w:pPr>
     <w:r>
       <w:rPr>
-        <w:rStyle w:val="Sidetall"/>
+        <w:rStyle w:val="PageNumber"/>
         <w:rFonts w:ascii="Helvetica" w:hAnsi="Helvetica" w:cs="Helvetica"/>
         <w:color w:val="1381C4"/>
         <w:sz w:val="14"/>
@@ -15895,7 +16126,7 @@
     </w:r>
     <w:r>
       <w:rPr>
-        <w:rStyle w:val="Sidetall"/>
+        <w:rStyle w:val="PageNumber"/>
         <w:rFonts w:ascii="Helvetica" w:hAnsi="Helvetica" w:cs="Helvetica"/>
         <w:color w:val="1381C4"/>
         <w:sz w:val="14"/>
@@ -15904,7 +16135,7 @@
     </w:r>
     <w:r>
       <w:rPr>
-        <w:rStyle w:val="Sidetall"/>
+        <w:rStyle w:val="PageNumber"/>
         <w:rFonts w:ascii="Helvetica" w:hAnsi="Helvetica" w:cs="Helvetica"/>
         <w:color w:val="1381C4"/>
         <w:sz w:val="14"/>
@@ -15913,7 +16144,7 @@
     </w:r>
     <w:r>
       <w:rPr>
-        <w:rStyle w:val="Sidetall"/>
+        <w:rStyle w:val="PageNumber"/>
         <w:rFonts w:ascii="Helvetica" w:hAnsi="Helvetica" w:cs="Helvetica"/>
         <w:color w:val="1381C4"/>
         <w:sz w:val="14"/>
@@ -15922,7 +16153,7 @@
     </w:r>
     <w:r>
       <w:rPr>
-        <w:rStyle w:val="Sidetall"/>
+        <w:rStyle w:val="PageNumber"/>
         <w:rFonts w:ascii="Helvetica" w:hAnsi="Helvetica" w:cs="Helvetica"/>
         <w:color w:val="1381C4"/>
         <w:sz w:val="14"/>
@@ -15931,7 +16162,7 @@
     </w:r>
     <w:r>
       <w:rPr>
-        <w:rStyle w:val="Sidetall"/>
+        <w:rStyle w:val="PageNumber"/>
         <w:rFonts w:ascii="Helvetica" w:hAnsi="Helvetica" w:cs="Helvetica"/>
         <w:color w:val="1381C4"/>
         <w:sz w:val="14"/>
@@ -15940,7 +16171,7 @@
     </w:r>
     <w:r>
       <w:rPr>
-        <w:rStyle w:val="Sidetall"/>
+        <w:rStyle w:val="PageNumber"/>
         <w:rFonts w:ascii="Helvetica" w:hAnsi="Helvetica" w:cs="Helvetica"/>
         <w:color w:val="1381C4"/>
         <w:sz w:val="14"/>
@@ -15949,7 +16180,7 @@
     </w:r>
     <w:r>
       <w:rPr>
-        <w:rStyle w:val="Sidetall"/>
+        <w:rStyle w:val="PageNumber"/>
         <w:rFonts w:ascii="Helvetica" w:hAnsi="Helvetica" w:cs="Helvetica"/>
         <w:color w:val="1381C4"/>
         <w:sz w:val="14"/>
@@ -15958,7 +16189,7 @@
     </w:r>
     <w:r>
       <w:rPr>
-        <w:rStyle w:val="Sidetall"/>
+        <w:rStyle w:val="PageNumber"/>
         <w:rFonts w:ascii="Helvetica" w:hAnsi="Helvetica" w:cs="Helvetica"/>
         <w:color w:val="1381C4"/>
         <w:sz w:val="14"/>
@@ -15967,7 +16198,7 @@
     </w:r>
     <w:r>
       <w:rPr>
-        <w:rStyle w:val="Sidetall"/>
+        <w:rStyle w:val="PageNumber"/>
         <w:rFonts w:ascii="Helvetica" w:hAnsi="Helvetica" w:cs="Helvetica"/>
         <w:color w:val="1381C4"/>
         <w:sz w:val="14"/>
@@ -15976,7 +16207,7 @@
     </w:r>
     <w:r>
       <w:rPr>
-        <w:rStyle w:val="Sidetall"/>
+        <w:rStyle w:val="PageNumber"/>
         <w:rFonts w:ascii="Helvetica" w:hAnsi="Helvetica" w:cs="Helvetica"/>
         <w:color w:val="1381C4"/>
         <w:sz w:val="14"/>
@@ -15985,7 +16216,7 @@
     </w:r>
     <w:r>
       <w:rPr>
-        <w:rStyle w:val="Sidetall"/>
+        <w:rStyle w:val="PageNumber"/>
         <w:rFonts w:ascii="Helvetica" w:hAnsi="Helvetica" w:cs="Helvetica"/>
         <w:color w:val="1381C4"/>
         <w:sz w:val="14"/>
@@ -16021,7 +16252,7 @@
         </w:tcPr>
         <w:p>
           <w:pPr>
-            <w:pStyle w:val="Bunntekst"/>
+            <w:pStyle w:val="Footer"/>
             <w:tabs>
               <w:tab w:val="clear" w:pos="4153"/>
               <w:tab w:val="clear" w:pos="8306"/>
@@ -16073,7 +16304,7 @@
         </w:tcPr>
         <w:p>
           <w:pPr>
-            <w:pStyle w:val="Bunntekst"/>
+            <w:pStyle w:val="Footer"/>
             <w:tabs>
               <w:tab w:val="clear" w:pos="4153"/>
               <w:tab w:val="clear" w:pos="8306"/>
@@ -16190,7 +16421,7 @@
               <w:sz w:val="14"/>
               <w:lang w:val="en-US"/>
             </w:rPr>
-            <w:t>2019-05-06</w:t>
+            <w:t>2019-05-16</w:t>
           </w:r>
           <w:r>
             <w:rPr>
@@ -16210,7 +16441,7 @@
         </w:tcPr>
         <w:p>
           <w:pPr>
-            <w:pStyle w:val="Bunntekst"/>
+            <w:pStyle w:val="Footer"/>
             <w:tabs>
               <w:tab w:val="clear" w:pos="4153"/>
               <w:tab w:val="clear" w:pos="8306"/>
@@ -16223,38 +16454,18 @@
               <w:lang w:val="sq-AL"/>
             </w:rPr>
           </w:pPr>
-          <w:r>
-            <w:fldChar w:fldCharType="begin"/>
-          </w:r>
-          <w:r>
-            <w:rPr>
-              <w:lang w:val="sq-AL"/>
-            </w:rPr>
-            <w:instrText xml:space="preserve"> HYPERLINK "mailto:support@bitvis.no" </w:instrText>
-          </w:r>
-          <w:r>
-            <w:fldChar w:fldCharType="separate"/>
-          </w:r>
-          <w:r>
-            <w:rPr>
-              <w:rStyle w:val="Hyperkobling"/>
-              <w:rFonts w:ascii="Helvetica" w:hAnsi="Helvetica" w:cs="Arial"/>
-              <w:color w:val="1381C4"/>
-              <w:sz w:val="14"/>
-              <w:lang w:val="sq-AL"/>
-            </w:rPr>
-            <w:t>support@bitvis.no</w:t>
-          </w:r>
-          <w:r>
-            <w:rPr>
-              <w:rStyle w:val="Hyperkobling"/>
-              <w:rFonts w:ascii="Helvetica" w:hAnsi="Helvetica" w:cs="Arial"/>
-              <w:color w:val="1381C4"/>
-              <w:sz w:val="14"/>
-              <w:lang w:val="sq-AL"/>
-            </w:rPr>
-            <w:fldChar w:fldCharType="end"/>
-          </w:r>
+          <w:hyperlink r:id="rId1" w:history="1">
+            <w:r>
+              <w:rPr>
+                <w:rStyle w:val="Hyperlink"/>
+                <w:rFonts w:ascii="Helvetica" w:hAnsi="Helvetica" w:cs="Arial"/>
+                <w:color w:val="1381C4"/>
+                <w:sz w:val="14"/>
+                <w:lang w:val="sq-AL"/>
+              </w:rPr>
+              <w:t>support@bitvis.no</w:t>
+            </w:r>
+          </w:hyperlink>
           <w:r>
             <w:rPr>
               <w:rFonts w:ascii="Helvetica" w:hAnsi="Helvetica" w:cs="Arial"/>
@@ -16276,7 +16487,7 @@
           </w:r>
           <w:r>
             <w:rPr>
-              <w:rStyle w:val="Hyperkobling"/>
+              <w:rStyle w:val="Hyperlink"/>
               <w:rFonts w:ascii="Helvetica" w:hAnsi="Helvetica" w:cs="Arial"/>
               <w:color w:val="1381C4"/>
               <w:sz w:val="14"/>
@@ -16293,7 +16504,7 @@
         </w:tcPr>
         <w:p>
           <w:pPr>
-            <w:pStyle w:val="Bunntekst"/>
+            <w:pStyle w:val="Footer"/>
             <w:tabs>
               <w:tab w:val="clear" w:pos="4153"/>
               <w:tab w:val="clear" w:pos="8306"/>
@@ -16313,7 +16524,7 @@
   </w:tbl>
   <w:p>
     <w:pPr>
-      <w:pStyle w:val="Bunntekst"/>
+      <w:pStyle w:val="Footer"/>
       <w:rPr>
         <w:lang w:val="sq-AL"/>
       </w:rPr>
@@ -16527,7 +16738,7 @@
   </w:p>
   <w:p>
     <w:pPr>
-      <w:pStyle w:val="Bunntekst"/>
+      <w:pStyle w:val="Footer"/>
     </w:pPr>
   </w:p>
 </w:ftr>
@@ -16576,7 +16787,7 @@
 <w:hdr xmlns:wpc="http://schemas.microsoft.com/office/word/2010/wordprocessingCanvas" xmlns:cx="http://schemas.microsoft.com/office/drawing/2014/chartex" xmlns:cx1="http://schemas.microsoft.com/office/drawing/2015/9/8/chartex" xmlns:cx2="http://schemas.microsoft.com/office/drawing/2015/10/21/chartex" xmlns:cx3="http://schemas.microsoft.com/office/drawing/2016/5/9/chartex" xmlns:cx4="http://schemas.microsoft.com/office/drawing/2016/5/10/chartex" xmlns:cx5="http://schemas.microsoft.com/office/drawing/2016/5/11/chartex" xmlns:cx6="http://schemas.microsoft.com/office/drawing/2016/5/12/chartex" xmlns:cx7="http://schemas.microsoft.com/office/drawing/2016/5/13/chartex" xmlns:cx8="http://schemas.microsoft.com/office/drawing/2016/5/14/chartex" xmlns:mc="http://schemas.openxmlformats.org/markup-compatibility/2006" xmlns:aink="http://schemas.microsoft.com/office/drawing/2016/ink" xmlns:am3d="http://schemas.microsoft.com/office/drawing/2017/model3d" xmlns:o="urn:schemas-microsoft-com:office:office" xmlns:r="http://schemas.openxmlformats.org/officeDocument/2006/relationships" xmlns:m="http://schemas.openxmlformats.org/officeDocument/2006/math" xmlns:v="urn:schemas-microsoft-com:vml" xmlns:wp14="http://schemas.microsoft.com/office/word/2010/wordprocessingDrawing" xmlns:wp="http://schemas.openxmlformats.org/drawingml/2006/wordprocessingDrawing" xmlns:w10="urn:schemas-microsoft-com:office:word" xmlns:w="http://schemas.openxmlformats.org/wordprocessingml/2006/main" xmlns:w14="http://schemas.microsoft.com/office/word/2010/wordml" xmlns:w15="http://schemas.microsoft.com/office/word/2012/wordml" xmlns:w16cid="http://schemas.microsoft.com/office/word/2016/wordml/cid" xmlns:w16se="http://schemas.microsoft.com/office/word/2015/wordml/symex" xmlns:wpg="http://schemas.microsoft.com/office/word/2010/wordprocessingGroup" xmlns:wpi="http://schemas.microsoft.com/office/word/2010/wordprocessingInk" xmlns:wne="http://schemas.microsoft.com/office/word/2006/wordml" xmlns:wps="http://schemas.microsoft.com/office/word/2010/wordprocessingShape" mc:Ignorable="w14 w15 w16se w16cid wp14">
   <w:p>
     <w:pPr>
-      <w:pStyle w:val="Topptekst"/>
+      <w:pStyle w:val="Header"/>
     </w:pPr>
   </w:p>
 </w:hdr>
@@ -16586,7 +16797,7 @@
 <w:hdr xmlns:wpc="http://schemas.microsoft.com/office/word/2010/wordprocessingCanvas" xmlns:cx="http://schemas.microsoft.com/office/drawing/2014/chartex" xmlns:cx1="http://schemas.microsoft.com/office/drawing/2015/9/8/chartex" xmlns:cx2="http://schemas.microsoft.com/office/drawing/2015/10/21/chartex" xmlns:cx3="http://schemas.microsoft.com/office/drawing/2016/5/9/chartex" xmlns:cx4="http://schemas.microsoft.com/office/drawing/2016/5/10/chartex" xmlns:cx5="http://schemas.microsoft.com/office/drawing/2016/5/11/chartex" xmlns:cx6="http://schemas.microsoft.com/office/drawing/2016/5/12/chartex" xmlns:cx7="http://schemas.microsoft.com/office/drawing/2016/5/13/chartex" xmlns:cx8="http://schemas.microsoft.com/office/drawing/2016/5/14/chartex" xmlns:mc="http://schemas.openxmlformats.org/markup-compatibility/2006" xmlns:aink="http://schemas.microsoft.com/office/drawing/2016/ink" xmlns:am3d="http://schemas.microsoft.com/office/drawing/2017/model3d" xmlns:o="urn:schemas-microsoft-com:office:office" xmlns:r="http://schemas.openxmlformats.org/officeDocument/2006/relationships" xmlns:m="http://schemas.openxmlformats.org/officeDocument/2006/math" xmlns:v="urn:schemas-microsoft-com:vml" xmlns:wp14="http://schemas.microsoft.com/office/word/2010/wordprocessingDrawing" xmlns:wp="http://schemas.openxmlformats.org/drawingml/2006/wordprocessingDrawing" xmlns:w10="urn:schemas-microsoft-com:office:word" xmlns:w="http://schemas.openxmlformats.org/wordprocessingml/2006/main" xmlns:w14="http://schemas.microsoft.com/office/word/2010/wordml" xmlns:w15="http://schemas.microsoft.com/office/word/2012/wordml" xmlns:w16cid="http://schemas.microsoft.com/office/word/2016/wordml/cid" xmlns:w16se="http://schemas.microsoft.com/office/word/2015/wordml/symex" xmlns:wpg="http://schemas.microsoft.com/office/word/2010/wordprocessingGroup" xmlns:wpi="http://schemas.microsoft.com/office/word/2010/wordprocessingInk" xmlns:wne="http://schemas.microsoft.com/office/word/2006/wordml" xmlns:wps="http://schemas.microsoft.com/office/word/2010/wordprocessingShape" mc:Ignorable="w14 w15 w16se w16cid wp14">
   <w:p>
     <w:pPr>
-      <w:pStyle w:val="Topptekst"/>
+      <w:pStyle w:val="Header"/>
       <w:jc w:val="right"/>
     </w:pPr>
     <w:r>
@@ -16653,7 +16864,7 @@
 <w:hdr xmlns:wpc="http://schemas.microsoft.com/office/word/2010/wordprocessingCanvas" xmlns:cx="http://schemas.microsoft.com/office/drawing/2014/chartex" xmlns:cx1="http://schemas.microsoft.com/office/drawing/2015/9/8/chartex" xmlns:cx2="http://schemas.microsoft.com/office/drawing/2015/10/21/chartex" xmlns:cx3="http://schemas.microsoft.com/office/drawing/2016/5/9/chartex" xmlns:cx4="http://schemas.microsoft.com/office/drawing/2016/5/10/chartex" xmlns:cx5="http://schemas.microsoft.com/office/drawing/2016/5/11/chartex" xmlns:cx6="http://schemas.microsoft.com/office/drawing/2016/5/12/chartex" xmlns:cx7="http://schemas.microsoft.com/office/drawing/2016/5/13/chartex" xmlns:cx8="http://schemas.microsoft.com/office/drawing/2016/5/14/chartex" xmlns:mc="http://schemas.openxmlformats.org/markup-compatibility/2006" xmlns:aink="http://schemas.microsoft.com/office/drawing/2016/ink" xmlns:am3d="http://schemas.microsoft.com/office/drawing/2017/model3d" xmlns:o="urn:schemas-microsoft-com:office:office" xmlns:r="http://schemas.openxmlformats.org/officeDocument/2006/relationships" xmlns:m="http://schemas.openxmlformats.org/officeDocument/2006/math" xmlns:v="urn:schemas-microsoft-com:vml" xmlns:wp14="http://schemas.microsoft.com/office/word/2010/wordprocessingDrawing" xmlns:wp="http://schemas.openxmlformats.org/drawingml/2006/wordprocessingDrawing" xmlns:w10="urn:schemas-microsoft-com:office:word" xmlns:w="http://schemas.openxmlformats.org/wordprocessingml/2006/main" xmlns:w14="http://schemas.microsoft.com/office/word/2010/wordml" xmlns:w15="http://schemas.microsoft.com/office/word/2012/wordml" xmlns:w16cid="http://schemas.microsoft.com/office/word/2016/wordml/cid" xmlns:w16se="http://schemas.microsoft.com/office/word/2015/wordml/symex" xmlns:wpg="http://schemas.microsoft.com/office/word/2010/wordprocessingGroup" xmlns:wpi="http://schemas.microsoft.com/office/word/2010/wordprocessingInk" xmlns:wne="http://schemas.microsoft.com/office/word/2006/wordml" xmlns:wps="http://schemas.microsoft.com/office/word/2010/wordprocessingShape" mc:Ignorable="w14 w15 w16se w16cid wp14">
   <w:p>
     <w:pPr>
-      <w:pStyle w:val="Topptekst"/>
+      <w:pStyle w:val="Header"/>
       <w:jc w:val="right"/>
     </w:pPr>
     <w:r>
@@ -16726,7 +16937,7 @@
     <w:lvl w:ilvl="0">
       <w:start w:val="1"/>
       <w:numFmt w:val="decimal"/>
-      <w:pStyle w:val="Nummerertliste"/>
+      <w:pStyle w:val="ListNumber"/>
       <w:lvlText w:val="%1."/>
       <w:lvlJc w:val="left"/>
       <w:pPr>
@@ -20777,7 +20988,7 @@
     <w:lvl w:ilvl="0">
       <w:start w:val="1"/>
       <w:numFmt w:val="decimal"/>
-      <w:pStyle w:val="Overskrift1"/>
+      <w:pStyle w:val="Heading1"/>
       <w:lvlText w:val="%1"/>
       <w:lvlJc w:val="left"/>
       <w:pPr>
@@ -20790,7 +21001,7 @@
     <w:lvl w:ilvl="1">
       <w:start w:val="1"/>
       <w:numFmt w:val="decimal"/>
-      <w:pStyle w:val="Overskrift2"/>
+      <w:pStyle w:val="Heading2"/>
       <w:lvlText w:val="%1.%2"/>
       <w:lvlJc w:val="left"/>
       <w:pPr>
@@ -20803,7 +21014,7 @@
     <w:lvl w:ilvl="2">
       <w:start w:val="1"/>
       <w:numFmt w:val="decimal"/>
-      <w:pStyle w:val="Overskrift3"/>
+      <w:pStyle w:val="Heading3"/>
       <w:lvlText w:val="%1.%2.%3"/>
       <w:lvlJc w:val="left"/>
       <w:pPr>
@@ -20816,7 +21027,7 @@
     <w:lvl w:ilvl="3">
       <w:start w:val="1"/>
       <w:numFmt w:val="decimal"/>
-      <w:pStyle w:val="Overskrift4"/>
+      <w:pStyle w:val="Heading4"/>
       <w:lvlText w:val="%1.%2.%3.%4"/>
       <w:lvlJc w:val="left"/>
       <w:pPr>
@@ -20829,7 +21040,7 @@
     <w:lvl w:ilvl="4">
       <w:start w:val="1"/>
       <w:numFmt w:val="decimal"/>
-      <w:pStyle w:val="Overskrift5"/>
+      <w:pStyle w:val="Heading5"/>
       <w:lvlText w:val="%1.%2.%3.%4.%5"/>
       <w:lvlJc w:val="left"/>
       <w:pPr>
@@ -20842,7 +21053,7 @@
     <w:lvl w:ilvl="5">
       <w:start w:val="1"/>
       <w:numFmt w:val="decimal"/>
-      <w:pStyle w:val="Overskrift6"/>
+      <w:pStyle w:val="Heading6"/>
       <w:lvlText w:val="%1.%2.%3.%4.%5.%6"/>
       <w:lvlJc w:val="left"/>
       <w:pPr>
@@ -20855,7 +21066,7 @@
     <w:lvl w:ilvl="6">
       <w:start w:val="1"/>
       <w:numFmt w:val="decimal"/>
-      <w:pStyle w:val="Overskrift7"/>
+      <w:pStyle w:val="Heading7"/>
       <w:lvlText w:val="%1.%2.%3.%4.%5.%6.%7"/>
       <w:lvlJc w:val="left"/>
       <w:pPr>
@@ -20868,7 +21079,7 @@
     <w:lvl w:ilvl="7">
       <w:start w:val="1"/>
       <w:numFmt w:val="decimal"/>
-      <w:pStyle w:val="Overskrift8"/>
+      <w:pStyle w:val="Heading8"/>
       <w:lvlText w:val="%1.%2.%3.%4.%5.%6.%7.%8"/>
       <w:lvlJc w:val="left"/>
       <w:pPr>
@@ -20881,7 +21092,7 @@
     <w:lvl w:ilvl="8">
       <w:start w:val="1"/>
       <w:numFmt w:val="decimal"/>
-      <w:pStyle w:val="Overskrift9"/>
+      <w:pStyle w:val="Heading9"/>
       <w:lvlText w:val="%1.%2.%3.%4.%5.%6.%7.%8.%9"/>
       <w:lvlJc w:val="left"/>
       <w:pPr>
@@ -21570,6 +21781,7 @@
     <w:lsdException w:name="HTML Sample" w:semiHidden="1" w:unhideWhenUsed="1"/>
     <w:lsdException w:name="HTML Typewriter" w:semiHidden="1" w:unhideWhenUsed="1"/>
     <w:lsdException w:name="HTML Variable" w:semiHidden="1" w:unhideWhenUsed="1"/>
+    <w:lsdException w:name="Normal Table" w:semiHidden="1" w:unhideWhenUsed="1"/>
     <w:lsdException w:name="annotation subject" w:semiHidden="1" w:unhideWhenUsed="1"/>
     <w:lsdException w:name="No List" w:semiHidden="1" w:unhideWhenUsed="1"/>
     <w:lsdException w:name="Outline List 1" w:semiHidden="1" w:unhideWhenUsed="1"/>
@@ -21616,8 +21828,10 @@
     <w:lsdException w:name="Table Subtle 2" w:semiHidden="1" w:unhideWhenUsed="1"/>
     <w:lsdException w:name="Table Web 1" w:semiHidden="1" w:unhideWhenUsed="1"/>
     <w:lsdException w:name="Table Web 2" w:semiHidden="1" w:unhideWhenUsed="1"/>
+    <w:lsdException w:name="Table Web 3" w:semiHidden="1" w:unhideWhenUsed="1"/>
     <w:lsdException w:name="Balloon Text" w:semiHidden="1" w:unhideWhenUsed="1"/>
     <w:lsdException w:name="Table Grid" w:uiPriority="59"/>
+    <w:lsdException w:name="Table Theme" w:semiHidden="1" w:unhideWhenUsed="1"/>
     <w:lsdException w:name="Placeholder Text" w:semiHidden="1" w:uiPriority="99"/>
     <w:lsdException w:name="No Spacing" w:uiPriority="1" w:qFormat="1"/>
     <w:lsdException w:name="Light Shading" w:uiPriority="60"/>
@@ -21849,11 +22063,11 @@
       <w:lang w:val="en-GB" w:eastAsia="en-US"/>
     </w:rPr>
   </w:style>
-  <w:style w:type="paragraph" w:styleId="Overskrift1">
+  <w:style w:type="paragraph" w:styleId="Heading1">
     <w:name w:val="heading 1"/>
     <w:basedOn w:val="Normal"/>
     <w:next w:val="Normal"/>
-    <w:link w:val="Overskrift1Tegn"/>
+    <w:link w:val="Heading1Char"/>
     <w:qFormat/>
     <w:rsid w:val="00017510"/>
     <w:pPr>
@@ -21870,7 +22084,7 @@
       <w:sz w:val="24"/>
     </w:rPr>
   </w:style>
-  <w:style w:type="paragraph" w:styleId="Overskrift2">
+  <w:style w:type="paragraph" w:styleId="Heading2">
     <w:name w:val="heading 2"/>
     <w:basedOn w:val="Normal"/>
     <w:next w:val="Normal"/>
@@ -21891,7 +22105,7 @@
       <w:sz w:val="22"/>
     </w:rPr>
   </w:style>
-  <w:style w:type="paragraph" w:styleId="Overskrift3">
+  <w:style w:type="paragraph" w:styleId="Heading3">
     <w:name w:val="heading 3"/>
     <w:basedOn w:val="Normal"/>
     <w:next w:val="Normal"/>
@@ -21910,7 +22124,7 @@
       <w:b/>
     </w:rPr>
   </w:style>
-  <w:style w:type="paragraph" w:styleId="Overskrift4">
+  <w:style w:type="paragraph" w:styleId="Heading4">
     <w:name w:val="heading 4"/>
     <w:basedOn w:val="Normal"/>
     <w:next w:val="Normal"/>
@@ -21930,7 +22144,7 @@
       <w:lang w:val="sq-AL"/>
     </w:rPr>
   </w:style>
-  <w:style w:type="paragraph" w:styleId="Overskrift5">
+  <w:style w:type="paragraph" w:styleId="Heading5">
     <w:name w:val="heading 5"/>
     <w:basedOn w:val="Normal"/>
     <w:next w:val="Normal"/>
@@ -21950,7 +22164,7 @@
       <w:sz w:val="22"/>
     </w:rPr>
   </w:style>
-  <w:style w:type="paragraph" w:styleId="Overskrift6">
+  <w:style w:type="paragraph" w:styleId="Heading6">
     <w:name w:val="heading 6"/>
     <w:basedOn w:val="Normal"/>
     <w:next w:val="Normal"/>
@@ -21970,7 +22184,7 @@
       <w:sz w:val="22"/>
     </w:rPr>
   </w:style>
-  <w:style w:type="paragraph" w:styleId="Overskrift7">
+  <w:style w:type="paragraph" w:styleId="Heading7">
     <w:name w:val="heading 7"/>
     <w:basedOn w:val="Normal"/>
     <w:next w:val="Normal"/>
@@ -21988,7 +22202,7 @@
       <w:i/>
     </w:rPr>
   </w:style>
-  <w:style w:type="paragraph" w:styleId="Overskrift8">
+  <w:style w:type="paragraph" w:styleId="Heading8">
     <w:name w:val="heading 8"/>
     <w:basedOn w:val="Normal"/>
     <w:next w:val="Normal"/>
@@ -22006,7 +22220,7 @@
       <w:i/>
     </w:rPr>
   </w:style>
-  <w:style w:type="paragraph" w:styleId="Overskrift9">
+  <w:style w:type="paragraph" w:styleId="Heading9">
     <w:name w:val="heading 9"/>
     <w:basedOn w:val="Normal"/>
     <w:next w:val="Normal"/>
@@ -22024,13 +22238,13 @@
       <w:i/>
     </w:rPr>
   </w:style>
-  <w:style w:type="character" w:default="1" w:styleId="Standardskriftforavsnitt">
+  <w:style w:type="character" w:default="1" w:styleId="DefaultParagraphFont">
     <w:name w:val="Default Paragraph Font"/>
     <w:uiPriority w:val="1"/>
     <w:semiHidden/>
     <w:unhideWhenUsed/>
   </w:style>
-  <w:style w:type="table" w:default="1" w:styleId="Vanligtabell">
+  <w:style w:type="table" w:default="1" w:styleId="TableNormal">
     <w:name w:val="Normal Table"/>
     <w:uiPriority w:val="99"/>
     <w:semiHidden/>
@@ -22045,13 +22259,13 @@
       </w:tblCellMar>
     </w:tblPr>
   </w:style>
-  <w:style w:type="numbering" w:default="1" w:styleId="Ingenliste">
+  <w:style w:type="numbering" w:default="1" w:styleId="NoList">
     <w:name w:val="No List"/>
     <w:uiPriority w:val="99"/>
     <w:semiHidden/>
     <w:unhideWhenUsed/>
   </w:style>
-  <w:style w:type="paragraph" w:styleId="Topptekst">
+  <w:style w:type="paragraph" w:styleId="Header">
     <w:name w:val="header"/>
     <w:basedOn w:val="Normal"/>
     <w:pPr>
@@ -22061,10 +22275,10 @@
       </w:tabs>
     </w:pPr>
   </w:style>
-  <w:style w:type="paragraph" w:styleId="Bunntekst">
+  <w:style w:type="paragraph" w:styleId="Footer">
     <w:name w:val="footer"/>
     <w:basedOn w:val="Normal"/>
-    <w:link w:val="BunntekstTegn"/>
+    <w:link w:val="FooterChar"/>
     <w:uiPriority w:val="99"/>
     <w:pPr>
       <w:tabs>
@@ -22077,7 +22291,7 @@
       <w:sz w:val="16"/>
     </w:rPr>
   </w:style>
-  <w:style w:type="paragraph" w:styleId="INNH1">
+  <w:style w:type="paragraph" w:styleId="TOC1">
     <w:name w:val="toc 1"/>
     <w:basedOn w:val="Normal"/>
     <w:next w:val="Normal"/>
@@ -22091,7 +22305,7 @@
       <w:sz w:val="20"/>
     </w:rPr>
   </w:style>
-  <w:style w:type="paragraph" w:styleId="INNH2">
+  <w:style w:type="paragraph" w:styleId="TOC2">
     <w:name w:val="toc 2"/>
     <w:basedOn w:val="Normal"/>
     <w:next w:val="Normal"/>
@@ -22104,7 +22318,7 @@
       <w:sz w:val="20"/>
     </w:rPr>
   </w:style>
-  <w:style w:type="paragraph" w:styleId="INNH3">
+  <w:style w:type="paragraph" w:styleId="TOC3">
     <w:name w:val="toc 3"/>
     <w:basedOn w:val="Normal"/>
     <w:next w:val="Normal"/>
@@ -22117,7 +22331,7 @@
       <w:sz w:val="20"/>
     </w:rPr>
   </w:style>
-  <w:style w:type="paragraph" w:styleId="INNH4">
+  <w:style w:type="paragraph" w:styleId="TOC4">
     <w:name w:val="toc 4"/>
     <w:basedOn w:val="Normal"/>
     <w:next w:val="Normal"/>
@@ -22126,7 +22340,7 @@
       <w:ind w:left="720"/>
     </w:pPr>
   </w:style>
-  <w:style w:type="paragraph" w:styleId="INNH5">
+  <w:style w:type="paragraph" w:styleId="TOC5">
     <w:name w:val="toc 5"/>
     <w:basedOn w:val="Normal"/>
     <w:next w:val="Normal"/>
@@ -22135,7 +22349,7 @@
       <w:ind w:left="960"/>
     </w:pPr>
   </w:style>
-  <w:style w:type="paragraph" w:styleId="INNH6">
+  <w:style w:type="paragraph" w:styleId="TOC6">
     <w:name w:val="toc 6"/>
     <w:basedOn w:val="Normal"/>
     <w:next w:val="Normal"/>
@@ -22144,7 +22358,7 @@
       <w:ind w:left="1200"/>
     </w:pPr>
   </w:style>
-  <w:style w:type="paragraph" w:styleId="INNH7">
+  <w:style w:type="paragraph" w:styleId="TOC7">
     <w:name w:val="toc 7"/>
     <w:basedOn w:val="Normal"/>
     <w:next w:val="Normal"/>
@@ -22153,7 +22367,7 @@
       <w:ind w:left="1440"/>
     </w:pPr>
   </w:style>
-  <w:style w:type="paragraph" w:styleId="INNH8">
+  <w:style w:type="paragraph" w:styleId="TOC8">
     <w:name w:val="toc 8"/>
     <w:basedOn w:val="Normal"/>
     <w:next w:val="Normal"/>
@@ -22162,7 +22376,7 @@
       <w:ind w:left="1680"/>
     </w:pPr>
   </w:style>
-  <w:style w:type="paragraph" w:styleId="INNH9">
+  <w:style w:type="paragraph" w:styleId="TOC9">
     <w:name w:val="toc 9"/>
     <w:basedOn w:val="Normal"/>
     <w:next w:val="Normal"/>
@@ -22171,7 +22385,7 @@
       <w:ind w:left="1920"/>
     </w:pPr>
   </w:style>
-  <w:style w:type="paragraph" w:styleId="Indeks1">
+  <w:style w:type="paragraph" w:styleId="Index1">
     <w:name w:val="index 1"/>
     <w:basedOn w:val="Normal"/>
     <w:next w:val="Normal"/>
@@ -22186,7 +22400,7 @@
       <w:b/>
     </w:rPr>
   </w:style>
-  <w:style w:type="paragraph" w:styleId="Indeks3">
+  <w:style w:type="paragraph" w:styleId="Index3">
     <w:name w:val="index 3"/>
     <w:basedOn w:val="Normal"/>
     <w:next w:val="Normal"/>
@@ -22198,7 +22412,7 @@
       <w:ind w:left="600" w:hanging="200"/>
     </w:pPr>
   </w:style>
-  <w:style w:type="paragraph" w:styleId="Bildetekst">
+  <w:style w:type="paragraph" w:styleId="Caption">
     <w:name w:val="caption"/>
     <w:basedOn w:val="Normal"/>
     <w:next w:val="Normal"/>
@@ -22210,14 +22424,14 @@
       <w:i/>
     </w:rPr>
   </w:style>
-  <w:style w:type="character" w:styleId="Fotnotereferanse">
+  <w:style w:type="character" w:styleId="FootnoteReference">
     <w:name w:val="footnote reference"/>
     <w:semiHidden/>
     <w:rPr>
       <w:vertAlign w:val="superscript"/>
     </w:rPr>
   </w:style>
-  <w:style w:type="paragraph" w:styleId="Fotnotetekst">
+  <w:style w:type="paragraph" w:styleId="FootnoteText">
     <w:name w:val="footnote text"/>
     <w:basedOn w:val="Normal"/>
     <w:semiHidden/>
@@ -22228,30 +22442,30 @@
       <w:sz w:val="20"/>
     </w:rPr>
   </w:style>
-  <w:style w:type="character" w:styleId="Merknadsreferanse">
+  <w:style w:type="character" w:styleId="CommentReference">
     <w:name w:val="annotation reference"/>
     <w:semiHidden/>
     <w:rPr>
       <w:sz w:val="16"/>
     </w:rPr>
   </w:style>
-  <w:style w:type="paragraph" w:styleId="Merknadstekst">
+  <w:style w:type="paragraph" w:styleId="CommentText">
     <w:name w:val="annotation text"/>
     <w:basedOn w:val="Normal"/>
-    <w:link w:val="MerknadstekstTegn"/>
+    <w:link w:val="CommentTextChar"/>
     <w:semiHidden/>
     <w:rPr>
       <w:sz w:val="20"/>
     </w:rPr>
   </w:style>
-  <w:style w:type="character" w:styleId="Hyperkobling">
+  <w:style w:type="character" w:styleId="Hyperlink">
     <w:name w:val="Hyperlink"/>
     <w:rPr>
       <w:color w:val="0000FF"/>
       <w:u w:val="single"/>
     </w:rPr>
   </w:style>
-  <w:style w:type="character" w:styleId="Fulgthyperkobling">
+  <w:style w:type="character" w:styleId="FollowedHyperlink">
     <w:name w:val="FollowedHyperlink"/>
     <w:rPr>
       <w:color w:val="800080"/>
@@ -22269,7 +22483,7 @@
   </w:style>
   <w:style w:type="paragraph" w:customStyle="1" w:styleId="Appendix">
     <w:name w:val="Appendix"/>
-    <w:basedOn w:val="Overskrift1"/>
+    <w:basedOn w:val="Heading1"/>
     <w:pPr>
       <w:keepNext/>
       <w:numPr>
@@ -22295,7 +22509,7 @@
       <w:lang w:val="en-US"/>
     </w:rPr>
   </w:style>
-  <w:style w:type="paragraph" w:styleId="Dokumentkart">
+  <w:style w:type="paragraph" w:styleId="DocumentMap">
     <w:name w:val="Document Map"/>
     <w:basedOn w:val="Normal"/>
     <w:semiHidden/>
@@ -22318,9 +22532,9 @@
       <w:sz w:val="20"/>
     </w:rPr>
   </w:style>
-  <w:style w:type="table" w:styleId="Tabellrutenett">
+  <w:style w:type="table" w:styleId="TableGrid">
     <w:name w:val="Table Grid"/>
-    <w:basedOn w:val="Vanligtabell"/>
+    <w:basedOn w:val="TableNormal"/>
     <w:uiPriority w:val="59"/>
     <w:rsid w:val="00FB38FA"/>
     <w:tblPr>
@@ -22345,7 +22559,7 @@
       <w:sz w:val="20"/>
     </w:rPr>
   </w:style>
-  <w:style w:type="character" w:styleId="Utheving">
+  <w:style w:type="character" w:styleId="Emphasis">
     <w:name w:val="Emphasis"/>
     <w:qFormat/>
     <w:rsid w:val="00376949"/>
@@ -22356,7 +22570,7 @@
   </w:style>
   <w:style w:type="paragraph" w:customStyle="1" w:styleId="Style1">
     <w:name w:val="Style1"/>
-    <w:basedOn w:val="Overskrift4"/>
+    <w:basedOn w:val="Heading4"/>
     <w:autoRedefine/>
     <w:rsid w:val="0092522D"/>
     <w:rPr>
@@ -22365,16 +22579,16 @@
   </w:style>
   <w:style w:type="paragraph" w:customStyle="1" w:styleId="Ref">
     <w:name w:val="Ref"/>
-    <w:basedOn w:val="Nummerertliste"/>
+    <w:basedOn w:val="ListNumber"/>
     <w:rsid w:val="0015485B"/>
     <w:rPr>
       <w:rFonts w:cs="Arial"/>
       <w:lang w:val="sq-AL"/>
     </w:rPr>
   </w:style>
-  <w:style w:type="table" w:styleId="Tabell-3D-effekt3">
+  <w:style w:type="table" w:styleId="Table3Deffects3">
     <w:name w:val="Table 3D effects 3"/>
-    <w:basedOn w:val="Vanligtabell"/>
+    <w:basedOn w:val="TableNormal"/>
     <w:rsid w:val="00360D8E"/>
     <w:tblPr>
       <w:tblStyleRowBandSize w:val="1"/>
@@ -22458,7 +22672,7 @@
       </w:tcPr>
     </w:tblStylePr>
   </w:style>
-  <w:style w:type="paragraph" w:styleId="Nummerertliste">
+  <w:style w:type="paragraph" w:styleId="ListNumber">
     <w:name w:val="List Number"/>
     <w:basedOn w:val="Normal"/>
     <w:rsid w:val="00680AFE"/>
@@ -22468,7 +22682,7 @@
       </w:numPr>
     </w:pPr>
   </w:style>
-  <w:style w:type="paragraph" w:styleId="Listeavsnitt">
+  <w:style w:type="paragraph" w:styleId="ListParagraph">
     <w:name w:val="List Paragraph"/>
     <w:basedOn w:val="Normal"/>
     <w:uiPriority w:val="34"/>
@@ -22478,9 +22692,9 @@
       <w:ind w:left="708"/>
     </w:pPr>
   </w:style>
-  <w:style w:type="table" w:styleId="Enkelttabell3">
+  <w:style w:type="table" w:styleId="TableSimple3">
     <w:name w:val="Table Simple 3"/>
-    <w:basedOn w:val="Vanligtabell"/>
+    <w:basedOn w:val="TableNormal"/>
     <w:rsid w:val="00F56828"/>
     <w:tblPr>
       <w:tblBorders>
@@ -22511,7 +22725,7 @@
   </w:style>
   <w:style w:type="table" w:customStyle="1" w:styleId="BV-QR-SingleColumn">
     <w:name w:val="BV-QR-SingleColumn"/>
-    <w:basedOn w:val="Vanligtabell"/>
+    <w:basedOn w:val="TableNormal"/>
     <w:rsid w:val="001A0E53"/>
     <w:pPr>
       <w:spacing w:before="20" w:after="20" w:line="20" w:lineRule="atLeast"/>
@@ -22558,13 +22772,13 @@
   </w:style>
   <w:style w:type="table" w:customStyle="1" w:styleId="BV-QR-Nx3">
     <w:name w:val="BV-QR-Nx3"/>
-    <w:basedOn w:val="Vanligtabell"/>
+    <w:basedOn w:val="TableNormal"/>
     <w:rsid w:val="009C332E"/>
     <w:tblPr/>
   </w:style>
   <w:style w:type="table" w:customStyle="1" w:styleId="BV-Table-Nx1">
     <w:name w:val="BV-Table-Nx1"/>
-    <w:basedOn w:val="Vanligtabell"/>
+    <w:basedOn w:val="TableNormal"/>
     <w:rsid w:val="00E258C3"/>
     <w:pPr>
       <w:spacing w:before="20" w:after="20" w:line="20" w:lineRule="atLeast"/>
@@ -22616,29 +22830,29 @@
       </w:tcPr>
     </w:tblStylePr>
   </w:style>
-  <w:style w:type="paragraph" w:styleId="Kommentaremne">
+  <w:style w:type="paragraph" w:styleId="CommentSubject">
     <w:name w:val="annotation subject"/>
-    <w:basedOn w:val="Merknadstekst"/>
-    <w:next w:val="Merknadstekst"/>
-    <w:link w:val="KommentaremneTegn"/>
+    <w:basedOn w:val="CommentText"/>
+    <w:next w:val="CommentText"/>
+    <w:link w:val="CommentSubjectChar"/>
     <w:rsid w:val="0003573B"/>
     <w:rPr>
       <w:b/>
       <w:bCs/>
     </w:rPr>
   </w:style>
-  <w:style w:type="character" w:customStyle="1" w:styleId="MerknadstekstTegn">
-    <w:name w:val="Merknadstekst Tegn"/>
-    <w:link w:val="Merknadstekst"/>
+  <w:style w:type="character" w:customStyle="1" w:styleId="CommentTextChar">
+    <w:name w:val="Comment Text Char"/>
+    <w:link w:val="CommentText"/>
     <w:semiHidden/>
     <w:rsid w:val="0003573B"/>
     <w:rPr>
       <w:lang w:val="en-GB"/>
     </w:rPr>
   </w:style>
-  <w:style w:type="character" w:customStyle="1" w:styleId="KommentaremneTegn">
-    <w:name w:val="Kommentaremne Tegn"/>
-    <w:link w:val="Kommentaremne"/>
+  <w:style w:type="character" w:customStyle="1" w:styleId="CommentSubjectChar">
+    <w:name w:val="Comment Subject Char"/>
+    <w:link w:val="CommentSubject"/>
     <w:rsid w:val="0003573B"/>
     <w:rPr>
       <w:b/>
@@ -22646,10 +22860,10 @@
       <w:lang w:val="en-GB"/>
     </w:rPr>
   </w:style>
-  <w:style w:type="paragraph" w:styleId="Bobletekst">
+  <w:style w:type="paragraph" w:styleId="BalloonText">
     <w:name w:val="Balloon Text"/>
     <w:basedOn w:val="Normal"/>
-    <w:link w:val="BobletekstTegn"/>
+    <w:link w:val="BalloonTextChar"/>
     <w:rsid w:val="0003573B"/>
     <w:rPr>
       <w:rFonts w:ascii="Tahoma" w:hAnsi="Tahoma" w:cs="Tahoma"/>
@@ -22657,9 +22871,9 @@
       <w:szCs w:val="16"/>
     </w:rPr>
   </w:style>
-  <w:style w:type="character" w:customStyle="1" w:styleId="BobletekstTegn">
-    <w:name w:val="Bobletekst Tegn"/>
-    <w:link w:val="Bobletekst"/>
+  <w:style w:type="character" w:customStyle="1" w:styleId="BalloonTextChar">
+    <w:name w:val="Balloon Text Char"/>
+    <w:link w:val="BalloonText"/>
     <w:rsid w:val="0003573B"/>
     <w:rPr>
       <w:rFonts w:ascii="Tahoma" w:hAnsi="Tahoma" w:cs="Tahoma"/>
@@ -22668,18 +22882,18 @@
       <w:lang w:val="en-GB"/>
     </w:rPr>
   </w:style>
-  <w:style w:type="paragraph" w:styleId="Brdtekst">
+  <w:style w:type="paragraph" w:styleId="BodyText">
     <w:name w:val="Body Text"/>
     <w:basedOn w:val="Normal"/>
-    <w:link w:val="BrdtekstTegn"/>
+    <w:link w:val="BodyTextChar"/>
     <w:rsid w:val="00E2206C"/>
     <w:pPr>
       <w:spacing w:after="120"/>
     </w:pPr>
   </w:style>
-  <w:style w:type="character" w:customStyle="1" w:styleId="BrdtekstTegn">
-    <w:name w:val="Brødtekst Tegn"/>
-    <w:link w:val="Brdtekst"/>
+  <w:style w:type="character" w:customStyle="1" w:styleId="BodyTextChar">
+    <w:name w:val="Body Text Char"/>
+    <w:link w:val="BodyText"/>
     <w:rsid w:val="00E2206C"/>
     <w:rPr>
       <w:sz w:val="24"/>
@@ -22697,7 +22911,7 @@
   </w:style>
   <w:style w:type="table" w:customStyle="1" w:styleId="Rutenettabell1lys-uthevingsfarge11">
     <w:name w:val="Rutenettabell 1 lys - uthevingsfarge 11"/>
-    <w:basedOn w:val="Vanligtabell"/>
+    <w:basedOn w:val="TableNormal"/>
     <w:uiPriority w:val="46"/>
     <w:rsid w:val="005A2CB9"/>
     <w:rPr>
@@ -22769,11 +22983,11 @@
       <w:color w:val="000000"/>
     </w:rPr>
   </w:style>
-  <w:style w:type="paragraph" w:styleId="Tittel">
+  <w:style w:type="paragraph" w:styleId="Title">
     <w:name w:val="Title"/>
     <w:basedOn w:val="Normal"/>
     <w:next w:val="Normal"/>
-    <w:link w:val="TittelTegn"/>
+    <w:link w:val="TitleChar"/>
     <w:qFormat/>
     <w:rsid w:val="00F26B83"/>
     <w:pPr>
@@ -22789,10 +23003,10 @@
       <w:szCs w:val="56"/>
     </w:rPr>
   </w:style>
-  <w:style w:type="character" w:customStyle="1" w:styleId="TittelTegn">
-    <w:name w:val="Tittel Tegn"/>
-    <w:basedOn w:val="Standardskriftforavsnitt"/>
-    <w:link w:val="Tittel"/>
+  <w:style w:type="character" w:customStyle="1" w:styleId="TitleChar">
+    <w:name w:val="Title Char"/>
+    <w:basedOn w:val="DefaultParagraphFont"/>
+    <w:link w:val="Title"/>
     <w:rsid w:val="00F26B83"/>
     <w:rPr>
       <w:rFonts w:ascii="Helvetica Neue" w:eastAsiaTheme="majorEastAsia" w:hAnsi="Helvetica Neue" w:cstheme="majorBidi"/>
@@ -22805,11 +23019,11 @@
       <w:lang w:val="en-GB" w:eastAsia="en-US"/>
     </w:rPr>
   </w:style>
-  <w:style w:type="paragraph" w:styleId="Undertittel">
+  <w:style w:type="paragraph" w:styleId="Subtitle">
     <w:name w:val="Subtitle"/>
     <w:basedOn w:val="Normal"/>
     <w:next w:val="Normal"/>
-    <w:link w:val="UndertittelTegn"/>
+    <w:link w:val="SubtitleChar"/>
     <w:qFormat/>
     <w:rsid w:val="001D006A"/>
     <w:pPr>
@@ -22826,10 +23040,10 @@
       <w:szCs w:val="22"/>
     </w:rPr>
   </w:style>
-  <w:style w:type="character" w:customStyle="1" w:styleId="UndertittelTegn">
-    <w:name w:val="Undertittel Tegn"/>
-    <w:basedOn w:val="Standardskriftforavsnitt"/>
-    <w:link w:val="Undertittel"/>
+  <w:style w:type="character" w:customStyle="1" w:styleId="SubtitleChar">
+    <w:name w:val="Subtitle Char"/>
+    <w:basedOn w:val="DefaultParagraphFont"/>
+    <w:link w:val="Subtitle"/>
     <w:rsid w:val="001D006A"/>
     <w:rPr>
       <w:rFonts w:ascii="Helvetica Light" w:eastAsiaTheme="minorEastAsia" w:hAnsi="Helvetica Light" w:cstheme="minorBidi"/>
@@ -22839,15 +23053,15 @@
       <w:lang w:val="en-GB" w:eastAsia="en-US"/>
     </w:rPr>
   </w:style>
-  <w:style w:type="character" w:styleId="Sidetall">
+  <w:style w:type="character" w:styleId="PageNumber">
     <w:name w:val="page number"/>
-    <w:basedOn w:val="Standardskriftforavsnitt"/>
+    <w:basedOn w:val="DefaultParagraphFont"/>
     <w:rsid w:val="004D74A3"/>
   </w:style>
-  <w:style w:type="character" w:customStyle="1" w:styleId="Overskrift1Tegn">
-    <w:name w:val="Overskrift 1 Tegn"/>
-    <w:basedOn w:val="Standardskriftforavsnitt"/>
-    <w:link w:val="Overskrift1"/>
+  <w:style w:type="character" w:customStyle="1" w:styleId="Heading1Char">
+    <w:name w:val="Heading 1 Char"/>
+    <w:basedOn w:val="DefaultParagraphFont"/>
+    <w:link w:val="Heading1"/>
     <w:rsid w:val="002E7BF7"/>
     <w:rPr>
       <w:rFonts w:ascii="Verdana" w:hAnsi="Verdana"/>
@@ -22856,10 +23070,10 @@
       <w:lang w:val="en-GB" w:eastAsia="en-US"/>
     </w:rPr>
   </w:style>
-  <w:style w:type="character" w:customStyle="1" w:styleId="BunntekstTegn">
-    <w:name w:val="Bunntekst Tegn"/>
-    <w:basedOn w:val="Standardskriftforavsnitt"/>
-    <w:link w:val="Bunntekst"/>
+  <w:style w:type="character" w:customStyle="1" w:styleId="FooterChar">
+    <w:name w:val="Footer Char"/>
+    <w:basedOn w:val="DefaultParagraphFont"/>
+    <w:link w:val="Footer"/>
     <w:uiPriority w:val="99"/>
     <w:rsid w:val="00341C1B"/>
     <w:rPr>
@@ -23137,7 +23351,7 @@
 </file>
 
 <file path=customXml/itemProps1.xml><?xml version="1.0" encoding="utf-8"?>
-<ds:datastoreItem xmlns:ds="http://schemas.openxmlformats.org/officeDocument/2006/customXml" ds:itemID="{7A7702F5-86B8-4517-9EAF-C3A6E70B32AD}">
+<ds:datastoreItem xmlns:ds="http://schemas.openxmlformats.org/officeDocument/2006/customXml" ds:itemID="{C31F18BF-0EBC-471F-9B39-DA1B86210EF7}">
   <ds:schemaRefs>
     <ds:schemaRef ds:uri="http://schemas.openxmlformats.org/officeDocument/2006/bibliography"/>
   </ds:schemaRefs>

--- a/bitvis_vip_axilite/doc/axilite_vvc_QuickRef.docx
+++ b/bitvis_vip_axilite/doc/axilite_vvc_QuickRef.docx
@@ -305,15 +305,7 @@
     </w:p>
     <w:p>
       <w:r>
-        <w:t xml:space="preserve">For general information see UVVM Essential Mechanisms located in </w:t>
-      </w:r>
-      <w:proofErr w:type="spellStart"/>
-      <w:r>
-        <w:t>uvvm_vvc_framework</w:t>
-      </w:r>
-      <w:proofErr w:type="spellEnd"/>
-      <w:r>
-        <w:t>/doc.</w:t>
+        <w:t>For general information see UVVM Essential Mechanisms located in uvvm_vvc_framework/doc.</w:t>
       </w:r>
     </w:p>
     <w:p/>
@@ -367,7 +359,6 @@
                 <w:szCs w:val="24"/>
               </w:rPr>
             </w:pPr>
-            <w:proofErr w:type="spellStart"/>
             <w:r>
               <w:rPr>
                 <w:rFonts w:cs="Helvetica"/>
@@ -377,7 +368,6 @@
               </w:rPr>
               <w:t>axilite_write</w:t>
             </w:r>
-            <w:proofErr w:type="spellEnd"/>
             <w:r>
               <w:rPr>
                 <w:rFonts w:cs="Helvetica"/>
@@ -410,7 +400,6 @@
               </w:rPr>
               <w:t xml:space="preserve">, </w:t>
             </w:r>
-            <w:proofErr w:type="spellStart"/>
             <w:r>
               <w:rPr>
                 <w:rFonts w:cs="Helvetica"/>
@@ -433,71 +422,24 @@
                 <w:color w:val="FFFFFF"/>
                 <w:szCs w:val="30"/>
               </w:rPr>
-              <w:t>x</w:t>
-            </w:r>
-            <w:proofErr w:type="spellEnd"/>
+              <w:t>x, addr,</w:t>
+            </w:r>
             <w:r>
               <w:rPr>
                 <w:rFonts w:cs="Helvetica"/>
                 <w:color w:val="FFFFFF"/>
                 <w:szCs w:val="30"/>
               </w:rPr>
-              <w:t xml:space="preserve">, </w:t>
-            </w:r>
-            <w:proofErr w:type="spellStart"/>
+              <w:t xml:space="preserve"> data, [byte_enable], </w:t>
+            </w:r>
             <w:r>
               <w:rPr>
                 <w:rFonts w:cs="Helvetica"/>
                 <w:color w:val="FFFFFF"/>
                 <w:szCs w:val="30"/>
               </w:rPr>
-              <w:t>addr</w:t>
-            </w:r>
-            <w:proofErr w:type="spellEnd"/>
-            <w:r>
-              <w:rPr>
-                <w:rFonts w:cs="Helvetica"/>
-                <w:color w:val="FFFFFF"/>
-                <w:szCs w:val="30"/>
-              </w:rPr>
-              <w:t>,</w:t>
-            </w:r>
-            <w:r>
-              <w:rPr>
-                <w:rFonts w:cs="Helvetica"/>
-                <w:color w:val="FFFFFF"/>
-                <w:szCs w:val="30"/>
-              </w:rPr>
-              <w:t xml:space="preserve"> data, [</w:t>
-            </w:r>
-            <w:proofErr w:type="spellStart"/>
-            <w:r>
-              <w:rPr>
-                <w:rFonts w:cs="Helvetica"/>
-                <w:color w:val="FFFFFF"/>
-                <w:szCs w:val="30"/>
-              </w:rPr>
-              <w:t>byte_enable</w:t>
-            </w:r>
-            <w:proofErr w:type="spellEnd"/>
-            <w:r>
-              <w:rPr>
-                <w:rFonts w:cs="Helvetica"/>
-                <w:color w:val="FFFFFF"/>
-                <w:szCs w:val="30"/>
-              </w:rPr>
-              <w:t xml:space="preserve">], </w:t>
-            </w:r>
-            <w:proofErr w:type="spellStart"/>
-            <w:r>
-              <w:rPr>
-                <w:rFonts w:cs="Helvetica"/>
-                <w:color w:val="FFFFFF"/>
-                <w:szCs w:val="30"/>
-              </w:rPr>
               <w:t>msg</w:t>
             </w:r>
-            <w:proofErr w:type="spellEnd"/>
             <w:r>
               <w:rPr>
                 <w:rFonts w:cs="Helvetica"/>
@@ -564,7 +506,6 @@
               </w:rPr>
               <w:t xml:space="preserve">: </w:t>
             </w:r>
-            <w:proofErr w:type="spellStart"/>
             <w:r>
               <w:rPr>
                 <w:rFonts w:cs="Helvetica"/>
@@ -584,18 +525,7 @@
                 <w:sz w:val="15"/>
                 <w:szCs w:val="28"/>
               </w:rPr>
-              <w:t>write</w:t>
-            </w:r>
-            <w:proofErr w:type="spellEnd"/>
-            <w:r>
-              <w:rPr>
-                <w:rFonts w:cs="Helvetica"/>
-                <w:b w:val="0"/>
-                <w:bCs w:val="0"/>
-                <w:sz w:val="15"/>
-                <w:szCs w:val="28"/>
-              </w:rPr>
-              <w:t>(</w:t>
+              <w:t>write(</w:t>
             </w:r>
             <w:proofErr w:type="gramEnd"/>
             <w:r>
@@ -745,7 +675,6 @@
                                 <w:sz w:val="20"/>
                               </w:rPr>
                             </w:pPr>
-                            <w:proofErr w:type="spellStart"/>
                             <w:r>
                               <w:rPr>
                                 <w:rFonts w:ascii="Helvetica Neue Light" w:hAnsi="Helvetica Neue Light"/>
@@ -755,7 +684,6 @@
                               </w:rPr>
                               <w:t>axilite_vvc.vhd</w:t>
                             </w:r>
-                            <w:proofErr w:type="spellEnd"/>
                           </w:p>
                         </w:txbxContent>
                       </wps:txbx>
@@ -792,7 +720,6 @@
                           <w:sz w:val="20"/>
                         </w:rPr>
                       </w:pPr>
-                      <w:proofErr w:type="spellStart"/>
                       <w:r>
                         <w:rPr>
                           <w:rFonts w:ascii="Helvetica Neue Light" w:hAnsi="Helvetica Neue Light"/>
@@ -802,7 +729,6 @@
                         </w:rPr>
                         <w:t>axilite_vvc.vhd</w:t>
                       </w:r>
-                      <w:proofErr w:type="spellEnd"/>
                     </w:p>
                   </w:txbxContent>
                 </v:textbox>
@@ -863,7 +789,6 @@
                 <w:szCs w:val="24"/>
               </w:rPr>
             </w:pPr>
-            <w:proofErr w:type="spellStart"/>
             <w:r>
               <w:rPr>
                 <w:rFonts w:cs="Helvetica"/>
@@ -873,7 +798,6 @@
               </w:rPr>
               <w:t>axilite_read</w:t>
             </w:r>
-            <w:proofErr w:type="spellEnd"/>
             <w:r>
               <w:rPr>
                 <w:rFonts w:cs="Helvetica"/>
@@ -906,7 +830,6 @@
               </w:rPr>
               <w:t xml:space="preserve">, </w:t>
             </w:r>
-            <w:proofErr w:type="spellStart"/>
             <w:r>
               <w:rPr>
                 <w:rFonts w:cs="Helvetica"/>
@@ -929,53 +852,24 @@
                 <w:color w:val="FFFFFF"/>
                 <w:szCs w:val="30"/>
               </w:rPr>
-              <w:t>idx</w:t>
-            </w:r>
-            <w:proofErr w:type="spellEnd"/>
+              <w:t>idx, addr,</w:t>
+            </w:r>
             <w:r>
               <w:rPr>
                 <w:rFonts w:cs="Helvetica"/>
                 <w:color w:val="FFFFFF"/>
                 <w:szCs w:val="30"/>
               </w:rPr>
-              <w:t xml:space="preserve">, </w:t>
-            </w:r>
-            <w:proofErr w:type="spellStart"/>
+              <w:t xml:space="preserve"> </w:t>
+            </w:r>
             <w:r>
               <w:rPr>
                 <w:rFonts w:cs="Helvetica"/>
                 <w:color w:val="FFFFFF"/>
                 <w:szCs w:val="30"/>
               </w:rPr>
-              <w:t>addr</w:t>
-            </w:r>
-            <w:proofErr w:type="spellEnd"/>
-            <w:r>
-              <w:rPr>
-                <w:rFonts w:cs="Helvetica"/>
-                <w:color w:val="FFFFFF"/>
-                <w:szCs w:val="30"/>
-              </w:rPr>
-              <w:t>,</w:t>
-            </w:r>
-            <w:r>
-              <w:rPr>
-                <w:rFonts w:cs="Helvetica"/>
-                <w:color w:val="FFFFFF"/>
-                <w:szCs w:val="30"/>
-              </w:rPr>
-              <w:t xml:space="preserve"> </w:t>
-            </w:r>
-            <w:proofErr w:type="spellStart"/>
-            <w:r>
-              <w:rPr>
-                <w:rFonts w:cs="Helvetica"/>
-                <w:color w:val="FFFFFF"/>
-                <w:szCs w:val="30"/>
-              </w:rPr>
               <w:t>msg</w:t>
             </w:r>
-            <w:proofErr w:type="spellEnd"/>
             <w:r>
               <w:rPr>
                 <w:rFonts w:cs="Helvetica"/>
@@ -1042,7 +936,6 @@
               </w:rPr>
               <w:t xml:space="preserve">: </w:t>
             </w:r>
-            <w:proofErr w:type="spellStart"/>
             <w:r>
               <w:rPr>
                 <w:rFonts w:cs="Helvetica"/>
@@ -1062,18 +955,7 @@
                 <w:sz w:val="15"/>
                 <w:szCs w:val="28"/>
               </w:rPr>
-              <w:t>read</w:t>
-            </w:r>
-            <w:proofErr w:type="spellEnd"/>
-            <w:r>
-              <w:rPr>
-                <w:rFonts w:cs="Helvetica"/>
-                <w:b w:val="0"/>
-                <w:bCs w:val="0"/>
-                <w:sz w:val="15"/>
-                <w:szCs w:val="28"/>
-              </w:rPr>
-              <w:t>(</w:t>
+              <w:t>read(</w:t>
             </w:r>
             <w:proofErr w:type="gramEnd"/>
             <w:r>
@@ -1207,7 +1089,6 @@
                 <w:szCs w:val="24"/>
               </w:rPr>
             </w:pPr>
-            <w:proofErr w:type="spellStart"/>
             <w:r>
               <w:rPr>
                 <w:rFonts w:cs="Helvetica"/>
@@ -1217,7 +1098,6 @@
               </w:rPr>
               <w:t>axilite_check</w:t>
             </w:r>
-            <w:proofErr w:type="spellEnd"/>
             <w:r>
               <w:rPr>
                 <w:rFonts w:cs="Helvetica"/>
@@ -1258,7 +1138,6 @@
               </w:rPr>
               <w:t xml:space="preserve">, </w:t>
             </w:r>
-            <w:proofErr w:type="spellStart"/>
             <w:r>
               <w:rPr>
                 <w:rFonts w:cs="Helvetica"/>
@@ -1273,79 +1152,32 @@
                 <w:color w:val="FFFFFF"/>
                 <w:szCs w:val="30"/>
               </w:rPr>
-              <w:t>instance_idx</w:t>
-            </w:r>
-            <w:proofErr w:type="spellEnd"/>
+              <w:t>instance_idx, addr, data,</w:t>
+            </w:r>
             <w:r>
               <w:rPr>
                 <w:rFonts w:cs="Helvetica"/>
                 <w:color w:val="FFFFFF"/>
                 <w:szCs w:val="30"/>
               </w:rPr>
-              <w:t xml:space="preserve">, </w:t>
-            </w:r>
-            <w:proofErr w:type="spellStart"/>
+              <w:t xml:space="preserve"> </w:t>
+            </w:r>
             <w:r>
               <w:rPr>
                 <w:rFonts w:cs="Helvetica"/>
                 <w:color w:val="FFFFFF"/>
                 <w:szCs w:val="30"/>
               </w:rPr>
-              <w:t>addr</w:t>
-            </w:r>
-            <w:proofErr w:type="spellEnd"/>
+              <w:t>msg, [alert_</w:t>
+            </w:r>
             <w:r>
               <w:rPr>
                 <w:rFonts w:cs="Helvetica"/>
                 <w:color w:val="FFFFFF"/>
                 <w:szCs w:val="30"/>
               </w:rPr>
-              <w:t>, data,</w:t>
-            </w:r>
-            <w:r>
-              <w:rPr>
-                <w:rFonts w:cs="Helvetica"/>
-                <w:color w:val="FFFFFF"/>
-                <w:szCs w:val="30"/>
-              </w:rPr>
-              <w:t xml:space="preserve"> </w:t>
-            </w:r>
-            <w:proofErr w:type="spellStart"/>
-            <w:r>
-              <w:rPr>
-                <w:rFonts w:cs="Helvetica"/>
-                <w:color w:val="FFFFFF"/>
-                <w:szCs w:val="30"/>
-              </w:rPr>
-              <w:t>msg</w:t>
-            </w:r>
-            <w:proofErr w:type="spellEnd"/>
-            <w:r>
-              <w:rPr>
-                <w:rFonts w:cs="Helvetica"/>
-                <w:color w:val="FFFFFF"/>
-                <w:szCs w:val="30"/>
-              </w:rPr>
-              <w:t>, [</w:t>
-            </w:r>
-            <w:proofErr w:type="spellStart"/>
-            <w:r>
-              <w:rPr>
-                <w:rFonts w:cs="Helvetica"/>
-                <w:color w:val="FFFFFF"/>
-                <w:szCs w:val="30"/>
-              </w:rPr>
-              <w:t>alert_</w:t>
-            </w:r>
-            <w:r>
-              <w:rPr>
-                <w:rFonts w:cs="Helvetica"/>
-                <w:color w:val="FFFFFF"/>
-                <w:szCs w:val="30"/>
-              </w:rPr>
               <w:t>level</w:t>
             </w:r>
-            <w:proofErr w:type="spellEnd"/>
             <w:r>
               <w:rPr>
                 <w:rFonts w:cs="Helvetica"/>
@@ -1420,7 +1252,6 @@
               </w:rPr>
               <w:t xml:space="preserve">: </w:t>
             </w:r>
-            <w:proofErr w:type="spellStart"/>
             <w:r>
               <w:rPr>
                 <w:rFonts w:cs="Helvetica"/>
@@ -1440,18 +1271,7 @@
                 <w:sz w:val="15"/>
                 <w:szCs w:val="28"/>
               </w:rPr>
-              <w:t>check</w:t>
-            </w:r>
-            <w:proofErr w:type="spellEnd"/>
-            <w:r>
-              <w:rPr>
-                <w:rFonts w:cs="Helvetica"/>
-                <w:b w:val="0"/>
-                <w:bCs w:val="0"/>
-                <w:sz w:val="15"/>
-                <w:szCs w:val="28"/>
-              </w:rPr>
-              <w:t>(</w:t>
+              <w:t>check(</w:t>
             </w:r>
             <w:proofErr w:type="gramEnd"/>
             <w:r>
@@ -1658,25 +1478,7 @@
                                 <w:sz w:val="15"/>
                                 <w:szCs w:val="15"/>
                               </w:rPr>
-                              <w:t xml:space="preserve">See UVVM Methods </w:t>
-                            </w:r>
-                            <w:proofErr w:type="spellStart"/>
-                            <w:r>
-                              <w:rPr>
-                                <w:rFonts w:cs="Helvetica"/>
-                                <w:sz w:val="15"/>
-                                <w:szCs w:val="15"/>
-                              </w:rPr>
-                              <w:t>QuickRef</w:t>
-                            </w:r>
-                            <w:proofErr w:type="spellEnd"/>
-                            <w:r>
-                              <w:rPr>
-                                <w:rFonts w:cs="Helvetica"/>
-                                <w:sz w:val="15"/>
-                                <w:szCs w:val="15"/>
-                              </w:rPr>
-                              <w:t xml:space="preserve"> for details.</w:t>
+                              <w:t>See UVVM Methods QuickRef for details.</w:t>
                             </w:r>
                           </w:p>
                           <w:p>
@@ -1692,7 +1494,6 @@
                                 <w:szCs w:val="21"/>
                               </w:rPr>
                             </w:pPr>
-                            <w:proofErr w:type="spellStart"/>
                             <w:r>
                               <w:rPr>
                                 <w:rFonts w:cs="Verdana"/>
@@ -1714,7 +1515,6 @@
                               </w:rPr>
                               <w:t>completion</w:t>
                             </w:r>
-                            <w:proofErr w:type="spellEnd"/>
                             <w:r>
                               <w:rPr>
                                 <w:rFonts w:cs="Verdana"/>
@@ -1751,19 +1551,8 @@
                                 <w:szCs w:val="12"/>
                               </w:rPr>
                               <w:br/>
-                            </w:r>
-                            <w:proofErr w:type="spellStart"/>
-                            <w:r>
-                              <w:rPr>
-                                <w:rFonts w:cs="Verdana"/>
-                                <w:b/>
-                                <w:bCs/>
-                                <w:sz w:val="15"/>
-                                <w:szCs w:val="12"/>
-                              </w:rPr>
                               <w:t>enable_log_msg</w:t>
                             </w:r>
-                            <w:proofErr w:type="spellEnd"/>
                             <w:r>
                               <w:rPr>
                                 <w:rFonts w:cs="Verdana"/>
@@ -1781,19 +1570,8 @@
                                 <w:szCs w:val="12"/>
                               </w:rPr>
                               <w:br/>
-                            </w:r>
-                            <w:proofErr w:type="spellStart"/>
-                            <w:r>
-                              <w:rPr>
-                                <w:rFonts w:cs="Verdana"/>
-                                <w:b/>
-                                <w:bCs/>
-                                <w:sz w:val="15"/>
-                                <w:szCs w:val="12"/>
-                              </w:rPr>
                               <w:t>disable_log_msg</w:t>
                             </w:r>
-                            <w:proofErr w:type="spellEnd"/>
                             <w:r>
                               <w:rPr>
                                 <w:rFonts w:cs="Verdana"/>
@@ -1816,7 +1594,6 @@
                                 <w:szCs w:val="11"/>
                               </w:rPr>
                             </w:pPr>
-                            <w:proofErr w:type="spellStart"/>
                             <w:r>
                               <w:rPr>
                                 <w:rFonts w:cs="Verdana"/>
@@ -1838,7 +1615,6 @@
                               </w:rPr>
                               <w:t>result</w:t>
                             </w:r>
-                            <w:proofErr w:type="spellEnd"/>
                             <w:r>
                               <w:rPr>
                                 <w:rFonts w:cs="Verdana"/>
@@ -1872,7 +1648,6 @@
                                 <w:szCs w:val="11"/>
                               </w:rPr>
                             </w:pPr>
-                            <w:proofErr w:type="spellStart"/>
                             <w:r>
                               <w:rPr>
                                 <w:rFonts w:cs="Verdana"/>
@@ -1883,7 +1658,6 @@
                               </w:rPr>
                               <w:t>flush_command_queue</w:t>
                             </w:r>
-                            <w:proofErr w:type="spellEnd"/>
                             <w:r>
                               <w:rPr>
                                 <w:rFonts w:cs="Verdana"/>
@@ -1900,7 +1674,6 @@
                               </w:rPr>
                               <w:br/>
                             </w:r>
-                            <w:proofErr w:type="spellStart"/>
                             <w:r>
                               <w:rPr>
                                 <w:rFonts w:cs="Verdana"/>
@@ -1911,7 +1684,6 @@
                               </w:rPr>
                               <w:t>terminate_current_command</w:t>
                             </w:r>
-                            <w:proofErr w:type="spellEnd"/>
                             <w:r>
                               <w:rPr>
                                 <w:rFonts w:cs="Verdana"/>
@@ -1929,19 +1701,8 @@
                                 <w:szCs w:val="12"/>
                               </w:rPr>
                               <w:br/>
-                            </w:r>
-                            <w:proofErr w:type="spellStart"/>
-                            <w:r>
-                              <w:rPr>
-                                <w:rFonts w:cs="Verdana"/>
-                                <w:b/>
-                                <w:bCs/>
-                                <w:sz w:val="15"/>
-                                <w:szCs w:val="12"/>
-                              </w:rPr>
                               <w:t>terminate_all_commands</w:t>
                             </w:r>
-                            <w:proofErr w:type="spellEnd"/>
                             <w:r>
                               <w:rPr>
                                 <w:rFonts w:cs="Verdana"/>
@@ -1959,16 +1720,6 @@
                                 <w:szCs w:val="12"/>
                               </w:rPr>
                               <w:br/>
-                            </w:r>
-                            <w:proofErr w:type="spellStart"/>
-                            <w:r>
-                              <w:rPr>
-                                <w:rFonts w:cs="Verdana"/>
-                                <w:b/>
-                                <w:bCs/>
-                                <w:sz w:val="15"/>
-                                <w:szCs w:val="12"/>
-                              </w:rPr>
                               <w:t>insert_</w:t>
                             </w:r>
                             <w:proofErr w:type="gramStart"/>
@@ -1982,7 +1733,6 @@
                               </w:rPr>
                               <w:t>delay</w:t>
                             </w:r>
-                            <w:proofErr w:type="spellEnd"/>
                             <w:r>
                               <w:rPr>
                                 <w:rFonts w:cs="Verdana"/>
@@ -2016,7 +1766,6 @@
                                 <w:szCs w:val="12"/>
                               </w:rPr>
                             </w:pPr>
-                            <w:proofErr w:type="spellStart"/>
                             <w:r>
                               <w:rPr>
                                 <w:rFonts w:cs="Verdana"/>
@@ -2036,18 +1785,7 @@
                                 <w:sz w:val="15"/>
                                 <w:szCs w:val="12"/>
                               </w:rPr>
-                              <w:t>idx</w:t>
-                            </w:r>
-                            <w:proofErr w:type="spellEnd"/>
-                            <w:r>
-                              <w:rPr>
-                                <w:rFonts w:cs="Verdana"/>
-                                <w:b/>
-                                <w:bCs/>
-                                <w:sz w:val="15"/>
-                                <w:szCs w:val="12"/>
-                              </w:rPr>
-                              <w:t>(</w:t>
+                              <w:t>idx(</w:t>
                             </w:r>
                             <w:proofErr w:type="gramEnd"/>
                             <w:r>
@@ -2141,25 +1879,7 @@
                           <w:sz w:val="15"/>
                           <w:szCs w:val="15"/>
                         </w:rPr>
-                        <w:t xml:space="preserve">See UVVM Methods </w:t>
-                      </w:r>
-                      <w:proofErr w:type="spellStart"/>
-                      <w:r>
-                        <w:rPr>
-                          <w:rFonts w:cs="Helvetica"/>
-                          <w:sz w:val="15"/>
-                          <w:szCs w:val="15"/>
-                        </w:rPr>
-                        <w:t>QuickRef</w:t>
-                      </w:r>
-                      <w:proofErr w:type="spellEnd"/>
-                      <w:r>
-                        <w:rPr>
-                          <w:rFonts w:cs="Helvetica"/>
-                          <w:sz w:val="15"/>
-                          <w:szCs w:val="15"/>
-                        </w:rPr>
-                        <w:t xml:space="preserve"> for details.</w:t>
+                        <w:t>See UVVM Methods QuickRef for details.</w:t>
                       </w:r>
                     </w:p>
                     <w:p>
@@ -2175,7 +1895,6 @@
                           <w:szCs w:val="21"/>
                         </w:rPr>
                       </w:pPr>
-                      <w:proofErr w:type="spellStart"/>
                       <w:r>
                         <w:rPr>
                           <w:rFonts w:cs="Verdana"/>
@@ -2197,7 +1916,6 @@
                         </w:rPr>
                         <w:t>completion</w:t>
                       </w:r>
-                      <w:proofErr w:type="spellEnd"/>
                       <w:r>
                         <w:rPr>
                           <w:rFonts w:cs="Verdana"/>
@@ -2234,19 +1952,8 @@
                           <w:szCs w:val="12"/>
                         </w:rPr>
                         <w:br/>
-                      </w:r>
-                      <w:proofErr w:type="spellStart"/>
-                      <w:r>
-                        <w:rPr>
-                          <w:rFonts w:cs="Verdana"/>
-                          <w:b/>
-                          <w:bCs/>
-                          <w:sz w:val="15"/>
-                          <w:szCs w:val="12"/>
-                        </w:rPr>
                         <w:t>enable_log_msg</w:t>
                       </w:r>
-                      <w:proofErr w:type="spellEnd"/>
                       <w:r>
                         <w:rPr>
                           <w:rFonts w:cs="Verdana"/>
@@ -2264,19 +1971,8 @@
                           <w:szCs w:val="12"/>
                         </w:rPr>
                         <w:br/>
-                      </w:r>
-                      <w:proofErr w:type="spellStart"/>
-                      <w:r>
-                        <w:rPr>
-                          <w:rFonts w:cs="Verdana"/>
-                          <w:b/>
-                          <w:bCs/>
-                          <w:sz w:val="15"/>
-                          <w:szCs w:val="12"/>
-                        </w:rPr>
                         <w:t>disable_log_msg</w:t>
                       </w:r>
-                      <w:proofErr w:type="spellEnd"/>
                       <w:r>
                         <w:rPr>
                           <w:rFonts w:cs="Verdana"/>
@@ -2299,7 +1995,6 @@
                           <w:szCs w:val="11"/>
                         </w:rPr>
                       </w:pPr>
-                      <w:proofErr w:type="spellStart"/>
                       <w:r>
                         <w:rPr>
                           <w:rFonts w:cs="Verdana"/>
@@ -2321,7 +2016,6 @@
                         </w:rPr>
                         <w:t>result</w:t>
                       </w:r>
-                      <w:proofErr w:type="spellEnd"/>
                       <w:r>
                         <w:rPr>
                           <w:rFonts w:cs="Verdana"/>
@@ -2355,7 +2049,6 @@
                           <w:szCs w:val="11"/>
                         </w:rPr>
                       </w:pPr>
-                      <w:proofErr w:type="spellStart"/>
                       <w:r>
                         <w:rPr>
                           <w:rFonts w:cs="Verdana"/>
@@ -2366,7 +2059,6 @@
                         </w:rPr>
                         <w:t>flush_command_queue</w:t>
                       </w:r>
-                      <w:proofErr w:type="spellEnd"/>
                       <w:r>
                         <w:rPr>
                           <w:rFonts w:cs="Verdana"/>
@@ -2383,7 +2075,6 @@
                         </w:rPr>
                         <w:br/>
                       </w:r>
-                      <w:proofErr w:type="spellStart"/>
                       <w:r>
                         <w:rPr>
                           <w:rFonts w:cs="Verdana"/>
@@ -2394,7 +2085,6 @@
                         </w:rPr>
                         <w:t>terminate_current_command</w:t>
                       </w:r>
-                      <w:proofErr w:type="spellEnd"/>
                       <w:r>
                         <w:rPr>
                           <w:rFonts w:cs="Verdana"/>
@@ -2412,19 +2102,8 @@
                           <w:szCs w:val="12"/>
                         </w:rPr>
                         <w:br/>
-                      </w:r>
-                      <w:proofErr w:type="spellStart"/>
-                      <w:r>
-                        <w:rPr>
-                          <w:rFonts w:cs="Verdana"/>
-                          <w:b/>
-                          <w:bCs/>
-                          <w:sz w:val="15"/>
-                          <w:szCs w:val="12"/>
-                        </w:rPr>
                         <w:t>terminate_all_commands</w:t>
                       </w:r>
-                      <w:proofErr w:type="spellEnd"/>
                       <w:r>
                         <w:rPr>
                           <w:rFonts w:cs="Verdana"/>
@@ -2442,16 +2121,6 @@
                           <w:szCs w:val="12"/>
                         </w:rPr>
                         <w:br/>
-                      </w:r>
-                      <w:proofErr w:type="spellStart"/>
-                      <w:r>
-                        <w:rPr>
-                          <w:rFonts w:cs="Verdana"/>
-                          <w:b/>
-                          <w:bCs/>
-                          <w:sz w:val="15"/>
-                          <w:szCs w:val="12"/>
-                        </w:rPr>
                         <w:t>insert_</w:t>
                       </w:r>
                       <w:proofErr w:type="gramStart"/>
@@ -2465,7 +2134,6 @@
                         </w:rPr>
                         <w:t>delay</w:t>
                       </w:r>
-                      <w:proofErr w:type="spellEnd"/>
                       <w:r>
                         <w:rPr>
                           <w:rFonts w:cs="Verdana"/>
@@ -2499,7 +2167,6 @@
                           <w:szCs w:val="12"/>
                         </w:rPr>
                       </w:pPr>
-                      <w:proofErr w:type="spellStart"/>
                       <w:r>
                         <w:rPr>
                           <w:rFonts w:cs="Verdana"/>
@@ -2519,18 +2186,7 @@
                           <w:sz w:val="15"/>
                           <w:szCs w:val="12"/>
                         </w:rPr>
-                        <w:t>idx</w:t>
-                      </w:r>
-                      <w:proofErr w:type="spellEnd"/>
-                      <w:r>
-                        <w:rPr>
-                          <w:rFonts w:cs="Verdana"/>
-                          <w:b/>
-                          <w:bCs/>
-                          <w:sz w:val="15"/>
-                          <w:szCs w:val="12"/>
-                        </w:rPr>
-                        <w:t>(</w:t>
+                        <w:t>idx(</w:t>
                       </w:r>
                       <w:proofErr w:type="gramEnd"/>
                       <w:r>
@@ -2609,7 +2265,6 @@
         </w:rPr>
         <w:t>´</w:t>
       </w:r>
-      <w:proofErr w:type="spellStart"/>
       <w:r>
         <w:rPr>
           <w:b/>
@@ -2624,7 +2279,6 @@
         </w:rPr>
         <w:t>onfig</w:t>
       </w:r>
-      <w:proofErr w:type="spellEnd"/>
       <w:proofErr w:type="gramStart"/>
       <w:r>
         <w:rPr>
@@ -2661,7 +2315,6 @@
         </w:rPr>
         <w:t xml:space="preserve"> </w:t>
       </w:r>
-      <w:proofErr w:type="spellStart"/>
       <w:r>
         <w:rPr>
           <w:b/>
@@ -2669,7 +2322,6 @@
         </w:rPr>
         <w:t>shared_axilite_vvc_config</w:t>
       </w:r>
-      <w:proofErr w:type="spellEnd"/>
     </w:p>
     <w:tbl>
       <w:tblPr>
@@ -2885,7 +2537,6 @@
                 <w:szCs w:val="15"/>
               </w:rPr>
             </w:pPr>
-            <w:proofErr w:type="spellStart"/>
             <w:r>
               <w:rPr>
                 <w:sz w:val="15"/>
@@ -2893,7 +2544,6 @@
               </w:rPr>
               <w:t>inter_bfm_delay</w:t>
             </w:r>
-            <w:proofErr w:type="spellEnd"/>
           </w:p>
         </w:tc>
         <w:tc>
@@ -2922,7 +2572,6 @@
                 <w:szCs w:val="15"/>
               </w:rPr>
             </w:pPr>
-            <w:proofErr w:type="spellStart"/>
             <w:r>
               <w:rPr>
                 <w:sz w:val="15"/>
@@ -2937,7 +2586,6 @@
               </w:rPr>
               <w:t>_inter_bfm_delay</w:t>
             </w:r>
-            <w:proofErr w:type="spellEnd"/>
           </w:p>
         </w:tc>
         <w:tc>
@@ -3011,23 +2659,7 @@
                 <w:sz w:val="15"/>
                 <w:szCs w:val="15"/>
               </w:rPr>
-              <w:t>[</w:t>
-            </w:r>
-            <w:proofErr w:type="spellStart"/>
-            <w:r>
-              <w:rPr>
-                <w:sz w:val="15"/>
-                <w:szCs w:val="15"/>
-              </w:rPr>
-              <w:t>cmd</w:t>
-            </w:r>
-            <w:proofErr w:type="spellEnd"/>
-            <w:r>
-              <w:rPr>
-                <w:sz w:val="15"/>
-                <w:szCs w:val="15"/>
-              </w:rPr>
-              <w:t>/</w:t>
+              <w:t>[cmd/</w:t>
             </w:r>
             <w:proofErr w:type="gramStart"/>
             <w:r>
@@ -3037,7 +2669,6 @@
               </w:rPr>
               <w:t>result]_</w:t>
             </w:r>
-            <w:proofErr w:type="spellStart"/>
             <w:proofErr w:type="gramEnd"/>
             <w:r>
               <w:rPr>
@@ -3053,7 +2684,6 @@
               </w:rPr>
               <w:t>_count_max</w:t>
             </w:r>
-            <w:proofErr w:type="spellEnd"/>
           </w:p>
         </w:tc>
         <w:tc>
@@ -3198,23 +2828,7 @@
                 <w:sz w:val="15"/>
                 <w:szCs w:val="15"/>
               </w:rPr>
-              <w:t>[</w:t>
-            </w:r>
-            <w:proofErr w:type="spellStart"/>
-            <w:r>
-              <w:rPr>
-                <w:sz w:val="15"/>
-                <w:szCs w:val="15"/>
-              </w:rPr>
-              <w:t>cmd</w:t>
-            </w:r>
-            <w:proofErr w:type="spellEnd"/>
-            <w:r>
-              <w:rPr>
-                <w:sz w:val="15"/>
-                <w:szCs w:val="15"/>
-              </w:rPr>
-              <w:t>/</w:t>
+              <w:t>[cmd/</w:t>
             </w:r>
             <w:proofErr w:type="gramStart"/>
             <w:r>
@@ -3224,7 +2838,6 @@
               </w:rPr>
               <w:t>result]_</w:t>
             </w:r>
-            <w:proofErr w:type="spellStart"/>
             <w:proofErr w:type="gramEnd"/>
             <w:r>
               <w:rPr>
@@ -3247,7 +2860,6 @@
               </w:rPr>
               <w:t>threshold</w:t>
             </w:r>
-            <w:proofErr w:type="spellEnd"/>
           </w:p>
         </w:tc>
         <w:tc>
@@ -3400,23 +3012,7 @@
                 <w:sz w:val="15"/>
                 <w:szCs w:val="15"/>
               </w:rPr>
-              <w:t>[</w:t>
-            </w:r>
-            <w:proofErr w:type="spellStart"/>
-            <w:r>
-              <w:rPr>
-                <w:sz w:val="15"/>
-                <w:szCs w:val="15"/>
-              </w:rPr>
-              <w:t>cmd</w:t>
-            </w:r>
-            <w:proofErr w:type="spellEnd"/>
-            <w:r>
-              <w:rPr>
-                <w:sz w:val="15"/>
-                <w:szCs w:val="15"/>
-              </w:rPr>
-              <w:t>/</w:t>
+              <w:t>[cmd/</w:t>
             </w:r>
             <w:proofErr w:type="gramStart"/>
             <w:r>
@@ -3426,7 +3022,6 @@
               </w:rPr>
               <w:t>result]_</w:t>
             </w:r>
-            <w:proofErr w:type="spellStart"/>
             <w:proofErr w:type="gramEnd"/>
             <w:r>
               <w:rPr>
@@ -3456,7 +3051,6 @@
               </w:rPr>
               <w:t>_severity</w:t>
             </w:r>
-            <w:proofErr w:type="spellEnd"/>
           </w:p>
         </w:tc>
         <w:tc>
@@ -3484,7 +3078,6 @@
                 <w:szCs w:val="15"/>
               </w:rPr>
             </w:pPr>
-            <w:proofErr w:type="spellStart"/>
             <w:r>
               <w:rPr>
                 <w:sz w:val="15"/>
@@ -3492,7 +3085,6 @@
               </w:rPr>
               <w:t>t_alert_level</w:t>
             </w:r>
-            <w:proofErr w:type="spellEnd"/>
           </w:p>
         </w:tc>
         <w:tc>
@@ -3605,21 +3197,12 @@
                 <w:szCs w:val="15"/>
               </w:rPr>
             </w:pPr>
-            <w:proofErr w:type="spellStart"/>
-            <w:r>
-              <w:rPr>
-                <w:sz w:val="15"/>
-                <w:szCs w:val="15"/>
-              </w:rPr>
-              <w:t>bfm_config</w:t>
-            </w:r>
-            <w:proofErr w:type="spellEnd"/>
-            <w:r>
-              <w:rPr>
-                <w:sz w:val="15"/>
-                <w:szCs w:val="15"/>
-              </w:rPr>
-              <w:t xml:space="preserve">               </w:t>
+            <w:r>
+              <w:rPr>
+                <w:sz w:val="15"/>
+                <w:szCs w:val="15"/>
+              </w:rPr>
+              <w:t xml:space="preserve">bfm_config               </w:t>
             </w:r>
           </w:p>
         </w:tc>
@@ -3649,7 +3232,6 @@
                 <w:szCs w:val="15"/>
               </w:rPr>
             </w:pPr>
-            <w:proofErr w:type="spellStart"/>
             <w:r>
               <w:rPr>
                 <w:sz w:val="15"/>
@@ -3657,7 +3239,6 @@
               </w:rPr>
               <w:t>t_axilite_bfm_config</w:t>
             </w:r>
-            <w:proofErr w:type="spellEnd"/>
           </w:p>
         </w:tc>
         <w:tc>
@@ -3726,21 +3307,12 @@
                 <w:szCs w:val="15"/>
               </w:rPr>
             </w:pPr>
-            <w:proofErr w:type="spellStart"/>
-            <w:r>
-              <w:rPr>
-                <w:sz w:val="15"/>
-                <w:szCs w:val="15"/>
-              </w:rPr>
-              <w:t>msg_id_panel</w:t>
-            </w:r>
-            <w:proofErr w:type="spellEnd"/>
-            <w:r>
-              <w:rPr>
-                <w:sz w:val="15"/>
-                <w:szCs w:val="15"/>
-              </w:rPr>
-              <w:t xml:space="preserve">           </w:t>
+            <w:r>
+              <w:rPr>
+                <w:sz w:val="15"/>
+                <w:szCs w:val="15"/>
+              </w:rPr>
+              <w:t xml:space="preserve">msg_id_panel           </w:t>
             </w:r>
           </w:p>
         </w:tc>
@@ -3769,7 +3341,6 @@
                 <w:szCs w:val="15"/>
               </w:rPr>
             </w:pPr>
-            <w:proofErr w:type="spellStart"/>
             <w:r>
               <w:rPr>
                 <w:sz w:val="15"/>
@@ -3777,7 +3348,6 @@
               </w:rPr>
               <w:t>t_msg_id_panel</w:t>
             </w:r>
-            <w:proofErr w:type="spellEnd"/>
           </w:p>
         </w:tc>
         <w:tc>
@@ -3996,17 +3566,8 @@
           <w:b/>
           <w:szCs w:val="16"/>
         </w:rPr>
-        <w:t>´</w:t>
+        <w:t>´vvc_status</w:t>
       </w:r>
-      <w:proofErr w:type="spellStart"/>
-      <w:r>
-        <w:rPr>
-          <w:b/>
-          <w:szCs w:val="16"/>
-        </w:rPr>
-        <w:t>vvc_status</w:t>
-      </w:r>
-      <w:proofErr w:type="spellEnd"/>
       <w:proofErr w:type="gramStart"/>
       <w:r>
         <w:rPr>
@@ -4041,17 +3602,8 @@
           <w:b/>
           <w:szCs w:val="16"/>
         </w:rPr>
-        <w:t xml:space="preserve"> </w:t>
+        <w:t xml:space="preserve"> shared_axilite_vvc_status</w:t>
       </w:r>
-      <w:proofErr w:type="spellStart"/>
-      <w:r>
-        <w:rPr>
-          <w:b/>
-          <w:szCs w:val="16"/>
-        </w:rPr>
-        <w:t>shared_axilite_vvc_status</w:t>
-      </w:r>
-      <w:proofErr w:type="spellEnd"/>
     </w:p>
     <w:tbl>
       <w:tblPr>
@@ -4208,7 +3760,6 @@
                 <w:sz w:val="15"/>
               </w:rPr>
             </w:pPr>
-            <w:proofErr w:type="spellStart"/>
             <w:r>
               <w:rPr>
                 <w:sz w:val="15"/>
@@ -4216,7 +3767,6 @@
               </w:rPr>
               <w:t>current_cmd_idx</w:t>
             </w:r>
-            <w:proofErr w:type="spellEnd"/>
           </w:p>
         </w:tc>
         <w:tc>
@@ -4320,7 +3870,6 @@
                 <w:sz w:val="15"/>
               </w:rPr>
             </w:pPr>
-            <w:proofErr w:type="spellStart"/>
             <w:r>
               <w:rPr>
                 <w:sz w:val="15"/>
@@ -4328,7 +3877,6 @@
               </w:rPr>
               <w:t>previous_cmd_idx</w:t>
             </w:r>
-            <w:proofErr w:type="spellEnd"/>
           </w:p>
         </w:tc>
         <w:tc>
@@ -4431,7 +3979,6 @@
                 <w:sz w:val="15"/>
               </w:rPr>
             </w:pPr>
-            <w:proofErr w:type="spellStart"/>
             <w:r>
               <w:rPr>
                 <w:sz w:val="15"/>
@@ -4439,7 +3986,6 @@
               </w:rPr>
               <w:t>pending_cmd_cnt</w:t>
             </w:r>
-            <w:proofErr w:type="spellEnd"/>
           </w:p>
         </w:tc>
         <w:tc>
@@ -4599,7 +4145,7 @@
     </w:p>
     <w:p>
       <w:pPr>
-        <w:pStyle w:val="Subtitle"/>
+        <w:pStyle w:val="Undertittel"/>
         <w:spacing w:after="40"/>
         <w:rPr>
           <w:b/>
@@ -4820,7 +4366,6 @@
                 <w:sz w:val="15"/>
               </w:rPr>
             </w:pPr>
-            <w:proofErr w:type="spellStart"/>
             <w:r>
               <w:rPr>
                 <w:rFonts w:cs="Helvetica"/>
@@ -4829,7 +4374,6 @@
               </w:rPr>
               <w:t>t_vvc_target_record</w:t>
             </w:r>
-            <w:proofErr w:type="spellEnd"/>
           </w:p>
         </w:tc>
         <w:tc>
@@ -4922,7 +4466,6 @@
                 <w:sz w:val="15"/>
               </w:rPr>
             </w:pPr>
-            <w:proofErr w:type="spellStart"/>
             <w:r>
               <w:rPr>
                 <w:rFonts w:cs="Helvetica"/>
@@ -4939,7 +4482,6 @@
               </w:rPr>
               <w:t>instance_idx</w:t>
             </w:r>
-            <w:proofErr w:type="spellEnd"/>
           </w:p>
         </w:tc>
         <w:tc>
@@ -5038,7 +4580,7 @@
     <w:bookmarkEnd w:id="0"/>
     <w:p>
       <w:pPr>
-        <w:pStyle w:val="Subtitle"/>
+        <w:pStyle w:val="Undertittel"/>
         <w:spacing w:before="200" w:after="40"/>
         <w:rPr>
           <w:b/>
@@ -5217,7 +4759,6 @@
                 <w:sz w:val="15"/>
               </w:rPr>
             </w:pPr>
-            <w:proofErr w:type="spellStart"/>
             <w:r>
               <w:rPr>
                 <w:rFonts w:cs="Helvetica"/>
@@ -5234,7 +4775,6 @@
               </w:rPr>
               <w:t>ddr</w:t>
             </w:r>
-            <w:proofErr w:type="spellEnd"/>
           </w:p>
         </w:tc>
         <w:tc>
@@ -5385,7 +4925,6 @@
                 <w:sz w:val="15"/>
               </w:rPr>
             </w:pPr>
-            <w:proofErr w:type="spellStart"/>
             <w:r>
               <w:rPr>
                 <w:rFonts w:cs="Helvetica"/>
@@ -5393,7 +4932,6 @@
               </w:rPr>
               <w:t>std_logic_vector</w:t>
             </w:r>
-            <w:proofErr w:type="spellEnd"/>
           </w:p>
         </w:tc>
         <w:tc>
@@ -5472,53 +5010,21 @@
                 <w:rFonts w:cs="Helvetica"/>
                 <w:sz w:val="15"/>
               </w:rPr>
-              <w:t xml:space="preserve">in </w:t>
-            </w:r>
-            <w:proofErr w:type="spellStart"/>
-            <w:r>
-              <w:rPr>
-                <w:rFonts w:cs="Helvetica"/>
-                <w:sz w:val="15"/>
-              </w:rPr>
-              <w:t>axilite_wri</w:t>
-            </w:r>
-            <w:r>
-              <w:rPr>
-                <w:rFonts w:cs="Helvetica"/>
-                <w:sz w:val="15"/>
-              </w:rPr>
-              <w:t>te</w:t>
-            </w:r>
-            <w:proofErr w:type="spellEnd"/>
-            <w:r>
-              <w:rPr>
-                <w:rFonts w:cs="Helvetica"/>
-                <w:sz w:val="15"/>
-              </w:rPr>
-              <w:t xml:space="preserve">) </w:t>
-            </w:r>
-            <w:r>
-              <w:rPr>
-                <w:rFonts w:cs="Helvetica"/>
-                <w:sz w:val="15"/>
-              </w:rPr>
-              <w:t xml:space="preserve">or the expected data (in </w:t>
-            </w:r>
-            <w:proofErr w:type="spellStart"/>
-            <w:r>
-              <w:rPr>
-                <w:rFonts w:cs="Helvetica"/>
-                <w:sz w:val="15"/>
-              </w:rPr>
-              <w:t>axilite_check</w:t>
-            </w:r>
-            <w:proofErr w:type="spellEnd"/>
-            <w:r>
-              <w:rPr>
-                <w:rFonts w:cs="Helvetica"/>
-                <w:sz w:val="15"/>
-              </w:rPr>
-              <w:t>).</w:t>
+              <w:t>in axilite_wri</w:t>
+            </w:r>
+            <w:r>
+              <w:rPr>
+                <w:rFonts w:cs="Helvetica"/>
+                <w:sz w:val="15"/>
+              </w:rPr>
+              <w:t xml:space="preserve">te) </w:t>
+            </w:r>
+            <w:r>
+              <w:rPr>
+                <w:rFonts w:cs="Helvetica"/>
+                <w:sz w:val="15"/>
+              </w:rPr>
+              <w:t>or the expected data (in axilite_check).</w:t>
             </w:r>
           </w:p>
         </w:tc>
@@ -5548,7 +5054,6 @@
                 <w:sz w:val="15"/>
               </w:rPr>
             </w:pPr>
-            <w:proofErr w:type="spellStart"/>
             <w:r>
               <w:rPr>
                 <w:rFonts w:cs="Helvetica"/>
@@ -5557,7 +5062,6 @@
               </w:rPr>
               <w:t>byte_enable</w:t>
             </w:r>
-            <w:proofErr w:type="spellEnd"/>
           </w:p>
         </w:tc>
         <w:tc>
@@ -5579,7 +5083,6 @@
                 <w:sz w:val="15"/>
               </w:rPr>
             </w:pPr>
-            <w:proofErr w:type="spellStart"/>
             <w:r>
               <w:rPr>
                 <w:rFonts w:cs="Helvetica"/>
@@ -5588,7 +5091,6 @@
               </w:rPr>
               <w:t>std_logic_vector</w:t>
             </w:r>
-            <w:proofErr w:type="spellEnd"/>
           </w:p>
         </w:tc>
         <w:tc>
@@ -5837,7 +5339,6 @@
                 <w:sz w:val="15"/>
               </w:rPr>
             </w:pPr>
-            <w:proofErr w:type="spellStart"/>
             <w:r>
               <w:rPr>
                 <w:rFonts w:cs="Helvetica"/>
@@ -5845,7 +5346,6 @@
               </w:rPr>
               <w:t>t_alert_level</w:t>
             </w:r>
-            <w:proofErr w:type="spellEnd"/>
           </w:p>
         </w:tc>
         <w:tc>
@@ -6077,8 +5577,6 @@
               </w:rPr>
               <w:t xml:space="preserve"> </w:t>
             </w:r>
-            <w:bookmarkStart w:id="1" w:name="_GoBack"/>
-            <w:bookmarkEnd w:id="1"/>
             <w:r>
               <w:rPr>
                 <w:rFonts w:cs="Helvetica"/>
@@ -6092,7 +5590,7 @@
     </w:tbl>
     <w:p>
       <w:pPr>
-        <w:pStyle w:val="Subtitle"/>
+        <w:pStyle w:val="Undertittel"/>
         <w:spacing w:before="200" w:after="40"/>
         <w:rPr>
           <w:b/>
@@ -6251,7 +5749,6 @@
                 <w:sz w:val="15"/>
               </w:rPr>
             </w:pPr>
-            <w:proofErr w:type="spellStart"/>
             <w:r>
               <w:rPr>
                 <w:rFonts w:cs="Helvetica"/>
@@ -6268,7 +5765,6 @@
               </w:rPr>
               <w:t>lk</w:t>
             </w:r>
-            <w:proofErr w:type="spellEnd"/>
           </w:p>
         </w:tc>
         <w:tc>
@@ -6291,7 +5787,6 @@
                 <w:sz w:val="15"/>
               </w:rPr>
             </w:pPr>
-            <w:proofErr w:type="spellStart"/>
             <w:r>
               <w:rPr>
                 <w:rFonts w:cs="Helvetica"/>
@@ -6299,7 +5794,6 @@
               </w:rPr>
               <w:t>std_logic</w:t>
             </w:r>
-            <w:proofErr w:type="spellEnd"/>
           </w:p>
         </w:tc>
         <w:tc>
@@ -6359,7 +5853,6 @@
                 <w:sz w:val="15"/>
               </w:rPr>
             </w:pPr>
-            <w:proofErr w:type="spellStart"/>
             <w:r>
               <w:rPr>
                 <w:rFonts w:cs="Helvetica"/>
@@ -6392,7 +5885,6 @@
               </w:rPr>
               <w:t>_if</w:t>
             </w:r>
-            <w:proofErr w:type="spellEnd"/>
           </w:p>
         </w:tc>
         <w:tc>
@@ -6416,7 +5908,6 @@
                 <w:sz w:val="15"/>
               </w:rPr>
             </w:pPr>
-            <w:proofErr w:type="spellStart"/>
             <w:r>
               <w:rPr>
                 <w:rFonts w:cs="Helvetica"/>
@@ -6424,7 +5915,6 @@
               </w:rPr>
               <w:t>t_axilite_if</w:t>
             </w:r>
-            <w:proofErr w:type="spellEnd"/>
           </w:p>
         </w:tc>
         <w:tc>
@@ -6489,7 +5979,7 @@
     </w:tbl>
     <w:p>
       <w:pPr>
-        <w:pStyle w:val="Subtitle"/>
+        <w:pStyle w:val="Undertittel"/>
         <w:spacing w:before="200" w:after="40"/>
         <w:rPr>
           <w:b/>
@@ -7084,7 +6574,6 @@
                 <w:sz w:val="15"/>
               </w:rPr>
             </w:pPr>
-            <w:proofErr w:type="spellStart"/>
             <w:r>
               <w:rPr>
                 <w:rFonts w:cs="Helvetica"/>
@@ -7092,7 +6581,6 @@
               </w:rPr>
               <w:t>t_axilite_bfm_config</w:t>
             </w:r>
-            <w:proofErr w:type="spellEnd"/>
           </w:p>
         </w:tc>
         <w:tc>
@@ -7501,7 +6989,6 @@
                 <w:sz w:val="15"/>
               </w:rPr>
             </w:pPr>
-            <w:proofErr w:type="spellStart"/>
             <w:r>
               <w:rPr>
                 <w:rFonts w:cs="Helvetica"/>
@@ -7509,7 +6996,6 @@
               </w:rPr>
               <w:t>t_alert_level</w:t>
             </w:r>
-            <w:proofErr w:type="spellEnd"/>
           </w:p>
         </w:tc>
         <w:tc>
@@ -7722,7 +7208,7 @@
           </w:tcPr>
           <w:p>
             <w:pPr>
-              <w:pStyle w:val="Subtitle"/>
+              <w:pStyle w:val="Undertittel"/>
               <w:tabs>
                 <w:tab w:val="left" w:pos="8181"/>
               </w:tabs>
@@ -7742,51 +7228,7 @@
                 <w:sz w:val="15"/>
                 <w:szCs w:val="18"/>
               </w:rPr>
-              <w:t xml:space="preserve">Maximum number of </w:t>
-            </w:r>
-            <w:proofErr w:type="spellStart"/>
-            <w:r>
-              <w:rPr>
-                <w:rFonts w:ascii="Helvetica" w:eastAsia="Times New Roman" w:hAnsi="Helvetica" w:cs="Helvetica"/>
-                <w:color w:val="auto"/>
-                <w:spacing w:val="0"/>
-                <w:sz w:val="15"/>
-                <w:szCs w:val="18"/>
-              </w:rPr>
-              <w:t>unfetched</w:t>
-            </w:r>
-            <w:proofErr w:type="spellEnd"/>
-            <w:r>
-              <w:rPr>
-                <w:rFonts w:ascii="Helvetica" w:eastAsia="Times New Roman" w:hAnsi="Helvetica" w:cs="Helvetica"/>
-                <w:color w:val="auto"/>
-                <w:spacing w:val="0"/>
-                <w:sz w:val="15"/>
-                <w:szCs w:val="18"/>
-              </w:rPr>
-              <w:t xml:space="preserve"> results before </w:t>
-            </w:r>
-            <w:proofErr w:type="spellStart"/>
-            <w:r>
-              <w:rPr>
-                <w:rFonts w:ascii="Helvetica" w:eastAsia="Times New Roman" w:hAnsi="Helvetica" w:cs="Helvetica"/>
-                <w:color w:val="auto"/>
-                <w:spacing w:val="0"/>
-                <w:sz w:val="15"/>
-                <w:szCs w:val="18"/>
-              </w:rPr>
-              <w:t>result_queue</w:t>
-            </w:r>
-            <w:proofErr w:type="spellEnd"/>
-            <w:r>
-              <w:rPr>
-                <w:rFonts w:ascii="Helvetica" w:eastAsia="Times New Roman" w:hAnsi="Helvetica" w:cs="Helvetica"/>
-                <w:color w:val="auto"/>
-                <w:spacing w:val="0"/>
-                <w:sz w:val="15"/>
-                <w:szCs w:val="18"/>
-              </w:rPr>
-              <w:t xml:space="preserve"> is full.</w:t>
+              <w:t>Maximum number of unfetched results before result_queue is full.</w:t>
             </w:r>
           </w:p>
         </w:tc>
@@ -7941,25 +7383,7 @@
                 <w:sz w:val="15"/>
                 <w:szCs w:val="18"/>
               </w:rPr>
-              <w:t>An alert with severity '</w:t>
-            </w:r>
-            <w:proofErr w:type="spellStart"/>
-            <w:r>
-              <w:rPr>
-                <w:rFonts w:cs="Helvetica"/>
-                <w:sz w:val="15"/>
-                <w:szCs w:val="18"/>
-              </w:rPr>
-              <w:t>result_queue_count_threshold_severity</w:t>
-            </w:r>
-            <w:proofErr w:type="spellEnd"/>
-            <w:r>
-              <w:rPr>
-                <w:rFonts w:cs="Helvetica"/>
-                <w:sz w:val="15"/>
-                <w:szCs w:val="18"/>
-              </w:rPr>
-              <w:t xml:space="preserve">' will be issued if </w:t>
+              <w:t xml:space="preserve">An alert with severity 'result_queue_count_threshold_severity' will be issued if </w:t>
             </w:r>
             <w:r>
               <w:rPr>
@@ -8045,7 +7469,6 @@
                 <w:sz w:val="15"/>
               </w:rPr>
             </w:pPr>
-            <w:proofErr w:type="spellStart"/>
             <w:r>
               <w:rPr>
                 <w:rFonts w:cs="Helvetica"/>
@@ -8053,7 +7476,6 @@
               </w:rPr>
               <w:t>t_alert_level</w:t>
             </w:r>
-            <w:proofErr w:type="spellEnd"/>
           </w:p>
         </w:tc>
         <w:tc>
@@ -8116,18 +7538,8 @@
                 <w:sz w:val="15"/>
                 <w:szCs w:val="18"/>
               </w:rPr>
-              <w:t xml:space="preserve">Severity of alert to be initiated if exceeding </w:t>
-            </w:r>
-            <w:proofErr w:type="spellStart"/>
-            <w:r>
-              <w:rPr>
-                <w:rFonts w:cs="Helvetica"/>
-                <w:sz w:val="15"/>
-                <w:szCs w:val="18"/>
-              </w:rPr>
-              <w:t>result_queue_count_threshold</w:t>
-            </w:r>
-            <w:proofErr w:type="spellEnd"/>
+              <w:t>Severity of alert to be initiated if exceeding result_queue_count_threshold</w:t>
+            </w:r>
           </w:p>
         </w:tc>
       </w:tr>
@@ -8182,6 +7594,8 @@
                 <w:sz w:val="15"/>
               </w:rPr>
             </w:pPr>
+            <w:bookmarkStart w:id="1" w:name="_GoBack"/>
+            <w:bookmarkEnd w:id="1"/>
           </w:p>
         </w:tc>
         <w:tc>
@@ -8235,7 +7649,7 @@
     </w:tbl>
     <w:p>
       <w:pPr>
-        <w:pStyle w:val="Subtitle"/>
+        <w:pStyle w:val="Undertittel"/>
         <w:rPr>
           <w:sz w:val="40"/>
           <w:szCs w:val="40"/>
@@ -8255,24 +7669,11 @@
     </w:p>
     <w:p>
       <w:r>
-        <w:t xml:space="preserve">All VVC procedures are defined in </w:t>
-      </w:r>
-      <w:proofErr w:type="spellStart"/>
-      <w:r>
-        <w:t>vvc_methods_pkg</w:t>
-      </w:r>
-      <w:proofErr w:type="spellEnd"/>
-      <w:r>
-        <w:t xml:space="preserve"> (dedicated this VVC), and </w:t>
-      </w:r>
-      <w:proofErr w:type="spellStart"/>
-      <w:r>
-        <w:t>uvvm_vvc_framework.</w:t>
+        <w:t>All VVC procedures are defined in vvc_methods_pkg (dedicated this VVC), and uvvm_vvc_framework.</w:t>
       </w:r>
       <w:r>
         <w:t>td_vvc_framework_common_methods_pkg</w:t>
       </w:r>
-      <w:proofErr w:type="spellEnd"/>
       <w:r>
         <w:t xml:space="preserve"> (common VVC procedures)</w:t>
       </w:r>
@@ -8282,15 +7683,7 @@
     </w:p>
     <w:p>
       <w:r>
-        <w:t xml:space="preserve">It is also possible to send a multicast to all instances of a VVC with ALL_INSTANCES as parameter for </w:t>
-      </w:r>
-      <w:proofErr w:type="spellStart"/>
-      <w:r>
-        <w:t>vvc_instance_idx</w:t>
-      </w:r>
-      <w:proofErr w:type="spellEnd"/>
-      <w:r>
-        <w:t>.</w:t>
+        <w:t>It is also possible to send a multicast to all instances of a VVC with ALL_INSTANCES as parameter for vvc_instance_idx.</w:t>
       </w:r>
     </w:p>
     <w:p>
@@ -8328,7 +7721,7 @@
     </w:p>
     <w:p>
       <w:pPr>
-        <w:pStyle w:val="Heading1"/>
+        <w:pStyle w:val="Overskrift1"/>
         <w:rPr>
           <w:rFonts w:ascii="Helvetica" w:hAnsi="Helvetica" w:cs="Helvetica"/>
         </w:rPr>
@@ -8447,7 +7840,6 @@
                 <w:szCs w:val="16"/>
               </w:rPr>
             </w:pPr>
-            <w:proofErr w:type="spellStart"/>
             <w:r>
               <w:rPr>
                 <w:rFonts w:cs="Helvetica"/>
@@ -8463,16 +7855,7 @@
                 <w:b/>
                 <w:szCs w:val="16"/>
               </w:rPr>
-              <w:t>write</w:t>
-            </w:r>
-            <w:proofErr w:type="spellEnd"/>
-            <w:r>
-              <w:rPr>
-                <w:rFonts w:cs="Helvetica"/>
-                <w:b/>
-                <w:szCs w:val="16"/>
-              </w:rPr>
-              <w:t>(</w:t>
+              <w:t>write(</w:t>
             </w:r>
             <w:proofErr w:type="gramEnd"/>
             <w:r>
@@ -8519,7 +7902,6 @@
                 <w:szCs w:val="15"/>
               </w:rPr>
             </w:pPr>
-            <w:proofErr w:type="spellStart"/>
             <w:r>
               <w:rPr>
                 <w:rFonts w:cs="Helvetica"/>
@@ -8537,9 +7919,9 @@
                 <w:sz w:val="15"/>
                 <w:szCs w:val="15"/>
               </w:rPr>
-              <w:t>write</w:t>
-            </w:r>
-            <w:proofErr w:type="spellEnd"/>
+              <w:t>write(</w:t>
+            </w:r>
+            <w:proofErr w:type="gramEnd"/>
             <w:r>
               <w:rPr>
                 <w:rFonts w:cs="Helvetica"/>
@@ -8547,9 +7929,8 @@
                 <w:sz w:val="15"/>
                 <w:szCs w:val="15"/>
               </w:rPr>
-              <w:t>(</w:t>
-            </w:r>
-            <w:proofErr w:type="gramEnd"/>
+              <w:t xml:space="preserve">VVC, instance_idx, addr, data, </w:t>
+            </w:r>
             <w:r>
               <w:rPr>
                 <w:rFonts w:cs="Helvetica"/>
@@ -8557,9 +7938,8 @@
                 <w:sz w:val="15"/>
                 <w:szCs w:val="15"/>
               </w:rPr>
-              <w:t xml:space="preserve">VVC, </w:t>
-            </w:r>
-            <w:proofErr w:type="spellStart"/>
+              <w:t xml:space="preserve">[byte_enable,] </w:t>
+            </w:r>
             <w:r>
               <w:rPr>
                 <w:rFonts w:cs="Helvetica"/>
@@ -8567,78 +7947,8 @@
                 <w:sz w:val="15"/>
                 <w:szCs w:val="15"/>
               </w:rPr>
-              <w:t>instance_idx</w:t>
-            </w:r>
-            <w:proofErr w:type="spellEnd"/>
-            <w:r>
-              <w:rPr>
-                <w:rFonts w:cs="Helvetica"/>
-                <w:b/>
-                <w:sz w:val="15"/>
-                <w:szCs w:val="15"/>
-              </w:rPr>
-              <w:t xml:space="preserve">, </w:t>
-            </w:r>
-            <w:proofErr w:type="spellStart"/>
-            <w:r>
-              <w:rPr>
-                <w:rFonts w:cs="Helvetica"/>
-                <w:b/>
-                <w:sz w:val="15"/>
-                <w:szCs w:val="15"/>
-              </w:rPr>
-              <w:t>addr</w:t>
-            </w:r>
-            <w:proofErr w:type="spellEnd"/>
-            <w:r>
-              <w:rPr>
-                <w:rFonts w:cs="Helvetica"/>
-                <w:b/>
-                <w:sz w:val="15"/>
-                <w:szCs w:val="15"/>
-              </w:rPr>
-              <w:t xml:space="preserve">, data, </w:t>
-            </w:r>
-            <w:r>
-              <w:rPr>
-                <w:rFonts w:cs="Helvetica"/>
-                <w:b/>
-                <w:sz w:val="15"/>
-                <w:szCs w:val="15"/>
-              </w:rPr>
-              <w:t>[</w:t>
-            </w:r>
-            <w:proofErr w:type="spellStart"/>
-            <w:r>
-              <w:rPr>
-                <w:rFonts w:cs="Helvetica"/>
-                <w:b/>
-                <w:sz w:val="15"/>
-                <w:szCs w:val="15"/>
-              </w:rPr>
-              <w:t>byte_enable</w:t>
-            </w:r>
-            <w:proofErr w:type="spellEnd"/>
-            <w:r>
-              <w:rPr>
-                <w:rFonts w:cs="Helvetica"/>
-                <w:b/>
-                <w:sz w:val="15"/>
-                <w:szCs w:val="15"/>
-              </w:rPr>
-              <w:t xml:space="preserve">,] </w:t>
-            </w:r>
-            <w:proofErr w:type="spellStart"/>
-            <w:r>
-              <w:rPr>
-                <w:rFonts w:cs="Helvetica"/>
-                <w:b/>
-                <w:sz w:val="15"/>
-                <w:szCs w:val="15"/>
-              </w:rPr>
               <w:t>msg</w:t>
             </w:r>
-            <w:proofErr w:type="spellEnd"/>
             <w:r>
               <w:rPr>
                 <w:rFonts w:cs="Helvetica"/>
@@ -8689,16 +7999,7 @@
                 <w:sz w:val="15"/>
                 <w:szCs w:val="15"/>
               </w:rPr>
-              <w:t xml:space="preserve">The </w:t>
-            </w:r>
-            <w:proofErr w:type="spellStart"/>
-            <w:r>
-              <w:rPr>
-                <w:rFonts w:cs="Helvetica"/>
-                <w:sz w:val="15"/>
-                <w:szCs w:val="15"/>
-              </w:rPr>
-              <w:t>axilite_</w:t>
+              <w:t>The axilite_</w:t>
             </w:r>
             <w:proofErr w:type="gramStart"/>
             <w:r>
@@ -8709,7 +8010,6 @@
               </w:rPr>
               <w:t>write</w:t>
             </w:r>
-            <w:proofErr w:type="spellEnd"/>
             <w:r>
               <w:rPr>
                 <w:rFonts w:cs="Helvetica"/>
@@ -8733,16 +8033,7 @@
                 <w:sz w:val="15"/>
                 <w:szCs w:val="15"/>
               </w:rPr>
-              <w:t xml:space="preserve"> VVC procedure adds a write command to the AXI4-Lite VVC executor queue, which will run as soon as all preceding commands have completed. When the write command is scheduled to run, the executor calls the AXI4-Lite BFM </w:t>
-            </w:r>
-            <w:proofErr w:type="spellStart"/>
-            <w:r>
-              <w:rPr>
-                <w:rFonts w:cs="Helvetica"/>
-                <w:sz w:val="15"/>
-                <w:szCs w:val="15"/>
-              </w:rPr>
-              <w:t>axilite_</w:t>
+              <w:t xml:space="preserve"> VVC procedure adds a write command to the AXI4-Lite VVC executor queue, which will run as soon as all preceding commands have completed. When the write command is scheduled to run, the executor calls the AXI4-Lite BFM axilite_</w:t>
             </w:r>
             <w:proofErr w:type="gramStart"/>
             <w:r>
@@ -8751,16 +8042,7 @@
                 <w:sz w:val="15"/>
                 <w:szCs w:val="15"/>
               </w:rPr>
-              <w:t>write</w:t>
-            </w:r>
-            <w:proofErr w:type="spellEnd"/>
-            <w:r>
-              <w:rPr>
-                <w:rFonts w:cs="Helvetica"/>
-                <w:sz w:val="15"/>
-                <w:szCs w:val="15"/>
-              </w:rPr>
-              <w:t>(</w:t>
+              <w:t>write(</w:t>
             </w:r>
             <w:proofErr w:type="gramEnd"/>
             <w:r>
@@ -8769,25 +8051,7 @@
                 <w:sz w:val="15"/>
                 <w:szCs w:val="15"/>
               </w:rPr>
-              <w:t xml:space="preserve">) procedure, described in the AXI4-Lite BFM </w:t>
-            </w:r>
-            <w:proofErr w:type="spellStart"/>
-            <w:r>
-              <w:rPr>
-                <w:rFonts w:cs="Helvetica"/>
-                <w:sz w:val="15"/>
-                <w:szCs w:val="15"/>
-              </w:rPr>
-              <w:t>QuickRef</w:t>
-            </w:r>
-            <w:proofErr w:type="spellEnd"/>
-            <w:r>
-              <w:rPr>
-                <w:rFonts w:cs="Helvetica"/>
-                <w:sz w:val="15"/>
-                <w:szCs w:val="15"/>
-              </w:rPr>
-              <w:t xml:space="preserve">. </w:t>
+              <w:t xml:space="preserve">) procedure, described in the AXI4-Lite BFM QuickRef. </w:t>
             </w:r>
           </w:p>
           <w:p>
@@ -8802,59 +8066,13 @@
                 <w:szCs w:val="15"/>
               </w:rPr>
             </w:pPr>
-            <w:proofErr w:type="spellStart"/>
-            <w:r>
-              <w:rPr>
-                <w:rFonts w:cs="Helvetica"/>
-                <w:sz w:val="15"/>
-                <w:szCs w:val="15"/>
-              </w:rPr>
-              <w:t>axilite_write</w:t>
-            </w:r>
-            <w:proofErr w:type="spellEnd"/>
-            <w:r>
-              <w:rPr>
-                <w:rFonts w:cs="Helvetica"/>
-                <w:sz w:val="15"/>
-                <w:szCs w:val="15"/>
-              </w:rPr>
-              <w:t xml:space="preserve"> can be called with or without </w:t>
-            </w:r>
-            <w:proofErr w:type="spellStart"/>
-            <w:r>
-              <w:rPr>
-                <w:rFonts w:cs="Helvetica"/>
-                <w:sz w:val="15"/>
-                <w:szCs w:val="15"/>
-              </w:rPr>
-              <w:t>byte_enable</w:t>
-            </w:r>
-            <w:proofErr w:type="spellEnd"/>
-            <w:r>
-              <w:rPr>
-                <w:rFonts w:cs="Helvetica"/>
-                <w:sz w:val="15"/>
-                <w:szCs w:val="15"/>
-              </w:rPr>
-              <w:t xml:space="preserve"> constant. When not set, </w:t>
-            </w:r>
-            <w:proofErr w:type="spellStart"/>
-            <w:r>
-              <w:rPr>
-                <w:rFonts w:cs="Helvetica"/>
-                <w:sz w:val="15"/>
-                <w:szCs w:val="15"/>
-              </w:rPr>
-              <w:t>byte_enable</w:t>
-            </w:r>
-            <w:proofErr w:type="spellEnd"/>
-            <w:r>
-              <w:rPr>
-                <w:rFonts w:cs="Helvetica"/>
-                <w:sz w:val="15"/>
-                <w:szCs w:val="15"/>
-              </w:rPr>
-              <w:t xml:space="preserve"> is set to all ‘1’, indicating that all bytes are valid. </w:t>
+            <w:r>
+              <w:rPr>
+                <w:rFonts w:cs="Helvetica"/>
+                <w:sz w:val="15"/>
+                <w:szCs w:val="15"/>
+              </w:rPr>
+              <w:t xml:space="preserve">axilite_write can be called with or without byte_enable constant. When not set, byte_enable is set to all ‘1’, indicating that all bytes are valid. </w:t>
             </w:r>
           </w:p>
           <w:p>
@@ -8919,7 +8137,6 @@
               </w:rPr>
               <w:t xml:space="preserve">    </w:t>
             </w:r>
-            <w:proofErr w:type="spellStart"/>
             <w:r>
               <w:rPr>
                 <w:rFonts w:ascii="Courier New" w:hAnsi="Courier New" w:cs="Courier New"/>
@@ -8935,16 +8152,7 @@
                 <w:sz w:val="15"/>
                 <w:szCs w:val="15"/>
               </w:rPr>
-              <w:t>write</w:t>
-            </w:r>
-            <w:proofErr w:type="spellEnd"/>
-            <w:r>
-              <w:rPr>
-                <w:rFonts w:ascii="Courier New" w:hAnsi="Courier New" w:cs="Courier New"/>
-                <w:sz w:val="15"/>
-                <w:szCs w:val="15"/>
-              </w:rPr>
-              <w:t>(</w:t>
+              <w:t>write(</w:t>
             </w:r>
             <w:proofErr w:type="gramEnd"/>
             <w:r>
@@ -9024,7 +8232,6 @@
               </w:rPr>
               <w:t xml:space="preserve">    </w:t>
             </w:r>
-            <w:proofErr w:type="spellStart"/>
             <w:r>
               <w:rPr>
                 <w:rFonts w:ascii="Courier New" w:hAnsi="Courier New" w:cs="Courier New"/>
@@ -9040,16 +8247,7 @@
                 <w:sz w:val="15"/>
                 <w:szCs w:val="15"/>
               </w:rPr>
-              <w:t>write</w:t>
-            </w:r>
-            <w:proofErr w:type="spellEnd"/>
-            <w:r>
-              <w:rPr>
-                <w:rFonts w:ascii="Courier New" w:hAnsi="Courier New" w:cs="Courier New"/>
-                <w:sz w:val="15"/>
-                <w:szCs w:val="15"/>
-              </w:rPr>
-              <w:t>(</w:t>
+              <w:t>write(</w:t>
             </w:r>
             <w:proofErr w:type="gramEnd"/>
             <w:r>
@@ -9137,7 +8335,6 @@
               </w:rPr>
               <w:t xml:space="preserve">    </w:t>
             </w:r>
-            <w:proofErr w:type="spellStart"/>
             <w:r>
               <w:rPr>
                 <w:rFonts w:ascii="Courier New" w:hAnsi="Courier New" w:cs="Courier New"/>
@@ -9153,16 +8350,7 @@
                 <w:sz w:val="15"/>
                 <w:szCs w:val="15"/>
               </w:rPr>
-              <w:t>write</w:t>
-            </w:r>
-            <w:proofErr w:type="spellEnd"/>
-            <w:r>
-              <w:rPr>
-                <w:rFonts w:ascii="Courier New" w:hAnsi="Courier New" w:cs="Courier New"/>
-                <w:sz w:val="15"/>
-                <w:szCs w:val="15"/>
-              </w:rPr>
-              <w:t>(</w:t>
+              <w:t>write(</w:t>
             </w:r>
             <w:proofErr w:type="gramEnd"/>
             <w:r>
@@ -9277,7 +8465,6 @@
                 <w:szCs w:val="14"/>
               </w:rPr>
             </w:pPr>
-            <w:proofErr w:type="spellStart"/>
             <w:r>
               <w:rPr>
                 <w:rFonts w:cs="Helvetica"/>
@@ -9293,16 +8480,7 @@
                 <w:b/>
                 <w:szCs w:val="14"/>
               </w:rPr>
-              <w:t>read</w:t>
-            </w:r>
-            <w:proofErr w:type="spellEnd"/>
-            <w:r>
-              <w:rPr>
-                <w:rFonts w:cs="Helvetica"/>
-                <w:b/>
-                <w:szCs w:val="14"/>
-              </w:rPr>
-              <w:t>(</w:t>
+              <w:t>read(</w:t>
             </w:r>
             <w:proofErr w:type="gramEnd"/>
             <w:r>
@@ -9350,7 +8528,6 @@
                 <w:szCs w:val="15"/>
               </w:rPr>
             </w:pPr>
-            <w:proofErr w:type="spellStart"/>
             <w:r>
               <w:rPr>
                 <w:rFonts w:cs="Helvetica"/>
@@ -9368,9 +8545,9 @@
                 <w:sz w:val="15"/>
                 <w:szCs w:val="15"/>
               </w:rPr>
-              <w:t>read</w:t>
-            </w:r>
-            <w:proofErr w:type="spellEnd"/>
+              <w:t>read(</w:t>
+            </w:r>
+            <w:proofErr w:type="gramEnd"/>
             <w:r>
               <w:rPr>
                 <w:rFonts w:cs="Helvetica"/>
@@ -9378,69 +8555,8 @@
                 <w:sz w:val="15"/>
                 <w:szCs w:val="15"/>
               </w:rPr>
-              <w:t>(</w:t>
-            </w:r>
-            <w:proofErr w:type="gramEnd"/>
-            <w:r>
-              <w:rPr>
-                <w:rFonts w:cs="Helvetica"/>
-                <w:b/>
-                <w:sz w:val="15"/>
-                <w:szCs w:val="15"/>
-              </w:rPr>
-              <w:t xml:space="preserve">VVC, </w:t>
-            </w:r>
-            <w:proofErr w:type="spellStart"/>
-            <w:r>
-              <w:rPr>
-                <w:rFonts w:cs="Helvetica"/>
-                <w:b/>
-                <w:sz w:val="15"/>
-                <w:szCs w:val="15"/>
-              </w:rPr>
-              <w:t>instance_idx</w:t>
-            </w:r>
-            <w:proofErr w:type="spellEnd"/>
-            <w:r>
-              <w:rPr>
-                <w:rFonts w:cs="Helvetica"/>
-                <w:b/>
-                <w:sz w:val="15"/>
-                <w:szCs w:val="15"/>
-              </w:rPr>
-              <w:t xml:space="preserve">,  </w:t>
-            </w:r>
-            <w:proofErr w:type="spellStart"/>
-            <w:r>
-              <w:rPr>
-                <w:rFonts w:cs="Helvetica"/>
-                <w:b/>
-                <w:sz w:val="15"/>
-                <w:szCs w:val="15"/>
-              </w:rPr>
-              <w:t>addr</w:t>
-            </w:r>
-            <w:proofErr w:type="spellEnd"/>
-            <w:r>
-              <w:rPr>
-                <w:rFonts w:cs="Helvetica"/>
-                <w:b/>
-                <w:sz w:val="15"/>
-                <w:szCs w:val="15"/>
-              </w:rPr>
-              <w:t xml:space="preserve">,  </w:t>
-            </w:r>
-            <w:proofErr w:type="spellStart"/>
-            <w:r>
-              <w:rPr>
-                <w:rFonts w:cs="Helvetica"/>
-                <w:b/>
-                <w:sz w:val="15"/>
-                <w:szCs w:val="15"/>
-              </w:rPr>
-              <w:t>msg</w:t>
-            </w:r>
-            <w:proofErr w:type="spellEnd"/>
+              <w:t>VVC, instance_idx,  addr,  msg</w:t>
+            </w:r>
             <w:r>
               <w:rPr>
                 <w:rFonts w:cs="Helvetica"/>
@@ -9491,16 +8607,7 @@
                 <w:sz w:val="15"/>
                 <w:szCs w:val="15"/>
               </w:rPr>
-              <w:t xml:space="preserve">The </w:t>
-            </w:r>
-            <w:proofErr w:type="spellStart"/>
-            <w:r>
-              <w:rPr>
-                <w:rFonts w:cs="Helvetica"/>
-                <w:sz w:val="15"/>
-                <w:szCs w:val="15"/>
-              </w:rPr>
-              <w:t>axilite_</w:t>
+              <w:t>The axilite_</w:t>
             </w:r>
             <w:proofErr w:type="gramStart"/>
             <w:r>
@@ -9509,16 +8616,41 @@
                 <w:sz w:val="15"/>
                 <w:szCs w:val="15"/>
               </w:rPr>
+              <w:t>read(</w:t>
+            </w:r>
+            <w:proofErr w:type="gramEnd"/>
+            <w:r>
+              <w:rPr>
+                <w:rFonts w:cs="Helvetica"/>
+                <w:sz w:val="15"/>
+                <w:szCs w:val="15"/>
+              </w:rPr>
+              <w:t xml:space="preserve">) VVC procedure adds a read command to the AXI4-Lite VVC executor queue, which will run as soon as all preceding commands have completed. When the </w:t>
+            </w:r>
+            <w:r>
+              <w:rPr>
+                <w:rFonts w:cs="Helvetica"/>
+                <w:sz w:val="15"/>
+                <w:szCs w:val="15"/>
+              </w:rPr>
               <w:t>read</w:t>
             </w:r>
-            <w:proofErr w:type="spellEnd"/>
-            <w:r>
-              <w:rPr>
-                <w:rFonts w:cs="Helvetica"/>
-                <w:sz w:val="15"/>
-                <w:szCs w:val="15"/>
-              </w:rPr>
-              <w:t>(</w:t>
+            <w:r>
+              <w:rPr>
+                <w:rFonts w:cs="Helvetica"/>
+                <w:sz w:val="15"/>
+                <w:szCs w:val="15"/>
+              </w:rPr>
+              <w:t xml:space="preserve"> command is scheduled to run, the executor calls the AXI4-Lite BFM axilite_</w:t>
+            </w:r>
+            <w:proofErr w:type="gramStart"/>
+            <w:r>
+              <w:rPr>
+                <w:rFonts w:cs="Helvetica"/>
+                <w:sz w:val="15"/>
+                <w:szCs w:val="15"/>
+              </w:rPr>
+              <w:t>read(</w:t>
             </w:r>
             <w:proofErr w:type="gramEnd"/>
             <w:r>
@@ -9527,58 +8659,6 @@
                 <w:sz w:val="15"/>
                 <w:szCs w:val="15"/>
               </w:rPr>
-              <w:t xml:space="preserve">) VVC procedure adds a read command to the AXI4-Lite VVC executor queue, which will run as soon as all preceding commands have completed. When the </w:t>
-            </w:r>
-            <w:r>
-              <w:rPr>
-                <w:rFonts w:cs="Helvetica"/>
-                <w:sz w:val="15"/>
-                <w:szCs w:val="15"/>
-              </w:rPr>
-              <w:t>read</w:t>
-            </w:r>
-            <w:r>
-              <w:rPr>
-                <w:rFonts w:cs="Helvetica"/>
-                <w:sz w:val="15"/>
-                <w:szCs w:val="15"/>
-              </w:rPr>
-              <w:t xml:space="preserve"> command is scheduled to run, the executor calls the AXI4-Lite BFM </w:t>
-            </w:r>
-            <w:proofErr w:type="spellStart"/>
-            <w:r>
-              <w:rPr>
-                <w:rFonts w:cs="Helvetica"/>
-                <w:sz w:val="15"/>
-                <w:szCs w:val="15"/>
-              </w:rPr>
-              <w:t>axilite_</w:t>
-            </w:r>
-            <w:proofErr w:type="gramStart"/>
-            <w:r>
-              <w:rPr>
-                <w:rFonts w:cs="Helvetica"/>
-                <w:sz w:val="15"/>
-                <w:szCs w:val="15"/>
-              </w:rPr>
-              <w:t>read</w:t>
-            </w:r>
-            <w:proofErr w:type="spellEnd"/>
-            <w:r>
-              <w:rPr>
-                <w:rFonts w:cs="Helvetica"/>
-                <w:sz w:val="15"/>
-                <w:szCs w:val="15"/>
-              </w:rPr>
-              <w:t>(</w:t>
-            </w:r>
-            <w:proofErr w:type="gramEnd"/>
-            <w:r>
-              <w:rPr>
-                <w:rFonts w:cs="Helvetica"/>
-                <w:sz w:val="15"/>
-                <w:szCs w:val="15"/>
-              </w:rPr>
               <w:t>) procedure, described in the AXI4-Lite</w:t>
             </w:r>
             <w:r>
@@ -9587,25 +8667,7 @@
                 <w:sz w:val="15"/>
                 <w:szCs w:val="15"/>
               </w:rPr>
-              <w:t xml:space="preserve"> BFM </w:t>
-            </w:r>
-            <w:proofErr w:type="spellStart"/>
-            <w:r>
-              <w:rPr>
-                <w:rFonts w:cs="Helvetica"/>
-                <w:sz w:val="15"/>
-                <w:szCs w:val="15"/>
-              </w:rPr>
-              <w:t>QuickRef</w:t>
-            </w:r>
-            <w:proofErr w:type="spellEnd"/>
-            <w:r>
-              <w:rPr>
-                <w:rFonts w:cs="Helvetica"/>
-                <w:sz w:val="15"/>
-                <w:szCs w:val="15"/>
-              </w:rPr>
-              <w:t>.</w:t>
+              <w:t xml:space="preserve"> BFM QuickRef.</w:t>
             </w:r>
           </w:p>
           <w:p>
@@ -9666,16 +8728,7 @@
                 <w:sz w:val="15"/>
                 <w:szCs w:val="15"/>
               </w:rPr>
-              <w:t xml:space="preserve"> (see example with </w:t>
-            </w:r>
-            <w:proofErr w:type="spellStart"/>
-            <w:r>
-              <w:rPr>
-                <w:rFonts w:cs="Helvetica"/>
-                <w:sz w:val="15"/>
-                <w:szCs w:val="15"/>
-              </w:rPr>
-              <w:t>fetch_</w:t>
+              <w:t xml:space="preserve"> (see example with fetch_</w:t>
             </w:r>
             <w:proofErr w:type="gramStart"/>
             <w:r>
@@ -9684,16 +8737,7 @@
                 <w:sz w:val="15"/>
                 <w:szCs w:val="15"/>
               </w:rPr>
-              <w:t>result</w:t>
-            </w:r>
-            <w:proofErr w:type="spellEnd"/>
-            <w:r>
-              <w:rPr>
-                <w:rFonts w:cs="Helvetica"/>
-                <w:sz w:val="15"/>
-                <w:szCs w:val="15"/>
-              </w:rPr>
-              <w:t>(</w:t>
+              <w:t>result(</w:t>
             </w:r>
             <w:proofErr w:type="gramEnd"/>
             <w:r>
@@ -9783,7 +8827,6 @@
               </w:rPr>
               <w:t xml:space="preserve">    </w:t>
             </w:r>
-            <w:proofErr w:type="spellStart"/>
             <w:r>
               <w:rPr>
                 <w:rFonts w:ascii="Courier New" w:hAnsi="Courier New" w:cs="Courier New"/>
@@ -9799,25 +8842,24 @@
                 <w:sz w:val="15"/>
                 <w:szCs w:val="15"/>
               </w:rPr>
-              <w:t>read</w:t>
-            </w:r>
-            <w:proofErr w:type="spellEnd"/>
+              <w:t>read(</w:t>
+            </w:r>
+            <w:proofErr w:type="gramEnd"/>
             <w:r>
               <w:rPr>
                 <w:rFonts w:ascii="Courier New" w:hAnsi="Courier New" w:cs="Courier New"/>
                 <w:sz w:val="15"/>
                 <w:szCs w:val="15"/>
               </w:rPr>
-              <w:t>(</w:t>
-            </w:r>
-            <w:proofErr w:type="gramEnd"/>
+              <w:t xml:space="preserve">AXILITE_VVCT, 1, </w:t>
+            </w:r>
             <w:r>
               <w:rPr>
                 <w:rFonts w:ascii="Courier New" w:hAnsi="Courier New" w:cs="Courier New"/>
                 <w:sz w:val="15"/>
                 <w:szCs w:val="15"/>
               </w:rPr>
-              <w:t xml:space="preserve">AXILITE_VVCT, 1, </w:t>
+              <w:t>x”00099555”</w:t>
             </w:r>
             <w:r>
               <w:rPr>
@@ -9825,7 +8867,7 @@
                 <w:sz w:val="15"/>
                 <w:szCs w:val="15"/>
               </w:rPr>
-              <w:t>x”00099555”</w:t>
+              <w:t>, “Read from Perip</w:t>
             </w:r>
             <w:r>
               <w:rPr>
@@ -9833,7 +8875,7 @@
                 <w:sz w:val="15"/>
                 <w:szCs w:val="15"/>
               </w:rPr>
-              <w:t>, “Read from Perip</w:t>
+              <w:t>heral 1”</w:t>
             </w:r>
             <w:r>
               <w:rPr>
@@ -9841,23 +8883,7 @@
                 <w:sz w:val="15"/>
                 <w:szCs w:val="15"/>
               </w:rPr>
-              <w:t>heral 1”</w:t>
-            </w:r>
-            <w:r>
-              <w:rPr>
-                <w:rFonts w:ascii="Courier New" w:hAnsi="Courier New" w:cs="Courier New"/>
-                <w:sz w:val="15"/>
-                <w:szCs w:val="15"/>
-              </w:rPr>
-              <w:t xml:space="preserve"> </w:t>
-            </w:r>
-            <w:r>
-              <w:rPr>
-                <w:rFonts w:ascii="Courier New" w:hAnsi="Courier New" w:cs="Courier New"/>
-                <w:sz w:val="15"/>
-                <w:szCs w:val="15"/>
-              </w:rPr>
-              <w:t>C_SCOPE</w:t>
+              <w:t xml:space="preserve"> C_SCOPE</w:t>
             </w:r>
             <w:r>
               <w:rPr>
@@ -9888,7 +8914,6 @@
               </w:rPr>
               <w:t xml:space="preserve">    </w:t>
             </w:r>
-            <w:proofErr w:type="spellStart"/>
             <w:r>
               <w:rPr>
                 <w:rFonts w:ascii="Courier New" w:hAnsi="Courier New" w:cs="Courier New"/>
@@ -9904,25 +8929,24 @@
                 <w:sz w:val="15"/>
                 <w:szCs w:val="15"/>
               </w:rPr>
-              <w:t>read</w:t>
-            </w:r>
-            <w:proofErr w:type="spellEnd"/>
+              <w:t>read(</w:t>
+            </w:r>
+            <w:proofErr w:type="gramEnd"/>
             <w:r>
               <w:rPr>
                 <w:rFonts w:ascii="Courier New" w:hAnsi="Courier New" w:cs="Courier New"/>
                 <w:sz w:val="15"/>
                 <w:szCs w:val="15"/>
               </w:rPr>
-              <w:t>(</w:t>
-            </w:r>
-            <w:proofErr w:type="gramEnd"/>
+              <w:t>AXILITE_VVCT, 1, C_ADDR_</w:t>
+            </w:r>
             <w:r>
               <w:rPr>
                 <w:rFonts w:ascii="Courier New" w:hAnsi="Courier New" w:cs="Courier New"/>
                 <w:sz w:val="15"/>
                 <w:szCs w:val="15"/>
               </w:rPr>
-              <w:t>AXILITE_VVCT, 1, C_ADDR_</w:t>
+              <w:t>IO</w:t>
             </w:r>
             <w:r>
               <w:rPr>
@@ -9930,7 +8954,7 @@
                 <w:sz w:val="15"/>
                 <w:szCs w:val="15"/>
               </w:rPr>
-              <w:t>IO</w:t>
+              <w:t xml:space="preserve">, “Read from </w:t>
             </w:r>
             <w:r>
               <w:rPr>
@@ -9938,7 +8962,7 @@
                 <w:sz w:val="15"/>
                 <w:szCs w:val="15"/>
               </w:rPr>
-              <w:t xml:space="preserve">, “Read from </w:t>
+              <w:t>IO device</w:t>
             </w:r>
             <w:r>
               <w:rPr>
@@ -9946,7 +8970,7 @@
                 <w:sz w:val="15"/>
                 <w:szCs w:val="15"/>
               </w:rPr>
-              <w:t>IO device</w:t>
+              <w:t>”</w:t>
             </w:r>
             <w:r>
               <w:rPr>
@@ -9954,23 +8978,7 @@
                 <w:sz w:val="15"/>
                 <w:szCs w:val="15"/>
               </w:rPr>
-              <w:t>”</w:t>
-            </w:r>
-            <w:r>
-              <w:rPr>
-                <w:rFonts w:ascii="Courier New" w:hAnsi="Courier New" w:cs="Courier New"/>
-                <w:sz w:val="15"/>
-                <w:szCs w:val="15"/>
-              </w:rPr>
-              <w:t xml:space="preserve"> </w:t>
-            </w:r>
-            <w:r>
-              <w:rPr>
-                <w:rFonts w:ascii="Courier New" w:hAnsi="Courier New" w:cs="Courier New"/>
-                <w:sz w:val="15"/>
-                <w:szCs w:val="15"/>
-              </w:rPr>
-              <w:t>C_SCOPE</w:t>
+              <w:t xml:space="preserve"> C_SCOPE</w:t>
             </w:r>
             <w:r>
               <w:rPr>
@@ -10015,9 +9023,9 @@
                 <w:sz w:val="15"/>
                 <w:szCs w:val="15"/>
               </w:rPr>
-              <w:t xml:space="preserve">Example with </w:t>
-            </w:r>
-            <w:proofErr w:type="spellStart"/>
+              <w:t>Example with fetch_</w:t>
+            </w:r>
+            <w:proofErr w:type="gramStart"/>
             <w:r>
               <w:rPr>
                 <w:rFonts w:cs="Helvetica"/>
@@ -10025,9 +9033,9 @@
                 <w:sz w:val="15"/>
                 <w:szCs w:val="15"/>
               </w:rPr>
-              <w:t>fetch_</w:t>
-            </w:r>
-            <w:proofErr w:type="gramStart"/>
+              <w:t>result(</w:t>
+            </w:r>
+            <w:proofErr w:type="gramEnd"/>
             <w:r>
               <w:rPr>
                 <w:rFonts w:cs="Helvetica"/>
@@ -10035,9 +9043,8 @@
                 <w:sz w:val="15"/>
                 <w:szCs w:val="15"/>
               </w:rPr>
-              <w:t>result</w:t>
-            </w:r>
-            <w:proofErr w:type="spellEnd"/>
+              <w:t>) call</w:t>
+            </w:r>
             <w:r>
               <w:rPr>
                 <w:rFonts w:cs="Helvetica"/>
@@ -10045,9 +9052,8 @@
                 <w:sz w:val="15"/>
                 <w:szCs w:val="15"/>
               </w:rPr>
-              <w:t>(</w:t>
-            </w:r>
-            <w:proofErr w:type="gramEnd"/>
+              <w:t>.</w:t>
+            </w:r>
             <w:r>
               <w:rPr>
                 <w:rFonts w:cs="Helvetica"/>
@@ -10055,27 +9061,8 @@
                 <w:sz w:val="15"/>
                 <w:szCs w:val="15"/>
               </w:rPr>
-              <w:t>) call</w:t>
-            </w:r>
-            <w:r>
-              <w:rPr>
-                <w:rFonts w:cs="Helvetica"/>
-                <w:b/>
-                <w:sz w:val="15"/>
-                <w:szCs w:val="15"/>
-              </w:rPr>
-              <w:t>.</w:t>
-            </w:r>
-            <w:r>
-              <w:rPr>
-                <w:rFonts w:cs="Helvetica"/>
-                <w:b/>
-                <w:sz w:val="15"/>
-                <w:szCs w:val="15"/>
-              </w:rPr>
               <w:t xml:space="preserve"> Result is placed in </w:t>
             </w:r>
-            <w:proofErr w:type="spellStart"/>
             <w:r>
               <w:rPr>
                 <w:rFonts w:ascii="Courier New" w:hAnsi="Courier New" w:cs="Courier New"/>
@@ -10085,7 +9072,6 @@
               </w:rPr>
               <w:t>v_data</w:t>
             </w:r>
-            <w:proofErr w:type="spellEnd"/>
           </w:p>
           <w:p>
             <w:pPr>
@@ -10105,25 +9091,7 @@
                 <w:sz w:val="15"/>
                 <w:szCs w:val="15"/>
               </w:rPr>
-              <w:t xml:space="preserve">    variable </w:t>
-            </w:r>
-            <w:proofErr w:type="spellStart"/>
-            <w:r>
-              <w:rPr>
-                <w:rFonts w:ascii="Courier New" w:hAnsi="Courier New" w:cs="Courier New"/>
-                <w:sz w:val="15"/>
-                <w:szCs w:val="15"/>
-              </w:rPr>
-              <w:t>v_cmd_idx</w:t>
-            </w:r>
-            <w:proofErr w:type="spellEnd"/>
-            <w:r>
-              <w:rPr>
-                <w:rFonts w:ascii="Courier New" w:hAnsi="Courier New" w:cs="Courier New"/>
-                <w:sz w:val="15"/>
-                <w:szCs w:val="15"/>
-              </w:rPr>
-              <w:t xml:space="preserve"> </w:t>
+              <w:t xml:space="preserve">    variable v_cmd_idx </w:t>
             </w:r>
             <w:r>
               <w:rPr>
@@ -10213,25 +9181,24 @@
                 <w:sz w:val="15"/>
                 <w:szCs w:val="15"/>
               </w:rPr>
-              <w:t xml:space="preserve">    variable </w:t>
-            </w:r>
-            <w:proofErr w:type="spellStart"/>
+              <w:t xml:space="preserve">    variable v_data    </w:t>
+            </w:r>
             <w:r>
               <w:rPr>
                 <w:rFonts w:ascii="Courier New" w:hAnsi="Courier New" w:cs="Courier New"/>
                 <w:sz w:val="15"/>
                 <w:szCs w:val="15"/>
               </w:rPr>
-              <w:t>v_data</w:t>
-            </w:r>
-            <w:proofErr w:type="spellEnd"/>
+              <w:t xml:space="preserve">      </w:t>
+            </w:r>
+            <w:proofErr w:type="gramStart"/>
             <w:r>
               <w:rPr>
                 <w:rFonts w:ascii="Courier New" w:hAnsi="Courier New" w:cs="Courier New"/>
                 <w:sz w:val="15"/>
                 <w:szCs w:val="15"/>
               </w:rPr>
-              <w:t xml:space="preserve">    </w:t>
+              <w:t xml:space="preserve">  </w:t>
             </w:r>
             <w:r>
               <w:rPr>
@@ -10239,16 +9206,16 @@
                 <w:sz w:val="15"/>
                 <w:szCs w:val="15"/>
               </w:rPr>
-              <w:t xml:space="preserve">      </w:t>
-            </w:r>
-            <w:proofErr w:type="gramStart"/>
+              <w:t>:</w:t>
+            </w:r>
+            <w:proofErr w:type="gramEnd"/>
             <w:r>
               <w:rPr>
                 <w:rFonts w:ascii="Courier New" w:hAnsi="Courier New" w:cs="Courier New"/>
                 <w:sz w:val="15"/>
                 <w:szCs w:val="15"/>
               </w:rPr>
-              <w:t xml:space="preserve">  </w:t>
+              <w:t xml:space="preserve"> </w:t>
             </w:r>
             <w:r>
               <w:rPr>
@@ -10256,27 +9223,8 @@
                 <w:sz w:val="15"/>
                 <w:szCs w:val="15"/>
               </w:rPr>
-              <w:t>:</w:t>
-            </w:r>
-            <w:proofErr w:type="gramEnd"/>
-            <w:r>
-              <w:rPr>
-                <w:rFonts w:ascii="Courier New" w:hAnsi="Courier New" w:cs="Courier New"/>
-                <w:sz w:val="15"/>
-                <w:szCs w:val="15"/>
-              </w:rPr>
-              <w:t xml:space="preserve"> </w:t>
-            </w:r>
-            <w:proofErr w:type="spellStart"/>
-            <w:r>
-              <w:rPr>
-                <w:rFonts w:ascii="Courier New" w:hAnsi="Courier New" w:cs="Courier New"/>
-                <w:sz w:val="15"/>
-                <w:szCs w:val="15"/>
-              </w:rPr>
               <w:t>work.vvc_cmd_pkg.t_vvc_result</w:t>
             </w:r>
-            <w:proofErr w:type="spellEnd"/>
             <w:r>
               <w:rPr>
                 <w:rFonts w:ascii="Courier New" w:hAnsi="Courier New" w:cs="Courier New"/>
@@ -10344,7 +9292,6 @@
               </w:rPr>
               <w:t xml:space="preserve">    </w:t>
             </w:r>
-            <w:proofErr w:type="spellStart"/>
             <w:r>
               <w:rPr>
                 <w:rFonts w:ascii="Courier New" w:hAnsi="Courier New" w:cs="Courier New"/>
@@ -10360,16 +9307,7 @@
                 <w:sz w:val="15"/>
                 <w:szCs w:val="15"/>
               </w:rPr>
-              <w:t>read</w:t>
-            </w:r>
-            <w:proofErr w:type="spellEnd"/>
-            <w:r>
-              <w:rPr>
-                <w:rFonts w:ascii="Courier New" w:hAnsi="Courier New" w:cs="Courier New"/>
-                <w:sz w:val="15"/>
-                <w:szCs w:val="15"/>
-              </w:rPr>
-              <w:t>(</w:t>
+              <w:t>read(</w:t>
             </w:r>
             <w:proofErr w:type="gramEnd"/>
             <w:r>
@@ -10408,62 +9346,42 @@
                 <w:sz w:val="15"/>
                 <w:szCs w:val="15"/>
               </w:rPr>
-              <w:t xml:space="preserve">    </w:t>
-            </w:r>
-            <w:proofErr w:type="spellStart"/>
+              <w:t xml:space="preserve">    v_cmd_</w:t>
+            </w:r>
+            <w:proofErr w:type="gramStart"/>
             <w:r>
               <w:rPr>
                 <w:rFonts w:ascii="Courier New" w:hAnsi="Courier New" w:cs="Courier New"/>
                 <w:sz w:val="15"/>
                 <w:szCs w:val="15"/>
               </w:rPr>
-              <w:t>v_cmd_</w:t>
-            </w:r>
-            <w:proofErr w:type="gramStart"/>
+              <w:t>idx :</w:t>
+            </w:r>
+            <w:proofErr w:type="gramEnd"/>
             <w:r>
               <w:rPr>
                 <w:rFonts w:ascii="Courier New" w:hAnsi="Courier New" w:cs="Courier New"/>
                 <w:sz w:val="15"/>
                 <w:szCs w:val="15"/>
               </w:rPr>
-              <w:t>idx</w:t>
-            </w:r>
-            <w:proofErr w:type="spellEnd"/>
+              <w:t xml:space="preserve">= </w:t>
+            </w:r>
             <w:r>
               <w:rPr>
                 <w:rFonts w:ascii="Courier New" w:hAnsi="Courier New" w:cs="Courier New"/>
                 <w:sz w:val="15"/>
                 <w:szCs w:val="15"/>
               </w:rPr>
-              <w:t xml:space="preserve"> :</w:t>
-            </w:r>
-            <w:proofErr w:type="gramEnd"/>
+              <w:t>get_last_received</w:t>
+            </w:r>
             <w:r>
               <w:rPr>
                 <w:rFonts w:ascii="Courier New" w:hAnsi="Courier New" w:cs="Courier New"/>
                 <w:sz w:val="15"/>
                 <w:szCs w:val="15"/>
               </w:rPr>
-              <w:t xml:space="preserve">= </w:t>
-            </w:r>
-            <w:proofErr w:type="spellStart"/>
-            <w:r>
-              <w:rPr>
-                <w:rFonts w:ascii="Courier New" w:hAnsi="Courier New" w:cs="Courier New"/>
-                <w:sz w:val="15"/>
-                <w:szCs w:val="15"/>
-              </w:rPr>
-              <w:t>get_last_received</w:t>
-            </w:r>
-            <w:r>
-              <w:rPr>
-                <w:rFonts w:ascii="Courier New" w:hAnsi="Courier New" w:cs="Courier New"/>
-                <w:sz w:val="15"/>
-                <w:szCs w:val="15"/>
-              </w:rPr>
               <w:t>_cmd_idx</w:t>
             </w:r>
-            <w:proofErr w:type="spellEnd"/>
             <w:r>
               <w:rPr>
                 <w:rFonts w:ascii="Courier New" w:hAnsi="Courier New" w:cs="Courier New"/>
@@ -10515,69 +9433,33 @@
                 <w:sz w:val="15"/>
                 <w:szCs w:val="15"/>
               </w:rPr>
-              <w:t xml:space="preserve">    </w:t>
-            </w:r>
-            <w:proofErr w:type="spellStart"/>
+              <w:t xml:space="preserve">    await_</w:t>
+            </w:r>
+            <w:proofErr w:type="gramStart"/>
             <w:r>
               <w:rPr>
                 <w:rFonts w:ascii="Courier New" w:hAnsi="Courier New" w:cs="Courier New"/>
                 <w:sz w:val="15"/>
                 <w:szCs w:val="15"/>
               </w:rPr>
-              <w:t>await_</w:t>
-            </w:r>
-            <w:proofErr w:type="gramStart"/>
+              <w:t>completion(</w:t>
+            </w:r>
+            <w:proofErr w:type="gramEnd"/>
             <w:r>
               <w:rPr>
                 <w:rFonts w:ascii="Courier New" w:hAnsi="Courier New" w:cs="Courier New"/>
                 <w:sz w:val="15"/>
                 <w:szCs w:val="15"/>
               </w:rPr>
-              <w:t>completion</w:t>
-            </w:r>
-            <w:proofErr w:type="spellEnd"/>
+              <w:t>AXILITE_</w:t>
+            </w:r>
             <w:r>
               <w:rPr>
                 <w:rFonts w:ascii="Courier New" w:hAnsi="Courier New" w:cs="Courier New"/>
                 <w:sz w:val="15"/>
                 <w:szCs w:val="15"/>
               </w:rPr>
-              <w:t>(</w:t>
-            </w:r>
-            <w:proofErr w:type="gramEnd"/>
-            <w:r>
-              <w:rPr>
-                <w:rFonts w:ascii="Courier New" w:hAnsi="Courier New" w:cs="Courier New"/>
-                <w:sz w:val="15"/>
-                <w:szCs w:val="15"/>
-              </w:rPr>
-              <w:t>AXILITE_</w:t>
-            </w:r>
-            <w:r>
-              <w:rPr>
-                <w:rFonts w:ascii="Courier New" w:hAnsi="Courier New" w:cs="Courier New"/>
-                <w:sz w:val="15"/>
-                <w:szCs w:val="15"/>
-              </w:rPr>
-              <w:t xml:space="preserve">VVCT,1, </w:t>
-            </w:r>
-            <w:proofErr w:type="spellStart"/>
-            <w:r>
-              <w:rPr>
-                <w:rFonts w:ascii="Courier New" w:hAnsi="Courier New" w:cs="Courier New"/>
-                <w:sz w:val="15"/>
-                <w:szCs w:val="15"/>
-              </w:rPr>
-              <w:t>v_cmd_idx</w:t>
-            </w:r>
-            <w:proofErr w:type="spellEnd"/>
-            <w:r>
-              <w:rPr>
-                <w:rFonts w:ascii="Courier New" w:hAnsi="Courier New" w:cs="Courier New"/>
-                <w:sz w:val="15"/>
-                <w:szCs w:val="15"/>
-              </w:rPr>
-              <w:t>, 100 ns, "Wait for read to finish");</w:t>
+              <w:t>VVCT,1, v_cmd_idx, 100 ns, "Wait for read to finish");</w:t>
             </w:r>
           </w:p>
           <w:p>
@@ -10598,71 +9480,34 @@
                 <w:sz w:val="15"/>
                 <w:szCs w:val="15"/>
               </w:rPr>
-              <w:t xml:space="preserve">    </w:t>
-            </w:r>
-            <w:proofErr w:type="spellStart"/>
+              <w:t xml:space="preserve">    fetch_</w:t>
+            </w:r>
+            <w:proofErr w:type="gramStart"/>
             <w:r>
               <w:rPr>
                 <w:rFonts w:ascii="Courier New" w:hAnsi="Courier New" w:cs="Courier New"/>
                 <w:sz w:val="15"/>
                 <w:szCs w:val="15"/>
               </w:rPr>
-              <w:t>fetch_</w:t>
-            </w:r>
-            <w:proofErr w:type="gramStart"/>
+              <w:t>result(</w:t>
+            </w:r>
+            <w:proofErr w:type="gramEnd"/>
             <w:r>
               <w:rPr>
                 <w:rFonts w:ascii="Courier New" w:hAnsi="Courier New" w:cs="Courier New"/>
                 <w:sz w:val="15"/>
                 <w:szCs w:val="15"/>
               </w:rPr>
-              <w:t>result</w:t>
-            </w:r>
-            <w:proofErr w:type="spellEnd"/>
+              <w:t>AXILITE_</w:t>
+            </w:r>
             <w:r>
               <w:rPr>
                 <w:rFonts w:ascii="Courier New" w:hAnsi="Courier New" w:cs="Courier New"/>
                 <w:sz w:val="15"/>
                 <w:szCs w:val="15"/>
               </w:rPr>
-              <w:t>(</w:t>
-            </w:r>
-            <w:proofErr w:type="gramEnd"/>
-            <w:r>
-              <w:rPr>
-                <w:rFonts w:ascii="Courier New" w:hAnsi="Courier New" w:cs="Courier New"/>
-                <w:sz w:val="15"/>
-                <w:szCs w:val="15"/>
-              </w:rPr>
-              <w:t>AXILITE_</w:t>
-            </w:r>
-            <w:r>
-              <w:rPr>
-                <w:rFonts w:ascii="Courier New" w:hAnsi="Courier New" w:cs="Courier New"/>
-                <w:sz w:val="15"/>
-                <w:szCs w:val="15"/>
-              </w:rPr>
-              <w:t xml:space="preserve">VVCT,1, </w:t>
-            </w:r>
-            <w:proofErr w:type="spellStart"/>
-            <w:r>
-              <w:rPr>
-                <w:rFonts w:ascii="Courier New" w:hAnsi="Courier New" w:cs="Courier New"/>
-                <w:sz w:val="15"/>
-                <w:szCs w:val="15"/>
-              </w:rPr>
-              <w:t>v_cmd_idx</w:t>
-            </w:r>
-            <w:proofErr w:type="spellEnd"/>
-            <w:r>
-              <w:rPr>
-                <w:rFonts w:ascii="Courier New" w:hAnsi="Courier New" w:cs="Courier New"/>
-                <w:sz w:val="15"/>
-                <w:szCs w:val="15"/>
-              </w:rPr>
-              <w:t xml:space="preserve">, </w:t>
-            </w:r>
-            <w:proofErr w:type="spellStart"/>
+              <w:t xml:space="preserve">VVCT,1, v_cmd_idx, </w:t>
+            </w:r>
             <w:r>
               <w:rPr>
                 <w:rFonts w:ascii="Courier New" w:hAnsi="Courier New" w:cs="Courier New"/>
@@ -10672,7 +9517,6 @@
               </w:rPr>
               <w:t>v_data</w:t>
             </w:r>
-            <w:proofErr w:type="spellEnd"/>
             <w:r>
               <w:rPr>
                 <w:rFonts w:ascii="Courier New" w:hAnsi="Courier New" w:cs="Courier New"/>
@@ -10730,7 +9574,6 @@
                 <w:szCs w:val="14"/>
               </w:rPr>
             </w:pPr>
-            <w:proofErr w:type="spellStart"/>
             <w:r>
               <w:rPr>
                 <w:rFonts w:cs="Helvetica"/>
@@ -10747,16 +9590,7 @@
                 <w:b/>
                 <w:szCs w:val="14"/>
               </w:rPr>
-              <w:t>check</w:t>
-            </w:r>
-            <w:proofErr w:type="spellEnd"/>
-            <w:r>
-              <w:rPr>
-                <w:rFonts w:cs="Helvetica"/>
-                <w:b/>
-                <w:szCs w:val="14"/>
-              </w:rPr>
-              <w:t>(</w:t>
+              <w:t>check(</w:t>
             </w:r>
             <w:proofErr w:type="gramEnd"/>
             <w:r>
@@ -10805,7 +9639,6 @@
                 <w:szCs w:val="15"/>
               </w:rPr>
             </w:pPr>
-            <w:proofErr w:type="spellStart"/>
             <w:r>
               <w:rPr>
                 <w:rFonts w:cs="Helvetica"/>
@@ -10823,9 +9656,9 @@
                 <w:sz w:val="15"/>
                 <w:szCs w:val="15"/>
               </w:rPr>
-              <w:t>check</w:t>
-            </w:r>
-            <w:proofErr w:type="spellEnd"/>
+              <w:t>check(</w:t>
+            </w:r>
+            <w:proofErr w:type="gramEnd"/>
             <w:r>
               <w:rPr>
                 <w:rFonts w:cs="Helvetica"/>
@@ -10833,89 +9666,8 @@
                 <w:sz w:val="15"/>
                 <w:szCs w:val="15"/>
               </w:rPr>
-              <w:t>(</w:t>
-            </w:r>
-            <w:proofErr w:type="gramEnd"/>
-            <w:r>
-              <w:rPr>
-                <w:rFonts w:cs="Helvetica"/>
-                <w:b/>
-                <w:sz w:val="15"/>
-                <w:szCs w:val="15"/>
-              </w:rPr>
-              <w:t xml:space="preserve">VVC, </w:t>
-            </w:r>
-            <w:proofErr w:type="spellStart"/>
-            <w:r>
-              <w:rPr>
-                <w:rFonts w:cs="Helvetica"/>
-                <w:b/>
-                <w:sz w:val="15"/>
-                <w:szCs w:val="15"/>
-              </w:rPr>
-              <w:t>instance_idx</w:t>
-            </w:r>
-            <w:proofErr w:type="spellEnd"/>
-            <w:r>
-              <w:rPr>
-                <w:rFonts w:cs="Helvetica"/>
-                <w:b/>
-                <w:sz w:val="15"/>
-                <w:szCs w:val="15"/>
-              </w:rPr>
-              <w:t xml:space="preserve">,  </w:t>
-            </w:r>
-            <w:proofErr w:type="spellStart"/>
-            <w:r>
-              <w:rPr>
-                <w:rFonts w:cs="Helvetica"/>
-                <w:b/>
-                <w:sz w:val="15"/>
-                <w:szCs w:val="15"/>
-              </w:rPr>
-              <w:t>addr</w:t>
-            </w:r>
-            <w:proofErr w:type="spellEnd"/>
-            <w:r>
-              <w:rPr>
-                <w:rFonts w:cs="Helvetica"/>
-                <w:b/>
-                <w:sz w:val="15"/>
-                <w:szCs w:val="15"/>
-              </w:rPr>
-              <w:t xml:space="preserve">,  data,  </w:t>
-            </w:r>
-            <w:proofErr w:type="spellStart"/>
-            <w:r>
-              <w:rPr>
-                <w:rFonts w:cs="Helvetica"/>
-                <w:b/>
-                <w:sz w:val="15"/>
-                <w:szCs w:val="15"/>
-              </w:rPr>
-              <w:t>msg</w:t>
-            </w:r>
-            <w:proofErr w:type="spellEnd"/>
-            <w:r>
-              <w:rPr>
-                <w:rFonts w:cs="Helvetica"/>
-                <w:b/>
-                <w:sz w:val="15"/>
-                <w:szCs w:val="15"/>
-              </w:rPr>
-              <w:t>, [</w:t>
-            </w:r>
-            <w:proofErr w:type="spellStart"/>
-            <w:r>
-              <w:rPr>
-                <w:rFonts w:cs="Helvetica"/>
-                <w:b/>
-                <w:sz w:val="15"/>
-                <w:szCs w:val="15"/>
-              </w:rPr>
-              <w:t>alert_level</w:t>
-            </w:r>
-            <w:proofErr w:type="spellEnd"/>
+              <w:t>VVC, instance_idx,  addr,  data,  msg, [alert_level</w:t>
+            </w:r>
             <w:r>
               <w:rPr>
                 <w:rFonts w:cs="Helvetica"/>
@@ -10966,16 +9718,7 @@
                 <w:sz w:val="15"/>
                 <w:szCs w:val="15"/>
               </w:rPr>
-              <w:t xml:space="preserve">The </w:t>
-            </w:r>
-            <w:proofErr w:type="spellStart"/>
-            <w:r>
-              <w:rPr>
-                <w:rFonts w:cs="Helvetica"/>
-                <w:sz w:val="15"/>
-                <w:szCs w:val="15"/>
-              </w:rPr>
-              <w:t>axilite_</w:t>
+              <w:t>The axilite_</w:t>
             </w:r>
             <w:proofErr w:type="gramStart"/>
             <w:r>
@@ -10984,16 +9727,57 @@
                 <w:sz w:val="15"/>
                 <w:szCs w:val="15"/>
               </w:rPr>
+              <w:t>check(</w:t>
+            </w:r>
+            <w:proofErr w:type="gramEnd"/>
+            <w:r>
+              <w:rPr>
+                <w:rFonts w:cs="Helvetica"/>
+                <w:sz w:val="15"/>
+                <w:szCs w:val="15"/>
+              </w:rPr>
+              <w:t xml:space="preserve">) VVC procedure adds a </w:t>
+            </w:r>
+            <w:r>
+              <w:rPr>
+                <w:rFonts w:cs="Helvetica"/>
+                <w:sz w:val="15"/>
+                <w:szCs w:val="15"/>
+              </w:rPr>
               <w:t>check</w:t>
             </w:r>
-            <w:proofErr w:type="spellEnd"/>
-            <w:r>
-              <w:rPr>
-                <w:rFonts w:cs="Helvetica"/>
-                <w:sz w:val="15"/>
-                <w:szCs w:val="15"/>
-              </w:rPr>
-              <w:t>(</w:t>
+            <w:r>
+              <w:rPr>
+                <w:rFonts w:cs="Helvetica"/>
+                <w:sz w:val="15"/>
+                <w:szCs w:val="15"/>
+              </w:rPr>
+              <w:t xml:space="preserve"> command to the AXI4-Lite VVC executor queue, which will run as soon as all preceding commands have completed. When the </w:t>
+            </w:r>
+            <w:r>
+              <w:rPr>
+                <w:rFonts w:cs="Helvetica"/>
+                <w:sz w:val="15"/>
+                <w:szCs w:val="15"/>
+              </w:rPr>
+              <w:t>check</w:t>
+            </w:r>
+            <w:r>
+              <w:rPr>
+                <w:rFonts w:cs="Helvetica"/>
+                <w:sz w:val="15"/>
+                <w:szCs w:val="15"/>
+              </w:rPr>
+              <w:t xml:space="preserve"> command is scheduled to run, the executor calls the AXI4-Lite BFM axilite_</w:t>
+            </w:r>
+            <w:proofErr w:type="gramStart"/>
+            <w:r>
+              <w:rPr>
+                <w:rFonts w:cs="Helvetica"/>
+                <w:sz w:val="15"/>
+                <w:szCs w:val="15"/>
+              </w:rPr>
+              <w:t>check(</w:t>
             </w:r>
             <w:proofErr w:type="gramEnd"/>
             <w:r>
@@ -11002,48 +9786,7 @@
                 <w:sz w:val="15"/>
                 <w:szCs w:val="15"/>
               </w:rPr>
-              <w:t xml:space="preserve">) VVC procedure adds a </w:t>
-            </w:r>
-            <w:r>
-              <w:rPr>
-                <w:rFonts w:cs="Helvetica"/>
-                <w:sz w:val="15"/>
-                <w:szCs w:val="15"/>
-              </w:rPr>
-              <w:t>check</w:t>
-            </w:r>
-            <w:r>
-              <w:rPr>
-                <w:rFonts w:cs="Helvetica"/>
-                <w:sz w:val="15"/>
-                <w:szCs w:val="15"/>
-              </w:rPr>
-              <w:t xml:space="preserve"> command to the AXI4-Lite VVC executor queue, which will run as soon as all preceding commands have completed. When the </w:t>
-            </w:r>
-            <w:r>
-              <w:rPr>
-                <w:rFonts w:cs="Helvetica"/>
-                <w:sz w:val="15"/>
-                <w:szCs w:val="15"/>
-              </w:rPr>
-              <w:t>check</w:t>
-            </w:r>
-            <w:r>
-              <w:rPr>
-                <w:rFonts w:cs="Helvetica"/>
-                <w:sz w:val="15"/>
-                <w:szCs w:val="15"/>
-              </w:rPr>
-              <w:t xml:space="preserve"> command is scheduled to run, the executor calls the AXI4-Lite BFM </w:t>
-            </w:r>
-            <w:proofErr w:type="spellStart"/>
-            <w:r>
-              <w:rPr>
-                <w:rFonts w:cs="Helvetica"/>
-                <w:sz w:val="15"/>
-                <w:szCs w:val="15"/>
-              </w:rPr>
-              <w:t>axilite_</w:t>
+              <w:t>) procedure, described in the AXI4-Lite BFM QuickRef. The axilite_</w:t>
             </w:r>
             <w:proofErr w:type="gramStart"/>
             <w:r>
@@ -11052,16 +9795,7 @@
                 <w:sz w:val="15"/>
                 <w:szCs w:val="15"/>
               </w:rPr>
-              <w:t>check</w:t>
-            </w:r>
-            <w:proofErr w:type="spellEnd"/>
-            <w:r>
-              <w:rPr>
-                <w:rFonts w:cs="Helvetica"/>
-                <w:sz w:val="15"/>
-                <w:szCs w:val="15"/>
-              </w:rPr>
-              <w:t>(</w:t>
+              <w:t>check(</w:t>
             </w:r>
             <w:proofErr w:type="gramEnd"/>
             <w:r>
@@ -11070,79 +9804,7 @@
                 <w:sz w:val="15"/>
                 <w:szCs w:val="15"/>
               </w:rPr>
-              <w:t xml:space="preserve">) procedure, described in the AXI4-Lite BFM </w:t>
-            </w:r>
-            <w:proofErr w:type="spellStart"/>
-            <w:r>
-              <w:rPr>
-                <w:rFonts w:cs="Helvetica"/>
-                <w:sz w:val="15"/>
-                <w:szCs w:val="15"/>
-              </w:rPr>
-              <w:t>QuickRef</w:t>
-            </w:r>
-            <w:proofErr w:type="spellEnd"/>
-            <w:r>
-              <w:rPr>
-                <w:rFonts w:cs="Helvetica"/>
-                <w:sz w:val="15"/>
-                <w:szCs w:val="15"/>
-              </w:rPr>
-              <w:t xml:space="preserve">. The </w:t>
-            </w:r>
-            <w:proofErr w:type="spellStart"/>
-            <w:r>
-              <w:rPr>
-                <w:rFonts w:cs="Helvetica"/>
-                <w:sz w:val="15"/>
-                <w:szCs w:val="15"/>
-              </w:rPr>
-              <w:t>axilite_</w:t>
-            </w:r>
-            <w:proofErr w:type="gramStart"/>
-            <w:r>
-              <w:rPr>
-                <w:rFonts w:cs="Helvetica"/>
-                <w:sz w:val="15"/>
-                <w:szCs w:val="15"/>
-              </w:rPr>
-              <w:t>check</w:t>
-            </w:r>
-            <w:proofErr w:type="spellEnd"/>
-            <w:r>
-              <w:rPr>
-                <w:rFonts w:cs="Helvetica"/>
-                <w:sz w:val="15"/>
-                <w:szCs w:val="15"/>
-              </w:rPr>
-              <w:t>(</w:t>
-            </w:r>
-            <w:proofErr w:type="gramEnd"/>
-            <w:r>
-              <w:rPr>
-                <w:rFonts w:cs="Helvetica"/>
-                <w:sz w:val="15"/>
-                <w:szCs w:val="15"/>
-              </w:rPr>
-              <w:t>) procedure will perform a read operation, then check if the read data is equal to the ‘data’ parameter. If the read data is not equal to the expected ‘data’ parameter, an alert with severity ‘</w:t>
-            </w:r>
-            <w:proofErr w:type="spellStart"/>
-            <w:r>
-              <w:rPr>
-                <w:rFonts w:cs="Helvetica"/>
-                <w:sz w:val="15"/>
-                <w:szCs w:val="15"/>
-              </w:rPr>
-              <w:t>alert_level</w:t>
-            </w:r>
-            <w:proofErr w:type="spellEnd"/>
-            <w:r>
-              <w:rPr>
-                <w:rFonts w:cs="Helvetica"/>
-                <w:sz w:val="15"/>
-                <w:szCs w:val="15"/>
-              </w:rPr>
-              <w:t>’ will be issued. The read data will not be stored by this procedure.</w:t>
+              <w:t>) procedure will perform a read operation, then check if the read data is equal to the ‘data’ parameter. If the read data is not equal to the expected ‘data’ parameter, an alert with severity ‘alert_level’ will be issued. The read data will not be stored by this procedure.</w:t>
             </w:r>
           </w:p>
           <w:p>
@@ -11207,7 +9869,6 @@
               </w:rPr>
               <w:t xml:space="preserve">    </w:t>
             </w:r>
-            <w:proofErr w:type="spellStart"/>
             <w:r>
               <w:rPr>
                 <w:rFonts w:ascii="Courier New" w:hAnsi="Courier New" w:cs="Courier New"/>
@@ -11223,25 +9884,24 @@
                 <w:sz w:val="15"/>
                 <w:szCs w:val="15"/>
               </w:rPr>
-              <w:t>check</w:t>
-            </w:r>
-            <w:proofErr w:type="spellEnd"/>
+              <w:t>check(</w:t>
+            </w:r>
+            <w:proofErr w:type="gramEnd"/>
             <w:r>
               <w:rPr>
                 <w:rFonts w:ascii="Courier New" w:hAnsi="Courier New" w:cs="Courier New"/>
                 <w:sz w:val="15"/>
                 <w:szCs w:val="15"/>
               </w:rPr>
-              <w:t>(</w:t>
-            </w:r>
-            <w:proofErr w:type="gramEnd"/>
+              <w:t>AXIL</w:t>
+            </w:r>
             <w:r>
               <w:rPr>
                 <w:rFonts w:ascii="Courier New" w:hAnsi="Courier New" w:cs="Courier New"/>
                 <w:sz w:val="15"/>
                 <w:szCs w:val="15"/>
               </w:rPr>
-              <w:t>AXIL</w:t>
+              <w:t>ITE_VVCT, 1, x”00099555”</w:t>
             </w:r>
             <w:r>
               <w:rPr>
@@ -11249,7 +9909,7 @@
                 <w:sz w:val="15"/>
                 <w:szCs w:val="15"/>
               </w:rPr>
-              <w:t>ITE_VVCT, 1, x”00099555”</w:t>
+              <w:t>, x”393B”</w:t>
             </w:r>
             <w:r>
               <w:rPr>
@@ -11257,7 +9917,7 @@
                 <w:sz w:val="15"/>
                 <w:szCs w:val="15"/>
               </w:rPr>
-              <w:t>, x”393B”</w:t>
+              <w:t>, “Check data from Peripheral 1”</w:t>
             </w:r>
             <w:r>
               <w:rPr>
@@ -11265,7 +9925,7 @@
                 <w:sz w:val="15"/>
                 <w:szCs w:val="15"/>
               </w:rPr>
-              <w:t>, “Check data from Peripheral 1”</w:t>
+              <w:t>, ERROR</w:t>
             </w:r>
             <w:r>
               <w:rPr>
@@ -11273,23 +9933,7 @@
                 <w:sz w:val="15"/>
                 <w:szCs w:val="15"/>
               </w:rPr>
-              <w:t>, ERROR</w:t>
-            </w:r>
-            <w:r>
-              <w:rPr>
-                <w:rFonts w:ascii="Courier New" w:hAnsi="Courier New" w:cs="Courier New"/>
-                <w:sz w:val="15"/>
-                <w:szCs w:val="15"/>
-              </w:rPr>
-              <w:t xml:space="preserve">, </w:t>
-            </w:r>
-            <w:r>
-              <w:rPr>
-                <w:rFonts w:ascii="Courier New" w:hAnsi="Courier New" w:cs="Courier New"/>
-                <w:sz w:val="15"/>
-                <w:szCs w:val="15"/>
-              </w:rPr>
-              <w:t>C_SCOPE</w:t>
+              <w:t>, C_SCOPE</w:t>
             </w:r>
             <w:r>
               <w:rPr>
@@ -11344,7 +9988,7 @@
     </w:tbl>
     <w:p>
       <w:pPr>
-        <w:pStyle w:val="Heading1"/>
+        <w:pStyle w:val="Overskrift1"/>
         <w:rPr>
           <w:rFonts w:ascii="Helvetica" w:hAnsi="Helvetica" w:cs="Helvetica"/>
         </w:rPr>
@@ -11531,7 +10175,6 @@
                 <w:szCs w:val="18"/>
               </w:rPr>
             </w:pPr>
-            <w:proofErr w:type="spellStart"/>
             <w:r>
               <w:rPr>
                 <w:rFonts w:cs="Helvetica"/>
@@ -11540,7 +10183,6 @@
               </w:rPr>
               <w:t>inter_bfm_delay</w:t>
             </w:r>
-            <w:proofErr w:type="spellEnd"/>
           </w:p>
         </w:tc>
         <w:tc>
@@ -11561,7 +10203,6 @@
                 <w:szCs w:val="18"/>
               </w:rPr>
             </w:pPr>
-            <w:proofErr w:type="spellStart"/>
             <w:r>
               <w:rPr>
                 <w:rFonts w:cs="Helvetica"/>
@@ -11578,7 +10219,6 @@
               </w:rPr>
               <w:t>inter_bfm_delay</w:t>
             </w:r>
-            <w:proofErr w:type="spellEnd"/>
           </w:p>
         </w:tc>
         <w:tc>
@@ -11721,34 +10361,16 @@
                 <w:szCs w:val="18"/>
               </w:rPr>
               <w:br/>
-              <w:t xml:space="preserve">Any </w:t>
-            </w:r>
-            <w:proofErr w:type="spellStart"/>
+              <w:t>Any insert_</w:t>
+            </w:r>
+            <w:proofErr w:type="gramStart"/>
             <w:r>
               <w:rPr>
                 <w:rFonts w:cs="Helvetica"/>
                 <w:sz w:val="15"/>
                 <w:szCs w:val="18"/>
               </w:rPr>
-              <w:t>insert_</w:t>
-            </w:r>
-            <w:proofErr w:type="gramStart"/>
-            <w:r>
-              <w:rPr>
-                <w:rFonts w:cs="Helvetica"/>
-                <w:sz w:val="15"/>
-                <w:szCs w:val="18"/>
-              </w:rPr>
-              <w:t>delay</w:t>
-            </w:r>
-            <w:proofErr w:type="spellEnd"/>
-            <w:r>
-              <w:rPr>
-                <w:rFonts w:cs="Helvetica"/>
-                <w:sz w:val="15"/>
-                <w:szCs w:val="18"/>
-              </w:rPr>
-              <w:t>(</w:t>
+              <w:t>delay(</w:t>
             </w:r>
             <w:proofErr w:type="gramEnd"/>
             <w:r>
@@ -11781,7 +10403,6 @@
                 <w:szCs w:val="18"/>
               </w:rPr>
             </w:pPr>
-            <w:proofErr w:type="spellStart"/>
             <w:r>
               <w:rPr>
                 <w:rFonts w:cs="Helvetica"/>
@@ -11790,7 +10411,6 @@
               </w:rPr>
               <w:t>cmd_queue_count_max</w:t>
             </w:r>
-            <w:proofErr w:type="spellEnd"/>
           </w:p>
         </w:tc>
         <w:tc>
@@ -11901,7 +10521,6 @@
                 <w:szCs w:val="18"/>
               </w:rPr>
             </w:pPr>
-            <w:proofErr w:type="spellStart"/>
             <w:r>
               <w:rPr>
                 <w:rFonts w:cs="Helvetica"/>
@@ -11918,7 +10537,6 @@
               </w:rPr>
               <w:t>threshold</w:t>
             </w:r>
-            <w:proofErr w:type="spellEnd"/>
           </w:p>
         </w:tc>
         <w:tc>
@@ -12013,16 +10631,15 @@
                 <w:sz w:val="15"/>
                 <w:szCs w:val="18"/>
               </w:rPr>
-              <w:t>An alert with severity “</w:t>
-            </w:r>
-            <w:proofErr w:type="spellStart"/>
+              <w:t>An alert with severity “cmd_queue_count_</w:t>
+            </w:r>
             <w:r>
               <w:rPr>
                 <w:rFonts w:cs="Helvetica"/>
                 <w:sz w:val="15"/>
                 <w:szCs w:val="18"/>
               </w:rPr>
-              <w:t>cmd_queue_count_</w:t>
+              <w:t>threshold</w:t>
             </w:r>
             <w:r>
               <w:rPr>
@@ -12030,24 +10647,7 @@
                 <w:sz w:val="15"/>
                 <w:szCs w:val="18"/>
               </w:rPr>
-              <w:t>threshold</w:t>
-            </w:r>
-            <w:r>
-              <w:rPr>
-                <w:rFonts w:cs="Helvetica"/>
-                <w:sz w:val="15"/>
-                <w:szCs w:val="18"/>
-              </w:rPr>
-              <w:t>_severity</w:t>
-            </w:r>
-            <w:proofErr w:type="spellEnd"/>
-            <w:r>
-              <w:rPr>
-                <w:rFonts w:cs="Helvetica"/>
-                <w:sz w:val="15"/>
-                <w:szCs w:val="18"/>
-              </w:rPr>
-              <w:t>” will be issued if command queue exceeds this count. Used for early warning if command queue is almost full. Will be ignored if set to 0.</w:t>
+              <w:t>_severity” will be issued if command queue exceeds this count. Used for early warning if command queue is almost full. Will be ignored if set to 0.</w:t>
             </w:r>
           </w:p>
         </w:tc>
@@ -12071,7 +10671,6 @@
                 <w:szCs w:val="18"/>
               </w:rPr>
             </w:pPr>
-            <w:proofErr w:type="spellStart"/>
             <w:r>
               <w:rPr>
                 <w:rFonts w:cs="Helvetica"/>
@@ -12088,7 +10687,6 @@
               </w:rPr>
               <w:t>_severity</w:t>
             </w:r>
-            <w:proofErr w:type="spellEnd"/>
           </w:p>
         </w:tc>
         <w:tc>
@@ -12109,7 +10707,6 @@
                 <w:szCs w:val="18"/>
               </w:rPr>
             </w:pPr>
-            <w:proofErr w:type="spellStart"/>
             <w:r>
               <w:rPr>
                 <w:rFonts w:cs="Helvetica"/>
@@ -12118,7 +10715,6 @@
               </w:rPr>
               <w:t>t_alert_level</w:t>
             </w:r>
-            <w:proofErr w:type="spellEnd"/>
           </w:p>
         </w:tc>
         <w:tc>
@@ -12201,18 +10797,8 @@
                 <w:sz w:val="15"/>
                 <w:szCs w:val="18"/>
               </w:rPr>
-              <w:t xml:space="preserve">eding </w:t>
-            </w:r>
-            <w:proofErr w:type="spellStart"/>
-            <w:r>
-              <w:rPr>
-                <w:rFonts w:cs="Helvetica"/>
-                <w:sz w:val="15"/>
-                <w:szCs w:val="18"/>
-              </w:rPr>
-              <w:t>cmd_queue_count_threshold</w:t>
-            </w:r>
-            <w:proofErr w:type="spellEnd"/>
+              <w:t>eding cmd_queue_count_threshold</w:t>
+            </w:r>
           </w:p>
         </w:tc>
       </w:tr>
@@ -12239,7 +10825,6 @@
                 <w:szCs w:val="18"/>
               </w:rPr>
             </w:pPr>
-            <w:proofErr w:type="spellStart"/>
             <w:r>
               <w:rPr>
                 <w:rFonts w:cs="Helvetica"/>
@@ -12256,7 +10841,6 @@
               </w:rPr>
               <w:t>_queue_count_max</w:t>
             </w:r>
-            <w:proofErr w:type="spellEnd"/>
           </w:p>
         </w:tc>
         <w:tc>
@@ -12366,43 +10950,7 @@
                 <w:sz w:val="15"/>
                 <w:szCs w:val="18"/>
               </w:rPr>
-              <w:t xml:space="preserve">Maximum number of </w:t>
-            </w:r>
-            <w:proofErr w:type="spellStart"/>
-            <w:r>
-              <w:rPr>
-                <w:rFonts w:cs="Helvetica"/>
-                <w:sz w:val="15"/>
-                <w:szCs w:val="18"/>
-              </w:rPr>
-              <w:t>unfetched</w:t>
-            </w:r>
-            <w:proofErr w:type="spellEnd"/>
-            <w:r>
-              <w:rPr>
-                <w:rFonts w:cs="Helvetica"/>
-                <w:sz w:val="15"/>
-                <w:szCs w:val="18"/>
-              </w:rPr>
-              <w:t xml:space="preserve"> results before </w:t>
-            </w:r>
-            <w:proofErr w:type="spellStart"/>
-            <w:r>
-              <w:rPr>
-                <w:rFonts w:cs="Helvetica"/>
-                <w:sz w:val="15"/>
-                <w:szCs w:val="18"/>
-              </w:rPr>
-              <w:t>result_queue</w:t>
-            </w:r>
-            <w:proofErr w:type="spellEnd"/>
-            <w:r>
-              <w:rPr>
-                <w:rFonts w:cs="Helvetica"/>
-                <w:sz w:val="15"/>
-                <w:szCs w:val="18"/>
-              </w:rPr>
-              <w:t xml:space="preserve"> is full.</w:t>
+              <w:t>Maximum number of unfetched results before result_queue is full.</w:t>
             </w:r>
           </w:p>
         </w:tc>
@@ -12430,7 +10978,6 @@
                 <w:szCs w:val="18"/>
               </w:rPr>
             </w:pPr>
-            <w:proofErr w:type="spellStart"/>
             <w:r>
               <w:rPr>
                 <w:rFonts w:cs="Helvetica"/>
@@ -12455,7 +11002,6 @@
               </w:rPr>
               <w:t>threshold</w:t>
             </w:r>
-            <w:proofErr w:type="spellEnd"/>
           </w:p>
         </w:tc>
         <w:tc>
@@ -12565,25 +11111,7 @@
                 <w:sz w:val="15"/>
                 <w:szCs w:val="18"/>
               </w:rPr>
-              <w:t>An alert with severity '</w:t>
-            </w:r>
-            <w:proofErr w:type="spellStart"/>
-            <w:r>
-              <w:rPr>
-                <w:rFonts w:cs="Helvetica"/>
-                <w:sz w:val="15"/>
-                <w:szCs w:val="18"/>
-              </w:rPr>
-              <w:t>result_queue_count_threshold_severity</w:t>
-            </w:r>
-            <w:proofErr w:type="spellEnd"/>
-            <w:r>
-              <w:rPr>
-                <w:rFonts w:cs="Helvetica"/>
-                <w:sz w:val="15"/>
-                <w:szCs w:val="18"/>
-              </w:rPr>
-              <w:t xml:space="preserve">' will be issued if </w:t>
+              <w:t xml:space="preserve">An alert with severity 'result_queue_count_threshold_severity' will be issued if </w:t>
             </w:r>
             <w:r>
               <w:rPr>
@@ -12627,7 +11155,6 @@
                 <w:szCs w:val="18"/>
               </w:rPr>
             </w:pPr>
-            <w:proofErr w:type="spellStart"/>
             <w:r>
               <w:rPr>
                 <w:rFonts w:cs="Helvetica"/>
@@ -12644,7 +11171,6 @@
               </w:rPr>
               <w:t>_severity</w:t>
             </w:r>
-            <w:proofErr w:type="spellEnd"/>
           </w:p>
         </w:tc>
         <w:tc>
@@ -12665,7 +11191,6 @@
                 <w:szCs w:val="18"/>
               </w:rPr>
             </w:pPr>
-            <w:proofErr w:type="spellStart"/>
             <w:r>
               <w:rPr>
                 <w:rFonts w:cs="Helvetica"/>
@@ -12674,7 +11199,6 @@
               </w:rPr>
               <w:t>t_alert_level</w:t>
             </w:r>
-            <w:proofErr w:type="spellEnd"/>
           </w:p>
         </w:tc>
         <w:tc>
@@ -12764,18 +11288,8 @@
                 <w:sz w:val="15"/>
                 <w:szCs w:val="18"/>
               </w:rPr>
-              <w:t xml:space="preserve">Severity of alert to be initiated if exceeding </w:t>
-            </w:r>
-            <w:proofErr w:type="spellStart"/>
-            <w:r>
-              <w:rPr>
-                <w:rFonts w:cs="Helvetica"/>
-                <w:sz w:val="15"/>
-                <w:szCs w:val="18"/>
-              </w:rPr>
-              <w:t>result_queue_count_threshold</w:t>
-            </w:r>
-            <w:proofErr w:type="spellEnd"/>
+              <w:t>Severity of alert to be initiated if exceeding result_queue_count_threshold</w:t>
+            </w:r>
           </w:p>
         </w:tc>
       </w:tr>
@@ -12798,23 +11312,13 @@
                 <w:szCs w:val="18"/>
               </w:rPr>
             </w:pPr>
-            <w:proofErr w:type="spellStart"/>
             <w:r>
               <w:rPr>
                 <w:rFonts w:cs="Helvetica"/>
                 <w:sz w:val="15"/>
                 <w:szCs w:val="18"/>
               </w:rPr>
-              <w:t>bfm_config</w:t>
-            </w:r>
-            <w:proofErr w:type="spellEnd"/>
-            <w:r>
-              <w:rPr>
-                <w:rFonts w:cs="Helvetica"/>
-                <w:sz w:val="15"/>
-                <w:szCs w:val="18"/>
-              </w:rPr>
-              <w:t xml:space="preserve">               </w:t>
+              <w:t xml:space="preserve">bfm_config               </w:t>
             </w:r>
           </w:p>
         </w:tc>
@@ -12836,7 +11340,6 @@
                 <w:szCs w:val="18"/>
               </w:rPr>
             </w:pPr>
-            <w:proofErr w:type="spellStart"/>
             <w:r>
               <w:rPr>
                 <w:rFonts w:cs="Helvetica"/>
@@ -12845,7 +11348,6 @@
               </w:rPr>
               <w:t>t_axilite_bfm_config</w:t>
             </w:r>
-            <w:proofErr w:type="spellEnd"/>
           </w:p>
         </w:tc>
         <w:tc>
@@ -12993,23 +11495,13 @@
                 <w:szCs w:val="18"/>
               </w:rPr>
             </w:pPr>
-            <w:proofErr w:type="spellStart"/>
             <w:r>
               <w:rPr>
                 <w:rFonts w:cs="Helvetica"/>
                 <w:sz w:val="15"/>
                 <w:szCs w:val="18"/>
               </w:rPr>
-              <w:t>msg_id_panel</w:t>
-            </w:r>
-            <w:proofErr w:type="spellEnd"/>
-            <w:r>
-              <w:rPr>
-                <w:rFonts w:cs="Helvetica"/>
-                <w:sz w:val="15"/>
-                <w:szCs w:val="18"/>
-              </w:rPr>
-              <w:t xml:space="preserve">           </w:t>
+              <w:t xml:space="preserve">msg_id_panel           </w:t>
             </w:r>
           </w:p>
         </w:tc>
@@ -13032,7 +11524,6 @@
                 <w:szCs w:val="18"/>
               </w:rPr>
             </w:pPr>
-            <w:proofErr w:type="spellStart"/>
             <w:r>
               <w:rPr>
                 <w:rFonts w:cs="Helvetica"/>
@@ -13041,7 +11532,6 @@
               </w:rPr>
               <w:t>t_msg_id_panel</w:t>
             </w:r>
-            <w:proofErr w:type="spellEnd"/>
           </w:p>
         </w:tc>
         <w:tc>
@@ -13154,15 +11644,7 @@
           <w:rFonts w:ascii="Courier New" w:hAnsi="Courier New" w:cs="Courier New"/>
           <w:szCs w:val="18"/>
         </w:rPr>
-        <w:t xml:space="preserve">  </w:t>
-      </w:r>
-      <w:proofErr w:type="spellStart"/>
-      <w:r>
-        <w:rPr>
-          <w:rFonts w:ascii="Courier New" w:hAnsi="Courier New" w:cs="Courier New"/>
-          <w:szCs w:val="18"/>
-        </w:rPr>
-        <w:t>shared_axilite_vvc_</w:t>
+        <w:t xml:space="preserve">  shared_axilite_vvc_</w:t>
       </w:r>
       <w:proofErr w:type="gramStart"/>
       <w:r>
@@ -13170,15 +11652,7 @@
           <w:rFonts w:ascii="Courier New" w:hAnsi="Courier New" w:cs="Courier New"/>
           <w:szCs w:val="18"/>
         </w:rPr>
-        <w:t>config</w:t>
-      </w:r>
-      <w:proofErr w:type="spellEnd"/>
-      <w:r>
-        <w:rPr>
-          <w:rFonts w:ascii="Courier New" w:hAnsi="Courier New" w:cs="Courier New"/>
-          <w:szCs w:val="18"/>
-        </w:rPr>
-        <w:t>(</w:t>
+        <w:t>config(</w:t>
       </w:r>
       <w:proofErr w:type="gramEnd"/>
       <w:r>
@@ -13186,46 +11660,22 @@
           <w:rFonts w:ascii="Courier New" w:hAnsi="Courier New" w:cs="Courier New"/>
           <w:szCs w:val="18"/>
         </w:rPr>
-        <w:t>1).</w:t>
+        <w:t>1).inter_bfm_delay.delay_in_time := 50 ns;</w:t>
       </w:r>
-      <w:proofErr w:type="spellStart"/>
+    </w:p>
+    <w:p>
+      <w:pPr>
+        <w:rPr>
+          <w:rFonts w:ascii="Courier New" w:hAnsi="Courier New" w:cs="Courier New"/>
+          <w:szCs w:val="18"/>
+        </w:rPr>
+      </w:pPr>
       <w:r>
         <w:rPr>
           <w:rFonts w:ascii="Courier New" w:hAnsi="Courier New" w:cs="Courier New"/>
           <w:szCs w:val="18"/>
         </w:rPr>
-        <w:t>inter_bfm_delay.delay_in_time</w:t>
-      </w:r>
-      <w:proofErr w:type="spellEnd"/>
-      <w:r>
-        <w:rPr>
-          <w:rFonts w:ascii="Courier New" w:hAnsi="Courier New" w:cs="Courier New"/>
-          <w:szCs w:val="18"/>
-        </w:rPr>
-        <w:t xml:space="preserve"> := 50 ns;</w:t>
-      </w:r>
-    </w:p>
-    <w:p>
-      <w:pPr>
-        <w:rPr>
-          <w:rFonts w:ascii="Courier New" w:hAnsi="Courier New" w:cs="Courier New"/>
-          <w:szCs w:val="18"/>
-        </w:rPr>
-      </w:pPr>
-      <w:r>
-        <w:rPr>
-          <w:rFonts w:ascii="Courier New" w:hAnsi="Courier New" w:cs="Courier New"/>
-          <w:szCs w:val="18"/>
-        </w:rPr>
-        <w:t xml:space="preserve">  </w:t>
-      </w:r>
-      <w:proofErr w:type="spellStart"/>
-      <w:r>
-        <w:rPr>
-          <w:rFonts w:ascii="Courier New" w:hAnsi="Courier New" w:cs="Courier New"/>
-          <w:szCs w:val="18"/>
-        </w:rPr>
-        <w:t>shared_axilite_vvc_</w:t>
+        <w:t xml:space="preserve">  shared_axilite_vvc_</w:t>
       </w:r>
       <w:proofErr w:type="gramStart"/>
       <w:r>
@@ -13233,15 +11683,7 @@
           <w:rFonts w:ascii="Courier New" w:hAnsi="Courier New" w:cs="Courier New"/>
           <w:szCs w:val="18"/>
         </w:rPr>
-        <w:t>config</w:t>
-      </w:r>
-      <w:proofErr w:type="spellEnd"/>
-      <w:r>
-        <w:rPr>
-          <w:rFonts w:ascii="Courier New" w:hAnsi="Courier New" w:cs="Courier New"/>
-          <w:szCs w:val="18"/>
-        </w:rPr>
-        <w:t>(</w:t>
+        <w:t>config(</w:t>
       </w:r>
       <w:proofErr w:type="gramEnd"/>
       <w:r>
@@ -13249,15 +11691,7 @@
           <w:rFonts w:ascii="Courier New" w:hAnsi="Courier New" w:cs="Courier New"/>
           <w:szCs w:val="18"/>
         </w:rPr>
-        <w:t>1).</w:t>
-      </w:r>
-      <w:proofErr w:type="spellStart"/>
-      <w:r>
-        <w:rPr>
-          <w:rFonts w:ascii="Courier New" w:hAnsi="Courier New" w:cs="Courier New"/>
-          <w:szCs w:val="18"/>
-        </w:rPr>
-        <w:t>bfm_config.</w:t>
+        <w:t>1).bfm_config.</w:t>
       </w:r>
       <w:r>
         <w:rPr>
@@ -13266,7 +11700,6 @@
         </w:rPr>
         <w:t>clock_period</w:t>
       </w:r>
-      <w:proofErr w:type="spellEnd"/>
       <w:r>
         <w:rPr>
           <w:rFonts w:ascii="Courier New" w:hAnsi="Courier New" w:cs="Courier New"/>
@@ -13317,7 +11750,7 @@
     </w:p>
     <w:p>
       <w:pPr>
-        <w:pStyle w:val="Heading1"/>
+        <w:pStyle w:val="Overskrift1"/>
         <w:rPr>
           <w:rFonts w:ascii="Helvetica" w:hAnsi="Helvetica" w:cs="Helvetica"/>
         </w:rPr>
@@ -13332,15 +11765,7 @@
     </w:p>
     <w:p>
       <w:r>
-        <w:t xml:space="preserve">The current status of the VVC can be retrieved during simulation. This is achieved by reading from the shared variable </w:t>
-      </w:r>
-      <w:proofErr w:type="spellStart"/>
-      <w:r>
-        <w:t>shared_axilite_vvc_status</w:t>
-      </w:r>
-      <w:proofErr w:type="spellEnd"/>
-      <w:r>
-        <w:t xml:space="preserve"> record from the test sequencer. The record contents can be seen below:</w:t>
+        <w:t>The current status of the VVC can be retrieved during simulation. This is achieved by reading from the shared variable shared_axilite_vvc_status record from the test sequencer. The record contents can be seen below:</w:t>
       </w:r>
     </w:p>
     <w:tbl>
@@ -13472,7 +11897,6 @@
                 <w:szCs w:val="18"/>
               </w:rPr>
             </w:pPr>
-            <w:proofErr w:type="spellStart"/>
             <w:r>
               <w:rPr>
                 <w:rFonts w:cs="Helvetica"/>
@@ -13481,7 +11905,6 @@
               </w:rPr>
               <w:t>current_cmd_idx</w:t>
             </w:r>
-            <w:proofErr w:type="spellEnd"/>
           </w:p>
         </w:tc>
         <w:tc>
@@ -13563,7 +11986,6 @@
                 <w:szCs w:val="18"/>
               </w:rPr>
             </w:pPr>
-            <w:proofErr w:type="spellStart"/>
             <w:r>
               <w:rPr>
                 <w:rFonts w:cs="Helvetica"/>
@@ -13572,7 +11994,6 @@
               </w:rPr>
               <w:t>previous_cmd_idx</w:t>
             </w:r>
-            <w:proofErr w:type="spellEnd"/>
           </w:p>
         </w:tc>
         <w:tc>
@@ -13655,7 +12076,6 @@
                 <w:szCs w:val="18"/>
               </w:rPr>
             </w:pPr>
-            <w:proofErr w:type="spellStart"/>
             <w:r>
               <w:rPr>
                 <w:rFonts w:cs="Helvetica"/>
@@ -13664,7 +12084,6 @@
               </w:rPr>
               <w:t>pending_cmd_cnt</w:t>
             </w:r>
-            <w:proofErr w:type="spellEnd"/>
           </w:p>
         </w:tc>
         <w:tc>
@@ -13750,7 +12169,7 @@
     </w:p>
     <w:p>
       <w:pPr>
-        <w:pStyle w:val="Heading1"/>
+        <w:pStyle w:val="Overskrift1"/>
         <w:rPr>
           <w:rFonts w:ascii="Helvetica" w:hAnsi="Helvetica" w:cs="Helvetica"/>
         </w:rPr>
@@ -13766,30 +12185,14 @@
       <w:r>
         <w:t xml:space="preserve">In this VVC, the interface has been encapsulated in a signal record of type </w:t>
       </w:r>
-      <w:proofErr w:type="spellStart"/>
       <w:r>
         <w:rPr>
           <w:i/>
         </w:rPr>
-        <w:t>t_axilite_if</w:t>
-      </w:r>
-      <w:proofErr w:type="spellEnd"/>
-      <w:r>
-        <w:rPr>
-          <w:i/>
-        </w:rPr>
-        <w:t xml:space="preserve"> </w:t>
+        <w:t xml:space="preserve">t_axilite_if </w:t>
       </w:r>
       <w:r>
-        <w:t xml:space="preserve">in order to improve readability of the code. Since the AXI4-Lite interface busses can be of arbitrary size, the interface </w:t>
-      </w:r>
-      <w:proofErr w:type="spellStart"/>
-      <w:r>
-        <w:t>std_logic_vectors</w:t>
-      </w:r>
-      <w:proofErr w:type="spellEnd"/>
-      <w:r>
-        <w:t xml:space="preserve"> have been left unconstrained. These unconstrained SLVs needs to be constrained when the interface signals are instantiated. For this interface, the could look like:</w:t>
+        <w:t>in order to improve readability of the code. Since the AXI4-Lite interface busses can be of arbitrary size, the interface std_logic_vectors have been left unconstrained. These unconstrained SLVs needs to be constrained when the interface signals are instantiated. For this interface, the could look like:</w:t>
       </w:r>
     </w:p>
     <w:p>
@@ -13816,265 +12219,20 @@
         <w:rPr>
           <w:rFonts w:ascii="Courier New" w:hAnsi="Courier New" w:cs="Courier New"/>
         </w:rPr>
-        <w:t xml:space="preserve"> </w:t>
+        <w:t xml:space="preserve"> t_axilite_if( write_address_channel( awaddr( C_ADDR_WIDTH   -1 downto 0)),</w:t>
       </w:r>
-      <w:proofErr w:type="spellStart"/>
+    </w:p>
+    <w:p>
+      <w:pPr>
+        <w:rPr>
+          <w:rFonts w:ascii="Courier New" w:hAnsi="Courier New" w:cs="Courier New"/>
+        </w:rPr>
+      </w:pPr>
       <w:r>
         <w:rPr>
           <w:rFonts w:ascii="Courier New" w:hAnsi="Courier New" w:cs="Courier New"/>
         </w:rPr>
-        <w:t>t_axilite_if</w:t>
-      </w:r>
-      <w:proofErr w:type="spellEnd"/>
-      <w:r>
-        <w:rPr>
-          <w:rFonts w:ascii="Courier New" w:hAnsi="Courier New" w:cs="Courier New"/>
-        </w:rPr>
-        <w:t xml:space="preserve">( </w:t>
-      </w:r>
-      <w:proofErr w:type="spellStart"/>
-      <w:r>
-        <w:rPr>
-          <w:rFonts w:ascii="Courier New" w:hAnsi="Courier New" w:cs="Courier New"/>
-        </w:rPr>
-        <w:t>write_address_channel</w:t>
-      </w:r>
-      <w:proofErr w:type="spellEnd"/>
-      <w:r>
-        <w:rPr>
-          <w:rFonts w:ascii="Courier New" w:hAnsi="Courier New" w:cs="Courier New"/>
-        </w:rPr>
-        <w:t xml:space="preserve">( </w:t>
-      </w:r>
-      <w:proofErr w:type="spellStart"/>
-      <w:r>
-        <w:rPr>
-          <w:rFonts w:ascii="Courier New" w:hAnsi="Courier New" w:cs="Courier New"/>
-        </w:rPr>
-        <w:t>awaddr</w:t>
-      </w:r>
-      <w:proofErr w:type="spellEnd"/>
-      <w:r>
-        <w:rPr>
-          <w:rFonts w:ascii="Courier New" w:hAnsi="Courier New" w:cs="Courier New"/>
-        </w:rPr>
-        <w:t xml:space="preserve">( C_ADDR_WIDTH   -1 </w:t>
-      </w:r>
-      <w:proofErr w:type="spellStart"/>
-      <w:r>
-        <w:rPr>
-          <w:rFonts w:ascii="Courier New" w:hAnsi="Courier New" w:cs="Courier New"/>
-        </w:rPr>
-        <w:t>downto</w:t>
-      </w:r>
-      <w:proofErr w:type="spellEnd"/>
-      <w:r>
-        <w:rPr>
-          <w:rFonts w:ascii="Courier New" w:hAnsi="Courier New" w:cs="Courier New"/>
-        </w:rPr>
-        <w:t xml:space="preserve"> 0)),</w:t>
-      </w:r>
-    </w:p>
-    <w:p>
-      <w:pPr>
-        <w:rPr>
-          <w:rFonts w:ascii="Courier New" w:hAnsi="Courier New" w:cs="Courier New"/>
-        </w:rPr>
-      </w:pPr>
-      <w:r>
-        <w:rPr>
-          <w:rFonts w:ascii="Courier New" w:hAnsi="Courier New" w:cs="Courier New"/>
-        </w:rPr>
-        <w:t xml:space="preserve">                                      </w:t>
-      </w:r>
-      <w:proofErr w:type="spellStart"/>
-      <w:r>
-        <w:rPr>
-          <w:rFonts w:ascii="Courier New" w:hAnsi="Courier New" w:cs="Courier New"/>
-        </w:rPr>
-        <w:t>write_data_channel</w:t>
-      </w:r>
-      <w:proofErr w:type="spellEnd"/>
-      <w:proofErr w:type="gramStart"/>
-      <w:r>
-        <w:rPr>
-          <w:rFonts w:ascii="Courier New" w:hAnsi="Courier New" w:cs="Courier New"/>
-        </w:rPr>
-        <w:t xml:space="preserve">   (</w:t>
-      </w:r>
-      <w:proofErr w:type="gramEnd"/>
-      <w:r>
-        <w:rPr>
-          <w:rFonts w:ascii="Courier New" w:hAnsi="Courier New" w:cs="Courier New"/>
-        </w:rPr>
-        <w:t xml:space="preserve"> </w:t>
-      </w:r>
-      <w:proofErr w:type="spellStart"/>
-      <w:r>
-        <w:rPr>
-          <w:rFonts w:ascii="Courier New" w:hAnsi="Courier New" w:cs="Courier New"/>
-        </w:rPr>
-        <w:t>wdata</w:t>
-      </w:r>
-      <w:proofErr w:type="spellEnd"/>
-      <w:r>
-        <w:rPr>
-          <w:rFonts w:ascii="Courier New" w:hAnsi="Courier New" w:cs="Courier New"/>
-        </w:rPr>
-        <w:t xml:space="preserve"> ( C_DATA_WIDTH   -1 </w:t>
-      </w:r>
-      <w:proofErr w:type="spellStart"/>
-      <w:r>
-        <w:rPr>
-          <w:rFonts w:ascii="Courier New" w:hAnsi="Courier New" w:cs="Courier New"/>
-        </w:rPr>
-        <w:t>downto</w:t>
-      </w:r>
-      <w:proofErr w:type="spellEnd"/>
-      <w:r>
-        <w:rPr>
-          <w:rFonts w:ascii="Courier New" w:hAnsi="Courier New" w:cs="Courier New"/>
-        </w:rPr>
-        <w:t xml:space="preserve"> 0),</w:t>
-      </w:r>
-    </w:p>
-    <w:p>
-      <w:pPr>
-        <w:rPr>
-          <w:rFonts w:ascii="Courier New" w:hAnsi="Courier New" w:cs="Courier New"/>
-        </w:rPr>
-      </w:pPr>
-      <w:r>
-        <w:rPr>
-          <w:rFonts w:ascii="Courier New" w:hAnsi="Courier New" w:cs="Courier New"/>
-        </w:rPr>
-        <w:t xml:space="preserve">                                                             </w:t>
-      </w:r>
-      <w:proofErr w:type="spellStart"/>
-      <w:proofErr w:type="gramStart"/>
-      <w:r>
-        <w:rPr>
-          <w:rFonts w:ascii="Courier New" w:hAnsi="Courier New" w:cs="Courier New"/>
-        </w:rPr>
-        <w:t>wstrb</w:t>
-      </w:r>
-      <w:proofErr w:type="spellEnd"/>
-      <w:r>
-        <w:rPr>
-          <w:rFonts w:ascii="Courier New" w:hAnsi="Courier New" w:cs="Courier New"/>
-        </w:rPr>
-        <w:t>(</w:t>
-      </w:r>
-      <w:proofErr w:type="gramEnd"/>
-      <w:r>
-        <w:rPr>
-          <w:rFonts w:ascii="Courier New" w:hAnsi="Courier New" w:cs="Courier New"/>
-        </w:rPr>
-        <w:t xml:space="preserve">( C_DATA_WIDTH/8)-1 </w:t>
-      </w:r>
-      <w:proofErr w:type="spellStart"/>
-      <w:r>
-        <w:rPr>
-          <w:rFonts w:ascii="Courier New" w:hAnsi="Courier New" w:cs="Courier New"/>
-        </w:rPr>
-        <w:t>downto</w:t>
-      </w:r>
-      <w:proofErr w:type="spellEnd"/>
-      <w:r>
-        <w:rPr>
-          <w:rFonts w:ascii="Courier New" w:hAnsi="Courier New" w:cs="Courier New"/>
-        </w:rPr>
-        <w:t xml:space="preserve"> 0)),</w:t>
-      </w:r>
-    </w:p>
-    <w:p>
-      <w:pPr>
-        <w:rPr>
-          <w:rFonts w:ascii="Courier New" w:hAnsi="Courier New" w:cs="Courier New"/>
-        </w:rPr>
-      </w:pPr>
-      <w:r>
-        <w:rPr>
-          <w:rFonts w:ascii="Courier New" w:hAnsi="Courier New" w:cs="Courier New"/>
-        </w:rPr>
-        <w:t xml:space="preserve">                                      </w:t>
-      </w:r>
-      <w:proofErr w:type="spellStart"/>
-      <w:r>
-        <w:rPr>
-          <w:rFonts w:ascii="Courier New" w:hAnsi="Courier New" w:cs="Courier New"/>
-        </w:rPr>
-        <w:t>read_address_channel</w:t>
-      </w:r>
-      <w:proofErr w:type="spellEnd"/>
-      <w:r>
-        <w:rPr>
-          <w:rFonts w:ascii="Courier New" w:hAnsi="Courier New" w:cs="Courier New"/>
-        </w:rPr>
-        <w:t xml:space="preserve"> </w:t>
-      </w:r>
-      <w:proofErr w:type="gramStart"/>
-      <w:r>
-        <w:rPr>
-          <w:rFonts w:ascii="Courier New" w:hAnsi="Courier New" w:cs="Courier New"/>
-        </w:rPr>
-        <w:t xml:space="preserve">( </w:t>
-      </w:r>
-      <w:proofErr w:type="spellStart"/>
-      <w:r>
-        <w:rPr>
-          <w:rFonts w:ascii="Courier New" w:hAnsi="Courier New" w:cs="Courier New"/>
-        </w:rPr>
-        <w:t>araddr</w:t>
-      </w:r>
-      <w:proofErr w:type="spellEnd"/>
-      <w:proofErr w:type="gramEnd"/>
-      <w:r>
-        <w:rPr>
-          <w:rFonts w:ascii="Courier New" w:hAnsi="Courier New" w:cs="Courier New"/>
-        </w:rPr>
-        <w:t xml:space="preserve">( C_ADDR_WIDTH   -1 </w:t>
-      </w:r>
-      <w:proofErr w:type="spellStart"/>
-      <w:r>
-        <w:rPr>
-          <w:rFonts w:ascii="Courier New" w:hAnsi="Courier New" w:cs="Courier New"/>
-        </w:rPr>
-        <w:t>downto</w:t>
-      </w:r>
-      <w:proofErr w:type="spellEnd"/>
-      <w:r>
-        <w:rPr>
-          <w:rFonts w:ascii="Courier New" w:hAnsi="Courier New" w:cs="Courier New"/>
-        </w:rPr>
-        <w:t xml:space="preserve"> 0)),</w:t>
-      </w:r>
-    </w:p>
-    <w:p>
-      <w:pPr>
-        <w:rPr>
-          <w:rFonts w:ascii="Courier New" w:hAnsi="Courier New" w:cs="Courier New"/>
-        </w:rPr>
-      </w:pPr>
-      <w:r>
-        <w:rPr>
-          <w:rFonts w:ascii="Courier New" w:hAnsi="Courier New" w:cs="Courier New"/>
-        </w:rPr>
-        <w:t xml:space="preserve">                                      </w:t>
-      </w:r>
-      <w:proofErr w:type="spellStart"/>
-      <w:r>
-        <w:rPr>
-          <w:rFonts w:ascii="Courier New" w:hAnsi="Courier New" w:cs="Courier New"/>
-        </w:rPr>
-        <w:t>read_data_channel</w:t>
-      </w:r>
-      <w:proofErr w:type="spellEnd"/>
-      <w:r>
-        <w:rPr>
-          <w:rFonts w:ascii="Courier New" w:hAnsi="Courier New" w:cs="Courier New"/>
-        </w:rPr>
-        <w:t xml:space="preserve"> </w:t>
+        <w:t xml:space="preserve">                                      write_data_channel</w:t>
       </w:r>
       <w:proofErr w:type="gramStart"/>
       <w:r>
@@ -14088,35 +12246,61 @@
         <w:rPr>
           <w:rFonts w:ascii="Courier New" w:hAnsi="Courier New" w:cs="Courier New"/>
         </w:rPr>
-        <w:t xml:space="preserve"> </w:t>
+        <w:t xml:space="preserve"> wdata ( C_DATA_WIDTH   -1 downto 0),</w:t>
       </w:r>
-      <w:proofErr w:type="spellStart"/>
+    </w:p>
+    <w:p>
+      <w:pPr>
+        <w:rPr>
+          <w:rFonts w:ascii="Courier New" w:hAnsi="Courier New" w:cs="Courier New"/>
+        </w:rPr>
+      </w:pPr>
       <w:r>
         <w:rPr>
           <w:rFonts w:ascii="Courier New" w:hAnsi="Courier New" w:cs="Courier New"/>
         </w:rPr>
-        <w:t>rdata</w:t>
+        <w:t xml:space="preserve">                                                             </w:t>
       </w:r>
-      <w:proofErr w:type="spellEnd"/>
+      <w:proofErr w:type="gramStart"/>
       <w:r>
         <w:rPr>
           <w:rFonts w:ascii="Courier New" w:hAnsi="Courier New" w:cs="Courier New"/>
         </w:rPr>
-        <w:t xml:space="preserve"> ( C_DATA_WIDTH   -1 </w:t>
+        <w:t>wstrb(</w:t>
       </w:r>
-      <w:proofErr w:type="spellStart"/>
+      <w:proofErr w:type="gramEnd"/>
       <w:r>
         <w:rPr>
           <w:rFonts w:ascii="Courier New" w:hAnsi="Courier New" w:cs="Courier New"/>
         </w:rPr>
-        <w:t>downto</w:t>
+        <w:t>( C_DATA_WIDTH/8)-1 downto 0)),</w:t>
       </w:r>
-      <w:proofErr w:type="spellEnd"/>
+    </w:p>
+    <w:p>
+      <w:pPr>
+        <w:rPr>
+          <w:rFonts w:ascii="Courier New" w:hAnsi="Courier New" w:cs="Courier New"/>
+        </w:rPr>
+      </w:pPr>
       <w:r>
         <w:rPr>
           <w:rFonts w:ascii="Courier New" w:hAnsi="Courier New" w:cs="Courier New"/>
         </w:rPr>
-        <w:t xml:space="preserve"> 0)) );</w:t>
+        <w:t xml:space="preserve">                                      read_address_channel </w:t>
+      </w:r>
+      <w:proofErr w:type="gramStart"/>
+      <w:r>
+        <w:rPr>
+          <w:rFonts w:ascii="Courier New" w:hAnsi="Courier New" w:cs="Courier New"/>
+        </w:rPr>
+        <w:t>( araddr</w:t>
+      </w:r>
+      <w:proofErr w:type="gramEnd"/>
+      <w:r>
+        <w:rPr>
+          <w:rFonts w:ascii="Courier New" w:hAnsi="Courier New" w:cs="Courier New"/>
+        </w:rPr>
+        <w:t>( C_ADDR_WIDTH   -1 downto 0)),</w:t>
       </w:r>
     </w:p>
     <w:p>
@@ -14125,10 +12309,37 @@
           <w:rFonts w:ascii="Courier New" w:hAnsi="Courier New" w:cs="Courier New"/>
         </w:rPr>
       </w:pPr>
+      <w:r>
+        <w:rPr>
+          <w:rFonts w:ascii="Courier New" w:hAnsi="Courier New" w:cs="Courier New"/>
+        </w:rPr>
+        <w:t xml:space="preserve">                                      read_data_channel </w:t>
+      </w:r>
+      <w:proofErr w:type="gramStart"/>
+      <w:r>
+        <w:rPr>
+          <w:rFonts w:ascii="Courier New" w:hAnsi="Courier New" w:cs="Courier New"/>
+        </w:rPr>
+        <w:t xml:space="preserve">   (</w:t>
+      </w:r>
+      <w:proofErr w:type="gramEnd"/>
+      <w:r>
+        <w:rPr>
+          <w:rFonts w:ascii="Courier New" w:hAnsi="Courier New" w:cs="Courier New"/>
+        </w:rPr>
+        <w:t xml:space="preserve"> rdata ( C_DATA_WIDTH   -1 downto 0)) );</w:t>
+      </w:r>
     </w:p>
     <w:p>
       <w:pPr>
-        <w:pStyle w:val="Heading1"/>
+        <w:rPr>
+          <w:rFonts w:ascii="Courier New" w:hAnsi="Courier New" w:cs="Courier New"/>
+        </w:rPr>
+      </w:pPr>
+    </w:p>
+    <w:p>
+      <w:pPr>
+        <w:pStyle w:val="Overskrift1"/>
         <w:rPr>
           <w:rFonts w:ascii="Helvetica" w:hAnsi="Helvetica" w:cs="Helvetica"/>
         </w:rPr>
@@ -14142,15 +12353,7 @@
     </w:p>
     <w:p>
       <w:r>
-        <w:t>Additional documentation about UVVM and its features can be found under “/</w:t>
-      </w:r>
-      <w:proofErr w:type="spellStart"/>
-      <w:r>
-        <w:t>uvvm_vvc_framework</w:t>
-      </w:r>
-      <w:proofErr w:type="spellEnd"/>
-      <w:r>
-        <w:t xml:space="preserve">/doc/”. </w:t>
+        <w:t xml:space="preserve">Additional documentation about UVVM and its features can be found under “/uvvm_vvc_framework/doc/”. </w:t>
       </w:r>
     </w:p>
     <w:p>
@@ -14214,7 +12417,7 @@
     <w:p/>
     <w:p>
       <w:pPr>
-        <w:pStyle w:val="Heading1"/>
+        <w:pStyle w:val="Overskrift1"/>
         <w:rPr>
           <w:rFonts w:ascii="Helvetica" w:hAnsi="Helvetica" w:cs="Helvetica"/>
         </w:rPr>
@@ -14262,7 +12465,7 @@
     </w:p>
     <w:p>
       <w:pPr>
-        <w:pStyle w:val="ListParagraph"/>
+        <w:pStyle w:val="Listeavsnitt"/>
         <w:numPr>
           <w:ilvl w:val="0"/>
           <w:numId w:val="40"/>
@@ -14279,7 +12482,6 @@
         </w:rPr>
         <w:t>UVVM Utility Library (UVVM-</w:t>
       </w:r>
-      <w:proofErr w:type="spellStart"/>
       <w:r>
         <w:rPr>
           <w:b/>
@@ -14287,7 +12489,6 @@
         </w:rPr>
         <w:t>Util</w:t>
       </w:r>
-      <w:proofErr w:type="spellEnd"/>
       <w:r>
         <w:rPr>
           <w:b/>
@@ -14326,7 +12527,7 @@
     </w:p>
     <w:p>
       <w:pPr>
-        <w:pStyle w:val="ListParagraph"/>
+        <w:pStyle w:val="Listeavsnitt"/>
         <w:numPr>
           <w:ilvl w:val="0"/>
           <w:numId w:val="40"/>
@@ -14360,7 +12561,7 @@
     </w:p>
     <w:p>
       <w:pPr>
-        <w:pStyle w:val="ListParagraph"/>
+        <w:pStyle w:val="Listeavsnitt"/>
         <w:numPr>
           <w:ilvl w:val="0"/>
           <w:numId w:val="40"/>
@@ -14390,40 +12591,16 @@
         <w:t>VVC,</w:t>
       </w:r>
       <w:r>
-        <w:t xml:space="preserve"> assure that </w:t>
-      </w:r>
-      <w:proofErr w:type="spellStart"/>
-      <w:r>
-        <w:t>uvvm_vvc_framework</w:t>
-      </w:r>
-      <w:proofErr w:type="spellEnd"/>
-      <w:r>
-        <w:t xml:space="preserve"> and</w:t>
+        <w:t xml:space="preserve"> assure that uvvm_vvc_framework and</w:t>
       </w:r>
       <w:r>
-        <w:t xml:space="preserve"> </w:t>
-      </w:r>
-      <w:proofErr w:type="spellStart"/>
-      <w:r>
-        <w:t>uvvm_util</w:t>
-      </w:r>
-      <w:proofErr w:type="spellEnd"/>
-      <w:r>
-        <w:t xml:space="preserve"> have been compiled.</w:t>
+        <w:t xml:space="preserve"> uvvm_util have been compiled.</w:t>
       </w:r>
     </w:p>
     <w:p/>
     <w:p>
       <w:r>
-        <w:t xml:space="preserve">See UVVM Essential Mechanisms located in </w:t>
-      </w:r>
-      <w:proofErr w:type="spellStart"/>
-      <w:r>
-        <w:t>uvvm_vvc_framework</w:t>
-      </w:r>
-      <w:proofErr w:type="spellEnd"/>
-      <w:r>
-        <w:t>/doc for information about compile scripts.</w:t>
+        <w:t>See UVVM Essential Mechanisms located in uvvm_vvc_framework/doc for information about compile scripts.</w:t>
       </w:r>
     </w:p>
     <w:p>
@@ -14632,7 +12809,6 @@
                 <w:sz w:val="15"/>
               </w:rPr>
             </w:pPr>
-            <w:proofErr w:type="spellStart"/>
             <w:r>
               <w:rPr>
                 <w:rFonts w:cs="Helvetica"/>
@@ -14640,7 +12816,6 @@
               </w:rPr>
               <w:t>bitvis_vip_axilite</w:t>
             </w:r>
-            <w:proofErr w:type="spellEnd"/>
           </w:p>
         </w:tc>
         <w:tc>
@@ -14660,7 +12835,6 @@
                 <w:sz w:val="15"/>
               </w:rPr>
             </w:pPr>
-            <w:proofErr w:type="spellStart"/>
             <w:r>
               <w:rPr>
                 <w:rFonts w:cs="Helvetica"/>
@@ -14668,7 +12842,6 @@
               </w:rPr>
               <w:t>axilite_bfm_pkg.vhd</w:t>
             </w:r>
-            <w:proofErr w:type="spellEnd"/>
           </w:p>
         </w:tc>
         <w:tc>
@@ -14715,7 +12888,6 @@
                 <w:sz w:val="15"/>
               </w:rPr>
             </w:pPr>
-            <w:proofErr w:type="spellStart"/>
             <w:r>
               <w:rPr>
                 <w:rFonts w:cs="Helvetica"/>
@@ -14723,7 +12895,6 @@
               </w:rPr>
               <w:t>bitvis_vip_axilite</w:t>
             </w:r>
-            <w:proofErr w:type="spellEnd"/>
           </w:p>
         </w:tc>
         <w:tc>
@@ -14743,7 +12914,6 @@
                 <w:sz w:val="15"/>
               </w:rPr>
             </w:pPr>
-            <w:proofErr w:type="spellStart"/>
             <w:r>
               <w:rPr>
                 <w:rFonts w:cs="Helvetica"/>
@@ -14751,7 +12921,6 @@
               </w:rPr>
               <w:t>vvc_cmd_pkg.vhd</w:t>
             </w:r>
-            <w:proofErr w:type="spellEnd"/>
           </w:p>
         </w:tc>
         <w:tc>
@@ -14798,7 +12967,6 @@
                 <w:sz w:val="15"/>
               </w:rPr>
             </w:pPr>
-            <w:proofErr w:type="spellStart"/>
             <w:r>
               <w:rPr>
                 <w:rFonts w:cs="Helvetica"/>
@@ -14806,7 +12974,6 @@
               </w:rPr>
               <w:t>bitvis_vip_axilite</w:t>
             </w:r>
-            <w:proofErr w:type="spellEnd"/>
           </w:p>
         </w:tc>
         <w:tc>
@@ -14921,7 +13088,6 @@
                 <w:sz w:val="15"/>
               </w:rPr>
             </w:pPr>
-            <w:proofErr w:type="spellStart"/>
             <w:r>
               <w:rPr>
                 <w:rFonts w:cs="Helvetica"/>
@@ -14929,7 +13095,6 @@
               </w:rPr>
               <w:t>bitvis_vip_axilite</w:t>
             </w:r>
-            <w:proofErr w:type="spellEnd"/>
           </w:p>
         </w:tc>
         <w:tc>
@@ -15044,7 +13209,6 @@
                 <w:sz w:val="15"/>
               </w:rPr>
             </w:pPr>
-            <w:proofErr w:type="spellStart"/>
             <w:r>
               <w:rPr>
                 <w:rFonts w:cs="Helvetica"/>
@@ -15052,7 +13216,6 @@
               </w:rPr>
               <w:t>bitvis_vip_axilite</w:t>
             </w:r>
-            <w:proofErr w:type="spellEnd"/>
           </w:p>
         </w:tc>
         <w:tc>
@@ -15072,7 +13235,6 @@
                 <w:sz w:val="15"/>
               </w:rPr>
             </w:pPr>
-            <w:proofErr w:type="spellStart"/>
             <w:r>
               <w:rPr>
                 <w:rFonts w:cs="Helvetica"/>
@@ -15080,7 +13242,6 @@
               </w:rPr>
               <w:t>vvc_methods_pkg.vhd</w:t>
             </w:r>
-            <w:proofErr w:type="spellEnd"/>
           </w:p>
         </w:tc>
         <w:tc>
@@ -15129,7 +13290,6 @@
                 <w:sz w:val="15"/>
               </w:rPr>
             </w:pPr>
-            <w:proofErr w:type="spellStart"/>
             <w:r>
               <w:rPr>
                 <w:rFonts w:cs="Helvetica"/>
@@ -15137,7 +13297,6 @@
               </w:rPr>
               <w:t>bitvis_vip_axilite</w:t>
             </w:r>
-            <w:proofErr w:type="spellEnd"/>
           </w:p>
         </w:tc>
         <w:tc>
@@ -15164,49 +13323,8 @@
                 <w:rFonts w:cs="Helvetica"/>
                 <w:sz w:val="15"/>
               </w:rPr>
-              <w:t>../</w:t>
-            </w:r>
-            <w:proofErr w:type="spellStart"/>
-            <w:r>
-              <w:rPr>
-                <w:rFonts w:cs="Helvetica"/>
-                <w:sz w:val="15"/>
-              </w:rPr>
-              <w:t>uvvm_vvc_framework</w:t>
-            </w:r>
-            <w:proofErr w:type="spellEnd"/>
-            <w:r>
-              <w:rPr>
-                <w:rFonts w:cs="Helvetica"/>
-                <w:sz w:val="15"/>
-              </w:rPr>
-              <w:t>/</w:t>
-            </w:r>
-            <w:proofErr w:type="spellStart"/>
-            <w:r>
-              <w:rPr>
-                <w:rFonts w:cs="Helvetica"/>
-                <w:sz w:val="15"/>
-              </w:rPr>
-              <w:t>src_target_dependent</w:t>
-            </w:r>
-            <w:proofErr w:type="spellEnd"/>
-            <w:r>
-              <w:rPr>
-                <w:rFonts w:cs="Helvetica"/>
-                <w:sz w:val="15"/>
-              </w:rPr>
-              <w:t>/</w:t>
-            </w:r>
-            <w:proofErr w:type="spellStart"/>
-            <w:r>
-              <w:rPr>
-                <w:rFonts w:cs="Helvetica"/>
-                <w:sz w:val="15"/>
-              </w:rPr>
-              <w:t>td_queue_pkg.vhd</w:t>
-            </w:r>
-            <w:proofErr w:type="spellEnd"/>
+              <w:t>../uvvm_vvc_framework/src_target_dependent/td_queue_pkg.vhd</w:t>
+            </w:r>
           </w:p>
         </w:tc>
         <w:tc>
@@ -15255,7 +13373,6 @@
                 <w:sz w:val="15"/>
               </w:rPr>
             </w:pPr>
-            <w:proofErr w:type="spellStart"/>
             <w:r>
               <w:rPr>
                 <w:rFonts w:cs="Helvetica"/>
@@ -15263,7 +13380,6 @@
               </w:rPr>
               <w:t>bitvis_vip_axilite</w:t>
             </w:r>
-            <w:proofErr w:type="spellEnd"/>
           </w:p>
         </w:tc>
         <w:tc>
@@ -15379,7 +13495,6 @@
                 <w:sz w:val="15"/>
               </w:rPr>
             </w:pPr>
-            <w:proofErr w:type="spellStart"/>
             <w:r>
               <w:rPr>
                 <w:rFonts w:cs="Helvetica"/>
@@ -15387,7 +13502,6 @@
               </w:rPr>
               <w:t>bitvis_vip_axilite</w:t>
             </w:r>
-            <w:proofErr w:type="spellEnd"/>
           </w:p>
         </w:tc>
         <w:tc>
@@ -15408,7 +13522,6 @@
                 <w:sz w:val="15"/>
               </w:rPr>
             </w:pPr>
-            <w:proofErr w:type="spellStart"/>
             <w:r>
               <w:rPr>
                 <w:rFonts w:cs="Helvetica"/>
@@ -15416,7 +13529,6 @@
               </w:rPr>
               <w:t>axilite_vvc.vhd</w:t>
             </w:r>
-            <w:proofErr w:type="spellEnd"/>
           </w:p>
         </w:tc>
         <w:tc>
@@ -15473,7 +13585,7 @@
     </w:p>
     <w:p>
       <w:pPr>
-        <w:pStyle w:val="Heading1"/>
+        <w:pStyle w:val="Overskrift1"/>
         <w:rPr>
           <w:rFonts w:ascii="Helvetica" w:hAnsi="Helvetica" w:cs="Helvetica"/>
         </w:rPr>
@@ -15493,15 +13605,7 @@
         <w:t>VVC</w:t>
       </w:r>
       <w:r>
-        <w:t xml:space="preserve"> has been compiled and tested with </w:t>
-      </w:r>
-      <w:proofErr w:type="spellStart"/>
-      <w:r>
-        <w:t>Modelsim</w:t>
-      </w:r>
-      <w:proofErr w:type="spellEnd"/>
-      <w:r>
-        <w:t xml:space="preserve"> </w:t>
+        <w:t xml:space="preserve"> has been compiled and tested with Modelsim </w:t>
       </w:r>
       <w:r>
         <w:t>version 10.3d</w:t>
@@ -15537,17 +13641,8 @@
           <w:b/>
           <w:i/>
         </w:rPr>
-        <w:t>UVVM-</w:t>
+        <w:t>UVVM-Util</w:t>
       </w:r>
-      <w:proofErr w:type="spellStart"/>
-      <w:r>
-        <w:rPr>
-          <w:b/>
-          <w:i/>
-        </w:rPr>
-        <w:t>Util</w:t>
-      </w:r>
-      <w:proofErr w:type="spellEnd"/>
       <w:r>
         <w:t xml:space="preserve"> Quick reference</w:t>
       </w:r>
@@ -15585,7 +13680,7 @@
       <w:hyperlink r:id="rId10" w:history="1">
         <w:r>
           <w:rPr>
-            <w:rStyle w:val="Hyperlink"/>
+            <w:rStyle w:val="Hyperkobling"/>
           </w:rPr>
           <w:t>support@bitvis.no</w:t>
         </w:r>
@@ -16008,12 +14103,11 @@
       </w:r>
     </w:p>
     <w:sectPr>
-      <w:headerReference w:type="even" r:id="rId11"/>
-      <w:headerReference w:type="default" r:id="rId12"/>
-      <w:footerReference w:type="even" r:id="rId13"/>
-      <w:footerReference w:type="default" r:id="rId14"/>
-      <w:headerReference w:type="first" r:id="rId15"/>
-      <w:footerReference w:type="first" r:id="rId16"/>
+      <w:headerReference w:type="default" r:id="rId11"/>
+      <w:footerReference w:type="even" r:id="rId12"/>
+      <w:footerReference w:type="default" r:id="rId13"/>
+      <w:headerReference w:type="first" r:id="rId14"/>
+      <w:footerReference w:type="first" r:id="rId15"/>
       <w:pgSz w:w="16840" w:h="11907" w:orient="landscape" w:code="9"/>
       <w:pgMar w:top="1134" w:right="851" w:bottom="851" w:left="850" w:header="567" w:footer="284" w:gutter="0"/>
       <w:cols w:space="720"/>
@@ -16068,34 +14162,34 @@
 <w:ftr xmlns:wpc="http://schemas.microsoft.com/office/word/2010/wordprocessingCanvas" xmlns:cx="http://schemas.microsoft.com/office/drawing/2014/chartex" xmlns:cx1="http://schemas.microsoft.com/office/drawing/2015/9/8/chartex" xmlns:cx2="http://schemas.microsoft.com/office/drawing/2015/10/21/chartex" xmlns:cx3="http://schemas.microsoft.com/office/drawing/2016/5/9/chartex" xmlns:cx4="http://schemas.microsoft.com/office/drawing/2016/5/10/chartex" xmlns:cx5="http://schemas.microsoft.com/office/drawing/2016/5/11/chartex" xmlns:cx6="http://schemas.microsoft.com/office/drawing/2016/5/12/chartex" xmlns:cx7="http://schemas.microsoft.com/office/drawing/2016/5/13/chartex" xmlns:cx8="http://schemas.microsoft.com/office/drawing/2016/5/14/chartex" xmlns:mc="http://schemas.openxmlformats.org/markup-compatibility/2006" xmlns:aink="http://schemas.microsoft.com/office/drawing/2016/ink" xmlns:am3d="http://schemas.microsoft.com/office/drawing/2017/model3d" xmlns:o="urn:schemas-microsoft-com:office:office" xmlns:r="http://schemas.openxmlformats.org/officeDocument/2006/relationships" xmlns:m="http://schemas.openxmlformats.org/officeDocument/2006/math" xmlns:v="urn:schemas-microsoft-com:vml" xmlns:wp14="http://schemas.microsoft.com/office/word/2010/wordprocessingDrawing" xmlns:wp="http://schemas.openxmlformats.org/drawingml/2006/wordprocessingDrawing" xmlns:w10="urn:schemas-microsoft-com:office:word" xmlns:w="http://schemas.openxmlformats.org/wordprocessingml/2006/main" xmlns:w14="http://schemas.microsoft.com/office/word/2010/wordml" xmlns:w15="http://schemas.microsoft.com/office/word/2012/wordml" xmlns:w16cid="http://schemas.microsoft.com/office/word/2016/wordml/cid" xmlns:w16se="http://schemas.microsoft.com/office/word/2015/wordml/symex" xmlns:wpg="http://schemas.microsoft.com/office/word/2010/wordprocessingGroup" xmlns:wpi="http://schemas.microsoft.com/office/word/2010/wordprocessingInk" xmlns:wne="http://schemas.microsoft.com/office/word/2006/wordml" xmlns:wps="http://schemas.microsoft.com/office/word/2010/wordprocessingShape" mc:Ignorable="w14 w15 w16se w16cid wp14">
   <w:p>
     <w:pPr>
-      <w:pStyle w:val="Footer"/>
+      <w:pStyle w:val="Bunntekst"/>
       <w:framePr w:wrap="none" w:vAnchor="text" w:hAnchor="margin" w:xAlign="right" w:y="1"/>
       <w:rPr>
-        <w:rStyle w:val="PageNumber"/>
+        <w:rStyle w:val="Sidetall"/>
       </w:rPr>
     </w:pPr>
     <w:r>
       <w:rPr>
-        <w:rStyle w:val="PageNumber"/>
+        <w:rStyle w:val="Sidetall"/>
       </w:rPr>
       <w:fldChar w:fldCharType="begin"/>
     </w:r>
     <w:r>
       <w:rPr>
-        <w:rStyle w:val="PageNumber"/>
+        <w:rStyle w:val="Sidetall"/>
       </w:rPr>
       <w:instrText xml:space="preserve">PAGE  </w:instrText>
     </w:r>
     <w:r>
       <w:rPr>
-        <w:rStyle w:val="PageNumber"/>
+        <w:rStyle w:val="Sidetall"/>
       </w:rPr>
       <w:fldChar w:fldCharType="end"/>
     </w:r>
   </w:p>
   <w:p>
     <w:pPr>
-      <w:pStyle w:val="Footer"/>
+      <w:pStyle w:val="Bunntekst"/>
       <w:ind w:right="360"/>
     </w:pPr>
   </w:p>
@@ -16106,10 +14200,10 @@
 <w:ftr xmlns:wpc="http://schemas.microsoft.com/office/word/2010/wordprocessingCanvas" xmlns:cx="http://schemas.microsoft.com/office/drawing/2014/chartex" xmlns:cx1="http://schemas.microsoft.com/office/drawing/2015/9/8/chartex" xmlns:cx2="http://schemas.microsoft.com/office/drawing/2015/10/21/chartex" xmlns:cx3="http://schemas.microsoft.com/office/drawing/2016/5/9/chartex" xmlns:cx4="http://schemas.microsoft.com/office/drawing/2016/5/10/chartex" xmlns:cx5="http://schemas.microsoft.com/office/drawing/2016/5/11/chartex" xmlns:cx6="http://schemas.microsoft.com/office/drawing/2016/5/12/chartex" xmlns:cx7="http://schemas.microsoft.com/office/drawing/2016/5/13/chartex" xmlns:cx8="http://schemas.microsoft.com/office/drawing/2016/5/14/chartex" xmlns:mc="http://schemas.openxmlformats.org/markup-compatibility/2006" xmlns:aink="http://schemas.microsoft.com/office/drawing/2016/ink" xmlns:am3d="http://schemas.microsoft.com/office/drawing/2017/model3d" xmlns:o="urn:schemas-microsoft-com:office:office" xmlns:r="http://schemas.openxmlformats.org/officeDocument/2006/relationships" xmlns:m="http://schemas.openxmlformats.org/officeDocument/2006/math" xmlns:v="urn:schemas-microsoft-com:vml" xmlns:wp14="http://schemas.microsoft.com/office/word/2010/wordprocessingDrawing" xmlns:wp="http://schemas.openxmlformats.org/drawingml/2006/wordprocessingDrawing" xmlns:w10="urn:schemas-microsoft-com:office:word" xmlns:w="http://schemas.openxmlformats.org/wordprocessingml/2006/main" xmlns:w14="http://schemas.microsoft.com/office/word/2010/wordml" xmlns:w15="http://schemas.microsoft.com/office/word/2012/wordml" xmlns:w16cid="http://schemas.microsoft.com/office/word/2016/wordml/cid" xmlns:w16se="http://schemas.microsoft.com/office/word/2015/wordml/symex" xmlns:wpg="http://schemas.microsoft.com/office/word/2010/wordprocessingGroup" xmlns:wpi="http://schemas.microsoft.com/office/word/2010/wordprocessingInk" xmlns:wne="http://schemas.microsoft.com/office/word/2006/wordml" xmlns:wps="http://schemas.microsoft.com/office/word/2010/wordprocessingShape" mc:Ignorable="w14 w15 w16se w16cid wp14">
   <w:p>
     <w:pPr>
-      <w:pStyle w:val="Footer"/>
+      <w:pStyle w:val="Bunntekst"/>
       <w:framePr w:wrap="none" w:vAnchor="text" w:hAnchor="margin" w:xAlign="right" w:y="1"/>
       <w:rPr>
-        <w:rStyle w:val="PageNumber"/>
+        <w:rStyle w:val="Sidetall"/>
         <w:rFonts w:ascii="Helvetica" w:hAnsi="Helvetica" w:cs="Helvetica"/>
         <w:color w:val="1381C4"/>
         <w:sz w:val="14"/>
@@ -16117,7 +14211,7 @@
     </w:pPr>
     <w:r>
       <w:rPr>
-        <w:rStyle w:val="PageNumber"/>
+        <w:rStyle w:val="Sidetall"/>
         <w:rFonts w:ascii="Helvetica" w:hAnsi="Helvetica" w:cs="Helvetica"/>
         <w:color w:val="1381C4"/>
         <w:sz w:val="14"/>
@@ -16126,7 +14220,7 @@
     </w:r>
     <w:r>
       <w:rPr>
-        <w:rStyle w:val="PageNumber"/>
+        <w:rStyle w:val="Sidetall"/>
         <w:rFonts w:ascii="Helvetica" w:hAnsi="Helvetica" w:cs="Helvetica"/>
         <w:color w:val="1381C4"/>
         <w:sz w:val="14"/>
@@ -16135,7 +14229,7 @@
     </w:r>
     <w:r>
       <w:rPr>
-        <w:rStyle w:val="PageNumber"/>
+        <w:rStyle w:val="Sidetall"/>
         <w:rFonts w:ascii="Helvetica" w:hAnsi="Helvetica" w:cs="Helvetica"/>
         <w:color w:val="1381C4"/>
         <w:sz w:val="14"/>
@@ -16144,7 +14238,7 @@
     </w:r>
     <w:r>
       <w:rPr>
-        <w:rStyle w:val="PageNumber"/>
+        <w:rStyle w:val="Sidetall"/>
         <w:rFonts w:ascii="Helvetica" w:hAnsi="Helvetica" w:cs="Helvetica"/>
         <w:color w:val="1381C4"/>
         <w:sz w:val="14"/>
@@ -16153,7 +14247,7 @@
     </w:r>
     <w:r>
       <w:rPr>
-        <w:rStyle w:val="PageNumber"/>
+        <w:rStyle w:val="Sidetall"/>
         <w:rFonts w:ascii="Helvetica" w:hAnsi="Helvetica" w:cs="Helvetica"/>
         <w:color w:val="1381C4"/>
         <w:sz w:val="14"/>
@@ -16162,7 +14256,7 @@
     </w:r>
     <w:r>
       <w:rPr>
-        <w:rStyle w:val="PageNumber"/>
+        <w:rStyle w:val="Sidetall"/>
         <w:rFonts w:ascii="Helvetica" w:hAnsi="Helvetica" w:cs="Helvetica"/>
         <w:color w:val="1381C4"/>
         <w:sz w:val="14"/>
@@ -16171,7 +14265,7 @@
     </w:r>
     <w:r>
       <w:rPr>
-        <w:rStyle w:val="PageNumber"/>
+        <w:rStyle w:val="Sidetall"/>
         <w:rFonts w:ascii="Helvetica" w:hAnsi="Helvetica" w:cs="Helvetica"/>
         <w:color w:val="1381C4"/>
         <w:sz w:val="14"/>
@@ -16180,7 +14274,7 @@
     </w:r>
     <w:r>
       <w:rPr>
-        <w:rStyle w:val="PageNumber"/>
+        <w:rStyle w:val="Sidetall"/>
         <w:rFonts w:ascii="Helvetica" w:hAnsi="Helvetica" w:cs="Helvetica"/>
         <w:color w:val="1381C4"/>
         <w:sz w:val="14"/>
@@ -16189,7 +14283,7 @@
     </w:r>
     <w:r>
       <w:rPr>
-        <w:rStyle w:val="PageNumber"/>
+        <w:rStyle w:val="Sidetall"/>
         <w:rFonts w:ascii="Helvetica" w:hAnsi="Helvetica" w:cs="Helvetica"/>
         <w:color w:val="1381C4"/>
         <w:sz w:val="14"/>
@@ -16198,7 +14292,7 @@
     </w:r>
     <w:r>
       <w:rPr>
-        <w:rStyle w:val="PageNumber"/>
+        <w:rStyle w:val="Sidetall"/>
         <w:rFonts w:ascii="Helvetica" w:hAnsi="Helvetica" w:cs="Helvetica"/>
         <w:color w:val="1381C4"/>
         <w:sz w:val="14"/>
@@ -16207,7 +14301,7 @@
     </w:r>
     <w:r>
       <w:rPr>
-        <w:rStyle w:val="PageNumber"/>
+        <w:rStyle w:val="Sidetall"/>
         <w:rFonts w:ascii="Helvetica" w:hAnsi="Helvetica" w:cs="Helvetica"/>
         <w:color w:val="1381C4"/>
         <w:sz w:val="14"/>
@@ -16216,7 +14310,7 @@
     </w:r>
     <w:r>
       <w:rPr>
-        <w:rStyle w:val="PageNumber"/>
+        <w:rStyle w:val="Sidetall"/>
         <w:rFonts w:ascii="Helvetica" w:hAnsi="Helvetica" w:cs="Helvetica"/>
         <w:color w:val="1381C4"/>
         <w:sz w:val="14"/>
@@ -16252,7 +14346,7 @@
         </w:tcPr>
         <w:p>
           <w:pPr>
-            <w:pStyle w:val="Footer"/>
+            <w:pStyle w:val="Bunntekst"/>
             <w:tabs>
               <w:tab w:val="clear" w:pos="4153"/>
               <w:tab w:val="clear" w:pos="8306"/>
@@ -16304,7 +14398,7 @@
         </w:tcPr>
         <w:p>
           <w:pPr>
-            <w:pStyle w:val="Footer"/>
+            <w:pStyle w:val="Bunntekst"/>
             <w:tabs>
               <w:tab w:val="clear" w:pos="4153"/>
               <w:tab w:val="clear" w:pos="8306"/>
@@ -16355,7 +14449,7 @@
               <w:sz w:val="14"/>
               <w:lang w:val="sq-AL"/>
             </w:rPr>
-            <w:t>1</w:t>
+            <w:t>2</w:t>
           </w:r>
           <w:r>
             <w:rPr>
@@ -16421,7 +14515,7 @@
               <w:sz w:val="14"/>
               <w:lang w:val="en-US"/>
             </w:rPr>
-            <w:t>2019-05-16</w:t>
+            <w:t>2019-06-06</w:t>
           </w:r>
           <w:r>
             <w:rPr>
@@ -16441,7 +14535,7 @@
         </w:tcPr>
         <w:p>
           <w:pPr>
-            <w:pStyle w:val="Footer"/>
+            <w:pStyle w:val="Bunntekst"/>
             <w:tabs>
               <w:tab w:val="clear" w:pos="4153"/>
               <w:tab w:val="clear" w:pos="8306"/>
@@ -16457,7 +14551,7 @@
           <w:hyperlink r:id="rId1" w:history="1">
             <w:r>
               <w:rPr>
-                <w:rStyle w:val="Hyperlink"/>
+                <w:rStyle w:val="Hyperkobling"/>
                 <w:rFonts w:ascii="Helvetica" w:hAnsi="Helvetica" w:cs="Arial"/>
                 <w:color w:val="1381C4"/>
                 <w:sz w:val="14"/>
@@ -16487,7 +14581,7 @@
           </w:r>
           <w:r>
             <w:rPr>
-              <w:rStyle w:val="Hyperlink"/>
+              <w:rStyle w:val="Hyperkobling"/>
               <w:rFonts w:ascii="Helvetica" w:hAnsi="Helvetica" w:cs="Arial"/>
               <w:color w:val="1381C4"/>
               <w:sz w:val="14"/>
@@ -16504,7 +14598,7 @@
         </w:tcPr>
         <w:p>
           <w:pPr>
-            <w:pStyle w:val="Footer"/>
+            <w:pStyle w:val="Bunntekst"/>
             <w:tabs>
               <w:tab w:val="clear" w:pos="4153"/>
               <w:tab w:val="clear" w:pos="8306"/>
@@ -16524,7 +14618,7 @@
   </w:tbl>
   <w:p>
     <w:pPr>
-      <w:pStyle w:val="Footer"/>
+      <w:pStyle w:val="Bunntekst"/>
       <w:rPr>
         <w:lang w:val="sq-AL"/>
       </w:rPr>
@@ -16738,7 +14832,7 @@
   </w:p>
   <w:p>
     <w:pPr>
-      <w:pStyle w:val="Footer"/>
+      <w:pStyle w:val="Bunntekst"/>
     </w:pPr>
   </w:p>
 </w:ftr>
@@ -16787,17 +14881,7 @@
 <w:hdr xmlns:wpc="http://schemas.microsoft.com/office/word/2010/wordprocessingCanvas" xmlns:cx="http://schemas.microsoft.com/office/drawing/2014/chartex" xmlns:cx1="http://schemas.microsoft.com/office/drawing/2015/9/8/chartex" xmlns:cx2="http://schemas.microsoft.com/office/drawing/2015/10/21/chartex" xmlns:cx3="http://schemas.microsoft.com/office/drawing/2016/5/9/chartex" xmlns:cx4="http://schemas.microsoft.com/office/drawing/2016/5/10/chartex" xmlns:cx5="http://schemas.microsoft.com/office/drawing/2016/5/11/chartex" xmlns:cx6="http://schemas.microsoft.com/office/drawing/2016/5/12/chartex" xmlns:cx7="http://schemas.microsoft.com/office/drawing/2016/5/13/chartex" xmlns:cx8="http://schemas.microsoft.com/office/drawing/2016/5/14/chartex" xmlns:mc="http://schemas.openxmlformats.org/markup-compatibility/2006" xmlns:aink="http://schemas.microsoft.com/office/drawing/2016/ink" xmlns:am3d="http://schemas.microsoft.com/office/drawing/2017/model3d" xmlns:o="urn:schemas-microsoft-com:office:office" xmlns:r="http://schemas.openxmlformats.org/officeDocument/2006/relationships" xmlns:m="http://schemas.openxmlformats.org/officeDocument/2006/math" xmlns:v="urn:schemas-microsoft-com:vml" xmlns:wp14="http://schemas.microsoft.com/office/word/2010/wordprocessingDrawing" xmlns:wp="http://schemas.openxmlformats.org/drawingml/2006/wordprocessingDrawing" xmlns:w10="urn:schemas-microsoft-com:office:word" xmlns:w="http://schemas.openxmlformats.org/wordprocessingml/2006/main" xmlns:w14="http://schemas.microsoft.com/office/word/2010/wordml" xmlns:w15="http://schemas.microsoft.com/office/word/2012/wordml" xmlns:w16cid="http://schemas.microsoft.com/office/word/2016/wordml/cid" xmlns:w16se="http://schemas.microsoft.com/office/word/2015/wordml/symex" xmlns:wpg="http://schemas.microsoft.com/office/word/2010/wordprocessingGroup" xmlns:wpi="http://schemas.microsoft.com/office/word/2010/wordprocessingInk" xmlns:wne="http://schemas.microsoft.com/office/word/2006/wordml" xmlns:wps="http://schemas.microsoft.com/office/word/2010/wordprocessingShape" mc:Ignorable="w14 w15 w16se w16cid wp14">
   <w:p>
     <w:pPr>
-      <w:pStyle w:val="Header"/>
-    </w:pPr>
-  </w:p>
-</w:hdr>
-</file>
-
-<file path=word/header2.xml><?xml version="1.0" encoding="utf-8"?>
-<w:hdr xmlns:wpc="http://schemas.microsoft.com/office/word/2010/wordprocessingCanvas" xmlns:cx="http://schemas.microsoft.com/office/drawing/2014/chartex" xmlns:cx1="http://schemas.microsoft.com/office/drawing/2015/9/8/chartex" xmlns:cx2="http://schemas.microsoft.com/office/drawing/2015/10/21/chartex" xmlns:cx3="http://schemas.microsoft.com/office/drawing/2016/5/9/chartex" xmlns:cx4="http://schemas.microsoft.com/office/drawing/2016/5/10/chartex" xmlns:cx5="http://schemas.microsoft.com/office/drawing/2016/5/11/chartex" xmlns:cx6="http://schemas.microsoft.com/office/drawing/2016/5/12/chartex" xmlns:cx7="http://schemas.microsoft.com/office/drawing/2016/5/13/chartex" xmlns:cx8="http://schemas.microsoft.com/office/drawing/2016/5/14/chartex" xmlns:mc="http://schemas.openxmlformats.org/markup-compatibility/2006" xmlns:aink="http://schemas.microsoft.com/office/drawing/2016/ink" xmlns:am3d="http://schemas.microsoft.com/office/drawing/2017/model3d" xmlns:o="urn:schemas-microsoft-com:office:office" xmlns:r="http://schemas.openxmlformats.org/officeDocument/2006/relationships" xmlns:m="http://schemas.openxmlformats.org/officeDocument/2006/math" xmlns:v="urn:schemas-microsoft-com:vml" xmlns:wp14="http://schemas.microsoft.com/office/word/2010/wordprocessingDrawing" xmlns:wp="http://schemas.openxmlformats.org/drawingml/2006/wordprocessingDrawing" xmlns:w10="urn:schemas-microsoft-com:office:word" xmlns:w="http://schemas.openxmlformats.org/wordprocessingml/2006/main" xmlns:w14="http://schemas.microsoft.com/office/word/2010/wordml" xmlns:w15="http://schemas.microsoft.com/office/word/2012/wordml" xmlns:w16cid="http://schemas.microsoft.com/office/word/2016/wordml/cid" xmlns:w16se="http://schemas.microsoft.com/office/word/2015/wordml/symex" xmlns:wpg="http://schemas.microsoft.com/office/word/2010/wordprocessingGroup" xmlns:wpi="http://schemas.microsoft.com/office/word/2010/wordprocessingInk" xmlns:wne="http://schemas.microsoft.com/office/word/2006/wordml" xmlns:wps="http://schemas.microsoft.com/office/word/2010/wordprocessingShape" mc:Ignorable="w14 w15 w16se w16cid wp14">
-  <w:p>
-    <w:pPr>
-      <w:pStyle w:val="Header"/>
+      <w:pStyle w:val="Topptekst"/>
       <w:jc w:val="right"/>
     </w:pPr>
     <w:r>
@@ -16860,11 +14944,11 @@
 </w:hdr>
 </file>
 
-<file path=word/header3.xml><?xml version="1.0" encoding="utf-8"?>
+<file path=word/header2.xml><?xml version="1.0" encoding="utf-8"?>
 <w:hdr xmlns:wpc="http://schemas.microsoft.com/office/word/2010/wordprocessingCanvas" xmlns:cx="http://schemas.microsoft.com/office/drawing/2014/chartex" xmlns:cx1="http://schemas.microsoft.com/office/drawing/2015/9/8/chartex" xmlns:cx2="http://schemas.microsoft.com/office/drawing/2015/10/21/chartex" xmlns:cx3="http://schemas.microsoft.com/office/drawing/2016/5/9/chartex" xmlns:cx4="http://schemas.microsoft.com/office/drawing/2016/5/10/chartex" xmlns:cx5="http://schemas.microsoft.com/office/drawing/2016/5/11/chartex" xmlns:cx6="http://schemas.microsoft.com/office/drawing/2016/5/12/chartex" xmlns:cx7="http://schemas.microsoft.com/office/drawing/2016/5/13/chartex" xmlns:cx8="http://schemas.microsoft.com/office/drawing/2016/5/14/chartex" xmlns:mc="http://schemas.openxmlformats.org/markup-compatibility/2006" xmlns:aink="http://schemas.microsoft.com/office/drawing/2016/ink" xmlns:am3d="http://schemas.microsoft.com/office/drawing/2017/model3d" xmlns:o="urn:schemas-microsoft-com:office:office" xmlns:r="http://schemas.openxmlformats.org/officeDocument/2006/relationships" xmlns:m="http://schemas.openxmlformats.org/officeDocument/2006/math" xmlns:v="urn:schemas-microsoft-com:vml" xmlns:wp14="http://schemas.microsoft.com/office/word/2010/wordprocessingDrawing" xmlns:wp="http://schemas.openxmlformats.org/drawingml/2006/wordprocessingDrawing" xmlns:w10="urn:schemas-microsoft-com:office:word" xmlns:w="http://schemas.openxmlformats.org/wordprocessingml/2006/main" xmlns:w14="http://schemas.microsoft.com/office/word/2010/wordml" xmlns:w15="http://schemas.microsoft.com/office/word/2012/wordml" xmlns:w16cid="http://schemas.microsoft.com/office/word/2016/wordml/cid" xmlns:w16se="http://schemas.microsoft.com/office/word/2015/wordml/symex" xmlns:wpg="http://schemas.microsoft.com/office/word/2010/wordprocessingGroup" xmlns:wpi="http://schemas.microsoft.com/office/word/2010/wordprocessingInk" xmlns:wne="http://schemas.microsoft.com/office/word/2006/wordml" xmlns:wps="http://schemas.microsoft.com/office/word/2010/wordprocessingShape" mc:Ignorable="w14 w15 w16se w16cid wp14">
   <w:p>
     <w:pPr>
-      <w:pStyle w:val="Header"/>
+      <w:pStyle w:val="Topptekst"/>
       <w:jc w:val="right"/>
     </w:pPr>
     <w:r>
@@ -16937,7 +15021,7 @@
     <w:lvl w:ilvl="0">
       <w:start w:val="1"/>
       <w:numFmt w:val="decimal"/>
-      <w:pStyle w:val="ListNumber"/>
+      <w:pStyle w:val="Nummerertliste"/>
       <w:lvlText w:val="%1."/>
       <w:lvlJc w:val="left"/>
       <w:pPr>
@@ -20988,7 +19072,7 @@
     <w:lvl w:ilvl="0">
       <w:start w:val="1"/>
       <w:numFmt w:val="decimal"/>
-      <w:pStyle w:val="Heading1"/>
+      <w:pStyle w:val="Overskrift1"/>
       <w:lvlText w:val="%1"/>
       <w:lvlJc w:val="left"/>
       <w:pPr>
@@ -21001,7 +19085,7 @@
     <w:lvl w:ilvl="1">
       <w:start w:val="1"/>
       <w:numFmt w:val="decimal"/>
-      <w:pStyle w:val="Heading2"/>
+      <w:pStyle w:val="Overskrift2"/>
       <w:lvlText w:val="%1.%2"/>
       <w:lvlJc w:val="left"/>
       <w:pPr>
@@ -21014,7 +19098,7 @@
     <w:lvl w:ilvl="2">
       <w:start w:val="1"/>
       <w:numFmt w:val="decimal"/>
-      <w:pStyle w:val="Heading3"/>
+      <w:pStyle w:val="Overskrift3"/>
       <w:lvlText w:val="%1.%2.%3"/>
       <w:lvlJc w:val="left"/>
       <w:pPr>
@@ -21027,7 +19111,7 @@
     <w:lvl w:ilvl="3">
       <w:start w:val="1"/>
       <w:numFmt w:val="decimal"/>
-      <w:pStyle w:val="Heading4"/>
+      <w:pStyle w:val="Overskrift4"/>
       <w:lvlText w:val="%1.%2.%3.%4"/>
       <w:lvlJc w:val="left"/>
       <w:pPr>
@@ -21040,7 +19124,7 @@
     <w:lvl w:ilvl="4">
       <w:start w:val="1"/>
       <w:numFmt w:val="decimal"/>
-      <w:pStyle w:val="Heading5"/>
+      <w:pStyle w:val="Overskrift5"/>
       <w:lvlText w:val="%1.%2.%3.%4.%5"/>
       <w:lvlJc w:val="left"/>
       <w:pPr>
@@ -21053,7 +19137,7 @@
     <w:lvl w:ilvl="5">
       <w:start w:val="1"/>
       <w:numFmt w:val="decimal"/>
-      <w:pStyle w:val="Heading6"/>
+      <w:pStyle w:val="Overskrift6"/>
       <w:lvlText w:val="%1.%2.%3.%4.%5.%6"/>
       <w:lvlJc w:val="left"/>
       <w:pPr>
@@ -21066,7 +19150,7 @@
     <w:lvl w:ilvl="6">
       <w:start w:val="1"/>
       <w:numFmt w:val="decimal"/>
-      <w:pStyle w:val="Heading7"/>
+      <w:pStyle w:val="Overskrift7"/>
       <w:lvlText w:val="%1.%2.%3.%4.%5.%6.%7"/>
       <w:lvlJc w:val="left"/>
       <w:pPr>
@@ -21079,7 +19163,7 @@
     <w:lvl w:ilvl="7">
       <w:start w:val="1"/>
       <w:numFmt w:val="decimal"/>
-      <w:pStyle w:val="Heading8"/>
+      <w:pStyle w:val="Overskrift8"/>
       <w:lvlText w:val="%1.%2.%3.%4.%5.%6.%7.%8"/>
       <w:lvlJc w:val="left"/>
       <w:pPr>
@@ -21092,7 +19176,7 @@
     <w:lvl w:ilvl="8">
       <w:start w:val="1"/>
       <w:numFmt w:val="decimal"/>
-      <w:pStyle w:val="Heading9"/>
+      <w:pStyle w:val="Overskrift9"/>
       <w:lvlText w:val="%1.%2.%3.%4.%5.%6.%7.%8.%9"/>
       <w:lvlJc w:val="left"/>
       <w:pPr>
@@ -22063,11 +20147,11 @@
       <w:lang w:val="en-GB" w:eastAsia="en-US"/>
     </w:rPr>
   </w:style>
-  <w:style w:type="paragraph" w:styleId="Heading1">
+  <w:style w:type="paragraph" w:styleId="Overskrift1">
     <w:name w:val="heading 1"/>
     <w:basedOn w:val="Normal"/>
     <w:next w:val="Normal"/>
-    <w:link w:val="Heading1Char"/>
+    <w:link w:val="Overskrift1Tegn"/>
     <w:qFormat/>
     <w:rsid w:val="00017510"/>
     <w:pPr>
@@ -22084,7 +20168,7 @@
       <w:sz w:val="24"/>
     </w:rPr>
   </w:style>
-  <w:style w:type="paragraph" w:styleId="Heading2">
+  <w:style w:type="paragraph" w:styleId="Overskrift2">
     <w:name w:val="heading 2"/>
     <w:basedOn w:val="Normal"/>
     <w:next w:val="Normal"/>
@@ -22105,7 +20189,7 @@
       <w:sz w:val="22"/>
     </w:rPr>
   </w:style>
-  <w:style w:type="paragraph" w:styleId="Heading3">
+  <w:style w:type="paragraph" w:styleId="Overskrift3">
     <w:name w:val="heading 3"/>
     <w:basedOn w:val="Normal"/>
     <w:next w:val="Normal"/>
@@ -22124,7 +20208,7 @@
       <w:b/>
     </w:rPr>
   </w:style>
-  <w:style w:type="paragraph" w:styleId="Heading4">
+  <w:style w:type="paragraph" w:styleId="Overskrift4">
     <w:name w:val="heading 4"/>
     <w:basedOn w:val="Normal"/>
     <w:next w:val="Normal"/>
@@ -22144,7 +20228,7 @@
       <w:lang w:val="sq-AL"/>
     </w:rPr>
   </w:style>
-  <w:style w:type="paragraph" w:styleId="Heading5">
+  <w:style w:type="paragraph" w:styleId="Overskrift5">
     <w:name w:val="heading 5"/>
     <w:basedOn w:val="Normal"/>
     <w:next w:val="Normal"/>
@@ -22164,7 +20248,7 @@
       <w:sz w:val="22"/>
     </w:rPr>
   </w:style>
-  <w:style w:type="paragraph" w:styleId="Heading6">
+  <w:style w:type="paragraph" w:styleId="Overskrift6">
     <w:name w:val="heading 6"/>
     <w:basedOn w:val="Normal"/>
     <w:next w:val="Normal"/>
@@ -22184,7 +20268,7 @@
       <w:sz w:val="22"/>
     </w:rPr>
   </w:style>
-  <w:style w:type="paragraph" w:styleId="Heading7">
+  <w:style w:type="paragraph" w:styleId="Overskrift7">
     <w:name w:val="heading 7"/>
     <w:basedOn w:val="Normal"/>
     <w:next w:val="Normal"/>
@@ -22202,7 +20286,7 @@
       <w:i/>
     </w:rPr>
   </w:style>
-  <w:style w:type="paragraph" w:styleId="Heading8">
+  <w:style w:type="paragraph" w:styleId="Overskrift8">
     <w:name w:val="heading 8"/>
     <w:basedOn w:val="Normal"/>
     <w:next w:val="Normal"/>
@@ -22220,7 +20304,7 @@
       <w:i/>
     </w:rPr>
   </w:style>
-  <w:style w:type="paragraph" w:styleId="Heading9">
+  <w:style w:type="paragraph" w:styleId="Overskrift9">
     <w:name w:val="heading 9"/>
     <w:basedOn w:val="Normal"/>
     <w:next w:val="Normal"/>
@@ -22238,13 +20322,13 @@
       <w:i/>
     </w:rPr>
   </w:style>
-  <w:style w:type="character" w:default="1" w:styleId="DefaultParagraphFont">
+  <w:style w:type="character" w:default="1" w:styleId="Standardskriftforavsnitt">
     <w:name w:val="Default Paragraph Font"/>
     <w:uiPriority w:val="1"/>
     <w:semiHidden/>
     <w:unhideWhenUsed/>
   </w:style>
-  <w:style w:type="table" w:default="1" w:styleId="TableNormal">
+  <w:style w:type="table" w:default="1" w:styleId="Vanligtabell">
     <w:name w:val="Normal Table"/>
     <w:uiPriority w:val="99"/>
     <w:semiHidden/>
@@ -22259,13 +20343,13 @@
       </w:tblCellMar>
     </w:tblPr>
   </w:style>
-  <w:style w:type="numbering" w:default="1" w:styleId="NoList">
+  <w:style w:type="numbering" w:default="1" w:styleId="Ingenliste">
     <w:name w:val="No List"/>
     <w:uiPriority w:val="99"/>
     <w:semiHidden/>
     <w:unhideWhenUsed/>
   </w:style>
-  <w:style w:type="paragraph" w:styleId="Header">
+  <w:style w:type="paragraph" w:styleId="Topptekst">
     <w:name w:val="header"/>
     <w:basedOn w:val="Normal"/>
     <w:pPr>
@@ -22275,10 +20359,10 @@
       </w:tabs>
     </w:pPr>
   </w:style>
-  <w:style w:type="paragraph" w:styleId="Footer">
+  <w:style w:type="paragraph" w:styleId="Bunntekst">
     <w:name w:val="footer"/>
     <w:basedOn w:val="Normal"/>
-    <w:link w:val="FooterChar"/>
+    <w:link w:val="BunntekstTegn"/>
     <w:uiPriority w:val="99"/>
     <w:pPr>
       <w:tabs>
@@ -22291,7 +20375,7 @@
       <w:sz w:val="16"/>
     </w:rPr>
   </w:style>
-  <w:style w:type="paragraph" w:styleId="TOC1">
+  <w:style w:type="paragraph" w:styleId="INNH1">
     <w:name w:val="toc 1"/>
     <w:basedOn w:val="Normal"/>
     <w:next w:val="Normal"/>
@@ -22305,7 +20389,7 @@
       <w:sz w:val="20"/>
     </w:rPr>
   </w:style>
-  <w:style w:type="paragraph" w:styleId="TOC2">
+  <w:style w:type="paragraph" w:styleId="INNH2">
     <w:name w:val="toc 2"/>
     <w:basedOn w:val="Normal"/>
     <w:next w:val="Normal"/>
@@ -22318,7 +20402,7 @@
       <w:sz w:val="20"/>
     </w:rPr>
   </w:style>
-  <w:style w:type="paragraph" w:styleId="TOC3">
+  <w:style w:type="paragraph" w:styleId="INNH3">
     <w:name w:val="toc 3"/>
     <w:basedOn w:val="Normal"/>
     <w:next w:val="Normal"/>
@@ -22331,7 +20415,7 @@
       <w:sz w:val="20"/>
     </w:rPr>
   </w:style>
-  <w:style w:type="paragraph" w:styleId="TOC4">
+  <w:style w:type="paragraph" w:styleId="INNH4">
     <w:name w:val="toc 4"/>
     <w:basedOn w:val="Normal"/>
     <w:next w:val="Normal"/>
@@ -22340,7 +20424,7 @@
       <w:ind w:left="720"/>
     </w:pPr>
   </w:style>
-  <w:style w:type="paragraph" w:styleId="TOC5">
+  <w:style w:type="paragraph" w:styleId="INNH5">
     <w:name w:val="toc 5"/>
     <w:basedOn w:val="Normal"/>
     <w:next w:val="Normal"/>
@@ -22349,7 +20433,7 @@
       <w:ind w:left="960"/>
     </w:pPr>
   </w:style>
-  <w:style w:type="paragraph" w:styleId="TOC6">
+  <w:style w:type="paragraph" w:styleId="INNH6">
     <w:name w:val="toc 6"/>
     <w:basedOn w:val="Normal"/>
     <w:next w:val="Normal"/>
@@ -22358,7 +20442,7 @@
       <w:ind w:left="1200"/>
     </w:pPr>
   </w:style>
-  <w:style w:type="paragraph" w:styleId="TOC7">
+  <w:style w:type="paragraph" w:styleId="INNH7">
     <w:name w:val="toc 7"/>
     <w:basedOn w:val="Normal"/>
     <w:next w:val="Normal"/>
@@ -22367,7 +20451,7 @@
       <w:ind w:left="1440"/>
     </w:pPr>
   </w:style>
-  <w:style w:type="paragraph" w:styleId="TOC8">
+  <w:style w:type="paragraph" w:styleId="INNH8">
     <w:name w:val="toc 8"/>
     <w:basedOn w:val="Normal"/>
     <w:next w:val="Normal"/>
@@ -22376,7 +20460,7 @@
       <w:ind w:left="1680"/>
     </w:pPr>
   </w:style>
-  <w:style w:type="paragraph" w:styleId="TOC9">
+  <w:style w:type="paragraph" w:styleId="INNH9">
     <w:name w:val="toc 9"/>
     <w:basedOn w:val="Normal"/>
     <w:next w:val="Normal"/>
@@ -22385,7 +20469,7 @@
       <w:ind w:left="1920"/>
     </w:pPr>
   </w:style>
-  <w:style w:type="paragraph" w:styleId="Index1">
+  <w:style w:type="paragraph" w:styleId="Indeks1">
     <w:name w:val="index 1"/>
     <w:basedOn w:val="Normal"/>
     <w:next w:val="Normal"/>
@@ -22400,7 +20484,7 @@
       <w:b/>
     </w:rPr>
   </w:style>
-  <w:style w:type="paragraph" w:styleId="Index3">
+  <w:style w:type="paragraph" w:styleId="Indeks3">
     <w:name w:val="index 3"/>
     <w:basedOn w:val="Normal"/>
     <w:next w:val="Normal"/>
@@ -22412,7 +20496,7 @@
       <w:ind w:left="600" w:hanging="200"/>
     </w:pPr>
   </w:style>
-  <w:style w:type="paragraph" w:styleId="Caption">
+  <w:style w:type="paragraph" w:styleId="Bildetekst">
     <w:name w:val="caption"/>
     <w:basedOn w:val="Normal"/>
     <w:next w:val="Normal"/>
@@ -22424,14 +20508,14 @@
       <w:i/>
     </w:rPr>
   </w:style>
-  <w:style w:type="character" w:styleId="FootnoteReference">
+  <w:style w:type="character" w:styleId="Fotnotereferanse">
     <w:name w:val="footnote reference"/>
     <w:semiHidden/>
     <w:rPr>
       <w:vertAlign w:val="superscript"/>
     </w:rPr>
   </w:style>
-  <w:style w:type="paragraph" w:styleId="FootnoteText">
+  <w:style w:type="paragraph" w:styleId="Fotnotetekst">
     <w:name w:val="footnote text"/>
     <w:basedOn w:val="Normal"/>
     <w:semiHidden/>
@@ -22442,30 +20526,30 @@
       <w:sz w:val="20"/>
     </w:rPr>
   </w:style>
-  <w:style w:type="character" w:styleId="CommentReference">
+  <w:style w:type="character" w:styleId="Merknadsreferanse">
     <w:name w:val="annotation reference"/>
     <w:semiHidden/>
     <w:rPr>
       <w:sz w:val="16"/>
     </w:rPr>
   </w:style>
-  <w:style w:type="paragraph" w:styleId="CommentText">
+  <w:style w:type="paragraph" w:styleId="Merknadstekst">
     <w:name w:val="annotation text"/>
     <w:basedOn w:val="Normal"/>
-    <w:link w:val="CommentTextChar"/>
+    <w:link w:val="MerknadstekstTegn"/>
     <w:semiHidden/>
     <w:rPr>
       <w:sz w:val="20"/>
     </w:rPr>
   </w:style>
-  <w:style w:type="character" w:styleId="Hyperlink">
+  <w:style w:type="character" w:styleId="Hyperkobling">
     <w:name w:val="Hyperlink"/>
     <w:rPr>
       <w:color w:val="0000FF"/>
       <w:u w:val="single"/>
     </w:rPr>
   </w:style>
-  <w:style w:type="character" w:styleId="FollowedHyperlink">
+  <w:style w:type="character" w:styleId="Fulgthyperkobling">
     <w:name w:val="FollowedHyperlink"/>
     <w:rPr>
       <w:color w:val="800080"/>
@@ -22483,7 +20567,7 @@
   </w:style>
   <w:style w:type="paragraph" w:customStyle="1" w:styleId="Appendix">
     <w:name w:val="Appendix"/>
-    <w:basedOn w:val="Heading1"/>
+    <w:basedOn w:val="Overskrift1"/>
     <w:pPr>
       <w:keepNext/>
       <w:numPr>
@@ -22509,7 +20593,7 @@
       <w:lang w:val="en-US"/>
     </w:rPr>
   </w:style>
-  <w:style w:type="paragraph" w:styleId="DocumentMap">
+  <w:style w:type="paragraph" w:styleId="Dokumentkart">
     <w:name w:val="Document Map"/>
     <w:basedOn w:val="Normal"/>
     <w:semiHidden/>
@@ -22532,9 +20616,9 @@
       <w:sz w:val="20"/>
     </w:rPr>
   </w:style>
-  <w:style w:type="table" w:styleId="TableGrid">
+  <w:style w:type="table" w:styleId="Tabellrutenett">
     <w:name w:val="Table Grid"/>
-    <w:basedOn w:val="TableNormal"/>
+    <w:basedOn w:val="Vanligtabell"/>
     <w:uiPriority w:val="59"/>
     <w:rsid w:val="00FB38FA"/>
     <w:tblPr>
@@ -22559,7 +20643,7 @@
       <w:sz w:val="20"/>
     </w:rPr>
   </w:style>
-  <w:style w:type="character" w:styleId="Emphasis">
+  <w:style w:type="character" w:styleId="Utheving">
     <w:name w:val="Emphasis"/>
     <w:qFormat/>
     <w:rsid w:val="00376949"/>
@@ -22570,7 +20654,7 @@
   </w:style>
   <w:style w:type="paragraph" w:customStyle="1" w:styleId="Style1">
     <w:name w:val="Style1"/>
-    <w:basedOn w:val="Heading4"/>
+    <w:basedOn w:val="Overskrift4"/>
     <w:autoRedefine/>
     <w:rsid w:val="0092522D"/>
     <w:rPr>
@@ -22579,16 +20663,16 @@
   </w:style>
   <w:style w:type="paragraph" w:customStyle="1" w:styleId="Ref">
     <w:name w:val="Ref"/>
-    <w:basedOn w:val="ListNumber"/>
+    <w:basedOn w:val="Nummerertliste"/>
     <w:rsid w:val="0015485B"/>
     <w:rPr>
       <w:rFonts w:cs="Arial"/>
       <w:lang w:val="sq-AL"/>
     </w:rPr>
   </w:style>
-  <w:style w:type="table" w:styleId="Table3Deffects3">
+  <w:style w:type="table" w:styleId="Tabell-3D-effekt3">
     <w:name w:val="Table 3D effects 3"/>
-    <w:basedOn w:val="TableNormal"/>
+    <w:basedOn w:val="Vanligtabell"/>
     <w:rsid w:val="00360D8E"/>
     <w:tblPr>
       <w:tblStyleRowBandSize w:val="1"/>
@@ -22672,7 +20756,7 @@
       </w:tcPr>
     </w:tblStylePr>
   </w:style>
-  <w:style w:type="paragraph" w:styleId="ListNumber">
+  <w:style w:type="paragraph" w:styleId="Nummerertliste">
     <w:name w:val="List Number"/>
     <w:basedOn w:val="Normal"/>
     <w:rsid w:val="00680AFE"/>
@@ -22682,7 +20766,7 @@
       </w:numPr>
     </w:pPr>
   </w:style>
-  <w:style w:type="paragraph" w:styleId="ListParagraph">
+  <w:style w:type="paragraph" w:styleId="Listeavsnitt">
     <w:name w:val="List Paragraph"/>
     <w:basedOn w:val="Normal"/>
     <w:uiPriority w:val="34"/>
@@ -22692,9 +20776,9 @@
       <w:ind w:left="708"/>
     </w:pPr>
   </w:style>
-  <w:style w:type="table" w:styleId="TableSimple3">
+  <w:style w:type="table" w:styleId="Enkelttabell3">
     <w:name w:val="Table Simple 3"/>
-    <w:basedOn w:val="TableNormal"/>
+    <w:basedOn w:val="Vanligtabell"/>
     <w:rsid w:val="00F56828"/>
     <w:tblPr>
       <w:tblBorders>
@@ -22725,7 +20809,7 @@
   </w:style>
   <w:style w:type="table" w:customStyle="1" w:styleId="BV-QR-SingleColumn">
     <w:name w:val="BV-QR-SingleColumn"/>
-    <w:basedOn w:val="TableNormal"/>
+    <w:basedOn w:val="Vanligtabell"/>
     <w:rsid w:val="001A0E53"/>
     <w:pPr>
       <w:spacing w:before="20" w:after="20" w:line="20" w:lineRule="atLeast"/>
@@ -22772,13 +20856,13 @@
   </w:style>
   <w:style w:type="table" w:customStyle="1" w:styleId="BV-QR-Nx3">
     <w:name w:val="BV-QR-Nx3"/>
-    <w:basedOn w:val="TableNormal"/>
+    <w:basedOn w:val="Vanligtabell"/>
     <w:rsid w:val="009C332E"/>
     <w:tblPr/>
   </w:style>
   <w:style w:type="table" w:customStyle="1" w:styleId="BV-Table-Nx1">
     <w:name w:val="BV-Table-Nx1"/>
-    <w:basedOn w:val="TableNormal"/>
+    <w:basedOn w:val="Vanligtabell"/>
     <w:rsid w:val="00E258C3"/>
     <w:pPr>
       <w:spacing w:before="20" w:after="20" w:line="20" w:lineRule="atLeast"/>
@@ -22830,29 +20914,29 @@
       </w:tcPr>
     </w:tblStylePr>
   </w:style>
-  <w:style w:type="paragraph" w:styleId="CommentSubject">
+  <w:style w:type="paragraph" w:styleId="Kommentaremne">
     <w:name w:val="annotation subject"/>
-    <w:basedOn w:val="CommentText"/>
-    <w:next w:val="CommentText"/>
-    <w:link w:val="CommentSubjectChar"/>
+    <w:basedOn w:val="Merknadstekst"/>
+    <w:next w:val="Merknadstekst"/>
+    <w:link w:val="KommentaremneTegn"/>
     <w:rsid w:val="0003573B"/>
     <w:rPr>
       <w:b/>
       <w:bCs/>
     </w:rPr>
   </w:style>
-  <w:style w:type="character" w:customStyle="1" w:styleId="CommentTextChar">
-    <w:name w:val="Comment Text Char"/>
-    <w:link w:val="CommentText"/>
+  <w:style w:type="character" w:customStyle="1" w:styleId="MerknadstekstTegn">
+    <w:name w:val="Merknadstekst Tegn"/>
+    <w:link w:val="Merknadstekst"/>
     <w:semiHidden/>
     <w:rsid w:val="0003573B"/>
     <w:rPr>
       <w:lang w:val="en-GB"/>
     </w:rPr>
   </w:style>
-  <w:style w:type="character" w:customStyle="1" w:styleId="CommentSubjectChar">
-    <w:name w:val="Comment Subject Char"/>
-    <w:link w:val="CommentSubject"/>
+  <w:style w:type="character" w:customStyle="1" w:styleId="KommentaremneTegn">
+    <w:name w:val="Kommentaremne Tegn"/>
+    <w:link w:val="Kommentaremne"/>
     <w:rsid w:val="0003573B"/>
     <w:rPr>
       <w:b/>
@@ -22860,10 +20944,10 @@
       <w:lang w:val="en-GB"/>
     </w:rPr>
   </w:style>
-  <w:style w:type="paragraph" w:styleId="BalloonText">
+  <w:style w:type="paragraph" w:styleId="Bobletekst">
     <w:name w:val="Balloon Text"/>
     <w:basedOn w:val="Normal"/>
-    <w:link w:val="BalloonTextChar"/>
+    <w:link w:val="BobletekstTegn"/>
     <w:rsid w:val="0003573B"/>
     <w:rPr>
       <w:rFonts w:ascii="Tahoma" w:hAnsi="Tahoma" w:cs="Tahoma"/>
@@ -22871,9 +20955,9 @@
       <w:szCs w:val="16"/>
     </w:rPr>
   </w:style>
-  <w:style w:type="character" w:customStyle="1" w:styleId="BalloonTextChar">
-    <w:name w:val="Balloon Text Char"/>
-    <w:link w:val="BalloonText"/>
+  <w:style w:type="character" w:customStyle="1" w:styleId="BobletekstTegn">
+    <w:name w:val="Bobletekst Tegn"/>
+    <w:link w:val="Bobletekst"/>
     <w:rsid w:val="0003573B"/>
     <w:rPr>
       <w:rFonts w:ascii="Tahoma" w:hAnsi="Tahoma" w:cs="Tahoma"/>
@@ -22882,18 +20966,18 @@
       <w:lang w:val="en-GB"/>
     </w:rPr>
   </w:style>
-  <w:style w:type="paragraph" w:styleId="BodyText">
+  <w:style w:type="paragraph" w:styleId="Brdtekst">
     <w:name w:val="Body Text"/>
     <w:basedOn w:val="Normal"/>
-    <w:link w:val="BodyTextChar"/>
+    <w:link w:val="BrdtekstTegn"/>
     <w:rsid w:val="00E2206C"/>
     <w:pPr>
       <w:spacing w:after="120"/>
     </w:pPr>
   </w:style>
-  <w:style w:type="character" w:customStyle="1" w:styleId="BodyTextChar">
-    <w:name w:val="Body Text Char"/>
-    <w:link w:val="BodyText"/>
+  <w:style w:type="character" w:customStyle="1" w:styleId="BrdtekstTegn">
+    <w:name w:val="Brødtekst Tegn"/>
+    <w:link w:val="Brdtekst"/>
     <w:rsid w:val="00E2206C"/>
     <w:rPr>
       <w:sz w:val="24"/>
@@ -22911,7 +20995,7 @@
   </w:style>
   <w:style w:type="table" w:customStyle="1" w:styleId="Rutenettabell1lys-uthevingsfarge11">
     <w:name w:val="Rutenettabell 1 lys - uthevingsfarge 11"/>
-    <w:basedOn w:val="TableNormal"/>
+    <w:basedOn w:val="Vanligtabell"/>
     <w:uiPriority w:val="46"/>
     <w:rsid w:val="005A2CB9"/>
     <w:rPr>
@@ -22983,11 +21067,11 @@
       <w:color w:val="000000"/>
     </w:rPr>
   </w:style>
-  <w:style w:type="paragraph" w:styleId="Title">
+  <w:style w:type="paragraph" w:styleId="Tittel">
     <w:name w:val="Title"/>
     <w:basedOn w:val="Normal"/>
     <w:next w:val="Normal"/>
-    <w:link w:val="TitleChar"/>
+    <w:link w:val="TittelTegn"/>
     <w:qFormat/>
     <w:rsid w:val="00F26B83"/>
     <w:pPr>
@@ -23003,10 +21087,10 @@
       <w:szCs w:val="56"/>
     </w:rPr>
   </w:style>
-  <w:style w:type="character" w:customStyle="1" w:styleId="TitleChar">
-    <w:name w:val="Title Char"/>
-    <w:basedOn w:val="DefaultParagraphFont"/>
-    <w:link w:val="Title"/>
+  <w:style w:type="character" w:customStyle="1" w:styleId="TittelTegn">
+    <w:name w:val="Tittel Tegn"/>
+    <w:basedOn w:val="Standardskriftforavsnitt"/>
+    <w:link w:val="Tittel"/>
     <w:rsid w:val="00F26B83"/>
     <w:rPr>
       <w:rFonts w:ascii="Helvetica Neue" w:eastAsiaTheme="majorEastAsia" w:hAnsi="Helvetica Neue" w:cstheme="majorBidi"/>
@@ -23019,11 +21103,11 @@
       <w:lang w:val="en-GB" w:eastAsia="en-US"/>
     </w:rPr>
   </w:style>
-  <w:style w:type="paragraph" w:styleId="Subtitle">
+  <w:style w:type="paragraph" w:styleId="Undertittel">
     <w:name w:val="Subtitle"/>
     <w:basedOn w:val="Normal"/>
     <w:next w:val="Normal"/>
-    <w:link w:val="SubtitleChar"/>
+    <w:link w:val="UndertittelTegn"/>
     <w:qFormat/>
     <w:rsid w:val="001D006A"/>
     <w:pPr>
@@ -23040,10 +21124,10 @@
       <w:szCs w:val="22"/>
     </w:rPr>
   </w:style>
-  <w:style w:type="character" w:customStyle="1" w:styleId="SubtitleChar">
-    <w:name w:val="Subtitle Char"/>
-    <w:basedOn w:val="DefaultParagraphFont"/>
-    <w:link w:val="Subtitle"/>
+  <w:style w:type="character" w:customStyle="1" w:styleId="UndertittelTegn">
+    <w:name w:val="Undertittel Tegn"/>
+    <w:basedOn w:val="Standardskriftforavsnitt"/>
+    <w:link w:val="Undertittel"/>
     <w:rsid w:val="001D006A"/>
     <w:rPr>
       <w:rFonts w:ascii="Helvetica Light" w:eastAsiaTheme="minorEastAsia" w:hAnsi="Helvetica Light" w:cstheme="minorBidi"/>
@@ -23053,15 +21137,15 @@
       <w:lang w:val="en-GB" w:eastAsia="en-US"/>
     </w:rPr>
   </w:style>
-  <w:style w:type="character" w:styleId="PageNumber">
+  <w:style w:type="character" w:styleId="Sidetall">
     <w:name w:val="page number"/>
-    <w:basedOn w:val="DefaultParagraphFont"/>
+    <w:basedOn w:val="Standardskriftforavsnitt"/>
     <w:rsid w:val="004D74A3"/>
   </w:style>
-  <w:style w:type="character" w:customStyle="1" w:styleId="Heading1Char">
-    <w:name w:val="Heading 1 Char"/>
-    <w:basedOn w:val="DefaultParagraphFont"/>
-    <w:link w:val="Heading1"/>
+  <w:style w:type="character" w:customStyle="1" w:styleId="Overskrift1Tegn">
+    <w:name w:val="Overskrift 1 Tegn"/>
+    <w:basedOn w:val="Standardskriftforavsnitt"/>
+    <w:link w:val="Overskrift1"/>
     <w:rsid w:val="002E7BF7"/>
     <w:rPr>
       <w:rFonts w:ascii="Verdana" w:hAnsi="Verdana"/>
@@ -23070,10 +21154,10 @@
       <w:lang w:val="en-GB" w:eastAsia="en-US"/>
     </w:rPr>
   </w:style>
-  <w:style w:type="character" w:customStyle="1" w:styleId="FooterChar">
-    <w:name w:val="Footer Char"/>
-    <w:basedOn w:val="DefaultParagraphFont"/>
-    <w:link w:val="Footer"/>
+  <w:style w:type="character" w:customStyle="1" w:styleId="BunntekstTegn">
+    <w:name w:val="Bunntekst Tegn"/>
+    <w:basedOn w:val="Standardskriftforavsnitt"/>
+    <w:link w:val="Bunntekst"/>
     <w:uiPriority w:val="99"/>
     <w:rsid w:val="00341C1B"/>
     <w:rPr>
@@ -23351,7 +21435,7 @@
 </file>
 
 <file path=customXml/itemProps1.xml><?xml version="1.0" encoding="utf-8"?>
-<ds:datastoreItem xmlns:ds="http://schemas.openxmlformats.org/officeDocument/2006/customXml" ds:itemID="{C31F18BF-0EBC-471F-9B39-DA1B86210EF7}">
+<ds:datastoreItem xmlns:ds="http://schemas.openxmlformats.org/officeDocument/2006/customXml" ds:itemID="{D6CC06C1-A299-488F-83F9-C17247DD89D4}">
   <ds:schemaRefs>
     <ds:schemaRef ds:uri="http://schemas.openxmlformats.org/officeDocument/2006/bibliography"/>
   </ds:schemaRefs>

--- a/bitvis_vip_axilite/doc/axilite_vvc_QuickRef.docx
+++ b/bitvis_vip_axilite/doc/axilite_vvc_QuickRef.docx
@@ -305,7 +305,15 @@
     </w:p>
     <w:p>
       <w:r>
-        <w:t>For general information see UVVM Essential Mechanisms located in uvvm_vvc_framework/doc.</w:t>
+        <w:t xml:space="preserve">For general information see UVVM Essential Mechanisms located in </w:t>
+      </w:r>
+      <w:proofErr w:type="spellStart"/>
+      <w:r>
+        <w:t>uvvm_vvc_framework</w:t>
+      </w:r>
+      <w:proofErr w:type="spellEnd"/>
+      <w:r>
+        <w:t>/doc.</w:t>
       </w:r>
     </w:p>
     <w:p/>
@@ -359,6 +367,7 @@
                 <w:szCs w:val="24"/>
               </w:rPr>
             </w:pPr>
+            <w:proofErr w:type="spellStart"/>
             <w:r>
               <w:rPr>
                 <w:rFonts w:cs="Helvetica"/>
@@ -368,6 +377,7 @@
               </w:rPr>
               <w:t>axilite_write</w:t>
             </w:r>
+            <w:proofErr w:type="spellEnd"/>
             <w:r>
               <w:rPr>
                 <w:rFonts w:cs="Helvetica"/>
@@ -400,6 +410,7 @@
               </w:rPr>
               <w:t xml:space="preserve">, </w:t>
             </w:r>
+            <w:proofErr w:type="spellStart"/>
             <w:r>
               <w:rPr>
                 <w:rFonts w:cs="Helvetica"/>
@@ -422,24 +433,71 @@
                 <w:color w:val="FFFFFF"/>
                 <w:szCs w:val="30"/>
               </w:rPr>
-              <w:t>x, addr,</w:t>
-            </w:r>
+              <w:t>x</w:t>
+            </w:r>
+            <w:proofErr w:type="spellEnd"/>
             <w:r>
               <w:rPr>
                 <w:rFonts w:cs="Helvetica"/>
                 <w:color w:val="FFFFFF"/>
                 <w:szCs w:val="30"/>
               </w:rPr>
-              <w:t xml:space="preserve"> data, [byte_enable], </w:t>
-            </w:r>
+              <w:t xml:space="preserve">, </w:t>
+            </w:r>
+            <w:proofErr w:type="spellStart"/>
             <w:r>
               <w:rPr>
                 <w:rFonts w:cs="Helvetica"/>
                 <w:color w:val="FFFFFF"/>
                 <w:szCs w:val="30"/>
               </w:rPr>
+              <w:t>addr</w:t>
+            </w:r>
+            <w:proofErr w:type="spellEnd"/>
+            <w:r>
+              <w:rPr>
+                <w:rFonts w:cs="Helvetica"/>
+                <w:color w:val="FFFFFF"/>
+                <w:szCs w:val="30"/>
+              </w:rPr>
+              <w:t>,</w:t>
+            </w:r>
+            <w:r>
+              <w:rPr>
+                <w:rFonts w:cs="Helvetica"/>
+                <w:color w:val="FFFFFF"/>
+                <w:szCs w:val="30"/>
+              </w:rPr>
+              <w:t xml:space="preserve"> data, [</w:t>
+            </w:r>
+            <w:proofErr w:type="spellStart"/>
+            <w:r>
+              <w:rPr>
+                <w:rFonts w:cs="Helvetica"/>
+                <w:color w:val="FFFFFF"/>
+                <w:szCs w:val="30"/>
+              </w:rPr>
+              <w:t>byte_enable</w:t>
+            </w:r>
+            <w:proofErr w:type="spellEnd"/>
+            <w:r>
+              <w:rPr>
+                <w:rFonts w:cs="Helvetica"/>
+                <w:color w:val="FFFFFF"/>
+                <w:szCs w:val="30"/>
+              </w:rPr>
+              <w:t xml:space="preserve">], </w:t>
+            </w:r>
+            <w:proofErr w:type="spellStart"/>
+            <w:r>
+              <w:rPr>
+                <w:rFonts w:cs="Helvetica"/>
+                <w:color w:val="FFFFFF"/>
+                <w:szCs w:val="30"/>
+              </w:rPr>
               <w:t>msg</w:t>
             </w:r>
+            <w:proofErr w:type="spellEnd"/>
             <w:r>
               <w:rPr>
                 <w:rFonts w:cs="Helvetica"/>
@@ -506,6 +564,7 @@
               </w:rPr>
               <w:t xml:space="preserve">: </w:t>
             </w:r>
+            <w:proofErr w:type="spellStart"/>
             <w:r>
               <w:rPr>
                 <w:rFonts w:cs="Helvetica"/>
@@ -525,7 +584,18 @@
                 <w:sz w:val="15"/>
                 <w:szCs w:val="28"/>
               </w:rPr>
-              <w:t>write(</w:t>
+              <w:t>write</w:t>
+            </w:r>
+            <w:proofErr w:type="spellEnd"/>
+            <w:r>
+              <w:rPr>
+                <w:rFonts w:cs="Helvetica"/>
+                <w:b w:val="0"/>
+                <w:bCs w:val="0"/>
+                <w:sz w:val="15"/>
+                <w:szCs w:val="28"/>
+              </w:rPr>
+              <w:t>(</w:t>
             </w:r>
             <w:proofErr w:type="gramEnd"/>
             <w:r>
@@ -675,6 +745,7 @@
                                 <w:sz w:val="20"/>
                               </w:rPr>
                             </w:pPr>
+                            <w:proofErr w:type="spellStart"/>
                             <w:r>
                               <w:rPr>
                                 <w:rFonts w:ascii="Helvetica Neue Light" w:hAnsi="Helvetica Neue Light"/>
@@ -684,6 +755,7 @@
                               </w:rPr>
                               <w:t>axilite_vvc.vhd</w:t>
                             </w:r>
+                            <w:proofErr w:type="spellEnd"/>
                           </w:p>
                         </w:txbxContent>
                       </wps:txbx>
@@ -720,6 +792,7 @@
                           <w:sz w:val="20"/>
                         </w:rPr>
                       </w:pPr>
+                      <w:proofErr w:type="spellStart"/>
                       <w:r>
                         <w:rPr>
                           <w:rFonts w:ascii="Helvetica Neue Light" w:hAnsi="Helvetica Neue Light"/>
@@ -729,6 +802,7 @@
                         </w:rPr>
                         <w:t>axilite_vvc.vhd</w:t>
                       </w:r>
+                      <w:proofErr w:type="spellEnd"/>
                     </w:p>
                   </w:txbxContent>
                 </v:textbox>
@@ -789,6 +863,7 @@
                 <w:szCs w:val="24"/>
               </w:rPr>
             </w:pPr>
+            <w:proofErr w:type="spellStart"/>
             <w:r>
               <w:rPr>
                 <w:rFonts w:cs="Helvetica"/>
@@ -798,6 +873,7 @@
               </w:rPr>
               <w:t>axilite_read</w:t>
             </w:r>
+            <w:proofErr w:type="spellEnd"/>
             <w:r>
               <w:rPr>
                 <w:rFonts w:cs="Helvetica"/>
@@ -830,6 +906,7 @@
               </w:rPr>
               <w:t xml:space="preserve">, </w:t>
             </w:r>
+            <w:proofErr w:type="spellStart"/>
             <w:r>
               <w:rPr>
                 <w:rFonts w:cs="Helvetica"/>
@@ -852,24 +929,53 @@
                 <w:color w:val="FFFFFF"/>
                 <w:szCs w:val="30"/>
               </w:rPr>
-              <w:t>idx, addr,</w:t>
-            </w:r>
+              <w:t>idx</w:t>
+            </w:r>
+            <w:proofErr w:type="spellEnd"/>
             <w:r>
               <w:rPr>
                 <w:rFonts w:cs="Helvetica"/>
                 <w:color w:val="FFFFFF"/>
                 <w:szCs w:val="30"/>
               </w:rPr>
-              <w:t xml:space="preserve"> </w:t>
-            </w:r>
+              <w:t xml:space="preserve">, </w:t>
+            </w:r>
+            <w:proofErr w:type="spellStart"/>
             <w:r>
               <w:rPr>
                 <w:rFonts w:cs="Helvetica"/>
                 <w:color w:val="FFFFFF"/>
                 <w:szCs w:val="30"/>
               </w:rPr>
+              <w:t>addr</w:t>
+            </w:r>
+            <w:proofErr w:type="spellEnd"/>
+            <w:r>
+              <w:rPr>
+                <w:rFonts w:cs="Helvetica"/>
+                <w:color w:val="FFFFFF"/>
+                <w:szCs w:val="30"/>
+              </w:rPr>
+              <w:t>,</w:t>
+            </w:r>
+            <w:r>
+              <w:rPr>
+                <w:rFonts w:cs="Helvetica"/>
+                <w:color w:val="FFFFFF"/>
+                <w:szCs w:val="30"/>
+              </w:rPr>
+              <w:t xml:space="preserve"> </w:t>
+            </w:r>
+            <w:proofErr w:type="spellStart"/>
+            <w:r>
+              <w:rPr>
+                <w:rFonts w:cs="Helvetica"/>
+                <w:color w:val="FFFFFF"/>
+                <w:szCs w:val="30"/>
+              </w:rPr>
               <w:t>msg</w:t>
             </w:r>
+            <w:proofErr w:type="spellEnd"/>
             <w:r>
               <w:rPr>
                 <w:rFonts w:cs="Helvetica"/>
@@ -936,6 +1042,7 @@
               </w:rPr>
               <w:t xml:space="preserve">: </w:t>
             </w:r>
+            <w:proofErr w:type="spellStart"/>
             <w:r>
               <w:rPr>
                 <w:rFonts w:cs="Helvetica"/>
@@ -955,7 +1062,18 @@
                 <w:sz w:val="15"/>
                 <w:szCs w:val="28"/>
               </w:rPr>
-              <w:t>read(</w:t>
+              <w:t>read</w:t>
+            </w:r>
+            <w:proofErr w:type="spellEnd"/>
+            <w:r>
+              <w:rPr>
+                <w:rFonts w:cs="Helvetica"/>
+                <w:b w:val="0"/>
+                <w:bCs w:val="0"/>
+                <w:sz w:val="15"/>
+                <w:szCs w:val="28"/>
+              </w:rPr>
+              <w:t>(</w:t>
             </w:r>
             <w:proofErr w:type="gramEnd"/>
             <w:r>
@@ -1089,6 +1207,7 @@
                 <w:szCs w:val="24"/>
               </w:rPr>
             </w:pPr>
+            <w:proofErr w:type="spellStart"/>
             <w:r>
               <w:rPr>
                 <w:rFonts w:cs="Helvetica"/>
@@ -1098,6 +1217,7 @@
               </w:rPr>
               <w:t>axilite_check</w:t>
             </w:r>
+            <w:proofErr w:type="spellEnd"/>
             <w:r>
               <w:rPr>
                 <w:rFonts w:cs="Helvetica"/>
@@ -1138,6 +1258,7 @@
               </w:rPr>
               <w:t xml:space="preserve">, </w:t>
             </w:r>
+            <w:proofErr w:type="spellStart"/>
             <w:r>
               <w:rPr>
                 <w:rFonts w:cs="Helvetica"/>
@@ -1152,32 +1273,79 @@
                 <w:color w:val="FFFFFF"/>
                 <w:szCs w:val="30"/>
               </w:rPr>
-              <w:t>instance_idx, addr, data,</w:t>
-            </w:r>
+              <w:t>instance_idx</w:t>
+            </w:r>
+            <w:proofErr w:type="spellEnd"/>
             <w:r>
               <w:rPr>
                 <w:rFonts w:cs="Helvetica"/>
                 <w:color w:val="FFFFFF"/>
                 <w:szCs w:val="30"/>
               </w:rPr>
-              <w:t xml:space="preserve"> </w:t>
-            </w:r>
+              <w:t xml:space="preserve">, </w:t>
+            </w:r>
+            <w:proofErr w:type="spellStart"/>
             <w:r>
               <w:rPr>
                 <w:rFonts w:cs="Helvetica"/>
                 <w:color w:val="FFFFFF"/>
                 <w:szCs w:val="30"/>
               </w:rPr>
-              <w:t>msg, [alert_</w:t>
-            </w:r>
+              <w:t>addr</w:t>
+            </w:r>
+            <w:proofErr w:type="spellEnd"/>
             <w:r>
               <w:rPr>
                 <w:rFonts w:cs="Helvetica"/>
                 <w:color w:val="FFFFFF"/>
                 <w:szCs w:val="30"/>
               </w:rPr>
+              <w:t>, data,</w:t>
+            </w:r>
+            <w:r>
+              <w:rPr>
+                <w:rFonts w:cs="Helvetica"/>
+                <w:color w:val="FFFFFF"/>
+                <w:szCs w:val="30"/>
+              </w:rPr>
+              <w:t xml:space="preserve"> </w:t>
+            </w:r>
+            <w:proofErr w:type="spellStart"/>
+            <w:r>
+              <w:rPr>
+                <w:rFonts w:cs="Helvetica"/>
+                <w:color w:val="FFFFFF"/>
+                <w:szCs w:val="30"/>
+              </w:rPr>
+              <w:t>msg</w:t>
+            </w:r>
+            <w:proofErr w:type="spellEnd"/>
+            <w:r>
+              <w:rPr>
+                <w:rFonts w:cs="Helvetica"/>
+                <w:color w:val="FFFFFF"/>
+                <w:szCs w:val="30"/>
+              </w:rPr>
+              <w:t>, [</w:t>
+            </w:r>
+            <w:proofErr w:type="spellStart"/>
+            <w:r>
+              <w:rPr>
+                <w:rFonts w:cs="Helvetica"/>
+                <w:color w:val="FFFFFF"/>
+                <w:szCs w:val="30"/>
+              </w:rPr>
+              <w:t>alert_</w:t>
+            </w:r>
+            <w:r>
+              <w:rPr>
+                <w:rFonts w:cs="Helvetica"/>
+                <w:color w:val="FFFFFF"/>
+                <w:szCs w:val="30"/>
+              </w:rPr>
               <w:t>level</w:t>
             </w:r>
+            <w:proofErr w:type="spellEnd"/>
             <w:r>
               <w:rPr>
                 <w:rFonts w:cs="Helvetica"/>
@@ -1252,6 +1420,7 @@
               </w:rPr>
               <w:t xml:space="preserve">: </w:t>
             </w:r>
+            <w:proofErr w:type="spellStart"/>
             <w:r>
               <w:rPr>
                 <w:rFonts w:cs="Helvetica"/>
@@ -1271,7 +1440,18 @@
                 <w:sz w:val="15"/>
                 <w:szCs w:val="28"/>
               </w:rPr>
-              <w:t>check(</w:t>
+              <w:t>check</w:t>
+            </w:r>
+            <w:proofErr w:type="spellEnd"/>
+            <w:r>
+              <w:rPr>
+                <w:rFonts w:cs="Helvetica"/>
+                <w:b w:val="0"/>
+                <w:bCs w:val="0"/>
+                <w:sz w:val="15"/>
+                <w:szCs w:val="28"/>
+              </w:rPr>
+              <w:t>(</w:t>
             </w:r>
             <w:proofErr w:type="gramEnd"/>
             <w:r>
@@ -1478,7 +1658,25 @@
                                 <w:sz w:val="15"/>
                                 <w:szCs w:val="15"/>
                               </w:rPr>
-                              <w:t>See UVVM Methods QuickRef for details.</w:t>
+                              <w:t xml:space="preserve">See UVVM Methods </w:t>
+                            </w:r>
+                            <w:proofErr w:type="spellStart"/>
+                            <w:r>
+                              <w:rPr>
+                                <w:rFonts w:cs="Helvetica"/>
+                                <w:sz w:val="15"/>
+                                <w:szCs w:val="15"/>
+                              </w:rPr>
+                              <w:t>QuickRef</w:t>
+                            </w:r>
+                            <w:proofErr w:type="spellEnd"/>
+                            <w:r>
+                              <w:rPr>
+                                <w:rFonts w:cs="Helvetica"/>
+                                <w:sz w:val="15"/>
+                                <w:szCs w:val="15"/>
+                              </w:rPr>
+                              <w:t xml:space="preserve"> for details.</w:t>
                             </w:r>
                           </w:p>
                           <w:p>
@@ -1494,6 +1692,7 @@
                                 <w:szCs w:val="21"/>
                               </w:rPr>
                             </w:pPr>
+                            <w:proofErr w:type="spellStart"/>
                             <w:r>
                               <w:rPr>
                                 <w:rFonts w:cs="Verdana"/>
@@ -1515,6 +1714,7 @@
                               </w:rPr>
                               <w:t>completion</w:t>
                             </w:r>
+                            <w:proofErr w:type="spellEnd"/>
                             <w:r>
                               <w:rPr>
                                 <w:rFonts w:cs="Verdana"/>
@@ -1551,8 +1751,19 @@
                                 <w:szCs w:val="12"/>
                               </w:rPr>
                               <w:br/>
+                            </w:r>
+                            <w:proofErr w:type="spellStart"/>
+                            <w:r>
+                              <w:rPr>
+                                <w:rFonts w:cs="Verdana"/>
+                                <w:b/>
+                                <w:bCs/>
+                                <w:sz w:val="15"/>
+                                <w:szCs w:val="12"/>
+                              </w:rPr>
                               <w:t>enable_log_msg</w:t>
                             </w:r>
+                            <w:proofErr w:type="spellEnd"/>
                             <w:r>
                               <w:rPr>
                                 <w:rFonts w:cs="Verdana"/>
@@ -1570,8 +1781,19 @@
                                 <w:szCs w:val="12"/>
                               </w:rPr>
                               <w:br/>
+                            </w:r>
+                            <w:proofErr w:type="spellStart"/>
+                            <w:r>
+                              <w:rPr>
+                                <w:rFonts w:cs="Verdana"/>
+                                <w:b/>
+                                <w:bCs/>
+                                <w:sz w:val="15"/>
+                                <w:szCs w:val="12"/>
+                              </w:rPr>
                               <w:t>disable_log_msg</w:t>
                             </w:r>
+                            <w:proofErr w:type="spellEnd"/>
                             <w:r>
                               <w:rPr>
                                 <w:rFonts w:cs="Verdana"/>
@@ -1594,6 +1816,7 @@
                                 <w:szCs w:val="11"/>
                               </w:rPr>
                             </w:pPr>
+                            <w:proofErr w:type="spellStart"/>
                             <w:r>
                               <w:rPr>
                                 <w:rFonts w:cs="Verdana"/>
@@ -1615,6 +1838,7 @@
                               </w:rPr>
                               <w:t>result</w:t>
                             </w:r>
+                            <w:proofErr w:type="spellEnd"/>
                             <w:r>
                               <w:rPr>
                                 <w:rFonts w:cs="Verdana"/>
@@ -1648,6 +1872,7 @@
                                 <w:szCs w:val="11"/>
                               </w:rPr>
                             </w:pPr>
+                            <w:proofErr w:type="spellStart"/>
                             <w:r>
                               <w:rPr>
                                 <w:rFonts w:cs="Verdana"/>
@@ -1658,6 +1883,7 @@
                               </w:rPr>
                               <w:t>flush_command_queue</w:t>
                             </w:r>
+                            <w:proofErr w:type="spellEnd"/>
                             <w:r>
                               <w:rPr>
                                 <w:rFonts w:cs="Verdana"/>
@@ -1674,6 +1900,7 @@
                               </w:rPr>
                               <w:br/>
                             </w:r>
+                            <w:proofErr w:type="spellStart"/>
                             <w:r>
                               <w:rPr>
                                 <w:rFonts w:cs="Verdana"/>
@@ -1684,6 +1911,7 @@
                               </w:rPr>
                               <w:t>terminate_current_command</w:t>
                             </w:r>
+                            <w:proofErr w:type="spellEnd"/>
                             <w:r>
                               <w:rPr>
                                 <w:rFonts w:cs="Verdana"/>
@@ -1701,8 +1929,19 @@
                                 <w:szCs w:val="12"/>
                               </w:rPr>
                               <w:br/>
+                            </w:r>
+                            <w:proofErr w:type="spellStart"/>
+                            <w:r>
+                              <w:rPr>
+                                <w:rFonts w:cs="Verdana"/>
+                                <w:b/>
+                                <w:bCs/>
+                                <w:sz w:val="15"/>
+                                <w:szCs w:val="12"/>
+                              </w:rPr>
                               <w:t>terminate_all_commands</w:t>
                             </w:r>
+                            <w:proofErr w:type="spellEnd"/>
                             <w:r>
                               <w:rPr>
                                 <w:rFonts w:cs="Verdana"/>
@@ -1720,6 +1959,16 @@
                                 <w:szCs w:val="12"/>
                               </w:rPr>
                               <w:br/>
+                            </w:r>
+                            <w:proofErr w:type="spellStart"/>
+                            <w:r>
+                              <w:rPr>
+                                <w:rFonts w:cs="Verdana"/>
+                                <w:b/>
+                                <w:bCs/>
+                                <w:sz w:val="15"/>
+                                <w:szCs w:val="12"/>
+                              </w:rPr>
                               <w:t>insert_</w:t>
                             </w:r>
                             <w:proofErr w:type="gramStart"/>
@@ -1733,6 +1982,7 @@
                               </w:rPr>
                               <w:t>delay</w:t>
                             </w:r>
+                            <w:proofErr w:type="spellEnd"/>
                             <w:r>
                               <w:rPr>
                                 <w:rFonts w:cs="Verdana"/>
@@ -1766,6 +2016,7 @@
                                 <w:szCs w:val="12"/>
                               </w:rPr>
                             </w:pPr>
+                            <w:proofErr w:type="spellStart"/>
                             <w:r>
                               <w:rPr>
                                 <w:rFonts w:cs="Verdana"/>
@@ -1785,7 +2036,18 @@
                                 <w:sz w:val="15"/>
                                 <w:szCs w:val="12"/>
                               </w:rPr>
-                              <w:t>idx(</w:t>
+                              <w:t>idx</w:t>
+                            </w:r>
+                            <w:proofErr w:type="spellEnd"/>
+                            <w:r>
+                              <w:rPr>
+                                <w:rFonts w:cs="Verdana"/>
+                                <w:b/>
+                                <w:bCs/>
+                                <w:sz w:val="15"/>
+                                <w:szCs w:val="12"/>
+                              </w:rPr>
+                              <w:t>(</w:t>
                             </w:r>
                             <w:proofErr w:type="gramEnd"/>
                             <w:r>
@@ -1879,7 +2141,25 @@
                           <w:sz w:val="15"/>
                           <w:szCs w:val="15"/>
                         </w:rPr>
-                        <w:t>See UVVM Methods QuickRef for details.</w:t>
+                        <w:t xml:space="preserve">See UVVM Methods </w:t>
+                      </w:r>
+                      <w:proofErr w:type="spellStart"/>
+                      <w:r>
+                        <w:rPr>
+                          <w:rFonts w:cs="Helvetica"/>
+                          <w:sz w:val="15"/>
+                          <w:szCs w:val="15"/>
+                        </w:rPr>
+                        <w:t>QuickRef</w:t>
+                      </w:r>
+                      <w:proofErr w:type="spellEnd"/>
+                      <w:r>
+                        <w:rPr>
+                          <w:rFonts w:cs="Helvetica"/>
+                          <w:sz w:val="15"/>
+                          <w:szCs w:val="15"/>
+                        </w:rPr>
+                        <w:t xml:space="preserve"> for details.</w:t>
                       </w:r>
                     </w:p>
                     <w:p>
@@ -1895,6 +2175,7 @@
                           <w:szCs w:val="21"/>
                         </w:rPr>
                       </w:pPr>
+                      <w:proofErr w:type="spellStart"/>
                       <w:r>
                         <w:rPr>
                           <w:rFonts w:cs="Verdana"/>
@@ -1916,6 +2197,7 @@
                         </w:rPr>
                         <w:t>completion</w:t>
                       </w:r>
+                      <w:proofErr w:type="spellEnd"/>
                       <w:r>
                         <w:rPr>
                           <w:rFonts w:cs="Verdana"/>
@@ -1952,8 +2234,19 @@
                           <w:szCs w:val="12"/>
                         </w:rPr>
                         <w:br/>
+                      </w:r>
+                      <w:proofErr w:type="spellStart"/>
+                      <w:r>
+                        <w:rPr>
+                          <w:rFonts w:cs="Verdana"/>
+                          <w:b/>
+                          <w:bCs/>
+                          <w:sz w:val="15"/>
+                          <w:szCs w:val="12"/>
+                        </w:rPr>
                         <w:t>enable_log_msg</w:t>
                       </w:r>
+                      <w:proofErr w:type="spellEnd"/>
                       <w:r>
                         <w:rPr>
                           <w:rFonts w:cs="Verdana"/>
@@ -1971,8 +2264,19 @@
                           <w:szCs w:val="12"/>
                         </w:rPr>
                         <w:br/>
+                      </w:r>
+                      <w:proofErr w:type="spellStart"/>
+                      <w:r>
+                        <w:rPr>
+                          <w:rFonts w:cs="Verdana"/>
+                          <w:b/>
+                          <w:bCs/>
+                          <w:sz w:val="15"/>
+                          <w:szCs w:val="12"/>
+                        </w:rPr>
                         <w:t>disable_log_msg</w:t>
                       </w:r>
+                      <w:proofErr w:type="spellEnd"/>
                       <w:r>
                         <w:rPr>
                           <w:rFonts w:cs="Verdana"/>
@@ -1995,6 +2299,7 @@
                           <w:szCs w:val="11"/>
                         </w:rPr>
                       </w:pPr>
+                      <w:proofErr w:type="spellStart"/>
                       <w:r>
                         <w:rPr>
                           <w:rFonts w:cs="Verdana"/>
@@ -2016,6 +2321,7 @@
                         </w:rPr>
                         <w:t>result</w:t>
                       </w:r>
+                      <w:proofErr w:type="spellEnd"/>
                       <w:r>
                         <w:rPr>
                           <w:rFonts w:cs="Verdana"/>
@@ -2049,6 +2355,7 @@
                           <w:szCs w:val="11"/>
                         </w:rPr>
                       </w:pPr>
+                      <w:proofErr w:type="spellStart"/>
                       <w:r>
                         <w:rPr>
                           <w:rFonts w:cs="Verdana"/>
@@ -2059,6 +2366,7 @@
                         </w:rPr>
                         <w:t>flush_command_queue</w:t>
                       </w:r>
+                      <w:proofErr w:type="spellEnd"/>
                       <w:r>
                         <w:rPr>
                           <w:rFonts w:cs="Verdana"/>
@@ -2075,6 +2383,7 @@
                         </w:rPr>
                         <w:br/>
                       </w:r>
+                      <w:proofErr w:type="spellStart"/>
                       <w:r>
                         <w:rPr>
                           <w:rFonts w:cs="Verdana"/>
@@ -2085,6 +2394,7 @@
                         </w:rPr>
                         <w:t>terminate_current_command</w:t>
                       </w:r>
+                      <w:proofErr w:type="spellEnd"/>
                       <w:r>
                         <w:rPr>
                           <w:rFonts w:cs="Verdana"/>
@@ -2102,8 +2412,19 @@
                           <w:szCs w:val="12"/>
                         </w:rPr>
                         <w:br/>
+                      </w:r>
+                      <w:proofErr w:type="spellStart"/>
+                      <w:r>
+                        <w:rPr>
+                          <w:rFonts w:cs="Verdana"/>
+                          <w:b/>
+                          <w:bCs/>
+                          <w:sz w:val="15"/>
+                          <w:szCs w:val="12"/>
+                        </w:rPr>
                         <w:t>terminate_all_commands</w:t>
                       </w:r>
+                      <w:proofErr w:type="spellEnd"/>
                       <w:r>
                         <w:rPr>
                           <w:rFonts w:cs="Verdana"/>
@@ -2121,6 +2442,16 @@
                           <w:szCs w:val="12"/>
                         </w:rPr>
                         <w:br/>
+                      </w:r>
+                      <w:proofErr w:type="spellStart"/>
+                      <w:r>
+                        <w:rPr>
+                          <w:rFonts w:cs="Verdana"/>
+                          <w:b/>
+                          <w:bCs/>
+                          <w:sz w:val="15"/>
+                          <w:szCs w:val="12"/>
+                        </w:rPr>
                         <w:t>insert_</w:t>
                       </w:r>
                       <w:proofErr w:type="gramStart"/>
@@ -2134,6 +2465,7 @@
                         </w:rPr>
                         <w:t>delay</w:t>
                       </w:r>
+                      <w:proofErr w:type="spellEnd"/>
                       <w:r>
                         <w:rPr>
                           <w:rFonts w:cs="Verdana"/>
@@ -2167,6 +2499,7 @@
                           <w:szCs w:val="12"/>
                         </w:rPr>
                       </w:pPr>
+                      <w:proofErr w:type="spellStart"/>
                       <w:r>
                         <w:rPr>
                           <w:rFonts w:cs="Verdana"/>
@@ -2186,7 +2519,18 @@
                           <w:sz w:val="15"/>
                           <w:szCs w:val="12"/>
                         </w:rPr>
-                        <w:t>idx(</w:t>
+                        <w:t>idx</w:t>
+                      </w:r>
+                      <w:proofErr w:type="spellEnd"/>
+                      <w:r>
+                        <w:rPr>
+                          <w:rFonts w:cs="Verdana"/>
+                          <w:b/>
+                          <w:bCs/>
+                          <w:sz w:val="15"/>
+                          <w:szCs w:val="12"/>
+                        </w:rPr>
+                        <w:t>(</w:t>
                       </w:r>
                       <w:proofErr w:type="gramEnd"/>
                       <w:r>
@@ -2265,6 +2609,7 @@
         </w:rPr>
         <w:t>´</w:t>
       </w:r>
+      <w:proofErr w:type="spellStart"/>
       <w:r>
         <w:rPr>
           <w:b/>
@@ -2279,6 +2624,7 @@
         </w:rPr>
         <w:t>onfig</w:t>
       </w:r>
+      <w:proofErr w:type="spellEnd"/>
       <w:proofErr w:type="gramStart"/>
       <w:r>
         <w:rPr>
@@ -2315,6 +2661,7 @@
         </w:rPr>
         <w:t xml:space="preserve"> </w:t>
       </w:r>
+      <w:proofErr w:type="spellStart"/>
       <w:r>
         <w:rPr>
           <w:b/>
@@ -2322,6 +2669,7 @@
         </w:rPr>
         <w:t>shared_axilite_vvc_config</w:t>
       </w:r>
+      <w:proofErr w:type="spellEnd"/>
     </w:p>
     <w:tbl>
       <w:tblPr>
@@ -2537,6 +2885,7 @@
                 <w:szCs w:val="15"/>
               </w:rPr>
             </w:pPr>
+            <w:proofErr w:type="spellStart"/>
             <w:r>
               <w:rPr>
                 <w:sz w:val="15"/>
@@ -2544,6 +2893,7 @@
               </w:rPr>
               <w:t>inter_bfm_delay</w:t>
             </w:r>
+            <w:proofErr w:type="spellEnd"/>
           </w:p>
         </w:tc>
         <w:tc>
@@ -2572,6 +2922,7 @@
                 <w:szCs w:val="15"/>
               </w:rPr>
             </w:pPr>
+            <w:proofErr w:type="spellStart"/>
             <w:r>
               <w:rPr>
                 <w:sz w:val="15"/>
@@ -2586,6 +2937,7 @@
               </w:rPr>
               <w:t>_inter_bfm_delay</w:t>
             </w:r>
+            <w:proofErr w:type="spellEnd"/>
           </w:p>
         </w:tc>
         <w:tc>
@@ -2659,7 +3011,23 @@
                 <w:sz w:val="15"/>
                 <w:szCs w:val="15"/>
               </w:rPr>
-              <w:t>[cmd/</w:t>
+              <w:t>[</w:t>
+            </w:r>
+            <w:proofErr w:type="spellStart"/>
+            <w:r>
+              <w:rPr>
+                <w:sz w:val="15"/>
+                <w:szCs w:val="15"/>
+              </w:rPr>
+              <w:t>cmd</w:t>
+            </w:r>
+            <w:proofErr w:type="spellEnd"/>
+            <w:r>
+              <w:rPr>
+                <w:sz w:val="15"/>
+                <w:szCs w:val="15"/>
+              </w:rPr>
+              <w:t>/</w:t>
             </w:r>
             <w:proofErr w:type="gramStart"/>
             <w:r>
@@ -2669,6 +3037,7 @@
               </w:rPr>
               <w:t>result]_</w:t>
             </w:r>
+            <w:proofErr w:type="spellStart"/>
             <w:proofErr w:type="gramEnd"/>
             <w:r>
               <w:rPr>
@@ -2684,6 +3053,7 @@
               </w:rPr>
               <w:t>_count_max</w:t>
             </w:r>
+            <w:proofErr w:type="spellEnd"/>
           </w:p>
         </w:tc>
         <w:tc>
@@ -2828,7 +3198,23 @@
                 <w:sz w:val="15"/>
                 <w:szCs w:val="15"/>
               </w:rPr>
-              <w:t>[cmd/</w:t>
+              <w:t>[</w:t>
+            </w:r>
+            <w:proofErr w:type="spellStart"/>
+            <w:r>
+              <w:rPr>
+                <w:sz w:val="15"/>
+                <w:szCs w:val="15"/>
+              </w:rPr>
+              <w:t>cmd</w:t>
+            </w:r>
+            <w:proofErr w:type="spellEnd"/>
+            <w:r>
+              <w:rPr>
+                <w:sz w:val="15"/>
+                <w:szCs w:val="15"/>
+              </w:rPr>
+              <w:t>/</w:t>
             </w:r>
             <w:proofErr w:type="gramStart"/>
             <w:r>
@@ -2838,6 +3224,7 @@
               </w:rPr>
               <w:t>result]_</w:t>
             </w:r>
+            <w:proofErr w:type="spellStart"/>
             <w:proofErr w:type="gramEnd"/>
             <w:r>
               <w:rPr>
@@ -2860,6 +3247,7 @@
               </w:rPr>
               <w:t>threshold</w:t>
             </w:r>
+            <w:proofErr w:type="spellEnd"/>
           </w:p>
         </w:tc>
         <w:tc>
@@ -3012,7 +3400,23 @@
                 <w:sz w:val="15"/>
                 <w:szCs w:val="15"/>
               </w:rPr>
-              <w:t>[cmd/</w:t>
+              <w:t>[</w:t>
+            </w:r>
+            <w:proofErr w:type="spellStart"/>
+            <w:r>
+              <w:rPr>
+                <w:sz w:val="15"/>
+                <w:szCs w:val="15"/>
+              </w:rPr>
+              <w:t>cmd</w:t>
+            </w:r>
+            <w:proofErr w:type="spellEnd"/>
+            <w:r>
+              <w:rPr>
+                <w:sz w:val="15"/>
+                <w:szCs w:val="15"/>
+              </w:rPr>
+              <w:t>/</w:t>
             </w:r>
             <w:proofErr w:type="gramStart"/>
             <w:r>
@@ -3022,6 +3426,7 @@
               </w:rPr>
               <w:t>result]_</w:t>
             </w:r>
+            <w:proofErr w:type="spellStart"/>
             <w:proofErr w:type="gramEnd"/>
             <w:r>
               <w:rPr>
@@ -3051,6 +3456,7 @@
               </w:rPr>
               <w:t>_severity</w:t>
             </w:r>
+            <w:proofErr w:type="spellEnd"/>
           </w:p>
         </w:tc>
         <w:tc>
@@ -3078,6 +3484,7 @@
                 <w:szCs w:val="15"/>
               </w:rPr>
             </w:pPr>
+            <w:proofErr w:type="spellStart"/>
             <w:r>
               <w:rPr>
                 <w:sz w:val="15"/>
@@ -3085,6 +3492,7 @@
               </w:rPr>
               <w:t>t_alert_level</w:t>
             </w:r>
+            <w:proofErr w:type="spellEnd"/>
           </w:p>
         </w:tc>
         <w:tc>
@@ -3197,12 +3605,21 @@
                 <w:szCs w:val="15"/>
               </w:rPr>
             </w:pPr>
-            <w:r>
-              <w:rPr>
-                <w:sz w:val="15"/>
-                <w:szCs w:val="15"/>
-              </w:rPr>
-              <w:t xml:space="preserve">bfm_config               </w:t>
+            <w:proofErr w:type="spellStart"/>
+            <w:r>
+              <w:rPr>
+                <w:sz w:val="15"/>
+                <w:szCs w:val="15"/>
+              </w:rPr>
+              <w:t>bfm_config</w:t>
+            </w:r>
+            <w:proofErr w:type="spellEnd"/>
+            <w:r>
+              <w:rPr>
+                <w:sz w:val="15"/>
+                <w:szCs w:val="15"/>
+              </w:rPr>
+              <w:t xml:space="preserve">               </w:t>
             </w:r>
           </w:p>
         </w:tc>
@@ -3232,6 +3649,7 @@
                 <w:szCs w:val="15"/>
               </w:rPr>
             </w:pPr>
+            <w:proofErr w:type="spellStart"/>
             <w:r>
               <w:rPr>
                 <w:sz w:val="15"/>
@@ -3239,6 +3657,7 @@
               </w:rPr>
               <w:t>t_axilite_bfm_config</w:t>
             </w:r>
+            <w:proofErr w:type="spellEnd"/>
           </w:p>
         </w:tc>
         <w:tc>
@@ -3307,12 +3726,21 @@
                 <w:szCs w:val="15"/>
               </w:rPr>
             </w:pPr>
-            <w:r>
-              <w:rPr>
-                <w:sz w:val="15"/>
-                <w:szCs w:val="15"/>
-              </w:rPr>
-              <w:t xml:space="preserve">msg_id_panel           </w:t>
+            <w:proofErr w:type="spellStart"/>
+            <w:r>
+              <w:rPr>
+                <w:sz w:val="15"/>
+                <w:szCs w:val="15"/>
+              </w:rPr>
+              <w:t>msg_id_panel</w:t>
+            </w:r>
+            <w:proofErr w:type="spellEnd"/>
+            <w:r>
+              <w:rPr>
+                <w:sz w:val="15"/>
+                <w:szCs w:val="15"/>
+              </w:rPr>
+              <w:t xml:space="preserve">           </w:t>
             </w:r>
           </w:p>
         </w:tc>
@@ -3341,6 +3769,7 @@
                 <w:szCs w:val="15"/>
               </w:rPr>
             </w:pPr>
+            <w:proofErr w:type="spellStart"/>
             <w:r>
               <w:rPr>
                 <w:sz w:val="15"/>
@@ -3348,6 +3777,7 @@
               </w:rPr>
               <w:t>t_msg_id_panel</w:t>
             </w:r>
+            <w:proofErr w:type="spellEnd"/>
           </w:p>
         </w:tc>
         <w:tc>
@@ -3566,8 +3996,17 @@
           <w:b/>
           <w:szCs w:val="16"/>
         </w:rPr>
-        <w:t>´vvc_status</w:t>
+        <w:t>´</w:t>
       </w:r>
+      <w:proofErr w:type="spellStart"/>
+      <w:r>
+        <w:rPr>
+          <w:b/>
+          <w:szCs w:val="16"/>
+        </w:rPr>
+        <w:t>vvc_status</w:t>
+      </w:r>
+      <w:proofErr w:type="spellEnd"/>
       <w:proofErr w:type="gramStart"/>
       <w:r>
         <w:rPr>
@@ -3602,8 +4041,17 @@
           <w:b/>
           <w:szCs w:val="16"/>
         </w:rPr>
-        <w:t xml:space="preserve"> shared_axilite_vvc_status</w:t>
+        <w:t xml:space="preserve"> </w:t>
       </w:r>
+      <w:proofErr w:type="spellStart"/>
+      <w:r>
+        <w:rPr>
+          <w:b/>
+          <w:szCs w:val="16"/>
+        </w:rPr>
+        <w:t>shared_axilite_vvc_status</w:t>
+      </w:r>
+      <w:proofErr w:type="spellEnd"/>
     </w:p>
     <w:tbl>
       <w:tblPr>
@@ -3760,6 +4208,7 @@
                 <w:sz w:val="15"/>
               </w:rPr>
             </w:pPr>
+            <w:proofErr w:type="spellStart"/>
             <w:r>
               <w:rPr>
                 <w:sz w:val="15"/>
@@ -3767,6 +4216,7 @@
               </w:rPr>
               <w:t>current_cmd_idx</w:t>
             </w:r>
+            <w:proofErr w:type="spellEnd"/>
           </w:p>
         </w:tc>
         <w:tc>
@@ -3870,6 +4320,7 @@
                 <w:sz w:val="15"/>
               </w:rPr>
             </w:pPr>
+            <w:proofErr w:type="spellStart"/>
             <w:r>
               <w:rPr>
                 <w:sz w:val="15"/>
@@ -3877,6 +4328,7 @@
               </w:rPr>
               <w:t>previous_cmd_idx</w:t>
             </w:r>
+            <w:proofErr w:type="spellEnd"/>
           </w:p>
         </w:tc>
         <w:tc>
@@ -3979,6 +4431,7 @@
                 <w:sz w:val="15"/>
               </w:rPr>
             </w:pPr>
+            <w:proofErr w:type="spellStart"/>
             <w:r>
               <w:rPr>
                 <w:sz w:val="15"/>
@@ -3986,6 +4439,7 @@
               </w:rPr>
               <w:t>pending_cmd_cnt</w:t>
             </w:r>
+            <w:proofErr w:type="spellEnd"/>
           </w:p>
         </w:tc>
         <w:tc>
@@ -4366,6 +4820,7 @@
                 <w:sz w:val="15"/>
               </w:rPr>
             </w:pPr>
+            <w:proofErr w:type="spellStart"/>
             <w:r>
               <w:rPr>
                 <w:rFonts w:cs="Helvetica"/>
@@ -4374,6 +4829,7 @@
               </w:rPr>
               <w:t>t_vvc_target_record</w:t>
             </w:r>
+            <w:proofErr w:type="spellEnd"/>
           </w:p>
         </w:tc>
         <w:tc>
@@ -4466,6 +4922,7 @@
                 <w:sz w:val="15"/>
               </w:rPr>
             </w:pPr>
+            <w:proofErr w:type="spellStart"/>
             <w:r>
               <w:rPr>
                 <w:rFonts w:cs="Helvetica"/>
@@ -4482,6 +4939,7 @@
               </w:rPr>
               <w:t>instance_idx</w:t>
             </w:r>
+            <w:proofErr w:type="spellEnd"/>
           </w:p>
         </w:tc>
         <w:tc>
@@ -4759,6 +5217,7 @@
                 <w:sz w:val="15"/>
               </w:rPr>
             </w:pPr>
+            <w:proofErr w:type="spellStart"/>
             <w:r>
               <w:rPr>
                 <w:rFonts w:cs="Helvetica"/>
@@ -4775,6 +5234,7 @@
               </w:rPr>
               <w:t>ddr</w:t>
             </w:r>
+            <w:proofErr w:type="spellEnd"/>
           </w:p>
         </w:tc>
         <w:tc>
@@ -4925,6 +5385,7 @@
                 <w:sz w:val="15"/>
               </w:rPr>
             </w:pPr>
+            <w:proofErr w:type="spellStart"/>
             <w:r>
               <w:rPr>
                 <w:rFonts w:cs="Helvetica"/>
@@ -4932,6 +5393,7 @@
               </w:rPr>
               <w:t>std_logic_vector</w:t>
             </w:r>
+            <w:proofErr w:type="spellEnd"/>
           </w:p>
         </w:tc>
         <w:tc>
@@ -5010,21 +5472,53 @@
                 <w:rFonts w:cs="Helvetica"/>
                 <w:sz w:val="15"/>
               </w:rPr>
-              <w:t>in axilite_wri</w:t>
-            </w:r>
-            <w:r>
-              <w:rPr>
-                <w:rFonts w:cs="Helvetica"/>
-                <w:sz w:val="15"/>
-              </w:rPr>
-              <w:t xml:space="preserve">te) </w:t>
-            </w:r>
-            <w:r>
-              <w:rPr>
-                <w:rFonts w:cs="Helvetica"/>
-                <w:sz w:val="15"/>
-              </w:rPr>
-              <w:t>or the expected data (in axilite_check).</w:t>
+              <w:t xml:space="preserve">in </w:t>
+            </w:r>
+            <w:proofErr w:type="spellStart"/>
+            <w:r>
+              <w:rPr>
+                <w:rFonts w:cs="Helvetica"/>
+                <w:sz w:val="15"/>
+              </w:rPr>
+              <w:t>axilite_wri</w:t>
+            </w:r>
+            <w:r>
+              <w:rPr>
+                <w:rFonts w:cs="Helvetica"/>
+                <w:sz w:val="15"/>
+              </w:rPr>
+              <w:t>te</w:t>
+            </w:r>
+            <w:proofErr w:type="spellEnd"/>
+            <w:r>
+              <w:rPr>
+                <w:rFonts w:cs="Helvetica"/>
+                <w:sz w:val="15"/>
+              </w:rPr>
+              <w:t xml:space="preserve">) </w:t>
+            </w:r>
+            <w:r>
+              <w:rPr>
+                <w:rFonts w:cs="Helvetica"/>
+                <w:sz w:val="15"/>
+              </w:rPr>
+              <w:t xml:space="preserve">or the expected data (in </w:t>
+            </w:r>
+            <w:proofErr w:type="spellStart"/>
+            <w:r>
+              <w:rPr>
+                <w:rFonts w:cs="Helvetica"/>
+                <w:sz w:val="15"/>
+              </w:rPr>
+              <w:t>axilite_check</w:t>
+            </w:r>
+            <w:proofErr w:type="spellEnd"/>
+            <w:r>
+              <w:rPr>
+                <w:rFonts w:cs="Helvetica"/>
+                <w:sz w:val="15"/>
+              </w:rPr>
+              <w:t>).</w:t>
             </w:r>
           </w:p>
         </w:tc>
@@ -5054,6 +5548,7 @@
                 <w:sz w:val="15"/>
               </w:rPr>
             </w:pPr>
+            <w:proofErr w:type="spellStart"/>
             <w:r>
               <w:rPr>
                 <w:rFonts w:cs="Helvetica"/>
@@ -5062,6 +5557,7 @@
               </w:rPr>
               <w:t>byte_enable</w:t>
             </w:r>
+            <w:proofErr w:type="spellEnd"/>
           </w:p>
         </w:tc>
         <w:tc>
@@ -5083,6 +5579,7 @@
                 <w:sz w:val="15"/>
               </w:rPr>
             </w:pPr>
+            <w:proofErr w:type="spellStart"/>
             <w:r>
               <w:rPr>
                 <w:rFonts w:cs="Helvetica"/>
@@ -5091,6 +5588,7 @@
               </w:rPr>
               <w:t>std_logic_vector</w:t>
             </w:r>
+            <w:proofErr w:type="spellEnd"/>
           </w:p>
         </w:tc>
         <w:tc>
@@ -5179,6 +5677,7 @@
                 <w:sz w:val="15"/>
               </w:rPr>
             </w:pPr>
+            <w:proofErr w:type="spellStart"/>
             <w:r>
               <w:rPr>
                 <w:rFonts w:cs="Helvetica"/>
@@ -5187,6 +5686,7 @@
               </w:rPr>
               <w:t>msg</w:t>
             </w:r>
+            <w:proofErr w:type="spellEnd"/>
           </w:p>
         </w:tc>
         <w:tc>
@@ -5339,6 +5839,7 @@
                 <w:sz w:val="15"/>
               </w:rPr>
             </w:pPr>
+            <w:proofErr w:type="spellStart"/>
             <w:r>
               <w:rPr>
                 <w:rFonts w:cs="Helvetica"/>
@@ -5346,6 +5847,7 @@
               </w:rPr>
               <w:t>t_alert_level</w:t>
             </w:r>
+            <w:proofErr w:type="spellEnd"/>
           </w:p>
         </w:tc>
         <w:tc>
@@ -5749,6 +6251,7 @@
                 <w:sz w:val="15"/>
               </w:rPr>
             </w:pPr>
+            <w:proofErr w:type="spellStart"/>
             <w:r>
               <w:rPr>
                 <w:rFonts w:cs="Helvetica"/>
@@ -5765,6 +6268,7 @@
               </w:rPr>
               <w:t>lk</w:t>
             </w:r>
+            <w:proofErr w:type="spellEnd"/>
           </w:p>
         </w:tc>
         <w:tc>
@@ -5787,6 +6291,7 @@
                 <w:sz w:val="15"/>
               </w:rPr>
             </w:pPr>
+            <w:proofErr w:type="spellStart"/>
             <w:r>
               <w:rPr>
                 <w:rFonts w:cs="Helvetica"/>
@@ -5794,6 +6299,7 @@
               </w:rPr>
               <w:t>std_logic</w:t>
             </w:r>
+            <w:proofErr w:type="spellEnd"/>
           </w:p>
         </w:tc>
         <w:tc>
@@ -5853,6 +6359,7 @@
                 <w:sz w:val="15"/>
               </w:rPr>
             </w:pPr>
+            <w:proofErr w:type="spellStart"/>
             <w:r>
               <w:rPr>
                 <w:rFonts w:cs="Helvetica"/>
@@ -5885,6 +6392,7 @@
               </w:rPr>
               <w:t>_if</w:t>
             </w:r>
+            <w:proofErr w:type="spellEnd"/>
           </w:p>
         </w:tc>
         <w:tc>
@@ -5908,6 +6416,7 @@
                 <w:sz w:val="15"/>
               </w:rPr>
             </w:pPr>
+            <w:proofErr w:type="spellStart"/>
             <w:r>
               <w:rPr>
                 <w:rFonts w:cs="Helvetica"/>
@@ -5915,6 +6424,7 @@
               </w:rPr>
               <w:t>t_axilite_if</w:t>
             </w:r>
+            <w:proofErr w:type="spellEnd"/>
           </w:p>
         </w:tc>
         <w:tc>
@@ -6574,6 +7084,7 @@
                 <w:sz w:val="15"/>
               </w:rPr>
             </w:pPr>
+            <w:proofErr w:type="spellStart"/>
             <w:r>
               <w:rPr>
                 <w:rFonts w:cs="Helvetica"/>
@@ -6581,6 +7092,7 @@
               </w:rPr>
               <w:t>t_axilite_bfm_config</w:t>
             </w:r>
+            <w:proofErr w:type="spellEnd"/>
           </w:p>
         </w:tc>
         <w:tc>
@@ -6989,6 +7501,7 @@
                 <w:sz w:val="15"/>
               </w:rPr>
             </w:pPr>
+            <w:proofErr w:type="spellStart"/>
             <w:r>
               <w:rPr>
                 <w:rFonts w:cs="Helvetica"/>
@@ -6996,6 +7509,7 @@
               </w:rPr>
               <w:t>t_alert_level</w:t>
             </w:r>
+            <w:proofErr w:type="spellEnd"/>
           </w:p>
         </w:tc>
         <w:tc>
@@ -7228,7 +7742,51 @@
                 <w:sz w:val="15"/>
                 <w:szCs w:val="18"/>
               </w:rPr>
-              <w:t>Maximum number of unfetched results before result_queue is full.</w:t>
+              <w:t xml:space="preserve">Maximum number of </w:t>
+            </w:r>
+            <w:proofErr w:type="spellStart"/>
+            <w:r>
+              <w:rPr>
+                <w:rFonts w:ascii="Helvetica" w:eastAsia="Times New Roman" w:hAnsi="Helvetica" w:cs="Helvetica"/>
+                <w:color w:val="auto"/>
+                <w:spacing w:val="0"/>
+                <w:sz w:val="15"/>
+                <w:szCs w:val="18"/>
+              </w:rPr>
+              <w:t>unfetched</w:t>
+            </w:r>
+            <w:proofErr w:type="spellEnd"/>
+            <w:r>
+              <w:rPr>
+                <w:rFonts w:ascii="Helvetica" w:eastAsia="Times New Roman" w:hAnsi="Helvetica" w:cs="Helvetica"/>
+                <w:color w:val="auto"/>
+                <w:spacing w:val="0"/>
+                <w:sz w:val="15"/>
+                <w:szCs w:val="18"/>
+              </w:rPr>
+              <w:t xml:space="preserve"> results before </w:t>
+            </w:r>
+            <w:proofErr w:type="spellStart"/>
+            <w:r>
+              <w:rPr>
+                <w:rFonts w:ascii="Helvetica" w:eastAsia="Times New Roman" w:hAnsi="Helvetica" w:cs="Helvetica"/>
+                <w:color w:val="auto"/>
+                <w:spacing w:val="0"/>
+                <w:sz w:val="15"/>
+                <w:szCs w:val="18"/>
+              </w:rPr>
+              <w:t>result_queue</w:t>
+            </w:r>
+            <w:proofErr w:type="spellEnd"/>
+            <w:r>
+              <w:rPr>
+                <w:rFonts w:ascii="Helvetica" w:eastAsia="Times New Roman" w:hAnsi="Helvetica" w:cs="Helvetica"/>
+                <w:color w:val="auto"/>
+                <w:spacing w:val="0"/>
+                <w:sz w:val="15"/>
+                <w:szCs w:val="18"/>
+              </w:rPr>
+              <w:t xml:space="preserve"> is full.</w:t>
             </w:r>
           </w:p>
         </w:tc>
@@ -7383,7 +7941,25 @@
                 <w:sz w:val="15"/>
                 <w:szCs w:val="18"/>
               </w:rPr>
-              <w:t xml:space="preserve">An alert with severity 'result_queue_count_threshold_severity' will be issued if </w:t>
+              <w:t>An alert with severity '</w:t>
+            </w:r>
+            <w:proofErr w:type="spellStart"/>
+            <w:r>
+              <w:rPr>
+                <w:rFonts w:cs="Helvetica"/>
+                <w:sz w:val="15"/>
+                <w:szCs w:val="18"/>
+              </w:rPr>
+              <w:t>result_queue_count_threshold_severity</w:t>
+            </w:r>
+            <w:proofErr w:type="spellEnd"/>
+            <w:r>
+              <w:rPr>
+                <w:rFonts w:cs="Helvetica"/>
+                <w:sz w:val="15"/>
+                <w:szCs w:val="18"/>
+              </w:rPr>
+              <w:t xml:space="preserve">' will be issued if </w:t>
             </w:r>
             <w:r>
               <w:rPr>
@@ -7469,6 +8045,7 @@
                 <w:sz w:val="15"/>
               </w:rPr>
             </w:pPr>
+            <w:proofErr w:type="spellStart"/>
             <w:r>
               <w:rPr>
                 <w:rFonts w:cs="Helvetica"/>
@@ -7476,6 +8053,7 @@
               </w:rPr>
               <w:t>t_alert_level</w:t>
             </w:r>
+            <w:proofErr w:type="spellEnd"/>
           </w:p>
         </w:tc>
         <w:tc>
@@ -7538,8 +8116,18 @@
                 <w:sz w:val="15"/>
                 <w:szCs w:val="18"/>
               </w:rPr>
-              <w:t>Severity of alert to be initiated if exceeding result_queue_count_threshold</w:t>
-            </w:r>
+              <w:t xml:space="preserve">Severity of alert to be initiated if exceeding </w:t>
+            </w:r>
+            <w:proofErr w:type="spellStart"/>
+            <w:r>
+              <w:rPr>
+                <w:rFonts w:cs="Helvetica"/>
+                <w:sz w:val="15"/>
+                <w:szCs w:val="18"/>
+              </w:rPr>
+              <w:t>result_queue_count_threshold</w:t>
+            </w:r>
+            <w:proofErr w:type="spellEnd"/>
           </w:p>
         </w:tc>
       </w:tr>
@@ -7594,8 +8182,6 @@
                 <w:sz w:val="15"/>
               </w:rPr>
             </w:pPr>
-            <w:bookmarkStart w:id="1" w:name="_GoBack"/>
-            <w:bookmarkEnd w:id="1"/>
           </w:p>
         </w:tc>
         <w:tc>
@@ -7669,11 +8255,24 @@
     </w:p>
     <w:p>
       <w:r>
-        <w:t>All VVC procedures are defined in vvc_methods_pkg (dedicated this VVC), and uvvm_vvc_framework.</w:t>
+        <w:t xml:space="preserve">All VVC procedures are defined in </w:t>
+      </w:r>
+      <w:proofErr w:type="spellStart"/>
+      <w:r>
+        <w:t>vvc_methods_pkg</w:t>
+      </w:r>
+      <w:proofErr w:type="spellEnd"/>
+      <w:r>
+        <w:t xml:space="preserve"> (dedicated this VVC), and </w:t>
+      </w:r>
+      <w:proofErr w:type="spellStart"/>
+      <w:r>
+        <w:t>uvvm_vvc_framework.</w:t>
       </w:r>
       <w:r>
         <w:t>td_vvc_framework_common_methods_pkg</w:t>
       </w:r>
+      <w:proofErr w:type="spellEnd"/>
       <w:r>
         <w:t xml:space="preserve"> (common VVC procedures)</w:t>
       </w:r>
@@ -7683,7 +8282,15 @@
     </w:p>
     <w:p>
       <w:r>
-        <w:t>It is also possible to send a multicast to all instances of a VVC with ALL_INSTANCES as parameter for vvc_instance_idx.</w:t>
+        <w:t xml:space="preserve">It is also possible to send a multicast to all instances of a VVC with ALL_INSTANCES as parameter for </w:t>
+      </w:r>
+      <w:proofErr w:type="spellStart"/>
+      <w:r>
+        <w:t>vvc_instance_idx</w:t>
+      </w:r>
+      <w:proofErr w:type="spellEnd"/>
+      <w:r>
+        <w:t>.</w:t>
       </w:r>
     </w:p>
     <w:p>
@@ -7840,6 +8447,7 @@
                 <w:szCs w:val="16"/>
               </w:rPr>
             </w:pPr>
+            <w:proofErr w:type="spellStart"/>
             <w:r>
               <w:rPr>
                 <w:rFonts w:cs="Helvetica"/>
@@ -7855,7 +8463,16 @@
                 <w:b/>
                 <w:szCs w:val="16"/>
               </w:rPr>
-              <w:t>write(</w:t>
+              <w:t>write</w:t>
+            </w:r>
+            <w:proofErr w:type="spellEnd"/>
+            <w:r>
+              <w:rPr>
+                <w:rFonts w:cs="Helvetica"/>
+                <w:b/>
+                <w:szCs w:val="16"/>
+              </w:rPr>
+              <w:t>(</w:t>
             </w:r>
             <w:proofErr w:type="gramEnd"/>
             <w:r>
@@ -7902,6 +8519,7 @@
                 <w:szCs w:val="15"/>
               </w:rPr>
             </w:pPr>
+            <w:proofErr w:type="spellStart"/>
             <w:r>
               <w:rPr>
                 <w:rFonts w:cs="Helvetica"/>
@@ -7919,7 +8537,17 @@
                 <w:sz w:val="15"/>
                 <w:szCs w:val="15"/>
               </w:rPr>
-              <w:t>write(</w:t>
+              <w:t>write</w:t>
+            </w:r>
+            <w:proofErr w:type="spellEnd"/>
+            <w:r>
+              <w:rPr>
+                <w:rFonts w:cs="Helvetica"/>
+                <w:b/>
+                <w:sz w:val="15"/>
+                <w:szCs w:val="15"/>
+              </w:rPr>
+              <w:t>(</w:t>
             </w:r>
             <w:proofErr w:type="gramEnd"/>
             <w:r>
@@ -7929,8 +8557,9 @@
                 <w:sz w:val="15"/>
                 <w:szCs w:val="15"/>
               </w:rPr>
-              <w:t xml:space="preserve">VVC, instance_idx, addr, data, </w:t>
-            </w:r>
+              <w:t xml:space="preserve">VVC, </w:t>
+            </w:r>
+            <w:proofErr w:type="spellStart"/>
             <w:r>
               <w:rPr>
                 <w:rFonts w:cs="Helvetica"/>
@@ -7938,8 +8567,9 @@
                 <w:sz w:val="15"/>
                 <w:szCs w:val="15"/>
               </w:rPr>
-              <w:t xml:space="preserve">[byte_enable,] </w:t>
-            </w:r>
+              <w:t>instance_idx</w:t>
+            </w:r>
+            <w:proofErr w:type="spellEnd"/>
             <w:r>
               <w:rPr>
                 <w:rFonts w:cs="Helvetica"/>
@@ -7947,8 +8577,68 @@
                 <w:sz w:val="15"/>
                 <w:szCs w:val="15"/>
               </w:rPr>
+              <w:t xml:space="preserve">, </w:t>
+            </w:r>
+            <w:proofErr w:type="spellStart"/>
+            <w:r>
+              <w:rPr>
+                <w:rFonts w:cs="Helvetica"/>
+                <w:b/>
+                <w:sz w:val="15"/>
+                <w:szCs w:val="15"/>
+              </w:rPr>
+              <w:t>addr</w:t>
+            </w:r>
+            <w:proofErr w:type="spellEnd"/>
+            <w:r>
+              <w:rPr>
+                <w:rFonts w:cs="Helvetica"/>
+                <w:b/>
+                <w:sz w:val="15"/>
+                <w:szCs w:val="15"/>
+              </w:rPr>
+              <w:t xml:space="preserve">, data, </w:t>
+            </w:r>
+            <w:r>
+              <w:rPr>
+                <w:rFonts w:cs="Helvetica"/>
+                <w:b/>
+                <w:sz w:val="15"/>
+                <w:szCs w:val="15"/>
+              </w:rPr>
+              <w:t>[</w:t>
+            </w:r>
+            <w:proofErr w:type="spellStart"/>
+            <w:r>
+              <w:rPr>
+                <w:rFonts w:cs="Helvetica"/>
+                <w:b/>
+                <w:sz w:val="15"/>
+                <w:szCs w:val="15"/>
+              </w:rPr>
+              <w:t>byte_enable</w:t>
+            </w:r>
+            <w:proofErr w:type="spellEnd"/>
+            <w:r>
+              <w:rPr>
+                <w:rFonts w:cs="Helvetica"/>
+                <w:b/>
+                <w:sz w:val="15"/>
+                <w:szCs w:val="15"/>
+              </w:rPr>
+              <w:t xml:space="preserve">,] </w:t>
+            </w:r>
+            <w:proofErr w:type="spellStart"/>
+            <w:r>
+              <w:rPr>
+                <w:rFonts w:cs="Helvetica"/>
+                <w:b/>
+                <w:sz w:val="15"/>
+                <w:szCs w:val="15"/>
+              </w:rPr>
               <w:t>msg</w:t>
             </w:r>
+            <w:proofErr w:type="spellEnd"/>
             <w:r>
               <w:rPr>
                 <w:rFonts w:cs="Helvetica"/>
@@ -7999,7 +8689,16 @@
                 <w:sz w:val="15"/>
                 <w:szCs w:val="15"/>
               </w:rPr>
-              <w:t>The axilite_</w:t>
+              <w:t xml:space="preserve">The </w:t>
+            </w:r>
+            <w:proofErr w:type="spellStart"/>
+            <w:r>
+              <w:rPr>
+                <w:rFonts w:cs="Helvetica"/>
+                <w:sz w:val="15"/>
+                <w:szCs w:val="15"/>
+              </w:rPr>
+              <w:t>axilite_</w:t>
             </w:r>
             <w:proofErr w:type="gramStart"/>
             <w:r>
@@ -8010,6 +8709,7 @@
               </w:rPr>
               <w:t>write</w:t>
             </w:r>
+            <w:proofErr w:type="spellEnd"/>
             <w:r>
               <w:rPr>
                 <w:rFonts w:cs="Helvetica"/>
@@ -8033,7 +8733,16 @@
                 <w:sz w:val="15"/>
                 <w:szCs w:val="15"/>
               </w:rPr>
-              <w:t xml:space="preserve"> VVC procedure adds a write command to the AXI4-Lite VVC executor queue, which will run as soon as all preceding commands have completed. When the write command is scheduled to run, the executor calls the AXI4-Lite BFM axilite_</w:t>
+              <w:t xml:space="preserve"> VVC procedure adds a write command to the AXI4-Lite VVC executor queue, which will run as soon as all preceding commands have completed. When the write command is scheduled to run, the executor calls the AXI4-Lite BFM </w:t>
+            </w:r>
+            <w:proofErr w:type="spellStart"/>
+            <w:r>
+              <w:rPr>
+                <w:rFonts w:cs="Helvetica"/>
+                <w:sz w:val="15"/>
+                <w:szCs w:val="15"/>
+              </w:rPr>
+              <w:t>axilite_</w:t>
             </w:r>
             <w:proofErr w:type="gramStart"/>
             <w:r>
@@ -8042,7 +8751,16 @@
                 <w:sz w:val="15"/>
                 <w:szCs w:val="15"/>
               </w:rPr>
-              <w:t>write(</w:t>
+              <w:t>write</w:t>
+            </w:r>
+            <w:proofErr w:type="spellEnd"/>
+            <w:r>
+              <w:rPr>
+                <w:rFonts w:cs="Helvetica"/>
+                <w:sz w:val="15"/>
+                <w:szCs w:val="15"/>
+              </w:rPr>
+              <w:t>(</w:t>
             </w:r>
             <w:proofErr w:type="gramEnd"/>
             <w:r>
@@ -8051,7 +8769,25 @@
                 <w:sz w:val="15"/>
                 <w:szCs w:val="15"/>
               </w:rPr>
-              <w:t xml:space="preserve">) procedure, described in the AXI4-Lite BFM QuickRef. </w:t>
+              <w:t xml:space="preserve">) procedure, described in the AXI4-Lite BFM </w:t>
+            </w:r>
+            <w:proofErr w:type="spellStart"/>
+            <w:r>
+              <w:rPr>
+                <w:rFonts w:cs="Helvetica"/>
+                <w:sz w:val="15"/>
+                <w:szCs w:val="15"/>
+              </w:rPr>
+              <w:t>QuickRef</w:t>
+            </w:r>
+            <w:proofErr w:type="spellEnd"/>
+            <w:r>
+              <w:rPr>
+                <w:rFonts w:cs="Helvetica"/>
+                <w:sz w:val="15"/>
+                <w:szCs w:val="15"/>
+              </w:rPr>
+              <w:t xml:space="preserve">. </w:t>
             </w:r>
           </w:p>
           <w:p>
@@ -8066,13 +8802,59 @@
                 <w:szCs w:val="15"/>
               </w:rPr>
             </w:pPr>
-            <w:r>
-              <w:rPr>
-                <w:rFonts w:cs="Helvetica"/>
-                <w:sz w:val="15"/>
-                <w:szCs w:val="15"/>
-              </w:rPr>
-              <w:t xml:space="preserve">axilite_write can be called with or without byte_enable constant. When not set, byte_enable is set to all ‘1’, indicating that all bytes are valid. </w:t>
+            <w:proofErr w:type="spellStart"/>
+            <w:r>
+              <w:rPr>
+                <w:rFonts w:cs="Helvetica"/>
+                <w:sz w:val="15"/>
+                <w:szCs w:val="15"/>
+              </w:rPr>
+              <w:t>axilite_write</w:t>
+            </w:r>
+            <w:proofErr w:type="spellEnd"/>
+            <w:r>
+              <w:rPr>
+                <w:rFonts w:cs="Helvetica"/>
+                <w:sz w:val="15"/>
+                <w:szCs w:val="15"/>
+              </w:rPr>
+              <w:t xml:space="preserve"> can be called with or without </w:t>
+            </w:r>
+            <w:proofErr w:type="spellStart"/>
+            <w:r>
+              <w:rPr>
+                <w:rFonts w:cs="Helvetica"/>
+                <w:sz w:val="15"/>
+                <w:szCs w:val="15"/>
+              </w:rPr>
+              <w:t>byte_enable</w:t>
+            </w:r>
+            <w:proofErr w:type="spellEnd"/>
+            <w:r>
+              <w:rPr>
+                <w:rFonts w:cs="Helvetica"/>
+                <w:sz w:val="15"/>
+                <w:szCs w:val="15"/>
+              </w:rPr>
+              <w:t xml:space="preserve"> constant. When not set, </w:t>
+            </w:r>
+            <w:proofErr w:type="spellStart"/>
+            <w:r>
+              <w:rPr>
+                <w:rFonts w:cs="Helvetica"/>
+                <w:sz w:val="15"/>
+                <w:szCs w:val="15"/>
+              </w:rPr>
+              <w:t>byte_enable</w:t>
+            </w:r>
+            <w:proofErr w:type="spellEnd"/>
+            <w:r>
+              <w:rPr>
+                <w:rFonts w:cs="Helvetica"/>
+                <w:sz w:val="15"/>
+                <w:szCs w:val="15"/>
+              </w:rPr>
+              <w:t xml:space="preserve"> is set to all ‘1’, indicating that all bytes are valid. </w:t>
             </w:r>
           </w:p>
           <w:p>
@@ -8137,6 +8919,7 @@
               </w:rPr>
               <w:t xml:space="preserve">    </w:t>
             </w:r>
+            <w:proofErr w:type="spellStart"/>
             <w:r>
               <w:rPr>
                 <w:rFonts w:ascii="Courier New" w:hAnsi="Courier New" w:cs="Courier New"/>
@@ -8152,7 +8935,16 @@
                 <w:sz w:val="15"/>
                 <w:szCs w:val="15"/>
               </w:rPr>
-              <w:t>write(</w:t>
+              <w:t>write</w:t>
+            </w:r>
+            <w:proofErr w:type="spellEnd"/>
+            <w:r>
+              <w:rPr>
+                <w:rFonts w:ascii="Courier New" w:hAnsi="Courier New" w:cs="Courier New"/>
+                <w:sz w:val="15"/>
+                <w:szCs w:val="15"/>
+              </w:rPr>
+              <w:t>(</w:t>
             </w:r>
             <w:proofErr w:type="gramEnd"/>
             <w:r>
@@ -8232,6 +9024,7 @@
               </w:rPr>
               <w:t xml:space="preserve">    </w:t>
             </w:r>
+            <w:proofErr w:type="spellStart"/>
             <w:r>
               <w:rPr>
                 <w:rFonts w:ascii="Courier New" w:hAnsi="Courier New" w:cs="Courier New"/>
@@ -8247,7 +9040,16 @@
                 <w:sz w:val="15"/>
                 <w:szCs w:val="15"/>
               </w:rPr>
-              <w:t>write(</w:t>
+              <w:t>write</w:t>
+            </w:r>
+            <w:proofErr w:type="spellEnd"/>
+            <w:r>
+              <w:rPr>
+                <w:rFonts w:ascii="Courier New" w:hAnsi="Courier New" w:cs="Courier New"/>
+                <w:sz w:val="15"/>
+                <w:szCs w:val="15"/>
+              </w:rPr>
+              <w:t>(</w:t>
             </w:r>
             <w:proofErr w:type="gramEnd"/>
             <w:r>
@@ -8335,6 +9137,7 @@
               </w:rPr>
               <w:t xml:space="preserve">    </w:t>
             </w:r>
+            <w:proofErr w:type="spellStart"/>
             <w:r>
               <w:rPr>
                 <w:rFonts w:ascii="Courier New" w:hAnsi="Courier New" w:cs="Courier New"/>
@@ -8350,7 +9153,16 @@
                 <w:sz w:val="15"/>
                 <w:szCs w:val="15"/>
               </w:rPr>
-              <w:t>write(</w:t>
+              <w:t>write</w:t>
+            </w:r>
+            <w:proofErr w:type="spellEnd"/>
+            <w:r>
+              <w:rPr>
+                <w:rFonts w:ascii="Courier New" w:hAnsi="Courier New" w:cs="Courier New"/>
+                <w:sz w:val="15"/>
+                <w:szCs w:val="15"/>
+              </w:rPr>
+              <w:t>(</w:t>
             </w:r>
             <w:proofErr w:type="gramEnd"/>
             <w:r>
@@ -8465,6 +9277,7 @@
                 <w:szCs w:val="14"/>
               </w:rPr>
             </w:pPr>
+            <w:proofErr w:type="spellStart"/>
             <w:r>
               <w:rPr>
                 <w:rFonts w:cs="Helvetica"/>
@@ -8480,7 +9293,16 @@
                 <w:b/>
                 <w:szCs w:val="14"/>
               </w:rPr>
-              <w:t>read(</w:t>
+              <w:t>read</w:t>
+            </w:r>
+            <w:proofErr w:type="spellEnd"/>
+            <w:r>
+              <w:rPr>
+                <w:rFonts w:cs="Helvetica"/>
+                <w:b/>
+                <w:szCs w:val="14"/>
+              </w:rPr>
+              <w:t>(</w:t>
             </w:r>
             <w:proofErr w:type="gramEnd"/>
             <w:r>
@@ -8528,6 +9350,7 @@
                 <w:szCs w:val="15"/>
               </w:rPr>
             </w:pPr>
+            <w:proofErr w:type="spellStart"/>
             <w:r>
               <w:rPr>
                 <w:rFonts w:cs="Helvetica"/>
@@ -8545,7 +9368,17 @@
                 <w:sz w:val="15"/>
                 <w:szCs w:val="15"/>
               </w:rPr>
-              <w:t>read(</w:t>
+              <w:t>read</w:t>
+            </w:r>
+            <w:proofErr w:type="spellEnd"/>
+            <w:r>
+              <w:rPr>
+                <w:rFonts w:cs="Helvetica"/>
+                <w:b/>
+                <w:sz w:val="15"/>
+                <w:szCs w:val="15"/>
+              </w:rPr>
+              <w:t>(</w:t>
             </w:r>
             <w:proofErr w:type="gramEnd"/>
             <w:r>
@@ -8555,8 +9388,59 @@
                 <w:sz w:val="15"/>
                 <w:szCs w:val="15"/>
               </w:rPr>
-              <w:t>VVC, instance_idx,  addr,  msg</w:t>
-            </w:r>
+              <w:t xml:space="preserve">VVC, </w:t>
+            </w:r>
+            <w:proofErr w:type="spellStart"/>
+            <w:r>
+              <w:rPr>
+                <w:rFonts w:cs="Helvetica"/>
+                <w:b/>
+                <w:sz w:val="15"/>
+                <w:szCs w:val="15"/>
+              </w:rPr>
+              <w:t>instance_idx</w:t>
+            </w:r>
+            <w:proofErr w:type="spellEnd"/>
+            <w:r>
+              <w:rPr>
+                <w:rFonts w:cs="Helvetica"/>
+                <w:b/>
+                <w:sz w:val="15"/>
+                <w:szCs w:val="15"/>
+              </w:rPr>
+              <w:t xml:space="preserve">,  </w:t>
+            </w:r>
+            <w:proofErr w:type="spellStart"/>
+            <w:r>
+              <w:rPr>
+                <w:rFonts w:cs="Helvetica"/>
+                <w:b/>
+                <w:sz w:val="15"/>
+                <w:szCs w:val="15"/>
+              </w:rPr>
+              <w:t>addr</w:t>
+            </w:r>
+            <w:proofErr w:type="spellEnd"/>
+            <w:r>
+              <w:rPr>
+                <w:rFonts w:cs="Helvetica"/>
+                <w:b/>
+                <w:sz w:val="15"/>
+                <w:szCs w:val="15"/>
+              </w:rPr>
+              <w:t xml:space="preserve">,  </w:t>
+            </w:r>
+            <w:proofErr w:type="spellStart"/>
+            <w:r>
+              <w:rPr>
+                <w:rFonts w:cs="Helvetica"/>
+                <w:b/>
+                <w:sz w:val="15"/>
+                <w:szCs w:val="15"/>
+              </w:rPr>
+              <w:t>msg</w:t>
+            </w:r>
+            <w:proofErr w:type="spellEnd"/>
             <w:r>
               <w:rPr>
                 <w:rFonts w:cs="Helvetica"/>
@@ -8607,7 +9491,16 @@
                 <w:sz w:val="15"/>
                 <w:szCs w:val="15"/>
               </w:rPr>
-              <w:t>The axilite_</w:t>
+              <w:t xml:space="preserve">The </w:t>
+            </w:r>
+            <w:proofErr w:type="spellStart"/>
+            <w:r>
+              <w:rPr>
+                <w:rFonts w:cs="Helvetica"/>
+                <w:sz w:val="15"/>
+                <w:szCs w:val="15"/>
+              </w:rPr>
+              <w:t>axilite_</w:t>
             </w:r>
             <w:proofErr w:type="gramStart"/>
             <w:r>
@@ -8616,7 +9509,16 @@
                 <w:sz w:val="15"/>
                 <w:szCs w:val="15"/>
               </w:rPr>
-              <w:t>read(</w:t>
+              <w:t>read</w:t>
+            </w:r>
+            <w:proofErr w:type="spellEnd"/>
+            <w:r>
+              <w:rPr>
+                <w:rFonts w:cs="Helvetica"/>
+                <w:sz w:val="15"/>
+                <w:szCs w:val="15"/>
+              </w:rPr>
+              <w:t>(</w:t>
             </w:r>
             <w:proofErr w:type="gramEnd"/>
             <w:r>
@@ -8641,7 +9543,16 @@
                 <w:sz w:val="15"/>
                 <w:szCs w:val="15"/>
               </w:rPr>
-              <w:t xml:space="preserve"> command is scheduled to run, the executor calls the AXI4-Lite BFM axilite_</w:t>
+              <w:t xml:space="preserve"> command is scheduled to run, the executor calls the AXI4-Lite BFM </w:t>
+            </w:r>
+            <w:proofErr w:type="spellStart"/>
+            <w:r>
+              <w:rPr>
+                <w:rFonts w:cs="Helvetica"/>
+                <w:sz w:val="15"/>
+                <w:szCs w:val="15"/>
+              </w:rPr>
+              <w:t>axilite_</w:t>
             </w:r>
             <w:proofErr w:type="gramStart"/>
             <w:r>
@@ -8650,7 +9561,16 @@
                 <w:sz w:val="15"/>
                 <w:szCs w:val="15"/>
               </w:rPr>
-              <w:t>read(</w:t>
+              <w:t>read</w:t>
+            </w:r>
+            <w:proofErr w:type="spellEnd"/>
+            <w:r>
+              <w:rPr>
+                <w:rFonts w:cs="Helvetica"/>
+                <w:sz w:val="15"/>
+                <w:szCs w:val="15"/>
+              </w:rPr>
+              <w:t>(</w:t>
             </w:r>
             <w:proofErr w:type="gramEnd"/>
             <w:r>
@@ -8667,7 +9587,25 @@
                 <w:sz w:val="15"/>
                 <w:szCs w:val="15"/>
               </w:rPr>
-              <w:t xml:space="preserve"> BFM QuickRef.</w:t>
+              <w:t xml:space="preserve"> BFM </w:t>
+            </w:r>
+            <w:proofErr w:type="spellStart"/>
+            <w:r>
+              <w:rPr>
+                <w:rFonts w:cs="Helvetica"/>
+                <w:sz w:val="15"/>
+                <w:szCs w:val="15"/>
+              </w:rPr>
+              <w:t>QuickRef</w:t>
+            </w:r>
+            <w:proofErr w:type="spellEnd"/>
+            <w:r>
+              <w:rPr>
+                <w:rFonts w:cs="Helvetica"/>
+                <w:sz w:val="15"/>
+                <w:szCs w:val="15"/>
+              </w:rPr>
+              <w:t>.</w:t>
             </w:r>
           </w:p>
           <w:p>
@@ -8728,7 +9666,16 @@
                 <w:sz w:val="15"/>
                 <w:szCs w:val="15"/>
               </w:rPr>
-              <w:t xml:space="preserve"> (see example with fetch_</w:t>
+              <w:t xml:space="preserve"> (see example with </w:t>
+            </w:r>
+            <w:proofErr w:type="spellStart"/>
+            <w:r>
+              <w:rPr>
+                <w:rFonts w:cs="Helvetica"/>
+                <w:sz w:val="15"/>
+                <w:szCs w:val="15"/>
+              </w:rPr>
+              <w:t>fetch_</w:t>
             </w:r>
             <w:proofErr w:type="gramStart"/>
             <w:r>
@@ -8737,7 +9684,16 @@
                 <w:sz w:val="15"/>
                 <w:szCs w:val="15"/>
               </w:rPr>
-              <w:t>result(</w:t>
+              <w:t>result</w:t>
+            </w:r>
+            <w:proofErr w:type="spellEnd"/>
+            <w:r>
+              <w:rPr>
+                <w:rFonts w:cs="Helvetica"/>
+                <w:sz w:val="15"/>
+                <w:szCs w:val="15"/>
+              </w:rPr>
+              <w:t>(</w:t>
             </w:r>
             <w:proofErr w:type="gramEnd"/>
             <w:r>
@@ -8827,6 +9783,7 @@
               </w:rPr>
               <w:t xml:space="preserve">    </w:t>
             </w:r>
+            <w:proofErr w:type="spellStart"/>
             <w:r>
               <w:rPr>
                 <w:rFonts w:ascii="Courier New" w:hAnsi="Courier New" w:cs="Courier New"/>
@@ -8842,7 +9799,16 @@
                 <w:sz w:val="15"/>
                 <w:szCs w:val="15"/>
               </w:rPr>
-              <w:t>read(</w:t>
+              <w:t>read</w:t>
+            </w:r>
+            <w:proofErr w:type="spellEnd"/>
+            <w:r>
+              <w:rPr>
+                <w:rFonts w:ascii="Courier New" w:hAnsi="Courier New" w:cs="Courier New"/>
+                <w:sz w:val="15"/>
+                <w:szCs w:val="15"/>
+              </w:rPr>
+              <w:t>(</w:t>
             </w:r>
             <w:proofErr w:type="gramEnd"/>
             <w:r>
@@ -8914,6 +9880,7 @@
               </w:rPr>
               <w:t xml:space="preserve">    </w:t>
             </w:r>
+            <w:proofErr w:type="spellStart"/>
             <w:r>
               <w:rPr>
                 <w:rFonts w:ascii="Courier New" w:hAnsi="Courier New" w:cs="Courier New"/>
@@ -8929,7 +9896,16 @@
                 <w:sz w:val="15"/>
                 <w:szCs w:val="15"/>
               </w:rPr>
-              <w:t>read(</w:t>
+              <w:t>read</w:t>
+            </w:r>
+            <w:proofErr w:type="spellEnd"/>
+            <w:r>
+              <w:rPr>
+                <w:rFonts w:ascii="Courier New" w:hAnsi="Courier New" w:cs="Courier New"/>
+                <w:sz w:val="15"/>
+                <w:szCs w:val="15"/>
+              </w:rPr>
+              <w:t>(</w:t>
             </w:r>
             <w:proofErr w:type="gramEnd"/>
             <w:r>
@@ -9023,7 +9999,17 @@
                 <w:sz w:val="15"/>
                 <w:szCs w:val="15"/>
               </w:rPr>
-              <w:t>Example with fetch_</w:t>
+              <w:t xml:space="preserve">Example with </w:t>
+            </w:r>
+            <w:proofErr w:type="spellStart"/>
+            <w:r>
+              <w:rPr>
+                <w:rFonts w:cs="Helvetica"/>
+                <w:b/>
+                <w:sz w:val="15"/>
+                <w:szCs w:val="15"/>
+              </w:rPr>
+              <w:t>fetch_</w:t>
             </w:r>
             <w:proofErr w:type="gramStart"/>
             <w:r>
@@ -9033,7 +10019,17 @@
                 <w:sz w:val="15"/>
                 <w:szCs w:val="15"/>
               </w:rPr>
-              <w:t>result(</w:t>
+              <w:t>result</w:t>
+            </w:r>
+            <w:proofErr w:type="spellEnd"/>
+            <w:r>
+              <w:rPr>
+                <w:rFonts w:cs="Helvetica"/>
+                <w:b/>
+                <w:sz w:val="15"/>
+                <w:szCs w:val="15"/>
+              </w:rPr>
+              <w:t>(</w:t>
             </w:r>
             <w:proofErr w:type="gramEnd"/>
             <w:r>
@@ -9063,6 +10059,7 @@
               </w:rPr>
               <w:t xml:space="preserve"> Result is placed in </w:t>
             </w:r>
+            <w:proofErr w:type="spellStart"/>
             <w:r>
               <w:rPr>
                 <w:rFonts w:ascii="Courier New" w:hAnsi="Courier New" w:cs="Courier New"/>
@@ -9072,6 +10069,7 @@
               </w:rPr>
               <w:t>v_data</w:t>
             </w:r>
+            <w:proofErr w:type="spellEnd"/>
           </w:p>
           <w:p>
             <w:pPr>
@@ -9091,7 +10089,25 @@
                 <w:sz w:val="15"/>
                 <w:szCs w:val="15"/>
               </w:rPr>
-              <w:t xml:space="preserve">    variable v_cmd_idx </w:t>
+              <w:t xml:space="preserve">    variable </w:t>
+            </w:r>
+            <w:proofErr w:type="spellStart"/>
+            <w:r>
+              <w:rPr>
+                <w:rFonts w:ascii="Courier New" w:hAnsi="Courier New" w:cs="Courier New"/>
+                <w:sz w:val="15"/>
+                <w:szCs w:val="15"/>
+              </w:rPr>
+              <w:t>v_cmd_idx</w:t>
+            </w:r>
+            <w:proofErr w:type="spellEnd"/>
+            <w:r>
+              <w:rPr>
+                <w:rFonts w:ascii="Courier New" w:hAnsi="Courier New" w:cs="Courier New"/>
+                <w:sz w:val="15"/>
+                <w:szCs w:val="15"/>
+              </w:rPr>
+              <w:t xml:space="preserve"> </w:t>
             </w:r>
             <w:r>
               <w:rPr>
@@ -9181,14 +10197,32 @@
                 <w:sz w:val="15"/>
                 <w:szCs w:val="15"/>
               </w:rPr>
-              <w:t xml:space="preserve">    variable v_data    </w:t>
-            </w:r>
+              <w:t xml:space="preserve">    variable </w:t>
+            </w:r>
+            <w:proofErr w:type="spellStart"/>
             <w:r>
               <w:rPr>
                 <w:rFonts w:ascii="Courier New" w:hAnsi="Courier New" w:cs="Courier New"/>
                 <w:sz w:val="15"/>
                 <w:szCs w:val="15"/>
               </w:rPr>
+              <w:t>v_data</w:t>
+            </w:r>
+            <w:proofErr w:type="spellEnd"/>
+            <w:r>
+              <w:rPr>
+                <w:rFonts w:ascii="Courier New" w:hAnsi="Courier New" w:cs="Courier New"/>
+                <w:sz w:val="15"/>
+                <w:szCs w:val="15"/>
+              </w:rPr>
+              <w:t xml:space="preserve">    </w:t>
+            </w:r>
+            <w:r>
+              <w:rPr>
+                <w:rFonts w:ascii="Courier New" w:hAnsi="Courier New" w:cs="Courier New"/>
+                <w:sz w:val="15"/>
+                <w:szCs w:val="15"/>
+              </w:rPr>
               <w:t xml:space="preserve">      </w:t>
             </w:r>
             <w:proofErr w:type="gramStart"/>
@@ -9217,6 +10251,7 @@
               </w:rPr>
               <w:t xml:space="preserve"> </w:t>
             </w:r>
+            <w:proofErr w:type="spellStart"/>
             <w:r>
               <w:rPr>
                 <w:rFonts w:ascii="Courier New" w:hAnsi="Courier New" w:cs="Courier New"/>
@@ -9225,6 +10260,7 @@
               </w:rPr>
               <w:t>work.vvc_cmd_pkg.t_vvc_result</w:t>
             </w:r>
+            <w:proofErr w:type="spellEnd"/>
             <w:r>
               <w:rPr>
                 <w:rFonts w:ascii="Courier New" w:hAnsi="Courier New" w:cs="Courier New"/>
@@ -9292,6 +10328,7 @@
               </w:rPr>
               <w:t xml:space="preserve">    </w:t>
             </w:r>
+            <w:proofErr w:type="spellStart"/>
             <w:r>
               <w:rPr>
                 <w:rFonts w:ascii="Courier New" w:hAnsi="Courier New" w:cs="Courier New"/>
@@ -9307,7 +10344,16 @@
                 <w:sz w:val="15"/>
                 <w:szCs w:val="15"/>
               </w:rPr>
-              <w:t>read(</w:t>
+              <w:t>read</w:t>
+            </w:r>
+            <w:proofErr w:type="spellEnd"/>
+            <w:r>
+              <w:rPr>
+                <w:rFonts w:ascii="Courier New" w:hAnsi="Courier New" w:cs="Courier New"/>
+                <w:sz w:val="15"/>
+                <w:szCs w:val="15"/>
+              </w:rPr>
+              <w:t>(</w:t>
             </w:r>
             <w:proofErr w:type="gramEnd"/>
             <w:r>
@@ -9346,7 +10392,16 @@
                 <w:sz w:val="15"/>
                 <w:szCs w:val="15"/>
               </w:rPr>
-              <w:t xml:space="preserve">    v_cmd_</w:t>
+              <w:t xml:space="preserve">    </w:t>
+            </w:r>
+            <w:proofErr w:type="spellStart"/>
+            <w:r>
+              <w:rPr>
+                <w:rFonts w:ascii="Courier New" w:hAnsi="Courier New" w:cs="Courier New"/>
+                <w:sz w:val="15"/>
+                <w:szCs w:val="15"/>
+              </w:rPr>
+              <w:t>v_cmd_</w:t>
             </w:r>
             <w:proofErr w:type="gramStart"/>
             <w:r>
@@ -9355,7 +10410,16 @@
                 <w:sz w:val="15"/>
                 <w:szCs w:val="15"/>
               </w:rPr>
-              <w:t>idx :</w:t>
+              <w:t>idx</w:t>
+            </w:r>
+            <w:proofErr w:type="spellEnd"/>
+            <w:r>
+              <w:rPr>
+                <w:rFonts w:ascii="Courier New" w:hAnsi="Courier New" w:cs="Courier New"/>
+                <w:sz w:val="15"/>
+                <w:szCs w:val="15"/>
+              </w:rPr>
+              <w:t xml:space="preserve"> :</w:t>
             </w:r>
             <w:proofErr w:type="gramEnd"/>
             <w:r>
@@ -9366,6 +10430,7 @@
               </w:rPr>
               <w:t xml:space="preserve">= </w:t>
             </w:r>
+            <w:proofErr w:type="spellStart"/>
             <w:r>
               <w:rPr>
                 <w:rFonts w:ascii="Courier New" w:hAnsi="Courier New" w:cs="Courier New"/>
@@ -9382,6 +10447,7 @@
               </w:rPr>
               <w:t>_cmd_idx</w:t>
             </w:r>
+            <w:proofErr w:type="spellEnd"/>
             <w:r>
               <w:rPr>
                 <w:rFonts w:ascii="Courier New" w:hAnsi="Courier New" w:cs="Courier New"/>
@@ -9433,7 +10499,16 @@
                 <w:sz w:val="15"/>
                 <w:szCs w:val="15"/>
               </w:rPr>
-              <w:t xml:space="preserve">    await_</w:t>
+              <w:t xml:space="preserve">    </w:t>
+            </w:r>
+            <w:proofErr w:type="spellStart"/>
+            <w:r>
+              <w:rPr>
+                <w:rFonts w:ascii="Courier New" w:hAnsi="Courier New" w:cs="Courier New"/>
+                <w:sz w:val="15"/>
+                <w:szCs w:val="15"/>
+              </w:rPr>
+              <w:t>await_</w:t>
             </w:r>
             <w:proofErr w:type="gramStart"/>
             <w:r>
@@ -9442,7 +10517,16 @@
                 <w:sz w:val="15"/>
                 <w:szCs w:val="15"/>
               </w:rPr>
-              <w:t>completion(</w:t>
+              <w:t>completion</w:t>
+            </w:r>
+            <w:proofErr w:type="spellEnd"/>
+            <w:r>
+              <w:rPr>
+                <w:rFonts w:ascii="Courier New" w:hAnsi="Courier New" w:cs="Courier New"/>
+                <w:sz w:val="15"/>
+                <w:szCs w:val="15"/>
+              </w:rPr>
+              <w:t>(</w:t>
             </w:r>
             <w:proofErr w:type="gramEnd"/>
             <w:r>
@@ -9459,7 +10543,25 @@
                 <w:sz w:val="15"/>
                 <w:szCs w:val="15"/>
               </w:rPr>
-              <w:t>VVCT,1, v_cmd_idx, 100 ns, "Wait for read to finish");</w:t>
+              <w:t xml:space="preserve">VVCT,1, </w:t>
+            </w:r>
+            <w:proofErr w:type="spellStart"/>
+            <w:r>
+              <w:rPr>
+                <w:rFonts w:ascii="Courier New" w:hAnsi="Courier New" w:cs="Courier New"/>
+                <w:sz w:val="15"/>
+                <w:szCs w:val="15"/>
+              </w:rPr>
+              <w:t>v_cmd_idx</w:t>
+            </w:r>
+            <w:proofErr w:type="spellEnd"/>
+            <w:r>
+              <w:rPr>
+                <w:rFonts w:ascii="Courier New" w:hAnsi="Courier New" w:cs="Courier New"/>
+                <w:sz w:val="15"/>
+                <w:szCs w:val="15"/>
+              </w:rPr>
+              <w:t>, 100 ns, "Wait for read to finish");</w:t>
             </w:r>
           </w:p>
           <w:p>
@@ -9480,7 +10582,16 @@
                 <w:sz w:val="15"/>
                 <w:szCs w:val="15"/>
               </w:rPr>
-              <w:t xml:space="preserve">    fetch_</w:t>
+              <w:t xml:space="preserve">    </w:t>
+            </w:r>
+            <w:proofErr w:type="spellStart"/>
+            <w:r>
+              <w:rPr>
+                <w:rFonts w:ascii="Courier New" w:hAnsi="Courier New" w:cs="Courier New"/>
+                <w:sz w:val="15"/>
+                <w:szCs w:val="15"/>
+              </w:rPr>
+              <w:t>fetch_</w:t>
             </w:r>
             <w:proofErr w:type="gramStart"/>
             <w:r>
@@ -9489,7 +10600,16 @@
                 <w:sz w:val="15"/>
                 <w:szCs w:val="15"/>
               </w:rPr>
-              <w:t>result(</w:t>
+              <w:t>result</w:t>
+            </w:r>
+            <w:proofErr w:type="spellEnd"/>
+            <w:r>
+              <w:rPr>
+                <w:rFonts w:ascii="Courier New" w:hAnsi="Courier New" w:cs="Courier New"/>
+                <w:sz w:val="15"/>
+                <w:szCs w:val="15"/>
+              </w:rPr>
+              <w:t>(</w:t>
             </w:r>
             <w:proofErr w:type="gramEnd"/>
             <w:r>
@@ -9506,8 +10626,27 @@
                 <w:sz w:val="15"/>
                 <w:szCs w:val="15"/>
               </w:rPr>
-              <w:t xml:space="preserve">VVCT,1, v_cmd_idx, </w:t>
-            </w:r>
+              <w:t xml:space="preserve">VVCT,1, </w:t>
+            </w:r>
+            <w:proofErr w:type="spellStart"/>
+            <w:r>
+              <w:rPr>
+                <w:rFonts w:ascii="Courier New" w:hAnsi="Courier New" w:cs="Courier New"/>
+                <w:sz w:val="15"/>
+                <w:szCs w:val="15"/>
+              </w:rPr>
+              <w:t>v_cmd_idx</w:t>
+            </w:r>
+            <w:proofErr w:type="spellEnd"/>
+            <w:r>
+              <w:rPr>
+                <w:rFonts w:ascii="Courier New" w:hAnsi="Courier New" w:cs="Courier New"/>
+                <w:sz w:val="15"/>
+                <w:szCs w:val="15"/>
+              </w:rPr>
+              <w:t xml:space="preserve">, </w:t>
+            </w:r>
+            <w:proofErr w:type="spellStart"/>
             <w:r>
               <w:rPr>
                 <w:rFonts w:ascii="Courier New" w:hAnsi="Courier New" w:cs="Courier New"/>
@@ -9517,6 +10656,7 @@
               </w:rPr>
               <w:t>v_data</w:t>
             </w:r>
+            <w:proofErr w:type="spellEnd"/>
             <w:r>
               <w:rPr>
                 <w:rFonts w:ascii="Courier New" w:hAnsi="Courier New" w:cs="Courier New"/>
@@ -9574,6 +10714,7 @@
                 <w:szCs w:val="14"/>
               </w:rPr>
             </w:pPr>
+            <w:proofErr w:type="spellStart"/>
             <w:r>
               <w:rPr>
                 <w:rFonts w:cs="Helvetica"/>
@@ -9590,7 +10731,16 @@
                 <w:b/>
                 <w:szCs w:val="14"/>
               </w:rPr>
-              <w:t>check(</w:t>
+              <w:t>check</w:t>
+            </w:r>
+            <w:proofErr w:type="spellEnd"/>
+            <w:r>
+              <w:rPr>
+                <w:rFonts w:cs="Helvetica"/>
+                <w:b/>
+                <w:szCs w:val="14"/>
+              </w:rPr>
+              <w:t>(</w:t>
             </w:r>
             <w:proofErr w:type="gramEnd"/>
             <w:r>
@@ -9639,6 +10789,7 @@
                 <w:szCs w:val="15"/>
               </w:rPr>
             </w:pPr>
+            <w:proofErr w:type="spellStart"/>
             <w:r>
               <w:rPr>
                 <w:rFonts w:cs="Helvetica"/>
@@ -9656,7 +10807,17 @@
                 <w:sz w:val="15"/>
                 <w:szCs w:val="15"/>
               </w:rPr>
-              <w:t>check(</w:t>
+              <w:t>check</w:t>
+            </w:r>
+            <w:proofErr w:type="spellEnd"/>
+            <w:r>
+              <w:rPr>
+                <w:rFonts w:cs="Helvetica"/>
+                <w:b/>
+                <w:sz w:val="15"/>
+                <w:szCs w:val="15"/>
+              </w:rPr>
+              <w:t>(</w:t>
             </w:r>
             <w:proofErr w:type="gramEnd"/>
             <w:r>
@@ -9666,8 +10827,79 @@
                 <w:sz w:val="15"/>
                 <w:szCs w:val="15"/>
               </w:rPr>
-              <w:t>VVC, instance_idx,  addr,  data,  msg, [alert_level</w:t>
-            </w:r>
+              <w:t xml:space="preserve">VVC, </w:t>
+            </w:r>
+            <w:proofErr w:type="spellStart"/>
+            <w:r>
+              <w:rPr>
+                <w:rFonts w:cs="Helvetica"/>
+                <w:b/>
+                <w:sz w:val="15"/>
+                <w:szCs w:val="15"/>
+              </w:rPr>
+              <w:t>instance_idx</w:t>
+            </w:r>
+            <w:proofErr w:type="spellEnd"/>
+            <w:r>
+              <w:rPr>
+                <w:rFonts w:cs="Helvetica"/>
+                <w:b/>
+                <w:sz w:val="15"/>
+                <w:szCs w:val="15"/>
+              </w:rPr>
+              <w:t xml:space="preserve">,  </w:t>
+            </w:r>
+            <w:proofErr w:type="spellStart"/>
+            <w:r>
+              <w:rPr>
+                <w:rFonts w:cs="Helvetica"/>
+                <w:b/>
+                <w:sz w:val="15"/>
+                <w:szCs w:val="15"/>
+              </w:rPr>
+              <w:t>addr</w:t>
+            </w:r>
+            <w:proofErr w:type="spellEnd"/>
+            <w:r>
+              <w:rPr>
+                <w:rFonts w:cs="Helvetica"/>
+                <w:b/>
+                <w:sz w:val="15"/>
+                <w:szCs w:val="15"/>
+              </w:rPr>
+              <w:t xml:space="preserve">,  data,  </w:t>
+            </w:r>
+            <w:proofErr w:type="spellStart"/>
+            <w:r>
+              <w:rPr>
+                <w:rFonts w:cs="Helvetica"/>
+                <w:b/>
+                <w:sz w:val="15"/>
+                <w:szCs w:val="15"/>
+              </w:rPr>
+              <w:t>msg</w:t>
+            </w:r>
+            <w:proofErr w:type="spellEnd"/>
+            <w:r>
+              <w:rPr>
+                <w:rFonts w:cs="Helvetica"/>
+                <w:b/>
+                <w:sz w:val="15"/>
+                <w:szCs w:val="15"/>
+              </w:rPr>
+              <w:t>, [</w:t>
+            </w:r>
+            <w:proofErr w:type="spellStart"/>
+            <w:r>
+              <w:rPr>
+                <w:rFonts w:cs="Helvetica"/>
+                <w:b/>
+                <w:sz w:val="15"/>
+                <w:szCs w:val="15"/>
+              </w:rPr>
+              <w:t>alert_level</w:t>
+            </w:r>
+            <w:proofErr w:type="spellEnd"/>
             <w:r>
               <w:rPr>
                 <w:rFonts w:cs="Helvetica"/>
@@ -9718,7 +10950,16 @@
                 <w:sz w:val="15"/>
                 <w:szCs w:val="15"/>
               </w:rPr>
-              <w:t>The axilite_</w:t>
+              <w:t xml:space="preserve">The </w:t>
+            </w:r>
+            <w:proofErr w:type="spellStart"/>
+            <w:r>
+              <w:rPr>
+                <w:rFonts w:cs="Helvetica"/>
+                <w:sz w:val="15"/>
+                <w:szCs w:val="15"/>
+              </w:rPr>
+              <w:t>axilite_</w:t>
             </w:r>
             <w:proofErr w:type="gramStart"/>
             <w:r>
@@ -9727,7 +10968,16 @@
                 <w:sz w:val="15"/>
                 <w:szCs w:val="15"/>
               </w:rPr>
-              <w:t>check(</w:t>
+              <w:t>check</w:t>
+            </w:r>
+            <w:proofErr w:type="spellEnd"/>
+            <w:r>
+              <w:rPr>
+                <w:rFonts w:cs="Helvetica"/>
+                <w:sz w:val="15"/>
+                <w:szCs w:val="15"/>
+              </w:rPr>
+              <w:t>(</w:t>
             </w:r>
             <w:proofErr w:type="gramEnd"/>
             <w:r>
@@ -9768,7 +11018,16 @@
                 <w:sz w:val="15"/>
                 <w:szCs w:val="15"/>
               </w:rPr>
-              <w:t xml:space="preserve"> command is scheduled to run, the executor calls the AXI4-Lite BFM axilite_</w:t>
+              <w:t xml:space="preserve"> command is scheduled to run, the executor calls the AXI4-Lite BFM </w:t>
+            </w:r>
+            <w:proofErr w:type="spellStart"/>
+            <w:r>
+              <w:rPr>
+                <w:rFonts w:cs="Helvetica"/>
+                <w:sz w:val="15"/>
+                <w:szCs w:val="15"/>
+              </w:rPr>
+              <w:t>axilite_</w:t>
             </w:r>
             <w:proofErr w:type="gramStart"/>
             <w:r>
@@ -9777,7 +11036,16 @@
                 <w:sz w:val="15"/>
                 <w:szCs w:val="15"/>
               </w:rPr>
-              <w:t>check(</w:t>
+              <w:t>check</w:t>
+            </w:r>
+            <w:proofErr w:type="spellEnd"/>
+            <w:r>
+              <w:rPr>
+                <w:rFonts w:cs="Helvetica"/>
+                <w:sz w:val="15"/>
+                <w:szCs w:val="15"/>
+              </w:rPr>
+              <w:t>(</w:t>
             </w:r>
             <w:proofErr w:type="gramEnd"/>
             <w:r>
@@ -9786,7 +11054,34 @@
                 <w:sz w:val="15"/>
                 <w:szCs w:val="15"/>
               </w:rPr>
-              <w:t>) procedure, described in the AXI4-Lite BFM QuickRef. The axilite_</w:t>
+              <w:t xml:space="preserve">) procedure, described in the AXI4-Lite BFM </w:t>
+            </w:r>
+            <w:proofErr w:type="spellStart"/>
+            <w:r>
+              <w:rPr>
+                <w:rFonts w:cs="Helvetica"/>
+                <w:sz w:val="15"/>
+                <w:szCs w:val="15"/>
+              </w:rPr>
+              <w:t>QuickRef</w:t>
+            </w:r>
+            <w:proofErr w:type="spellEnd"/>
+            <w:r>
+              <w:rPr>
+                <w:rFonts w:cs="Helvetica"/>
+                <w:sz w:val="15"/>
+                <w:szCs w:val="15"/>
+              </w:rPr>
+              <w:t xml:space="preserve">. The </w:t>
+            </w:r>
+            <w:proofErr w:type="spellStart"/>
+            <w:r>
+              <w:rPr>
+                <w:rFonts w:cs="Helvetica"/>
+                <w:sz w:val="15"/>
+                <w:szCs w:val="15"/>
+              </w:rPr>
+              <w:t>axilite_</w:t>
             </w:r>
             <w:proofErr w:type="gramStart"/>
             <w:r>
@@ -9795,7 +11090,16 @@
                 <w:sz w:val="15"/>
                 <w:szCs w:val="15"/>
               </w:rPr>
-              <w:t>check(</w:t>
+              <w:t>check</w:t>
+            </w:r>
+            <w:proofErr w:type="spellEnd"/>
+            <w:r>
+              <w:rPr>
+                <w:rFonts w:cs="Helvetica"/>
+                <w:sz w:val="15"/>
+                <w:szCs w:val="15"/>
+              </w:rPr>
+              <w:t>(</w:t>
             </w:r>
             <w:proofErr w:type="gramEnd"/>
             <w:r>
@@ -9804,7 +11108,25 @@
                 <w:sz w:val="15"/>
                 <w:szCs w:val="15"/>
               </w:rPr>
-              <w:t>) procedure will perform a read operation, then check if the read data is equal to the ‘data’ parameter. If the read data is not equal to the expected ‘data’ parameter, an alert with severity ‘alert_level’ will be issued. The read data will not be stored by this procedure.</w:t>
+              <w:t>) procedure will perform a read operation, then check if the read data is equal to the ‘data’ parameter. If the read data is not equal to the expected ‘data’ parameter, an alert with severity ‘</w:t>
+            </w:r>
+            <w:proofErr w:type="spellStart"/>
+            <w:r>
+              <w:rPr>
+                <w:rFonts w:cs="Helvetica"/>
+                <w:sz w:val="15"/>
+                <w:szCs w:val="15"/>
+              </w:rPr>
+              <w:t>alert_level</w:t>
+            </w:r>
+            <w:proofErr w:type="spellEnd"/>
+            <w:r>
+              <w:rPr>
+                <w:rFonts w:cs="Helvetica"/>
+                <w:sz w:val="15"/>
+                <w:szCs w:val="15"/>
+              </w:rPr>
+              <w:t>’ will be issued. The read data will not be stored by this procedure.</w:t>
             </w:r>
           </w:p>
           <w:p>
@@ -9869,6 +11191,7 @@
               </w:rPr>
               <w:t xml:space="preserve">    </w:t>
             </w:r>
+            <w:proofErr w:type="spellStart"/>
             <w:r>
               <w:rPr>
                 <w:rFonts w:ascii="Courier New" w:hAnsi="Courier New" w:cs="Courier New"/>
@@ -9884,7 +11207,16 @@
                 <w:sz w:val="15"/>
                 <w:szCs w:val="15"/>
               </w:rPr>
-              <w:t>check(</w:t>
+              <w:t>check</w:t>
+            </w:r>
+            <w:proofErr w:type="spellEnd"/>
+            <w:r>
+              <w:rPr>
+                <w:rFonts w:ascii="Courier New" w:hAnsi="Courier New" w:cs="Courier New"/>
+                <w:sz w:val="15"/>
+                <w:szCs w:val="15"/>
+              </w:rPr>
+              <w:t>(</w:t>
             </w:r>
             <w:proofErr w:type="gramEnd"/>
             <w:r>
@@ -10175,6 +11507,7 @@
                 <w:szCs w:val="18"/>
               </w:rPr>
             </w:pPr>
+            <w:proofErr w:type="spellStart"/>
             <w:r>
               <w:rPr>
                 <w:rFonts w:cs="Helvetica"/>
@@ -10183,6 +11516,7 @@
               </w:rPr>
               <w:t>inter_bfm_delay</w:t>
             </w:r>
+            <w:proofErr w:type="spellEnd"/>
           </w:p>
         </w:tc>
         <w:tc>
@@ -10203,6 +11537,7 @@
                 <w:szCs w:val="18"/>
               </w:rPr>
             </w:pPr>
+            <w:proofErr w:type="spellStart"/>
             <w:r>
               <w:rPr>
                 <w:rFonts w:cs="Helvetica"/>
@@ -10219,6 +11554,7 @@
               </w:rPr>
               <w:t>inter_bfm_delay</w:t>
             </w:r>
+            <w:proofErr w:type="spellEnd"/>
           </w:p>
         </w:tc>
         <w:tc>
@@ -10271,7 +11607,7 @@
                 <w:szCs w:val="18"/>
               </w:rPr>
             </w:pPr>
-            <w:bookmarkStart w:id="2" w:name="_Hlk494267197"/>
+            <w:bookmarkStart w:id="1" w:name="_Hlk494267197"/>
             <w:r>
               <w:rPr>
                 <w:rFonts w:cs="Helvetica"/>
@@ -10288,7 +11624,7 @@
               </w:rPr>
               <w:br/>
             </w:r>
-            <w:bookmarkEnd w:id="2"/>
+            <w:bookmarkEnd w:id="1"/>
             <w:r>
               <w:rPr>
                 <w:rFonts w:cs="Helvetica"/>
@@ -10361,7 +11697,16 @@
                 <w:szCs w:val="18"/>
               </w:rPr>
               <w:br/>
-              <w:t>Any insert_</w:t>
+              <w:t xml:space="preserve">Any </w:t>
+            </w:r>
+            <w:proofErr w:type="spellStart"/>
+            <w:r>
+              <w:rPr>
+                <w:rFonts w:cs="Helvetica"/>
+                <w:sz w:val="15"/>
+                <w:szCs w:val="18"/>
+              </w:rPr>
+              <w:t>insert_</w:t>
             </w:r>
             <w:proofErr w:type="gramStart"/>
             <w:r>
@@ -10370,7 +11715,16 @@
                 <w:sz w:val="15"/>
                 <w:szCs w:val="18"/>
               </w:rPr>
-              <w:t>delay(</w:t>
+              <w:t>delay</w:t>
+            </w:r>
+            <w:proofErr w:type="spellEnd"/>
+            <w:r>
+              <w:rPr>
+                <w:rFonts w:cs="Helvetica"/>
+                <w:sz w:val="15"/>
+                <w:szCs w:val="18"/>
+              </w:rPr>
+              <w:t>(</w:t>
             </w:r>
             <w:proofErr w:type="gramEnd"/>
             <w:r>
@@ -10403,6 +11757,7 @@
                 <w:szCs w:val="18"/>
               </w:rPr>
             </w:pPr>
+            <w:proofErr w:type="spellStart"/>
             <w:r>
               <w:rPr>
                 <w:rFonts w:cs="Helvetica"/>
@@ -10411,6 +11766,7 @@
               </w:rPr>
               <w:t>cmd_queue_count_max</w:t>
             </w:r>
+            <w:proofErr w:type="spellEnd"/>
           </w:p>
         </w:tc>
         <w:tc>
@@ -10521,6 +11877,7 @@
                 <w:szCs w:val="18"/>
               </w:rPr>
             </w:pPr>
+            <w:proofErr w:type="spellStart"/>
             <w:r>
               <w:rPr>
                 <w:rFonts w:cs="Helvetica"/>
@@ -10537,6 +11894,7 @@
               </w:rPr>
               <w:t>threshold</w:t>
             </w:r>
+            <w:proofErr w:type="spellEnd"/>
           </w:p>
         </w:tc>
         <w:tc>
@@ -10631,14 +11989,23 @@
                 <w:sz w:val="15"/>
                 <w:szCs w:val="18"/>
               </w:rPr>
-              <w:t>An alert with severity “cmd_queue_count_</w:t>
-            </w:r>
+              <w:t>An alert with severity “</w:t>
+            </w:r>
+            <w:proofErr w:type="spellStart"/>
             <w:r>
               <w:rPr>
                 <w:rFonts w:cs="Helvetica"/>
                 <w:sz w:val="15"/>
                 <w:szCs w:val="18"/>
               </w:rPr>
+              <w:t>cmd_queue_count_</w:t>
+            </w:r>
+            <w:r>
+              <w:rPr>
+                <w:rFonts w:cs="Helvetica"/>
+                <w:sz w:val="15"/>
+                <w:szCs w:val="18"/>
+              </w:rPr>
               <w:t>threshold</w:t>
             </w:r>
             <w:r>
@@ -10647,7 +12014,16 @@
                 <w:sz w:val="15"/>
                 <w:szCs w:val="18"/>
               </w:rPr>
-              <w:t>_severity” will be issued if command queue exceeds this count. Used for early warning if command queue is almost full. Will be ignored if set to 0.</w:t>
+              <w:t>_severity</w:t>
+            </w:r>
+            <w:proofErr w:type="spellEnd"/>
+            <w:r>
+              <w:rPr>
+                <w:rFonts w:cs="Helvetica"/>
+                <w:sz w:val="15"/>
+                <w:szCs w:val="18"/>
+              </w:rPr>
+              <w:t>” will be issued if command queue exceeds this count. Used for early warning if command queue is almost full. Will be ignored if set to 0.</w:t>
             </w:r>
           </w:p>
         </w:tc>
@@ -10671,6 +12047,7 @@
                 <w:szCs w:val="18"/>
               </w:rPr>
             </w:pPr>
+            <w:proofErr w:type="spellStart"/>
             <w:r>
               <w:rPr>
                 <w:rFonts w:cs="Helvetica"/>
@@ -10687,6 +12064,7 @@
               </w:rPr>
               <w:t>_severity</w:t>
             </w:r>
+            <w:proofErr w:type="spellEnd"/>
           </w:p>
         </w:tc>
         <w:tc>
@@ -10707,6 +12085,7 @@
                 <w:szCs w:val="18"/>
               </w:rPr>
             </w:pPr>
+            <w:proofErr w:type="spellStart"/>
             <w:r>
               <w:rPr>
                 <w:rFonts w:cs="Helvetica"/>
@@ -10715,6 +12094,7 @@
               </w:rPr>
               <w:t>t_alert_level</w:t>
             </w:r>
+            <w:proofErr w:type="spellEnd"/>
           </w:p>
         </w:tc>
         <w:tc>
@@ -10797,8 +12177,18 @@
                 <w:sz w:val="15"/>
                 <w:szCs w:val="18"/>
               </w:rPr>
-              <w:t>eding cmd_queue_count_threshold</w:t>
-            </w:r>
+              <w:t xml:space="preserve">eding </w:t>
+            </w:r>
+            <w:proofErr w:type="spellStart"/>
+            <w:r>
+              <w:rPr>
+                <w:rFonts w:cs="Helvetica"/>
+                <w:sz w:val="15"/>
+                <w:szCs w:val="18"/>
+              </w:rPr>
+              <w:t>cmd_queue_count_threshold</w:t>
+            </w:r>
+            <w:proofErr w:type="spellEnd"/>
           </w:p>
         </w:tc>
       </w:tr>
@@ -10825,6 +12215,7 @@
                 <w:szCs w:val="18"/>
               </w:rPr>
             </w:pPr>
+            <w:proofErr w:type="spellStart"/>
             <w:r>
               <w:rPr>
                 <w:rFonts w:cs="Helvetica"/>
@@ -10841,6 +12232,7 @@
               </w:rPr>
               <w:t>_queue_count_max</w:t>
             </w:r>
+            <w:proofErr w:type="spellEnd"/>
           </w:p>
         </w:tc>
         <w:tc>
@@ -10950,7 +12342,43 @@
                 <w:sz w:val="15"/>
                 <w:szCs w:val="18"/>
               </w:rPr>
-              <w:t>Maximum number of unfetched results before result_queue is full.</w:t>
+              <w:t xml:space="preserve">Maximum number of </w:t>
+            </w:r>
+            <w:proofErr w:type="spellStart"/>
+            <w:r>
+              <w:rPr>
+                <w:rFonts w:cs="Helvetica"/>
+                <w:sz w:val="15"/>
+                <w:szCs w:val="18"/>
+              </w:rPr>
+              <w:t>unfetched</w:t>
+            </w:r>
+            <w:proofErr w:type="spellEnd"/>
+            <w:r>
+              <w:rPr>
+                <w:rFonts w:cs="Helvetica"/>
+                <w:sz w:val="15"/>
+                <w:szCs w:val="18"/>
+              </w:rPr>
+              <w:t xml:space="preserve"> results before </w:t>
+            </w:r>
+            <w:proofErr w:type="spellStart"/>
+            <w:r>
+              <w:rPr>
+                <w:rFonts w:cs="Helvetica"/>
+                <w:sz w:val="15"/>
+                <w:szCs w:val="18"/>
+              </w:rPr>
+              <w:t>result_queue</w:t>
+            </w:r>
+            <w:proofErr w:type="spellEnd"/>
+            <w:r>
+              <w:rPr>
+                <w:rFonts w:cs="Helvetica"/>
+                <w:sz w:val="15"/>
+                <w:szCs w:val="18"/>
+              </w:rPr>
+              <w:t xml:space="preserve"> is full.</w:t>
             </w:r>
           </w:p>
         </w:tc>
@@ -10978,6 +12406,7 @@
                 <w:szCs w:val="18"/>
               </w:rPr>
             </w:pPr>
+            <w:proofErr w:type="spellStart"/>
             <w:r>
               <w:rPr>
                 <w:rFonts w:cs="Helvetica"/>
@@ -11002,6 +12431,7 @@
               </w:rPr>
               <w:t>threshold</w:t>
             </w:r>
+            <w:proofErr w:type="spellEnd"/>
           </w:p>
         </w:tc>
         <w:tc>
@@ -11111,7 +12541,25 @@
                 <w:sz w:val="15"/>
                 <w:szCs w:val="18"/>
               </w:rPr>
-              <w:t xml:space="preserve">An alert with severity 'result_queue_count_threshold_severity' will be issued if </w:t>
+              <w:t>An alert with severity '</w:t>
+            </w:r>
+            <w:proofErr w:type="spellStart"/>
+            <w:r>
+              <w:rPr>
+                <w:rFonts w:cs="Helvetica"/>
+                <w:sz w:val="15"/>
+                <w:szCs w:val="18"/>
+              </w:rPr>
+              <w:t>result_queue_count_threshold_severity</w:t>
+            </w:r>
+            <w:proofErr w:type="spellEnd"/>
+            <w:r>
+              <w:rPr>
+                <w:rFonts w:cs="Helvetica"/>
+                <w:sz w:val="15"/>
+                <w:szCs w:val="18"/>
+              </w:rPr>
+              <w:t xml:space="preserve">' will be issued if </w:t>
             </w:r>
             <w:r>
               <w:rPr>
@@ -11155,6 +12603,7 @@
                 <w:szCs w:val="18"/>
               </w:rPr>
             </w:pPr>
+            <w:proofErr w:type="spellStart"/>
             <w:r>
               <w:rPr>
                 <w:rFonts w:cs="Helvetica"/>
@@ -11171,6 +12620,7 @@
               </w:rPr>
               <w:t>_severity</w:t>
             </w:r>
+            <w:proofErr w:type="spellEnd"/>
           </w:p>
         </w:tc>
         <w:tc>
@@ -11191,6 +12641,7 @@
                 <w:szCs w:val="18"/>
               </w:rPr>
             </w:pPr>
+            <w:proofErr w:type="spellStart"/>
             <w:r>
               <w:rPr>
                 <w:rFonts w:cs="Helvetica"/>
@@ -11199,6 +12650,7 @@
               </w:rPr>
               <w:t>t_alert_level</w:t>
             </w:r>
+            <w:proofErr w:type="spellEnd"/>
           </w:p>
         </w:tc>
         <w:tc>
@@ -11288,8 +12740,18 @@
                 <w:sz w:val="15"/>
                 <w:szCs w:val="18"/>
               </w:rPr>
-              <w:t>Severity of alert to be initiated if exceeding result_queue_count_threshold</w:t>
-            </w:r>
+              <w:t xml:space="preserve">Severity of alert to be initiated if exceeding </w:t>
+            </w:r>
+            <w:proofErr w:type="spellStart"/>
+            <w:r>
+              <w:rPr>
+                <w:rFonts w:cs="Helvetica"/>
+                <w:sz w:val="15"/>
+                <w:szCs w:val="18"/>
+              </w:rPr>
+              <w:t>result_queue_count_threshold</w:t>
+            </w:r>
+            <w:proofErr w:type="spellEnd"/>
           </w:p>
         </w:tc>
       </w:tr>
@@ -11312,13 +12774,23 @@
                 <w:szCs w:val="18"/>
               </w:rPr>
             </w:pPr>
+            <w:proofErr w:type="spellStart"/>
             <w:r>
               <w:rPr>
                 <w:rFonts w:cs="Helvetica"/>
                 <w:sz w:val="15"/>
                 <w:szCs w:val="18"/>
               </w:rPr>
-              <w:t xml:space="preserve">bfm_config               </w:t>
+              <w:t>bfm_config</w:t>
+            </w:r>
+            <w:proofErr w:type="spellEnd"/>
+            <w:r>
+              <w:rPr>
+                <w:rFonts w:cs="Helvetica"/>
+                <w:sz w:val="15"/>
+                <w:szCs w:val="18"/>
+              </w:rPr>
+              <w:t xml:space="preserve">               </w:t>
             </w:r>
           </w:p>
         </w:tc>
@@ -11340,6 +12812,7 @@
                 <w:szCs w:val="18"/>
               </w:rPr>
             </w:pPr>
+            <w:proofErr w:type="spellStart"/>
             <w:r>
               <w:rPr>
                 <w:rFonts w:cs="Helvetica"/>
@@ -11348,6 +12821,7 @@
               </w:rPr>
               <w:t>t_axilite_bfm_config</w:t>
             </w:r>
+            <w:proofErr w:type="spellEnd"/>
           </w:p>
         </w:tc>
         <w:tc>
@@ -11495,13 +12969,23 @@
                 <w:szCs w:val="18"/>
               </w:rPr>
             </w:pPr>
+            <w:proofErr w:type="spellStart"/>
             <w:r>
               <w:rPr>
                 <w:rFonts w:cs="Helvetica"/>
                 <w:sz w:val="15"/>
                 <w:szCs w:val="18"/>
               </w:rPr>
-              <w:t xml:space="preserve">msg_id_panel           </w:t>
+              <w:t>msg_id_panel</w:t>
+            </w:r>
+            <w:proofErr w:type="spellEnd"/>
+            <w:r>
+              <w:rPr>
+                <w:rFonts w:cs="Helvetica"/>
+                <w:sz w:val="15"/>
+                <w:szCs w:val="18"/>
+              </w:rPr>
+              <w:t xml:space="preserve">           </w:t>
             </w:r>
           </w:p>
         </w:tc>
@@ -11524,6 +13008,7 @@
                 <w:szCs w:val="18"/>
               </w:rPr>
             </w:pPr>
+            <w:proofErr w:type="spellStart"/>
             <w:r>
               <w:rPr>
                 <w:rFonts w:cs="Helvetica"/>
@@ -11532,6 +13017,7 @@
               </w:rPr>
               <w:t>t_msg_id_panel</w:t>
             </w:r>
+            <w:proofErr w:type="spellEnd"/>
           </w:p>
         </w:tc>
         <w:tc>
@@ -11644,7 +13130,15 @@
           <w:rFonts w:ascii="Courier New" w:hAnsi="Courier New" w:cs="Courier New"/>
           <w:szCs w:val="18"/>
         </w:rPr>
-        <w:t xml:space="preserve">  shared_axilite_vvc_</w:t>
+        <w:t xml:space="preserve">  </w:t>
+      </w:r>
+      <w:proofErr w:type="spellStart"/>
+      <w:r>
+        <w:rPr>
+          <w:rFonts w:ascii="Courier New" w:hAnsi="Courier New" w:cs="Courier New"/>
+          <w:szCs w:val="18"/>
+        </w:rPr>
+        <w:t>shared_axilite_vvc_</w:t>
       </w:r>
       <w:proofErr w:type="gramStart"/>
       <w:r>
@@ -11652,7 +13146,15 @@
           <w:rFonts w:ascii="Courier New" w:hAnsi="Courier New" w:cs="Courier New"/>
           <w:szCs w:val="18"/>
         </w:rPr>
-        <w:t>config(</w:t>
+        <w:t>config</w:t>
+      </w:r>
+      <w:proofErr w:type="spellEnd"/>
+      <w:r>
+        <w:rPr>
+          <w:rFonts w:ascii="Courier New" w:hAnsi="Courier New" w:cs="Courier New"/>
+          <w:szCs w:val="18"/>
+        </w:rPr>
+        <w:t>(</w:t>
       </w:r>
       <w:proofErr w:type="gramEnd"/>
       <w:r>
@@ -11660,22 +13162,46 @@
           <w:rFonts w:ascii="Courier New" w:hAnsi="Courier New" w:cs="Courier New"/>
           <w:szCs w:val="18"/>
         </w:rPr>
-        <w:t>1).inter_bfm_delay.delay_in_time := 50 ns;</w:t>
+        <w:t>1).</w:t>
       </w:r>
-    </w:p>
-    <w:p>
-      <w:pPr>
-        <w:rPr>
-          <w:rFonts w:ascii="Courier New" w:hAnsi="Courier New" w:cs="Courier New"/>
-          <w:szCs w:val="18"/>
-        </w:rPr>
-      </w:pPr>
+      <w:proofErr w:type="spellStart"/>
       <w:r>
         <w:rPr>
           <w:rFonts w:ascii="Courier New" w:hAnsi="Courier New" w:cs="Courier New"/>
           <w:szCs w:val="18"/>
         </w:rPr>
-        <w:t xml:space="preserve">  shared_axilite_vvc_</w:t>
+        <w:t>inter_bfm_delay.delay_in_time</w:t>
+      </w:r>
+      <w:proofErr w:type="spellEnd"/>
+      <w:r>
+        <w:rPr>
+          <w:rFonts w:ascii="Courier New" w:hAnsi="Courier New" w:cs="Courier New"/>
+          <w:szCs w:val="18"/>
+        </w:rPr>
+        <w:t xml:space="preserve"> := 50 ns;</w:t>
+      </w:r>
+    </w:p>
+    <w:p>
+      <w:pPr>
+        <w:rPr>
+          <w:rFonts w:ascii="Courier New" w:hAnsi="Courier New" w:cs="Courier New"/>
+          <w:szCs w:val="18"/>
+        </w:rPr>
+      </w:pPr>
+      <w:r>
+        <w:rPr>
+          <w:rFonts w:ascii="Courier New" w:hAnsi="Courier New" w:cs="Courier New"/>
+          <w:szCs w:val="18"/>
+        </w:rPr>
+        <w:t xml:space="preserve">  </w:t>
+      </w:r>
+      <w:proofErr w:type="spellStart"/>
+      <w:r>
+        <w:rPr>
+          <w:rFonts w:ascii="Courier New" w:hAnsi="Courier New" w:cs="Courier New"/>
+          <w:szCs w:val="18"/>
+        </w:rPr>
+        <w:t>shared_axilite_vvc_</w:t>
       </w:r>
       <w:proofErr w:type="gramStart"/>
       <w:r>
@@ -11683,7 +13209,15 @@
           <w:rFonts w:ascii="Courier New" w:hAnsi="Courier New" w:cs="Courier New"/>
           <w:szCs w:val="18"/>
         </w:rPr>
-        <w:t>config(</w:t>
+        <w:t>config</w:t>
+      </w:r>
+      <w:proofErr w:type="spellEnd"/>
+      <w:r>
+        <w:rPr>
+          <w:rFonts w:ascii="Courier New" w:hAnsi="Courier New" w:cs="Courier New"/>
+          <w:szCs w:val="18"/>
+        </w:rPr>
+        <w:t>(</w:t>
       </w:r>
       <w:proofErr w:type="gramEnd"/>
       <w:r>
@@ -11691,7 +13225,15 @@
           <w:rFonts w:ascii="Courier New" w:hAnsi="Courier New" w:cs="Courier New"/>
           <w:szCs w:val="18"/>
         </w:rPr>
-        <w:t>1).bfm_config.</w:t>
+        <w:t>1).</w:t>
+      </w:r>
+      <w:proofErr w:type="spellStart"/>
+      <w:r>
+        <w:rPr>
+          <w:rFonts w:ascii="Courier New" w:hAnsi="Courier New" w:cs="Courier New"/>
+          <w:szCs w:val="18"/>
+        </w:rPr>
+        <w:t>bfm_config.</w:t>
       </w:r>
       <w:r>
         <w:rPr>
@@ -11700,6 +13242,7 @@
         </w:rPr>
         <w:t>clock_period</w:t>
       </w:r>
+      <w:proofErr w:type="spellEnd"/>
       <w:r>
         <w:rPr>
           <w:rFonts w:ascii="Courier New" w:hAnsi="Courier New" w:cs="Courier New"/>
@@ -11765,7 +13308,15 @@
     </w:p>
     <w:p>
       <w:r>
-        <w:t>The current status of the VVC can be retrieved during simulation. This is achieved by reading from the shared variable shared_axilite_vvc_status record from the test sequencer. The record contents can be seen below:</w:t>
+        <w:t xml:space="preserve">The current status of the VVC can be retrieved during simulation. This is achieved by reading from the shared variable </w:t>
+      </w:r>
+      <w:proofErr w:type="spellStart"/>
+      <w:r>
+        <w:t>shared_axilite_vvc_status</w:t>
+      </w:r>
+      <w:proofErr w:type="spellEnd"/>
+      <w:r>
+        <w:t xml:space="preserve"> record from the test sequencer. The record contents can be seen below:</w:t>
       </w:r>
     </w:p>
     <w:tbl>
@@ -11897,6 +13448,7 @@
                 <w:szCs w:val="18"/>
               </w:rPr>
             </w:pPr>
+            <w:proofErr w:type="spellStart"/>
             <w:r>
               <w:rPr>
                 <w:rFonts w:cs="Helvetica"/>
@@ -11905,6 +13457,7 @@
               </w:rPr>
               <w:t>current_cmd_idx</w:t>
             </w:r>
+            <w:proofErr w:type="spellEnd"/>
           </w:p>
         </w:tc>
         <w:tc>
@@ -11986,6 +13539,7 @@
                 <w:szCs w:val="18"/>
               </w:rPr>
             </w:pPr>
+            <w:proofErr w:type="spellStart"/>
             <w:r>
               <w:rPr>
                 <w:rFonts w:cs="Helvetica"/>
@@ -11994,6 +13548,7 @@
               </w:rPr>
               <w:t>previous_cmd_idx</w:t>
             </w:r>
+            <w:proofErr w:type="spellEnd"/>
           </w:p>
         </w:tc>
         <w:tc>
@@ -12076,6 +13631,7 @@
                 <w:szCs w:val="18"/>
               </w:rPr>
             </w:pPr>
+            <w:proofErr w:type="spellStart"/>
             <w:r>
               <w:rPr>
                 <w:rFonts w:cs="Helvetica"/>
@@ -12084,6 +13640,7 @@
               </w:rPr>
               <w:t>pending_cmd_cnt</w:t>
             </w:r>
+            <w:proofErr w:type="spellEnd"/>
           </w:p>
         </w:tc>
         <w:tc>
@@ -12185,14 +13742,30 @@
       <w:r>
         <w:t xml:space="preserve">In this VVC, the interface has been encapsulated in a signal record of type </w:t>
       </w:r>
+      <w:proofErr w:type="spellStart"/>
       <w:r>
         <w:rPr>
           <w:i/>
         </w:rPr>
-        <w:t xml:space="preserve">t_axilite_if </w:t>
+        <w:t>t_axilite_if</w:t>
+      </w:r>
+      <w:proofErr w:type="spellEnd"/>
+      <w:r>
+        <w:rPr>
+          <w:i/>
+        </w:rPr>
+        <w:t xml:space="preserve"> </w:t>
       </w:r>
       <w:r>
-        <w:t>in order to improve readability of the code. Since the AXI4-Lite interface busses can be of arbitrary size, the interface std_logic_vectors have been left unconstrained. These unconstrained SLVs needs to be constrained when the interface signals are instantiated. For this interface, the could look like:</w:t>
+        <w:t xml:space="preserve">in order to improve readability of the code. Since the AXI4-Lite interface busses can be of arbitrary size, the interface </w:t>
+      </w:r>
+      <w:proofErr w:type="spellStart"/>
+      <w:r>
+        <w:t>std_logic_vectors</w:t>
+      </w:r>
+      <w:proofErr w:type="spellEnd"/>
+      <w:r>
+        <w:t xml:space="preserve"> have been left unconstrained. These unconstrained SLVs needs to be constrained when the interface signals are instantiated. For this interface, the could look like:</w:t>
       </w:r>
     </w:p>
     <w:p>
@@ -12219,20 +13792,265 @@
         <w:rPr>
           <w:rFonts w:ascii="Courier New" w:hAnsi="Courier New" w:cs="Courier New"/>
         </w:rPr>
-        <w:t xml:space="preserve"> t_axilite_if( write_address_channel( awaddr( C_ADDR_WIDTH   -1 downto 0)),</w:t>
+        <w:t xml:space="preserve"> </w:t>
       </w:r>
-    </w:p>
-    <w:p>
-      <w:pPr>
-        <w:rPr>
-          <w:rFonts w:ascii="Courier New" w:hAnsi="Courier New" w:cs="Courier New"/>
-        </w:rPr>
-      </w:pPr>
+      <w:proofErr w:type="spellStart"/>
       <w:r>
         <w:rPr>
           <w:rFonts w:ascii="Courier New" w:hAnsi="Courier New" w:cs="Courier New"/>
         </w:rPr>
-        <w:t xml:space="preserve">                                      write_data_channel</w:t>
+        <w:t>t_axilite_if</w:t>
+      </w:r>
+      <w:proofErr w:type="spellEnd"/>
+      <w:r>
+        <w:rPr>
+          <w:rFonts w:ascii="Courier New" w:hAnsi="Courier New" w:cs="Courier New"/>
+        </w:rPr>
+        <w:t xml:space="preserve">( </w:t>
+      </w:r>
+      <w:proofErr w:type="spellStart"/>
+      <w:r>
+        <w:rPr>
+          <w:rFonts w:ascii="Courier New" w:hAnsi="Courier New" w:cs="Courier New"/>
+        </w:rPr>
+        <w:t>write_address_channel</w:t>
+      </w:r>
+      <w:proofErr w:type="spellEnd"/>
+      <w:r>
+        <w:rPr>
+          <w:rFonts w:ascii="Courier New" w:hAnsi="Courier New" w:cs="Courier New"/>
+        </w:rPr>
+        <w:t xml:space="preserve">( </w:t>
+      </w:r>
+      <w:proofErr w:type="spellStart"/>
+      <w:r>
+        <w:rPr>
+          <w:rFonts w:ascii="Courier New" w:hAnsi="Courier New" w:cs="Courier New"/>
+        </w:rPr>
+        <w:t>awaddr</w:t>
+      </w:r>
+      <w:proofErr w:type="spellEnd"/>
+      <w:r>
+        <w:rPr>
+          <w:rFonts w:ascii="Courier New" w:hAnsi="Courier New" w:cs="Courier New"/>
+        </w:rPr>
+        <w:t xml:space="preserve">( C_ADDR_WIDTH   -1 </w:t>
+      </w:r>
+      <w:proofErr w:type="spellStart"/>
+      <w:r>
+        <w:rPr>
+          <w:rFonts w:ascii="Courier New" w:hAnsi="Courier New" w:cs="Courier New"/>
+        </w:rPr>
+        <w:t>downto</w:t>
+      </w:r>
+      <w:proofErr w:type="spellEnd"/>
+      <w:r>
+        <w:rPr>
+          <w:rFonts w:ascii="Courier New" w:hAnsi="Courier New" w:cs="Courier New"/>
+        </w:rPr>
+        <w:t xml:space="preserve"> 0)),</w:t>
+      </w:r>
+    </w:p>
+    <w:p>
+      <w:pPr>
+        <w:rPr>
+          <w:rFonts w:ascii="Courier New" w:hAnsi="Courier New" w:cs="Courier New"/>
+        </w:rPr>
+      </w:pPr>
+      <w:r>
+        <w:rPr>
+          <w:rFonts w:ascii="Courier New" w:hAnsi="Courier New" w:cs="Courier New"/>
+        </w:rPr>
+        <w:t xml:space="preserve">                                      </w:t>
+      </w:r>
+      <w:proofErr w:type="spellStart"/>
+      <w:r>
+        <w:rPr>
+          <w:rFonts w:ascii="Courier New" w:hAnsi="Courier New" w:cs="Courier New"/>
+        </w:rPr>
+        <w:t>write_data_channel</w:t>
+      </w:r>
+      <w:proofErr w:type="spellEnd"/>
+      <w:proofErr w:type="gramStart"/>
+      <w:r>
+        <w:rPr>
+          <w:rFonts w:ascii="Courier New" w:hAnsi="Courier New" w:cs="Courier New"/>
+        </w:rPr>
+        <w:t xml:space="preserve">   (</w:t>
+      </w:r>
+      <w:proofErr w:type="gramEnd"/>
+      <w:r>
+        <w:rPr>
+          <w:rFonts w:ascii="Courier New" w:hAnsi="Courier New" w:cs="Courier New"/>
+        </w:rPr>
+        <w:t xml:space="preserve"> </w:t>
+      </w:r>
+      <w:proofErr w:type="spellStart"/>
+      <w:r>
+        <w:rPr>
+          <w:rFonts w:ascii="Courier New" w:hAnsi="Courier New" w:cs="Courier New"/>
+        </w:rPr>
+        <w:t>wdata</w:t>
+      </w:r>
+      <w:proofErr w:type="spellEnd"/>
+      <w:r>
+        <w:rPr>
+          <w:rFonts w:ascii="Courier New" w:hAnsi="Courier New" w:cs="Courier New"/>
+        </w:rPr>
+        <w:t xml:space="preserve"> ( C_DATA_WIDTH   -1 </w:t>
+      </w:r>
+      <w:proofErr w:type="spellStart"/>
+      <w:r>
+        <w:rPr>
+          <w:rFonts w:ascii="Courier New" w:hAnsi="Courier New" w:cs="Courier New"/>
+        </w:rPr>
+        <w:t>downto</w:t>
+      </w:r>
+      <w:proofErr w:type="spellEnd"/>
+      <w:r>
+        <w:rPr>
+          <w:rFonts w:ascii="Courier New" w:hAnsi="Courier New" w:cs="Courier New"/>
+        </w:rPr>
+        <w:t xml:space="preserve"> 0),</w:t>
+      </w:r>
+    </w:p>
+    <w:p>
+      <w:pPr>
+        <w:rPr>
+          <w:rFonts w:ascii="Courier New" w:hAnsi="Courier New" w:cs="Courier New"/>
+        </w:rPr>
+      </w:pPr>
+      <w:r>
+        <w:rPr>
+          <w:rFonts w:ascii="Courier New" w:hAnsi="Courier New" w:cs="Courier New"/>
+        </w:rPr>
+        <w:t xml:space="preserve">                                                             </w:t>
+      </w:r>
+      <w:proofErr w:type="spellStart"/>
+      <w:proofErr w:type="gramStart"/>
+      <w:r>
+        <w:rPr>
+          <w:rFonts w:ascii="Courier New" w:hAnsi="Courier New" w:cs="Courier New"/>
+        </w:rPr>
+        <w:t>wstrb</w:t>
+      </w:r>
+      <w:proofErr w:type="spellEnd"/>
+      <w:r>
+        <w:rPr>
+          <w:rFonts w:ascii="Courier New" w:hAnsi="Courier New" w:cs="Courier New"/>
+        </w:rPr>
+        <w:t>(</w:t>
+      </w:r>
+      <w:proofErr w:type="gramEnd"/>
+      <w:r>
+        <w:rPr>
+          <w:rFonts w:ascii="Courier New" w:hAnsi="Courier New" w:cs="Courier New"/>
+        </w:rPr>
+        <w:t xml:space="preserve">( C_DATA_WIDTH/8)-1 </w:t>
+      </w:r>
+      <w:proofErr w:type="spellStart"/>
+      <w:r>
+        <w:rPr>
+          <w:rFonts w:ascii="Courier New" w:hAnsi="Courier New" w:cs="Courier New"/>
+        </w:rPr>
+        <w:t>downto</w:t>
+      </w:r>
+      <w:proofErr w:type="spellEnd"/>
+      <w:r>
+        <w:rPr>
+          <w:rFonts w:ascii="Courier New" w:hAnsi="Courier New" w:cs="Courier New"/>
+        </w:rPr>
+        <w:t xml:space="preserve"> 0)),</w:t>
+      </w:r>
+    </w:p>
+    <w:p>
+      <w:pPr>
+        <w:rPr>
+          <w:rFonts w:ascii="Courier New" w:hAnsi="Courier New" w:cs="Courier New"/>
+        </w:rPr>
+      </w:pPr>
+      <w:r>
+        <w:rPr>
+          <w:rFonts w:ascii="Courier New" w:hAnsi="Courier New" w:cs="Courier New"/>
+        </w:rPr>
+        <w:t xml:space="preserve">                                      </w:t>
+      </w:r>
+      <w:proofErr w:type="spellStart"/>
+      <w:r>
+        <w:rPr>
+          <w:rFonts w:ascii="Courier New" w:hAnsi="Courier New" w:cs="Courier New"/>
+        </w:rPr>
+        <w:t>read_address_channel</w:t>
+      </w:r>
+      <w:proofErr w:type="spellEnd"/>
+      <w:r>
+        <w:rPr>
+          <w:rFonts w:ascii="Courier New" w:hAnsi="Courier New" w:cs="Courier New"/>
+        </w:rPr>
+        <w:t xml:space="preserve"> </w:t>
+      </w:r>
+      <w:proofErr w:type="gramStart"/>
+      <w:r>
+        <w:rPr>
+          <w:rFonts w:ascii="Courier New" w:hAnsi="Courier New" w:cs="Courier New"/>
+        </w:rPr>
+        <w:t xml:space="preserve">( </w:t>
+      </w:r>
+      <w:proofErr w:type="spellStart"/>
+      <w:r>
+        <w:rPr>
+          <w:rFonts w:ascii="Courier New" w:hAnsi="Courier New" w:cs="Courier New"/>
+        </w:rPr>
+        <w:t>araddr</w:t>
+      </w:r>
+      <w:proofErr w:type="spellEnd"/>
+      <w:proofErr w:type="gramEnd"/>
+      <w:r>
+        <w:rPr>
+          <w:rFonts w:ascii="Courier New" w:hAnsi="Courier New" w:cs="Courier New"/>
+        </w:rPr>
+        <w:t xml:space="preserve">( C_ADDR_WIDTH   -1 </w:t>
+      </w:r>
+      <w:proofErr w:type="spellStart"/>
+      <w:r>
+        <w:rPr>
+          <w:rFonts w:ascii="Courier New" w:hAnsi="Courier New" w:cs="Courier New"/>
+        </w:rPr>
+        <w:t>downto</w:t>
+      </w:r>
+      <w:proofErr w:type="spellEnd"/>
+      <w:r>
+        <w:rPr>
+          <w:rFonts w:ascii="Courier New" w:hAnsi="Courier New" w:cs="Courier New"/>
+        </w:rPr>
+        <w:t xml:space="preserve"> 0)),</w:t>
+      </w:r>
+    </w:p>
+    <w:p>
+      <w:pPr>
+        <w:rPr>
+          <w:rFonts w:ascii="Courier New" w:hAnsi="Courier New" w:cs="Courier New"/>
+        </w:rPr>
+      </w:pPr>
+      <w:r>
+        <w:rPr>
+          <w:rFonts w:ascii="Courier New" w:hAnsi="Courier New" w:cs="Courier New"/>
+        </w:rPr>
+        <w:t xml:space="preserve">                                      </w:t>
+      </w:r>
+      <w:proofErr w:type="spellStart"/>
+      <w:r>
+        <w:rPr>
+          <w:rFonts w:ascii="Courier New" w:hAnsi="Courier New" w:cs="Courier New"/>
+        </w:rPr>
+        <w:t>read_data_channel</w:t>
+      </w:r>
+      <w:proofErr w:type="spellEnd"/>
+      <w:r>
+        <w:rPr>
+          <w:rFonts w:ascii="Courier New" w:hAnsi="Courier New" w:cs="Courier New"/>
+        </w:rPr>
+        <w:t xml:space="preserve"> </w:t>
       </w:r>
       <w:proofErr w:type="gramStart"/>
       <w:r>
@@ -12246,88 +14064,35 @@
         <w:rPr>
           <w:rFonts w:ascii="Courier New" w:hAnsi="Courier New" w:cs="Courier New"/>
         </w:rPr>
-        <w:t xml:space="preserve"> wdata ( C_DATA_WIDTH   -1 downto 0),</w:t>
+        <w:t xml:space="preserve"> </w:t>
       </w:r>
-    </w:p>
-    <w:p>
-      <w:pPr>
-        <w:rPr>
-          <w:rFonts w:ascii="Courier New" w:hAnsi="Courier New" w:cs="Courier New"/>
-        </w:rPr>
-      </w:pPr>
+      <w:proofErr w:type="spellStart"/>
       <w:r>
         <w:rPr>
           <w:rFonts w:ascii="Courier New" w:hAnsi="Courier New" w:cs="Courier New"/>
         </w:rPr>
-        <w:t xml:space="preserve">                                                             </w:t>
+        <w:t>rdata</w:t>
       </w:r>
-      <w:proofErr w:type="gramStart"/>
+      <w:proofErr w:type="spellEnd"/>
       <w:r>
         <w:rPr>
           <w:rFonts w:ascii="Courier New" w:hAnsi="Courier New" w:cs="Courier New"/>
         </w:rPr>
-        <w:t>wstrb(</w:t>
+        <w:t xml:space="preserve"> ( C_DATA_WIDTH   -1 </w:t>
       </w:r>
-      <w:proofErr w:type="gramEnd"/>
+      <w:proofErr w:type="spellStart"/>
       <w:r>
         <w:rPr>
           <w:rFonts w:ascii="Courier New" w:hAnsi="Courier New" w:cs="Courier New"/>
         </w:rPr>
-        <w:t>( C_DATA_WIDTH/8)-1 downto 0)),</w:t>
+        <w:t>downto</w:t>
       </w:r>
-    </w:p>
-    <w:p>
-      <w:pPr>
-        <w:rPr>
-          <w:rFonts w:ascii="Courier New" w:hAnsi="Courier New" w:cs="Courier New"/>
-        </w:rPr>
-      </w:pPr>
+      <w:proofErr w:type="spellEnd"/>
       <w:r>
         <w:rPr>
           <w:rFonts w:ascii="Courier New" w:hAnsi="Courier New" w:cs="Courier New"/>
         </w:rPr>
-        <w:t xml:space="preserve">                                      read_address_channel </w:t>
-      </w:r>
-      <w:proofErr w:type="gramStart"/>
-      <w:r>
-        <w:rPr>
-          <w:rFonts w:ascii="Courier New" w:hAnsi="Courier New" w:cs="Courier New"/>
-        </w:rPr>
-        <w:t>( araddr</w:t>
-      </w:r>
-      <w:proofErr w:type="gramEnd"/>
-      <w:r>
-        <w:rPr>
-          <w:rFonts w:ascii="Courier New" w:hAnsi="Courier New" w:cs="Courier New"/>
-        </w:rPr>
-        <w:t>( C_ADDR_WIDTH   -1 downto 0)),</w:t>
-      </w:r>
-    </w:p>
-    <w:p>
-      <w:pPr>
-        <w:rPr>
-          <w:rFonts w:ascii="Courier New" w:hAnsi="Courier New" w:cs="Courier New"/>
-        </w:rPr>
-      </w:pPr>
-      <w:r>
-        <w:rPr>
-          <w:rFonts w:ascii="Courier New" w:hAnsi="Courier New" w:cs="Courier New"/>
-        </w:rPr>
-        <w:t xml:space="preserve">                                      read_data_channel </w:t>
-      </w:r>
-      <w:proofErr w:type="gramStart"/>
-      <w:r>
-        <w:rPr>
-          <w:rFonts w:ascii="Courier New" w:hAnsi="Courier New" w:cs="Courier New"/>
-        </w:rPr>
-        <w:t xml:space="preserve">   (</w:t>
-      </w:r>
-      <w:proofErr w:type="gramEnd"/>
-      <w:r>
-        <w:rPr>
-          <w:rFonts w:ascii="Courier New" w:hAnsi="Courier New" w:cs="Courier New"/>
-        </w:rPr>
-        <w:t xml:space="preserve"> rdata ( C_DATA_WIDTH   -1 downto 0)) );</w:t>
+        <w:t xml:space="preserve"> 0)) );</w:t>
       </w:r>
     </w:p>
     <w:p>
@@ -12353,7 +14118,15 @@
     </w:p>
     <w:p>
       <w:r>
-        <w:t xml:space="preserve">Additional documentation about UVVM and its features can be found under “/uvvm_vvc_framework/doc/”. </w:t>
+        <w:t>Additional documentation about UVVM and its features can be found under “/</w:t>
+      </w:r>
+      <w:proofErr w:type="spellStart"/>
+      <w:r>
+        <w:t>uvvm_vvc_framework</w:t>
+      </w:r>
+      <w:proofErr w:type="spellEnd"/>
+      <w:r>
+        <w:t xml:space="preserve">/doc/”. </w:t>
       </w:r>
     </w:p>
     <w:p>
@@ -12413,6 +14186,11 @@
     <w:p/>
     <w:p/>
     <w:p/>
+    <w:p>
+      <w:bookmarkStart w:id="2" w:name="_GoBack"/>
+      <w:bookmarkEnd w:id="2"/>
+    </w:p>
+    <w:p/>
     <w:p/>
     <w:p/>
     <w:p>
@@ -12426,12 +14204,12 @@
         <w:rPr>
           <w:rFonts w:ascii="Helvetica" w:hAnsi="Helvetica" w:cs="Helvetica"/>
         </w:rPr>
+        <w:lastRenderedPageBreak/>
         <w:t>Compilation</w:t>
       </w:r>
     </w:p>
     <w:p>
       <w:r>
-        <w:lastRenderedPageBreak/>
         <w:t xml:space="preserve">AXI4-Lite </w:t>
       </w:r>
       <w:r>
@@ -12482,6 +14260,7 @@
         </w:rPr>
         <w:t>UVVM Utility Library (UVVM-</w:t>
       </w:r>
+      <w:proofErr w:type="spellStart"/>
       <w:r>
         <w:rPr>
           <w:b/>
@@ -12489,6 +14268,7 @@
         </w:rPr>
         <w:t>Util</w:t>
       </w:r>
+      <w:proofErr w:type="spellEnd"/>
       <w:r>
         <w:rPr>
           <w:b/>
@@ -12591,16 +14371,40 @@
         <w:t>VVC,</w:t>
       </w:r>
       <w:r>
-        <w:t xml:space="preserve"> assure that uvvm_vvc_framework and</w:t>
+        <w:t xml:space="preserve"> assure that </w:t>
+      </w:r>
+      <w:proofErr w:type="spellStart"/>
+      <w:r>
+        <w:t>uvvm_vvc_framework</w:t>
+      </w:r>
+      <w:proofErr w:type="spellEnd"/>
+      <w:r>
+        <w:t xml:space="preserve"> and</w:t>
       </w:r>
       <w:r>
-        <w:t xml:space="preserve"> uvvm_util have been compiled.</w:t>
+        <w:t xml:space="preserve"> </w:t>
+      </w:r>
+      <w:proofErr w:type="spellStart"/>
+      <w:r>
+        <w:t>uvvm_util</w:t>
+      </w:r>
+      <w:proofErr w:type="spellEnd"/>
+      <w:r>
+        <w:t xml:space="preserve"> have been compiled.</w:t>
       </w:r>
     </w:p>
     <w:p/>
     <w:p>
       <w:r>
-        <w:t>See UVVM Essential Mechanisms located in uvvm_vvc_framework/doc for information about compile scripts.</w:t>
+        <w:t xml:space="preserve">See UVVM Essential Mechanisms located in </w:t>
+      </w:r>
+      <w:proofErr w:type="spellStart"/>
+      <w:r>
+        <w:t>uvvm_vvc_framework</w:t>
+      </w:r>
+      <w:proofErr w:type="spellEnd"/>
+      <w:r>
+        <w:t>/doc for information about compile scripts.</w:t>
       </w:r>
     </w:p>
     <w:p>
@@ -12809,6 +14613,7 @@
                 <w:sz w:val="15"/>
               </w:rPr>
             </w:pPr>
+            <w:proofErr w:type="spellStart"/>
             <w:r>
               <w:rPr>
                 <w:rFonts w:cs="Helvetica"/>
@@ -12816,6 +14621,7 @@
               </w:rPr>
               <w:t>bitvis_vip_axilite</w:t>
             </w:r>
+            <w:proofErr w:type="spellEnd"/>
           </w:p>
         </w:tc>
         <w:tc>
@@ -12835,6 +14641,7 @@
                 <w:sz w:val="15"/>
               </w:rPr>
             </w:pPr>
+            <w:proofErr w:type="spellStart"/>
             <w:r>
               <w:rPr>
                 <w:rFonts w:cs="Helvetica"/>
@@ -12842,6 +14649,7 @@
               </w:rPr>
               <w:t>axilite_bfm_pkg.vhd</w:t>
             </w:r>
+            <w:proofErr w:type="spellEnd"/>
           </w:p>
         </w:tc>
         <w:tc>
@@ -12888,6 +14696,7 @@
                 <w:sz w:val="15"/>
               </w:rPr>
             </w:pPr>
+            <w:proofErr w:type="spellStart"/>
             <w:r>
               <w:rPr>
                 <w:rFonts w:cs="Helvetica"/>
@@ -12895,6 +14704,7 @@
               </w:rPr>
               <w:t>bitvis_vip_axilite</w:t>
             </w:r>
+            <w:proofErr w:type="spellEnd"/>
           </w:p>
         </w:tc>
         <w:tc>
@@ -12914,6 +14724,7 @@
                 <w:sz w:val="15"/>
               </w:rPr>
             </w:pPr>
+            <w:proofErr w:type="spellStart"/>
             <w:r>
               <w:rPr>
                 <w:rFonts w:cs="Helvetica"/>
@@ -12921,6 +14732,7 @@
               </w:rPr>
               <w:t>vvc_cmd_pkg.vhd</w:t>
             </w:r>
+            <w:proofErr w:type="spellEnd"/>
           </w:p>
         </w:tc>
         <w:tc>
@@ -12967,6 +14779,7 @@
                 <w:sz w:val="15"/>
               </w:rPr>
             </w:pPr>
+            <w:proofErr w:type="spellStart"/>
             <w:r>
               <w:rPr>
                 <w:rFonts w:cs="Helvetica"/>
@@ -12974,6 +14787,7 @@
               </w:rPr>
               <w:t>bitvis_vip_axilite</w:t>
             </w:r>
+            <w:proofErr w:type="spellEnd"/>
           </w:p>
         </w:tc>
         <w:tc>
@@ -13088,6 +14902,7 @@
                 <w:sz w:val="15"/>
               </w:rPr>
             </w:pPr>
+            <w:proofErr w:type="spellStart"/>
             <w:r>
               <w:rPr>
                 <w:rFonts w:cs="Helvetica"/>
@@ -13095,6 +14910,7 @@
               </w:rPr>
               <w:t>bitvis_vip_axilite</w:t>
             </w:r>
+            <w:proofErr w:type="spellEnd"/>
           </w:p>
         </w:tc>
         <w:tc>
@@ -13209,6 +15025,7 @@
                 <w:sz w:val="15"/>
               </w:rPr>
             </w:pPr>
+            <w:proofErr w:type="spellStart"/>
             <w:r>
               <w:rPr>
                 <w:rFonts w:cs="Helvetica"/>
@@ -13216,6 +15033,7 @@
               </w:rPr>
               <w:t>bitvis_vip_axilite</w:t>
             </w:r>
+            <w:proofErr w:type="spellEnd"/>
           </w:p>
         </w:tc>
         <w:tc>
@@ -13235,6 +15053,7 @@
                 <w:sz w:val="15"/>
               </w:rPr>
             </w:pPr>
+            <w:proofErr w:type="spellStart"/>
             <w:r>
               <w:rPr>
                 <w:rFonts w:cs="Helvetica"/>
@@ -13242,6 +15061,7 @@
               </w:rPr>
               <w:t>vvc_methods_pkg.vhd</w:t>
             </w:r>
+            <w:proofErr w:type="spellEnd"/>
           </w:p>
         </w:tc>
         <w:tc>
@@ -13290,6 +15110,7 @@
                 <w:sz w:val="15"/>
               </w:rPr>
             </w:pPr>
+            <w:proofErr w:type="spellStart"/>
             <w:r>
               <w:rPr>
                 <w:rFonts w:cs="Helvetica"/>
@@ -13297,6 +15118,7 @@
               </w:rPr>
               <w:t>bitvis_vip_axilite</w:t>
             </w:r>
+            <w:proofErr w:type="spellEnd"/>
           </w:p>
         </w:tc>
         <w:tc>
@@ -13323,8 +15145,49 @@
                 <w:rFonts w:cs="Helvetica"/>
                 <w:sz w:val="15"/>
               </w:rPr>
-              <w:t>../uvvm_vvc_framework/src_target_dependent/td_queue_pkg.vhd</w:t>
-            </w:r>
+              <w:t>../</w:t>
+            </w:r>
+            <w:proofErr w:type="spellStart"/>
+            <w:r>
+              <w:rPr>
+                <w:rFonts w:cs="Helvetica"/>
+                <w:sz w:val="15"/>
+              </w:rPr>
+              <w:t>uvvm_vvc_framework</w:t>
+            </w:r>
+            <w:proofErr w:type="spellEnd"/>
+            <w:r>
+              <w:rPr>
+                <w:rFonts w:cs="Helvetica"/>
+                <w:sz w:val="15"/>
+              </w:rPr>
+              <w:t>/</w:t>
+            </w:r>
+            <w:proofErr w:type="spellStart"/>
+            <w:r>
+              <w:rPr>
+                <w:rFonts w:cs="Helvetica"/>
+                <w:sz w:val="15"/>
+              </w:rPr>
+              <w:t>src_target_dependent</w:t>
+            </w:r>
+            <w:proofErr w:type="spellEnd"/>
+            <w:r>
+              <w:rPr>
+                <w:rFonts w:cs="Helvetica"/>
+                <w:sz w:val="15"/>
+              </w:rPr>
+              <w:t>/</w:t>
+            </w:r>
+            <w:proofErr w:type="spellStart"/>
+            <w:r>
+              <w:rPr>
+                <w:rFonts w:cs="Helvetica"/>
+                <w:sz w:val="15"/>
+              </w:rPr>
+              <w:t>td_queue_pkg.vhd</w:t>
+            </w:r>
+            <w:proofErr w:type="spellEnd"/>
           </w:p>
         </w:tc>
         <w:tc>
@@ -13373,6 +15236,7 @@
                 <w:sz w:val="15"/>
               </w:rPr>
             </w:pPr>
+            <w:proofErr w:type="spellStart"/>
             <w:r>
               <w:rPr>
                 <w:rFonts w:cs="Helvetica"/>
@@ -13380,6 +15244,7 @@
               </w:rPr>
               <w:t>bitvis_vip_axilite</w:t>
             </w:r>
+            <w:proofErr w:type="spellEnd"/>
           </w:p>
         </w:tc>
         <w:tc>
@@ -13495,6 +15360,7 @@
                 <w:sz w:val="15"/>
               </w:rPr>
             </w:pPr>
+            <w:proofErr w:type="spellStart"/>
             <w:r>
               <w:rPr>
                 <w:rFonts w:cs="Helvetica"/>
@@ -13502,6 +15368,7 @@
               </w:rPr>
               <w:t>bitvis_vip_axilite</w:t>
             </w:r>
+            <w:proofErr w:type="spellEnd"/>
           </w:p>
         </w:tc>
         <w:tc>
@@ -13522,6 +15389,7 @@
                 <w:sz w:val="15"/>
               </w:rPr>
             </w:pPr>
+            <w:proofErr w:type="spellStart"/>
             <w:r>
               <w:rPr>
                 <w:rFonts w:cs="Helvetica"/>
@@ -13529,6 +15397,7 @@
               </w:rPr>
               <w:t>axilite_vvc.vhd</w:t>
             </w:r>
+            <w:proofErr w:type="spellEnd"/>
           </w:p>
         </w:tc>
         <w:tc>
@@ -13599,28 +15468,7 @@
     </w:p>
     <w:p>
       <w:r>
-        <w:t xml:space="preserve">This </w:t>
-      </w:r>
-      <w:r>
-        <w:t>VVC</w:t>
-      </w:r>
-      <w:r>
-        <w:t xml:space="preserve"> has been compiled and tested with Modelsim </w:t>
-      </w:r>
-      <w:r>
-        <w:t>version 10.3d</w:t>
-      </w:r>
-      <w:r>
-        <w:t xml:space="preserve"> and Riv</w:t>
-      </w:r>
-      <w:r>
-        <w:t>i</w:t>
-      </w:r>
-      <w:r>
-        <w:t>era-PRO version 2015.10.85</w:t>
-      </w:r>
-      <w:r>
-        <w:t>.</w:t>
+        <w:t>See README.md for a list of supported simulators.</w:t>
       </w:r>
     </w:p>
     <w:p>
@@ -13641,8 +15489,17 @@
           <w:b/>
           <w:i/>
         </w:rPr>
-        <w:t>UVVM-Util</w:t>
+        <w:t>UVVM-</w:t>
       </w:r>
+      <w:proofErr w:type="spellStart"/>
+      <w:r>
+        <w:rPr>
+          <w:b/>
+          <w:i/>
+        </w:rPr>
+        <w:t>Util</w:t>
+      </w:r>
+      <w:proofErr w:type="spellEnd"/>
       <w:r>
         <w:t xml:space="preserve"> Quick reference</w:t>
       </w:r>
@@ -13675,7 +15532,15 @@
         <w:t>n</w:t>
       </w:r>
       <w:r>
-        <w:t xml:space="preserve"> AXI4-Lite interface. This VIP is not AXI4-Lite protocol checker. For a more advanced VIP please contact Bitvis AS at </w:t>
+        <w:t xml:space="preserve"> AXI4-Lite interface. This VIP is not AXI4-Lite protocol checker. For a more advanced VIP please contact </w:t>
+      </w:r>
+      <w:proofErr w:type="spellStart"/>
+      <w:r>
+        <w:t>Bitvis</w:t>
+      </w:r>
+      <w:proofErr w:type="spellEnd"/>
+      <w:r>
+        <w:t xml:space="preserve"> AS at </w:t>
       </w:r>
       <w:hyperlink r:id="rId10" w:history="1">
         <w:r>
@@ -13685,17 +15550,6 @@
           <w:t>support@bitvis.no</w:t>
         </w:r>
       </w:hyperlink>
-    </w:p>
-    <w:p>
-      <w:pPr>
-        <w:rPr>
-          <w:rFonts w:ascii="Helvetica Neue Thin" w:hAnsi="Helvetica Neue Thin"/>
-          <w:i/>
-          <w:iCs/>
-          <w:sz w:val="14"/>
-          <w:szCs w:val="16"/>
-        </w:rPr>
-      </w:pPr>
     </w:p>
     <w:p>
       <w:pPr>
@@ -14515,7 +16369,7 @@
               <w:sz w:val="14"/>
               <w:lang w:val="en-US"/>
             </w:rPr>
-            <w:t>2019-06-06</w:t>
+            <w:t>2019-06-07</w:t>
           </w:r>
           <w:r>
             <w:rPr>
@@ -14548,18 +16402,38 @@
               <w:lang w:val="sq-AL"/>
             </w:rPr>
           </w:pPr>
-          <w:hyperlink r:id="rId1" w:history="1">
-            <w:r>
-              <w:rPr>
-                <w:rStyle w:val="Hyperkobling"/>
-                <w:rFonts w:ascii="Helvetica" w:hAnsi="Helvetica" w:cs="Arial"/>
-                <w:color w:val="1381C4"/>
-                <w:sz w:val="14"/>
-                <w:lang w:val="sq-AL"/>
-              </w:rPr>
-              <w:t>support@bitvis.no</w:t>
-            </w:r>
-          </w:hyperlink>
+          <w:r>
+            <w:fldChar w:fldCharType="begin"/>
+          </w:r>
+          <w:r>
+            <w:rPr>
+              <w:lang w:val="sq-AL"/>
+            </w:rPr>
+            <w:instrText xml:space="preserve"> HYPERLINK "mailto:support@bitvis.no" </w:instrText>
+          </w:r>
+          <w:r>
+            <w:fldChar w:fldCharType="separate"/>
+          </w:r>
+          <w:r>
+            <w:rPr>
+              <w:rStyle w:val="Hyperkobling"/>
+              <w:rFonts w:ascii="Helvetica" w:hAnsi="Helvetica" w:cs="Arial"/>
+              <w:color w:val="1381C4"/>
+              <w:sz w:val="14"/>
+              <w:lang w:val="sq-AL"/>
+            </w:rPr>
+            <w:t>support@bitvis.no</w:t>
+          </w:r>
+          <w:r>
+            <w:rPr>
+              <w:rStyle w:val="Hyperkobling"/>
+              <w:rFonts w:ascii="Helvetica" w:hAnsi="Helvetica" w:cs="Arial"/>
+              <w:color w:val="1381C4"/>
+              <w:sz w:val="14"/>
+              <w:lang w:val="sq-AL"/>
+            </w:rPr>
+            <w:fldChar w:fldCharType="end"/>
+          </w:r>
           <w:r>
             <w:rPr>
               <w:rFonts w:ascii="Helvetica" w:hAnsi="Helvetica" w:cs="Arial"/>
@@ -14713,8 +16587,19 @@
                               <w:szCs w:val="32"/>
                               <w:lang w:val="nb-NO" w:eastAsia="nb-NO"/>
                             </w:rPr>
-                            <w:t>VHDL 2008 only</w:t>
+                            <w:t xml:space="preserve">VHDL 2008 </w:t>
                           </w:r>
+                          <w:proofErr w:type="spellStart"/>
+                          <w:r>
+                            <w:rPr>
+                              <w:rFonts w:ascii="Helvetica Light" w:hAnsi="Helvetica Light" w:cs="Helvetica"/>
+                              <w:color w:val="000000" w:themeColor="text1"/>
+                              <w:szCs w:val="32"/>
+                              <w:lang w:val="nb-NO" w:eastAsia="nb-NO"/>
+                            </w:rPr>
+                            <w:t>only</w:t>
+                          </w:r>
+                          <w:proofErr w:type="spellEnd"/>
                         </w:p>
                       </w:txbxContent>
                     </wps:txbx>
@@ -14762,8 +16647,19 @@
                         <w:szCs w:val="32"/>
                         <w:lang w:val="nb-NO" w:eastAsia="nb-NO"/>
                       </w:rPr>
-                      <w:t>VHDL 2008 only</w:t>
+                      <w:t xml:space="preserve">VHDL 2008 </w:t>
                     </w:r>
+                    <w:proofErr w:type="spellStart"/>
+                    <w:r>
+                      <w:rPr>
+                        <w:rFonts w:ascii="Helvetica Light" w:hAnsi="Helvetica Light" w:cs="Helvetica"/>
+                        <w:color w:val="000000" w:themeColor="text1"/>
+                        <w:szCs w:val="32"/>
+                        <w:lang w:val="nb-NO" w:eastAsia="nb-NO"/>
+                      </w:rPr>
+                      <w:t>only</w:t>
+                    </w:r>
+                    <w:proofErr w:type="spellEnd"/>
                   </w:p>
                 </w:txbxContent>
               </v:textbox>
@@ -14818,7 +16714,27 @@
         <w:sz w:val="14"/>
         <w:szCs w:val="16"/>
       </w:rPr>
-      <w:t xml:space="preserve"> by Bitvis AS. </w:t>
+      <w:t xml:space="preserve"> by </w:t>
+    </w:r>
+    <w:proofErr w:type="spellStart"/>
+    <w:r>
+      <w:rPr>
+        <w:iCs/>
+        <w:color w:val="000000" w:themeColor="text1"/>
+        <w:sz w:val="14"/>
+        <w:szCs w:val="16"/>
+      </w:rPr>
+      <w:t>Bitvis</w:t>
+    </w:r>
+    <w:proofErr w:type="spellEnd"/>
+    <w:r>
+      <w:rPr>
+        <w:iCs/>
+        <w:color w:val="000000" w:themeColor="text1"/>
+        <w:sz w:val="14"/>
+        <w:szCs w:val="16"/>
+      </w:rPr>
+      <w:t xml:space="preserve"> AS. </w:t>
     </w:r>
     <w:r>
       <w:rPr>
@@ -21435,7 +23351,7 @@
 </file>
 
 <file path=customXml/itemProps1.xml><?xml version="1.0" encoding="utf-8"?>
-<ds:datastoreItem xmlns:ds="http://schemas.openxmlformats.org/officeDocument/2006/customXml" ds:itemID="{D6CC06C1-A299-488F-83F9-C17247DD89D4}">
+<ds:datastoreItem xmlns:ds="http://schemas.openxmlformats.org/officeDocument/2006/customXml" ds:itemID="{0C0766BD-4F7F-4012-94D1-4DEB21867634}">
   <ds:schemaRefs>
     <ds:schemaRef ds:uri="http://schemas.openxmlformats.org/officeDocument/2006/bibliography"/>
   </ds:schemaRefs>

--- a/bitvis_vip_axilite/doc/axilite_vvc_QuickRef.docx
+++ b/bitvis_vip_axilite/doc/axilite_vvc_QuickRef.docx
@@ -392,16 +392,26 @@
                 <w:color w:val="FFFFFF"/>
                 <w:szCs w:val="30"/>
               </w:rPr>
-              <w:t>(VVC</w:t>
-            </w:r>
+              <w:t>(</w:t>
+            </w:r>
+            <w:proofErr w:type="spellStart"/>
             <w:r>
               <w:rPr>
                 <w:rFonts w:cs="Helvetica"/>
                 <w:color w:val="FFFFFF"/>
                 <w:szCs w:val="30"/>
               </w:rPr>
+              <w:t>VVC</w:t>
+            </w:r>
+            <w:r>
+              <w:rPr>
+                <w:rFonts w:cs="Helvetica"/>
+                <w:color w:val="FFFFFF"/>
+                <w:szCs w:val="30"/>
+              </w:rPr>
               <w:t>T</w:t>
             </w:r>
+            <w:proofErr w:type="spellEnd"/>
             <w:r>
               <w:rPr>
                 <w:rFonts w:cs="Helvetica"/>
@@ -597,6 +607,7 @@
               </w:rPr>
               <w:t>(</w:t>
             </w:r>
+            <w:proofErr w:type="spellStart"/>
             <w:proofErr w:type="gramEnd"/>
             <w:r>
               <w:rPr>
@@ -606,7 +617,18 @@
                 <w:sz w:val="15"/>
                 <w:szCs w:val="28"/>
               </w:rPr>
-              <w:t xml:space="preserve">AXILITE_VVCT, 1, </w:t>
+              <w:t>AXILITE_VVCT</w:t>
+            </w:r>
+            <w:proofErr w:type="spellEnd"/>
+            <w:r>
+              <w:rPr>
+                <w:rFonts w:cs="Helvetica"/>
+                <w:b w:val="0"/>
+                <w:bCs w:val="0"/>
+                <w:sz w:val="15"/>
+                <w:szCs w:val="28"/>
+              </w:rPr>
+              <w:t xml:space="preserve">, 1, </w:t>
             </w:r>
             <w:r>
               <w:rPr>
@@ -888,16 +910,26 @@
                 <w:color w:val="FFFFFF"/>
                 <w:szCs w:val="30"/>
               </w:rPr>
-              <w:t>(VVC</w:t>
-            </w:r>
+              <w:t>(</w:t>
+            </w:r>
+            <w:proofErr w:type="spellStart"/>
             <w:r>
               <w:rPr>
                 <w:rFonts w:cs="Helvetica"/>
                 <w:color w:val="FFFFFF"/>
                 <w:szCs w:val="30"/>
               </w:rPr>
+              <w:t>VVC</w:t>
+            </w:r>
+            <w:r>
+              <w:rPr>
+                <w:rFonts w:cs="Helvetica"/>
+                <w:color w:val="FFFFFF"/>
+                <w:szCs w:val="30"/>
+              </w:rPr>
               <w:t>T</w:t>
             </w:r>
+            <w:proofErr w:type="spellEnd"/>
             <w:r>
               <w:rPr>
                 <w:rFonts w:cs="Helvetica"/>
@@ -1075,6 +1107,7 @@
               </w:rPr>
               <w:t>(</w:t>
             </w:r>
+            <w:proofErr w:type="spellStart"/>
             <w:proofErr w:type="gramEnd"/>
             <w:r>
               <w:rPr>
@@ -1084,7 +1117,18 @@
                 <w:sz w:val="15"/>
                 <w:szCs w:val="28"/>
               </w:rPr>
-              <w:t xml:space="preserve">AXILITE_VVCT, 1, </w:t>
+              <w:t>AXILITE_VVCT</w:t>
+            </w:r>
+            <w:proofErr w:type="spellEnd"/>
+            <w:r>
+              <w:rPr>
+                <w:rFonts w:cs="Helvetica"/>
+                <w:b w:val="0"/>
+                <w:bCs w:val="0"/>
+                <w:sz w:val="15"/>
+                <w:szCs w:val="28"/>
+              </w:rPr>
+              <w:t xml:space="preserve">, 1, </w:t>
             </w:r>
             <w:r>
               <w:rPr>
@@ -1232,15 +1276,16 @@
                 <w:color w:val="FFFFFF"/>
                 <w:szCs w:val="30"/>
               </w:rPr>
-              <w:t>(V</w:t>
-            </w:r>
+              <w:t>(</w:t>
+            </w:r>
+            <w:proofErr w:type="spellStart"/>
             <w:r>
               <w:rPr>
                 <w:rFonts w:cs="Helvetica"/>
                 <w:color w:val="FFFFFF"/>
                 <w:szCs w:val="30"/>
               </w:rPr>
-              <w:t>VC</w:t>
+              <w:t>V</w:t>
             </w:r>
             <w:r>
               <w:rPr>
@@ -1248,8 +1293,17 @@
                 <w:color w:val="FFFFFF"/>
                 <w:szCs w:val="30"/>
               </w:rPr>
+              <w:t>VC</w:t>
+            </w:r>
+            <w:r>
+              <w:rPr>
+                <w:rFonts w:cs="Helvetica"/>
+                <w:color w:val="FFFFFF"/>
+                <w:szCs w:val="30"/>
+              </w:rPr>
               <w:t>T</w:t>
             </w:r>
+            <w:proofErr w:type="spellEnd"/>
             <w:r>
               <w:rPr>
                 <w:rFonts w:cs="Helvetica"/>
@@ -1453,6 +1507,7 @@
               </w:rPr>
               <w:t>(</w:t>
             </w:r>
+            <w:proofErr w:type="spellStart"/>
             <w:proofErr w:type="gramEnd"/>
             <w:r>
               <w:rPr>
@@ -1462,7 +1517,18 @@
                 <w:sz w:val="15"/>
                 <w:szCs w:val="28"/>
               </w:rPr>
-              <w:t>AXILITE_VVCT, 1,</w:t>
+              <w:t>AXILITE_VVCT</w:t>
+            </w:r>
+            <w:proofErr w:type="spellEnd"/>
+            <w:r>
+              <w:rPr>
+                <w:rFonts w:cs="Helvetica"/>
+                <w:b w:val="0"/>
+                <w:bCs w:val="0"/>
+                <w:sz w:val="15"/>
+                <w:szCs w:val="28"/>
+              </w:rPr>
+              <w:t>, 1,</w:t>
             </w:r>
             <w:r>
               <w:rPr>
@@ -1570,15 +1636,15 @@
         <mc:AlternateContent>
           <mc:Choice Requires="wps">
             <w:drawing>
-              <wp:anchor distT="0" distB="0" distL="114300" distR="114300" simplePos="0" relativeHeight="251665408" behindDoc="0" locked="0" layoutInCell="1" allowOverlap="1" wp14:anchorId="0226FCA2" wp14:editId="09B5C5FD">
+              <wp:anchor distT="0" distB="0" distL="114300" distR="114300" simplePos="0" relativeHeight="251665408" behindDoc="0" locked="0" layoutInCell="1" allowOverlap="1" wp14:anchorId="0226FCA2" wp14:editId="1E27007C">
                 <wp:simplePos x="0" y="0"/>
                 <wp:positionH relativeFrom="column">
-                  <wp:posOffset>5637530</wp:posOffset>
+                  <wp:posOffset>5639435</wp:posOffset>
                 </wp:positionH>
                 <wp:positionV relativeFrom="paragraph">
-                  <wp:posOffset>86360</wp:posOffset>
+                  <wp:posOffset>85725</wp:posOffset>
                 </wp:positionV>
-                <wp:extent cx="4390390" cy="1924050"/>
+                <wp:extent cx="4390390" cy="2007235"/>
                 <wp:effectExtent l="0" t="0" r="0" b="0"/>
                 <wp:wrapSquare wrapText="bothSides"/>
                 <wp:docPr id="6" name="Tekstboks 6"/>
@@ -1590,7 +1656,7 @@
                       <wps:spPr>
                         <a:xfrm>
                           <a:off x="0" y="0"/>
-                          <a:ext cx="4390390" cy="1924050"/>
+                          <a:ext cx="4390390" cy="2007235"/>
                         </a:xfrm>
                         <a:prstGeom prst="rect">
                           <a:avLst/>
@@ -1658,7 +1724,25 @@
                                 <w:sz w:val="15"/>
                                 <w:szCs w:val="15"/>
                               </w:rPr>
-                              <w:t xml:space="preserve">See UVVM Methods </w:t>
+                              <w:t xml:space="preserve">See </w:t>
+                            </w:r>
+                            <w:proofErr w:type="spellStart"/>
+                            <w:r>
+                              <w:rPr>
+                                <w:rFonts w:cs="Helvetica"/>
+                                <w:sz w:val="15"/>
+                                <w:szCs w:val="15"/>
+                              </w:rPr>
+                              <w:t>UVVM</w:t>
+                            </w:r>
+                            <w:proofErr w:type="spellEnd"/>
+                            <w:r>
+                              <w:rPr>
+                                <w:rFonts w:cs="Helvetica"/>
+                                <w:sz w:val="15"/>
+                                <w:szCs w:val="15"/>
+                              </w:rPr>
+                              <w:t xml:space="preserve"> Methods </w:t>
                             </w:r>
                             <w:proofErr w:type="spellStart"/>
                             <w:r>
@@ -2097,7 +2181,11 @@
           </mc:Choice>
           <mc:Fallback>
             <w:pict>
-              <v:shape w14:anchorId="0226FCA2" id="Tekstboks 6" o:spid="_x0000_s1028" type="#_x0000_t202" style="position:absolute;left:0;text-align:left;margin-left:443.9pt;margin-top:6.8pt;width:345.7pt;height:151.5pt;z-index:251665408;visibility:visible;mso-wrap-style:square;mso-width-percent:0;mso-height-percent:0;mso-wrap-distance-left:9pt;mso-wrap-distance-top:0;mso-wrap-distance-right:9pt;mso-wrap-distance-bottom:0;mso-position-horizontal:absolute;mso-position-horizontal-relative:text;mso-position-vertical:absolute;mso-position-vertical-relative:text;mso-width-percent:0;mso-height-percent:0;mso-width-relative:margin;mso-height-relative:margin;v-text-anchor:top" o:gfxdata="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" filled="f" stroked="f">
+              <v:shapetype w14:anchorId="0226FCA2" id="_x0000_t202" coordsize="21600,21600" o:spt="202" path="m,l,21600r21600,l21600,xe">
+                <v:stroke joinstyle="miter"/>
+                <v:path gradientshapeok="t" o:connecttype="rect"/>
+              </v:shapetype>
+              <v:shape id="Tekstboks 6" o:spid="_x0000_s1028" type="#_x0000_t202" style="position:absolute;left:0;text-align:left;margin-left:444.05pt;margin-top:6.75pt;width:345.7pt;height:158.05pt;z-index:251665408;visibility:visible;mso-wrap-style:square;mso-width-percent:0;mso-height-percent:0;mso-wrap-distance-left:9pt;mso-wrap-distance-top:0;mso-wrap-distance-right:9pt;mso-wrap-distance-bottom:0;mso-position-horizontal:absolute;mso-position-horizontal-relative:text;mso-position-vertical:absolute;mso-position-vertical-relative:text;mso-width-percent:0;mso-height-percent:0;mso-width-relative:margin;mso-height-relative:margin;v-text-anchor:top" o:gfxdata="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" filled="f" stroked="f">
                 <v:textbox>
                   <w:txbxContent>
                     <w:p>
@@ -2141,7 +2229,25 @@
                           <w:sz w:val="15"/>
                           <w:szCs w:val="15"/>
                         </w:rPr>
-                        <w:t xml:space="preserve">See UVVM Methods </w:t>
+                        <w:t xml:space="preserve">See </w:t>
+                      </w:r>
+                      <w:proofErr w:type="spellStart"/>
+                      <w:r>
+                        <w:rPr>
+                          <w:rFonts w:cs="Helvetica"/>
+                          <w:sz w:val="15"/>
+                          <w:szCs w:val="15"/>
+                        </w:rPr>
+                        <w:t>UVVM</w:t>
+                      </w:r>
+                      <w:proofErr w:type="spellEnd"/>
+                      <w:r>
+                        <w:rPr>
+                          <w:rFonts w:cs="Helvetica"/>
+                          <w:sz w:val="15"/>
+                          <w:szCs w:val="15"/>
+                        </w:rPr>
+                        <w:t xml:space="preserve"> Methods </w:t>
                       </w:r>
                       <w:proofErr w:type="spellStart"/>
                       <w:r>
@@ -2594,8 +2700,16 @@
         <w:rPr>
           <w:szCs w:val="16"/>
         </w:rPr>
-        <w:t xml:space="preserve"> VVC</w:t>
-      </w:r>
+        <w:t xml:space="preserve"> </w:t>
+      </w:r>
+      <w:proofErr w:type="spellStart"/>
+      <w:r>
+        <w:rPr>
+          <w:szCs w:val="16"/>
+        </w:rPr>
+        <w:t>VVC</w:t>
+      </w:r>
+      <w:proofErr w:type="spellEnd"/>
       <w:r>
         <w:rPr>
           <w:szCs w:val="16"/>
@@ -8263,10 +8377,18 @@
       </w:r>
       <w:proofErr w:type="spellEnd"/>
       <w:r>
-        <w:t xml:space="preserve"> (dedicated this VVC), and </w:t>
+        <w:t xml:space="preserve"> (dedicated this </w:t>
       </w:r>
       <w:proofErr w:type="spellStart"/>
       <w:r>
+        <w:t>VVC</w:t>
+      </w:r>
+      <w:proofErr w:type="spellEnd"/>
+      <w:r>
+        <w:t xml:space="preserve">), and </w:t>
+      </w:r>
+      <w:proofErr w:type="spellStart"/>
+      <w:r>
         <w:t>uvvm_vvc_framework.</w:t>
       </w:r>
       <w:r>
@@ -8274,7 +8396,15 @@
       </w:r>
       <w:proofErr w:type="spellEnd"/>
       <w:r>
-        <w:t xml:space="preserve"> (common VVC procedures)</w:t>
+        <w:t xml:space="preserve"> (common </w:t>
+      </w:r>
+      <w:proofErr w:type="spellStart"/>
+      <w:r>
+        <w:t>VVC</w:t>
+      </w:r>
+      <w:proofErr w:type="spellEnd"/>
+      <w:r>
+        <w:t xml:space="preserve"> procedures)</w:t>
       </w:r>
       <w:r>
         <w:t xml:space="preserve"> </w:t>
@@ -8549,6 +8679,7 @@
               </w:rPr>
               <w:t>(</w:t>
             </w:r>
+            <w:proofErr w:type="spellStart"/>
             <w:proofErr w:type="gramEnd"/>
             <w:r>
               <w:rPr>
@@ -8557,7 +8688,17 @@
                 <w:sz w:val="15"/>
                 <w:szCs w:val="15"/>
               </w:rPr>
-              <w:t xml:space="preserve">VVC, </w:t>
+              <w:t>VVC</w:t>
+            </w:r>
+            <w:proofErr w:type="spellEnd"/>
+            <w:r>
+              <w:rPr>
+                <w:rFonts w:cs="Helvetica"/>
+                <w:b/>
+                <w:sz w:val="15"/>
+                <w:szCs w:val="15"/>
+              </w:rPr>
+              <w:t xml:space="preserve">, </w:t>
             </w:r>
             <w:proofErr w:type="spellStart"/>
             <w:r>
@@ -8733,7 +8874,7 @@
                 <w:sz w:val="15"/>
                 <w:szCs w:val="15"/>
               </w:rPr>
-              <w:t xml:space="preserve"> VVC procedure adds a write command to the AXI4-Lite VVC executor queue, which will run as soon as all preceding commands have completed. When the write command is scheduled to run, the executor calls the AXI4-Lite BFM </w:t>
+              <w:t xml:space="preserve"> </w:t>
             </w:r>
             <w:proofErr w:type="spellStart"/>
             <w:r>
@@ -8742,6 +8883,42 @@
                 <w:sz w:val="15"/>
                 <w:szCs w:val="15"/>
               </w:rPr>
+              <w:t>VVC</w:t>
+            </w:r>
+            <w:proofErr w:type="spellEnd"/>
+            <w:r>
+              <w:rPr>
+                <w:rFonts w:cs="Helvetica"/>
+                <w:sz w:val="15"/>
+                <w:szCs w:val="15"/>
+              </w:rPr>
+              <w:t xml:space="preserve"> procedure adds a write command to the AXI4-Lite VVC executor queue, which will run as soon as all preceding commands have completed. When the write command is scheduled to run, the executor calls the AXI4-Lite </w:t>
+            </w:r>
+            <w:proofErr w:type="spellStart"/>
+            <w:r>
+              <w:rPr>
+                <w:rFonts w:cs="Helvetica"/>
+                <w:sz w:val="15"/>
+                <w:szCs w:val="15"/>
+              </w:rPr>
+              <w:t>BFM</w:t>
+            </w:r>
+            <w:proofErr w:type="spellEnd"/>
+            <w:r>
+              <w:rPr>
+                <w:rFonts w:cs="Helvetica"/>
+                <w:sz w:val="15"/>
+                <w:szCs w:val="15"/>
+              </w:rPr>
+              <w:t xml:space="preserve"> </w:t>
+            </w:r>
+            <w:proofErr w:type="spellStart"/>
+            <w:r>
+              <w:rPr>
+                <w:rFonts w:cs="Helvetica"/>
+                <w:sz w:val="15"/>
+                <w:szCs w:val="15"/>
+              </w:rPr>
               <w:t>axilite_</w:t>
             </w:r>
             <w:proofErr w:type="gramStart"/>
@@ -8769,7 +8946,25 @@
                 <w:sz w:val="15"/>
                 <w:szCs w:val="15"/>
               </w:rPr>
-              <w:t xml:space="preserve">) procedure, described in the AXI4-Lite BFM </w:t>
+              <w:t xml:space="preserve">) procedure, described in the AXI4-Lite </w:t>
+            </w:r>
+            <w:proofErr w:type="spellStart"/>
+            <w:r>
+              <w:rPr>
+                <w:rFonts w:cs="Helvetica"/>
+                <w:sz w:val="15"/>
+                <w:szCs w:val="15"/>
+              </w:rPr>
+              <w:t>BFM</w:t>
+            </w:r>
+            <w:proofErr w:type="spellEnd"/>
+            <w:r>
+              <w:rPr>
+                <w:rFonts w:cs="Helvetica"/>
+                <w:sz w:val="15"/>
+                <w:szCs w:val="15"/>
+              </w:rPr>
+              <w:t xml:space="preserve"> </w:t>
             </w:r>
             <w:proofErr w:type="spellStart"/>
             <w:r>
@@ -8946,6 +9141,7 @@
               </w:rPr>
               <w:t>(</w:t>
             </w:r>
+            <w:proofErr w:type="spellStart"/>
             <w:proofErr w:type="gramEnd"/>
             <w:r>
               <w:rPr>
@@ -8961,7 +9157,16 @@
                 <w:sz w:val="15"/>
                 <w:szCs w:val="15"/>
               </w:rPr>
-              <w:t>ITE_VVCT, 1, x”0011A000”</w:t>
+              <w:t>ITE_VVCT</w:t>
+            </w:r>
+            <w:proofErr w:type="spellEnd"/>
+            <w:r>
+              <w:rPr>
+                <w:rFonts w:ascii="Courier New" w:hAnsi="Courier New" w:cs="Courier New"/>
+                <w:sz w:val="15"/>
+                <w:szCs w:val="15"/>
+              </w:rPr>
+              <w:t>, 1, x”0011A000”</w:t>
             </w:r>
             <w:r>
               <w:rPr>
@@ -9051,6 +9256,7 @@
               </w:rPr>
               <w:t>(</w:t>
             </w:r>
+            <w:proofErr w:type="spellStart"/>
             <w:proofErr w:type="gramEnd"/>
             <w:r>
               <w:rPr>
@@ -9058,7 +9264,16 @@
                 <w:sz w:val="15"/>
                 <w:szCs w:val="15"/>
               </w:rPr>
-              <w:t>AXILITE_VVCT, 1, C_ADDR_PERIPHERAL_1, x”F102”,</w:t>
+              <w:t>AXILITE_VVCT</w:t>
+            </w:r>
+            <w:proofErr w:type="spellEnd"/>
+            <w:r>
+              <w:rPr>
+                <w:rFonts w:ascii="Courier New" w:hAnsi="Courier New" w:cs="Courier New"/>
+                <w:sz w:val="15"/>
+                <w:szCs w:val="15"/>
+              </w:rPr>
+              <w:t>, 1, C_ADDR_PERIPHERAL_1, x”F102”,</w:t>
             </w:r>
             <w:r>
               <w:rPr>
@@ -9164,6 +9379,7 @@
               </w:rPr>
               <w:t>(</w:t>
             </w:r>
+            <w:proofErr w:type="spellStart"/>
             <w:proofErr w:type="gramEnd"/>
             <w:r>
               <w:rPr>
@@ -9179,8 +9395,27 @@
                 <w:sz w:val="15"/>
                 <w:szCs w:val="15"/>
               </w:rPr>
-              <w:t>ITE_VVCT, 1, C_ADDR_DMA</w:t>
-            </w:r>
+              <w:t>ITE_VVCT</w:t>
+            </w:r>
+            <w:proofErr w:type="spellEnd"/>
+            <w:r>
+              <w:rPr>
+                <w:rFonts w:ascii="Courier New" w:hAnsi="Courier New" w:cs="Courier New"/>
+                <w:sz w:val="15"/>
+                <w:szCs w:val="15"/>
+              </w:rPr>
+              <w:t xml:space="preserve">, 1, </w:t>
+            </w:r>
+            <w:proofErr w:type="spellStart"/>
+            <w:r>
+              <w:rPr>
+                <w:rFonts w:ascii="Courier New" w:hAnsi="Courier New" w:cs="Courier New"/>
+                <w:sz w:val="15"/>
+                <w:szCs w:val="15"/>
+              </w:rPr>
+              <w:t>C_ADDR_DMA</w:t>
+            </w:r>
+            <w:proofErr w:type="spellEnd"/>
             <w:r>
               <w:rPr>
                 <w:rFonts w:ascii="Courier New" w:hAnsi="Courier New" w:cs="Courier New"/>
@@ -9380,6 +9615,7 @@
               </w:rPr>
               <w:t>(</w:t>
             </w:r>
+            <w:proofErr w:type="spellStart"/>
             <w:proofErr w:type="gramEnd"/>
             <w:r>
               <w:rPr>
@@ -9388,7 +9624,17 @@
                 <w:sz w:val="15"/>
                 <w:szCs w:val="15"/>
               </w:rPr>
-              <w:t xml:space="preserve">VVC, </w:t>
+              <w:t>VVC</w:t>
+            </w:r>
+            <w:proofErr w:type="spellEnd"/>
+            <w:r>
+              <w:rPr>
+                <w:rFonts w:cs="Helvetica"/>
+                <w:b/>
+                <w:sz w:val="15"/>
+                <w:szCs w:val="15"/>
+              </w:rPr>
+              <w:t xml:space="preserve">, </w:t>
             </w:r>
             <w:proofErr w:type="spellStart"/>
             <w:r>
@@ -9527,7 +9773,25 @@
                 <w:sz w:val="15"/>
                 <w:szCs w:val="15"/>
               </w:rPr>
-              <w:t xml:space="preserve">) VVC procedure adds a read command to the AXI4-Lite VVC executor queue, which will run as soon as all preceding commands have completed. When the </w:t>
+              <w:t xml:space="preserve">) </w:t>
+            </w:r>
+            <w:proofErr w:type="spellStart"/>
+            <w:r>
+              <w:rPr>
+                <w:rFonts w:cs="Helvetica"/>
+                <w:sz w:val="15"/>
+                <w:szCs w:val="15"/>
+              </w:rPr>
+              <w:t>VVC</w:t>
+            </w:r>
+            <w:proofErr w:type="spellEnd"/>
+            <w:r>
+              <w:rPr>
+                <w:rFonts w:cs="Helvetica"/>
+                <w:sz w:val="15"/>
+                <w:szCs w:val="15"/>
+              </w:rPr>
+              <w:t xml:space="preserve"> procedure adds a read command to the AXI4-Lite VVC executor queue, which will run as soon as all preceding commands have completed. When the </w:t>
             </w:r>
             <w:r>
               <w:rPr>
@@ -9543,7 +9807,7 @@
                 <w:sz w:val="15"/>
                 <w:szCs w:val="15"/>
               </w:rPr>
-              <w:t xml:space="preserve"> command is scheduled to run, the executor calls the AXI4-Lite BFM </w:t>
+              <w:t xml:space="preserve"> command is scheduled to run, the executor calls the AXI4-Lite </w:t>
             </w:r>
             <w:proofErr w:type="spellStart"/>
             <w:r>
@@ -9552,6 +9816,24 @@
                 <w:sz w:val="15"/>
                 <w:szCs w:val="15"/>
               </w:rPr>
+              <w:t>BFM</w:t>
+            </w:r>
+            <w:proofErr w:type="spellEnd"/>
+            <w:r>
+              <w:rPr>
+                <w:rFonts w:cs="Helvetica"/>
+                <w:sz w:val="15"/>
+                <w:szCs w:val="15"/>
+              </w:rPr>
+              <w:t xml:space="preserve"> </w:t>
+            </w:r>
+            <w:proofErr w:type="spellStart"/>
+            <w:r>
+              <w:rPr>
+                <w:rFonts w:cs="Helvetica"/>
+                <w:sz w:val="15"/>
+                <w:szCs w:val="15"/>
+              </w:rPr>
               <w:t>axilite_</w:t>
             </w:r>
             <w:proofErr w:type="gramStart"/>
@@ -9587,7 +9869,25 @@
                 <w:sz w:val="15"/>
                 <w:szCs w:val="15"/>
               </w:rPr>
-              <w:t xml:space="preserve"> BFM </w:t>
+              <w:t xml:space="preserve"> </w:t>
+            </w:r>
+            <w:proofErr w:type="spellStart"/>
+            <w:r>
+              <w:rPr>
+                <w:rFonts w:cs="Helvetica"/>
+                <w:sz w:val="15"/>
+                <w:szCs w:val="15"/>
+              </w:rPr>
+              <w:t>BFM</w:t>
+            </w:r>
+            <w:proofErr w:type="spellEnd"/>
+            <w:r>
+              <w:rPr>
+                <w:rFonts w:cs="Helvetica"/>
+                <w:sz w:val="15"/>
+                <w:szCs w:val="15"/>
+              </w:rPr>
+              <w:t xml:space="preserve"> </w:t>
             </w:r>
             <w:proofErr w:type="spellStart"/>
             <w:r>
@@ -9810,6 +10110,7 @@
               </w:rPr>
               <w:t>(</w:t>
             </w:r>
+            <w:proofErr w:type="spellStart"/>
             <w:proofErr w:type="gramEnd"/>
             <w:r>
               <w:rPr>
@@ -9817,7 +10118,16 @@
                 <w:sz w:val="15"/>
                 <w:szCs w:val="15"/>
               </w:rPr>
-              <w:t xml:space="preserve">AXILITE_VVCT, 1, </w:t>
+              <w:t>AXILITE_VVCT</w:t>
+            </w:r>
+            <w:proofErr w:type="spellEnd"/>
+            <w:r>
+              <w:rPr>
+                <w:rFonts w:ascii="Courier New" w:hAnsi="Courier New" w:cs="Courier New"/>
+                <w:sz w:val="15"/>
+                <w:szCs w:val="15"/>
+              </w:rPr>
+              <w:t xml:space="preserve">, 1, </w:t>
             </w:r>
             <w:r>
               <w:rPr>
@@ -9907,6 +10217,7 @@
               </w:rPr>
               <w:t>(</w:t>
             </w:r>
+            <w:proofErr w:type="spellStart"/>
             <w:proofErr w:type="gramEnd"/>
             <w:r>
               <w:rPr>
@@ -9914,16 +10225,35 @@
                 <w:sz w:val="15"/>
                 <w:szCs w:val="15"/>
               </w:rPr>
-              <w:t>AXILITE_VVCT, 1, C_ADDR_</w:t>
-            </w:r>
+              <w:t>AXILITE_VVCT</w:t>
+            </w:r>
+            <w:proofErr w:type="spellEnd"/>
             <w:r>
               <w:rPr>
                 <w:rFonts w:ascii="Courier New" w:hAnsi="Courier New" w:cs="Courier New"/>
                 <w:sz w:val="15"/>
                 <w:szCs w:val="15"/>
               </w:rPr>
+              <w:t xml:space="preserve">, 1, </w:t>
+            </w:r>
+            <w:proofErr w:type="spellStart"/>
+            <w:r>
+              <w:rPr>
+                <w:rFonts w:ascii="Courier New" w:hAnsi="Courier New" w:cs="Courier New"/>
+                <w:sz w:val="15"/>
+                <w:szCs w:val="15"/>
+              </w:rPr>
+              <w:t>C_ADDR_</w:t>
+            </w:r>
+            <w:r>
+              <w:rPr>
+                <w:rFonts w:ascii="Courier New" w:hAnsi="Courier New" w:cs="Courier New"/>
+                <w:sz w:val="15"/>
+                <w:szCs w:val="15"/>
+              </w:rPr>
               <w:t>IO</w:t>
             </w:r>
+            <w:proofErr w:type="spellEnd"/>
             <w:r>
               <w:rPr>
                 <w:rFonts w:ascii="Courier New" w:hAnsi="Courier New" w:cs="Courier New"/>
@@ -10355,6 +10685,7 @@
               </w:rPr>
               <w:t>(</w:t>
             </w:r>
+            <w:proofErr w:type="spellStart"/>
             <w:proofErr w:type="gramEnd"/>
             <w:r>
               <w:rPr>
@@ -10370,7 +10701,16 @@
                 <w:sz w:val="15"/>
                 <w:szCs w:val="15"/>
               </w:rPr>
-              <w:t xml:space="preserve">VVCT, 1, x“112252AA”, “Read from Peripheral 1”); </w:t>
+              <w:t>VVCT</w:t>
+            </w:r>
+            <w:proofErr w:type="spellEnd"/>
+            <w:r>
+              <w:rPr>
+                <w:rFonts w:ascii="Courier New" w:hAnsi="Courier New" w:cs="Courier New"/>
+                <w:sz w:val="15"/>
+                <w:szCs w:val="15"/>
+              </w:rPr>
+              <w:t xml:space="preserve">, 1, x“112252AA”, “Read from Peripheral 1”); </w:t>
             </w:r>
           </w:p>
           <w:p>
@@ -10454,7 +10794,25 @@
                 <w:sz w:val="15"/>
                 <w:szCs w:val="15"/>
               </w:rPr>
-              <w:t>(AXILITE_VVCT, 1)</w:t>
+              <w:t>(</w:t>
+            </w:r>
+            <w:proofErr w:type="spellStart"/>
+            <w:r>
+              <w:rPr>
+                <w:rFonts w:ascii="Courier New" w:hAnsi="Courier New" w:cs="Courier New"/>
+                <w:sz w:val="15"/>
+                <w:szCs w:val="15"/>
+              </w:rPr>
+              <w:t>AXILITE_VVCT</w:t>
+            </w:r>
+            <w:proofErr w:type="spellEnd"/>
+            <w:r>
+              <w:rPr>
+                <w:rFonts w:ascii="Courier New" w:hAnsi="Courier New" w:cs="Courier New"/>
+                <w:sz w:val="15"/>
+                <w:szCs w:val="15"/>
+              </w:rPr>
+              <w:t>, 1)</w:t>
             </w:r>
             <w:r>
               <w:rPr>
@@ -10819,6 +11177,7 @@
               </w:rPr>
               <w:t>(</w:t>
             </w:r>
+            <w:proofErr w:type="spellStart"/>
             <w:proofErr w:type="gramEnd"/>
             <w:r>
               <w:rPr>
@@ -10827,7 +11186,17 @@
                 <w:sz w:val="15"/>
                 <w:szCs w:val="15"/>
               </w:rPr>
-              <w:t xml:space="preserve">VVC, </w:t>
+              <w:t>VVC</w:t>
+            </w:r>
+            <w:proofErr w:type="spellEnd"/>
+            <w:r>
+              <w:rPr>
+                <w:rFonts w:cs="Helvetica"/>
+                <w:b/>
+                <w:sz w:val="15"/>
+                <w:szCs w:val="15"/>
+              </w:rPr>
+              <w:t xml:space="preserve">, </w:t>
             </w:r>
             <w:proofErr w:type="spellStart"/>
             <w:r>
@@ -10986,7 +11355,25 @@
                 <w:sz w:val="15"/>
                 <w:szCs w:val="15"/>
               </w:rPr>
-              <w:t xml:space="preserve">) VVC procedure adds a </w:t>
+              <w:t xml:space="preserve">) </w:t>
+            </w:r>
+            <w:proofErr w:type="spellStart"/>
+            <w:r>
+              <w:rPr>
+                <w:rFonts w:cs="Helvetica"/>
+                <w:sz w:val="15"/>
+                <w:szCs w:val="15"/>
+              </w:rPr>
+              <w:t>VVC</w:t>
+            </w:r>
+            <w:proofErr w:type="spellEnd"/>
+            <w:r>
+              <w:rPr>
+                <w:rFonts w:cs="Helvetica"/>
+                <w:sz w:val="15"/>
+                <w:szCs w:val="15"/>
+              </w:rPr>
+              <w:t xml:space="preserve"> procedure adds a </w:t>
             </w:r>
             <w:r>
               <w:rPr>
@@ -11018,7 +11405,7 @@
                 <w:sz w:val="15"/>
                 <w:szCs w:val="15"/>
               </w:rPr>
-              <w:t xml:space="preserve"> command is scheduled to run, the executor calls the AXI4-Lite BFM </w:t>
+              <w:t xml:space="preserve"> command is scheduled to run, the executor calls the AXI4-Lite </w:t>
             </w:r>
             <w:proofErr w:type="spellStart"/>
             <w:r>
@@ -11027,6 +11414,24 @@
                 <w:sz w:val="15"/>
                 <w:szCs w:val="15"/>
               </w:rPr>
+              <w:t>BFM</w:t>
+            </w:r>
+            <w:proofErr w:type="spellEnd"/>
+            <w:r>
+              <w:rPr>
+                <w:rFonts w:cs="Helvetica"/>
+                <w:sz w:val="15"/>
+                <w:szCs w:val="15"/>
+              </w:rPr>
+              <w:t xml:space="preserve"> </w:t>
+            </w:r>
+            <w:proofErr w:type="spellStart"/>
+            <w:r>
+              <w:rPr>
+                <w:rFonts w:cs="Helvetica"/>
+                <w:sz w:val="15"/>
+                <w:szCs w:val="15"/>
+              </w:rPr>
               <w:t>axilite_</w:t>
             </w:r>
             <w:proofErr w:type="gramStart"/>
@@ -11054,7 +11459,25 @@
                 <w:sz w:val="15"/>
                 <w:szCs w:val="15"/>
               </w:rPr>
-              <w:t xml:space="preserve">) procedure, described in the AXI4-Lite BFM </w:t>
+              <w:t xml:space="preserve">) procedure, described in the AXI4-Lite </w:t>
+            </w:r>
+            <w:proofErr w:type="spellStart"/>
+            <w:r>
+              <w:rPr>
+                <w:rFonts w:cs="Helvetica"/>
+                <w:sz w:val="15"/>
+                <w:szCs w:val="15"/>
+              </w:rPr>
+              <w:t>BFM</w:t>
+            </w:r>
+            <w:proofErr w:type="spellEnd"/>
+            <w:r>
+              <w:rPr>
+                <w:rFonts w:cs="Helvetica"/>
+                <w:sz w:val="15"/>
+                <w:szCs w:val="15"/>
+              </w:rPr>
+              <w:t xml:space="preserve"> </w:t>
             </w:r>
             <w:proofErr w:type="spellStart"/>
             <w:r>
@@ -11218,6 +11641,7 @@
               </w:rPr>
               <w:t>(</w:t>
             </w:r>
+            <w:proofErr w:type="spellStart"/>
             <w:proofErr w:type="gramEnd"/>
             <w:r>
               <w:rPr>
@@ -11233,7 +11657,16 @@
                 <w:sz w:val="15"/>
                 <w:szCs w:val="15"/>
               </w:rPr>
-              <w:t>ITE_VVCT, 1, x”00099555”</w:t>
+              <w:t>ITE_VVCT</w:t>
+            </w:r>
+            <w:proofErr w:type="spellEnd"/>
+            <w:r>
+              <w:rPr>
+                <w:rFonts w:ascii="Courier New" w:hAnsi="Courier New" w:cs="Courier New"/>
+                <w:sz w:val="15"/>
+                <w:szCs w:val="15"/>
+              </w:rPr>
+              <w:t>, 1, x”00099555”</w:t>
             </w:r>
             <w:r>
               <w:rPr>
@@ -13302,7 +13735,6 @@
         <w:rPr>
           <w:rFonts w:ascii="Helvetica" w:hAnsi="Helvetica" w:cs="Helvetica"/>
         </w:rPr>
-        <w:lastRenderedPageBreak/>
         <w:t>VVC Status</w:t>
       </w:r>
     </w:p>
@@ -13735,125 +14167,398 @@
         <w:rPr>
           <w:rFonts w:ascii="Helvetica" w:hAnsi="Helvetica" w:cs="Helvetica"/>
         </w:rPr>
-        <w:t>VVC Interface</w:t>
+        <w:t>Activity watchdog</w:t>
       </w:r>
     </w:p>
     <w:p>
-      <w:r>
-        <w:t xml:space="preserve">In this VVC, the interface has been encapsulated in a signal record of type </w:t>
+      <w:pPr>
+        <w:rPr>
+          <w:rFonts w:ascii="Verdana" w:hAnsi="Verdana"/>
+        </w:rPr>
+      </w:pPr>
+      <w:r>
+        <w:rPr>
+          <w:rFonts w:ascii="Verdana" w:hAnsi="Verdana"/>
+        </w:rPr>
+        <w:t xml:space="preserve">The </w:t>
       </w:r>
       <w:proofErr w:type="spellStart"/>
       <w:r>
         <w:rPr>
-          <w:i/>
-        </w:rPr>
-        <w:t>t_axilite_if</w:t>
+          <w:rFonts w:ascii="Verdana" w:hAnsi="Verdana"/>
+        </w:rPr>
+        <w:t>VVCs</w:t>
       </w:r>
       <w:proofErr w:type="spellEnd"/>
       <w:r>
         <w:rPr>
-          <w:i/>
-        </w:rPr>
-        <w:t xml:space="preserve"> </w:t>
-      </w:r>
-      <w:r>
-        <w:t xml:space="preserve">in order to improve readability of the code. Since the AXI4-Lite interface busses can be of arbitrary size, the interface </w:t>
+          <w:rFonts w:ascii="Verdana" w:hAnsi="Verdana"/>
+        </w:rPr>
+        <w:t xml:space="preserve"> support an activity watchdog which monitors </w:t>
       </w:r>
       <w:proofErr w:type="spellStart"/>
       <w:r>
-        <w:t>std_logic_vectors</w:t>
+        <w:rPr>
+          <w:rFonts w:ascii="Verdana" w:hAnsi="Verdana"/>
+        </w:rPr>
+        <w:t>VVC</w:t>
       </w:r>
       <w:proofErr w:type="spellEnd"/>
       <w:r>
-        <w:t xml:space="preserve"> have been left unconstrained. These unconstrained SLVs needs to be constrained when the interface signals are instantiated. For this interface, the could look like:</w:t>
+        <w:rPr>
+          <w:rFonts w:ascii="Verdana" w:hAnsi="Verdana"/>
+        </w:rPr>
+        <w:t xml:space="preserve"> activity and will alert if no </w:t>
+      </w:r>
+      <w:proofErr w:type="spellStart"/>
+      <w:r>
+        <w:rPr>
+          <w:rFonts w:ascii="Verdana" w:hAnsi="Verdana"/>
+        </w:rPr>
+        <w:t>VVC</w:t>
+      </w:r>
+      <w:proofErr w:type="spellEnd"/>
+      <w:r>
+        <w:rPr>
+          <w:rFonts w:ascii="Verdana" w:hAnsi="Verdana"/>
+        </w:rPr>
+        <w:t xml:space="preserve"> activity is registered within a selected timeout value. The </w:t>
+      </w:r>
+      <w:proofErr w:type="spellStart"/>
+      <w:r>
+        <w:rPr>
+          <w:rFonts w:ascii="Verdana" w:hAnsi="Verdana"/>
+        </w:rPr>
+        <w:t>VVCs</w:t>
+      </w:r>
+      <w:proofErr w:type="spellEnd"/>
+      <w:r>
+        <w:rPr>
+          <w:rFonts w:ascii="Verdana" w:hAnsi="Verdana"/>
+        </w:rPr>
+        <w:t xml:space="preserve"> will register their presence to the activity watchdog at start-up, and report when busy and not, using dedicated activity watchdog methods and triggering the </w:t>
+      </w:r>
+      <w:proofErr w:type="spellStart"/>
+      <w:r>
+        <w:rPr>
+          <w:rFonts w:ascii="Verdana" w:hAnsi="Verdana"/>
+        </w:rPr>
+        <w:t>global_trigger_testcase_inactivity_watchdog</w:t>
+      </w:r>
+      <w:proofErr w:type="spellEnd"/>
+      <w:r>
+        <w:rPr>
+          <w:rFonts w:ascii="Verdana" w:hAnsi="Verdana"/>
+        </w:rPr>
+        <w:t xml:space="preserve"> signal, during simulations. </w:t>
+      </w:r>
+      <w:r>
+        <w:rPr>
+          <w:rFonts w:ascii="Verdana" w:hAnsi="Verdana"/>
+        </w:rPr>
+        <w:br/>
       </w:r>
     </w:p>
     <w:p>
       <w:pPr>
         <w:rPr>
-          <w:rFonts w:ascii="Courier New" w:hAnsi="Courier New" w:cs="Courier New"/>
-        </w:rPr>
-      </w:pPr>
-      <w:r>
-        <w:rPr>
-          <w:rFonts w:ascii="Courier New" w:hAnsi="Courier New" w:cs="Courier New"/>
-        </w:rPr>
-        <w:t xml:space="preserve">  signal axilite_if_</w:t>
+          <w:rFonts w:ascii="Verdana" w:hAnsi="Verdana"/>
+        </w:rPr>
+      </w:pPr>
+      <w:r>
+        <w:rPr>
+          <w:rFonts w:ascii="Verdana" w:hAnsi="Verdana"/>
+        </w:rPr>
+        <w:t xml:space="preserve">Include </w:t>
+      </w:r>
+      <w:proofErr w:type="spellStart"/>
+      <w:r>
+        <w:rPr>
+          <w:rFonts w:ascii="Consolas" w:hAnsi="Consolas"/>
+        </w:rPr>
+        <w:t>activity_</w:t>
       </w:r>
       <w:proofErr w:type="gramStart"/>
       <w:r>
         <w:rPr>
-          <w:rFonts w:ascii="Courier New" w:hAnsi="Courier New" w:cs="Courier New"/>
-        </w:rPr>
-        <w:t>1 :</w:t>
+          <w:rFonts w:ascii="Consolas" w:hAnsi="Consolas"/>
+        </w:rPr>
+        <w:t>watchdog</w:t>
+      </w:r>
+      <w:proofErr w:type="spellEnd"/>
+      <w:r>
+        <w:rPr>
+          <w:rFonts w:ascii="Consolas" w:hAnsi="Consolas"/>
+        </w:rPr>
+        <w:t>(</w:t>
       </w:r>
       <w:proofErr w:type="gramEnd"/>
       <w:r>
         <w:rPr>
-          <w:rFonts w:ascii="Courier New" w:hAnsi="Courier New" w:cs="Courier New"/>
+          <w:rFonts w:ascii="Consolas" w:hAnsi="Consolas"/>
+        </w:rPr>
+        <w:t xml:space="preserve">timeout, </w:t>
+      </w:r>
+      <w:proofErr w:type="spellStart"/>
+      <w:r>
+        <w:rPr>
+          <w:rFonts w:ascii="Consolas" w:hAnsi="Consolas"/>
+        </w:rPr>
+        <w:t>num_exp_vvc</w:t>
+      </w:r>
+      <w:proofErr w:type="spellEnd"/>
+      <w:r>
+        <w:rPr>
+          <w:rFonts w:ascii="Consolas" w:hAnsi="Consolas"/>
+        </w:rPr>
+        <w:t xml:space="preserve">, </w:t>
+      </w:r>
+      <w:proofErr w:type="spellStart"/>
+      <w:r>
+        <w:rPr>
+          <w:rFonts w:ascii="Consolas" w:hAnsi="Consolas"/>
+        </w:rPr>
+        <w:t>alert_level</w:t>
+      </w:r>
+      <w:proofErr w:type="spellEnd"/>
+      <w:r>
+        <w:rPr>
+          <w:rFonts w:ascii="Consolas" w:hAnsi="Consolas"/>
+        </w:rPr>
+        <w:t xml:space="preserve">, </w:t>
+      </w:r>
+      <w:proofErr w:type="spellStart"/>
+      <w:r>
+        <w:rPr>
+          <w:rFonts w:ascii="Consolas" w:hAnsi="Consolas"/>
+        </w:rPr>
+        <w:t>msg</w:t>
+      </w:r>
+      <w:proofErr w:type="spellEnd"/>
+      <w:r>
+        <w:rPr>
+          <w:rFonts w:ascii="Consolas" w:hAnsi="Consolas"/>
+        </w:rPr>
+        <w:t>)</w:t>
+      </w:r>
+      <w:r>
+        <w:rPr>
+          <w:rFonts w:ascii="Verdana" w:hAnsi="Verdana"/>
+        </w:rPr>
+        <w:t xml:space="preserve"> in the testbench to start using the activity watchdog. </w:t>
+      </w:r>
+      <w:r>
+        <w:rPr>
+          <w:rFonts w:ascii="Verdana" w:hAnsi="Verdana"/>
+        </w:rPr>
+        <w:br/>
+        <w:t xml:space="preserve">More information can be found in </w:t>
+      </w:r>
+      <w:proofErr w:type="spellStart"/>
+      <w:r>
+        <w:rPr>
+          <w:rFonts w:ascii="Verdana" w:hAnsi="Verdana"/>
+        </w:rPr>
+        <w:t>UVVM</w:t>
+      </w:r>
+      <w:proofErr w:type="spellEnd"/>
+      <w:r>
+        <w:rPr>
+          <w:rFonts w:ascii="Verdana" w:hAnsi="Verdana"/>
+        </w:rPr>
+        <w:t xml:space="preserve"> Essential Mechanisms PDF in the </w:t>
+      </w:r>
+      <w:proofErr w:type="spellStart"/>
+      <w:r>
+        <w:rPr>
+          <w:rFonts w:ascii="Verdana" w:hAnsi="Verdana"/>
+        </w:rPr>
+        <w:t>UVVM</w:t>
+      </w:r>
+      <w:proofErr w:type="spellEnd"/>
+      <w:r>
+        <w:rPr>
+          <w:rFonts w:ascii="Verdana" w:hAnsi="Verdana"/>
         </w:rPr>
         <w:t xml:space="preserve"> </w:t>
       </w:r>
       <w:proofErr w:type="spellStart"/>
       <w:r>
         <w:rPr>
-          <w:rFonts w:ascii="Courier New" w:hAnsi="Courier New" w:cs="Courier New"/>
-        </w:rPr>
-        <w:t>t_axilite_if</w:t>
+          <w:rFonts w:ascii="Verdana" w:hAnsi="Verdana"/>
+        </w:rPr>
+        <w:t>VVC</w:t>
       </w:r>
       <w:proofErr w:type="spellEnd"/>
       <w:r>
         <w:rPr>
-          <w:rFonts w:ascii="Courier New" w:hAnsi="Courier New" w:cs="Courier New"/>
-        </w:rPr>
-        <w:t xml:space="preserve">( </w:t>
-      </w:r>
-      <w:proofErr w:type="spellStart"/>
-      <w:r>
-        <w:rPr>
-          <w:rFonts w:ascii="Courier New" w:hAnsi="Courier New" w:cs="Courier New"/>
-        </w:rPr>
-        <w:t>write_address_channel</w:t>
-      </w:r>
-      <w:proofErr w:type="spellEnd"/>
-      <w:r>
-        <w:rPr>
-          <w:rFonts w:ascii="Courier New" w:hAnsi="Courier New" w:cs="Courier New"/>
-        </w:rPr>
-        <w:t xml:space="preserve">( </w:t>
-      </w:r>
-      <w:proofErr w:type="spellStart"/>
-      <w:r>
-        <w:rPr>
-          <w:rFonts w:ascii="Courier New" w:hAnsi="Courier New" w:cs="Courier New"/>
-        </w:rPr>
-        <w:t>awaddr</w:t>
-      </w:r>
-      <w:proofErr w:type="spellEnd"/>
-      <w:r>
-        <w:rPr>
-          <w:rFonts w:ascii="Courier New" w:hAnsi="Courier New" w:cs="Courier New"/>
-        </w:rPr>
-        <w:t xml:space="preserve">( C_ADDR_WIDTH   -1 </w:t>
-      </w:r>
-      <w:proofErr w:type="spellStart"/>
-      <w:r>
-        <w:rPr>
-          <w:rFonts w:ascii="Courier New" w:hAnsi="Courier New" w:cs="Courier New"/>
-        </w:rPr>
-        <w:t>downto</w:t>
-      </w:r>
-      <w:proofErr w:type="spellEnd"/>
-      <w:r>
-        <w:rPr>
-          <w:rFonts w:ascii="Courier New" w:hAnsi="Courier New" w:cs="Courier New"/>
-        </w:rPr>
-        <w:t xml:space="preserve"> 0)),</w:t>
+          <w:rFonts w:ascii="Verdana" w:hAnsi="Verdana"/>
+        </w:rPr>
+        <w:t xml:space="preserve"> Framework doc folder.</w:t>
       </w:r>
     </w:p>
     <w:p>
       <w:pPr>
         <w:rPr>
+          <w:rFonts w:ascii="Verdana" w:hAnsi="Verdana"/>
+          <w:sz w:val="15"/>
+          <w:szCs w:val="15"/>
+        </w:rPr>
+      </w:pPr>
+    </w:p>
+    <w:p>
+      <w:pPr>
+        <w:rPr>
+          <w:rFonts w:ascii="Verdana" w:hAnsi="Verdana"/>
+          <w:sz w:val="15"/>
+          <w:szCs w:val="15"/>
+        </w:rPr>
+      </w:pPr>
+    </w:p>
+    <w:p>
+      <w:pPr>
+        <w:pStyle w:val="Overskrift1"/>
+        <w:rPr>
+          <w:rFonts w:ascii="Helvetica" w:hAnsi="Helvetica" w:cs="Helvetica"/>
+        </w:rPr>
+      </w:pPr>
+      <w:r>
+        <w:rPr>
+          <w:rFonts w:ascii="Helvetica" w:hAnsi="Helvetica" w:cs="Helvetica"/>
+        </w:rPr>
+        <w:t>VVC Interface</w:t>
+      </w:r>
+    </w:p>
+    <w:p>
+      <w:r>
+        <w:t xml:space="preserve">In this VVC, the interface has been encapsulated in a signal record of type </w:t>
+      </w:r>
+      <w:proofErr w:type="spellStart"/>
+      <w:r>
+        <w:rPr>
+          <w:i/>
+        </w:rPr>
+        <w:t>t_axilite_if</w:t>
+      </w:r>
+      <w:proofErr w:type="spellEnd"/>
+      <w:r>
+        <w:rPr>
+          <w:i/>
+        </w:rPr>
+        <w:t xml:space="preserve"> </w:t>
+      </w:r>
+      <w:r>
+        <w:t xml:space="preserve">in order to improve readability of the code. Since the AXI4-Lite interface busses can be of arbitrary size, the interface </w:t>
+      </w:r>
+      <w:proofErr w:type="spellStart"/>
+      <w:r>
+        <w:t>std_logic_vectors</w:t>
+      </w:r>
+      <w:proofErr w:type="spellEnd"/>
+      <w:r>
+        <w:t xml:space="preserve"> have been left unconstrained. These unconstrained SLVs needs to be constrained when the interface signals are instantiated. For this interface, the could look like:</w:t>
+      </w:r>
+    </w:p>
+    <w:p>
+      <w:pPr>
+        <w:rPr>
+          <w:rFonts w:ascii="Courier New" w:hAnsi="Courier New" w:cs="Courier New"/>
+        </w:rPr>
+      </w:pPr>
+      <w:r>
+        <w:rPr>
+          <w:rFonts w:ascii="Courier New" w:hAnsi="Courier New" w:cs="Courier New"/>
+        </w:rPr>
+        <w:t xml:space="preserve">  signal axilite_if_</w:t>
+      </w:r>
+      <w:proofErr w:type="gramStart"/>
+      <w:r>
+        <w:rPr>
+          <w:rFonts w:ascii="Courier New" w:hAnsi="Courier New" w:cs="Courier New"/>
+        </w:rPr>
+        <w:t>1 :</w:t>
+      </w:r>
+      <w:proofErr w:type="gramEnd"/>
+      <w:r>
+        <w:rPr>
+          <w:rFonts w:ascii="Courier New" w:hAnsi="Courier New" w:cs="Courier New"/>
+        </w:rPr>
+        <w:t xml:space="preserve"> </w:t>
+      </w:r>
+      <w:proofErr w:type="spellStart"/>
+      <w:r>
+        <w:rPr>
+          <w:rFonts w:ascii="Courier New" w:hAnsi="Courier New" w:cs="Courier New"/>
+        </w:rPr>
+        <w:t>t_axilite_if</w:t>
+      </w:r>
+      <w:proofErr w:type="spellEnd"/>
+      <w:r>
+        <w:rPr>
+          <w:rFonts w:ascii="Courier New" w:hAnsi="Courier New" w:cs="Courier New"/>
+        </w:rPr>
+        <w:t xml:space="preserve">( </w:t>
+      </w:r>
+      <w:proofErr w:type="spellStart"/>
+      <w:r>
+        <w:rPr>
+          <w:rFonts w:ascii="Courier New" w:hAnsi="Courier New" w:cs="Courier New"/>
+        </w:rPr>
+        <w:t>write_address_channel</w:t>
+      </w:r>
+      <w:proofErr w:type="spellEnd"/>
+      <w:r>
+        <w:rPr>
+          <w:rFonts w:ascii="Courier New" w:hAnsi="Courier New" w:cs="Courier New"/>
+        </w:rPr>
+        <w:t xml:space="preserve">( </w:t>
+      </w:r>
+      <w:proofErr w:type="spellStart"/>
+      <w:r>
+        <w:rPr>
+          <w:rFonts w:ascii="Courier New" w:hAnsi="Courier New" w:cs="Courier New"/>
+        </w:rPr>
+        <w:t>awaddr</w:t>
+      </w:r>
+      <w:proofErr w:type="spellEnd"/>
+      <w:r>
+        <w:rPr>
+          <w:rFonts w:ascii="Courier New" w:hAnsi="Courier New" w:cs="Courier New"/>
+        </w:rPr>
+        <w:t xml:space="preserve">( </w:t>
+      </w:r>
+      <w:proofErr w:type="spellStart"/>
+      <w:r>
+        <w:rPr>
+          <w:rFonts w:ascii="Courier New" w:hAnsi="Courier New" w:cs="Courier New"/>
+        </w:rPr>
+        <w:t>C_ADDR_WIDTH</w:t>
+      </w:r>
+      <w:proofErr w:type="spellEnd"/>
+      <w:r>
+        <w:rPr>
+          <w:rFonts w:ascii="Courier New" w:hAnsi="Courier New" w:cs="Courier New"/>
+        </w:rPr>
+        <w:t xml:space="preserve">   -1 </w:t>
+      </w:r>
+      <w:proofErr w:type="spellStart"/>
+      <w:r>
+        <w:rPr>
+          <w:rFonts w:ascii="Courier New" w:hAnsi="Courier New" w:cs="Courier New"/>
+        </w:rPr>
+        <w:t>downto</w:t>
+      </w:r>
+      <w:proofErr w:type="spellEnd"/>
+      <w:r>
+        <w:rPr>
+          <w:rFonts w:ascii="Courier New" w:hAnsi="Courier New" w:cs="Courier New"/>
+        </w:rPr>
+        <w:t xml:space="preserve"> 0)),</w:t>
+      </w:r>
+    </w:p>
+    <w:p>
+      <w:pPr>
+        <w:rPr>
           <w:rFonts w:ascii="Courier New" w:hAnsi="Courier New" w:cs="Courier New"/>
         </w:rPr>
       </w:pPr>
@@ -13897,7 +14602,21 @@
         <w:rPr>
           <w:rFonts w:ascii="Courier New" w:hAnsi="Courier New" w:cs="Courier New"/>
         </w:rPr>
-        <w:t xml:space="preserve"> ( C_DATA_WIDTH   -1 </w:t>
+        <w:t xml:space="preserve"> ( </w:t>
+      </w:r>
+      <w:proofErr w:type="spellStart"/>
+      <w:r>
+        <w:rPr>
+          <w:rFonts w:ascii="Courier New" w:hAnsi="Courier New" w:cs="Courier New"/>
+        </w:rPr>
+        <w:t>C_DATA_WIDTH</w:t>
+      </w:r>
+      <w:proofErr w:type="spellEnd"/>
+      <w:r>
+        <w:rPr>
+          <w:rFonts w:ascii="Courier New" w:hAnsi="Courier New" w:cs="Courier New"/>
+        </w:rPr>
+        <w:t xml:space="preserve">   -1 </w:t>
       </w:r>
       <w:proofErr w:type="spellStart"/>
       <w:r>
@@ -13946,7 +14665,21 @@
         <w:rPr>
           <w:rFonts w:ascii="Courier New" w:hAnsi="Courier New" w:cs="Courier New"/>
         </w:rPr>
-        <w:t xml:space="preserve">( C_DATA_WIDTH/8)-1 </w:t>
+        <w:t xml:space="preserve">( </w:t>
+      </w:r>
+      <w:proofErr w:type="spellStart"/>
+      <w:r>
+        <w:rPr>
+          <w:rFonts w:ascii="Courier New" w:hAnsi="Courier New" w:cs="Courier New"/>
+        </w:rPr>
+        <w:t>C_DATA_WIDTH</w:t>
+      </w:r>
+      <w:proofErr w:type="spellEnd"/>
+      <w:r>
+        <w:rPr>
+          <w:rFonts w:ascii="Courier New" w:hAnsi="Courier New" w:cs="Courier New"/>
+        </w:rPr>
+        <w:t xml:space="preserve">/8)-1 </w:t>
       </w:r>
       <w:proofErr w:type="spellStart"/>
       <w:r>
@@ -14009,7 +14742,21 @@
         <w:rPr>
           <w:rFonts w:ascii="Courier New" w:hAnsi="Courier New" w:cs="Courier New"/>
         </w:rPr>
-        <w:t xml:space="preserve">( C_ADDR_WIDTH   -1 </w:t>
+        <w:t xml:space="preserve">( </w:t>
+      </w:r>
+      <w:proofErr w:type="spellStart"/>
+      <w:r>
+        <w:rPr>
+          <w:rFonts w:ascii="Courier New" w:hAnsi="Courier New" w:cs="Courier New"/>
+        </w:rPr>
+        <w:t>C_ADDR_WIDTH</w:t>
+      </w:r>
+      <w:proofErr w:type="spellEnd"/>
+      <w:r>
+        <w:rPr>
+          <w:rFonts w:ascii="Courier New" w:hAnsi="Courier New" w:cs="Courier New"/>
+        </w:rPr>
+        <w:t xml:space="preserve">   -1 </w:t>
       </w:r>
       <w:proofErr w:type="spellStart"/>
       <w:r>
@@ -14078,7 +14825,21 @@
         <w:rPr>
           <w:rFonts w:ascii="Courier New" w:hAnsi="Courier New" w:cs="Courier New"/>
         </w:rPr>
-        <w:t xml:space="preserve"> ( C_DATA_WIDTH   -1 </w:t>
+        <w:t xml:space="preserve"> ( </w:t>
+      </w:r>
+      <w:proofErr w:type="spellStart"/>
+      <w:r>
+        <w:rPr>
+          <w:rFonts w:ascii="Courier New" w:hAnsi="Courier New" w:cs="Courier New"/>
+        </w:rPr>
+        <w:t>C_DATA_WIDTH</w:t>
+      </w:r>
+      <w:proofErr w:type="spellEnd"/>
+      <w:r>
+        <w:rPr>
+          <w:rFonts w:ascii="Courier New" w:hAnsi="Courier New" w:cs="Courier New"/>
+        </w:rPr>
+        <w:t xml:space="preserve">   -1 </w:t>
       </w:r>
       <w:proofErr w:type="spellStart"/>
       <w:r>
@@ -14177,22 +14938,6 @@
     <w:p/>
     <w:p/>
     <w:p/>
-    <w:p/>
-    <w:p/>
-    <w:p/>
-    <w:p/>
-    <w:p/>
-    <w:p/>
-    <w:p/>
-    <w:p/>
-    <w:p/>
-    <w:p>
-      <w:bookmarkStart w:id="2" w:name="_GoBack"/>
-      <w:bookmarkEnd w:id="2"/>
-    </w:p>
-    <w:p/>
-    <w:p/>
-    <w:p/>
     <w:p>
       <w:pPr>
         <w:pStyle w:val="Overskrift1"/>
@@ -14253,14 +14998,30 @@
           <w:i/>
         </w:rPr>
       </w:pPr>
+      <w:proofErr w:type="spellStart"/>
       <w:r>
         <w:rPr>
           <w:b/>
           <w:i/>
         </w:rPr>
-        <w:t>UVVM Utility Library (UVVM-</w:t>
+        <w:t>UVVM</w:t>
+      </w:r>
+      <w:proofErr w:type="spellEnd"/>
+      <w:r>
+        <w:rPr>
+          <w:b/>
+          <w:i/>
+        </w:rPr>
+        <w:t xml:space="preserve"> Utility Library (</w:t>
       </w:r>
       <w:proofErr w:type="spellStart"/>
+      <w:r>
+        <w:rPr>
+          <w:b/>
+          <w:i/>
+        </w:rPr>
+        <w:t>UVVM-</w:t>
+      </w:r>
       <w:r>
         <w:rPr>
           <w:b/>
@@ -14367,8 +15128,13 @@
       <w:r>
         <w:t xml:space="preserve">AXI4-Lite </w:t>
       </w:r>
-      <w:r>
-        <w:t>VVC,</w:t>
+      <w:proofErr w:type="spellStart"/>
+      <w:r>
+        <w:t>VVC</w:t>
+      </w:r>
+      <w:proofErr w:type="spellEnd"/>
+      <w:r>
+        <w:t>,</w:t>
       </w:r>
       <w:r>
         <w:t xml:space="preserve"> assure that </w:t>
@@ -15484,20 +16250,13 @@
       <w:r>
         <w:t xml:space="preserve">ee </w:t>
       </w:r>
+      <w:proofErr w:type="spellStart"/>
       <w:r>
         <w:rPr>
           <w:b/>
           <w:i/>
         </w:rPr>
-        <w:t>UVVM-</w:t>
-      </w:r>
-      <w:proofErr w:type="spellStart"/>
-      <w:r>
-        <w:rPr>
-          <w:b/>
-          <w:i/>
-        </w:rPr>
-        <w:t>Util</w:t>
+        <w:t>UVVM-Util</w:t>
       </w:r>
       <w:proofErr w:type="spellEnd"/>
       <w:r>
@@ -15583,17 +16342,8 @@
           <w:szCs w:val="16"/>
         </w:rPr>
       </w:pPr>
-    </w:p>
-    <w:p>
-      <w:pPr>
-        <w:rPr>
-          <w:rFonts w:ascii="Helvetica Neue Thin" w:hAnsi="Helvetica Neue Thin"/>
-          <w:i/>
-          <w:iCs/>
-          <w:sz w:val="14"/>
-          <w:szCs w:val="16"/>
-        </w:rPr>
-      </w:pPr>
+      <w:bookmarkStart w:id="2" w:name="_GoBack"/>
+      <w:bookmarkEnd w:id="2"/>
     </w:p>
     <w:p>
       <w:pPr>
@@ -16369,7 +17119,7 @@
               <w:sz w:val="14"/>
               <w:lang w:val="en-US"/>
             </w:rPr>
-            <w:t>2019-06-07</w:t>
+            <w:t>2019-10-31</w:t>
           </w:r>
           <w:r>
             <w:rPr>
@@ -16402,38 +17152,18 @@
               <w:lang w:val="sq-AL"/>
             </w:rPr>
           </w:pPr>
-          <w:r>
-            <w:fldChar w:fldCharType="begin"/>
-          </w:r>
-          <w:r>
-            <w:rPr>
-              <w:lang w:val="sq-AL"/>
-            </w:rPr>
-            <w:instrText xml:space="preserve"> HYPERLINK "mailto:support@bitvis.no" </w:instrText>
-          </w:r>
-          <w:r>
-            <w:fldChar w:fldCharType="separate"/>
-          </w:r>
-          <w:r>
-            <w:rPr>
-              <w:rStyle w:val="Hyperkobling"/>
-              <w:rFonts w:ascii="Helvetica" w:hAnsi="Helvetica" w:cs="Arial"/>
-              <w:color w:val="1381C4"/>
-              <w:sz w:val="14"/>
-              <w:lang w:val="sq-AL"/>
-            </w:rPr>
-            <w:t>support@bitvis.no</w:t>
-          </w:r>
-          <w:r>
-            <w:rPr>
-              <w:rStyle w:val="Hyperkobling"/>
-              <w:rFonts w:ascii="Helvetica" w:hAnsi="Helvetica" w:cs="Arial"/>
-              <w:color w:val="1381C4"/>
-              <w:sz w:val="14"/>
-              <w:lang w:val="sq-AL"/>
-            </w:rPr>
-            <w:fldChar w:fldCharType="end"/>
-          </w:r>
+          <w:hyperlink r:id="rId1" w:history="1">
+            <w:r>
+              <w:rPr>
+                <w:rStyle w:val="Hyperkobling"/>
+                <w:rFonts w:ascii="Helvetica" w:hAnsi="Helvetica" w:cs="Arial"/>
+                <w:color w:val="1381C4"/>
+                <w:sz w:val="14"/>
+                <w:lang w:val="sq-AL"/>
+              </w:rPr>
+              <w:t>support@bitvis.no</w:t>
+            </w:r>
+          </w:hyperlink>
           <w:r>
             <w:rPr>
               <w:rFonts w:ascii="Helvetica" w:hAnsi="Helvetica" w:cs="Arial"/>
@@ -16580,6 +17310,7 @@
                               <w:szCs w:val="32"/>
                             </w:rPr>
                           </w:pPr>
+                          <w:proofErr w:type="spellStart"/>
                           <w:r>
                             <w:rPr>
                               <w:rFonts w:ascii="Helvetica Light" w:hAnsi="Helvetica Light" w:cs="Helvetica"/>
@@ -16587,7 +17318,17 @@
                               <w:szCs w:val="32"/>
                               <w:lang w:val="nb-NO" w:eastAsia="nb-NO"/>
                             </w:rPr>
-                            <w:t xml:space="preserve">VHDL 2008 </w:t>
+                            <w:t>VHDL</w:t>
+                          </w:r>
+                          <w:proofErr w:type="spellEnd"/>
+                          <w:r>
+                            <w:rPr>
+                              <w:rFonts w:ascii="Helvetica Light" w:hAnsi="Helvetica Light" w:cs="Helvetica"/>
+                              <w:color w:val="000000" w:themeColor="text1"/>
+                              <w:szCs w:val="32"/>
+                              <w:lang w:val="nb-NO" w:eastAsia="nb-NO"/>
+                            </w:rPr>
+                            <w:t xml:space="preserve"> 2008 </w:t>
                           </w:r>
                           <w:proofErr w:type="spellStart"/>
                           <w:r>
@@ -23351,7 +24092,7 @@
 </file>
 
 <file path=customXml/itemProps1.xml><?xml version="1.0" encoding="utf-8"?>
-<ds:datastoreItem xmlns:ds="http://schemas.openxmlformats.org/officeDocument/2006/customXml" ds:itemID="{0C0766BD-4F7F-4012-94D1-4DEB21867634}">
+<ds:datastoreItem xmlns:ds="http://schemas.openxmlformats.org/officeDocument/2006/customXml" ds:itemID="{4ECD0F37-4D7E-254F-ADC0-CA70CF189499}">
   <ds:schemaRefs>
     <ds:schemaRef ds:uri="http://schemas.openxmlformats.org/officeDocument/2006/bibliography"/>
   </ds:schemaRefs>

--- a/bitvis_vip_axilite/doc/axilite_vvc_QuickRef.docx
+++ b/bitvis_vip_axilite/doc/axilite_vvc_QuickRef.docx
@@ -305,15 +305,7 @@
     </w:p>
     <w:p>
       <w:r>
-        <w:t xml:space="preserve">For general information see UVVM Essential Mechanisms located in </w:t>
-      </w:r>
-      <w:proofErr w:type="spellStart"/>
-      <w:r>
-        <w:t>uvvm_vvc_framework</w:t>
-      </w:r>
-      <w:proofErr w:type="spellEnd"/>
-      <w:r>
-        <w:t>/doc.</w:t>
+        <w:t>For general information see UVVM Essential Mechanisms located in uvvm_vvc_framework/doc.</w:t>
       </w:r>
     </w:p>
     <w:p/>
@@ -367,7 +359,6 @@
                 <w:szCs w:val="24"/>
               </w:rPr>
             </w:pPr>
-            <w:proofErr w:type="spellStart"/>
             <w:r>
               <w:rPr>
                 <w:rFonts w:cs="Helvetica"/>
@@ -377,7 +368,6 @@
               </w:rPr>
               <w:t>axilite_write</w:t>
             </w:r>
-            <w:proofErr w:type="spellEnd"/>
             <w:r>
               <w:rPr>
                 <w:rFonts w:cs="Helvetica"/>
@@ -392,16 +382,15 @@
                 <w:color w:val="FFFFFF"/>
                 <w:szCs w:val="30"/>
               </w:rPr>
-              <w:t>(</w:t>
-            </w:r>
-            <w:proofErr w:type="spellStart"/>
+              <w:t>(VVC</w:t>
+            </w:r>
             <w:r>
               <w:rPr>
                 <w:rFonts w:cs="Helvetica"/>
                 <w:color w:val="FFFFFF"/>
                 <w:szCs w:val="30"/>
               </w:rPr>
-              <w:t>VVC</w:t>
+              <w:t>T</w:t>
             </w:r>
             <w:r>
               <w:rPr>
@@ -409,25 +398,23 @@
                 <w:color w:val="FFFFFF"/>
                 <w:szCs w:val="30"/>
               </w:rPr>
-              <w:t>T</w:t>
-            </w:r>
-            <w:proofErr w:type="spellEnd"/>
+              <w:t xml:space="preserve">, </w:t>
+            </w:r>
             <w:r>
               <w:rPr>
                 <w:rFonts w:cs="Helvetica"/>
                 <w:color w:val="FFFFFF"/>
                 <w:szCs w:val="30"/>
               </w:rPr>
-              <w:t xml:space="preserve">, </w:t>
-            </w:r>
-            <w:proofErr w:type="spellStart"/>
+              <w:t>vvc_</w:t>
+            </w:r>
             <w:r>
               <w:rPr>
                 <w:rFonts w:cs="Helvetica"/>
                 <w:color w:val="FFFFFF"/>
                 <w:szCs w:val="30"/>
               </w:rPr>
-              <w:t>vvc_</w:t>
+              <w:t>instance_id</w:t>
             </w:r>
             <w:r>
               <w:rPr>
@@ -435,7 +422,7 @@
                 <w:color w:val="FFFFFF"/>
                 <w:szCs w:val="30"/>
               </w:rPr>
-              <w:t>instance_id</w:t>
+              <w:t>x, addr,</w:t>
             </w:r>
             <w:r>
               <w:rPr>
@@ -443,71 +430,16 @@
                 <w:color w:val="FFFFFF"/>
                 <w:szCs w:val="30"/>
               </w:rPr>
-              <w:t>x</w:t>
-            </w:r>
-            <w:proofErr w:type="spellEnd"/>
+              <w:t xml:space="preserve"> data, [byte_enable], </w:t>
+            </w:r>
             <w:r>
               <w:rPr>
                 <w:rFonts w:cs="Helvetica"/>
                 <w:color w:val="FFFFFF"/>
                 <w:szCs w:val="30"/>
               </w:rPr>
-              <w:t xml:space="preserve">, </w:t>
-            </w:r>
-            <w:proofErr w:type="spellStart"/>
-            <w:r>
-              <w:rPr>
-                <w:rFonts w:cs="Helvetica"/>
-                <w:color w:val="FFFFFF"/>
-                <w:szCs w:val="30"/>
-              </w:rPr>
-              <w:t>addr</w:t>
-            </w:r>
-            <w:proofErr w:type="spellEnd"/>
-            <w:r>
-              <w:rPr>
-                <w:rFonts w:cs="Helvetica"/>
-                <w:color w:val="FFFFFF"/>
-                <w:szCs w:val="30"/>
-              </w:rPr>
-              <w:t>,</w:t>
-            </w:r>
-            <w:r>
-              <w:rPr>
-                <w:rFonts w:cs="Helvetica"/>
-                <w:color w:val="FFFFFF"/>
-                <w:szCs w:val="30"/>
-              </w:rPr>
-              <w:t xml:space="preserve"> data, [</w:t>
-            </w:r>
-            <w:proofErr w:type="spellStart"/>
-            <w:r>
-              <w:rPr>
-                <w:rFonts w:cs="Helvetica"/>
-                <w:color w:val="FFFFFF"/>
-                <w:szCs w:val="30"/>
-              </w:rPr>
-              <w:t>byte_enable</w:t>
-            </w:r>
-            <w:proofErr w:type="spellEnd"/>
-            <w:r>
-              <w:rPr>
-                <w:rFonts w:cs="Helvetica"/>
-                <w:color w:val="FFFFFF"/>
-                <w:szCs w:val="30"/>
-              </w:rPr>
-              <w:t xml:space="preserve">], </w:t>
-            </w:r>
-            <w:proofErr w:type="spellStart"/>
-            <w:r>
-              <w:rPr>
-                <w:rFonts w:cs="Helvetica"/>
-                <w:color w:val="FFFFFF"/>
-                <w:szCs w:val="30"/>
-              </w:rPr>
               <w:t>msg</w:t>
             </w:r>
-            <w:proofErr w:type="spellEnd"/>
             <w:r>
               <w:rPr>
                 <w:rFonts w:cs="Helvetica"/>
@@ -574,7 +506,6 @@
               </w:rPr>
               <w:t xml:space="preserve">: </w:t>
             </w:r>
-            <w:proofErr w:type="spellStart"/>
             <w:r>
               <w:rPr>
                 <w:rFonts w:cs="Helvetica"/>
@@ -583,52 +514,7 @@
                 <w:sz w:val="15"/>
                 <w:szCs w:val="28"/>
               </w:rPr>
-              <w:t>axilite_</w:t>
-            </w:r>
-            <w:proofErr w:type="gramStart"/>
-            <w:r>
-              <w:rPr>
-                <w:rFonts w:cs="Helvetica"/>
-                <w:b w:val="0"/>
-                <w:bCs w:val="0"/>
-                <w:sz w:val="15"/>
-                <w:szCs w:val="28"/>
-              </w:rPr>
-              <w:t>write</w:t>
-            </w:r>
-            <w:proofErr w:type="spellEnd"/>
-            <w:r>
-              <w:rPr>
-                <w:rFonts w:cs="Helvetica"/>
-                <w:b w:val="0"/>
-                <w:bCs w:val="0"/>
-                <w:sz w:val="15"/>
-                <w:szCs w:val="28"/>
-              </w:rPr>
-              <w:t>(</w:t>
-            </w:r>
-            <w:proofErr w:type="spellStart"/>
-            <w:proofErr w:type="gramEnd"/>
-            <w:r>
-              <w:rPr>
-                <w:rFonts w:cs="Helvetica"/>
-                <w:b w:val="0"/>
-                <w:bCs w:val="0"/>
-                <w:sz w:val="15"/>
-                <w:szCs w:val="28"/>
-              </w:rPr>
-              <w:t>AXILITE_VVCT</w:t>
-            </w:r>
-            <w:proofErr w:type="spellEnd"/>
-            <w:r>
-              <w:rPr>
-                <w:rFonts w:cs="Helvetica"/>
-                <w:b w:val="0"/>
-                <w:bCs w:val="0"/>
-                <w:sz w:val="15"/>
-                <w:szCs w:val="28"/>
-              </w:rPr>
-              <w:t xml:space="preserve">, 1, </w:t>
+              <w:t xml:space="preserve">axilite_write(AXILITE_VVCT, 1, </w:t>
             </w:r>
             <w:r>
               <w:rPr>
@@ -767,7 +653,6 @@
                                 <w:sz w:val="20"/>
                               </w:rPr>
                             </w:pPr>
-                            <w:proofErr w:type="spellStart"/>
                             <w:r>
                               <w:rPr>
                                 <w:rFonts w:ascii="Helvetica Neue Light" w:hAnsi="Helvetica Neue Light"/>
@@ -777,7 +662,6 @@
                               </w:rPr>
                               <w:t>axilite_vvc.vhd</w:t>
                             </w:r>
-                            <w:proofErr w:type="spellEnd"/>
                           </w:p>
                         </w:txbxContent>
                       </wps:txbx>
@@ -885,7 +769,6 @@
                 <w:szCs w:val="24"/>
               </w:rPr>
             </w:pPr>
-            <w:proofErr w:type="spellStart"/>
             <w:r>
               <w:rPr>
                 <w:rFonts w:cs="Helvetica"/>
@@ -895,7 +778,6 @@
               </w:rPr>
               <w:t>axilite_read</w:t>
             </w:r>
-            <w:proofErr w:type="spellEnd"/>
             <w:r>
               <w:rPr>
                 <w:rFonts w:cs="Helvetica"/>
@@ -910,16 +792,15 @@
                 <w:color w:val="FFFFFF"/>
                 <w:szCs w:val="30"/>
               </w:rPr>
-              <w:t>(</w:t>
-            </w:r>
-            <w:proofErr w:type="spellStart"/>
+              <w:t>(VVC</w:t>
+            </w:r>
             <w:r>
               <w:rPr>
                 <w:rFonts w:cs="Helvetica"/>
                 <w:color w:val="FFFFFF"/>
                 <w:szCs w:val="30"/>
               </w:rPr>
-              <w:t>VVC</w:t>
+              <w:t>T</w:t>
             </w:r>
             <w:r>
               <w:rPr>
@@ -927,25 +808,23 @@
                 <w:color w:val="FFFFFF"/>
                 <w:szCs w:val="30"/>
               </w:rPr>
-              <w:t>T</w:t>
-            </w:r>
-            <w:proofErr w:type="spellEnd"/>
+              <w:t xml:space="preserve">, </w:t>
+            </w:r>
             <w:r>
               <w:rPr>
                 <w:rFonts w:cs="Helvetica"/>
                 <w:color w:val="FFFFFF"/>
                 <w:szCs w:val="30"/>
               </w:rPr>
-              <w:t xml:space="preserve">, </w:t>
-            </w:r>
-            <w:proofErr w:type="spellStart"/>
+              <w:t>vvc_</w:t>
+            </w:r>
             <w:r>
               <w:rPr>
                 <w:rFonts w:cs="Helvetica"/>
                 <w:color w:val="FFFFFF"/>
                 <w:szCs w:val="30"/>
               </w:rPr>
-              <w:t>vvc_</w:t>
+              <w:t>instance_</w:t>
             </w:r>
             <w:r>
               <w:rPr>
@@ -953,7 +832,7 @@
                 <w:color w:val="FFFFFF"/>
                 <w:szCs w:val="30"/>
               </w:rPr>
-              <w:t>instance_</w:t>
+              <w:t>idx, addr,</w:t>
             </w:r>
             <w:r>
               <w:rPr>
@@ -961,53 +840,16 @@
                 <w:color w:val="FFFFFF"/>
                 <w:szCs w:val="30"/>
               </w:rPr>
-              <w:t>idx</w:t>
-            </w:r>
-            <w:proofErr w:type="spellEnd"/>
+              <w:t xml:space="preserve"> </w:t>
+            </w:r>
             <w:r>
               <w:rPr>
                 <w:rFonts w:cs="Helvetica"/>
                 <w:color w:val="FFFFFF"/>
                 <w:szCs w:val="30"/>
               </w:rPr>
-              <w:t xml:space="preserve">, </w:t>
-            </w:r>
-            <w:proofErr w:type="spellStart"/>
-            <w:r>
-              <w:rPr>
-                <w:rFonts w:cs="Helvetica"/>
-                <w:color w:val="FFFFFF"/>
-                <w:szCs w:val="30"/>
-              </w:rPr>
-              <w:t>addr</w:t>
-            </w:r>
-            <w:proofErr w:type="spellEnd"/>
-            <w:r>
-              <w:rPr>
-                <w:rFonts w:cs="Helvetica"/>
-                <w:color w:val="FFFFFF"/>
-                <w:szCs w:val="30"/>
-              </w:rPr>
-              <w:t>,</w:t>
-            </w:r>
-            <w:r>
-              <w:rPr>
-                <w:rFonts w:cs="Helvetica"/>
-                <w:color w:val="FFFFFF"/>
-                <w:szCs w:val="30"/>
-              </w:rPr>
-              <w:t xml:space="preserve"> </w:t>
-            </w:r>
-            <w:proofErr w:type="spellStart"/>
-            <w:r>
-              <w:rPr>
-                <w:rFonts w:cs="Helvetica"/>
-                <w:color w:val="FFFFFF"/>
-                <w:szCs w:val="30"/>
-              </w:rPr>
               <w:t>msg</w:t>
             </w:r>
-            <w:proofErr w:type="spellEnd"/>
             <w:r>
               <w:rPr>
                 <w:rFonts w:cs="Helvetica"/>
@@ -1074,7 +916,6 @@
               </w:rPr>
               <w:t xml:space="preserve">: </w:t>
             </w:r>
-            <w:proofErr w:type="spellStart"/>
             <w:r>
               <w:rPr>
                 <w:rFonts w:cs="Helvetica"/>
@@ -1083,52 +924,7 @@
                 <w:sz w:val="15"/>
                 <w:szCs w:val="28"/>
               </w:rPr>
-              <w:t>axilite_</w:t>
-            </w:r>
-            <w:proofErr w:type="gramStart"/>
-            <w:r>
-              <w:rPr>
-                <w:rFonts w:cs="Helvetica"/>
-                <w:b w:val="0"/>
-                <w:bCs w:val="0"/>
-                <w:sz w:val="15"/>
-                <w:szCs w:val="28"/>
-              </w:rPr>
-              <w:t>read</w:t>
-            </w:r>
-            <w:proofErr w:type="spellEnd"/>
-            <w:r>
-              <w:rPr>
-                <w:rFonts w:cs="Helvetica"/>
-                <w:b w:val="0"/>
-                <w:bCs w:val="0"/>
-                <w:sz w:val="15"/>
-                <w:szCs w:val="28"/>
-              </w:rPr>
-              <w:t>(</w:t>
-            </w:r>
-            <w:proofErr w:type="spellStart"/>
-            <w:proofErr w:type="gramEnd"/>
-            <w:r>
-              <w:rPr>
-                <w:rFonts w:cs="Helvetica"/>
-                <w:b w:val="0"/>
-                <w:bCs w:val="0"/>
-                <w:sz w:val="15"/>
-                <w:szCs w:val="28"/>
-              </w:rPr>
-              <w:t>AXILITE_VVCT</w:t>
-            </w:r>
-            <w:proofErr w:type="spellEnd"/>
-            <w:r>
-              <w:rPr>
-                <w:rFonts w:cs="Helvetica"/>
-                <w:b w:val="0"/>
-                <w:bCs w:val="0"/>
-                <w:sz w:val="15"/>
-                <w:szCs w:val="28"/>
-              </w:rPr>
-              <w:t xml:space="preserve">, 1, </w:t>
+              <w:t xml:space="preserve">axilite_read(AXILITE_VVCT, 1, </w:t>
             </w:r>
             <w:r>
               <w:rPr>
@@ -1251,7 +1047,6 @@
                 <w:szCs w:val="24"/>
               </w:rPr>
             </w:pPr>
-            <w:proofErr w:type="spellStart"/>
             <w:r>
               <w:rPr>
                 <w:rFonts w:cs="Helvetica"/>
@@ -1261,7 +1056,6 @@
               </w:rPr>
               <w:t>axilite_check</w:t>
             </w:r>
-            <w:proofErr w:type="spellEnd"/>
             <w:r>
               <w:rPr>
                 <w:rFonts w:cs="Helvetica"/>
@@ -1276,16 +1070,15 @@
                 <w:color w:val="FFFFFF"/>
                 <w:szCs w:val="30"/>
               </w:rPr>
-              <w:t>(</w:t>
-            </w:r>
-            <w:proofErr w:type="spellStart"/>
+              <w:t>(V</w:t>
+            </w:r>
             <w:r>
               <w:rPr>
                 <w:rFonts w:cs="Helvetica"/>
                 <w:color w:val="FFFFFF"/>
                 <w:szCs w:val="30"/>
               </w:rPr>
-              <w:t>V</w:t>
+              <w:t>VC</w:t>
             </w:r>
             <w:r>
               <w:rPr>
@@ -1293,7 +1086,7 @@
                 <w:color w:val="FFFFFF"/>
                 <w:szCs w:val="30"/>
               </w:rPr>
-              <w:t>VC</w:t>
+              <w:t>T</w:t>
             </w:r>
             <w:r>
               <w:rPr>
@@ -1301,25 +1094,23 @@
                 <w:color w:val="FFFFFF"/>
                 <w:szCs w:val="30"/>
               </w:rPr>
-              <w:t>T</w:t>
-            </w:r>
-            <w:proofErr w:type="spellEnd"/>
+              <w:t xml:space="preserve">, </w:t>
+            </w:r>
             <w:r>
               <w:rPr>
                 <w:rFonts w:cs="Helvetica"/>
                 <w:color w:val="FFFFFF"/>
                 <w:szCs w:val="30"/>
               </w:rPr>
-              <w:t xml:space="preserve">, </w:t>
-            </w:r>
-            <w:proofErr w:type="spellStart"/>
+              <w:t>vvc_</w:t>
+            </w:r>
             <w:r>
               <w:rPr>
                 <w:rFonts w:cs="Helvetica"/>
                 <w:color w:val="FFFFFF"/>
                 <w:szCs w:val="30"/>
               </w:rPr>
-              <w:t>vvc_</w:t>
+              <w:t>instance_idx, addr, data,</w:t>
             </w:r>
             <w:r>
               <w:rPr>
@@ -1327,79 +1118,24 @@
                 <w:color w:val="FFFFFF"/>
                 <w:szCs w:val="30"/>
               </w:rPr>
-              <w:t>instance_idx</w:t>
-            </w:r>
-            <w:proofErr w:type="spellEnd"/>
+              <w:t xml:space="preserve"> </w:t>
+            </w:r>
             <w:r>
               <w:rPr>
                 <w:rFonts w:cs="Helvetica"/>
                 <w:color w:val="FFFFFF"/>
                 <w:szCs w:val="30"/>
               </w:rPr>
-              <w:t xml:space="preserve">, </w:t>
-            </w:r>
-            <w:proofErr w:type="spellStart"/>
+              <w:t>msg, [alert_</w:t>
+            </w:r>
             <w:r>
               <w:rPr>
                 <w:rFonts w:cs="Helvetica"/>
                 <w:color w:val="FFFFFF"/>
                 <w:szCs w:val="30"/>
               </w:rPr>
-              <w:t>addr</w:t>
-            </w:r>
-            <w:proofErr w:type="spellEnd"/>
-            <w:r>
-              <w:rPr>
-                <w:rFonts w:cs="Helvetica"/>
-                <w:color w:val="FFFFFF"/>
-                <w:szCs w:val="30"/>
-              </w:rPr>
-              <w:t>, data,</w:t>
-            </w:r>
-            <w:r>
-              <w:rPr>
-                <w:rFonts w:cs="Helvetica"/>
-                <w:color w:val="FFFFFF"/>
-                <w:szCs w:val="30"/>
-              </w:rPr>
-              <w:t xml:space="preserve"> </w:t>
-            </w:r>
-            <w:proofErr w:type="spellStart"/>
-            <w:r>
-              <w:rPr>
-                <w:rFonts w:cs="Helvetica"/>
-                <w:color w:val="FFFFFF"/>
-                <w:szCs w:val="30"/>
-              </w:rPr>
-              <w:t>msg</w:t>
-            </w:r>
-            <w:proofErr w:type="spellEnd"/>
-            <w:r>
-              <w:rPr>
-                <w:rFonts w:cs="Helvetica"/>
-                <w:color w:val="FFFFFF"/>
-                <w:szCs w:val="30"/>
-              </w:rPr>
-              <w:t>, [</w:t>
-            </w:r>
-            <w:proofErr w:type="spellStart"/>
-            <w:r>
-              <w:rPr>
-                <w:rFonts w:cs="Helvetica"/>
-                <w:color w:val="FFFFFF"/>
-                <w:szCs w:val="30"/>
-              </w:rPr>
-              <w:t>alert_</w:t>
-            </w:r>
-            <w:r>
-              <w:rPr>
-                <w:rFonts w:cs="Helvetica"/>
-                <w:color w:val="FFFFFF"/>
-                <w:szCs w:val="30"/>
-              </w:rPr>
               <w:t>level</w:t>
             </w:r>
-            <w:proofErr w:type="spellEnd"/>
             <w:r>
               <w:rPr>
                 <w:rFonts w:cs="Helvetica"/>
@@ -1474,7 +1210,6 @@
               </w:rPr>
               <w:t xml:space="preserve">: </w:t>
             </w:r>
-            <w:proofErr w:type="spellStart"/>
             <w:r>
               <w:rPr>
                 <w:rFonts w:cs="Helvetica"/>
@@ -1483,52 +1218,7 @@
                 <w:sz w:val="15"/>
                 <w:szCs w:val="28"/>
               </w:rPr>
-              <w:t>axilite_</w:t>
-            </w:r>
-            <w:proofErr w:type="gramStart"/>
-            <w:r>
-              <w:rPr>
-                <w:rFonts w:cs="Helvetica"/>
-                <w:b w:val="0"/>
-                <w:bCs w:val="0"/>
-                <w:sz w:val="15"/>
-                <w:szCs w:val="28"/>
-              </w:rPr>
-              <w:t>check</w:t>
-            </w:r>
-            <w:proofErr w:type="spellEnd"/>
-            <w:r>
-              <w:rPr>
-                <w:rFonts w:cs="Helvetica"/>
-                <w:b w:val="0"/>
-                <w:bCs w:val="0"/>
-                <w:sz w:val="15"/>
-                <w:szCs w:val="28"/>
-              </w:rPr>
-              <w:t>(</w:t>
-            </w:r>
-            <w:proofErr w:type="spellStart"/>
-            <w:proofErr w:type="gramEnd"/>
-            <w:r>
-              <w:rPr>
-                <w:rFonts w:cs="Helvetica"/>
-                <w:b w:val="0"/>
-                <w:bCs w:val="0"/>
-                <w:sz w:val="15"/>
-                <w:szCs w:val="28"/>
-              </w:rPr>
-              <w:t>AXILITE_VVCT</w:t>
-            </w:r>
-            <w:proofErr w:type="spellEnd"/>
-            <w:r>
-              <w:rPr>
-                <w:rFonts w:cs="Helvetica"/>
-                <w:b w:val="0"/>
-                <w:bCs w:val="0"/>
-                <w:sz w:val="15"/>
-                <w:szCs w:val="28"/>
-              </w:rPr>
-              <w:t>, 1,</w:t>
+              <w:t>axilite_check(AXILITE_VVCT, 1,</w:t>
             </w:r>
             <w:r>
               <w:rPr>
@@ -1724,43 +1414,7 @@
                                 <w:sz w:val="15"/>
                                 <w:szCs w:val="15"/>
                               </w:rPr>
-                              <w:t xml:space="preserve">See </w:t>
-                            </w:r>
-                            <w:proofErr w:type="spellStart"/>
-                            <w:r>
-                              <w:rPr>
-                                <w:rFonts w:cs="Helvetica"/>
-                                <w:sz w:val="15"/>
-                                <w:szCs w:val="15"/>
-                              </w:rPr>
-                              <w:t>UVVM</w:t>
-                            </w:r>
-                            <w:proofErr w:type="spellEnd"/>
-                            <w:r>
-                              <w:rPr>
-                                <w:rFonts w:cs="Helvetica"/>
-                                <w:sz w:val="15"/>
-                                <w:szCs w:val="15"/>
-                              </w:rPr>
-                              <w:t xml:space="preserve"> Methods </w:t>
-                            </w:r>
-                            <w:proofErr w:type="spellStart"/>
-                            <w:r>
-                              <w:rPr>
-                                <w:rFonts w:cs="Helvetica"/>
-                                <w:sz w:val="15"/>
-                                <w:szCs w:val="15"/>
-                              </w:rPr>
-                              <w:t>QuickRef</w:t>
-                            </w:r>
-                            <w:proofErr w:type="spellEnd"/>
-                            <w:r>
-                              <w:rPr>
-                                <w:rFonts w:cs="Helvetica"/>
-                                <w:sz w:val="15"/>
-                                <w:szCs w:val="15"/>
-                              </w:rPr>
-                              <w:t xml:space="preserve"> for details.</w:t>
+                              <w:t>See UVVM Methods QuickRef for details.</w:t>
                             </w:r>
                           </w:p>
                           <w:p>
@@ -1776,7 +1430,6 @@
                                 <w:szCs w:val="21"/>
                               </w:rPr>
                             </w:pPr>
-                            <w:proofErr w:type="spellStart"/>
                             <w:r>
                               <w:rPr>
                                 <w:rFonts w:cs="Verdana"/>
@@ -1785,36 +1438,15 @@
                                 <w:sz w:val="15"/>
                                 <w:szCs w:val="12"/>
                               </w:rPr>
-                              <w:t>await_</w:t>
+                              <w:t>await_completion</w:t>
                             </w:r>
-                            <w:proofErr w:type="gramStart"/>
-                            <w:r>
-                              <w:rPr>
-                                <w:rFonts w:cs="Verdana"/>
-                                <w:b/>
-                                <w:bCs/>
-                                <w:sz w:val="15"/>
-                                <w:szCs w:val="12"/>
-                              </w:rPr>
-                              <w:t>completion</w:t>
-                            </w:r>
-                            <w:proofErr w:type="spellEnd"/>
                             <w:r>
                               <w:rPr>
                                 <w:rFonts w:cs="Verdana"/>
                                 <w:sz w:val="15"/>
                                 <w:szCs w:val="11"/>
                               </w:rPr>
-                              <w:t>(</w:t>
-                            </w:r>
-                            <w:proofErr w:type="gramEnd"/>
-                            <w:r>
-                              <w:rPr>
-                                <w:rFonts w:cs="Verdana"/>
-                                <w:sz w:val="15"/>
-                                <w:szCs w:val="11"/>
-                              </w:rPr>
-                              <w:t>)</w:t>
+                              <w:t>()</w:t>
                             </w:r>
                             <w:r>
                               <w:rPr>
@@ -1835,19 +1467,8 @@
                                 <w:szCs w:val="12"/>
                               </w:rPr>
                               <w:br/>
-                            </w:r>
-                            <w:proofErr w:type="spellStart"/>
-                            <w:r>
-                              <w:rPr>
-                                <w:rFonts w:cs="Verdana"/>
-                                <w:b/>
-                                <w:bCs/>
-                                <w:sz w:val="15"/>
-                                <w:szCs w:val="12"/>
-                              </w:rPr>
                               <w:t>enable_log_msg</w:t>
                             </w:r>
-                            <w:proofErr w:type="spellEnd"/>
                             <w:r>
                               <w:rPr>
                                 <w:rFonts w:cs="Verdana"/>
@@ -1865,19 +1486,8 @@
                                 <w:szCs w:val="12"/>
                               </w:rPr>
                               <w:br/>
-                            </w:r>
-                            <w:proofErr w:type="spellStart"/>
-                            <w:r>
-                              <w:rPr>
-                                <w:rFonts w:cs="Verdana"/>
-                                <w:b/>
-                                <w:bCs/>
-                                <w:sz w:val="15"/>
-                                <w:szCs w:val="12"/>
-                              </w:rPr>
                               <w:t>disable_log_msg</w:t>
                             </w:r>
-                            <w:proofErr w:type="spellEnd"/>
                             <w:r>
                               <w:rPr>
                                 <w:rFonts w:cs="Verdana"/>
@@ -1900,7 +1510,6 @@
                                 <w:szCs w:val="11"/>
                               </w:rPr>
                             </w:pPr>
-                            <w:proofErr w:type="spellStart"/>
                             <w:r>
                               <w:rPr>
                                 <w:rFonts w:cs="Verdana"/>
@@ -1909,20 +1518,8 @@
                                 <w:sz w:val="15"/>
                                 <w:szCs w:val="12"/>
                               </w:rPr>
-                              <w:t>fetch_</w:t>
+                              <w:t>fetch_result</w:t>
                             </w:r>
-                            <w:proofErr w:type="gramStart"/>
-                            <w:r>
-                              <w:rPr>
-                                <w:rFonts w:cs="Verdana"/>
-                                <w:b/>
-                                <w:bCs/>
-                                <w:sz w:val="15"/>
-                                <w:szCs w:val="12"/>
-                              </w:rPr>
-                              <w:t>result</w:t>
-                            </w:r>
-                            <w:proofErr w:type="spellEnd"/>
                             <w:r>
                               <w:rPr>
                                 <w:rFonts w:cs="Verdana"/>
@@ -1930,17 +1527,7 @@
                                 <w:sz w:val="15"/>
                                 <w:szCs w:val="12"/>
                               </w:rPr>
-                              <w:t>(</w:t>
-                            </w:r>
-                            <w:proofErr w:type="gramEnd"/>
-                            <w:r>
-                              <w:rPr>
-                                <w:rFonts w:cs="Verdana"/>
-                                <w:bCs/>
-                                <w:sz w:val="15"/>
-                                <w:szCs w:val="12"/>
-                              </w:rPr>
-                              <w:t>)</w:t>
+                              <w:t>()</w:t>
                             </w:r>
                           </w:p>
                           <w:p>
@@ -1956,7 +1543,6 @@
                                 <w:szCs w:val="11"/>
                               </w:rPr>
                             </w:pPr>
-                            <w:proofErr w:type="spellStart"/>
                             <w:r>
                               <w:rPr>
                                 <w:rFonts w:cs="Verdana"/>
@@ -1967,7 +1553,6 @@
                               </w:rPr>
                               <w:t>flush_command_queue</w:t>
                             </w:r>
-                            <w:proofErr w:type="spellEnd"/>
                             <w:r>
                               <w:rPr>
                                 <w:rFonts w:cs="Verdana"/>
@@ -1984,7 +1569,6 @@
                               </w:rPr>
                               <w:br/>
                             </w:r>
-                            <w:proofErr w:type="spellStart"/>
                             <w:r>
                               <w:rPr>
                                 <w:rFonts w:cs="Verdana"/>
@@ -1995,7 +1579,6 @@
                               </w:rPr>
                               <w:t>terminate_current_command</w:t>
                             </w:r>
-                            <w:proofErr w:type="spellEnd"/>
                             <w:r>
                               <w:rPr>
                                 <w:rFonts w:cs="Verdana"/>
@@ -2013,19 +1596,8 @@
                                 <w:szCs w:val="12"/>
                               </w:rPr>
                               <w:br/>
-                            </w:r>
-                            <w:proofErr w:type="spellStart"/>
-                            <w:r>
-                              <w:rPr>
-                                <w:rFonts w:cs="Verdana"/>
-                                <w:b/>
-                                <w:bCs/>
-                                <w:sz w:val="15"/>
-                                <w:szCs w:val="12"/>
-                              </w:rPr>
                               <w:t>terminate_all_commands</w:t>
                             </w:r>
-                            <w:proofErr w:type="spellEnd"/>
                             <w:r>
                               <w:rPr>
                                 <w:rFonts w:cs="Verdana"/>
@@ -2043,46 +1615,15 @@
                                 <w:szCs w:val="12"/>
                               </w:rPr>
                               <w:br/>
+                              <w:t>insert_delay</w:t>
                             </w:r>
-                            <w:proofErr w:type="spellStart"/>
-                            <w:r>
-                              <w:rPr>
-                                <w:rFonts w:cs="Verdana"/>
-                                <w:b/>
-                                <w:bCs/>
-                                <w:sz w:val="15"/>
-                                <w:szCs w:val="12"/>
-                              </w:rPr>
-                              <w:t>insert_</w:t>
-                            </w:r>
-                            <w:proofErr w:type="gramStart"/>
-                            <w:r>
-                              <w:rPr>
-                                <w:rFonts w:cs="Verdana"/>
-                                <w:b/>
-                                <w:bCs/>
-                                <w:sz w:val="15"/>
-                                <w:szCs w:val="12"/>
-                              </w:rPr>
-                              <w:t>delay</w:t>
-                            </w:r>
-                            <w:proofErr w:type="spellEnd"/>
                             <w:r>
                               <w:rPr>
                                 <w:rFonts w:cs="Verdana"/>
                                 <w:sz w:val="15"/>
                                 <w:szCs w:val="11"/>
                               </w:rPr>
-                              <w:t>(</w:t>
-                            </w:r>
-                            <w:proofErr w:type="gramEnd"/>
-                            <w:r>
-                              <w:rPr>
-                                <w:rFonts w:cs="Verdana"/>
-                                <w:sz w:val="15"/>
-                                <w:szCs w:val="11"/>
-                              </w:rPr>
-                              <w:t>)</w:t>
+                              <w:t>()</w:t>
                             </w:r>
                           </w:p>
                           <w:p>
@@ -2100,7 +1641,6 @@
                                 <w:szCs w:val="12"/>
                               </w:rPr>
                             </w:pPr>
-                            <w:proofErr w:type="spellStart"/>
                             <w:r>
                               <w:rPr>
                                 <w:rFonts w:cs="Verdana"/>
@@ -2109,40 +1649,7 @@
                                 <w:sz w:val="15"/>
                                 <w:szCs w:val="12"/>
                               </w:rPr>
-                              <w:t>get_last_received_cmd_</w:t>
-                            </w:r>
-                            <w:proofErr w:type="gramStart"/>
-                            <w:r>
-                              <w:rPr>
-                                <w:rFonts w:cs="Verdana"/>
-                                <w:b/>
-                                <w:bCs/>
-                                <w:sz w:val="15"/>
-                                <w:szCs w:val="12"/>
-                              </w:rPr>
-                              <w:t>idx</w:t>
-                            </w:r>
-                            <w:proofErr w:type="spellEnd"/>
-                            <w:r>
-                              <w:rPr>
-                                <w:rFonts w:cs="Verdana"/>
-                                <w:b/>
-                                <w:bCs/>
-                                <w:sz w:val="15"/>
-                                <w:szCs w:val="12"/>
-                              </w:rPr>
-                              <w:t>(</w:t>
-                            </w:r>
-                            <w:proofErr w:type="gramEnd"/>
-                            <w:r>
-                              <w:rPr>
-                                <w:rFonts w:cs="Verdana"/>
-                                <w:b/>
-                                <w:bCs/>
-                                <w:sz w:val="15"/>
-                                <w:szCs w:val="12"/>
-                              </w:rPr>
-                              <w:t>)</w:t>
+                              <w:t>get_last_received_cmd_idx()</w:t>
                             </w:r>
                           </w:p>
                           <w:p>
@@ -2700,16 +2207,8 @@
         <w:rPr>
           <w:szCs w:val="16"/>
         </w:rPr>
-        <w:t xml:space="preserve"> </w:t>
+        <w:t xml:space="preserve"> VVC</w:t>
       </w:r>
-      <w:proofErr w:type="spellStart"/>
-      <w:r>
-        <w:rPr>
-          <w:szCs w:val="16"/>
-        </w:rPr>
-        <w:t>VVC</w:t>
-      </w:r>
-      <w:proofErr w:type="spellEnd"/>
       <w:r>
         <w:rPr>
           <w:szCs w:val="16"/>
@@ -2723,7 +2222,6 @@
         </w:rPr>
         <w:t>´</w:t>
       </w:r>
-      <w:proofErr w:type="spellStart"/>
       <w:r>
         <w:rPr>
           <w:b/>
@@ -2736,31 +2234,14 @@
           <w:b/>
           <w:szCs w:val="16"/>
         </w:rPr>
-        <w:t>onfig</w:t>
-      </w:r>
-      <w:proofErr w:type="spellEnd"/>
-      <w:proofErr w:type="gramStart"/>
-      <w:r>
-        <w:rPr>
-          <w:b/>
-          <w:szCs w:val="16"/>
-        </w:rPr>
-        <w:t>´</w:t>
+        <w:t>onfig´</w:t>
       </w:r>
       <w:r>
         <w:rPr>
           <w:b/>
           <w:szCs w:val="16"/>
         </w:rPr>
-        <w:t xml:space="preserve">  --</w:t>
-      </w:r>
-      <w:proofErr w:type="gramEnd"/>
-      <w:r>
-        <w:rPr>
-          <w:b/>
-          <w:szCs w:val="16"/>
-        </w:rPr>
-        <w:t xml:space="preserve"> </w:t>
+        <w:t xml:space="preserve">  -- </w:t>
       </w:r>
       <w:r>
         <w:rPr>
@@ -2775,7 +2256,6 @@
         </w:rPr>
         <w:t xml:space="preserve"> </w:t>
       </w:r>
-      <w:proofErr w:type="spellStart"/>
       <w:r>
         <w:rPr>
           <w:b/>
@@ -2783,7 +2263,6 @@
         </w:rPr>
         <w:t>shared_axilite_vvc_config</w:t>
       </w:r>
-      <w:proofErr w:type="spellEnd"/>
     </w:p>
     <w:tbl>
       <w:tblPr>
@@ -2999,7 +2478,6 @@
                 <w:szCs w:val="15"/>
               </w:rPr>
             </w:pPr>
-            <w:proofErr w:type="spellStart"/>
             <w:r>
               <w:rPr>
                 <w:sz w:val="15"/>
@@ -3007,7 +2485,6 @@
               </w:rPr>
               <w:t>inter_bfm_delay</w:t>
             </w:r>
-            <w:proofErr w:type="spellEnd"/>
           </w:p>
         </w:tc>
         <w:tc>
@@ -3036,7 +2513,6 @@
                 <w:szCs w:val="15"/>
               </w:rPr>
             </w:pPr>
-            <w:proofErr w:type="spellStart"/>
             <w:r>
               <w:rPr>
                 <w:sz w:val="15"/>
@@ -3051,7 +2527,6 @@
               </w:rPr>
               <w:t>_inter_bfm_delay</w:t>
             </w:r>
-            <w:proofErr w:type="spellEnd"/>
           </w:p>
         </w:tc>
         <w:tc>
@@ -3125,40 +2600,7 @@
                 <w:sz w:val="15"/>
                 <w:szCs w:val="15"/>
               </w:rPr>
-              <w:t>[</w:t>
-            </w:r>
-            <w:proofErr w:type="spellStart"/>
-            <w:r>
-              <w:rPr>
-                <w:sz w:val="15"/>
-                <w:szCs w:val="15"/>
-              </w:rPr>
-              <w:t>cmd</w:t>
-            </w:r>
-            <w:proofErr w:type="spellEnd"/>
-            <w:r>
-              <w:rPr>
-                <w:sz w:val="15"/>
-                <w:szCs w:val="15"/>
-              </w:rPr>
-              <w:t>/</w:t>
-            </w:r>
-            <w:proofErr w:type="gramStart"/>
-            <w:r>
-              <w:rPr>
-                <w:sz w:val="15"/>
-                <w:szCs w:val="15"/>
-              </w:rPr>
-              <w:t>result]_</w:t>
-            </w:r>
-            <w:proofErr w:type="spellStart"/>
-            <w:proofErr w:type="gramEnd"/>
-            <w:r>
-              <w:rPr>
-                <w:sz w:val="15"/>
-                <w:szCs w:val="15"/>
-              </w:rPr>
-              <w:t>queue</w:t>
+              <w:t>[cmd/result]_queue</w:t>
             </w:r>
             <w:r>
               <w:rPr>
@@ -3167,7 +2609,6 @@
               </w:rPr>
               <w:t>_count_max</w:t>
             </w:r>
-            <w:proofErr w:type="spellEnd"/>
           </w:p>
         </w:tc>
         <w:tc>
@@ -3248,23 +2689,7 @@
                 <w:sz w:val="15"/>
                 <w:szCs w:val="15"/>
               </w:rPr>
-              <w:t>[CMD/</w:t>
-            </w:r>
-            <w:proofErr w:type="gramStart"/>
-            <w:r>
-              <w:rPr>
-                <w:sz w:val="15"/>
-                <w:szCs w:val="15"/>
-              </w:rPr>
-              <w:t>RESULT]_</w:t>
-            </w:r>
-            <w:proofErr w:type="gramEnd"/>
-            <w:r>
-              <w:rPr>
-                <w:sz w:val="15"/>
-                <w:szCs w:val="15"/>
-              </w:rPr>
-              <w:t>QUEUE</w:t>
+              <w:t>[CMD/RESULT]_QUEUE</w:t>
             </w:r>
             <w:r>
               <w:rPr>
@@ -3312,40 +2737,7 @@
                 <w:sz w:val="15"/>
                 <w:szCs w:val="15"/>
               </w:rPr>
-              <w:t>[</w:t>
-            </w:r>
-            <w:proofErr w:type="spellStart"/>
-            <w:r>
-              <w:rPr>
-                <w:sz w:val="15"/>
-                <w:szCs w:val="15"/>
-              </w:rPr>
-              <w:t>cmd</w:t>
-            </w:r>
-            <w:proofErr w:type="spellEnd"/>
-            <w:r>
-              <w:rPr>
-                <w:sz w:val="15"/>
-                <w:szCs w:val="15"/>
-              </w:rPr>
-              <w:t>/</w:t>
-            </w:r>
-            <w:proofErr w:type="gramStart"/>
-            <w:r>
-              <w:rPr>
-                <w:sz w:val="15"/>
-                <w:szCs w:val="15"/>
-              </w:rPr>
-              <w:t>result]_</w:t>
-            </w:r>
-            <w:proofErr w:type="spellStart"/>
-            <w:proofErr w:type="gramEnd"/>
-            <w:r>
-              <w:rPr>
-                <w:sz w:val="15"/>
-                <w:szCs w:val="15"/>
-              </w:rPr>
-              <w:t>queue</w:t>
+              <w:t>[cmd/result]_queue</w:t>
             </w:r>
             <w:r>
               <w:rPr>
@@ -3361,7 +2753,6 @@
               </w:rPr>
               <w:t>threshold</w:t>
             </w:r>
-            <w:proofErr w:type="spellEnd"/>
           </w:p>
         </w:tc>
         <w:tc>
@@ -3444,23 +2835,7 @@
                 <w:sz w:val="15"/>
                 <w:szCs w:val="15"/>
               </w:rPr>
-              <w:t>[CMD/</w:t>
-            </w:r>
-            <w:proofErr w:type="gramStart"/>
-            <w:r>
-              <w:rPr>
-                <w:sz w:val="15"/>
-                <w:szCs w:val="15"/>
-              </w:rPr>
-              <w:t>RESULT]_</w:t>
-            </w:r>
-            <w:proofErr w:type="gramEnd"/>
-            <w:r>
-              <w:rPr>
-                <w:sz w:val="15"/>
-                <w:szCs w:val="15"/>
-              </w:rPr>
-              <w:t>QUEUE</w:t>
+              <w:t>[CMD/RESULT]_QUEUE</w:t>
             </w:r>
             <w:r>
               <w:rPr>
@@ -3514,40 +2889,7 @@
                 <w:sz w:val="15"/>
                 <w:szCs w:val="15"/>
               </w:rPr>
-              <w:t>[</w:t>
-            </w:r>
-            <w:proofErr w:type="spellStart"/>
-            <w:r>
-              <w:rPr>
-                <w:sz w:val="15"/>
-                <w:szCs w:val="15"/>
-              </w:rPr>
-              <w:t>cmd</w:t>
-            </w:r>
-            <w:proofErr w:type="spellEnd"/>
-            <w:r>
-              <w:rPr>
-                <w:sz w:val="15"/>
-                <w:szCs w:val="15"/>
-              </w:rPr>
-              <w:t>/</w:t>
-            </w:r>
-            <w:proofErr w:type="gramStart"/>
-            <w:r>
-              <w:rPr>
-                <w:sz w:val="15"/>
-                <w:szCs w:val="15"/>
-              </w:rPr>
-              <w:t>result]_</w:t>
-            </w:r>
-            <w:proofErr w:type="spellStart"/>
-            <w:proofErr w:type="gramEnd"/>
-            <w:r>
-              <w:rPr>
-                <w:sz w:val="15"/>
-                <w:szCs w:val="15"/>
-              </w:rPr>
-              <w:t>queue</w:t>
+              <w:t>[cmd/result]_queue</w:t>
             </w:r>
             <w:r>
               <w:rPr>
@@ -3570,7 +2912,6 @@
               </w:rPr>
               <w:t>_severity</w:t>
             </w:r>
-            <w:proofErr w:type="spellEnd"/>
           </w:p>
         </w:tc>
         <w:tc>
@@ -3598,7 +2939,6 @@
                 <w:szCs w:val="15"/>
               </w:rPr>
             </w:pPr>
-            <w:proofErr w:type="spellStart"/>
             <w:r>
               <w:rPr>
                 <w:sz w:val="15"/>
@@ -3606,7 +2946,6 @@
               </w:rPr>
               <w:t>t_alert_level</w:t>
             </w:r>
-            <w:proofErr w:type="spellEnd"/>
           </w:p>
         </w:tc>
         <w:tc>
@@ -3646,23 +2985,7 @@
                 <w:sz w:val="15"/>
                 <w:szCs w:val="15"/>
               </w:rPr>
-              <w:t>[CMD/</w:t>
-            </w:r>
-            <w:proofErr w:type="gramStart"/>
-            <w:r>
-              <w:rPr>
-                <w:sz w:val="15"/>
-                <w:szCs w:val="15"/>
-              </w:rPr>
-              <w:t>RESULT]_</w:t>
-            </w:r>
-            <w:proofErr w:type="gramEnd"/>
-            <w:r>
-              <w:rPr>
-                <w:sz w:val="15"/>
-                <w:szCs w:val="15"/>
-              </w:rPr>
-              <w:t>QUEUE</w:t>
+              <w:t>[CMD/RESULT]_QUEUE</w:t>
             </w:r>
             <w:r>
               <w:rPr>
@@ -3719,21 +3042,12 @@
                 <w:szCs w:val="15"/>
               </w:rPr>
             </w:pPr>
-            <w:proofErr w:type="spellStart"/>
-            <w:r>
-              <w:rPr>
-                <w:sz w:val="15"/>
-                <w:szCs w:val="15"/>
-              </w:rPr>
-              <w:t>bfm_config</w:t>
-            </w:r>
-            <w:proofErr w:type="spellEnd"/>
-            <w:r>
-              <w:rPr>
-                <w:sz w:val="15"/>
-                <w:szCs w:val="15"/>
-              </w:rPr>
-              <w:t xml:space="preserve">               </w:t>
+            <w:r>
+              <w:rPr>
+                <w:sz w:val="15"/>
+                <w:szCs w:val="15"/>
+              </w:rPr>
+              <w:t xml:space="preserve">bfm_config               </w:t>
             </w:r>
           </w:p>
         </w:tc>
@@ -3763,7 +3077,6 @@
                 <w:szCs w:val="15"/>
               </w:rPr>
             </w:pPr>
-            <w:proofErr w:type="spellStart"/>
             <w:r>
               <w:rPr>
                 <w:sz w:val="15"/>
@@ -3771,7 +3084,6 @@
               </w:rPr>
               <w:t>t_axilite_bfm_config</w:t>
             </w:r>
-            <w:proofErr w:type="spellEnd"/>
           </w:p>
         </w:tc>
         <w:tc>
@@ -3840,21 +3152,12 @@
                 <w:szCs w:val="15"/>
               </w:rPr>
             </w:pPr>
-            <w:proofErr w:type="spellStart"/>
-            <w:r>
-              <w:rPr>
-                <w:sz w:val="15"/>
-                <w:szCs w:val="15"/>
-              </w:rPr>
-              <w:t>msg_id_panel</w:t>
-            </w:r>
-            <w:proofErr w:type="spellEnd"/>
-            <w:r>
-              <w:rPr>
-                <w:sz w:val="15"/>
-                <w:szCs w:val="15"/>
-              </w:rPr>
-              <w:t xml:space="preserve">           </w:t>
+            <w:r>
+              <w:rPr>
+                <w:sz w:val="15"/>
+                <w:szCs w:val="15"/>
+              </w:rPr>
+              <w:t xml:space="preserve">msg_id_panel           </w:t>
             </w:r>
           </w:p>
         </w:tc>
@@ -3883,7 +3186,6 @@
                 <w:szCs w:val="15"/>
               </w:rPr>
             </w:pPr>
-            <w:proofErr w:type="spellStart"/>
             <w:r>
               <w:rPr>
                 <w:sz w:val="15"/>
@@ -3891,7 +3193,6 @@
               </w:rPr>
               <w:t>t_msg_id_panel</w:t>
             </w:r>
-            <w:proofErr w:type="spellEnd"/>
           </w:p>
         </w:tc>
         <w:tc>
@@ -4110,39 +3411,14 @@
           <w:b/>
           <w:szCs w:val="16"/>
         </w:rPr>
-        <w:t>´</w:t>
-      </w:r>
-      <w:proofErr w:type="spellStart"/>
-      <w:r>
-        <w:rPr>
-          <w:b/>
-          <w:szCs w:val="16"/>
-        </w:rPr>
-        <w:t>vvc_status</w:t>
-      </w:r>
-      <w:proofErr w:type="spellEnd"/>
-      <w:proofErr w:type="gramStart"/>
-      <w:r>
-        <w:rPr>
-          <w:b/>
-          <w:szCs w:val="16"/>
-        </w:rPr>
-        <w:t>´</w:t>
+        <w:t>´vvc_status´</w:t>
       </w:r>
       <w:r>
         <w:rPr>
           <w:b/>
           <w:szCs w:val="16"/>
         </w:rPr>
-        <w:t xml:space="preserve">  --</w:t>
-      </w:r>
-      <w:proofErr w:type="gramEnd"/>
-      <w:r>
-        <w:rPr>
-          <w:b/>
-          <w:szCs w:val="16"/>
-        </w:rPr>
-        <w:t xml:space="preserve"> </w:t>
+        <w:t xml:space="preserve">  -- </w:t>
       </w:r>
       <w:r>
         <w:rPr>
@@ -4155,17 +3431,8 @@
           <w:b/>
           <w:szCs w:val="16"/>
         </w:rPr>
-        <w:t xml:space="preserve"> </w:t>
+        <w:t xml:space="preserve"> shared_axilite_vvc_status</w:t>
       </w:r>
-      <w:proofErr w:type="spellStart"/>
-      <w:r>
-        <w:rPr>
-          <w:b/>
-          <w:szCs w:val="16"/>
-        </w:rPr>
-        <w:t>shared_axilite_vvc_status</w:t>
-      </w:r>
-      <w:proofErr w:type="spellEnd"/>
     </w:p>
     <w:tbl>
       <w:tblPr>
@@ -4322,7 +3589,6 @@
                 <w:sz w:val="15"/>
               </w:rPr>
             </w:pPr>
-            <w:proofErr w:type="spellStart"/>
             <w:r>
               <w:rPr>
                 <w:sz w:val="15"/>
@@ -4330,7 +3596,6 @@
               </w:rPr>
               <w:t>current_cmd_idx</w:t>
             </w:r>
-            <w:proofErr w:type="spellEnd"/>
           </w:p>
         </w:tc>
         <w:tc>
@@ -4434,7 +3699,6 @@
                 <w:sz w:val="15"/>
               </w:rPr>
             </w:pPr>
-            <w:proofErr w:type="spellStart"/>
             <w:r>
               <w:rPr>
                 <w:sz w:val="15"/>
@@ -4442,7 +3706,6 @@
               </w:rPr>
               <w:t>previous_cmd_idx</w:t>
             </w:r>
-            <w:proofErr w:type="spellEnd"/>
           </w:p>
         </w:tc>
         <w:tc>
@@ -4545,7 +3808,6 @@
                 <w:sz w:val="15"/>
               </w:rPr>
             </w:pPr>
-            <w:proofErr w:type="spellStart"/>
             <w:r>
               <w:rPr>
                 <w:sz w:val="15"/>
@@ -4553,7 +3815,6 @@
               </w:rPr>
               <w:t>pending_cmd_cnt</w:t>
             </w:r>
-            <w:proofErr w:type="spellEnd"/>
           </w:p>
         </w:tc>
         <w:tc>
@@ -4934,7 +4195,6 @@
                 <w:sz w:val="15"/>
               </w:rPr>
             </w:pPr>
-            <w:proofErr w:type="spellStart"/>
             <w:r>
               <w:rPr>
                 <w:rFonts w:cs="Helvetica"/>
@@ -4943,7 +4203,6 @@
               </w:rPr>
               <w:t>t_vvc_target_record</w:t>
             </w:r>
-            <w:proofErr w:type="spellEnd"/>
           </w:p>
         </w:tc>
         <w:tc>
@@ -5036,7 +4295,6 @@
                 <w:sz w:val="15"/>
               </w:rPr>
             </w:pPr>
-            <w:proofErr w:type="spellStart"/>
             <w:r>
               <w:rPr>
                 <w:rFonts w:cs="Helvetica"/>
@@ -5053,7 +4311,6 @@
               </w:rPr>
               <w:t>instance_idx</w:t>
             </w:r>
-            <w:proofErr w:type="spellEnd"/>
           </w:p>
         </w:tc>
         <w:tc>
@@ -5331,7 +4588,6 @@
                 <w:sz w:val="15"/>
               </w:rPr>
             </w:pPr>
-            <w:proofErr w:type="spellStart"/>
             <w:r>
               <w:rPr>
                 <w:rFonts w:cs="Helvetica"/>
@@ -5348,7 +4604,6 @@
               </w:rPr>
               <w:t>ddr</w:t>
             </w:r>
-            <w:proofErr w:type="spellEnd"/>
           </w:p>
         </w:tc>
         <w:tc>
@@ -5499,7 +4754,6 @@
                 <w:sz w:val="15"/>
               </w:rPr>
             </w:pPr>
-            <w:proofErr w:type="spellStart"/>
             <w:r>
               <w:rPr>
                 <w:rFonts w:cs="Helvetica"/>
@@ -5507,7 +4761,6 @@
               </w:rPr>
               <w:t>std_logic_vector</w:t>
             </w:r>
-            <w:proofErr w:type="spellEnd"/>
           </w:p>
         </w:tc>
         <w:tc>
@@ -5529,21 +4782,12 @@
                 <w:sz w:val="15"/>
               </w:rPr>
             </w:pPr>
-            <w:proofErr w:type="gramStart"/>
-            <w:r>
-              <w:rPr>
-                <w:rFonts w:cs="Helvetica"/>
-                <w:sz w:val="15"/>
-              </w:rPr>
-              <w:t>x”F</w:t>
-            </w:r>
-            <w:proofErr w:type="gramEnd"/>
-            <w:r>
-              <w:rPr>
-                <w:rFonts w:cs="Helvetica"/>
-                <w:sz w:val="15"/>
-              </w:rPr>
-              <w:t>1A332D3”</w:t>
+            <w:r>
+              <w:rPr>
+                <w:rFonts w:cs="Helvetica"/>
+                <w:sz w:val="15"/>
+              </w:rPr>
+              <w:t>x”F1A332D3”</w:t>
             </w:r>
           </w:p>
         </w:tc>
@@ -5586,53 +4830,21 @@
                 <w:rFonts w:cs="Helvetica"/>
                 <w:sz w:val="15"/>
               </w:rPr>
-              <w:t xml:space="preserve">in </w:t>
-            </w:r>
-            <w:proofErr w:type="spellStart"/>
-            <w:r>
-              <w:rPr>
-                <w:rFonts w:cs="Helvetica"/>
-                <w:sz w:val="15"/>
-              </w:rPr>
-              <w:t>axilite_wri</w:t>
-            </w:r>
-            <w:r>
-              <w:rPr>
-                <w:rFonts w:cs="Helvetica"/>
-                <w:sz w:val="15"/>
-              </w:rPr>
-              <w:t>te</w:t>
-            </w:r>
-            <w:proofErr w:type="spellEnd"/>
-            <w:r>
-              <w:rPr>
-                <w:rFonts w:cs="Helvetica"/>
-                <w:sz w:val="15"/>
-              </w:rPr>
-              <w:t xml:space="preserve">) </w:t>
-            </w:r>
-            <w:r>
-              <w:rPr>
-                <w:rFonts w:cs="Helvetica"/>
-                <w:sz w:val="15"/>
-              </w:rPr>
-              <w:t xml:space="preserve">or the expected data (in </w:t>
-            </w:r>
-            <w:proofErr w:type="spellStart"/>
-            <w:r>
-              <w:rPr>
-                <w:rFonts w:cs="Helvetica"/>
-                <w:sz w:val="15"/>
-              </w:rPr>
-              <w:t>axilite_check</w:t>
-            </w:r>
-            <w:proofErr w:type="spellEnd"/>
-            <w:r>
-              <w:rPr>
-                <w:rFonts w:cs="Helvetica"/>
-                <w:sz w:val="15"/>
-              </w:rPr>
-              <w:t>).</w:t>
+              <w:t>in axilite_wri</w:t>
+            </w:r>
+            <w:r>
+              <w:rPr>
+                <w:rFonts w:cs="Helvetica"/>
+                <w:sz w:val="15"/>
+              </w:rPr>
+              <w:t xml:space="preserve">te) </w:t>
+            </w:r>
+            <w:r>
+              <w:rPr>
+                <w:rFonts w:cs="Helvetica"/>
+                <w:sz w:val="15"/>
+              </w:rPr>
+              <w:t>or the expected data (in axilite_check).</w:t>
             </w:r>
           </w:p>
         </w:tc>
@@ -5662,7 +4874,6 @@
                 <w:sz w:val="15"/>
               </w:rPr>
             </w:pPr>
-            <w:proofErr w:type="spellStart"/>
             <w:r>
               <w:rPr>
                 <w:rFonts w:cs="Helvetica"/>
@@ -5671,7 +4882,6 @@
               </w:rPr>
               <w:t>byte_enable</w:t>
             </w:r>
-            <w:proofErr w:type="spellEnd"/>
           </w:p>
         </w:tc>
         <w:tc>
@@ -5693,7 +4903,6 @@
                 <w:sz w:val="15"/>
               </w:rPr>
             </w:pPr>
-            <w:proofErr w:type="spellStart"/>
             <w:r>
               <w:rPr>
                 <w:rFonts w:cs="Helvetica"/>
@@ -5702,7 +4911,6 @@
               </w:rPr>
               <w:t>std_logic_vector</w:t>
             </w:r>
-            <w:proofErr w:type="spellEnd"/>
           </w:p>
         </w:tc>
         <w:tc>
@@ -5791,7 +4999,6 @@
                 <w:sz w:val="15"/>
               </w:rPr>
             </w:pPr>
-            <w:proofErr w:type="spellStart"/>
             <w:r>
               <w:rPr>
                 <w:rFonts w:cs="Helvetica"/>
@@ -5800,7 +5007,6 @@
               </w:rPr>
               <w:t>msg</w:t>
             </w:r>
-            <w:proofErr w:type="spellEnd"/>
           </w:p>
         </w:tc>
         <w:tc>
@@ -5953,7 +5159,6 @@
                 <w:sz w:val="15"/>
               </w:rPr>
             </w:pPr>
-            <w:proofErr w:type="spellStart"/>
             <w:r>
               <w:rPr>
                 <w:rFonts w:cs="Helvetica"/>
@@ -5961,7 +5166,6 @@
               </w:rPr>
               <w:t>t_alert_level</w:t>
             </w:r>
-            <w:proofErr w:type="spellEnd"/>
           </w:p>
         </w:tc>
         <w:tc>
@@ -6365,7 +5569,6 @@
                 <w:sz w:val="15"/>
               </w:rPr>
             </w:pPr>
-            <w:proofErr w:type="spellStart"/>
             <w:r>
               <w:rPr>
                 <w:rFonts w:cs="Helvetica"/>
@@ -6382,7 +5585,6 @@
               </w:rPr>
               <w:t>lk</w:t>
             </w:r>
-            <w:proofErr w:type="spellEnd"/>
           </w:p>
         </w:tc>
         <w:tc>
@@ -6405,7 +5607,6 @@
                 <w:sz w:val="15"/>
               </w:rPr>
             </w:pPr>
-            <w:proofErr w:type="spellStart"/>
             <w:r>
               <w:rPr>
                 <w:rFonts w:cs="Helvetica"/>
@@ -6413,7 +5614,6 @@
               </w:rPr>
               <w:t>std_logic</w:t>
             </w:r>
-            <w:proofErr w:type="spellEnd"/>
           </w:p>
         </w:tc>
         <w:tc>
@@ -6473,7 +5673,6 @@
                 <w:sz w:val="15"/>
               </w:rPr>
             </w:pPr>
-            <w:proofErr w:type="spellStart"/>
             <w:r>
               <w:rPr>
                 <w:rFonts w:cs="Helvetica"/>
@@ -6506,7 +5705,6 @@
               </w:rPr>
               <w:t>_if</w:t>
             </w:r>
-            <w:proofErr w:type="spellEnd"/>
           </w:p>
         </w:tc>
         <w:tc>
@@ -6530,7 +5728,6 @@
                 <w:sz w:val="15"/>
               </w:rPr>
             </w:pPr>
-            <w:proofErr w:type="spellStart"/>
             <w:r>
               <w:rPr>
                 <w:rFonts w:cs="Helvetica"/>
@@ -6538,7 +5735,6 @@
               </w:rPr>
               <w:t>t_axilite_if</w:t>
             </w:r>
-            <w:proofErr w:type="spellEnd"/>
           </w:p>
         </w:tc>
         <w:tc>
@@ -7198,7 +6394,6 @@
                 <w:sz w:val="15"/>
               </w:rPr>
             </w:pPr>
-            <w:proofErr w:type="spellStart"/>
             <w:r>
               <w:rPr>
                 <w:rFonts w:cs="Helvetica"/>
@@ -7206,7 +6401,6 @@
               </w:rPr>
               <w:t>t_axilite_bfm_config</w:t>
             </w:r>
-            <w:proofErr w:type="spellEnd"/>
           </w:p>
         </w:tc>
         <w:tc>
@@ -7615,7 +6809,6 @@
                 <w:sz w:val="15"/>
               </w:rPr>
             </w:pPr>
-            <w:proofErr w:type="spellStart"/>
             <w:r>
               <w:rPr>
                 <w:rFonts w:cs="Helvetica"/>
@@ -7623,7 +6816,6 @@
               </w:rPr>
               <w:t>t_alert_level</w:t>
             </w:r>
-            <w:proofErr w:type="spellEnd"/>
           </w:p>
         </w:tc>
         <w:tc>
@@ -7856,51 +7048,7 @@
                 <w:sz w:val="15"/>
                 <w:szCs w:val="18"/>
               </w:rPr>
-              <w:t xml:space="preserve">Maximum number of </w:t>
-            </w:r>
-            <w:proofErr w:type="spellStart"/>
-            <w:r>
-              <w:rPr>
-                <w:rFonts w:ascii="Helvetica" w:eastAsia="Times New Roman" w:hAnsi="Helvetica" w:cs="Helvetica"/>
-                <w:color w:val="auto"/>
-                <w:spacing w:val="0"/>
-                <w:sz w:val="15"/>
-                <w:szCs w:val="18"/>
-              </w:rPr>
-              <w:t>unfetched</w:t>
-            </w:r>
-            <w:proofErr w:type="spellEnd"/>
-            <w:r>
-              <w:rPr>
-                <w:rFonts w:ascii="Helvetica" w:eastAsia="Times New Roman" w:hAnsi="Helvetica" w:cs="Helvetica"/>
-                <w:color w:val="auto"/>
-                <w:spacing w:val="0"/>
-                <w:sz w:val="15"/>
-                <w:szCs w:val="18"/>
-              </w:rPr>
-              <w:t xml:space="preserve"> results before </w:t>
-            </w:r>
-            <w:proofErr w:type="spellStart"/>
-            <w:r>
-              <w:rPr>
-                <w:rFonts w:ascii="Helvetica" w:eastAsia="Times New Roman" w:hAnsi="Helvetica" w:cs="Helvetica"/>
-                <w:color w:val="auto"/>
-                <w:spacing w:val="0"/>
-                <w:sz w:val="15"/>
-                <w:szCs w:val="18"/>
-              </w:rPr>
-              <w:t>result_queue</w:t>
-            </w:r>
-            <w:proofErr w:type="spellEnd"/>
-            <w:r>
-              <w:rPr>
-                <w:rFonts w:ascii="Helvetica" w:eastAsia="Times New Roman" w:hAnsi="Helvetica" w:cs="Helvetica"/>
-                <w:color w:val="auto"/>
-                <w:spacing w:val="0"/>
-                <w:sz w:val="15"/>
-                <w:szCs w:val="18"/>
-              </w:rPr>
-              <w:t xml:space="preserve"> is full.</w:t>
+              <w:t>Maximum number of unfetched results before result_queue is full.</w:t>
             </w:r>
           </w:p>
         </w:tc>
@@ -8055,25 +7203,7 @@
                 <w:sz w:val="15"/>
                 <w:szCs w:val="18"/>
               </w:rPr>
-              <w:t>An alert with severity '</w:t>
-            </w:r>
-            <w:proofErr w:type="spellStart"/>
-            <w:r>
-              <w:rPr>
-                <w:rFonts w:cs="Helvetica"/>
-                <w:sz w:val="15"/>
-                <w:szCs w:val="18"/>
-              </w:rPr>
-              <w:t>result_queue_count_threshold_severity</w:t>
-            </w:r>
-            <w:proofErr w:type="spellEnd"/>
-            <w:r>
-              <w:rPr>
-                <w:rFonts w:cs="Helvetica"/>
-                <w:sz w:val="15"/>
-                <w:szCs w:val="18"/>
-              </w:rPr>
-              <w:t xml:space="preserve">' will be issued if </w:t>
+              <w:t xml:space="preserve">An alert with severity 'result_queue_count_threshold_severity' will be issued if </w:t>
             </w:r>
             <w:r>
               <w:rPr>
@@ -8159,7 +7289,6 @@
                 <w:sz w:val="15"/>
               </w:rPr>
             </w:pPr>
-            <w:proofErr w:type="spellStart"/>
             <w:r>
               <w:rPr>
                 <w:rFonts w:cs="Helvetica"/>
@@ -8167,7 +7296,6 @@
               </w:rPr>
               <w:t>t_alert_level</w:t>
             </w:r>
-            <w:proofErr w:type="spellEnd"/>
           </w:p>
         </w:tc>
         <w:tc>
@@ -8230,18 +7358,8 @@
                 <w:sz w:val="15"/>
                 <w:szCs w:val="18"/>
               </w:rPr>
-              <w:t xml:space="preserve">Severity of alert to be initiated if exceeding </w:t>
-            </w:r>
-            <w:proofErr w:type="spellStart"/>
-            <w:r>
-              <w:rPr>
-                <w:rFonts w:cs="Helvetica"/>
-                <w:sz w:val="15"/>
-                <w:szCs w:val="18"/>
-              </w:rPr>
-              <w:t>result_queue_count_threshold</w:t>
-            </w:r>
-            <w:proofErr w:type="spellEnd"/>
+              <w:t>Severity of alert to be initiated if exceeding result_queue_count_threshold</w:t>
+            </w:r>
           </w:p>
         </w:tc>
       </w:tr>
@@ -8369,42 +7487,13 @@
     </w:p>
     <w:p>
       <w:r>
-        <w:t xml:space="preserve">All VVC procedures are defined in </w:t>
-      </w:r>
-      <w:proofErr w:type="spellStart"/>
-      <w:r>
-        <w:t>vvc_methods_pkg</w:t>
-      </w:r>
-      <w:proofErr w:type="spellEnd"/>
-      <w:r>
-        <w:t xml:space="preserve"> (dedicated this </w:t>
-      </w:r>
-      <w:proofErr w:type="spellStart"/>
-      <w:r>
-        <w:t>VVC</w:t>
-      </w:r>
-      <w:proofErr w:type="spellEnd"/>
-      <w:r>
-        <w:t xml:space="preserve">), and </w:t>
-      </w:r>
-      <w:proofErr w:type="spellStart"/>
-      <w:r>
-        <w:t>uvvm_vvc_framework.</w:t>
+        <w:t>All VVC procedures are defined in vvc_methods_pkg (dedicated this VVC), and uvvm_vvc_framework.</w:t>
       </w:r>
       <w:r>
         <w:t>td_vvc_framework_common_methods_pkg</w:t>
       </w:r>
-      <w:proofErr w:type="spellEnd"/>
       <w:r>
-        <w:t xml:space="preserve"> (common </w:t>
-      </w:r>
-      <w:proofErr w:type="spellStart"/>
-      <w:r>
-        <w:t>VVC</w:t>
-      </w:r>
-      <w:proofErr w:type="spellEnd"/>
-      <w:r>
-        <w:t xml:space="preserve"> procedures)</w:t>
+        <w:t xml:space="preserve"> (common VVC procedures)</w:t>
       </w:r>
       <w:r>
         <w:t xml:space="preserve"> </w:t>
@@ -8412,15 +7501,7 @@
     </w:p>
     <w:p>
       <w:r>
-        <w:t xml:space="preserve">It is also possible to send a multicast to all instances of a VVC with ALL_INSTANCES as parameter for </w:t>
-      </w:r>
-      <w:proofErr w:type="spellStart"/>
-      <w:r>
-        <w:t>vvc_instance_idx</w:t>
-      </w:r>
-      <w:proofErr w:type="spellEnd"/>
-      <w:r>
-        <w:t>.</w:t>
+        <w:t>It is also possible to send a multicast to all instances of a VVC with ALL_INSTANCES as parameter for vvc_instance_idx.</w:t>
       </w:r>
     </w:p>
     <w:p>
@@ -8439,21 +7520,7 @@
         <w:rPr>
           <w:i/>
         </w:rPr>
-        <w:t xml:space="preserve">Every procedure here can be called without the optional parameters enclosed in </w:t>
-      </w:r>
-      <w:proofErr w:type="gramStart"/>
-      <w:r>
-        <w:rPr>
-          <w:i/>
-        </w:rPr>
-        <w:t>[ ]</w:t>
-      </w:r>
-      <w:proofErr w:type="gramEnd"/>
-      <w:r>
-        <w:rPr>
-          <w:i/>
-        </w:rPr>
-        <w:t>.</w:t>
+        <w:t>Every procedure here can be called without the optional parameters enclosed in [ ].</w:t>
       </w:r>
     </w:p>
     <w:p>
@@ -8577,41 +7644,13 @@
                 <w:szCs w:val="16"/>
               </w:rPr>
             </w:pPr>
-            <w:proofErr w:type="spellStart"/>
             <w:r>
               <w:rPr>
                 <w:rFonts w:cs="Helvetica"/>
                 <w:b/>
                 <w:szCs w:val="16"/>
               </w:rPr>
-              <w:t>axilite_</w:t>
-            </w:r>
-            <w:proofErr w:type="gramStart"/>
-            <w:r>
-              <w:rPr>
-                <w:rFonts w:cs="Helvetica"/>
-                <w:b/>
-                <w:szCs w:val="16"/>
-              </w:rPr>
-              <w:t>write</w:t>
-            </w:r>
-            <w:proofErr w:type="spellEnd"/>
-            <w:r>
-              <w:rPr>
-                <w:rFonts w:cs="Helvetica"/>
-                <w:b/>
-                <w:szCs w:val="16"/>
-              </w:rPr>
-              <w:t>(</w:t>
-            </w:r>
-            <w:proofErr w:type="gramEnd"/>
-            <w:r>
-              <w:rPr>
-                <w:rFonts w:cs="Helvetica"/>
-                <w:b/>
-                <w:szCs w:val="16"/>
-              </w:rPr>
-              <w:t>)</w:t>
+              <w:t>axilite_write()</w:t>
             </w:r>
           </w:p>
         </w:tc>
@@ -8649,7 +7688,6 @@
                 <w:szCs w:val="15"/>
               </w:rPr>
             </w:pPr>
-            <w:proofErr w:type="spellStart"/>
             <w:r>
               <w:rPr>
                 <w:rFonts w:cs="Helvetica"/>
@@ -8657,9 +7695,8 @@
                 <w:sz w:val="15"/>
                 <w:szCs w:val="15"/>
               </w:rPr>
-              <w:t>axilite_</w:t>
-            </w:r>
-            <w:proofErr w:type="gramStart"/>
+              <w:t xml:space="preserve">axilite_write(VVC, instance_idx, addr, data, </w:t>
+            </w:r>
             <w:r>
               <w:rPr>
                 <w:rFonts w:cs="Helvetica"/>
@@ -8667,9 +7704,8 @@
                 <w:sz w:val="15"/>
                 <w:szCs w:val="15"/>
               </w:rPr>
-              <w:t>write</w:t>
-            </w:r>
-            <w:proofErr w:type="spellEnd"/>
+              <w:t xml:space="preserve">[byte_enable,] </w:t>
+            </w:r>
             <w:r>
               <w:rPr>
                 <w:rFonts w:cs="Helvetica"/>
@@ -8677,109 +7713,8 @@
                 <w:sz w:val="15"/>
                 <w:szCs w:val="15"/>
               </w:rPr>
-              <w:t>(</w:t>
-            </w:r>
-            <w:proofErr w:type="spellStart"/>
-            <w:proofErr w:type="gramEnd"/>
-            <w:r>
-              <w:rPr>
-                <w:rFonts w:cs="Helvetica"/>
-                <w:b/>
-                <w:sz w:val="15"/>
-                <w:szCs w:val="15"/>
-              </w:rPr>
-              <w:t>VVC</w:t>
-            </w:r>
-            <w:proofErr w:type="spellEnd"/>
-            <w:r>
-              <w:rPr>
-                <w:rFonts w:cs="Helvetica"/>
-                <w:b/>
-                <w:sz w:val="15"/>
-                <w:szCs w:val="15"/>
-              </w:rPr>
-              <w:t xml:space="preserve">, </w:t>
-            </w:r>
-            <w:proofErr w:type="spellStart"/>
-            <w:r>
-              <w:rPr>
-                <w:rFonts w:cs="Helvetica"/>
-                <w:b/>
-                <w:sz w:val="15"/>
-                <w:szCs w:val="15"/>
-              </w:rPr>
-              <w:t>instance_idx</w:t>
-            </w:r>
-            <w:proofErr w:type="spellEnd"/>
-            <w:r>
-              <w:rPr>
-                <w:rFonts w:cs="Helvetica"/>
-                <w:b/>
-                <w:sz w:val="15"/>
-                <w:szCs w:val="15"/>
-              </w:rPr>
-              <w:t xml:space="preserve">, </w:t>
-            </w:r>
-            <w:proofErr w:type="spellStart"/>
-            <w:r>
-              <w:rPr>
-                <w:rFonts w:cs="Helvetica"/>
-                <w:b/>
-                <w:sz w:val="15"/>
-                <w:szCs w:val="15"/>
-              </w:rPr>
-              <w:t>addr</w:t>
-            </w:r>
-            <w:proofErr w:type="spellEnd"/>
-            <w:r>
-              <w:rPr>
-                <w:rFonts w:cs="Helvetica"/>
-                <w:b/>
-                <w:sz w:val="15"/>
-                <w:szCs w:val="15"/>
-              </w:rPr>
-              <w:t xml:space="preserve">, data, </w:t>
-            </w:r>
-            <w:r>
-              <w:rPr>
-                <w:rFonts w:cs="Helvetica"/>
-                <w:b/>
-                <w:sz w:val="15"/>
-                <w:szCs w:val="15"/>
-              </w:rPr>
-              <w:t>[</w:t>
-            </w:r>
-            <w:proofErr w:type="spellStart"/>
-            <w:r>
-              <w:rPr>
-                <w:rFonts w:cs="Helvetica"/>
-                <w:b/>
-                <w:sz w:val="15"/>
-                <w:szCs w:val="15"/>
-              </w:rPr>
-              <w:t>byte_enable</w:t>
-            </w:r>
-            <w:proofErr w:type="spellEnd"/>
-            <w:r>
-              <w:rPr>
-                <w:rFonts w:cs="Helvetica"/>
-                <w:b/>
-                <w:sz w:val="15"/>
-                <w:szCs w:val="15"/>
-              </w:rPr>
-              <w:t xml:space="preserve">,] </w:t>
-            </w:r>
-            <w:proofErr w:type="spellStart"/>
-            <w:r>
-              <w:rPr>
-                <w:rFonts w:cs="Helvetica"/>
-                <w:b/>
-                <w:sz w:val="15"/>
-                <w:szCs w:val="15"/>
-              </w:rPr>
               <w:t>msg</w:t>
             </w:r>
-            <w:proofErr w:type="spellEnd"/>
             <w:r>
               <w:rPr>
                 <w:rFonts w:cs="Helvetica"/>
@@ -8830,159 +7765,23 @@
                 <w:sz w:val="15"/>
                 <w:szCs w:val="15"/>
               </w:rPr>
-              <w:t xml:space="preserve">The </w:t>
-            </w:r>
-            <w:proofErr w:type="spellStart"/>
-            <w:r>
-              <w:rPr>
-                <w:rFonts w:cs="Helvetica"/>
-                <w:sz w:val="15"/>
-                <w:szCs w:val="15"/>
-              </w:rPr>
-              <w:t>axilite_</w:t>
-            </w:r>
-            <w:proofErr w:type="gramStart"/>
-            <w:r>
-              <w:rPr>
-                <w:rFonts w:cs="Helvetica"/>
-                <w:sz w:val="15"/>
-                <w:szCs w:val="15"/>
-              </w:rPr>
-              <w:t>write</w:t>
-            </w:r>
-            <w:proofErr w:type="spellEnd"/>
-            <w:r>
-              <w:rPr>
-                <w:rFonts w:cs="Helvetica"/>
-                <w:sz w:val="15"/>
-                <w:szCs w:val="15"/>
-              </w:rPr>
-              <w:t>(</w:t>
-            </w:r>
-            <w:proofErr w:type="gramEnd"/>
-            <w:r>
-              <w:rPr>
-                <w:rFonts w:cs="Helvetica"/>
-                <w:sz w:val="15"/>
-                <w:szCs w:val="15"/>
-              </w:rPr>
-              <w:t>)</w:t>
-            </w:r>
-            <w:r>
-              <w:rPr>
-                <w:rFonts w:cs="Helvetica"/>
-                <w:sz w:val="15"/>
-                <w:szCs w:val="15"/>
-              </w:rPr>
-              <w:t xml:space="preserve"> </w:t>
-            </w:r>
-            <w:proofErr w:type="spellStart"/>
-            <w:r>
-              <w:rPr>
-                <w:rFonts w:cs="Helvetica"/>
-                <w:sz w:val="15"/>
-                <w:szCs w:val="15"/>
-              </w:rPr>
-              <w:t>VVC</w:t>
-            </w:r>
-            <w:proofErr w:type="spellEnd"/>
-            <w:r>
-              <w:rPr>
-                <w:rFonts w:cs="Helvetica"/>
-                <w:sz w:val="15"/>
-                <w:szCs w:val="15"/>
-              </w:rPr>
-              <w:t xml:space="preserve"> procedure adds a write command to the AXI4-Lite VVC executor queue, which will run as soon as all preceding commands have completed. When the write command is scheduled to run, the executor calls the AXI4-Lite </w:t>
-            </w:r>
-            <w:proofErr w:type="spellStart"/>
-            <w:r>
-              <w:rPr>
-                <w:rFonts w:cs="Helvetica"/>
-                <w:sz w:val="15"/>
-                <w:szCs w:val="15"/>
-              </w:rPr>
-              <w:t>BFM</w:t>
-            </w:r>
-            <w:proofErr w:type="spellEnd"/>
-            <w:r>
-              <w:rPr>
-                <w:rFonts w:cs="Helvetica"/>
-                <w:sz w:val="15"/>
-                <w:szCs w:val="15"/>
-              </w:rPr>
-              <w:t xml:space="preserve"> </w:t>
-            </w:r>
-            <w:proofErr w:type="spellStart"/>
-            <w:r>
-              <w:rPr>
-                <w:rFonts w:cs="Helvetica"/>
-                <w:sz w:val="15"/>
-                <w:szCs w:val="15"/>
-              </w:rPr>
-              <w:t>axilite_</w:t>
-            </w:r>
-            <w:proofErr w:type="gramStart"/>
-            <w:r>
-              <w:rPr>
-                <w:rFonts w:cs="Helvetica"/>
-                <w:sz w:val="15"/>
-                <w:szCs w:val="15"/>
-              </w:rPr>
-              <w:t>write</w:t>
-            </w:r>
-            <w:proofErr w:type="spellEnd"/>
-            <w:r>
-              <w:rPr>
-                <w:rFonts w:cs="Helvetica"/>
-                <w:sz w:val="15"/>
-                <w:szCs w:val="15"/>
-              </w:rPr>
-              <w:t>(</w:t>
-            </w:r>
-            <w:proofErr w:type="gramEnd"/>
-            <w:r>
-              <w:rPr>
-                <w:rFonts w:cs="Helvetica"/>
-                <w:sz w:val="15"/>
-                <w:szCs w:val="15"/>
-              </w:rPr>
-              <w:t xml:space="preserve">) procedure, described in the AXI4-Lite </w:t>
-            </w:r>
-            <w:proofErr w:type="spellStart"/>
-            <w:r>
-              <w:rPr>
-                <w:rFonts w:cs="Helvetica"/>
-                <w:sz w:val="15"/>
-                <w:szCs w:val="15"/>
-              </w:rPr>
-              <w:t>BFM</w:t>
-            </w:r>
-            <w:proofErr w:type="spellEnd"/>
-            <w:r>
-              <w:rPr>
-                <w:rFonts w:cs="Helvetica"/>
-                <w:sz w:val="15"/>
-                <w:szCs w:val="15"/>
-              </w:rPr>
-              <w:t xml:space="preserve"> </w:t>
-            </w:r>
-            <w:proofErr w:type="spellStart"/>
-            <w:r>
-              <w:rPr>
-                <w:rFonts w:cs="Helvetica"/>
-                <w:sz w:val="15"/>
-                <w:szCs w:val="15"/>
-              </w:rPr>
-              <w:t>QuickRef</w:t>
-            </w:r>
-            <w:proofErr w:type="spellEnd"/>
-            <w:r>
-              <w:rPr>
-                <w:rFonts w:cs="Helvetica"/>
-                <w:sz w:val="15"/>
-                <w:szCs w:val="15"/>
-              </w:rPr>
-              <w:t xml:space="preserve">. </w:t>
+              <w:t>The axilite_write</w:t>
+            </w:r>
+            <w:r>
+              <w:rPr>
+                <w:rFonts w:cs="Helvetica"/>
+                <w:sz w:val="15"/>
+                <w:szCs w:val="15"/>
+              </w:rPr>
+              <w:t>()</w:t>
+            </w:r>
+            <w:r>
+              <w:rPr>
+                <w:rFonts w:cs="Helvetica"/>
+                <w:sz w:val="15"/>
+                <w:szCs w:val="15"/>
+              </w:rPr>
+              <w:t xml:space="preserve"> VVC procedure adds a write command to the AXI4-Lite VVC executor queue, which will run as soon as all preceding commands have completed. When the write command is scheduled to run, the executor calls the AXI4-Lite BFM axilite_write() procedure, described in the AXI4-Lite BFM QuickRef. </w:t>
             </w:r>
           </w:p>
           <w:p>
@@ -8997,59 +7796,13 @@
                 <w:szCs w:val="15"/>
               </w:rPr>
             </w:pPr>
-            <w:proofErr w:type="spellStart"/>
-            <w:r>
-              <w:rPr>
-                <w:rFonts w:cs="Helvetica"/>
-                <w:sz w:val="15"/>
-                <w:szCs w:val="15"/>
-              </w:rPr>
-              <w:t>axilite_write</w:t>
-            </w:r>
-            <w:proofErr w:type="spellEnd"/>
-            <w:r>
-              <w:rPr>
-                <w:rFonts w:cs="Helvetica"/>
-                <w:sz w:val="15"/>
-                <w:szCs w:val="15"/>
-              </w:rPr>
-              <w:t xml:space="preserve"> can be called with or without </w:t>
-            </w:r>
-            <w:proofErr w:type="spellStart"/>
-            <w:r>
-              <w:rPr>
-                <w:rFonts w:cs="Helvetica"/>
-                <w:sz w:val="15"/>
-                <w:szCs w:val="15"/>
-              </w:rPr>
-              <w:t>byte_enable</w:t>
-            </w:r>
-            <w:proofErr w:type="spellEnd"/>
-            <w:r>
-              <w:rPr>
-                <w:rFonts w:cs="Helvetica"/>
-                <w:sz w:val="15"/>
-                <w:szCs w:val="15"/>
-              </w:rPr>
-              <w:t xml:space="preserve"> constant. When not set, </w:t>
-            </w:r>
-            <w:proofErr w:type="spellStart"/>
-            <w:r>
-              <w:rPr>
-                <w:rFonts w:cs="Helvetica"/>
-                <w:sz w:val="15"/>
-                <w:szCs w:val="15"/>
-              </w:rPr>
-              <w:t>byte_enable</w:t>
-            </w:r>
-            <w:proofErr w:type="spellEnd"/>
-            <w:r>
-              <w:rPr>
-                <w:rFonts w:cs="Helvetica"/>
-                <w:sz w:val="15"/>
-                <w:szCs w:val="15"/>
-              </w:rPr>
-              <w:t xml:space="preserve"> is set to all ‘1’, indicating that all bytes are valid. </w:t>
+            <w:r>
+              <w:rPr>
+                <w:rFonts w:cs="Helvetica"/>
+                <w:sz w:val="15"/>
+                <w:szCs w:val="15"/>
+              </w:rPr>
+              <w:t xml:space="preserve">axilite_write can be called with or without byte_enable constant. When not set, byte_enable is set to all ‘1’, indicating that all bytes are valid. </w:t>
             </w:r>
           </w:p>
           <w:p>
@@ -9114,59 +7867,21 @@
               </w:rPr>
               <w:t xml:space="preserve">    </w:t>
             </w:r>
-            <w:proofErr w:type="spellStart"/>
             <w:r>
               <w:rPr>
                 <w:rFonts w:ascii="Courier New" w:hAnsi="Courier New" w:cs="Courier New"/>
                 <w:sz w:val="15"/>
                 <w:szCs w:val="15"/>
               </w:rPr>
-              <w:t>axilite_</w:t>
-            </w:r>
-            <w:proofErr w:type="gramStart"/>
+              <w:t>axilite_write(AXIL</w:t>
+            </w:r>
             <w:r>
               <w:rPr>
                 <w:rFonts w:ascii="Courier New" w:hAnsi="Courier New" w:cs="Courier New"/>
                 <w:sz w:val="15"/>
                 <w:szCs w:val="15"/>
               </w:rPr>
-              <w:t>write</w:t>
-            </w:r>
-            <w:proofErr w:type="spellEnd"/>
-            <w:r>
-              <w:rPr>
-                <w:rFonts w:ascii="Courier New" w:hAnsi="Courier New" w:cs="Courier New"/>
-                <w:sz w:val="15"/>
-                <w:szCs w:val="15"/>
-              </w:rPr>
-              <w:t>(</w:t>
-            </w:r>
-            <w:proofErr w:type="spellStart"/>
-            <w:proofErr w:type="gramEnd"/>
-            <w:r>
-              <w:rPr>
-                <w:rFonts w:ascii="Courier New" w:hAnsi="Courier New" w:cs="Courier New"/>
-                <w:sz w:val="15"/>
-                <w:szCs w:val="15"/>
-              </w:rPr>
-              <w:t>AXIL</w:t>
-            </w:r>
-            <w:r>
-              <w:rPr>
-                <w:rFonts w:ascii="Courier New" w:hAnsi="Courier New" w:cs="Courier New"/>
-                <w:sz w:val="15"/>
-                <w:szCs w:val="15"/>
-              </w:rPr>
-              <w:t>ITE_VVCT</w:t>
-            </w:r>
-            <w:proofErr w:type="spellEnd"/>
-            <w:r>
-              <w:rPr>
-                <w:rFonts w:ascii="Courier New" w:hAnsi="Courier New" w:cs="Courier New"/>
-                <w:sz w:val="15"/>
-                <w:szCs w:val="15"/>
-              </w:rPr>
-              <w:t>, 1, x”0011A000”</w:t>
+              <w:t>ITE_VVCT, 1, x”0011A000”</w:t>
             </w:r>
             <w:r>
               <w:rPr>
@@ -9229,51 +7944,13 @@
               </w:rPr>
               <w:t xml:space="preserve">    </w:t>
             </w:r>
-            <w:proofErr w:type="spellStart"/>
             <w:r>
               <w:rPr>
                 <w:rFonts w:ascii="Courier New" w:hAnsi="Courier New" w:cs="Courier New"/>
                 <w:sz w:val="15"/>
                 <w:szCs w:val="15"/>
               </w:rPr>
-              <w:t>axilite_</w:t>
-            </w:r>
-            <w:proofErr w:type="gramStart"/>
-            <w:r>
-              <w:rPr>
-                <w:rFonts w:ascii="Courier New" w:hAnsi="Courier New" w:cs="Courier New"/>
-                <w:sz w:val="15"/>
-                <w:szCs w:val="15"/>
-              </w:rPr>
-              <w:t>write</w:t>
-            </w:r>
-            <w:proofErr w:type="spellEnd"/>
-            <w:r>
-              <w:rPr>
-                <w:rFonts w:ascii="Courier New" w:hAnsi="Courier New" w:cs="Courier New"/>
-                <w:sz w:val="15"/>
-                <w:szCs w:val="15"/>
-              </w:rPr>
-              <w:t>(</w:t>
-            </w:r>
-            <w:proofErr w:type="spellStart"/>
-            <w:proofErr w:type="gramEnd"/>
-            <w:r>
-              <w:rPr>
-                <w:rFonts w:ascii="Courier New" w:hAnsi="Courier New" w:cs="Courier New"/>
-                <w:sz w:val="15"/>
-                <w:szCs w:val="15"/>
-              </w:rPr>
-              <w:t>AXILITE_VVCT</w:t>
-            </w:r>
-            <w:proofErr w:type="spellEnd"/>
-            <w:r>
-              <w:rPr>
-                <w:rFonts w:ascii="Courier New" w:hAnsi="Courier New" w:cs="Courier New"/>
-                <w:sz w:val="15"/>
-                <w:szCs w:val="15"/>
-              </w:rPr>
-              <w:t>, 1, C_ADDR_PERIPHERAL_1, x”F102”,</w:t>
+              <w:t>axilite_write(AXILITE_VVCT, 1, C_ADDR_PERIPHERAL_1, x”F102”,</w:t>
             </w:r>
             <w:r>
               <w:rPr>
@@ -9352,70 +8029,22 @@
               </w:rPr>
               <w:t xml:space="preserve">    </w:t>
             </w:r>
-            <w:proofErr w:type="spellStart"/>
             <w:r>
               <w:rPr>
                 <w:rFonts w:ascii="Courier New" w:hAnsi="Courier New" w:cs="Courier New"/>
                 <w:sz w:val="15"/>
                 <w:szCs w:val="15"/>
               </w:rPr>
-              <w:t>axilite_</w:t>
-            </w:r>
-            <w:proofErr w:type="gramStart"/>
+              <w:t>axilite_write(AXIL</w:t>
+            </w:r>
             <w:r>
               <w:rPr>
                 <w:rFonts w:ascii="Courier New" w:hAnsi="Courier New" w:cs="Courier New"/>
                 <w:sz w:val="15"/>
                 <w:szCs w:val="15"/>
               </w:rPr>
-              <w:t>write</w:t>
-            </w:r>
-            <w:proofErr w:type="spellEnd"/>
-            <w:r>
-              <w:rPr>
-                <w:rFonts w:ascii="Courier New" w:hAnsi="Courier New" w:cs="Courier New"/>
-                <w:sz w:val="15"/>
-                <w:szCs w:val="15"/>
-              </w:rPr>
-              <w:t>(</w:t>
-            </w:r>
-            <w:proofErr w:type="spellStart"/>
-            <w:proofErr w:type="gramEnd"/>
-            <w:r>
-              <w:rPr>
-                <w:rFonts w:ascii="Courier New" w:hAnsi="Courier New" w:cs="Courier New"/>
-                <w:sz w:val="15"/>
-                <w:szCs w:val="15"/>
-              </w:rPr>
-              <w:t>AXIL</w:t>
-            </w:r>
-            <w:r>
-              <w:rPr>
-                <w:rFonts w:ascii="Courier New" w:hAnsi="Courier New" w:cs="Courier New"/>
-                <w:sz w:val="15"/>
-                <w:szCs w:val="15"/>
-              </w:rPr>
-              <w:t>ITE_VVCT</w:t>
-            </w:r>
-            <w:proofErr w:type="spellEnd"/>
-            <w:r>
-              <w:rPr>
-                <w:rFonts w:ascii="Courier New" w:hAnsi="Courier New" w:cs="Courier New"/>
-                <w:sz w:val="15"/>
-                <w:szCs w:val="15"/>
-              </w:rPr>
-              <w:t xml:space="preserve">, 1, </w:t>
-            </w:r>
-            <w:proofErr w:type="spellStart"/>
-            <w:r>
-              <w:rPr>
-                <w:rFonts w:ascii="Courier New" w:hAnsi="Courier New" w:cs="Courier New"/>
-                <w:sz w:val="15"/>
-                <w:szCs w:val="15"/>
-              </w:rPr>
-              <w:t>C_ADDR_DMA</w:t>
-            </w:r>
-            <w:proofErr w:type="spellEnd"/>
+              <w:t>ITE_VVCT, 1, C_ADDR_DMA</w:t>
+            </w:r>
             <w:r>
               <w:rPr>
                 <w:rFonts w:ascii="Courier New" w:hAnsi="Courier New" w:cs="Courier New"/>
@@ -9512,41 +8141,13 @@
                 <w:szCs w:val="14"/>
               </w:rPr>
             </w:pPr>
-            <w:proofErr w:type="spellStart"/>
             <w:r>
               <w:rPr>
                 <w:rFonts w:cs="Helvetica"/>
                 <w:b/>
                 <w:szCs w:val="14"/>
               </w:rPr>
-              <w:t>axilite_</w:t>
-            </w:r>
-            <w:proofErr w:type="gramStart"/>
-            <w:r>
-              <w:rPr>
-                <w:rFonts w:cs="Helvetica"/>
-                <w:b/>
-                <w:szCs w:val="14"/>
-              </w:rPr>
-              <w:t>read</w:t>
-            </w:r>
-            <w:proofErr w:type="spellEnd"/>
-            <w:r>
-              <w:rPr>
-                <w:rFonts w:cs="Helvetica"/>
-                <w:b/>
-                <w:szCs w:val="14"/>
-              </w:rPr>
-              <w:t>(</w:t>
-            </w:r>
-            <w:proofErr w:type="gramEnd"/>
-            <w:r>
-              <w:rPr>
-                <w:rFonts w:cs="Helvetica"/>
-                <w:b/>
-                <w:szCs w:val="14"/>
-              </w:rPr>
-              <w:t>)</w:t>
+              <w:t>axilite_read()</w:t>
             </w:r>
           </w:p>
         </w:tc>
@@ -9585,7 +8186,6 @@
                 <w:szCs w:val="15"/>
               </w:rPr>
             </w:pPr>
-            <w:proofErr w:type="spellStart"/>
             <w:r>
               <w:rPr>
                 <w:rFonts w:cs="Helvetica"/>
@@ -9593,9 +8193,8 @@
                 <w:sz w:val="15"/>
                 <w:szCs w:val="15"/>
               </w:rPr>
-              <w:t>axilite_</w:t>
-            </w:r>
-            <w:proofErr w:type="gramStart"/>
+              <w:t>axilite_read(</w:t>
+            </w:r>
             <w:r>
               <w:rPr>
                 <w:rFonts w:cs="Helvetica"/>
@@ -9603,90 +8202,8 @@
                 <w:sz w:val="15"/>
                 <w:szCs w:val="15"/>
               </w:rPr>
-              <w:t>read</w:t>
-            </w:r>
-            <w:proofErr w:type="spellEnd"/>
-            <w:r>
-              <w:rPr>
-                <w:rFonts w:cs="Helvetica"/>
-                <w:b/>
-                <w:sz w:val="15"/>
-                <w:szCs w:val="15"/>
-              </w:rPr>
-              <w:t>(</w:t>
-            </w:r>
-            <w:proofErr w:type="spellStart"/>
-            <w:proofErr w:type="gramEnd"/>
-            <w:r>
-              <w:rPr>
-                <w:rFonts w:cs="Helvetica"/>
-                <w:b/>
-                <w:sz w:val="15"/>
-                <w:szCs w:val="15"/>
-              </w:rPr>
-              <w:t>VVC</w:t>
-            </w:r>
-            <w:proofErr w:type="spellEnd"/>
-            <w:r>
-              <w:rPr>
-                <w:rFonts w:cs="Helvetica"/>
-                <w:b/>
-                <w:sz w:val="15"/>
-                <w:szCs w:val="15"/>
-              </w:rPr>
-              <w:t xml:space="preserve">, </w:t>
-            </w:r>
-            <w:proofErr w:type="spellStart"/>
-            <w:r>
-              <w:rPr>
-                <w:rFonts w:cs="Helvetica"/>
-                <w:b/>
-                <w:sz w:val="15"/>
-                <w:szCs w:val="15"/>
-              </w:rPr>
-              <w:t>instance_idx</w:t>
-            </w:r>
-            <w:proofErr w:type="spellEnd"/>
-            <w:r>
-              <w:rPr>
-                <w:rFonts w:cs="Helvetica"/>
-                <w:b/>
-                <w:sz w:val="15"/>
-                <w:szCs w:val="15"/>
-              </w:rPr>
-              <w:t xml:space="preserve">,  </w:t>
-            </w:r>
-            <w:proofErr w:type="spellStart"/>
-            <w:r>
-              <w:rPr>
-                <w:rFonts w:cs="Helvetica"/>
-                <w:b/>
-                <w:sz w:val="15"/>
-                <w:szCs w:val="15"/>
-              </w:rPr>
-              <w:t>addr</w:t>
-            </w:r>
-            <w:proofErr w:type="spellEnd"/>
-            <w:r>
-              <w:rPr>
-                <w:rFonts w:cs="Helvetica"/>
-                <w:b/>
-                <w:sz w:val="15"/>
-                <w:szCs w:val="15"/>
-              </w:rPr>
-              <w:t xml:space="preserve">,  </w:t>
-            </w:r>
-            <w:proofErr w:type="spellStart"/>
-            <w:r>
-              <w:rPr>
-                <w:rFonts w:cs="Helvetica"/>
-                <w:b/>
-                <w:sz w:val="15"/>
-                <w:szCs w:val="15"/>
-              </w:rPr>
-              <w:t>msg</w:t>
-            </w:r>
-            <w:proofErr w:type="spellEnd"/>
+              <w:t>VVC, instance_idx,  addr,  msg</w:t>
+            </w:r>
             <w:r>
               <w:rPr>
                 <w:rFonts w:cs="Helvetica"/>
@@ -9737,18 +8254,8 @@
                 <w:sz w:val="15"/>
                 <w:szCs w:val="15"/>
               </w:rPr>
-              <w:t xml:space="preserve">The </w:t>
-            </w:r>
-            <w:proofErr w:type="spellStart"/>
-            <w:r>
-              <w:rPr>
-                <w:rFonts w:cs="Helvetica"/>
-                <w:sz w:val="15"/>
-                <w:szCs w:val="15"/>
-              </w:rPr>
-              <w:t>axilite_</w:t>
-            </w:r>
-            <w:proofErr w:type="gramStart"/>
+              <w:t xml:space="preserve">The axilite_read() VVC procedure adds a read command to the AXI4-Lite VVC executor queue, which will run as soon as all preceding commands have completed. When the </w:t>
+            </w:r>
             <w:r>
               <w:rPr>
                 <w:rFonts w:cs="Helvetica"/>
@@ -9757,155 +8264,21 @@
               </w:rPr>
               <w:t>read</w:t>
             </w:r>
-            <w:proofErr w:type="spellEnd"/>
-            <w:r>
-              <w:rPr>
-                <w:rFonts w:cs="Helvetica"/>
-                <w:sz w:val="15"/>
-                <w:szCs w:val="15"/>
-              </w:rPr>
-              <w:t>(</w:t>
-            </w:r>
-            <w:proofErr w:type="gramEnd"/>
-            <w:r>
-              <w:rPr>
-                <w:rFonts w:cs="Helvetica"/>
-                <w:sz w:val="15"/>
-                <w:szCs w:val="15"/>
-              </w:rPr>
-              <w:t xml:space="preserve">) </w:t>
-            </w:r>
-            <w:proofErr w:type="spellStart"/>
-            <w:r>
-              <w:rPr>
-                <w:rFonts w:cs="Helvetica"/>
-                <w:sz w:val="15"/>
-                <w:szCs w:val="15"/>
-              </w:rPr>
-              <w:t>VVC</w:t>
-            </w:r>
-            <w:proofErr w:type="spellEnd"/>
-            <w:r>
-              <w:rPr>
-                <w:rFonts w:cs="Helvetica"/>
-                <w:sz w:val="15"/>
-                <w:szCs w:val="15"/>
-              </w:rPr>
-              <w:t xml:space="preserve"> procedure adds a read command to the AXI4-Lite VVC executor queue, which will run as soon as all preceding commands have completed. When the </w:t>
-            </w:r>
-            <w:r>
-              <w:rPr>
-                <w:rFonts w:cs="Helvetica"/>
-                <w:sz w:val="15"/>
-                <w:szCs w:val="15"/>
-              </w:rPr>
-              <w:t>read</w:t>
-            </w:r>
-            <w:r>
-              <w:rPr>
-                <w:rFonts w:cs="Helvetica"/>
-                <w:sz w:val="15"/>
-                <w:szCs w:val="15"/>
-              </w:rPr>
-              <w:t xml:space="preserve"> command is scheduled to run, the executor calls the AXI4-Lite </w:t>
-            </w:r>
-            <w:proofErr w:type="spellStart"/>
-            <w:r>
-              <w:rPr>
-                <w:rFonts w:cs="Helvetica"/>
-                <w:sz w:val="15"/>
-                <w:szCs w:val="15"/>
-              </w:rPr>
-              <w:t>BFM</w:t>
-            </w:r>
-            <w:proofErr w:type="spellEnd"/>
-            <w:r>
-              <w:rPr>
-                <w:rFonts w:cs="Helvetica"/>
-                <w:sz w:val="15"/>
-                <w:szCs w:val="15"/>
-              </w:rPr>
-              <w:t xml:space="preserve"> </w:t>
-            </w:r>
-            <w:proofErr w:type="spellStart"/>
-            <w:r>
-              <w:rPr>
-                <w:rFonts w:cs="Helvetica"/>
-                <w:sz w:val="15"/>
-                <w:szCs w:val="15"/>
-              </w:rPr>
-              <w:t>axilite_</w:t>
-            </w:r>
-            <w:proofErr w:type="gramStart"/>
-            <w:r>
-              <w:rPr>
-                <w:rFonts w:cs="Helvetica"/>
-                <w:sz w:val="15"/>
-                <w:szCs w:val="15"/>
-              </w:rPr>
-              <w:t>read</w:t>
-            </w:r>
-            <w:proofErr w:type="spellEnd"/>
-            <w:r>
-              <w:rPr>
-                <w:rFonts w:cs="Helvetica"/>
-                <w:sz w:val="15"/>
-                <w:szCs w:val="15"/>
-              </w:rPr>
-              <w:t>(</w:t>
-            </w:r>
-            <w:proofErr w:type="gramEnd"/>
-            <w:r>
-              <w:rPr>
-                <w:rFonts w:cs="Helvetica"/>
-                <w:sz w:val="15"/>
-                <w:szCs w:val="15"/>
-              </w:rPr>
-              <w:t>) procedure, described in the AXI4-Lite</w:t>
-            </w:r>
-            <w:r>
-              <w:rPr>
-                <w:rFonts w:cs="Helvetica"/>
-                <w:sz w:val="15"/>
-                <w:szCs w:val="15"/>
-              </w:rPr>
-              <w:t xml:space="preserve"> </w:t>
-            </w:r>
-            <w:proofErr w:type="spellStart"/>
-            <w:r>
-              <w:rPr>
-                <w:rFonts w:cs="Helvetica"/>
-                <w:sz w:val="15"/>
-                <w:szCs w:val="15"/>
-              </w:rPr>
-              <w:t>BFM</w:t>
-            </w:r>
-            <w:proofErr w:type="spellEnd"/>
-            <w:r>
-              <w:rPr>
-                <w:rFonts w:cs="Helvetica"/>
-                <w:sz w:val="15"/>
-                <w:szCs w:val="15"/>
-              </w:rPr>
-              <w:t xml:space="preserve"> </w:t>
-            </w:r>
-            <w:proofErr w:type="spellStart"/>
-            <w:r>
-              <w:rPr>
-                <w:rFonts w:cs="Helvetica"/>
-                <w:sz w:val="15"/>
-                <w:szCs w:val="15"/>
-              </w:rPr>
-              <w:t>QuickRef</w:t>
-            </w:r>
-            <w:proofErr w:type="spellEnd"/>
-            <w:r>
-              <w:rPr>
-                <w:rFonts w:cs="Helvetica"/>
-                <w:sz w:val="15"/>
-                <w:szCs w:val="15"/>
-              </w:rPr>
-              <w:t>.</w:t>
+            <w:r>
+              <w:rPr>
+                <w:rFonts w:cs="Helvetica"/>
+                <w:sz w:val="15"/>
+                <w:szCs w:val="15"/>
+              </w:rPr>
+              <w:t xml:space="preserve"> command is scheduled to run, the executor calls the AXI4-Lite BFM axilite_read() procedure, described in the AXI4-Lite</w:t>
+            </w:r>
+            <w:r>
+              <w:rPr>
+                <w:rFonts w:cs="Helvetica"/>
+                <w:sz w:val="15"/>
+                <w:szCs w:val="15"/>
+              </w:rPr>
+              <w:t xml:space="preserve"> BFM QuickRef.</w:t>
             </w:r>
           </w:p>
           <w:p>
@@ -9966,43 +8339,7 @@
                 <w:sz w:val="15"/>
                 <w:szCs w:val="15"/>
               </w:rPr>
-              <w:t xml:space="preserve"> (see example with </w:t>
-            </w:r>
-            <w:proofErr w:type="spellStart"/>
-            <w:r>
-              <w:rPr>
-                <w:rFonts w:cs="Helvetica"/>
-                <w:sz w:val="15"/>
-                <w:szCs w:val="15"/>
-              </w:rPr>
-              <w:t>fetch_</w:t>
-            </w:r>
-            <w:proofErr w:type="gramStart"/>
-            <w:r>
-              <w:rPr>
-                <w:rFonts w:cs="Helvetica"/>
-                <w:sz w:val="15"/>
-                <w:szCs w:val="15"/>
-              </w:rPr>
-              <w:t>result</w:t>
-            </w:r>
-            <w:proofErr w:type="spellEnd"/>
-            <w:r>
-              <w:rPr>
-                <w:rFonts w:cs="Helvetica"/>
-                <w:sz w:val="15"/>
-                <w:szCs w:val="15"/>
-              </w:rPr>
-              <w:t>(</w:t>
-            </w:r>
-            <w:proofErr w:type="gramEnd"/>
-            <w:r>
-              <w:rPr>
-                <w:rFonts w:cs="Helvetica"/>
-                <w:sz w:val="15"/>
-                <w:szCs w:val="15"/>
-              </w:rPr>
-              <w:t>) below)</w:t>
+              <w:t xml:space="preserve"> (see example with fetch_result() below)</w:t>
             </w:r>
             <w:r>
               <w:rPr>
@@ -10083,51 +8420,13 @@
               </w:rPr>
               <w:t xml:space="preserve">    </w:t>
             </w:r>
-            <w:proofErr w:type="spellStart"/>
             <w:r>
               <w:rPr>
                 <w:rFonts w:ascii="Courier New" w:hAnsi="Courier New" w:cs="Courier New"/>
                 <w:sz w:val="15"/>
                 <w:szCs w:val="15"/>
               </w:rPr>
-              <w:t>axilite_</w:t>
-            </w:r>
-            <w:proofErr w:type="gramStart"/>
-            <w:r>
-              <w:rPr>
-                <w:rFonts w:ascii="Courier New" w:hAnsi="Courier New" w:cs="Courier New"/>
-                <w:sz w:val="15"/>
-                <w:szCs w:val="15"/>
-              </w:rPr>
-              <w:t>read</w:t>
-            </w:r>
-            <w:proofErr w:type="spellEnd"/>
-            <w:r>
-              <w:rPr>
-                <w:rFonts w:ascii="Courier New" w:hAnsi="Courier New" w:cs="Courier New"/>
-                <w:sz w:val="15"/>
-                <w:szCs w:val="15"/>
-              </w:rPr>
-              <w:t>(</w:t>
-            </w:r>
-            <w:proofErr w:type="spellStart"/>
-            <w:proofErr w:type="gramEnd"/>
-            <w:r>
-              <w:rPr>
-                <w:rFonts w:ascii="Courier New" w:hAnsi="Courier New" w:cs="Courier New"/>
-                <w:sz w:val="15"/>
-                <w:szCs w:val="15"/>
-              </w:rPr>
-              <w:t>AXILITE_VVCT</w:t>
-            </w:r>
-            <w:proofErr w:type="spellEnd"/>
-            <w:r>
-              <w:rPr>
-                <w:rFonts w:ascii="Courier New" w:hAnsi="Courier New" w:cs="Courier New"/>
-                <w:sz w:val="15"/>
-                <w:szCs w:val="15"/>
-              </w:rPr>
-              <w:t xml:space="preserve">, 1, </w:t>
+              <w:t xml:space="preserve">axilite_read(AXILITE_VVCT, 1, </w:t>
             </w:r>
             <w:r>
               <w:rPr>
@@ -10190,70 +8489,22 @@
               </w:rPr>
               <w:t xml:space="preserve">    </w:t>
             </w:r>
-            <w:proofErr w:type="spellStart"/>
             <w:r>
               <w:rPr>
                 <w:rFonts w:ascii="Courier New" w:hAnsi="Courier New" w:cs="Courier New"/>
                 <w:sz w:val="15"/>
                 <w:szCs w:val="15"/>
               </w:rPr>
-              <w:t>axilite_</w:t>
-            </w:r>
-            <w:proofErr w:type="gramStart"/>
+              <w:t>axilite_read(AXILITE_VVCT, 1, C_ADDR_</w:t>
+            </w:r>
             <w:r>
               <w:rPr>
                 <w:rFonts w:ascii="Courier New" w:hAnsi="Courier New" w:cs="Courier New"/>
                 <w:sz w:val="15"/>
                 <w:szCs w:val="15"/>
               </w:rPr>
-              <w:t>read</w:t>
-            </w:r>
-            <w:proofErr w:type="spellEnd"/>
-            <w:r>
-              <w:rPr>
-                <w:rFonts w:ascii="Courier New" w:hAnsi="Courier New" w:cs="Courier New"/>
-                <w:sz w:val="15"/>
-                <w:szCs w:val="15"/>
-              </w:rPr>
-              <w:t>(</w:t>
-            </w:r>
-            <w:proofErr w:type="spellStart"/>
-            <w:proofErr w:type="gramEnd"/>
-            <w:r>
-              <w:rPr>
-                <w:rFonts w:ascii="Courier New" w:hAnsi="Courier New" w:cs="Courier New"/>
-                <w:sz w:val="15"/>
-                <w:szCs w:val="15"/>
-              </w:rPr>
-              <w:t>AXILITE_VVCT</w:t>
-            </w:r>
-            <w:proofErr w:type="spellEnd"/>
-            <w:r>
-              <w:rPr>
-                <w:rFonts w:ascii="Courier New" w:hAnsi="Courier New" w:cs="Courier New"/>
-                <w:sz w:val="15"/>
-                <w:szCs w:val="15"/>
-              </w:rPr>
-              <w:t xml:space="preserve">, 1, </w:t>
-            </w:r>
-            <w:proofErr w:type="spellStart"/>
-            <w:r>
-              <w:rPr>
-                <w:rFonts w:ascii="Courier New" w:hAnsi="Courier New" w:cs="Courier New"/>
-                <w:sz w:val="15"/>
-                <w:szCs w:val="15"/>
-              </w:rPr>
-              <w:t>C_ADDR_</w:t>
-            </w:r>
-            <w:r>
-              <w:rPr>
-                <w:rFonts w:ascii="Courier New" w:hAnsi="Courier New" w:cs="Courier New"/>
-                <w:sz w:val="15"/>
-                <w:szCs w:val="15"/>
-              </w:rPr>
               <w:t>IO</w:t>
             </w:r>
-            <w:proofErr w:type="spellEnd"/>
             <w:r>
               <w:rPr>
                 <w:rFonts w:ascii="Courier New" w:hAnsi="Courier New" w:cs="Courier New"/>
@@ -10329,9 +8580,8 @@
                 <w:sz w:val="15"/>
                 <w:szCs w:val="15"/>
               </w:rPr>
-              <w:t xml:space="preserve">Example with </w:t>
-            </w:r>
-            <w:proofErr w:type="spellStart"/>
+              <w:t>Example with fetch_result() call</w:t>
+            </w:r>
             <w:r>
               <w:rPr>
                 <w:rFonts w:cs="Helvetica"/>
@@ -10339,9 +8589,8 @@
                 <w:sz w:val="15"/>
                 <w:szCs w:val="15"/>
               </w:rPr>
-              <w:t>fetch_</w:t>
-            </w:r>
-            <w:proofErr w:type="gramStart"/>
+              <w:t>.</w:t>
+            </w:r>
             <w:r>
               <w:rPr>
                 <w:rFonts w:cs="Helvetica"/>
@@ -10349,47 +8598,8 @@
                 <w:sz w:val="15"/>
                 <w:szCs w:val="15"/>
               </w:rPr>
-              <w:t>result</w:t>
-            </w:r>
-            <w:proofErr w:type="spellEnd"/>
-            <w:r>
-              <w:rPr>
-                <w:rFonts w:cs="Helvetica"/>
-                <w:b/>
-                <w:sz w:val="15"/>
-                <w:szCs w:val="15"/>
-              </w:rPr>
-              <w:t>(</w:t>
-            </w:r>
-            <w:proofErr w:type="gramEnd"/>
-            <w:r>
-              <w:rPr>
-                <w:rFonts w:cs="Helvetica"/>
-                <w:b/>
-                <w:sz w:val="15"/>
-                <w:szCs w:val="15"/>
-              </w:rPr>
-              <w:t>) call</w:t>
-            </w:r>
-            <w:r>
-              <w:rPr>
-                <w:rFonts w:cs="Helvetica"/>
-                <w:b/>
-                <w:sz w:val="15"/>
-                <w:szCs w:val="15"/>
-              </w:rPr>
-              <w:t>.</w:t>
-            </w:r>
-            <w:r>
-              <w:rPr>
-                <w:rFonts w:cs="Helvetica"/>
-                <w:b/>
-                <w:sz w:val="15"/>
-                <w:szCs w:val="15"/>
-              </w:rPr>
               <w:t xml:space="preserve"> Result is placed in </w:t>
             </w:r>
-            <w:proofErr w:type="spellStart"/>
             <w:r>
               <w:rPr>
                 <w:rFonts w:ascii="Courier New" w:hAnsi="Courier New" w:cs="Courier New"/>
@@ -10399,7 +8609,6 @@
               </w:rPr>
               <w:t>v_data</w:t>
             </w:r>
-            <w:proofErr w:type="spellEnd"/>
           </w:p>
           <w:p>
             <w:pPr>
@@ -10419,59 +8628,23 @@
                 <w:sz w:val="15"/>
                 <w:szCs w:val="15"/>
               </w:rPr>
-              <w:t xml:space="preserve">    variable </w:t>
-            </w:r>
-            <w:proofErr w:type="spellStart"/>
+              <w:t xml:space="preserve">    variable v_cmd_idx </w:t>
+            </w:r>
             <w:r>
               <w:rPr>
                 <w:rFonts w:ascii="Courier New" w:hAnsi="Courier New" w:cs="Courier New"/>
                 <w:sz w:val="15"/>
                 <w:szCs w:val="15"/>
               </w:rPr>
-              <w:t>v_cmd_idx</w:t>
-            </w:r>
-            <w:proofErr w:type="spellEnd"/>
+              <w:t xml:space="preserve">        </w:t>
+            </w:r>
             <w:r>
               <w:rPr>
                 <w:rFonts w:ascii="Courier New" w:hAnsi="Courier New" w:cs="Courier New"/>
                 <w:sz w:val="15"/>
                 <w:szCs w:val="15"/>
               </w:rPr>
-              <w:t xml:space="preserve"> </w:t>
-            </w:r>
-            <w:r>
-              <w:rPr>
-                <w:rFonts w:ascii="Courier New" w:hAnsi="Courier New" w:cs="Courier New"/>
-                <w:sz w:val="15"/>
-                <w:szCs w:val="15"/>
-              </w:rPr>
-              <w:t xml:space="preserve">      </w:t>
-            </w:r>
-            <w:proofErr w:type="gramStart"/>
-            <w:r>
-              <w:rPr>
-                <w:rFonts w:ascii="Courier New" w:hAnsi="Courier New" w:cs="Courier New"/>
-                <w:sz w:val="15"/>
-                <w:szCs w:val="15"/>
-              </w:rPr>
-              <w:t xml:space="preserve">  </w:t>
-            </w:r>
-            <w:r>
-              <w:rPr>
-                <w:rFonts w:ascii="Courier New" w:hAnsi="Courier New" w:cs="Courier New"/>
-                <w:sz w:val="15"/>
-                <w:szCs w:val="15"/>
-              </w:rPr>
-              <w:t>:</w:t>
-            </w:r>
-            <w:proofErr w:type="gramEnd"/>
-            <w:r>
-              <w:rPr>
-                <w:rFonts w:ascii="Courier New" w:hAnsi="Courier New" w:cs="Courier New"/>
-                <w:sz w:val="15"/>
-                <w:szCs w:val="15"/>
-              </w:rPr>
-              <w:t xml:space="preserve"> natural; </w:t>
+              <w:t xml:space="preserve">: natural; </w:t>
             </w:r>
             <w:r>
               <w:rPr>
@@ -10527,25 +8700,23 @@
                 <w:sz w:val="15"/>
                 <w:szCs w:val="15"/>
               </w:rPr>
-              <w:t xml:space="preserve">    variable </w:t>
-            </w:r>
-            <w:proofErr w:type="spellStart"/>
+              <w:t xml:space="preserve">    variable v_data    </w:t>
+            </w:r>
             <w:r>
               <w:rPr>
                 <w:rFonts w:ascii="Courier New" w:hAnsi="Courier New" w:cs="Courier New"/>
                 <w:sz w:val="15"/>
                 <w:szCs w:val="15"/>
               </w:rPr>
-              <w:t>v_data</w:t>
-            </w:r>
-            <w:proofErr w:type="spellEnd"/>
+              <w:t xml:space="preserve">        </w:t>
+            </w:r>
             <w:r>
               <w:rPr>
                 <w:rFonts w:ascii="Courier New" w:hAnsi="Courier New" w:cs="Courier New"/>
                 <w:sz w:val="15"/>
                 <w:szCs w:val="15"/>
               </w:rPr>
-              <w:t xml:space="preserve">    </w:t>
+              <w:t xml:space="preserve">: </w:t>
             </w:r>
             <w:r>
               <w:rPr>
@@ -10553,44 +8724,8 @@
                 <w:sz w:val="15"/>
                 <w:szCs w:val="15"/>
               </w:rPr>
-              <w:t xml:space="preserve">      </w:t>
-            </w:r>
-            <w:proofErr w:type="gramStart"/>
-            <w:r>
-              <w:rPr>
-                <w:rFonts w:ascii="Courier New" w:hAnsi="Courier New" w:cs="Courier New"/>
-                <w:sz w:val="15"/>
-                <w:szCs w:val="15"/>
-              </w:rPr>
-              <w:t xml:space="preserve">  </w:t>
-            </w:r>
-            <w:r>
-              <w:rPr>
-                <w:rFonts w:ascii="Courier New" w:hAnsi="Courier New" w:cs="Courier New"/>
-                <w:sz w:val="15"/>
-                <w:szCs w:val="15"/>
-              </w:rPr>
-              <w:t>:</w:t>
-            </w:r>
-            <w:proofErr w:type="gramEnd"/>
-            <w:r>
-              <w:rPr>
-                <w:rFonts w:ascii="Courier New" w:hAnsi="Courier New" w:cs="Courier New"/>
-                <w:sz w:val="15"/>
-                <w:szCs w:val="15"/>
-              </w:rPr>
-              <w:t xml:space="preserve"> </w:t>
-            </w:r>
-            <w:proofErr w:type="spellStart"/>
-            <w:r>
-              <w:rPr>
-                <w:rFonts w:ascii="Courier New" w:hAnsi="Courier New" w:cs="Courier New"/>
-                <w:sz w:val="15"/>
-                <w:szCs w:val="15"/>
-              </w:rPr>
               <w:t>work.vvc_cmd_pkg.t_vvc_result</w:t>
             </w:r>
-            <w:proofErr w:type="spellEnd"/>
             <w:r>
               <w:rPr>
                 <w:rFonts w:ascii="Courier New" w:hAnsi="Courier New" w:cs="Courier New"/>
@@ -10658,7 +8793,6 @@
               </w:rPr>
               <w:t xml:space="preserve">    </w:t>
             </w:r>
-            <w:proofErr w:type="spellStart"/>
             <w:r>
               <w:rPr>
                 <w:rFonts w:ascii="Courier New" w:hAnsi="Courier New" w:cs="Courier New"/>
@@ -10667,50 +8801,29 @@
               </w:rPr>
               <w:t>axilite_</w:t>
             </w:r>
-            <w:proofErr w:type="gramStart"/>
             <w:r>
               <w:rPr>
                 <w:rFonts w:ascii="Courier New" w:hAnsi="Courier New" w:cs="Courier New"/>
                 <w:sz w:val="15"/>
                 <w:szCs w:val="15"/>
               </w:rPr>
-              <w:t>read</w:t>
-            </w:r>
-            <w:proofErr w:type="spellEnd"/>
+              <w:t>read(</w:t>
+            </w:r>
             <w:r>
               <w:rPr>
                 <w:rFonts w:ascii="Courier New" w:hAnsi="Courier New" w:cs="Courier New"/>
                 <w:sz w:val="15"/>
                 <w:szCs w:val="15"/>
               </w:rPr>
-              <w:t>(</w:t>
-            </w:r>
-            <w:proofErr w:type="spellStart"/>
-            <w:proofErr w:type="gramEnd"/>
+              <w:t>AXILITE_</w:t>
+            </w:r>
             <w:r>
               <w:rPr>
                 <w:rFonts w:ascii="Courier New" w:hAnsi="Courier New" w:cs="Courier New"/>
                 <w:sz w:val="15"/>
                 <w:szCs w:val="15"/>
               </w:rPr>
-              <w:t>AXILITE_</w:t>
-            </w:r>
-            <w:r>
-              <w:rPr>
-                <w:rFonts w:ascii="Courier New" w:hAnsi="Courier New" w:cs="Courier New"/>
-                <w:sz w:val="15"/>
-                <w:szCs w:val="15"/>
-              </w:rPr>
-              <w:t>VVCT</w:t>
-            </w:r>
-            <w:proofErr w:type="spellEnd"/>
-            <w:r>
-              <w:rPr>
-                <w:rFonts w:ascii="Courier New" w:hAnsi="Courier New" w:cs="Courier New"/>
-                <w:sz w:val="15"/>
-                <w:szCs w:val="15"/>
-              </w:rPr>
-              <w:t xml:space="preserve">, 1, x“112252AA”, “Read from Peripheral 1”); </w:t>
+              <w:t xml:space="preserve">VVCT, 1, x“112252AA”, “Read from Peripheral 1”); </w:t>
             </w:r>
           </w:p>
           <w:p>
@@ -10732,87 +8845,31 @@
                 <w:sz w:val="15"/>
                 <w:szCs w:val="15"/>
               </w:rPr>
-              <w:t xml:space="preserve">    </w:t>
-            </w:r>
-            <w:proofErr w:type="spellStart"/>
+              <w:t xml:space="preserve">    v_cmd_idx := </w:t>
+            </w:r>
             <w:r>
               <w:rPr>
                 <w:rFonts w:ascii="Courier New" w:hAnsi="Courier New" w:cs="Courier New"/>
                 <w:sz w:val="15"/>
                 <w:szCs w:val="15"/>
               </w:rPr>
-              <w:t>v_cmd_</w:t>
-            </w:r>
-            <w:proofErr w:type="gramStart"/>
+              <w:t>get_last_received</w:t>
+            </w:r>
             <w:r>
               <w:rPr>
                 <w:rFonts w:ascii="Courier New" w:hAnsi="Courier New" w:cs="Courier New"/>
                 <w:sz w:val="15"/>
                 <w:szCs w:val="15"/>
               </w:rPr>
-              <w:t>idx</w:t>
-            </w:r>
-            <w:proofErr w:type="spellEnd"/>
+              <w:t>_cmd_idx</w:t>
+            </w:r>
             <w:r>
               <w:rPr>
                 <w:rFonts w:ascii="Courier New" w:hAnsi="Courier New" w:cs="Courier New"/>
                 <w:sz w:val="15"/>
                 <w:szCs w:val="15"/>
               </w:rPr>
-              <w:t xml:space="preserve"> :</w:t>
-            </w:r>
-            <w:proofErr w:type="gramEnd"/>
-            <w:r>
-              <w:rPr>
-                <w:rFonts w:ascii="Courier New" w:hAnsi="Courier New" w:cs="Courier New"/>
-                <w:sz w:val="15"/>
-                <w:szCs w:val="15"/>
-              </w:rPr>
-              <w:t xml:space="preserve">= </w:t>
-            </w:r>
-            <w:proofErr w:type="spellStart"/>
-            <w:r>
-              <w:rPr>
-                <w:rFonts w:ascii="Courier New" w:hAnsi="Courier New" w:cs="Courier New"/>
-                <w:sz w:val="15"/>
-                <w:szCs w:val="15"/>
-              </w:rPr>
-              <w:t>get_last_received</w:t>
-            </w:r>
-            <w:r>
-              <w:rPr>
-                <w:rFonts w:ascii="Courier New" w:hAnsi="Courier New" w:cs="Courier New"/>
-                <w:sz w:val="15"/>
-                <w:szCs w:val="15"/>
-              </w:rPr>
-              <w:t>_cmd_idx</w:t>
-            </w:r>
-            <w:proofErr w:type="spellEnd"/>
-            <w:r>
-              <w:rPr>
-                <w:rFonts w:ascii="Courier New" w:hAnsi="Courier New" w:cs="Courier New"/>
-                <w:sz w:val="15"/>
-                <w:szCs w:val="15"/>
-              </w:rPr>
-              <w:t>(</w:t>
-            </w:r>
-            <w:proofErr w:type="spellStart"/>
-            <w:r>
-              <w:rPr>
-                <w:rFonts w:ascii="Courier New" w:hAnsi="Courier New" w:cs="Courier New"/>
-                <w:sz w:val="15"/>
-                <w:szCs w:val="15"/>
-              </w:rPr>
-              <w:t>AXILITE_VVCT</w:t>
-            </w:r>
-            <w:proofErr w:type="spellEnd"/>
-            <w:r>
-              <w:rPr>
-                <w:rFonts w:ascii="Courier New" w:hAnsi="Courier New" w:cs="Courier New"/>
-                <w:sz w:val="15"/>
-                <w:szCs w:val="15"/>
-              </w:rPr>
-              <w:t>, 1)</w:t>
+              <w:t>(AXILITE_VVCT, 1)</w:t>
             </w:r>
             <w:r>
               <w:rPr>
@@ -10857,69 +8914,23 @@
                 <w:sz w:val="15"/>
                 <w:szCs w:val="15"/>
               </w:rPr>
-              <w:t xml:space="preserve">    </w:t>
-            </w:r>
-            <w:proofErr w:type="spellStart"/>
+              <w:t xml:space="preserve">    await_completion(</w:t>
+            </w:r>
             <w:r>
               <w:rPr>
                 <w:rFonts w:ascii="Courier New" w:hAnsi="Courier New" w:cs="Courier New"/>
                 <w:sz w:val="15"/>
                 <w:szCs w:val="15"/>
               </w:rPr>
-              <w:t>await_</w:t>
-            </w:r>
-            <w:proofErr w:type="gramStart"/>
+              <w:t>AXILITE_</w:t>
+            </w:r>
             <w:r>
               <w:rPr>
                 <w:rFonts w:ascii="Courier New" w:hAnsi="Courier New" w:cs="Courier New"/>
                 <w:sz w:val="15"/>
                 <w:szCs w:val="15"/>
               </w:rPr>
-              <w:t>completion</w:t>
-            </w:r>
-            <w:proofErr w:type="spellEnd"/>
-            <w:r>
-              <w:rPr>
-                <w:rFonts w:ascii="Courier New" w:hAnsi="Courier New" w:cs="Courier New"/>
-                <w:sz w:val="15"/>
-                <w:szCs w:val="15"/>
-              </w:rPr>
-              <w:t>(</w:t>
-            </w:r>
-            <w:proofErr w:type="gramEnd"/>
-            <w:r>
-              <w:rPr>
-                <w:rFonts w:ascii="Courier New" w:hAnsi="Courier New" w:cs="Courier New"/>
-                <w:sz w:val="15"/>
-                <w:szCs w:val="15"/>
-              </w:rPr>
-              <w:t>AXILITE_</w:t>
-            </w:r>
-            <w:r>
-              <w:rPr>
-                <w:rFonts w:ascii="Courier New" w:hAnsi="Courier New" w:cs="Courier New"/>
-                <w:sz w:val="15"/>
-                <w:szCs w:val="15"/>
-              </w:rPr>
-              <w:t xml:space="preserve">VVCT,1, </w:t>
-            </w:r>
-            <w:proofErr w:type="spellStart"/>
-            <w:r>
-              <w:rPr>
-                <w:rFonts w:ascii="Courier New" w:hAnsi="Courier New" w:cs="Courier New"/>
-                <w:sz w:val="15"/>
-                <w:szCs w:val="15"/>
-              </w:rPr>
-              <w:t>v_cmd_idx</w:t>
-            </w:r>
-            <w:proofErr w:type="spellEnd"/>
-            <w:r>
-              <w:rPr>
-                <w:rFonts w:ascii="Courier New" w:hAnsi="Courier New" w:cs="Courier New"/>
-                <w:sz w:val="15"/>
-                <w:szCs w:val="15"/>
-              </w:rPr>
-              <w:t>, 100 ns, "Wait for read to finish");</w:t>
+              <w:t>VVCT,1, v_cmd_idx, 100 ns, "Wait for read to finish");</w:t>
             </w:r>
           </w:p>
           <w:p>
@@ -10940,71 +8951,24 @@
                 <w:sz w:val="15"/>
                 <w:szCs w:val="15"/>
               </w:rPr>
-              <w:t xml:space="preserve">    </w:t>
-            </w:r>
-            <w:proofErr w:type="spellStart"/>
+              <w:t xml:space="preserve">    fetch_result(</w:t>
+            </w:r>
             <w:r>
               <w:rPr>
                 <w:rFonts w:ascii="Courier New" w:hAnsi="Courier New" w:cs="Courier New"/>
                 <w:sz w:val="15"/>
                 <w:szCs w:val="15"/>
               </w:rPr>
-              <w:t>fetch_</w:t>
-            </w:r>
-            <w:proofErr w:type="gramStart"/>
+              <w:t>AXILITE_</w:t>
+            </w:r>
             <w:r>
               <w:rPr>
                 <w:rFonts w:ascii="Courier New" w:hAnsi="Courier New" w:cs="Courier New"/>
                 <w:sz w:val="15"/>
                 <w:szCs w:val="15"/>
               </w:rPr>
-              <w:t>result</w:t>
-            </w:r>
-            <w:proofErr w:type="spellEnd"/>
-            <w:r>
-              <w:rPr>
-                <w:rFonts w:ascii="Courier New" w:hAnsi="Courier New" w:cs="Courier New"/>
-                <w:sz w:val="15"/>
-                <w:szCs w:val="15"/>
-              </w:rPr>
-              <w:t>(</w:t>
-            </w:r>
-            <w:proofErr w:type="gramEnd"/>
-            <w:r>
-              <w:rPr>
-                <w:rFonts w:ascii="Courier New" w:hAnsi="Courier New" w:cs="Courier New"/>
-                <w:sz w:val="15"/>
-                <w:szCs w:val="15"/>
-              </w:rPr>
-              <w:t>AXILITE_</w:t>
-            </w:r>
-            <w:r>
-              <w:rPr>
-                <w:rFonts w:ascii="Courier New" w:hAnsi="Courier New" w:cs="Courier New"/>
-                <w:sz w:val="15"/>
-                <w:szCs w:val="15"/>
-              </w:rPr>
-              <w:t xml:space="preserve">VVCT,1, </w:t>
-            </w:r>
-            <w:proofErr w:type="spellStart"/>
-            <w:r>
-              <w:rPr>
-                <w:rFonts w:ascii="Courier New" w:hAnsi="Courier New" w:cs="Courier New"/>
-                <w:sz w:val="15"/>
-                <w:szCs w:val="15"/>
-              </w:rPr>
-              <w:t>v_cmd_idx</w:t>
-            </w:r>
-            <w:proofErr w:type="spellEnd"/>
-            <w:r>
-              <w:rPr>
-                <w:rFonts w:ascii="Courier New" w:hAnsi="Courier New" w:cs="Courier New"/>
-                <w:sz w:val="15"/>
-                <w:szCs w:val="15"/>
-              </w:rPr>
-              <w:t xml:space="preserve">, </w:t>
-            </w:r>
-            <w:proofErr w:type="spellStart"/>
+              <w:t xml:space="preserve">VVCT,1, v_cmd_idx, </w:t>
+            </w:r>
             <w:r>
               <w:rPr>
                 <w:rFonts w:ascii="Courier New" w:hAnsi="Courier New" w:cs="Courier New"/>
@@ -11014,7 +8978,6 @@
               </w:rPr>
               <w:t>v_data</w:t>
             </w:r>
-            <w:proofErr w:type="spellEnd"/>
             <w:r>
               <w:rPr>
                 <w:rFonts w:ascii="Courier New" w:hAnsi="Courier New" w:cs="Courier New"/>
@@ -11072,7 +9035,6 @@
                 <w:szCs w:val="14"/>
               </w:rPr>
             </w:pPr>
-            <w:proofErr w:type="spellStart"/>
             <w:r>
               <w:rPr>
                 <w:rFonts w:cs="Helvetica"/>
@@ -11080,34 +9042,7 @@
                 <w:szCs w:val="14"/>
               </w:rPr>
               <w:lastRenderedPageBreak/>
-              <w:t>axilite_</w:t>
-            </w:r>
-            <w:proofErr w:type="gramStart"/>
-            <w:r>
-              <w:rPr>
-                <w:rFonts w:cs="Helvetica"/>
-                <w:b/>
-                <w:szCs w:val="14"/>
-              </w:rPr>
-              <w:t>check</w:t>
-            </w:r>
-            <w:proofErr w:type="spellEnd"/>
-            <w:r>
-              <w:rPr>
-                <w:rFonts w:cs="Helvetica"/>
-                <w:b/>
-                <w:szCs w:val="14"/>
-              </w:rPr>
-              <w:t>(</w:t>
-            </w:r>
-            <w:proofErr w:type="gramEnd"/>
-            <w:r>
-              <w:rPr>
-                <w:rFonts w:cs="Helvetica"/>
-                <w:b/>
-                <w:szCs w:val="14"/>
-              </w:rPr>
-              <w:t>)</w:t>
+              <w:t>axilite_check()</w:t>
             </w:r>
           </w:p>
         </w:tc>
@@ -11147,7 +9082,6 @@
                 <w:szCs w:val="15"/>
               </w:rPr>
             </w:pPr>
-            <w:proofErr w:type="spellStart"/>
             <w:r>
               <w:rPr>
                 <w:rFonts w:cs="Helvetica"/>
@@ -11155,120 +9089,8 @@
                 <w:sz w:val="15"/>
                 <w:szCs w:val="15"/>
               </w:rPr>
-              <w:t>axilite_</w:t>
-            </w:r>
-            <w:proofErr w:type="gramStart"/>
-            <w:r>
-              <w:rPr>
-                <w:rFonts w:cs="Helvetica"/>
-                <w:b/>
-                <w:sz w:val="15"/>
-                <w:szCs w:val="15"/>
-              </w:rPr>
-              <w:t>check</w:t>
-            </w:r>
-            <w:proofErr w:type="spellEnd"/>
-            <w:r>
-              <w:rPr>
-                <w:rFonts w:cs="Helvetica"/>
-                <w:b/>
-                <w:sz w:val="15"/>
-                <w:szCs w:val="15"/>
-              </w:rPr>
-              <w:t>(</w:t>
-            </w:r>
-            <w:proofErr w:type="spellStart"/>
-            <w:proofErr w:type="gramEnd"/>
-            <w:r>
-              <w:rPr>
-                <w:rFonts w:cs="Helvetica"/>
-                <w:b/>
-                <w:sz w:val="15"/>
-                <w:szCs w:val="15"/>
-              </w:rPr>
-              <w:t>VVC</w:t>
-            </w:r>
-            <w:proofErr w:type="spellEnd"/>
-            <w:r>
-              <w:rPr>
-                <w:rFonts w:cs="Helvetica"/>
-                <w:b/>
-                <w:sz w:val="15"/>
-                <w:szCs w:val="15"/>
-              </w:rPr>
-              <w:t xml:space="preserve">, </w:t>
-            </w:r>
-            <w:proofErr w:type="spellStart"/>
-            <w:r>
-              <w:rPr>
-                <w:rFonts w:cs="Helvetica"/>
-                <w:b/>
-                <w:sz w:val="15"/>
-                <w:szCs w:val="15"/>
-              </w:rPr>
-              <w:t>instance_idx</w:t>
-            </w:r>
-            <w:proofErr w:type="spellEnd"/>
-            <w:r>
-              <w:rPr>
-                <w:rFonts w:cs="Helvetica"/>
-                <w:b/>
-                <w:sz w:val="15"/>
-                <w:szCs w:val="15"/>
-              </w:rPr>
-              <w:t xml:space="preserve">,  </w:t>
-            </w:r>
-            <w:proofErr w:type="spellStart"/>
-            <w:r>
-              <w:rPr>
-                <w:rFonts w:cs="Helvetica"/>
-                <w:b/>
-                <w:sz w:val="15"/>
-                <w:szCs w:val="15"/>
-              </w:rPr>
-              <w:t>addr</w:t>
-            </w:r>
-            <w:proofErr w:type="spellEnd"/>
-            <w:r>
-              <w:rPr>
-                <w:rFonts w:cs="Helvetica"/>
-                <w:b/>
-                <w:sz w:val="15"/>
-                <w:szCs w:val="15"/>
-              </w:rPr>
-              <w:t xml:space="preserve">,  data,  </w:t>
-            </w:r>
-            <w:proofErr w:type="spellStart"/>
-            <w:r>
-              <w:rPr>
-                <w:rFonts w:cs="Helvetica"/>
-                <w:b/>
-                <w:sz w:val="15"/>
-                <w:szCs w:val="15"/>
-              </w:rPr>
-              <w:t>msg</w:t>
-            </w:r>
-            <w:proofErr w:type="spellEnd"/>
-            <w:r>
-              <w:rPr>
-                <w:rFonts w:cs="Helvetica"/>
-                <w:b/>
-                <w:sz w:val="15"/>
-                <w:szCs w:val="15"/>
-              </w:rPr>
-              <w:t>, [</w:t>
-            </w:r>
-            <w:proofErr w:type="spellStart"/>
-            <w:r>
-              <w:rPr>
-                <w:rFonts w:cs="Helvetica"/>
-                <w:b/>
-                <w:sz w:val="15"/>
-                <w:szCs w:val="15"/>
-              </w:rPr>
-              <w:t>alert_level</w:t>
-            </w:r>
-            <w:proofErr w:type="spellEnd"/>
+              <w:t>axilite_check(VVC, instance_idx,  addr,  data,  msg, [alert_level</w:t>
+            </w:r>
             <w:r>
               <w:rPr>
                 <w:rFonts w:cs="Helvetica"/>
@@ -11319,18 +9141,8 @@
                 <w:sz w:val="15"/>
                 <w:szCs w:val="15"/>
               </w:rPr>
-              <w:t xml:space="preserve">The </w:t>
-            </w:r>
-            <w:proofErr w:type="spellStart"/>
-            <w:r>
-              <w:rPr>
-                <w:rFonts w:cs="Helvetica"/>
-                <w:sz w:val="15"/>
-                <w:szCs w:val="15"/>
-              </w:rPr>
-              <w:t>axilite_</w:t>
-            </w:r>
-            <w:proofErr w:type="gramStart"/>
+              <w:t xml:space="preserve">The axilite_check() VVC procedure adds a </w:t>
+            </w:r>
             <w:r>
               <w:rPr>
                 <w:rFonts w:cs="Helvetica"/>
@@ -11339,41 +9151,13 @@
               </w:rPr>
               <w:t>check</w:t>
             </w:r>
-            <w:proofErr w:type="spellEnd"/>
-            <w:r>
-              <w:rPr>
-                <w:rFonts w:cs="Helvetica"/>
-                <w:sz w:val="15"/>
-                <w:szCs w:val="15"/>
-              </w:rPr>
-              <w:t>(</w:t>
-            </w:r>
-            <w:proofErr w:type="gramEnd"/>
-            <w:r>
-              <w:rPr>
-                <w:rFonts w:cs="Helvetica"/>
-                <w:sz w:val="15"/>
-                <w:szCs w:val="15"/>
-              </w:rPr>
-              <w:t xml:space="preserve">) </w:t>
-            </w:r>
-            <w:proofErr w:type="spellStart"/>
-            <w:r>
-              <w:rPr>
-                <w:rFonts w:cs="Helvetica"/>
-                <w:sz w:val="15"/>
-                <w:szCs w:val="15"/>
-              </w:rPr>
-              <w:t>VVC</w:t>
-            </w:r>
-            <w:proofErr w:type="spellEnd"/>
-            <w:r>
-              <w:rPr>
-                <w:rFonts w:cs="Helvetica"/>
-                <w:sz w:val="15"/>
-                <w:szCs w:val="15"/>
-              </w:rPr>
-              <w:t xml:space="preserve"> procedure adds a </w:t>
+            <w:r>
+              <w:rPr>
+                <w:rFonts w:cs="Helvetica"/>
+                <w:sz w:val="15"/>
+                <w:szCs w:val="15"/>
+              </w:rPr>
+              <w:t xml:space="preserve"> command to the AXI4-Lite VVC executor queue, which will run as soon as all preceding commands have completed. When the </w:t>
             </w:r>
             <w:r>
               <w:rPr>
@@ -11389,167 +9173,7 @@
                 <w:sz w:val="15"/>
                 <w:szCs w:val="15"/>
               </w:rPr>
-              <w:t xml:space="preserve"> command to the AXI4-Lite VVC executor queue, which will run as soon as all preceding commands have completed. When the </w:t>
-            </w:r>
-            <w:r>
-              <w:rPr>
-                <w:rFonts w:cs="Helvetica"/>
-                <w:sz w:val="15"/>
-                <w:szCs w:val="15"/>
-              </w:rPr>
-              <w:t>check</w:t>
-            </w:r>
-            <w:r>
-              <w:rPr>
-                <w:rFonts w:cs="Helvetica"/>
-                <w:sz w:val="15"/>
-                <w:szCs w:val="15"/>
-              </w:rPr>
-              <w:t xml:space="preserve"> command is scheduled to run, the executor calls the AXI4-Lite </w:t>
-            </w:r>
-            <w:proofErr w:type="spellStart"/>
-            <w:r>
-              <w:rPr>
-                <w:rFonts w:cs="Helvetica"/>
-                <w:sz w:val="15"/>
-                <w:szCs w:val="15"/>
-              </w:rPr>
-              <w:t>BFM</w:t>
-            </w:r>
-            <w:proofErr w:type="spellEnd"/>
-            <w:r>
-              <w:rPr>
-                <w:rFonts w:cs="Helvetica"/>
-                <w:sz w:val="15"/>
-                <w:szCs w:val="15"/>
-              </w:rPr>
-              <w:t xml:space="preserve"> </w:t>
-            </w:r>
-            <w:proofErr w:type="spellStart"/>
-            <w:r>
-              <w:rPr>
-                <w:rFonts w:cs="Helvetica"/>
-                <w:sz w:val="15"/>
-                <w:szCs w:val="15"/>
-              </w:rPr>
-              <w:t>axilite_</w:t>
-            </w:r>
-            <w:proofErr w:type="gramStart"/>
-            <w:r>
-              <w:rPr>
-                <w:rFonts w:cs="Helvetica"/>
-                <w:sz w:val="15"/>
-                <w:szCs w:val="15"/>
-              </w:rPr>
-              <w:t>check</w:t>
-            </w:r>
-            <w:proofErr w:type="spellEnd"/>
-            <w:r>
-              <w:rPr>
-                <w:rFonts w:cs="Helvetica"/>
-                <w:sz w:val="15"/>
-                <w:szCs w:val="15"/>
-              </w:rPr>
-              <w:t>(</w:t>
-            </w:r>
-            <w:proofErr w:type="gramEnd"/>
-            <w:r>
-              <w:rPr>
-                <w:rFonts w:cs="Helvetica"/>
-                <w:sz w:val="15"/>
-                <w:szCs w:val="15"/>
-              </w:rPr>
-              <w:t xml:space="preserve">) procedure, described in the AXI4-Lite </w:t>
-            </w:r>
-            <w:proofErr w:type="spellStart"/>
-            <w:r>
-              <w:rPr>
-                <w:rFonts w:cs="Helvetica"/>
-                <w:sz w:val="15"/>
-                <w:szCs w:val="15"/>
-              </w:rPr>
-              <w:t>BFM</w:t>
-            </w:r>
-            <w:proofErr w:type="spellEnd"/>
-            <w:r>
-              <w:rPr>
-                <w:rFonts w:cs="Helvetica"/>
-                <w:sz w:val="15"/>
-                <w:szCs w:val="15"/>
-              </w:rPr>
-              <w:t xml:space="preserve"> </w:t>
-            </w:r>
-            <w:proofErr w:type="spellStart"/>
-            <w:r>
-              <w:rPr>
-                <w:rFonts w:cs="Helvetica"/>
-                <w:sz w:val="15"/>
-                <w:szCs w:val="15"/>
-              </w:rPr>
-              <w:t>QuickRef</w:t>
-            </w:r>
-            <w:proofErr w:type="spellEnd"/>
-            <w:r>
-              <w:rPr>
-                <w:rFonts w:cs="Helvetica"/>
-                <w:sz w:val="15"/>
-                <w:szCs w:val="15"/>
-              </w:rPr>
-              <w:t xml:space="preserve">. The </w:t>
-            </w:r>
-            <w:proofErr w:type="spellStart"/>
-            <w:r>
-              <w:rPr>
-                <w:rFonts w:cs="Helvetica"/>
-                <w:sz w:val="15"/>
-                <w:szCs w:val="15"/>
-              </w:rPr>
-              <w:t>axilite_</w:t>
-            </w:r>
-            <w:proofErr w:type="gramStart"/>
-            <w:r>
-              <w:rPr>
-                <w:rFonts w:cs="Helvetica"/>
-                <w:sz w:val="15"/>
-                <w:szCs w:val="15"/>
-              </w:rPr>
-              <w:t>check</w:t>
-            </w:r>
-            <w:proofErr w:type="spellEnd"/>
-            <w:r>
-              <w:rPr>
-                <w:rFonts w:cs="Helvetica"/>
-                <w:sz w:val="15"/>
-                <w:szCs w:val="15"/>
-              </w:rPr>
-              <w:t>(</w:t>
-            </w:r>
-            <w:proofErr w:type="gramEnd"/>
-            <w:r>
-              <w:rPr>
-                <w:rFonts w:cs="Helvetica"/>
-                <w:sz w:val="15"/>
-                <w:szCs w:val="15"/>
-              </w:rPr>
-              <w:t>) procedure will perform a read operation, then check if the read data is equal to the ‘data’ parameter. If the read data is not equal to the expected ‘data’ parameter, an alert with severity ‘</w:t>
-            </w:r>
-            <w:proofErr w:type="spellStart"/>
-            <w:r>
-              <w:rPr>
-                <w:rFonts w:cs="Helvetica"/>
-                <w:sz w:val="15"/>
-                <w:szCs w:val="15"/>
-              </w:rPr>
-              <w:t>alert_level</w:t>
-            </w:r>
-            <w:proofErr w:type="spellEnd"/>
-            <w:r>
-              <w:rPr>
-                <w:rFonts w:cs="Helvetica"/>
-                <w:sz w:val="15"/>
-                <w:szCs w:val="15"/>
-              </w:rPr>
-              <w:t>’ will be issued. The read data will not be stored by this procedure.</w:t>
+              <w:t xml:space="preserve"> command is scheduled to run, the executor calls the AXI4-Lite BFM axilite_check() procedure, described in the AXI4-Lite BFM QuickRef. The axilite_check() procedure will perform a read operation, then check if the read data is equal to the ‘data’ parameter. If the read data is not equal to the expected ‘data’ parameter, an alert with severity ‘alert_level’ will be issued. The read data will not be stored by this procedure.</w:t>
             </w:r>
           </w:p>
           <w:p>
@@ -11614,59 +9238,21 @@
               </w:rPr>
               <w:t xml:space="preserve">    </w:t>
             </w:r>
-            <w:proofErr w:type="spellStart"/>
             <w:r>
               <w:rPr>
                 <w:rFonts w:ascii="Courier New" w:hAnsi="Courier New" w:cs="Courier New"/>
                 <w:sz w:val="15"/>
                 <w:szCs w:val="15"/>
               </w:rPr>
-              <w:t>axilite_</w:t>
-            </w:r>
-            <w:proofErr w:type="gramStart"/>
+              <w:t>axilite_check(AXIL</w:t>
+            </w:r>
             <w:r>
               <w:rPr>
                 <w:rFonts w:ascii="Courier New" w:hAnsi="Courier New" w:cs="Courier New"/>
                 <w:sz w:val="15"/>
                 <w:szCs w:val="15"/>
               </w:rPr>
-              <w:t>check</w:t>
-            </w:r>
-            <w:proofErr w:type="spellEnd"/>
-            <w:r>
-              <w:rPr>
-                <w:rFonts w:ascii="Courier New" w:hAnsi="Courier New" w:cs="Courier New"/>
-                <w:sz w:val="15"/>
-                <w:szCs w:val="15"/>
-              </w:rPr>
-              <w:t>(</w:t>
-            </w:r>
-            <w:proofErr w:type="spellStart"/>
-            <w:proofErr w:type="gramEnd"/>
-            <w:r>
-              <w:rPr>
-                <w:rFonts w:ascii="Courier New" w:hAnsi="Courier New" w:cs="Courier New"/>
-                <w:sz w:val="15"/>
-                <w:szCs w:val="15"/>
-              </w:rPr>
-              <w:t>AXIL</w:t>
-            </w:r>
-            <w:r>
-              <w:rPr>
-                <w:rFonts w:ascii="Courier New" w:hAnsi="Courier New" w:cs="Courier New"/>
-                <w:sz w:val="15"/>
-                <w:szCs w:val="15"/>
-              </w:rPr>
-              <w:t>ITE_VVCT</w:t>
-            </w:r>
-            <w:proofErr w:type="spellEnd"/>
-            <w:r>
-              <w:rPr>
-                <w:rFonts w:ascii="Courier New" w:hAnsi="Courier New" w:cs="Courier New"/>
-                <w:sz w:val="15"/>
-                <w:szCs w:val="15"/>
-              </w:rPr>
-              <w:t>, 1, x”00099555”</w:t>
+              <w:t>ITE_VVCT, 1, x”00099555”</w:t>
             </w:r>
             <w:r>
               <w:rPr>
@@ -11940,7 +9526,6 @@
                 <w:szCs w:val="18"/>
               </w:rPr>
             </w:pPr>
-            <w:proofErr w:type="spellStart"/>
             <w:r>
               <w:rPr>
                 <w:rFonts w:cs="Helvetica"/>
@@ -11949,7 +9534,6 @@
               </w:rPr>
               <w:t>inter_bfm_delay</w:t>
             </w:r>
-            <w:proofErr w:type="spellEnd"/>
           </w:p>
         </w:tc>
         <w:tc>
@@ -11970,7 +9554,6 @@
                 <w:szCs w:val="18"/>
               </w:rPr>
             </w:pPr>
-            <w:proofErr w:type="spellStart"/>
             <w:r>
               <w:rPr>
                 <w:rFonts w:cs="Helvetica"/>
@@ -11987,7 +9570,6 @@
               </w:rPr>
               <w:t>inter_bfm_delay</w:t>
             </w:r>
-            <w:proofErr w:type="spellEnd"/>
           </w:p>
         </w:tc>
         <w:tc>
@@ -12073,25 +9655,7 @@
                 <w:szCs w:val="18"/>
               </w:rPr>
               <w:br/>
-              <w:t xml:space="preserve">                                     </w:t>
-            </w:r>
-            <w:proofErr w:type="gramStart"/>
-            <w:r>
-              <w:rPr>
-                <w:rFonts w:cs="Helvetica"/>
-                <w:sz w:val="15"/>
-                <w:szCs w:val="18"/>
-              </w:rPr>
-              <w:t xml:space="preserve">   (</w:t>
-            </w:r>
-            <w:proofErr w:type="gramEnd"/>
-            <w:r>
-              <w:rPr>
-                <w:rFonts w:cs="Helvetica"/>
-                <w:sz w:val="15"/>
-                <w:szCs w:val="18"/>
-              </w:rPr>
-              <w:t xml:space="preserve">A TB_WARNING will be issued if access takes </w:t>
+              <w:t xml:space="preserve">                                        (A TB_WARNING will be issued if access takes </w:t>
             </w:r>
             <w:r>
               <w:rPr>
@@ -12130,43 +9694,7 @@
                 <w:szCs w:val="18"/>
               </w:rPr>
               <w:br/>
-              <w:t xml:space="preserve">Any </w:t>
-            </w:r>
-            <w:proofErr w:type="spellStart"/>
-            <w:r>
-              <w:rPr>
-                <w:rFonts w:cs="Helvetica"/>
-                <w:sz w:val="15"/>
-                <w:szCs w:val="18"/>
-              </w:rPr>
-              <w:t>insert_</w:t>
-            </w:r>
-            <w:proofErr w:type="gramStart"/>
-            <w:r>
-              <w:rPr>
-                <w:rFonts w:cs="Helvetica"/>
-                <w:sz w:val="15"/>
-                <w:szCs w:val="18"/>
-              </w:rPr>
-              <w:t>delay</w:t>
-            </w:r>
-            <w:proofErr w:type="spellEnd"/>
-            <w:r>
-              <w:rPr>
-                <w:rFonts w:cs="Helvetica"/>
-                <w:sz w:val="15"/>
-                <w:szCs w:val="18"/>
-              </w:rPr>
-              <w:t>(</w:t>
-            </w:r>
-            <w:proofErr w:type="gramEnd"/>
-            <w:r>
-              <w:rPr>
-                <w:rFonts w:cs="Helvetica"/>
-                <w:sz w:val="15"/>
-                <w:szCs w:val="18"/>
-              </w:rPr>
-              <w:t>) command will add to the above minimum delays, giving for instance the ability to skew the BFM starting time.</w:t>
+              <w:t>Any insert_delay() command will add to the above minimum delays, giving for instance the ability to skew the BFM starting time.</w:t>
             </w:r>
           </w:p>
         </w:tc>
@@ -12190,7 +9718,6 @@
                 <w:szCs w:val="18"/>
               </w:rPr>
             </w:pPr>
-            <w:proofErr w:type="spellStart"/>
             <w:r>
               <w:rPr>
                 <w:rFonts w:cs="Helvetica"/>
@@ -12199,7 +9726,6 @@
               </w:rPr>
               <w:t>cmd_queue_count_max</w:t>
             </w:r>
-            <w:proofErr w:type="spellEnd"/>
           </w:p>
         </w:tc>
         <w:tc>
@@ -12310,7 +9836,6 @@
                 <w:szCs w:val="18"/>
               </w:rPr>
             </w:pPr>
-            <w:proofErr w:type="spellStart"/>
             <w:r>
               <w:rPr>
                 <w:rFonts w:cs="Helvetica"/>
@@ -12327,7 +9852,6 @@
               </w:rPr>
               <w:t>threshold</w:t>
             </w:r>
-            <w:proofErr w:type="spellEnd"/>
           </w:p>
         </w:tc>
         <w:tc>
@@ -12422,16 +9946,15 @@
                 <w:sz w:val="15"/>
                 <w:szCs w:val="18"/>
               </w:rPr>
-              <w:t>An alert with severity “</w:t>
-            </w:r>
-            <w:proofErr w:type="spellStart"/>
+              <w:t>An alert with severity “cmd_queue_count_</w:t>
+            </w:r>
             <w:r>
               <w:rPr>
                 <w:rFonts w:cs="Helvetica"/>
                 <w:sz w:val="15"/>
                 <w:szCs w:val="18"/>
               </w:rPr>
-              <w:t>cmd_queue_count_</w:t>
+              <w:t>threshold</w:t>
             </w:r>
             <w:r>
               <w:rPr>
@@ -12439,24 +9962,7 @@
                 <w:sz w:val="15"/>
                 <w:szCs w:val="18"/>
               </w:rPr>
-              <w:t>threshold</w:t>
-            </w:r>
-            <w:r>
-              <w:rPr>
-                <w:rFonts w:cs="Helvetica"/>
-                <w:sz w:val="15"/>
-                <w:szCs w:val="18"/>
-              </w:rPr>
-              <w:t>_severity</w:t>
-            </w:r>
-            <w:proofErr w:type="spellEnd"/>
-            <w:r>
-              <w:rPr>
-                <w:rFonts w:cs="Helvetica"/>
-                <w:sz w:val="15"/>
-                <w:szCs w:val="18"/>
-              </w:rPr>
-              <w:t>” will be issued if command queue exceeds this count. Used for early warning if command queue is almost full. Will be ignored if set to 0.</w:t>
+              <w:t>_severity” will be issued if command queue exceeds this count. Used for early warning if command queue is almost full. Will be ignored if set to 0.</w:t>
             </w:r>
           </w:p>
         </w:tc>
@@ -12480,7 +9986,6 @@
                 <w:szCs w:val="18"/>
               </w:rPr>
             </w:pPr>
-            <w:proofErr w:type="spellStart"/>
             <w:r>
               <w:rPr>
                 <w:rFonts w:cs="Helvetica"/>
@@ -12497,7 +10002,6 @@
               </w:rPr>
               <w:t>_severity</w:t>
             </w:r>
-            <w:proofErr w:type="spellEnd"/>
           </w:p>
         </w:tc>
         <w:tc>
@@ -12518,7 +10022,6 @@
                 <w:szCs w:val="18"/>
               </w:rPr>
             </w:pPr>
-            <w:proofErr w:type="spellStart"/>
             <w:r>
               <w:rPr>
                 <w:rFonts w:cs="Helvetica"/>
@@ -12527,7 +10030,6 @@
               </w:rPr>
               <w:t>t_alert_level</w:t>
             </w:r>
-            <w:proofErr w:type="spellEnd"/>
           </w:p>
         </w:tc>
         <w:tc>
@@ -12610,18 +10112,8 @@
                 <w:sz w:val="15"/>
                 <w:szCs w:val="18"/>
               </w:rPr>
-              <w:t xml:space="preserve">eding </w:t>
-            </w:r>
-            <w:proofErr w:type="spellStart"/>
-            <w:r>
-              <w:rPr>
-                <w:rFonts w:cs="Helvetica"/>
-                <w:sz w:val="15"/>
-                <w:szCs w:val="18"/>
-              </w:rPr>
-              <w:t>cmd_queue_count_threshold</w:t>
-            </w:r>
-            <w:proofErr w:type="spellEnd"/>
+              <w:t>eding cmd_queue_count_threshold</w:t>
+            </w:r>
           </w:p>
         </w:tc>
       </w:tr>
@@ -12648,7 +10140,6 @@
                 <w:szCs w:val="18"/>
               </w:rPr>
             </w:pPr>
-            <w:proofErr w:type="spellStart"/>
             <w:r>
               <w:rPr>
                 <w:rFonts w:cs="Helvetica"/>
@@ -12665,7 +10156,6 @@
               </w:rPr>
               <w:t>_queue_count_max</w:t>
             </w:r>
-            <w:proofErr w:type="spellEnd"/>
           </w:p>
         </w:tc>
         <w:tc>
@@ -12775,43 +10265,7 @@
                 <w:sz w:val="15"/>
                 <w:szCs w:val="18"/>
               </w:rPr>
-              <w:t xml:space="preserve">Maximum number of </w:t>
-            </w:r>
-            <w:proofErr w:type="spellStart"/>
-            <w:r>
-              <w:rPr>
-                <w:rFonts w:cs="Helvetica"/>
-                <w:sz w:val="15"/>
-                <w:szCs w:val="18"/>
-              </w:rPr>
-              <w:t>unfetched</w:t>
-            </w:r>
-            <w:proofErr w:type="spellEnd"/>
-            <w:r>
-              <w:rPr>
-                <w:rFonts w:cs="Helvetica"/>
-                <w:sz w:val="15"/>
-                <w:szCs w:val="18"/>
-              </w:rPr>
-              <w:t xml:space="preserve"> results before </w:t>
-            </w:r>
-            <w:proofErr w:type="spellStart"/>
-            <w:r>
-              <w:rPr>
-                <w:rFonts w:cs="Helvetica"/>
-                <w:sz w:val="15"/>
-                <w:szCs w:val="18"/>
-              </w:rPr>
-              <w:t>result_queue</w:t>
-            </w:r>
-            <w:proofErr w:type="spellEnd"/>
-            <w:r>
-              <w:rPr>
-                <w:rFonts w:cs="Helvetica"/>
-                <w:sz w:val="15"/>
-                <w:szCs w:val="18"/>
-              </w:rPr>
-              <w:t xml:space="preserve"> is full.</w:t>
+              <w:t>Maximum number of unfetched results before result_queue is full.</w:t>
             </w:r>
           </w:p>
         </w:tc>
@@ -12839,7 +10293,6 @@
                 <w:szCs w:val="18"/>
               </w:rPr>
             </w:pPr>
-            <w:proofErr w:type="spellStart"/>
             <w:r>
               <w:rPr>
                 <w:rFonts w:cs="Helvetica"/>
@@ -12864,7 +10317,6 @@
               </w:rPr>
               <w:t>threshold</w:t>
             </w:r>
-            <w:proofErr w:type="spellEnd"/>
           </w:p>
         </w:tc>
         <w:tc>
@@ -12974,25 +10426,7 @@
                 <w:sz w:val="15"/>
                 <w:szCs w:val="18"/>
               </w:rPr>
-              <w:t>An alert with severity '</w:t>
-            </w:r>
-            <w:proofErr w:type="spellStart"/>
-            <w:r>
-              <w:rPr>
-                <w:rFonts w:cs="Helvetica"/>
-                <w:sz w:val="15"/>
-                <w:szCs w:val="18"/>
-              </w:rPr>
-              <w:t>result_queue_count_threshold_severity</w:t>
-            </w:r>
-            <w:proofErr w:type="spellEnd"/>
-            <w:r>
-              <w:rPr>
-                <w:rFonts w:cs="Helvetica"/>
-                <w:sz w:val="15"/>
-                <w:szCs w:val="18"/>
-              </w:rPr>
-              <w:t xml:space="preserve">' will be issued if </w:t>
+              <w:t xml:space="preserve">An alert with severity 'result_queue_count_threshold_severity' will be issued if </w:t>
             </w:r>
             <w:r>
               <w:rPr>
@@ -13036,7 +10470,6 @@
                 <w:szCs w:val="18"/>
               </w:rPr>
             </w:pPr>
-            <w:proofErr w:type="spellStart"/>
             <w:r>
               <w:rPr>
                 <w:rFonts w:cs="Helvetica"/>
@@ -13053,7 +10486,6 @@
               </w:rPr>
               <w:t>_severity</w:t>
             </w:r>
-            <w:proofErr w:type="spellEnd"/>
           </w:p>
         </w:tc>
         <w:tc>
@@ -13074,7 +10506,6 @@
                 <w:szCs w:val="18"/>
               </w:rPr>
             </w:pPr>
-            <w:proofErr w:type="spellStart"/>
             <w:r>
               <w:rPr>
                 <w:rFonts w:cs="Helvetica"/>
@@ -13083,7 +10514,6 @@
               </w:rPr>
               <w:t>t_alert_level</w:t>
             </w:r>
-            <w:proofErr w:type="spellEnd"/>
           </w:p>
         </w:tc>
         <w:tc>
@@ -13173,18 +10603,8 @@
                 <w:sz w:val="15"/>
                 <w:szCs w:val="18"/>
               </w:rPr>
-              <w:t xml:space="preserve">Severity of alert to be initiated if exceeding </w:t>
-            </w:r>
-            <w:proofErr w:type="spellStart"/>
-            <w:r>
-              <w:rPr>
-                <w:rFonts w:cs="Helvetica"/>
-                <w:sz w:val="15"/>
-                <w:szCs w:val="18"/>
-              </w:rPr>
-              <w:t>result_queue_count_threshold</w:t>
-            </w:r>
-            <w:proofErr w:type="spellEnd"/>
+              <w:t>Severity of alert to be initiated if exceeding result_queue_count_threshold</w:t>
+            </w:r>
           </w:p>
         </w:tc>
       </w:tr>
@@ -13207,23 +10627,13 @@
                 <w:szCs w:val="18"/>
               </w:rPr>
             </w:pPr>
-            <w:proofErr w:type="spellStart"/>
             <w:r>
               <w:rPr>
                 <w:rFonts w:cs="Helvetica"/>
                 <w:sz w:val="15"/>
                 <w:szCs w:val="18"/>
               </w:rPr>
-              <w:t>bfm_config</w:t>
-            </w:r>
-            <w:proofErr w:type="spellEnd"/>
-            <w:r>
-              <w:rPr>
-                <w:rFonts w:cs="Helvetica"/>
-                <w:sz w:val="15"/>
-                <w:szCs w:val="18"/>
-              </w:rPr>
-              <w:t xml:space="preserve">               </w:t>
+              <w:t xml:space="preserve">bfm_config               </w:t>
             </w:r>
           </w:p>
         </w:tc>
@@ -13245,7 +10655,6 @@
                 <w:szCs w:val="18"/>
               </w:rPr>
             </w:pPr>
-            <w:proofErr w:type="spellStart"/>
             <w:r>
               <w:rPr>
                 <w:rFonts w:cs="Helvetica"/>
@@ -13254,7 +10663,6 @@
               </w:rPr>
               <w:t>t_axilite_bfm_config</w:t>
             </w:r>
-            <w:proofErr w:type="spellEnd"/>
           </w:p>
         </w:tc>
         <w:tc>
@@ -13402,23 +10810,13 @@
                 <w:szCs w:val="18"/>
               </w:rPr>
             </w:pPr>
-            <w:proofErr w:type="spellStart"/>
             <w:r>
               <w:rPr>
                 <w:rFonts w:cs="Helvetica"/>
                 <w:sz w:val="15"/>
                 <w:szCs w:val="18"/>
               </w:rPr>
-              <w:t>msg_id_panel</w:t>
-            </w:r>
-            <w:proofErr w:type="spellEnd"/>
-            <w:r>
-              <w:rPr>
-                <w:rFonts w:cs="Helvetica"/>
-                <w:sz w:val="15"/>
-                <w:szCs w:val="18"/>
-              </w:rPr>
-              <w:t xml:space="preserve">           </w:t>
+              <w:t xml:space="preserve">msg_id_panel           </w:t>
             </w:r>
           </w:p>
         </w:tc>
@@ -13441,7 +10839,6 @@
                 <w:szCs w:val="18"/>
               </w:rPr>
             </w:pPr>
-            <w:proofErr w:type="spellStart"/>
             <w:r>
               <w:rPr>
                 <w:rFonts w:cs="Helvetica"/>
@@ -13450,7 +10847,6 @@
               </w:rPr>
               <w:t>t_msg_id_panel</w:t>
             </w:r>
-            <w:proofErr w:type="spellEnd"/>
           </w:p>
         </w:tc>
         <w:tc>
@@ -13563,110 +10959,22 @@
           <w:rFonts w:ascii="Courier New" w:hAnsi="Courier New" w:cs="Courier New"/>
           <w:szCs w:val="18"/>
         </w:rPr>
-        <w:t xml:space="preserve">  </w:t>
+        <w:t xml:space="preserve">  shared_axilite_vvc_config(1).inter_bfm_delay.delay_in_time := 50 ns;</w:t>
       </w:r>
-      <w:proofErr w:type="spellStart"/>
+    </w:p>
+    <w:p>
+      <w:pPr>
+        <w:rPr>
+          <w:rFonts w:ascii="Courier New" w:hAnsi="Courier New" w:cs="Courier New"/>
+          <w:szCs w:val="18"/>
+        </w:rPr>
+      </w:pPr>
       <w:r>
         <w:rPr>
           <w:rFonts w:ascii="Courier New" w:hAnsi="Courier New" w:cs="Courier New"/>
           <w:szCs w:val="18"/>
         </w:rPr>
-        <w:t>shared_axilite_vvc_</w:t>
-      </w:r>
-      <w:proofErr w:type="gramStart"/>
-      <w:r>
-        <w:rPr>
-          <w:rFonts w:ascii="Courier New" w:hAnsi="Courier New" w:cs="Courier New"/>
-          <w:szCs w:val="18"/>
-        </w:rPr>
-        <w:t>config</w:t>
-      </w:r>
-      <w:proofErr w:type="spellEnd"/>
-      <w:r>
-        <w:rPr>
-          <w:rFonts w:ascii="Courier New" w:hAnsi="Courier New" w:cs="Courier New"/>
-          <w:szCs w:val="18"/>
-        </w:rPr>
-        <w:t>(</w:t>
-      </w:r>
-      <w:proofErr w:type="gramEnd"/>
-      <w:r>
-        <w:rPr>
-          <w:rFonts w:ascii="Courier New" w:hAnsi="Courier New" w:cs="Courier New"/>
-          <w:szCs w:val="18"/>
-        </w:rPr>
-        <w:t>1).</w:t>
-      </w:r>
-      <w:proofErr w:type="spellStart"/>
-      <w:r>
-        <w:rPr>
-          <w:rFonts w:ascii="Courier New" w:hAnsi="Courier New" w:cs="Courier New"/>
-          <w:szCs w:val="18"/>
-        </w:rPr>
-        <w:t>inter_bfm_delay.delay_in_time</w:t>
-      </w:r>
-      <w:proofErr w:type="spellEnd"/>
-      <w:r>
-        <w:rPr>
-          <w:rFonts w:ascii="Courier New" w:hAnsi="Courier New" w:cs="Courier New"/>
-          <w:szCs w:val="18"/>
-        </w:rPr>
-        <w:t xml:space="preserve"> := 50 ns;</w:t>
-      </w:r>
-    </w:p>
-    <w:p>
-      <w:pPr>
-        <w:rPr>
-          <w:rFonts w:ascii="Courier New" w:hAnsi="Courier New" w:cs="Courier New"/>
-          <w:szCs w:val="18"/>
-        </w:rPr>
-      </w:pPr>
-      <w:r>
-        <w:rPr>
-          <w:rFonts w:ascii="Courier New" w:hAnsi="Courier New" w:cs="Courier New"/>
-          <w:szCs w:val="18"/>
-        </w:rPr>
-        <w:t xml:space="preserve">  </w:t>
-      </w:r>
-      <w:proofErr w:type="spellStart"/>
-      <w:r>
-        <w:rPr>
-          <w:rFonts w:ascii="Courier New" w:hAnsi="Courier New" w:cs="Courier New"/>
-          <w:szCs w:val="18"/>
-        </w:rPr>
-        <w:t>shared_axilite_vvc_</w:t>
-      </w:r>
-      <w:proofErr w:type="gramStart"/>
-      <w:r>
-        <w:rPr>
-          <w:rFonts w:ascii="Courier New" w:hAnsi="Courier New" w:cs="Courier New"/>
-          <w:szCs w:val="18"/>
-        </w:rPr>
-        <w:t>config</w:t>
-      </w:r>
-      <w:proofErr w:type="spellEnd"/>
-      <w:r>
-        <w:rPr>
-          <w:rFonts w:ascii="Courier New" w:hAnsi="Courier New" w:cs="Courier New"/>
-          <w:szCs w:val="18"/>
-        </w:rPr>
-        <w:t>(</w:t>
-      </w:r>
-      <w:proofErr w:type="gramEnd"/>
-      <w:r>
-        <w:rPr>
-          <w:rFonts w:ascii="Courier New" w:hAnsi="Courier New" w:cs="Courier New"/>
-          <w:szCs w:val="18"/>
-        </w:rPr>
-        <w:t>1).</w:t>
-      </w:r>
-      <w:proofErr w:type="spellStart"/>
-      <w:r>
-        <w:rPr>
-          <w:rFonts w:ascii="Courier New" w:hAnsi="Courier New" w:cs="Courier New"/>
-          <w:szCs w:val="18"/>
-        </w:rPr>
-        <w:t>bfm_config.</w:t>
+        <w:t xml:space="preserve">  shared_axilite_vvc_config(1).bfm_config.</w:t>
       </w:r>
       <w:r>
         <w:rPr>
@@ -13675,7 +10983,6 @@
         </w:rPr>
         <w:t>clock_period</w:t>
       </w:r>
-      <w:proofErr w:type="spellEnd"/>
       <w:r>
         <w:rPr>
           <w:rFonts w:ascii="Courier New" w:hAnsi="Courier New" w:cs="Courier New"/>
@@ -13740,15 +11047,7 @@
     </w:p>
     <w:p>
       <w:r>
-        <w:t xml:space="preserve">The current status of the VVC can be retrieved during simulation. This is achieved by reading from the shared variable </w:t>
-      </w:r>
-      <w:proofErr w:type="spellStart"/>
-      <w:r>
-        <w:t>shared_axilite_vvc_status</w:t>
-      </w:r>
-      <w:proofErr w:type="spellEnd"/>
-      <w:r>
-        <w:t xml:space="preserve"> record from the test sequencer. The record contents can be seen below:</w:t>
+        <w:t>The current status of the VVC can be retrieved during simulation. This is achieved by reading from the shared variable shared_axilite_vvc_status record from the test sequencer. The record contents can be seen below:</w:t>
       </w:r>
     </w:p>
     <w:tbl>
@@ -13880,7 +11179,6 @@
                 <w:szCs w:val="18"/>
               </w:rPr>
             </w:pPr>
-            <w:proofErr w:type="spellStart"/>
             <w:r>
               <w:rPr>
                 <w:rFonts w:cs="Helvetica"/>
@@ -13889,7 +11187,6 @@
               </w:rPr>
               <w:t>current_cmd_idx</w:t>
             </w:r>
-            <w:proofErr w:type="spellEnd"/>
           </w:p>
         </w:tc>
         <w:tc>
@@ -13971,7 +11268,6 @@
                 <w:szCs w:val="18"/>
               </w:rPr>
             </w:pPr>
-            <w:proofErr w:type="spellStart"/>
             <w:r>
               <w:rPr>
                 <w:rFonts w:cs="Helvetica"/>
@@ -13980,7 +11276,6 @@
               </w:rPr>
               <w:t>previous_cmd_idx</w:t>
             </w:r>
-            <w:proofErr w:type="spellEnd"/>
           </w:p>
         </w:tc>
         <w:tc>
@@ -14063,7 +11358,6 @@
                 <w:szCs w:val="18"/>
               </w:rPr>
             </w:pPr>
-            <w:proofErr w:type="spellStart"/>
             <w:r>
               <w:rPr>
                 <w:rFonts w:cs="Helvetica"/>
@@ -14072,7 +11366,6 @@
               </w:rPr>
               <w:t>pending_cmd_cnt</w:t>
             </w:r>
-            <w:proofErr w:type="spellEnd"/>
           </w:p>
         </w:tc>
         <w:tc>
@@ -14180,77 +11473,7 @@
         <w:rPr>
           <w:rFonts w:ascii="Verdana" w:hAnsi="Verdana"/>
         </w:rPr>
-        <w:t xml:space="preserve">The </w:t>
-      </w:r>
-      <w:proofErr w:type="spellStart"/>
-      <w:r>
-        <w:rPr>
-          <w:rFonts w:ascii="Verdana" w:hAnsi="Verdana"/>
-        </w:rPr>
-        <w:t>VVCs</w:t>
-      </w:r>
-      <w:proofErr w:type="spellEnd"/>
-      <w:r>
-        <w:rPr>
-          <w:rFonts w:ascii="Verdana" w:hAnsi="Verdana"/>
-        </w:rPr>
-        <w:t xml:space="preserve"> support an activity watchdog which monitors </w:t>
-      </w:r>
-      <w:proofErr w:type="spellStart"/>
-      <w:r>
-        <w:rPr>
-          <w:rFonts w:ascii="Verdana" w:hAnsi="Verdana"/>
-        </w:rPr>
-        <w:t>VVC</w:t>
-      </w:r>
-      <w:proofErr w:type="spellEnd"/>
-      <w:r>
-        <w:rPr>
-          <w:rFonts w:ascii="Verdana" w:hAnsi="Verdana"/>
-        </w:rPr>
-        <w:t xml:space="preserve"> activity and will alert if no </w:t>
-      </w:r>
-      <w:proofErr w:type="spellStart"/>
-      <w:r>
-        <w:rPr>
-          <w:rFonts w:ascii="Verdana" w:hAnsi="Verdana"/>
-        </w:rPr>
-        <w:t>VVC</w:t>
-      </w:r>
-      <w:proofErr w:type="spellEnd"/>
-      <w:r>
-        <w:rPr>
-          <w:rFonts w:ascii="Verdana" w:hAnsi="Verdana"/>
-        </w:rPr>
-        <w:t xml:space="preserve"> activity is registered within a selected timeout value. The </w:t>
-      </w:r>
-      <w:proofErr w:type="spellStart"/>
-      <w:r>
-        <w:rPr>
-          <w:rFonts w:ascii="Verdana" w:hAnsi="Verdana"/>
-        </w:rPr>
-        <w:t>VVCs</w:t>
-      </w:r>
-      <w:proofErr w:type="spellEnd"/>
-      <w:r>
-        <w:rPr>
-          <w:rFonts w:ascii="Verdana" w:hAnsi="Verdana"/>
-        </w:rPr>
-        <w:t xml:space="preserve"> will register their presence to the activity watchdog at start-up, and report when busy and not, using dedicated activity watchdog methods and triggering the </w:t>
-      </w:r>
-      <w:proofErr w:type="spellStart"/>
-      <w:r>
-        <w:rPr>
-          <w:rFonts w:ascii="Verdana" w:hAnsi="Verdana"/>
-        </w:rPr>
-        <w:t>global_trigger_testcase_inactivity_watchdog</w:t>
-      </w:r>
-      <w:proofErr w:type="spellEnd"/>
-      <w:r>
-        <w:rPr>
-          <w:rFonts w:ascii="Verdana" w:hAnsi="Verdana"/>
-        </w:rPr>
-        <w:t xml:space="preserve"> signal, during simulations. </w:t>
+        <w:t xml:space="preserve">The VVCs support an activity watchdog which monitors VVC activity and will alert if no VVC activity is registered within a selected timeout value. The VVCs will register their presence to the activity watchdog at start-up, and report when busy and not, using dedicated activity watchdog methods and triggering the global_trigger_testcase_inactivity_watchdog signal, during simulations. </w:t>
       </w:r>
       <w:r>
         <w:rPr>
@@ -14271,75 +11494,23 @@
         </w:rPr>
         <w:t xml:space="preserve">Include </w:t>
       </w:r>
-      <w:proofErr w:type="spellStart"/>
       <w:r>
         <w:rPr>
           <w:rFonts w:ascii="Consolas" w:hAnsi="Consolas"/>
         </w:rPr>
-        <w:t>activity_</w:t>
+        <w:t xml:space="preserve">activity_watchdog(timeout, </w:t>
       </w:r>
-      <w:proofErr w:type="gramStart"/>
       <w:r>
         <w:rPr>
           <w:rFonts w:ascii="Consolas" w:hAnsi="Consolas"/>
         </w:rPr>
-        <w:t>watchdog</w:t>
+        <w:t xml:space="preserve">num_exp_vvc, </w:t>
       </w:r>
-      <w:proofErr w:type="spellEnd"/>
       <w:r>
         <w:rPr>
           <w:rFonts w:ascii="Consolas" w:hAnsi="Consolas"/>
         </w:rPr>
-        <w:t>(</w:t>
-      </w:r>
-      <w:proofErr w:type="gramEnd"/>
-      <w:r>
-        <w:rPr>
-          <w:rFonts w:ascii="Consolas" w:hAnsi="Consolas"/>
-        </w:rPr>
-        <w:t xml:space="preserve">timeout, </w:t>
-      </w:r>
-      <w:proofErr w:type="spellStart"/>
-      <w:r>
-        <w:rPr>
-          <w:rFonts w:ascii="Consolas" w:hAnsi="Consolas"/>
-        </w:rPr>
-        <w:t>num_exp_vvc</w:t>
-      </w:r>
-      <w:proofErr w:type="spellEnd"/>
-      <w:r>
-        <w:rPr>
-          <w:rFonts w:ascii="Consolas" w:hAnsi="Consolas"/>
-        </w:rPr>
-        <w:t xml:space="preserve">, </w:t>
-      </w:r>
-      <w:proofErr w:type="spellStart"/>
-      <w:r>
-        <w:rPr>
-          <w:rFonts w:ascii="Consolas" w:hAnsi="Consolas"/>
-        </w:rPr>
-        <w:t>alert_level</w:t>
-      </w:r>
-      <w:proofErr w:type="spellEnd"/>
-      <w:r>
-        <w:rPr>
-          <w:rFonts w:ascii="Consolas" w:hAnsi="Consolas"/>
-        </w:rPr>
-        <w:t xml:space="preserve">, </w:t>
-      </w:r>
-      <w:proofErr w:type="spellStart"/>
-      <w:r>
-        <w:rPr>
-          <w:rFonts w:ascii="Consolas" w:hAnsi="Consolas"/>
-        </w:rPr>
-        <w:t>msg</w:t>
-      </w:r>
-      <w:proofErr w:type="spellEnd"/>
-      <w:r>
-        <w:rPr>
-          <w:rFonts w:ascii="Consolas" w:hAnsi="Consolas"/>
-        </w:rPr>
-        <w:t>)</w:t>
+        <w:t>alert_level, msg)</w:t>
       </w:r>
       <w:r>
         <w:rPr>
@@ -14352,49 +11523,7 @@
           <w:rFonts w:ascii="Verdana" w:hAnsi="Verdana"/>
         </w:rPr>
         <w:br/>
-        <w:t xml:space="preserve">More information can be found in </w:t>
-      </w:r>
-      <w:proofErr w:type="spellStart"/>
-      <w:r>
-        <w:rPr>
-          <w:rFonts w:ascii="Verdana" w:hAnsi="Verdana"/>
-        </w:rPr>
-        <w:t>UVVM</w:t>
-      </w:r>
-      <w:proofErr w:type="spellEnd"/>
-      <w:r>
-        <w:rPr>
-          <w:rFonts w:ascii="Verdana" w:hAnsi="Verdana"/>
-        </w:rPr>
-        <w:t xml:space="preserve"> Essential Mechanisms PDF in the </w:t>
-      </w:r>
-      <w:proofErr w:type="spellStart"/>
-      <w:r>
-        <w:rPr>
-          <w:rFonts w:ascii="Verdana" w:hAnsi="Verdana"/>
-        </w:rPr>
-        <w:t>UVVM</w:t>
-      </w:r>
-      <w:proofErr w:type="spellEnd"/>
-      <w:r>
-        <w:rPr>
-          <w:rFonts w:ascii="Verdana" w:hAnsi="Verdana"/>
-        </w:rPr>
-        <w:t xml:space="preserve"> </w:t>
-      </w:r>
-      <w:proofErr w:type="spellStart"/>
-      <w:r>
-        <w:rPr>
-          <w:rFonts w:ascii="Verdana" w:hAnsi="Verdana"/>
-        </w:rPr>
-        <w:t>VVC</w:t>
-      </w:r>
-      <w:proofErr w:type="spellEnd"/>
-      <w:r>
-        <w:rPr>
-          <w:rFonts w:ascii="Verdana" w:hAnsi="Verdana"/>
-        </w:rPr>
-        <w:t xml:space="preserve"> Framework doc folder.</w:t>
+        <w:t>More information can be found in UVVM Essential Mechanisms PDF in the UVVM VVC Framework doc folder.</w:t>
       </w:r>
     </w:p>
     <w:p>
@@ -14433,30 +11562,14 @@
       <w:r>
         <w:t xml:space="preserve">In this VVC, the interface has been encapsulated in a signal record of type </w:t>
       </w:r>
-      <w:proofErr w:type="spellStart"/>
       <w:r>
         <w:rPr>
           <w:i/>
         </w:rPr>
-        <w:t>t_axilite_if</w:t>
-      </w:r>
-      <w:proofErr w:type="spellEnd"/>
-      <w:r>
-        <w:rPr>
-          <w:i/>
-        </w:rPr>
-        <w:t xml:space="preserve"> </w:t>
+        <w:t xml:space="preserve">t_axilite_if </w:t>
       </w:r>
       <w:r>
-        <w:t xml:space="preserve">in order to improve readability of the code. Since the AXI4-Lite interface busses can be of arbitrary size, the interface </w:t>
-      </w:r>
-      <w:proofErr w:type="spellStart"/>
-      <w:r>
-        <w:t>std_logic_vectors</w:t>
-      </w:r>
-      <w:proofErr w:type="spellEnd"/>
-      <w:r>
-        <w:t xml:space="preserve"> have been left unconstrained. These unconstrained SLVs needs to be constrained when the interface signals are instantiated. For this interface, the could look like:</w:t>
+        <w:t>in order to improve readability of the code. Since the AXI4-Lite interface busses can be of arbitrary size, the interface std_logic_vectors have been left unconstrained. These unconstrained SLVs needs to be constrained when the interface signals are instantiated. For this interface, the could look like:</w:t>
       </w:r>
     </w:p>
     <w:p>
@@ -14469,391 +11582,59 @@
         <w:rPr>
           <w:rFonts w:ascii="Courier New" w:hAnsi="Courier New" w:cs="Courier New"/>
         </w:rPr>
-        <w:t xml:space="preserve">  signal axilite_if_</w:t>
+        <w:t xml:space="preserve">  signal axilite_if_1 : t_axilite_if( write_address_channel( awaddr( C_ADDR_WIDTH   -1 downto 0)),</w:t>
       </w:r>
-      <w:proofErr w:type="gramStart"/>
+    </w:p>
+    <w:p>
+      <w:pPr>
+        <w:rPr>
+          <w:rFonts w:ascii="Courier New" w:hAnsi="Courier New" w:cs="Courier New"/>
+        </w:rPr>
+      </w:pPr>
       <w:r>
         <w:rPr>
           <w:rFonts w:ascii="Courier New" w:hAnsi="Courier New" w:cs="Courier New"/>
         </w:rPr>
-        <w:t>1 :</w:t>
+        <w:t xml:space="preserve">                                      write_data_channel   ( wdata ( C_DATA_WIDTH   -1 downto 0),</w:t>
       </w:r>
-      <w:proofErr w:type="gramEnd"/>
+    </w:p>
+    <w:p>
+      <w:pPr>
+        <w:rPr>
+          <w:rFonts w:ascii="Courier New" w:hAnsi="Courier New" w:cs="Courier New"/>
+        </w:rPr>
+      </w:pPr>
       <w:r>
         <w:rPr>
           <w:rFonts w:ascii="Courier New" w:hAnsi="Courier New" w:cs="Courier New"/>
         </w:rPr>
-        <w:t xml:space="preserve"> </w:t>
+        <w:t xml:space="preserve">                                                             wstrb(( C_DATA_WIDTH/8)-1 downto 0)),</w:t>
       </w:r>
-      <w:proofErr w:type="spellStart"/>
+    </w:p>
+    <w:p>
+      <w:pPr>
+        <w:rPr>
+          <w:rFonts w:ascii="Courier New" w:hAnsi="Courier New" w:cs="Courier New"/>
+        </w:rPr>
+      </w:pPr>
       <w:r>
         <w:rPr>
           <w:rFonts w:ascii="Courier New" w:hAnsi="Courier New" w:cs="Courier New"/>
         </w:rPr>
-        <w:t>t_axilite_if</w:t>
+        <w:t xml:space="preserve">                                      read_address_channel ( araddr( C_ADDR_WIDTH   -1 downto 0)),</w:t>
       </w:r>
-      <w:proofErr w:type="spellEnd"/>
+    </w:p>
+    <w:p>
+      <w:pPr>
+        <w:rPr>
+          <w:rFonts w:ascii="Courier New" w:hAnsi="Courier New" w:cs="Courier New"/>
+        </w:rPr>
+      </w:pPr>
       <w:r>
         <w:rPr>
           <w:rFonts w:ascii="Courier New" w:hAnsi="Courier New" w:cs="Courier New"/>
         </w:rPr>
-        <w:t xml:space="preserve">( </w:t>
-      </w:r>
-      <w:proofErr w:type="spellStart"/>
-      <w:r>
-        <w:rPr>
-          <w:rFonts w:ascii="Courier New" w:hAnsi="Courier New" w:cs="Courier New"/>
-        </w:rPr>
-        <w:t>write_address_channel</w:t>
-      </w:r>
-      <w:proofErr w:type="spellEnd"/>
-      <w:r>
-        <w:rPr>
-          <w:rFonts w:ascii="Courier New" w:hAnsi="Courier New" w:cs="Courier New"/>
-        </w:rPr>
-        <w:t xml:space="preserve">( </w:t>
-      </w:r>
-      <w:proofErr w:type="spellStart"/>
-      <w:r>
-        <w:rPr>
-          <w:rFonts w:ascii="Courier New" w:hAnsi="Courier New" w:cs="Courier New"/>
-        </w:rPr>
-        <w:t>awaddr</w:t>
-      </w:r>
-      <w:proofErr w:type="spellEnd"/>
-      <w:r>
-        <w:rPr>
-          <w:rFonts w:ascii="Courier New" w:hAnsi="Courier New" w:cs="Courier New"/>
-        </w:rPr>
-        <w:t xml:space="preserve">( </w:t>
-      </w:r>
-      <w:proofErr w:type="spellStart"/>
-      <w:r>
-        <w:rPr>
-          <w:rFonts w:ascii="Courier New" w:hAnsi="Courier New" w:cs="Courier New"/>
-        </w:rPr>
-        <w:t>C_ADDR_WIDTH</w:t>
-      </w:r>
-      <w:proofErr w:type="spellEnd"/>
-      <w:r>
-        <w:rPr>
-          <w:rFonts w:ascii="Courier New" w:hAnsi="Courier New" w:cs="Courier New"/>
-        </w:rPr>
-        <w:t xml:space="preserve">   -1 </w:t>
-      </w:r>
-      <w:proofErr w:type="spellStart"/>
-      <w:r>
-        <w:rPr>
-          <w:rFonts w:ascii="Courier New" w:hAnsi="Courier New" w:cs="Courier New"/>
-        </w:rPr>
-        <w:t>downto</w:t>
-      </w:r>
-      <w:proofErr w:type="spellEnd"/>
-      <w:r>
-        <w:rPr>
-          <w:rFonts w:ascii="Courier New" w:hAnsi="Courier New" w:cs="Courier New"/>
-        </w:rPr>
-        <w:t xml:space="preserve"> 0)),</w:t>
-      </w:r>
-    </w:p>
-    <w:p>
-      <w:pPr>
-        <w:rPr>
-          <w:rFonts w:ascii="Courier New" w:hAnsi="Courier New" w:cs="Courier New"/>
-        </w:rPr>
-      </w:pPr>
-      <w:r>
-        <w:rPr>
-          <w:rFonts w:ascii="Courier New" w:hAnsi="Courier New" w:cs="Courier New"/>
-        </w:rPr>
-        <w:t xml:space="preserve">                                      </w:t>
-      </w:r>
-      <w:proofErr w:type="spellStart"/>
-      <w:r>
-        <w:rPr>
-          <w:rFonts w:ascii="Courier New" w:hAnsi="Courier New" w:cs="Courier New"/>
-        </w:rPr>
-        <w:t>write_data_channel</w:t>
-      </w:r>
-      <w:proofErr w:type="spellEnd"/>
-      <w:proofErr w:type="gramStart"/>
-      <w:r>
-        <w:rPr>
-          <w:rFonts w:ascii="Courier New" w:hAnsi="Courier New" w:cs="Courier New"/>
-        </w:rPr>
-        <w:t xml:space="preserve">   (</w:t>
-      </w:r>
-      <w:proofErr w:type="gramEnd"/>
-      <w:r>
-        <w:rPr>
-          <w:rFonts w:ascii="Courier New" w:hAnsi="Courier New" w:cs="Courier New"/>
-        </w:rPr>
-        <w:t xml:space="preserve"> </w:t>
-      </w:r>
-      <w:proofErr w:type="spellStart"/>
-      <w:r>
-        <w:rPr>
-          <w:rFonts w:ascii="Courier New" w:hAnsi="Courier New" w:cs="Courier New"/>
-        </w:rPr>
-        <w:t>wdata</w:t>
-      </w:r>
-      <w:proofErr w:type="spellEnd"/>
-      <w:r>
-        <w:rPr>
-          <w:rFonts w:ascii="Courier New" w:hAnsi="Courier New" w:cs="Courier New"/>
-        </w:rPr>
-        <w:t xml:space="preserve"> ( </w:t>
-      </w:r>
-      <w:proofErr w:type="spellStart"/>
-      <w:r>
-        <w:rPr>
-          <w:rFonts w:ascii="Courier New" w:hAnsi="Courier New" w:cs="Courier New"/>
-        </w:rPr>
-        <w:t>C_DATA_WIDTH</w:t>
-      </w:r>
-      <w:proofErr w:type="spellEnd"/>
-      <w:r>
-        <w:rPr>
-          <w:rFonts w:ascii="Courier New" w:hAnsi="Courier New" w:cs="Courier New"/>
-        </w:rPr>
-        <w:t xml:space="preserve">   -1 </w:t>
-      </w:r>
-      <w:proofErr w:type="spellStart"/>
-      <w:r>
-        <w:rPr>
-          <w:rFonts w:ascii="Courier New" w:hAnsi="Courier New" w:cs="Courier New"/>
-        </w:rPr>
-        <w:t>downto</w:t>
-      </w:r>
-      <w:proofErr w:type="spellEnd"/>
-      <w:r>
-        <w:rPr>
-          <w:rFonts w:ascii="Courier New" w:hAnsi="Courier New" w:cs="Courier New"/>
-        </w:rPr>
-        <w:t xml:space="preserve"> 0),</w:t>
-      </w:r>
-    </w:p>
-    <w:p>
-      <w:pPr>
-        <w:rPr>
-          <w:rFonts w:ascii="Courier New" w:hAnsi="Courier New" w:cs="Courier New"/>
-        </w:rPr>
-      </w:pPr>
-      <w:r>
-        <w:rPr>
-          <w:rFonts w:ascii="Courier New" w:hAnsi="Courier New" w:cs="Courier New"/>
-        </w:rPr>
-        <w:t xml:space="preserve">                                                             </w:t>
-      </w:r>
-      <w:proofErr w:type="spellStart"/>
-      <w:proofErr w:type="gramStart"/>
-      <w:r>
-        <w:rPr>
-          <w:rFonts w:ascii="Courier New" w:hAnsi="Courier New" w:cs="Courier New"/>
-        </w:rPr>
-        <w:t>wstrb</w:t>
-      </w:r>
-      <w:proofErr w:type="spellEnd"/>
-      <w:r>
-        <w:rPr>
-          <w:rFonts w:ascii="Courier New" w:hAnsi="Courier New" w:cs="Courier New"/>
-        </w:rPr>
-        <w:t>(</w:t>
-      </w:r>
-      <w:proofErr w:type="gramEnd"/>
-      <w:r>
-        <w:rPr>
-          <w:rFonts w:ascii="Courier New" w:hAnsi="Courier New" w:cs="Courier New"/>
-        </w:rPr>
-        <w:t xml:space="preserve">( </w:t>
-      </w:r>
-      <w:proofErr w:type="spellStart"/>
-      <w:r>
-        <w:rPr>
-          <w:rFonts w:ascii="Courier New" w:hAnsi="Courier New" w:cs="Courier New"/>
-        </w:rPr>
-        <w:t>C_DATA_WIDTH</w:t>
-      </w:r>
-      <w:proofErr w:type="spellEnd"/>
-      <w:r>
-        <w:rPr>
-          <w:rFonts w:ascii="Courier New" w:hAnsi="Courier New" w:cs="Courier New"/>
-        </w:rPr>
-        <w:t xml:space="preserve">/8)-1 </w:t>
-      </w:r>
-      <w:proofErr w:type="spellStart"/>
-      <w:r>
-        <w:rPr>
-          <w:rFonts w:ascii="Courier New" w:hAnsi="Courier New" w:cs="Courier New"/>
-        </w:rPr>
-        <w:t>downto</w:t>
-      </w:r>
-      <w:proofErr w:type="spellEnd"/>
-      <w:r>
-        <w:rPr>
-          <w:rFonts w:ascii="Courier New" w:hAnsi="Courier New" w:cs="Courier New"/>
-        </w:rPr>
-        <w:t xml:space="preserve"> 0)),</w:t>
-      </w:r>
-    </w:p>
-    <w:p>
-      <w:pPr>
-        <w:rPr>
-          <w:rFonts w:ascii="Courier New" w:hAnsi="Courier New" w:cs="Courier New"/>
-        </w:rPr>
-      </w:pPr>
-      <w:r>
-        <w:rPr>
-          <w:rFonts w:ascii="Courier New" w:hAnsi="Courier New" w:cs="Courier New"/>
-        </w:rPr>
-        <w:t xml:space="preserve">                                      </w:t>
-      </w:r>
-      <w:proofErr w:type="spellStart"/>
-      <w:r>
-        <w:rPr>
-          <w:rFonts w:ascii="Courier New" w:hAnsi="Courier New" w:cs="Courier New"/>
-        </w:rPr>
-        <w:t>read_address_channel</w:t>
-      </w:r>
-      <w:proofErr w:type="spellEnd"/>
-      <w:r>
-        <w:rPr>
-          <w:rFonts w:ascii="Courier New" w:hAnsi="Courier New" w:cs="Courier New"/>
-        </w:rPr>
-        <w:t xml:space="preserve"> </w:t>
-      </w:r>
-      <w:proofErr w:type="gramStart"/>
-      <w:r>
-        <w:rPr>
-          <w:rFonts w:ascii="Courier New" w:hAnsi="Courier New" w:cs="Courier New"/>
-        </w:rPr>
-        <w:t xml:space="preserve">( </w:t>
-      </w:r>
-      <w:proofErr w:type="spellStart"/>
-      <w:r>
-        <w:rPr>
-          <w:rFonts w:ascii="Courier New" w:hAnsi="Courier New" w:cs="Courier New"/>
-        </w:rPr>
-        <w:t>araddr</w:t>
-      </w:r>
-      <w:proofErr w:type="spellEnd"/>
-      <w:proofErr w:type="gramEnd"/>
-      <w:r>
-        <w:rPr>
-          <w:rFonts w:ascii="Courier New" w:hAnsi="Courier New" w:cs="Courier New"/>
-        </w:rPr>
-        <w:t xml:space="preserve">( </w:t>
-      </w:r>
-      <w:proofErr w:type="spellStart"/>
-      <w:r>
-        <w:rPr>
-          <w:rFonts w:ascii="Courier New" w:hAnsi="Courier New" w:cs="Courier New"/>
-        </w:rPr>
-        <w:t>C_ADDR_WIDTH</w:t>
-      </w:r>
-      <w:proofErr w:type="spellEnd"/>
-      <w:r>
-        <w:rPr>
-          <w:rFonts w:ascii="Courier New" w:hAnsi="Courier New" w:cs="Courier New"/>
-        </w:rPr>
-        <w:t xml:space="preserve">   -1 </w:t>
-      </w:r>
-      <w:proofErr w:type="spellStart"/>
-      <w:r>
-        <w:rPr>
-          <w:rFonts w:ascii="Courier New" w:hAnsi="Courier New" w:cs="Courier New"/>
-        </w:rPr>
-        <w:t>downto</w:t>
-      </w:r>
-      <w:proofErr w:type="spellEnd"/>
-      <w:r>
-        <w:rPr>
-          <w:rFonts w:ascii="Courier New" w:hAnsi="Courier New" w:cs="Courier New"/>
-        </w:rPr>
-        <w:t xml:space="preserve"> 0)),</w:t>
-      </w:r>
-    </w:p>
-    <w:p>
-      <w:pPr>
-        <w:rPr>
-          <w:rFonts w:ascii="Courier New" w:hAnsi="Courier New" w:cs="Courier New"/>
-        </w:rPr>
-      </w:pPr>
-      <w:r>
-        <w:rPr>
-          <w:rFonts w:ascii="Courier New" w:hAnsi="Courier New" w:cs="Courier New"/>
-        </w:rPr>
-        <w:t xml:space="preserve">                                      </w:t>
-      </w:r>
-      <w:proofErr w:type="spellStart"/>
-      <w:r>
-        <w:rPr>
-          <w:rFonts w:ascii="Courier New" w:hAnsi="Courier New" w:cs="Courier New"/>
-        </w:rPr>
-        <w:t>read_data_channel</w:t>
-      </w:r>
-      <w:proofErr w:type="spellEnd"/>
-      <w:r>
-        <w:rPr>
-          <w:rFonts w:ascii="Courier New" w:hAnsi="Courier New" w:cs="Courier New"/>
-        </w:rPr>
-        <w:t xml:space="preserve"> </w:t>
-      </w:r>
-      <w:proofErr w:type="gramStart"/>
-      <w:r>
-        <w:rPr>
-          <w:rFonts w:ascii="Courier New" w:hAnsi="Courier New" w:cs="Courier New"/>
-        </w:rPr>
-        <w:t xml:space="preserve">   (</w:t>
-      </w:r>
-      <w:proofErr w:type="gramEnd"/>
-      <w:r>
-        <w:rPr>
-          <w:rFonts w:ascii="Courier New" w:hAnsi="Courier New" w:cs="Courier New"/>
-        </w:rPr>
-        <w:t xml:space="preserve"> </w:t>
-      </w:r>
-      <w:proofErr w:type="spellStart"/>
-      <w:r>
-        <w:rPr>
-          <w:rFonts w:ascii="Courier New" w:hAnsi="Courier New" w:cs="Courier New"/>
-        </w:rPr>
-        <w:t>rdata</w:t>
-      </w:r>
-      <w:proofErr w:type="spellEnd"/>
-      <w:r>
-        <w:rPr>
-          <w:rFonts w:ascii="Courier New" w:hAnsi="Courier New" w:cs="Courier New"/>
-        </w:rPr>
-        <w:t xml:space="preserve"> ( </w:t>
-      </w:r>
-      <w:proofErr w:type="spellStart"/>
-      <w:r>
-        <w:rPr>
-          <w:rFonts w:ascii="Courier New" w:hAnsi="Courier New" w:cs="Courier New"/>
-        </w:rPr>
-        <w:t>C_DATA_WIDTH</w:t>
-      </w:r>
-      <w:proofErr w:type="spellEnd"/>
-      <w:r>
-        <w:rPr>
-          <w:rFonts w:ascii="Courier New" w:hAnsi="Courier New" w:cs="Courier New"/>
-        </w:rPr>
-        <w:t xml:space="preserve">   -1 </w:t>
-      </w:r>
-      <w:proofErr w:type="spellStart"/>
-      <w:r>
-        <w:rPr>
-          <w:rFonts w:ascii="Courier New" w:hAnsi="Courier New" w:cs="Courier New"/>
-        </w:rPr>
-        <w:t>downto</w:t>
-      </w:r>
-      <w:proofErr w:type="spellEnd"/>
-      <w:r>
-        <w:rPr>
-          <w:rFonts w:ascii="Courier New" w:hAnsi="Courier New" w:cs="Courier New"/>
-        </w:rPr>
-        <w:t xml:space="preserve"> 0)) );</w:t>
+        <w:t xml:space="preserve">                                      read_data_channel    ( rdata ( C_DATA_WIDTH   -1 downto 0)) );</w:t>
       </w:r>
     </w:p>
     <w:p>
@@ -14879,15 +11660,7 @@
     </w:p>
     <w:p>
       <w:r>
-        <w:t>Additional documentation about UVVM and its features can be found under “/</w:t>
-      </w:r>
-      <w:proofErr w:type="spellStart"/>
-      <w:r>
-        <w:t>uvvm_vvc_framework</w:t>
-      </w:r>
-      <w:proofErr w:type="spellEnd"/>
-      <w:r>
-        <w:t xml:space="preserve">/doc/”. </w:t>
+        <w:t xml:space="preserve">Additional documentation about UVVM and its features can be found under “/uvvm_vvc_framework/doc/”. </w:t>
       </w:r>
     </w:p>
     <w:p>
@@ -14998,29 +11771,12 @@
           <w:i/>
         </w:rPr>
       </w:pPr>
-      <w:proofErr w:type="spellStart"/>
       <w:r>
         <w:rPr>
           <w:b/>
           <w:i/>
         </w:rPr>
-        <w:t>UVVM</w:t>
-      </w:r>
-      <w:proofErr w:type="spellEnd"/>
-      <w:r>
-        <w:rPr>
-          <w:b/>
-          <w:i/>
-        </w:rPr>
-        <w:t xml:space="preserve"> Utility Library (</w:t>
-      </w:r>
-      <w:proofErr w:type="spellStart"/>
-      <w:r>
-        <w:rPr>
-          <w:b/>
-          <w:i/>
-        </w:rPr>
-        <w:t>UVVM-</w:t>
+        <w:t>UVVM Utility Library (UVVM-</w:t>
       </w:r>
       <w:r>
         <w:rPr>
@@ -15029,7 +11785,6 @@
         </w:rPr>
         <w:t>Util</w:t>
       </w:r>
-      <w:proofErr w:type="spellEnd"/>
       <w:r>
         <w:rPr>
           <w:b/>
@@ -15120,6 +11875,22 @@
         <w:t>AXI4-Lite BFM</w:t>
       </w:r>
     </w:p>
+    <w:p>
+      <w:pPr>
+        <w:pStyle w:val="Listeavsnitt"/>
+        <w:numPr>
+          <w:ilvl w:val="0"/>
+          <w:numId w:val="40"/>
+        </w:numPr>
+      </w:pPr>
+      <w:r>
+        <w:rPr>
+          <w:b/>
+          <w:i/>
+        </w:rPr>
+        <w:t>Bitvis VIP Scoreboard</w:t>
+      </w:r>
+    </w:p>
     <w:p/>
     <w:p>
       <w:r>
@@ -15128,49 +11899,20 @@
       <w:r>
         <w:t xml:space="preserve">AXI4-Lite </w:t>
       </w:r>
-      <w:proofErr w:type="spellStart"/>
       <w:r>
-        <w:t>VVC</w:t>
-      </w:r>
-      <w:proofErr w:type="spellEnd"/>
-      <w:r>
-        <w:t>,</w:t>
+        <w:t>VVC,</w:t>
       </w:r>
       <w:r>
-        <w:t xml:space="preserve"> assure that </w:t>
-      </w:r>
-      <w:proofErr w:type="spellStart"/>
-      <w:r>
-        <w:t>uvvm_vvc_framework</w:t>
-      </w:r>
-      <w:proofErr w:type="spellEnd"/>
-      <w:r>
-        <w:t xml:space="preserve"> and</w:t>
+        <w:t xml:space="preserve"> assure that uvvm_vvc_framework and</w:t>
       </w:r>
       <w:r>
-        <w:t xml:space="preserve"> </w:t>
-      </w:r>
-      <w:proofErr w:type="spellStart"/>
-      <w:r>
-        <w:t>uvvm_util</w:t>
-      </w:r>
-      <w:proofErr w:type="spellEnd"/>
-      <w:r>
-        <w:t xml:space="preserve"> have been compiled.</w:t>
+        <w:t xml:space="preserve"> uvvm_util have been compiled.</w:t>
       </w:r>
     </w:p>
     <w:p/>
     <w:p>
       <w:r>
-        <w:t xml:space="preserve">See UVVM Essential Mechanisms located in </w:t>
-      </w:r>
-      <w:proofErr w:type="spellStart"/>
-      <w:r>
-        <w:t>uvvm_vvc_framework</w:t>
-      </w:r>
-      <w:proofErr w:type="spellEnd"/>
-      <w:r>
-        <w:t>/doc for information about compile scripts.</w:t>
+        <w:t>See UVVM Essential Mechanisms located in uvvm_vvc_framework/doc for information about compile scripts.</w:t>
       </w:r>
     </w:p>
     <w:p>
@@ -15379,7 +12121,6 @@
                 <w:sz w:val="15"/>
               </w:rPr>
             </w:pPr>
-            <w:proofErr w:type="spellStart"/>
             <w:r>
               <w:rPr>
                 <w:rFonts w:cs="Helvetica"/>
@@ -15387,7 +12128,6 @@
               </w:rPr>
               <w:t>bitvis_vip_axilite</w:t>
             </w:r>
-            <w:proofErr w:type="spellEnd"/>
           </w:p>
         </w:tc>
         <w:tc>
@@ -15407,7 +12147,6 @@
                 <w:sz w:val="15"/>
               </w:rPr>
             </w:pPr>
-            <w:proofErr w:type="spellStart"/>
             <w:r>
               <w:rPr>
                 <w:rFonts w:cs="Helvetica"/>
@@ -15415,7 +12154,6 @@
               </w:rPr>
               <w:t>axilite_bfm_pkg.vhd</w:t>
             </w:r>
-            <w:proofErr w:type="spellEnd"/>
           </w:p>
         </w:tc>
         <w:tc>
@@ -15462,7 +12200,6 @@
                 <w:sz w:val="15"/>
               </w:rPr>
             </w:pPr>
-            <w:proofErr w:type="spellStart"/>
             <w:r>
               <w:rPr>
                 <w:rFonts w:cs="Helvetica"/>
@@ -15470,7 +12207,6 @@
               </w:rPr>
               <w:t>bitvis_vip_axilite</w:t>
             </w:r>
-            <w:proofErr w:type="spellEnd"/>
           </w:p>
         </w:tc>
         <w:tc>
@@ -15490,7 +12226,6 @@
                 <w:sz w:val="15"/>
               </w:rPr>
             </w:pPr>
-            <w:proofErr w:type="spellStart"/>
             <w:r>
               <w:rPr>
                 <w:rFonts w:cs="Helvetica"/>
@@ -15498,7 +12233,6 @@
               </w:rPr>
               <w:t>vvc_cmd_pkg.vhd</w:t>
             </w:r>
-            <w:proofErr w:type="spellEnd"/>
           </w:p>
         </w:tc>
         <w:tc>
@@ -15545,7 +12279,6 @@
                 <w:sz w:val="15"/>
               </w:rPr>
             </w:pPr>
-            <w:proofErr w:type="spellStart"/>
             <w:r>
               <w:rPr>
                 <w:rFonts w:cs="Helvetica"/>
@@ -15553,7 +12286,6 @@
               </w:rPr>
               <w:t>bitvis_vip_axilite</w:t>
             </w:r>
-            <w:proofErr w:type="spellEnd"/>
           </w:p>
         </w:tc>
         <w:tc>
@@ -15668,7 +12400,6 @@
                 <w:sz w:val="15"/>
               </w:rPr>
             </w:pPr>
-            <w:proofErr w:type="spellStart"/>
             <w:r>
               <w:rPr>
                 <w:rFonts w:cs="Helvetica"/>
@@ -15676,7 +12407,6 @@
               </w:rPr>
               <w:t>bitvis_vip_axilite</w:t>
             </w:r>
-            <w:proofErr w:type="spellEnd"/>
           </w:p>
         </w:tc>
         <w:tc>
@@ -15791,7 +12521,6 @@
                 <w:sz w:val="15"/>
               </w:rPr>
             </w:pPr>
-            <w:proofErr w:type="spellStart"/>
             <w:r>
               <w:rPr>
                 <w:rFonts w:cs="Helvetica"/>
@@ -15799,7 +12528,6 @@
               </w:rPr>
               <w:t>bitvis_vip_axilite</w:t>
             </w:r>
-            <w:proofErr w:type="spellEnd"/>
           </w:p>
         </w:tc>
         <w:tc>
@@ -15819,7 +12547,6 @@
                 <w:sz w:val="15"/>
               </w:rPr>
             </w:pPr>
-            <w:proofErr w:type="spellStart"/>
             <w:r>
               <w:rPr>
                 <w:rFonts w:cs="Helvetica"/>
@@ -15827,7 +12554,6 @@
               </w:rPr>
               <w:t>vvc_methods_pkg.vhd</w:t>
             </w:r>
-            <w:proofErr w:type="spellEnd"/>
           </w:p>
         </w:tc>
         <w:tc>
@@ -15876,7 +12602,6 @@
                 <w:sz w:val="15"/>
               </w:rPr>
             </w:pPr>
-            <w:proofErr w:type="spellStart"/>
             <w:r>
               <w:rPr>
                 <w:rFonts w:cs="Helvetica"/>
@@ -15884,7 +12609,6 @@
               </w:rPr>
               <w:t>bitvis_vip_axilite</w:t>
             </w:r>
-            <w:proofErr w:type="spellEnd"/>
           </w:p>
         </w:tc>
         <w:tc>
@@ -15911,49 +12635,8 @@
                 <w:rFonts w:cs="Helvetica"/>
                 <w:sz w:val="15"/>
               </w:rPr>
-              <w:t>../</w:t>
-            </w:r>
-            <w:proofErr w:type="spellStart"/>
-            <w:r>
-              <w:rPr>
-                <w:rFonts w:cs="Helvetica"/>
-                <w:sz w:val="15"/>
-              </w:rPr>
-              <w:t>uvvm_vvc_framework</w:t>
-            </w:r>
-            <w:proofErr w:type="spellEnd"/>
-            <w:r>
-              <w:rPr>
-                <w:rFonts w:cs="Helvetica"/>
-                <w:sz w:val="15"/>
-              </w:rPr>
-              <w:t>/</w:t>
-            </w:r>
-            <w:proofErr w:type="spellStart"/>
-            <w:r>
-              <w:rPr>
-                <w:rFonts w:cs="Helvetica"/>
-                <w:sz w:val="15"/>
-              </w:rPr>
-              <w:t>src_target_dependent</w:t>
-            </w:r>
-            <w:proofErr w:type="spellEnd"/>
-            <w:r>
-              <w:rPr>
-                <w:rFonts w:cs="Helvetica"/>
-                <w:sz w:val="15"/>
-              </w:rPr>
-              <w:t>/</w:t>
-            </w:r>
-            <w:proofErr w:type="spellStart"/>
-            <w:r>
-              <w:rPr>
-                <w:rFonts w:cs="Helvetica"/>
-                <w:sz w:val="15"/>
-              </w:rPr>
-              <w:t>td_queue_pkg.vhd</w:t>
-            </w:r>
-            <w:proofErr w:type="spellEnd"/>
+              <w:t>../uvvm_vvc_framework/src_target_dependent/td_queue_pkg.vhd</w:t>
+            </w:r>
           </w:p>
         </w:tc>
         <w:tc>
@@ -16002,7 +12685,6 @@
                 <w:sz w:val="15"/>
               </w:rPr>
             </w:pPr>
-            <w:proofErr w:type="spellStart"/>
             <w:r>
               <w:rPr>
                 <w:rFonts w:cs="Helvetica"/>
@@ -16010,7 +12692,6 @@
               </w:rPr>
               <w:t>bitvis_vip_axilite</w:t>
             </w:r>
-            <w:proofErr w:type="spellEnd"/>
           </w:p>
         </w:tc>
         <w:tc>
@@ -16126,7 +12807,6 @@
                 <w:sz w:val="15"/>
               </w:rPr>
             </w:pPr>
-            <w:proofErr w:type="spellStart"/>
             <w:r>
               <w:rPr>
                 <w:rFonts w:cs="Helvetica"/>
@@ -16134,7 +12814,6 @@
               </w:rPr>
               <w:t>bitvis_vip_axilite</w:t>
             </w:r>
-            <w:proofErr w:type="spellEnd"/>
           </w:p>
         </w:tc>
         <w:tc>
@@ -16155,7 +12834,6 @@
                 <w:sz w:val="15"/>
               </w:rPr>
             </w:pPr>
-            <w:proofErr w:type="spellStart"/>
             <w:r>
               <w:rPr>
                 <w:rFonts w:cs="Helvetica"/>
@@ -16163,7 +12841,6 @@
               </w:rPr>
               <w:t>axilite_vvc.vhd</w:t>
             </w:r>
-            <w:proofErr w:type="spellEnd"/>
           </w:p>
         </w:tc>
         <w:tc>
@@ -16250,7 +12927,6 @@
       <w:r>
         <w:t xml:space="preserve">ee </w:t>
       </w:r>
-      <w:proofErr w:type="spellStart"/>
       <w:r>
         <w:rPr>
           <w:b/>
@@ -16258,7 +12934,6 @@
         </w:rPr>
         <w:t>UVVM-Util</w:t>
       </w:r>
-      <w:proofErr w:type="spellEnd"/>
       <w:r>
         <w:t xml:space="preserve"> Quick reference</w:t>
       </w:r>
@@ -16291,15 +12966,7 @@
         <w:t>n</w:t>
       </w:r>
       <w:r>
-        <w:t xml:space="preserve"> AXI4-Lite interface. This VIP is not AXI4-Lite protocol checker. For a more advanced VIP please contact </w:t>
-      </w:r>
-      <w:proofErr w:type="spellStart"/>
-      <w:r>
-        <w:t>Bitvis</w:t>
-      </w:r>
-      <w:proofErr w:type="spellEnd"/>
-      <w:r>
-        <w:t xml:space="preserve"> AS at </w:t>
+        <w:t xml:space="preserve"> AXI4-Lite interface. This VIP is not AXI4-Lite protocol checker. For a more advanced VIP please contact Bitvis AS at </w:t>
       </w:r>
       <w:hyperlink r:id="rId10" w:history="1">
         <w:r>
@@ -16344,17 +13011,6 @@
       </w:pPr>
       <w:bookmarkStart w:id="2" w:name="_GoBack"/>
       <w:bookmarkEnd w:id="2"/>
-    </w:p>
-    <w:p>
-      <w:pPr>
-        <w:rPr>
-          <w:rFonts w:ascii="Helvetica Neue Thin" w:hAnsi="Helvetica Neue Thin"/>
-          <w:i/>
-          <w:iCs/>
-          <w:sz w:val="14"/>
-          <w:szCs w:val="16"/>
-        </w:rPr>
-      </w:pPr>
     </w:p>
     <w:p>
       <w:pPr>
@@ -17119,7 +13775,7 @@
               <w:sz w:val="14"/>
               <w:lang w:val="en-US"/>
             </w:rPr>
-            <w:t>2019-10-31</w:t>
+            <w:t>2019-11-14</w:t>
           </w:r>
           <w:r>
             <w:rPr>
@@ -17310,7 +13966,6 @@
                               <w:szCs w:val="32"/>
                             </w:rPr>
                           </w:pPr>
-                          <w:proofErr w:type="spellStart"/>
                           <w:r>
                             <w:rPr>
                               <w:rFonts w:ascii="Helvetica Light" w:hAnsi="Helvetica Light" w:cs="Helvetica"/>
@@ -17318,29 +13973,8 @@
                               <w:szCs w:val="32"/>
                               <w:lang w:val="nb-NO" w:eastAsia="nb-NO"/>
                             </w:rPr>
-                            <w:t>VHDL</w:t>
+                            <w:t>VHDL 2008 only</w:t>
                           </w:r>
-                          <w:proofErr w:type="spellEnd"/>
-                          <w:r>
-                            <w:rPr>
-                              <w:rFonts w:ascii="Helvetica Light" w:hAnsi="Helvetica Light" w:cs="Helvetica"/>
-                              <w:color w:val="000000" w:themeColor="text1"/>
-                              <w:szCs w:val="32"/>
-                              <w:lang w:val="nb-NO" w:eastAsia="nb-NO"/>
-                            </w:rPr>
-                            <w:t xml:space="preserve"> 2008 </w:t>
-                          </w:r>
-                          <w:proofErr w:type="spellStart"/>
-                          <w:r>
-                            <w:rPr>
-                              <w:rFonts w:ascii="Helvetica Light" w:hAnsi="Helvetica Light" w:cs="Helvetica"/>
-                              <w:color w:val="000000" w:themeColor="text1"/>
-                              <w:szCs w:val="32"/>
-                              <w:lang w:val="nb-NO" w:eastAsia="nb-NO"/>
-                            </w:rPr>
-                            <w:t>only</w:t>
-                          </w:r>
-                          <w:proofErr w:type="spellEnd"/>
                         </w:p>
                       </w:txbxContent>
                     </wps:txbx>
@@ -17455,27 +14089,7 @@
         <w:sz w:val="14"/>
         <w:szCs w:val="16"/>
       </w:rPr>
-      <w:t xml:space="preserve"> by </w:t>
-    </w:r>
-    <w:proofErr w:type="spellStart"/>
-    <w:r>
-      <w:rPr>
-        <w:iCs/>
-        <w:color w:val="000000" w:themeColor="text1"/>
-        <w:sz w:val="14"/>
-        <w:szCs w:val="16"/>
-      </w:rPr>
-      <w:t>Bitvis</w:t>
-    </w:r>
-    <w:proofErr w:type="spellEnd"/>
-    <w:r>
-      <w:rPr>
-        <w:iCs/>
-        <w:color w:val="000000" w:themeColor="text1"/>
-        <w:sz w:val="14"/>
-        <w:szCs w:val="16"/>
-      </w:rPr>
-      <w:t xml:space="preserve"> AS. </w:t>
+      <w:t xml:space="preserve"> by Bitvis AS. </w:t>
     </w:r>
     <w:r>
       <w:rPr>
@@ -24092,7 +20706,7 @@
 </file>
 
 <file path=customXml/itemProps1.xml><?xml version="1.0" encoding="utf-8"?>
-<ds:datastoreItem xmlns:ds="http://schemas.openxmlformats.org/officeDocument/2006/customXml" ds:itemID="{4ECD0F37-4D7E-254F-ADC0-CA70CF189499}">
+<ds:datastoreItem xmlns:ds="http://schemas.openxmlformats.org/officeDocument/2006/customXml" ds:itemID="{D830E4AA-4322-764D-BD1A-5082312CEB24}">
   <ds:schemaRefs>
     <ds:schemaRef ds:uri="http://schemas.openxmlformats.org/officeDocument/2006/bibliography"/>
   </ds:schemaRefs>

--- a/bitvis_vip_axilite/doc/axilite_vvc_QuickRef.docx
+++ b/bitvis_vip_axilite/doc/axilite_vvc_QuickRef.docx
@@ -11498,7 +11498,7 @@
         <w:rPr>
           <w:rFonts w:ascii="Consolas" w:hAnsi="Consolas"/>
         </w:rPr>
-        <w:t xml:space="preserve">activity_watchdog(timeout, </w:t>
+        <w:t>activity_watchdog(</w:t>
       </w:r>
       <w:r>
         <w:rPr>
@@ -11506,11 +11506,13 @@
         </w:rPr>
         <w:t xml:space="preserve">num_exp_vvc, </w:t>
       </w:r>
+      <w:bookmarkStart w:id="2" w:name="_GoBack"/>
+      <w:bookmarkEnd w:id="2"/>
       <w:r>
         <w:rPr>
           <w:rFonts w:ascii="Consolas" w:hAnsi="Consolas"/>
         </w:rPr>
-        <w:t>alert_level, msg)</w:t>
+        <w:t>timeout, alert_level, msg)</w:t>
       </w:r>
       <w:r>
         <w:rPr>
@@ -13009,8 +13011,6 @@
           <w:szCs w:val="16"/>
         </w:rPr>
       </w:pPr>
-      <w:bookmarkStart w:id="2" w:name="_GoBack"/>
-      <w:bookmarkEnd w:id="2"/>
     </w:p>
     <w:p>
       <w:pPr>
@@ -13775,7 +13775,7 @@
               <w:sz w:val="14"/>
               <w:lang w:val="en-US"/>
             </w:rPr>
-            <w:t>2019-11-14</w:t>
+            <w:t>2019-11-20</w:t>
           </w:r>
           <w:r>
             <w:rPr>
@@ -20706,7 +20706,7 @@
 </file>
 
 <file path=customXml/itemProps1.xml><?xml version="1.0" encoding="utf-8"?>
-<ds:datastoreItem xmlns:ds="http://schemas.openxmlformats.org/officeDocument/2006/customXml" ds:itemID="{D830E4AA-4322-764D-BD1A-5082312CEB24}">
+<ds:datastoreItem xmlns:ds="http://schemas.openxmlformats.org/officeDocument/2006/customXml" ds:itemID="{93DB0832-78DA-7747-9C96-3421E2F5ED28}">
   <ds:schemaRefs>
     <ds:schemaRef ds:uri="http://schemas.openxmlformats.org/officeDocument/2006/bibliography"/>
   </ds:schemaRefs>

--- a/bitvis_vip_axilite/doc/axilite_vvc_QuickRef.docx
+++ b/bitvis_vip_axilite/doc/axilite_vvc_QuickRef.docx
@@ -11506,8 +11506,6 @@
         </w:rPr>
         <w:t xml:space="preserve">num_exp_vvc, </w:t>
       </w:r>
-      <w:bookmarkStart w:id="2" w:name="_GoBack"/>
-      <w:bookmarkEnd w:id="2"/>
       <w:r>
         <w:rPr>
           <w:rFonts w:ascii="Consolas" w:hAnsi="Consolas"/>
@@ -11813,7 +11811,7 @@
           <w:b/>
           <w:i/>
         </w:rPr>
-        <w:t>2</w:t>
+        <w:t>10</w:t>
       </w:r>
       <w:r>
         <w:rPr>
@@ -11847,8 +11845,17 @@
           <w:b/>
           <w:i/>
         </w:rPr>
-        <w:t>, version 2.1</w:t>
+        <w:t>, version 2.</w:t>
       </w:r>
+      <w:r>
+        <w:rPr>
+          <w:b/>
+          <w:i/>
+        </w:rPr>
+        <w:t>6</w:t>
+      </w:r>
+      <w:bookmarkStart w:id="2" w:name="_GoBack"/>
+      <w:bookmarkEnd w:id="2"/>
       <w:r>
         <w:rPr>
           <w:b/>
@@ -13709,7 +13716,7 @@
               <w:sz w:val="14"/>
               <w:lang w:val="sq-AL"/>
             </w:rPr>
-            <w:t>2</w:t>
+            <w:t>3</w:t>
           </w:r>
           <w:r>
             <w:rPr>
@@ -13775,7 +13782,7 @@
               <w:sz w:val="14"/>
               <w:lang w:val="en-US"/>
             </w:rPr>
-            <w:t>2019-11-20</w:t>
+            <w:t>2019-11-21</w:t>
           </w:r>
           <w:r>
             <w:rPr>
@@ -20706,7 +20713,7 @@
 </file>
 
 <file path=customXml/itemProps1.xml><?xml version="1.0" encoding="utf-8"?>
-<ds:datastoreItem xmlns:ds="http://schemas.openxmlformats.org/officeDocument/2006/customXml" ds:itemID="{93DB0832-78DA-7747-9C96-3421E2F5ED28}">
+<ds:datastoreItem xmlns:ds="http://schemas.openxmlformats.org/officeDocument/2006/customXml" ds:itemID="{CA3D8B1D-D7A0-2947-B9C4-A319C8451406}">
   <ds:schemaRefs>
     <ds:schemaRef ds:uri="http://schemas.openxmlformats.org/officeDocument/2006/bibliography"/>
   </ds:schemaRefs>

--- a/bitvis_vip_axilite/doc/axilite_vvc_QuickRef.docx
+++ b/bitvis_vip_axilite/doc/axilite_vvc_QuickRef.docx
@@ -79,6 +79,7 @@
                                 <w:lang w:val="nb-NO"/>
                               </w:rPr>
                             </w:pPr>
+                            <w:proofErr w:type="spellStart"/>
                             <w:r>
                               <w:rPr>
                                 <w:b/>
@@ -88,6 +89,7 @@
                               </w:rPr>
                               <w:t>VVC</w:t>
                             </w:r>
+                            <w:proofErr w:type="spellEnd"/>
                           </w:p>
                         </w:txbxContent>
                       </wps:txbx>
@@ -112,7 +114,7 @@
                 <v:stroke joinstyle="miter"/>
                 <v:path gradientshapeok="t" o:connecttype="rect"/>
               </v:shapetype>
-              <v:shape id="Tekstboks 2" o:spid="_x0000_s1026" type="#_x0000_t202" style="position:absolute;margin-left:687.55pt;margin-top:34pt;width:66.85pt;height:28.05pt;z-index:251681792;visibility:visible;mso-wrap-style:square;mso-width-percent:0;mso-height-percent:0;mso-wrap-distance-left:9pt;mso-wrap-distance-top:3.6pt;mso-wrap-distance-right:9pt;mso-wrap-distance-bottom:3.6pt;mso-position-horizontal:absolute;mso-position-horizontal-relative:text;mso-position-vertical:absolute;mso-position-vertical-relative:text;mso-width-percent:0;mso-height-percent:0;mso-width-relative:margin;mso-height-relative:margin;v-text-anchor:top" o:gfxdata="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" strokecolor="white [3212]">
+              <v:shape id="Tekstboks 2" o:spid="_x0000_s1026" type="#_x0000_t202" style="position:absolute;margin-left:687.55pt;margin-top:34pt;width:66.85pt;height:28.05pt;z-index:251681792;visibility:visible;mso-wrap-style:square;mso-width-percent:0;mso-height-percent:0;mso-wrap-distance-left:9pt;mso-wrap-distance-top:3.6pt;mso-wrap-distance-right:9pt;mso-wrap-distance-bottom:3.6pt;mso-position-horizontal:absolute;mso-position-horizontal-relative:text;mso-position-vertical:absolute;mso-position-vertical-relative:text;mso-width-percent:0;mso-height-percent:0;mso-width-relative:margin;mso-height-relative:margin;v-text-anchor:top" o:gfxdata="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" strokecolor="white [3212]">
                 <v:textbox>
                   <w:txbxContent>
                     <w:p>
@@ -124,6 +126,7 @@
                           <w:lang w:val="nb-NO"/>
                         </w:rPr>
                       </w:pPr>
+                      <w:proofErr w:type="spellStart"/>
                       <w:r>
                         <w:rPr>
                           <w:b/>
@@ -133,6 +136,7 @@
                         </w:rPr>
                         <w:t>VVC</w:t>
                       </w:r>
+                      <w:proofErr w:type="spellEnd"/>
                     </w:p>
                   </w:txbxContent>
                 </v:textbox>
@@ -258,6 +262,7 @@
         </w:rPr>
         <w:t xml:space="preserve"> </w:t>
       </w:r>
+      <w:proofErr w:type="spellStart"/>
       <w:r>
         <w:rPr>
           <w:b/>
@@ -267,6 +272,7 @@
         </w:rPr>
         <w:t>VVC</w:t>
       </w:r>
+      <w:proofErr w:type="spellEnd"/>
       <w:r>
         <w:rPr>
           <w:b/>
@@ -305,7 +311,23 @@
     </w:p>
     <w:p>
       <w:r>
-        <w:t>For general information see UVVM Essential Mechanisms located in uvvm_vvc_framework/doc.</w:t>
+        <w:t xml:space="preserve">For general information see </w:t>
+      </w:r>
+      <w:proofErr w:type="spellStart"/>
+      <w:r>
+        <w:t>UVVM</w:t>
+      </w:r>
+      <w:proofErr w:type="spellEnd"/>
+      <w:r>
+        <w:t xml:space="preserve"> Essential Mechanisms located in </w:t>
+      </w:r>
+      <w:proofErr w:type="spellStart"/>
+      <w:r>
+        <w:t>uvvm_vvc_framework</w:t>
+      </w:r>
+      <w:proofErr w:type="spellEnd"/>
+      <w:r>
+        <w:t>/doc.</w:t>
       </w:r>
     </w:p>
     <w:p/>
@@ -359,6 +381,7 @@
                 <w:szCs w:val="24"/>
               </w:rPr>
             </w:pPr>
+            <w:proofErr w:type="spellStart"/>
             <w:r>
               <w:rPr>
                 <w:rFonts w:cs="Helvetica"/>
@@ -368,6 +391,7 @@
               </w:rPr>
               <w:t>axilite_write</w:t>
             </w:r>
+            <w:proofErr w:type="spellEnd"/>
             <w:r>
               <w:rPr>
                 <w:rFonts w:cs="Helvetica"/>
@@ -382,15 +406,16 @@
                 <w:color w:val="FFFFFF"/>
                 <w:szCs w:val="30"/>
               </w:rPr>
-              <w:t>(VVC</w:t>
-            </w:r>
+              <w:t>(</w:t>
+            </w:r>
+            <w:proofErr w:type="spellStart"/>
             <w:r>
               <w:rPr>
                 <w:rFonts w:cs="Helvetica"/>
                 <w:color w:val="FFFFFF"/>
                 <w:szCs w:val="30"/>
               </w:rPr>
-              <w:t>T</w:t>
+              <w:t>VVC</w:t>
             </w:r>
             <w:r>
               <w:rPr>
@@ -398,23 +423,25 @@
                 <w:color w:val="FFFFFF"/>
                 <w:szCs w:val="30"/>
               </w:rPr>
-              <w:t xml:space="preserve">, </w:t>
-            </w:r>
+              <w:t>T</w:t>
+            </w:r>
+            <w:proofErr w:type="spellEnd"/>
             <w:r>
               <w:rPr>
                 <w:rFonts w:cs="Helvetica"/>
                 <w:color w:val="FFFFFF"/>
                 <w:szCs w:val="30"/>
               </w:rPr>
-              <w:t>vvc_</w:t>
-            </w:r>
+              <w:t xml:space="preserve">, </w:t>
+            </w:r>
+            <w:proofErr w:type="spellStart"/>
             <w:r>
               <w:rPr>
                 <w:rFonts w:cs="Helvetica"/>
                 <w:color w:val="FFFFFF"/>
                 <w:szCs w:val="30"/>
               </w:rPr>
-              <w:t>instance_id</w:t>
+              <w:t>vvc_</w:t>
             </w:r>
             <w:r>
               <w:rPr>
@@ -422,7 +449,7 @@
                 <w:color w:val="FFFFFF"/>
                 <w:szCs w:val="30"/>
               </w:rPr>
-              <w:t>x, addr,</w:t>
+              <w:t>instance_id</w:t>
             </w:r>
             <w:r>
               <w:rPr>
@@ -430,16 +457,71 @@
                 <w:color w:val="FFFFFF"/>
                 <w:szCs w:val="30"/>
               </w:rPr>
-              <w:t xml:space="preserve"> data, [byte_enable], </w:t>
-            </w:r>
+              <w:t>x</w:t>
+            </w:r>
+            <w:proofErr w:type="spellEnd"/>
             <w:r>
               <w:rPr>
                 <w:rFonts w:cs="Helvetica"/>
                 <w:color w:val="FFFFFF"/>
                 <w:szCs w:val="30"/>
               </w:rPr>
+              <w:t xml:space="preserve">, </w:t>
+            </w:r>
+            <w:proofErr w:type="spellStart"/>
+            <w:r>
+              <w:rPr>
+                <w:rFonts w:cs="Helvetica"/>
+                <w:color w:val="FFFFFF"/>
+                <w:szCs w:val="30"/>
+              </w:rPr>
+              <w:t>addr</w:t>
+            </w:r>
+            <w:proofErr w:type="spellEnd"/>
+            <w:r>
+              <w:rPr>
+                <w:rFonts w:cs="Helvetica"/>
+                <w:color w:val="FFFFFF"/>
+                <w:szCs w:val="30"/>
+              </w:rPr>
+              <w:t>,</w:t>
+            </w:r>
+            <w:r>
+              <w:rPr>
+                <w:rFonts w:cs="Helvetica"/>
+                <w:color w:val="FFFFFF"/>
+                <w:szCs w:val="30"/>
+              </w:rPr>
+              <w:t xml:space="preserve"> data, [</w:t>
+            </w:r>
+            <w:proofErr w:type="spellStart"/>
+            <w:r>
+              <w:rPr>
+                <w:rFonts w:cs="Helvetica"/>
+                <w:color w:val="FFFFFF"/>
+                <w:szCs w:val="30"/>
+              </w:rPr>
+              <w:t>byte_enable</w:t>
+            </w:r>
+            <w:proofErr w:type="spellEnd"/>
+            <w:r>
+              <w:rPr>
+                <w:rFonts w:cs="Helvetica"/>
+                <w:color w:val="FFFFFF"/>
+                <w:szCs w:val="30"/>
+              </w:rPr>
+              <w:t xml:space="preserve">], </w:t>
+            </w:r>
+            <w:proofErr w:type="spellStart"/>
+            <w:r>
+              <w:rPr>
+                <w:rFonts w:cs="Helvetica"/>
+                <w:color w:val="FFFFFF"/>
+                <w:szCs w:val="30"/>
+              </w:rPr>
               <w:t>msg</w:t>
             </w:r>
+            <w:proofErr w:type="spellEnd"/>
             <w:r>
               <w:rPr>
                 <w:rFonts w:cs="Helvetica"/>
@@ -506,6 +588,7 @@
               </w:rPr>
               <w:t xml:space="preserve">: </w:t>
             </w:r>
+            <w:proofErr w:type="spellStart"/>
             <w:r>
               <w:rPr>
                 <w:rFonts w:cs="Helvetica"/>
@@ -514,7 +597,52 @@
                 <w:sz w:val="15"/>
                 <w:szCs w:val="28"/>
               </w:rPr>
-              <w:t xml:space="preserve">axilite_write(AXILITE_VVCT, 1, </w:t>
+              <w:t>axilite_</w:t>
+            </w:r>
+            <w:proofErr w:type="gramStart"/>
+            <w:r>
+              <w:rPr>
+                <w:rFonts w:cs="Helvetica"/>
+                <w:b w:val="0"/>
+                <w:bCs w:val="0"/>
+                <w:sz w:val="15"/>
+                <w:szCs w:val="28"/>
+              </w:rPr>
+              <w:t>write</w:t>
+            </w:r>
+            <w:proofErr w:type="spellEnd"/>
+            <w:r>
+              <w:rPr>
+                <w:rFonts w:cs="Helvetica"/>
+                <w:b w:val="0"/>
+                <w:bCs w:val="0"/>
+                <w:sz w:val="15"/>
+                <w:szCs w:val="28"/>
+              </w:rPr>
+              <w:t>(</w:t>
+            </w:r>
+            <w:proofErr w:type="spellStart"/>
+            <w:proofErr w:type="gramEnd"/>
+            <w:r>
+              <w:rPr>
+                <w:rFonts w:cs="Helvetica"/>
+                <w:b w:val="0"/>
+                <w:bCs w:val="0"/>
+                <w:sz w:val="15"/>
+                <w:szCs w:val="28"/>
+              </w:rPr>
+              <w:t>AXILITE_VVCT</w:t>
+            </w:r>
+            <w:proofErr w:type="spellEnd"/>
+            <w:r>
+              <w:rPr>
+                <w:rFonts w:cs="Helvetica"/>
+                <w:b w:val="0"/>
+                <w:bCs w:val="0"/>
+                <w:sz w:val="15"/>
+                <w:szCs w:val="28"/>
+              </w:rPr>
+              <w:t xml:space="preserve">, 1, </w:t>
             </w:r>
             <w:r>
               <w:rPr>
@@ -653,6 +781,7 @@
                                 <w:sz w:val="20"/>
                               </w:rPr>
                             </w:pPr>
+                            <w:proofErr w:type="spellStart"/>
                             <w:r>
                               <w:rPr>
                                 <w:rFonts w:ascii="Helvetica Neue Light" w:hAnsi="Helvetica Neue Light"/>
@@ -662,6 +791,7 @@
                               </w:rPr>
                               <w:t>axilite_vvc.vhd</w:t>
                             </w:r>
+                            <w:proofErr w:type="spellEnd"/>
                           </w:p>
                         </w:txbxContent>
                       </wps:txbx>
@@ -685,7 +815,7 @@
           </mc:Choice>
           <mc:Fallback>
             <w:pict>
-              <v:shape w14:anchorId="6835D37D" id="Tekstboks 8" o:spid="_x0000_s1027" type="#_x0000_t202" style="position:absolute;margin-left:674.4pt;margin-top:35.75pt;width:79.05pt;height:22pt;z-index:251683840;visibility:visible;mso-wrap-style:square;mso-width-percent:0;mso-height-percent:0;mso-wrap-distance-left:9pt;mso-wrap-distance-top:0;mso-wrap-distance-right:9pt;mso-wrap-distance-bottom:0;mso-position-horizontal:absolute;mso-position-horizontal-relative:margin;mso-position-vertical:absolute;mso-position-vertical-relative:text;mso-width-percent:0;mso-height-percent:0;mso-width-relative:margin;mso-height-relative:margin;v-text-anchor:top" o:gfxdata="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" filled="f" stroked="f">
+              <v:shape w14:anchorId="6835D37D" id="Tekstboks 8" o:spid="_x0000_s1027" type="#_x0000_t202" style="position:absolute;margin-left:674.4pt;margin-top:35.75pt;width:79.05pt;height:22pt;z-index:251683840;visibility:visible;mso-wrap-style:square;mso-width-percent:0;mso-height-percent:0;mso-wrap-distance-left:9pt;mso-wrap-distance-top:0;mso-wrap-distance-right:9pt;mso-wrap-distance-bottom:0;mso-position-horizontal:absolute;mso-position-horizontal-relative:margin;mso-position-vertical:absolute;mso-position-vertical-relative:text;mso-width-percent:0;mso-height-percent:0;mso-width-relative:margin;mso-height-relative:margin;v-text-anchor:top" o:gfxdata="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" filled="f" stroked="f">
                 <v:textbox>
                   <w:txbxContent>
                     <w:p>
@@ -769,6 +899,7 @@
                 <w:szCs w:val="24"/>
               </w:rPr>
             </w:pPr>
+            <w:proofErr w:type="spellStart"/>
             <w:r>
               <w:rPr>
                 <w:rFonts w:cs="Helvetica"/>
@@ -778,6 +909,7 @@
               </w:rPr>
               <w:t>axilite_read</w:t>
             </w:r>
+            <w:proofErr w:type="spellEnd"/>
             <w:r>
               <w:rPr>
                 <w:rFonts w:cs="Helvetica"/>
@@ -792,15 +924,16 @@
                 <w:color w:val="FFFFFF"/>
                 <w:szCs w:val="30"/>
               </w:rPr>
-              <w:t>(VVC</w:t>
-            </w:r>
+              <w:t>(</w:t>
+            </w:r>
+            <w:proofErr w:type="spellStart"/>
             <w:r>
               <w:rPr>
                 <w:rFonts w:cs="Helvetica"/>
                 <w:color w:val="FFFFFF"/>
                 <w:szCs w:val="30"/>
               </w:rPr>
-              <w:t>T</w:t>
+              <w:t>VVC</w:t>
             </w:r>
             <w:r>
               <w:rPr>
@@ -808,23 +941,25 @@
                 <w:color w:val="FFFFFF"/>
                 <w:szCs w:val="30"/>
               </w:rPr>
-              <w:t xml:space="preserve">, </w:t>
-            </w:r>
+              <w:t>T</w:t>
+            </w:r>
+            <w:proofErr w:type="spellEnd"/>
             <w:r>
               <w:rPr>
                 <w:rFonts w:cs="Helvetica"/>
                 <w:color w:val="FFFFFF"/>
                 <w:szCs w:val="30"/>
               </w:rPr>
-              <w:t>vvc_</w:t>
-            </w:r>
+              <w:t xml:space="preserve">, </w:t>
+            </w:r>
+            <w:proofErr w:type="spellStart"/>
             <w:r>
               <w:rPr>
                 <w:rFonts w:cs="Helvetica"/>
                 <w:color w:val="FFFFFF"/>
                 <w:szCs w:val="30"/>
               </w:rPr>
-              <w:t>instance_</w:t>
+              <w:t>vvc_</w:t>
             </w:r>
             <w:r>
               <w:rPr>
@@ -832,7 +967,7 @@
                 <w:color w:val="FFFFFF"/>
                 <w:szCs w:val="30"/>
               </w:rPr>
-              <w:t>idx, addr,</w:t>
+              <w:t>instance_</w:t>
             </w:r>
             <w:r>
               <w:rPr>
@@ -840,16 +975,53 @@
                 <w:color w:val="FFFFFF"/>
                 <w:szCs w:val="30"/>
               </w:rPr>
-              <w:t xml:space="preserve"> </w:t>
-            </w:r>
+              <w:t>idx</w:t>
+            </w:r>
+            <w:proofErr w:type="spellEnd"/>
             <w:r>
               <w:rPr>
                 <w:rFonts w:cs="Helvetica"/>
                 <w:color w:val="FFFFFF"/>
                 <w:szCs w:val="30"/>
               </w:rPr>
+              <w:t xml:space="preserve">, </w:t>
+            </w:r>
+            <w:proofErr w:type="spellStart"/>
+            <w:r>
+              <w:rPr>
+                <w:rFonts w:cs="Helvetica"/>
+                <w:color w:val="FFFFFF"/>
+                <w:szCs w:val="30"/>
+              </w:rPr>
+              <w:t>addr</w:t>
+            </w:r>
+            <w:proofErr w:type="spellEnd"/>
+            <w:r>
+              <w:rPr>
+                <w:rFonts w:cs="Helvetica"/>
+                <w:color w:val="FFFFFF"/>
+                <w:szCs w:val="30"/>
+              </w:rPr>
+              <w:t>,</w:t>
+            </w:r>
+            <w:r>
+              <w:rPr>
+                <w:rFonts w:cs="Helvetica"/>
+                <w:color w:val="FFFFFF"/>
+                <w:szCs w:val="30"/>
+              </w:rPr>
+              <w:t xml:space="preserve"> </w:t>
+            </w:r>
+            <w:proofErr w:type="spellStart"/>
+            <w:r>
+              <w:rPr>
+                <w:rFonts w:cs="Helvetica"/>
+                <w:color w:val="FFFFFF"/>
+                <w:szCs w:val="30"/>
+              </w:rPr>
               <w:t>msg</w:t>
             </w:r>
+            <w:proofErr w:type="spellEnd"/>
             <w:r>
               <w:rPr>
                 <w:rFonts w:cs="Helvetica"/>
@@ -916,6 +1088,7 @@
               </w:rPr>
               <w:t xml:space="preserve">: </w:t>
             </w:r>
+            <w:proofErr w:type="spellStart"/>
             <w:r>
               <w:rPr>
                 <w:rFonts w:cs="Helvetica"/>
@@ -924,7 +1097,52 @@
                 <w:sz w:val="15"/>
                 <w:szCs w:val="28"/>
               </w:rPr>
-              <w:t xml:space="preserve">axilite_read(AXILITE_VVCT, 1, </w:t>
+              <w:t>axilite_</w:t>
+            </w:r>
+            <w:proofErr w:type="gramStart"/>
+            <w:r>
+              <w:rPr>
+                <w:rFonts w:cs="Helvetica"/>
+                <w:b w:val="0"/>
+                <w:bCs w:val="0"/>
+                <w:sz w:val="15"/>
+                <w:szCs w:val="28"/>
+              </w:rPr>
+              <w:t>read</w:t>
+            </w:r>
+            <w:proofErr w:type="spellEnd"/>
+            <w:r>
+              <w:rPr>
+                <w:rFonts w:cs="Helvetica"/>
+                <w:b w:val="0"/>
+                <w:bCs w:val="0"/>
+                <w:sz w:val="15"/>
+                <w:szCs w:val="28"/>
+              </w:rPr>
+              <w:t>(</w:t>
+            </w:r>
+            <w:proofErr w:type="spellStart"/>
+            <w:proofErr w:type="gramEnd"/>
+            <w:r>
+              <w:rPr>
+                <w:rFonts w:cs="Helvetica"/>
+                <w:b w:val="0"/>
+                <w:bCs w:val="0"/>
+                <w:sz w:val="15"/>
+                <w:szCs w:val="28"/>
+              </w:rPr>
+              <w:t>AXILITE_VVCT</w:t>
+            </w:r>
+            <w:proofErr w:type="spellEnd"/>
+            <w:r>
+              <w:rPr>
+                <w:rFonts w:cs="Helvetica"/>
+                <w:b w:val="0"/>
+                <w:bCs w:val="0"/>
+                <w:sz w:val="15"/>
+                <w:szCs w:val="28"/>
+              </w:rPr>
+              <w:t xml:space="preserve">, 1, </w:t>
             </w:r>
             <w:r>
               <w:rPr>
@@ -1047,6 +1265,7 @@
                 <w:szCs w:val="24"/>
               </w:rPr>
             </w:pPr>
+            <w:proofErr w:type="spellStart"/>
             <w:r>
               <w:rPr>
                 <w:rFonts w:cs="Helvetica"/>
@@ -1056,6 +1275,7 @@
               </w:rPr>
               <w:t>axilite_check</w:t>
             </w:r>
+            <w:proofErr w:type="spellEnd"/>
             <w:r>
               <w:rPr>
                 <w:rFonts w:cs="Helvetica"/>
@@ -1070,15 +1290,16 @@
                 <w:color w:val="FFFFFF"/>
                 <w:szCs w:val="30"/>
               </w:rPr>
-              <w:t>(V</w:t>
-            </w:r>
+              <w:t>(</w:t>
+            </w:r>
+            <w:proofErr w:type="spellStart"/>
             <w:r>
               <w:rPr>
                 <w:rFonts w:cs="Helvetica"/>
                 <w:color w:val="FFFFFF"/>
                 <w:szCs w:val="30"/>
               </w:rPr>
-              <w:t>VC</w:t>
+              <w:t>V</w:t>
             </w:r>
             <w:r>
               <w:rPr>
@@ -1086,7 +1307,7 @@
                 <w:color w:val="FFFFFF"/>
                 <w:szCs w:val="30"/>
               </w:rPr>
-              <w:t>T</w:t>
+              <w:t>VC</w:t>
             </w:r>
             <w:r>
               <w:rPr>
@@ -1094,23 +1315,25 @@
                 <w:color w:val="FFFFFF"/>
                 <w:szCs w:val="30"/>
               </w:rPr>
-              <w:t xml:space="preserve">, </w:t>
-            </w:r>
+              <w:t>T</w:t>
+            </w:r>
+            <w:proofErr w:type="spellEnd"/>
             <w:r>
               <w:rPr>
                 <w:rFonts w:cs="Helvetica"/>
                 <w:color w:val="FFFFFF"/>
                 <w:szCs w:val="30"/>
               </w:rPr>
-              <w:t>vvc_</w:t>
-            </w:r>
+              <w:t xml:space="preserve">, </w:t>
+            </w:r>
+            <w:proofErr w:type="spellStart"/>
             <w:r>
               <w:rPr>
                 <w:rFonts w:cs="Helvetica"/>
                 <w:color w:val="FFFFFF"/>
                 <w:szCs w:val="30"/>
               </w:rPr>
-              <w:t>instance_idx, addr, data,</w:t>
+              <w:t>vvc_</w:t>
             </w:r>
             <w:r>
               <w:rPr>
@@ -1118,24 +1341,79 @@
                 <w:color w:val="FFFFFF"/>
                 <w:szCs w:val="30"/>
               </w:rPr>
-              <w:t xml:space="preserve"> </w:t>
-            </w:r>
+              <w:t>instance_idx</w:t>
+            </w:r>
+            <w:proofErr w:type="spellEnd"/>
             <w:r>
               <w:rPr>
                 <w:rFonts w:cs="Helvetica"/>
                 <w:color w:val="FFFFFF"/>
                 <w:szCs w:val="30"/>
               </w:rPr>
-              <w:t>msg, [alert_</w:t>
-            </w:r>
+              <w:t xml:space="preserve">, </w:t>
+            </w:r>
+            <w:proofErr w:type="spellStart"/>
             <w:r>
               <w:rPr>
                 <w:rFonts w:cs="Helvetica"/>
                 <w:color w:val="FFFFFF"/>
                 <w:szCs w:val="30"/>
               </w:rPr>
+              <w:t>addr</w:t>
+            </w:r>
+            <w:proofErr w:type="spellEnd"/>
+            <w:r>
+              <w:rPr>
+                <w:rFonts w:cs="Helvetica"/>
+                <w:color w:val="FFFFFF"/>
+                <w:szCs w:val="30"/>
+              </w:rPr>
+              <w:t>, data,</w:t>
+            </w:r>
+            <w:r>
+              <w:rPr>
+                <w:rFonts w:cs="Helvetica"/>
+                <w:color w:val="FFFFFF"/>
+                <w:szCs w:val="30"/>
+              </w:rPr>
+              <w:t xml:space="preserve"> </w:t>
+            </w:r>
+            <w:proofErr w:type="spellStart"/>
+            <w:r>
+              <w:rPr>
+                <w:rFonts w:cs="Helvetica"/>
+                <w:color w:val="FFFFFF"/>
+                <w:szCs w:val="30"/>
+              </w:rPr>
+              <w:t>msg</w:t>
+            </w:r>
+            <w:proofErr w:type="spellEnd"/>
+            <w:r>
+              <w:rPr>
+                <w:rFonts w:cs="Helvetica"/>
+                <w:color w:val="FFFFFF"/>
+                <w:szCs w:val="30"/>
+              </w:rPr>
+              <w:t>, [</w:t>
+            </w:r>
+            <w:proofErr w:type="spellStart"/>
+            <w:r>
+              <w:rPr>
+                <w:rFonts w:cs="Helvetica"/>
+                <w:color w:val="FFFFFF"/>
+                <w:szCs w:val="30"/>
+              </w:rPr>
+              <w:t>alert_</w:t>
+            </w:r>
+            <w:r>
+              <w:rPr>
+                <w:rFonts w:cs="Helvetica"/>
+                <w:color w:val="FFFFFF"/>
+                <w:szCs w:val="30"/>
+              </w:rPr>
               <w:t>level</w:t>
             </w:r>
+            <w:proofErr w:type="spellEnd"/>
             <w:r>
               <w:rPr>
                 <w:rFonts w:cs="Helvetica"/>
@@ -1210,6 +1488,7 @@
               </w:rPr>
               <w:t xml:space="preserve">: </w:t>
             </w:r>
+            <w:proofErr w:type="spellStart"/>
             <w:r>
               <w:rPr>
                 <w:rFonts w:cs="Helvetica"/>
@@ -1218,7 +1497,52 @@
                 <w:sz w:val="15"/>
                 <w:szCs w:val="28"/>
               </w:rPr>
-              <w:t>axilite_check(AXILITE_VVCT, 1,</w:t>
+              <w:t>axilite_</w:t>
+            </w:r>
+            <w:proofErr w:type="gramStart"/>
+            <w:r>
+              <w:rPr>
+                <w:rFonts w:cs="Helvetica"/>
+                <w:b w:val="0"/>
+                <w:bCs w:val="0"/>
+                <w:sz w:val="15"/>
+                <w:szCs w:val="28"/>
+              </w:rPr>
+              <w:t>check</w:t>
+            </w:r>
+            <w:proofErr w:type="spellEnd"/>
+            <w:r>
+              <w:rPr>
+                <w:rFonts w:cs="Helvetica"/>
+                <w:b w:val="0"/>
+                <w:bCs w:val="0"/>
+                <w:sz w:val="15"/>
+                <w:szCs w:val="28"/>
+              </w:rPr>
+              <w:t>(</w:t>
+            </w:r>
+            <w:proofErr w:type="spellStart"/>
+            <w:proofErr w:type="gramEnd"/>
+            <w:r>
+              <w:rPr>
+                <w:rFonts w:cs="Helvetica"/>
+                <w:b w:val="0"/>
+                <w:bCs w:val="0"/>
+                <w:sz w:val="15"/>
+                <w:szCs w:val="28"/>
+              </w:rPr>
+              <w:t>AXILITE_VVCT</w:t>
+            </w:r>
+            <w:proofErr w:type="spellEnd"/>
+            <w:r>
+              <w:rPr>
+                <w:rFonts w:cs="Helvetica"/>
+                <w:b w:val="0"/>
+                <w:bCs w:val="0"/>
+                <w:sz w:val="15"/>
+                <w:szCs w:val="28"/>
+              </w:rPr>
+              <w:t>, 1,</w:t>
             </w:r>
             <w:r>
               <w:rPr>
@@ -1392,8 +1716,42 @@
                                 <w:sz w:val="20"/>
                                 <w:szCs w:val="21"/>
                               </w:rPr>
-                              <w:t>Common VVC procedures applicable for this VVC</w:t>
+                              <w:t xml:space="preserve">Common </w:t>
                             </w:r>
+                            <w:proofErr w:type="spellStart"/>
+                            <w:r>
+                              <w:rPr>
+                                <w:rFonts w:cs="Helvetica"/>
+                                <w:b/>
+                                <w:bCs/>
+                                <w:sz w:val="20"/>
+                                <w:szCs w:val="21"/>
+                              </w:rPr>
+                              <w:t>VVC</w:t>
+                            </w:r>
+                            <w:proofErr w:type="spellEnd"/>
+                            <w:r>
+                              <w:rPr>
+                                <w:rFonts w:cs="Helvetica"/>
+                                <w:b/>
+                                <w:bCs/>
+                                <w:sz w:val="20"/>
+                                <w:szCs w:val="21"/>
+                              </w:rPr>
+                              <w:t xml:space="preserve"> procedures applicable for this </w:t>
+                            </w:r>
+                            <w:proofErr w:type="spellStart"/>
+                            <w:r>
+                              <w:rPr>
+                                <w:rFonts w:cs="Helvetica"/>
+                                <w:b/>
+                                <w:bCs/>
+                                <w:sz w:val="20"/>
+                                <w:szCs w:val="21"/>
+                              </w:rPr>
+                              <w:t>VVC</w:t>
+                            </w:r>
+                            <w:proofErr w:type="spellEnd"/>
                             <w:r>
                               <w:rPr>
                                 <w:sz w:val="22"/>
@@ -1414,7 +1772,43 @@
                                 <w:sz w:val="15"/>
                                 <w:szCs w:val="15"/>
                               </w:rPr>
-                              <w:t>See UVVM Methods QuickRef for details.</w:t>
+                              <w:t xml:space="preserve">See </w:t>
+                            </w:r>
+                            <w:proofErr w:type="spellStart"/>
+                            <w:r>
+                              <w:rPr>
+                                <w:rFonts w:cs="Helvetica"/>
+                                <w:sz w:val="15"/>
+                                <w:szCs w:val="15"/>
+                              </w:rPr>
+                              <w:t>UVVM</w:t>
+                            </w:r>
+                            <w:proofErr w:type="spellEnd"/>
+                            <w:r>
+                              <w:rPr>
+                                <w:rFonts w:cs="Helvetica"/>
+                                <w:sz w:val="15"/>
+                                <w:szCs w:val="15"/>
+                              </w:rPr>
+                              <w:t xml:space="preserve"> Methods </w:t>
+                            </w:r>
+                            <w:proofErr w:type="spellStart"/>
+                            <w:r>
+                              <w:rPr>
+                                <w:rFonts w:cs="Helvetica"/>
+                                <w:sz w:val="15"/>
+                                <w:szCs w:val="15"/>
+                              </w:rPr>
+                              <w:t>QuickRef</w:t>
+                            </w:r>
+                            <w:proofErr w:type="spellEnd"/>
+                            <w:r>
+                              <w:rPr>
+                                <w:rFonts w:cs="Helvetica"/>
+                                <w:sz w:val="15"/>
+                                <w:szCs w:val="15"/>
+                              </w:rPr>
+                              <w:t xml:space="preserve"> for details.</w:t>
                             </w:r>
                           </w:p>
                           <w:p>
@@ -1430,6 +1824,7 @@
                                 <w:szCs w:val="21"/>
                               </w:rPr>
                             </w:pPr>
+                            <w:proofErr w:type="spellStart"/>
                             <w:r>
                               <w:rPr>
                                 <w:rFonts w:cs="Verdana"/>
@@ -1438,15 +1833,36 @@
                                 <w:sz w:val="15"/>
                                 <w:szCs w:val="12"/>
                               </w:rPr>
-                              <w:t>await_completion</w:t>
+                              <w:t>await_</w:t>
                             </w:r>
+                            <w:proofErr w:type="gramStart"/>
+                            <w:r>
+                              <w:rPr>
+                                <w:rFonts w:cs="Verdana"/>
+                                <w:b/>
+                                <w:bCs/>
+                                <w:sz w:val="15"/>
+                                <w:szCs w:val="12"/>
+                              </w:rPr>
+                              <w:t>completion</w:t>
+                            </w:r>
+                            <w:proofErr w:type="spellEnd"/>
                             <w:r>
                               <w:rPr>
                                 <w:rFonts w:cs="Verdana"/>
                                 <w:sz w:val="15"/>
                                 <w:szCs w:val="11"/>
                               </w:rPr>
-                              <w:t>()</w:t>
+                              <w:t>(</w:t>
+                            </w:r>
+                            <w:proofErr w:type="gramEnd"/>
+                            <w:r>
+                              <w:rPr>
+                                <w:rFonts w:cs="Verdana"/>
+                                <w:sz w:val="15"/>
+                                <w:szCs w:val="11"/>
+                              </w:rPr>
+                              <w:t>)</w:t>
                             </w:r>
                             <w:r>
                               <w:rPr>
@@ -1467,8 +1883,19 @@
                                 <w:szCs w:val="12"/>
                               </w:rPr>
                               <w:br/>
+                            </w:r>
+                            <w:proofErr w:type="spellStart"/>
+                            <w:r>
+                              <w:rPr>
+                                <w:rFonts w:cs="Verdana"/>
+                                <w:b/>
+                                <w:bCs/>
+                                <w:sz w:val="15"/>
+                                <w:szCs w:val="12"/>
+                              </w:rPr>
                               <w:t>enable_log_msg</w:t>
                             </w:r>
+                            <w:proofErr w:type="spellEnd"/>
                             <w:r>
                               <w:rPr>
                                 <w:rFonts w:cs="Verdana"/>
@@ -1486,8 +1913,19 @@
                                 <w:szCs w:val="12"/>
                               </w:rPr>
                               <w:br/>
+                            </w:r>
+                            <w:proofErr w:type="spellStart"/>
+                            <w:r>
+                              <w:rPr>
+                                <w:rFonts w:cs="Verdana"/>
+                                <w:b/>
+                                <w:bCs/>
+                                <w:sz w:val="15"/>
+                                <w:szCs w:val="12"/>
+                              </w:rPr>
                               <w:t>disable_log_msg</w:t>
                             </w:r>
+                            <w:proofErr w:type="spellEnd"/>
                             <w:r>
                               <w:rPr>
                                 <w:rFonts w:cs="Verdana"/>
@@ -1510,6 +1948,7 @@
                                 <w:szCs w:val="11"/>
                               </w:rPr>
                             </w:pPr>
+                            <w:proofErr w:type="spellStart"/>
                             <w:r>
                               <w:rPr>
                                 <w:rFonts w:cs="Verdana"/>
@@ -1518,8 +1957,20 @@
                                 <w:sz w:val="15"/>
                                 <w:szCs w:val="12"/>
                               </w:rPr>
-                              <w:t>fetch_result</w:t>
+                              <w:t>fetch_</w:t>
                             </w:r>
+                            <w:proofErr w:type="gramStart"/>
+                            <w:r>
+                              <w:rPr>
+                                <w:rFonts w:cs="Verdana"/>
+                                <w:b/>
+                                <w:bCs/>
+                                <w:sz w:val="15"/>
+                                <w:szCs w:val="12"/>
+                              </w:rPr>
+                              <w:t>result</w:t>
+                            </w:r>
+                            <w:proofErr w:type="spellEnd"/>
                             <w:r>
                               <w:rPr>
                                 <w:rFonts w:cs="Verdana"/>
@@ -1527,7 +1978,17 @@
                                 <w:sz w:val="15"/>
                                 <w:szCs w:val="12"/>
                               </w:rPr>
-                              <w:t>()</w:t>
+                              <w:t>(</w:t>
+                            </w:r>
+                            <w:proofErr w:type="gramEnd"/>
+                            <w:r>
+                              <w:rPr>
+                                <w:rFonts w:cs="Verdana"/>
+                                <w:bCs/>
+                                <w:sz w:val="15"/>
+                                <w:szCs w:val="12"/>
+                              </w:rPr>
+                              <w:t>)</w:t>
                             </w:r>
                           </w:p>
                           <w:p>
@@ -1543,6 +2004,7 @@
                                 <w:szCs w:val="11"/>
                               </w:rPr>
                             </w:pPr>
+                            <w:proofErr w:type="spellStart"/>
                             <w:r>
                               <w:rPr>
                                 <w:rFonts w:cs="Verdana"/>
@@ -1553,6 +2015,7 @@
                               </w:rPr>
                               <w:t>flush_command_queue</w:t>
                             </w:r>
+                            <w:proofErr w:type="spellEnd"/>
                             <w:r>
                               <w:rPr>
                                 <w:rFonts w:cs="Verdana"/>
@@ -1569,6 +2032,7 @@
                               </w:rPr>
                               <w:br/>
                             </w:r>
+                            <w:proofErr w:type="spellStart"/>
                             <w:r>
                               <w:rPr>
                                 <w:rFonts w:cs="Verdana"/>
@@ -1579,6 +2043,7 @@
                               </w:rPr>
                               <w:t>terminate_current_command</w:t>
                             </w:r>
+                            <w:proofErr w:type="spellEnd"/>
                             <w:r>
                               <w:rPr>
                                 <w:rFonts w:cs="Verdana"/>
@@ -1596,8 +2061,19 @@
                                 <w:szCs w:val="12"/>
                               </w:rPr>
                               <w:br/>
+                            </w:r>
+                            <w:proofErr w:type="spellStart"/>
+                            <w:r>
+                              <w:rPr>
+                                <w:rFonts w:cs="Verdana"/>
+                                <w:b/>
+                                <w:bCs/>
+                                <w:sz w:val="15"/>
+                                <w:szCs w:val="12"/>
+                              </w:rPr>
                               <w:t>terminate_all_commands</w:t>
                             </w:r>
+                            <w:proofErr w:type="spellEnd"/>
                             <w:r>
                               <w:rPr>
                                 <w:rFonts w:cs="Verdana"/>
@@ -1615,15 +2091,46 @@
                                 <w:szCs w:val="12"/>
                               </w:rPr>
                               <w:br/>
-                              <w:t>insert_delay</w:t>
                             </w:r>
+                            <w:proofErr w:type="spellStart"/>
+                            <w:r>
+                              <w:rPr>
+                                <w:rFonts w:cs="Verdana"/>
+                                <w:b/>
+                                <w:bCs/>
+                                <w:sz w:val="15"/>
+                                <w:szCs w:val="12"/>
+                              </w:rPr>
+                              <w:t>insert_</w:t>
+                            </w:r>
+                            <w:proofErr w:type="gramStart"/>
+                            <w:r>
+                              <w:rPr>
+                                <w:rFonts w:cs="Verdana"/>
+                                <w:b/>
+                                <w:bCs/>
+                                <w:sz w:val="15"/>
+                                <w:szCs w:val="12"/>
+                              </w:rPr>
+                              <w:t>delay</w:t>
+                            </w:r>
+                            <w:proofErr w:type="spellEnd"/>
                             <w:r>
                               <w:rPr>
                                 <w:rFonts w:cs="Verdana"/>
                                 <w:sz w:val="15"/>
                                 <w:szCs w:val="11"/>
                               </w:rPr>
-                              <w:t>()</w:t>
+                              <w:t>(</w:t>
+                            </w:r>
+                            <w:proofErr w:type="gramEnd"/>
+                            <w:r>
+                              <w:rPr>
+                                <w:rFonts w:cs="Verdana"/>
+                                <w:sz w:val="15"/>
+                                <w:szCs w:val="11"/>
+                              </w:rPr>
+                              <w:t>)</w:t>
                             </w:r>
                           </w:p>
                           <w:p>
@@ -1641,6 +2148,7 @@
                                 <w:szCs w:val="12"/>
                               </w:rPr>
                             </w:pPr>
+                            <w:proofErr w:type="spellStart"/>
                             <w:r>
                               <w:rPr>
                                 <w:rFonts w:cs="Verdana"/>
@@ -1649,7 +2157,40 @@
                                 <w:sz w:val="15"/>
                                 <w:szCs w:val="12"/>
                               </w:rPr>
-                              <w:t>get_last_received_cmd_idx()</w:t>
+                              <w:t>get_last_received_cmd_</w:t>
+                            </w:r>
+                            <w:proofErr w:type="gramStart"/>
+                            <w:r>
+                              <w:rPr>
+                                <w:rFonts w:cs="Verdana"/>
+                                <w:b/>
+                                <w:bCs/>
+                                <w:sz w:val="15"/>
+                                <w:szCs w:val="12"/>
+                              </w:rPr>
+                              <w:t>idx</w:t>
+                            </w:r>
+                            <w:proofErr w:type="spellEnd"/>
+                            <w:r>
+                              <w:rPr>
+                                <w:rFonts w:cs="Verdana"/>
+                                <w:b/>
+                                <w:bCs/>
+                                <w:sz w:val="15"/>
+                                <w:szCs w:val="12"/>
+                              </w:rPr>
+                              <w:t>(</w:t>
+                            </w:r>
+                            <w:proofErr w:type="gramEnd"/>
+                            <w:r>
+                              <w:rPr>
+                                <w:rFonts w:cs="Verdana"/>
+                                <w:b/>
+                                <w:bCs/>
+                                <w:sz w:val="15"/>
+                                <w:szCs w:val="12"/>
+                              </w:rPr>
+                              <w:t>)</w:t>
                             </w:r>
                           </w:p>
                           <w:p>
@@ -1688,11 +2229,7 @@
           </mc:Choice>
           <mc:Fallback>
             <w:pict>
-              <v:shapetype w14:anchorId="0226FCA2" id="_x0000_t202" coordsize="21600,21600" o:spt="202" path="m,l,21600r21600,l21600,xe">
-                <v:stroke joinstyle="miter"/>
-                <v:path gradientshapeok="t" o:connecttype="rect"/>
-              </v:shapetype>
-              <v:shape id="Tekstboks 6" o:spid="_x0000_s1028" type="#_x0000_t202" style="position:absolute;left:0;text-align:left;margin-left:444.05pt;margin-top:6.75pt;width:345.7pt;height:158.05pt;z-index:251665408;visibility:visible;mso-wrap-style:square;mso-width-percent:0;mso-height-percent:0;mso-wrap-distance-left:9pt;mso-wrap-distance-top:0;mso-wrap-distance-right:9pt;mso-wrap-distance-bottom:0;mso-position-horizontal:absolute;mso-position-horizontal-relative:text;mso-position-vertical:absolute;mso-position-vertical-relative:text;mso-width-percent:0;mso-height-percent:0;mso-width-relative:margin;mso-height-relative:margin;v-text-anchor:top" o:gfxdata="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" filled="f" stroked="f">
+              <v:shape w14:anchorId="0226FCA2" id="Tekstboks 6" o:spid="_x0000_s1028" type="#_x0000_t202" style="position:absolute;left:0;text-align:left;margin-left:444.05pt;margin-top:6.75pt;width:345.7pt;height:158.05pt;z-index:251665408;visibility:visible;mso-wrap-style:square;mso-width-percent:0;mso-height-percent:0;mso-wrap-distance-left:9pt;mso-wrap-distance-top:0;mso-wrap-distance-right:9pt;mso-wrap-distance-bottom:0;mso-position-horizontal:absolute;mso-position-horizontal-relative:text;mso-position-vertical:absolute;mso-position-vertical-relative:text;mso-width-percent:0;mso-height-percent:0;mso-width-relative:margin;mso-height-relative:margin;v-text-anchor:top" o:gfxdata="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" filled="f" stroked="f">
                 <v:textbox>
                   <w:txbxContent>
                     <w:p>
@@ -1714,8 +2251,42 @@
                           <w:sz w:val="20"/>
                           <w:szCs w:val="21"/>
                         </w:rPr>
-                        <w:t>Common VVC procedures applicable for this VVC</w:t>
+                        <w:t xml:space="preserve">Common </w:t>
                       </w:r>
+                      <w:proofErr w:type="spellStart"/>
+                      <w:r>
+                        <w:rPr>
+                          <w:rFonts w:cs="Helvetica"/>
+                          <w:b/>
+                          <w:bCs/>
+                          <w:sz w:val="20"/>
+                          <w:szCs w:val="21"/>
+                        </w:rPr>
+                        <w:t>VVC</w:t>
+                      </w:r>
+                      <w:proofErr w:type="spellEnd"/>
+                      <w:r>
+                        <w:rPr>
+                          <w:rFonts w:cs="Helvetica"/>
+                          <w:b/>
+                          <w:bCs/>
+                          <w:sz w:val="20"/>
+                          <w:szCs w:val="21"/>
+                        </w:rPr>
+                        <w:t xml:space="preserve"> procedures applicable for this </w:t>
+                      </w:r>
+                      <w:proofErr w:type="spellStart"/>
+                      <w:r>
+                        <w:rPr>
+                          <w:rFonts w:cs="Helvetica"/>
+                          <w:b/>
+                          <w:bCs/>
+                          <w:sz w:val="20"/>
+                          <w:szCs w:val="21"/>
+                        </w:rPr>
+                        <w:t>VVC</w:t>
+                      </w:r>
+                      <w:proofErr w:type="spellEnd"/>
                       <w:r>
                         <w:rPr>
                           <w:sz w:val="22"/>
@@ -2207,8 +2778,16 @@
         <w:rPr>
           <w:szCs w:val="16"/>
         </w:rPr>
-        <w:t xml:space="preserve"> VVC</w:t>
-      </w:r>
+        <w:t xml:space="preserve"> </w:t>
+      </w:r>
+      <w:proofErr w:type="spellStart"/>
+      <w:r>
+        <w:rPr>
+          <w:szCs w:val="16"/>
+        </w:rPr>
+        <w:t>VVC</w:t>
+      </w:r>
+      <w:proofErr w:type="spellEnd"/>
       <w:r>
         <w:rPr>
           <w:szCs w:val="16"/>
@@ -2222,6 +2801,7 @@
         </w:rPr>
         <w:t>´</w:t>
       </w:r>
+      <w:proofErr w:type="spellStart"/>
       <w:r>
         <w:rPr>
           <w:b/>
@@ -2234,35 +2814,54 @@
           <w:b/>
           <w:szCs w:val="16"/>
         </w:rPr>
-        <w:t>onfig´</w:t>
-      </w:r>
+        <w:t>onfig</w:t>
+      </w:r>
+      <w:proofErr w:type="spellEnd"/>
+      <w:proofErr w:type="gramStart"/>
       <w:r>
         <w:rPr>
           <w:b/>
           <w:szCs w:val="16"/>
         </w:rPr>
-        <w:t xml:space="preserve">  -- </w:t>
-      </w:r>
-      <w:r>
-        <w:rPr>
-          <w:szCs w:val="16"/>
-        </w:rPr>
-        <w:t>accessible via</w:t>
+        <w:t>´</w:t>
       </w:r>
       <w:r>
         <w:rPr>
           <w:b/>
           <w:szCs w:val="16"/>
         </w:rPr>
-        <w:t xml:space="preserve"> </w:t>
-      </w:r>
+        <w:t xml:space="preserve">  --</w:t>
+      </w:r>
+      <w:proofErr w:type="gramEnd"/>
       <w:r>
         <w:rPr>
           <w:b/>
           <w:szCs w:val="16"/>
         </w:rPr>
+        <w:t xml:space="preserve"> </w:t>
+      </w:r>
+      <w:r>
+        <w:rPr>
+          <w:szCs w:val="16"/>
+        </w:rPr>
+        <w:t>accessible via</w:t>
+      </w:r>
+      <w:r>
+        <w:rPr>
+          <w:b/>
+          <w:szCs w:val="16"/>
+        </w:rPr>
+        <w:t xml:space="preserve"> </w:t>
+      </w:r>
+      <w:proofErr w:type="spellStart"/>
+      <w:r>
+        <w:rPr>
+          <w:b/>
+          <w:szCs w:val="16"/>
+        </w:rPr>
         <w:t>shared_axilite_vvc_config</w:t>
       </w:r>
+      <w:proofErr w:type="spellEnd"/>
     </w:p>
     <w:tbl>
       <w:tblPr>
@@ -2384,6 +2983,7 @@
                 <w:rFonts w:cs="Helvetica"/>
               </w:rPr>
             </w:pPr>
+            <w:proofErr w:type="spellStart"/>
             <w:r>
               <w:rPr>
                 <w:rFonts w:cs="Helvetica"/>
@@ -2444,6 +3044,7 @@
               </w:rPr>
               <w:t>CONFIG_DEFAULT</w:t>
             </w:r>
+            <w:proofErr w:type="spellEnd"/>
           </w:p>
         </w:tc>
       </w:tr>
@@ -2478,6 +3079,7 @@
                 <w:szCs w:val="15"/>
               </w:rPr>
             </w:pPr>
+            <w:proofErr w:type="spellStart"/>
             <w:r>
               <w:rPr>
                 <w:sz w:val="15"/>
@@ -2485,6 +3087,7 @@
               </w:rPr>
               <w:t>inter_bfm_delay</w:t>
             </w:r>
+            <w:proofErr w:type="spellEnd"/>
           </w:p>
         </w:tc>
         <w:tc>
@@ -2513,6 +3116,7 @@
                 <w:szCs w:val="15"/>
               </w:rPr>
             </w:pPr>
+            <w:proofErr w:type="spellStart"/>
             <w:r>
               <w:rPr>
                 <w:sz w:val="15"/>
@@ -2527,6 +3131,7 @@
               </w:rPr>
               <w:t>_inter_bfm_delay</w:t>
             </w:r>
+            <w:proofErr w:type="spellEnd"/>
           </w:p>
         </w:tc>
         <w:tc>
@@ -2555,6 +3160,7 @@
                 <w:szCs w:val="15"/>
               </w:rPr>
             </w:pPr>
+            <w:proofErr w:type="spellStart"/>
             <w:r>
               <w:rPr>
                 <w:sz w:val="15"/>
@@ -2562,6 +3168,7 @@
               </w:rPr>
               <w:t>C_AXILITE_INTER_BFM_DELAY_DEFAULT</w:t>
             </w:r>
+            <w:proofErr w:type="spellEnd"/>
           </w:p>
         </w:tc>
       </w:tr>
@@ -2600,7 +3207,40 @@
                 <w:sz w:val="15"/>
                 <w:szCs w:val="15"/>
               </w:rPr>
-              <w:t>[cmd/result]_queue</w:t>
+              <w:t>[</w:t>
+            </w:r>
+            <w:proofErr w:type="spellStart"/>
+            <w:r>
+              <w:rPr>
+                <w:sz w:val="15"/>
+                <w:szCs w:val="15"/>
+              </w:rPr>
+              <w:t>cmd</w:t>
+            </w:r>
+            <w:proofErr w:type="spellEnd"/>
+            <w:r>
+              <w:rPr>
+                <w:sz w:val="15"/>
+                <w:szCs w:val="15"/>
+              </w:rPr>
+              <w:t>/</w:t>
+            </w:r>
+            <w:proofErr w:type="gramStart"/>
+            <w:r>
+              <w:rPr>
+                <w:sz w:val="15"/>
+                <w:szCs w:val="15"/>
+              </w:rPr>
+              <w:t>result]_</w:t>
+            </w:r>
+            <w:proofErr w:type="spellStart"/>
+            <w:proofErr w:type="gramEnd"/>
+            <w:r>
+              <w:rPr>
+                <w:sz w:val="15"/>
+                <w:szCs w:val="15"/>
+              </w:rPr>
+              <w:t>queue</w:t>
             </w:r>
             <w:r>
               <w:rPr>
@@ -2609,6 +3249,7 @@
               </w:rPr>
               <w:t>_count_max</w:t>
             </w:r>
+            <w:proofErr w:type="spellEnd"/>
           </w:p>
         </w:tc>
         <w:tc>
@@ -2689,7 +3330,40 @@
                 <w:sz w:val="15"/>
                 <w:szCs w:val="15"/>
               </w:rPr>
-              <w:t>[CMD/RESULT]_QUEUE</w:t>
+              <w:t>[</w:t>
+            </w:r>
+            <w:proofErr w:type="spellStart"/>
+            <w:r>
+              <w:rPr>
+                <w:sz w:val="15"/>
+                <w:szCs w:val="15"/>
+              </w:rPr>
+              <w:t>CMD</w:t>
+            </w:r>
+            <w:proofErr w:type="spellEnd"/>
+            <w:r>
+              <w:rPr>
+                <w:sz w:val="15"/>
+                <w:szCs w:val="15"/>
+              </w:rPr>
+              <w:t>/</w:t>
+            </w:r>
+            <w:proofErr w:type="gramStart"/>
+            <w:r>
+              <w:rPr>
+                <w:sz w:val="15"/>
+                <w:szCs w:val="15"/>
+              </w:rPr>
+              <w:t>RESULT]_</w:t>
+            </w:r>
+            <w:proofErr w:type="spellStart"/>
+            <w:proofErr w:type="gramEnd"/>
+            <w:r>
+              <w:rPr>
+                <w:sz w:val="15"/>
+                <w:szCs w:val="15"/>
+              </w:rPr>
+              <w:t>QUEUE</w:t>
             </w:r>
             <w:r>
               <w:rPr>
@@ -2698,6 +3372,7 @@
               </w:rPr>
               <w:t>_COUNT_MAX</w:t>
             </w:r>
+            <w:proofErr w:type="spellEnd"/>
           </w:p>
         </w:tc>
       </w:tr>
@@ -2737,7 +3412,40 @@
                 <w:sz w:val="15"/>
                 <w:szCs w:val="15"/>
               </w:rPr>
-              <w:t>[cmd/result]_queue</w:t>
+              <w:t>[</w:t>
+            </w:r>
+            <w:proofErr w:type="spellStart"/>
+            <w:r>
+              <w:rPr>
+                <w:sz w:val="15"/>
+                <w:szCs w:val="15"/>
+              </w:rPr>
+              <w:t>cmd</w:t>
+            </w:r>
+            <w:proofErr w:type="spellEnd"/>
+            <w:r>
+              <w:rPr>
+                <w:sz w:val="15"/>
+                <w:szCs w:val="15"/>
+              </w:rPr>
+              <w:t>/</w:t>
+            </w:r>
+            <w:proofErr w:type="gramStart"/>
+            <w:r>
+              <w:rPr>
+                <w:sz w:val="15"/>
+                <w:szCs w:val="15"/>
+              </w:rPr>
+              <w:t>result]_</w:t>
+            </w:r>
+            <w:proofErr w:type="spellStart"/>
+            <w:proofErr w:type="gramEnd"/>
+            <w:r>
+              <w:rPr>
+                <w:sz w:val="15"/>
+                <w:szCs w:val="15"/>
+              </w:rPr>
+              <w:t>queue</w:t>
             </w:r>
             <w:r>
               <w:rPr>
@@ -2753,6 +3461,7 @@
               </w:rPr>
               <w:t>threshold</w:t>
             </w:r>
+            <w:proofErr w:type="spellEnd"/>
           </w:p>
         </w:tc>
         <w:tc>
@@ -2835,7 +3544,40 @@
                 <w:sz w:val="15"/>
                 <w:szCs w:val="15"/>
               </w:rPr>
-              <w:t>[CMD/RESULT]_QUEUE</w:t>
+              <w:t>[</w:t>
+            </w:r>
+            <w:proofErr w:type="spellStart"/>
+            <w:r>
+              <w:rPr>
+                <w:sz w:val="15"/>
+                <w:szCs w:val="15"/>
+              </w:rPr>
+              <w:t>CMD</w:t>
+            </w:r>
+            <w:proofErr w:type="spellEnd"/>
+            <w:r>
+              <w:rPr>
+                <w:sz w:val="15"/>
+                <w:szCs w:val="15"/>
+              </w:rPr>
+              <w:t>/</w:t>
+            </w:r>
+            <w:proofErr w:type="gramStart"/>
+            <w:r>
+              <w:rPr>
+                <w:sz w:val="15"/>
+                <w:szCs w:val="15"/>
+              </w:rPr>
+              <w:t>RESULT]_</w:t>
+            </w:r>
+            <w:proofErr w:type="spellStart"/>
+            <w:proofErr w:type="gramEnd"/>
+            <w:r>
+              <w:rPr>
+                <w:sz w:val="15"/>
+                <w:szCs w:val="15"/>
+              </w:rPr>
+              <w:t>QUEUE</w:t>
             </w:r>
             <w:r>
               <w:rPr>
@@ -2851,6 +3593,7 @@
               </w:rPr>
               <w:t>THRESHOLD</w:t>
             </w:r>
+            <w:proofErr w:type="spellEnd"/>
           </w:p>
         </w:tc>
       </w:tr>
@@ -2889,7 +3632,40 @@
                 <w:sz w:val="15"/>
                 <w:szCs w:val="15"/>
               </w:rPr>
-              <w:t>[cmd/result]_queue</w:t>
+              <w:t>[</w:t>
+            </w:r>
+            <w:proofErr w:type="spellStart"/>
+            <w:r>
+              <w:rPr>
+                <w:sz w:val="15"/>
+                <w:szCs w:val="15"/>
+              </w:rPr>
+              <w:t>cmd</w:t>
+            </w:r>
+            <w:proofErr w:type="spellEnd"/>
+            <w:r>
+              <w:rPr>
+                <w:sz w:val="15"/>
+                <w:szCs w:val="15"/>
+              </w:rPr>
+              <w:t>/</w:t>
+            </w:r>
+            <w:proofErr w:type="gramStart"/>
+            <w:r>
+              <w:rPr>
+                <w:sz w:val="15"/>
+                <w:szCs w:val="15"/>
+              </w:rPr>
+              <w:t>result]_</w:t>
+            </w:r>
+            <w:proofErr w:type="spellStart"/>
+            <w:proofErr w:type="gramEnd"/>
+            <w:r>
+              <w:rPr>
+                <w:sz w:val="15"/>
+                <w:szCs w:val="15"/>
+              </w:rPr>
+              <w:t>queue</w:t>
             </w:r>
             <w:r>
               <w:rPr>
@@ -2912,6 +3688,7 @@
               </w:rPr>
               <w:t>_severity</w:t>
             </w:r>
+            <w:proofErr w:type="spellEnd"/>
           </w:p>
         </w:tc>
         <w:tc>
@@ -2939,6 +3716,7 @@
                 <w:szCs w:val="15"/>
               </w:rPr>
             </w:pPr>
+            <w:proofErr w:type="spellStart"/>
             <w:r>
               <w:rPr>
                 <w:sz w:val="15"/>
@@ -2946,6 +3724,7 @@
               </w:rPr>
               <w:t>t_alert_level</w:t>
             </w:r>
+            <w:proofErr w:type="spellEnd"/>
           </w:p>
         </w:tc>
         <w:tc>
@@ -2985,7 +3764,40 @@
                 <w:sz w:val="15"/>
                 <w:szCs w:val="15"/>
               </w:rPr>
-              <w:t>[CMD/RESULT]_QUEUE</w:t>
+              <w:t>[</w:t>
+            </w:r>
+            <w:proofErr w:type="spellStart"/>
+            <w:r>
+              <w:rPr>
+                <w:sz w:val="15"/>
+                <w:szCs w:val="15"/>
+              </w:rPr>
+              <w:t>CMD</w:t>
+            </w:r>
+            <w:proofErr w:type="spellEnd"/>
+            <w:r>
+              <w:rPr>
+                <w:sz w:val="15"/>
+                <w:szCs w:val="15"/>
+              </w:rPr>
+              <w:t>/</w:t>
+            </w:r>
+            <w:proofErr w:type="gramStart"/>
+            <w:r>
+              <w:rPr>
+                <w:sz w:val="15"/>
+                <w:szCs w:val="15"/>
+              </w:rPr>
+              <w:t>RESULT]_</w:t>
+            </w:r>
+            <w:proofErr w:type="spellStart"/>
+            <w:proofErr w:type="gramEnd"/>
+            <w:r>
+              <w:rPr>
+                <w:sz w:val="15"/>
+                <w:szCs w:val="15"/>
+              </w:rPr>
+              <w:t>QUEUE</w:t>
             </w:r>
             <w:r>
               <w:rPr>
@@ -3008,6 +3820,7 @@
               </w:rPr>
               <w:t>_SEVERITY</w:t>
             </w:r>
+            <w:proofErr w:type="spellEnd"/>
           </w:p>
         </w:tc>
       </w:tr>
@@ -3042,12 +3855,21 @@
                 <w:szCs w:val="15"/>
               </w:rPr>
             </w:pPr>
-            <w:r>
-              <w:rPr>
-                <w:sz w:val="15"/>
-                <w:szCs w:val="15"/>
-              </w:rPr>
-              <w:t xml:space="preserve">bfm_config               </w:t>
+            <w:proofErr w:type="spellStart"/>
+            <w:r>
+              <w:rPr>
+                <w:sz w:val="15"/>
+                <w:szCs w:val="15"/>
+              </w:rPr>
+              <w:t>bfm_config</w:t>
+            </w:r>
+            <w:proofErr w:type="spellEnd"/>
+            <w:r>
+              <w:rPr>
+                <w:sz w:val="15"/>
+                <w:szCs w:val="15"/>
+              </w:rPr>
+              <w:t xml:space="preserve">               </w:t>
             </w:r>
           </w:p>
         </w:tc>
@@ -3077,6 +3899,7 @@
                 <w:szCs w:val="15"/>
               </w:rPr>
             </w:pPr>
+            <w:proofErr w:type="spellStart"/>
             <w:r>
               <w:rPr>
                 <w:sz w:val="15"/>
@@ -3084,6 +3907,7 @@
               </w:rPr>
               <w:t>t_axilite_bfm_config</w:t>
             </w:r>
+            <w:proofErr w:type="spellEnd"/>
           </w:p>
         </w:tc>
         <w:tc>
@@ -3112,6 +3936,7 @@
                 <w:szCs w:val="15"/>
               </w:rPr>
             </w:pPr>
+            <w:proofErr w:type="spellStart"/>
             <w:r>
               <w:rPr>
                 <w:sz w:val="15"/>
@@ -3119,6 +3944,7 @@
               </w:rPr>
               <w:t>C_AXILITE_BFM_CONFIG_DEFAULT</w:t>
             </w:r>
+            <w:proofErr w:type="spellEnd"/>
           </w:p>
         </w:tc>
       </w:tr>
@@ -3152,12 +3978,21 @@
                 <w:szCs w:val="15"/>
               </w:rPr>
             </w:pPr>
-            <w:r>
-              <w:rPr>
-                <w:sz w:val="15"/>
-                <w:szCs w:val="15"/>
-              </w:rPr>
-              <w:t xml:space="preserve">msg_id_panel           </w:t>
+            <w:proofErr w:type="spellStart"/>
+            <w:r>
+              <w:rPr>
+                <w:sz w:val="15"/>
+                <w:szCs w:val="15"/>
+              </w:rPr>
+              <w:t>msg_id_panel</w:t>
+            </w:r>
+            <w:proofErr w:type="spellEnd"/>
+            <w:r>
+              <w:rPr>
+                <w:sz w:val="15"/>
+                <w:szCs w:val="15"/>
+              </w:rPr>
+              <w:t xml:space="preserve">           </w:t>
             </w:r>
           </w:p>
         </w:tc>
@@ -3186,6 +4021,7 @@
                 <w:szCs w:val="15"/>
               </w:rPr>
             </w:pPr>
+            <w:proofErr w:type="spellStart"/>
             <w:r>
               <w:rPr>
                 <w:sz w:val="15"/>
@@ -3193,6 +4029,7 @@
               </w:rPr>
               <w:t>t_msg_id_panel</w:t>
             </w:r>
+            <w:proofErr w:type="spellEnd"/>
           </w:p>
         </w:tc>
         <w:tc>
@@ -3222,6 +4059,7 @@
                 <w:szCs w:val="15"/>
               </w:rPr>
             </w:pPr>
+            <w:proofErr w:type="spellStart"/>
             <w:r>
               <w:rPr>
                 <w:sz w:val="15"/>
@@ -3243,6 +4081,7 @@
               </w:rPr>
               <w:t>MSG_ID_PANEL_DEFAULT</w:t>
             </w:r>
+            <w:proofErr w:type="spellEnd"/>
           </w:p>
         </w:tc>
       </w:tr>
@@ -3388,6 +4227,7 @@
         </w:rPr>
         <w:t xml:space="preserve">ite </w:t>
       </w:r>
+      <w:proofErr w:type="spellStart"/>
       <w:r>
         <w:rPr>
           <w:szCs w:val="16"/>
@@ -3398,7 +4238,14 @@
         <w:rPr>
           <w:szCs w:val="16"/>
         </w:rPr>
-        <w:t>C Status</w:t>
+        <w:t>C</w:t>
+      </w:r>
+      <w:proofErr w:type="spellEnd"/>
+      <w:r>
+        <w:rPr>
+          <w:szCs w:val="16"/>
+        </w:rPr>
+        <w:t xml:space="preserve"> Status</w:t>
       </w:r>
       <w:r>
         <w:rPr>
@@ -3411,28 +4258,62 @@
           <w:b/>
           <w:szCs w:val="16"/>
         </w:rPr>
-        <w:t>´vvc_status´</w:t>
-      </w:r>
+        <w:t>´</w:t>
+      </w:r>
+      <w:proofErr w:type="spellStart"/>
       <w:r>
         <w:rPr>
           <w:b/>
           <w:szCs w:val="16"/>
         </w:rPr>
-        <w:t xml:space="preserve">  -- </w:t>
-      </w:r>
-      <w:r>
-        <w:rPr>
-          <w:szCs w:val="16"/>
-        </w:rPr>
-        <w:t>accessible via</w:t>
-      </w:r>
+        <w:t>vvc_status</w:t>
+      </w:r>
+      <w:proofErr w:type="spellEnd"/>
+      <w:proofErr w:type="gramStart"/>
       <w:r>
         <w:rPr>
           <w:b/>
           <w:szCs w:val="16"/>
         </w:rPr>
-        <w:t xml:space="preserve"> shared_axilite_vvc_status</w:t>
-      </w:r>
+        <w:t>´</w:t>
+      </w:r>
+      <w:r>
+        <w:rPr>
+          <w:b/>
+          <w:szCs w:val="16"/>
+        </w:rPr>
+        <w:t xml:space="preserve">  --</w:t>
+      </w:r>
+      <w:proofErr w:type="gramEnd"/>
+      <w:r>
+        <w:rPr>
+          <w:b/>
+          <w:szCs w:val="16"/>
+        </w:rPr>
+        <w:t xml:space="preserve"> </w:t>
+      </w:r>
+      <w:r>
+        <w:rPr>
+          <w:szCs w:val="16"/>
+        </w:rPr>
+        <w:t>accessible via</w:t>
+      </w:r>
+      <w:r>
+        <w:rPr>
+          <w:b/>
+          <w:szCs w:val="16"/>
+        </w:rPr>
+        <w:t xml:space="preserve"> </w:t>
+      </w:r>
+      <w:proofErr w:type="spellStart"/>
+      <w:r>
+        <w:rPr>
+          <w:b/>
+          <w:szCs w:val="16"/>
+        </w:rPr>
+        <w:t>shared_axilite_vvc_status</w:t>
+      </w:r>
+      <w:proofErr w:type="spellEnd"/>
     </w:p>
     <w:tbl>
       <w:tblPr>
@@ -3589,6 +4470,7 @@
                 <w:sz w:val="15"/>
               </w:rPr>
             </w:pPr>
+            <w:proofErr w:type="spellStart"/>
             <w:r>
               <w:rPr>
                 <w:sz w:val="15"/>
@@ -3596,6 +4478,7 @@
               </w:rPr>
               <w:t>current_cmd_idx</w:t>
             </w:r>
+            <w:proofErr w:type="spellEnd"/>
           </w:p>
         </w:tc>
         <w:tc>
@@ -3699,6 +4582,7 @@
                 <w:sz w:val="15"/>
               </w:rPr>
             </w:pPr>
+            <w:proofErr w:type="spellStart"/>
             <w:r>
               <w:rPr>
                 <w:sz w:val="15"/>
@@ -3706,6 +4590,7 @@
               </w:rPr>
               <w:t>previous_cmd_idx</w:t>
             </w:r>
+            <w:proofErr w:type="spellEnd"/>
           </w:p>
         </w:tc>
         <w:tc>
@@ -3808,6 +4693,7 @@
                 <w:sz w:val="15"/>
               </w:rPr>
             </w:pPr>
+            <w:proofErr w:type="spellStart"/>
             <w:r>
               <w:rPr>
                 <w:sz w:val="15"/>
@@ -3815,6 +4701,7 @@
               </w:rPr>
               <w:t>pending_cmd_cnt</w:t>
             </w:r>
+            <w:proofErr w:type="spellEnd"/>
           </w:p>
         </w:tc>
         <w:tc>
@@ -3981,9 +4868,14 @@
         </w:rPr>
       </w:pPr>
       <w:bookmarkStart w:id="0" w:name="_Ref424297123"/>
+      <w:proofErr w:type="spellStart"/>
       <w:r>
         <w:lastRenderedPageBreak/>
-        <w:t xml:space="preserve">VVC </w:t>
+        <w:t>VVC</w:t>
+      </w:r>
+      <w:proofErr w:type="spellEnd"/>
+      <w:r>
+        <w:t xml:space="preserve"> </w:t>
       </w:r>
       <w:r>
         <w:t>target</w:t>
@@ -4156,6 +5048,7 @@
                 <w:sz w:val="15"/>
               </w:rPr>
             </w:pPr>
+            <w:proofErr w:type="spellStart"/>
             <w:r>
               <w:rPr>
                 <w:rFonts w:cs="Helvetica"/>
@@ -4172,6 +5065,7 @@
               </w:rPr>
               <w:t>T</w:t>
             </w:r>
+            <w:proofErr w:type="spellEnd"/>
           </w:p>
         </w:tc>
         <w:tc>
@@ -4195,6 +5089,7 @@
                 <w:sz w:val="15"/>
               </w:rPr>
             </w:pPr>
+            <w:proofErr w:type="spellStart"/>
             <w:r>
               <w:rPr>
                 <w:rFonts w:cs="Helvetica"/>
@@ -4203,6 +5098,7 @@
               </w:rPr>
               <w:t>t_vvc_target_record</w:t>
             </w:r>
+            <w:proofErr w:type="spellEnd"/>
           </w:p>
         </w:tc>
         <w:tc>
@@ -4226,6 +5122,7 @@
                 <w:sz w:val="15"/>
               </w:rPr>
             </w:pPr>
+            <w:proofErr w:type="spellStart"/>
             <w:r>
               <w:rPr>
                 <w:rFonts w:cs="Helvetica"/>
@@ -4234,6 +5131,7 @@
               </w:rPr>
               <w:t>AXILITE_VVCT</w:t>
             </w:r>
+            <w:proofErr w:type="spellEnd"/>
           </w:p>
         </w:tc>
         <w:tc>
@@ -4258,13 +5156,59 @@
                 <w:sz w:val="15"/>
               </w:rPr>
             </w:pPr>
+            <w:proofErr w:type="spellStart"/>
             <w:r>
               <w:rPr>
                 <w:rFonts w:cs="Helvetica"/>
                 <w:color w:val="000000" w:themeColor="text1"/>
                 <w:sz w:val="15"/>
               </w:rPr>
-              <w:t>VVC target type compiled into each VVC in order to differentiate between VVCs.</w:t>
+              <w:t>VVC</w:t>
+            </w:r>
+            <w:proofErr w:type="spellEnd"/>
+            <w:r>
+              <w:rPr>
+                <w:rFonts w:cs="Helvetica"/>
+                <w:color w:val="000000" w:themeColor="text1"/>
+                <w:sz w:val="15"/>
+              </w:rPr>
+              <w:t xml:space="preserve"> target type compiled into each </w:t>
+            </w:r>
+            <w:proofErr w:type="spellStart"/>
+            <w:r>
+              <w:rPr>
+                <w:rFonts w:cs="Helvetica"/>
+                <w:color w:val="000000" w:themeColor="text1"/>
+                <w:sz w:val="15"/>
+              </w:rPr>
+              <w:t>VVC</w:t>
+            </w:r>
+            <w:proofErr w:type="spellEnd"/>
+            <w:r>
+              <w:rPr>
+                <w:rFonts w:cs="Helvetica"/>
+                <w:color w:val="000000" w:themeColor="text1"/>
+                <w:sz w:val="15"/>
+              </w:rPr>
+              <w:t xml:space="preserve"> in order to differentiate between </w:t>
+            </w:r>
+            <w:proofErr w:type="spellStart"/>
+            <w:r>
+              <w:rPr>
+                <w:rFonts w:cs="Helvetica"/>
+                <w:color w:val="000000" w:themeColor="text1"/>
+                <w:sz w:val="15"/>
+              </w:rPr>
+              <w:t>VVCs</w:t>
+            </w:r>
+            <w:proofErr w:type="spellEnd"/>
+            <w:r>
+              <w:rPr>
+                <w:rFonts w:cs="Helvetica"/>
+                <w:color w:val="000000" w:themeColor="text1"/>
+                <w:sz w:val="15"/>
+              </w:rPr>
+              <w:t>.</w:t>
             </w:r>
           </w:p>
         </w:tc>
@@ -4295,6 +5239,7 @@
                 <w:sz w:val="15"/>
               </w:rPr>
             </w:pPr>
+            <w:proofErr w:type="spellStart"/>
             <w:r>
               <w:rPr>
                 <w:rFonts w:cs="Helvetica"/>
@@ -4311,6 +5256,7 @@
               </w:rPr>
               <w:t>instance_idx</w:t>
             </w:r>
+            <w:proofErr w:type="spellEnd"/>
           </w:p>
         </w:tc>
         <w:tc>
@@ -4400,8 +5346,17 @@
                 <w:rFonts w:cs="Helvetica"/>
                 <w:sz w:val="15"/>
               </w:rPr>
-              <w:t>Instance number of the VVC</w:t>
-            </w:r>
+              <w:t xml:space="preserve">Instance number of the </w:t>
+            </w:r>
+            <w:proofErr w:type="spellStart"/>
+            <w:r>
+              <w:rPr>
+                <w:rFonts w:cs="Helvetica"/>
+                <w:sz w:val="15"/>
+              </w:rPr>
+              <w:t>VVC</w:t>
+            </w:r>
+            <w:proofErr w:type="spellEnd"/>
           </w:p>
         </w:tc>
       </w:tr>
@@ -4415,8 +5370,13 @@
           <w:b/>
         </w:rPr>
       </w:pPr>
-      <w:r>
-        <w:t xml:space="preserve">VVC </w:t>
+      <w:proofErr w:type="spellStart"/>
+      <w:r>
+        <w:t>VVC</w:t>
+      </w:r>
+      <w:proofErr w:type="spellEnd"/>
+      <w:r>
+        <w:t xml:space="preserve"> </w:t>
       </w:r>
       <w:r>
         <w:t>functional</w:t>
@@ -4588,6 +5548,7 @@
                 <w:sz w:val="15"/>
               </w:rPr>
             </w:pPr>
+            <w:proofErr w:type="spellStart"/>
             <w:r>
               <w:rPr>
                 <w:rFonts w:cs="Helvetica"/>
@@ -4604,6 +5565,7 @@
               </w:rPr>
               <w:t>ddr</w:t>
             </w:r>
+            <w:proofErr w:type="spellEnd"/>
           </w:p>
         </w:tc>
         <w:tc>
@@ -4687,8 +5649,17 @@
                 <w:rFonts w:cs="Helvetica"/>
                 <w:sz w:val="15"/>
               </w:rPr>
-              <w:t>The address of a SW accessible register. Could be offset or full address depending on the DUT</w:t>
-            </w:r>
+              <w:t xml:space="preserve">The address of a SW accessible register. Could be offset or full address depending on the </w:t>
+            </w:r>
+            <w:proofErr w:type="spellStart"/>
+            <w:r>
+              <w:rPr>
+                <w:rFonts w:cs="Helvetica"/>
+                <w:sz w:val="15"/>
+              </w:rPr>
+              <w:t>DUT</w:t>
+            </w:r>
+            <w:proofErr w:type="spellEnd"/>
           </w:p>
         </w:tc>
       </w:tr>
@@ -4754,6 +5725,7 @@
                 <w:sz w:val="15"/>
               </w:rPr>
             </w:pPr>
+            <w:proofErr w:type="spellStart"/>
             <w:r>
               <w:rPr>
                 <w:rFonts w:cs="Helvetica"/>
@@ -4761,6 +5733,7 @@
               </w:rPr>
               <w:t>std_logic_vector</w:t>
             </w:r>
+            <w:proofErr w:type="spellEnd"/>
           </w:p>
         </w:tc>
         <w:tc>
@@ -4782,12 +5755,21 @@
                 <w:sz w:val="15"/>
               </w:rPr>
             </w:pPr>
-            <w:r>
-              <w:rPr>
-                <w:rFonts w:cs="Helvetica"/>
-                <w:sz w:val="15"/>
-              </w:rPr>
-              <w:t>x”F1A332D3”</w:t>
+            <w:proofErr w:type="gramStart"/>
+            <w:r>
+              <w:rPr>
+                <w:rFonts w:cs="Helvetica"/>
+                <w:sz w:val="15"/>
+              </w:rPr>
+              <w:t>x”F</w:t>
+            </w:r>
+            <w:proofErr w:type="gramEnd"/>
+            <w:r>
+              <w:rPr>
+                <w:rFonts w:cs="Helvetica"/>
+                <w:sz w:val="15"/>
+              </w:rPr>
+              <w:t>1A332D3”</w:t>
             </w:r>
           </w:p>
         </w:tc>
@@ -4830,21 +5812,53 @@
                 <w:rFonts w:cs="Helvetica"/>
                 <w:sz w:val="15"/>
               </w:rPr>
-              <w:t>in axilite_wri</w:t>
-            </w:r>
-            <w:r>
-              <w:rPr>
-                <w:rFonts w:cs="Helvetica"/>
-                <w:sz w:val="15"/>
-              </w:rPr>
-              <w:t xml:space="preserve">te) </w:t>
-            </w:r>
-            <w:r>
-              <w:rPr>
-                <w:rFonts w:cs="Helvetica"/>
-                <w:sz w:val="15"/>
-              </w:rPr>
-              <w:t>or the expected data (in axilite_check).</w:t>
+              <w:t xml:space="preserve">in </w:t>
+            </w:r>
+            <w:proofErr w:type="spellStart"/>
+            <w:r>
+              <w:rPr>
+                <w:rFonts w:cs="Helvetica"/>
+                <w:sz w:val="15"/>
+              </w:rPr>
+              <w:t>axilite_wri</w:t>
+            </w:r>
+            <w:r>
+              <w:rPr>
+                <w:rFonts w:cs="Helvetica"/>
+                <w:sz w:val="15"/>
+              </w:rPr>
+              <w:t>te</w:t>
+            </w:r>
+            <w:proofErr w:type="spellEnd"/>
+            <w:r>
+              <w:rPr>
+                <w:rFonts w:cs="Helvetica"/>
+                <w:sz w:val="15"/>
+              </w:rPr>
+              <w:t xml:space="preserve">) </w:t>
+            </w:r>
+            <w:r>
+              <w:rPr>
+                <w:rFonts w:cs="Helvetica"/>
+                <w:sz w:val="15"/>
+              </w:rPr>
+              <w:t xml:space="preserve">or the expected data (in </w:t>
+            </w:r>
+            <w:proofErr w:type="spellStart"/>
+            <w:r>
+              <w:rPr>
+                <w:rFonts w:cs="Helvetica"/>
+                <w:sz w:val="15"/>
+              </w:rPr>
+              <w:t>axilite_check</w:t>
+            </w:r>
+            <w:proofErr w:type="spellEnd"/>
+            <w:r>
+              <w:rPr>
+                <w:rFonts w:cs="Helvetica"/>
+                <w:sz w:val="15"/>
+              </w:rPr>
+              <w:t>).</w:t>
             </w:r>
           </w:p>
         </w:tc>
@@ -4874,6 +5888,7 @@
                 <w:sz w:val="15"/>
               </w:rPr>
             </w:pPr>
+            <w:proofErr w:type="spellStart"/>
             <w:r>
               <w:rPr>
                 <w:rFonts w:cs="Helvetica"/>
@@ -4882,6 +5897,7 @@
               </w:rPr>
               <w:t>byte_enable</w:t>
             </w:r>
+            <w:proofErr w:type="spellEnd"/>
           </w:p>
         </w:tc>
         <w:tc>
@@ -4903,6 +5919,7 @@
                 <w:sz w:val="15"/>
               </w:rPr>
             </w:pPr>
+            <w:proofErr w:type="spellStart"/>
             <w:r>
               <w:rPr>
                 <w:rFonts w:cs="Helvetica"/>
@@ -4911,6 +5928,7 @@
               </w:rPr>
               <w:t>std_logic_vector</w:t>
             </w:r>
+            <w:proofErr w:type="spellEnd"/>
           </w:p>
         </w:tc>
         <w:tc>
@@ -4999,6 +6017,7 @@
                 <w:sz w:val="15"/>
               </w:rPr>
             </w:pPr>
+            <w:proofErr w:type="spellStart"/>
             <w:r>
               <w:rPr>
                 <w:rFonts w:cs="Helvetica"/>
@@ -5007,6 +6026,7 @@
               </w:rPr>
               <w:t>msg</w:t>
             </w:r>
+            <w:proofErr w:type="spellEnd"/>
           </w:p>
         </w:tc>
         <w:tc>
@@ -5159,6 +6179,7 @@
                 <w:sz w:val="15"/>
               </w:rPr>
             </w:pPr>
+            <w:proofErr w:type="spellStart"/>
             <w:r>
               <w:rPr>
                 <w:rFonts w:cs="Helvetica"/>
@@ -5166,6 +6187,7 @@
               </w:rPr>
               <w:t>t_alert_level</w:t>
             </w:r>
+            <w:proofErr w:type="spellEnd"/>
           </w:p>
         </w:tc>
         <w:tc>
@@ -5193,8 +6215,17 @@
                 <w:rFonts w:cs="Helvetica"/>
                 <w:sz w:val="15"/>
               </w:rPr>
-              <w:t>ERROR or TB_WARNING</w:t>
-            </w:r>
+              <w:t xml:space="preserve">ERROR or </w:t>
+            </w:r>
+            <w:proofErr w:type="spellStart"/>
+            <w:r>
+              <w:rPr>
+                <w:rFonts w:cs="Helvetica"/>
+                <w:sz w:val="15"/>
+              </w:rPr>
+              <w:t>TB_WARNING</w:t>
+            </w:r>
+            <w:proofErr w:type="spellEnd"/>
           </w:p>
         </w:tc>
         <w:tc>
@@ -5318,7 +6349,39 @@
                 <w:rFonts w:cs="Helvetica"/>
                 <w:sz w:val="15"/>
               </w:rPr>
-              <w:t>“AXILITE VVC”</w:t>
+              <w:t>“</w:t>
+            </w:r>
+            <w:proofErr w:type="spellStart"/>
+            <w:r>
+              <w:rPr>
+                <w:rFonts w:cs="Helvetica"/>
+                <w:sz w:val="15"/>
+              </w:rPr>
+              <w:t>AXILITE</w:t>
+            </w:r>
+            <w:proofErr w:type="spellEnd"/>
+            <w:r>
+              <w:rPr>
+                <w:rFonts w:cs="Helvetica"/>
+                <w:sz w:val="15"/>
+              </w:rPr>
+              <w:t xml:space="preserve"> </w:t>
+            </w:r>
+            <w:proofErr w:type="spellStart"/>
+            <w:r>
+              <w:rPr>
+                <w:rFonts w:cs="Helvetica"/>
+                <w:sz w:val="15"/>
+              </w:rPr>
+              <w:t>VVC</w:t>
+            </w:r>
+            <w:proofErr w:type="spellEnd"/>
+            <w:r>
+              <w:rPr>
+                <w:rFonts w:cs="Helvetica"/>
+                <w:sz w:val="15"/>
+              </w:rPr>
+              <w:t>”</w:t>
             </w:r>
           </w:p>
         </w:tc>
@@ -5367,7 +6430,15 @@
                 <w:rFonts w:cs="Helvetica"/>
                 <w:sz w:val="15"/>
               </w:rPr>
-              <w:t>"A</w:t>
+              <w:t>"</w:t>
+            </w:r>
+            <w:proofErr w:type="spellStart"/>
+            <w:r>
+              <w:rPr>
+                <w:rFonts w:cs="Helvetica"/>
+                <w:sz w:val="15"/>
+              </w:rPr>
+              <w:t>A</w:t>
             </w:r>
             <w:r>
               <w:rPr>
@@ -5376,12 +6447,37 @@
               </w:rPr>
               <w:t>XILITE</w:t>
             </w:r>
-            <w:r>
-              <w:rPr>
-                <w:rFonts w:cs="Helvetica"/>
-                <w:sz w:val="15"/>
-              </w:rPr>
-              <w:t xml:space="preserve"> BFM". In a verification component typically "A</w:t>
+            <w:proofErr w:type="spellEnd"/>
+            <w:r>
+              <w:rPr>
+                <w:rFonts w:cs="Helvetica"/>
+                <w:sz w:val="15"/>
+              </w:rPr>
+              <w:t xml:space="preserve"> </w:t>
+            </w:r>
+            <w:proofErr w:type="spellStart"/>
+            <w:r>
+              <w:rPr>
+                <w:rFonts w:cs="Helvetica"/>
+                <w:sz w:val="15"/>
+              </w:rPr>
+              <w:t>BFM</w:t>
+            </w:r>
+            <w:proofErr w:type="spellEnd"/>
+            <w:r>
+              <w:rPr>
+                <w:rFonts w:cs="Helvetica"/>
+                <w:sz w:val="15"/>
+              </w:rPr>
+              <w:t>". In a verification component typically "</w:t>
+            </w:r>
+            <w:proofErr w:type="spellStart"/>
+            <w:r>
+              <w:rPr>
+                <w:rFonts w:cs="Helvetica"/>
+                <w:sz w:val="15"/>
+              </w:rPr>
+              <w:t>A</w:t>
             </w:r>
             <w:r>
               <w:rPr>
@@ -5390,6 +6486,7 @@
               </w:rPr>
               <w:t>XILITE</w:t>
             </w:r>
+            <w:proofErr w:type="spellEnd"/>
             <w:r>
               <w:rPr>
                 <w:rFonts w:cs="Helvetica"/>
@@ -5397,12 +6494,21 @@
               </w:rPr>
               <w:t xml:space="preserve"> </w:t>
             </w:r>
-            <w:r>
-              <w:rPr>
-                <w:rFonts w:cs="Helvetica"/>
-                <w:sz w:val="15"/>
-              </w:rPr>
-              <w:t>VVC ".</w:t>
+            <w:proofErr w:type="spellStart"/>
+            <w:r>
+              <w:rPr>
+                <w:rFonts w:cs="Helvetica"/>
+                <w:sz w:val="15"/>
+              </w:rPr>
+              <w:t>VVC</w:t>
+            </w:r>
+            <w:proofErr w:type="spellEnd"/>
+            <w:r>
+              <w:rPr>
+                <w:rFonts w:cs="Helvetica"/>
+                <w:sz w:val="15"/>
+              </w:rPr>
+              <w:t xml:space="preserve"> ".</w:t>
             </w:r>
           </w:p>
         </w:tc>
@@ -5417,8 +6523,13 @@
           <w:sz w:val="20"/>
         </w:rPr>
       </w:pPr>
-      <w:r>
-        <w:t xml:space="preserve">VVC </w:t>
+      <w:proofErr w:type="spellStart"/>
+      <w:r>
+        <w:t>VVC</w:t>
+      </w:r>
+      <w:proofErr w:type="spellEnd"/>
+      <w:r>
+        <w:t xml:space="preserve"> </w:t>
       </w:r>
       <w:r>
         <w:t>entity s</w:t>
@@ -5569,6 +6680,7 @@
                 <w:sz w:val="15"/>
               </w:rPr>
             </w:pPr>
+            <w:proofErr w:type="spellStart"/>
             <w:r>
               <w:rPr>
                 <w:rFonts w:cs="Helvetica"/>
@@ -5585,6 +6697,7 @@
               </w:rPr>
               <w:t>lk</w:t>
             </w:r>
+            <w:proofErr w:type="spellEnd"/>
           </w:p>
         </w:tc>
         <w:tc>
@@ -5607,6 +6720,7 @@
                 <w:sz w:val="15"/>
               </w:rPr>
             </w:pPr>
+            <w:proofErr w:type="spellStart"/>
             <w:r>
               <w:rPr>
                 <w:rFonts w:cs="Helvetica"/>
@@ -5614,6 +6728,7 @@
               </w:rPr>
               <w:t>std_logic</w:t>
             </w:r>
+            <w:proofErr w:type="spellEnd"/>
           </w:p>
         </w:tc>
         <w:tc>
@@ -5636,12 +6751,21 @@
                 <w:sz w:val="15"/>
               </w:rPr>
             </w:pPr>
-            <w:r>
-              <w:rPr>
-                <w:rFonts w:cs="Helvetica"/>
-                <w:sz w:val="15"/>
-              </w:rPr>
-              <w:t>VVC Clock signal</w:t>
+            <w:proofErr w:type="spellStart"/>
+            <w:r>
+              <w:rPr>
+                <w:rFonts w:cs="Helvetica"/>
+                <w:sz w:val="15"/>
+              </w:rPr>
+              <w:t>VVC</w:t>
+            </w:r>
+            <w:proofErr w:type="spellEnd"/>
+            <w:r>
+              <w:rPr>
+                <w:rFonts w:cs="Helvetica"/>
+                <w:sz w:val="15"/>
+              </w:rPr>
+              <w:t xml:space="preserve"> Clock signal</w:t>
             </w:r>
           </w:p>
         </w:tc>
@@ -5673,6 +6797,7 @@
                 <w:sz w:val="15"/>
               </w:rPr>
             </w:pPr>
+            <w:proofErr w:type="spellStart"/>
             <w:r>
               <w:rPr>
                 <w:rFonts w:cs="Helvetica"/>
@@ -5705,6 +6830,7 @@
               </w:rPr>
               <w:t>_if</w:t>
             </w:r>
+            <w:proofErr w:type="spellEnd"/>
           </w:p>
         </w:tc>
         <w:tc>
@@ -5728,6 +6854,7 @@
                 <w:sz w:val="15"/>
               </w:rPr>
             </w:pPr>
+            <w:proofErr w:type="spellStart"/>
             <w:r>
               <w:rPr>
                 <w:rFonts w:cs="Helvetica"/>
@@ -5735,6 +6862,7 @@
               </w:rPr>
               <w:t>t_axilite_if</w:t>
             </w:r>
+            <w:proofErr w:type="spellEnd"/>
           </w:p>
         </w:tc>
         <w:tc>
@@ -5791,7 +6919,23 @@
                 <w:rFonts w:cs="Helvetica"/>
                 <w:sz w:val="15"/>
               </w:rPr>
-              <w:t xml:space="preserve"> BFM documentation</w:t>
+              <w:t xml:space="preserve"> </w:t>
+            </w:r>
+            <w:proofErr w:type="spellStart"/>
+            <w:r>
+              <w:rPr>
+                <w:rFonts w:cs="Helvetica"/>
+                <w:sz w:val="15"/>
+              </w:rPr>
+              <w:t>BFM</w:t>
+            </w:r>
+            <w:proofErr w:type="spellEnd"/>
+            <w:r>
+              <w:rPr>
+                <w:rFonts w:cs="Helvetica"/>
+                <w:sz w:val="15"/>
+              </w:rPr>
+              <w:t xml:space="preserve"> documentation</w:t>
             </w:r>
           </w:p>
         </w:tc>
@@ -5805,8 +6949,13 @@
           <w:b/>
         </w:rPr>
       </w:pPr>
-      <w:r>
-        <w:t xml:space="preserve">VVC </w:t>
+      <w:proofErr w:type="spellStart"/>
+      <w:r>
+        <w:t>VVC</w:t>
+      </w:r>
+      <w:proofErr w:type="spellEnd"/>
+      <w:r>
+        <w:t xml:space="preserve"> </w:t>
       </w:r>
       <w:r>
         <w:t>entity g</w:t>
@@ -5986,6 +7135,7 @@
                 <w:sz w:val="15"/>
               </w:rPr>
             </w:pPr>
+            <w:proofErr w:type="spellStart"/>
             <w:r>
               <w:rPr>
                 <w:rFonts w:cs="Helvetica"/>
@@ -5994,6 +7144,7 @@
               </w:rPr>
               <w:t>GC_ADDR_WIDTH</w:t>
             </w:r>
+            <w:proofErr w:type="spellEnd"/>
           </w:p>
         </w:tc>
         <w:tc>
@@ -6112,6 +7263,7 @@
                 <w:sz w:val="15"/>
               </w:rPr>
             </w:pPr>
+            <w:proofErr w:type="spellStart"/>
             <w:r>
               <w:rPr>
                 <w:rFonts w:cs="Helvetica"/>
@@ -6120,6 +7272,7 @@
               </w:rPr>
               <w:t>GC_DATA_WIDTH</w:t>
             </w:r>
+            <w:proofErr w:type="spellEnd"/>
           </w:p>
         </w:tc>
         <w:tc>
@@ -6238,6 +7391,7 @@
                 <w:sz w:val="15"/>
               </w:rPr>
             </w:pPr>
+            <w:proofErr w:type="spellStart"/>
             <w:r>
               <w:rPr>
                 <w:rFonts w:cs="Helvetica"/>
@@ -6246,6 +7400,7 @@
               </w:rPr>
               <w:t>GC_INSTANCE_IDX</w:t>
             </w:r>
+            <w:proofErr w:type="spellEnd"/>
           </w:p>
         </w:tc>
         <w:tc>
@@ -6332,8 +7487,17 @@
                 <w:rFonts w:cs="Helvetica"/>
                 <w:sz w:val="15"/>
               </w:rPr>
-              <w:t>Instance number to assign the VVC</w:t>
-            </w:r>
+              <w:t xml:space="preserve">Instance number to assign the </w:t>
+            </w:r>
+            <w:proofErr w:type="spellStart"/>
+            <w:r>
+              <w:rPr>
+                <w:rFonts w:cs="Helvetica"/>
+                <w:sz w:val="15"/>
+              </w:rPr>
+              <w:t>VVC</w:t>
+            </w:r>
+            <w:proofErr w:type="spellEnd"/>
           </w:p>
         </w:tc>
       </w:tr>
@@ -6364,6 +7528,7 @@
                 <w:sz w:val="15"/>
               </w:rPr>
             </w:pPr>
+            <w:proofErr w:type="spellStart"/>
             <w:r>
               <w:rPr>
                 <w:rFonts w:cs="Helvetica"/>
@@ -6372,6 +7537,7 @@
               </w:rPr>
               <w:t>GC_AXILITE_CONFIG</w:t>
             </w:r>
+            <w:proofErr w:type="spellEnd"/>
           </w:p>
         </w:tc>
         <w:tc>
@@ -6394,6 +7560,7 @@
                 <w:sz w:val="15"/>
               </w:rPr>
             </w:pPr>
+            <w:proofErr w:type="spellStart"/>
             <w:r>
               <w:rPr>
                 <w:rFonts w:cs="Helvetica"/>
@@ -6401,6 +7568,7 @@
               </w:rPr>
               <w:t>t_axilite_bfm_config</w:t>
             </w:r>
+            <w:proofErr w:type="spellEnd"/>
           </w:p>
         </w:tc>
         <w:tc>
@@ -6423,6 +7591,7 @@
                 <w:sz w:val="15"/>
               </w:rPr>
             </w:pPr>
+            <w:proofErr w:type="spellStart"/>
             <w:r>
               <w:rPr>
                 <w:rFonts w:cs="Helvetica"/>
@@ -6430,6 +7599,7 @@
               </w:rPr>
               <w:t>C_AXILITE_BFM_CONFIG_DEFAULT</w:t>
             </w:r>
+            <w:proofErr w:type="spellEnd"/>
           </w:p>
         </w:tc>
         <w:tc>
@@ -6458,7 +7628,39 @@
                 <w:rFonts w:cs="Helvetica"/>
                 <w:sz w:val="15"/>
               </w:rPr>
-              <w:t>Configuration for the AXI4-Lite BFM, see AXI4-Lite BFM documentation.</w:t>
+              <w:t xml:space="preserve">Configuration for the AXI4-Lite </w:t>
+            </w:r>
+            <w:proofErr w:type="spellStart"/>
+            <w:r>
+              <w:rPr>
+                <w:rFonts w:cs="Helvetica"/>
+                <w:sz w:val="15"/>
+              </w:rPr>
+              <w:t>BFM</w:t>
+            </w:r>
+            <w:proofErr w:type="spellEnd"/>
+            <w:r>
+              <w:rPr>
+                <w:rFonts w:cs="Helvetica"/>
+                <w:sz w:val="15"/>
+              </w:rPr>
+              <w:t xml:space="preserve">, see AXI4-Lite </w:t>
+            </w:r>
+            <w:proofErr w:type="spellStart"/>
+            <w:r>
+              <w:rPr>
+                <w:rFonts w:cs="Helvetica"/>
+                <w:sz w:val="15"/>
+              </w:rPr>
+              <w:t>BFM</w:t>
+            </w:r>
+            <w:proofErr w:type="spellEnd"/>
+            <w:r>
+              <w:rPr>
+                <w:rFonts w:cs="Helvetica"/>
+                <w:sz w:val="15"/>
+              </w:rPr>
+              <w:t xml:space="preserve"> documentation.</w:t>
             </w:r>
           </w:p>
         </w:tc>
@@ -6490,6 +7692,7 @@
                 <w:sz w:val="15"/>
               </w:rPr>
             </w:pPr>
+            <w:proofErr w:type="spellStart"/>
             <w:r>
               <w:rPr>
                 <w:rFonts w:cs="Helvetica"/>
@@ -6498,6 +7701,7 @@
               </w:rPr>
               <w:t>GC_CMD_QUEUE_COUNT_MAX</w:t>
             </w:r>
+            <w:proofErr w:type="spellEnd"/>
           </w:p>
         </w:tc>
         <w:tc>
@@ -6584,7 +7788,23 @@
                 <w:rFonts w:cs="Helvetica"/>
                 <w:sz w:val="15"/>
               </w:rPr>
-              <w:t>Absolute maximum number of commands in the VVC command queue</w:t>
+              <w:t xml:space="preserve">Absolute maximum number of commands in the </w:t>
+            </w:r>
+            <w:proofErr w:type="spellStart"/>
+            <w:r>
+              <w:rPr>
+                <w:rFonts w:cs="Helvetica"/>
+                <w:sz w:val="15"/>
+              </w:rPr>
+              <w:t>VVC</w:t>
+            </w:r>
+            <w:proofErr w:type="spellEnd"/>
+            <w:r>
+              <w:rPr>
+                <w:rFonts w:cs="Helvetica"/>
+                <w:sz w:val="15"/>
+              </w:rPr>
+              <w:t xml:space="preserve"> command queue</w:t>
             </w:r>
           </w:p>
         </w:tc>
@@ -6617,6 +7837,7 @@
                 <w:sz w:val="15"/>
               </w:rPr>
             </w:pPr>
+            <w:proofErr w:type="spellStart"/>
             <w:r>
               <w:rPr>
                 <w:rFonts w:cs="Helvetica"/>
@@ -6633,6 +7854,7 @@
               </w:rPr>
               <w:t>THRESHOLD</w:t>
             </w:r>
+            <w:proofErr w:type="spellEnd"/>
           </w:p>
         </w:tc>
         <w:tc>
@@ -6739,7 +7961,25 @@
                 <w:sz w:val="15"/>
                 <w:szCs w:val="18"/>
               </w:rPr>
-              <w:t xml:space="preserve"> to indicate that the command queue is almost full. The queue will still accept new commands until it reaches C_CMD_QUEUE_COUNT_MAX.</w:t>
+              <w:t xml:space="preserve"> to indicate that the command queue is almost full. The queue will still accept new commands until it reaches </w:t>
+            </w:r>
+            <w:proofErr w:type="spellStart"/>
+            <w:r>
+              <w:rPr>
+                <w:rFonts w:cs="Helvetica"/>
+                <w:sz w:val="15"/>
+                <w:szCs w:val="18"/>
+              </w:rPr>
+              <w:t>C_CMD_QUEUE_COUNT_MAX</w:t>
+            </w:r>
+            <w:proofErr w:type="spellEnd"/>
+            <w:r>
+              <w:rPr>
+                <w:rFonts w:cs="Helvetica"/>
+                <w:sz w:val="15"/>
+                <w:szCs w:val="18"/>
+              </w:rPr>
+              <w:t>.</w:t>
             </w:r>
           </w:p>
         </w:tc>
@@ -6771,6 +8011,7 @@
                 <w:sz w:val="15"/>
               </w:rPr>
             </w:pPr>
+            <w:proofErr w:type="spellStart"/>
             <w:r>
               <w:rPr>
                 <w:rFonts w:cs="Helvetica"/>
@@ -6787,6 +8028,7 @@
               </w:rPr>
               <w:t>_SEVERITY</w:t>
             </w:r>
+            <w:proofErr w:type="spellEnd"/>
           </w:p>
         </w:tc>
         <w:tc>
@@ -6809,6 +8051,7 @@
                 <w:sz w:val="15"/>
               </w:rPr>
             </w:pPr>
+            <w:proofErr w:type="spellStart"/>
             <w:r>
               <w:rPr>
                 <w:rFonts w:cs="Helvetica"/>
@@ -6816,6 +8059,7 @@
               </w:rPr>
               <w:t>t_alert_level</w:t>
             </w:r>
+            <w:proofErr w:type="spellEnd"/>
           </w:p>
         </w:tc>
         <w:tc>
@@ -6880,8 +8124,17 @@
                 <w:rFonts w:cs="Helvetica"/>
                 <w:sz w:val="15"/>
               </w:rPr>
-              <w:t>s GC_CMD_QUEUE_COUNT_THRESHOLD</w:t>
-            </w:r>
+              <w:t xml:space="preserve">s </w:t>
+            </w:r>
+            <w:proofErr w:type="spellStart"/>
+            <w:r>
+              <w:rPr>
+                <w:rFonts w:cs="Helvetica"/>
+                <w:sz w:val="15"/>
+              </w:rPr>
+              <w:t>GC_CMD_QUEUE_COUNT_THRESHOLD</w:t>
+            </w:r>
+            <w:proofErr w:type="spellEnd"/>
             <w:r>
               <w:rPr>
                 <w:rFonts w:cs="Helvetica"/>
@@ -6918,6 +8171,7 @@
                 <w:sz w:val="15"/>
               </w:rPr>
             </w:pPr>
+            <w:proofErr w:type="spellStart"/>
             <w:r>
               <w:rPr>
                 <w:rFonts w:cs="Helvetica"/>
@@ -6942,6 +8196,7 @@
               </w:rPr>
               <w:t>_QUEUE_COUNT_MAX</w:t>
             </w:r>
+            <w:proofErr w:type="spellEnd"/>
             <w:r>
               <w:rPr>
                 <w:rFonts w:cs="Helvetica"/>
@@ -7048,7 +8303,51 @@
                 <w:sz w:val="15"/>
                 <w:szCs w:val="18"/>
               </w:rPr>
-              <w:t>Maximum number of unfetched results before result_queue is full.</w:t>
+              <w:t xml:space="preserve">Maximum number of </w:t>
+            </w:r>
+            <w:proofErr w:type="spellStart"/>
+            <w:r>
+              <w:rPr>
+                <w:rFonts w:ascii="Helvetica" w:eastAsia="Times New Roman" w:hAnsi="Helvetica" w:cs="Helvetica"/>
+                <w:color w:val="auto"/>
+                <w:spacing w:val="0"/>
+                <w:sz w:val="15"/>
+                <w:szCs w:val="18"/>
+              </w:rPr>
+              <w:t>unfetched</w:t>
+            </w:r>
+            <w:proofErr w:type="spellEnd"/>
+            <w:r>
+              <w:rPr>
+                <w:rFonts w:ascii="Helvetica" w:eastAsia="Times New Roman" w:hAnsi="Helvetica" w:cs="Helvetica"/>
+                <w:color w:val="auto"/>
+                <w:spacing w:val="0"/>
+                <w:sz w:val="15"/>
+                <w:szCs w:val="18"/>
+              </w:rPr>
+              <w:t xml:space="preserve"> results before </w:t>
+            </w:r>
+            <w:proofErr w:type="spellStart"/>
+            <w:r>
+              <w:rPr>
+                <w:rFonts w:ascii="Helvetica" w:eastAsia="Times New Roman" w:hAnsi="Helvetica" w:cs="Helvetica"/>
+                <w:color w:val="auto"/>
+                <w:spacing w:val="0"/>
+                <w:sz w:val="15"/>
+                <w:szCs w:val="18"/>
+              </w:rPr>
+              <w:t>result_queue</w:t>
+            </w:r>
+            <w:proofErr w:type="spellEnd"/>
+            <w:r>
+              <w:rPr>
+                <w:rFonts w:ascii="Helvetica" w:eastAsia="Times New Roman" w:hAnsi="Helvetica" w:cs="Helvetica"/>
+                <w:color w:val="auto"/>
+                <w:spacing w:val="0"/>
+                <w:sz w:val="15"/>
+                <w:szCs w:val="18"/>
+              </w:rPr>
+              <w:t xml:space="preserve"> is full.</w:t>
             </w:r>
           </w:p>
         </w:tc>
@@ -7079,6 +8378,7 @@
                 <w:sz w:val="15"/>
               </w:rPr>
             </w:pPr>
+            <w:proofErr w:type="spellStart"/>
             <w:r>
               <w:rPr>
                 <w:rFonts w:cs="Helvetica"/>
@@ -7111,6 +8411,7 @@
               </w:rPr>
               <w:t>THRESHOLD</w:t>
             </w:r>
+            <w:proofErr w:type="spellEnd"/>
           </w:p>
         </w:tc>
         <w:tc>
@@ -7203,7 +8504,25 @@
                 <w:sz w:val="15"/>
                 <w:szCs w:val="18"/>
               </w:rPr>
-              <w:t xml:space="preserve">An alert with severity 'result_queue_count_threshold_severity' will be issued if </w:t>
+              <w:t>An alert with severity '</w:t>
+            </w:r>
+            <w:proofErr w:type="spellStart"/>
+            <w:r>
+              <w:rPr>
+                <w:rFonts w:cs="Helvetica"/>
+                <w:sz w:val="15"/>
+                <w:szCs w:val="18"/>
+              </w:rPr>
+              <w:t>result_queue_count_threshold_severity</w:t>
+            </w:r>
+            <w:proofErr w:type="spellEnd"/>
+            <w:r>
+              <w:rPr>
+                <w:rFonts w:cs="Helvetica"/>
+                <w:sz w:val="15"/>
+                <w:szCs w:val="18"/>
+              </w:rPr>
+              <w:t xml:space="preserve">' will be issued if </w:t>
             </w:r>
             <w:r>
               <w:rPr>
@@ -7250,6 +8569,7 @@
                 <w:sz w:val="15"/>
               </w:rPr>
             </w:pPr>
+            <w:proofErr w:type="spellStart"/>
             <w:r>
               <w:rPr>
                 <w:rFonts w:cs="Helvetica"/>
@@ -7266,6 +8586,7 @@
               </w:rPr>
               <w:t>_SEVERITY</w:t>
             </w:r>
+            <w:proofErr w:type="spellEnd"/>
           </w:p>
         </w:tc>
         <w:tc>
@@ -7289,6 +8610,7 @@
                 <w:sz w:val="15"/>
               </w:rPr>
             </w:pPr>
+            <w:proofErr w:type="spellStart"/>
             <w:r>
               <w:rPr>
                 <w:rFonts w:cs="Helvetica"/>
@@ -7296,6 +8618,7 @@
               </w:rPr>
               <w:t>t_alert_level</w:t>
             </w:r>
+            <w:proofErr w:type="spellEnd"/>
           </w:p>
         </w:tc>
         <w:tc>
@@ -7358,8 +8681,18 @@
                 <w:sz w:val="15"/>
                 <w:szCs w:val="18"/>
               </w:rPr>
-              <w:t>Severity of alert to be initiated if exceeding result_queue_count_threshold</w:t>
-            </w:r>
+              <w:t xml:space="preserve">Severity of alert to be initiated if exceeding </w:t>
+            </w:r>
+            <w:proofErr w:type="spellStart"/>
+            <w:r>
+              <w:rPr>
+                <w:rFonts w:cs="Helvetica"/>
+                <w:sz w:val="15"/>
+                <w:szCs w:val="18"/>
+              </w:rPr>
+              <w:t>result_queue_count_threshold</w:t>
+            </w:r>
+            <w:proofErr w:type="spellEnd"/>
           </w:p>
         </w:tc>
       </w:tr>
@@ -7476,24 +8809,70 @@
       <w:r>
         <w:br w:type="page"/>
       </w:r>
+      <w:proofErr w:type="spellStart"/>
       <w:r>
         <w:rPr>
           <w:sz w:val="40"/>
           <w:szCs w:val="40"/>
         </w:rPr>
         <w:lastRenderedPageBreak/>
-        <w:t xml:space="preserve">VVC details </w:t>
+        <w:t>VVC</w:t>
+      </w:r>
+      <w:proofErr w:type="spellEnd"/>
+      <w:r>
+        <w:rPr>
+          <w:sz w:val="40"/>
+          <w:szCs w:val="40"/>
+        </w:rPr>
+        <w:t xml:space="preserve"> details </w:t>
       </w:r>
     </w:p>
     <w:p>
       <w:r>
-        <w:t>All VVC procedures are defined in vvc_methods_pkg (dedicated this VVC), and uvvm_vvc_framework.</w:t>
+        <w:t xml:space="preserve">All </w:t>
+      </w:r>
+      <w:proofErr w:type="spellStart"/>
+      <w:r>
+        <w:t>VVC</w:t>
+      </w:r>
+      <w:proofErr w:type="spellEnd"/>
+      <w:r>
+        <w:t xml:space="preserve"> procedures are defined in </w:t>
+      </w:r>
+      <w:proofErr w:type="spellStart"/>
+      <w:r>
+        <w:t>vvc_methods_pkg</w:t>
+      </w:r>
+      <w:proofErr w:type="spellEnd"/>
+      <w:r>
+        <w:t xml:space="preserve"> (dedicated this </w:t>
+      </w:r>
+      <w:proofErr w:type="spellStart"/>
+      <w:r>
+        <w:t>VVC</w:t>
+      </w:r>
+      <w:proofErr w:type="spellEnd"/>
+      <w:r>
+        <w:t xml:space="preserve">), and </w:t>
+      </w:r>
+      <w:proofErr w:type="spellStart"/>
+      <w:r>
+        <w:t>uvvm_vvc_framework.</w:t>
       </w:r>
       <w:r>
         <w:t>td_vvc_framework_common_methods_pkg</w:t>
       </w:r>
-      <w:r>
-        <w:t xml:space="preserve"> (common VVC procedures)</w:t>
+      <w:proofErr w:type="spellEnd"/>
+      <w:r>
+        <w:t xml:space="preserve"> (common </w:t>
+      </w:r>
+      <w:proofErr w:type="spellStart"/>
+      <w:r>
+        <w:t>VVC</w:t>
+      </w:r>
+      <w:proofErr w:type="spellEnd"/>
+      <w:r>
+        <w:t xml:space="preserve"> procedures)</w:t>
       </w:r>
       <w:r>
         <w:t xml:space="preserve"> </w:t>
@@ -7501,7 +8880,31 @@
     </w:p>
     <w:p>
       <w:r>
-        <w:t>It is also possible to send a multicast to all instances of a VVC with ALL_INSTANCES as parameter for vvc_instance_idx.</w:t>
+        <w:t xml:space="preserve">It is also possible to send a multicast to all instances of a </w:t>
+      </w:r>
+      <w:proofErr w:type="spellStart"/>
+      <w:r>
+        <w:t>VVC</w:t>
+      </w:r>
+      <w:proofErr w:type="spellEnd"/>
+      <w:r>
+        <w:t xml:space="preserve"> with </w:t>
+      </w:r>
+      <w:proofErr w:type="spellStart"/>
+      <w:r>
+        <w:t>ALL_INSTANCES</w:t>
+      </w:r>
+      <w:proofErr w:type="spellEnd"/>
+      <w:r>
+        <w:t xml:space="preserve"> as parameter for </w:t>
+      </w:r>
+      <w:proofErr w:type="spellStart"/>
+      <w:r>
+        <w:t>vvc_instance_idx</w:t>
+      </w:r>
+      <w:proofErr w:type="spellEnd"/>
+      <w:r>
+        <w:t>.</w:t>
       </w:r>
     </w:p>
     <w:p>
@@ -7520,7 +8923,21 @@
         <w:rPr>
           <w:i/>
         </w:rPr>
-        <w:t>Every procedure here can be called without the optional parameters enclosed in [ ].</w:t>
+        <w:t xml:space="preserve">Every procedure here can be called without the optional parameters enclosed in </w:t>
+      </w:r>
+      <w:proofErr w:type="gramStart"/>
+      <w:r>
+        <w:rPr>
+          <w:i/>
+        </w:rPr>
+        <w:t>[ ]</w:t>
+      </w:r>
+      <w:proofErr w:type="gramEnd"/>
+      <w:r>
+        <w:rPr>
+          <w:i/>
+        </w:rPr>
+        <w:t>.</w:t>
       </w:r>
     </w:p>
     <w:p>
@@ -7530,11 +8947,19 @@
           <w:rFonts w:ascii="Helvetica" w:hAnsi="Helvetica" w:cs="Helvetica"/>
         </w:rPr>
       </w:pPr>
+      <w:proofErr w:type="spellStart"/>
       <w:r>
         <w:rPr>
           <w:rFonts w:ascii="Helvetica" w:hAnsi="Helvetica" w:cs="Helvetica"/>
         </w:rPr>
-        <w:t>VVC procedure details and examples</w:t>
+        <w:t>VVC</w:t>
+      </w:r>
+      <w:proofErr w:type="spellEnd"/>
+      <w:r>
+        <w:rPr>
+          <w:rFonts w:ascii="Helvetica" w:hAnsi="Helvetica" w:cs="Helvetica"/>
+        </w:rPr>
+        <w:t xml:space="preserve"> procedure details and examples</w:t>
       </w:r>
     </w:p>
     <w:tbl>
@@ -7644,13 +9069,41 @@
                 <w:szCs w:val="16"/>
               </w:rPr>
             </w:pPr>
+            <w:proofErr w:type="spellStart"/>
             <w:r>
               <w:rPr>
                 <w:rFonts w:cs="Helvetica"/>
                 <w:b/>
                 <w:szCs w:val="16"/>
               </w:rPr>
-              <w:t>axilite_write()</w:t>
+              <w:t>axilite_</w:t>
+            </w:r>
+            <w:proofErr w:type="gramStart"/>
+            <w:r>
+              <w:rPr>
+                <w:rFonts w:cs="Helvetica"/>
+                <w:b/>
+                <w:szCs w:val="16"/>
+              </w:rPr>
+              <w:t>write</w:t>
+            </w:r>
+            <w:proofErr w:type="spellEnd"/>
+            <w:r>
+              <w:rPr>
+                <w:rFonts w:cs="Helvetica"/>
+                <w:b/>
+                <w:szCs w:val="16"/>
+              </w:rPr>
+              <w:t>(</w:t>
+            </w:r>
+            <w:proofErr w:type="gramEnd"/>
+            <w:r>
+              <w:rPr>
+                <w:rFonts w:cs="Helvetica"/>
+                <w:b/>
+                <w:szCs w:val="16"/>
+              </w:rPr>
+              <w:t>)</w:t>
             </w:r>
           </w:p>
         </w:tc>
@@ -7688,6 +9141,7 @@
                 <w:szCs w:val="15"/>
               </w:rPr>
             </w:pPr>
+            <w:proofErr w:type="spellStart"/>
             <w:r>
               <w:rPr>
                 <w:rFonts w:cs="Helvetica"/>
@@ -7695,8 +9149,9 @@
                 <w:sz w:val="15"/>
                 <w:szCs w:val="15"/>
               </w:rPr>
-              <w:t xml:space="preserve">axilite_write(VVC, instance_idx, addr, data, </w:t>
-            </w:r>
+              <w:t>axilite_</w:t>
+            </w:r>
+            <w:proofErr w:type="gramStart"/>
             <w:r>
               <w:rPr>
                 <w:rFonts w:cs="Helvetica"/>
@@ -7704,8 +9159,9 @@
                 <w:sz w:val="15"/>
                 <w:szCs w:val="15"/>
               </w:rPr>
-              <w:t xml:space="preserve">[byte_enable,] </w:t>
-            </w:r>
+              <w:t>write</w:t>
+            </w:r>
+            <w:proofErr w:type="spellEnd"/>
             <w:r>
               <w:rPr>
                 <w:rFonts w:cs="Helvetica"/>
@@ -7713,8 +9169,109 @@
                 <w:sz w:val="15"/>
                 <w:szCs w:val="15"/>
               </w:rPr>
+              <w:t>(</w:t>
+            </w:r>
+            <w:proofErr w:type="spellStart"/>
+            <w:proofErr w:type="gramEnd"/>
+            <w:r>
+              <w:rPr>
+                <w:rFonts w:cs="Helvetica"/>
+                <w:b/>
+                <w:sz w:val="15"/>
+                <w:szCs w:val="15"/>
+              </w:rPr>
+              <w:t>VVC</w:t>
+            </w:r>
+            <w:proofErr w:type="spellEnd"/>
+            <w:r>
+              <w:rPr>
+                <w:rFonts w:cs="Helvetica"/>
+                <w:b/>
+                <w:sz w:val="15"/>
+                <w:szCs w:val="15"/>
+              </w:rPr>
+              <w:t xml:space="preserve">, </w:t>
+            </w:r>
+            <w:proofErr w:type="spellStart"/>
+            <w:r>
+              <w:rPr>
+                <w:rFonts w:cs="Helvetica"/>
+                <w:b/>
+                <w:sz w:val="15"/>
+                <w:szCs w:val="15"/>
+              </w:rPr>
+              <w:t>instance_idx</w:t>
+            </w:r>
+            <w:proofErr w:type="spellEnd"/>
+            <w:r>
+              <w:rPr>
+                <w:rFonts w:cs="Helvetica"/>
+                <w:b/>
+                <w:sz w:val="15"/>
+                <w:szCs w:val="15"/>
+              </w:rPr>
+              <w:t xml:space="preserve">, </w:t>
+            </w:r>
+            <w:proofErr w:type="spellStart"/>
+            <w:r>
+              <w:rPr>
+                <w:rFonts w:cs="Helvetica"/>
+                <w:b/>
+                <w:sz w:val="15"/>
+                <w:szCs w:val="15"/>
+              </w:rPr>
+              <w:t>addr</w:t>
+            </w:r>
+            <w:proofErr w:type="spellEnd"/>
+            <w:r>
+              <w:rPr>
+                <w:rFonts w:cs="Helvetica"/>
+                <w:b/>
+                <w:sz w:val="15"/>
+                <w:szCs w:val="15"/>
+              </w:rPr>
+              <w:t xml:space="preserve">, data, </w:t>
+            </w:r>
+            <w:r>
+              <w:rPr>
+                <w:rFonts w:cs="Helvetica"/>
+                <w:b/>
+                <w:sz w:val="15"/>
+                <w:szCs w:val="15"/>
+              </w:rPr>
+              <w:t>[</w:t>
+            </w:r>
+            <w:proofErr w:type="spellStart"/>
+            <w:r>
+              <w:rPr>
+                <w:rFonts w:cs="Helvetica"/>
+                <w:b/>
+                <w:sz w:val="15"/>
+                <w:szCs w:val="15"/>
+              </w:rPr>
+              <w:t>byte_enable</w:t>
+            </w:r>
+            <w:proofErr w:type="spellEnd"/>
+            <w:r>
+              <w:rPr>
+                <w:rFonts w:cs="Helvetica"/>
+                <w:b/>
+                <w:sz w:val="15"/>
+                <w:szCs w:val="15"/>
+              </w:rPr>
+              <w:t xml:space="preserve">,] </w:t>
+            </w:r>
+            <w:proofErr w:type="spellStart"/>
+            <w:r>
+              <w:rPr>
+                <w:rFonts w:cs="Helvetica"/>
+                <w:b/>
+                <w:sz w:val="15"/>
+                <w:szCs w:val="15"/>
+              </w:rPr>
               <w:t>msg</w:t>
             </w:r>
+            <w:proofErr w:type="spellEnd"/>
             <w:r>
               <w:rPr>
                 <w:rFonts w:cs="Helvetica"/>
@@ -7765,23 +9322,177 @@
                 <w:sz w:val="15"/>
                 <w:szCs w:val="15"/>
               </w:rPr>
-              <w:t>The axilite_write</w:t>
-            </w:r>
-            <w:r>
-              <w:rPr>
-                <w:rFonts w:cs="Helvetica"/>
-                <w:sz w:val="15"/>
-                <w:szCs w:val="15"/>
-              </w:rPr>
-              <w:t>()</w:t>
-            </w:r>
-            <w:r>
-              <w:rPr>
-                <w:rFonts w:cs="Helvetica"/>
-                <w:sz w:val="15"/>
-                <w:szCs w:val="15"/>
-              </w:rPr>
-              <w:t xml:space="preserve"> VVC procedure adds a write command to the AXI4-Lite VVC executor queue, which will run as soon as all preceding commands have completed. When the write command is scheduled to run, the executor calls the AXI4-Lite BFM axilite_write() procedure, described in the AXI4-Lite BFM QuickRef. </w:t>
+              <w:t xml:space="preserve">The </w:t>
+            </w:r>
+            <w:proofErr w:type="spellStart"/>
+            <w:r>
+              <w:rPr>
+                <w:rFonts w:cs="Helvetica"/>
+                <w:sz w:val="15"/>
+                <w:szCs w:val="15"/>
+              </w:rPr>
+              <w:t>axilite_</w:t>
+            </w:r>
+            <w:proofErr w:type="gramStart"/>
+            <w:r>
+              <w:rPr>
+                <w:rFonts w:cs="Helvetica"/>
+                <w:sz w:val="15"/>
+                <w:szCs w:val="15"/>
+              </w:rPr>
+              <w:t>write</w:t>
+            </w:r>
+            <w:proofErr w:type="spellEnd"/>
+            <w:r>
+              <w:rPr>
+                <w:rFonts w:cs="Helvetica"/>
+                <w:sz w:val="15"/>
+                <w:szCs w:val="15"/>
+              </w:rPr>
+              <w:t>(</w:t>
+            </w:r>
+            <w:proofErr w:type="gramEnd"/>
+            <w:r>
+              <w:rPr>
+                <w:rFonts w:cs="Helvetica"/>
+                <w:sz w:val="15"/>
+                <w:szCs w:val="15"/>
+              </w:rPr>
+              <w:t>)</w:t>
+            </w:r>
+            <w:r>
+              <w:rPr>
+                <w:rFonts w:cs="Helvetica"/>
+                <w:sz w:val="15"/>
+                <w:szCs w:val="15"/>
+              </w:rPr>
+              <w:t xml:space="preserve"> </w:t>
+            </w:r>
+            <w:proofErr w:type="spellStart"/>
+            <w:r>
+              <w:rPr>
+                <w:rFonts w:cs="Helvetica"/>
+                <w:sz w:val="15"/>
+                <w:szCs w:val="15"/>
+              </w:rPr>
+              <w:t>VVC</w:t>
+            </w:r>
+            <w:proofErr w:type="spellEnd"/>
+            <w:r>
+              <w:rPr>
+                <w:rFonts w:cs="Helvetica"/>
+                <w:sz w:val="15"/>
+                <w:szCs w:val="15"/>
+              </w:rPr>
+              <w:t xml:space="preserve"> procedure adds a write command to the AXI4-Lite </w:t>
+            </w:r>
+            <w:proofErr w:type="spellStart"/>
+            <w:r>
+              <w:rPr>
+                <w:rFonts w:cs="Helvetica"/>
+                <w:sz w:val="15"/>
+                <w:szCs w:val="15"/>
+              </w:rPr>
+              <w:t>VVC</w:t>
+            </w:r>
+            <w:proofErr w:type="spellEnd"/>
+            <w:r>
+              <w:rPr>
+                <w:rFonts w:cs="Helvetica"/>
+                <w:sz w:val="15"/>
+                <w:szCs w:val="15"/>
+              </w:rPr>
+              <w:t xml:space="preserve"> executor queue, which will run as soon as all preceding commands have completed. When the write command is scheduled to run, the executor calls the AXI4-Lite </w:t>
+            </w:r>
+            <w:proofErr w:type="spellStart"/>
+            <w:r>
+              <w:rPr>
+                <w:rFonts w:cs="Helvetica"/>
+                <w:sz w:val="15"/>
+                <w:szCs w:val="15"/>
+              </w:rPr>
+              <w:t>BFM</w:t>
+            </w:r>
+            <w:proofErr w:type="spellEnd"/>
+            <w:r>
+              <w:rPr>
+                <w:rFonts w:cs="Helvetica"/>
+                <w:sz w:val="15"/>
+                <w:szCs w:val="15"/>
+              </w:rPr>
+              <w:t xml:space="preserve"> </w:t>
+            </w:r>
+            <w:proofErr w:type="spellStart"/>
+            <w:r>
+              <w:rPr>
+                <w:rFonts w:cs="Helvetica"/>
+                <w:sz w:val="15"/>
+                <w:szCs w:val="15"/>
+              </w:rPr>
+              <w:t>axilite_</w:t>
+            </w:r>
+            <w:proofErr w:type="gramStart"/>
+            <w:r>
+              <w:rPr>
+                <w:rFonts w:cs="Helvetica"/>
+                <w:sz w:val="15"/>
+                <w:szCs w:val="15"/>
+              </w:rPr>
+              <w:t>write</w:t>
+            </w:r>
+            <w:proofErr w:type="spellEnd"/>
+            <w:r>
+              <w:rPr>
+                <w:rFonts w:cs="Helvetica"/>
+                <w:sz w:val="15"/>
+                <w:szCs w:val="15"/>
+              </w:rPr>
+              <w:t>(</w:t>
+            </w:r>
+            <w:proofErr w:type="gramEnd"/>
+            <w:r>
+              <w:rPr>
+                <w:rFonts w:cs="Helvetica"/>
+                <w:sz w:val="15"/>
+                <w:szCs w:val="15"/>
+              </w:rPr>
+              <w:t xml:space="preserve">) procedure, described in the AXI4-Lite </w:t>
+            </w:r>
+            <w:proofErr w:type="spellStart"/>
+            <w:r>
+              <w:rPr>
+                <w:rFonts w:cs="Helvetica"/>
+                <w:sz w:val="15"/>
+                <w:szCs w:val="15"/>
+              </w:rPr>
+              <w:t>BFM</w:t>
+            </w:r>
+            <w:proofErr w:type="spellEnd"/>
+            <w:r>
+              <w:rPr>
+                <w:rFonts w:cs="Helvetica"/>
+                <w:sz w:val="15"/>
+                <w:szCs w:val="15"/>
+              </w:rPr>
+              <w:t xml:space="preserve"> </w:t>
+            </w:r>
+            <w:proofErr w:type="spellStart"/>
+            <w:r>
+              <w:rPr>
+                <w:rFonts w:cs="Helvetica"/>
+                <w:sz w:val="15"/>
+                <w:szCs w:val="15"/>
+              </w:rPr>
+              <w:t>QuickRef</w:t>
+            </w:r>
+            <w:proofErr w:type="spellEnd"/>
+            <w:r>
+              <w:rPr>
+                <w:rFonts w:cs="Helvetica"/>
+                <w:sz w:val="15"/>
+                <w:szCs w:val="15"/>
+              </w:rPr>
+              <w:t xml:space="preserve">. </w:t>
             </w:r>
           </w:p>
           <w:p>
@@ -7796,13 +9507,59 @@
                 <w:szCs w:val="15"/>
               </w:rPr>
             </w:pPr>
-            <w:r>
-              <w:rPr>
-                <w:rFonts w:cs="Helvetica"/>
-                <w:sz w:val="15"/>
-                <w:szCs w:val="15"/>
-              </w:rPr>
-              <w:t xml:space="preserve">axilite_write can be called with or without byte_enable constant. When not set, byte_enable is set to all ‘1’, indicating that all bytes are valid. </w:t>
+            <w:proofErr w:type="spellStart"/>
+            <w:r>
+              <w:rPr>
+                <w:rFonts w:cs="Helvetica"/>
+                <w:sz w:val="15"/>
+                <w:szCs w:val="15"/>
+              </w:rPr>
+              <w:t>axilite_write</w:t>
+            </w:r>
+            <w:proofErr w:type="spellEnd"/>
+            <w:r>
+              <w:rPr>
+                <w:rFonts w:cs="Helvetica"/>
+                <w:sz w:val="15"/>
+                <w:szCs w:val="15"/>
+              </w:rPr>
+              <w:t xml:space="preserve"> can be called with or without </w:t>
+            </w:r>
+            <w:proofErr w:type="spellStart"/>
+            <w:r>
+              <w:rPr>
+                <w:rFonts w:cs="Helvetica"/>
+                <w:sz w:val="15"/>
+                <w:szCs w:val="15"/>
+              </w:rPr>
+              <w:t>byte_enable</w:t>
+            </w:r>
+            <w:proofErr w:type="spellEnd"/>
+            <w:r>
+              <w:rPr>
+                <w:rFonts w:cs="Helvetica"/>
+                <w:sz w:val="15"/>
+                <w:szCs w:val="15"/>
+              </w:rPr>
+              <w:t xml:space="preserve"> constant. When not set, </w:t>
+            </w:r>
+            <w:proofErr w:type="spellStart"/>
+            <w:r>
+              <w:rPr>
+                <w:rFonts w:cs="Helvetica"/>
+                <w:sz w:val="15"/>
+                <w:szCs w:val="15"/>
+              </w:rPr>
+              <w:t>byte_enable</w:t>
+            </w:r>
+            <w:proofErr w:type="spellEnd"/>
+            <w:r>
+              <w:rPr>
+                <w:rFonts w:cs="Helvetica"/>
+                <w:sz w:val="15"/>
+                <w:szCs w:val="15"/>
+              </w:rPr>
+              <w:t xml:space="preserve"> is set to all ‘1’, indicating that all bytes are valid. </w:t>
             </w:r>
           </w:p>
           <w:p>
@@ -7867,28 +9624,66 @@
               </w:rPr>
               <w:t xml:space="preserve">    </w:t>
             </w:r>
+            <w:proofErr w:type="spellStart"/>
             <w:r>
               <w:rPr>
                 <w:rFonts w:ascii="Courier New" w:hAnsi="Courier New" w:cs="Courier New"/>
                 <w:sz w:val="15"/>
                 <w:szCs w:val="15"/>
               </w:rPr>
-              <w:t>axilite_write(AXIL</w:t>
-            </w:r>
+              <w:t>axilite_</w:t>
+            </w:r>
+            <w:proofErr w:type="gramStart"/>
             <w:r>
               <w:rPr>
                 <w:rFonts w:ascii="Courier New" w:hAnsi="Courier New" w:cs="Courier New"/>
                 <w:sz w:val="15"/>
                 <w:szCs w:val="15"/>
               </w:rPr>
-              <w:t>ITE_VVCT, 1, x”0011A000”</w:t>
-            </w:r>
+              <w:t>write</w:t>
+            </w:r>
+            <w:proofErr w:type="spellEnd"/>
             <w:r>
               <w:rPr>
                 <w:rFonts w:ascii="Courier New" w:hAnsi="Courier New" w:cs="Courier New"/>
                 <w:sz w:val="15"/>
                 <w:szCs w:val="15"/>
               </w:rPr>
+              <w:t>(</w:t>
+            </w:r>
+            <w:proofErr w:type="spellStart"/>
+            <w:proofErr w:type="gramEnd"/>
+            <w:r>
+              <w:rPr>
+                <w:rFonts w:ascii="Courier New" w:hAnsi="Courier New" w:cs="Courier New"/>
+                <w:sz w:val="15"/>
+                <w:szCs w:val="15"/>
+              </w:rPr>
+              <w:t>AXIL</w:t>
+            </w:r>
+            <w:r>
+              <w:rPr>
+                <w:rFonts w:ascii="Courier New" w:hAnsi="Courier New" w:cs="Courier New"/>
+                <w:sz w:val="15"/>
+                <w:szCs w:val="15"/>
+              </w:rPr>
+              <w:t>ITE_VVCT</w:t>
+            </w:r>
+            <w:proofErr w:type="spellEnd"/>
+            <w:r>
+              <w:rPr>
+                <w:rFonts w:ascii="Courier New" w:hAnsi="Courier New" w:cs="Courier New"/>
+                <w:sz w:val="15"/>
+                <w:szCs w:val="15"/>
+              </w:rPr>
+              <w:t>, 1, x”0011A000”</w:t>
+            </w:r>
+            <w:r>
+              <w:rPr>
+                <w:rFonts w:ascii="Courier New" w:hAnsi="Courier New" w:cs="Courier New"/>
+                <w:sz w:val="15"/>
+                <w:szCs w:val="15"/>
+              </w:rPr>
               <w:t>, x”F102”, “</w:t>
             </w:r>
             <w:r>
@@ -7913,8 +9708,18 @@
                 <w:sz w:val="15"/>
                 <w:szCs w:val="15"/>
               </w:rPr>
-              <w:t>, C_SCOPE</w:t>
-            </w:r>
+              <w:t xml:space="preserve">, </w:t>
+            </w:r>
+            <w:proofErr w:type="spellStart"/>
+            <w:r>
+              <w:rPr>
+                <w:rFonts w:ascii="Courier New" w:hAnsi="Courier New" w:cs="Courier New"/>
+                <w:sz w:val="15"/>
+                <w:szCs w:val="15"/>
+              </w:rPr>
+              <w:t>C_SCOPE</w:t>
+            </w:r>
+            <w:proofErr w:type="spellEnd"/>
             <w:r>
               <w:rPr>
                 <w:rFonts w:ascii="Courier New" w:hAnsi="Courier New" w:cs="Courier New"/>
@@ -7944,20 +9749,58 @@
               </w:rPr>
               <w:t xml:space="preserve">    </w:t>
             </w:r>
+            <w:proofErr w:type="spellStart"/>
             <w:r>
               <w:rPr>
                 <w:rFonts w:ascii="Courier New" w:hAnsi="Courier New" w:cs="Courier New"/>
                 <w:sz w:val="15"/>
                 <w:szCs w:val="15"/>
               </w:rPr>
-              <w:t>axilite_write(AXILITE_VVCT, 1, C_ADDR_PERIPHERAL_1, x”F102”,</w:t>
-            </w:r>
+              <w:t>axilite_</w:t>
+            </w:r>
+            <w:proofErr w:type="gramStart"/>
             <w:r>
               <w:rPr>
                 <w:rFonts w:ascii="Courier New" w:hAnsi="Courier New" w:cs="Courier New"/>
                 <w:sz w:val="15"/>
                 <w:szCs w:val="15"/>
               </w:rPr>
+              <w:t>write</w:t>
+            </w:r>
+            <w:proofErr w:type="spellEnd"/>
+            <w:r>
+              <w:rPr>
+                <w:rFonts w:ascii="Courier New" w:hAnsi="Courier New" w:cs="Courier New"/>
+                <w:sz w:val="15"/>
+                <w:szCs w:val="15"/>
+              </w:rPr>
+              <w:t>(</w:t>
+            </w:r>
+            <w:proofErr w:type="spellStart"/>
+            <w:proofErr w:type="gramEnd"/>
+            <w:r>
+              <w:rPr>
+                <w:rFonts w:ascii="Courier New" w:hAnsi="Courier New" w:cs="Courier New"/>
+                <w:sz w:val="15"/>
+                <w:szCs w:val="15"/>
+              </w:rPr>
+              <w:t>AXILITE_VVCT</w:t>
+            </w:r>
+            <w:proofErr w:type="spellEnd"/>
+            <w:r>
+              <w:rPr>
+                <w:rFonts w:ascii="Courier New" w:hAnsi="Courier New" w:cs="Courier New"/>
+                <w:sz w:val="15"/>
+                <w:szCs w:val="15"/>
+              </w:rPr>
+              <w:t>, 1, C_ADDR_PERIPHERAL_1, x”F102”,</w:t>
+            </w:r>
+            <w:r>
+              <w:rPr>
+                <w:rFonts w:ascii="Courier New" w:hAnsi="Courier New" w:cs="Courier New"/>
+                <w:sz w:val="15"/>
+                <w:szCs w:val="15"/>
+              </w:rPr>
               <w:t xml:space="preserve"> </w:t>
             </w:r>
             <w:r>
@@ -7998,8 +9841,18 @@
                 <w:sz w:val="15"/>
                 <w:szCs w:val="15"/>
               </w:rPr>
-              <w:t>, C_SCOPE</w:t>
-            </w:r>
+              <w:t xml:space="preserve">, </w:t>
+            </w:r>
+            <w:proofErr w:type="spellStart"/>
+            <w:r>
+              <w:rPr>
+                <w:rFonts w:ascii="Courier New" w:hAnsi="Courier New" w:cs="Courier New"/>
+                <w:sz w:val="15"/>
+                <w:szCs w:val="15"/>
+              </w:rPr>
+              <w:t>C_SCOPE</w:t>
+            </w:r>
+            <w:proofErr w:type="spellEnd"/>
             <w:r>
               <w:rPr>
                 <w:rFonts w:ascii="Courier New" w:hAnsi="Courier New" w:cs="Courier New"/>
@@ -8029,28 +9882,76 @@
               </w:rPr>
               <w:t xml:space="preserve">    </w:t>
             </w:r>
+            <w:proofErr w:type="spellStart"/>
             <w:r>
               <w:rPr>
                 <w:rFonts w:ascii="Courier New" w:hAnsi="Courier New" w:cs="Courier New"/>
                 <w:sz w:val="15"/>
                 <w:szCs w:val="15"/>
               </w:rPr>
-              <w:t>axilite_write(AXIL</w:t>
-            </w:r>
+              <w:t>axilite_</w:t>
+            </w:r>
+            <w:proofErr w:type="gramStart"/>
             <w:r>
               <w:rPr>
                 <w:rFonts w:ascii="Courier New" w:hAnsi="Courier New" w:cs="Courier New"/>
                 <w:sz w:val="15"/>
                 <w:szCs w:val="15"/>
               </w:rPr>
-              <w:t>ITE_VVCT, 1, C_ADDR_DMA</w:t>
-            </w:r>
+              <w:t>write</w:t>
+            </w:r>
+            <w:proofErr w:type="spellEnd"/>
             <w:r>
               <w:rPr>
                 <w:rFonts w:ascii="Courier New" w:hAnsi="Courier New" w:cs="Courier New"/>
                 <w:sz w:val="15"/>
                 <w:szCs w:val="15"/>
               </w:rPr>
+              <w:t>(</w:t>
+            </w:r>
+            <w:proofErr w:type="spellStart"/>
+            <w:proofErr w:type="gramEnd"/>
+            <w:r>
+              <w:rPr>
+                <w:rFonts w:ascii="Courier New" w:hAnsi="Courier New" w:cs="Courier New"/>
+                <w:sz w:val="15"/>
+                <w:szCs w:val="15"/>
+              </w:rPr>
+              <w:t>AXIL</w:t>
+            </w:r>
+            <w:r>
+              <w:rPr>
+                <w:rFonts w:ascii="Courier New" w:hAnsi="Courier New" w:cs="Courier New"/>
+                <w:sz w:val="15"/>
+                <w:szCs w:val="15"/>
+              </w:rPr>
+              <w:t>ITE_VVCT</w:t>
+            </w:r>
+            <w:proofErr w:type="spellEnd"/>
+            <w:r>
+              <w:rPr>
+                <w:rFonts w:ascii="Courier New" w:hAnsi="Courier New" w:cs="Courier New"/>
+                <w:sz w:val="15"/>
+                <w:szCs w:val="15"/>
+              </w:rPr>
+              <w:t xml:space="preserve">, 1, </w:t>
+            </w:r>
+            <w:proofErr w:type="spellStart"/>
+            <w:r>
+              <w:rPr>
+                <w:rFonts w:ascii="Courier New" w:hAnsi="Courier New" w:cs="Courier New"/>
+                <w:sz w:val="15"/>
+                <w:szCs w:val="15"/>
+              </w:rPr>
+              <w:t>C_ADDR_DMA</w:t>
+            </w:r>
+            <w:proofErr w:type="spellEnd"/>
+            <w:r>
+              <w:rPr>
+                <w:rFonts w:ascii="Courier New" w:hAnsi="Courier New" w:cs="Courier New"/>
+                <w:sz w:val="15"/>
+                <w:szCs w:val="15"/>
+              </w:rPr>
               <w:t>, x”</w:t>
             </w:r>
             <w:r>
@@ -8091,8 +9992,18 @@
                 <w:sz w:val="15"/>
                 <w:szCs w:val="15"/>
               </w:rPr>
-              <w:t>, C_SCOPE</w:t>
-            </w:r>
+              <w:t xml:space="preserve">, </w:t>
+            </w:r>
+            <w:proofErr w:type="spellStart"/>
+            <w:r>
+              <w:rPr>
+                <w:rFonts w:ascii="Courier New" w:hAnsi="Courier New" w:cs="Courier New"/>
+                <w:sz w:val="15"/>
+                <w:szCs w:val="15"/>
+              </w:rPr>
+              <w:t>C_SCOPE</w:t>
+            </w:r>
+            <w:proofErr w:type="spellEnd"/>
             <w:r>
               <w:rPr>
                 <w:rFonts w:ascii="Courier New" w:hAnsi="Courier New" w:cs="Courier New"/>
@@ -8141,13 +10052,41 @@
                 <w:szCs w:val="14"/>
               </w:rPr>
             </w:pPr>
+            <w:proofErr w:type="spellStart"/>
             <w:r>
               <w:rPr>
                 <w:rFonts w:cs="Helvetica"/>
                 <w:b/>
                 <w:szCs w:val="14"/>
               </w:rPr>
-              <w:t>axilite_read()</w:t>
+              <w:t>axilite_</w:t>
+            </w:r>
+            <w:proofErr w:type="gramStart"/>
+            <w:r>
+              <w:rPr>
+                <w:rFonts w:cs="Helvetica"/>
+                <w:b/>
+                <w:szCs w:val="14"/>
+              </w:rPr>
+              <w:t>read</w:t>
+            </w:r>
+            <w:proofErr w:type="spellEnd"/>
+            <w:r>
+              <w:rPr>
+                <w:rFonts w:cs="Helvetica"/>
+                <w:b/>
+                <w:szCs w:val="14"/>
+              </w:rPr>
+              <w:t>(</w:t>
+            </w:r>
+            <w:proofErr w:type="gramEnd"/>
+            <w:r>
+              <w:rPr>
+                <w:rFonts w:cs="Helvetica"/>
+                <w:b/>
+                <w:szCs w:val="14"/>
+              </w:rPr>
+              <w:t>)</w:t>
             </w:r>
           </w:p>
         </w:tc>
@@ -8186,6 +10125,7 @@
                 <w:szCs w:val="15"/>
               </w:rPr>
             </w:pPr>
+            <w:proofErr w:type="spellStart"/>
             <w:r>
               <w:rPr>
                 <w:rFonts w:cs="Helvetica"/>
@@ -8193,8 +10133,9 @@
                 <w:sz w:val="15"/>
                 <w:szCs w:val="15"/>
               </w:rPr>
-              <w:t>axilite_read(</w:t>
-            </w:r>
+              <w:t>axilite_</w:t>
+            </w:r>
+            <w:proofErr w:type="gramStart"/>
             <w:r>
               <w:rPr>
                 <w:rFonts w:cs="Helvetica"/>
@@ -8202,8 +10143,90 @@
                 <w:sz w:val="15"/>
                 <w:szCs w:val="15"/>
               </w:rPr>
-              <w:t>VVC, instance_idx,  addr,  msg</w:t>
-            </w:r>
+              <w:t>read</w:t>
+            </w:r>
+            <w:proofErr w:type="spellEnd"/>
+            <w:r>
+              <w:rPr>
+                <w:rFonts w:cs="Helvetica"/>
+                <w:b/>
+                <w:sz w:val="15"/>
+                <w:szCs w:val="15"/>
+              </w:rPr>
+              <w:t>(</w:t>
+            </w:r>
+            <w:proofErr w:type="spellStart"/>
+            <w:proofErr w:type="gramEnd"/>
+            <w:r>
+              <w:rPr>
+                <w:rFonts w:cs="Helvetica"/>
+                <w:b/>
+                <w:sz w:val="15"/>
+                <w:szCs w:val="15"/>
+              </w:rPr>
+              <w:t>VVC</w:t>
+            </w:r>
+            <w:proofErr w:type="spellEnd"/>
+            <w:r>
+              <w:rPr>
+                <w:rFonts w:cs="Helvetica"/>
+                <w:b/>
+                <w:sz w:val="15"/>
+                <w:szCs w:val="15"/>
+              </w:rPr>
+              <w:t xml:space="preserve">, </w:t>
+            </w:r>
+            <w:proofErr w:type="spellStart"/>
+            <w:r>
+              <w:rPr>
+                <w:rFonts w:cs="Helvetica"/>
+                <w:b/>
+                <w:sz w:val="15"/>
+                <w:szCs w:val="15"/>
+              </w:rPr>
+              <w:t>instance_idx</w:t>
+            </w:r>
+            <w:proofErr w:type="spellEnd"/>
+            <w:r>
+              <w:rPr>
+                <w:rFonts w:cs="Helvetica"/>
+                <w:b/>
+                <w:sz w:val="15"/>
+                <w:szCs w:val="15"/>
+              </w:rPr>
+              <w:t xml:space="preserve">,  </w:t>
+            </w:r>
+            <w:proofErr w:type="spellStart"/>
+            <w:r>
+              <w:rPr>
+                <w:rFonts w:cs="Helvetica"/>
+                <w:b/>
+                <w:sz w:val="15"/>
+                <w:szCs w:val="15"/>
+              </w:rPr>
+              <w:t>addr</w:t>
+            </w:r>
+            <w:proofErr w:type="spellEnd"/>
+            <w:r>
+              <w:rPr>
+                <w:rFonts w:cs="Helvetica"/>
+                <w:b/>
+                <w:sz w:val="15"/>
+                <w:szCs w:val="15"/>
+              </w:rPr>
+              <w:t xml:space="preserve">,  </w:t>
+            </w:r>
+            <w:proofErr w:type="spellStart"/>
+            <w:r>
+              <w:rPr>
+                <w:rFonts w:cs="Helvetica"/>
+                <w:b/>
+                <w:sz w:val="15"/>
+                <w:szCs w:val="15"/>
+              </w:rPr>
+              <w:t>msg</w:t>
+            </w:r>
+            <w:proofErr w:type="spellEnd"/>
             <w:r>
               <w:rPr>
                 <w:rFonts w:cs="Helvetica"/>
@@ -8254,8 +10277,18 @@
                 <w:sz w:val="15"/>
                 <w:szCs w:val="15"/>
               </w:rPr>
-              <w:t xml:space="preserve">The axilite_read() VVC procedure adds a read command to the AXI4-Lite VVC executor queue, which will run as soon as all preceding commands have completed. When the </w:t>
-            </w:r>
+              <w:t xml:space="preserve">The </w:t>
+            </w:r>
+            <w:proofErr w:type="spellStart"/>
+            <w:r>
+              <w:rPr>
+                <w:rFonts w:cs="Helvetica"/>
+                <w:sz w:val="15"/>
+                <w:szCs w:val="15"/>
+              </w:rPr>
+              <w:t>axilite_</w:t>
+            </w:r>
+            <w:proofErr w:type="gramStart"/>
             <w:r>
               <w:rPr>
                 <w:rFonts w:cs="Helvetica"/>
@@ -8264,21 +10297,173 @@
               </w:rPr>
               <w:t>read</w:t>
             </w:r>
-            <w:r>
-              <w:rPr>
-                <w:rFonts w:cs="Helvetica"/>
-                <w:sz w:val="15"/>
-                <w:szCs w:val="15"/>
-              </w:rPr>
-              <w:t xml:space="preserve"> command is scheduled to run, the executor calls the AXI4-Lite BFM axilite_read() procedure, described in the AXI4-Lite</w:t>
-            </w:r>
-            <w:r>
-              <w:rPr>
-                <w:rFonts w:cs="Helvetica"/>
-                <w:sz w:val="15"/>
-                <w:szCs w:val="15"/>
-              </w:rPr>
-              <w:t xml:space="preserve"> BFM QuickRef.</w:t>
+            <w:proofErr w:type="spellEnd"/>
+            <w:r>
+              <w:rPr>
+                <w:rFonts w:cs="Helvetica"/>
+                <w:sz w:val="15"/>
+                <w:szCs w:val="15"/>
+              </w:rPr>
+              <w:t>(</w:t>
+            </w:r>
+            <w:proofErr w:type="gramEnd"/>
+            <w:r>
+              <w:rPr>
+                <w:rFonts w:cs="Helvetica"/>
+                <w:sz w:val="15"/>
+                <w:szCs w:val="15"/>
+              </w:rPr>
+              <w:t xml:space="preserve">) </w:t>
+            </w:r>
+            <w:proofErr w:type="spellStart"/>
+            <w:r>
+              <w:rPr>
+                <w:rFonts w:cs="Helvetica"/>
+                <w:sz w:val="15"/>
+                <w:szCs w:val="15"/>
+              </w:rPr>
+              <w:t>VVC</w:t>
+            </w:r>
+            <w:proofErr w:type="spellEnd"/>
+            <w:r>
+              <w:rPr>
+                <w:rFonts w:cs="Helvetica"/>
+                <w:sz w:val="15"/>
+                <w:szCs w:val="15"/>
+              </w:rPr>
+              <w:t xml:space="preserve"> procedure adds a read command to the AXI4-Lite </w:t>
+            </w:r>
+            <w:proofErr w:type="spellStart"/>
+            <w:r>
+              <w:rPr>
+                <w:rFonts w:cs="Helvetica"/>
+                <w:sz w:val="15"/>
+                <w:szCs w:val="15"/>
+              </w:rPr>
+              <w:t>VVC</w:t>
+            </w:r>
+            <w:proofErr w:type="spellEnd"/>
+            <w:r>
+              <w:rPr>
+                <w:rFonts w:cs="Helvetica"/>
+                <w:sz w:val="15"/>
+                <w:szCs w:val="15"/>
+              </w:rPr>
+              <w:t xml:space="preserve"> executor queue, which will run as soon as all preceding commands have completed. When the </w:t>
+            </w:r>
+            <w:r>
+              <w:rPr>
+                <w:rFonts w:cs="Helvetica"/>
+                <w:sz w:val="15"/>
+                <w:szCs w:val="15"/>
+              </w:rPr>
+              <w:t>read</w:t>
+            </w:r>
+            <w:r>
+              <w:rPr>
+                <w:rFonts w:cs="Helvetica"/>
+                <w:sz w:val="15"/>
+                <w:szCs w:val="15"/>
+              </w:rPr>
+              <w:t xml:space="preserve"> command is scheduled to run, the executor calls the AXI4-Lite </w:t>
+            </w:r>
+            <w:proofErr w:type="spellStart"/>
+            <w:r>
+              <w:rPr>
+                <w:rFonts w:cs="Helvetica"/>
+                <w:sz w:val="15"/>
+                <w:szCs w:val="15"/>
+              </w:rPr>
+              <w:t>BFM</w:t>
+            </w:r>
+            <w:proofErr w:type="spellEnd"/>
+            <w:r>
+              <w:rPr>
+                <w:rFonts w:cs="Helvetica"/>
+                <w:sz w:val="15"/>
+                <w:szCs w:val="15"/>
+              </w:rPr>
+              <w:t xml:space="preserve"> </w:t>
+            </w:r>
+            <w:proofErr w:type="spellStart"/>
+            <w:r>
+              <w:rPr>
+                <w:rFonts w:cs="Helvetica"/>
+                <w:sz w:val="15"/>
+                <w:szCs w:val="15"/>
+              </w:rPr>
+              <w:t>axilite_</w:t>
+            </w:r>
+            <w:proofErr w:type="gramStart"/>
+            <w:r>
+              <w:rPr>
+                <w:rFonts w:cs="Helvetica"/>
+                <w:sz w:val="15"/>
+                <w:szCs w:val="15"/>
+              </w:rPr>
+              <w:t>read</w:t>
+            </w:r>
+            <w:proofErr w:type="spellEnd"/>
+            <w:r>
+              <w:rPr>
+                <w:rFonts w:cs="Helvetica"/>
+                <w:sz w:val="15"/>
+                <w:szCs w:val="15"/>
+              </w:rPr>
+              <w:t>(</w:t>
+            </w:r>
+            <w:proofErr w:type="gramEnd"/>
+            <w:r>
+              <w:rPr>
+                <w:rFonts w:cs="Helvetica"/>
+                <w:sz w:val="15"/>
+                <w:szCs w:val="15"/>
+              </w:rPr>
+              <w:t>) procedure, described in the AXI4-Lite</w:t>
+            </w:r>
+            <w:r>
+              <w:rPr>
+                <w:rFonts w:cs="Helvetica"/>
+                <w:sz w:val="15"/>
+                <w:szCs w:val="15"/>
+              </w:rPr>
+              <w:t xml:space="preserve"> </w:t>
+            </w:r>
+            <w:proofErr w:type="spellStart"/>
+            <w:r>
+              <w:rPr>
+                <w:rFonts w:cs="Helvetica"/>
+                <w:sz w:val="15"/>
+                <w:szCs w:val="15"/>
+              </w:rPr>
+              <w:t>BFM</w:t>
+            </w:r>
+            <w:proofErr w:type="spellEnd"/>
+            <w:r>
+              <w:rPr>
+                <w:rFonts w:cs="Helvetica"/>
+                <w:sz w:val="15"/>
+                <w:szCs w:val="15"/>
+              </w:rPr>
+              <w:t xml:space="preserve"> </w:t>
+            </w:r>
+            <w:proofErr w:type="spellStart"/>
+            <w:r>
+              <w:rPr>
+                <w:rFonts w:cs="Helvetica"/>
+                <w:sz w:val="15"/>
+                <w:szCs w:val="15"/>
+              </w:rPr>
+              <w:t>QuickRef</w:t>
+            </w:r>
+            <w:proofErr w:type="spellEnd"/>
+            <w:r>
+              <w:rPr>
+                <w:rFonts w:cs="Helvetica"/>
+                <w:sz w:val="15"/>
+                <w:szCs w:val="15"/>
+              </w:rPr>
+              <w:t>.</w:t>
             </w:r>
           </w:p>
           <w:p>
@@ -8299,7 +10484,25 @@
                 <w:sz w:val="15"/>
                 <w:szCs w:val="15"/>
               </w:rPr>
-              <w:t>The value read from the DUT will not be returned</w:t>
+              <w:t xml:space="preserve">The value read from the </w:t>
+            </w:r>
+            <w:proofErr w:type="spellStart"/>
+            <w:r>
+              <w:rPr>
+                <w:rFonts w:cs="Helvetica"/>
+                <w:sz w:val="15"/>
+                <w:szCs w:val="15"/>
+              </w:rPr>
+              <w:t>DUT</w:t>
+            </w:r>
+            <w:proofErr w:type="spellEnd"/>
+            <w:r>
+              <w:rPr>
+                <w:rFonts w:cs="Helvetica"/>
+                <w:sz w:val="15"/>
+                <w:szCs w:val="15"/>
+              </w:rPr>
+              <w:t xml:space="preserve"> will not be returned</w:t>
             </w:r>
             <w:r>
               <w:rPr>
@@ -8331,15 +10534,69 @@
                 <w:sz w:val="15"/>
                 <w:szCs w:val="15"/>
               </w:rPr>
-              <w:t>will be stored in the VVC for a potential future fetch</w:t>
-            </w:r>
-            <w:r>
-              <w:rPr>
-                <w:rFonts w:cs="Helvetica"/>
-                <w:sz w:val="15"/>
-                <w:szCs w:val="15"/>
-              </w:rPr>
-              <w:t xml:space="preserve"> (see example with fetch_result() below)</w:t>
+              <w:t xml:space="preserve">will be stored in the </w:t>
+            </w:r>
+            <w:proofErr w:type="spellStart"/>
+            <w:r>
+              <w:rPr>
+                <w:rFonts w:cs="Helvetica"/>
+                <w:sz w:val="15"/>
+                <w:szCs w:val="15"/>
+              </w:rPr>
+              <w:t>VVC</w:t>
+            </w:r>
+            <w:proofErr w:type="spellEnd"/>
+            <w:r>
+              <w:rPr>
+                <w:rFonts w:cs="Helvetica"/>
+                <w:sz w:val="15"/>
+                <w:szCs w:val="15"/>
+              </w:rPr>
+              <w:t xml:space="preserve"> for a potential future fetch</w:t>
+            </w:r>
+            <w:r>
+              <w:rPr>
+                <w:rFonts w:cs="Helvetica"/>
+                <w:sz w:val="15"/>
+                <w:szCs w:val="15"/>
+              </w:rPr>
+              <w:t xml:space="preserve"> (see example with </w:t>
+            </w:r>
+            <w:proofErr w:type="spellStart"/>
+            <w:r>
+              <w:rPr>
+                <w:rFonts w:cs="Helvetica"/>
+                <w:sz w:val="15"/>
+                <w:szCs w:val="15"/>
+              </w:rPr>
+              <w:t>fetch_</w:t>
+            </w:r>
+            <w:proofErr w:type="gramStart"/>
+            <w:r>
+              <w:rPr>
+                <w:rFonts w:cs="Helvetica"/>
+                <w:sz w:val="15"/>
+                <w:szCs w:val="15"/>
+              </w:rPr>
+              <w:t>result</w:t>
+            </w:r>
+            <w:proofErr w:type="spellEnd"/>
+            <w:r>
+              <w:rPr>
+                <w:rFonts w:cs="Helvetica"/>
+                <w:sz w:val="15"/>
+                <w:szCs w:val="15"/>
+              </w:rPr>
+              <w:t>(</w:t>
+            </w:r>
+            <w:proofErr w:type="gramEnd"/>
+            <w:r>
+              <w:rPr>
+                <w:rFonts w:cs="Helvetica"/>
+                <w:sz w:val="15"/>
+                <w:szCs w:val="15"/>
+              </w:rPr>
+              <w:t>) below)</w:t>
             </w:r>
             <w:r>
               <w:rPr>
@@ -8420,20 +10677,58 @@
               </w:rPr>
               <w:t xml:space="preserve">    </w:t>
             </w:r>
+            <w:proofErr w:type="spellStart"/>
             <w:r>
               <w:rPr>
                 <w:rFonts w:ascii="Courier New" w:hAnsi="Courier New" w:cs="Courier New"/>
                 <w:sz w:val="15"/>
                 <w:szCs w:val="15"/>
               </w:rPr>
-              <w:t xml:space="preserve">axilite_read(AXILITE_VVCT, 1, </w:t>
-            </w:r>
+              <w:t>axilite_</w:t>
+            </w:r>
+            <w:proofErr w:type="gramStart"/>
             <w:r>
               <w:rPr>
                 <w:rFonts w:ascii="Courier New" w:hAnsi="Courier New" w:cs="Courier New"/>
                 <w:sz w:val="15"/>
                 <w:szCs w:val="15"/>
               </w:rPr>
+              <w:t>read</w:t>
+            </w:r>
+            <w:proofErr w:type="spellEnd"/>
+            <w:r>
+              <w:rPr>
+                <w:rFonts w:ascii="Courier New" w:hAnsi="Courier New" w:cs="Courier New"/>
+                <w:sz w:val="15"/>
+                <w:szCs w:val="15"/>
+              </w:rPr>
+              <w:t>(</w:t>
+            </w:r>
+            <w:proofErr w:type="spellStart"/>
+            <w:proofErr w:type="gramEnd"/>
+            <w:r>
+              <w:rPr>
+                <w:rFonts w:ascii="Courier New" w:hAnsi="Courier New" w:cs="Courier New"/>
+                <w:sz w:val="15"/>
+                <w:szCs w:val="15"/>
+              </w:rPr>
+              <w:t>AXILITE_VVCT</w:t>
+            </w:r>
+            <w:proofErr w:type="spellEnd"/>
+            <w:r>
+              <w:rPr>
+                <w:rFonts w:ascii="Courier New" w:hAnsi="Courier New" w:cs="Courier New"/>
+                <w:sz w:val="15"/>
+                <w:szCs w:val="15"/>
+              </w:rPr>
+              <w:t xml:space="preserve">, 1, </w:t>
+            </w:r>
+            <w:r>
+              <w:rPr>
+                <w:rFonts w:ascii="Courier New" w:hAnsi="Courier New" w:cs="Courier New"/>
+                <w:sz w:val="15"/>
+                <w:szCs w:val="15"/>
+              </w:rPr>
               <w:t>x”00099555”</w:t>
             </w:r>
             <w:r>
@@ -8458,8 +10753,18 @@
                 <w:sz w:val="15"/>
                 <w:szCs w:val="15"/>
               </w:rPr>
-              <w:t xml:space="preserve"> C_SCOPE</w:t>
-            </w:r>
+              <w:t xml:space="preserve"> </w:t>
+            </w:r>
+            <w:proofErr w:type="spellStart"/>
+            <w:r>
+              <w:rPr>
+                <w:rFonts w:ascii="Courier New" w:hAnsi="Courier New" w:cs="Courier New"/>
+                <w:sz w:val="15"/>
+                <w:szCs w:val="15"/>
+              </w:rPr>
+              <w:t>C_SCOPE</w:t>
+            </w:r>
+            <w:proofErr w:type="spellEnd"/>
             <w:r>
               <w:rPr>
                 <w:rFonts w:ascii="Courier New" w:hAnsi="Courier New" w:cs="Courier New"/>
@@ -8489,22 +10794,70 @@
               </w:rPr>
               <w:t xml:space="preserve">    </w:t>
             </w:r>
+            <w:proofErr w:type="spellStart"/>
             <w:r>
               <w:rPr>
                 <w:rFonts w:ascii="Courier New" w:hAnsi="Courier New" w:cs="Courier New"/>
                 <w:sz w:val="15"/>
                 <w:szCs w:val="15"/>
               </w:rPr>
-              <w:t>axilite_read(AXILITE_VVCT, 1, C_ADDR_</w:t>
-            </w:r>
+              <w:t>axilite_</w:t>
+            </w:r>
+            <w:proofErr w:type="gramStart"/>
             <w:r>
               <w:rPr>
                 <w:rFonts w:ascii="Courier New" w:hAnsi="Courier New" w:cs="Courier New"/>
                 <w:sz w:val="15"/>
                 <w:szCs w:val="15"/>
               </w:rPr>
+              <w:t>read</w:t>
+            </w:r>
+            <w:proofErr w:type="spellEnd"/>
+            <w:r>
+              <w:rPr>
+                <w:rFonts w:ascii="Courier New" w:hAnsi="Courier New" w:cs="Courier New"/>
+                <w:sz w:val="15"/>
+                <w:szCs w:val="15"/>
+              </w:rPr>
+              <w:t>(</w:t>
+            </w:r>
+            <w:proofErr w:type="spellStart"/>
+            <w:proofErr w:type="gramEnd"/>
+            <w:r>
+              <w:rPr>
+                <w:rFonts w:ascii="Courier New" w:hAnsi="Courier New" w:cs="Courier New"/>
+                <w:sz w:val="15"/>
+                <w:szCs w:val="15"/>
+              </w:rPr>
+              <w:t>AXILITE_VVCT</w:t>
+            </w:r>
+            <w:proofErr w:type="spellEnd"/>
+            <w:r>
+              <w:rPr>
+                <w:rFonts w:ascii="Courier New" w:hAnsi="Courier New" w:cs="Courier New"/>
+                <w:sz w:val="15"/>
+                <w:szCs w:val="15"/>
+              </w:rPr>
+              <w:t xml:space="preserve">, 1, </w:t>
+            </w:r>
+            <w:proofErr w:type="spellStart"/>
+            <w:r>
+              <w:rPr>
+                <w:rFonts w:ascii="Courier New" w:hAnsi="Courier New" w:cs="Courier New"/>
+                <w:sz w:val="15"/>
+                <w:szCs w:val="15"/>
+              </w:rPr>
+              <w:t>C_ADDR_</w:t>
+            </w:r>
+            <w:r>
+              <w:rPr>
+                <w:rFonts w:ascii="Courier New" w:hAnsi="Courier New" w:cs="Courier New"/>
+                <w:sz w:val="15"/>
+                <w:szCs w:val="15"/>
+              </w:rPr>
               <w:t>IO</w:t>
             </w:r>
+            <w:proofErr w:type="spellEnd"/>
             <w:r>
               <w:rPr>
                 <w:rFonts w:ascii="Courier New" w:hAnsi="Courier New" w:cs="Courier New"/>
@@ -8535,8 +10888,18 @@
                 <w:sz w:val="15"/>
                 <w:szCs w:val="15"/>
               </w:rPr>
-              <w:t xml:space="preserve"> C_SCOPE</w:t>
-            </w:r>
+              <w:t xml:space="preserve"> </w:t>
+            </w:r>
+            <w:proofErr w:type="spellStart"/>
+            <w:r>
+              <w:rPr>
+                <w:rFonts w:ascii="Courier New" w:hAnsi="Courier New" w:cs="Courier New"/>
+                <w:sz w:val="15"/>
+                <w:szCs w:val="15"/>
+              </w:rPr>
+              <w:t>C_SCOPE</w:t>
+            </w:r>
+            <w:proofErr w:type="spellEnd"/>
             <w:r>
               <w:rPr>
                 <w:rFonts w:ascii="Courier New" w:hAnsi="Courier New" w:cs="Courier New"/>
@@ -8580,8 +10943,9 @@
                 <w:sz w:val="15"/>
                 <w:szCs w:val="15"/>
               </w:rPr>
-              <w:t>Example with fetch_result() call</w:t>
-            </w:r>
+              <w:t xml:space="preserve">Example with </w:t>
+            </w:r>
+            <w:proofErr w:type="spellStart"/>
             <w:r>
               <w:rPr>
                 <w:rFonts w:cs="Helvetica"/>
@@ -8589,6 +10953,45 @@
                 <w:sz w:val="15"/>
                 <w:szCs w:val="15"/>
               </w:rPr>
+              <w:t>fetch_</w:t>
+            </w:r>
+            <w:proofErr w:type="gramStart"/>
+            <w:r>
+              <w:rPr>
+                <w:rFonts w:cs="Helvetica"/>
+                <w:b/>
+                <w:sz w:val="15"/>
+                <w:szCs w:val="15"/>
+              </w:rPr>
+              <w:t>result</w:t>
+            </w:r>
+            <w:proofErr w:type="spellEnd"/>
+            <w:r>
+              <w:rPr>
+                <w:rFonts w:cs="Helvetica"/>
+                <w:b/>
+                <w:sz w:val="15"/>
+                <w:szCs w:val="15"/>
+              </w:rPr>
+              <w:t>(</w:t>
+            </w:r>
+            <w:proofErr w:type="gramEnd"/>
+            <w:r>
+              <w:rPr>
+                <w:rFonts w:cs="Helvetica"/>
+                <w:b/>
+                <w:sz w:val="15"/>
+                <w:szCs w:val="15"/>
+              </w:rPr>
+              <w:t>) call</w:t>
+            </w:r>
+            <w:r>
+              <w:rPr>
+                <w:rFonts w:cs="Helvetica"/>
+                <w:b/>
+                <w:sz w:val="15"/>
+                <w:szCs w:val="15"/>
+              </w:rPr>
               <w:t>.</w:t>
             </w:r>
             <w:r>
@@ -8600,6 +11003,7 @@
               </w:rPr>
               <w:t xml:space="preserve"> Result is placed in </w:t>
             </w:r>
+            <w:proofErr w:type="spellStart"/>
             <w:r>
               <w:rPr>
                 <w:rFonts w:ascii="Courier New" w:hAnsi="Courier New" w:cs="Courier New"/>
@@ -8609,6 +11013,7 @@
               </w:rPr>
               <w:t>v_data</w:t>
             </w:r>
+            <w:proofErr w:type="spellEnd"/>
           </w:p>
           <w:p>
             <w:pPr>
@@ -8628,23 +11033,59 @@
                 <w:sz w:val="15"/>
                 <w:szCs w:val="15"/>
               </w:rPr>
-              <w:t xml:space="preserve">    variable v_cmd_idx </w:t>
-            </w:r>
+              <w:t xml:space="preserve">    variable </w:t>
+            </w:r>
+            <w:proofErr w:type="spellStart"/>
             <w:r>
               <w:rPr>
                 <w:rFonts w:ascii="Courier New" w:hAnsi="Courier New" w:cs="Courier New"/>
                 <w:sz w:val="15"/>
                 <w:szCs w:val="15"/>
               </w:rPr>
-              <w:t xml:space="preserve">        </w:t>
-            </w:r>
+              <w:t>v_cmd_idx</w:t>
+            </w:r>
+            <w:proofErr w:type="spellEnd"/>
             <w:r>
               <w:rPr>
                 <w:rFonts w:ascii="Courier New" w:hAnsi="Courier New" w:cs="Courier New"/>
                 <w:sz w:val="15"/>
                 <w:szCs w:val="15"/>
               </w:rPr>
-              <w:t xml:space="preserve">: natural; </w:t>
+              <w:t xml:space="preserve"> </w:t>
+            </w:r>
+            <w:r>
+              <w:rPr>
+                <w:rFonts w:ascii="Courier New" w:hAnsi="Courier New" w:cs="Courier New"/>
+                <w:sz w:val="15"/>
+                <w:szCs w:val="15"/>
+              </w:rPr>
+              <w:t xml:space="preserve">      </w:t>
+            </w:r>
+            <w:proofErr w:type="gramStart"/>
+            <w:r>
+              <w:rPr>
+                <w:rFonts w:ascii="Courier New" w:hAnsi="Courier New" w:cs="Courier New"/>
+                <w:sz w:val="15"/>
+                <w:szCs w:val="15"/>
+              </w:rPr>
+              <w:t xml:space="preserve">  </w:t>
+            </w:r>
+            <w:r>
+              <w:rPr>
+                <w:rFonts w:ascii="Courier New" w:hAnsi="Courier New" w:cs="Courier New"/>
+                <w:sz w:val="15"/>
+                <w:szCs w:val="15"/>
+              </w:rPr>
+              <w:t>:</w:t>
+            </w:r>
+            <w:proofErr w:type="gramEnd"/>
+            <w:r>
+              <w:rPr>
+                <w:rFonts w:ascii="Courier New" w:hAnsi="Courier New" w:cs="Courier New"/>
+                <w:sz w:val="15"/>
+                <w:szCs w:val="15"/>
+              </w:rPr>
+              <w:t xml:space="preserve"> natural; </w:t>
             </w:r>
             <w:r>
               <w:rPr>
@@ -8700,23 +11141,25 @@
                 <w:sz w:val="15"/>
                 <w:szCs w:val="15"/>
               </w:rPr>
-              <w:t xml:space="preserve">    variable v_data    </w:t>
-            </w:r>
+              <w:t xml:space="preserve">    variable </w:t>
+            </w:r>
+            <w:proofErr w:type="spellStart"/>
             <w:r>
               <w:rPr>
                 <w:rFonts w:ascii="Courier New" w:hAnsi="Courier New" w:cs="Courier New"/>
                 <w:sz w:val="15"/>
                 <w:szCs w:val="15"/>
               </w:rPr>
-              <w:t xml:space="preserve">        </w:t>
-            </w:r>
+              <w:t>v_data</w:t>
+            </w:r>
+            <w:proofErr w:type="spellEnd"/>
             <w:r>
               <w:rPr>
                 <w:rFonts w:ascii="Courier New" w:hAnsi="Courier New" w:cs="Courier New"/>
                 <w:sz w:val="15"/>
                 <w:szCs w:val="15"/>
               </w:rPr>
-              <w:t xml:space="preserve">: </w:t>
+              <w:t xml:space="preserve">    </w:t>
             </w:r>
             <w:r>
               <w:rPr>
@@ -8724,8 +11167,44 @@
                 <w:sz w:val="15"/>
                 <w:szCs w:val="15"/>
               </w:rPr>
+              <w:t xml:space="preserve">      </w:t>
+            </w:r>
+            <w:proofErr w:type="gramStart"/>
+            <w:r>
+              <w:rPr>
+                <w:rFonts w:ascii="Courier New" w:hAnsi="Courier New" w:cs="Courier New"/>
+                <w:sz w:val="15"/>
+                <w:szCs w:val="15"/>
+              </w:rPr>
+              <w:t xml:space="preserve">  </w:t>
+            </w:r>
+            <w:r>
+              <w:rPr>
+                <w:rFonts w:ascii="Courier New" w:hAnsi="Courier New" w:cs="Courier New"/>
+                <w:sz w:val="15"/>
+                <w:szCs w:val="15"/>
+              </w:rPr>
+              <w:t>:</w:t>
+            </w:r>
+            <w:proofErr w:type="gramEnd"/>
+            <w:r>
+              <w:rPr>
+                <w:rFonts w:ascii="Courier New" w:hAnsi="Courier New" w:cs="Courier New"/>
+                <w:sz w:val="15"/>
+                <w:szCs w:val="15"/>
+              </w:rPr>
+              <w:t xml:space="preserve"> </w:t>
+            </w:r>
+            <w:proofErr w:type="spellStart"/>
+            <w:r>
+              <w:rPr>
+                <w:rFonts w:ascii="Courier New" w:hAnsi="Courier New" w:cs="Courier New"/>
+                <w:sz w:val="15"/>
+                <w:szCs w:val="15"/>
+              </w:rPr>
               <w:t>work.vvc_cmd_pkg.t_vvc_result</w:t>
             </w:r>
+            <w:proofErr w:type="spellEnd"/>
             <w:r>
               <w:rPr>
                 <w:rFonts w:ascii="Courier New" w:hAnsi="Courier New" w:cs="Courier New"/>
@@ -8793,6 +11272,7 @@
               </w:rPr>
               <w:t xml:space="preserve">    </w:t>
             </w:r>
+            <w:proofErr w:type="spellStart"/>
             <w:r>
               <w:rPr>
                 <w:rFonts w:ascii="Courier New" w:hAnsi="Courier New" w:cs="Courier New"/>
@@ -8801,20 +11281,32 @@
               </w:rPr>
               <w:t>axilite_</w:t>
             </w:r>
+            <w:proofErr w:type="gramStart"/>
             <w:r>
               <w:rPr>
                 <w:rFonts w:ascii="Courier New" w:hAnsi="Courier New" w:cs="Courier New"/>
                 <w:sz w:val="15"/>
                 <w:szCs w:val="15"/>
               </w:rPr>
-              <w:t>read(</w:t>
-            </w:r>
+              <w:t>read</w:t>
+            </w:r>
+            <w:proofErr w:type="spellEnd"/>
             <w:r>
               <w:rPr>
                 <w:rFonts w:ascii="Courier New" w:hAnsi="Courier New" w:cs="Courier New"/>
                 <w:sz w:val="15"/>
                 <w:szCs w:val="15"/>
               </w:rPr>
+              <w:t>(</w:t>
+            </w:r>
+            <w:proofErr w:type="spellStart"/>
+            <w:proofErr w:type="gramEnd"/>
+            <w:r>
+              <w:rPr>
+                <w:rFonts w:ascii="Courier New" w:hAnsi="Courier New" w:cs="Courier New"/>
+                <w:sz w:val="15"/>
+                <w:szCs w:val="15"/>
+              </w:rPr>
               <w:t>AXILITE_</w:t>
             </w:r>
             <w:r>
@@ -8823,7 +11315,16 @@
                 <w:sz w:val="15"/>
                 <w:szCs w:val="15"/>
               </w:rPr>
-              <w:t xml:space="preserve">VVCT, 1, x“112252AA”, “Read from Peripheral 1”); </w:t>
+              <w:t>VVCT</w:t>
+            </w:r>
+            <w:proofErr w:type="spellEnd"/>
+            <w:r>
+              <w:rPr>
+                <w:rFonts w:ascii="Courier New" w:hAnsi="Courier New" w:cs="Courier New"/>
+                <w:sz w:val="15"/>
+                <w:szCs w:val="15"/>
+              </w:rPr>
+              <w:t xml:space="preserve">, 1, x“112252AA”, “Read from Peripheral 1”); </w:t>
             </w:r>
           </w:p>
           <w:p>
@@ -8845,14 +11346,51 @@
                 <w:sz w:val="15"/>
                 <w:szCs w:val="15"/>
               </w:rPr>
-              <w:t xml:space="preserve">    v_cmd_idx := </w:t>
-            </w:r>
+              <w:t xml:space="preserve">    </w:t>
+            </w:r>
+            <w:proofErr w:type="spellStart"/>
             <w:r>
               <w:rPr>
                 <w:rFonts w:ascii="Courier New" w:hAnsi="Courier New" w:cs="Courier New"/>
                 <w:sz w:val="15"/>
                 <w:szCs w:val="15"/>
               </w:rPr>
+              <w:t>v_cmd_</w:t>
+            </w:r>
+            <w:proofErr w:type="gramStart"/>
+            <w:r>
+              <w:rPr>
+                <w:rFonts w:ascii="Courier New" w:hAnsi="Courier New" w:cs="Courier New"/>
+                <w:sz w:val="15"/>
+                <w:szCs w:val="15"/>
+              </w:rPr>
+              <w:t>idx</w:t>
+            </w:r>
+            <w:proofErr w:type="spellEnd"/>
+            <w:r>
+              <w:rPr>
+                <w:rFonts w:ascii="Courier New" w:hAnsi="Courier New" w:cs="Courier New"/>
+                <w:sz w:val="15"/>
+                <w:szCs w:val="15"/>
+              </w:rPr>
+              <w:t xml:space="preserve"> :</w:t>
+            </w:r>
+            <w:proofErr w:type="gramEnd"/>
+            <w:r>
+              <w:rPr>
+                <w:rFonts w:ascii="Courier New" w:hAnsi="Courier New" w:cs="Courier New"/>
+                <w:sz w:val="15"/>
+                <w:szCs w:val="15"/>
+              </w:rPr>
+              <w:t xml:space="preserve">= </w:t>
+            </w:r>
+            <w:proofErr w:type="spellStart"/>
+            <w:r>
+              <w:rPr>
+                <w:rFonts w:ascii="Courier New" w:hAnsi="Courier New" w:cs="Courier New"/>
+                <w:sz w:val="15"/>
+                <w:szCs w:val="15"/>
+              </w:rPr>
               <w:t>get_last_received</w:t>
             </w:r>
             <w:r>
@@ -8863,13 +11401,32 @@
               </w:rPr>
               <w:t>_cmd_idx</w:t>
             </w:r>
+            <w:proofErr w:type="spellEnd"/>
             <w:r>
               <w:rPr>
                 <w:rFonts w:ascii="Courier New" w:hAnsi="Courier New" w:cs="Courier New"/>
                 <w:sz w:val="15"/>
                 <w:szCs w:val="15"/>
               </w:rPr>
-              <w:t>(AXILITE_VVCT, 1)</w:t>
+              <w:t>(</w:t>
+            </w:r>
+            <w:proofErr w:type="spellStart"/>
+            <w:r>
+              <w:rPr>
+                <w:rFonts w:ascii="Courier New" w:hAnsi="Courier New" w:cs="Courier New"/>
+                <w:sz w:val="15"/>
+                <w:szCs w:val="15"/>
+              </w:rPr>
+              <w:t>AXILITE_VVCT</w:t>
+            </w:r>
+            <w:proofErr w:type="spellEnd"/>
+            <w:r>
+              <w:rPr>
+                <w:rFonts w:ascii="Courier New" w:hAnsi="Courier New" w:cs="Courier New"/>
+                <w:sz w:val="15"/>
+                <w:szCs w:val="15"/>
+              </w:rPr>
+              <w:t>, 1)</w:t>
             </w:r>
             <w:r>
               <w:rPr>
@@ -8914,14 +11471,42 @@
                 <w:sz w:val="15"/>
                 <w:szCs w:val="15"/>
               </w:rPr>
-              <w:t xml:space="preserve">    await_completion(</w:t>
-            </w:r>
+              <w:t xml:space="preserve">    </w:t>
+            </w:r>
+            <w:proofErr w:type="spellStart"/>
             <w:r>
               <w:rPr>
                 <w:rFonts w:ascii="Courier New" w:hAnsi="Courier New" w:cs="Courier New"/>
                 <w:sz w:val="15"/>
                 <w:szCs w:val="15"/>
               </w:rPr>
+              <w:t>await_</w:t>
+            </w:r>
+            <w:proofErr w:type="gramStart"/>
+            <w:r>
+              <w:rPr>
+                <w:rFonts w:ascii="Courier New" w:hAnsi="Courier New" w:cs="Courier New"/>
+                <w:sz w:val="15"/>
+                <w:szCs w:val="15"/>
+              </w:rPr>
+              <w:t>completion</w:t>
+            </w:r>
+            <w:proofErr w:type="spellEnd"/>
+            <w:r>
+              <w:rPr>
+                <w:rFonts w:ascii="Courier New" w:hAnsi="Courier New" w:cs="Courier New"/>
+                <w:sz w:val="15"/>
+                <w:szCs w:val="15"/>
+              </w:rPr>
+              <w:t>(</w:t>
+            </w:r>
+            <w:proofErr w:type="gramEnd"/>
+            <w:r>
+              <w:rPr>
+                <w:rFonts w:ascii="Courier New" w:hAnsi="Courier New" w:cs="Courier New"/>
+                <w:sz w:val="15"/>
+                <w:szCs w:val="15"/>
+              </w:rPr>
               <w:t>AXILITE_</w:t>
             </w:r>
             <w:r>
@@ -8930,7 +11515,25 @@
                 <w:sz w:val="15"/>
                 <w:szCs w:val="15"/>
               </w:rPr>
-              <w:t>VVCT,1, v_cmd_idx, 100 ns, "Wait for read to finish");</w:t>
+              <w:t xml:space="preserve">VVCT,1, </w:t>
+            </w:r>
+            <w:proofErr w:type="spellStart"/>
+            <w:r>
+              <w:rPr>
+                <w:rFonts w:ascii="Courier New" w:hAnsi="Courier New" w:cs="Courier New"/>
+                <w:sz w:val="15"/>
+                <w:szCs w:val="15"/>
+              </w:rPr>
+              <w:t>v_cmd_idx</w:t>
+            </w:r>
+            <w:proofErr w:type="spellEnd"/>
+            <w:r>
+              <w:rPr>
+                <w:rFonts w:ascii="Courier New" w:hAnsi="Courier New" w:cs="Courier New"/>
+                <w:sz w:val="15"/>
+                <w:szCs w:val="15"/>
+              </w:rPr>
+              <w:t>, 100 ns, "Wait for read to finish");</w:t>
             </w:r>
           </w:p>
           <w:p>
@@ -8951,14 +11554,42 @@
                 <w:sz w:val="15"/>
                 <w:szCs w:val="15"/>
               </w:rPr>
-              <w:t xml:space="preserve">    fetch_result(</w:t>
-            </w:r>
+              <w:t xml:space="preserve">    </w:t>
+            </w:r>
+            <w:proofErr w:type="spellStart"/>
             <w:r>
               <w:rPr>
                 <w:rFonts w:ascii="Courier New" w:hAnsi="Courier New" w:cs="Courier New"/>
                 <w:sz w:val="15"/>
                 <w:szCs w:val="15"/>
               </w:rPr>
+              <w:t>fetch_</w:t>
+            </w:r>
+            <w:proofErr w:type="gramStart"/>
+            <w:r>
+              <w:rPr>
+                <w:rFonts w:ascii="Courier New" w:hAnsi="Courier New" w:cs="Courier New"/>
+                <w:sz w:val="15"/>
+                <w:szCs w:val="15"/>
+              </w:rPr>
+              <w:t>result</w:t>
+            </w:r>
+            <w:proofErr w:type="spellEnd"/>
+            <w:r>
+              <w:rPr>
+                <w:rFonts w:ascii="Courier New" w:hAnsi="Courier New" w:cs="Courier New"/>
+                <w:sz w:val="15"/>
+                <w:szCs w:val="15"/>
+              </w:rPr>
+              <w:t>(</w:t>
+            </w:r>
+            <w:proofErr w:type="gramEnd"/>
+            <w:r>
+              <w:rPr>
+                <w:rFonts w:ascii="Courier New" w:hAnsi="Courier New" w:cs="Courier New"/>
+                <w:sz w:val="15"/>
+                <w:szCs w:val="15"/>
+              </w:rPr>
               <w:t>AXILITE_</w:t>
             </w:r>
             <w:r>
@@ -8967,8 +11598,27 @@
                 <w:sz w:val="15"/>
                 <w:szCs w:val="15"/>
               </w:rPr>
-              <w:t xml:space="preserve">VVCT,1, v_cmd_idx, </w:t>
-            </w:r>
+              <w:t xml:space="preserve">VVCT,1, </w:t>
+            </w:r>
+            <w:proofErr w:type="spellStart"/>
+            <w:r>
+              <w:rPr>
+                <w:rFonts w:ascii="Courier New" w:hAnsi="Courier New" w:cs="Courier New"/>
+                <w:sz w:val="15"/>
+                <w:szCs w:val="15"/>
+              </w:rPr>
+              <w:t>v_cmd_idx</w:t>
+            </w:r>
+            <w:proofErr w:type="spellEnd"/>
+            <w:r>
+              <w:rPr>
+                <w:rFonts w:ascii="Courier New" w:hAnsi="Courier New" w:cs="Courier New"/>
+                <w:sz w:val="15"/>
+                <w:szCs w:val="15"/>
+              </w:rPr>
+              <w:t xml:space="preserve">, </w:t>
+            </w:r>
+            <w:proofErr w:type="spellStart"/>
             <w:r>
               <w:rPr>
                 <w:rFonts w:ascii="Courier New" w:hAnsi="Courier New" w:cs="Courier New"/>
@@ -8978,6 +11628,7 @@
               </w:rPr>
               <w:t>v_data</w:t>
             </w:r>
+            <w:proofErr w:type="spellEnd"/>
             <w:r>
               <w:rPr>
                 <w:rFonts w:ascii="Courier New" w:hAnsi="Courier New" w:cs="Courier New"/>
@@ -9035,6 +11686,7 @@
                 <w:szCs w:val="14"/>
               </w:rPr>
             </w:pPr>
+            <w:proofErr w:type="spellStart"/>
             <w:r>
               <w:rPr>
                 <w:rFonts w:cs="Helvetica"/>
@@ -9042,7 +11694,34 @@
                 <w:szCs w:val="14"/>
               </w:rPr>
               <w:lastRenderedPageBreak/>
-              <w:t>axilite_check()</w:t>
+              <w:t>axilite_</w:t>
+            </w:r>
+            <w:proofErr w:type="gramStart"/>
+            <w:r>
+              <w:rPr>
+                <w:rFonts w:cs="Helvetica"/>
+                <w:b/>
+                <w:szCs w:val="14"/>
+              </w:rPr>
+              <w:t>check</w:t>
+            </w:r>
+            <w:proofErr w:type="spellEnd"/>
+            <w:r>
+              <w:rPr>
+                <w:rFonts w:cs="Helvetica"/>
+                <w:b/>
+                <w:szCs w:val="14"/>
+              </w:rPr>
+              <w:t>(</w:t>
+            </w:r>
+            <w:proofErr w:type="gramEnd"/>
+            <w:r>
+              <w:rPr>
+                <w:rFonts w:cs="Helvetica"/>
+                <w:b/>
+                <w:szCs w:val="14"/>
+              </w:rPr>
+              <w:t>)</w:t>
             </w:r>
           </w:p>
         </w:tc>
@@ -9082,6 +11761,7 @@
                 <w:szCs w:val="15"/>
               </w:rPr>
             </w:pPr>
+            <w:proofErr w:type="spellStart"/>
             <w:r>
               <w:rPr>
                 <w:rFonts w:cs="Helvetica"/>
@@ -9089,8 +11769,120 @@
                 <w:sz w:val="15"/>
                 <w:szCs w:val="15"/>
               </w:rPr>
-              <w:t>axilite_check(VVC, instance_idx,  addr,  data,  msg, [alert_level</w:t>
-            </w:r>
+              <w:t>axilite_</w:t>
+            </w:r>
+            <w:proofErr w:type="gramStart"/>
+            <w:r>
+              <w:rPr>
+                <w:rFonts w:cs="Helvetica"/>
+                <w:b/>
+                <w:sz w:val="15"/>
+                <w:szCs w:val="15"/>
+              </w:rPr>
+              <w:t>check</w:t>
+            </w:r>
+            <w:proofErr w:type="spellEnd"/>
+            <w:r>
+              <w:rPr>
+                <w:rFonts w:cs="Helvetica"/>
+                <w:b/>
+                <w:sz w:val="15"/>
+                <w:szCs w:val="15"/>
+              </w:rPr>
+              <w:t>(</w:t>
+            </w:r>
+            <w:proofErr w:type="spellStart"/>
+            <w:proofErr w:type="gramEnd"/>
+            <w:r>
+              <w:rPr>
+                <w:rFonts w:cs="Helvetica"/>
+                <w:b/>
+                <w:sz w:val="15"/>
+                <w:szCs w:val="15"/>
+              </w:rPr>
+              <w:t>VVC</w:t>
+            </w:r>
+            <w:proofErr w:type="spellEnd"/>
+            <w:r>
+              <w:rPr>
+                <w:rFonts w:cs="Helvetica"/>
+                <w:b/>
+                <w:sz w:val="15"/>
+                <w:szCs w:val="15"/>
+              </w:rPr>
+              <w:t xml:space="preserve">, </w:t>
+            </w:r>
+            <w:proofErr w:type="spellStart"/>
+            <w:r>
+              <w:rPr>
+                <w:rFonts w:cs="Helvetica"/>
+                <w:b/>
+                <w:sz w:val="15"/>
+                <w:szCs w:val="15"/>
+              </w:rPr>
+              <w:t>instance_idx</w:t>
+            </w:r>
+            <w:proofErr w:type="spellEnd"/>
+            <w:r>
+              <w:rPr>
+                <w:rFonts w:cs="Helvetica"/>
+                <w:b/>
+                <w:sz w:val="15"/>
+                <w:szCs w:val="15"/>
+              </w:rPr>
+              <w:t xml:space="preserve">,  </w:t>
+            </w:r>
+            <w:proofErr w:type="spellStart"/>
+            <w:r>
+              <w:rPr>
+                <w:rFonts w:cs="Helvetica"/>
+                <w:b/>
+                <w:sz w:val="15"/>
+                <w:szCs w:val="15"/>
+              </w:rPr>
+              <w:t>addr</w:t>
+            </w:r>
+            <w:proofErr w:type="spellEnd"/>
+            <w:r>
+              <w:rPr>
+                <w:rFonts w:cs="Helvetica"/>
+                <w:b/>
+                <w:sz w:val="15"/>
+                <w:szCs w:val="15"/>
+              </w:rPr>
+              <w:t xml:space="preserve">,  data,  </w:t>
+            </w:r>
+            <w:proofErr w:type="spellStart"/>
+            <w:r>
+              <w:rPr>
+                <w:rFonts w:cs="Helvetica"/>
+                <w:b/>
+                <w:sz w:val="15"/>
+                <w:szCs w:val="15"/>
+              </w:rPr>
+              <w:t>msg</w:t>
+            </w:r>
+            <w:proofErr w:type="spellEnd"/>
+            <w:r>
+              <w:rPr>
+                <w:rFonts w:cs="Helvetica"/>
+                <w:b/>
+                <w:sz w:val="15"/>
+                <w:szCs w:val="15"/>
+              </w:rPr>
+              <w:t>, [</w:t>
+            </w:r>
+            <w:proofErr w:type="spellStart"/>
+            <w:r>
+              <w:rPr>
+                <w:rFonts w:cs="Helvetica"/>
+                <w:b/>
+                <w:sz w:val="15"/>
+                <w:szCs w:val="15"/>
+              </w:rPr>
+              <w:t>alert_level</w:t>
+            </w:r>
+            <w:proofErr w:type="spellEnd"/>
             <w:r>
               <w:rPr>
                 <w:rFonts w:cs="Helvetica"/>
@@ -9141,8 +11933,18 @@
                 <w:sz w:val="15"/>
                 <w:szCs w:val="15"/>
               </w:rPr>
-              <w:t xml:space="preserve">The axilite_check() VVC procedure adds a </w:t>
-            </w:r>
+              <w:t xml:space="preserve">The </w:t>
+            </w:r>
+            <w:proofErr w:type="spellStart"/>
+            <w:r>
+              <w:rPr>
+                <w:rFonts w:cs="Helvetica"/>
+                <w:sz w:val="15"/>
+                <w:szCs w:val="15"/>
+              </w:rPr>
+              <w:t>axilite_</w:t>
+            </w:r>
+            <w:proofErr w:type="gramStart"/>
             <w:r>
               <w:rPr>
                 <w:rFonts w:cs="Helvetica"/>
@@ -9151,13 +11953,41 @@
               </w:rPr>
               <w:t>check</w:t>
             </w:r>
-            <w:r>
-              <w:rPr>
-                <w:rFonts w:cs="Helvetica"/>
-                <w:sz w:val="15"/>
-                <w:szCs w:val="15"/>
-              </w:rPr>
-              <w:t xml:space="preserve"> command to the AXI4-Lite VVC executor queue, which will run as soon as all preceding commands have completed. When the </w:t>
+            <w:proofErr w:type="spellEnd"/>
+            <w:r>
+              <w:rPr>
+                <w:rFonts w:cs="Helvetica"/>
+                <w:sz w:val="15"/>
+                <w:szCs w:val="15"/>
+              </w:rPr>
+              <w:t>(</w:t>
+            </w:r>
+            <w:proofErr w:type="gramEnd"/>
+            <w:r>
+              <w:rPr>
+                <w:rFonts w:cs="Helvetica"/>
+                <w:sz w:val="15"/>
+                <w:szCs w:val="15"/>
+              </w:rPr>
+              <w:t xml:space="preserve">) </w:t>
+            </w:r>
+            <w:proofErr w:type="spellStart"/>
+            <w:r>
+              <w:rPr>
+                <w:rFonts w:cs="Helvetica"/>
+                <w:sz w:val="15"/>
+                <w:szCs w:val="15"/>
+              </w:rPr>
+              <w:t>VVC</w:t>
+            </w:r>
+            <w:proofErr w:type="spellEnd"/>
+            <w:r>
+              <w:rPr>
+                <w:rFonts w:cs="Helvetica"/>
+                <w:sz w:val="15"/>
+                <w:szCs w:val="15"/>
+              </w:rPr>
+              <w:t xml:space="preserve"> procedure adds a </w:t>
             </w:r>
             <w:r>
               <w:rPr>
@@ -9173,7 +12003,185 @@
                 <w:sz w:val="15"/>
                 <w:szCs w:val="15"/>
               </w:rPr>
-              <w:t xml:space="preserve"> command is scheduled to run, the executor calls the AXI4-Lite BFM axilite_check() procedure, described in the AXI4-Lite BFM QuickRef. The axilite_check() procedure will perform a read operation, then check if the read data is equal to the ‘data’ parameter. If the read data is not equal to the expected ‘data’ parameter, an alert with severity ‘alert_level’ will be issued. The read data will not be stored by this procedure.</w:t>
+              <w:t xml:space="preserve"> command to the AXI4-Lite </w:t>
+            </w:r>
+            <w:proofErr w:type="spellStart"/>
+            <w:r>
+              <w:rPr>
+                <w:rFonts w:cs="Helvetica"/>
+                <w:sz w:val="15"/>
+                <w:szCs w:val="15"/>
+              </w:rPr>
+              <w:t>VVC</w:t>
+            </w:r>
+            <w:proofErr w:type="spellEnd"/>
+            <w:r>
+              <w:rPr>
+                <w:rFonts w:cs="Helvetica"/>
+                <w:sz w:val="15"/>
+                <w:szCs w:val="15"/>
+              </w:rPr>
+              <w:t xml:space="preserve"> executor queue, which will run as soon as all preceding commands have completed. When the </w:t>
+            </w:r>
+            <w:r>
+              <w:rPr>
+                <w:rFonts w:cs="Helvetica"/>
+                <w:sz w:val="15"/>
+                <w:szCs w:val="15"/>
+              </w:rPr>
+              <w:t>check</w:t>
+            </w:r>
+            <w:r>
+              <w:rPr>
+                <w:rFonts w:cs="Helvetica"/>
+                <w:sz w:val="15"/>
+                <w:szCs w:val="15"/>
+              </w:rPr>
+              <w:t xml:space="preserve"> command is scheduled to run, the executor calls the AXI4-Lite </w:t>
+            </w:r>
+            <w:proofErr w:type="spellStart"/>
+            <w:r>
+              <w:rPr>
+                <w:rFonts w:cs="Helvetica"/>
+                <w:sz w:val="15"/>
+                <w:szCs w:val="15"/>
+              </w:rPr>
+              <w:t>BFM</w:t>
+            </w:r>
+            <w:proofErr w:type="spellEnd"/>
+            <w:r>
+              <w:rPr>
+                <w:rFonts w:cs="Helvetica"/>
+                <w:sz w:val="15"/>
+                <w:szCs w:val="15"/>
+              </w:rPr>
+              <w:t xml:space="preserve"> </w:t>
+            </w:r>
+            <w:proofErr w:type="spellStart"/>
+            <w:r>
+              <w:rPr>
+                <w:rFonts w:cs="Helvetica"/>
+                <w:sz w:val="15"/>
+                <w:szCs w:val="15"/>
+              </w:rPr>
+              <w:t>axilite_</w:t>
+            </w:r>
+            <w:proofErr w:type="gramStart"/>
+            <w:r>
+              <w:rPr>
+                <w:rFonts w:cs="Helvetica"/>
+                <w:sz w:val="15"/>
+                <w:szCs w:val="15"/>
+              </w:rPr>
+              <w:t>check</w:t>
+            </w:r>
+            <w:proofErr w:type="spellEnd"/>
+            <w:r>
+              <w:rPr>
+                <w:rFonts w:cs="Helvetica"/>
+                <w:sz w:val="15"/>
+                <w:szCs w:val="15"/>
+              </w:rPr>
+              <w:t>(</w:t>
+            </w:r>
+            <w:proofErr w:type="gramEnd"/>
+            <w:r>
+              <w:rPr>
+                <w:rFonts w:cs="Helvetica"/>
+                <w:sz w:val="15"/>
+                <w:szCs w:val="15"/>
+              </w:rPr>
+              <w:t xml:space="preserve">) procedure, described in the AXI4-Lite </w:t>
+            </w:r>
+            <w:proofErr w:type="spellStart"/>
+            <w:r>
+              <w:rPr>
+                <w:rFonts w:cs="Helvetica"/>
+                <w:sz w:val="15"/>
+                <w:szCs w:val="15"/>
+              </w:rPr>
+              <w:t>BFM</w:t>
+            </w:r>
+            <w:proofErr w:type="spellEnd"/>
+            <w:r>
+              <w:rPr>
+                <w:rFonts w:cs="Helvetica"/>
+                <w:sz w:val="15"/>
+                <w:szCs w:val="15"/>
+              </w:rPr>
+              <w:t xml:space="preserve"> </w:t>
+            </w:r>
+            <w:proofErr w:type="spellStart"/>
+            <w:r>
+              <w:rPr>
+                <w:rFonts w:cs="Helvetica"/>
+                <w:sz w:val="15"/>
+                <w:szCs w:val="15"/>
+              </w:rPr>
+              <w:t>QuickRef</w:t>
+            </w:r>
+            <w:proofErr w:type="spellEnd"/>
+            <w:r>
+              <w:rPr>
+                <w:rFonts w:cs="Helvetica"/>
+                <w:sz w:val="15"/>
+                <w:szCs w:val="15"/>
+              </w:rPr>
+              <w:t xml:space="preserve">. The </w:t>
+            </w:r>
+            <w:proofErr w:type="spellStart"/>
+            <w:r>
+              <w:rPr>
+                <w:rFonts w:cs="Helvetica"/>
+                <w:sz w:val="15"/>
+                <w:szCs w:val="15"/>
+              </w:rPr>
+              <w:t>axilite_</w:t>
+            </w:r>
+            <w:proofErr w:type="gramStart"/>
+            <w:r>
+              <w:rPr>
+                <w:rFonts w:cs="Helvetica"/>
+                <w:sz w:val="15"/>
+                <w:szCs w:val="15"/>
+              </w:rPr>
+              <w:t>check</w:t>
+            </w:r>
+            <w:proofErr w:type="spellEnd"/>
+            <w:r>
+              <w:rPr>
+                <w:rFonts w:cs="Helvetica"/>
+                <w:sz w:val="15"/>
+                <w:szCs w:val="15"/>
+              </w:rPr>
+              <w:t>(</w:t>
+            </w:r>
+            <w:proofErr w:type="gramEnd"/>
+            <w:r>
+              <w:rPr>
+                <w:rFonts w:cs="Helvetica"/>
+                <w:sz w:val="15"/>
+                <w:szCs w:val="15"/>
+              </w:rPr>
+              <w:t>) procedure will perform a read operation, then check if the read data is equal to the ‘data’ parameter. If the read data is not equal to the expected ‘data’ parameter, an alert with severity ‘</w:t>
+            </w:r>
+            <w:proofErr w:type="spellStart"/>
+            <w:r>
+              <w:rPr>
+                <w:rFonts w:cs="Helvetica"/>
+                <w:sz w:val="15"/>
+                <w:szCs w:val="15"/>
+              </w:rPr>
+              <w:t>alert_level</w:t>
+            </w:r>
+            <w:proofErr w:type="spellEnd"/>
+            <w:r>
+              <w:rPr>
+                <w:rFonts w:cs="Helvetica"/>
+                <w:sz w:val="15"/>
+                <w:szCs w:val="15"/>
+              </w:rPr>
+              <w:t>’ will be issued. The read data will not be stored by this procedure.</w:t>
             </w:r>
           </w:p>
           <w:p>
@@ -9238,28 +12246,66 @@
               </w:rPr>
               <w:t xml:space="preserve">    </w:t>
             </w:r>
+            <w:proofErr w:type="spellStart"/>
             <w:r>
               <w:rPr>
                 <w:rFonts w:ascii="Courier New" w:hAnsi="Courier New" w:cs="Courier New"/>
                 <w:sz w:val="15"/>
                 <w:szCs w:val="15"/>
               </w:rPr>
-              <w:t>axilite_check(AXIL</w:t>
-            </w:r>
+              <w:t>axilite_</w:t>
+            </w:r>
+            <w:proofErr w:type="gramStart"/>
             <w:r>
               <w:rPr>
                 <w:rFonts w:ascii="Courier New" w:hAnsi="Courier New" w:cs="Courier New"/>
                 <w:sz w:val="15"/>
                 <w:szCs w:val="15"/>
               </w:rPr>
-              <w:t>ITE_VVCT, 1, x”00099555”</w:t>
-            </w:r>
+              <w:t>check</w:t>
+            </w:r>
+            <w:proofErr w:type="spellEnd"/>
             <w:r>
               <w:rPr>
                 <w:rFonts w:ascii="Courier New" w:hAnsi="Courier New" w:cs="Courier New"/>
                 <w:sz w:val="15"/>
                 <w:szCs w:val="15"/>
               </w:rPr>
+              <w:t>(</w:t>
+            </w:r>
+            <w:proofErr w:type="spellStart"/>
+            <w:proofErr w:type="gramEnd"/>
+            <w:r>
+              <w:rPr>
+                <w:rFonts w:ascii="Courier New" w:hAnsi="Courier New" w:cs="Courier New"/>
+                <w:sz w:val="15"/>
+                <w:szCs w:val="15"/>
+              </w:rPr>
+              <w:t>AXIL</w:t>
+            </w:r>
+            <w:r>
+              <w:rPr>
+                <w:rFonts w:ascii="Courier New" w:hAnsi="Courier New" w:cs="Courier New"/>
+                <w:sz w:val="15"/>
+                <w:szCs w:val="15"/>
+              </w:rPr>
+              <w:t>ITE_VVCT</w:t>
+            </w:r>
+            <w:proofErr w:type="spellEnd"/>
+            <w:r>
+              <w:rPr>
+                <w:rFonts w:ascii="Courier New" w:hAnsi="Courier New" w:cs="Courier New"/>
+                <w:sz w:val="15"/>
+                <w:szCs w:val="15"/>
+              </w:rPr>
+              <w:t>, 1, x”00099555”</w:t>
+            </w:r>
+            <w:r>
+              <w:rPr>
+                <w:rFonts w:ascii="Courier New" w:hAnsi="Courier New" w:cs="Courier New"/>
+                <w:sz w:val="15"/>
+                <w:szCs w:val="15"/>
+              </w:rPr>
               <w:t>, x”393B”</w:t>
             </w:r>
             <w:r>
@@ -9284,8 +12330,18 @@
                 <w:sz w:val="15"/>
                 <w:szCs w:val="15"/>
               </w:rPr>
-              <w:t>, C_SCOPE</w:t>
-            </w:r>
+              <w:t xml:space="preserve">, </w:t>
+            </w:r>
+            <w:proofErr w:type="spellStart"/>
+            <w:r>
+              <w:rPr>
+                <w:rFonts w:ascii="Courier New" w:hAnsi="Courier New" w:cs="Courier New"/>
+                <w:sz w:val="15"/>
+                <w:szCs w:val="15"/>
+              </w:rPr>
+              <w:t>C_SCOPE</w:t>
+            </w:r>
+            <w:proofErr w:type="spellEnd"/>
             <w:r>
               <w:rPr>
                 <w:rFonts w:ascii="Courier New" w:hAnsi="Courier New" w:cs="Courier New"/>
@@ -9344,11 +12400,19 @@
           <w:rFonts w:ascii="Helvetica" w:hAnsi="Helvetica" w:cs="Helvetica"/>
         </w:rPr>
       </w:pPr>
+      <w:proofErr w:type="spellStart"/>
       <w:r>
         <w:rPr>
           <w:rFonts w:ascii="Helvetica" w:hAnsi="Helvetica" w:cs="Helvetica"/>
         </w:rPr>
-        <w:t xml:space="preserve">VVC </w:t>
+        <w:t>VVC</w:t>
+      </w:r>
+      <w:proofErr w:type="spellEnd"/>
+      <w:r>
+        <w:rPr>
+          <w:rFonts w:ascii="Helvetica" w:hAnsi="Helvetica" w:cs="Helvetica"/>
+        </w:rPr>
+        <w:t xml:space="preserve"> </w:t>
       </w:r>
       <w:r>
         <w:rPr>
@@ -9461,6 +12525,7 @@
                 <w:b/>
               </w:rPr>
             </w:pPr>
+            <w:proofErr w:type="spellStart"/>
             <w:r>
               <w:rPr>
                 <w:rFonts w:cs="Helvetica"/>
@@ -9475,6 +12540,7 @@
               </w:rPr>
               <w:t>_CONFIG_DEFAULT</w:t>
             </w:r>
+            <w:proofErr w:type="spellEnd"/>
           </w:p>
         </w:tc>
         <w:tc>
@@ -9526,6 +12592,7 @@
                 <w:szCs w:val="18"/>
               </w:rPr>
             </w:pPr>
+            <w:proofErr w:type="spellStart"/>
             <w:r>
               <w:rPr>
                 <w:rFonts w:cs="Helvetica"/>
@@ -9534,6 +12601,7 @@
               </w:rPr>
               <w:t>inter_bfm_delay</w:t>
             </w:r>
+            <w:proofErr w:type="spellEnd"/>
           </w:p>
         </w:tc>
         <w:tc>
@@ -9554,6 +12622,7 @@
                 <w:szCs w:val="18"/>
               </w:rPr>
             </w:pPr>
+            <w:proofErr w:type="spellStart"/>
             <w:r>
               <w:rPr>
                 <w:rFonts w:cs="Helvetica"/>
@@ -9570,6 +12639,7 @@
               </w:rPr>
               <w:t>inter_bfm_delay</w:t>
             </w:r>
+            <w:proofErr w:type="spellEnd"/>
           </w:p>
         </w:tc>
         <w:tc>
@@ -9590,6 +12660,7 @@
                 <w:szCs w:val="18"/>
               </w:rPr>
             </w:pPr>
+            <w:proofErr w:type="spellStart"/>
             <w:r>
               <w:rPr>
                 <w:rFonts w:cs="Helvetica"/>
@@ -9598,6 +12669,7 @@
               </w:rPr>
               <w:t>C_AXILITE_INTER_BFM_DELAY_DEFAULT</w:t>
             </w:r>
+            <w:proofErr w:type="spellEnd"/>
           </w:p>
         </w:tc>
         <w:tc>
@@ -9629,14 +12701,50 @@
                 <w:sz w:val="15"/>
                 <w:szCs w:val="18"/>
               </w:rPr>
-              <w:t>Delay between any requested BFM accesses towards the DUT.</w:t>
-            </w:r>
+              <w:t xml:space="preserve">Delay between any requested </w:t>
+            </w:r>
+            <w:proofErr w:type="spellStart"/>
             <w:r>
               <w:rPr>
                 <w:rFonts w:cs="Helvetica"/>
                 <w:sz w:val="15"/>
                 <w:szCs w:val="18"/>
               </w:rPr>
+              <w:t>BFM</w:t>
+            </w:r>
+            <w:proofErr w:type="spellEnd"/>
+            <w:r>
+              <w:rPr>
+                <w:rFonts w:cs="Helvetica"/>
+                <w:sz w:val="15"/>
+                <w:szCs w:val="18"/>
+              </w:rPr>
+              <w:t xml:space="preserve"> accesses towards the </w:t>
+            </w:r>
+            <w:proofErr w:type="spellStart"/>
+            <w:r>
+              <w:rPr>
+                <w:rFonts w:cs="Helvetica"/>
+                <w:sz w:val="15"/>
+                <w:szCs w:val="18"/>
+              </w:rPr>
+              <w:t>DUT</w:t>
+            </w:r>
+            <w:proofErr w:type="spellEnd"/>
+            <w:r>
+              <w:rPr>
+                <w:rFonts w:cs="Helvetica"/>
+                <w:sz w:val="15"/>
+                <w:szCs w:val="18"/>
+              </w:rPr>
+              <w:t>.</w:t>
+            </w:r>
+            <w:r>
+              <w:rPr>
+                <w:rFonts w:cs="Helvetica"/>
+                <w:sz w:val="15"/>
+                <w:szCs w:val="18"/>
+              </w:rPr>
               <w:br/>
             </w:r>
             <w:bookmarkEnd w:id="1"/>
@@ -9646,16 +12754,88 @@
                 <w:sz w:val="15"/>
                 <w:szCs w:val="18"/>
               </w:rPr>
-              <w:t xml:space="preserve">- TIME_START2START: Time from a BFM start to the next BFM start </w:t>
-            </w:r>
+              <w:t xml:space="preserve">- TIME_START2START: Time from a </w:t>
+            </w:r>
+            <w:proofErr w:type="spellStart"/>
             <w:r>
               <w:rPr>
                 <w:rFonts w:cs="Helvetica"/>
                 <w:sz w:val="15"/>
                 <w:szCs w:val="18"/>
               </w:rPr>
+              <w:t>BFM</w:t>
+            </w:r>
+            <w:proofErr w:type="spellEnd"/>
+            <w:r>
+              <w:rPr>
+                <w:rFonts w:cs="Helvetica"/>
+                <w:sz w:val="15"/>
+                <w:szCs w:val="18"/>
+              </w:rPr>
+              <w:t xml:space="preserve"> start to the next </w:t>
+            </w:r>
+            <w:proofErr w:type="spellStart"/>
+            <w:r>
+              <w:rPr>
+                <w:rFonts w:cs="Helvetica"/>
+                <w:sz w:val="15"/>
+                <w:szCs w:val="18"/>
+              </w:rPr>
+              <w:t>BFM</w:t>
+            </w:r>
+            <w:proofErr w:type="spellEnd"/>
+            <w:r>
+              <w:rPr>
+                <w:rFonts w:cs="Helvetica"/>
+                <w:sz w:val="15"/>
+                <w:szCs w:val="18"/>
+              </w:rPr>
+              <w:t xml:space="preserve"> start </w:t>
+            </w:r>
+            <w:r>
+              <w:rPr>
+                <w:rFonts w:cs="Helvetica"/>
+                <w:sz w:val="15"/>
+                <w:szCs w:val="18"/>
+              </w:rPr>
               <w:br/>
-              <w:t xml:space="preserve">                                        (A TB_WARNING will be issued if access takes </w:t>
+              <w:t xml:space="preserve">                                     </w:t>
+            </w:r>
+            <w:proofErr w:type="gramStart"/>
+            <w:r>
+              <w:rPr>
+                <w:rFonts w:cs="Helvetica"/>
+                <w:sz w:val="15"/>
+                <w:szCs w:val="18"/>
+              </w:rPr>
+              <w:t xml:space="preserve">   (</w:t>
+            </w:r>
+            <w:proofErr w:type="gramEnd"/>
+            <w:r>
+              <w:rPr>
+                <w:rFonts w:cs="Helvetica"/>
+                <w:sz w:val="15"/>
+                <w:szCs w:val="18"/>
+              </w:rPr>
+              <w:t xml:space="preserve">A </w:t>
+            </w:r>
+            <w:proofErr w:type="spellStart"/>
+            <w:r>
+              <w:rPr>
+                <w:rFonts w:cs="Helvetica"/>
+                <w:sz w:val="15"/>
+                <w:szCs w:val="18"/>
+              </w:rPr>
+              <w:t>TB_WARNING</w:t>
+            </w:r>
+            <w:proofErr w:type="spellEnd"/>
+            <w:r>
+              <w:rPr>
+                <w:rFonts w:cs="Helvetica"/>
+                <w:sz w:val="15"/>
+                <w:szCs w:val="18"/>
+              </w:rPr>
+              <w:t xml:space="preserve"> will be issued if access takes </w:t>
             </w:r>
             <w:r>
               <w:rPr>
@@ -9685,16 +12865,106 @@
                 <w:sz w:val="15"/>
                 <w:szCs w:val="18"/>
               </w:rPr>
-              <w:t>- TIME_FINISH2START: Time from a BFM end to the next BFM start.</w:t>
-            </w:r>
+              <w:t xml:space="preserve">- TIME_FINISH2START: Time from a </w:t>
+            </w:r>
+            <w:proofErr w:type="spellStart"/>
             <w:r>
               <w:rPr>
                 <w:rFonts w:cs="Helvetica"/>
                 <w:sz w:val="15"/>
                 <w:szCs w:val="18"/>
               </w:rPr>
+              <w:t>BFM</w:t>
+            </w:r>
+            <w:proofErr w:type="spellEnd"/>
+            <w:r>
+              <w:rPr>
+                <w:rFonts w:cs="Helvetica"/>
+                <w:sz w:val="15"/>
+                <w:szCs w:val="18"/>
+              </w:rPr>
+              <w:t xml:space="preserve"> end to the next </w:t>
+            </w:r>
+            <w:proofErr w:type="spellStart"/>
+            <w:r>
+              <w:rPr>
+                <w:rFonts w:cs="Helvetica"/>
+                <w:sz w:val="15"/>
+                <w:szCs w:val="18"/>
+              </w:rPr>
+              <w:t>BFM</w:t>
+            </w:r>
+            <w:proofErr w:type="spellEnd"/>
+            <w:r>
+              <w:rPr>
+                <w:rFonts w:cs="Helvetica"/>
+                <w:sz w:val="15"/>
+                <w:szCs w:val="18"/>
+              </w:rPr>
+              <w:t xml:space="preserve"> start.</w:t>
+            </w:r>
+            <w:r>
+              <w:rPr>
+                <w:rFonts w:cs="Helvetica"/>
+                <w:sz w:val="15"/>
+                <w:szCs w:val="18"/>
+              </w:rPr>
               <w:br/>
-              <w:t>Any insert_delay() command will add to the above minimum delays, giving for instance the ability to skew the BFM starting time.</w:t>
+              <w:t xml:space="preserve">Any </w:t>
+            </w:r>
+            <w:proofErr w:type="spellStart"/>
+            <w:r>
+              <w:rPr>
+                <w:rFonts w:cs="Helvetica"/>
+                <w:sz w:val="15"/>
+                <w:szCs w:val="18"/>
+              </w:rPr>
+              <w:t>insert_</w:t>
+            </w:r>
+            <w:proofErr w:type="gramStart"/>
+            <w:r>
+              <w:rPr>
+                <w:rFonts w:cs="Helvetica"/>
+                <w:sz w:val="15"/>
+                <w:szCs w:val="18"/>
+              </w:rPr>
+              <w:t>delay</w:t>
+            </w:r>
+            <w:proofErr w:type="spellEnd"/>
+            <w:r>
+              <w:rPr>
+                <w:rFonts w:cs="Helvetica"/>
+                <w:sz w:val="15"/>
+                <w:szCs w:val="18"/>
+              </w:rPr>
+              <w:t>(</w:t>
+            </w:r>
+            <w:proofErr w:type="gramEnd"/>
+            <w:r>
+              <w:rPr>
+                <w:rFonts w:cs="Helvetica"/>
+                <w:sz w:val="15"/>
+                <w:szCs w:val="18"/>
+              </w:rPr>
+              <w:t xml:space="preserve">) command will add to the above minimum delays, giving for instance the ability to skew the </w:t>
+            </w:r>
+            <w:proofErr w:type="spellStart"/>
+            <w:r>
+              <w:rPr>
+                <w:rFonts w:cs="Helvetica"/>
+                <w:sz w:val="15"/>
+                <w:szCs w:val="18"/>
+              </w:rPr>
+              <w:t>BFM</w:t>
+            </w:r>
+            <w:proofErr w:type="spellEnd"/>
+            <w:r>
+              <w:rPr>
+                <w:rFonts w:cs="Helvetica"/>
+                <w:sz w:val="15"/>
+                <w:szCs w:val="18"/>
+              </w:rPr>
+              <w:t xml:space="preserve"> starting time.</w:t>
             </w:r>
           </w:p>
         </w:tc>
@@ -9718,6 +12988,7 @@
                 <w:szCs w:val="18"/>
               </w:rPr>
             </w:pPr>
+            <w:proofErr w:type="spellStart"/>
             <w:r>
               <w:rPr>
                 <w:rFonts w:cs="Helvetica"/>
@@ -9726,6 +12997,7 @@
               </w:rPr>
               <w:t>cmd_queue_count_max</w:t>
             </w:r>
+            <w:proofErr w:type="spellEnd"/>
           </w:p>
         </w:tc>
         <w:tc>
@@ -9774,6 +13046,7 @@
                 <w:szCs w:val="18"/>
               </w:rPr>
             </w:pPr>
+            <w:proofErr w:type="spellStart"/>
             <w:r>
               <w:rPr>
                 <w:rFonts w:cs="Helvetica"/>
@@ -9782,6 +13055,7 @@
               </w:rPr>
               <w:t>C_MAX_COMMAND_QUEUE</w:t>
             </w:r>
+            <w:proofErr w:type="spellEnd"/>
           </w:p>
         </w:tc>
         <w:tc>
@@ -9836,6 +13110,7 @@
                 <w:szCs w:val="18"/>
               </w:rPr>
             </w:pPr>
+            <w:proofErr w:type="spellStart"/>
             <w:r>
               <w:rPr>
                 <w:rFonts w:cs="Helvetica"/>
@@ -9852,6 +13127,7 @@
               </w:rPr>
               <w:t>threshold</w:t>
             </w:r>
+            <w:proofErr w:type="spellEnd"/>
           </w:p>
         </w:tc>
         <w:tc>
@@ -9900,6 +13176,7 @@
                 <w:szCs w:val="18"/>
               </w:rPr>
             </w:pPr>
+            <w:proofErr w:type="spellStart"/>
             <w:r>
               <w:rPr>
                 <w:rFonts w:cs="Helvetica"/>
@@ -9916,6 +13193,7 @@
               </w:rPr>
               <w:t>THRESHOLD</w:t>
             </w:r>
+            <w:proofErr w:type="spellEnd"/>
           </w:p>
         </w:tc>
         <w:tc>
@@ -9946,14 +13224,23 @@
                 <w:sz w:val="15"/>
                 <w:szCs w:val="18"/>
               </w:rPr>
-              <w:t>An alert with severity “cmd_queue_count_</w:t>
-            </w:r>
+              <w:t>An alert with severity “</w:t>
+            </w:r>
+            <w:proofErr w:type="spellStart"/>
             <w:r>
               <w:rPr>
                 <w:rFonts w:cs="Helvetica"/>
                 <w:sz w:val="15"/>
                 <w:szCs w:val="18"/>
               </w:rPr>
+              <w:t>cmd_queue_count_</w:t>
+            </w:r>
+            <w:r>
+              <w:rPr>
+                <w:rFonts w:cs="Helvetica"/>
+                <w:sz w:val="15"/>
+                <w:szCs w:val="18"/>
+              </w:rPr>
               <w:t>threshold</w:t>
             </w:r>
             <w:r>
@@ -9962,7 +13249,16 @@
                 <w:sz w:val="15"/>
                 <w:szCs w:val="18"/>
               </w:rPr>
-              <w:t>_severity” will be issued if command queue exceeds this count. Used for early warning if command queue is almost full. Will be ignored if set to 0.</w:t>
+              <w:t>_severity</w:t>
+            </w:r>
+            <w:proofErr w:type="spellEnd"/>
+            <w:r>
+              <w:rPr>
+                <w:rFonts w:cs="Helvetica"/>
+                <w:sz w:val="15"/>
+                <w:szCs w:val="18"/>
+              </w:rPr>
+              <w:t>” will be issued if command queue exceeds this count. Used for early warning if command queue is almost full. Will be ignored if set to 0.</w:t>
             </w:r>
           </w:p>
         </w:tc>
@@ -9986,6 +13282,7 @@
                 <w:szCs w:val="18"/>
               </w:rPr>
             </w:pPr>
+            <w:proofErr w:type="spellStart"/>
             <w:r>
               <w:rPr>
                 <w:rFonts w:cs="Helvetica"/>
@@ -10002,6 +13299,7 @@
               </w:rPr>
               <w:t>_severity</w:t>
             </w:r>
+            <w:proofErr w:type="spellEnd"/>
           </w:p>
         </w:tc>
         <w:tc>
@@ -10022,6 +13320,7 @@
                 <w:szCs w:val="18"/>
               </w:rPr>
             </w:pPr>
+            <w:proofErr w:type="spellStart"/>
             <w:r>
               <w:rPr>
                 <w:rFonts w:cs="Helvetica"/>
@@ -10030,6 +13329,7 @@
               </w:rPr>
               <w:t>t_alert_level</w:t>
             </w:r>
+            <w:proofErr w:type="spellEnd"/>
           </w:p>
         </w:tc>
         <w:tc>
@@ -10050,6 +13350,7 @@
                 <w:szCs w:val="18"/>
               </w:rPr>
             </w:pPr>
+            <w:proofErr w:type="spellStart"/>
             <w:r>
               <w:rPr>
                 <w:rFonts w:cs="Helvetica"/>
@@ -10074,6 +13375,7 @@
               </w:rPr>
               <w:t>_SEVERITY</w:t>
             </w:r>
+            <w:proofErr w:type="spellEnd"/>
           </w:p>
         </w:tc>
         <w:tc>
@@ -10112,8 +13414,18 @@
                 <w:sz w:val="15"/>
                 <w:szCs w:val="18"/>
               </w:rPr>
-              <w:t>eding cmd_queue_count_threshold</w:t>
-            </w:r>
+              <w:t xml:space="preserve">eding </w:t>
+            </w:r>
+            <w:proofErr w:type="spellStart"/>
+            <w:r>
+              <w:rPr>
+                <w:rFonts w:cs="Helvetica"/>
+                <w:sz w:val="15"/>
+                <w:szCs w:val="18"/>
+              </w:rPr>
+              <w:t>cmd_queue_count_threshold</w:t>
+            </w:r>
+            <w:proofErr w:type="spellEnd"/>
           </w:p>
         </w:tc>
       </w:tr>
@@ -10140,6 +13452,7 @@
                 <w:szCs w:val="18"/>
               </w:rPr>
             </w:pPr>
+            <w:proofErr w:type="spellStart"/>
             <w:r>
               <w:rPr>
                 <w:rFonts w:cs="Helvetica"/>
@@ -10156,6 +13469,7 @@
               </w:rPr>
               <w:t>_queue_count_max</w:t>
             </w:r>
+            <w:proofErr w:type="spellEnd"/>
           </w:p>
         </w:tc>
         <w:tc>
@@ -10204,6 +13518,7 @@
                 <w:szCs w:val="18"/>
               </w:rPr>
             </w:pPr>
+            <w:proofErr w:type="spellStart"/>
             <w:r>
               <w:rPr>
                 <w:rFonts w:cs="Helvetica"/>
@@ -10236,6 +13551,7 @@
               </w:rPr>
               <w:t>_COUNT_MAX</w:t>
             </w:r>
+            <w:proofErr w:type="spellEnd"/>
           </w:p>
         </w:tc>
         <w:tc>
@@ -10265,7 +13581,43 @@
                 <w:sz w:val="15"/>
                 <w:szCs w:val="18"/>
               </w:rPr>
-              <w:t>Maximum number of unfetched results before result_queue is full.</w:t>
+              <w:t xml:space="preserve">Maximum number of </w:t>
+            </w:r>
+            <w:proofErr w:type="spellStart"/>
+            <w:r>
+              <w:rPr>
+                <w:rFonts w:cs="Helvetica"/>
+                <w:sz w:val="15"/>
+                <w:szCs w:val="18"/>
+              </w:rPr>
+              <w:t>unfetched</w:t>
+            </w:r>
+            <w:proofErr w:type="spellEnd"/>
+            <w:r>
+              <w:rPr>
+                <w:rFonts w:cs="Helvetica"/>
+                <w:sz w:val="15"/>
+                <w:szCs w:val="18"/>
+              </w:rPr>
+              <w:t xml:space="preserve"> results before </w:t>
+            </w:r>
+            <w:proofErr w:type="spellStart"/>
+            <w:r>
+              <w:rPr>
+                <w:rFonts w:cs="Helvetica"/>
+                <w:sz w:val="15"/>
+                <w:szCs w:val="18"/>
+              </w:rPr>
+              <w:t>result_queue</w:t>
+            </w:r>
+            <w:proofErr w:type="spellEnd"/>
+            <w:r>
+              <w:rPr>
+                <w:rFonts w:cs="Helvetica"/>
+                <w:sz w:val="15"/>
+                <w:szCs w:val="18"/>
+              </w:rPr>
+              <w:t xml:space="preserve"> is full.</w:t>
             </w:r>
           </w:p>
         </w:tc>
@@ -10293,6 +13645,7 @@
                 <w:szCs w:val="18"/>
               </w:rPr>
             </w:pPr>
+            <w:proofErr w:type="spellStart"/>
             <w:r>
               <w:rPr>
                 <w:rFonts w:cs="Helvetica"/>
@@ -10317,6 +13670,7 @@
               </w:rPr>
               <w:t>threshold</w:t>
             </w:r>
+            <w:proofErr w:type="spellEnd"/>
           </w:p>
         </w:tc>
         <w:tc>
@@ -10365,6 +13719,7 @@
                 <w:szCs w:val="18"/>
               </w:rPr>
             </w:pPr>
+            <w:proofErr w:type="spellStart"/>
             <w:r>
               <w:rPr>
                 <w:rFonts w:cs="Helvetica"/>
@@ -10397,6 +13752,7 @@
               </w:rPr>
               <w:t>THRESHOLD</w:t>
             </w:r>
+            <w:proofErr w:type="spellEnd"/>
           </w:p>
         </w:tc>
         <w:tc>
@@ -10426,7 +13782,25 @@
                 <w:sz w:val="15"/>
                 <w:szCs w:val="18"/>
               </w:rPr>
-              <w:t xml:space="preserve">An alert with severity 'result_queue_count_threshold_severity' will be issued if </w:t>
+              <w:t>An alert with severity '</w:t>
+            </w:r>
+            <w:proofErr w:type="spellStart"/>
+            <w:r>
+              <w:rPr>
+                <w:rFonts w:cs="Helvetica"/>
+                <w:sz w:val="15"/>
+                <w:szCs w:val="18"/>
+              </w:rPr>
+              <w:t>result_queue_count_threshold_severity</w:t>
+            </w:r>
+            <w:proofErr w:type="spellEnd"/>
+            <w:r>
+              <w:rPr>
+                <w:rFonts w:cs="Helvetica"/>
+                <w:sz w:val="15"/>
+                <w:szCs w:val="18"/>
+              </w:rPr>
+              <w:t xml:space="preserve">' will be issued if </w:t>
             </w:r>
             <w:r>
               <w:rPr>
@@ -10470,6 +13844,7 @@
                 <w:szCs w:val="18"/>
               </w:rPr>
             </w:pPr>
+            <w:proofErr w:type="spellStart"/>
             <w:r>
               <w:rPr>
                 <w:rFonts w:cs="Helvetica"/>
@@ -10486,6 +13861,7 @@
               </w:rPr>
               <w:t>_severity</w:t>
             </w:r>
+            <w:proofErr w:type="spellEnd"/>
           </w:p>
         </w:tc>
         <w:tc>
@@ -10506,6 +13882,7 @@
                 <w:szCs w:val="18"/>
               </w:rPr>
             </w:pPr>
+            <w:proofErr w:type="spellStart"/>
             <w:r>
               <w:rPr>
                 <w:rFonts w:cs="Helvetica"/>
@@ -10514,6 +13891,7 @@
               </w:rPr>
               <w:t>t_alert_level</w:t>
             </w:r>
+            <w:proofErr w:type="spellEnd"/>
           </w:p>
         </w:tc>
         <w:tc>
@@ -10548,14 +13926,23 @@
                 <w:sz w:val="15"/>
                 <w:szCs w:val="18"/>
               </w:rPr>
-              <w:t xml:space="preserve"> RESULT</w:t>
-            </w:r>
+              <w:t xml:space="preserve"> </w:t>
+            </w:r>
+            <w:proofErr w:type="spellStart"/>
             <w:r>
               <w:rPr>
                 <w:rFonts w:cs="Helvetica"/>
                 <w:sz w:val="15"/>
                 <w:szCs w:val="18"/>
               </w:rPr>
+              <w:t>RESULT</w:t>
+            </w:r>
+            <w:r>
+              <w:rPr>
+                <w:rFonts w:cs="Helvetica"/>
+                <w:sz w:val="15"/>
+                <w:szCs w:val="18"/>
+              </w:rPr>
               <w:t>_QUEUE_COUNT_</w:t>
             </w:r>
             <w:r>
@@ -10574,6 +13961,7 @@
               </w:rPr>
               <w:t>_SEVERITY</w:t>
             </w:r>
+            <w:proofErr w:type="spellEnd"/>
           </w:p>
         </w:tc>
         <w:tc>
@@ -10603,8 +13991,18 @@
                 <w:sz w:val="15"/>
                 <w:szCs w:val="18"/>
               </w:rPr>
-              <w:t>Severity of alert to be initiated if exceeding result_queue_count_threshold</w:t>
-            </w:r>
+              <w:t xml:space="preserve">Severity of alert to be initiated if exceeding </w:t>
+            </w:r>
+            <w:proofErr w:type="spellStart"/>
+            <w:r>
+              <w:rPr>
+                <w:rFonts w:cs="Helvetica"/>
+                <w:sz w:val="15"/>
+                <w:szCs w:val="18"/>
+              </w:rPr>
+              <w:t>result_queue_count_threshold</w:t>
+            </w:r>
+            <w:proofErr w:type="spellEnd"/>
           </w:p>
         </w:tc>
       </w:tr>
@@ -10627,13 +14025,23 @@
                 <w:szCs w:val="18"/>
               </w:rPr>
             </w:pPr>
+            <w:proofErr w:type="spellStart"/>
             <w:r>
               <w:rPr>
                 <w:rFonts w:cs="Helvetica"/>
                 <w:sz w:val="15"/>
                 <w:szCs w:val="18"/>
               </w:rPr>
-              <w:t xml:space="preserve">bfm_config               </w:t>
+              <w:t>bfm_config</w:t>
+            </w:r>
+            <w:proofErr w:type="spellEnd"/>
+            <w:r>
+              <w:rPr>
+                <w:rFonts w:cs="Helvetica"/>
+                <w:sz w:val="15"/>
+                <w:szCs w:val="18"/>
+              </w:rPr>
+              <w:t xml:space="preserve">               </w:t>
             </w:r>
           </w:p>
         </w:tc>
@@ -10655,6 +14063,7 @@
                 <w:szCs w:val="18"/>
               </w:rPr>
             </w:pPr>
+            <w:proofErr w:type="spellStart"/>
             <w:r>
               <w:rPr>
                 <w:rFonts w:cs="Helvetica"/>
@@ -10663,6 +14072,7 @@
               </w:rPr>
               <w:t>t_axilite_bfm_config</w:t>
             </w:r>
+            <w:proofErr w:type="spellEnd"/>
           </w:p>
         </w:tc>
         <w:tc>
@@ -10683,6 +14093,7 @@
                 <w:szCs w:val="18"/>
               </w:rPr>
             </w:pPr>
+            <w:proofErr w:type="spellStart"/>
             <w:r>
               <w:rPr>
                 <w:rFonts w:cs="Helvetica"/>
@@ -10691,6 +14102,7 @@
               </w:rPr>
               <w:t>C_AXILITE_BFM_CONFIG_DEFAULT</w:t>
             </w:r>
+            <w:proofErr w:type="spellEnd"/>
           </w:p>
         </w:tc>
         <w:tc>
@@ -10753,14 +14165,32 @@
                 <w:sz w:val="15"/>
                 <w:szCs w:val="18"/>
               </w:rPr>
-              <w:t xml:space="preserve"> BFM. See quick reference for AXI</w:t>
-            </w:r>
+              <w:t xml:space="preserve"> </w:t>
+            </w:r>
+            <w:proofErr w:type="spellStart"/>
             <w:r>
               <w:rPr>
                 <w:rFonts w:cs="Helvetica"/>
                 <w:sz w:val="15"/>
                 <w:szCs w:val="18"/>
               </w:rPr>
+              <w:t>BFM</w:t>
+            </w:r>
+            <w:proofErr w:type="spellEnd"/>
+            <w:r>
+              <w:rPr>
+                <w:rFonts w:cs="Helvetica"/>
+                <w:sz w:val="15"/>
+                <w:szCs w:val="18"/>
+              </w:rPr>
+              <w:t>. See quick reference for AXI</w:t>
+            </w:r>
+            <w:r>
+              <w:rPr>
+                <w:rFonts w:cs="Helvetica"/>
+                <w:sz w:val="15"/>
+                <w:szCs w:val="18"/>
+              </w:rPr>
               <w:t>4-</w:t>
             </w:r>
             <w:r>
@@ -10785,8 +14215,18 @@
                 <w:sz w:val="15"/>
                 <w:szCs w:val="18"/>
               </w:rPr>
-              <w:t xml:space="preserve"> BFM</w:t>
-            </w:r>
+              <w:t xml:space="preserve"> </w:t>
+            </w:r>
+            <w:proofErr w:type="spellStart"/>
+            <w:r>
+              <w:rPr>
+                <w:rFonts w:cs="Helvetica"/>
+                <w:sz w:val="15"/>
+                <w:szCs w:val="18"/>
+              </w:rPr>
+              <w:t>BFM</w:t>
+            </w:r>
+            <w:proofErr w:type="spellEnd"/>
           </w:p>
         </w:tc>
       </w:tr>
@@ -10810,13 +14250,23 @@
                 <w:szCs w:val="18"/>
               </w:rPr>
             </w:pPr>
+            <w:proofErr w:type="spellStart"/>
             <w:r>
               <w:rPr>
                 <w:rFonts w:cs="Helvetica"/>
                 <w:sz w:val="15"/>
                 <w:szCs w:val="18"/>
               </w:rPr>
-              <w:t xml:space="preserve">msg_id_panel           </w:t>
+              <w:t>msg_id_panel</w:t>
+            </w:r>
+            <w:proofErr w:type="spellEnd"/>
+            <w:r>
+              <w:rPr>
+                <w:rFonts w:cs="Helvetica"/>
+                <w:sz w:val="15"/>
+                <w:szCs w:val="18"/>
+              </w:rPr>
+              <w:t xml:space="preserve">           </w:t>
             </w:r>
           </w:p>
         </w:tc>
@@ -10839,6 +14289,7 @@
                 <w:szCs w:val="18"/>
               </w:rPr>
             </w:pPr>
+            <w:proofErr w:type="spellStart"/>
             <w:r>
               <w:rPr>
                 <w:rFonts w:cs="Helvetica"/>
@@ -10847,6 +14298,7 @@
               </w:rPr>
               <w:t>t_msg_id_panel</w:t>
             </w:r>
+            <w:proofErr w:type="spellEnd"/>
           </w:p>
         </w:tc>
         <w:tc>
@@ -10868,6 +14320,7 @@
                 <w:szCs w:val="18"/>
               </w:rPr>
             </w:pPr>
+            <w:proofErr w:type="spellStart"/>
             <w:r>
               <w:rPr>
                 <w:rFonts w:cs="Helvetica"/>
@@ -10876,6 +14329,7 @@
               </w:rPr>
               <w:t>C_VVC_MSG_ID_PANEL_DEFAULT</w:t>
             </w:r>
+            <w:proofErr w:type="spellEnd"/>
           </w:p>
         </w:tc>
         <w:tc>
@@ -10901,13 +14355,23 @@
                 <w:szCs w:val="18"/>
               </w:rPr>
             </w:pPr>
+            <w:proofErr w:type="spellStart"/>
             <w:r>
               <w:rPr>
                 <w:rFonts w:cs="Helvetica"/>
                 <w:sz w:val="15"/>
                 <w:szCs w:val="18"/>
               </w:rPr>
-              <w:t xml:space="preserve">VVC dedicated </w:t>
+              <w:t>VVC</w:t>
+            </w:r>
+            <w:proofErr w:type="spellEnd"/>
+            <w:r>
+              <w:rPr>
+                <w:rFonts w:cs="Helvetica"/>
+                <w:sz w:val="15"/>
+                <w:szCs w:val="18"/>
+              </w:rPr>
+              <w:t xml:space="preserve"> dedicated </w:t>
             </w:r>
             <w:r>
               <w:rPr>
@@ -10959,7 +14423,55 @@
           <w:rFonts w:ascii="Courier New" w:hAnsi="Courier New" w:cs="Courier New"/>
           <w:szCs w:val="18"/>
         </w:rPr>
-        <w:t xml:space="preserve">  shared_axilite_vvc_config(1).inter_bfm_delay.delay_in_time := 50 ns;</w:t>
+        <w:t xml:space="preserve">  </w:t>
+      </w:r>
+      <w:proofErr w:type="spellStart"/>
+      <w:r>
+        <w:rPr>
+          <w:rFonts w:ascii="Courier New" w:hAnsi="Courier New" w:cs="Courier New"/>
+          <w:szCs w:val="18"/>
+        </w:rPr>
+        <w:t>shared_axilite_vvc_</w:t>
+      </w:r>
+      <w:proofErr w:type="gramStart"/>
+      <w:r>
+        <w:rPr>
+          <w:rFonts w:ascii="Courier New" w:hAnsi="Courier New" w:cs="Courier New"/>
+          <w:szCs w:val="18"/>
+        </w:rPr>
+        <w:t>config</w:t>
+      </w:r>
+      <w:proofErr w:type="spellEnd"/>
+      <w:r>
+        <w:rPr>
+          <w:rFonts w:ascii="Courier New" w:hAnsi="Courier New" w:cs="Courier New"/>
+          <w:szCs w:val="18"/>
+        </w:rPr>
+        <w:t>(</w:t>
+      </w:r>
+      <w:proofErr w:type="gramEnd"/>
+      <w:r>
+        <w:rPr>
+          <w:rFonts w:ascii="Courier New" w:hAnsi="Courier New" w:cs="Courier New"/>
+          <w:szCs w:val="18"/>
+        </w:rPr>
+        <w:t>1).</w:t>
+      </w:r>
+      <w:proofErr w:type="spellStart"/>
+      <w:r>
+        <w:rPr>
+          <w:rFonts w:ascii="Courier New" w:hAnsi="Courier New" w:cs="Courier New"/>
+          <w:szCs w:val="18"/>
+        </w:rPr>
+        <w:t>inter_bfm_delay.delay_in_time</w:t>
+      </w:r>
+      <w:proofErr w:type="spellEnd"/>
+      <w:r>
+        <w:rPr>
+          <w:rFonts w:ascii="Courier New" w:hAnsi="Courier New" w:cs="Courier New"/>
+          <w:szCs w:val="18"/>
+        </w:rPr>
+        <w:t xml:space="preserve"> := 50 ns;</w:t>
       </w:r>
     </w:p>
     <w:p>
@@ -10974,20 +14486,61 @@
           <w:rFonts w:ascii="Courier New" w:hAnsi="Courier New" w:cs="Courier New"/>
           <w:szCs w:val="18"/>
         </w:rPr>
-        <w:t xml:space="preserve">  shared_axilite_vvc_config(1).bfm_config.</w:t>
-      </w:r>
+        <w:t xml:space="preserve">  </w:t>
+      </w:r>
+      <w:proofErr w:type="spellStart"/>
       <w:r>
         <w:rPr>
           <w:rFonts w:ascii="Courier New" w:hAnsi="Courier New" w:cs="Courier New"/>
           <w:szCs w:val="18"/>
         </w:rPr>
-        <w:t>clock_period</w:t>
-      </w:r>
+        <w:t>shared_axilite_vvc_</w:t>
+      </w:r>
+      <w:proofErr w:type="gramStart"/>
       <w:r>
         <w:rPr>
           <w:rFonts w:ascii="Courier New" w:hAnsi="Courier New" w:cs="Courier New"/>
           <w:szCs w:val="18"/>
         </w:rPr>
+        <w:t>config</w:t>
+      </w:r>
+      <w:proofErr w:type="spellEnd"/>
+      <w:r>
+        <w:rPr>
+          <w:rFonts w:ascii="Courier New" w:hAnsi="Courier New" w:cs="Courier New"/>
+          <w:szCs w:val="18"/>
+        </w:rPr>
+        <w:t>(</w:t>
+      </w:r>
+      <w:proofErr w:type="gramEnd"/>
+      <w:r>
+        <w:rPr>
+          <w:rFonts w:ascii="Courier New" w:hAnsi="Courier New" w:cs="Courier New"/>
+          <w:szCs w:val="18"/>
+        </w:rPr>
+        <w:t>1).</w:t>
+      </w:r>
+      <w:proofErr w:type="spellStart"/>
+      <w:r>
+        <w:rPr>
+          <w:rFonts w:ascii="Courier New" w:hAnsi="Courier New" w:cs="Courier New"/>
+          <w:szCs w:val="18"/>
+        </w:rPr>
+        <w:t>bfm_config.</w:t>
+      </w:r>
+      <w:r>
+        <w:rPr>
+          <w:rFonts w:ascii="Courier New" w:hAnsi="Courier New" w:cs="Courier New"/>
+          <w:szCs w:val="18"/>
+        </w:rPr>
+        <w:t>clock_period</w:t>
+      </w:r>
+      <w:proofErr w:type="spellEnd"/>
+      <w:r>
+        <w:rPr>
+          <w:rFonts w:ascii="Courier New" w:hAnsi="Courier New" w:cs="Courier New"/>
+          <w:szCs w:val="18"/>
+        </w:rPr>
         <w:t xml:space="preserve">       := 10 ns;</w:t>
       </w:r>
     </w:p>
@@ -11038,16 +14591,40 @@
           <w:rFonts w:ascii="Helvetica" w:hAnsi="Helvetica" w:cs="Helvetica"/>
         </w:rPr>
       </w:pPr>
+      <w:proofErr w:type="spellStart"/>
       <w:r>
         <w:rPr>
           <w:rFonts w:ascii="Helvetica" w:hAnsi="Helvetica" w:cs="Helvetica"/>
         </w:rPr>
-        <w:t>VVC Status</w:t>
+        <w:t>VVC</w:t>
+      </w:r>
+      <w:proofErr w:type="spellEnd"/>
+      <w:r>
+        <w:rPr>
+          <w:rFonts w:ascii="Helvetica" w:hAnsi="Helvetica" w:cs="Helvetica"/>
+        </w:rPr>
+        <w:t xml:space="preserve"> Status</w:t>
       </w:r>
     </w:p>
     <w:p>
       <w:r>
-        <w:t>The current status of the VVC can be retrieved during simulation. This is achieved by reading from the shared variable shared_axilite_vvc_status record from the test sequencer. The record contents can be seen below:</w:t>
+        <w:t xml:space="preserve">The current status of the </w:t>
+      </w:r>
+      <w:proofErr w:type="spellStart"/>
+      <w:r>
+        <w:t>VVC</w:t>
+      </w:r>
+      <w:proofErr w:type="spellEnd"/>
+      <w:r>
+        <w:t xml:space="preserve"> can be retrieved during simulation. This is achieved by reading from the shared variable </w:t>
+      </w:r>
+      <w:proofErr w:type="spellStart"/>
+      <w:r>
+        <w:t>shared_axilite_vvc_status</w:t>
+      </w:r>
+      <w:proofErr w:type="spellEnd"/>
+      <w:r>
+        <w:t xml:space="preserve"> record from the test sequencer. The record contents can be seen below:</w:t>
       </w:r>
     </w:p>
     <w:tbl>
@@ -11179,6 +14756,7 @@
                 <w:szCs w:val="18"/>
               </w:rPr>
             </w:pPr>
+            <w:proofErr w:type="spellStart"/>
             <w:r>
               <w:rPr>
                 <w:rFonts w:cs="Helvetica"/>
@@ -11187,6 +14765,7 @@
               </w:rPr>
               <w:t>current_cmd_idx</w:t>
             </w:r>
+            <w:proofErr w:type="spellEnd"/>
           </w:p>
         </w:tc>
         <w:tc>
@@ -11268,6 +14847,7 @@
                 <w:szCs w:val="18"/>
               </w:rPr>
             </w:pPr>
+            <w:proofErr w:type="spellStart"/>
             <w:r>
               <w:rPr>
                 <w:rFonts w:cs="Helvetica"/>
@@ -11276,6 +14856,7 @@
               </w:rPr>
               <w:t>previous_cmd_idx</w:t>
             </w:r>
+            <w:proofErr w:type="spellEnd"/>
           </w:p>
         </w:tc>
         <w:tc>
@@ -11358,6 +14939,7 @@
                 <w:szCs w:val="18"/>
               </w:rPr>
             </w:pPr>
+            <w:proofErr w:type="spellStart"/>
             <w:r>
               <w:rPr>
                 <w:rFonts w:cs="Helvetica"/>
@@ -11366,6 +14948,7 @@
               </w:rPr>
               <w:t>pending_cmd_cnt</w:t>
             </w:r>
+            <w:proofErr w:type="spellEnd"/>
           </w:p>
         </w:tc>
         <w:tc>
@@ -11473,7 +15056,77 @@
         <w:rPr>
           <w:rFonts w:ascii="Verdana" w:hAnsi="Verdana"/>
         </w:rPr>
-        <w:t xml:space="preserve">The VVCs support an activity watchdog which monitors VVC activity and will alert if no VVC activity is registered within a selected timeout value. The VVCs will register their presence to the activity watchdog at start-up, and report when busy and not, using dedicated activity watchdog methods and triggering the global_trigger_testcase_inactivity_watchdog signal, during simulations. </w:t>
+        <w:t xml:space="preserve">The </w:t>
+      </w:r>
+      <w:proofErr w:type="spellStart"/>
+      <w:r>
+        <w:rPr>
+          <w:rFonts w:ascii="Verdana" w:hAnsi="Verdana"/>
+        </w:rPr>
+        <w:t>VVCs</w:t>
+      </w:r>
+      <w:proofErr w:type="spellEnd"/>
+      <w:r>
+        <w:rPr>
+          <w:rFonts w:ascii="Verdana" w:hAnsi="Verdana"/>
+        </w:rPr>
+        <w:t xml:space="preserve"> support an activity watchdog which monitors </w:t>
+      </w:r>
+      <w:proofErr w:type="spellStart"/>
+      <w:r>
+        <w:rPr>
+          <w:rFonts w:ascii="Verdana" w:hAnsi="Verdana"/>
+        </w:rPr>
+        <w:t>VVC</w:t>
+      </w:r>
+      <w:proofErr w:type="spellEnd"/>
+      <w:r>
+        <w:rPr>
+          <w:rFonts w:ascii="Verdana" w:hAnsi="Verdana"/>
+        </w:rPr>
+        <w:t xml:space="preserve"> activity and will alert if no </w:t>
+      </w:r>
+      <w:proofErr w:type="spellStart"/>
+      <w:r>
+        <w:rPr>
+          <w:rFonts w:ascii="Verdana" w:hAnsi="Verdana"/>
+        </w:rPr>
+        <w:t>VVC</w:t>
+      </w:r>
+      <w:proofErr w:type="spellEnd"/>
+      <w:r>
+        <w:rPr>
+          <w:rFonts w:ascii="Verdana" w:hAnsi="Verdana"/>
+        </w:rPr>
+        <w:t xml:space="preserve"> activity is registered within a selected timeout value. The </w:t>
+      </w:r>
+      <w:proofErr w:type="spellStart"/>
+      <w:r>
+        <w:rPr>
+          <w:rFonts w:ascii="Verdana" w:hAnsi="Verdana"/>
+        </w:rPr>
+        <w:t>VVCs</w:t>
+      </w:r>
+      <w:proofErr w:type="spellEnd"/>
+      <w:r>
+        <w:rPr>
+          <w:rFonts w:ascii="Verdana" w:hAnsi="Verdana"/>
+        </w:rPr>
+        <w:t xml:space="preserve"> will register their presence to the activity watchdog at start-up, and report when busy and not, using dedicated activity watchdog methods and triggering the </w:t>
+      </w:r>
+      <w:proofErr w:type="spellStart"/>
+      <w:r>
+        <w:rPr>
+          <w:rFonts w:ascii="Verdana" w:hAnsi="Verdana"/>
+        </w:rPr>
+        <w:t>global_trigger_testcase_inactivity_watchdog</w:t>
+      </w:r>
+      <w:proofErr w:type="spellEnd"/>
+      <w:r>
+        <w:rPr>
+          <w:rFonts w:ascii="Verdana" w:hAnsi="Verdana"/>
+        </w:rPr>
+        <w:t xml:space="preserve"> signal, during simulations. </w:t>
       </w:r>
       <w:r>
         <w:rPr>
@@ -11494,23 +15147,75 @@
         </w:rPr>
         <w:t xml:space="preserve">Include </w:t>
       </w:r>
+      <w:proofErr w:type="spellStart"/>
       <w:r>
         <w:rPr>
           <w:rFonts w:ascii="Consolas" w:hAnsi="Consolas"/>
         </w:rPr>
-        <w:t>activity_watchdog(</w:t>
-      </w:r>
+        <w:t>activity_</w:t>
+      </w:r>
+      <w:proofErr w:type="gramStart"/>
       <w:r>
         <w:rPr>
           <w:rFonts w:ascii="Consolas" w:hAnsi="Consolas"/>
         </w:rPr>
-        <w:t xml:space="preserve">num_exp_vvc, </w:t>
-      </w:r>
+        <w:t>watchdog</w:t>
+      </w:r>
+      <w:proofErr w:type="spellEnd"/>
       <w:r>
         <w:rPr>
           <w:rFonts w:ascii="Consolas" w:hAnsi="Consolas"/>
         </w:rPr>
-        <w:t>timeout, alert_level, msg)</w:t>
+        <w:t>(</w:t>
+      </w:r>
+      <w:proofErr w:type="spellStart"/>
+      <w:proofErr w:type="gramEnd"/>
+      <w:r>
+        <w:rPr>
+          <w:rFonts w:ascii="Consolas" w:hAnsi="Consolas"/>
+        </w:rPr>
+        <w:t>num_exp_vvc</w:t>
+      </w:r>
+      <w:proofErr w:type="spellEnd"/>
+      <w:r>
+        <w:rPr>
+          <w:rFonts w:ascii="Consolas" w:hAnsi="Consolas"/>
+        </w:rPr>
+        <w:t xml:space="preserve">, </w:t>
+      </w:r>
+      <w:r>
+        <w:rPr>
+          <w:rFonts w:ascii="Consolas" w:hAnsi="Consolas"/>
+        </w:rPr>
+        <w:t xml:space="preserve">timeout, </w:t>
+      </w:r>
+      <w:proofErr w:type="spellStart"/>
+      <w:r>
+        <w:rPr>
+          <w:rFonts w:ascii="Consolas" w:hAnsi="Consolas"/>
+        </w:rPr>
+        <w:t>alert_level</w:t>
+      </w:r>
+      <w:proofErr w:type="spellEnd"/>
+      <w:r>
+        <w:rPr>
+          <w:rFonts w:ascii="Consolas" w:hAnsi="Consolas"/>
+        </w:rPr>
+        <w:t xml:space="preserve">, </w:t>
+      </w:r>
+      <w:proofErr w:type="spellStart"/>
+      <w:r>
+        <w:rPr>
+          <w:rFonts w:ascii="Consolas" w:hAnsi="Consolas"/>
+        </w:rPr>
+        <w:t>msg</w:t>
+      </w:r>
+      <w:proofErr w:type="spellEnd"/>
+      <w:r>
+        <w:rPr>
+          <w:rFonts w:ascii="Consolas" w:hAnsi="Consolas"/>
+        </w:rPr>
+        <w:t>)</w:t>
       </w:r>
       <w:r>
         <w:rPr>
@@ -11523,7 +15228,49 @@
           <w:rFonts w:ascii="Verdana" w:hAnsi="Verdana"/>
         </w:rPr>
         <w:br/>
-        <w:t>More information can be found in UVVM Essential Mechanisms PDF in the UVVM VVC Framework doc folder.</w:t>
+        <w:t xml:space="preserve">More information can be found in </w:t>
+      </w:r>
+      <w:proofErr w:type="spellStart"/>
+      <w:r>
+        <w:rPr>
+          <w:rFonts w:ascii="Verdana" w:hAnsi="Verdana"/>
+        </w:rPr>
+        <w:t>UVVM</w:t>
+      </w:r>
+      <w:proofErr w:type="spellEnd"/>
+      <w:r>
+        <w:rPr>
+          <w:rFonts w:ascii="Verdana" w:hAnsi="Verdana"/>
+        </w:rPr>
+        <w:t xml:space="preserve"> Essential Mechanisms PDF in the </w:t>
+      </w:r>
+      <w:proofErr w:type="spellStart"/>
+      <w:r>
+        <w:rPr>
+          <w:rFonts w:ascii="Verdana" w:hAnsi="Verdana"/>
+        </w:rPr>
+        <w:t>UVVM</w:t>
+      </w:r>
+      <w:proofErr w:type="spellEnd"/>
+      <w:r>
+        <w:rPr>
+          <w:rFonts w:ascii="Verdana" w:hAnsi="Verdana"/>
+        </w:rPr>
+        <w:t xml:space="preserve"> </w:t>
+      </w:r>
+      <w:proofErr w:type="spellStart"/>
+      <w:r>
+        <w:rPr>
+          <w:rFonts w:ascii="Verdana" w:hAnsi="Verdana"/>
+        </w:rPr>
+        <w:t>VVC</w:t>
+      </w:r>
+      <w:proofErr w:type="spellEnd"/>
+      <w:r>
+        <w:rPr>
+          <w:rFonts w:ascii="Verdana" w:hAnsi="Verdana"/>
+        </w:rPr>
+        <w:t xml:space="preserve"> Framework doc folder.</w:t>
       </w:r>
     </w:p>
     <w:p>
@@ -11551,25 +15298,73 @@
           <w:rFonts w:ascii="Helvetica" w:hAnsi="Helvetica" w:cs="Helvetica"/>
         </w:rPr>
       </w:pPr>
+      <w:proofErr w:type="spellStart"/>
       <w:r>
         <w:rPr>
           <w:rFonts w:ascii="Helvetica" w:hAnsi="Helvetica" w:cs="Helvetica"/>
         </w:rPr>
-        <w:t>VVC Interface</w:t>
+        <w:t>VVC</w:t>
+      </w:r>
+      <w:proofErr w:type="spellEnd"/>
+      <w:r>
+        <w:rPr>
+          <w:rFonts w:ascii="Helvetica" w:hAnsi="Helvetica" w:cs="Helvetica"/>
+        </w:rPr>
+        <w:t xml:space="preserve"> Interface</w:t>
       </w:r>
     </w:p>
     <w:p>
       <w:r>
-        <w:t xml:space="preserve">In this VVC, the interface has been encapsulated in a signal record of type </w:t>
-      </w:r>
+        <w:t xml:space="preserve">In this </w:t>
+      </w:r>
+      <w:proofErr w:type="spellStart"/>
+      <w:r>
+        <w:t>VVC</w:t>
+      </w:r>
+      <w:proofErr w:type="spellEnd"/>
+      <w:r>
+        <w:t xml:space="preserve">, the interface has been encapsulated in a signal record of type </w:t>
+      </w:r>
+      <w:proofErr w:type="spellStart"/>
       <w:r>
         <w:rPr>
           <w:i/>
         </w:rPr>
-        <w:t xml:space="preserve">t_axilite_if </w:t>
-      </w:r>
-      <w:r>
-        <w:t>in order to improve readability of the code. Since the AXI4-Lite interface busses can be of arbitrary size, the interface std_logic_vectors have been left unconstrained. These unconstrained SLVs needs to be constrained when the interface signals are instantiated. For this interface, the could look like:</w:t>
+        <w:t>t_axilite_if</w:t>
+      </w:r>
+      <w:proofErr w:type="spellEnd"/>
+      <w:r>
+        <w:rPr>
+          <w:i/>
+        </w:rPr>
+        <w:t xml:space="preserve"> </w:t>
+      </w:r>
+      <w:r>
+        <w:t xml:space="preserve">in order to improve readability of the code. Since the AXI4-Lite interface busses can be of arbitrary size, the interface </w:t>
+      </w:r>
+      <w:proofErr w:type="spellStart"/>
+      <w:r>
+        <w:t>std_logic_vectors</w:t>
+      </w:r>
+      <w:proofErr w:type="spellEnd"/>
+      <w:r>
+        <w:t xml:space="preserve"> have been left unconstrained. These unconstrained </w:t>
+      </w:r>
+      <w:proofErr w:type="spellStart"/>
+      <w:r>
+        <w:t>SLVs</w:t>
+      </w:r>
+      <w:proofErr w:type="spellEnd"/>
+      <w:r>
+        <w:t xml:space="preserve"> needs to be constrained when the interface signals are instantiated. For this interface, </w:t>
+      </w:r>
+      <w:proofErr w:type="gramStart"/>
+      <w:r>
+        <w:t>the</w:t>
+      </w:r>
+      <w:proofErr w:type="gramEnd"/>
+      <w:r>
+        <w:t xml:space="preserve"> could look like:</w:t>
       </w:r>
     </w:p>
     <w:p>
@@ -11582,7 +15377,91 @@
         <w:rPr>
           <w:rFonts w:ascii="Courier New" w:hAnsi="Courier New" w:cs="Courier New"/>
         </w:rPr>
-        <w:t xml:space="preserve">  signal axilite_if_1 : t_axilite_if( write_address_channel( awaddr( C_ADDR_WIDTH   -1 downto 0)),</w:t>
+        <w:t xml:space="preserve">  signal axilite_if_</w:t>
+      </w:r>
+      <w:proofErr w:type="gramStart"/>
+      <w:r>
+        <w:rPr>
+          <w:rFonts w:ascii="Courier New" w:hAnsi="Courier New" w:cs="Courier New"/>
+        </w:rPr>
+        <w:t>1 :</w:t>
+      </w:r>
+      <w:proofErr w:type="gramEnd"/>
+      <w:r>
+        <w:rPr>
+          <w:rFonts w:ascii="Courier New" w:hAnsi="Courier New" w:cs="Courier New"/>
+        </w:rPr>
+        <w:t xml:space="preserve"> </w:t>
+      </w:r>
+      <w:proofErr w:type="spellStart"/>
+      <w:r>
+        <w:rPr>
+          <w:rFonts w:ascii="Courier New" w:hAnsi="Courier New" w:cs="Courier New"/>
+        </w:rPr>
+        <w:t>t_axilite_if</w:t>
+      </w:r>
+      <w:proofErr w:type="spellEnd"/>
+      <w:r>
+        <w:rPr>
+          <w:rFonts w:ascii="Courier New" w:hAnsi="Courier New" w:cs="Courier New"/>
+        </w:rPr>
+        <w:t xml:space="preserve">( </w:t>
+      </w:r>
+      <w:proofErr w:type="spellStart"/>
+      <w:r>
+        <w:rPr>
+          <w:rFonts w:ascii="Courier New" w:hAnsi="Courier New" w:cs="Courier New"/>
+        </w:rPr>
+        <w:t>write_address_channel</w:t>
+      </w:r>
+      <w:proofErr w:type="spellEnd"/>
+      <w:r>
+        <w:rPr>
+          <w:rFonts w:ascii="Courier New" w:hAnsi="Courier New" w:cs="Courier New"/>
+        </w:rPr>
+        <w:t xml:space="preserve">( </w:t>
+      </w:r>
+      <w:proofErr w:type="spellStart"/>
+      <w:r>
+        <w:rPr>
+          <w:rFonts w:ascii="Courier New" w:hAnsi="Courier New" w:cs="Courier New"/>
+        </w:rPr>
+        <w:t>awaddr</w:t>
+      </w:r>
+      <w:proofErr w:type="spellEnd"/>
+      <w:r>
+        <w:rPr>
+          <w:rFonts w:ascii="Courier New" w:hAnsi="Courier New" w:cs="Courier New"/>
+        </w:rPr>
+        <w:t xml:space="preserve">( </w:t>
+      </w:r>
+      <w:proofErr w:type="spellStart"/>
+      <w:r>
+        <w:rPr>
+          <w:rFonts w:ascii="Courier New" w:hAnsi="Courier New" w:cs="Courier New"/>
+        </w:rPr>
+        <w:t>C_ADDR_WIDTH</w:t>
+      </w:r>
+      <w:proofErr w:type="spellEnd"/>
+      <w:r>
+        <w:rPr>
+          <w:rFonts w:ascii="Courier New" w:hAnsi="Courier New" w:cs="Courier New"/>
+        </w:rPr>
+        <w:t xml:space="preserve">   -1 </w:t>
+      </w:r>
+      <w:proofErr w:type="spellStart"/>
+      <w:r>
+        <w:rPr>
+          <w:rFonts w:ascii="Courier New" w:hAnsi="Courier New" w:cs="Courier New"/>
+        </w:rPr>
+        <w:t>downto</w:t>
+      </w:r>
+      <w:proofErr w:type="spellEnd"/>
+      <w:r>
+        <w:rPr>
+          <w:rFonts w:ascii="Courier New" w:hAnsi="Courier New" w:cs="Courier New"/>
+        </w:rPr>
+        <w:t xml:space="preserve"> 0)),</w:t>
       </w:r>
     </w:p>
     <w:p>
@@ -11595,7 +15474,71 @@
         <w:rPr>
           <w:rFonts w:ascii="Courier New" w:hAnsi="Courier New" w:cs="Courier New"/>
         </w:rPr>
-        <w:t xml:space="preserve">                                      write_data_channel   ( wdata ( C_DATA_WIDTH   -1 downto 0),</w:t>
+        <w:t xml:space="preserve">                                      </w:t>
+      </w:r>
+      <w:proofErr w:type="spellStart"/>
+      <w:r>
+        <w:rPr>
+          <w:rFonts w:ascii="Courier New" w:hAnsi="Courier New" w:cs="Courier New"/>
+        </w:rPr>
+        <w:t>write_data_channel</w:t>
+      </w:r>
+      <w:proofErr w:type="spellEnd"/>
+      <w:proofErr w:type="gramStart"/>
+      <w:r>
+        <w:rPr>
+          <w:rFonts w:ascii="Courier New" w:hAnsi="Courier New" w:cs="Courier New"/>
+        </w:rPr>
+        <w:t xml:space="preserve">   (</w:t>
+      </w:r>
+      <w:proofErr w:type="gramEnd"/>
+      <w:r>
+        <w:rPr>
+          <w:rFonts w:ascii="Courier New" w:hAnsi="Courier New" w:cs="Courier New"/>
+        </w:rPr>
+        <w:t xml:space="preserve"> </w:t>
+      </w:r>
+      <w:proofErr w:type="spellStart"/>
+      <w:r>
+        <w:rPr>
+          <w:rFonts w:ascii="Courier New" w:hAnsi="Courier New" w:cs="Courier New"/>
+        </w:rPr>
+        <w:t>wdata</w:t>
+      </w:r>
+      <w:proofErr w:type="spellEnd"/>
+      <w:r>
+        <w:rPr>
+          <w:rFonts w:ascii="Courier New" w:hAnsi="Courier New" w:cs="Courier New"/>
+        </w:rPr>
+        <w:t xml:space="preserve"> ( </w:t>
+      </w:r>
+      <w:proofErr w:type="spellStart"/>
+      <w:r>
+        <w:rPr>
+          <w:rFonts w:ascii="Courier New" w:hAnsi="Courier New" w:cs="Courier New"/>
+        </w:rPr>
+        <w:t>C_DATA_WIDTH</w:t>
+      </w:r>
+      <w:proofErr w:type="spellEnd"/>
+      <w:r>
+        <w:rPr>
+          <w:rFonts w:ascii="Courier New" w:hAnsi="Courier New" w:cs="Courier New"/>
+        </w:rPr>
+        <w:t xml:space="preserve">   -1 </w:t>
+      </w:r>
+      <w:proofErr w:type="spellStart"/>
+      <w:r>
+        <w:rPr>
+          <w:rFonts w:ascii="Courier New" w:hAnsi="Courier New" w:cs="Courier New"/>
+        </w:rPr>
+        <w:t>downto</w:t>
+      </w:r>
+      <w:proofErr w:type="spellEnd"/>
+      <w:r>
+        <w:rPr>
+          <w:rFonts w:ascii="Courier New" w:hAnsi="Courier New" w:cs="Courier New"/>
+        </w:rPr>
+        <w:t xml:space="preserve"> 0),</w:t>
       </w:r>
     </w:p>
     <w:p>
@@ -11608,7 +15551,57 @@
         <w:rPr>
           <w:rFonts w:ascii="Courier New" w:hAnsi="Courier New" w:cs="Courier New"/>
         </w:rPr>
-        <w:t xml:space="preserve">                                                             wstrb(( C_DATA_WIDTH/8)-1 downto 0)),</w:t>
+        <w:t xml:space="preserve">                                                             </w:t>
+      </w:r>
+      <w:proofErr w:type="spellStart"/>
+      <w:proofErr w:type="gramStart"/>
+      <w:r>
+        <w:rPr>
+          <w:rFonts w:ascii="Courier New" w:hAnsi="Courier New" w:cs="Courier New"/>
+        </w:rPr>
+        <w:t>wstrb</w:t>
+      </w:r>
+      <w:proofErr w:type="spellEnd"/>
+      <w:r>
+        <w:rPr>
+          <w:rFonts w:ascii="Courier New" w:hAnsi="Courier New" w:cs="Courier New"/>
+        </w:rPr>
+        <w:t>(</w:t>
+      </w:r>
+      <w:proofErr w:type="gramEnd"/>
+      <w:r>
+        <w:rPr>
+          <w:rFonts w:ascii="Courier New" w:hAnsi="Courier New" w:cs="Courier New"/>
+        </w:rPr>
+        <w:t xml:space="preserve">( </w:t>
+      </w:r>
+      <w:proofErr w:type="spellStart"/>
+      <w:r>
+        <w:rPr>
+          <w:rFonts w:ascii="Courier New" w:hAnsi="Courier New" w:cs="Courier New"/>
+        </w:rPr>
+        <w:t>C_DATA_WIDTH</w:t>
+      </w:r>
+      <w:proofErr w:type="spellEnd"/>
+      <w:r>
+        <w:rPr>
+          <w:rFonts w:ascii="Courier New" w:hAnsi="Courier New" w:cs="Courier New"/>
+        </w:rPr>
+        <w:t xml:space="preserve">/8)-1 </w:t>
+      </w:r>
+      <w:proofErr w:type="spellStart"/>
+      <w:r>
+        <w:rPr>
+          <w:rFonts w:ascii="Courier New" w:hAnsi="Courier New" w:cs="Courier New"/>
+        </w:rPr>
+        <w:t>downto</w:t>
+      </w:r>
+      <w:proofErr w:type="spellEnd"/>
+      <w:r>
+        <w:rPr>
+          <w:rFonts w:ascii="Courier New" w:hAnsi="Courier New" w:cs="Courier New"/>
+        </w:rPr>
+        <w:t xml:space="preserve"> 0)),</w:t>
       </w:r>
     </w:p>
     <w:p>
@@ -11621,7 +15614,71 @@
         <w:rPr>
           <w:rFonts w:ascii="Courier New" w:hAnsi="Courier New" w:cs="Courier New"/>
         </w:rPr>
-        <w:t xml:space="preserve">                                      read_address_channel ( araddr( C_ADDR_WIDTH   -1 downto 0)),</w:t>
+        <w:t xml:space="preserve">                                      </w:t>
+      </w:r>
+      <w:proofErr w:type="spellStart"/>
+      <w:r>
+        <w:rPr>
+          <w:rFonts w:ascii="Courier New" w:hAnsi="Courier New" w:cs="Courier New"/>
+        </w:rPr>
+        <w:t>read_address_channel</w:t>
+      </w:r>
+      <w:proofErr w:type="spellEnd"/>
+      <w:r>
+        <w:rPr>
+          <w:rFonts w:ascii="Courier New" w:hAnsi="Courier New" w:cs="Courier New"/>
+        </w:rPr>
+        <w:t xml:space="preserve"> </w:t>
+      </w:r>
+      <w:proofErr w:type="gramStart"/>
+      <w:r>
+        <w:rPr>
+          <w:rFonts w:ascii="Courier New" w:hAnsi="Courier New" w:cs="Courier New"/>
+        </w:rPr>
+        <w:t xml:space="preserve">( </w:t>
+      </w:r>
+      <w:proofErr w:type="spellStart"/>
+      <w:r>
+        <w:rPr>
+          <w:rFonts w:ascii="Courier New" w:hAnsi="Courier New" w:cs="Courier New"/>
+        </w:rPr>
+        <w:t>araddr</w:t>
+      </w:r>
+      <w:proofErr w:type="spellEnd"/>
+      <w:proofErr w:type="gramEnd"/>
+      <w:r>
+        <w:rPr>
+          <w:rFonts w:ascii="Courier New" w:hAnsi="Courier New" w:cs="Courier New"/>
+        </w:rPr>
+        <w:t xml:space="preserve">( </w:t>
+      </w:r>
+      <w:proofErr w:type="spellStart"/>
+      <w:r>
+        <w:rPr>
+          <w:rFonts w:ascii="Courier New" w:hAnsi="Courier New" w:cs="Courier New"/>
+        </w:rPr>
+        <w:t>C_ADDR_WIDTH</w:t>
+      </w:r>
+      <w:proofErr w:type="spellEnd"/>
+      <w:r>
+        <w:rPr>
+          <w:rFonts w:ascii="Courier New" w:hAnsi="Courier New" w:cs="Courier New"/>
+        </w:rPr>
+        <w:t xml:space="preserve">   -1 </w:t>
+      </w:r>
+      <w:proofErr w:type="spellStart"/>
+      <w:r>
+        <w:rPr>
+          <w:rFonts w:ascii="Courier New" w:hAnsi="Courier New" w:cs="Courier New"/>
+        </w:rPr>
+        <w:t>downto</w:t>
+      </w:r>
+      <w:proofErr w:type="spellEnd"/>
+      <w:r>
+        <w:rPr>
+          <w:rFonts w:ascii="Courier New" w:hAnsi="Courier New" w:cs="Courier New"/>
+        </w:rPr>
+        <w:t xml:space="preserve"> 0)),</w:t>
       </w:r>
     </w:p>
     <w:p>
@@ -11634,7 +15691,77 @@
         <w:rPr>
           <w:rFonts w:ascii="Courier New" w:hAnsi="Courier New" w:cs="Courier New"/>
         </w:rPr>
-        <w:t xml:space="preserve">                                      read_data_channel    ( rdata ( C_DATA_WIDTH   -1 downto 0)) );</w:t>
+        <w:t xml:space="preserve">                                      </w:t>
+      </w:r>
+      <w:proofErr w:type="spellStart"/>
+      <w:r>
+        <w:rPr>
+          <w:rFonts w:ascii="Courier New" w:hAnsi="Courier New" w:cs="Courier New"/>
+        </w:rPr>
+        <w:t>read_data_channel</w:t>
+      </w:r>
+      <w:proofErr w:type="spellEnd"/>
+      <w:r>
+        <w:rPr>
+          <w:rFonts w:ascii="Courier New" w:hAnsi="Courier New" w:cs="Courier New"/>
+        </w:rPr>
+        <w:t xml:space="preserve"> </w:t>
+      </w:r>
+      <w:proofErr w:type="gramStart"/>
+      <w:r>
+        <w:rPr>
+          <w:rFonts w:ascii="Courier New" w:hAnsi="Courier New" w:cs="Courier New"/>
+        </w:rPr>
+        <w:t xml:space="preserve">   (</w:t>
+      </w:r>
+      <w:proofErr w:type="gramEnd"/>
+      <w:r>
+        <w:rPr>
+          <w:rFonts w:ascii="Courier New" w:hAnsi="Courier New" w:cs="Courier New"/>
+        </w:rPr>
+        <w:t xml:space="preserve"> </w:t>
+      </w:r>
+      <w:proofErr w:type="spellStart"/>
+      <w:r>
+        <w:rPr>
+          <w:rFonts w:ascii="Courier New" w:hAnsi="Courier New" w:cs="Courier New"/>
+        </w:rPr>
+        <w:t>rdata</w:t>
+      </w:r>
+      <w:proofErr w:type="spellEnd"/>
+      <w:r>
+        <w:rPr>
+          <w:rFonts w:ascii="Courier New" w:hAnsi="Courier New" w:cs="Courier New"/>
+        </w:rPr>
+        <w:t xml:space="preserve"> ( </w:t>
+      </w:r>
+      <w:proofErr w:type="spellStart"/>
+      <w:r>
+        <w:rPr>
+          <w:rFonts w:ascii="Courier New" w:hAnsi="Courier New" w:cs="Courier New"/>
+        </w:rPr>
+        <w:t>C_DATA_WIDTH</w:t>
+      </w:r>
+      <w:proofErr w:type="spellEnd"/>
+      <w:r>
+        <w:rPr>
+          <w:rFonts w:ascii="Courier New" w:hAnsi="Courier New" w:cs="Courier New"/>
+        </w:rPr>
+        <w:t xml:space="preserve">   -1 </w:t>
+      </w:r>
+      <w:proofErr w:type="spellStart"/>
+      <w:r>
+        <w:rPr>
+          <w:rFonts w:ascii="Courier New" w:hAnsi="Courier New" w:cs="Courier New"/>
+        </w:rPr>
+        <w:t>downto</w:t>
+      </w:r>
+      <w:proofErr w:type="spellEnd"/>
+      <w:r>
+        <w:rPr>
+          <w:rFonts w:ascii="Courier New" w:hAnsi="Courier New" w:cs="Courier New"/>
+        </w:rPr>
+        <w:t xml:space="preserve"> 0)) );</w:t>
       </w:r>
     </w:p>
     <w:p>
@@ -11660,7 +15787,23 @@
     </w:p>
     <w:p>
       <w:r>
-        <w:t xml:space="preserve">Additional documentation about UVVM and its features can be found under “/uvvm_vvc_framework/doc/”. </w:t>
+        <w:t xml:space="preserve">Additional documentation about </w:t>
+      </w:r>
+      <w:proofErr w:type="spellStart"/>
+      <w:r>
+        <w:t>UVVM</w:t>
+      </w:r>
+      <w:proofErr w:type="spellEnd"/>
+      <w:r>
+        <w:t xml:space="preserve"> and its features can be found under “/</w:t>
+      </w:r>
+      <w:proofErr w:type="spellStart"/>
+      <w:r>
+        <w:t>uvvm_vvc_framework</w:t>
+      </w:r>
+      <w:proofErr w:type="spellEnd"/>
+      <w:r>
+        <w:t xml:space="preserve">/doc/”. </w:t>
       </w:r>
     </w:p>
     <w:p>
@@ -11680,7 +15823,15 @@
         <w:t>Lite specification “</w:t>
       </w:r>
       <w:r>
-        <w:t>AMBA® AXI™ and ACE™ Protocol</w:t>
+        <w:t xml:space="preserve">AMBA® </w:t>
+      </w:r>
+      <w:proofErr w:type="spellStart"/>
+      <w:r>
+        <w:t>AXI</w:t>
+      </w:r>
+      <w:proofErr w:type="spellEnd"/>
+      <w:r>
+        <w:t>™ and ACE™ Protocol</w:t>
       </w:r>
     </w:p>
     <w:p>
@@ -11730,9 +15881,11 @@
       <w:r>
         <w:t xml:space="preserve">AXI4-Lite </w:t>
       </w:r>
+      <w:proofErr w:type="spellStart"/>
       <w:r>
         <w:t>VVC</w:t>
       </w:r>
+      <w:proofErr w:type="spellEnd"/>
       <w:r>
         <w:t xml:space="preserve"> m</w:t>
       </w:r>
@@ -11771,20 +15924,38 @@
           <w:i/>
         </w:rPr>
       </w:pPr>
+      <w:proofErr w:type="spellStart"/>
       <w:r>
         <w:rPr>
           <w:b/>
           <w:i/>
         </w:rPr>
-        <w:t>UVVM Utility Library (UVVM-</w:t>
-      </w:r>
+        <w:t>UVVM</w:t>
+      </w:r>
+      <w:proofErr w:type="spellEnd"/>
       <w:r>
         <w:rPr>
           <w:b/>
           <w:i/>
         </w:rPr>
+        <w:t xml:space="preserve"> Utility Library (</w:t>
+      </w:r>
+      <w:proofErr w:type="spellStart"/>
+      <w:r>
+        <w:rPr>
+          <w:b/>
+          <w:i/>
+        </w:rPr>
+        <w:t>UVVM-</w:t>
+      </w:r>
+      <w:r>
+        <w:rPr>
+          <w:b/>
+          <w:i/>
+        </w:rPr>
         <w:t>Util</w:t>
       </w:r>
+      <w:proofErr w:type="spellEnd"/>
       <w:r>
         <w:rPr>
           <w:b/>
@@ -11833,29 +16004,52 @@
           <w:i/>
         </w:rPr>
       </w:pPr>
+      <w:proofErr w:type="spellStart"/>
       <w:r>
         <w:rPr>
           <w:b/>
           <w:i/>
         </w:rPr>
-        <w:t>UVVM VVC Framework</w:t>
-      </w:r>
+        <w:t>UVVM</w:t>
+      </w:r>
+      <w:proofErr w:type="spellEnd"/>
       <w:r>
         <w:rPr>
           <w:b/>
           <w:i/>
         </w:rPr>
-        <w:t>, version 2.</w:t>
-      </w:r>
+        <w:t xml:space="preserve"> </w:t>
+      </w:r>
+      <w:proofErr w:type="spellStart"/>
       <w:r>
         <w:rPr>
           <w:b/>
           <w:i/>
         </w:rPr>
+        <w:t>VVC</w:t>
+      </w:r>
+      <w:proofErr w:type="spellEnd"/>
+      <w:r>
+        <w:rPr>
+          <w:b/>
+          <w:i/>
+        </w:rPr>
+        <w:t xml:space="preserve"> Framework</w:t>
+      </w:r>
+      <w:r>
+        <w:rPr>
+          <w:b/>
+          <w:i/>
+        </w:rPr>
+        <w:t>, version 2.</w:t>
+      </w:r>
+      <w:r>
+        <w:rPr>
+          <w:b/>
+          <w:i/>
+        </w:rPr>
         <w:t>6</w:t>
       </w:r>
-      <w:bookmarkStart w:id="2" w:name="_GoBack"/>
-      <w:bookmarkEnd w:id="2"/>
       <w:r>
         <w:rPr>
           <w:b/>
@@ -11881,8 +16075,17 @@
           <w:b/>
           <w:i/>
         </w:rPr>
-        <w:t>AXI4-Lite BFM</w:t>
-      </w:r>
+        <w:t xml:space="preserve">AXI4-Lite </w:t>
+      </w:r>
+      <w:proofErr w:type="spellStart"/>
+      <w:r>
+        <w:rPr>
+          <w:b/>
+          <w:i/>
+        </w:rPr>
+        <w:t>BFM</w:t>
+      </w:r>
+      <w:proofErr w:type="spellEnd"/>
     </w:p>
     <w:p>
       <w:pPr>
@@ -11892,12 +16095,21 @@
           <w:numId w:val="40"/>
         </w:numPr>
       </w:pPr>
+      <w:proofErr w:type="spellStart"/>
       <w:r>
         <w:rPr>
           <w:b/>
           <w:i/>
         </w:rPr>
-        <w:t>Bitvis VIP Scoreboard</w:t>
+        <w:t>Bitvis</w:t>
+      </w:r>
+      <w:proofErr w:type="spellEnd"/>
+      <w:r>
+        <w:rPr>
+          <w:b/>
+          <w:i/>
+        </w:rPr>
+        <w:t xml:space="preserve"> VIP Scoreboard</w:t>
       </w:r>
     </w:p>
     <w:p/>
@@ -11908,20 +16120,57 @@
       <w:r>
         <w:t xml:space="preserve">AXI4-Lite </w:t>
       </w:r>
-      <w:r>
-        <w:t>VVC,</w:t>
-      </w:r>
-      <w:r>
-        <w:t xml:space="preserve"> assure that uvvm_vvc_framework and</w:t>
-      </w:r>
-      <w:r>
-        <w:t xml:space="preserve"> uvvm_util have been compiled.</w:t>
+      <w:proofErr w:type="spellStart"/>
+      <w:r>
+        <w:t>VVC</w:t>
+      </w:r>
+      <w:proofErr w:type="spellEnd"/>
+      <w:r>
+        <w:t>,</w:t>
+      </w:r>
+      <w:r>
+        <w:t xml:space="preserve"> assure that </w:t>
+      </w:r>
+      <w:proofErr w:type="spellStart"/>
+      <w:r>
+        <w:t>uvvm_vvc_framework</w:t>
+      </w:r>
+      <w:proofErr w:type="spellEnd"/>
+      <w:r>
+        <w:t xml:space="preserve"> and</w:t>
+      </w:r>
+      <w:r>
+        <w:t xml:space="preserve"> </w:t>
+      </w:r>
+      <w:proofErr w:type="spellStart"/>
+      <w:r>
+        <w:t>uvvm_util</w:t>
+      </w:r>
+      <w:proofErr w:type="spellEnd"/>
+      <w:r>
+        <w:t xml:space="preserve"> have been compiled.</w:t>
       </w:r>
     </w:p>
     <w:p/>
     <w:p>
       <w:r>
-        <w:t>See UVVM Essential Mechanisms located in uvvm_vvc_framework/doc for information about compile scripts.</w:t>
+        <w:t xml:space="preserve">See </w:t>
+      </w:r>
+      <w:proofErr w:type="spellStart"/>
+      <w:r>
+        <w:t>UVVM</w:t>
+      </w:r>
+      <w:proofErr w:type="spellEnd"/>
+      <w:r>
+        <w:t xml:space="preserve"> Essential Mechanisms located in </w:t>
+      </w:r>
+      <w:proofErr w:type="spellStart"/>
+      <w:r>
+        <w:t>uvvm_vvc_framework</w:t>
+      </w:r>
+      <w:proofErr w:type="spellEnd"/>
+      <w:r>
+        <w:t>/doc for information about compile scripts.</w:t>
       </w:r>
     </w:p>
     <w:p>
@@ -11984,8 +16233,16 @@
         <w:rPr>
           <w:b/>
         </w:rPr>
-        <w:t>ite VVC</w:t>
-      </w:r>
+        <w:t xml:space="preserve">ite </w:t>
+      </w:r>
+      <w:proofErr w:type="spellStart"/>
+      <w:r>
+        <w:rPr>
+          <w:b/>
+        </w:rPr>
+        <w:t>VVC</w:t>
+      </w:r>
+      <w:proofErr w:type="spellEnd"/>
       <w:r>
         <w:rPr>
           <w:b/>
@@ -12130,6 +16387,7 @@
                 <w:sz w:val="15"/>
               </w:rPr>
             </w:pPr>
+            <w:proofErr w:type="spellStart"/>
             <w:r>
               <w:rPr>
                 <w:rFonts w:cs="Helvetica"/>
@@ -12137,6 +16395,7 @@
               </w:rPr>
               <w:t>bitvis_vip_axilite</w:t>
             </w:r>
+            <w:proofErr w:type="spellEnd"/>
           </w:p>
         </w:tc>
         <w:tc>
@@ -12156,6 +16415,7 @@
                 <w:sz w:val="15"/>
               </w:rPr>
             </w:pPr>
+            <w:proofErr w:type="spellStart"/>
             <w:r>
               <w:rPr>
                 <w:rFonts w:cs="Helvetica"/>
@@ -12163,6 +16423,7 @@
               </w:rPr>
               <w:t>axilite_bfm_pkg.vhd</w:t>
             </w:r>
+            <w:proofErr w:type="spellEnd"/>
           </w:p>
         </w:tc>
         <w:tc>
@@ -12186,8 +16447,17 @@
                 <w:rFonts w:cs="Helvetica"/>
                 <w:sz w:val="15"/>
               </w:rPr>
-              <w:t>AXI4-Lite BFM</w:t>
-            </w:r>
+              <w:t xml:space="preserve">AXI4-Lite </w:t>
+            </w:r>
+            <w:proofErr w:type="spellStart"/>
+            <w:r>
+              <w:rPr>
+                <w:rFonts w:cs="Helvetica"/>
+                <w:sz w:val="15"/>
+              </w:rPr>
+              <w:t>BFM</w:t>
+            </w:r>
+            <w:proofErr w:type="spellEnd"/>
           </w:p>
         </w:tc>
       </w:tr>
@@ -12209,6 +16479,7 @@
                 <w:sz w:val="15"/>
               </w:rPr>
             </w:pPr>
+            <w:proofErr w:type="spellStart"/>
             <w:r>
               <w:rPr>
                 <w:rFonts w:cs="Helvetica"/>
@@ -12216,6 +16487,7 @@
               </w:rPr>
               <w:t>bitvis_vip_axilite</w:t>
             </w:r>
+            <w:proofErr w:type="spellEnd"/>
           </w:p>
         </w:tc>
         <w:tc>
@@ -12235,13 +16507,15 @@
                 <w:sz w:val="15"/>
               </w:rPr>
             </w:pPr>
-            <w:r>
-              <w:rPr>
-                <w:rFonts w:cs="Helvetica"/>
-                <w:sz w:val="15"/>
-              </w:rPr>
-              <w:t>vvc_cmd_pkg.vhd</w:t>
-            </w:r>
+            <w:proofErr w:type="spellStart"/>
+            <w:r>
+              <w:rPr>
+                <w:rFonts w:cs="Helvetica"/>
+                <w:sz w:val="15"/>
+              </w:rPr>
+              <w:t>transaction_pkg</w:t>
+            </w:r>
+            <w:proofErr w:type="spellEnd"/>
           </w:p>
         </w:tc>
         <w:tc>
@@ -12265,7 +16539,23 @@
                 <w:rFonts w:cs="Helvetica"/>
                 <w:sz w:val="15"/>
               </w:rPr>
-              <w:t>AXI4-Lite VVC command types and operations</w:t>
+              <w:t xml:space="preserve">AXI4-Lite transaction package with </w:t>
+            </w:r>
+            <w:proofErr w:type="spellStart"/>
+            <w:r>
+              <w:rPr>
+                <w:rFonts w:cs="Helvetica"/>
+                <w:sz w:val="15"/>
+              </w:rPr>
+              <w:t>DTT</w:t>
+            </w:r>
+            <w:proofErr w:type="spellEnd"/>
+            <w:r>
+              <w:rPr>
+                <w:rFonts w:cs="Helvetica"/>
+                <w:sz w:val="15"/>
+              </w:rPr>
+              <w:t xml:space="preserve"> types, constants etc.</w:t>
             </w:r>
           </w:p>
         </w:tc>
@@ -12288,6 +16578,7 @@
                 <w:sz w:val="15"/>
               </w:rPr>
             </w:pPr>
+            <w:proofErr w:type="spellStart"/>
             <w:r>
               <w:rPr>
                 <w:rFonts w:cs="Helvetica"/>
@@ -12295,6 +16586,7 @@
               </w:rPr>
               <w:t>bitvis_vip_axilite</w:t>
             </w:r>
+            <w:proofErr w:type="spellEnd"/>
           </w:p>
         </w:tc>
         <w:tc>
@@ -12314,41 +16606,15 @@
                 <w:sz w:val="15"/>
               </w:rPr>
             </w:pPr>
-            <w:r>
-              <w:rPr>
-                <w:rFonts w:cs="Helvetica"/>
-                <w:sz w:val="15"/>
-              </w:rPr>
-              <w:t>../uvvm_vvc_framework/</w:t>
-            </w:r>
-            <w:r>
-              <w:rPr>
-                <w:rFonts w:cs="Helvetica"/>
-                <w:sz w:val="15"/>
-              </w:rPr>
-              <w:t>src_target_dependent</w:t>
-            </w:r>
-            <w:r>
-              <w:rPr>
-                <w:rFonts w:cs="Helvetica"/>
-                <w:sz w:val="15"/>
-              </w:rPr>
-              <w:t>/</w:t>
-            </w:r>
-            <w:r>
-              <w:rPr>
-                <w:rFonts w:cs="Helvetica"/>
-                <w:sz w:val="15"/>
-              </w:rPr>
-              <w:t>td_target_support_pkg</w:t>
-            </w:r>
-            <w:r>
-              <w:rPr>
-                <w:rFonts w:cs="Helvetica"/>
-                <w:sz w:val="15"/>
-              </w:rPr>
-              <w:t>.vhd</w:t>
-            </w:r>
+            <w:proofErr w:type="spellStart"/>
+            <w:r>
+              <w:rPr>
+                <w:rFonts w:cs="Helvetica"/>
+                <w:sz w:val="15"/>
+              </w:rPr>
+              <w:t>vvc_cmd_pkg.vhd</w:t>
+            </w:r>
+            <w:proofErr w:type="spellEnd"/>
           </w:p>
         </w:tc>
         <w:tc>
@@ -12372,21 +16638,23 @@
                 <w:rFonts w:cs="Helvetica"/>
                 <w:sz w:val="15"/>
               </w:rPr>
-              <w:t>U</w:t>
-            </w:r>
-            <w:r>
-              <w:rPr>
-                <w:rFonts w:cs="Helvetica"/>
-                <w:sz w:val="15"/>
-              </w:rPr>
-              <w:t>VVM VVC target</w:t>
-            </w:r>
-            <w:r>
-              <w:rPr>
-                <w:rFonts w:cs="Helvetica"/>
-                <w:sz w:val="15"/>
-              </w:rPr>
-              <w:t xml:space="preserve"> support package, compiled into the AXI4-Lite VVC library.</w:t>
+              <w:t xml:space="preserve">AXI4-Lite </w:t>
+            </w:r>
+            <w:proofErr w:type="spellStart"/>
+            <w:r>
+              <w:rPr>
+                <w:rFonts w:cs="Helvetica"/>
+                <w:sz w:val="15"/>
+              </w:rPr>
+              <w:t>VVC</w:t>
+            </w:r>
+            <w:proofErr w:type="spellEnd"/>
+            <w:r>
+              <w:rPr>
+                <w:rFonts w:cs="Helvetica"/>
+                <w:sz w:val="15"/>
+              </w:rPr>
+              <w:t xml:space="preserve"> command types and operations</w:t>
             </w:r>
           </w:p>
         </w:tc>
@@ -12409,6 +16677,7 @@
                 <w:sz w:val="15"/>
               </w:rPr>
             </w:pPr>
+            <w:proofErr w:type="spellStart"/>
             <w:r>
               <w:rPr>
                 <w:rFonts w:cs="Helvetica"/>
@@ -12416,6 +16685,7 @@
               </w:rPr>
               <w:t>bitvis_vip_axilite</w:t>
             </w:r>
+            <w:proofErr w:type="spellEnd"/>
           </w:p>
         </w:tc>
         <w:tc>
@@ -12461,7 +16731,7 @@
                 <w:rFonts w:cs="Helvetica"/>
                 <w:sz w:val="15"/>
               </w:rPr>
-              <w:t>td_vvc_framework_common_methods_pkg</w:t>
+              <w:t>td_target_support_pkg</w:t>
             </w:r>
             <w:r>
               <w:rPr>
@@ -12488,26 +16758,67 @@
                 <w:sz w:val="15"/>
               </w:rPr>
             </w:pPr>
-            <w:r>
-              <w:rPr>
-                <w:rFonts w:cs="Helvetica"/>
-                <w:sz w:val="15"/>
-              </w:rPr>
-              <w:t xml:space="preserve">UVVM framework </w:t>
-            </w:r>
-            <w:r>
-              <w:rPr>
-                <w:rFonts w:cs="Helvetica"/>
-                <w:sz w:val="15"/>
-              </w:rPr>
-              <w:t xml:space="preserve">common </w:t>
-            </w:r>
-            <w:r>
-              <w:rPr>
-                <w:rFonts w:cs="Helvetica"/>
-                <w:sz w:val="15"/>
-              </w:rPr>
-              <w:t>methods compiled into the AXI4-Lite VVC library</w:t>
+            <w:proofErr w:type="spellStart"/>
+            <w:r>
+              <w:rPr>
+                <w:rFonts w:cs="Helvetica"/>
+                <w:sz w:val="15"/>
+              </w:rPr>
+              <w:t>U</w:t>
+            </w:r>
+            <w:r>
+              <w:rPr>
+                <w:rFonts w:cs="Helvetica"/>
+                <w:sz w:val="15"/>
+              </w:rPr>
+              <w:t>VVM</w:t>
+            </w:r>
+            <w:proofErr w:type="spellEnd"/>
+            <w:r>
+              <w:rPr>
+                <w:rFonts w:cs="Helvetica"/>
+                <w:sz w:val="15"/>
+              </w:rPr>
+              <w:t xml:space="preserve"> </w:t>
+            </w:r>
+            <w:proofErr w:type="spellStart"/>
+            <w:r>
+              <w:rPr>
+                <w:rFonts w:cs="Helvetica"/>
+                <w:sz w:val="15"/>
+              </w:rPr>
+              <w:t>VVC</w:t>
+            </w:r>
+            <w:proofErr w:type="spellEnd"/>
+            <w:r>
+              <w:rPr>
+                <w:rFonts w:cs="Helvetica"/>
+                <w:sz w:val="15"/>
+              </w:rPr>
+              <w:t xml:space="preserve"> target</w:t>
+            </w:r>
+            <w:r>
+              <w:rPr>
+                <w:rFonts w:cs="Helvetica"/>
+                <w:sz w:val="15"/>
+              </w:rPr>
+              <w:t xml:space="preserve"> support package, compiled into the AXI4-Lite </w:t>
+            </w:r>
+            <w:proofErr w:type="spellStart"/>
+            <w:r>
+              <w:rPr>
+                <w:rFonts w:cs="Helvetica"/>
+                <w:sz w:val="15"/>
+              </w:rPr>
+              <w:t>VVC</w:t>
+            </w:r>
+            <w:proofErr w:type="spellEnd"/>
+            <w:r>
+              <w:rPr>
+                <w:rFonts w:cs="Helvetica"/>
+                <w:sz w:val="15"/>
+              </w:rPr>
+              <w:t xml:space="preserve"> library.</w:t>
             </w:r>
           </w:p>
         </w:tc>
@@ -12530,6 +16841,7 @@
                 <w:sz w:val="15"/>
               </w:rPr>
             </w:pPr>
+            <w:proofErr w:type="spellStart"/>
             <w:r>
               <w:rPr>
                 <w:rFonts w:cs="Helvetica"/>
@@ -12537,6 +16849,7 @@
               </w:rPr>
               <w:t>bitvis_vip_axilite</w:t>
             </w:r>
+            <w:proofErr w:type="spellEnd"/>
           </w:p>
         </w:tc>
         <w:tc>
@@ -12561,7 +16874,35 @@
                 <w:rFonts w:cs="Helvetica"/>
                 <w:sz w:val="15"/>
               </w:rPr>
-              <w:t>vvc_methods_pkg.vhd</w:t>
+              <w:t>../uvvm_vvc_framework/</w:t>
+            </w:r>
+            <w:r>
+              <w:rPr>
+                <w:rFonts w:cs="Helvetica"/>
+                <w:sz w:val="15"/>
+              </w:rPr>
+              <w:t>src_target_dependent</w:t>
+            </w:r>
+            <w:r>
+              <w:rPr>
+                <w:rFonts w:cs="Helvetica"/>
+                <w:sz w:val="15"/>
+              </w:rPr>
+              <w:t>/</w:t>
+            </w:r>
+            <w:r>
+              <w:rPr>
+                <w:rFonts w:cs="Helvetica"/>
+                <w:sz w:val="15"/>
+              </w:rPr>
+              <w:t>td_vvc_framework_common_methods_pkg</w:t>
+            </w:r>
+            <w:r>
+              <w:rPr>
+                <w:rFonts w:cs="Helvetica"/>
+                <w:sz w:val="15"/>
+              </w:rPr>
+              <w:t>.vhd</w:t>
             </w:r>
           </w:p>
         </w:tc>
@@ -12581,12 +16922,150 @@
                 <w:sz w:val="15"/>
               </w:rPr>
             </w:pPr>
-            <w:r>
-              <w:rPr>
-                <w:rFonts w:cs="Helvetica"/>
-                <w:sz w:val="15"/>
-              </w:rPr>
-              <w:t>AXI4-Lite VVC methods</w:t>
+            <w:proofErr w:type="spellStart"/>
+            <w:r>
+              <w:rPr>
+                <w:rFonts w:cs="Helvetica"/>
+                <w:sz w:val="15"/>
+              </w:rPr>
+              <w:t>UVVM</w:t>
+            </w:r>
+            <w:proofErr w:type="spellEnd"/>
+            <w:r>
+              <w:rPr>
+                <w:rFonts w:cs="Helvetica"/>
+                <w:sz w:val="15"/>
+              </w:rPr>
+              <w:t xml:space="preserve"> framework </w:t>
+            </w:r>
+            <w:r>
+              <w:rPr>
+                <w:rFonts w:cs="Helvetica"/>
+                <w:sz w:val="15"/>
+              </w:rPr>
+              <w:t xml:space="preserve">common </w:t>
+            </w:r>
+            <w:r>
+              <w:rPr>
+                <w:rFonts w:cs="Helvetica"/>
+                <w:sz w:val="15"/>
+              </w:rPr>
+              <w:t xml:space="preserve">methods compiled into the AXI4-Lite </w:t>
+            </w:r>
+            <w:proofErr w:type="spellStart"/>
+            <w:r>
+              <w:rPr>
+                <w:rFonts w:cs="Helvetica"/>
+                <w:sz w:val="15"/>
+              </w:rPr>
+              <w:t>VVC</w:t>
+            </w:r>
+            <w:proofErr w:type="spellEnd"/>
+            <w:r>
+              <w:rPr>
+                <w:rFonts w:cs="Helvetica"/>
+                <w:sz w:val="15"/>
+              </w:rPr>
+              <w:t xml:space="preserve"> library</w:t>
+            </w:r>
+          </w:p>
+        </w:tc>
+      </w:tr>
+      <w:tr>
+        <w:tc>
+          <w:tcPr>
+            <w:tcW w:w="3114" w:type="dxa"/>
+            <w:tcBorders>
+              <w:left w:val="nil"/>
+              <w:right w:val="nil"/>
+            </w:tcBorders>
+            <w:shd w:val="clear" w:color="auto" w:fill="auto"/>
+          </w:tcPr>
+          <w:p>
+            <w:pPr>
+              <w:spacing w:line="276" w:lineRule="auto"/>
+              <w:rPr>
+                <w:rFonts w:cs="Helvetica"/>
+                <w:sz w:val="15"/>
+              </w:rPr>
+            </w:pPr>
+            <w:proofErr w:type="spellStart"/>
+            <w:r>
+              <w:rPr>
+                <w:rFonts w:cs="Helvetica"/>
+                <w:sz w:val="15"/>
+              </w:rPr>
+              <w:t>bitvis_vip_axilite</w:t>
+            </w:r>
+            <w:proofErr w:type="spellEnd"/>
+          </w:p>
+        </w:tc>
+        <w:tc>
+          <w:tcPr>
+            <w:tcW w:w="6662" w:type="dxa"/>
+            <w:tcBorders>
+              <w:left w:val="nil"/>
+              <w:right w:val="nil"/>
+            </w:tcBorders>
+            <w:shd w:val="clear" w:color="auto" w:fill="auto"/>
+          </w:tcPr>
+          <w:p>
+            <w:pPr>
+              <w:spacing w:line="276" w:lineRule="auto"/>
+              <w:rPr>
+                <w:rFonts w:cs="Helvetica"/>
+                <w:sz w:val="15"/>
+              </w:rPr>
+            </w:pPr>
+            <w:proofErr w:type="spellStart"/>
+            <w:r>
+              <w:rPr>
+                <w:rFonts w:cs="Helvetica"/>
+                <w:sz w:val="15"/>
+              </w:rPr>
+              <w:t>vvc_methods_pkg.vhd</w:t>
+            </w:r>
+            <w:proofErr w:type="spellEnd"/>
+          </w:p>
+        </w:tc>
+        <w:tc>
+          <w:tcPr>
+            <w:tcW w:w="5353" w:type="dxa"/>
+            <w:tcBorders>
+              <w:left w:val="nil"/>
+              <w:right w:val="nil"/>
+            </w:tcBorders>
+          </w:tcPr>
+          <w:p>
+            <w:pPr>
+              <w:spacing w:line="276" w:lineRule="auto"/>
+              <w:rPr>
+                <w:rFonts w:cs="Helvetica"/>
+                <w:sz w:val="15"/>
+              </w:rPr>
+            </w:pPr>
+            <w:r>
+              <w:rPr>
+                <w:rFonts w:cs="Helvetica"/>
+                <w:sz w:val="15"/>
+              </w:rPr>
+              <w:t xml:space="preserve">AXI4-Lite </w:t>
+            </w:r>
+            <w:proofErr w:type="spellStart"/>
+            <w:r>
+              <w:rPr>
+                <w:rFonts w:cs="Helvetica"/>
+                <w:sz w:val="15"/>
+              </w:rPr>
+              <w:t>VVC</w:t>
+            </w:r>
+            <w:proofErr w:type="spellEnd"/>
+            <w:r>
+              <w:rPr>
+                <w:rFonts w:cs="Helvetica"/>
+                <w:sz w:val="15"/>
+              </w:rPr>
+              <w:t xml:space="preserve"> methods</w:t>
             </w:r>
           </w:p>
         </w:tc>
@@ -12611,6 +17090,7 @@
                 <w:sz w:val="15"/>
               </w:rPr>
             </w:pPr>
+            <w:proofErr w:type="spellStart"/>
             <w:r>
               <w:rPr>
                 <w:rFonts w:cs="Helvetica"/>
@@ -12618,6 +17098,7 @@
               </w:rPr>
               <w:t>bitvis_vip_axilite</w:t>
             </w:r>
+            <w:proofErr w:type="spellEnd"/>
           </w:p>
         </w:tc>
         <w:tc>
@@ -12644,8 +17125,49 @@
                 <w:rFonts w:cs="Helvetica"/>
                 <w:sz w:val="15"/>
               </w:rPr>
-              <w:t>../uvvm_vvc_framework/src_target_dependent/td_queue_pkg.vhd</w:t>
-            </w:r>
+              <w:t>../</w:t>
+            </w:r>
+            <w:proofErr w:type="spellStart"/>
+            <w:r>
+              <w:rPr>
+                <w:rFonts w:cs="Helvetica"/>
+                <w:sz w:val="15"/>
+              </w:rPr>
+              <w:t>uvvm_vvc_framework</w:t>
+            </w:r>
+            <w:proofErr w:type="spellEnd"/>
+            <w:r>
+              <w:rPr>
+                <w:rFonts w:cs="Helvetica"/>
+                <w:sz w:val="15"/>
+              </w:rPr>
+              <w:t>/</w:t>
+            </w:r>
+            <w:proofErr w:type="spellStart"/>
+            <w:r>
+              <w:rPr>
+                <w:rFonts w:cs="Helvetica"/>
+                <w:sz w:val="15"/>
+              </w:rPr>
+              <w:t>src_target_dependent</w:t>
+            </w:r>
+            <w:proofErr w:type="spellEnd"/>
+            <w:r>
+              <w:rPr>
+                <w:rFonts w:cs="Helvetica"/>
+                <w:sz w:val="15"/>
+              </w:rPr>
+              <w:t>/</w:t>
+            </w:r>
+            <w:proofErr w:type="spellStart"/>
+            <w:r>
+              <w:rPr>
+                <w:rFonts w:cs="Helvetica"/>
+                <w:sz w:val="15"/>
+              </w:rPr>
+              <w:t>td_queue_pkg.vhd</w:t>
+            </w:r>
+            <w:proofErr w:type="spellEnd"/>
           </w:p>
         </w:tc>
         <w:tc>
@@ -12666,13 +17188,31 @@
                 <w:sz w:val="15"/>
               </w:rPr>
             </w:pPr>
-            <w:r>
-              <w:rPr>
-                <w:rFonts w:cs="Helvetica"/>
-                <w:sz w:val="15"/>
-              </w:rPr>
-              <w:t>UVVM queue package for the VVC</w:t>
-            </w:r>
+            <w:proofErr w:type="spellStart"/>
+            <w:r>
+              <w:rPr>
+                <w:rFonts w:cs="Helvetica"/>
+                <w:sz w:val="15"/>
+              </w:rPr>
+              <w:t>UVVM</w:t>
+            </w:r>
+            <w:proofErr w:type="spellEnd"/>
+            <w:r>
+              <w:rPr>
+                <w:rFonts w:cs="Helvetica"/>
+                <w:sz w:val="15"/>
+              </w:rPr>
+              <w:t xml:space="preserve"> queue package for the </w:t>
+            </w:r>
+            <w:proofErr w:type="spellStart"/>
+            <w:r>
+              <w:rPr>
+                <w:rFonts w:cs="Helvetica"/>
+                <w:sz w:val="15"/>
+              </w:rPr>
+              <w:t>VVC</w:t>
+            </w:r>
+            <w:proofErr w:type="spellEnd"/>
           </w:p>
         </w:tc>
       </w:tr>
@@ -12694,6 +17234,7 @@
                 <w:sz w:val="15"/>
               </w:rPr>
             </w:pPr>
+            <w:proofErr w:type="spellStart"/>
             <w:r>
               <w:rPr>
                 <w:rFonts w:cs="Helvetica"/>
@@ -12701,6 +17242,7 @@
               </w:rPr>
               <w:t>bitvis_vip_axilite</w:t>
             </w:r>
+            <w:proofErr w:type="spellEnd"/>
           </w:p>
         </w:tc>
         <w:tc>
@@ -12773,12 +17315,37 @@
                 <w:sz w:val="15"/>
               </w:rPr>
             </w:pPr>
-            <w:r>
-              <w:rPr>
-                <w:rFonts w:cs="Helvetica"/>
-                <w:sz w:val="15"/>
-              </w:rPr>
-              <w:t xml:space="preserve">UVVM VVC </w:t>
+            <w:proofErr w:type="spellStart"/>
+            <w:r>
+              <w:rPr>
+                <w:rFonts w:cs="Helvetica"/>
+                <w:sz w:val="15"/>
+              </w:rPr>
+              <w:t>UVVM</w:t>
+            </w:r>
+            <w:proofErr w:type="spellEnd"/>
+            <w:r>
+              <w:rPr>
+                <w:rFonts w:cs="Helvetica"/>
+                <w:sz w:val="15"/>
+              </w:rPr>
+              <w:t xml:space="preserve"> </w:t>
+            </w:r>
+            <w:proofErr w:type="spellStart"/>
+            <w:r>
+              <w:rPr>
+                <w:rFonts w:cs="Helvetica"/>
+                <w:sz w:val="15"/>
+              </w:rPr>
+              <w:t>VVC</w:t>
+            </w:r>
+            <w:proofErr w:type="spellEnd"/>
+            <w:r>
+              <w:rPr>
+                <w:rFonts w:cs="Helvetica"/>
+                <w:sz w:val="15"/>
+              </w:rPr>
+              <w:t xml:space="preserve"> </w:t>
             </w:r>
             <w:r>
               <w:rPr>
@@ -12792,7 +17359,23 @@
                 <w:rFonts w:cs="Helvetica"/>
                 <w:sz w:val="15"/>
               </w:rPr>
-              <w:t xml:space="preserve"> compiled into the AXI4-Lite VVC library </w:t>
+              <w:t xml:space="preserve"> compiled into the AXI4-Lite </w:t>
+            </w:r>
+            <w:proofErr w:type="spellStart"/>
+            <w:r>
+              <w:rPr>
+                <w:rFonts w:cs="Helvetica"/>
+                <w:sz w:val="15"/>
+              </w:rPr>
+              <w:t>VVC</w:t>
+            </w:r>
+            <w:proofErr w:type="spellEnd"/>
+            <w:r>
+              <w:rPr>
+                <w:rFonts w:cs="Helvetica"/>
+                <w:sz w:val="15"/>
+              </w:rPr>
+              <w:t xml:space="preserve"> library </w:t>
             </w:r>
           </w:p>
         </w:tc>
@@ -12816,6 +17399,7 @@
                 <w:sz w:val="15"/>
               </w:rPr>
             </w:pPr>
+            <w:proofErr w:type="spellStart"/>
             <w:r>
               <w:rPr>
                 <w:rFonts w:cs="Helvetica"/>
@@ -12823,6 +17407,7 @@
               </w:rPr>
               <w:t>bitvis_vip_axilite</w:t>
             </w:r>
+            <w:proofErr w:type="spellEnd"/>
           </w:p>
         </w:tc>
         <w:tc>
@@ -12843,6 +17428,7 @@
                 <w:sz w:val="15"/>
               </w:rPr>
             </w:pPr>
+            <w:proofErr w:type="spellStart"/>
             <w:r>
               <w:rPr>
                 <w:rFonts w:cs="Helvetica"/>
@@ -12850,6 +17436,7 @@
               </w:rPr>
               <w:t>axilite_vvc.vhd</w:t>
             </w:r>
+            <w:proofErr w:type="spellEnd"/>
           </w:p>
         </w:tc>
         <w:tc>
@@ -12874,8 +17461,17 @@
                 <w:rFonts w:cs="Helvetica"/>
                 <w:sz w:val="15"/>
               </w:rPr>
-              <w:t>AXI4-Lite VVC</w:t>
-            </w:r>
+              <w:t xml:space="preserve">AXI4-Lite </w:t>
+            </w:r>
+            <w:proofErr w:type="spellStart"/>
+            <w:r>
+              <w:rPr>
+                <w:rFonts w:cs="Helvetica"/>
+                <w:sz w:val="15"/>
+              </w:rPr>
+              <w:t>VVC</w:t>
+            </w:r>
+            <w:proofErr w:type="spellEnd"/>
           </w:p>
         </w:tc>
       </w:tr>
@@ -12936,6 +17532,7 @@
       <w:r>
         <w:t xml:space="preserve">ee </w:t>
       </w:r>
+      <w:proofErr w:type="spellStart"/>
       <w:r>
         <w:rPr>
           <w:b/>
@@ -12943,6 +17540,7 @@
         </w:rPr>
         <w:t>UVVM-Util</w:t>
       </w:r>
+      <w:proofErr w:type="spellEnd"/>
       <w:r>
         <w:t xml:space="preserve"> Quick reference</w:t>
       </w:r>
@@ -12975,7 +17573,15 @@
         <w:t>n</w:t>
       </w:r>
       <w:r>
-        <w:t xml:space="preserve"> AXI4-Lite interface. This VIP is not AXI4-Lite protocol checker. For a more advanced VIP please contact Bitvis AS at </w:t>
+        <w:t xml:space="preserve"> AXI4-Lite interface. This VIP is not AXI4-Lite protocol checker. For a more advanced VIP please contact </w:t>
+      </w:r>
+      <w:proofErr w:type="spellStart"/>
+      <w:r>
+        <w:t>Bitvis</w:t>
+      </w:r>
+      <w:proofErr w:type="spellEnd"/>
+      <w:r>
+        <w:t xml:space="preserve"> AS at </w:t>
       </w:r>
       <w:hyperlink r:id="rId10" w:history="1">
         <w:r>
@@ -13051,17 +17657,8 @@
           <w:szCs w:val="16"/>
         </w:rPr>
       </w:pPr>
-    </w:p>
-    <w:p>
-      <w:pPr>
-        <w:rPr>
-          <w:rFonts w:ascii="Helvetica Neue Thin" w:hAnsi="Helvetica Neue Thin"/>
-          <w:i/>
-          <w:iCs/>
-          <w:sz w:val="14"/>
-          <w:szCs w:val="16"/>
-        </w:rPr>
-      </w:pPr>
+      <w:bookmarkStart w:id="2" w:name="_GoBack"/>
+      <w:bookmarkEnd w:id="2"/>
     </w:p>
     <w:p>
       <w:pPr>
@@ -13184,7 +17781,7 @@
           </mc:Choice>
           <mc:Fallback>
             <w:pict>
-              <v:shape w14:anchorId="199BDFDD" id="Tekstboks 4" o:spid="_x0000_s1029" type="#_x0000_t202" style="position:absolute;margin-left:70.45pt;margin-top:8.85pt;width:663.85pt;height:31.05pt;z-index:251662336;visibility:visible;mso-wrap-style:square;mso-width-percent:0;mso-height-percent:0;mso-wrap-distance-left:9pt;mso-wrap-distance-top:0;mso-wrap-distance-right:9pt;mso-wrap-distance-bottom:0;mso-position-horizontal:absolute;mso-position-horizontal-relative:text;mso-position-vertical:absolute;mso-position-vertical-relative:text;mso-width-percent:0;mso-height-percent:0;mso-width-relative:margin;mso-height-relative:margin;v-text-anchor:top" o:gfxdata="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" filled="f" stroked="f">
+              <v:shape w14:anchorId="199BDFDD" id="Tekstboks 4" o:spid="_x0000_s1029" type="#_x0000_t202" style="position:absolute;margin-left:70.45pt;margin-top:8.85pt;width:663.85pt;height:31.05pt;z-index:251662336;visibility:visible;mso-wrap-style:square;mso-width-percent:0;mso-height-percent:0;mso-wrap-distance-left:9pt;mso-wrap-distance-top:0;mso-wrap-distance-right:9pt;mso-wrap-distance-bottom:0;mso-position-horizontal:absolute;mso-position-horizontal-relative:text;mso-position-vertical:absolute;mso-position-vertical-relative:text;mso-width-percent:0;mso-height-percent:0;mso-width-relative:margin;mso-height-relative:margin;v-text-anchor:top" o:gfxdata="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" filled="f" stroked="f">
                 <v:textbox>
                   <w:txbxContent>
                     <w:p>
@@ -13326,7 +17923,7 @@
           </mc:Choice>
           <mc:Fallback>
             <w:pict>
-              <v:shape w14:anchorId="6B7D54B5" id="Tekstboks 5" o:spid="_x0000_s1030" type="#_x0000_t202" style="position:absolute;margin-left:-6.85pt;margin-top:7.5pt;width:77.3pt;height:34.45pt;z-index:251664384;visibility:visible;mso-wrap-style:square;mso-width-percent:0;mso-height-percent:0;mso-wrap-distance-left:9pt;mso-wrap-distance-top:0;mso-wrap-distance-right:9pt;mso-wrap-distance-bottom:0;mso-position-horizontal:absolute;mso-position-horizontal-relative:text;mso-position-vertical:absolute;mso-position-vertical-relative:text;mso-width-percent:0;mso-height-percent:0;mso-width-relative:margin;mso-height-relative:margin;v-text-anchor:top" o:gfxdata="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" filled="f" stroked="f">
+              <v:shape w14:anchorId="6B7D54B5" id="Tekstboks 5" o:spid="_x0000_s1030" type="#_x0000_t202" style="position:absolute;margin-left:-6.85pt;margin-top:7.5pt;width:77.3pt;height:34.45pt;z-index:251664384;visibility:visible;mso-wrap-style:square;mso-width-percent:0;mso-height-percent:0;mso-wrap-distance-left:9pt;mso-wrap-distance-top:0;mso-wrap-distance-right:9pt;mso-wrap-distance-bottom:0;mso-position-horizontal:absolute;mso-position-horizontal-relative:text;mso-position-vertical:absolute;mso-position-vertical-relative:text;mso-width-percent:0;mso-height-percent:0;mso-width-relative:margin;mso-height-relative:margin;v-text-anchor:top" o:gfxdata="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" filled="f" stroked="f">
                 <v:textbox>
                   <w:txbxContent>
                     <w:p>
@@ -13782,7 +18379,7 @@
               <w:sz w:val="14"/>
               <w:lang w:val="en-US"/>
             </w:rPr>
-            <w:t>2019-11-21</w:t>
+            <w:t>2019-11-27</w:t>
           </w:r>
           <w:r>
             <w:rPr>
@@ -13973,6 +18570,7 @@
                               <w:szCs w:val="32"/>
                             </w:rPr>
                           </w:pPr>
+                          <w:proofErr w:type="spellStart"/>
                           <w:r>
                             <w:rPr>
                               <w:rFonts w:ascii="Helvetica Light" w:hAnsi="Helvetica Light" w:cs="Helvetica"/>
@@ -13980,8 +18578,29 @@
                               <w:szCs w:val="32"/>
                               <w:lang w:val="nb-NO" w:eastAsia="nb-NO"/>
                             </w:rPr>
-                            <w:t>VHDL 2008 only</w:t>
+                            <w:t>VHDL</w:t>
                           </w:r>
+                          <w:proofErr w:type="spellEnd"/>
+                          <w:r>
+                            <w:rPr>
+                              <w:rFonts w:ascii="Helvetica Light" w:hAnsi="Helvetica Light" w:cs="Helvetica"/>
+                              <w:color w:val="000000" w:themeColor="text1"/>
+                              <w:szCs w:val="32"/>
+                              <w:lang w:val="nb-NO" w:eastAsia="nb-NO"/>
+                            </w:rPr>
+                            <w:t xml:space="preserve"> 2008 </w:t>
+                          </w:r>
+                          <w:proofErr w:type="spellStart"/>
+                          <w:r>
+                            <w:rPr>
+                              <w:rFonts w:ascii="Helvetica Light" w:hAnsi="Helvetica Light" w:cs="Helvetica"/>
+                              <w:color w:val="000000" w:themeColor="text1"/>
+                              <w:szCs w:val="32"/>
+                              <w:lang w:val="nb-NO" w:eastAsia="nb-NO"/>
+                            </w:rPr>
+                            <w:t>only</w:t>
+                          </w:r>
+                          <w:proofErr w:type="spellEnd"/>
                         </w:p>
                       </w:txbxContent>
                     </wps:txbx>
@@ -14009,7 +18628,7 @@
               <v:stroke joinstyle="miter"/>
               <v:path gradientshapeok="t" o:connecttype="rect"/>
             </v:shapetype>
-            <v:shape id="Tekstboks 1" o:spid="_x0000_s1031" type="#_x0000_t202" style="position:absolute;margin-left:640.8pt;margin-top:-5.5pt;width:149.35pt;height:24.8pt;z-index:251659264;visibility:visible;mso-wrap-style:square;mso-width-percent:0;mso-height-percent:0;mso-wrap-distance-left:9pt;mso-wrap-distance-top:0;mso-wrap-distance-right:9pt;mso-wrap-distance-bottom:0;mso-position-horizontal:absolute;mso-position-horizontal-relative:text;mso-position-vertical:absolute;mso-position-vertical-relative:text;mso-width-percent:0;mso-height-percent:0;mso-width-relative:margin;mso-height-relative:margin;v-text-anchor:top" o:gfxdata="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" filled="f" stroked="f">
+            <v:shape id="Tekstboks 1" o:spid="_x0000_s1031" type="#_x0000_t202" style="position:absolute;margin-left:640.8pt;margin-top:-5.5pt;width:149.35pt;height:24.8pt;z-index:251659264;visibility:visible;mso-wrap-style:square;mso-width-percent:0;mso-height-percent:0;mso-wrap-distance-left:9pt;mso-wrap-distance-top:0;mso-wrap-distance-right:9pt;mso-wrap-distance-bottom:0;mso-position-horizontal:absolute;mso-position-horizontal-relative:text;mso-position-vertical:absolute;mso-position-vertical-relative:text;mso-width-percent:0;mso-height-percent:0;mso-width-relative:margin;mso-height-relative:margin;v-text-anchor:top" o:gfxdata="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" filled="f" stroked="f">
               <v:textbox>
                 <w:txbxContent>
                   <w:p>
@@ -14022,6 +18641,7 @@
                         <w:szCs w:val="32"/>
                       </w:rPr>
                     </w:pPr>
+                    <w:proofErr w:type="spellStart"/>
                     <w:r>
                       <w:rPr>
                         <w:rFonts w:ascii="Helvetica Light" w:hAnsi="Helvetica Light" w:cs="Helvetica"/>
@@ -14029,7 +18649,17 @@
                         <w:szCs w:val="32"/>
                         <w:lang w:val="nb-NO" w:eastAsia="nb-NO"/>
                       </w:rPr>
-                      <w:t xml:space="preserve">VHDL 2008 </w:t>
+                      <w:t>VHDL</w:t>
+                    </w:r>
+                    <w:proofErr w:type="spellEnd"/>
+                    <w:r>
+                      <w:rPr>
+                        <w:rFonts w:ascii="Helvetica Light" w:hAnsi="Helvetica Light" w:cs="Helvetica"/>
+                        <w:color w:val="000000" w:themeColor="text1"/>
+                        <w:szCs w:val="32"/>
+                        <w:lang w:val="nb-NO" w:eastAsia="nb-NO"/>
+                      </w:rPr>
+                      <w:t xml:space="preserve"> 2008 </w:t>
                     </w:r>
                     <w:proofErr w:type="spellStart"/>
                     <w:r>
@@ -14096,7 +18726,27 @@
         <w:sz w:val="14"/>
         <w:szCs w:val="16"/>
       </w:rPr>
-      <w:t xml:space="preserve"> by Bitvis AS. </w:t>
+      <w:t xml:space="preserve"> by </w:t>
+    </w:r>
+    <w:proofErr w:type="spellStart"/>
+    <w:r>
+      <w:rPr>
+        <w:iCs/>
+        <w:color w:val="000000" w:themeColor="text1"/>
+        <w:sz w:val="14"/>
+        <w:szCs w:val="16"/>
+      </w:rPr>
+      <w:t>Bitvis</w:t>
+    </w:r>
+    <w:proofErr w:type="spellEnd"/>
+    <w:r>
+      <w:rPr>
+        <w:iCs/>
+        <w:color w:val="000000" w:themeColor="text1"/>
+        <w:sz w:val="14"/>
+        <w:szCs w:val="16"/>
+      </w:rPr>
+      <w:t xml:space="preserve"> AS. </w:t>
     </w:r>
     <w:r>
       <w:rPr>
@@ -20713,7 +25363,7 @@
 </file>
 
 <file path=customXml/itemProps1.xml><?xml version="1.0" encoding="utf-8"?>
-<ds:datastoreItem xmlns:ds="http://schemas.openxmlformats.org/officeDocument/2006/customXml" ds:itemID="{CA3D8B1D-D7A0-2947-B9C4-A319C8451406}">
+<ds:datastoreItem xmlns:ds="http://schemas.openxmlformats.org/officeDocument/2006/customXml" ds:itemID="{4AD93D11-9B2E-714D-97AD-4CE4DC4BCE73}">
   <ds:schemaRefs>
     <ds:schemaRef ds:uri="http://schemas.openxmlformats.org/officeDocument/2006/bibliography"/>
   </ds:schemaRefs>

--- a/bitvis_vip_axilite/doc/axilite_vvc_QuickRef.docx
+++ b/bitvis_vip_axilite/doc/axilite_vvc_QuickRef.docx
@@ -79,7 +79,6 @@
                                 <w:lang w:val="nb-NO"/>
                               </w:rPr>
                             </w:pPr>
-                            <w:proofErr w:type="spellStart"/>
                             <w:r>
                               <w:rPr>
                                 <w:b/>
@@ -89,7 +88,6 @@
                               </w:rPr>
                               <w:t>VVC</w:t>
                             </w:r>
-                            <w:proofErr w:type="spellEnd"/>
                           </w:p>
                         </w:txbxContent>
                       </wps:txbx>
@@ -262,7 +260,6 @@
         </w:rPr>
         <w:t xml:space="preserve"> </w:t>
       </w:r>
-      <w:proofErr w:type="spellStart"/>
       <w:r>
         <w:rPr>
           <w:b/>
@@ -272,7 +269,6 @@
         </w:rPr>
         <w:t>VVC</w:t>
       </w:r>
-      <w:proofErr w:type="spellEnd"/>
       <w:r>
         <w:rPr>
           <w:b/>
@@ -311,23 +307,7 @@
     </w:p>
     <w:p>
       <w:r>
-        <w:t xml:space="preserve">For general information see </w:t>
-      </w:r>
-      <w:proofErr w:type="spellStart"/>
-      <w:r>
-        <w:t>UVVM</w:t>
-      </w:r>
-      <w:proofErr w:type="spellEnd"/>
-      <w:r>
-        <w:t xml:space="preserve"> Essential Mechanisms located in </w:t>
-      </w:r>
-      <w:proofErr w:type="spellStart"/>
-      <w:r>
-        <w:t>uvvm_vvc_framework</w:t>
-      </w:r>
-      <w:proofErr w:type="spellEnd"/>
-      <w:r>
-        <w:t>/doc.</w:t>
+        <w:t>For general information see UVVM Essential Mechanisms located in uvvm_vvc_framework/doc.</w:t>
       </w:r>
     </w:p>
     <w:p/>
@@ -381,7 +361,6 @@
                 <w:szCs w:val="24"/>
               </w:rPr>
             </w:pPr>
-            <w:proofErr w:type="spellStart"/>
             <w:r>
               <w:rPr>
                 <w:rFonts w:cs="Helvetica"/>
@@ -391,7 +370,6 @@
               </w:rPr>
               <w:t>axilite_write</w:t>
             </w:r>
-            <w:proofErr w:type="spellEnd"/>
             <w:r>
               <w:rPr>
                 <w:rFonts w:cs="Helvetica"/>
@@ -406,16 +384,15 @@
                 <w:color w:val="FFFFFF"/>
                 <w:szCs w:val="30"/>
               </w:rPr>
-              <w:t>(</w:t>
-            </w:r>
-            <w:proofErr w:type="spellStart"/>
+              <w:t>(VVC</w:t>
+            </w:r>
             <w:r>
               <w:rPr>
                 <w:rFonts w:cs="Helvetica"/>
                 <w:color w:val="FFFFFF"/>
                 <w:szCs w:val="30"/>
               </w:rPr>
-              <w:t>VVC</w:t>
+              <w:t>T</w:t>
             </w:r>
             <w:r>
               <w:rPr>
@@ -423,25 +400,23 @@
                 <w:color w:val="FFFFFF"/>
                 <w:szCs w:val="30"/>
               </w:rPr>
-              <w:t>T</w:t>
-            </w:r>
-            <w:proofErr w:type="spellEnd"/>
+              <w:t xml:space="preserve">, </w:t>
+            </w:r>
             <w:r>
               <w:rPr>
                 <w:rFonts w:cs="Helvetica"/>
                 <w:color w:val="FFFFFF"/>
                 <w:szCs w:val="30"/>
               </w:rPr>
-              <w:t xml:space="preserve">, </w:t>
-            </w:r>
-            <w:proofErr w:type="spellStart"/>
+              <w:t>vvc_</w:t>
+            </w:r>
             <w:r>
               <w:rPr>
                 <w:rFonts w:cs="Helvetica"/>
                 <w:color w:val="FFFFFF"/>
                 <w:szCs w:val="30"/>
               </w:rPr>
-              <w:t>vvc_</w:t>
+              <w:t>instance_id</w:t>
             </w:r>
             <w:r>
               <w:rPr>
@@ -449,7 +424,7 @@
                 <w:color w:val="FFFFFF"/>
                 <w:szCs w:val="30"/>
               </w:rPr>
-              <w:t>instance_id</w:t>
+              <w:t>x, addr,</w:t>
             </w:r>
             <w:r>
               <w:rPr>
@@ -457,71 +432,16 @@
                 <w:color w:val="FFFFFF"/>
                 <w:szCs w:val="30"/>
               </w:rPr>
-              <w:t>x</w:t>
-            </w:r>
-            <w:proofErr w:type="spellEnd"/>
+              <w:t xml:space="preserve"> data, [byte_enable], </w:t>
+            </w:r>
             <w:r>
               <w:rPr>
                 <w:rFonts w:cs="Helvetica"/>
                 <w:color w:val="FFFFFF"/>
                 <w:szCs w:val="30"/>
               </w:rPr>
-              <w:t xml:space="preserve">, </w:t>
-            </w:r>
-            <w:proofErr w:type="spellStart"/>
-            <w:r>
-              <w:rPr>
-                <w:rFonts w:cs="Helvetica"/>
-                <w:color w:val="FFFFFF"/>
-                <w:szCs w:val="30"/>
-              </w:rPr>
-              <w:t>addr</w:t>
-            </w:r>
-            <w:proofErr w:type="spellEnd"/>
-            <w:r>
-              <w:rPr>
-                <w:rFonts w:cs="Helvetica"/>
-                <w:color w:val="FFFFFF"/>
-                <w:szCs w:val="30"/>
-              </w:rPr>
-              <w:t>,</w:t>
-            </w:r>
-            <w:r>
-              <w:rPr>
-                <w:rFonts w:cs="Helvetica"/>
-                <w:color w:val="FFFFFF"/>
-                <w:szCs w:val="30"/>
-              </w:rPr>
-              <w:t xml:space="preserve"> data, [</w:t>
-            </w:r>
-            <w:proofErr w:type="spellStart"/>
-            <w:r>
-              <w:rPr>
-                <w:rFonts w:cs="Helvetica"/>
-                <w:color w:val="FFFFFF"/>
-                <w:szCs w:val="30"/>
-              </w:rPr>
-              <w:t>byte_enable</w:t>
-            </w:r>
-            <w:proofErr w:type="spellEnd"/>
-            <w:r>
-              <w:rPr>
-                <w:rFonts w:cs="Helvetica"/>
-                <w:color w:val="FFFFFF"/>
-                <w:szCs w:val="30"/>
-              </w:rPr>
-              <w:t xml:space="preserve">], </w:t>
-            </w:r>
-            <w:proofErr w:type="spellStart"/>
-            <w:r>
-              <w:rPr>
-                <w:rFonts w:cs="Helvetica"/>
-                <w:color w:val="FFFFFF"/>
-                <w:szCs w:val="30"/>
-              </w:rPr>
               <w:t>msg</w:t>
             </w:r>
-            <w:proofErr w:type="spellEnd"/>
             <w:r>
               <w:rPr>
                 <w:rFonts w:cs="Helvetica"/>
@@ -588,7 +508,6 @@
               </w:rPr>
               <w:t xml:space="preserve">: </w:t>
             </w:r>
-            <w:proofErr w:type="spellStart"/>
             <w:r>
               <w:rPr>
                 <w:rFonts w:cs="Helvetica"/>
@@ -597,52 +516,7 @@
                 <w:sz w:val="15"/>
                 <w:szCs w:val="28"/>
               </w:rPr>
-              <w:t>axilite_</w:t>
-            </w:r>
-            <w:proofErr w:type="gramStart"/>
-            <w:r>
-              <w:rPr>
-                <w:rFonts w:cs="Helvetica"/>
-                <w:b w:val="0"/>
-                <w:bCs w:val="0"/>
-                <w:sz w:val="15"/>
-                <w:szCs w:val="28"/>
-              </w:rPr>
-              <w:t>write</w:t>
-            </w:r>
-            <w:proofErr w:type="spellEnd"/>
-            <w:r>
-              <w:rPr>
-                <w:rFonts w:cs="Helvetica"/>
-                <w:b w:val="0"/>
-                <w:bCs w:val="0"/>
-                <w:sz w:val="15"/>
-                <w:szCs w:val="28"/>
-              </w:rPr>
-              <w:t>(</w:t>
-            </w:r>
-            <w:proofErr w:type="spellStart"/>
-            <w:proofErr w:type="gramEnd"/>
-            <w:r>
-              <w:rPr>
-                <w:rFonts w:cs="Helvetica"/>
-                <w:b w:val="0"/>
-                <w:bCs w:val="0"/>
-                <w:sz w:val="15"/>
-                <w:szCs w:val="28"/>
-              </w:rPr>
-              <w:t>AXILITE_VVCT</w:t>
-            </w:r>
-            <w:proofErr w:type="spellEnd"/>
-            <w:r>
-              <w:rPr>
-                <w:rFonts w:cs="Helvetica"/>
-                <w:b w:val="0"/>
-                <w:bCs w:val="0"/>
-                <w:sz w:val="15"/>
-                <w:szCs w:val="28"/>
-              </w:rPr>
-              <w:t xml:space="preserve">, 1, </w:t>
+              <w:t xml:space="preserve">axilite_write(AXILITE_VVCT, 1, </w:t>
             </w:r>
             <w:r>
               <w:rPr>
@@ -781,7 +655,6 @@
                                 <w:sz w:val="20"/>
                               </w:rPr>
                             </w:pPr>
-                            <w:proofErr w:type="spellStart"/>
                             <w:r>
                               <w:rPr>
                                 <w:rFonts w:ascii="Helvetica Neue Light" w:hAnsi="Helvetica Neue Light"/>
@@ -791,7 +664,6 @@
                               </w:rPr>
                               <w:t>axilite_vvc.vhd</w:t>
                             </w:r>
-                            <w:proofErr w:type="spellEnd"/>
                           </w:p>
                         </w:txbxContent>
                       </wps:txbx>
@@ -899,7 +771,6 @@
                 <w:szCs w:val="24"/>
               </w:rPr>
             </w:pPr>
-            <w:proofErr w:type="spellStart"/>
             <w:r>
               <w:rPr>
                 <w:rFonts w:cs="Helvetica"/>
@@ -909,7 +780,6 @@
               </w:rPr>
               <w:t>axilite_read</w:t>
             </w:r>
-            <w:proofErr w:type="spellEnd"/>
             <w:r>
               <w:rPr>
                 <w:rFonts w:cs="Helvetica"/>
@@ -924,16 +794,15 @@
                 <w:color w:val="FFFFFF"/>
                 <w:szCs w:val="30"/>
               </w:rPr>
-              <w:t>(</w:t>
-            </w:r>
-            <w:proofErr w:type="spellStart"/>
+              <w:t>(VVC</w:t>
+            </w:r>
             <w:r>
               <w:rPr>
                 <w:rFonts w:cs="Helvetica"/>
                 <w:color w:val="FFFFFF"/>
                 <w:szCs w:val="30"/>
               </w:rPr>
-              <w:t>VVC</w:t>
+              <w:t>T</w:t>
             </w:r>
             <w:r>
               <w:rPr>
@@ -941,25 +810,23 @@
                 <w:color w:val="FFFFFF"/>
                 <w:szCs w:val="30"/>
               </w:rPr>
-              <w:t>T</w:t>
-            </w:r>
-            <w:proofErr w:type="spellEnd"/>
+              <w:t xml:space="preserve">, </w:t>
+            </w:r>
             <w:r>
               <w:rPr>
                 <w:rFonts w:cs="Helvetica"/>
                 <w:color w:val="FFFFFF"/>
                 <w:szCs w:val="30"/>
               </w:rPr>
-              <w:t xml:space="preserve">, </w:t>
-            </w:r>
-            <w:proofErr w:type="spellStart"/>
+              <w:t>vvc_</w:t>
+            </w:r>
             <w:r>
               <w:rPr>
                 <w:rFonts w:cs="Helvetica"/>
                 <w:color w:val="FFFFFF"/>
                 <w:szCs w:val="30"/>
               </w:rPr>
-              <w:t>vvc_</w:t>
+              <w:t>instance_</w:t>
             </w:r>
             <w:r>
               <w:rPr>
@@ -967,7 +834,7 @@
                 <w:color w:val="FFFFFF"/>
                 <w:szCs w:val="30"/>
               </w:rPr>
-              <w:t>instance_</w:t>
+              <w:t>idx, addr,</w:t>
             </w:r>
             <w:r>
               <w:rPr>
@@ -975,53 +842,16 @@
                 <w:color w:val="FFFFFF"/>
                 <w:szCs w:val="30"/>
               </w:rPr>
-              <w:t>idx</w:t>
-            </w:r>
-            <w:proofErr w:type="spellEnd"/>
+              <w:t xml:space="preserve"> </w:t>
+            </w:r>
             <w:r>
               <w:rPr>
                 <w:rFonts w:cs="Helvetica"/>
                 <w:color w:val="FFFFFF"/>
                 <w:szCs w:val="30"/>
               </w:rPr>
-              <w:t xml:space="preserve">, </w:t>
-            </w:r>
-            <w:proofErr w:type="spellStart"/>
-            <w:r>
-              <w:rPr>
-                <w:rFonts w:cs="Helvetica"/>
-                <w:color w:val="FFFFFF"/>
-                <w:szCs w:val="30"/>
-              </w:rPr>
-              <w:t>addr</w:t>
-            </w:r>
-            <w:proofErr w:type="spellEnd"/>
-            <w:r>
-              <w:rPr>
-                <w:rFonts w:cs="Helvetica"/>
-                <w:color w:val="FFFFFF"/>
-                <w:szCs w:val="30"/>
-              </w:rPr>
-              <w:t>,</w:t>
-            </w:r>
-            <w:r>
-              <w:rPr>
-                <w:rFonts w:cs="Helvetica"/>
-                <w:color w:val="FFFFFF"/>
-                <w:szCs w:val="30"/>
-              </w:rPr>
-              <w:t xml:space="preserve"> </w:t>
-            </w:r>
-            <w:proofErr w:type="spellStart"/>
-            <w:r>
-              <w:rPr>
-                <w:rFonts w:cs="Helvetica"/>
-                <w:color w:val="FFFFFF"/>
-                <w:szCs w:val="30"/>
-              </w:rPr>
               <w:t>msg</w:t>
             </w:r>
-            <w:proofErr w:type="spellEnd"/>
             <w:r>
               <w:rPr>
                 <w:rFonts w:cs="Helvetica"/>
@@ -1088,7 +918,6 @@
               </w:rPr>
               <w:t xml:space="preserve">: </w:t>
             </w:r>
-            <w:proofErr w:type="spellStart"/>
             <w:r>
               <w:rPr>
                 <w:rFonts w:cs="Helvetica"/>
@@ -1097,52 +926,7 @@
                 <w:sz w:val="15"/>
                 <w:szCs w:val="28"/>
               </w:rPr>
-              <w:t>axilite_</w:t>
-            </w:r>
-            <w:proofErr w:type="gramStart"/>
-            <w:r>
-              <w:rPr>
-                <w:rFonts w:cs="Helvetica"/>
-                <w:b w:val="0"/>
-                <w:bCs w:val="0"/>
-                <w:sz w:val="15"/>
-                <w:szCs w:val="28"/>
-              </w:rPr>
-              <w:t>read</w:t>
-            </w:r>
-            <w:proofErr w:type="spellEnd"/>
-            <w:r>
-              <w:rPr>
-                <w:rFonts w:cs="Helvetica"/>
-                <w:b w:val="0"/>
-                <w:bCs w:val="0"/>
-                <w:sz w:val="15"/>
-                <w:szCs w:val="28"/>
-              </w:rPr>
-              <w:t>(</w:t>
-            </w:r>
-            <w:proofErr w:type="spellStart"/>
-            <w:proofErr w:type="gramEnd"/>
-            <w:r>
-              <w:rPr>
-                <w:rFonts w:cs="Helvetica"/>
-                <w:b w:val="0"/>
-                <w:bCs w:val="0"/>
-                <w:sz w:val="15"/>
-                <w:szCs w:val="28"/>
-              </w:rPr>
-              <w:t>AXILITE_VVCT</w:t>
-            </w:r>
-            <w:proofErr w:type="spellEnd"/>
-            <w:r>
-              <w:rPr>
-                <w:rFonts w:cs="Helvetica"/>
-                <w:b w:val="0"/>
-                <w:bCs w:val="0"/>
-                <w:sz w:val="15"/>
-                <w:szCs w:val="28"/>
-              </w:rPr>
-              <w:t xml:space="preserve">, 1, </w:t>
+              <w:t xml:space="preserve">axilite_read(AXILITE_VVCT, 1, </w:t>
             </w:r>
             <w:r>
               <w:rPr>
@@ -1265,7 +1049,6 @@
                 <w:szCs w:val="24"/>
               </w:rPr>
             </w:pPr>
-            <w:proofErr w:type="spellStart"/>
             <w:r>
               <w:rPr>
                 <w:rFonts w:cs="Helvetica"/>
@@ -1275,7 +1058,6 @@
               </w:rPr>
               <w:t>axilite_check</w:t>
             </w:r>
-            <w:proofErr w:type="spellEnd"/>
             <w:r>
               <w:rPr>
                 <w:rFonts w:cs="Helvetica"/>
@@ -1290,16 +1072,15 @@
                 <w:color w:val="FFFFFF"/>
                 <w:szCs w:val="30"/>
               </w:rPr>
-              <w:t>(</w:t>
-            </w:r>
-            <w:proofErr w:type="spellStart"/>
+              <w:t>(V</w:t>
+            </w:r>
             <w:r>
               <w:rPr>
                 <w:rFonts w:cs="Helvetica"/>
                 <w:color w:val="FFFFFF"/>
                 <w:szCs w:val="30"/>
               </w:rPr>
-              <w:t>V</w:t>
+              <w:t>VC</w:t>
             </w:r>
             <w:r>
               <w:rPr>
@@ -1307,7 +1088,7 @@
                 <w:color w:val="FFFFFF"/>
                 <w:szCs w:val="30"/>
               </w:rPr>
-              <w:t>VC</w:t>
+              <w:t>T</w:t>
             </w:r>
             <w:r>
               <w:rPr>
@@ -1315,25 +1096,23 @@
                 <w:color w:val="FFFFFF"/>
                 <w:szCs w:val="30"/>
               </w:rPr>
-              <w:t>T</w:t>
-            </w:r>
-            <w:proofErr w:type="spellEnd"/>
+              <w:t xml:space="preserve">, </w:t>
+            </w:r>
             <w:r>
               <w:rPr>
                 <w:rFonts w:cs="Helvetica"/>
                 <w:color w:val="FFFFFF"/>
                 <w:szCs w:val="30"/>
               </w:rPr>
-              <w:t xml:space="preserve">, </w:t>
-            </w:r>
-            <w:proofErr w:type="spellStart"/>
+              <w:t>vvc_</w:t>
+            </w:r>
             <w:r>
               <w:rPr>
                 <w:rFonts w:cs="Helvetica"/>
                 <w:color w:val="FFFFFF"/>
                 <w:szCs w:val="30"/>
               </w:rPr>
-              <w:t>vvc_</w:t>
+              <w:t>instance_idx, addr, data,</w:t>
             </w:r>
             <w:r>
               <w:rPr>
@@ -1341,79 +1120,24 @@
                 <w:color w:val="FFFFFF"/>
                 <w:szCs w:val="30"/>
               </w:rPr>
-              <w:t>instance_idx</w:t>
-            </w:r>
-            <w:proofErr w:type="spellEnd"/>
+              <w:t xml:space="preserve"> </w:t>
+            </w:r>
             <w:r>
               <w:rPr>
                 <w:rFonts w:cs="Helvetica"/>
                 <w:color w:val="FFFFFF"/>
                 <w:szCs w:val="30"/>
               </w:rPr>
-              <w:t xml:space="preserve">, </w:t>
-            </w:r>
-            <w:proofErr w:type="spellStart"/>
+              <w:t>msg, [alert_</w:t>
+            </w:r>
             <w:r>
               <w:rPr>
                 <w:rFonts w:cs="Helvetica"/>
                 <w:color w:val="FFFFFF"/>
                 <w:szCs w:val="30"/>
               </w:rPr>
-              <w:t>addr</w:t>
-            </w:r>
-            <w:proofErr w:type="spellEnd"/>
-            <w:r>
-              <w:rPr>
-                <w:rFonts w:cs="Helvetica"/>
-                <w:color w:val="FFFFFF"/>
-                <w:szCs w:val="30"/>
-              </w:rPr>
-              <w:t>, data,</w:t>
-            </w:r>
-            <w:r>
-              <w:rPr>
-                <w:rFonts w:cs="Helvetica"/>
-                <w:color w:val="FFFFFF"/>
-                <w:szCs w:val="30"/>
-              </w:rPr>
-              <w:t xml:space="preserve"> </w:t>
-            </w:r>
-            <w:proofErr w:type="spellStart"/>
-            <w:r>
-              <w:rPr>
-                <w:rFonts w:cs="Helvetica"/>
-                <w:color w:val="FFFFFF"/>
-                <w:szCs w:val="30"/>
-              </w:rPr>
-              <w:t>msg</w:t>
-            </w:r>
-            <w:proofErr w:type="spellEnd"/>
-            <w:r>
-              <w:rPr>
-                <w:rFonts w:cs="Helvetica"/>
-                <w:color w:val="FFFFFF"/>
-                <w:szCs w:val="30"/>
-              </w:rPr>
-              <w:t>, [</w:t>
-            </w:r>
-            <w:proofErr w:type="spellStart"/>
-            <w:r>
-              <w:rPr>
-                <w:rFonts w:cs="Helvetica"/>
-                <w:color w:val="FFFFFF"/>
-                <w:szCs w:val="30"/>
-              </w:rPr>
-              <w:t>alert_</w:t>
-            </w:r>
-            <w:r>
-              <w:rPr>
-                <w:rFonts w:cs="Helvetica"/>
-                <w:color w:val="FFFFFF"/>
-                <w:szCs w:val="30"/>
-              </w:rPr>
               <w:t>level</w:t>
             </w:r>
-            <w:proofErr w:type="spellEnd"/>
             <w:r>
               <w:rPr>
                 <w:rFonts w:cs="Helvetica"/>
@@ -1488,7 +1212,6 @@
               </w:rPr>
               <w:t xml:space="preserve">: </w:t>
             </w:r>
-            <w:proofErr w:type="spellStart"/>
             <w:r>
               <w:rPr>
                 <w:rFonts w:cs="Helvetica"/>
@@ -1497,52 +1220,7 @@
                 <w:sz w:val="15"/>
                 <w:szCs w:val="28"/>
               </w:rPr>
-              <w:t>axilite_</w:t>
-            </w:r>
-            <w:proofErr w:type="gramStart"/>
-            <w:r>
-              <w:rPr>
-                <w:rFonts w:cs="Helvetica"/>
-                <w:b w:val="0"/>
-                <w:bCs w:val="0"/>
-                <w:sz w:val="15"/>
-                <w:szCs w:val="28"/>
-              </w:rPr>
-              <w:t>check</w:t>
-            </w:r>
-            <w:proofErr w:type="spellEnd"/>
-            <w:r>
-              <w:rPr>
-                <w:rFonts w:cs="Helvetica"/>
-                <w:b w:val="0"/>
-                <w:bCs w:val="0"/>
-                <w:sz w:val="15"/>
-                <w:szCs w:val="28"/>
-              </w:rPr>
-              <w:t>(</w:t>
-            </w:r>
-            <w:proofErr w:type="spellStart"/>
-            <w:proofErr w:type="gramEnd"/>
-            <w:r>
-              <w:rPr>
-                <w:rFonts w:cs="Helvetica"/>
-                <w:b w:val="0"/>
-                <w:bCs w:val="0"/>
-                <w:sz w:val="15"/>
-                <w:szCs w:val="28"/>
-              </w:rPr>
-              <w:t>AXILITE_VVCT</w:t>
-            </w:r>
-            <w:proofErr w:type="spellEnd"/>
-            <w:r>
-              <w:rPr>
-                <w:rFonts w:cs="Helvetica"/>
-                <w:b w:val="0"/>
-                <w:bCs w:val="0"/>
-                <w:sz w:val="15"/>
-                <w:szCs w:val="28"/>
-              </w:rPr>
-              <w:t>, 1,</w:t>
+              <w:t>axilite_check(AXILITE_VVCT, 1,</w:t>
             </w:r>
             <w:r>
               <w:rPr>
@@ -1716,42 +1394,8 @@
                                 <w:sz w:val="20"/>
                                 <w:szCs w:val="21"/>
                               </w:rPr>
-                              <w:t xml:space="preserve">Common </w:t>
+                              <w:t>Common VVC procedures applicable for this VVC</w:t>
                             </w:r>
-                            <w:proofErr w:type="spellStart"/>
-                            <w:r>
-                              <w:rPr>
-                                <w:rFonts w:cs="Helvetica"/>
-                                <w:b/>
-                                <w:bCs/>
-                                <w:sz w:val="20"/>
-                                <w:szCs w:val="21"/>
-                              </w:rPr>
-                              <w:t>VVC</w:t>
-                            </w:r>
-                            <w:proofErr w:type="spellEnd"/>
-                            <w:r>
-                              <w:rPr>
-                                <w:rFonts w:cs="Helvetica"/>
-                                <w:b/>
-                                <w:bCs/>
-                                <w:sz w:val="20"/>
-                                <w:szCs w:val="21"/>
-                              </w:rPr>
-                              <w:t xml:space="preserve"> procedures applicable for this </w:t>
-                            </w:r>
-                            <w:proofErr w:type="spellStart"/>
-                            <w:r>
-                              <w:rPr>
-                                <w:rFonts w:cs="Helvetica"/>
-                                <w:b/>
-                                <w:bCs/>
-                                <w:sz w:val="20"/>
-                                <w:szCs w:val="21"/>
-                              </w:rPr>
-                              <w:t>VVC</w:t>
-                            </w:r>
-                            <w:proofErr w:type="spellEnd"/>
                             <w:r>
                               <w:rPr>
                                 <w:sz w:val="22"/>
@@ -1772,43 +1416,7 @@
                                 <w:sz w:val="15"/>
                                 <w:szCs w:val="15"/>
                               </w:rPr>
-                              <w:t xml:space="preserve">See </w:t>
-                            </w:r>
-                            <w:proofErr w:type="spellStart"/>
-                            <w:r>
-                              <w:rPr>
-                                <w:rFonts w:cs="Helvetica"/>
-                                <w:sz w:val="15"/>
-                                <w:szCs w:val="15"/>
-                              </w:rPr>
-                              <w:t>UVVM</w:t>
-                            </w:r>
-                            <w:proofErr w:type="spellEnd"/>
-                            <w:r>
-                              <w:rPr>
-                                <w:rFonts w:cs="Helvetica"/>
-                                <w:sz w:val="15"/>
-                                <w:szCs w:val="15"/>
-                              </w:rPr>
-                              <w:t xml:space="preserve"> Methods </w:t>
-                            </w:r>
-                            <w:proofErr w:type="spellStart"/>
-                            <w:r>
-                              <w:rPr>
-                                <w:rFonts w:cs="Helvetica"/>
-                                <w:sz w:val="15"/>
-                                <w:szCs w:val="15"/>
-                              </w:rPr>
-                              <w:t>QuickRef</w:t>
-                            </w:r>
-                            <w:proofErr w:type="spellEnd"/>
-                            <w:r>
-                              <w:rPr>
-                                <w:rFonts w:cs="Helvetica"/>
-                                <w:sz w:val="15"/>
-                                <w:szCs w:val="15"/>
-                              </w:rPr>
-                              <w:t xml:space="preserve"> for details.</w:t>
+                              <w:t>See UVVM Methods QuickRef for details.</w:t>
                             </w:r>
                           </w:p>
                           <w:p>
@@ -1824,7 +1432,6 @@
                                 <w:szCs w:val="21"/>
                               </w:rPr>
                             </w:pPr>
-                            <w:proofErr w:type="spellStart"/>
                             <w:r>
                               <w:rPr>
                                 <w:rFonts w:cs="Verdana"/>
@@ -1833,36 +1440,15 @@
                                 <w:sz w:val="15"/>
                                 <w:szCs w:val="12"/>
                               </w:rPr>
-                              <w:t>await_</w:t>
+                              <w:t>await_completion</w:t>
                             </w:r>
-                            <w:proofErr w:type="gramStart"/>
-                            <w:r>
-                              <w:rPr>
-                                <w:rFonts w:cs="Verdana"/>
-                                <w:b/>
-                                <w:bCs/>
-                                <w:sz w:val="15"/>
-                                <w:szCs w:val="12"/>
-                              </w:rPr>
-                              <w:t>completion</w:t>
-                            </w:r>
-                            <w:proofErr w:type="spellEnd"/>
                             <w:r>
                               <w:rPr>
                                 <w:rFonts w:cs="Verdana"/>
                                 <w:sz w:val="15"/>
                                 <w:szCs w:val="11"/>
                               </w:rPr>
-                              <w:t>(</w:t>
-                            </w:r>
-                            <w:proofErr w:type="gramEnd"/>
-                            <w:r>
-                              <w:rPr>
-                                <w:rFonts w:cs="Verdana"/>
-                                <w:sz w:val="15"/>
-                                <w:szCs w:val="11"/>
-                              </w:rPr>
-                              <w:t>)</w:t>
+                              <w:t>()</w:t>
                             </w:r>
                             <w:r>
                               <w:rPr>
@@ -1883,19 +1469,8 @@
                                 <w:szCs w:val="12"/>
                               </w:rPr>
                               <w:br/>
-                            </w:r>
-                            <w:proofErr w:type="spellStart"/>
-                            <w:r>
-                              <w:rPr>
-                                <w:rFonts w:cs="Verdana"/>
-                                <w:b/>
-                                <w:bCs/>
-                                <w:sz w:val="15"/>
-                                <w:szCs w:val="12"/>
-                              </w:rPr>
                               <w:t>enable_log_msg</w:t>
                             </w:r>
-                            <w:proofErr w:type="spellEnd"/>
                             <w:r>
                               <w:rPr>
                                 <w:rFonts w:cs="Verdana"/>
@@ -1913,19 +1488,8 @@
                                 <w:szCs w:val="12"/>
                               </w:rPr>
                               <w:br/>
-                            </w:r>
-                            <w:proofErr w:type="spellStart"/>
-                            <w:r>
-                              <w:rPr>
-                                <w:rFonts w:cs="Verdana"/>
-                                <w:b/>
-                                <w:bCs/>
-                                <w:sz w:val="15"/>
-                                <w:szCs w:val="12"/>
-                              </w:rPr>
                               <w:t>disable_log_msg</w:t>
                             </w:r>
-                            <w:proofErr w:type="spellEnd"/>
                             <w:r>
                               <w:rPr>
                                 <w:rFonts w:cs="Verdana"/>
@@ -1948,7 +1512,6 @@
                                 <w:szCs w:val="11"/>
                               </w:rPr>
                             </w:pPr>
-                            <w:proofErr w:type="spellStart"/>
                             <w:r>
                               <w:rPr>
                                 <w:rFonts w:cs="Verdana"/>
@@ -1957,20 +1520,8 @@
                                 <w:sz w:val="15"/>
                                 <w:szCs w:val="12"/>
                               </w:rPr>
-                              <w:t>fetch_</w:t>
+                              <w:t>fetch_result</w:t>
                             </w:r>
-                            <w:proofErr w:type="gramStart"/>
-                            <w:r>
-                              <w:rPr>
-                                <w:rFonts w:cs="Verdana"/>
-                                <w:b/>
-                                <w:bCs/>
-                                <w:sz w:val="15"/>
-                                <w:szCs w:val="12"/>
-                              </w:rPr>
-                              <w:t>result</w:t>
-                            </w:r>
-                            <w:proofErr w:type="spellEnd"/>
                             <w:r>
                               <w:rPr>
                                 <w:rFonts w:cs="Verdana"/>
@@ -1978,17 +1529,7 @@
                                 <w:sz w:val="15"/>
                                 <w:szCs w:val="12"/>
                               </w:rPr>
-                              <w:t>(</w:t>
-                            </w:r>
-                            <w:proofErr w:type="gramEnd"/>
-                            <w:r>
-                              <w:rPr>
-                                <w:rFonts w:cs="Verdana"/>
-                                <w:bCs/>
-                                <w:sz w:val="15"/>
-                                <w:szCs w:val="12"/>
-                              </w:rPr>
-                              <w:t>)</w:t>
+                              <w:t>()</w:t>
                             </w:r>
                           </w:p>
                           <w:p>
@@ -2004,7 +1545,6 @@
                                 <w:szCs w:val="11"/>
                               </w:rPr>
                             </w:pPr>
-                            <w:proofErr w:type="spellStart"/>
                             <w:r>
                               <w:rPr>
                                 <w:rFonts w:cs="Verdana"/>
@@ -2015,7 +1555,6 @@
                               </w:rPr>
                               <w:t>flush_command_queue</w:t>
                             </w:r>
-                            <w:proofErr w:type="spellEnd"/>
                             <w:r>
                               <w:rPr>
                                 <w:rFonts w:cs="Verdana"/>
@@ -2032,7 +1571,6 @@
                               </w:rPr>
                               <w:br/>
                             </w:r>
-                            <w:proofErr w:type="spellStart"/>
                             <w:r>
                               <w:rPr>
                                 <w:rFonts w:cs="Verdana"/>
@@ -2043,7 +1581,6 @@
                               </w:rPr>
                               <w:t>terminate_current_command</w:t>
                             </w:r>
-                            <w:proofErr w:type="spellEnd"/>
                             <w:r>
                               <w:rPr>
                                 <w:rFonts w:cs="Verdana"/>
@@ -2061,19 +1598,8 @@
                                 <w:szCs w:val="12"/>
                               </w:rPr>
                               <w:br/>
-                            </w:r>
-                            <w:proofErr w:type="spellStart"/>
-                            <w:r>
-                              <w:rPr>
-                                <w:rFonts w:cs="Verdana"/>
-                                <w:b/>
-                                <w:bCs/>
-                                <w:sz w:val="15"/>
-                                <w:szCs w:val="12"/>
-                              </w:rPr>
                               <w:t>terminate_all_commands</w:t>
                             </w:r>
-                            <w:proofErr w:type="spellEnd"/>
                             <w:r>
                               <w:rPr>
                                 <w:rFonts w:cs="Verdana"/>
@@ -2091,46 +1617,15 @@
                                 <w:szCs w:val="12"/>
                               </w:rPr>
                               <w:br/>
+                              <w:t>insert_delay</w:t>
                             </w:r>
-                            <w:proofErr w:type="spellStart"/>
-                            <w:r>
-                              <w:rPr>
-                                <w:rFonts w:cs="Verdana"/>
-                                <w:b/>
-                                <w:bCs/>
-                                <w:sz w:val="15"/>
-                                <w:szCs w:val="12"/>
-                              </w:rPr>
-                              <w:t>insert_</w:t>
-                            </w:r>
-                            <w:proofErr w:type="gramStart"/>
-                            <w:r>
-                              <w:rPr>
-                                <w:rFonts w:cs="Verdana"/>
-                                <w:b/>
-                                <w:bCs/>
-                                <w:sz w:val="15"/>
-                                <w:szCs w:val="12"/>
-                              </w:rPr>
-                              <w:t>delay</w:t>
-                            </w:r>
-                            <w:proofErr w:type="spellEnd"/>
                             <w:r>
                               <w:rPr>
                                 <w:rFonts w:cs="Verdana"/>
                                 <w:sz w:val="15"/>
                                 <w:szCs w:val="11"/>
                               </w:rPr>
-                              <w:t>(</w:t>
-                            </w:r>
-                            <w:proofErr w:type="gramEnd"/>
-                            <w:r>
-                              <w:rPr>
-                                <w:rFonts w:cs="Verdana"/>
-                                <w:sz w:val="15"/>
-                                <w:szCs w:val="11"/>
-                              </w:rPr>
-                              <w:t>)</w:t>
+                              <w:t>()</w:t>
                             </w:r>
                           </w:p>
                           <w:p>
@@ -2148,7 +1643,6 @@
                                 <w:szCs w:val="12"/>
                               </w:rPr>
                             </w:pPr>
-                            <w:proofErr w:type="spellStart"/>
                             <w:r>
                               <w:rPr>
                                 <w:rFonts w:cs="Verdana"/>
@@ -2157,40 +1651,7 @@
                                 <w:sz w:val="15"/>
                                 <w:szCs w:val="12"/>
                               </w:rPr>
-                              <w:t>get_last_received_cmd_</w:t>
-                            </w:r>
-                            <w:proofErr w:type="gramStart"/>
-                            <w:r>
-                              <w:rPr>
-                                <w:rFonts w:cs="Verdana"/>
-                                <w:b/>
-                                <w:bCs/>
-                                <w:sz w:val="15"/>
-                                <w:szCs w:val="12"/>
-                              </w:rPr>
-                              <w:t>idx</w:t>
-                            </w:r>
-                            <w:proofErr w:type="spellEnd"/>
-                            <w:r>
-                              <w:rPr>
-                                <w:rFonts w:cs="Verdana"/>
-                                <w:b/>
-                                <w:bCs/>
-                                <w:sz w:val="15"/>
-                                <w:szCs w:val="12"/>
-                              </w:rPr>
-                              <w:t>(</w:t>
-                            </w:r>
-                            <w:proofErr w:type="gramEnd"/>
-                            <w:r>
-                              <w:rPr>
-                                <w:rFonts w:cs="Verdana"/>
-                                <w:b/>
-                                <w:bCs/>
-                                <w:sz w:val="15"/>
-                                <w:szCs w:val="12"/>
-                              </w:rPr>
-                              <w:t>)</w:t>
+                              <w:t>get_last_received_cmd_idx()</w:t>
                             </w:r>
                           </w:p>
                           <w:p>
@@ -2778,16 +2239,8 @@
         <w:rPr>
           <w:szCs w:val="16"/>
         </w:rPr>
-        <w:t xml:space="preserve"> </w:t>
+        <w:t xml:space="preserve"> VVC</w:t>
       </w:r>
-      <w:proofErr w:type="spellStart"/>
-      <w:r>
-        <w:rPr>
-          <w:szCs w:val="16"/>
-        </w:rPr>
-        <w:t>VVC</w:t>
-      </w:r>
-      <w:proofErr w:type="spellEnd"/>
       <w:r>
         <w:rPr>
           <w:szCs w:val="16"/>
@@ -2801,7 +2254,6 @@
         </w:rPr>
         <w:t>´</w:t>
       </w:r>
-      <w:proofErr w:type="spellStart"/>
       <w:r>
         <w:rPr>
           <w:b/>
@@ -2814,31 +2266,14 @@
           <w:b/>
           <w:szCs w:val="16"/>
         </w:rPr>
-        <w:t>onfig</w:t>
-      </w:r>
-      <w:proofErr w:type="spellEnd"/>
-      <w:proofErr w:type="gramStart"/>
-      <w:r>
-        <w:rPr>
-          <w:b/>
-          <w:szCs w:val="16"/>
-        </w:rPr>
-        <w:t>´</w:t>
+        <w:t>onfig´</w:t>
       </w:r>
       <w:r>
         <w:rPr>
           <w:b/>
           <w:szCs w:val="16"/>
         </w:rPr>
-        <w:t xml:space="preserve">  --</w:t>
-      </w:r>
-      <w:proofErr w:type="gramEnd"/>
-      <w:r>
-        <w:rPr>
-          <w:b/>
-          <w:szCs w:val="16"/>
-        </w:rPr>
-        <w:t xml:space="preserve"> </w:t>
+        <w:t xml:space="preserve">  -- </w:t>
       </w:r>
       <w:r>
         <w:rPr>
@@ -2853,7 +2288,6 @@
         </w:rPr>
         <w:t xml:space="preserve"> </w:t>
       </w:r>
-      <w:proofErr w:type="spellStart"/>
       <w:r>
         <w:rPr>
           <w:b/>
@@ -2861,7 +2295,6 @@
         </w:rPr>
         <w:t>shared_axilite_vvc_config</w:t>
       </w:r>
-      <w:proofErr w:type="spellEnd"/>
     </w:p>
     <w:tbl>
       <w:tblPr>
@@ -2983,7 +2416,6 @@
                 <w:rFonts w:cs="Helvetica"/>
               </w:rPr>
             </w:pPr>
-            <w:proofErr w:type="spellStart"/>
             <w:r>
               <w:rPr>
                 <w:rFonts w:cs="Helvetica"/>
@@ -3044,7 +2476,6 @@
               </w:rPr>
               <w:t>CONFIG_DEFAULT</w:t>
             </w:r>
-            <w:proofErr w:type="spellEnd"/>
           </w:p>
         </w:tc>
       </w:tr>
@@ -3079,7 +2510,6 @@
                 <w:szCs w:val="15"/>
               </w:rPr>
             </w:pPr>
-            <w:proofErr w:type="spellStart"/>
             <w:r>
               <w:rPr>
                 <w:sz w:val="15"/>
@@ -3087,7 +2517,6 @@
               </w:rPr>
               <w:t>inter_bfm_delay</w:t>
             </w:r>
-            <w:proofErr w:type="spellEnd"/>
           </w:p>
         </w:tc>
         <w:tc>
@@ -3116,7 +2545,6 @@
                 <w:szCs w:val="15"/>
               </w:rPr>
             </w:pPr>
-            <w:proofErr w:type="spellStart"/>
             <w:r>
               <w:rPr>
                 <w:sz w:val="15"/>
@@ -3131,7 +2559,6 @@
               </w:rPr>
               <w:t>_inter_bfm_delay</w:t>
             </w:r>
-            <w:proofErr w:type="spellEnd"/>
           </w:p>
         </w:tc>
         <w:tc>
@@ -3160,7 +2587,6 @@
                 <w:szCs w:val="15"/>
               </w:rPr>
             </w:pPr>
-            <w:proofErr w:type="spellStart"/>
             <w:r>
               <w:rPr>
                 <w:sz w:val="15"/>
@@ -3168,7 +2594,6 @@
               </w:rPr>
               <w:t>C_AXILITE_INTER_BFM_DELAY_DEFAULT</w:t>
             </w:r>
-            <w:proofErr w:type="spellEnd"/>
           </w:p>
         </w:tc>
       </w:tr>
@@ -3207,40 +2632,7 @@
                 <w:sz w:val="15"/>
                 <w:szCs w:val="15"/>
               </w:rPr>
-              <w:t>[</w:t>
-            </w:r>
-            <w:proofErr w:type="spellStart"/>
-            <w:r>
-              <w:rPr>
-                <w:sz w:val="15"/>
-                <w:szCs w:val="15"/>
-              </w:rPr>
-              <w:t>cmd</w:t>
-            </w:r>
-            <w:proofErr w:type="spellEnd"/>
-            <w:r>
-              <w:rPr>
-                <w:sz w:val="15"/>
-                <w:szCs w:val="15"/>
-              </w:rPr>
-              <w:t>/</w:t>
-            </w:r>
-            <w:proofErr w:type="gramStart"/>
-            <w:r>
-              <w:rPr>
-                <w:sz w:val="15"/>
-                <w:szCs w:val="15"/>
-              </w:rPr>
-              <w:t>result]_</w:t>
-            </w:r>
-            <w:proofErr w:type="spellStart"/>
-            <w:proofErr w:type="gramEnd"/>
-            <w:r>
-              <w:rPr>
-                <w:sz w:val="15"/>
-                <w:szCs w:val="15"/>
-              </w:rPr>
-              <w:t>queue</w:t>
+              <w:t>[cmd/result]_queue</w:t>
             </w:r>
             <w:r>
               <w:rPr>
@@ -3249,7 +2641,6 @@
               </w:rPr>
               <w:t>_count_max</w:t>
             </w:r>
-            <w:proofErr w:type="spellEnd"/>
           </w:p>
         </w:tc>
         <w:tc>
@@ -3330,40 +2721,7 @@
                 <w:sz w:val="15"/>
                 <w:szCs w:val="15"/>
               </w:rPr>
-              <w:t>[</w:t>
-            </w:r>
-            <w:proofErr w:type="spellStart"/>
-            <w:r>
-              <w:rPr>
-                <w:sz w:val="15"/>
-                <w:szCs w:val="15"/>
-              </w:rPr>
-              <w:t>CMD</w:t>
-            </w:r>
-            <w:proofErr w:type="spellEnd"/>
-            <w:r>
-              <w:rPr>
-                <w:sz w:val="15"/>
-                <w:szCs w:val="15"/>
-              </w:rPr>
-              <w:t>/</w:t>
-            </w:r>
-            <w:proofErr w:type="gramStart"/>
-            <w:r>
-              <w:rPr>
-                <w:sz w:val="15"/>
-                <w:szCs w:val="15"/>
-              </w:rPr>
-              <w:t>RESULT]_</w:t>
-            </w:r>
-            <w:proofErr w:type="spellStart"/>
-            <w:proofErr w:type="gramEnd"/>
-            <w:r>
-              <w:rPr>
-                <w:sz w:val="15"/>
-                <w:szCs w:val="15"/>
-              </w:rPr>
-              <w:t>QUEUE</w:t>
+              <w:t>[CMD/RESULT]_QUEUE</w:t>
             </w:r>
             <w:r>
               <w:rPr>
@@ -3372,7 +2730,6 @@
               </w:rPr>
               <w:t>_COUNT_MAX</w:t>
             </w:r>
-            <w:proofErr w:type="spellEnd"/>
           </w:p>
         </w:tc>
       </w:tr>
@@ -3412,40 +2769,7 @@
                 <w:sz w:val="15"/>
                 <w:szCs w:val="15"/>
               </w:rPr>
-              <w:t>[</w:t>
-            </w:r>
-            <w:proofErr w:type="spellStart"/>
-            <w:r>
-              <w:rPr>
-                <w:sz w:val="15"/>
-                <w:szCs w:val="15"/>
-              </w:rPr>
-              <w:t>cmd</w:t>
-            </w:r>
-            <w:proofErr w:type="spellEnd"/>
-            <w:r>
-              <w:rPr>
-                <w:sz w:val="15"/>
-                <w:szCs w:val="15"/>
-              </w:rPr>
-              <w:t>/</w:t>
-            </w:r>
-            <w:proofErr w:type="gramStart"/>
-            <w:r>
-              <w:rPr>
-                <w:sz w:val="15"/>
-                <w:szCs w:val="15"/>
-              </w:rPr>
-              <w:t>result]_</w:t>
-            </w:r>
-            <w:proofErr w:type="spellStart"/>
-            <w:proofErr w:type="gramEnd"/>
-            <w:r>
-              <w:rPr>
-                <w:sz w:val="15"/>
-                <w:szCs w:val="15"/>
-              </w:rPr>
-              <w:t>queue</w:t>
+              <w:t>[cmd/result]_queue</w:t>
             </w:r>
             <w:r>
               <w:rPr>
@@ -3461,7 +2785,6 @@
               </w:rPr>
               <w:t>threshold</w:t>
             </w:r>
-            <w:proofErr w:type="spellEnd"/>
           </w:p>
         </w:tc>
         <w:tc>
@@ -3544,40 +2867,7 @@
                 <w:sz w:val="15"/>
                 <w:szCs w:val="15"/>
               </w:rPr>
-              <w:t>[</w:t>
-            </w:r>
-            <w:proofErr w:type="spellStart"/>
-            <w:r>
-              <w:rPr>
-                <w:sz w:val="15"/>
-                <w:szCs w:val="15"/>
-              </w:rPr>
-              <w:t>CMD</w:t>
-            </w:r>
-            <w:proofErr w:type="spellEnd"/>
-            <w:r>
-              <w:rPr>
-                <w:sz w:val="15"/>
-                <w:szCs w:val="15"/>
-              </w:rPr>
-              <w:t>/</w:t>
-            </w:r>
-            <w:proofErr w:type="gramStart"/>
-            <w:r>
-              <w:rPr>
-                <w:sz w:val="15"/>
-                <w:szCs w:val="15"/>
-              </w:rPr>
-              <w:t>RESULT]_</w:t>
-            </w:r>
-            <w:proofErr w:type="spellStart"/>
-            <w:proofErr w:type="gramEnd"/>
-            <w:r>
-              <w:rPr>
-                <w:sz w:val="15"/>
-                <w:szCs w:val="15"/>
-              </w:rPr>
-              <w:t>QUEUE</w:t>
+              <w:t>[CMD/RESULT]_QUEUE</w:t>
             </w:r>
             <w:r>
               <w:rPr>
@@ -3593,7 +2883,6 @@
               </w:rPr>
               <w:t>THRESHOLD</w:t>
             </w:r>
-            <w:proofErr w:type="spellEnd"/>
           </w:p>
         </w:tc>
       </w:tr>
@@ -3632,40 +2921,7 @@
                 <w:sz w:val="15"/>
                 <w:szCs w:val="15"/>
               </w:rPr>
-              <w:t>[</w:t>
-            </w:r>
-            <w:proofErr w:type="spellStart"/>
-            <w:r>
-              <w:rPr>
-                <w:sz w:val="15"/>
-                <w:szCs w:val="15"/>
-              </w:rPr>
-              <w:t>cmd</w:t>
-            </w:r>
-            <w:proofErr w:type="spellEnd"/>
-            <w:r>
-              <w:rPr>
-                <w:sz w:val="15"/>
-                <w:szCs w:val="15"/>
-              </w:rPr>
-              <w:t>/</w:t>
-            </w:r>
-            <w:proofErr w:type="gramStart"/>
-            <w:r>
-              <w:rPr>
-                <w:sz w:val="15"/>
-                <w:szCs w:val="15"/>
-              </w:rPr>
-              <w:t>result]_</w:t>
-            </w:r>
-            <w:proofErr w:type="spellStart"/>
-            <w:proofErr w:type="gramEnd"/>
-            <w:r>
-              <w:rPr>
-                <w:sz w:val="15"/>
-                <w:szCs w:val="15"/>
-              </w:rPr>
-              <w:t>queue</w:t>
+              <w:t>[cmd/result]_queue</w:t>
             </w:r>
             <w:r>
               <w:rPr>
@@ -3688,7 +2944,6 @@
               </w:rPr>
               <w:t>_severity</w:t>
             </w:r>
-            <w:proofErr w:type="spellEnd"/>
           </w:p>
         </w:tc>
         <w:tc>
@@ -3716,7 +2971,6 @@
                 <w:szCs w:val="15"/>
               </w:rPr>
             </w:pPr>
-            <w:proofErr w:type="spellStart"/>
             <w:r>
               <w:rPr>
                 <w:sz w:val="15"/>
@@ -3724,7 +2978,6 @@
               </w:rPr>
               <w:t>t_alert_level</w:t>
             </w:r>
-            <w:proofErr w:type="spellEnd"/>
           </w:p>
         </w:tc>
         <w:tc>
@@ -3764,40 +3017,7 @@
                 <w:sz w:val="15"/>
                 <w:szCs w:val="15"/>
               </w:rPr>
-              <w:t>[</w:t>
-            </w:r>
-            <w:proofErr w:type="spellStart"/>
-            <w:r>
-              <w:rPr>
-                <w:sz w:val="15"/>
-                <w:szCs w:val="15"/>
-              </w:rPr>
-              <w:t>CMD</w:t>
-            </w:r>
-            <w:proofErr w:type="spellEnd"/>
-            <w:r>
-              <w:rPr>
-                <w:sz w:val="15"/>
-                <w:szCs w:val="15"/>
-              </w:rPr>
-              <w:t>/</w:t>
-            </w:r>
-            <w:proofErr w:type="gramStart"/>
-            <w:r>
-              <w:rPr>
-                <w:sz w:val="15"/>
-                <w:szCs w:val="15"/>
-              </w:rPr>
-              <w:t>RESULT]_</w:t>
-            </w:r>
-            <w:proofErr w:type="spellStart"/>
-            <w:proofErr w:type="gramEnd"/>
-            <w:r>
-              <w:rPr>
-                <w:sz w:val="15"/>
-                <w:szCs w:val="15"/>
-              </w:rPr>
-              <w:t>QUEUE</w:t>
+              <w:t>[CMD/RESULT]_QUEUE</w:t>
             </w:r>
             <w:r>
               <w:rPr>
@@ -3820,7 +3040,6 @@
               </w:rPr>
               <w:t>_SEVERITY</w:t>
             </w:r>
-            <w:proofErr w:type="spellEnd"/>
           </w:p>
         </w:tc>
       </w:tr>
@@ -3855,21 +3074,12 @@
                 <w:szCs w:val="15"/>
               </w:rPr>
             </w:pPr>
-            <w:proofErr w:type="spellStart"/>
-            <w:r>
-              <w:rPr>
-                <w:sz w:val="15"/>
-                <w:szCs w:val="15"/>
-              </w:rPr>
-              <w:t>bfm_config</w:t>
-            </w:r>
-            <w:proofErr w:type="spellEnd"/>
-            <w:r>
-              <w:rPr>
-                <w:sz w:val="15"/>
-                <w:szCs w:val="15"/>
-              </w:rPr>
-              <w:t xml:space="preserve">               </w:t>
+            <w:r>
+              <w:rPr>
+                <w:sz w:val="15"/>
+                <w:szCs w:val="15"/>
+              </w:rPr>
+              <w:t xml:space="preserve">bfm_config               </w:t>
             </w:r>
           </w:p>
         </w:tc>
@@ -3899,7 +3109,6 @@
                 <w:szCs w:val="15"/>
               </w:rPr>
             </w:pPr>
-            <w:proofErr w:type="spellStart"/>
             <w:r>
               <w:rPr>
                 <w:sz w:val="15"/>
@@ -3907,7 +3116,6 @@
               </w:rPr>
               <w:t>t_axilite_bfm_config</w:t>
             </w:r>
-            <w:proofErr w:type="spellEnd"/>
           </w:p>
         </w:tc>
         <w:tc>
@@ -3936,7 +3144,6 @@
                 <w:szCs w:val="15"/>
               </w:rPr>
             </w:pPr>
-            <w:proofErr w:type="spellStart"/>
             <w:r>
               <w:rPr>
                 <w:sz w:val="15"/>
@@ -3944,7 +3151,6 @@
               </w:rPr>
               <w:t>C_AXILITE_BFM_CONFIG_DEFAULT</w:t>
             </w:r>
-            <w:proofErr w:type="spellEnd"/>
           </w:p>
         </w:tc>
       </w:tr>
@@ -3978,21 +3184,12 @@
                 <w:szCs w:val="15"/>
               </w:rPr>
             </w:pPr>
-            <w:proofErr w:type="spellStart"/>
-            <w:r>
-              <w:rPr>
-                <w:sz w:val="15"/>
-                <w:szCs w:val="15"/>
-              </w:rPr>
-              <w:t>msg_id_panel</w:t>
-            </w:r>
-            <w:proofErr w:type="spellEnd"/>
-            <w:r>
-              <w:rPr>
-                <w:sz w:val="15"/>
-                <w:szCs w:val="15"/>
-              </w:rPr>
-              <w:t xml:space="preserve">           </w:t>
+            <w:r>
+              <w:rPr>
+                <w:sz w:val="15"/>
+                <w:szCs w:val="15"/>
+              </w:rPr>
+              <w:t xml:space="preserve">msg_id_panel           </w:t>
             </w:r>
           </w:p>
         </w:tc>
@@ -4021,7 +3218,6 @@
                 <w:szCs w:val="15"/>
               </w:rPr>
             </w:pPr>
-            <w:proofErr w:type="spellStart"/>
             <w:r>
               <w:rPr>
                 <w:sz w:val="15"/>
@@ -4029,7 +3225,6 @@
               </w:rPr>
               <w:t>t_msg_id_panel</w:t>
             </w:r>
-            <w:proofErr w:type="spellEnd"/>
           </w:p>
         </w:tc>
         <w:tc>
@@ -4059,7 +3254,6 @@
                 <w:szCs w:val="15"/>
               </w:rPr>
             </w:pPr>
-            <w:proofErr w:type="spellStart"/>
             <w:r>
               <w:rPr>
                 <w:sz w:val="15"/>
@@ -4081,7 +3275,6 @@
               </w:rPr>
               <w:t>MSG_ID_PANEL_DEFAULT</w:t>
             </w:r>
-            <w:proofErr w:type="spellEnd"/>
           </w:p>
         </w:tc>
       </w:tr>
@@ -4227,7 +3420,6 @@
         </w:rPr>
         <w:t xml:space="preserve">ite </w:t>
       </w:r>
-      <w:proofErr w:type="spellStart"/>
       <w:r>
         <w:rPr>
           <w:szCs w:val="16"/>
@@ -4238,14 +3430,7 @@
         <w:rPr>
           <w:szCs w:val="16"/>
         </w:rPr>
-        <w:t>C</w:t>
-      </w:r>
-      <w:proofErr w:type="spellEnd"/>
-      <w:r>
-        <w:rPr>
-          <w:szCs w:val="16"/>
-        </w:rPr>
-        <w:t xml:space="preserve"> Status</w:t>
+        <w:t>C Status</w:t>
       </w:r>
       <w:r>
         <w:rPr>
@@ -4258,39 +3443,14 @@
           <w:b/>
           <w:szCs w:val="16"/>
         </w:rPr>
-        <w:t>´</w:t>
-      </w:r>
-      <w:proofErr w:type="spellStart"/>
-      <w:r>
-        <w:rPr>
-          <w:b/>
-          <w:szCs w:val="16"/>
-        </w:rPr>
-        <w:t>vvc_status</w:t>
-      </w:r>
-      <w:proofErr w:type="spellEnd"/>
-      <w:proofErr w:type="gramStart"/>
-      <w:r>
-        <w:rPr>
-          <w:b/>
-          <w:szCs w:val="16"/>
-        </w:rPr>
-        <w:t>´</w:t>
+        <w:t>´vvc_status´</w:t>
       </w:r>
       <w:r>
         <w:rPr>
           <w:b/>
           <w:szCs w:val="16"/>
         </w:rPr>
-        <w:t xml:space="preserve">  --</w:t>
-      </w:r>
-      <w:proofErr w:type="gramEnd"/>
-      <w:r>
-        <w:rPr>
-          <w:b/>
-          <w:szCs w:val="16"/>
-        </w:rPr>
-        <w:t xml:space="preserve"> </w:t>
+        <w:t xml:space="preserve">  -- </w:t>
       </w:r>
       <w:r>
         <w:rPr>
@@ -4303,17 +3463,8 @@
           <w:b/>
           <w:szCs w:val="16"/>
         </w:rPr>
-        <w:t xml:space="preserve"> </w:t>
+        <w:t xml:space="preserve"> shared_axilite_vvc_status</w:t>
       </w:r>
-      <w:proofErr w:type="spellStart"/>
-      <w:r>
-        <w:rPr>
-          <w:b/>
-          <w:szCs w:val="16"/>
-        </w:rPr>
-        <w:t>shared_axilite_vvc_status</w:t>
-      </w:r>
-      <w:proofErr w:type="spellEnd"/>
     </w:p>
     <w:tbl>
       <w:tblPr>
@@ -4470,7 +3621,6 @@
                 <w:sz w:val="15"/>
               </w:rPr>
             </w:pPr>
-            <w:proofErr w:type="spellStart"/>
             <w:r>
               <w:rPr>
                 <w:sz w:val="15"/>
@@ -4478,7 +3628,6 @@
               </w:rPr>
               <w:t>current_cmd_idx</w:t>
             </w:r>
-            <w:proofErr w:type="spellEnd"/>
           </w:p>
         </w:tc>
         <w:tc>
@@ -4582,7 +3731,6 @@
                 <w:sz w:val="15"/>
               </w:rPr>
             </w:pPr>
-            <w:proofErr w:type="spellStart"/>
             <w:r>
               <w:rPr>
                 <w:sz w:val="15"/>
@@ -4590,7 +3738,6 @@
               </w:rPr>
               <w:t>previous_cmd_idx</w:t>
             </w:r>
-            <w:proofErr w:type="spellEnd"/>
           </w:p>
         </w:tc>
         <w:tc>
@@ -4693,7 +3840,6 @@
                 <w:sz w:val="15"/>
               </w:rPr>
             </w:pPr>
-            <w:proofErr w:type="spellStart"/>
             <w:r>
               <w:rPr>
                 <w:sz w:val="15"/>
@@ -4701,7 +3847,6 @@
               </w:rPr>
               <w:t>pending_cmd_cnt</w:t>
             </w:r>
-            <w:proofErr w:type="spellEnd"/>
           </w:p>
         </w:tc>
         <w:tc>
@@ -4868,14 +4013,9 @@
         </w:rPr>
       </w:pPr>
       <w:bookmarkStart w:id="0" w:name="_Ref424297123"/>
-      <w:proofErr w:type="spellStart"/>
       <w:r>
         <w:lastRenderedPageBreak/>
-        <w:t>VVC</w:t>
-      </w:r>
-      <w:proofErr w:type="spellEnd"/>
-      <w:r>
-        <w:t xml:space="preserve"> </w:t>
+        <w:t xml:space="preserve">VVC </w:t>
       </w:r>
       <w:r>
         <w:t>target</w:t>
@@ -5048,7 +4188,6 @@
                 <w:sz w:val="15"/>
               </w:rPr>
             </w:pPr>
-            <w:proofErr w:type="spellStart"/>
             <w:r>
               <w:rPr>
                 <w:rFonts w:cs="Helvetica"/>
@@ -5065,7 +4204,6 @@
               </w:rPr>
               <w:t>T</w:t>
             </w:r>
-            <w:proofErr w:type="spellEnd"/>
           </w:p>
         </w:tc>
         <w:tc>
@@ -5089,7 +4227,6 @@
                 <w:sz w:val="15"/>
               </w:rPr>
             </w:pPr>
-            <w:proofErr w:type="spellStart"/>
             <w:r>
               <w:rPr>
                 <w:rFonts w:cs="Helvetica"/>
@@ -5098,7 +4235,6 @@
               </w:rPr>
               <w:t>t_vvc_target_record</w:t>
             </w:r>
-            <w:proofErr w:type="spellEnd"/>
           </w:p>
         </w:tc>
         <w:tc>
@@ -5122,7 +4258,6 @@
                 <w:sz w:val="15"/>
               </w:rPr>
             </w:pPr>
-            <w:proofErr w:type="spellStart"/>
             <w:r>
               <w:rPr>
                 <w:rFonts w:cs="Helvetica"/>
@@ -5131,7 +4266,6 @@
               </w:rPr>
               <w:t>AXILITE_VVCT</w:t>
             </w:r>
-            <w:proofErr w:type="spellEnd"/>
           </w:p>
         </w:tc>
         <w:tc>
@@ -5156,59 +4290,13 @@
                 <w:sz w:val="15"/>
               </w:rPr>
             </w:pPr>
-            <w:proofErr w:type="spellStart"/>
             <w:r>
               <w:rPr>
                 <w:rFonts w:cs="Helvetica"/>
                 <w:color w:val="000000" w:themeColor="text1"/>
                 <w:sz w:val="15"/>
               </w:rPr>
-              <w:t>VVC</w:t>
-            </w:r>
-            <w:proofErr w:type="spellEnd"/>
-            <w:r>
-              <w:rPr>
-                <w:rFonts w:cs="Helvetica"/>
-                <w:color w:val="000000" w:themeColor="text1"/>
-                <w:sz w:val="15"/>
-              </w:rPr>
-              <w:t xml:space="preserve"> target type compiled into each </w:t>
-            </w:r>
-            <w:proofErr w:type="spellStart"/>
-            <w:r>
-              <w:rPr>
-                <w:rFonts w:cs="Helvetica"/>
-                <w:color w:val="000000" w:themeColor="text1"/>
-                <w:sz w:val="15"/>
-              </w:rPr>
-              <w:t>VVC</w:t>
-            </w:r>
-            <w:proofErr w:type="spellEnd"/>
-            <w:r>
-              <w:rPr>
-                <w:rFonts w:cs="Helvetica"/>
-                <w:color w:val="000000" w:themeColor="text1"/>
-                <w:sz w:val="15"/>
-              </w:rPr>
-              <w:t xml:space="preserve"> in order to differentiate between </w:t>
-            </w:r>
-            <w:proofErr w:type="spellStart"/>
-            <w:r>
-              <w:rPr>
-                <w:rFonts w:cs="Helvetica"/>
-                <w:color w:val="000000" w:themeColor="text1"/>
-                <w:sz w:val="15"/>
-              </w:rPr>
-              <w:t>VVCs</w:t>
-            </w:r>
-            <w:proofErr w:type="spellEnd"/>
-            <w:r>
-              <w:rPr>
-                <w:rFonts w:cs="Helvetica"/>
-                <w:color w:val="000000" w:themeColor="text1"/>
-                <w:sz w:val="15"/>
-              </w:rPr>
-              <w:t>.</w:t>
+              <w:t>VVC target type compiled into each VVC in order to differentiate between VVCs.</w:t>
             </w:r>
           </w:p>
         </w:tc>
@@ -5239,7 +4327,6 @@
                 <w:sz w:val="15"/>
               </w:rPr>
             </w:pPr>
-            <w:proofErr w:type="spellStart"/>
             <w:r>
               <w:rPr>
                 <w:rFonts w:cs="Helvetica"/>
@@ -5256,7 +4343,6 @@
               </w:rPr>
               <w:t>instance_idx</w:t>
             </w:r>
-            <w:proofErr w:type="spellEnd"/>
           </w:p>
         </w:tc>
         <w:tc>
@@ -5346,17 +4432,8 @@
                 <w:rFonts w:cs="Helvetica"/>
                 <w:sz w:val="15"/>
               </w:rPr>
-              <w:t xml:space="preserve">Instance number of the </w:t>
-            </w:r>
-            <w:proofErr w:type="spellStart"/>
-            <w:r>
-              <w:rPr>
-                <w:rFonts w:cs="Helvetica"/>
-                <w:sz w:val="15"/>
-              </w:rPr>
-              <w:t>VVC</w:t>
-            </w:r>
-            <w:proofErr w:type="spellEnd"/>
+              <w:t>Instance number of the VVC</w:t>
+            </w:r>
           </w:p>
         </w:tc>
       </w:tr>
@@ -5370,13 +4447,8 @@
           <w:b/>
         </w:rPr>
       </w:pPr>
-      <w:proofErr w:type="spellStart"/>
       <w:r>
-        <w:t>VVC</w:t>
-      </w:r>
-      <w:proofErr w:type="spellEnd"/>
-      <w:r>
-        <w:t xml:space="preserve"> </w:t>
+        <w:t xml:space="preserve">VVC </w:t>
       </w:r>
       <w:r>
         <w:t>functional</w:t>
@@ -5548,7 +4620,6 @@
                 <w:sz w:val="15"/>
               </w:rPr>
             </w:pPr>
-            <w:proofErr w:type="spellStart"/>
             <w:r>
               <w:rPr>
                 <w:rFonts w:cs="Helvetica"/>
@@ -5565,7 +4636,6 @@
               </w:rPr>
               <w:t>ddr</w:t>
             </w:r>
-            <w:proofErr w:type="spellEnd"/>
           </w:p>
         </w:tc>
         <w:tc>
@@ -5649,17 +4719,8 @@
                 <w:rFonts w:cs="Helvetica"/>
                 <w:sz w:val="15"/>
               </w:rPr>
-              <w:t xml:space="preserve">The address of a SW accessible register. Could be offset or full address depending on the </w:t>
-            </w:r>
-            <w:proofErr w:type="spellStart"/>
-            <w:r>
-              <w:rPr>
-                <w:rFonts w:cs="Helvetica"/>
-                <w:sz w:val="15"/>
-              </w:rPr>
-              <w:t>DUT</w:t>
-            </w:r>
-            <w:proofErr w:type="spellEnd"/>
+              <w:t>The address of a SW accessible register. Could be offset or full address depending on the DUT</w:t>
+            </w:r>
           </w:p>
         </w:tc>
       </w:tr>
@@ -5725,7 +4786,6 @@
                 <w:sz w:val="15"/>
               </w:rPr>
             </w:pPr>
-            <w:proofErr w:type="spellStart"/>
             <w:r>
               <w:rPr>
                 <w:rFonts w:cs="Helvetica"/>
@@ -5733,7 +4793,6 @@
               </w:rPr>
               <w:t>std_logic_vector</w:t>
             </w:r>
-            <w:proofErr w:type="spellEnd"/>
           </w:p>
         </w:tc>
         <w:tc>
@@ -5755,21 +4814,12 @@
                 <w:sz w:val="15"/>
               </w:rPr>
             </w:pPr>
-            <w:proofErr w:type="gramStart"/>
-            <w:r>
-              <w:rPr>
-                <w:rFonts w:cs="Helvetica"/>
-                <w:sz w:val="15"/>
-              </w:rPr>
-              <w:t>x”F</w:t>
-            </w:r>
-            <w:proofErr w:type="gramEnd"/>
-            <w:r>
-              <w:rPr>
-                <w:rFonts w:cs="Helvetica"/>
-                <w:sz w:val="15"/>
-              </w:rPr>
-              <w:t>1A332D3”</w:t>
+            <w:r>
+              <w:rPr>
+                <w:rFonts w:cs="Helvetica"/>
+                <w:sz w:val="15"/>
+              </w:rPr>
+              <w:t>x”F1A332D3”</w:t>
             </w:r>
           </w:p>
         </w:tc>
@@ -5812,53 +4862,21 @@
                 <w:rFonts w:cs="Helvetica"/>
                 <w:sz w:val="15"/>
               </w:rPr>
-              <w:t xml:space="preserve">in </w:t>
-            </w:r>
-            <w:proofErr w:type="spellStart"/>
-            <w:r>
-              <w:rPr>
-                <w:rFonts w:cs="Helvetica"/>
-                <w:sz w:val="15"/>
-              </w:rPr>
-              <w:t>axilite_wri</w:t>
-            </w:r>
-            <w:r>
-              <w:rPr>
-                <w:rFonts w:cs="Helvetica"/>
-                <w:sz w:val="15"/>
-              </w:rPr>
-              <w:t>te</w:t>
-            </w:r>
-            <w:proofErr w:type="spellEnd"/>
-            <w:r>
-              <w:rPr>
-                <w:rFonts w:cs="Helvetica"/>
-                <w:sz w:val="15"/>
-              </w:rPr>
-              <w:t xml:space="preserve">) </w:t>
-            </w:r>
-            <w:r>
-              <w:rPr>
-                <w:rFonts w:cs="Helvetica"/>
-                <w:sz w:val="15"/>
-              </w:rPr>
-              <w:t xml:space="preserve">or the expected data (in </w:t>
-            </w:r>
-            <w:proofErr w:type="spellStart"/>
-            <w:r>
-              <w:rPr>
-                <w:rFonts w:cs="Helvetica"/>
-                <w:sz w:val="15"/>
-              </w:rPr>
-              <w:t>axilite_check</w:t>
-            </w:r>
-            <w:proofErr w:type="spellEnd"/>
-            <w:r>
-              <w:rPr>
-                <w:rFonts w:cs="Helvetica"/>
-                <w:sz w:val="15"/>
-              </w:rPr>
-              <w:t>).</w:t>
+              <w:t>in axilite_wri</w:t>
+            </w:r>
+            <w:r>
+              <w:rPr>
+                <w:rFonts w:cs="Helvetica"/>
+                <w:sz w:val="15"/>
+              </w:rPr>
+              <w:t xml:space="preserve">te) </w:t>
+            </w:r>
+            <w:r>
+              <w:rPr>
+                <w:rFonts w:cs="Helvetica"/>
+                <w:sz w:val="15"/>
+              </w:rPr>
+              <w:t>or the expected data (in axilite_check).</w:t>
             </w:r>
           </w:p>
         </w:tc>
@@ -5888,7 +4906,6 @@
                 <w:sz w:val="15"/>
               </w:rPr>
             </w:pPr>
-            <w:proofErr w:type="spellStart"/>
             <w:r>
               <w:rPr>
                 <w:rFonts w:cs="Helvetica"/>
@@ -5897,7 +4914,6 @@
               </w:rPr>
               <w:t>byte_enable</w:t>
             </w:r>
-            <w:proofErr w:type="spellEnd"/>
           </w:p>
         </w:tc>
         <w:tc>
@@ -5919,7 +4935,6 @@
                 <w:sz w:val="15"/>
               </w:rPr>
             </w:pPr>
-            <w:proofErr w:type="spellStart"/>
             <w:r>
               <w:rPr>
                 <w:rFonts w:cs="Helvetica"/>
@@ -5928,7 +4943,6 @@
               </w:rPr>
               <w:t>std_logic_vector</w:t>
             </w:r>
-            <w:proofErr w:type="spellEnd"/>
           </w:p>
         </w:tc>
         <w:tc>
@@ -6017,7 +5031,6 @@
                 <w:sz w:val="15"/>
               </w:rPr>
             </w:pPr>
-            <w:proofErr w:type="spellStart"/>
             <w:r>
               <w:rPr>
                 <w:rFonts w:cs="Helvetica"/>
@@ -6026,7 +5039,6 @@
               </w:rPr>
               <w:t>msg</w:t>
             </w:r>
-            <w:proofErr w:type="spellEnd"/>
           </w:p>
         </w:tc>
         <w:tc>
@@ -6179,7 +5191,6 @@
                 <w:sz w:val="15"/>
               </w:rPr>
             </w:pPr>
-            <w:proofErr w:type="spellStart"/>
             <w:r>
               <w:rPr>
                 <w:rFonts w:cs="Helvetica"/>
@@ -6187,7 +5198,6 @@
               </w:rPr>
               <w:t>t_alert_level</w:t>
             </w:r>
-            <w:proofErr w:type="spellEnd"/>
           </w:p>
         </w:tc>
         <w:tc>
@@ -6215,17 +5225,8 @@
                 <w:rFonts w:cs="Helvetica"/>
                 <w:sz w:val="15"/>
               </w:rPr>
-              <w:t xml:space="preserve">ERROR or </w:t>
-            </w:r>
-            <w:proofErr w:type="spellStart"/>
-            <w:r>
-              <w:rPr>
-                <w:rFonts w:cs="Helvetica"/>
-                <w:sz w:val="15"/>
-              </w:rPr>
-              <w:t>TB_WARNING</w:t>
-            </w:r>
-            <w:proofErr w:type="spellEnd"/>
+              <w:t>ERROR or TB_WARNING</w:t>
+            </w:r>
           </w:p>
         </w:tc>
         <w:tc>
@@ -6349,39 +5350,7 @@
                 <w:rFonts w:cs="Helvetica"/>
                 <w:sz w:val="15"/>
               </w:rPr>
-              <w:t>“</w:t>
-            </w:r>
-            <w:proofErr w:type="spellStart"/>
-            <w:r>
-              <w:rPr>
-                <w:rFonts w:cs="Helvetica"/>
-                <w:sz w:val="15"/>
-              </w:rPr>
-              <w:t>AXILITE</w:t>
-            </w:r>
-            <w:proofErr w:type="spellEnd"/>
-            <w:r>
-              <w:rPr>
-                <w:rFonts w:cs="Helvetica"/>
-                <w:sz w:val="15"/>
-              </w:rPr>
-              <w:t xml:space="preserve"> </w:t>
-            </w:r>
-            <w:proofErr w:type="spellStart"/>
-            <w:r>
-              <w:rPr>
-                <w:rFonts w:cs="Helvetica"/>
-                <w:sz w:val="15"/>
-              </w:rPr>
-              <w:t>VVC</w:t>
-            </w:r>
-            <w:proofErr w:type="spellEnd"/>
-            <w:r>
-              <w:rPr>
-                <w:rFonts w:cs="Helvetica"/>
-                <w:sz w:val="15"/>
-              </w:rPr>
-              <w:t>”</w:t>
+              <w:t>“AXILITE VVC”</w:t>
             </w:r>
           </w:p>
         </w:tc>
@@ -6430,15 +5399,7 @@
                 <w:rFonts w:cs="Helvetica"/>
                 <w:sz w:val="15"/>
               </w:rPr>
-              <w:t>"</w:t>
-            </w:r>
-            <w:proofErr w:type="spellStart"/>
-            <w:r>
-              <w:rPr>
-                <w:rFonts w:cs="Helvetica"/>
-                <w:sz w:val="15"/>
-              </w:rPr>
-              <w:t>A</w:t>
+              <w:t>"A</w:t>
             </w:r>
             <w:r>
               <w:rPr>
@@ -6447,7 +5408,20 @@
               </w:rPr>
               <w:t>XILITE</w:t>
             </w:r>
-            <w:proofErr w:type="spellEnd"/>
+            <w:r>
+              <w:rPr>
+                <w:rFonts w:cs="Helvetica"/>
+                <w:sz w:val="15"/>
+              </w:rPr>
+              <w:t xml:space="preserve"> BFM". In a verification component typically "A</w:t>
+            </w:r>
+            <w:r>
+              <w:rPr>
+                <w:rFonts w:cs="Helvetica"/>
+                <w:sz w:val="15"/>
+              </w:rPr>
+              <w:t>XILITE</w:t>
+            </w:r>
             <w:r>
               <w:rPr>
                 <w:rFonts w:cs="Helvetica"/>
@@ -6455,60 +5429,12 @@
               </w:rPr>
               <w:t xml:space="preserve"> </w:t>
             </w:r>
-            <w:proofErr w:type="spellStart"/>
-            <w:r>
-              <w:rPr>
-                <w:rFonts w:cs="Helvetica"/>
-                <w:sz w:val="15"/>
-              </w:rPr>
-              <w:t>BFM</w:t>
-            </w:r>
-            <w:proofErr w:type="spellEnd"/>
-            <w:r>
-              <w:rPr>
-                <w:rFonts w:cs="Helvetica"/>
-                <w:sz w:val="15"/>
-              </w:rPr>
-              <w:t>". In a verification component typically "</w:t>
-            </w:r>
-            <w:proofErr w:type="spellStart"/>
-            <w:r>
-              <w:rPr>
-                <w:rFonts w:cs="Helvetica"/>
-                <w:sz w:val="15"/>
-              </w:rPr>
-              <w:t>A</w:t>
-            </w:r>
-            <w:r>
-              <w:rPr>
-                <w:rFonts w:cs="Helvetica"/>
-                <w:sz w:val="15"/>
-              </w:rPr>
-              <w:t>XILITE</w:t>
-            </w:r>
-            <w:proofErr w:type="spellEnd"/>
-            <w:r>
-              <w:rPr>
-                <w:rFonts w:cs="Helvetica"/>
-                <w:sz w:val="15"/>
-              </w:rPr>
-              <w:t xml:space="preserve"> </w:t>
-            </w:r>
-            <w:proofErr w:type="spellStart"/>
-            <w:r>
-              <w:rPr>
-                <w:rFonts w:cs="Helvetica"/>
-                <w:sz w:val="15"/>
-              </w:rPr>
-              <w:t>VVC</w:t>
-            </w:r>
-            <w:proofErr w:type="spellEnd"/>
-            <w:r>
-              <w:rPr>
-                <w:rFonts w:cs="Helvetica"/>
-                <w:sz w:val="15"/>
-              </w:rPr>
-              <w:t xml:space="preserve"> ".</w:t>
+            <w:r>
+              <w:rPr>
+                <w:rFonts w:cs="Helvetica"/>
+                <w:sz w:val="15"/>
+              </w:rPr>
+              <w:t>VVC ".</w:t>
             </w:r>
           </w:p>
         </w:tc>
@@ -6523,13 +5449,8 @@
           <w:sz w:val="20"/>
         </w:rPr>
       </w:pPr>
-      <w:proofErr w:type="spellStart"/>
       <w:r>
-        <w:t>VVC</w:t>
-      </w:r>
-      <w:proofErr w:type="spellEnd"/>
-      <w:r>
-        <w:t xml:space="preserve"> </w:t>
+        <w:t xml:space="preserve">VVC </w:t>
       </w:r>
       <w:r>
         <w:t>entity s</w:t>
@@ -6680,7 +5601,6 @@
                 <w:sz w:val="15"/>
               </w:rPr>
             </w:pPr>
-            <w:proofErr w:type="spellStart"/>
             <w:r>
               <w:rPr>
                 <w:rFonts w:cs="Helvetica"/>
@@ -6697,7 +5617,6 @@
               </w:rPr>
               <w:t>lk</w:t>
             </w:r>
-            <w:proofErr w:type="spellEnd"/>
           </w:p>
         </w:tc>
         <w:tc>
@@ -6720,7 +5639,6 @@
                 <w:sz w:val="15"/>
               </w:rPr>
             </w:pPr>
-            <w:proofErr w:type="spellStart"/>
             <w:r>
               <w:rPr>
                 <w:rFonts w:cs="Helvetica"/>
@@ -6728,7 +5646,6 @@
               </w:rPr>
               <w:t>std_logic</w:t>
             </w:r>
-            <w:proofErr w:type="spellEnd"/>
           </w:p>
         </w:tc>
         <w:tc>
@@ -6751,21 +5668,12 @@
                 <w:sz w:val="15"/>
               </w:rPr>
             </w:pPr>
-            <w:proofErr w:type="spellStart"/>
-            <w:r>
-              <w:rPr>
-                <w:rFonts w:cs="Helvetica"/>
-                <w:sz w:val="15"/>
-              </w:rPr>
-              <w:t>VVC</w:t>
-            </w:r>
-            <w:proofErr w:type="spellEnd"/>
-            <w:r>
-              <w:rPr>
-                <w:rFonts w:cs="Helvetica"/>
-                <w:sz w:val="15"/>
-              </w:rPr>
-              <w:t xml:space="preserve"> Clock signal</w:t>
+            <w:r>
+              <w:rPr>
+                <w:rFonts w:cs="Helvetica"/>
+                <w:sz w:val="15"/>
+              </w:rPr>
+              <w:t>VVC Clock signal</w:t>
             </w:r>
           </w:p>
         </w:tc>
@@ -6797,7 +5705,6 @@
                 <w:sz w:val="15"/>
               </w:rPr>
             </w:pPr>
-            <w:proofErr w:type="spellStart"/>
             <w:r>
               <w:rPr>
                 <w:rFonts w:cs="Helvetica"/>
@@ -6830,7 +5737,6 @@
               </w:rPr>
               <w:t>_if</w:t>
             </w:r>
-            <w:proofErr w:type="spellEnd"/>
           </w:p>
         </w:tc>
         <w:tc>
@@ -6854,7 +5760,6 @@
                 <w:sz w:val="15"/>
               </w:rPr>
             </w:pPr>
-            <w:proofErr w:type="spellStart"/>
             <w:r>
               <w:rPr>
                 <w:rFonts w:cs="Helvetica"/>
@@ -6862,7 +5767,6 @@
               </w:rPr>
               <w:t>t_axilite_if</w:t>
             </w:r>
-            <w:proofErr w:type="spellEnd"/>
           </w:p>
         </w:tc>
         <w:tc>
@@ -6919,23 +5823,7 @@
                 <w:rFonts w:cs="Helvetica"/>
                 <w:sz w:val="15"/>
               </w:rPr>
-              <w:t xml:space="preserve"> </w:t>
-            </w:r>
-            <w:proofErr w:type="spellStart"/>
-            <w:r>
-              <w:rPr>
-                <w:rFonts w:cs="Helvetica"/>
-                <w:sz w:val="15"/>
-              </w:rPr>
-              <w:t>BFM</w:t>
-            </w:r>
-            <w:proofErr w:type="spellEnd"/>
-            <w:r>
-              <w:rPr>
-                <w:rFonts w:cs="Helvetica"/>
-                <w:sz w:val="15"/>
-              </w:rPr>
-              <w:t xml:space="preserve"> documentation</w:t>
+              <w:t xml:space="preserve"> BFM documentation</w:t>
             </w:r>
           </w:p>
         </w:tc>
@@ -6949,13 +5837,8 @@
           <w:b/>
         </w:rPr>
       </w:pPr>
-      <w:proofErr w:type="spellStart"/>
       <w:r>
-        <w:t>VVC</w:t>
-      </w:r>
-      <w:proofErr w:type="spellEnd"/>
-      <w:r>
-        <w:t xml:space="preserve"> </w:t>
+        <w:t xml:space="preserve">VVC </w:t>
       </w:r>
       <w:r>
         <w:t>entity g</w:t>
@@ -7135,7 +6018,6 @@
                 <w:sz w:val="15"/>
               </w:rPr>
             </w:pPr>
-            <w:proofErr w:type="spellStart"/>
             <w:r>
               <w:rPr>
                 <w:rFonts w:cs="Helvetica"/>
@@ -7144,7 +6026,6 @@
               </w:rPr>
               <w:t>GC_ADDR_WIDTH</w:t>
             </w:r>
-            <w:proofErr w:type="spellEnd"/>
           </w:p>
         </w:tc>
         <w:tc>
@@ -7263,7 +6144,6 @@
                 <w:sz w:val="15"/>
               </w:rPr>
             </w:pPr>
-            <w:proofErr w:type="spellStart"/>
             <w:r>
               <w:rPr>
                 <w:rFonts w:cs="Helvetica"/>
@@ -7272,7 +6152,6 @@
               </w:rPr>
               <w:t>GC_DATA_WIDTH</w:t>
             </w:r>
-            <w:proofErr w:type="spellEnd"/>
           </w:p>
         </w:tc>
         <w:tc>
@@ -7391,7 +6270,6 @@
                 <w:sz w:val="15"/>
               </w:rPr>
             </w:pPr>
-            <w:proofErr w:type="spellStart"/>
             <w:r>
               <w:rPr>
                 <w:rFonts w:cs="Helvetica"/>
@@ -7400,7 +6278,6 @@
               </w:rPr>
               <w:t>GC_INSTANCE_IDX</w:t>
             </w:r>
-            <w:proofErr w:type="spellEnd"/>
           </w:p>
         </w:tc>
         <w:tc>
@@ -7487,17 +6364,8 @@
                 <w:rFonts w:cs="Helvetica"/>
                 <w:sz w:val="15"/>
               </w:rPr>
-              <w:t xml:space="preserve">Instance number to assign the </w:t>
-            </w:r>
-            <w:proofErr w:type="spellStart"/>
-            <w:r>
-              <w:rPr>
-                <w:rFonts w:cs="Helvetica"/>
-                <w:sz w:val="15"/>
-              </w:rPr>
-              <w:t>VVC</w:t>
-            </w:r>
-            <w:proofErr w:type="spellEnd"/>
+              <w:t>Instance number to assign the VVC</w:t>
+            </w:r>
           </w:p>
         </w:tc>
       </w:tr>
@@ -7528,7 +6396,6 @@
                 <w:sz w:val="15"/>
               </w:rPr>
             </w:pPr>
-            <w:proofErr w:type="spellStart"/>
             <w:r>
               <w:rPr>
                 <w:rFonts w:cs="Helvetica"/>
@@ -7537,7 +6404,6 @@
               </w:rPr>
               <w:t>GC_AXILITE_CONFIG</w:t>
             </w:r>
-            <w:proofErr w:type="spellEnd"/>
           </w:p>
         </w:tc>
         <w:tc>
@@ -7560,7 +6426,6 @@
                 <w:sz w:val="15"/>
               </w:rPr>
             </w:pPr>
-            <w:proofErr w:type="spellStart"/>
             <w:r>
               <w:rPr>
                 <w:rFonts w:cs="Helvetica"/>
@@ -7568,7 +6433,6 @@
               </w:rPr>
               <w:t>t_axilite_bfm_config</w:t>
             </w:r>
-            <w:proofErr w:type="spellEnd"/>
           </w:p>
         </w:tc>
         <w:tc>
@@ -7591,7 +6455,6 @@
                 <w:sz w:val="15"/>
               </w:rPr>
             </w:pPr>
-            <w:proofErr w:type="spellStart"/>
             <w:r>
               <w:rPr>
                 <w:rFonts w:cs="Helvetica"/>
@@ -7599,7 +6462,6 @@
               </w:rPr>
               <w:t>C_AXILITE_BFM_CONFIG_DEFAULT</w:t>
             </w:r>
-            <w:proofErr w:type="spellEnd"/>
           </w:p>
         </w:tc>
         <w:tc>
@@ -7628,39 +6490,7 @@
                 <w:rFonts w:cs="Helvetica"/>
                 <w:sz w:val="15"/>
               </w:rPr>
-              <w:t xml:space="preserve">Configuration for the AXI4-Lite </w:t>
-            </w:r>
-            <w:proofErr w:type="spellStart"/>
-            <w:r>
-              <w:rPr>
-                <w:rFonts w:cs="Helvetica"/>
-                <w:sz w:val="15"/>
-              </w:rPr>
-              <w:t>BFM</w:t>
-            </w:r>
-            <w:proofErr w:type="spellEnd"/>
-            <w:r>
-              <w:rPr>
-                <w:rFonts w:cs="Helvetica"/>
-                <w:sz w:val="15"/>
-              </w:rPr>
-              <w:t xml:space="preserve">, see AXI4-Lite </w:t>
-            </w:r>
-            <w:proofErr w:type="spellStart"/>
-            <w:r>
-              <w:rPr>
-                <w:rFonts w:cs="Helvetica"/>
-                <w:sz w:val="15"/>
-              </w:rPr>
-              <w:t>BFM</w:t>
-            </w:r>
-            <w:proofErr w:type="spellEnd"/>
-            <w:r>
-              <w:rPr>
-                <w:rFonts w:cs="Helvetica"/>
-                <w:sz w:val="15"/>
-              </w:rPr>
-              <w:t xml:space="preserve"> documentation.</w:t>
+              <w:t>Configuration for the AXI4-Lite BFM, see AXI4-Lite BFM documentation.</w:t>
             </w:r>
           </w:p>
         </w:tc>
@@ -7692,7 +6522,6 @@
                 <w:sz w:val="15"/>
               </w:rPr>
             </w:pPr>
-            <w:proofErr w:type="spellStart"/>
             <w:r>
               <w:rPr>
                 <w:rFonts w:cs="Helvetica"/>
@@ -7701,7 +6530,6 @@
               </w:rPr>
               <w:t>GC_CMD_QUEUE_COUNT_MAX</w:t>
             </w:r>
-            <w:proofErr w:type="spellEnd"/>
           </w:p>
         </w:tc>
         <w:tc>
@@ -7788,23 +6616,7 @@
                 <w:rFonts w:cs="Helvetica"/>
                 <w:sz w:val="15"/>
               </w:rPr>
-              <w:t xml:space="preserve">Absolute maximum number of commands in the </w:t>
-            </w:r>
-            <w:proofErr w:type="spellStart"/>
-            <w:r>
-              <w:rPr>
-                <w:rFonts w:cs="Helvetica"/>
-                <w:sz w:val="15"/>
-              </w:rPr>
-              <w:t>VVC</w:t>
-            </w:r>
-            <w:proofErr w:type="spellEnd"/>
-            <w:r>
-              <w:rPr>
-                <w:rFonts w:cs="Helvetica"/>
-                <w:sz w:val="15"/>
-              </w:rPr>
-              <w:t xml:space="preserve"> command queue</w:t>
+              <w:t>Absolute maximum number of commands in the VVC command queue</w:t>
             </w:r>
           </w:p>
         </w:tc>
@@ -7837,7 +6649,6 @@
                 <w:sz w:val="15"/>
               </w:rPr>
             </w:pPr>
-            <w:proofErr w:type="spellStart"/>
             <w:r>
               <w:rPr>
                 <w:rFonts w:cs="Helvetica"/>
@@ -7854,7 +6665,6 @@
               </w:rPr>
               <w:t>THRESHOLD</w:t>
             </w:r>
-            <w:proofErr w:type="spellEnd"/>
           </w:p>
         </w:tc>
         <w:tc>
@@ -7961,25 +6771,7 @@
                 <w:sz w:val="15"/>
                 <w:szCs w:val="18"/>
               </w:rPr>
-              <w:t xml:space="preserve"> to indicate that the command queue is almost full. The queue will still accept new commands until it reaches </w:t>
-            </w:r>
-            <w:proofErr w:type="spellStart"/>
-            <w:r>
-              <w:rPr>
-                <w:rFonts w:cs="Helvetica"/>
-                <w:sz w:val="15"/>
-                <w:szCs w:val="18"/>
-              </w:rPr>
-              <w:t>C_CMD_QUEUE_COUNT_MAX</w:t>
-            </w:r>
-            <w:proofErr w:type="spellEnd"/>
-            <w:r>
-              <w:rPr>
-                <w:rFonts w:cs="Helvetica"/>
-                <w:sz w:val="15"/>
-                <w:szCs w:val="18"/>
-              </w:rPr>
-              <w:t>.</w:t>
+              <w:t xml:space="preserve"> to indicate that the command queue is almost full. The queue will still accept new commands until it reaches C_CMD_QUEUE_COUNT_MAX.</w:t>
             </w:r>
           </w:p>
         </w:tc>
@@ -8011,7 +6803,6 @@
                 <w:sz w:val="15"/>
               </w:rPr>
             </w:pPr>
-            <w:proofErr w:type="spellStart"/>
             <w:r>
               <w:rPr>
                 <w:rFonts w:cs="Helvetica"/>
@@ -8028,7 +6819,6 @@
               </w:rPr>
               <w:t>_SEVERITY</w:t>
             </w:r>
-            <w:proofErr w:type="spellEnd"/>
           </w:p>
         </w:tc>
         <w:tc>
@@ -8051,7 +6841,6 @@
                 <w:sz w:val="15"/>
               </w:rPr>
             </w:pPr>
-            <w:proofErr w:type="spellStart"/>
             <w:r>
               <w:rPr>
                 <w:rFonts w:cs="Helvetica"/>
@@ -8059,7 +6848,6 @@
               </w:rPr>
               <w:t>t_alert_level</w:t>
             </w:r>
-            <w:proofErr w:type="spellEnd"/>
           </w:p>
         </w:tc>
         <w:tc>
@@ -8124,17 +6912,8 @@
                 <w:rFonts w:cs="Helvetica"/>
                 <w:sz w:val="15"/>
               </w:rPr>
-              <w:t xml:space="preserve">s </w:t>
-            </w:r>
-            <w:proofErr w:type="spellStart"/>
-            <w:r>
-              <w:rPr>
-                <w:rFonts w:cs="Helvetica"/>
-                <w:sz w:val="15"/>
-              </w:rPr>
-              <w:t>GC_CMD_QUEUE_COUNT_THRESHOLD</w:t>
-            </w:r>
-            <w:proofErr w:type="spellEnd"/>
+              <w:t>s GC_CMD_QUEUE_COUNT_THRESHOLD</w:t>
+            </w:r>
             <w:r>
               <w:rPr>
                 <w:rFonts w:cs="Helvetica"/>
@@ -8171,7 +6950,6 @@
                 <w:sz w:val="15"/>
               </w:rPr>
             </w:pPr>
-            <w:proofErr w:type="spellStart"/>
             <w:r>
               <w:rPr>
                 <w:rFonts w:cs="Helvetica"/>
@@ -8196,7 +6974,6 @@
               </w:rPr>
               <w:t>_QUEUE_COUNT_MAX</w:t>
             </w:r>
-            <w:proofErr w:type="spellEnd"/>
             <w:r>
               <w:rPr>
                 <w:rFonts w:cs="Helvetica"/>
@@ -8303,51 +7080,7 @@
                 <w:sz w:val="15"/>
                 <w:szCs w:val="18"/>
               </w:rPr>
-              <w:t xml:space="preserve">Maximum number of </w:t>
-            </w:r>
-            <w:proofErr w:type="spellStart"/>
-            <w:r>
-              <w:rPr>
-                <w:rFonts w:ascii="Helvetica" w:eastAsia="Times New Roman" w:hAnsi="Helvetica" w:cs="Helvetica"/>
-                <w:color w:val="auto"/>
-                <w:spacing w:val="0"/>
-                <w:sz w:val="15"/>
-                <w:szCs w:val="18"/>
-              </w:rPr>
-              <w:t>unfetched</w:t>
-            </w:r>
-            <w:proofErr w:type="spellEnd"/>
-            <w:r>
-              <w:rPr>
-                <w:rFonts w:ascii="Helvetica" w:eastAsia="Times New Roman" w:hAnsi="Helvetica" w:cs="Helvetica"/>
-                <w:color w:val="auto"/>
-                <w:spacing w:val="0"/>
-                <w:sz w:val="15"/>
-                <w:szCs w:val="18"/>
-              </w:rPr>
-              <w:t xml:space="preserve"> results before </w:t>
-            </w:r>
-            <w:proofErr w:type="spellStart"/>
-            <w:r>
-              <w:rPr>
-                <w:rFonts w:ascii="Helvetica" w:eastAsia="Times New Roman" w:hAnsi="Helvetica" w:cs="Helvetica"/>
-                <w:color w:val="auto"/>
-                <w:spacing w:val="0"/>
-                <w:sz w:val="15"/>
-                <w:szCs w:val="18"/>
-              </w:rPr>
-              <w:t>result_queue</w:t>
-            </w:r>
-            <w:proofErr w:type="spellEnd"/>
-            <w:r>
-              <w:rPr>
-                <w:rFonts w:ascii="Helvetica" w:eastAsia="Times New Roman" w:hAnsi="Helvetica" w:cs="Helvetica"/>
-                <w:color w:val="auto"/>
-                <w:spacing w:val="0"/>
-                <w:sz w:val="15"/>
-                <w:szCs w:val="18"/>
-              </w:rPr>
-              <w:t xml:space="preserve"> is full.</w:t>
+              <w:t>Maximum number of unfetched results before result_queue is full.</w:t>
             </w:r>
           </w:p>
         </w:tc>
@@ -8378,7 +7111,6 @@
                 <w:sz w:val="15"/>
               </w:rPr>
             </w:pPr>
-            <w:proofErr w:type="spellStart"/>
             <w:r>
               <w:rPr>
                 <w:rFonts w:cs="Helvetica"/>
@@ -8411,7 +7143,6 @@
               </w:rPr>
               <w:t>THRESHOLD</w:t>
             </w:r>
-            <w:proofErr w:type="spellEnd"/>
           </w:p>
         </w:tc>
         <w:tc>
@@ -8504,25 +7235,7 @@
                 <w:sz w:val="15"/>
                 <w:szCs w:val="18"/>
               </w:rPr>
-              <w:t>An alert with severity '</w:t>
-            </w:r>
-            <w:proofErr w:type="spellStart"/>
-            <w:r>
-              <w:rPr>
-                <w:rFonts w:cs="Helvetica"/>
-                <w:sz w:val="15"/>
-                <w:szCs w:val="18"/>
-              </w:rPr>
-              <w:t>result_queue_count_threshold_severity</w:t>
-            </w:r>
-            <w:proofErr w:type="spellEnd"/>
-            <w:r>
-              <w:rPr>
-                <w:rFonts w:cs="Helvetica"/>
-                <w:sz w:val="15"/>
-                <w:szCs w:val="18"/>
-              </w:rPr>
-              <w:t xml:space="preserve">' will be issued if </w:t>
+              <w:t xml:space="preserve">An alert with severity 'result_queue_count_threshold_severity' will be issued if </w:t>
             </w:r>
             <w:r>
               <w:rPr>
@@ -8569,7 +7282,6 @@
                 <w:sz w:val="15"/>
               </w:rPr>
             </w:pPr>
-            <w:proofErr w:type="spellStart"/>
             <w:r>
               <w:rPr>
                 <w:rFonts w:cs="Helvetica"/>
@@ -8586,7 +7298,6 @@
               </w:rPr>
               <w:t>_SEVERITY</w:t>
             </w:r>
-            <w:proofErr w:type="spellEnd"/>
           </w:p>
         </w:tc>
         <w:tc>
@@ -8610,7 +7321,6 @@
                 <w:sz w:val="15"/>
               </w:rPr>
             </w:pPr>
-            <w:proofErr w:type="spellStart"/>
             <w:r>
               <w:rPr>
                 <w:rFonts w:cs="Helvetica"/>
@@ -8618,7 +7328,6 @@
               </w:rPr>
               <w:t>t_alert_level</w:t>
             </w:r>
-            <w:proofErr w:type="spellEnd"/>
           </w:p>
         </w:tc>
         <w:tc>
@@ -8681,18 +7390,8 @@
                 <w:sz w:val="15"/>
                 <w:szCs w:val="18"/>
               </w:rPr>
-              <w:t xml:space="preserve">Severity of alert to be initiated if exceeding </w:t>
-            </w:r>
-            <w:proofErr w:type="spellStart"/>
-            <w:r>
-              <w:rPr>
-                <w:rFonts w:cs="Helvetica"/>
-                <w:sz w:val="15"/>
-                <w:szCs w:val="18"/>
-              </w:rPr>
-              <w:t>result_queue_count_threshold</w:t>
-            </w:r>
-            <w:proofErr w:type="spellEnd"/>
+              <w:t>Severity of alert to be initiated if exceeding result_queue_count_threshold</w:t>
+            </w:r>
           </w:p>
         </w:tc>
       </w:tr>
@@ -8809,70 +7508,24 @@
       <w:r>
         <w:br w:type="page"/>
       </w:r>
-      <w:proofErr w:type="spellStart"/>
       <w:r>
         <w:rPr>
           <w:sz w:val="40"/>
           <w:szCs w:val="40"/>
         </w:rPr>
         <w:lastRenderedPageBreak/>
-        <w:t>VVC</w:t>
-      </w:r>
-      <w:proofErr w:type="spellEnd"/>
-      <w:r>
-        <w:rPr>
-          <w:sz w:val="40"/>
-          <w:szCs w:val="40"/>
-        </w:rPr>
-        <w:t xml:space="preserve"> details </w:t>
+        <w:t xml:space="preserve">VVC details </w:t>
       </w:r>
     </w:p>
     <w:p>
       <w:r>
-        <w:t xml:space="preserve">All </w:t>
-      </w:r>
-      <w:proofErr w:type="spellStart"/>
-      <w:r>
-        <w:t>VVC</w:t>
-      </w:r>
-      <w:proofErr w:type="spellEnd"/>
-      <w:r>
-        <w:t xml:space="preserve"> procedures are defined in </w:t>
-      </w:r>
-      <w:proofErr w:type="spellStart"/>
-      <w:r>
-        <w:t>vvc_methods_pkg</w:t>
-      </w:r>
-      <w:proofErr w:type="spellEnd"/>
-      <w:r>
-        <w:t xml:space="preserve"> (dedicated this </w:t>
-      </w:r>
-      <w:proofErr w:type="spellStart"/>
-      <w:r>
-        <w:t>VVC</w:t>
-      </w:r>
-      <w:proofErr w:type="spellEnd"/>
-      <w:r>
-        <w:t xml:space="preserve">), and </w:t>
-      </w:r>
-      <w:proofErr w:type="spellStart"/>
-      <w:r>
-        <w:t>uvvm_vvc_framework.</w:t>
+        <w:t>All VVC procedures are defined in vvc_methods_pkg (dedicated this VVC), and uvvm_vvc_framework.</w:t>
       </w:r>
       <w:r>
         <w:t>td_vvc_framework_common_methods_pkg</w:t>
       </w:r>
-      <w:proofErr w:type="spellEnd"/>
       <w:r>
-        <w:t xml:space="preserve"> (common </w:t>
-      </w:r>
-      <w:proofErr w:type="spellStart"/>
-      <w:r>
-        <w:t>VVC</w:t>
-      </w:r>
-      <w:proofErr w:type="spellEnd"/>
-      <w:r>
-        <w:t xml:space="preserve"> procedures)</w:t>
+        <w:t xml:space="preserve"> (common VVC procedures)</w:t>
       </w:r>
       <w:r>
         <w:t xml:space="preserve"> </w:t>
@@ -8880,31 +7533,7 @@
     </w:p>
     <w:p>
       <w:r>
-        <w:t xml:space="preserve">It is also possible to send a multicast to all instances of a </w:t>
-      </w:r>
-      <w:proofErr w:type="spellStart"/>
-      <w:r>
-        <w:t>VVC</w:t>
-      </w:r>
-      <w:proofErr w:type="spellEnd"/>
-      <w:r>
-        <w:t xml:space="preserve"> with </w:t>
-      </w:r>
-      <w:proofErr w:type="spellStart"/>
-      <w:r>
-        <w:t>ALL_INSTANCES</w:t>
-      </w:r>
-      <w:proofErr w:type="spellEnd"/>
-      <w:r>
-        <w:t xml:space="preserve"> as parameter for </w:t>
-      </w:r>
-      <w:proofErr w:type="spellStart"/>
-      <w:r>
-        <w:t>vvc_instance_idx</w:t>
-      </w:r>
-      <w:proofErr w:type="spellEnd"/>
-      <w:r>
-        <w:t>.</w:t>
+        <w:t>It is also possible to send a multicast to all instances of a VVC with ALL_INSTANCES as parameter for vvc_instance_idx.</w:t>
       </w:r>
     </w:p>
     <w:p>
@@ -8923,21 +7552,7 @@
         <w:rPr>
           <w:i/>
         </w:rPr>
-        <w:t xml:space="preserve">Every procedure here can be called without the optional parameters enclosed in </w:t>
-      </w:r>
-      <w:proofErr w:type="gramStart"/>
-      <w:r>
-        <w:rPr>
-          <w:i/>
-        </w:rPr>
-        <w:t>[ ]</w:t>
-      </w:r>
-      <w:proofErr w:type="gramEnd"/>
-      <w:r>
-        <w:rPr>
-          <w:i/>
-        </w:rPr>
-        <w:t>.</w:t>
+        <w:t>Every procedure here can be called without the optional parameters enclosed in [ ].</w:t>
       </w:r>
     </w:p>
     <w:p>
@@ -8947,19 +7562,11 @@
           <w:rFonts w:ascii="Helvetica" w:hAnsi="Helvetica" w:cs="Helvetica"/>
         </w:rPr>
       </w:pPr>
-      <w:proofErr w:type="spellStart"/>
       <w:r>
         <w:rPr>
           <w:rFonts w:ascii="Helvetica" w:hAnsi="Helvetica" w:cs="Helvetica"/>
         </w:rPr>
-        <w:t>VVC</w:t>
-      </w:r>
-      <w:proofErr w:type="spellEnd"/>
-      <w:r>
-        <w:rPr>
-          <w:rFonts w:ascii="Helvetica" w:hAnsi="Helvetica" w:cs="Helvetica"/>
-        </w:rPr>
-        <w:t xml:space="preserve"> procedure details and examples</w:t>
+        <w:t>VVC procedure details and examples</w:t>
       </w:r>
     </w:p>
     <w:tbl>
@@ -9069,41 +7676,13 @@
                 <w:szCs w:val="16"/>
               </w:rPr>
             </w:pPr>
-            <w:proofErr w:type="spellStart"/>
             <w:r>
               <w:rPr>
                 <w:rFonts w:cs="Helvetica"/>
                 <w:b/>
                 <w:szCs w:val="16"/>
               </w:rPr>
-              <w:t>axilite_</w:t>
-            </w:r>
-            <w:proofErr w:type="gramStart"/>
-            <w:r>
-              <w:rPr>
-                <w:rFonts w:cs="Helvetica"/>
-                <w:b/>
-                <w:szCs w:val="16"/>
-              </w:rPr>
-              <w:t>write</w:t>
-            </w:r>
-            <w:proofErr w:type="spellEnd"/>
-            <w:r>
-              <w:rPr>
-                <w:rFonts w:cs="Helvetica"/>
-                <w:b/>
-                <w:szCs w:val="16"/>
-              </w:rPr>
-              <w:t>(</w:t>
-            </w:r>
-            <w:proofErr w:type="gramEnd"/>
-            <w:r>
-              <w:rPr>
-                <w:rFonts w:cs="Helvetica"/>
-                <w:b/>
-                <w:szCs w:val="16"/>
-              </w:rPr>
-              <w:t>)</w:t>
+              <w:t>axilite_write()</w:t>
             </w:r>
           </w:p>
         </w:tc>
@@ -9141,7 +7720,6 @@
                 <w:szCs w:val="15"/>
               </w:rPr>
             </w:pPr>
-            <w:proofErr w:type="spellStart"/>
             <w:r>
               <w:rPr>
                 <w:rFonts w:cs="Helvetica"/>
@@ -9149,9 +7727,8 @@
                 <w:sz w:val="15"/>
                 <w:szCs w:val="15"/>
               </w:rPr>
-              <w:t>axilite_</w:t>
-            </w:r>
-            <w:proofErr w:type="gramStart"/>
+              <w:t xml:space="preserve">axilite_write(VVC, instance_idx, addr, data, </w:t>
+            </w:r>
             <w:r>
               <w:rPr>
                 <w:rFonts w:cs="Helvetica"/>
@@ -9159,9 +7736,8 @@
                 <w:sz w:val="15"/>
                 <w:szCs w:val="15"/>
               </w:rPr>
-              <w:t>write</w:t>
-            </w:r>
-            <w:proofErr w:type="spellEnd"/>
+              <w:t xml:space="preserve">[byte_enable,] </w:t>
+            </w:r>
             <w:r>
               <w:rPr>
                 <w:rFonts w:cs="Helvetica"/>
@@ -9169,109 +7745,8 @@
                 <w:sz w:val="15"/>
                 <w:szCs w:val="15"/>
               </w:rPr>
-              <w:t>(</w:t>
-            </w:r>
-            <w:proofErr w:type="spellStart"/>
-            <w:proofErr w:type="gramEnd"/>
-            <w:r>
-              <w:rPr>
-                <w:rFonts w:cs="Helvetica"/>
-                <w:b/>
-                <w:sz w:val="15"/>
-                <w:szCs w:val="15"/>
-              </w:rPr>
-              <w:t>VVC</w:t>
-            </w:r>
-            <w:proofErr w:type="spellEnd"/>
-            <w:r>
-              <w:rPr>
-                <w:rFonts w:cs="Helvetica"/>
-                <w:b/>
-                <w:sz w:val="15"/>
-                <w:szCs w:val="15"/>
-              </w:rPr>
-              <w:t xml:space="preserve">, </w:t>
-            </w:r>
-            <w:proofErr w:type="spellStart"/>
-            <w:r>
-              <w:rPr>
-                <w:rFonts w:cs="Helvetica"/>
-                <w:b/>
-                <w:sz w:val="15"/>
-                <w:szCs w:val="15"/>
-              </w:rPr>
-              <w:t>instance_idx</w:t>
-            </w:r>
-            <w:proofErr w:type="spellEnd"/>
-            <w:r>
-              <w:rPr>
-                <w:rFonts w:cs="Helvetica"/>
-                <w:b/>
-                <w:sz w:val="15"/>
-                <w:szCs w:val="15"/>
-              </w:rPr>
-              <w:t xml:space="preserve">, </w:t>
-            </w:r>
-            <w:proofErr w:type="spellStart"/>
-            <w:r>
-              <w:rPr>
-                <w:rFonts w:cs="Helvetica"/>
-                <w:b/>
-                <w:sz w:val="15"/>
-                <w:szCs w:val="15"/>
-              </w:rPr>
-              <w:t>addr</w:t>
-            </w:r>
-            <w:proofErr w:type="spellEnd"/>
-            <w:r>
-              <w:rPr>
-                <w:rFonts w:cs="Helvetica"/>
-                <w:b/>
-                <w:sz w:val="15"/>
-                <w:szCs w:val="15"/>
-              </w:rPr>
-              <w:t xml:space="preserve">, data, </w:t>
-            </w:r>
-            <w:r>
-              <w:rPr>
-                <w:rFonts w:cs="Helvetica"/>
-                <w:b/>
-                <w:sz w:val="15"/>
-                <w:szCs w:val="15"/>
-              </w:rPr>
-              <w:t>[</w:t>
-            </w:r>
-            <w:proofErr w:type="spellStart"/>
-            <w:r>
-              <w:rPr>
-                <w:rFonts w:cs="Helvetica"/>
-                <w:b/>
-                <w:sz w:val="15"/>
-                <w:szCs w:val="15"/>
-              </w:rPr>
-              <w:t>byte_enable</w:t>
-            </w:r>
-            <w:proofErr w:type="spellEnd"/>
-            <w:r>
-              <w:rPr>
-                <w:rFonts w:cs="Helvetica"/>
-                <w:b/>
-                <w:sz w:val="15"/>
-                <w:szCs w:val="15"/>
-              </w:rPr>
-              <w:t xml:space="preserve">,] </w:t>
-            </w:r>
-            <w:proofErr w:type="spellStart"/>
-            <w:r>
-              <w:rPr>
-                <w:rFonts w:cs="Helvetica"/>
-                <w:b/>
-                <w:sz w:val="15"/>
-                <w:szCs w:val="15"/>
-              </w:rPr>
               <w:t>msg</w:t>
             </w:r>
-            <w:proofErr w:type="spellEnd"/>
             <w:r>
               <w:rPr>
                 <w:rFonts w:cs="Helvetica"/>
@@ -9322,177 +7797,23 @@
                 <w:sz w:val="15"/>
                 <w:szCs w:val="15"/>
               </w:rPr>
-              <w:t xml:space="preserve">The </w:t>
-            </w:r>
-            <w:proofErr w:type="spellStart"/>
-            <w:r>
-              <w:rPr>
-                <w:rFonts w:cs="Helvetica"/>
-                <w:sz w:val="15"/>
-                <w:szCs w:val="15"/>
-              </w:rPr>
-              <w:t>axilite_</w:t>
-            </w:r>
-            <w:proofErr w:type="gramStart"/>
-            <w:r>
-              <w:rPr>
-                <w:rFonts w:cs="Helvetica"/>
-                <w:sz w:val="15"/>
-                <w:szCs w:val="15"/>
-              </w:rPr>
-              <w:t>write</w:t>
-            </w:r>
-            <w:proofErr w:type="spellEnd"/>
-            <w:r>
-              <w:rPr>
-                <w:rFonts w:cs="Helvetica"/>
-                <w:sz w:val="15"/>
-                <w:szCs w:val="15"/>
-              </w:rPr>
-              <w:t>(</w:t>
-            </w:r>
-            <w:proofErr w:type="gramEnd"/>
-            <w:r>
-              <w:rPr>
-                <w:rFonts w:cs="Helvetica"/>
-                <w:sz w:val="15"/>
-                <w:szCs w:val="15"/>
-              </w:rPr>
-              <w:t>)</w:t>
-            </w:r>
-            <w:r>
-              <w:rPr>
-                <w:rFonts w:cs="Helvetica"/>
-                <w:sz w:val="15"/>
-                <w:szCs w:val="15"/>
-              </w:rPr>
-              <w:t xml:space="preserve"> </w:t>
-            </w:r>
-            <w:proofErr w:type="spellStart"/>
-            <w:r>
-              <w:rPr>
-                <w:rFonts w:cs="Helvetica"/>
-                <w:sz w:val="15"/>
-                <w:szCs w:val="15"/>
-              </w:rPr>
-              <w:t>VVC</w:t>
-            </w:r>
-            <w:proofErr w:type="spellEnd"/>
-            <w:r>
-              <w:rPr>
-                <w:rFonts w:cs="Helvetica"/>
-                <w:sz w:val="15"/>
-                <w:szCs w:val="15"/>
-              </w:rPr>
-              <w:t xml:space="preserve"> procedure adds a write command to the AXI4-Lite </w:t>
-            </w:r>
-            <w:proofErr w:type="spellStart"/>
-            <w:r>
-              <w:rPr>
-                <w:rFonts w:cs="Helvetica"/>
-                <w:sz w:val="15"/>
-                <w:szCs w:val="15"/>
-              </w:rPr>
-              <w:t>VVC</w:t>
-            </w:r>
-            <w:proofErr w:type="spellEnd"/>
-            <w:r>
-              <w:rPr>
-                <w:rFonts w:cs="Helvetica"/>
-                <w:sz w:val="15"/>
-                <w:szCs w:val="15"/>
-              </w:rPr>
-              <w:t xml:space="preserve"> executor queue, which will run as soon as all preceding commands have completed. When the write command is scheduled to run, the executor calls the AXI4-Lite </w:t>
-            </w:r>
-            <w:proofErr w:type="spellStart"/>
-            <w:r>
-              <w:rPr>
-                <w:rFonts w:cs="Helvetica"/>
-                <w:sz w:val="15"/>
-                <w:szCs w:val="15"/>
-              </w:rPr>
-              <w:t>BFM</w:t>
-            </w:r>
-            <w:proofErr w:type="spellEnd"/>
-            <w:r>
-              <w:rPr>
-                <w:rFonts w:cs="Helvetica"/>
-                <w:sz w:val="15"/>
-                <w:szCs w:val="15"/>
-              </w:rPr>
-              <w:t xml:space="preserve"> </w:t>
-            </w:r>
-            <w:proofErr w:type="spellStart"/>
-            <w:r>
-              <w:rPr>
-                <w:rFonts w:cs="Helvetica"/>
-                <w:sz w:val="15"/>
-                <w:szCs w:val="15"/>
-              </w:rPr>
-              <w:t>axilite_</w:t>
-            </w:r>
-            <w:proofErr w:type="gramStart"/>
-            <w:r>
-              <w:rPr>
-                <w:rFonts w:cs="Helvetica"/>
-                <w:sz w:val="15"/>
-                <w:szCs w:val="15"/>
-              </w:rPr>
-              <w:t>write</w:t>
-            </w:r>
-            <w:proofErr w:type="spellEnd"/>
-            <w:r>
-              <w:rPr>
-                <w:rFonts w:cs="Helvetica"/>
-                <w:sz w:val="15"/>
-                <w:szCs w:val="15"/>
-              </w:rPr>
-              <w:t>(</w:t>
-            </w:r>
-            <w:proofErr w:type="gramEnd"/>
-            <w:r>
-              <w:rPr>
-                <w:rFonts w:cs="Helvetica"/>
-                <w:sz w:val="15"/>
-                <w:szCs w:val="15"/>
-              </w:rPr>
-              <w:t xml:space="preserve">) procedure, described in the AXI4-Lite </w:t>
-            </w:r>
-            <w:proofErr w:type="spellStart"/>
-            <w:r>
-              <w:rPr>
-                <w:rFonts w:cs="Helvetica"/>
-                <w:sz w:val="15"/>
-                <w:szCs w:val="15"/>
-              </w:rPr>
-              <w:t>BFM</w:t>
-            </w:r>
-            <w:proofErr w:type="spellEnd"/>
-            <w:r>
-              <w:rPr>
-                <w:rFonts w:cs="Helvetica"/>
-                <w:sz w:val="15"/>
-                <w:szCs w:val="15"/>
-              </w:rPr>
-              <w:t xml:space="preserve"> </w:t>
-            </w:r>
-            <w:proofErr w:type="spellStart"/>
-            <w:r>
-              <w:rPr>
-                <w:rFonts w:cs="Helvetica"/>
-                <w:sz w:val="15"/>
-                <w:szCs w:val="15"/>
-              </w:rPr>
-              <w:t>QuickRef</w:t>
-            </w:r>
-            <w:proofErr w:type="spellEnd"/>
-            <w:r>
-              <w:rPr>
-                <w:rFonts w:cs="Helvetica"/>
-                <w:sz w:val="15"/>
-                <w:szCs w:val="15"/>
-              </w:rPr>
-              <w:t xml:space="preserve">. </w:t>
+              <w:t>The axilite_write</w:t>
+            </w:r>
+            <w:r>
+              <w:rPr>
+                <w:rFonts w:cs="Helvetica"/>
+                <w:sz w:val="15"/>
+                <w:szCs w:val="15"/>
+              </w:rPr>
+              <w:t>()</w:t>
+            </w:r>
+            <w:r>
+              <w:rPr>
+                <w:rFonts w:cs="Helvetica"/>
+                <w:sz w:val="15"/>
+                <w:szCs w:val="15"/>
+              </w:rPr>
+              <w:t xml:space="preserve"> VVC procedure adds a write command to the AXI4-Lite VVC executor queue, which will run as soon as all preceding commands have completed. When the write command is scheduled to run, the executor calls the AXI4-Lite BFM axilite_write() procedure, described in the AXI4-Lite BFM QuickRef. </w:t>
             </w:r>
           </w:p>
           <w:p>
@@ -9507,59 +7828,13 @@
                 <w:szCs w:val="15"/>
               </w:rPr>
             </w:pPr>
-            <w:proofErr w:type="spellStart"/>
-            <w:r>
-              <w:rPr>
-                <w:rFonts w:cs="Helvetica"/>
-                <w:sz w:val="15"/>
-                <w:szCs w:val="15"/>
-              </w:rPr>
-              <w:t>axilite_write</w:t>
-            </w:r>
-            <w:proofErr w:type="spellEnd"/>
-            <w:r>
-              <w:rPr>
-                <w:rFonts w:cs="Helvetica"/>
-                <w:sz w:val="15"/>
-                <w:szCs w:val="15"/>
-              </w:rPr>
-              <w:t xml:space="preserve"> can be called with or without </w:t>
-            </w:r>
-            <w:proofErr w:type="spellStart"/>
-            <w:r>
-              <w:rPr>
-                <w:rFonts w:cs="Helvetica"/>
-                <w:sz w:val="15"/>
-                <w:szCs w:val="15"/>
-              </w:rPr>
-              <w:t>byte_enable</w:t>
-            </w:r>
-            <w:proofErr w:type="spellEnd"/>
-            <w:r>
-              <w:rPr>
-                <w:rFonts w:cs="Helvetica"/>
-                <w:sz w:val="15"/>
-                <w:szCs w:val="15"/>
-              </w:rPr>
-              <w:t xml:space="preserve"> constant. When not set, </w:t>
-            </w:r>
-            <w:proofErr w:type="spellStart"/>
-            <w:r>
-              <w:rPr>
-                <w:rFonts w:cs="Helvetica"/>
-                <w:sz w:val="15"/>
-                <w:szCs w:val="15"/>
-              </w:rPr>
-              <w:t>byte_enable</w:t>
-            </w:r>
-            <w:proofErr w:type="spellEnd"/>
-            <w:r>
-              <w:rPr>
-                <w:rFonts w:cs="Helvetica"/>
-                <w:sz w:val="15"/>
-                <w:szCs w:val="15"/>
-              </w:rPr>
-              <w:t xml:space="preserve"> is set to all ‘1’, indicating that all bytes are valid. </w:t>
+            <w:r>
+              <w:rPr>
+                <w:rFonts w:cs="Helvetica"/>
+                <w:sz w:val="15"/>
+                <w:szCs w:val="15"/>
+              </w:rPr>
+              <w:t xml:space="preserve">axilite_write can be called with or without byte_enable constant. When not set, byte_enable is set to all ‘1’, indicating that all bytes are valid. </w:t>
             </w:r>
           </w:p>
           <w:p>
@@ -9624,42 +7899,37 @@
               </w:rPr>
               <w:t xml:space="preserve">    </w:t>
             </w:r>
-            <w:proofErr w:type="spellStart"/>
             <w:r>
               <w:rPr>
                 <w:rFonts w:ascii="Courier New" w:hAnsi="Courier New" w:cs="Courier New"/>
                 <w:sz w:val="15"/>
                 <w:szCs w:val="15"/>
               </w:rPr>
-              <w:t>axilite_</w:t>
-            </w:r>
-            <w:proofErr w:type="gramStart"/>
+              <w:t>axilite_write(AXIL</w:t>
+            </w:r>
             <w:r>
               <w:rPr>
                 <w:rFonts w:ascii="Courier New" w:hAnsi="Courier New" w:cs="Courier New"/>
                 <w:sz w:val="15"/>
                 <w:szCs w:val="15"/>
               </w:rPr>
-              <w:t>write</w:t>
-            </w:r>
-            <w:proofErr w:type="spellEnd"/>
+              <w:t>ITE_VVCT, 1, x”0011A000”</w:t>
+            </w:r>
             <w:r>
               <w:rPr>
                 <w:rFonts w:ascii="Courier New" w:hAnsi="Courier New" w:cs="Courier New"/>
                 <w:sz w:val="15"/>
                 <w:szCs w:val="15"/>
               </w:rPr>
-              <w:t>(</w:t>
-            </w:r>
-            <w:proofErr w:type="spellStart"/>
-            <w:proofErr w:type="gramEnd"/>
+              <w:t>, x”F102”, “</w:t>
+            </w:r>
             <w:r>
               <w:rPr>
                 <w:rFonts w:ascii="Courier New" w:hAnsi="Courier New" w:cs="Courier New"/>
                 <w:sz w:val="15"/>
                 <w:szCs w:val="15"/>
               </w:rPr>
-              <w:t>AXIL</w:t>
+              <w:t>Writing</w:t>
             </w:r>
             <w:r>
               <w:rPr>
@@ -9667,59 +7937,16 @@
                 <w:sz w:val="15"/>
                 <w:szCs w:val="15"/>
               </w:rPr>
-              <w:t>ITE_VVCT</w:t>
-            </w:r>
-            <w:proofErr w:type="spellEnd"/>
+              <w:t xml:space="preserve"> data to Peripheral 1”</w:t>
+            </w:r>
             <w:r>
               <w:rPr>
                 <w:rFonts w:ascii="Courier New" w:hAnsi="Courier New" w:cs="Courier New"/>
                 <w:sz w:val="15"/>
                 <w:szCs w:val="15"/>
               </w:rPr>
-              <w:t>, 1, x”0011A000”</w:t>
-            </w:r>
-            <w:r>
-              <w:rPr>
-                <w:rFonts w:ascii="Courier New" w:hAnsi="Courier New" w:cs="Courier New"/>
-                <w:sz w:val="15"/>
-                <w:szCs w:val="15"/>
-              </w:rPr>
-              <w:t>, x”F102”, “</w:t>
-            </w:r>
-            <w:r>
-              <w:rPr>
-                <w:rFonts w:ascii="Courier New" w:hAnsi="Courier New" w:cs="Courier New"/>
-                <w:sz w:val="15"/>
-                <w:szCs w:val="15"/>
-              </w:rPr>
-              <w:t>Writing</w:t>
-            </w:r>
-            <w:r>
-              <w:rPr>
-                <w:rFonts w:ascii="Courier New" w:hAnsi="Courier New" w:cs="Courier New"/>
-                <w:sz w:val="15"/>
-                <w:szCs w:val="15"/>
-              </w:rPr>
-              <w:t xml:space="preserve"> data to Peripheral 1”</w:t>
-            </w:r>
-            <w:r>
-              <w:rPr>
-                <w:rFonts w:ascii="Courier New" w:hAnsi="Courier New" w:cs="Courier New"/>
-                <w:sz w:val="15"/>
-                <w:szCs w:val="15"/>
-              </w:rPr>
-              <w:t xml:space="preserve">, </w:t>
-            </w:r>
-            <w:proofErr w:type="spellStart"/>
-            <w:r>
-              <w:rPr>
-                <w:rFonts w:ascii="Courier New" w:hAnsi="Courier New" w:cs="Courier New"/>
-                <w:sz w:val="15"/>
-                <w:szCs w:val="15"/>
-              </w:rPr>
-              <w:t>C_SCOPE</w:t>
-            </w:r>
-            <w:proofErr w:type="spellEnd"/>
+              <w:t>, C_SCOPE</w:t>
+            </w:r>
             <w:r>
               <w:rPr>
                 <w:rFonts w:ascii="Courier New" w:hAnsi="Courier New" w:cs="Courier New"/>
@@ -9749,51 +7976,45 @@
               </w:rPr>
               <w:t xml:space="preserve">    </w:t>
             </w:r>
-            <w:proofErr w:type="spellStart"/>
             <w:r>
               <w:rPr>
                 <w:rFonts w:ascii="Courier New" w:hAnsi="Courier New" w:cs="Courier New"/>
                 <w:sz w:val="15"/>
                 <w:szCs w:val="15"/>
               </w:rPr>
-              <w:t>axilite_</w:t>
-            </w:r>
-            <w:proofErr w:type="gramStart"/>
+              <w:t>axilite_write(AXILITE_VVCT, 1, C_ADDR_PERIPHERAL_1, x”F102”,</w:t>
+            </w:r>
             <w:r>
               <w:rPr>
                 <w:rFonts w:ascii="Courier New" w:hAnsi="Courier New" w:cs="Courier New"/>
                 <w:sz w:val="15"/>
                 <w:szCs w:val="15"/>
               </w:rPr>
-              <w:t>write</w:t>
-            </w:r>
-            <w:proofErr w:type="spellEnd"/>
+              <w:t xml:space="preserve"> </w:t>
+            </w:r>
             <w:r>
               <w:rPr>
                 <w:rFonts w:ascii="Courier New" w:hAnsi="Courier New" w:cs="Courier New"/>
                 <w:sz w:val="15"/>
                 <w:szCs w:val="15"/>
               </w:rPr>
-              <w:t>(</w:t>
-            </w:r>
-            <w:proofErr w:type="spellStart"/>
-            <w:proofErr w:type="gramEnd"/>
+              <w:t>b”11”,</w:t>
+            </w:r>
             <w:r>
               <w:rPr>
                 <w:rFonts w:ascii="Courier New" w:hAnsi="Courier New" w:cs="Courier New"/>
                 <w:sz w:val="15"/>
                 <w:szCs w:val="15"/>
               </w:rPr>
-              <w:t>AXILITE_VVCT</w:t>
-            </w:r>
-            <w:proofErr w:type="spellEnd"/>
+              <w:t xml:space="preserve"> “</w:t>
+            </w:r>
             <w:r>
               <w:rPr>
                 <w:rFonts w:ascii="Courier New" w:hAnsi="Courier New" w:cs="Courier New"/>
                 <w:sz w:val="15"/>
                 <w:szCs w:val="15"/>
               </w:rPr>
-              <w:t>, 1, C_ADDR_PERIPHERAL_1, x”F102”,</w:t>
+              <w:t>Writing</w:t>
             </w:r>
             <w:r>
               <w:rPr>
@@ -9801,7 +8022,7 @@
                 <w:sz w:val="15"/>
                 <w:szCs w:val="15"/>
               </w:rPr>
-              <w:t xml:space="preserve"> </w:t>
+              <w:t xml:space="preserve"> data to Peripheral 1”</w:t>
             </w:r>
             <w:r>
               <w:rPr>
@@ -9809,50 +8030,8 @@
                 <w:sz w:val="15"/>
                 <w:szCs w:val="15"/>
               </w:rPr>
-              <w:t>b”11”,</w:t>
-            </w:r>
-            <w:r>
-              <w:rPr>
-                <w:rFonts w:ascii="Courier New" w:hAnsi="Courier New" w:cs="Courier New"/>
-                <w:sz w:val="15"/>
-                <w:szCs w:val="15"/>
-              </w:rPr>
-              <w:t xml:space="preserve"> “</w:t>
-            </w:r>
-            <w:r>
-              <w:rPr>
-                <w:rFonts w:ascii="Courier New" w:hAnsi="Courier New" w:cs="Courier New"/>
-                <w:sz w:val="15"/>
-                <w:szCs w:val="15"/>
-              </w:rPr>
-              <w:t>Writing</w:t>
-            </w:r>
-            <w:r>
-              <w:rPr>
-                <w:rFonts w:ascii="Courier New" w:hAnsi="Courier New" w:cs="Courier New"/>
-                <w:sz w:val="15"/>
-                <w:szCs w:val="15"/>
-              </w:rPr>
-              <w:t xml:space="preserve"> data to Peripheral 1”</w:t>
-            </w:r>
-            <w:r>
-              <w:rPr>
-                <w:rFonts w:ascii="Courier New" w:hAnsi="Courier New" w:cs="Courier New"/>
-                <w:sz w:val="15"/>
-                <w:szCs w:val="15"/>
-              </w:rPr>
-              <w:t xml:space="preserve">, </w:t>
-            </w:r>
-            <w:proofErr w:type="spellStart"/>
-            <w:r>
-              <w:rPr>
-                <w:rFonts w:ascii="Courier New" w:hAnsi="Courier New" w:cs="Courier New"/>
-                <w:sz w:val="15"/>
-                <w:szCs w:val="15"/>
-              </w:rPr>
-              <w:t>C_SCOPE</w:t>
-            </w:r>
-            <w:proofErr w:type="spellEnd"/>
+              <w:t>, C_SCOPE</w:t>
+            </w:r>
             <w:r>
               <w:rPr>
                 <w:rFonts w:ascii="Courier New" w:hAnsi="Courier New" w:cs="Courier New"/>
@@ -9882,42 +8061,37 @@
               </w:rPr>
               <w:t xml:space="preserve">    </w:t>
             </w:r>
-            <w:proofErr w:type="spellStart"/>
             <w:r>
               <w:rPr>
                 <w:rFonts w:ascii="Courier New" w:hAnsi="Courier New" w:cs="Courier New"/>
                 <w:sz w:val="15"/>
                 <w:szCs w:val="15"/>
               </w:rPr>
-              <w:t>axilite_</w:t>
-            </w:r>
-            <w:proofErr w:type="gramStart"/>
+              <w:t>axilite_write(AXIL</w:t>
+            </w:r>
             <w:r>
               <w:rPr>
                 <w:rFonts w:ascii="Courier New" w:hAnsi="Courier New" w:cs="Courier New"/>
                 <w:sz w:val="15"/>
                 <w:szCs w:val="15"/>
               </w:rPr>
-              <w:t>write</w:t>
-            </w:r>
-            <w:proofErr w:type="spellEnd"/>
+              <w:t>ITE_VVCT, 1, C_ADDR_DMA</w:t>
+            </w:r>
             <w:r>
               <w:rPr>
                 <w:rFonts w:ascii="Courier New" w:hAnsi="Courier New" w:cs="Courier New"/>
                 <w:sz w:val="15"/>
                 <w:szCs w:val="15"/>
               </w:rPr>
-              <w:t>(</w:t>
-            </w:r>
-            <w:proofErr w:type="spellStart"/>
-            <w:proofErr w:type="gramEnd"/>
+              <w:t>, x”</w:t>
+            </w:r>
             <w:r>
               <w:rPr>
                 <w:rFonts w:ascii="Courier New" w:hAnsi="Courier New" w:cs="Courier New"/>
                 <w:sz w:val="15"/>
                 <w:szCs w:val="15"/>
               </w:rPr>
-              <w:t>AXIL</w:t>
+              <w:t>1155</w:t>
             </w:r>
             <w:r>
               <w:rPr>
@@ -9925,85 +8099,32 @@
                 <w:sz w:val="15"/>
                 <w:szCs w:val="15"/>
               </w:rPr>
-              <w:t>ITE_VVCT</w:t>
-            </w:r>
-            <w:proofErr w:type="spellEnd"/>
+              <w:t>F102</w:t>
+            </w:r>
             <w:r>
               <w:rPr>
                 <w:rFonts w:ascii="Courier New" w:hAnsi="Courier New" w:cs="Courier New"/>
                 <w:sz w:val="15"/>
                 <w:szCs w:val="15"/>
               </w:rPr>
-              <w:t xml:space="preserve">, 1, </w:t>
-            </w:r>
-            <w:proofErr w:type="spellStart"/>
+              <w:t>”, “Writing data to DMA</w:t>
+            </w:r>
             <w:r>
               <w:rPr>
                 <w:rFonts w:ascii="Courier New" w:hAnsi="Courier New" w:cs="Courier New"/>
                 <w:sz w:val="15"/>
                 <w:szCs w:val="15"/>
               </w:rPr>
-              <w:t>C_ADDR_DMA</w:t>
-            </w:r>
-            <w:proofErr w:type="spellEnd"/>
+              <w:t>”</w:t>
+            </w:r>
             <w:r>
               <w:rPr>
                 <w:rFonts w:ascii="Courier New" w:hAnsi="Courier New" w:cs="Courier New"/>
                 <w:sz w:val="15"/>
                 <w:szCs w:val="15"/>
               </w:rPr>
-              <w:t>, x”</w:t>
-            </w:r>
-            <w:r>
-              <w:rPr>
-                <w:rFonts w:ascii="Courier New" w:hAnsi="Courier New" w:cs="Courier New"/>
-                <w:sz w:val="15"/>
-                <w:szCs w:val="15"/>
-              </w:rPr>
-              <w:t>1155</w:t>
-            </w:r>
-            <w:r>
-              <w:rPr>
-                <w:rFonts w:ascii="Courier New" w:hAnsi="Courier New" w:cs="Courier New"/>
-                <w:sz w:val="15"/>
-                <w:szCs w:val="15"/>
-              </w:rPr>
-              <w:t>F102</w:t>
-            </w:r>
-            <w:r>
-              <w:rPr>
-                <w:rFonts w:ascii="Courier New" w:hAnsi="Courier New" w:cs="Courier New"/>
-                <w:sz w:val="15"/>
-                <w:szCs w:val="15"/>
-              </w:rPr>
-              <w:t>”, “Writing data to DMA</w:t>
-            </w:r>
-            <w:r>
-              <w:rPr>
-                <w:rFonts w:ascii="Courier New" w:hAnsi="Courier New" w:cs="Courier New"/>
-                <w:sz w:val="15"/>
-                <w:szCs w:val="15"/>
-              </w:rPr>
-              <w:t>”</w:t>
-            </w:r>
-            <w:r>
-              <w:rPr>
-                <w:rFonts w:ascii="Courier New" w:hAnsi="Courier New" w:cs="Courier New"/>
-                <w:sz w:val="15"/>
-                <w:szCs w:val="15"/>
-              </w:rPr>
-              <w:t xml:space="preserve">, </w:t>
-            </w:r>
-            <w:proofErr w:type="spellStart"/>
-            <w:r>
-              <w:rPr>
-                <w:rFonts w:ascii="Courier New" w:hAnsi="Courier New" w:cs="Courier New"/>
-                <w:sz w:val="15"/>
-                <w:szCs w:val="15"/>
-              </w:rPr>
-              <w:t>C_SCOPE</w:t>
-            </w:r>
-            <w:proofErr w:type="spellEnd"/>
+              <w:t>, C_SCOPE</w:t>
+            </w:r>
             <w:r>
               <w:rPr>
                 <w:rFonts w:ascii="Courier New" w:hAnsi="Courier New" w:cs="Courier New"/>
@@ -10052,41 +8173,13 @@
                 <w:szCs w:val="14"/>
               </w:rPr>
             </w:pPr>
-            <w:proofErr w:type="spellStart"/>
             <w:r>
               <w:rPr>
                 <w:rFonts w:cs="Helvetica"/>
                 <w:b/>
                 <w:szCs w:val="14"/>
               </w:rPr>
-              <w:t>axilite_</w:t>
-            </w:r>
-            <w:proofErr w:type="gramStart"/>
-            <w:r>
-              <w:rPr>
-                <w:rFonts w:cs="Helvetica"/>
-                <w:b/>
-                <w:szCs w:val="14"/>
-              </w:rPr>
-              <w:t>read</w:t>
-            </w:r>
-            <w:proofErr w:type="spellEnd"/>
-            <w:r>
-              <w:rPr>
-                <w:rFonts w:cs="Helvetica"/>
-                <w:b/>
-                <w:szCs w:val="14"/>
-              </w:rPr>
-              <w:t>(</w:t>
-            </w:r>
-            <w:proofErr w:type="gramEnd"/>
-            <w:r>
-              <w:rPr>
-                <w:rFonts w:cs="Helvetica"/>
-                <w:b/>
-                <w:szCs w:val="14"/>
-              </w:rPr>
-              <w:t>)</w:t>
+              <w:t>axilite_read()</w:t>
             </w:r>
           </w:p>
         </w:tc>
@@ -10125,7 +8218,6 @@
                 <w:szCs w:val="15"/>
               </w:rPr>
             </w:pPr>
-            <w:proofErr w:type="spellStart"/>
             <w:r>
               <w:rPr>
                 <w:rFonts w:cs="Helvetica"/>
@@ -10133,9 +8225,8 @@
                 <w:sz w:val="15"/>
                 <w:szCs w:val="15"/>
               </w:rPr>
-              <w:t>axilite_</w:t>
-            </w:r>
-            <w:proofErr w:type="gramStart"/>
+              <w:t>axilite_read(</w:t>
+            </w:r>
             <w:r>
               <w:rPr>
                 <w:rFonts w:cs="Helvetica"/>
@@ -10143,90 +8234,8 @@
                 <w:sz w:val="15"/>
                 <w:szCs w:val="15"/>
               </w:rPr>
-              <w:t>read</w:t>
-            </w:r>
-            <w:proofErr w:type="spellEnd"/>
-            <w:r>
-              <w:rPr>
-                <w:rFonts w:cs="Helvetica"/>
-                <w:b/>
-                <w:sz w:val="15"/>
-                <w:szCs w:val="15"/>
-              </w:rPr>
-              <w:t>(</w:t>
-            </w:r>
-            <w:proofErr w:type="spellStart"/>
-            <w:proofErr w:type="gramEnd"/>
-            <w:r>
-              <w:rPr>
-                <w:rFonts w:cs="Helvetica"/>
-                <w:b/>
-                <w:sz w:val="15"/>
-                <w:szCs w:val="15"/>
-              </w:rPr>
-              <w:t>VVC</w:t>
-            </w:r>
-            <w:proofErr w:type="spellEnd"/>
-            <w:r>
-              <w:rPr>
-                <w:rFonts w:cs="Helvetica"/>
-                <w:b/>
-                <w:sz w:val="15"/>
-                <w:szCs w:val="15"/>
-              </w:rPr>
-              <w:t xml:space="preserve">, </w:t>
-            </w:r>
-            <w:proofErr w:type="spellStart"/>
-            <w:r>
-              <w:rPr>
-                <w:rFonts w:cs="Helvetica"/>
-                <w:b/>
-                <w:sz w:val="15"/>
-                <w:szCs w:val="15"/>
-              </w:rPr>
-              <w:t>instance_idx</w:t>
-            </w:r>
-            <w:proofErr w:type="spellEnd"/>
-            <w:r>
-              <w:rPr>
-                <w:rFonts w:cs="Helvetica"/>
-                <w:b/>
-                <w:sz w:val="15"/>
-                <w:szCs w:val="15"/>
-              </w:rPr>
-              <w:t xml:space="preserve">,  </w:t>
-            </w:r>
-            <w:proofErr w:type="spellStart"/>
-            <w:r>
-              <w:rPr>
-                <w:rFonts w:cs="Helvetica"/>
-                <w:b/>
-                <w:sz w:val="15"/>
-                <w:szCs w:val="15"/>
-              </w:rPr>
-              <w:t>addr</w:t>
-            </w:r>
-            <w:proofErr w:type="spellEnd"/>
-            <w:r>
-              <w:rPr>
-                <w:rFonts w:cs="Helvetica"/>
-                <w:b/>
-                <w:sz w:val="15"/>
-                <w:szCs w:val="15"/>
-              </w:rPr>
-              <w:t xml:space="preserve">,  </w:t>
-            </w:r>
-            <w:proofErr w:type="spellStart"/>
-            <w:r>
-              <w:rPr>
-                <w:rFonts w:cs="Helvetica"/>
-                <w:b/>
-                <w:sz w:val="15"/>
-                <w:szCs w:val="15"/>
-              </w:rPr>
-              <w:t>msg</w:t>
-            </w:r>
-            <w:proofErr w:type="spellEnd"/>
+              <w:t>VVC, instance_idx,  addr,  msg</w:t>
+            </w:r>
             <w:r>
               <w:rPr>
                 <w:rFonts w:cs="Helvetica"/>
@@ -10277,18 +8286,8 @@
                 <w:sz w:val="15"/>
                 <w:szCs w:val="15"/>
               </w:rPr>
-              <w:t xml:space="preserve">The </w:t>
-            </w:r>
-            <w:proofErr w:type="spellStart"/>
-            <w:r>
-              <w:rPr>
-                <w:rFonts w:cs="Helvetica"/>
-                <w:sz w:val="15"/>
-                <w:szCs w:val="15"/>
-              </w:rPr>
-              <w:t>axilite_</w:t>
-            </w:r>
-            <w:proofErr w:type="gramStart"/>
+              <w:t xml:space="preserve">The axilite_read() VVC procedure adds a read command to the AXI4-Lite VVC executor queue, which will run as soon as all preceding commands have completed. When the </w:t>
+            </w:r>
             <w:r>
               <w:rPr>
                 <w:rFonts w:cs="Helvetica"/>
@@ -10297,173 +8296,21 @@
               </w:rPr>
               <w:t>read</w:t>
             </w:r>
-            <w:proofErr w:type="spellEnd"/>
-            <w:r>
-              <w:rPr>
-                <w:rFonts w:cs="Helvetica"/>
-                <w:sz w:val="15"/>
-                <w:szCs w:val="15"/>
-              </w:rPr>
-              <w:t>(</w:t>
-            </w:r>
-            <w:proofErr w:type="gramEnd"/>
-            <w:r>
-              <w:rPr>
-                <w:rFonts w:cs="Helvetica"/>
-                <w:sz w:val="15"/>
-                <w:szCs w:val="15"/>
-              </w:rPr>
-              <w:t xml:space="preserve">) </w:t>
-            </w:r>
-            <w:proofErr w:type="spellStart"/>
-            <w:r>
-              <w:rPr>
-                <w:rFonts w:cs="Helvetica"/>
-                <w:sz w:val="15"/>
-                <w:szCs w:val="15"/>
-              </w:rPr>
-              <w:t>VVC</w:t>
-            </w:r>
-            <w:proofErr w:type="spellEnd"/>
-            <w:r>
-              <w:rPr>
-                <w:rFonts w:cs="Helvetica"/>
-                <w:sz w:val="15"/>
-                <w:szCs w:val="15"/>
-              </w:rPr>
-              <w:t xml:space="preserve"> procedure adds a read command to the AXI4-Lite </w:t>
-            </w:r>
-            <w:proofErr w:type="spellStart"/>
-            <w:r>
-              <w:rPr>
-                <w:rFonts w:cs="Helvetica"/>
-                <w:sz w:val="15"/>
-                <w:szCs w:val="15"/>
-              </w:rPr>
-              <w:t>VVC</w:t>
-            </w:r>
-            <w:proofErr w:type="spellEnd"/>
-            <w:r>
-              <w:rPr>
-                <w:rFonts w:cs="Helvetica"/>
-                <w:sz w:val="15"/>
-                <w:szCs w:val="15"/>
-              </w:rPr>
-              <w:t xml:space="preserve"> executor queue, which will run as soon as all preceding commands have completed. When the </w:t>
-            </w:r>
-            <w:r>
-              <w:rPr>
-                <w:rFonts w:cs="Helvetica"/>
-                <w:sz w:val="15"/>
-                <w:szCs w:val="15"/>
-              </w:rPr>
-              <w:t>read</w:t>
-            </w:r>
-            <w:r>
-              <w:rPr>
-                <w:rFonts w:cs="Helvetica"/>
-                <w:sz w:val="15"/>
-                <w:szCs w:val="15"/>
-              </w:rPr>
-              <w:t xml:space="preserve"> command is scheduled to run, the executor calls the AXI4-Lite </w:t>
-            </w:r>
-            <w:proofErr w:type="spellStart"/>
-            <w:r>
-              <w:rPr>
-                <w:rFonts w:cs="Helvetica"/>
-                <w:sz w:val="15"/>
-                <w:szCs w:val="15"/>
-              </w:rPr>
-              <w:t>BFM</w:t>
-            </w:r>
-            <w:proofErr w:type="spellEnd"/>
-            <w:r>
-              <w:rPr>
-                <w:rFonts w:cs="Helvetica"/>
-                <w:sz w:val="15"/>
-                <w:szCs w:val="15"/>
-              </w:rPr>
-              <w:t xml:space="preserve"> </w:t>
-            </w:r>
-            <w:proofErr w:type="spellStart"/>
-            <w:r>
-              <w:rPr>
-                <w:rFonts w:cs="Helvetica"/>
-                <w:sz w:val="15"/>
-                <w:szCs w:val="15"/>
-              </w:rPr>
-              <w:t>axilite_</w:t>
-            </w:r>
-            <w:proofErr w:type="gramStart"/>
-            <w:r>
-              <w:rPr>
-                <w:rFonts w:cs="Helvetica"/>
-                <w:sz w:val="15"/>
-                <w:szCs w:val="15"/>
-              </w:rPr>
-              <w:t>read</w:t>
-            </w:r>
-            <w:proofErr w:type="spellEnd"/>
-            <w:r>
-              <w:rPr>
-                <w:rFonts w:cs="Helvetica"/>
-                <w:sz w:val="15"/>
-                <w:szCs w:val="15"/>
-              </w:rPr>
-              <w:t>(</w:t>
-            </w:r>
-            <w:proofErr w:type="gramEnd"/>
-            <w:r>
-              <w:rPr>
-                <w:rFonts w:cs="Helvetica"/>
-                <w:sz w:val="15"/>
-                <w:szCs w:val="15"/>
-              </w:rPr>
-              <w:t>) procedure, described in the AXI4-Lite</w:t>
-            </w:r>
-            <w:r>
-              <w:rPr>
-                <w:rFonts w:cs="Helvetica"/>
-                <w:sz w:val="15"/>
-                <w:szCs w:val="15"/>
-              </w:rPr>
-              <w:t xml:space="preserve"> </w:t>
-            </w:r>
-            <w:proofErr w:type="spellStart"/>
-            <w:r>
-              <w:rPr>
-                <w:rFonts w:cs="Helvetica"/>
-                <w:sz w:val="15"/>
-                <w:szCs w:val="15"/>
-              </w:rPr>
-              <w:t>BFM</w:t>
-            </w:r>
-            <w:proofErr w:type="spellEnd"/>
-            <w:r>
-              <w:rPr>
-                <w:rFonts w:cs="Helvetica"/>
-                <w:sz w:val="15"/>
-                <w:szCs w:val="15"/>
-              </w:rPr>
-              <w:t xml:space="preserve"> </w:t>
-            </w:r>
-            <w:proofErr w:type="spellStart"/>
-            <w:r>
-              <w:rPr>
-                <w:rFonts w:cs="Helvetica"/>
-                <w:sz w:val="15"/>
-                <w:szCs w:val="15"/>
-              </w:rPr>
-              <w:t>QuickRef</w:t>
-            </w:r>
-            <w:proofErr w:type="spellEnd"/>
-            <w:r>
-              <w:rPr>
-                <w:rFonts w:cs="Helvetica"/>
-                <w:sz w:val="15"/>
-                <w:szCs w:val="15"/>
-              </w:rPr>
-              <w:t>.</w:t>
+            <w:r>
+              <w:rPr>
+                <w:rFonts w:cs="Helvetica"/>
+                <w:sz w:val="15"/>
+                <w:szCs w:val="15"/>
+              </w:rPr>
+              <w:t xml:space="preserve"> command is scheduled to run, the executor calls the AXI4-Lite BFM axilite_read() procedure, described in the AXI4-Lite</w:t>
+            </w:r>
+            <w:r>
+              <w:rPr>
+                <w:rFonts w:cs="Helvetica"/>
+                <w:sz w:val="15"/>
+                <w:szCs w:val="15"/>
+              </w:rPr>
+              <w:t xml:space="preserve"> BFM QuickRef.</w:t>
             </w:r>
           </w:p>
           <w:p>
@@ -10484,25 +8331,7 @@
                 <w:sz w:val="15"/>
                 <w:szCs w:val="15"/>
               </w:rPr>
-              <w:t xml:space="preserve">The value read from the </w:t>
-            </w:r>
-            <w:proofErr w:type="spellStart"/>
-            <w:r>
-              <w:rPr>
-                <w:rFonts w:cs="Helvetica"/>
-                <w:sz w:val="15"/>
-                <w:szCs w:val="15"/>
-              </w:rPr>
-              <w:t>DUT</w:t>
-            </w:r>
-            <w:proofErr w:type="spellEnd"/>
-            <w:r>
-              <w:rPr>
-                <w:rFonts w:cs="Helvetica"/>
-                <w:sz w:val="15"/>
-                <w:szCs w:val="15"/>
-              </w:rPr>
-              <w:t xml:space="preserve"> will not be returned</w:t>
+              <w:t>The value read from the DUT will not be returned</w:t>
             </w:r>
             <w:r>
               <w:rPr>
@@ -10534,69 +8363,15 @@
                 <w:sz w:val="15"/>
                 <w:szCs w:val="15"/>
               </w:rPr>
-              <w:t xml:space="preserve">will be stored in the </w:t>
-            </w:r>
-            <w:proofErr w:type="spellStart"/>
-            <w:r>
-              <w:rPr>
-                <w:rFonts w:cs="Helvetica"/>
-                <w:sz w:val="15"/>
-                <w:szCs w:val="15"/>
-              </w:rPr>
-              <w:t>VVC</w:t>
-            </w:r>
-            <w:proofErr w:type="spellEnd"/>
-            <w:r>
-              <w:rPr>
-                <w:rFonts w:cs="Helvetica"/>
-                <w:sz w:val="15"/>
-                <w:szCs w:val="15"/>
-              </w:rPr>
-              <w:t xml:space="preserve"> for a potential future fetch</w:t>
-            </w:r>
-            <w:r>
-              <w:rPr>
-                <w:rFonts w:cs="Helvetica"/>
-                <w:sz w:val="15"/>
-                <w:szCs w:val="15"/>
-              </w:rPr>
-              <w:t xml:space="preserve"> (see example with </w:t>
-            </w:r>
-            <w:proofErr w:type="spellStart"/>
-            <w:r>
-              <w:rPr>
-                <w:rFonts w:cs="Helvetica"/>
-                <w:sz w:val="15"/>
-                <w:szCs w:val="15"/>
-              </w:rPr>
-              <w:t>fetch_</w:t>
-            </w:r>
-            <w:proofErr w:type="gramStart"/>
-            <w:r>
-              <w:rPr>
-                <w:rFonts w:cs="Helvetica"/>
-                <w:sz w:val="15"/>
-                <w:szCs w:val="15"/>
-              </w:rPr>
-              <w:t>result</w:t>
-            </w:r>
-            <w:proofErr w:type="spellEnd"/>
-            <w:r>
-              <w:rPr>
-                <w:rFonts w:cs="Helvetica"/>
-                <w:sz w:val="15"/>
-                <w:szCs w:val="15"/>
-              </w:rPr>
-              <w:t>(</w:t>
-            </w:r>
-            <w:proofErr w:type="gramEnd"/>
-            <w:r>
-              <w:rPr>
-                <w:rFonts w:cs="Helvetica"/>
-                <w:sz w:val="15"/>
-                <w:szCs w:val="15"/>
-              </w:rPr>
-              <w:t>) below)</w:t>
+              <w:t>will be stored in the VVC for a potential future fetch</w:t>
+            </w:r>
+            <w:r>
+              <w:rPr>
+                <w:rFonts w:cs="Helvetica"/>
+                <w:sz w:val="15"/>
+                <w:szCs w:val="15"/>
+              </w:rPr>
+              <w:t xml:space="preserve"> (see example with fetch_result() below)</w:t>
             </w:r>
             <w:r>
               <w:rPr>
@@ -10677,94 +8452,46 @@
               </w:rPr>
               <w:t xml:space="preserve">    </w:t>
             </w:r>
-            <w:proofErr w:type="spellStart"/>
             <w:r>
               <w:rPr>
                 <w:rFonts w:ascii="Courier New" w:hAnsi="Courier New" w:cs="Courier New"/>
                 <w:sz w:val="15"/>
                 <w:szCs w:val="15"/>
               </w:rPr>
-              <w:t>axilite_</w:t>
-            </w:r>
-            <w:proofErr w:type="gramStart"/>
+              <w:t xml:space="preserve">axilite_read(AXILITE_VVCT, 1, </w:t>
+            </w:r>
             <w:r>
               <w:rPr>
                 <w:rFonts w:ascii="Courier New" w:hAnsi="Courier New" w:cs="Courier New"/>
                 <w:sz w:val="15"/>
                 <w:szCs w:val="15"/>
               </w:rPr>
-              <w:t>read</w:t>
-            </w:r>
-            <w:proofErr w:type="spellEnd"/>
+              <w:t>x”00099555”</w:t>
+            </w:r>
             <w:r>
               <w:rPr>
                 <w:rFonts w:ascii="Courier New" w:hAnsi="Courier New" w:cs="Courier New"/>
                 <w:sz w:val="15"/>
                 <w:szCs w:val="15"/>
               </w:rPr>
-              <w:t>(</w:t>
-            </w:r>
-            <w:proofErr w:type="spellStart"/>
-            <w:proofErr w:type="gramEnd"/>
+              <w:t>, “Read from Perip</w:t>
+            </w:r>
             <w:r>
               <w:rPr>
                 <w:rFonts w:ascii="Courier New" w:hAnsi="Courier New" w:cs="Courier New"/>
                 <w:sz w:val="15"/>
                 <w:szCs w:val="15"/>
               </w:rPr>
-              <w:t>AXILITE_VVCT</w:t>
-            </w:r>
-            <w:proofErr w:type="spellEnd"/>
+              <w:t>heral 1”</w:t>
+            </w:r>
             <w:r>
               <w:rPr>
                 <w:rFonts w:ascii="Courier New" w:hAnsi="Courier New" w:cs="Courier New"/>
                 <w:sz w:val="15"/>
                 <w:szCs w:val="15"/>
               </w:rPr>
-              <w:t xml:space="preserve">, 1, </w:t>
-            </w:r>
-            <w:r>
-              <w:rPr>
-                <w:rFonts w:ascii="Courier New" w:hAnsi="Courier New" w:cs="Courier New"/>
-                <w:sz w:val="15"/>
-                <w:szCs w:val="15"/>
-              </w:rPr>
-              <w:t>x”00099555”</w:t>
-            </w:r>
-            <w:r>
-              <w:rPr>
-                <w:rFonts w:ascii="Courier New" w:hAnsi="Courier New" w:cs="Courier New"/>
-                <w:sz w:val="15"/>
-                <w:szCs w:val="15"/>
-              </w:rPr>
-              <w:t>, “Read from Perip</w:t>
-            </w:r>
-            <w:r>
-              <w:rPr>
-                <w:rFonts w:ascii="Courier New" w:hAnsi="Courier New" w:cs="Courier New"/>
-                <w:sz w:val="15"/>
-                <w:szCs w:val="15"/>
-              </w:rPr>
-              <w:t>heral 1”</w:t>
-            </w:r>
-            <w:r>
-              <w:rPr>
-                <w:rFonts w:ascii="Courier New" w:hAnsi="Courier New" w:cs="Courier New"/>
-                <w:sz w:val="15"/>
-                <w:szCs w:val="15"/>
-              </w:rPr>
-              <w:t xml:space="preserve"> </w:t>
-            </w:r>
-            <w:proofErr w:type="spellStart"/>
-            <w:r>
-              <w:rPr>
-                <w:rFonts w:ascii="Courier New" w:hAnsi="Courier New" w:cs="Courier New"/>
-                <w:sz w:val="15"/>
-                <w:szCs w:val="15"/>
-              </w:rPr>
-              <w:t>C_SCOPE</w:t>
-            </w:r>
-            <w:proofErr w:type="spellEnd"/>
+              <w:t xml:space="preserve"> C_SCOPE</w:t>
+            </w:r>
             <w:r>
               <w:rPr>
                 <w:rFonts w:ascii="Courier New" w:hAnsi="Courier New" w:cs="Courier New"/>
@@ -10794,112 +8521,54 @@
               </w:rPr>
               <w:t xml:space="preserve">    </w:t>
             </w:r>
-            <w:proofErr w:type="spellStart"/>
             <w:r>
               <w:rPr>
                 <w:rFonts w:ascii="Courier New" w:hAnsi="Courier New" w:cs="Courier New"/>
                 <w:sz w:val="15"/>
                 <w:szCs w:val="15"/>
               </w:rPr>
-              <w:t>axilite_</w:t>
-            </w:r>
-            <w:proofErr w:type="gramStart"/>
+              <w:t>axilite_read(AXILITE_VVCT, 1, C_ADDR_</w:t>
+            </w:r>
             <w:r>
               <w:rPr>
                 <w:rFonts w:ascii="Courier New" w:hAnsi="Courier New" w:cs="Courier New"/>
                 <w:sz w:val="15"/>
                 <w:szCs w:val="15"/>
               </w:rPr>
-              <w:t>read</w:t>
-            </w:r>
-            <w:proofErr w:type="spellEnd"/>
+              <w:t>IO</w:t>
+            </w:r>
             <w:r>
               <w:rPr>
                 <w:rFonts w:ascii="Courier New" w:hAnsi="Courier New" w:cs="Courier New"/>
                 <w:sz w:val="15"/>
                 <w:szCs w:val="15"/>
               </w:rPr>
-              <w:t>(</w:t>
-            </w:r>
-            <w:proofErr w:type="spellStart"/>
-            <w:proofErr w:type="gramEnd"/>
+              <w:t xml:space="preserve">, “Read from </w:t>
+            </w:r>
             <w:r>
               <w:rPr>
                 <w:rFonts w:ascii="Courier New" w:hAnsi="Courier New" w:cs="Courier New"/>
                 <w:sz w:val="15"/>
                 <w:szCs w:val="15"/>
               </w:rPr>
-              <w:t>AXILITE_VVCT</w:t>
-            </w:r>
-            <w:proofErr w:type="spellEnd"/>
+              <w:t>IO device</w:t>
+            </w:r>
             <w:r>
               <w:rPr>
                 <w:rFonts w:ascii="Courier New" w:hAnsi="Courier New" w:cs="Courier New"/>
                 <w:sz w:val="15"/>
                 <w:szCs w:val="15"/>
               </w:rPr>
-              <w:t xml:space="preserve">, 1, </w:t>
-            </w:r>
-            <w:proofErr w:type="spellStart"/>
+              <w:t>”</w:t>
+            </w:r>
             <w:r>
               <w:rPr>
                 <w:rFonts w:ascii="Courier New" w:hAnsi="Courier New" w:cs="Courier New"/>
                 <w:sz w:val="15"/>
                 <w:szCs w:val="15"/>
               </w:rPr>
-              <w:t>C_ADDR_</w:t>
-            </w:r>
-            <w:r>
-              <w:rPr>
-                <w:rFonts w:ascii="Courier New" w:hAnsi="Courier New" w:cs="Courier New"/>
-                <w:sz w:val="15"/>
-                <w:szCs w:val="15"/>
-              </w:rPr>
-              <w:t>IO</w:t>
-            </w:r>
-            <w:proofErr w:type="spellEnd"/>
-            <w:r>
-              <w:rPr>
-                <w:rFonts w:ascii="Courier New" w:hAnsi="Courier New" w:cs="Courier New"/>
-                <w:sz w:val="15"/>
-                <w:szCs w:val="15"/>
-              </w:rPr>
-              <w:t xml:space="preserve">, “Read from </w:t>
-            </w:r>
-            <w:r>
-              <w:rPr>
-                <w:rFonts w:ascii="Courier New" w:hAnsi="Courier New" w:cs="Courier New"/>
-                <w:sz w:val="15"/>
-                <w:szCs w:val="15"/>
-              </w:rPr>
-              <w:t>IO device</w:t>
-            </w:r>
-            <w:r>
-              <w:rPr>
-                <w:rFonts w:ascii="Courier New" w:hAnsi="Courier New" w:cs="Courier New"/>
-                <w:sz w:val="15"/>
-                <w:szCs w:val="15"/>
-              </w:rPr>
-              <w:t>”</w:t>
-            </w:r>
-            <w:r>
-              <w:rPr>
-                <w:rFonts w:ascii="Courier New" w:hAnsi="Courier New" w:cs="Courier New"/>
-                <w:sz w:val="15"/>
-                <w:szCs w:val="15"/>
-              </w:rPr>
-              <w:t xml:space="preserve"> </w:t>
-            </w:r>
-            <w:proofErr w:type="spellStart"/>
-            <w:r>
-              <w:rPr>
-                <w:rFonts w:ascii="Courier New" w:hAnsi="Courier New" w:cs="Courier New"/>
-                <w:sz w:val="15"/>
-                <w:szCs w:val="15"/>
-              </w:rPr>
-              <w:t>C_SCOPE</w:t>
-            </w:r>
-            <w:proofErr w:type="spellEnd"/>
+              <w:t xml:space="preserve"> C_SCOPE</w:t>
+            </w:r>
             <w:r>
               <w:rPr>
                 <w:rFonts w:ascii="Courier New" w:hAnsi="Courier New" w:cs="Courier New"/>
@@ -10943,9 +8612,8 @@
                 <w:sz w:val="15"/>
                 <w:szCs w:val="15"/>
               </w:rPr>
-              <w:t xml:space="preserve">Example with </w:t>
-            </w:r>
-            <w:proofErr w:type="spellStart"/>
+              <w:t>Example with fetch_result() call</w:t>
+            </w:r>
             <w:r>
               <w:rPr>
                 <w:rFonts w:cs="Helvetica"/>
@@ -10953,9 +8621,8 @@
                 <w:sz w:val="15"/>
                 <w:szCs w:val="15"/>
               </w:rPr>
-              <w:t>fetch_</w:t>
-            </w:r>
-            <w:proofErr w:type="gramStart"/>
+              <w:t>.</w:t>
+            </w:r>
             <w:r>
               <w:rPr>
                 <w:rFonts w:cs="Helvetica"/>
@@ -10963,47 +8630,8 @@
                 <w:sz w:val="15"/>
                 <w:szCs w:val="15"/>
               </w:rPr>
-              <w:t>result</w:t>
-            </w:r>
-            <w:proofErr w:type="spellEnd"/>
-            <w:r>
-              <w:rPr>
-                <w:rFonts w:cs="Helvetica"/>
-                <w:b/>
-                <w:sz w:val="15"/>
-                <w:szCs w:val="15"/>
-              </w:rPr>
-              <w:t>(</w:t>
-            </w:r>
-            <w:proofErr w:type="gramEnd"/>
-            <w:r>
-              <w:rPr>
-                <w:rFonts w:cs="Helvetica"/>
-                <w:b/>
-                <w:sz w:val="15"/>
-                <w:szCs w:val="15"/>
-              </w:rPr>
-              <w:t>) call</w:t>
-            </w:r>
-            <w:r>
-              <w:rPr>
-                <w:rFonts w:cs="Helvetica"/>
-                <w:b/>
-                <w:sz w:val="15"/>
-                <w:szCs w:val="15"/>
-              </w:rPr>
-              <w:t>.</w:t>
-            </w:r>
-            <w:r>
-              <w:rPr>
-                <w:rFonts w:cs="Helvetica"/>
-                <w:b/>
-                <w:sz w:val="15"/>
-                <w:szCs w:val="15"/>
-              </w:rPr>
               <w:t xml:space="preserve"> Result is placed in </w:t>
             </w:r>
-            <w:proofErr w:type="spellStart"/>
             <w:r>
               <w:rPr>
                 <w:rFonts w:ascii="Courier New" w:hAnsi="Courier New" w:cs="Courier New"/>
@@ -11013,7 +8641,6 @@
               </w:rPr>
               <w:t>v_data</w:t>
             </w:r>
-            <w:proofErr w:type="spellEnd"/>
           </w:p>
           <w:p>
             <w:pPr>
@@ -11033,59 +8660,23 @@
                 <w:sz w:val="15"/>
                 <w:szCs w:val="15"/>
               </w:rPr>
-              <w:t xml:space="preserve">    variable </w:t>
-            </w:r>
-            <w:proofErr w:type="spellStart"/>
+              <w:t xml:space="preserve">    variable v_cmd_idx </w:t>
+            </w:r>
             <w:r>
               <w:rPr>
                 <w:rFonts w:ascii="Courier New" w:hAnsi="Courier New" w:cs="Courier New"/>
                 <w:sz w:val="15"/>
                 <w:szCs w:val="15"/>
               </w:rPr>
-              <w:t>v_cmd_idx</w:t>
-            </w:r>
-            <w:proofErr w:type="spellEnd"/>
+              <w:t xml:space="preserve">        </w:t>
+            </w:r>
             <w:r>
               <w:rPr>
                 <w:rFonts w:ascii="Courier New" w:hAnsi="Courier New" w:cs="Courier New"/>
                 <w:sz w:val="15"/>
                 <w:szCs w:val="15"/>
               </w:rPr>
-              <w:t xml:space="preserve"> </w:t>
-            </w:r>
-            <w:r>
-              <w:rPr>
-                <w:rFonts w:ascii="Courier New" w:hAnsi="Courier New" w:cs="Courier New"/>
-                <w:sz w:val="15"/>
-                <w:szCs w:val="15"/>
-              </w:rPr>
-              <w:t xml:space="preserve">      </w:t>
-            </w:r>
-            <w:proofErr w:type="gramStart"/>
-            <w:r>
-              <w:rPr>
-                <w:rFonts w:ascii="Courier New" w:hAnsi="Courier New" w:cs="Courier New"/>
-                <w:sz w:val="15"/>
-                <w:szCs w:val="15"/>
-              </w:rPr>
-              <w:t xml:space="preserve">  </w:t>
-            </w:r>
-            <w:r>
-              <w:rPr>
-                <w:rFonts w:ascii="Courier New" w:hAnsi="Courier New" w:cs="Courier New"/>
-                <w:sz w:val="15"/>
-                <w:szCs w:val="15"/>
-              </w:rPr>
-              <w:t>:</w:t>
-            </w:r>
-            <w:proofErr w:type="gramEnd"/>
-            <w:r>
-              <w:rPr>
-                <w:rFonts w:ascii="Courier New" w:hAnsi="Courier New" w:cs="Courier New"/>
-                <w:sz w:val="15"/>
-                <w:szCs w:val="15"/>
-              </w:rPr>
-              <w:t xml:space="preserve"> natural; </w:t>
+              <w:t xml:space="preserve">: natural; </w:t>
             </w:r>
             <w:r>
               <w:rPr>
@@ -11141,25 +8732,23 @@
                 <w:sz w:val="15"/>
                 <w:szCs w:val="15"/>
               </w:rPr>
-              <w:t xml:space="preserve">    variable </w:t>
-            </w:r>
-            <w:proofErr w:type="spellStart"/>
+              <w:t xml:space="preserve">    variable v_data    </w:t>
+            </w:r>
             <w:r>
               <w:rPr>
                 <w:rFonts w:ascii="Courier New" w:hAnsi="Courier New" w:cs="Courier New"/>
                 <w:sz w:val="15"/>
                 <w:szCs w:val="15"/>
               </w:rPr>
-              <w:t>v_data</w:t>
-            </w:r>
-            <w:proofErr w:type="spellEnd"/>
+              <w:t xml:space="preserve">        </w:t>
+            </w:r>
             <w:r>
               <w:rPr>
                 <w:rFonts w:ascii="Courier New" w:hAnsi="Courier New" w:cs="Courier New"/>
                 <w:sz w:val="15"/>
                 <w:szCs w:val="15"/>
               </w:rPr>
-              <w:t xml:space="preserve">    </w:t>
+              <w:t xml:space="preserve">: </w:t>
             </w:r>
             <w:r>
               <w:rPr>
@@ -11167,44 +8756,8 @@
                 <w:sz w:val="15"/>
                 <w:szCs w:val="15"/>
               </w:rPr>
-              <w:t xml:space="preserve">      </w:t>
-            </w:r>
-            <w:proofErr w:type="gramStart"/>
-            <w:r>
-              <w:rPr>
-                <w:rFonts w:ascii="Courier New" w:hAnsi="Courier New" w:cs="Courier New"/>
-                <w:sz w:val="15"/>
-                <w:szCs w:val="15"/>
-              </w:rPr>
-              <w:t xml:space="preserve">  </w:t>
-            </w:r>
-            <w:r>
-              <w:rPr>
-                <w:rFonts w:ascii="Courier New" w:hAnsi="Courier New" w:cs="Courier New"/>
-                <w:sz w:val="15"/>
-                <w:szCs w:val="15"/>
-              </w:rPr>
-              <w:t>:</w:t>
-            </w:r>
-            <w:proofErr w:type="gramEnd"/>
-            <w:r>
-              <w:rPr>
-                <w:rFonts w:ascii="Courier New" w:hAnsi="Courier New" w:cs="Courier New"/>
-                <w:sz w:val="15"/>
-                <w:szCs w:val="15"/>
-              </w:rPr>
-              <w:t xml:space="preserve"> </w:t>
-            </w:r>
-            <w:proofErr w:type="spellStart"/>
-            <w:r>
-              <w:rPr>
-                <w:rFonts w:ascii="Courier New" w:hAnsi="Courier New" w:cs="Courier New"/>
-                <w:sz w:val="15"/>
-                <w:szCs w:val="15"/>
-              </w:rPr>
               <w:t>work.vvc_cmd_pkg.t_vvc_result</w:t>
             </w:r>
-            <w:proofErr w:type="spellEnd"/>
             <w:r>
               <w:rPr>
                 <w:rFonts w:ascii="Courier New" w:hAnsi="Courier New" w:cs="Courier New"/>
@@ -11272,7 +8825,6 @@
               </w:rPr>
               <w:t xml:space="preserve">    </w:t>
             </w:r>
-            <w:proofErr w:type="spellStart"/>
             <w:r>
               <w:rPr>
                 <w:rFonts w:ascii="Courier New" w:hAnsi="Courier New" w:cs="Courier New"/>
@@ -11281,50 +8833,29 @@
               </w:rPr>
               <w:t>axilite_</w:t>
             </w:r>
-            <w:proofErr w:type="gramStart"/>
             <w:r>
               <w:rPr>
                 <w:rFonts w:ascii="Courier New" w:hAnsi="Courier New" w:cs="Courier New"/>
                 <w:sz w:val="15"/>
                 <w:szCs w:val="15"/>
               </w:rPr>
-              <w:t>read</w:t>
-            </w:r>
-            <w:proofErr w:type="spellEnd"/>
+              <w:t>read(</w:t>
+            </w:r>
             <w:r>
               <w:rPr>
                 <w:rFonts w:ascii="Courier New" w:hAnsi="Courier New" w:cs="Courier New"/>
                 <w:sz w:val="15"/>
                 <w:szCs w:val="15"/>
               </w:rPr>
-              <w:t>(</w:t>
-            </w:r>
-            <w:proofErr w:type="spellStart"/>
-            <w:proofErr w:type="gramEnd"/>
+              <w:t>AXILITE_</w:t>
+            </w:r>
             <w:r>
               <w:rPr>
                 <w:rFonts w:ascii="Courier New" w:hAnsi="Courier New" w:cs="Courier New"/>
                 <w:sz w:val="15"/>
                 <w:szCs w:val="15"/>
               </w:rPr>
-              <w:t>AXILITE_</w:t>
-            </w:r>
-            <w:r>
-              <w:rPr>
-                <w:rFonts w:ascii="Courier New" w:hAnsi="Courier New" w:cs="Courier New"/>
-                <w:sz w:val="15"/>
-                <w:szCs w:val="15"/>
-              </w:rPr>
-              <w:t>VVCT</w:t>
-            </w:r>
-            <w:proofErr w:type="spellEnd"/>
-            <w:r>
-              <w:rPr>
-                <w:rFonts w:ascii="Courier New" w:hAnsi="Courier New" w:cs="Courier New"/>
-                <w:sz w:val="15"/>
-                <w:szCs w:val="15"/>
-              </w:rPr>
-              <w:t xml:space="preserve">, 1, x“112252AA”, “Read from Peripheral 1”); </w:t>
+              <w:t xml:space="preserve">VVCT, 1, x“112252AA”, “Read from Peripheral 1”); </w:t>
             </w:r>
           </w:p>
           <w:p>
@@ -11346,87 +8877,31 @@
                 <w:sz w:val="15"/>
                 <w:szCs w:val="15"/>
               </w:rPr>
-              <w:t xml:space="preserve">    </w:t>
-            </w:r>
-            <w:proofErr w:type="spellStart"/>
+              <w:t xml:space="preserve">    v_cmd_idx := </w:t>
+            </w:r>
             <w:r>
               <w:rPr>
                 <w:rFonts w:ascii="Courier New" w:hAnsi="Courier New" w:cs="Courier New"/>
                 <w:sz w:val="15"/>
                 <w:szCs w:val="15"/>
               </w:rPr>
-              <w:t>v_cmd_</w:t>
-            </w:r>
-            <w:proofErr w:type="gramStart"/>
+              <w:t>get_last_received</w:t>
+            </w:r>
             <w:r>
               <w:rPr>
                 <w:rFonts w:ascii="Courier New" w:hAnsi="Courier New" w:cs="Courier New"/>
                 <w:sz w:val="15"/>
                 <w:szCs w:val="15"/>
               </w:rPr>
-              <w:t>idx</w:t>
-            </w:r>
-            <w:proofErr w:type="spellEnd"/>
+              <w:t>_cmd_idx</w:t>
+            </w:r>
             <w:r>
               <w:rPr>
                 <w:rFonts w:ascii="Courier New" w:hAnsi="Courier New" w:cs="Courier New"/>
                 <w:sz w:val="15"/>
                 <w:szCs w:val="15"/>
               </w:rPr>
-              <w:t xml:space="preserve"> :</w:t>
-            </w:r>
-            <w:proofErr w:type="gramEnd"/>
-            <w:r>
-              <w:rPr>
-                <w:rFonts w:ascii="Courier New" w:hAnsi="Courier New" w:cs="Courier New"/>
-                <w:sz w:val="15"/>
-                <w:szCs w:val="15"/>
-              </w:rPr>
-              <w:t xml:space="preserve">= </w:t>
-            </w:r>
-            <w:proofErr w:type="spellStart"/>
-            <w:r>
-              <w:rPr>
-                <w:rFonts w:ascii="Courier New" w:hAnsi="Courier New" w:cs="Courier New"/>
-                <w:sz w:val="15"/>
-                <w:szCs w:val="15"/>
-              </w:rPr>
-              <w:t>get_last_received</w:t>
-            </w:r>
-            <w:r>
-              <w:rPr>
-                <w:rFonts w:ascii="Courier New" w:hAnsi="Courier New" w:cs="Courier New"/>
-                <w:sz w:val="15"/>
-                <w:szCs w:val="15"/>
-              </w:rPr>
-              <w:t>_cmd_idx</w:t>
-            </w:r>
-            <w:proofErr w:type="spellEnd"/>
-            <w:r>
-              <w:rPr>
-                <w:rFonts w:ascii="Courier New" w:hAnsi="Courier New" w:cs="Courier New"/>
-                <w:sz w:val="15"/>
-                <w:szCs w:val="15"/>
-              </w:rPr>
-              <w:t>(</w:t>
-            </w:r>
-            <w:proofErr w:type="spellStart"/>
-            <w:r>
-              <w:rPr>
-                <w:rFonts w:ascii="Courier New" w:hAnsi="Courier New" w:cs="Courier New"/>
-                <w:sz w:val="15"/>
-                <w:szCs w:val="15"/>
-              </w:rPr>
-              <w:t>AXILITE_VVCT</w:t>
-            </w:r>
-            <w:proofErr w:type="spellEnd"/>
-            <w:r>
-              <w:rPr>
-                <w:rFonts w:ascii="Courier New" w:hAnsi="Courier New" w:cs="Courier New"/>
-                <w:sz w:val="15"/>
-                <w:szCs w:val="15"/>
-              </w:rPr>
-              <w:t>, 1)</w:t>
+              <w:t>(AXILITE_VVCT, 1)</w:t>
             </w:r>
             <w:r>
               <w:rPr>
@@ -11471,69 +8946,23 @@
                 <w:sz w:val="15"/>
                 <w:szCs w:val="15"/>
               </w:rPr>
-              <w:t xml:space="preserve">    </w:t>
-            </w:r>
-            <w:proofErr w:type="spellStart"/>
+              <w:t xml:space="preserve">    await_completion(</w:t>
+            </w:r>
             <w:r>
               <w:rPr>
                 <w:rFonts w:ascii="Courier New" w:hAnsi="Courier New" w:cs="Courier New"/>
                 <w:sz w:val="15"/>
                 <w:szCs w:val="15"/>
               </w:rPr>
-              <w:t>await_</w:t>
-            </w:r>
-            <w:proofErr w:type="gramStart"/>
+              <w:t>AXILITE_</w:t>
+            </w:r>
             <w:r>
               <w:rPr>
                 <w:rFonts w:ascii="Courier New" w:hAnsi="Courier New" w:cs="Courier New"/>
                 <w:sz w:val="15"/>
                 <w:szCs w:val="15"/>
               </w:rPr>
-              <w:t>completion</w:t>
-            </w:r>
-            <w:proofErr w:type="spellEnd"/>
-            <w:r>
-              <w:rPr>
-                <w:rFonts w:ascii="Courier New" w:hAnsi="Courier New" w:cs="Courier New"/>
-                <w:sz w:val="15"/>
-                <w:szCs w:val="15"/>
-              </w:rPr>
-              <w:t>(</w:t>
-            </w:r>
-            <w:proofErr w:type="gramEnd"/>
-            <w:r>
-              <w:rPr>
-                <w:rFonts w:ascii="Courier New" w:hAnsi="Courier New" w:cs="Courier New"/>
-                <w:sz w:val="15"/>
-                <w:szCs w:val="15"/>
-              </w:rPr>
-              <w:t>AXILITE_</w:t>
-            </w:r>
-            <w:r>
-              <w:rPr>
-                <w:rFonts w:ascii="Courier New" w:hAnsi="Courier New" w:cs="Courier New"/>
-                <w:sz w:val="15"/>
-                <w:szCs w:val="15"/>
-              </w:rPr>
-              <w:t xml:space="preserve">VVCT,1, </w:t>
-            </w:r>
-            <w:proofErr w:type="spellStart"/>
-            <w:r>
-              <w:rPr>
-                <w:rFonts w:ascii="Courier New" w:hAnsi="Courier New" w:cs="Courier New"/>
-                <w:sz w:val="15"/>
-                <w:szCs w:val="15"/>
-              </w:rPr>
-              <w:t>v_cmd_idx</w:t>
-            </w:r>
-            <w:proofErr w:type="spellEnd"/>
-            <w:r>
-              <w:rPr>
-                <w:rFonts w:ascii="Courier New" w:hAnsi="Courier New" w:cs="Courier New"/>
-                <w:sz w:val="15"/>
-                <w:szCs w:val="15"/>
-              </w:rPr>
-              <w:t>, 100 ns, "Wait for read to finish");</w:t>
+              <w:t>VVCT,1, v_cmd_idx, 100 ns, "Wait for read to finish");</w:t>
             </w:r>
           </w:p>
           <w:p>
@@ -11554,71 +8983,24 @@
                 <w:sz w:val="15"/>
                 <w:szCs w:val="15"/>
               </w:rPr>
-              <w:t xml:space="preserve">    </w:t>
-            </w:r>
-            <w:proofErr w:type="spellStart"/>
+              <w:t xml:space="preserve">    fetch_result(</w:t>
+            </w:r>
             <w:r>
               <w:rPr>
                 <w:rFonts w:ascii="Courier New" w:hAnsi="Courier New" w:cs="Courier New"/>
                 <w:sz w:val="15"/>
                 <w:szCs w:val="15"/>
               </w:rPr>
-              <w:t>fetch_</w:t>
-            </w:r>
-            <w:proofErr w:type="gramStart"/>
+              <w:t>AXILITE_</w:t>
+            </w:r>
             <w:r>
               <w:rPr>
                 <w:rFonts w:ascii="Courier New" w:hAnsi="Courier New" w:cs="Courier New"/>
                 <w:sz w:val="15"/>
                 <w:szCs w:val="15"/>
               </w:rPr>
-              <w:t>result</w:t>
-            </w:r>
-            <w:proofErr w:type="spellEnd"/>
-            <w:r>
-              <w:rPr>
-                <w:rFonts w:ascii="Courier New" w:hAnsi="Courier New" w:cs="Courier New"/>
-                <w:sz w:val="15"/>
-                <w:szCs w:val="15"/>
-              </w:rPr>
-              <w:t>(</w:t>
-            </w:r>
-            <w:proofErr w:type="gramEnd"/>
-            <w:r>
-              <w:rPr>
-                <w:rFonts w:ascii="Courier New" w:hAnsi="Courier New" w:cs="Courier New"/>
-                <w:sz w:val="15"/>
-                <w:szCs w:val="15"/>
-              </w:rPr>
-              <w:t>AXILITE_</w:t>
-            </w:r>
-            <w:r>
-              <w:rPr>
-                <w:rFonts w:ascii="Courier New" w:hAnsi="Courier New" w:cs="Courier New"/>
-                <w:sz w:val="15"/>
-                <w:szCs w:val="15"/>
-              </w:rPr>
-              <w:t xml:space="preserve">VVCT,1, </w:t>
-            </w:r>
-            <w:proofErr w:type="spellStart"/>
-            <w:r>
-              <w:rPr>
-                <w:rFonts w:ascii="Courier New" w:hAnsi="Courier New" w:cs="Courier New"/>
-                <w:sz w:val="15"/>
-                <w:szCs w:val="15"/>
-              </w:rPr>
-              <w:t>v_cmd_idx</w:t>
-            </w:r>
-            <w:proofErr w:type="spellEnd"/>
-            <w:r>
-              <w:rPr>
-                <w:rFonts w:ascii="Courier New" w:hAnsi="Courier New" w:cs="Courier New"/>
-                <w:sz w:val="15"/>
-                <w:szCs w:val="15"/>
-              </w:rPr>
-              <w:t xml:space="preserve">, </w:t>
-            </w:r>
-            <w:proofErr w:type="spellStart"/>
+              <w:t xml:space="preserve">VVCT,1, v_cmd_idx, </w:t>
+            </w:r>
             <w:r>
               <w:rPr>
                 <w:rFonts w:ascii="Courier New" w:hAnsi="Courier New" w:cs="Courier New"/>
@@ -11628,7 +9010,6 @@
               </w:rPr>
               <w:t>v_data</w:t>
             </w:r>
-            <w:proofErr w:type="spellEnd"/>
             <w:r>
               <w:rPr>
                 <w:rFonts w:ascii="Courier New" w:hAnsi="Courier New" w:cs="Courier New"/>
@@ -11686,7 +9067,6 @@
                 <w:szCs w:val="14"/>
               </w:rPr>
             </w:pPr>
-            <w:proofErr w:type="spellStart"/>
             <w:r>
               <w:rPr>
                 <w:rFonts w:cs="Helvetica"/>
@@ -11694,34 +9074,7 @@
                 <w:szCs w:val="14"/>
               </w:rPr>
               <w:lastRenderedPageBreak/>
-              <w:t>axilite_</w:t>
-            </w:r>
-            <w:proofErr w:type="gramStart"/>
-            <w:r>
-              <w:rPr>
-                <w:rFonts w:cs="Helvetica"/>
-                <w:b/>
-                <w:szCs w:val="14"/>
-              </w:rPr>
-              <w:t>check</w:t>
-            </w:r>
-            <w:proofErr w:type="spellEnd"/>
-            <w:r>
-              <w:rPr>
-                <w:rFonts w:cs="Helvetica"/>
-                <w:b/>
-                <w:szCs w:val="14"/>
-              </w:rPr>
-              <w:t>(</w:t>
-            </w:r>
-            <w:proofErr w:type="gramEnd"/>
-            <w:r>
-              <w:rPr>
-                <w:rFonts w:cs="Helvetica"/>
-                <w:b/>
-                <w:szCs w:val="14"/>
-              </w:rPr>
-              <w:t>)</w:t>
+              <w:t>axilite_check()</w:t>
             </w:r>
           </w:p>
         </w:tc>
@@ -11761,7 +9114,6 @@
                 <w:szCs w:val="15"/>
               </w:rPr>
             </w:pPr>
-            <w:proofErr w:type="spellStart"/>
             <w:r>
               <w:rPr>
                 <w:rFonts w:cs="Helvetica"/>
@@ -11769,120 +9121,8 @@
                 <w:sz w:val="15"/>
                 <w:szCs w:val="15"/>
               </w:rPr>
-              <w:t>axilite_</w:t>
-            </w:r>
-            <w:proofErr w:type="gramStart"/>
-            <w:r>
-              <w:rPr>
-                <w:rFonts w:cs="Helvetica"/>
-                <w:b/>
-                <w:sz w:val="15"/>
-                <w:szCs w:val="15"/>
-              </w:rPr>
-              <w:t>check</w:t>
-            </w:r>
-            <w:proofErr w:type="spellEnd"/>
-            <w:r>
-              <w:rPr>
-                <w:rFonts w:cs="Helvetica"/>
-                <w:b/>
-                <w:sz w:val="15"/>
-                <w:szCs w:val="15"/>
-              </w:rPr>
-              <w:t>(</w:t>
-            </w:r>
-            <w:proofErr w:type="spellStart"/>
-            <w:proofErr w:type="gramEnd"/>
-            <w:r>
-              <w:rPr>
-                <w:rFonts w:cs="Helvetica"/>
-                <w:b/>
-                <w:sz w:val="15"/>
-                <w:szCs w:val="15"/>
-              </w:rPr>
-              <w:t>VVC</w:t>
-            </w:r>
-            <w:proofErr w:type="spellEnd"/>
-            <w:r>
-              <w:rPr>
-                <w:rFonts w:cs="Helvetica"/>
-                <w:b/>
-                <w:sz w:val="15"/>
-                <w:szCs w:val="15"/>
-              </w:rPr>
-              <w:t xml:space="preserve">, </w:t>
-            </w:r>
-            <w:proofErr w:type="spellStart"/>
-            <w:r>
-              <w:rPr>
-                <w:rFonts w:cs="Helvetica"/>
-                <w:b/>
-                <w:sz w:val="15"/>
-                <w:szCs w:val="15"/>
-              </w:rPr>
-              <w:t>instance_idx</w:t>
-            </w:r>
-            <w:proofErr w:type="spellEnd"/>
-            <w:r>
-              <w:rPr>
-                <w:rFonts w:cs="Helvetica"/>
-                <w:b/>
-                <w:sz w:val="15"/>
-                <w:szCs w:val="15"/>
-              </w:rPr>
-              <w:t xml:space="preserve">,  </w:t>
-            </w:r>
-            <w:proofErr w:type="spellStart"/>
-            <w:r>
-              <w:rPr>
-                <w:rFonts w:cs="Helvetica"/>
-                <w:b/>
-                <w:sz w:val="15"/>
-                <w:szCs w:val="15"/>
-              </w:rPr>
-              <w:t>addr</w:t>
-            </w:r>
-            <w:proofErr w:type="spellEnd"/>
-            <w:r>
-              <w:rPr>
-                <w:rFonts w:cs="Helvetica"/>
-                <w:b/>
-                <w:sz w:val="15"/>
-                <w:szCs w:val="15"/>
-              </w:rPr>
-              <w:t xml:space="preserve">,  data,  </w:t>
-            </w:r>
-            <w:proofErr w:type="spellStart"/>
-            <w:r>
-              <w:rPr>
-                <w:rFonts w:cs="Helvetica"/>
-                <w:b/>
-                <w:sz w:val="15"/>
-                <w:szCs w:val="15"/>
-              </w:rPr>
-              <w:t>msg</w:t>
-            </w:r>
-            <w:proofErr w:type="spellEnd"/>
-            <w:r>
-              <w:rPr>
-                <w:rFonts w:cs="Helvetica"/>
-                <w:b/>
-                <w:sz w:val="15"/>
-                <w:szCs w:val="15"/>
-              </w:rPr>
-              <w:t>, [</w:t>
-            </w:r>
-            <w:proofErr w:type="spellStart"/>
-            <w:r>
-              <w:rPr>
-                <w:rFonts w:cs="Helvetica"/>
-                <w:b/>
-                <w:sz w:val="15"/>
-                <w:szCs w:val="15"/>
-              </w:rPr>
-              <w:t>alert_level</w:t>
-            </w:r>
-            <w:proofErr w:type="spellEnd"/>
+              <w:t>axilite_check(VVC, instance_idx,  addr,  data,  msg, [alert_level</w:t>
+            </w:r>
             <w:r>
               <w:rPr>
                 <w:rFonts w:cs="Helvetica"/>
@@ -11933,18 +9173,8 @@
                 <w:sz w:val="15"/>
                 <w:szCs w:val="15"/>
               </w:rPr>
-              <w:t xml:space="preserve">The </w:t>
-            </w:r>
-            <w:proofErr w:type="spellStart"/>
-            <w:r>
-              <w:rPr>
-                <w:rFonts w:cs="Helvetica"/>
-                <w:sz w:val="15"/>
-                <w:szCs w:val="15"/>
-              </w:rPr>
-              <w:t>axilite_</w:t>
-            </w:r>
-            <w:proofErr w:type="gramStart"/>
+              <w:t xml:space="preserve">The axilite_check() VVC procedure adds a </w:t>
+            </w:r>
             <w:r>
               <w:rPr>
                 <w:rFonts w:cs="Helvetica"/>
@@ -11953,41 +9183,13 @@
               </w:rPr>
               <w:t>check</w:t>
             </w:r>
-            <w:proofErr w:type="spellEnd"/>
-            <w:r>
-              <w:rPr>
-                <w:rFonts w:cs="Helvetica"/>
-                <w:sz w:val="15"/>
-                <w:szCs w:val="15"/>
-              </w:rPr>
-              <w:t>(</w:t>
-            </w:r>
-            <w:proofErr w:type="gramEnd"/>
-            <w:r>
-              <w:rPr>
-                <w:rFonts w:cs="Helvetica"/>
-                <w:sz w:val="15"/>
-                <w:szCs w:val="15"/>
-              </w:rPr>
-              <w:t xml:space="preserve">) </w:t>
-            </w:r>
-            <w:proofErr w:type="spellStart"/>
-            <w:r>
-              <w:rPr>
-                <w:rFonts w:cs="Helvetica"/>
-                <w:sz w:val="15"/>
-                <w:szCs w:val="15"/>
-              </w:rPr>
-              <w:t>VVC</w:t>
-            </w:r>
-            <w:proofErr w:type="spellEnd"/>
-            <w:r>
-              <w:rPr>
-                <w:rFonts w:cs="Helvetica"/>
-                <w:sz w:val="15"/>
-                <w:szCs w:val="15"/>
-              </w:rPr>
-              <w:t xml:space="preserve"> procedure adds a </w:t>
+            <w:r>
+              <w:rPr>
+                <w:rFonts w:cs="Helvetica"/>
+                <w:sz w:val="15"/>
+                <w:szCs w:val="15"/>
+              </w:rPr>
+              <w:t xml:space="preserve"> command to the AXI4-Lite VVC executor queue, which will run as soon as all preceding commands have completed. When the </w:t>
             </w:r>
             <w:r>
               <w:rPr>
@@ -12003,185 +9205,7 @@
                 <w:sz w:val="15"/>
                 <w:szCs w:val="15"/>
               </w:rPr>
-              <w:t xml:space="preserve"> command to the AXI4-Lite </w:t>
-            </w:r>
-            <w:proofErr w:type="spellStart"/>
-            <w:r>
-              <w:rPr>
-                <w:rFonts w:cs="Helvetica"/>
-                <w:sz w:val="15"/>
-                <w:szCs w:val="15"/>
-              </w:rPr>
-              <w:t>VVC</w:t>
-            </w:r>
-            <w:proofErr w:type="spellEnd"/>
-            <w:r>
-              <w:rPr>
-                <w:rFonts w:cs="Helvetica"/>
-                <w:sz w:val="15"/>
-                <w:szCs w:val="15"/>
-              </w:rPr>
-              <w:t xml:space="preserve"> executor queue, which will run as soon as all preceding commands have completed. When the </w:t>
-            </w:r>
-            <w:r>
-              <w:rPr>
-                <w:rFonts w:cs="Helvetica"/>
-                <w:sz w:val="15"/>
-                <w:szCs w:val="15"/>
-              </w:rPr>
-              <w:t>check</w:t>
-            </w:r>
-            <w:r>
-              <w:rPr>
-                <w:rFonts w:cs="Helvetica"/>
-                <w:sz w:val="15"/>
-                <w:szCs w:val="15"/>
-              </w:rPr>
-              <w:t xml:space="preserve"> command is scheduled to run, the executor calls the AXI4-Lite </w:t>
-            </w:r>
-            <w:proofErr w:type="spellStart"/>
-            <w:r>
-              <w:rPr>
-                <w:rFonts w:cs="Helvetica"/>
-                <w:sz w:val="15"/>
-                <w:szCs w:val="15"/>
-              </w:rPr>
-              <w:t>BFM</w:t>
-            </w:r>
-            <w:proofErr w:type="spellEnd"/>
-            <w:r>
-              <w:rPr>
-                <w:rFonts w:cs="Helvetica"/>
-                <w:sz w:val="15"/>
-                <w:szCs w:val="15"/>
-              </w:rPr>
-              <w:t xml:space="preserve"> </w:t>
-            </w:r>
-            <w:proofErr w:type="spellStart"/>
-            <w:r>
-              <w:rPr>
-                <w:rFonts w:cs="Helvetica"/>
-                <w:sz w:val="15"/>
-                <w:szCs w:val="15"/>
-              </w:rPr>
-              <w:t>axilite_</w:t>
-            </w:r>
-            <w:proofErr w:type="gramStart"/>
-            <w:r>
-              <w:rPr>
-                <w:rFonts w:cs="Helvetica"/>
-                <w:sz w:val="15"/>
-                <w:szCs w:val="15"/>
-              </w:rPr>
-              <w:t>check</w:t>
-            </w:r>
-            <w:proofErr w:type="spellEnd"/>
-            <w:r>
-              <w:rPr>
-                <w:rFonts w:cs="Helvetica"/>
-                <w:sz w:val="15"/>
-                <w:szCs w:val="15"/>
-              </w:rPr>
-              <w:t>(</w:t>
-            </w:r>
-            <w:proofErr w:type="gramEnd"/>
-            <w:r>
-              <w:rPr>
-                <w:rFonts w:cs="Helvetica"/>
-                <w:sz w:val="15"/>
-                <w:szCs w:val="15"/>
-              </w:rPr>
-              <w:t xml:space="preserve">) procedure, described in the AXI4-Lite </w:t>
-            </w:r>
-            <w:proofErr w:type="spellStart"/>
-            <w:r>
-              <w:rPr>
-                <w:rFonts w:cs="Helvetica"/>
-                <w:sz w:val="15"/>
-                <w:szCs w:val="15"/>
-              </w:rPr>
-              <w:t>BFM</w:t>
-            </w:r>
-            <w:proofErr w:type="spellEnd"/>
-            <w:r>
-              <w:rPr>
-                <w:rFonts w:cs="Helvetica"/>
-                <w:sz w:val="15"/>
-                <w:szCs w:val="15"/>
-              </w:rPr>
-              <w:t xml:space="preserve"> </w:t>
-            </w:r>
-            <w:proofErr w:type="spellStart"/>
-            <w:r>
-              <w:rPr>
-                <w:rFonts w:cs="Helvetica"/>
-                <w:sz w:val="15"/>
-                <w:szCs w:val="15"/>
-              </w:rPr>
-              <w:t>QuickRef</w:t>
-            </w:r>
-            <w:proofErr w:type="spellEnd"/>
-            <w:r>
-              <w:rPr>
-                <w:rFonts w:cs="Helvetica"/>
-                <w:sz w:val="15"/>
-                <w:szCs w:val="15"/>
-              </w:rPr>
-              <w:t xml:space="preserve">. The </w:t>
-            </w:r>
-            <w:proofErr w:type="spellStart"/>
-            <w:r>
-              <w:rPr>
-                <w:rFonts w:cs="Helvetica"/>
-                <w:sz w:val="15"/>
-                <w:szCs w:val="15"/>
-              </w:rPr>
-              <w:t>axilite_</w:t>
-            </w:r>
-            <w:proofErr w:type="gramStart"/>
-            <w:r>
-              <w:rPr>
-                <w:rFonts w:cs="Helvetica"/>
-                <w:sz w:val="15"/>
-                <w:szCs w:val="15"/>
-              </w:rPr>
-              <w:t>check</w:t>
-            </w:r>
-            <w:proofErr w:type="spellEnd"/>
-            <w:r>
-              <w:rPr>
-                <w:rFonts w:cs="Helvetica"/>
-                <w:sz w:val="15"/>
-                <w:szCs w:val="15"/>
-              </w:rPr>
-              <w:t>(</w:t>
-            </w:r>
-            <w:proofErr w:type="gramEnd"/>
-            <w:r>
-              <w:rPr>
-                <w:rFonts w:cs="Helvetica"/>
-                <w:sz w:val="15"/>
-                <w:szCs w:val="15"/>
-              </w:rPr>
-              <w:t>) procedure will perform a read operation, then check if the read data is equal to the ‘data’ parameter. If the read data is not equal to the expected ‘data’ parameter, an alert with severity ‘</w:t>
-            </w:r>
-            <w:proofErr w:type="spellStart"/>
-            <w:r>
-              <w:rPr>
-                <w:rFonts w:cs="Helvetica"/>
-                <w:sz w:val="15"/>
-                <w:szCs w:val="15"/>
-              </w:rPr>
-              <w:t>alert_level</w:t>
-            </w:r>
-            <w:proofErr w:type="spellEnd"/>
-            <w:r>
-              <w:rPr>
-                <w:rFonts w:cs="Helvetica"/>
-                <w:sz w:val="15"/>
-                <w:szCs w:val="15"/>
-              </w:rPr>
-              <w:t>’ will be issued. The read data will not be stored by this procedure.</w:t>
+              <w:t xml:space="preserve"> command is scheduled to run, the executor calls the AXI4-Lite BFM axilite_check() procedure, described in the AXI4-Lite BFM QuickRef. The axilite_check() procedure will perform a read operation, then check if the read data is equal to the ‘data’ parameter. If the read data is not equal to the expected ‘data’ parameter, an alert with severity ‘alert_level’ will be issued. The read data will not be stored by this procedure.</w:t>
             </w:r>
           </w:p>
           <w:p>
@@ -12246,42 +9270,37 @@
               </w:rPr>
               <w:t xml:space="preserve">    </w:t>
             </w:r>
-            <w:proofErr w:type="spellStart"/>
             <w:r>
               <w:rPr>
                 <w:rFonts w:ascii="Courier New" w:hAnsi="Courier New" w:cs="Courier New"/>
                 <w:sz w:val="15"/>
                 <w:szCs w:val="15"/>
               </w:rPr>
-              <w:t>axilite_</w:t>
-            </w:r>
-            <w:proofErr w:type="gramStart"/>
+              <w:t>axilite_check(AXIL</w:t>
+            </w:r>
             <w:r>
               <w:rPr>
                 <w:rFonts w:ascii="Courier New" w:hAnsi="Courier New" w:cs="Courier New"/>
                 <w:sz w:val="15"/>
                 <w:szCs w:val="15"/>
               </w:rPr>
-              <w:t>check</w:t>
-            </w:r>
-            <w:proofErr w:type="spellEnd"/>
+              <w:t>ITE_VVCT, 1, x”00099555”</w:t>
+            </w:r>
             <w:r>
               <w:rPr>
                 <w:rFonts w:ascii="Courier New" w:hAnsi="Courier New" w:cs="Courier New"/>
                 <w:sz w:val="15"/>
                 <w:szCs w:val="15"/>
               </w:rPr>
-              <w:t>(</w:t>
-            </w:r>
-            <w:proofErr w:type="spellStart"/>
-            <w:proofErr w:type="gramEnd"/>
+              <w:t>, x”393B”</w:t>
+            </w:r>
             <w:r>
               <w:rPr>
                 <w:rFonts w:ascii="Courier New" w:hAnsi="Courier New" w:cs="Courier New"/>
                 <w:sz w:val="15"/>
                 <w:szCs w:val="15"/>
               </w:rPr>
-              <w:t>AXIL</w:t>
+              <w:t>, “Check data from Peripheral 1”</w:t>
             </w:r>
             <w:r>
               <w:rPr>
@@ -12289,59 +9308,16 @@
                 <w:sz w:val="15"/>
                 <w:szCs w:val="15"/>
               </w:rPr>
-              <w:t>ITE_VVCT</w:t>
-            </w:r>
-            <w:proofErr w:type="spellEnd"/>
+              <w:t>, ERROR</w:t>
+            </w:r>
             <w:r>
               <w:rPr>
                 <w:rFonts w:ascii="Courier New" w:hAnsi="Courier New" w:cs="Courier New"/>
                 <w:sz w:val="15"/>
                 <w:szCs w:val="15"/>
               </w:rPr>
-              <w:t>, 1, x”00099555”</w:t>
-            </w:r>
-            <w:r>
-              <w:rPr>
-                <w:rFonts w:ascii="Courier New" w:hAnsi="Courier New" w:cs="Courier New"/>
-                <w:sz w:val="15"/>
-                <w:szCs w:val="15"/>
-              </w:rPr>
-              <w:t>, x”393B”</w:t>
-            </w:r>
-            <w:r>
-              <w:rPr>
-                <w:rFonts w:ascii="Courier New" w:hAnsi="Courier New" w:cs="Courier New"/>
-                <w:sz w:val="15"/>
-                <w:szCs w:val="15"/>
-              </w:rPr>
-              <w:t>, “Check data from Peripheral 1”</w:t>
-            </w:r>
-            <w:r>
-              <w:rPr>
-                <w:rFonts w:ascii="Courier New" w:hAnsi="Courier New" w:cs="Courier New"/>
-                <w:sz w:val="15"/>
-                <w:szCs w:val="15"/>
-              </w:rPr>
-              <w:t>, ERROR</w:t>
-            </w:r>
-            <w:r>
-              <w:rPr>
-                <w:rFonts w:ascii="Courier New" w:hAnsi="Courier New" w:cs="Courier New"/>
-                <w:sz w:val="15"/>
-                <w:szCs w:val="15"/>
-              </w:rPr>
-              <w:t xml:space="preserve">, </w:t>
-            </w:r>
-            <w:proofErr w:type="spellStart"/>
-            <w:r>
-              <w:rPr>
-                <w:rFonts w:ascii="Courier New" w:hAnsi="Courier New" w:cs="Courier New"/>
-                <w:sz w:val="15"/>
-                <w:szCs w:val="15"/>
-              </w:rPr>
-              <w:t>C_SCOPE</w:t>
-            </w:r>
-            <w:proofErr w:type="spellEnd"/>
+              <w:t>, C_SCOPE</w:t>
+            </w:r>
             <w:r>
               <w:rPr>
                 <w:rFonts w:ascii="Courier New" w:hAnsi="Courier New" w:cs="Courier New"/>
@@ -12400,19 +9376,11 @@
           <w:rFonts w:ascii="Helvetica" w:hAnsi="Helvetica" w:cs="Helvetica"/>
         </w:rPr>
       </w:pPr>
-      <w:proofErr w:type="spellStart"/>
       <w:r>
         <w:rPr>
           <w:rFonts w:ascii="Helvetica" w:hAnsi="Helvetica" w:cs="Helvetica"/>
         </w:rPr>
-        <w:t>VVC</w:t>
-      </w:r>
-      <w:proofErr w:type="spellEnd"/>
-      <w:r>
-        <w:rPr>
-          <w:rFonts w:ascii="Helvetica" w:hAnsi="Helvetica" w:cs="Helvetica"/>
-        </w:rPr>
-        <w:t xml:space="preserve"> </w:t>
+        <w:t xml:space="preserve">VVC </w:t>
       </w:r>
       <w:r>
         <w:rPr>
@@ -12525,7 +9493,6 @@
                 <w:b/>
               </w:rPr>
             </w:pPr>
-            <w:proofErr w:type="spellStart"/>
             <w:r>
               <w:rPr>
                 <w:rFonts w:cs="Helvetica"/>
@@ -12540,7 +9507,6 @@
               </w:rPr>
               <w:t>_CONFIG_DEFAULT</w:t>
             </w:r>
-            <w:proofErr w:type="spellEnd"/>
           </w:p>
         </w:tc>
         <w:tc>
@@ -12592,7 +9558,6 @@
                 <w:szCs w:val="18"/>
               </w:rPr>
             </w:pPr>
-            <w:proofErr w:type="spellStart"/>
             <w:r>
               <w:rPr>
                 <w:rFonts w:cs="Helvetica"/>
@@ -12601,7 +9566,6 @@
               </w:rPr>
               <w:t>inter_bfm_delay</w:t>
             </w:r>
-            <w:proofErr w:type="spellEnd"/>
           </w:p>
         </w:tc>
         <w:tc>
@@ -12622,7 +9586,6 @@
                 <w:szCs w:val="18"/>
               </w:rPr>
             </w:pPr>
-            <w:proofErr w:type="spellStart"/>
             <w:r>
               <w:rPr>
                 <w:rFonts w:cs="Helvetica"/>
@@ -12639,7 +9602,6 @@
               </w:rPr>
               <w:t>inter_bfm_delay</w:t>
             </w:r>
-            <w:proofErr w:type="spellEnd"/>
           </w:p>
         </w:tc>
         <w:tc>
@@ -12660,7 +9622,6 @@
                 <w:szCs w:val="18"/>
               </w:rPr>
             </w:pPr>
-            <w:proofErr w:type="spellStart"/>
             <w:r>
               <w:rPr>
                 <w:rFonts w:cs="Helvetica"/>
@@ -12669,7 +9630,6 @@
               </w:rPr>
               <w:t>C_AXILITE_INTER_BFM_DELAY_DEFAULT</w:t>
             </w:r>
-            <w:proofErr w:type="spellEnd"/>
           </w:p>
         </w:tc>
         <w:tc>
@@ -12701,141 +9661,33 @@
                 <w:sz w:val="15"/>
                 <w:szCs w:val="18"/>
               </w:rPr>
-              <w:t xml:space="preserve">Delay between any requested </w:t>
-            </w:r>
-            <w:proofErr w:type="spellStart"/>
+              <w:t>Delay between any requested BFM accesses towards the DUT.</w:t>
+            </w:r>
             <w:r>
               <w:rPr>
                 <w:rFonts w:cs="Helvetica"/>
                 <w:sz w:val="15"/>
                 <w:szCs w:val="18"/>
               </w:rPr>
-              <w:t>BFM</w:t>
-            </w:r>
-            <w:proofErr w:type="spellEnd"/>
+              <w:br/>
+            </w:r>
+            <w:bookmarkEnd w:id="1"/>
             <w:r>
               <w:rPr>
                 <w:rFonts w:cs="Helvetica"/>
                 <w:sz w:val="15"/>
                 <w:szCs w:val="18"/>
               </w:rPr>
-              <w:t xml:space="preserve"> accesses towards the </w:t>
-            </w:r>
-            <w:proofErr w:type="spellStart"/>
+              <w:t xml:space="preserve">- TIME_START2START: Time from a BFM start to the next BFM start </w:t>
+            </w:r>
             <w:r>
               <w:rPr>
                 <w:rFonts w:cs="Helvetica"/>
                 <w:sz w:val="15"/>
                 <w:szCs w:val="18"/>
               </w:rPr>
-              <w:t>DUT</w:t>
-            </w:r>
-            <w:proofErr w:type="spellEnd"/>
-            <w:r>
-              <w:rPr>
-                <w:rFonts w:cs="Helvetica"/>
-                <w:sz w:val="15"/>
-                <w:szCs w:val="18"/>
-              </w:rPr>
-              <w:t>.</w:t>
-            </w:r>
-            <w:r>
-              <w:rPr>
-                <w:rFonts w:cs="Helvetica"/>
-                <w:sz w:val="15"/>
-                <w:szCs w:val="18"/>
-              </w:rPr>
               <w:br/>
-            </w:r>
-            <w:bookmarkEnd w:id="1"/>
-            <w:r>
-              <w:rPr>
-                <w:rFonts w:cs="Helvetica"/>
-                <w:sz w:val="15"/>
-                <w:szCs w:val="18"/>
-              </w:rPr>
-              <w:t xml:space="preserve">- TIME_START2START: Time from a </w:t>
-            </w:r>
-            <w:proofErr w:type="spellStart"/>
-            <w:r>
-              <w:rPr>
-                <w:rFonts w:cs="Helvetica"/>
-                <w:sz w:val="15"/>
-                <w:szCs w:val="18"/>
-              </w:rPr>
-              <w:t>BFM</w:t>
-            </w:r>
-            <w:proofErr w:type="spellEnd"/>
-            <w:r>
-              <w:rPr>
-                <w:rFonts w:cs="Helvetica"/>
-                <w:sz w:val="15"/>
-                <w:szCs w:val="18"/>
-              </w:rPr>
-              <w:t xml:space="preserve"> start to the next </w:t>
-            </w:r>
-            <w:proofErr w:type="spellStart"/>
-            <w:r>
-              <w:rPr>
-                <w:rFonts w:cs="Helvetica"/>
-                <w:sz w:val="15"/>
-                <w:szCs w:val="18"/>
-              </w:rPr>
-              <w:t>BFM</w:t>
-            </w:r>
-            <w:proofErr w:type="spellEnd"/>
-            <w:r>
-              <w:rPr>
-                <w:rFonts w:cs="Helvetica"/>
-                <w:sz w:val="15"/>
-                <w:szCs w:val="18"/>
-              </w:rPr>
-              <w:t xml:space="preserve"> start </w:t>
-            </w:r>
-            <w:r>
-              <w:rPr>
-                <w:rFonts w:cs="Helvetica"/>
-                <w:sz w:val="15"/>
-                <w:szCs w:val="18"/>
-              </w:rPr>
-              <w:br/>
-              <w:t xml:space="preserve">                                     </w:t>
-            </w:r>
-            <w:proofErr w:type="gramStart"/>
-            <w:r>
-              <w:rPr>
-                <w:rFonts w:cs="Helvetica"/>
-                <w:sz w:val="15"/>
-                <w:szCs w:val="18"/>
-              </w:rPr>
-              <w:t xml:space="preserve">   (</w:t>
-            </w:r>
-            <w:proofErr w:type="gramEnd"/>
-            <w:r>
-              <w:rPr>
-                <w:rFonts w:cs="Helvetica"/>
-                <w:sz w:val="15"/>
-                <w:szCs w:val="18"/>
-              </w:rPr>
-              <w:t xml:space="preserve">A </w:t>
-            </w:r>
-            <w:proofErr w:type="spellStart"/>
-            <w:r>
-              <w:rPr>
-                <w:rFonts w:cs="Helvetica"/>
-                <w:sz w:val="15"/>
-                <w:szCs w:val="18"/>
-              </w:rPr>
-              <w:t>TB_WARNING</w:t>
-            </w:r>
-            <w:proofErr w:type="spellEnd"/>
-            <w:r>
-              <w:rPr>
-                <w:rFonts w:cs="Helvetica"/>
-                <w:sz w:val="15"/>
-                <w:szCs w:val="18"/>
-              </w:rPr>
-              <w:t xml:space="preserve"> will be issued if access takes </w:t>
+              <w:t xml:space="preserve">                                        (A TB_WARNING will be issued if access takes </w:t>
             </w:r>
             <w:r>
               <w:rPr>
@@ -12865,106 +9717,16 @@
                 <w:sz w:val="15"/>
                 <w:szCs w:val="18"/>
               </w:rPr>
-              <w:t xml:space="preserve">- TIME_FINISH2START: Time from a </w:t>
-            </w:r>
-            <w:proofErr w:type="spellStart"/>
+              <w:t>- TIME_FINISH2START: Time from a BFM end to the next BFM start.</w:t>
+            </w:r>
             <w:r>
               <w:rPr>
                 <w:rFonts w:cs="Helvetica"/>
                 <w:sz w:val="15"/>
                 <w:szCs w:val="18"/>
               </w:rPr>
-              <w:t>BFM</w:t>
-            </w:r>
-            <w:proofErr w:type="spellEnd"/>
-            <w:r>
-              <w:rPr>
-                <w:rFonts w:cs="Helvetica"/>
-                <w:sz w:val="15"/>
-                <w:szCs w:val="18"/>
-              </w:rPr>
-              <w:t xml:space="preserve"> end to the next </w:t>
-            </w:r>
-            <w:proofErr w:type="spellStart"/>
-            <w:r>
-              <w:rPr>
-                <w:rFonts w:cs="Helvetica"/>
-                <w:sz w:val="15"/>
-                <w:szCs w:val="18"/>
-              </w:rPr>
-              <w:t>BFM</w:t>
-            </w:r>
-            <w:proofErr w:type="spellEnd"/>
-            <w:r>
-              <w:rPr>
-                <w:rFonts w:cs="Helvetica"/>
-                <w:sz w:val="15"/>
-                <w:szCs w:val="18"/>
-              </w:rPr>
-              <w:t xml:space="preserve"> start.</w:t>
-            </w:r>
-            <w:r>
-              <w:rPr>
-                <w:rFonts w:cs="Helvetica"/>
-                <w:sz w:val="15"/>
-                <w:szCs w:val="18"/>
-              </w:rPr>
               <w:br/>
-              <w:t xml:space="preserve">Any </w:t>
-            </w:r>
-            <w:proofErr w:type="spellStart"/>
-            <w:r>
-              <w:rPr>
-                <w:rFonts w:cs="Helvetica"/>
-                <w:sz w:val="15"/>
-                <w:szCs w:val="18"/>
-              </w:rPr>
-              <w:t>insert_</w:t>
-            </w:r>
-            <w:proofErr w:type="gramStart"/>
-            <w:r>
-              <w:rPr>
-                <w:rFonts w:cs="Helvetica"/>
-                <w:sz w:val="15"/>
-                <w:szCs w:val="18"/>
-              </w:rPr>
-              <w:t>delay</w:t>
-            </w:r>
-            <w:proofErr w:type="spellEnd"/>
-            <w:r>
-              <w:rPr>
-                <w:rFonts w:cs="Helvetica"/>
-                <w:sz w:val="15"/>
-                <w:szCs w:val="18"/>
-              </w:rPr>
-              <w:t>(</w:t>
-            </w:r>
-            <w:proofErr w:type="gramEnd"/>
-            <w:r>
-              <w:rPr>
-                <w:rFonts w:cs="Helvetica"/>
-                <w:sz w:val="15"/>
-                <w:szCs w:val="18"/>
-              </w:rPr>
-              <w:t xml:space="preserve">) command will add to the above minimum delays, giving for instance the ability to skew the </w:t>
-            </w:r>
-            <w:proofErr w:type="spellStart"/>
-            <w:r>
-              <w:rPr>
-                <w:rFonts w:cs="Helvetica"/>
-                <w:sz w:val="15"/>
-                <w:szCs w:val="18"/>
-              </w:rPr>
-              <w:t>BFM</w:t>
-            </w:r>
-            <w:proofErr w:type="spellEnd"/>
-            <w:r>
-              <w:rPr>
-                <w:rFonts w:cs="Helvetica"/>
-                <w:sz w:val="15"/>
-                <w:szCs w:val="18"/>
-              </w:rPr>
-              <w:t xml:space="preserve"> starting time.</w:t>
+              <w:t>Any insert_delay() command will add to the above minimum delays, giving for instance the ability to skew the BFM starting time.</w:t>
             </w:r>
           </w:p>
         </w:tc>
@@ -12988,7 +9750,6 @@
                 <w:szCs w:val="18"/>
               </w:rPr>
             </w:pPr>
-            <w:proofErr w:type="spellStart"/>
             <w:r>
               <w:rPr>
                 <w:rFonts w:cs="Helvetica"/>
@@ -12997,7 +9758,6 @@
               </w:rPr>
               <w:t>cmd_queue_count_max</w:t>
             </w:r>
-            <w:proofErr w:type="spellEnd"/>
           </w:p>
         </w:tc>
         <w:tc>
@@ -13046,7 +9806,6 @@
                 <w:szCs w:val="18"/>
               </w:rPr>
             </w:pPr>
-            <w:proofErr w:type="spellStart"/>
             <w:r>
               <w:rPr>
                 <w:rFonts w:cs="Helvetica"/>
@@ -13055,7 +9814,6 @@
               </w:rPr>
               <w:t>C_MAX_COMMAND_QUEUE</w:t>
             </w:r>
-            <w:proofErr w:type="spellEnd"/>
           </w:p>
         </w:tc>
         <w:tc>
@@ -13110,7 +9868,6 @@
                 <w:szCs w:val="18"/>
               </w:rPr>
             </w:pPr>
-            <w:proofErr w:type="spellStart"/>
             <w:r>
               <w:rPr>
                 <w:rFonts w:cs="Helvetica"/>
@@ -13127,7 +9884,6 @@
               </w:rPr>
               <w:t>threshold</w:t>
             </w:r>
-            <w:proofErr w:type="spellEnd"/>
           </w:p>
         </w:tc>
         <w:tc>
@@ -13176,7 +9932,6 @@
                 <w:szCs w:val="18"/>
               </w:rPr>
             </w:pPr>
-            <w:proofErr w:type="spellStart"/>
             <w:r>
               <w:rPr>
                 <w:rFonts w:cs="Helvetica"/>
@@ -13193,7 +9948,6 @@
               </w:rPr>
               <w:t>THRESHOLD</w:t>
             </w:r>
-            <w:proofErr w:type="spellEnd"/>
           </w:p>
         </w:tc>
         <w:tc>
@@ -13224,16 +9978,15 @@
                 <w:sz w:val="15"/>
                 <w:szCs w:val="18"/>
               </w:rPr>
-              <w:t>An alert with severity “</w:t>
-            </w:r>
-            <w:proofErr w:type="spellStart"/>
+              <w:t>An alert with severity “cmd_queue_count_</w:t>
+            </w:r>
             <w:r>
               <w:rPr>
                 <w:rFonts w:cs="Helvetica"/>
                 <w:sz w:val="15"/>
                 <w:szCs w:val="18"/>
               </w:rPr>
-              <w:t>cmd_queue_count_</w:t>
+              <w:t>threshold</w:t>
             </w:r>
             <w:r>
               <w:rPr>
@@ -13241,24 +9994,7 @@
                 <w:sz w:val="15"/>
                 <w:szCs w:val="18"/>
               </w:rPr>
-              <w:t>threshold</w:t>
-            </w:r>
-            <w:r>
-              <w:rPr>
-                <w:rFonts w:cs="Helvetica"/>
-                <w:sz w:val="15"/>
-                <w:szCs w:val="18"/>
-              </w:rPr>
-              <w:t>_severity</w:t>
-            </w:r>
-            <w:proofErr w:type="spellEnd"/>
-            <w:r>
-              <w:rPr>
-                <w:rFonts w:cs="Helvetica"/>
-                <w:sz w:val="15"/>
-                <w:szCs w:val="18"/>
-              </w:rPr>
-              <w:t>” will be issued if command queue exceeds this count. Used for early warning if command queue is almost full. Will be ignored if set to 0.</w:t>
+              <w:t>_severity” will be issued if command queue exceeds this count. Used for early warning if command queue is almost full. Will be ignored if set to 0.</w:t>
             </w:r>
           </w:p>
         </w:tc>
@@ -13282,7 +10018,6 @@
                 <w:szCs w:val="18"/>
               </w:rPr>
             </w:pPr>
-            <w:proofErr w:type="spellStart"/>
             <w:r>
               <w:rPr>
                 <w:rFonts w:cs="Helvetica"/>
@@ -13299,7 +10034,6 @@
               </w:rPr>
               <w:t>_severity</w:t>
             </w:r>
-            <w:proofErr w:type="spellEnd"/>
           </w:p>
         </w:tc>
         <w:tc>
@@ -13320,7 +10054,6 @@
                 <w:szCs w:val="18"/>
               </w:rPr>
             </w:pPr>
-            <w:proofErr w:type="spellStart"/>
             <w:r>
               <w:rPr>
                 <w:rFonts w:cs="Helvetica"/>
@@ -13329,7 +10062,6 @@
               </w:rPr>
               <w:t>t_alert_level</w:t>
             </w:r>
-            <w:proofErr w:type="spellEnd"/>
           </w:p>
         </w:tc>
         <w:tc>
@@ -13350,7 +10082,6 @@
                 <w:szCs w:val="18"/>
               </w:rPr>
             </w:pPr>
-            <w:proofErr w:type="spellStart"/>
             <w:r>
               <w:rPr>
                 <w:rFonts w:cs="Helvetica"/>
@@ -13375,7 +10106,6 @@
               </w:rPr>
               <w:t>_SEVERITY</w:t>
             </w:r>
-            <w:proofErr w:type="spellEnd"/>
           </w:p>
         </w:tc>
         <w:tc>
@@ -13414,18 +10144,8 @@
                 <w:sz w:val="15"/>
                 <w:szCs w:val="18"/>
               </w:rPr>
-              <w:t xml:space="preserve">eding </w:t>
-            </w:r>
-            <w:proofErr w:type="spellStart"/>
-            <w:r>
-              <w:rPr>
-                <w:rFonts w:cs="Helvetica"/>
-                <w:sz w:val="15"/>
-                <w:szCs w:val="18"/>
-              </w:rPr>
-              <w:t>cmd_queue_count_threshold</w:t>
-            </w:r>
-            <w:proofErr w:type="spellEnd"/>
+              <w:t>eding cmd_queue_count_threshold</w:t>
+            </w:r>
           </w:p>
         </w:tc>
       </w:tr>
@@ -13452,7 +10172,6 @@
                 <w:szCs w:val="18"/>
               </w:rPr>
             </w:pPr>
-            <w:proofErr w:type="spellStart"/>
             <w:r>
               <w:rPr>
                 <w:rFonts w:cs="Helvetica"/>
@@ -13469,7 +10188,6 @@
               </w:rPr>
               <w:t>_queue_count_max</w:t>
             </w:r>
-            <w:proofErr w:type="spellEnd"/>
           </w:p>
         </w:tc>
         <w:tc>
@@ -13518,7 +10236,6 @@
                 <w:szCs w:val="18"/>
               </w:rPr>
             </w:pPr>
-            <w:proofErr w:type="spellStart"/>
             <w:r>
               <w:rPr>
                 <w:rFonts w:cs="Helvetica"/>
@@ -13551,7 +10268,6 @@
               </w:rPr>
               <w:t>_COUNT_MAX</w:t>
             </w:r>
-            <w:proofErr w:type="spellEnd"/>
           </w:p>
         </w:tc>
         <w:tc>
@@ -13581,43 +10297,7 @@
                 <w:sz w:val="15"/>
                 <w:szCs w:val="18"/>
               </w:rPr>
-              <w:t xml:space="preserve">Maximum number of </w:t>
-            </w:r>
-            <w:proofErr w:type="spellStart"/>
-            <w:r>
-              <w:rPr>
-                <w:rFonts w:cs="Helvetica"/>
-                <w:sz w:val="15"/>
-                <w:szCs w:val="18"/>
-              </w:rPr>
-              <w:t>unfetched</w:t>
-            </w:r>
-            <w:proofErr w:type="spellEnd"/>
-            <w:r>
-              <w:rPr>
-                <w:rFonts w:cs="Helvetica"/>
-                <w:sz w:val="15"/>
-                <w:szCs w:val="18"/>
-              </w:rPr>
-              <w:t xml:space="preserve"> results before </w:t>
-            </w:r>
-            <w:proofErr w:type="spellStart"/>
-            <w:r>
-              <w:rPr>
-                <w:rFonts w:cs="Helvetica"/>
-                <w:sz w:val="15"/>
-                <w:szCs w:val="18"/>
-              </w:rPr>
-              <w:t>result_queue</w:t>
-            </w:r>
-            <w:proofErr w:type="spellEnd"/>
-            <w:r>
-              <w:rPr>
-                <w:rFonts w:cs="Helvetica"/>
-                <w:sz w:val="15"/>
-                <w:szCs w:val="18"/>
-              </w:rPr>
-              <w:t xml:space="preserve"> is full.</w:t>
+              <w:t>Maximum number of unfetched results before result_queue is full.</w:t>
             </w:r>
           </w:p>
         </w:tc>
@@ -13645,7 +10325,6 @@
                 <w:szCs w:val="18"/>
               </w:rPr>
             </w:pPr>
-            <w:proofErr w:type="spellStart"/>
             <w:r>
               <w:rPr>
                 <w:rFonts w:cs="Helvetica"/>
@@ -13670,7 +10349,6 @@
               </w:rPr>
               <w:t>threshold</w:t>
             </w:r>
-            <w:proofErr w:type="spellEnd"/>
           </w:p>
         </w:tc>
         <w:tc>
@@ -13719,7 +10397,6 @@
                 <w:szCs w:val="18"/>
               </w:rPr>
             </w:pPr>
-            <w:proofErr w:type="spellStart"/>
             <w:r>
               <w:rPr>
                 <w:rFonts w:cs="Helvetica"/>
@@ -13752,7 +10429,6 @@
               </w:rPr>
               <w:t>THRESHOLD</w:t>
             </w:r>
-            <w:proofErr w:type="spellEnd"/>
           </w:p>
         </w:tc>
         <w:tc>
@@ -13782,25 +10458,7 @@
                 <w:sz w:val="15"/>
                 <w:szCs w:val="18"/>
               </w:rPr>
-              <w:t>An alert with severity '</w:t>
-            </w:r>
-            <w:proofErr w:type="spellStart"/>
-            <w:r>
-              <w:rPr>
-                <w:rFonts w:cs="Helvetica"/>
-                <w:sz w:val="15"/>
-                <w:szCs w:val="18"/>
-              </w:rPr>
-              <w:t>result_queue_count_threshold_severity</w:t>
-            </w:r>
-            <w:proofErr w:type="spellEnd"/>
-            <w:r>
-              <w:rPr>
-                <w:rFonts w:cs="Helvetica"/>
-                <w:sz w:val="15"/>
-                <w:szCs w:val="18"/>
-              </w:rPr>
-              <w:t xml:space="preserve">' will be issued if </w:t>
+              <w:t xml:space="preserve">An alert with severity 'result_queue_count_threshold_severity' will be issued if </w:t>
             </w:r>
             <w:r>
               <w:rPr>
@@ -13844,7 +10502,6 @@
                 <w:szCs w:val="18"/>
               </w:rPr>
             </w:pPr>
-            <w:proofErr w:type="spellStart"/>
             <w:r>
               <w:rPr>
                 <w:rFonts w:cs="Helvetica"/>
@@ -13861,7 +10518,6 @@
               </w:rPr>
               <w:t>_severity</w:t>
             </w:r>
-            <w:proofErr w:type="spellEnd"/>
           </w:p>
         </w:tc>
         <w:tc>
@@ -13882,7 +10538,6 @@
                 <w:szCs w:val="18"/>
               </w:rPr>
             </w:pPr>
-            <w:proofErr w:type="spellStart"/>
             <w:r>
               <w:rPr>
                 <w:rFonts w:cs="Helvetica"/>
@@ -13891,7 +10546,6 @@
               </w:rPr>
               <w:t>t_alert_level</w:t>
             </w:r>
-            <w:proofErr w:type="spellEnd"/>
           </w:p>
         </w:tc>
         <w:tc>
@@ -13926,16 +10580,15 @@
                 <w:sz w:val="15"/>
                 <w:szCs w:val="18"/>
               </w:rPr>
-              <w:t xml:space="preserve"> </w:t>
-            </w:r>
-            <w:proofErr w:type="spellStart"/>
+              <w:t xml:space="preserve"> RESULT</w:t>
+            </w:r>
             <w:r>
               <w:rPr>
                 <w:rFonts w:cs="Helvetica"/>
                 <w:sz w:val="15"/>
                 <w:szCs w:val="18"/>
               </w:rPr>
-              <w:t>RESULT</w:t>
+              <w:t>_QUEUE_COUNT_</w:t>
             </w:r>
             <w:r>
               <w:rPr>
@@ -13943,7 +10596,7 @@
                 <w:sz w:val="15"/>
                 <w:szCs w:val="18"/>
               </w:rPr>
-              <w:t>_QUEUE_COUNT_</w:t>
+              <w:t>THRESHOLD</w:t>
             </w:r>
             <w:r>
               <w:rPr>
@@ -13951,17 +10604,8 @@
                 <w:sz w:val="15"/>
                 <w:szCs w:val="18"/>
               </w:rPr>
-              <w:t>THRESHOLD</w:t>
-            </w:r>
-            <w:r>
-              <w:rPr>
-                <w:rFonts w:cs="Helvetica"/>
-                <w:sz w:val="15"/>
-                <w:szCs w:val="18"/>
-              </w:rPr>
               <w:t>_SEVERITY</w:t>
             </w:r>
-            <w:proofErr w:type="spellEnd"/>
           </w:p>
         </w:tc>
         <w:tc>
@@ -13991,18 +10635,8 @@
                 <w:sz w:val="15"/>
                 <w:szCs w:val="18"/>
               </w:rPr>
-              <w:t xml:space="preserve">Severity of alert to be initiated if exceeding </w:t>
-            </w:r>
-            <w:proofErr w:type="spellStart"/>
-            <w:r>
-              <w:rPr>
-                <w:rFonts w:cs="Helvetica"/>
-                <w:sz w:val="15"/>
-                <w:szCs w:val="18"/>
-              </w:rPr>
-              <w:t>result_queue_count_threshold</w:t>
-            </w:r>
-            <w:proofErr w:type="spellEnd"/>
+              <w:t>Severity of alert to be initiated if exceeding result_queue_count_threshold</w:t>
+            </w:r>
           </w:p>
         </w:tc>
       </w:tr>
@@ -14025,23 +10659,13 @@
                 <w:szCs w:val="18"/>
               </w:rPr>
             </w:pPr>
-            <w:proofErr w:type="spellStart"/>
             <w:r>
               <w:rPr>
                 <w:rFonts w:cs="Helvetica"/>
                 <w:sz w:val="15"/>
                 <w:szCs w:val="18"/>
               </w:rPr>
-              <w:t>bfm_config</w:t>
-            </w:r>
-            <w:proofErr w:type="spellEnd"/>
-            <w:r>
-              <w:rPr>
-                <w:rFonts w:cs="Helvetica"/>
-                <w:sz w:val="15"/>
-                <w:szCs w:val="18"/>
-              </w:rPr>
-              <w:t xml:space="preserve">               </w:t>
+              <w:t xml:space="preserve">bfm_config               </w:t>
             </w:r>
           </w:p>
         </w:tc>
@@ -14063,7 +10687,6 @@
                 <w:szCs w:val="18"/>
               </w:rPr>
             </w:pPr>
-            <w:proofErr w:type="spellStart"/>
             <w:r>
               <w:rPr>
                 <w:rFonts w:cs="Helvetica"/>
@@ -14072,7 +10695,6 @@
               </w:rPr>
               <w:t>t_axilite_bfm_config</w:t>
             </w:r>
-            <w:proofErr w:type="spellEnd"/>
           </w:p>
         </w:tc>
         <w:tc>
@@ -14093,7 +10715,6 @@
                 <w:szCs w:val="18"/>
               </w:rPr>
             </w:pPr>
-            <w:proofErr w:type="spellStart"/>
             <w:r>
               <w:rPr>
                 <w:rFonts w:cs="Helvetica"/>
@@ -14102,7 +10723,6 @@
               </w:rPr>
               <w:t>C_AXILITE_BFM_CONFIG_DEFAULT</w:t>
             </w:r>
-            <w:proofErr w:type="spellEnd"/>
           </w:p>
         </w:tc>
         <w:tc>
@@ -14165,25 +10785,23 @@
                 <w:sz w:val="15"/>
                 <w:szCs w:val="18"/>
               </w:rPr>
-              <w:t xml:space="preserve"> </w:t>
-            </w:r>
-            <w:proofErr w:type="spellStart"/>
+              <w:t xml:space="preserve"> BFM. See quick reference for AXI</w:t>
+            </w:r>
             <w:r>
               <w:rPr>
                 <w:rFonts w:cs="Helvetica"/>
                 <w:sz w:val="15"/>
                 <w:szCs w:val="18"/>
               </w:rPr>
-              <w:t>BFM</w:t>
-            </w:r>
-            <w:proofErr w:type="spellEnd"/>
+              <w:t>4-</w:t>
+            </w:r>
             <w:r>
               <w:rPr>
                 <w:rFonts w:cs="Helvetica"/>
                 <w:sz w:val="15"/>
                 <w:szCs w:val="18"/>
               </w:rPr>
-              <w:t>. See quick reference for AXI</w:t>
+              <w:t>L</w:t>
             </w:r>
             <w:r>
               <w:rPr>
@@ -14191,7 +10809,7 @@
                 <w:sz w:val="15"/>
                 <w:szCs w:val="18"/>
               </w:rPr>
-              <w:t>4-</w:t>
+              <w:t>ite</w:t>
             </w:r>
             <w:r>
               <w:rPr>
@@ -14199,34 +10817,8 @@
                 <w:sz w:val="15"/>
                 <w:szCs w:val="18"/>
               </w:rPr>
-              <w:t>L</w:t>
-            </w:r>
-            <w:r>
-              <w:rPr>
-                <w:rFonts w:cs="Helvetica"/>
-                <w:sz w:val="15"/>
-                <w:szCs w:val="18"/>
-              </w:rPr>
-              <w:t>ite</w:t>
-            </w:r>
-            <w:r>
-              <w:rPr>
-                <w:rFonts w:cs="Helvetica"/>
-                <w:sz w:val="15"/>
-                <w:szCs w:val="18"/>
-              </w:rPr>
-              <w:t xml:space="preserve"> </w:t>
-            </w:r>
-            <w:proofErr w:type="spellStart"/>
-            <w:r>
-              <w:rPr>
-                <w:rFonts w:cs="Helvetica"/>
-                <w:sz w:val="15"/>
-                <w:szCs w:val="18"/>
-              </w:rPr>
-              <w:t>BFM</w:t>
-            </w:r>
-            <w:proofErr w:type="spellEnd"/>
+              <w:t xml:space="preserve"> BFM</w:t>
+            </w:r>
           </w:p>
         </w:tc>
       </w:tr>
@@ -14250,23 +10842,13 @@
                 <w:szCs w:val="18"/>
               </w:rPr>
             </w:pPr>
-            <w:proofErr w:type="spellStart"/>
             <w:r>
               <w:rPr>
                 <w:rFonts w:cs="Helvetica"/>
                 <w:sz w:val="15"/>
                 <w:szCs w:val="18"/>
               </w:rPr>
-              <w:t>msg_id_panel</w:t>
-            </w:r>
-            <w:proofErr w:type="spellEnd"/>
-            <w:r>
-              <w:rPr>
-                <w:rFonts w:cs="Helvetica"/>
-                <w:sz w:val="15"/>
-                <w:szCs w:val="18"/>
-              </w:rPr>
-              <w:t xml:space="preserve">           </w:t>
+              <w:t xml:space="preserve">msg_id_panel           </w:t>
             </w:r>
           </w:p>
         </w:tc>
@@ -14289,7 +10871,6 @@
                 <w:szCs w:val="18"/>
               </w:rPr>
             </w:pPr>
-            <w:proofErr w:type="spellStart"/>
             <w:r>
               <w:rPr>
                 <w:rFonts w:cs="Helvetica"/>
@@ -14298,7 +10879,6 @@
               </w:rPr>
               <w:t>t_msg_id_panel</w:t>
             </w:r>
-            <w:proofErr w:type="spellEnd"/>
           </w:p>
         </w:tc>
         <w:tc>
@@ -14320,7 +10900,6 @@
                 <w:szCs w:val="18"/>
               </w:rPr>
             </w:pPr>
-            <w:proofErr w:type="spellStart"/>
             <w:r>
               <w:rPr>
                 <w:rFonts w:cs="Helvetica"/>
@@ -14329,7 +10908,6 @@
               </w:rPr>
               <w:t>C_VVC_MSG_ID_PANEL_DEFAULT</w:t>
             </w:r>
-            <w:proofErr w:type="spellEnd"/>
           </w:p>
         </w:tc>
         <w:tc>
@@ -14355,23 +10933,13 @@
                 <w:szCs w:val="18"/>
               </w:rPr>
             </w:pPr>
-            <w:proofErr w:type="spellStart"/>
             <w:r>
               <w:rPr>
                 <w:rFonts w:cs="Helvetica"/>
                 <w:sz w:val="15"/>
                 <w:szCs w:val="18"/>
               </w:rPr>
-              <w:t>VVC</w:t>
-            </w:r>
-            <w:proofErr w:type="spellEnd"/>
-            <w:r>
-              <w:rPr>
-                <w:rFonts w:cs="Helvetica"/>
-                <w:sz w:val="15"/>
-                <w:szCs w:val="18"/>
-              </w:rPr>
-              <w:t xml:space="preserve"> dedicated </w:t>
+              <w:t xml:space="preserve">VVC dedicated </w:t>
             </w:r>
             <w:r>
               <w:rPr>
@@ -14423,110 +10991,22 @@
           <w:rFonts w:ascii="Courier New" w:hAnsi="Courier New" w:cs="Courier New"/>
           <w:szCs w:val="18"/>
         </w:rPr>
-        <w:t xml:space="preserve">  </w:t>
+        <w:t xml:space="preserve">  shared_axilite_vvc_config(1).inter_bfm_delay.delay_in_time := 50 ns;</w:t>
       </w:r>
-      <w:proofErr w:type="spellStart"/>
+    </w:p>
+    <w:p>
+      <w:pPr>
+        <w:rPr>
+          <w:rFonts w:ascii="Courier New" w:hAnsi="Courier New" w:cs="Courier New"/>
+          <w:szCs w:val="18"/>
+        </w:rPr>
+      </w:pPr>
       <w:r>
         <w:rPr>
           <w:rFonts w:ascii="Courier New" w:hAnsi="Courier New" w:cs="Courier New"/>
           <w:szCs w:val="18"/>
         </w:rPr>
-        <w:t>shared_axilite_vvc_</w:t>
-      </w:r>
-      <w:proofErr w:type="gramStart"/>
-      <w:r>
-        <w:rPr>
-          <w:rFonts w:ascii="Courier New" w:hAnsi="Courier New" w:cs="Courier New"/>
-          <w:szCs w:val="18"/>
-        </w:rPr>
-        <w:t>config</w:t>
-      </w:r>
-      <w:proofErr w:type="spellEnd"/>
-      <w:r>
-        <w:rPr>
-          <w:rFonts w:ascii="Courier New" w:hAnsi="Courier New" w:cs="Courier New"/>
-          <w:szCs w:val="18"/>
-        </w:rPr>
-        <w:t>(</w:t>
-      </w:r>
-      <w:proofErr w:type="gramEnd"/>
-      <w:r>
-        <w:rPr>
-          <w:rFonts w:ascii="Courier New" w:hAnsi="Courier New" w:cs="Courier New"/>
-          <w:szCs w:val="18"/>
-        </w:rPr>
-        <w:t>1).</w:t>
-      </w:r>
-      <w:proofErr w:type="spellStart"/>
-      <w:r>
-        <w:rPr>
-          <w:rFonts w:ascii="Courier New" w:hAnsi="Courier New" w:cs="Courier New"/>
-          <w:szCs w:val="18"/>
-        </w:rPr>
-        <w:t>inter_bfm_delay.delay_in_time</w:t>
-      </w:r>
-      <w:proofErr w:type="spellEnd"/>
-      <w:r>
-        <w:rPr>
-          <w:rFonts w:ascii="Courier New" w:hAnsi="Courier New" w:cs="Courier New"/>
-          <w:szCs w:val="18"/>
-        </w:rPr>
-        <w:t xml:space="preserve"> := 50 ns;</w:t>
-      </w:r>
-    </w:p>
-    <w:p>
-      <w:pPr>
-        <w:rPr>
-          <w:rFonts w:ascii="Courier New" w:hAnsi="Courier New" w:cs="Courier New"/>
-          <w:szCs w:val="18"/>
-        </w:rPr>
-      </w:pPr>
-      <w:r>
-        <w:rPr>
-          <w:rFonts w:ascii="Courier New" w:hAnsi="Courier New" w:cs="Courier New"/>
-          <w:szCs w:val="18"/>
-        </w:rPr>
-        <w:t xml:space="preserve">  </w:t>
-      </w:r>
-      <w:proofErr w:type="spellStart"/>
-      <w:r>
-        <w:rPr>
-          <w:rFonts w:ascii="Courier New" w:hAnsi="Courier New" w:cs="Courier New"/>
-          <w:szCs w:val="18"/>
-        </w:rPr>
-        <w:t>shared_axilite_vvc_</w:t>
-      </w:r>
-      <w:proofErr w:type="gramStart"/>
-      <w:r>
-        <w:rPr>
-          <w:rFonts w:ascii="Courier New" w:hAnsi="Courier New" w:cs="Courier New"/>
-          <w:szCs w:val="18"/>
-        </w:rPr>
-        <w:t>config</w:t>
-      </w:r>
-      <w:proofErr w:type="spellEnd"/>
-      <w:r>
-        <w:rPr>
-          <w:rFonts w:ascii="Courier New" w:hAnsi="Courier New" w:cs="Courier New"/>
-          <w:szCs w:val="18"/>
-        </w:rPr>
-        <w:t>(</w:t>
-      </w:r>
-      <w:proofErr w:type="gramEnd"/>
-      <w:r>
-        <w:rPr>
-          <w:rFonts w:ascii="Courier New" w:hAnsi="Courier New" w:cs="Courier New"/>
-          <w:szCs w:val="18"/>
-        </w:rPr>
-        <w:t>1).</w:t>
-      </w:r>
-      <w:proofErr w:type="spellStart"/>
-      <w:r>
-        <w:rPr>
-          <w:rFonts w:ascii="Courier New" w:hAnsi="Courier New" w:cs="Courier New"/>
-          <w:szCs w:val="18"/>
-        </w:rPr>
-        <w:t>bfm_config.</w:t>
+        <w:t xml:space="preserve">  shared_axilite_vvc_config(1).bfm_config.</w:t>
       </w:r>
       <w:r>
         <w:rPr>
@@ -14535,7 +11015,6 @@
         </w:rPr>
         <w:t>clock_period</w:t>
       </w:r>
-      <w:proofErr w:type="spellEnd"/>
       <w:r>
         <w:rPr>
           <w:rFonts w:ascii="Courier New" w:hAnsi="Courier New" w:cs="Courier New"/>
@@ -14591,40 +11070,16 @@
           <w:rFonts w:ascii="Helvetica" w:hAnsi="Helvetica" w:cs="Helvetica"/>
         </w:rPr>
       </w:pPr>
-      <w:proofErr w:type="spellStart"/>
       <w:r>
         <w:rPr>
           <w:rFonts w:ascii="Helvetica" w:hAnsi="Helvetica" w:cs="Helvetica"/>
         </w:rPr>
-        <w:t>VVC</w:t>
-      </w:r>
-      <w:proofErr w:type="spellEnd"/>
-      <w:r>
-        <w:rPr>
-          <w:rFonts w:ascii="Helvetica" w:hAnsi="Helvetica" w:cs="Helvetica"/>
-        </w:rPr>
-        <w:t xml:space="preserve"> Status</w:t>
+        <w:t>VVC Status</w:t>
       </w:r>
     </w:p>
     <w:p>
       <w:r>
-        <w:t xml:space="preserve">The current status of the </w:t>
-      </w:r>
-      <w:proofErr w:type="spellStart"/>
-      <w:r>
-        <w:t>VVC</w:t>
-      </w:r>
-      <w:proofErr w:type="spellEnd"/>
-      <w:r>
-        <w:t xml:space="preserve"> can be retrieved during simulation. This is achieved by reading from the shared variable </w:t>
-      </w:r>
-      <w:proofErr w:type="spellStart"/>
-      <w:r>
-        <w:t>shared_axilite_vvc_status</w:t>
-      </w:r>
-      <w:proofErr w:type="spellEnd"/>
-      <w:r>
-        <w:t xml:space="preserve"> record from the test sequencer. The record contents can be seen below:</w:t>
+        <w:t>The current status of the VVC can be retrieved during simulation. This is achieved by reading from the shared variable shared_axilite_vvc_status record from the test sequencer. The record contents can be seen below:</w:t>
       </w:r>
     </w:p>
     <w:tbl>
@@ -14756,7 +11211,6 @@
                 <w:szCs w:val="18"/>
               </w:rPr>
             </w:pPr>
-            <w:proofErr w:type="spellStart"/>
             <w:r>
               <w:rPr>
                 <w:rFonts w:cs="Helvetica"/>
@@ -14765,7 +11219,6 @@
               </w:rPr>
               <w:t>current_cmd_idx</w:t>
             </w:r>
-            <w:proofErr w:type="spellEnd"/>
           </w:p>
         </w:tc>
         <w:tc>
@@ -14847,7 +11300,6 @@
                 <w:szCs w:val="18"/>
               </w:rPr>
             </w:pPr>
-            <w:proofErr w:type="spellStart"/>
             <w:r>
               <w:rPr>
                 <w:rFonts w:cs="Helvetica"/>
@@ -14856,7 +11308,6 @@
               </w:rPr>
               <w:t>previous_cmd_idx</w:t>
             </w:r>
-            <w:proofErr w:type="spellEnd"/>
           </w:p>
         </w:tc>
         <w:tc>
@@ -14939,7 +11390,6 @@
                 <w:szCs w:val="18"/>
               </w:rPr>
             </w:pPr>
-            <w:proofErr w:type="spellStart"/>
             <w:r>
               <w:rPr>
                 <w:rFonts w:cs="Helvetica"/>
@@ -14948,7 +11398,6 @@
               </w:rPr>
               <w:t>pending_cmd_cnt</w:t>
             </w:r>
-            <w:proofErr w:type="spellEnd"/>
           </w:p>
         </w:tc>
         <w:tc>
@@ -15056,77 +11505,15 @@
         <w:rPr>
           <w:rFonts w:ascii="Verdana" w:hAnsi="Verdana"/>
         </w:rPr>
-        <w:t xml:space="preserve">The </w:t>
+        <w:t>The VVCs support an activity watchdog which monitors VVC activity and will alert if no VVC activity is registered within a selected timeout value. The VVCs will register their presence to the activity watchdog at start-up, and report when busy and not, using dedicated activity watchdog methods and triggering the global_trigger_</w:t>
       </w:r>
-      <w:proofErr w:type="spellStart"/>
+      <w:bookmarkStart w:id="2" w:name="_GoBack"/>
+      <w:bookmarkEnd w:id="2"/>
       <w:r>
         <w:rPr>
           <w:rFonts w:ascii="Verdana" w:hAnsi="Verdana"/>
         </w:rPr>
-        <w:t>VVCs</w:t>
-      </w:r>
-      <w:proofErr w:type="spellEnd"/>
-      <w:r>
-        <w:rPr>
-          <w:rFonts w:ascii="Verdana" w:hAnsi="Verdana"/>
-        </w:rPr>
-        <w:t xml:space="preserve"> support an activity watchdog which monitors </w:t>
-      </w:r>
-      <w:proofErr w:type="spellStart"/>
-      <w:r>
-        <w:rPr>
-          <w:rFonts w:ascii="Verdana" w:hAnsi="Verdana"/>
-        </w:rPr>
-        <w:t>VVC</w:t>
-      </w:r>
-      <w:proofErr w:type="spellEnd"/>
-      <w:r>
-        <w:rPr>
-          <w:rFonts w:ascii="Verdana" w:hAnsi="Verdana"/>
-        </w:rPr>
-        <w:t xml:space="preserve"> activity and will alert if no </w:t>
-      </w:r>
-      <w:proofErr w:type="spellStart"/>
-      <w:r>
-        <w:rPr>
-          <w:rFonts w:ascii="Verdana" w:hAnsi="Verdana"/>
-        </w:rPr>
-        <w:t>VVC</w:t>
-      </w:r>
-      <w:proofErr w:type="spellEnd"/>
-      <w:r>
-        <w:rPr>
-          <w:rFonts w:ascii="Verdana" w:hAnsi="Verdana"/>
-        </w:rPr>
-        <w:t xml:space="preserve"> activity is registered within a selected timeout value. The </w:t>
-      </w:r>
-      <w:proofErr w:type="spellStart"/>
-      <w:r>
-        <w:rPr>
-          <w:rFonts w:ascii="Verdana" w:hAnsi="Verdana"/>
-        </w:rPr>
-        <w:t>VVCs</w:t>
-      </w:r>
-      <w:proofErr w:type="spellEnd"/>
-      <w:r>
-        <w:rPr>
-          <w:rFonts w:ascii="Verdana" w:hAnsi="Verdana"/>
-        </w:rPr>
-        <w:t xml:space="preserve"> will register their presence to the activity watchdog at start-up, and report when busy and not, using dedicated activity watchdog methods and triggering the </w:t>
-      </w:r>
-      <w:proofErr w:type="spellStart"/>
-      <w:r>
-        <w:rPr>
-          <w:rFonts w:ascii="Verdana" w:hAnsi="Verdana"/>
-        </w:rPr>
-        <w:t>global_trigger_testcase_inactivity_watchdog</w:t>
-      </w:r>
-      <w:proofErr w:type="spellEnd"/>
-      <w:r>
-        <w:rPr>
-          <w:rFonts w:ascii="Verdana" w:hAnsi="Verdana"/>
-        </w:rPr>
-        <w:t xml:space="preserve"> signal, during simulations. </w:t>
+        <w:t xml:space="preserve">activity_watchdog signal, during simulations. </w:t>
       </w:r>
       <w:r>
         <w:rPr>
@@ -15147,75 +11534,23 @@
         </w:rPr>
         <w:t xml:space="preserve">Include </w:t>
       </w:r>
-      <w:proofErr w:type="spellStart"/>
       <w:r>
         <w:rPr>
           <w:rFonts w:ascii="Consolas" w:hAnsi="Consolas"/>
         </w:rPr>
-        <w:t>activity_</w:t>
-      </w:r>
-      <w:proofErr w:type="gramStart"/>
-      <w:r>
-        <w:rPr>
-          <w:rFonts w:ascii="Consolas" w:hAnsi="Consolas"/>
-        </w:rPr>
-        <w:t>watchdog</w:t>
-      </w:r>
-      <w:proofErr w:type="spellEnd"/>
-      <w:r>
-        <w:rPr>
-          <w:rFonts w:ascii="Consolas" w:hAnsi="Consolas"/>
-        </w:rPr>
-        <w:t>(</w:t>
-      </w:r>
-      <w:proofErr w:type="spellStart"/>
-      <w:proofErr w:type="gramEnd"/>
-      <w:r>
-        <w:rPr>
-          <w:rFonts w:ascii="Consolas" w:hAnsi="Consolas"/>
-        </w:rPr>
-        <w:t>num_exp_vvc</w:t>
-      </w:r>
-      <w:proofErr w:type="spellEnd"/>
-      <w:r>
-        <w:rPr>
-          <w:rFonts w:ascii="Consolas" w:hAnsi="Consolas"/>
-        </w:rPr>
-        <w:t xml:space="preserve">, </w:t>
+        <w:t>activity_watchdog(</w:t>
       </w:r>
       <w:r>
         <w:rPr>
           <w:rFonts w:ascii="Consolas" w:hAnsi="Consolas"/>
         </w:rPr>
-        <w:t xml:space="preserve">timeout, </w:t>
+        <w:t xml:space="preserve">num_exp_vvc, </w:t>
       </w:r>
-      <w:proofErr w:type="spellStart"/>
       <w:r>
         <w:rPr>
           <w:rFonts w:ascii="Consolas" w:hAnsi="Consolas"/>
         </w:rPr>
-        <w:t>alert_level</w:t>
-      </w:r>
-      <w:proofErr w:type="spellEnd"/>
-      <w:r>
-        <w:rPr>
-          <w:rFonts w:ascii="Consolas" w:hAnsi="Consolas"/>
-        </w:rPr>
-        <w:t xml:space="preserve">, </w:t>
-      </w:r>
-      <w:proofErr w:type="spellStart"/>
-      <w:r>
-        <w:rPr>
-          <w:rFonts w:ascii="Consolas" w:hAnsi="Consolas"/>
-        </w:rPr>
-        <w:t>msg</w:t>
-      </w:r>
-      <w:proofErr w:type="spellEnd"/>
-      <w:r>
-        <w:rPr>
-          <w:rFonts w:ascii="Consolas" w:hAnsi="Consolas"/>
-        </w:rPr>
-        <w:t>)</w:t>
+        <w:t>timeout, alert_level, msg)</w:t>
       </w:r>
       <w:r>
         <w:rPr>
@@ -15228,49 +11563,7 @@
           <w:rFonts w:ascii="Verdana" w:hAnsi="Verdana"/>
         </w:rPr>
         <w:br/>
-        <w:t xml:space="preserve">More information can be found in </w:t>
-      </w:r>
-      <w:proofErr w:type="spellStart"/>
-      <w:r>
-        <w:rPr>
-          <w:rFonts w:ascii="Verdana" w:hAnsi="Verdana"/>
-        </w:rPr>
-        <w:t>UVVM</w:t>
-      </w:r>
-      <w:proofErr w:type="spellEnd"/>
-      <w:r>
-        <w:rPr>
-          <w:rFonts w:ascii="Verdana" w:hAnsi="Verdana"/>
-        </w:rPr>
-        <w:t xml:space="preserve"> Essential Mechanisms PDF in the </w:t>
-      </w:r>
-      <w:proofErr w:type="spellStart"/>
-      <w:r>
-        <w:rPr>
-          <w:rFonts w:ascii="Verdana" w:hAnsi="Verdana"/>
-        </w:rPr>
-        <w:t>UVVM</w:t>
-      </w:r>
-      <w:proofErr w:type="spellEnd"/>
-      <w:r>
-        <w:rPr>
-          <w:rFonts w:ascii="Verdana" w:hAnsi="Verdana"/>
-        </w:rPr>
-        <w:t xml:space="preserve"> </w:t>
-      </w:r>
-      <w:proofErr w:type="spellStart"/>
-      <w:r>
-        <w:rPr>
-          <w:rFonts w:ascii="Verdana" w:hAnsi="Verdana"/>
-        </w:rPr>
-        <w:t>VVC</w:t>
-      </w:r>
-      <w:proofErr w:type="spellEnd"/>
-      <w:r>
-        <w:rPr>
-          <w:rFonts w:ascii="Verdana" w:hAnsi="Verdana"/>
-        </w:rPr>
-        <w:t xml:space="preserve"> Framework doc folder.</w:t>
+        <w:t>More information can be found in UVVM Essential Mechanisms PDF in the UVVM VVC Framework doc folder.</w:t>
       </w:r>
     </w:p>
     <w:p>
@@ -15298,73 +11591,25 @@
           <w:rFonts w:ascii="Helvetica" w:hAnsi="Helvetica" w:cs="Helvetica"/>
         </w:rPr>
       </w:pPr>
-      <w:proofErr w:type="spellStart"/>
       <w:r>
         <w:rPr>
           <w:rFonts w:ascii="Helvetica" w:hAnsi="Helvetica" w:cs="Helvetica"/>
         </w:rPr>
-        <w:t>VVC</w:t>
-      </w:r>
-      <w:proofErr w:type="spellEnd"/>
-      <w:r>
-        <w:rPr>
-          <w:rFonts w:ascii="Helvetica" w:hAnsi="Helvetica" w:cs="Helvetica"/>
-        </w:rPr>
-        <w:t xml:space="preserve"> Interface</w:t>
+        <w:t>VVC Interface</w:t>
       </w:r>
     </w:p>
     <w:p>
       <w:r>
-        <w:t xml:space="preserve">In this </w:t>
+        <w:t xml:space="preserve">In this VVC, the interface has been encapsulated in a signal record of type </w:t>
       </w:r>
-      <w:proofErr w:type="spellStart"/>
-      <w:r>
-        <w:t>VVC</w:t>
-      </w:r>
-      <w:proofErr w:type="spellEnd"/>
-      <w:r>
-        <w:t xml:space="preserve">, the interface has been encapsulated in a signal record of type </w:t>
-      </w:r>
-      <w:proofErr w:type="spellStart"/>
       <w:r>
         <w:rPr>
           <w:i/>
         </w:rPr>
-        <w:t>t_axilite_if</w:t>
-      </w:r>
-      <w:proofErr w:type="spellEnd"/>
-      <w:r>
-        <w:rPr>
-          <w:i/>
-        </w:rPr>
-        <w:t xml:space="preserve"> </w:t>
+        <w:t xml:space="preserve">t_axilite_if </w:t>
       </w:r>
       <w:r>
-        <w:t xml:space="preserve">in order to improve readability of the code. Since the AXI4-Lite interface busses can be of arbitrary size, the interface </w:t>
-      </w:r>
-      <w:proofErr w:type="spellStart"/>
-      <w:r>
-        <w:t>std_logic_vectors</w:t>
-      </w:r>
-      <w:proofErr w:type="spellEnd"/>
-      <w:r>
-        <w:t xml:space="preserve"> have been left unconstrained. These unconstrained </w:t>
-      </w:r>
-      <w:proofErr w:type="spellStart"/>
-      <w:r>
-        <w:t>SLVs</w:t>
-      </w:r>
-      <w:proofErr w:type="spellEnd"/>
-      <w:r>
-        <w:t xml:space="preserve"> needs to be constrained when the interface signals are instantiated. For this interface, </w:t>
-      </w:r>
-      <w:proofErr w:type="gramStart"/>
-      <w:r>
-        <w:t>the</w:t>
-      </w:r>
-      <w:proofErr w:type="gramEnd"/>
-      <w:r>
-        <w:t xml:space="preserve"> could look like:</w:t>
+        <w:t>in order to improve readability of the code. Since the AXI4-Lite interface busses can be of arbitrary size, the interface std_logic_vectors have been left unconstrained. These unconstrained SLVs needs to be constrained when the interface signals are instantiated. For this interface, the could look like:</w:t>
       </w:r>
     </w:p>
     <w:p>
@@ -15377,391 +11622,59 @@
         <w:rPr>
           <w:rFonts w:ascii="Courier New" w:hAnsi="Courier New" w:cs="Courier New"/>
         </w:rPr>
-        <w:t xml:space="preserve">  signal axilite_if_</w:t>
+        <w:t xml:space="preserve">  signal axilite_if_1 : t_axilite_if( write_address_channel( awaddr( C_ADDR_WIDTH   -1 downto 0)),</w:t>
       </w:r>
-      <w:proofErr w:type="gramStart"/>
+    </w:p>
+    <w:p>
+      <w:pPr>
+        <w:rPr>
+          <w:rFonts w:ascii="Courier New" w:hAnsi="Courier New" w:cs="Courier New"/>
+        </w:rPr>
+      </w:pPr>
       <w:r>
         <w:rPr>
           <w:rFonts w:ascii="Courier New" w:hAnsi="Courier New" w:cs="Courier New"/>
         </w:rPr>
-        <w:t>1 :</w:t>
+        <w:t xml:space="preserve">                                      write_data_channel   ( wdata ( C_DATA_WIDTH   -1 downto 0),</w:t>
       </w:r>
-      <w:proofErr w:type="gramEnd"/>
+    </w:p>
+    <w:p>
+      <w:pPr>
+        <w:rPr>
+          <w:rFonts w:ascii="Courier New" w:hAnsi="Courier New" w:cs="Courier New"/>
+        </w:rPr>
+      </w:pPr>
       <w:r>
         <w:rPr>
           <w:rFonts w:ascii="Courier New" w:hAnsi="Courier New" w:cs="Courier New"/>
         </w:rPr>
-        <w:t xml:space="preserve"> </w:t>
+        <w:t xml:space="preserve">                                                             wstrb(( C_DATA_WIDTH/8)-1 downto 0)),</w:t>
       </w:r>
-      <w:proofErr w:type="spellStart"/>
+    </w:p>
+    <w:p>
+      <w:pPr>
+        <w:rPr>
+          <w:rFonts w:ascii="Courier New" w:hAnsi="Courier New" w:cs="Courier New"/>
+        </w:rPr>
+      </w:pPr>
       <w:r>
         <w:rPr>
           <w:rFonts w:ascii="Courier New" w:hAnsi="Courier New" w:cs="Courier New"/>
         </w:rPr>
-        <w:t>t_axilite_if</w:t>
+        <w:t xml:space="preserve">                                      read_address_channel ( araddr( C_ADDR_WIDTH   -1 downto 0)),</w:t>
       </w:r>
-      <w:proofErr w:type="spellEnd"/>
+    </w:p>
+    <w:p>
+      <w:pPr>
+        <w:rPr>
+          <w:rFonts w:ascii="Courier New" w:hAnsi="Courier New" w:cs="Courier New"/>
+        </w:rPr>
+      </w:pPr>
       <w:r>
         <w:rPr>
           <w:rFonts w:ascii="Courier New" w:hAnsi="Courier New" w:cs="Courier New"/>
         </w:rPr>
-        <w:t xml:space="preserve">( </w:t>
-      </w:r>
-      <w:proofErr w:type="spellStart"/>
-      <w:r>
-        <w:rPr>
-          <w:rFonts w:ascii="Courier New" w:hAnsi="Courier New" w:cs="Courier New"/>
-        </w:rPr>
-        <w:t>write_address_channel</w:t>
-      </w:r>
-      <w:proofErr w:type="spellEnd"/>
-      <w:r>
-        <w:rPr>
-          <w:rFonts w:ascii="Courier New" w:hAnsi="Courier New" w:cs="Courier New"/>
-        </w:rPr>
-        <w:t xml:space="preserve">( </w:t>
-      </w:r>
-      <w:proofErr w:type="spellStart"/>
-      <w:r>
-        <w:rPr>
-          <w:rFonts w:ascii="Courier New" w:hAnsi="Courier New" w:cs="Courier New"/>
-        </w:rPr>
-        <w:t>awaddr</w:t>
-      </w:r>
-      <w:proofErr w:type="spellEnd"/>
-      <w:r>
-        <w:rPr>
-          <w:rFonts w:ascii="Courier New" w:hAnsi="Courier New" w:cs="Courier New"/>
-        </w:rPr>
-        <w:t xml:space="preserve">( </w:t>
-      </w:r>
-      <w:proofErr w:type="spellStart"/>
-      <w:r>
-        <w:rPr>
-          <w:rFonts w:ascii="Courier New" w:hAnsi="Courier New" w:cs="Courier New"/>
-        </w:rPr>
-        <w:t>C_ADDR_WIDTH</w:t>
-      </w:r>
-      <w:proofErr w:type="spellEnd"/>
-      <w:r>
-        <w:rPr>
-          <w:rFonts w:ascii="Courier New" w:hAnsi="Courier New" w:cs="Courier New"/>
-        </w:rPr>
-        <w:t xml:space="preserve">   -1 </w:t>
-      </w:r>
-      <w:proofErr w:type="spellStart"/>
-      <w:r>
-        <w:rPr>
-          <w:rFonts w:ascii="Courier New" w:hAnsi="Courier New" w:cs="Courier New"/>
-        </w:rPr>
-        <w:t>downto</w:t>
-      </w:r>
-      <w:proofErr w:type="spellEnd"/>
-      <w:r>
-        <w:rPr>
-          <w:rFonts w:ascii="Courier New" w:hAnsi="Courier New" w:cs="Courier New"/>
-        </w:rPr>
-        <w:t xml:space="preserve"> 0)),</w:t>
-      </w:r>
-    </w:p>
-    <w:p>
-      <w:pPr>
-        <w:rPr>
-          <w:rFonts w:ascii="Courier New" w:hAnsi="Courier New" w:cs="Courier New"/>
-        </w:rPr>
-      </w:pPr>
-      <w:r>
-        <w:rPr>
-          <w:rFonts w:ascii="Courier New" w:hAnsi="Courier New" w:cs="Courier New"/>
-        </w:rPr>
-        <w:t xml:space="preserve">                                      </w:t>
-      </w:r>
-      <w:proofErr w:type="spellStart"/>
-      <w:r>
-        <w:rPr>
-          <w:rFonts w:ascii="Courier New" w:hAnsi="Courier New" w:cs="Courier New"/>
-        </w:rPr>
-        <w:t>write_data_channel</w:t>
-      </w:r>
-      <w:proofErr w:type="spellEnd"/>
-      <w:proofErr w:type="gramStart"/>
-      <w:r>
-        <w:rPr>
-          <w:rFonts w:ascii="Courier New" w:hAnsi="Courier New" w:cs="Courier New"/>
-        </w:rPr>
-        <w:t xml:space="preserve">   (</w:t>
-      </w:r>
-      <w:proofErr w:type="gramEnd"/>
-      <w:r>
-        <w:rPr>
-          <w:rFonts w:ascii="Courier New" w:hAnsi="Courier New" w:cs="Courier New"/>
-        </w:rPr>
-        <w:t xml:space="preserve"> </w:t>
-      </w:r>
-      <w:proofErr w:type="spellStart"/>
-      <w:r>
-        <w:rPr>
-          <w:rFonts w:ascii="Courier New" w:hAnsi="Courier New" w:cs="Courier New"/>
-        </w:rPr>
-        <w:t>wdata</w:t>
-      </w:r>
-      <w:proofErr w:type="spellEnd"/>
-      <w:r>
-        <w:rPr>
-          <w:rFonts w:ascii="Courier New" w:hAnsi="Courier New" w:cs="Courier New"/>
-        </w:rPr>
-        <w:t xml:space="preserve"> ( </w:t>
-      </w:r>
-      <w:proofErr w:type="spellStart"/>
-      <w:r>
-        <w:rPr>
-          <w:rFonts w:ascii="Courier New" w:hAnsi="Courier New" w:cs="Courier New"/>
-        </w:rPr>
-        <w:t>C_DATA_WIDTH</w:t>
-      </w:r>
-      <w:proofErr w:type="spellEnd"/>
-      <w:r>
-        <w:rPr>
-          <w:rFonts w:ascii="Courier New" w:hAnsi="Courier New" w:cs="Courier New"/>
-        </w:rPr>
-        <w:t xml:space="preserve">   -1 </w:t>
-      </w:r>
-      <w:proofErr w:type="spellStart"/>
-      <w:r>
-        <w:rPr>
-          <w:rFonts w:ascii="Courier New" w:hAnsi="Courier New" w:cs="Courier New"/>
-        </w:rPr>
-        <w:t>downto</w:t>
-      </w:r>
-      <w:proofErr w:type="spellEnd"/>
-      <w:r>
-        <w:rPr>
-          <w:rFonts w:ascii="Courier New" w:hAnsi="Courier New" w:cs="Courier New"/>
-        </w:rPr>
-        <w:t xml:space="preserve"> 0),</w:t>
-      </w:r>
-    </w:p>
-    <w:p>
-      <w:pPr>
-        <w:rPr>
-          <w:rFonts w:ascii="Courier New" w:hAnsi="Courier New" w:cs="Courier New"/>
-        </w:rPr>
-      </w:pPr>
-      <w:r>
-        <w:rPr>
-          <w:rFonts w:ascii="Courier New" w:hAnsi="Courier New" w:cs="Courier New"/>
-        </w:rPr>
-        <w:t xml:space="preserve">                                                             </w:t>
-      </w:r>
-      <w:proofErr w:type="spellStart"/>
-      <w:proofErr w:type="gramStart"/>
-      <w:r>
-        <w:rPr>
-          <w:rFonts w:ascii="Courier New" w:hAnsi="Courier New" w:cs="Courier New"/>
-        </w:rPr>
-        <w:t>wstrb</w:t>
-      </w:r>
-      <w:proofErr w:type="spellEnd"/>
-      <w:r>
-        <w:rPr>
-          <w:rFonts w:ascii="Courier New" w:hAnsi="Courier New" w:cs="Courier New"/>
-        </w:rPr>
-        <w:t>(</w:t>
-      </w:r>
-      <w:proofErr w:type="gramEnd"/>
-      <w:r>
-        <w:rPr>
-          <w:rFonts w:ascii="Courier New" w:hAnsi="Courier New" w:cs="Courier New"/>
-        </w:rPr>
-        <w:t xml:space="preserve">( </w:t>
-      </w:r>
-      <w:proofErr w:type="spellStart"/>
-      <w:r>
-        <w:rPr>
-          <w:rFonts w:ascii="Courier New" w:hAnsi="Courier New" w:cs="Courier New"/>
-        </w:rPr>
-        <w:t>C_DATA_WIDTH</w:t>
-      </w:r>
-      <w:proofErr w:type="spellEnd"/>
-      <w:r>
-        <w:rPr>
-          <w:rFonts w:ascii="Courier New" w:hAnsi="Courier New" w:cs="Courier New"/>
-        </w:rPr>
-        <w:t xml:space="preserve">/8)-1 </w:t>
-      </w:r>
-      <w:proofErr w:type="spellStart"/>
-      <w:r>
-        <w:rPr>
-          <w:rFonts w:ascii="Courier New" w:hAnsi="Courier New" w:cs="Courier New"/>
-        </w:rPr>
-        <w:t>downto</w:t>
-      </w:r>
-      <w:proofErr w:type="spellEnd"/>
-      <w:r>
-        <w:rPr>
-          <w:rFonts w:ascii="Courier New" w:hAnsi="Courier New" w:cs="Courier New"/>
-        </w:rPr>
-        <w:t xml:space="preserve"> 0)),</w:t>
-      </w:r>
-    </w:p>
-    <w:p>
-      <w:pPr>
-        <w:rPr>
-          <w:rFonts w:ascii="Courier New" w:hAnsi="Courier New" w:cs="Courier New"/>
-        </w:rPr>
-      </w:pPr>
-      <w:r>
-        <w:rPr>
-          <w:rFonts w:ascii="Courier New" w:hAnsi="Courier New" w:cs="Courier New"/>
-        </w:rPr>
-        <w:t xml:space="preserve">                                      </w:t>
-      </w:r>
-      <w:proofErr w:type="spellStart"/>
-      <w:r>
-        <w:rPr>
-          <w:rFonts w:ascii="Courier New" w:hAnsi="Courier New" w:cs="Courier New"/>
-        </w:rPr>
-        <w:t>read_address_channel</w:t>
-      </w:r>
-      <w:proofErr w:type="spellEnd"/>
-      <w:r>
-        <w:rPr>
-          <w:rFonts w:ascii="Courier New" w:hAnsi="Courier New" w:cs="Courier New"/>
-        </w:rPr>
-        <w:t xml:space="preserve"> </w:t>
-      </w:r>
-      <w:proofErr w:type="gramStart"/>
-      <w:r>
-        <w:rPr>
-          <w:rFonts w:ascii="Courier New" w:hAnsi="Courier New" w:cs="Courier New"/>
-        </w:rPr>
-        <w:t xml:space="preserve">( </w:t>
-      </w:r>
-      <w:proofErr w:type="spellStart"/>
-      <w:r>
-        <w:rPr>
-          <w:rFonts w:ascii="Courier New" w:hAnsi="Courier New" w:cs="Courier New"/>
-        </w:rPr>
-        <w:t>araddr</w:t>
-      </w:r>
-      <w:proofErr w:type="spellEnd"/>
-      <w:proofErr w:type="gramEnd"/>
-      <w:r>
-        <w:rPr>
-          <w:rFonts w:ascii="Courier New" w:hAnsi="Courier New" w:cs="Courier New"/>
-        </w:rPr>
-        <w:t xml:space="preserve">( </w:t>
-      </w:r>
-      <w:proofErr w:type="spellStart"/>
-      <w:r>
-        <w:rPr>
-          <w:rFonts w:ascii="Courier New" w:hAnsi="Courier New" w:cs="Courier New"/>
-        </w:rPr>
-        <w:t>C_ADDR_WIDTH</w:t>
-      </w:r>
-      <w:proofErr w:type="spellEnd"/>
-      <w:r>
-        <w:rPr>
-          <w:rFonts w:ascii="Courier New" w:hAnsi="Courier New" w:cs="Courier New"/>
-        </w:rPr>
-        <w:t xml:space="preserve">   -1 </w:t>
-      </w:r>
-      <w:proofErr w:type="spellStart"/>
-      <w:r>
-        <w:rPr>
-          <w:rFonts w:ascii="Courier New" w:hAnsi="Courier New" w:cs="Courier New"/>
-        </w:rPr>
-        <w:t>downto</w:t>
-      </w:r>
-      <w:proofErr w:type="spellEnd"/>
-      <w:r>
-        <w:rPr>
-          <w:rFonts w:ascii="Courier New" w:hAnsi="Courier New" w:cs="Courier New"/>
-        </w:rPr>
-        <w:t xml:space="preserve"> 0)),</w:t>
-      </w:r>
-    </w:p>
-    <w:p>
-      <w:pPr>
-        <w:rPr>
-          <w:rFonts w:ascii="Courier New" w:hAnsi="Courier New" w:cs="Courier New"/>
-        </w:rPr>
-      </w:pPr>
-      <w:r>
-        <w:rPr>
-          <w:rFonts w:ascii="Courier New" w:hAnsi="Courier New" w:cs="Courier New"/>
-        </w:rPr>
-        <w:t xml:space="preserve">                                      </w:t>
-      </w:r>
-      <w:proofErr w:type="spellStart"/>
-      <w:r>
-        <w:rPr>
-          <w:rFonts w:ascii="Courier New" w:hAnsi="Courier New" w:cs="Courier New"/>
-        </w:rPr>
-        <w:t>read_data_channel</w:t>
-      </w:r>
-      <w:proofErr w:type="spellEnd"/>
-      <w:r>
-        <w:rPr>
-          <w:rFonts w:ascii="Courier New" w:hAnsi="Courier New" w:cs="Courier New"/>
-        </w:rPr>
-        <w:t xml:space="preserve"> </w:t>
-      </w:r>
-      <w:proofErr w:type="gramStart"/>
-      <w:r>
-        <w:rPr>
-          <w:rFonts w:ascii="Courier New" w:hAnsi="Courier New" w:cs="Courier New"/>
-        </w:rPr>
-        <w:t xml:space="preserve">   (</w:t>
-      </w:r>
-      <w:proofErr w:type="gramEnd"/>
-      <w:r>
-        <w:rPr>
-          <w:rFonts w:ascii="Courier New" w:hAnsi="Courier New" w:cs="Courier New"/>
-        </w:rPr>
-        <w:t xml:space="preserve"> </w:t>
-      </w:r>
-      <w:proofErr w:type="spellStart"/>
-      <w:r>
-        <w:rPr>
-          <w:rFonts w:ascii="Courier New" w:hAnsi="Courier New" w:cs="Courier New"/>
-        </w:rPr>
-        <w:t>rdata</w:t>
-      </w:r>
-      <w:proofErr w:type="spellEnd"/>
-      <w:r>
-        <w:rPr>
-          <w:rFonts w:ascii="Courier New" w:hAnsi="Courier New" w:cs="Courier New"/>
-        </w:rPr>
-        <w:t xml:space="preserve"> ( </w:t>
-      </w:r>
-      <w:proofErr w:type="spellStart"/>
-      <w:r>
-        <w:rPr>
-          <w:rFonts w:ascii="Courier New" w:hAnsi="Courier New" w:cs="Courier New"/>
-        </w:rPr>
-        <w:t>C_DATA_WIDTH</w:t>
-      </w:r>
-      <w:proofErr w:type="spellEnd"/>
-      <w:r>
-        <w:rPr>
-          <w:rFonts w:ascii="Courier New" w:hAnsi="Courier New" w:cs="Courier New"/>
-        </w:rPr>
-        <w:t xml:space="preserve">   -1 </w:t>
-      </w:r>
-      <w:proofErr w:type="spellStart"/>
-      <w:r>
-        <w:rPr>
-          <w:rFonts w:ascii="Courier New" w:hAnsi="Courier New" w:cs="Courier New"/>
-        </w:rPr>
-        <w:t>downto</w:t>
-      </w:r>
-      <w:proofErr w:type="spellEnd"/>
-      <w:r>
-        <w:rPr>
-          <w:rFonts w:ascii="Courier New" w:hAnsi="Courier New" w:cs="Courier New"/>
-        </w:rPr>
-        <w:t xml:space="preserve"> 0)) );</w:t>
+        <w:t xml:space="preserve">                                      read_data_channel    ( rdata ( C_DATA_WIDTH   -1 downto 0)) );</w:t>
       </w:r>
     </w:p>
     <w:p>
@@ -15787,23 +11700,7 @@
     </w:p>
     <w:p>
       <w:r>
-        <w:t xml:space="preserve">Additional documentation about </w:t>
-      </w:r>
-      <w:proofErr w:type="spellStart"/>
-      <w:r>
-        <w:t>UVVM</w:t>
-      </w:r>
-      <w:proofErr w:type="spellEnd"/>
-      <w:r>
-        <w:t xml:space="preserve"> and its features can be found under “/</w:t>
-      </w:r>
-      <w:proofErr w:type="spellStart"/>
-      <w:r>
-        <w:t>uvvm_vvc_framework</w:t>
-      </w:r>
-      <w:proofErr w:type="spellEnd"/>
-      <w:r>
-        <w:t xml:space="preserve">/doc/”. </w:t>
+        <w:t xml:space="preserve">Additional documentation about UVVM and its features can be found under “/uvvm_vvc_framework/doc/”. </w:t>
       </w:r>
     </w:p>
     <w:p>
@@ -15823,15 +11720,7 @@
         <w:t>Lite specification “</w:t>
       </w:r>
       <w:r>
-        <w:t xml:space="preserve">AMBA® </w:t>
-      </w:r>
-      <w:proofErr w:type="spellStart"/>
-      <w:r>
-        <w:t>AXI</w:t>
-      </w:r>
-      <w:proofErr w:type="spellEnd"/>
-      <w:r>
-        <w:t>™ and ACE™ Protocol</w:t>
+        <w:t>AMBA® AXI™ and ACE™ Protocol</w:t>
       </w:r>
     </w:p>
     <w:p>
@@ -15881,11 +11770,9 @@
       <w:r>
         <w:t xml:space="preserve">AXI4-Lite </w:t>
       </w:r>
-      <w:proofErr w:type="spellStart"/>
       <w:r>
         <w:t>VVC</w:t>
       </w:r>
-      <w:proofErr w:type="spellEnd"/>
       <w:r>
         <w:t xml:space="preserve"> m</w:t>
       </w:r>
@@ -15924,29 +11811,12 @@
           <w:i/>
         </w:rPr>
       </w:pPr>
-      <w:proofErr w:type="spellStart"/>
       <w:r>
         <w:rPr>
           <w:b/>
           <w:i/>
         </w:rPr>
-        <w:t>UVVM</w:t>
-      </w:r>
-      <w:proofErr w:type="spellEnd"/>
-      <w:r>
-        <w:rPr>
-          <w:b/>
-          <w:i/>
-        </w:rPr>
-        <w:t xml:space="preserve"> Utility Library (</w:t>
-      </w:r>
-      <w:proofErr w:type="spellStart"/>
-      <w:r>
-        <w:rPr>
-          <w:b/>
-          <w:i/>
-        </w:rPr>
-        <w:t>UVVM-</w:t>
+        <w:t>UVVM Utility Library (UVVM-</w:t>
       </w:r>
       <w:r>
         <w:rPr>
@@ -15955,7 +11825,6 @@
         </w:rPr>
         <w:t>Util</w:t>
       </w:r>
-      <w:proofErr w:type="spellEnd"/>
       <w:r>
         <w:rPr>
           <w:b/>
@@ -16004,37 +11873,12 @@
           <w:i/>
         </w:rPr>
       </w:pPr>
-      <w:proofErr w:type="spellStart"/>
       <w:r>
         <w:rPr>
           <w:b/>
           <w:i/>
         </w:rPr>
-        <w:t>UVVM</w:t>
-      </w:r>
-      <w:proofErr w:type="spellEnd"/>
-      <w:r>
-        <w:rPr>
-          <w:b/>
-          <w:i/>
-        </w:rPr>
-        <w:t xml:space="preserve"> </w:t>
-      </w:r>
-      <w:proofErr w:type="spellStart"/>
-      <w:r>
-        <w:rPr>
-          <w:b/>
-          <w:i/>
-        </w:rPr>
-        <w:t>VVC</w:t>
-      </w:r>
-      <w:proofErr w:type="spellEnd"/>
-      <w:r>
-        <w:rPr>
-          <w:b/>
-          <w:i/>
-        </w:rPr>
-        <w:t xml:space="preserve"> Framework</w:t>
+        <w:t>UVVM VVC Framework</w:t>
       </w:r>
       <w:r>
         <w:rPr>
@@ -16075,41 +11919,23 @@
           <w:b/>
           <w:i/>
         </w:rPr>
-        <w:t xml:space="preserve">AXI4-Lite </w:t>
+        <w:t>AXI4-Lite BFM</w:t>
       </w:r>
-      <w:proofErr w:type="spellStart"/>
+    </w:p>
+    <w:p>
+      <w:pPr>
+        <w:pStyle w:val="Listeavsnitt"/>
+        <w:numPr>
+          <w:ilvl w:val="0"/>
+          <w:numId w:val="40"/>
+        </w:numPr>
+      </w:pPr>
       <w:r>
         <w:rPr>
           <w:b/>
           <w:i/>
         </w:rPr>
-        <w:t>BFM</w:t>
-      </w:r>
-      <w:proofErr w:type="spellEnd"/>
-    </w:p>
-    <w:p>
-      <w:pPr>
-        <w:pStyle w:val="Listeavsnitt"/>
-        <w:numPr>
-          <w:ilvl w:val="0"/>
-          <w:numId w:val="40"/>
-        </w:numPr>
-      </w:pPr>
-      <w:proofErr w:type="spellStart"/>
-      <w:r>
-        <w:rPr>
-          <w:b/>
-          <w:i/>
-        </w:rPr>
-        <w:t>Bitvis</w:t>
-      </w:r>
-      <w:proofErr w:type="spellEnd"/>
-      <w:r>
-        <w:rPr>
-          <w:b/>
-          <w:i/>
-        </w:rPr>
-        <w:t xml:space="preserve"> VIP Scoreboard</w:t>
+        <w:t>Bitvis VIP Scoreboard</w:t>
       </w:r>
     </w:p>
     <w:p/>
@@ -16120,57 +11946,20 @@
       <w:r>
         <w:t xml:space="preserve">AXI4-Lite </w:t>
       </w:r>
-      <w:proofErr w:type="spellStart"/>
       <w:r>
-        <w:t>VVC</w:t>
-      </w:r>
-      <w:proofErr w:type="spellEnd"/>
-      <w:r>
-        <w:t>,</w:t>
+        <w:t>VVC,</w:t>
       </w:r>
       <w:r>
-        <w:t xml:space="preserve"> assure that </w:t>
-      </w:r>
-      <w:proofErr w:type="spellStart"/>
-      <w:r>
-        <w:t>uvvm_vvc_framework</w:t>
-      </w:r>
-      <w:proofErr w:type="spellEnd"/>
-      <w:r>
-        <w:t xml:space="preserve"> and</w:t>
+        <w:t xml:space="preserve"> assure that uvvm_vvc_framework and</w:t>
       </w:r>
       <w:r>
-        <w:t xml:space="preserve"> </w:t>
-      </w:r>
-      <w:proofErr w:type="spellStart"/>
-      <w:r>
-        <w:t>uvvm_util</w:t>
-      </w:r>
-      <w:proofErr w:type="spellEnd"/>
-      <w:r>
-        <w:t xml:space="preserve"> have been compiled.</w:t>
+        <w:t xml:space="preserve"> uvvm_util have been compiled.</w:t>
       </w:r>
     </w:p>
     <w:p/>
     <w:p>
       <w:r>
-        <w:t xml:space="preserve">See </w:t>
-      </w:r>
-      <w:proofErr w:type="spellStart"/>
-      <w:r>
-        <w:t>UVVM</w:t>
-      </w:r>
-      <w:proofErr w:type="spellEnd"/>
-      <w:r>
-        <w:t xml:space="preserve"> Essential Mechanisms located in </w:t>
-      </w:r>
-      <w:proofErr w:type="spellStart"/>
-      <w:r>
-        <w:t>uvvm_vvc_framework</w:t>
-      </w:r>
-      <w:proofErr w:type="spellEnd"/>
-      <w:r>
-        <w:t>/doc for information about compile scripts.</w:t>
+        <w:t>See UVVM Essential Mechanisms located in uvvm_vvc_framework/doc for information about compile scripts.</w:t>
       </w:r>
     </w:p>
     <w:p>
@@ -16233,16 +12022,8 @@
         <w:rPr>
           <w:b/>
         </w:rPr>
-        <w:t xml:space="preserve">ite </w:t>
+        <w:t>ite VVC</w:t>
       </w:r>
-      <w:proofErr w:type="spellStart"/>
-      <w:r>
-        <w:rPr>
-          <w:b/>
-        </w:rPr>
-        <w:t>VVC</w:t>
-      </w:r>
-      <w:proofErr w:type="spellEnd"/>
       <w:r>
         <w:rPr>
           <w:b/>
@@ -16387,7 +12168,6 @@
                 <w:sz w:val="15"/>
               </w:rPr>
             </w:pPr>
-            <w:proofErr w:type="spellStart"/>
             <w:r>
               <w:rPr>
                 <w:rFonts w:cs="Helvetica"/>
@@ -16395,7 +12175,6 @@
               </w:rPr>
               <w:t>bitvis_vip_axilite</w:t>
             </w:r>
-            <w:proofErr w:type="spellEnd"/>
           </w:p>
         </w:tc>
         <w:tc>
@@ -16415,7 +12194,6 @@
                 <w:sz w:val="15"/>
               </w:rPr>
             </w:pPr>
-            <w:proofErr w:type="spellStart"/>
             <w:r>
               <w:rPr>
                 <w:rFonts w:cs="Helvetica"/>
@@ -16423,7 +12201,6 @@
               </w:rPr>
               <w:t>axilite_bfm_pkg.vhd</w:t>
             </w:r>
-            <w:proofErr w:type="spellEnd"/>
           </w:p>
         </w:tc>
         <w:tc>
@@ -16447,17 +12224,8 @@
                 <w:rFonts w:cs="Helvetica"/>
                 <w:sz w:val="15"/>
               </w:rPr>
-              <w:t xml:space="preserve">AXI4-Lite </w:t>
-            </w:r>
-            <w:proofErr w:type="spellStart"/>
-            <w:r>
-              <w:rPr>
-                <w:rFonts w:cs="Helvetica"/>
-                <w:sz w:val="15"/>
-              </w:rPr>
-              <w:t>BFM</w:t>
-            </w:r>
-            <w:proofErr w:type="spellEnd"/>
+              <w:t>AXI4-Lite BFM</w:t>
+            </w:r>
           </w:p>
         </w:tc>
       </w:tr>
@@ -16479,7 +12247,6 @@
                 <w:sz w:val="15"/>
               </w:rPr>
             </w:pPr>
-            <w:proofErr w:type="spellStart"/>
             <w:r>
               <w:rPr>
                 <w:rFonts w:cs="Helvetica"/>
@@ -16487,7 +12254,6 @@
               </w:rPr>
               <w:t>bitvis_vip_axilite</w:t>
             </w:r>
-            <w:proofErr w:type="spellEnd"/>
           </w:p>
         </w:tc>
         <w:tc>
@@ -16507,7 +12273,6 @@
                 <w:sz w:val="15"/>
               </w:rPr>
             </w:pPr>
-            <w:proofErr w:type="spellStart"/>
             <w:r>
               <w:rPr>
                 <w:rFonts w:cs="Helvetica"/>
@@ -16515,7 +12280,6 @@
               </w:rPr>
               <w:t>transaction_pkg</w:t>
             </w:r>
-            <w:proofErr w:type="spellEnd"/>
           </w:p>
         </w:tc>
         <w:tc>
@@ -16539,23 +12303,7 @@
                 <w:rFonts w:cs="Helvetica"/>
                 <w:sz w:val="15"/>
               </w:rPr>
-              <w:t xml:space="preserve">AXI4-Lite transaction package with </w:t>
-            </w:r>
-            <w:proofErr w:type="spellStart"/>
-            <w:r>
-              <w:rPr>
-                <w:rFonts w:cs="Helvetica"/>
-                <w:sz w:val="15"/>
-              </w:rPr>
-              <w:t>DTT</w:t>
-            </w:r>
-            <w:proofErr w:type="spellEnd"/>
-            <w:r>
-              <w:rPr>
-                <w:rFonts w:cs="Helvetica"/>
-                <w:sz w:val="15"/>
-              </w:rPr>
-              <w:t xml:space="preserve"> types, constants etc.</w:t>
+              <w:t>AXI4-Lite transaction package with DTT types, constants etc.</w:t>
             </w:r>
           </w:p>
         </w:tc>
@@ -16578,7 +12326,6 @@
                 <w:sz w:val="15"/>
               </w:rPr>
             </w:pPr>
-            <w:proofErr w:type="spellStart"/>
             <w:r>
               <w:rPr>
                 <w:rFonts w:cs="Helvetica"/>
@@ -16586,7 +12333,6 @@
               </w:rPr>
               <w:t>bitvis_vip_axilite</w:t>
             </w:r>
-            <w:proofErr w:type="spellEnd"/>
           </w:p>
         </w:tc>
         <w:tc>
@@ -16606,7 +12352,6 @@
                 <w:sz w:val="15"/>
               </w:rPr>
             </w:pPr>
-            <w:proofErr w:type="spellStart"/>
             <w:r>
               <w:rPr>
                 <w:rFonts w:cs="Helvetica"/>
@@ -16614,7 +12359,6 @@
               </w:rPr>
               <w:t>vvc_cmd_pkg.vhd</w:t>
             </w:r>
-            <w:proofErr w:type="spellEnd"/>
           </w:p>
         </w:tc>
         <w:tc>
@@ -16638,23 +12382,7 @@
                 <w:rFonts w:cs="Helvetica"/>
                 <w:sz w:val="15"/>
               </w:rPr>
-              <w:t xml:space="preserve">AXI4-Lite </w:t>
-            </w:r>
-            <w:proofErr w:type="spellStart"/>
-            <w:r>
-              <w:rPr>
-                <w:rFonts w:cs="Helvetica"/>
-                <w:sz w:val="15"/>
-              </w:rPr>
-              <w:t>VVC</w:t>
-            </w:r>
-            <w:proofErr w:type="spellEnd"/>
-            <w:r>
-              <w:rPr>
-                <w:rFonts w:cs="Helvetica"/>
-                <w:sz w:val="15"/>
-              </w:rPr>
-              <w:t xml:space="preserve"> command types and operations</w:t>
+              <w:t>AXI4-Lite VVC command types and operations</w:t>
             </w:r>
           </w:p>
         </w:tc>
@@ -16677,7 +12405,6 @@
                 <w:sz w:val="15"/>
               </w:rPr>
             </w:pPr>
-            <w:proofErr w:type="spellStart"/>
             <w:r>
               <w:rPr>
                 <w:rFonts w:cs="Helvetica"/>
@@ -16685,7 +12412,6 @@
               </w:rPr>
               <w:t>bitvis_vip_axilite</w:t>
             </w:r>
-            <w:proofErr w:type="spellEnd"/>
           </w:p>
         </w:tc>
         <w:tc>
@@ -16758,7 +12484,6 @@
                 <w:sz w:val="15"/>
               </w:rPr>
             </w:pPr>
-            <w:proofErr w:type="spellStart"/>
             <w:r>
               <w:rPr>
                 <w:rFonts w:cs="Helvetica"/>
@@ -16771,54 +12496,14 @@
                 <w:rFonts w:cs="Helvetica"/>
                 <w:sz w:val="15"/>
               </w:rPr>
-              <w:t>VVM</w:t>
-            </w:r>
-            <w:proofErr w:type="spellEnd"/>
-            <w:r>
-              <w:rPr>
-                <w:rFonts w:cs="Helvetica"/>
-                <w:sz w:val="15"/>
-              </w:rPr>
-              <w:t xml:space="preserve"> </w:t>
-            </w:r>
-            <w:proofErr w:type="spellStart"/>
-            <w:r>
-              <w:rPr>
-                <w:rFonts w:cs="Helvetica"/>
-                <w:sz w:val="15"/>
-              </w:rPr>
-              <w:t>VVC</w:t>
-            </w:r>
-            <w:proofErr w:type="spellEnd"/>
-            <w:r>
-              <w:rPr>
-                <w:rFonts w:cs="Helvetica"/>
-                <w:sz w:val="15"/>
-              </w:rPr>
-              <w:t xml:space="preserve"> target</w:t>
-            </w:r>
-            <w:r>
-              <w:rPr>
-                <w:rFonts w:cs="Helvetica"/>
-                <w:sz w:val="15"/>
-              </w:rPr>
-              <w:t xml:space="preserve"> support package, compiled into the AXI4-Lite </w:t>
-            </w:r>
-            <w:proofErr w:type="spellStart"/>
-            <w:r>
-              <w:rPr>
-                <w:rFonts w:cs="Helvetica"/>
-                <w:sz w:val="15"/>
-              </w:rPr>
-              <w:t>VVC</w:t>
-            </w:r>
-            <w:proofErr w:type="spellEnd"/>
-            <w:r>
-              <w:rPr>
-                <w:rFonts w:cs="Helvetica"/>
-                <w:sz w:val="15"/>
-              </w:rPr>
-              <w:t xml:space="preserve"> library.</w:t>
+              <w:t>VVM VVC target</w:t>
+            </w:r>
+            <w:r>
+              <w:rPr>
+                <w:rFonts w:cs="Helvetica"/>
+                <w:sz w:val="15"/>
+              </w:rPr>
+              <w:t xml:space="preserve"> support package, compiled into the AXI4-Lite VVC library.</w:t>
             </w:r>
           </w:p>
         </w:tc>
@@ -16841,7 +12526,6 @@
                 <w:sz w:val="15"/>
               </w:rPr>
             </w:pPr>
-            <w:proofErr w:type="spellStart"/>
             <w:r>
               <w:rPr>
                 <w:rFonts w:cs="Helvetica"/>
@@ -16849,7 +12533,6 @@
               </w:rPr>
               <w:t>bitvis_vip_axilite</w:t>
             </w:r>
-            <w:proofErr w:type="spellEnd"/>
           </w:p>
         </w:tc>
         <w:tc>
@@ -16922,21 +12605,12 @@
                 <w:sz w:val="15"/>
               </w:rPr>
             </w:pPr>
-            <w:proofErr w:type="spellStart"/>
-            <w:r>
-              <w:rPr>
-                <w:rFonts w:cs="Helvetica"/>
-                <w:sz w:val="15"/>
-              </w:rPr>
-              <w:t>UVVM</w:t>
-            </w:r>
-            <w:proofErr w:type="spellEnd"/>
-            <w:r>
-              <w:rPr>
-                <w:rFonts w:cs="Helvetica"/>
-                <w:sz w:val="15"/>
-              </w:rPr>
-              <w:t xml:space="preserve"> framework </w:t>
+            <w:r>
+              <w:rPr>
+                <w:rFonts w:cs="Helvetica"/>
+                <w:sz w:val="15"/>
+              </w:rPr>
+              <w:t xml:space="preserve">UVVM framework </w:t>
             </w:r>
             <w:r>
               <w:rPr>
@@ -16950,23 +12624,7 @@
                 <w:rFonts w:cs="Helvetica"/>
                 <w:sz w:val="15"/>
               </w:rPr>
-              <w:t xml:space="preserve">methods compiled into the AXI4-Lite </w:t>
-            </w:r>
-            <w:proofErr w:type="spellStart"/>
-            <w:r>
-              <w:rPr>
-                <w:rFonts w:cs="Helvetica"/>
-                <w:sz w:val="15"/>
-              </w:rPr>
-              <w:t>VVC</w:t>
-            </w:r>
-            <w:proofErr w:type="spellEnd"/>
-            <w:r>
-              <w:rPr>
-                <w:rFonts w:cs="Helvetica"/>
-                <w:sz w:val="15"/>
-              </w:rPr>
-              <w:t xml:space="preserve"> library</w:t>
+              <w:t>methods compiled into the AXI4-Lite VVC library</w:t>
             </w:r>
           </w:p>
         </w:tc>
@@ -16989,7 +12647,6 @@
                 <w:sz w:val="15"/>
               </w:rPr>
             </w:pPr>
-            <w:proofErr w:type="spellStart"/>
             <w:r>
               <w:rPr>
                 <w:rFonts w:cs="Helvetica"/>
@@ -16997,7 +12654,6 @@
               </w:rPr>
               <w:t>bitvis_vip_axilite</w:t>
             </w:r>
-            <w:proofErr w:type="spellEnd"/>
           </w:p>
         </w:tc>
         <w:tc>
@@ -17017,7 +12673,6 @@
                 <w:sz w:val="15"/>
               </w:rPr>
             </w:pPr>
-            <w:proofErr w:type="spellStart"/>
             <w:r>
               <w:rPr>
                 <w:rFonts w:cs="Helvetica"/>
@@ -17025,7 +12680,6 @@
               </w:rPr>
               <w:t>vvc_methods_pkg.vhd</w:t>
             </w:r>
-            <w:proofErr w:type="spellEnd"/>
           </w:p>
         </w:tc>
         <w:tc>
@@ -17049,23 +12703,7 @@
                 <w:rFonts w:cs="Helvetica"/>
                 <w:sz w:val="15"/>
               </w:rPr>
-              <w:t xml:space="preserve">AXI4-Lite </w:t>
-            </w:r>
-            <w:proofErr w:type="spellStart"/>
-            <w:r>
-              <w:rPr>
-                <w:rFonts w:cs="Helvetica"/>
-                <w:sz w:val="15"/>
-              </w:rPr>
-              <w:t>VVC</w:t>
-            </w:r>
-            <w:proofErr w:type="spellEnd"/>
-            <w:r>
-              <w:rPr>
-                <w:rFonts w:cs="Helvetica"/>
-                <w:sz w:val="15"/>
-              </w:rPr>
-              <w:t xml:space="preserve"> methods</w:t>
+              <w:t>AXI4-Lite VVC methods</w:t>
             </w:r>
           </w:p>
         </w:tc>
@@ -17090,7 +12728,6 @@
                 <w:sz w:val="15"/>
               </w:rPr>
             </w:pPr>
-            <w:proofErr w:type="spellStart"/>
             <w:r>
               <w:rPr>
                 <w:rFonts w:cs="Helvetica"/>
@@ -17098,7 +12735,6 @@
               </w:rPr>
               <w:t>bitvis_vip_axilite</w:t>
             </w:r>
-            <w:proofErr w:type="spellEnd"/>
           </w:p>
         </w:tc>
         <w:tc>
@@ -17125,49 +12761,8 @@
                 <w:rFonts w:cs="Helvetica"/>
                 <w:sz w:val="15"/>
               </w:rPr>
-              <w:t>../</w:t>
-            </w:r>
-            <w:proofErr w:type="spellStart"/>
-            <w:r>
-              <w:rPr>
-                <w:rFonts w:cs="Helvetica"/>
-                <w:sz w:val="15"/>
-              </w:rPr>
-              <w:t>uvvm_vvc_framework</w:t>
-            </w:r>
-            <w:proofErr w:type="spellEnd"/>
-            <w:r>
-              <w:rPr>
-                <w:rFonts w:cs="Helvetica"/>
-                <w:sz w:val="15"/>
-              </w:rPr>
-              <w:t>/</w:t>
-            </w:r>
-            <w:proofErr w:type="spellStart"/>
-            <w:r>
-              <w:rPr>
-                <w:rFonts w:cs="Helvetica"/>
-                <w:sz w:val="15"/>
-              </w:rPr>
-              <w:t>src_target_dependent</w:t>
-            </w:r>
-            <w:proofErr w:type="spellEnd"/>
-            <w:r>
-              <w:rPr>
-                <w:rFonts w:cs="Helvetica"/>
-                <w:sz w:val="15"/>
-              </w:rPr>
-              <w:t>/</w:t>
-            </w:r>
-            <w:proofErr w:type="spellStart"/>
-            <w:r>
-              <w:rPr>
-                <w:rFonts w:cs="Helvetica"/>
-                <w:sz w:val="15"/>
-              </w:rPr>
-              <w:t>td_queue_pkg.vhd</w:t>
-            </w:r>
-            <w:proofErr w:type="spellEnd"/>
+              <w:t>../uvvm_vvc_framework/src_target_dependent/td_queue_pkg.vhd</w:t>
+            </w:r>
           </w:p>
         </w:tc>
         <w:tc>
@@ -17188,31 +12783,13 @@
                 <w:sz w:val="15"/>
               </w:rPr>
             </w:pPr>
-            <w:proofErr w:type="spellStart"/>
-            <w:r>
-              <w:rPr>
-                <w:rFonts w:cs="Helvetica"/>
-                <w:sz w:val="15"/>
-              </w:rPr>
-              <w:t>UVVM</w:t>
-            </w:r>
-            <w:proofErr w:type="spellEnd"/>
-            <w:r>
-              <w:rPr>
-                <w:rFonts w:cs="Helvetica"/>
-                <w:sz w:val="15"/>
-              </w:rPr>
-              <w:t xml:space="preserve"> queue package for the </w:t>
-            </w:r>
-            <w:proofErr w:type="spellStart"/>
-            <w:r>
-              <w:rPr>
-                <w:rFonts w:cs="Helvetica"/>
-                <w:sz w:val="15"/>
-              </w:rPr>
-              <w:t>VVC</w:t>
-            </w:r>
-            <w:proofErr w:type="spellEnd"/>
+            <w:r>
+              <w:rPr>
+                <w:rFonts w:cs="Helvetica"/>
+                <w:sz w:val="15"/>
+              </w:rPr>
+              <w:t>UVVM queue package for the VVC</w:t>
+            </w:r>
           </w:p>
         </w:tc>
       </w:tr>
@@ -17234,7 +12811,6 @@
                 <w:sz w:val="15"/>
               </w:rPr>
             </w:pPr>
-            <w:proofErr w:type="spellStart"/>
             <w:r>
               <w:rPr>
                 <w:rFonts w:cs="Helvetica"/>
@@ -17242,7 +12818,6 @@
               </w:rPr>
               <w:t>bitvis_vip_axilite</w:t>
             </w:r>
-            <w:proofErr w:type="spellEnd"/>
           </w:p>
         </w:tc>
         <w:tc>
@@ -17315,37 +12890,12 @@
                 <w:sz w:val="15"/>
               </w:rPr>
             </w:pPr>
-            <w:proofErr w:type="spellStart"/>
-            <w:r>
-              <w:rPr>
-                <w:rFonts w:cs="Helvetica"/>
-                <w:sz w:val="15"/>
-              </w:rPr>
-              <w:t>UVVM</w:t>
-            </w:r>
-            <w:proofErr w:type="spellEnd"/>
-            <w:r>
-              <w:rPr>
-                <w:rFonts w:cs="Helvetica"/>
-                <w:sz w:val="15"/>
-              </w:rPr>
-              <w:t xml:space="preserve"> </w:t>
-            </w:r>
-            <w:proofErr w:type="spellStart"/>
-            <w:r>
-              <w:rPr>
-                <w:rFonts w:cs="Helvetica"/>
-                <w:sz w:val="15"/>
-              </w:rPr>
-              <w:t>VVC</w:t>
-            </w:r>
-            <w:proofErr w:type="spellEnd"/>
-            <w:r>
-              <w:rPr>
-                <w:rFonts w:cs="Helvetica"/>
-                <w:sz w:val="15"/>
-              </w:rPr>
-              <w:t xml:space="preserve"> </w:t>
+            <w:r>
+              <w:rPr>
+                <w:rFonts w:cs="Helvetica"/>
+                <w:sz w:val="15"/>
+              </w:rPr>
+              <w:t xml:space="preserve">UVVM VVC </w:t>
             </w:r>
             <w:r>
               <w:rPr>
@@ -17359,23 +12909,7 @@
                 <w:rFonts w:cs="Helvetica"/>
                 <w:sz w:val="15"/>
               </w:rPr>
-              <w:t xml:space="preserve"> compiled into the AXI4-Lite </w:t>
-            </w:r>
-            <w:proofErr w:type="spellStart"/>
-            <w:r>
-              <w:rPr>
-                <w:rFonts w:cs="Helvetica"/>
-                <w:sz w:val="15"/>
-              </w:rPr>
-              <w:t>VVC</w:t>
-            </w:r>
-            <w:proofErr w:type="spellEnd"/>
-            <w:r>
-              <w:rPr>
-                <w:rFonts w:cs="Helvetica"/>
-                <w:sz w:val="15"/>
-              </w:rPr>
-              <w:t xml:space="preserve"> library </w:t>
+              <w:t xml:space="preserve"> compiled into the AXI4-Lite VVC library </w:t>
             </w:r>
           </w:p>
         </w:tc>
@@ -17399,7 +12933,6 @@
                 <w:sz w:val="15"/>
               </w:rPr>
             </w:pPr>
-            <w:proofErr w:type="spellStart"/>
             <w:r>
               <w:rPr>
                 <w:rFonts w:cs="Helvetica"/>
@@ -17407,7 +12940,6 @@
               </w:rPr>
               <w:t>bitvis_vip_axilite</w:t>
             </w:r>
-            <w:proofErr w:type="spellEnd"/>
           </w:p>
         </w:tc>
         <w:tc>
@@ -17428,7 +12960,6 @@
                 <w:sz w:val="15"/>
               </w:rPr>
             </w:pPr>
-            <w:proofErr w:type="spellStart"/>
             <w:r>
               <w:rPr>
                 <w:rFonts w:cs="Helvetica"/>
@@ -17436,7 +12967,6 @@
               </w:rPr>
               <w:t>axilite_vvc.vhd</w:t>
             </w:r>
-            <w:proofErr w:type="spellEnd"/>
           </w:p>
         </w:tc>
         <w:tc>
@@ -17461,17 +12991,8 @@
                 <w:rFonts w:cs="Helvetica"/>
                 <w:sz w:val="15"/>
               </w:rPr>
-              <w:t xml:space="preserve">AXI4-Lite </w:t>
-            </w:r>
-            <w:proofErr w:type="spellStart"/>
-            <w:r>
-              <w:rPr>
-                <w:rFonts w:cs="Helvetica"/>
-                <w:sz w:val="15"/>
-              </w:rPr>
-              <w:t>VVC</w:t>
-            </w:r>
-            <w:proofErr w:type="spellEnd"/>
+              <w:t>AXI4-Lite VVC</w:t>
+            </w:r>
           </w:p>
         </w:tc>
       </w:tr>
@@ -17532,7 +13053,6 @@
       <w:r>
         <w:t xml:space="preserve">ee </w:t>
       </w:r>
-      <w:proofErr w:type="spellStart"/>
       <w:r>
         <w:rPr>
           <w:b/>
@@ -17540,7 +13060,6 @@
         </w:rPr>
         <w:t>UVVM-Util</w:t>
       </w:r>
-      <w:proofErr w:type="spellEnd"/>
       <w:r>
         <w:t xml:space="preserve"> Quick reference</w:t>
       </w:r>
@@ -17573,15 +13092,7 @@
         <w:t>n</w:t>
       </w:r>
       <w:r>
-        <w:t xml:space="preserve"> AXI4-Lite interface. This VIP is not AXI4-Lite protocol checker. For a more advanced VIP please contact </w:t>
-      </w:r>
-      <w:proofErr w:type="spellStart"/>
-      <w:r>
-        <w:t>Bitvis</w:t>
-      </w:r>
-      <w:proofErr w:type="spellEnd"/>
-      <w:r>
-        <w:t xml:space="preserve"> AS at </w:t>
+        <w:t xml:space="preserve"> AXI4-Lite interface. This VIP is not AXI4-Lite protocol checker. For a more advanced VIP please contact Bitvis AS at </w:t>
       </w:r>
       <w:hyperlink r:id="rId10" w:history="1">
         <w:r>
@@ -17657,8 +13168,6 @@
           <w:szCs w:val="16"/>
         </w:rPr>
       </w:pPr>
-      <w:bookmarkStart w:id="2" w:name="_GoBack"/>
-      <w:bookmarkEnd w:id="2"/>
     </w:p>
     <w:p>
       <w:pPr>
@@ -18570,7 +14079,6 @@
                               <w:szCs w:val="32"/>
                             </w:rPr>
                           </w:pPr>
-                          <w:proofErr w:type="spellStart"/>
                           <w:r>
                             <w:rPr>
                               <w:rFonts w:ascii="Helvetica Light" w:hAnsi="Helvetica Light" w:cs="Helvetica"/>
@@ -18578,29 +14086,8 @@
                               <w:szCs w:val="32"/>
                               <w:lang w:val="nb-NO" w:eastAsia="nb-NO"/>
                             </w:rPr>
-                            <w:t>VHDL</w:t>
+                            <w:t>VHDL 2008 only</w:t>
                           </w:r>
-                          <w:proofErr w:type="spellEnd"/>
-                          <w:r>
-                            <w:rPr>
-                              <w:rFonts w:ascii="Helvetica Light" w:hAnsi="Helvetica Light" w:cs="Helvetica"/>
-                              <w:color w:val="000000" w:themeColor="text1"/>
-                              <w:szCs w:val="32"/>
-                              <w:lang w:val="nb-NO" w:eastAsia="nb-NO"/>
-                            </w:rPr>
-                            <w:t xml:space="preserve"> 2008 </w:t>
-                          </w:r>
-                          <w:proofErr w:type="spellStart"/>
-                          <w:r>
-                            <w:rPr>
-                              <w:rFonts w:ascii="Helvetica Light" w:hAnsi="Helvetica Light" w:cs="Helvetica"/>
-                              <w:color w:val="000000" w:themeColor="text1"/>
-                              <w:szCs w:val="32"/>
-                              <w:lang w:val="nb-NO" w:eastAsia="nb-NO"/>
-                            </w:rPr>
-                            <w:t>only</w:t>
-                          </w:r>
-                          <w:proofErr w:type="spellEnd"/>
                         </w:p>
                       </w:txbxContent>
                     </wps:txbx>
@@ -18726,27 +14213,7 @@
         <w:sz w:val="14"/>
         <w:szCs w:val="16"/>
       </w:rPr>
-      <w:t xml:space="preserve"> by </w:t>
-    </w:r>
-    <w:proofErr w:type="spellStart"/>
-    <w:r>
-      <w:rPr>
-        <w:iCs/>
-        <w:color w:val="000000" w:themeColor="text1"/>
-        <w:sz w:val="14"/>
-        <w:szCs w:val="16"/>
-      </w:rPr>
-      <w:t>Bitvis</w:t>
-    </w:r>
-    <w:proofErr w:type="spellEnd"/>
-    <w:r>
-      <w:rPr>
-        <w:iCs/>
-        <w:color w:val="000000" w:themeColor="text1"/>
-        <w:sz w:val="14"/>
-        <w:szCs w:val="16"/>
-      </w:rPr>
-      <w:t xml:space="preserve"> AS. </w:t>
+      <w:t xml:space="preserve"> by Bitvis AS. </w:t>
     </w:r>
     <w:r>
       <w:rPr>
@@ -25363,7 +20830,7 @@
 </file>
 
 <file path=customXml/itemProps1.xml><?xml version="1.0" encoding="utf-8"?>
-<ds:datastoreItem xmlns:ds="http://schemas.openxmlformats.org/officeDocument/2006/customXml" ds:itemID="{4AD93D11-9B2E-714D-97AD-4CE4DC4BCE73}">
+<ds:datastoreItem xmlns:ds="http://schemas.openxmlformats.org/officeDocument/2006/customXml" ds:itemID="{270C38FF-7085-1C41-8F89-235EDDD5F614}">
   <ds:schemaRefs>
     <ds:schemaRef ds:uri="http://schemas.openxmlformats.org/officeDocument/2006/bibliography"/>
   </ds:schemaRefs>

--- a/bitvis_vip_axilite/doc/axilite_vvc_QuickRef.docx
+++ b/bitvis_vip_axilite/doc/axilite_vvc_QuickRef.docx
@@ -307,7 +307,13 @@
     </w:p>
     <w:p>
       <w:r>
-        <w:t>For general information see UVVM Essential Mechanisms located in uvvm_vvc_framework/doc.</w:t>
+        <w:t xml:space="preserve">For general information see UVVM </w:t>
+      </w:r>
+      <w:r>
+        <w:t xml:space="preserve">VVC Framework </w:t>
+      </w:r>
+      <w:r>
+        <w:t>Essential Mechanisms located in uvvm_vvc_framework/doc.</w:t>
       </w:r>
     </w:p>
     <w:p/>
@@ -11505,15 +11511,7 @@
         <w:rPr>
           <w:rFonts w:ascii="Verdana" w:hAnsi="Verdana"/>
         </w:rPr>
-        <w:t>The VVCs support an activity watchdog which monitors VVC activity and will alert if no VVC activity is registered within a selected timeout value. The VVCs will register their presence to the activity watchdog at start-up, and report when busy and not, using dedicated activity watchdog methods and triggering the global_trigger_</w:t>
-      </w:r>
-      <w:bookmarkStart w:id="2" w:name="_GoBack"/>
-      <w:bookmarkEnd w:id="2"/>
-      <w:r>
-        <w:rPr>
-          <w:rFonts w:ascii="Verdana" w:hAnsi="Verdana"/>
-        </w:rPr>
-        <w:t xml:space="preserve">activity_watchdog signal, during simulations. </w:t>
+        <w:t xml:space="preserve">The VVCs support an activity watchdog which monitors VVC activity and will alert if no VVC activity is registered within a selected timeout value. The VVCs will register their presence to the activity watchdog at start-up, and report when busy and not, using dedicated activity watchdog methods and triggering the global_trigger_activity_watchdog signal, during simulations. </w:t>
       </w:r>
       <w:r>
         <w:rPr>
@@ -11950,10 +11948,21 @@
         <w:t>VVC,</w:t>
       </w:r>
       <w:r>
-        <w:t xml:space="preserve"> assure that uvvm_vvc_framework and</w:t>
+        <w:t xml:space="preserve"> assure that uvvm_vvc_framework</w:t>
       </w:r>
       <w:r>
-        <w:t xml:space="preserve"> uvvm_util have been compiled.</w:t>
+        <w:t xml:space="preserve">, </w:t>
+      </w:r>
+      <w:r>
+        <w:t xml:space="preserve">uvvm_util </w:t>
+      </w:r>
+      <w:r>
+        <w:t xml:space="preserve">and bitvis_vip_scoreboard </w:t>
+      </w:r>
+      <w:bookmarkStart w:id="2" w:name="_GoBack"/>
+      <w:bookmarkEnd w:id="2"/>
+      <w:r>
+        <w:t>have been compiled.</w:t>
       </w:r>
     </w:p>
     <w:p/>
@@ -13822,7 +13831,7 @@
               <w:sz w:val="14"/>
               <w:lang w:val="sq-AL"/>
             </w:rPr>
-            <w:t>3</w:t>
+            <w:t>4</w:t>
           </w:r>
           <w:r>
             <w:rPr>
@@ -13888,7 +13897,7 @@
               <w:sz w:val="14"/>
               <w:lang w:val="en-US"/>
             </w:rPr>
-            <w:t>2019-11-27</w:t>
+            <w:t>2019-12-03</w:t>
           </w:r>
           <w:r>
             <w:rPr>
@@ -20830,7 +20839,7 @@
 </file>
 
 <file path=customXml/itemProps1.xml><?xml version="1.0" encoding="utf-8"?>
-<ds:datastoreItem xmlns:ds="http://schemas.openxmlformats.org/officeDocument/2006/customXml" ds:itemID="{270C38FF-7085-1C41-8F89-235EDDD5F614}">
+<ds:datastoreItem xmlns:ds="http://schemas.openxmlformats.org/officeDocument/2006/customXml" ds:itemID="{270BDD14-AC91-8749-9AB4-2544A0C39E0D}">
   <ds:schemaRefs>
     <ds:schemaRef ds:uri="http://schemas.openxmlformats.org/officeDocument/2006/bibliography"/>
   </ds:schemaRefs>

--- a/bitvis_vip_axilite/doc/axilite_vvc_QuickRef.docx
+++ b/bitvis_vip_axilite/doc/axilite_vvc_QuickRef.docx
@@ -11849,7 +11849,14 @@
           <w:b/>
           <w:i/>
         </w:rPr>
-        <w:t>10</w:t>
+        <w:t>1</w:t>
+      </w:r>
+      <w:r>
+        <w:rPr>
+          <w:b/>
+          <w:i/>
+        </w:rPr>
+        <w:t>1</w:t>
       </w:r>
       <w:r>
         <w:rPr>
@@ -11890,14 +11897,30 @@
           <w:b/>
           <w:i/>
         </w:rPr>
-        <w:t>6</w:t>
+        <w:t>7</w:t>
       </w:r>
       <w:r>
         <w:rPr>
           <w:b/>
           <w:i/>
         </w:rPr>
-        <w:t>.0 and up</w:t>
+        <w:t>.</w:t>
+      </w:r>
+      <w:r>
+        <w:rPr>
+          <w:b/>
+          <w:i/>
+        </w:rPr>
+        <w:t>1</w:t>
+      </w:r>
+      <w:bookmarkStart w:id="2" w:name="_GoBack"/>
+      <w:bookmarkEnd w:id="2"/>
+      <w:r>
+        <w:rPr>
+          <w:b/>
+          <w:i/>
+        </w:rPr>
+        <w:t xml:space="preserve"> and up</w:t>
       </w:r>
     </w:p>
     <w:p>
@@ -11959,8 +11982,6 @@
       <w:r>
         <w:t xml:space="preserve">and bitvis_vip_scoreboard </w:t>
       </w:r>
-      <w:bookmarkStart w:id="2" w:name="_GoBack"/>
-      <w:bookmarkEnd w:id="2"/>
       <w:r>
         <w:t>have been compiled.</w:t>
       </w:r>
@@ -13831,7 +13852,7 @@
               <w:sz w:val="14"/>
               <w:lang w:val="sq-AL"/>
             </w:rPr>
-            <w:t>4</w:t>
+            <w:t>5</w:t>
           </w:r>
           <w:r>
             <w:rPr>
@@ -13897,7 +13918,7 @@
               <w:sz w:val="14"/>
               <w:lang w:val="en-US"/>
             </w:rPr>
-            <w:t>2019-12-03</w:t>
+            <w:t>2020-01-23</w:t>
           </w:r>
           <w:r>
             <w:rPr>
@@ -20839,7 +20860,7 @@
 </file>
 
 <file path=customXml/itemProps1.xml><?xml version="1.0" encoding="utf-8"?>
-<ds:datastoreItem xmlns:ds="http://schemas.openxmlformats.org/officeDocument/2006/customXml" ds:itemID="{270BDD14-AC91-8749-9AB4-2544A0C39E0D}">
+<ds:datastoreItem xmlns:ds="http://schemas.openxmlformats.org/officeDocument/2006/customXml" ds:itemID="{432E15AE-D124-2B4A-BCF3-8D4846155D5C}">
   <ds:schemaRefs>
     <ds:schemaRef ds:uri="http://schemas.openxmlformats.org/officeDocument/2006/bibliography"/>
   </ds:schemaRefs>

--- a/bitvis_vip_axilite/doc/axilite_vvc_QuickRef.docx
+++ b/bitvis_vip_axilite/doc/axilite_vvc_QuickRef.docx
@@ -112,7 +112,7 @@
                 <v:stroke joinstyle="miter"/>
                 <v:path gradientshapeok="t" o:connecttype="rect"/>
               </v:shapetype>
-              <v:shape id="Tekstboks 2" o:spid="_x0000_s1026" type="#_x0000_t202" style="position:absolute;margin-left:687.55pt;margin-top:34pt;width:66.85pt;height:28.05pt;z-index:251681792;visibility:visible;mso-wrap-style:square;mso-width-percent:0;mso-height-percent:0;mso-wrap-distance-left:9pt;mso-wrap-distance-top:3.6pt;mso-wrap-distance-right:9pt;mso-wrap-distance-bottom:3.6pt;mso-position-horizontal:absolute;mso-position-horizontal-relative:text;mso-position-vertical:absolute;mso-position-vertical-relative:text;mso-width-percent:0;mso-height-percent:0;mso-width-relative:margin;mso-height-relative:margin;v-text-anchor:top" o:gfxdata="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" strokecolor="white [3212]">
+              <v:shape id="Tekstboks 2" o:spid="_x0000_s1026" type="#_x0000_t202" style="position:absolute;margin-left:687.55pt;margin-top:34pt;width:66.85pt;height:28.05pt;z-index:251681792;visibility:visible;mso-wrap-style:square;mso-width-percent:0;mso-height-percent:0;mso-wrap-distance-left:9pt;mso-wrap-distance-top:3.6pt;mso-wrap-distance-right:9pt;mso-wrap-distance-bottom:3.6pt;mso-position-horizontal:absolute;mso-position-horizontal-relative:text;mso-position-vertical:absolute;mso-position-vertical-relative:text;mso-width-percent:0;mso-height-percent:0;mso-width-relative:margin;mso-height-relative:margin;v-text-anchor:top" o:gfxdata="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" strokecolor="white [3212]">
                 <v:textbox>
                   <w:txbxContent>
                     <w:p>
@@ -124,7 +124,6 @@
                           <w:lang w:val="nb-NO"/>
                         </w:rPr>
                       </w:pPr>
-                      <w:proofErr w:type="spellStart"/>
                       <w:r>
                         <w:rPr>
                           <w:b/>
@@ -134,7 +133,6 @@
                         </w:rPr>
                         <w:t>VVC</w:t>
                       </w:r>
-                      <w:proofErr w:type="spellEnd"/>
                     </w:p>
                   </w:txbxContent>
                 </v:textbox>
@@ -313,7 +311,37 @@
         <w:t xml:space="preserve">VVC Framework </w:t>
       </w:r>
       <w:r>
-        <w:t>Essential Mechanisms located in uvvm_vvc_framework/doc.</w:t>
+        <w:t xml:space="preserve">Essential Mechanisms located in </w:t>
+      </w:r>
+      <w:proofErr w:type="spellStart"/>
+      <w:r>
+        <w:t>uvvm_vvc_framework</w:t>
+      </w:r>
+      <w:proofErr w:type="spellEnd"/>
+      <w:r>
+        <w:t>/doc.</w:t>
+      </w:r>
+      <w:r>
+        <w:t xml:space="preserve"> </w:t>
+      </w:r>
+      <w:r>
+        <w:rPr>
+          <w:b/>
+          <w:bCs/>
+        </w:rPr>
+        <w:t>CAUTION</w:t>
+      </w:r>
+      <w:r>
+        <w:t xml:space="preserve">: shaded </w:t>
+      </w:r>
+      <w:r>
+        <w:rPr>
+          <w:highlight w:val="darkGray"/>
+        </w:rPr>
+        <w:t>code/description</w:t>
+      </w:r>
+      <w:r>
+        <w:t xml:space="preserve"> is preliminary</w:t>
       </w:r>
     </w:p>
     <w:p/>
@@ -367,6 +395,7 @@
                 <w:szCs w:val="24"/>
               </w:rPr>
             </w:pPr>
+            <w:proofErr w:type="spellStart"/>
             <w:r>
               <w:rPr>
                 <w:rFonts w:cs="Helvetica"/>
@@ -376,6 +405,7 @@
               </w:rPr>
               <w:t>axilite_write</w:t>
             </w:r>
+            <w:proofErr w:type="spellEnd"/>
             <w:r>
               <w:rPr>
                 <w:rFonts w:cs="Helvetica"/>
@@ -430,15 +460,51 @@
                 <w:color w:val="FFFFFF"/>
                 <w:szCs w:val="30"/>
               </w:rPr>
-              <w:t>x, addr,</w:t>
-            </w:r>
+              <w:t xml:space="preserve">x, </w:t>
+            </w:r>
+            <w:proofErr w:type="spellStart"/>
             <w:r>
               <w:rPr>
                 <w:rFonts w:cs="Helvetica"/>
                 <w:color w:val="FFFFFF"/>
                 <w:szCs w:val="30"/>
               </w:rPr>
-              <w:t xml:space="preserve"> data, [byte_enable], </w:t>
+              <w:t>addr</w:t>
+            </w:r>
+            <w:proofErr w:type="spellEnd"/>
+            <w:r>
+              <w:rPr>
+                <w:rFonts w:cs="Helvetica"/>
+                <w:color w:val="FFFFFF"/>
+                <w:szCs w:val="30"/>
+              </w:rPr>
+              <w:t>,</w:t>
+            </w:r>
+            <w:r>
+              <w:rPr>
+                <w:rFonts w:cs="Helvetica"/>
+                <w:color w:val="FFFFFF"/>
+                <w:szCs w:val="30"/>
+              </w:rPr>
+              <w:t xml:space="preserve"> data, [</w:t>
+            </w:r>
+            <w:proofErr w:type="spellStart"/>
+            <w:r>
+              <w:rPr>
+                <w:rFonts w:cs="Helvetica"/>
+                <w:color w:val="FFFFFF"/>
+                <w:szCs w:val="30"/>
+              </w:rPr>
+              <w:t>byte_enable</w:t>
+            </w:r>
+            <w:proofErr w:type="spellEnd"/>
+            <w:r>
+              <w:rPr>
+                <w:rFonts w:cs="Helvetica"/>
+                <w:color w:val="FFFFFF"/>
+                <w:szCs w:val="30"/>
+              </w:rPr>
+              <w:t xml:space="preserve">], </w:t>
             </w:r>
             <w:r>
               <w:rPr>
@@ -514,6 +580,7 @@
               </w:rPr>
               <w:t xml:space="preserve">: </w:t>
             </w:r>
+            <w:proofErr w:type="spellStart"/>
             <w:r>
               <w:rPr>
                 <w:rFonts w:cs="Helvetica"/>
@@ -522,7 +589,18 @@
                 <w:sz w:val="15"/>
                 <w:szCs w:val="28"/>
               </w:rPr>
-              <w:t xml:space="preserve">axilite_write(AXILITE_VVCT, 1, </w:t>
+              <w:t>axilite_write</w:t>
+            </w:r>
+            <w:proofErr w:type="spellEnd"/>
+            <w:r>
+              <w:rPr>
+                <w:rFonts w:cs="Helvetica"/>
+                <w:b w:val="0"/>
+                <w:bCs w:val="0"/>
+                <w:sz w:val="15"/>
+                <w:szCs w:val="28"/>
+              </w:rPr>
+              <w:t xml:space="preserve">(AXILITE_VVCT, 1, </w:t>
             </w:r>
             <w:r>
               <w:rPr>
@@ -661,6 +739,7 @@
                                 <w:sz w:val="20"/>
                               </w:rPr>
                             </w:pPr>
+                            <w:proofErr w:type="spellStart"/>
                             <w:r>
                               <w:rPr>
                                 <w:rFonts w:ascii="Helvetica Neue Light" w:hAnsi="Helvetica Neue Light"/>
@@ -670,6 +749,7 @@
                               </w:rPr>
                               <w:t>axilite_vvc.vhd</w:t>
                             </w:r>
+                            <w:proofErr w:type="spellEnd"/>
                           </w:p>
                         </w:txbxContent>
                       </wps:txbx>
@@ -693,7 +773,7 @@
           </mc:Choice>
           <mc:Fallback>
             <w:pict>
-              <v:shape w14:anchorId="6835D37D" id="Tekstboks 8" o:spid="_x0000_s1027" type="#_x0000_t202" style="position:absolute;margin-left:674.4pt;margin-top:35.75pt;width:79.05pt;height:22pt;z-index:251683840;visibility:visible;mso-wrap-style:square;mso-width-percent:0;mso-height-percent:0;mso-wrap-distance-left:9pt;mso-wrap-distance-top:0;mso-wrap-distance-right:9pt;mso-wrap-distance-bottom:0;mso-position-horizontal:absolute;mso-position-horizontal-relative:margin;mso-position-vertical:absolute;mso-position-vertical-relative:text;mso-width-percent:0;mso-height-percent:0;mso-width-relative:margin;mso-height-relative:margin;v-text-anchor:top" o:gfxdata="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" filled="f" stroked="f">
+              <v:shape w14:anchorId="6835D37D" id="Tekstboks 8" o:spid="_x0000_s1027" type="#_x0000_t202" style="position:absolute;margin-left:674.4pt;margin-top:35.75pt;width:79.05pt;height:22pt;z-index:251683840;visibility:visible;mso-wrap-style:square;mso-width-percent:0;mso-height-percent:0;mso-wrap-distance-left:9pt;mso-wrap-distance-top:0;mso-wrap-distance-right:9pt;mso-wrap-distance-bottom:0;mso-position-horizontal:absolute;mso-position-horizontal-relative:margin;mso-position-vertical:absolute;mso-position-vertical-relative:text;mso-width-percent:0;mso-height-percent:0;mso-width-relative:margin;mso-height-relative:margin;v-text-anchor:top" o:gfxdata="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" filled="f" stroked="f">
                 <v:textbox>
                   <w:txbxContent>
                     <w:p>
@@ -777,6 +857,7 @@
                 <w:szCs w:val="24"/>
               </w:rPr>
             </w:pPr>
+            <w:proofErr w:type="spellStart"/>
             <w:r>
               <w:rPr>
                 <w:rFonts w:cs="Helvetica"/>
@@ -786,6 +867,7 @@
               </w:rPr>
               <w:t>axilite_read</w:t>
             </w:r>
+            <w:proofErr w:type="spellEnd"/>
             <w:r>
               <w:rPr>
                 <w:rFonts w:cs="Helvetica"/>
@@ -840,12 +922,38 @@
                 <w:color w:val="FFFFFF"/>
                 <w:szCs w:val="30"/>
               </w:rPr>
-              <w:t>idx, addr,</w:t>
-            </w:r>
+              <w:t xml:space="preserve">idx, </w:t>
+            </w:r>
+            <w:proofErr w:type="spellStart"/>
             <w:r>
               <w:rPr>
                 <w:rFonts w:cs="Helvetica"/>
                 <w:color w:val="FFFFFF"/>
+                <w:szCs w:val="30"/>
+              </w:rPr>
+              <w:t>addr</w:t>
+            </w:r>
+            <w:proofErr w:type="spellEnd"/>
+            <w:r>
+              <w:rPr>
+                <w:rFonts w:cs="Helvetica"/>
+                <w:color w:val="FF0000"/>
+                <w:szCs w:val="30"/>
+              </w:rPr>
+              <w:t>,</w:t>
+            </w:r>
+            <w:r>
+              <w:rPr>
+                <w:rFonts w:cs="Helvetica"/>
+                <w:color w:val="FF0000"/>
+                <w:szCs w:val="30"/>
+              </w:rPr>
+              <w:t xml:space="preserve"> [TO_SB,]  </w:t>
+            </w:r>
+            <w:r>
+              <w:rPr>
+                <w:rFonts w:cs="Helvetica"/>
+                <w:color w:val="FF0000"/>
                 <w:szCs w:val="30"/>
               </w:rPr>
               <w:t xml:space="preserve"> </w:t>
@@ -901,8 +1009,9 @@
               <w:adjustRightInd w:val="0"/>
               <w:rPr>
                 <w:rFonts w:cs="Helvetica"/>
-                <w:b w:val="0"/>
-                <w:szCs w:val="28"/>
+                <w:bCs w:val="0"/>
+                <w:noProof/>
+                <w:lang w:val="en-US"/>
               </w:rPr>
             </w:pPr>
             <w:r>
@@ -924,6 +1033,7 @@
               </w:rPr>
               <w:t xml:space="preserve">: </w:t>
             </w:r>
+            <w:proofErr w:type="spellStart"/>
             <w:r>
               <w:rPr>
                 <w:rFonts w:cs="Helvetica"/>
@@ -932,8 +1042,9 @@
                 <w:sz w:val="15"/>
                 <w:szCs w:val="28"/>
               </w:rPr>
-              <w:t xml:space="preserve">axilite_read(AXILITE_VVCT, 1, </w:t>
-            </w:r>
+              <w:t>axilite_read</w:t>
+            </w:r>
+            <w:proofErr w:type="spellEnd"/>
             <w:r>
               <w:rPr>
                 <w:rFonts w:cs="Helvetica"/>
@@ -942,7 +1053,7 @@
                 <w:sz w:val="15"/>
                 <w:szCs w:val="28"/>
               </w:rPr>
-              <w:t>x"</w:t>
+              <w:t xml:space="preserve">(AXILITE_VVCT, 1, </w:t>
             </w:r>
             <w:r>
               <w:rPr>
@@ -952,7 +1063,7 @@
                 <w:sz w:val="15"/>
                 <w:szCs w:val="28"/>
               </w:rPr>
-              <w:t>6</w:t>
+              <w:t>x"</w:t>
             </w:r>
             <w:r>
               <w:rPr>
@@ -962,7 +1073,7 @@
                 <w:sz w:val="15"/>
                 <w:szCs w:val="28"/>
               </w:rPr>
-              <w:t>000"</w:t>
+              <w:t>6</w:t>
             </w:r>
             <w:r>
               <w:rPr>
@@ -972,7 +1083,37 @@
                 <w:sz w:val="15"/>
                 <w:szCs w:val="28"/>
               </w:rPr>
-              <w:t>, “Read from Peripheral 1”);</w:t>
+              <w:t>000"</w:t>
+            </w:r>
+            <w:r>
+              <w:rPr>
+                <w:rFonts w:cs="Helvetica"/>
+                <w:b w:val="0"/>
+                <w:bCs w:val="0"/>
+                <w:sz w:val="15"/>
+                <w:szCs w:val="28"/>
+              </w:rPr>
+              <w:t>, “Read from Peripheral 1</w:t>
+            </w:r>
+            <w:r>
+              <w:rPr>
+                <w:rFonts w:cs="Helvetica"/>
+                <w:b w:val="0"/>
+                <w:bCs w:val="0"/>
+                <w:sz w:val="15"/>
+                <w:szCs w:val="28"/>
+              </w:rPr>
+              <w:t xml:space="preserve"> and store data in VVC. Must be retrieved later using fetch result.</w:t>
+            </w:r>
+            <w:r>
+              <w:rPr>
+                <w:rFonts w:cs="Helvetica"/>
+                <w:b w:val="0"/>
+                <w:bCs w:val="0"/>
+                <w:sz w:val="15"/>
+                <w:szCs w:val="28"/>
+              </w:rPr>
+              <w:t>”);</w:t>
             </w:r>
             <w:r>
               <w:rPr>
@@ -982,6 +1123,83 @@
                 <w:lang w:val="en-US"/>
               </w:rPr>
               <w:t xml:space="preserve"> </w:t>
+            </w:r>
+          </w:p>
+          <w:p>
+            <w:pPr>
+              <w:widowControl w:val="0"/>
+              <w:tabs>
+                <w:tab w:val="left" w:pos="851"/>
+              </w:tabs>
+              <w:autoSpaceDE w:val="0"/>
+              <w:autoSpaceDN w:val="0"/>
+              <w:adjustRightInd w:val="0"/>
+              <w:rPr>
+                <w:rFonts w:cs="Helvetica"/>
+                <w:b w:val="0"/>
+                <w:szCs w:val="28"/>
+              </w:rPr>
+            </w:pPr>
+            <w:r>
+              <w:rPr>
+                <w:rFonts w:cs="Helvetica"/>
+                <w:b w:val="0"/>
+                <w:bCs w:val="0"/>
+                <w:sz w:val="15"/>
+                <w:szCs w:val="28"/>
+                <w:lang w:val="en-US"/>
+              </w:rPr>
+              <w:t xml:space="preserve">                 </w:t>
+            </w:r>
+            <w:proofErr w:type="spellStart"/>
+            <w:r>
+              <w:rPr>
+                <w:rFonts w:cs="Helvetica"/>
+                <w:b w:val="0"/>
+                <w:bCs w:val="0"/>
+                <w:color w:val="FF0000"/>
+                <w:sz w:val="15"/>
+                <w:szCs w:val="28"/>
+                <w:highlight w:val="darkGray"/>
+              </w:rPr>
+              <w:t>axilite_read</w:t>
+            </w:r>
+            <w:proofErr w:type="spellEnd"/>
+            <w:r>
+              <w:rPr>
+                <w:rFonts w:cs="Helvetica"/>
+                <w:b w:val="0"/>
+                <w:bCs w:val="0"/>
+                <w:color w:val="FF0000"/>
+                <w:sz w:val="15"/>
+                <w:szCs w:val="28"/>
+                <w:highlight w:val="darkGray"/>
+              </w:rPr>
+              <w:t>(AXILITE_VVCT, 1, x"600F",</w:t>
+            </w:r>
+            <w:r>
+              <w:rPr>
+                <w:rFonts w:cs="Helvetica"/>
+                <w:b w:val="0"/>
+                <w:bCs w:val="0"/>
+                <w:color w:val="FF0000"/>
+                <w:sz w:val="15"/>
+                <w:szCs w:val="28"/>
+                <w:highlight w:val="darkGray"/>
+              </w:rPr>
+              <w:t xml:space="preserve"> TO_SB,</w:t>
+            </w:r>
+            <w:r>
+              <w:rPr>
+                <w:rFonts w:cs="Helvetica"/>
+                <w:b w:val="0"/>
+                <w:bCs w:val="0"/>
+                <w:color w:val="FF0000"/>
+                <w:sz w:val="15"/>
+                <w:szCs w:val="28"/>
+                <w:highlight w:val="darkGray"/>
+              </w:rPr>
+              <w:t xml:space="preserve"> “Read from Peripheral and send result to scoreboard”);</w:t>
             </w:r>
           </w:p>
         </w:tc>
@@ -1055,6 +1273,7 @@
                 <w:szCs w:val="24"/>
               </w:rPr>
             </w:pPr>
+            <w:proofErr w:type="spellStart"/>
             <w:r>
               <w:rPr>
                 <w:rFonts w:cs="Helvetica"/>
@@ -1064,6 +1283,7 @@
               </w:rPr>
               <w:t>axilite_check</w:t>
             </w:r>
+            <w:proofErr w:type="spellEnd"/>
             <w:r>
               <w:rPr>
                 <w:rFonts w:cs="Helvetica"/>
@@ -1118,7 +1338,25 @@
                 <w:color w:val="FFFFFF"/>
                 <w:szCs w:val="30"/>
               </w:rPr>
-              <w:t>instance_idx, addr, data,</w:t>
+              <w:t xml:space="preserve">instance_idx, </w:t>
+            </w:r>
+            <w:proofErr w:type="spellStart"/>
+            <w:r>
+              <w:rPr>
+                <w:rFonts w:cs="Helvetica"/>
+                <w:color w:val="FFFFFF"/>
+                <w:szCs w:val="30"/>
+              </w:rPr>
+              <w:t>addr</w:t>
+            </w:r>
+            <w:proofErr w:type="spellEnd"/>
+            <w:r>
+              <w:rPr>
+                <w:rFonts w:cs="Helvetica"/>
+                <w:color w:val="FFFFFF"/>
+                <w:szCs w:val="30"/>
+              </w:rPr>
+              <w:t>, data,</w:t>
             </w:r>
             <w:r>
               <w:rPr>
@@ -1218,6 +1456,7 @@
               </w:rPr>
               <w:t xml:space="preserve">: </w:t>
             </w:r>
+            <w:proofErr w:type="spellStart"/>
             <w:r>
               <w:rPr>
                 <w:rFonts w:cs="Helvetica"/>
@@ -1226,7 +1465,18 @@
                 <w:sz w:val="15"/>
                 <w:szCs w:val="28"/>
               </w:rPr>
-              <w:t>axilite_check(AXILITE_VVCT, 1,</w:t>
+              <w:t>axilite_check</w:t>
+            </w:r>
+            <w:proofErr w:type="spellEnd"/>
+            <w:r>
+              <w:rPr>
+                <w:rFonts w:cs="Helvetica"/>
+                <w:b w:val="0"/>
+                <w:bCs w:val="0"/>
+                <w:sz w:val="15"/>
+                <w:szCs w:val="28"/>
+              </w:rPr>
+              <w:t>(AXILITE_VVCT, 1,</w:t>
             </w:r>
             <w:r>
               <w:rPr>
@@ -1422,7 +1672,25 @@
                                 <w:sz w:val="15"/>
                                 <w:szCs w:val="15"/>
                               </w:rPr>
-                              <w:t>See UVVM Methods QuickRef for details.</w:t>
+                              <w:t xml:space="preserve">See UVVM Methods </w:t>
+                            </w:r>
+                            <w:proofErr w:type="spellStart"/>
+                            <w:r>
+                              <w:rPr>
+                                <w:rFonts w:cs="Helvetica"/>
+                                <w:sz w:val="15"/>
+                                <w:szCs w:val="15"/>
+                              </w:rPr>
+                              <w:t>QuickRef</w:t>
+                            </w:r>
+                            <w:proofErr w:type="spellEnd"/>
+                            <w:r>
+                              <w:rPr>
+                                <w:rFonts w:cs="Helvetica"/>
+                                <w:sz w:val="15"/>
+                                <w:szCs w:val="15"/>
+                              </w:rPr>
+                              <w:t xml:space="preserve"> for details.</w:t>
                             </w:r>
                           </w:p>
                           <w:p>
@@ -1438,6 +1706,7 @@
                                 <w:szCs w:val="21"/>
                               </w:rPr>
                             </w:pPr>
+                            <w:proofErr w:type="spellStart"/>
                             <w:r>
                               <w:rPr>
                                 <w:rFonts w:cs="Verdana"/>
@@ -1448,6 +1717,7 @@
                               </w:rPr>
                               <w:t>await_completion</w:t>
                             </w:r>
+                            <w:proofErr w:type="spellEnd"/>
                             <w:r>
                               <w:rPr>
                                 <w:rFonts w:cs="Verdana"/>
@@ -1475,8 +1745,19 @@
                                 <w:szCs w:val="12"/>
                               </w:rPr>
                               <w:br/>
+                            </w:r>
+                            <w:proofErr w:type="spellStart"/>
+                            <w:r>
+                              <w:rPr>
+                                <w:rFonts w:cs="Verdana"/>
+                                <w:b/>
+                                <w:bCs/>
+                                <w:sz w:val="15"/>
+                                <w:szCs w:val="12"/>
+                              </w:rPr>
                               <w:t>enable_log_msg</w:t>
                             </w:r>
+                            <w:proofErr w:type="spellEnd"/>
                             <w:r>
                               <w:rPr>
                                 <w:rFonts w:cs="Verdana"/>
@@ -1494,8 +1775,19 @@
                                 <w:szCs w:val="12"/>
                               </w:rPr>
                               <w:br/>
+                            </w:r>
+                            <w:proofErr w:type="spellStart"/>
+                            <w:r>
+                              <w:rPr>
+                                <w:rFonts w:cs="Verdana"/>
+                                <w:b/>
+                                <w:bCs/>
+                                <w:sz w:val="15"/>
+                                <w:szCs w:val="12"/>
+                              </w:rPr>
                               <w:t>disable_log_msg</w:t>
                             </w:r>
+                            <w:proofErr w:type="spellEnd"/>
                             <w:r>
                               <w:rPr>
                                 <w:rFonts w:cs="Verdana"/>
@@ -1551,6 +1843,7 @@
                                 <w:szCs w:val="11"/>
                               </w:rPr>
                             </w:pPr>
+                            <w:proofErr w:type="spellStart"/>
                             <w:r>
                               <w:rPr>
                                 <w:rFonts w:cs="Verdana"/>
@@ -1561,6 +1854,7 @@
                               </w:rPr>
                               <w:t>flush_command_queue</w:t>
                             </w:r>
+                            <w:proofErr w:type="spellEnd"/>
                             <w:r>
                               <w:rPr>
                                 <w:rFonts w:cs="Verdana"/>
@@ -1577,6 +1871,7 @@
                               </w:rPr>
                               <w:br/>
                             </w:r>
+                            <w:proofErr w:type="spellStart"/>
                             <w:r>
                               <w:rPr>
                                 <w:rFonts w:cs="Verdana"/>
@@ -1587,6 +1882,7 @@
                               </w:rPr>
                               <w:t>terminate_current_command</w:t>
                             </w:r>
+                            <w:proofErr w:type="spellEnd"/>
                             <w:r>
                               <w:rPr>
                                 <w:rFonts w:cs="Verdana"/>
@@ -1604,8 +1900,19 @@
                                 <w:szCs w:val="12"/>
                               </w:rPr>
                               <w:br/>
+                            </w:r>
+                            <w:proofErr w:type="spellStart"/>
+                            <w:r>
+                              <w:rPr>
+                                <w:rFonts w:cs="Verdana"/>
+                                <w:b/>
+                                <w:bCs/>
+                                <w:sz w:val="15"/>
+                                <w:szCs w:val="12"/>
+                              </w:rPr>
                               <w:t>terminate_all_commands</w:t>
                             </w:r>
+                            <w:proofErr w:type="spellEnd"/>
                             <w:r>
                               <w:rPr>
                                 <w:rFonts w:cs="Verdana"/>
@@ -1623,8 +1930,19 @@
                                 <w:szCs w:val="12"/>
                               </w:rPr>
                               <w:br/>
+                            </w:r>
+                            <w:proofErr w:type="spellStart"/>
+                            <w:r>
+                              <w:rPr>
+                                <w:rFonts w:cs="Verdana"/>
+                                <w:b/>
+                                <w:bCs/>
+                                <w:sz w:val="15"/>
+                                <w:szCs w:val="12"/>
+                              </w:rPr>
                               <w:t>insert_delay</w:t>
                             </w:r>
+                            <w:proofErr w:type="spellEnd"/>
                             <w:r>
                               <w:rPr>
                                 <w:rFonts w:cs="Verdana"/>
@@ -1649,6 +1967,7 @@
                                 <w:szCs w:val="12"/>
                               </w:rPr>
                             </w:pPr>
+                            <w:proofErr w:type="spellStart"/>
                             <w:r>
                               <w:rPr>
                                 <w:rFonts w:cs="Verdana"/>
@@ -1657,7 +1976,18 @@
                                 <w:sz w:val="15"/>
                                 <w:szCs w:val="12"/>
                               </w:rPr>
-                              <w:t>get_last_received_cmd_idx()</w:t>
+                              <w:t>get_last_received_cmd_idx</w:t>
+                            </w:r>
+                            <w:proofErr w:type="spellEnd"/>
+                            <w:r>
+                              <w:rPr>
+                                <w:rFonts w:cs="Verdana"/>
+                                <w:b/>
+                                <w:bCs/>
+                                <w:sz w:val="15"/>
+                                <w:szCs w:val="12"/>
+                              </w:rPr>
+                              <w:t>()</w:t>
                             </w:r>
                           </w:p>
                           <w:p>
@@ -1696,7 +2026,7 @@
           </mc:Choice>
           <mc:Fallback>
             <w:pict>
-              <v:shape w14:anchorId="0226FCA2" id="Tekstboks 6" o:spid="_x0000_s1028" type="#_x0000_t202" style="position:absolute;left:0;text-align:left;margin-left:444.05pt;margin-top:6.75pt;width:345.7pt;height:158.05pt;z-index:251665408;visibility:visible;mso-wrap-style:square;mso-width-percent:0;mso-height-percent:0;mso-wrap-distance-left:9pt;mso-wrap-distance-top:0;mso-wrap-distance-right:9pt;mso-wrap-distance-bottom:0;mso-position-horizontal:absolute;mso-position-horizontal-relative:text;mso-position-vertical:absolute;mso-position-vertical-relative:text;mso-width-percent:0;mso-height-percent:0;mso-width-relative:margin;mso-height-relative:margin;v-text-anchor:top" o:gfxdata="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" filled="f" stroked="f">
+              <v:shape w14:anchorId="0226FCA2" id="Tekstboks 6" o:spid="_x0000_s1028" type="#_x0000_t202" style="position:absolute;left:0;text-align:left;margin-left:444.05pt;margin-top:6.75pt;width:345.7pt;height:158.05pt;z-index:251665408;visibility:visible;mso-wrap-style:square;mso-width-percent:0;mso-height-percent:0;mso-wrap-distance-left:9pt;mso-wrap-distance-top:0;mso-wrap-distance-right:9pt;mso-wrap-distance-bottom:0;mso-position-horizontal:absolute;mso-position-horizontal-relative:text;mso-position-vertical:absolute;mso-position-vertical-relative:text;mso-width-percent:0;mso-height-percent:0;mso-width-relative:margin;mso-height-relative:margin;v-text-anchor:top" o:gfxdata="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" filled="f" stroked="f">
                 <v:textbox>
                   <w:txbxContent>
                     <w:p>
@@ -1718,42 +2048,8 @@
                           <w:sz w:val="20"/>
                           <w:szCs w:val="21"/>
                         </w:rPr>
-                        <w:t xml:space="preserve">Common </w:t>
+                        <w:t>Common VVC procedures applicable for this VVC</w:t>
                       </w:r>
-                      <w:proofErr w:type="spellStart"/>
-                      <w:r>
-                        <w:rPr>
-                          <w:rFonts w:cs="Helvetica"/>
-                          <w:b/>
-                          <w:bCs/>
-                          <w:sz w:val="20"/>
-                          <w:szCs w:val="21"/>
-                        </w:rPr>
-                        <w:t>VVC</w:t>
-                      </w:r>
-                      <w:proofErr w:type="spellEnd"/>
-                      <w:r>
-                        <w:rPr>
-                          <w:rFonts w:cs="Helvetica"/>
-                          <w:b/>
-                          <w:bCs/>
-                          <w:sz w:val="20"/>
-                          <w:szCs w:val="21"/>
-                        </w:rPr>
-                        <w:t xml:space="preserve"> procedures applicable for this </w:t>
-                      </w:r>
-                      <w:proofErr w:type="spellStart"/>
-                      <w:r>
-                        <w:rPr>
-                          <w:rFonts w:cs="Helvetica"/>
-                          <w:b/>
-                          <w:bCs/>
-                          <w:sz w:val="20"/>
-                          <w:szCs w:val="21"/>
-                        </w:rPr>
-                        <w:t>VVC</w:t>
-                      </w:r>
-                      <w:proofErr w:type="spellEnd"/>
                       <w:r>
                         <w:rPr>
                           <w:sz w:val="22"/>
@@ -1774,25 +2070,7 @@
                           <w:sz w:val="15"/>
                           <w:szCs w:val="15"/>
                         </w:rPr>
-                        <w:t xml:space="preserve">See </w:t>
-                      </w:r>
-                      <w:proofErr w:type="spellStart"/>
-                      <w:r>
-                        <w:rPr>
-                          <w:rFonts w:cs="Helvetica"/>
-                          <w:sz w:val="15"/>
-                          <w:szCs w:val="15"/>
-                        </w:rPr>
-                        <w:t>UVVM</w:t>
-                      </w:r>
-                      <w:proofErr w:type="spellEnd"/>
-                      <w:r>
-                        <w:rPr>
-                          <w:rFonts w:cs="Helvetica"/>
-                          <w:sz w:val="15"/>
-                          <w:szCs w:val="15"/>
-                        </w:rPr>
-                        <w:t xml:space="preserve"> Methods </w:t>
+                        <w:t xml:space="preserve">See UVVM Methods </w:t>
                       </w:r>
                       <w:proofErr w:type="spellStart"/>
                       <w:r>
@@ -1835,18 +2113,7 @@
                           <w:sz w:val="15"/>
                           <w:szCs w:val="12"/>
                         </w:rPr>
-                        <w:t>await_</w:t>
-                      </w:r>
-                      <w:proofErr w:type="gramStart"/>
-                      <w:r>
-                        <w:rPr>
-                          <w:rFonts w:cs="Verdana"/>
-                          <w:b/>
-                          <w:bCs/>
-                          <w:sz w:val="15"/>
-                          <w:szCs w:val="12"/>
-                        </w:rPr>
-                        <w:t>completion</w:t>
+                        <w:t>await_completion</w:t>
                       </w:r>
                       <w:proofErr w:type="spellEnd"/>
                       <w:r>
@@ -1855,16 +2122,7 @@
                           <w:sz w:val="15"/>
                           <w:szCs w:val="11"/>
                         </w:rPr>
-                        <w:t>(</w:t>
-                      </w:r>
-                      <w:proofErr w:type="gramEnd"/>
-                      <w:r>
-                        <w:rPr>
-                          <w:rFonts w:cs="Verdana"/>
-                          <w:sz w:val="15"/>
-                          <w:szCs w:val="11"/>
-                        </w:rPr>
-                        <w:t>)</w:t>
+                        <w:t>()</w:t>
                       </w:r>
                       <w:r>
                         <w:rPr>
@@ -1950,7 +2208,6 @@
                           <w:szCs w:val="11"/>
                         </w:rPr>
                       </w:pPr>
-                      <w:proofErr w:type="spellStart"/>
                       <w:r>
                         <w:rPr>
                           <w:rFonts w:cs="Verdana"/>
@@ -1959,20 +2216,8 @@
                           <w:sz w:val="15"/>
                           <w:szCs w:val="12"/>
                         </w:rPr>
-                        <w:t>fetch_</w:t>
+                        <w:t>fetch_result</w:t>
                       </w:r>
-                      <w:proofErr w:type="gramStart"/>
-                      <w:r>
-                        <w:rPr>
-                          <w:rFonts w:cs="Verdana"/>
-                          <w:b/>
-                          <w:bCs/>
-                          <w:sz w:val="15"/>
-                          <w:szCs w:val="12"/>
-                        </w:rPr>
-                        <w:t>result</w:t>
-                      </w:r>
-                      <w:proofErr w:type="spellEnd"/>
                       <w:r>
                         <w:rPr>
                           <w:rFonts w:cs="Verdana"/>
@@ -1980,17 +2225,7 @@
                           <w:sz w:val="15"/>
                           <w:szCs w:val="12"/>
                         </w:rPr>
-                        <w:t>(</w:t>
-                      </w:r>
-                      <w:proofErr w:type="gramEnd"/>
-                      <w:r>
-                        <w:rPr>
-                          <w:rFonts w:cs="Verdana"/>
-                          <w:bCs/>
-                          <w:sz w:val="15"/>
-                          <w:szCs w:val="12"/>
-                        </w:rPr>
-                        <w:t>)</w:t>
+                        <w:t>()</w:t>
                       </w:r>
                     </w:p>
                     <w:p>
@@ -2103,18 +2338,7 @@
                           <w:sz w:val="15"/>
                           <w:szCs w:val="12"/>
                         </w:rPr>
-                        <w:t>insert_</w:t>
-                      </w:r>
-                      <w:proofErr w:type="gramStart"/>
-                      <w:r>
-                        <w:rPr>
-                          <w:rFonts w:cs="Verdana"/>
-                          <w:b/>
-                          <w:bCs/>
-                          <w:sz w:val="15"/>
-                          <w:szCs w:val="12"/>
-                        </w:rPr>
-                        <w:t>delay</w:t>
+                        <w:t>insert_delay</w:t>
                       </w:r>
                       <w:proofErr w:type="spellEnd"/>
                       <w:r>
@@ -2123,16 +2347,7 @@
                           <w:sz w:val="15"/>
                           <w:szCs w:val="11"/>
                         </w:rPr>
-                        <w:t>(</w:t>
-                      </w:r>
-                      <w:proofErr w:type="gramEnd"/>
-                      <w:r>
-                        <w:rPr>
-                          <w:rFonts w:cs="Verdana"/>
-                          <w:sz w:val="15"/>
-                          <w:szCs w:val="11"/>
-                        </w:rPr>
-                        <w:t>)</w:t>
+                        <w:t>()</w:t>
                       </w:r>
                     </w:p>
                     <w:p>
@@ -2159,18 +2374,7 @@
                           <w:sz w:val="15"/>
                           <w:szCs w:val="12"/>
                         </w:rPr>
-                        <w:t>get_last_received_cmd_</w:t>
-                      </w:r>
-                      <w:proofErr w:type="gramStart"/>
-                      <w:r>
-                        <w:rPr>
-                          <w:rFonts w:cs="Verdana"/>
-                          <w:b/>
-                          <w:bCs/>
-                          <w:sz w:val="15"/>
-                          <w:szCs w:val="12"/>
-                        </w:rPr>
-                        <w:t>idx</w:t>
+                        <w:t>get_last_received_cmd_idx</w:t>
                       </w:r>
                       <w:proofErr w:type="spellEnd"/>
                       <w:r>
@@ -2181,18 +2385,7 @@
                           <w:sz w:val="15"/>
                           <w:szCs w:val="12"/>
                         </w:rPr>
-                        <w:t>(</w:t>
-                      </w:r>
-                      <w:proofErr w:type="gramEnd"/>
-                      <w:r>
-                        <w:rPr>
-                          <w:rFonts w:cs="Verdana"/>
-                          <w:b/>
-                          <w:bCs/>
-                          <w:sz w:val="15"/>
-                          <w:szCs w:val="12"/>
-                        </w:rPr>
-                        <w:t>)</w:t>
+                        <w:t>()</w:t>
                       </w:r>
                     </w:p>
                     <w:p>
@@ -2260,6 +2453,7 @@
         </w:rPr>
         <w:t>´</w:t>
       </w:r>
+      <w:proofErr w:type="spellStart"/>
       <w:r>
         <w:rPr>
           <w:b/>
@@ -2272,7 +2466,15 @@
           <w:b/>
           <w:szCs w:val="16"/>
         </w:rPr>
-        <w:t>onfig´</w:t>
+        <w:t>onfig</w:t>
+      </w:r>
+      <w:proofErr w:type="spellEnd"/>
+      <w:r>
+        <w:rPr>
+          <w:b/>
+          <w:szCs w:val="16"/>
+        </w:rPr>
+        <w:t>´</w:t>
       </w:r>
       <w:r>
         <w:rPr>
@@ -2294,6 +2496,7 @@
         </w:rPr>
         <w:t xml:space="preserve"> </w:t>
       </w:r>
+      <w:proofErr w:type="spellStart"/>
       <w:r>
         <w:rPr>
           <w:b/>
@@ -2301,6 +2504,7 @@
         </w:rPr>
         <w:t>shared_axilite_vvc_config</w:t>
       </w:r>
+      <w:proofErr w:type="spellEnd"/>
     </w:p>
     <w:tbl>
       <w:tblPr>
@@ -2516,6 +2720,7 @@
                 <w:szCs w:val="15"/>
               </w:rPr>
             </w:pPr>
+            <w:proofErr w:type="spellStart"/>
             <w:r>
               <w:rPr>
                 <w:sz w:val="15"/>
@@ -2523,6 +2728,7 @@
               </w:rPr>
               <w:t>inter_bfm_delay</w:t>
             </w:r>
+            <w:proofErr w:type="spellEnd"/>
           </w:p>
         </w:tc>
         <w:tc>
@@ -2551,6 +2757,7 @@
                 <w:szCs w:val="15"/>
               </w:rPr>
             </w:pPr>
+            <w:proofErr w:type="spellStart"/>
             <w:r>
               <w:rPr>
                 <w:sz w:val="15"/>
@@ -2565,6 +2772,7 @@
               </w:rPr>
               <w:t>_inter_bfm_delay</w:t>
             </w:r>
+            <w:proofErr w:type="spellEnd"/>
           </w:p>
         </w:tc>
         <w:tc>
@@ -2638,7 +2846,31 @@
                 <w:sz w:val="15"/>
                 <w:szCs w:val="15"/>
               </w:rPr>
-              <w:t>[cmd/result]_queue</w:t>
+              <w:t>[</w:t>
+            </w:r>
+            <w:proofErr w:type="spellStart"/>
+            <w:r>
+              <w:rPr>
+                <w:sz w:val="15"/>
+                <w:szCs w:val="15"/>
+              </w:rPr>
+              <w:t>cmd</w:t>
+            </w:r>
+            <w:proofErr w:type="spellEnd"/>
+            <w:r>
+              <w:rPr>
+                <w:sz w:val="15"/>
+                <w:szCs w:val="15"/>
+              </w:rPr>
+              <w:t>/result]_</w:t>
+            </w:r>
+            <w:proofErr w:type="spellStart"/>
+            <w:r>
+              <w:rPr>
+                <w:sz w:val="15"/>
+                <w:szCs w:val="15"/>
+              </w:rPr>
+              <w:t>queue</w:t>
             </w:r>
             <w:r>
               <w:rPr>
@@ -2647,6 +2879,7 @@
               </w:rPr>
               <w:t>_count_max</w:t>
             </w:r>
+            <w:proofErr w:type="spellEnd"/>
           </w:p>
         </w:tc>
         <w:tc>
@@ -2775,7 +3008,31 @@
                 <w:sz w:val="15"/>
                 <w:szCs w:val="15"/>
               </w:rPr>
-              <w:t>[cmd/result]_queue</w:t>
+              <w:t>[</w:t>
+            </w:r>
+            <w:proofErr w:type="spellStart"/>
+            <w:r>
+              <w:rPr>
+                <w:sz w:val="15"/>
+                <w:szCs w:val="15"/>
+              </w:rPr>
+              <w:t>cmd</w:t>
+            </w:r>
+            <w:proofErr w:type="spellEnd"/>
+            <w:r>
+              <w:rPr>
+                <w:sz w:val="15"/>
+                <w:szCs w:val="15"/>
+              </w:rPr>
+              <w:t>/result]_</w:t>
+            </w:r>
+            <w:proofErr w:type="spellStart"/>
+            <w:r>
+              <w:rPr>
+                <w:sz w:val="15"/>
+                <w:szCs w:val="15"/>
+              </w:rPr>
+              <w:t>queue</w:t>
             </w:r>
             <w:r>
               <w:rPr>
@@ -2791,6 +3048,7 @@
               </w:rPr>
               <w:t>threshold</w:t>
             </w:r>
+            <w:proofErr w:type="spellEnd"/>
           </w:p>
         </w:tc>
         <w:tc>
@@ -2927,7 +3185,31 @@
                 <w:sz w:val="15"/>
                 <w:szCs w:val="15"/>
               </w:rPr>
-              <w:t>[cmd/result]_queue</w:t>
+              <w:t>[</w:t>
+            </w:r>
+            <w:proofErr w:type="spellStart"/>
+            <w:r>
+              <w:rPr>
+                <w:sz w:val="15"/>
+                <w:szCs w:val="15"/>
+              </w:rPr>
+              <w:t>cmd</w:t>
+            </w:r>
+            <w:proofErr w:type="spellEnd"/>
+            <w:r>
+              <w:rPr>
+                <w:sz w:val="15"/>
+                <w:szCs w:val="15"/>
+              </w:rPr>
+              <w:t>/result]_</w:t>
+            </w:r>
+            <w:proofErr w:type="spellStart"/>
+            <w:r>
+              <w:rPr>
+                <w:sz w:val="15"/>
+                <w:szCs w:val="15"/>
+              </w:rPr>
+              <w:t>queue</w:t>
             </w:r>
             <w:r>
               <w:rPr>
@@ -2950,6 +3232,7 @@
               </w:rPr>
               <w:t>_severity</w:t>
             </w:r>
+            <w:proofErr w:type="spellEnd"/>
           </w:p>
         </w:tc>
         <w:tc>
@@ -2977,6 +3260,7 @@
                 <w:szCs w:val="15"/>
               </w:rPr>
             </w:pPr>
+            <w:proofErr w:type="spellStart"/>
             <w:r>
               <w:rPr>
                 <w:sz w:val="15"/>
@@ -2984,6 +3268,7 @@
               </w:rPr>
               <w:t>t_alert_level</w:t>
             </w:r>
+            <w:proofErr w:type="spellEnd"/>
           </w:p>
         </w:tc>
         <w:tc>
@@ -3080,12 +3365,21 @@
                 <w:szCs w:val="15"/>
               </w:rPr>
             </w:pPr>
-            <w:r>
-              <w:rPr>
-                <w:sz w:val="15"/>
-                <w:szCs w:val="15"/>
-              </w:rPr>
-              <w:t xml:space="preserve">bfm_config               </w:t>
+            <w:proofErr w:type="spellStart"/>
+            <w:r>
+              <w:rPr>
+                <w:sz w:val="15"/>
+                <w:szCs w:val="15"/>
+              </w:rPr>
+              <w:t>bfm_config</w:t>
+            </w:r>
+            <w:proofErr w:type="spellEnd"/>
+            <w:r>
+              <w:rPr>
+                <w:sz w:val="15"/>
+                <w:szCs w:val="15"/>
+              </w:rPr>
+              <w:t xml:space="preserve">               </w:t>
             </w:r>
           </w:p>
         </w:tc>
@@ -3115,6 +3409,7 @@
                 <w:szCs w:val="15"/>
               </w:rPr>
             </w:pPr>
+            <w:proofErr w:type="spellStart"/>
             <w:r>
               <w:rPr>
                 <w:sz w:val="15"/>
@@ -3122,6 +3417,7 @@
               </w:rPr>
               <w:t>t_axilite_bfm_config</w:t>
             </w:r>
+            <w:proofErr w:type="spellEnd"/>
           </w:p>
         </w:tc>
         <w:tc>
@@ -3190,12 +3486,21 @@
                 <w:szCs w:val="15"/>
               </w:rPr>
             </w:pPr>
-            <w:r>
-              <w:rPr>
-                <w:sz w:val="15"/>
-                <w:szCs w:val="15"/>
-              </w:rPr>
-              <w:t xml:space="preserve">msg_id_panel           </w:t>
+            <w:proofErr w:type="spellStart"/>
+            <w:r>
+              <w:rPr>
+                <w:sz w:val="15"/>
+                <w:szCs w:val="15"/>
+              </w:rPr>
+              <w:t>msg_id_panel</w:t>
+            </w:r>
+            <w:proofErr w:type="spellEnd"/>
+            <w:r>
+              <w:rPr>
+                <w:sz w:val="15"/>
+                <w:szCs w:val="15"/>
+              </w:rPr>
+              <w:t xml:space="preserve">           </w:t>
             </w:r>
           </w:p>
         </w:tc>
@@ -3224,6 +3529,7 @@
                 <w:szCs w:val="15"/>
               </w:rPr>
             </w:pPr>
+            <w:proofErr w:type="spellStart"/>
             <w:r>
               <w:rPr>
                 <w:sz w:val="15"/>
@@ -3231,6 +3537,7 @@
               </w:rPr>
               <w:t>t_msg_id_panel</w:t>
             </w:r>
+            <w:proofErr w:type="spellEnd"/>
           </w:p>
         </w:tc>
         <w:tc>
@@ -3449,7 +3756,23 @@
           <w:b/>
           <w:szCs w:val="16"/>
         </w:rPr>
-        <w:t>´vvc_status´</w:t>
+        <w:t>´</w:t>
+      </w:r>
+      <w:proofErr w:type="spellStart"/>
+      <w:r>
+        <w:rPr>
+          <w:b/>
+          <w:szCs w:val="16"/>
+        </w:rPr>
+        <w:t>vvc_status</w:t>
+      </w:r>
+      <w:proofErr w:type="spellEnd"/>
+      <w:r>
+        <w:rPr>
+          <w:b/>
+          <w:szCs w:val="16"/>
+        </w:rPr>
+        <w:t>´</w:t>
       </w:r>
       <w:r>
         <w:rPr>
@@ -3469,8 +3792,17 @@
           <w:b/>
           <w:szCs w:val="16"/>
         </w:rPr>
-        <w:t xml:space="preserve"> shared_axilite_vvc_status</w:t>
-      </w:r>
+        <w:t xml:space="preserve"> </w:t>
+      </w:r>
+      <w:proofErr w:type="spellStart"/>
+      <w:r>
+        <w:rPr>
+          <w:b/>
+          <w:szCs w:val="16"/>
+        </w:rPr>
+        <w:t>shared_axilite_vvc_status</w:t>
+      </w:r>
+      <w:proofErr w:type="spellEnd"/>
     </w:p>
     <w:tbl>
       <w:tblPr>
@@ -3627,6 +3959,7 @@
                 <w:sz w:val="15"/>
               </w:rPr>
             </w:pPr>
+            <w:proofErr w:type="spellStart"/>
             <w:r>
               <w:rPr>
                 <w:sz w:val="15"/>
@@ -3634,6 +3967,7 @@
               </w:rPr>
               <w:t>current_cmd_idx</w:t>
             </w:r>
+            <w:proofErr w:type="spellEnd"/>
           </w:p>
         </w:tc>
         <w:tc>
@@ -3737,6 +4071,7 @@
                 <w:sz w:val="15"/>
               </w:rPr>
             </w:pPr>
+            <w:proofErr w:type="spellStart"/>
             <w:r>
               <w:rPr>
                 <w:sz w:val="15"/>
@@ -3744,6 +4079,7 @@
               </w:rPr>
               <w:t>previous_cmd_idx</w:t>
             </w:r>
+            <w:proofErr w:type="spellEnd"/>
           </w:p>
         </w:tc>
         <w:tc>
@@ -3846,6 +4182,7 @@
                 <w:sz w:val="15"/>
               </w:rPr>
             </w:pPr>
+            <w:proofErr w:type="spellStart"/>
             <w:r>
               <w:rPr>
                 <w:sz w:val="15"/>
@@ -3853,6 +4190,7 @@
               </w:rPr>
               <w:t>pending_cmd_cnt</w:t>
             </w:r>
+            <w:proofErr w:type="spellEnd"/>
           </w:p>
         </w:tc>
         <w:tc>
@@ -4012,7 +4350,7 @@
     </w:p>
     <w:p>
       <w:pPr>
-        <w:pStyle w:val="Undertittel"/>
+        <w:pStyle w:val="Subtitle"/>
         <w:spacing w:after="40"/>
         <w:rPr>
           <w:b/>
@@ -4233,6 +4571,7 @@
                 <w:sz w:val="15"/>
               </w:rPr>
             </w:pPr>
+            <w:proofErr w:type="spellStart"/>
             <w:r>
               <w:rPr>
                 <w:rFonts w:cs="Helvetica"/>
@@ -4241,6 +4580,7 @@
               </w:rPr>
               <w:t>t_vvc_target_record</w:t>
             </w:r>
+            <w:proofErr w:type="spellEnd"/>
           </w:p>
         </w:tc>
         <w:tc>
@@ -4447,7 +4787,7 @@
     <w:bookmarkEnd w:id="0"/>
     <w:p>
       <w:pPr>
-        <w:pStyle w:val="Undertittel"/>
+        <w:pStyle w:val="Subtitle"/>
         <w:spacing w:before="200" w:after="40"/>
         <w:rPr>
           <w:b/>
@@ -4626,6 +4966,7 @@
                 <w:sz w:val="15"/>
               </w:rPr>
             </w:pPr>
+            <w:proofErr w:type="spellStart"/>
             <w:r>
               <w:rPr>
                 <w:rFonts w:cs="Helvetica"/>
@@ -4642,6 +4983,7 @@
               </w:rPr>
               <w:t>ddr</w:t>
             </w:r>
+            <w:proofErr w:type="spellEnd"/>
           </w:p>
         </w:tc>
         <w:tc>
@@ -4792,6 +5134,7 @@
                 <w:sz w:val="15"/>
               </w:rPr>
             </w:pPr>
+            <w:proofErr w:type="spellStart"/>
             <w:r>
               <w:rPr>
                 <w:rFonts w:cs="Helvetica"/>
@@ -4799,6 +5142,7 @@
               </w:rPr>
               <w:t>std_logic_vector</w:t>
             </w:r>
+            <w:proofErr w:type="spellEnd"/>
           </w:p>
         </w:tc>
         <w:tc>
@@ -4868,21 +5212,53 @@
                 <w:rFonts w:cs="Helvetica"/>
                 <w:sz w:val="15"/>
               </w:rPr>
-              <w:t>in axilite_wri</w:t>
-            </w:r>
-            <w:r>
-              <w:rPr>
-                <w:rFonts w:cs="Helvetica"/>
-                <w:sz w:val="15"/>
-              </w:rPr>
-              <w:t xml:space="preserve">te) </w:t>
-            </w:r>
-            <w:r>
-              <w:rPr>
-                <w:rFonts w:cs="Helvetica"/>
-                <w:sz w:val="15"/>
-              </w:rPr>
-              <w:t>or the expected data (in axilite_check).</w:t>
+              <w:t xml:space="preserve">in </w:t>
+            </w:r>
+            <w:proofErr w:type="spellStart"/>
+            <w:r>
+              <w:rPr>
+                <w:rFonts w:cs="Helvetica"/>
+                <w:sz w:val="15"/>
+              </w:rPr>
+              <w:t>axilite_wri</w:t>
+            </w:r>
+            <w:r>
+              <w:rPr>
+                <w:rFonts w:cs="Helvetica"/>
+                <w:sz w:val="15"/>
+              </w:rPr>
+              <w:t>te</w:t>
+            </w:r>
+            <w:proofErr w:type="spellEnd"/>
+            <w:r>
+              <w:rPr>
+                <w:rFonts w:cs="Helvetica"/>
+                <w:sz w:val="15"/>
+              </w:rPr>
+              <w:t xml:space="preserve">) </w:t>
+            </w:r>
+            <w:r>
+              <w:rPr>
+                <w:rFonts w:cs="Helvetica"/>
+                <w:sz w:val="15"/>
+              </w:rPr>
+              <w:t xml:space="preserve">or the expected data (in </w:t>
+            </w:r>
+            <w:proofErr w:type="spellStart"/>
+            <w:r>
+              <w:rPr>
+                <w:rFonts w:cs="Helvetica"/>
+                <w:sz w:val="15"/>
+              </w:rPr>
+              <w:t>axilite_check</w:t>
+            </w:r>
+            <w:proofErr w:type="spellEnd"/>
+            <w:r>
+              <w:rPr>
+                <w:rFonts w:cs="Helvetica"/>
+                <w:sz w:val="15"/>
+              </w:rPr>
+              <w:t>).</w:t>
             </w:r>
           </w:p>
         </w:tc>
@@ -4912,6 +5288,7 @@
                 <w:sz w:val="15"/>
               </w:rPr>
             </w:pPr>
+            <w:proofErr w:type="spellStart"/>
             <w:r>
               <w:rPr>
                 <w:rFonts w:cs="Helvetica"/>
@@ -4920,6 +5297,7 @@
               </w:rPr>
               <w:t>byte_enable</w:t>
             </w:r>
+            <w:proofErr w:type="spellEnd"/>
           </w:p>
         </w:tc>
         <w:tc>
@@ -4941,6 +5319,7 @@
                 <w:sz w:val="15"/>
               </w:rPr>
             </w:pPr>
+            <w:proofErr w:type="spellStart"/>
             <w:r>
               <w:rPr>
                 <w:rFonts w:cs="Helvetica"/>
@@ -4949,6 +5328,7 @@
               </w:rPr>
               <w:t>std_logic_vector</w:t>
             </w:r>
+            <w:proofErr w:type="spellEnd"/>
           </w:p>
         </w:tc>
         <w:tc>
@@ -5197,6 +5577,7 @@
                 <w:sz w:val="15"/>
               </w:rPr>
             </w:pPr>
+            <w:proofErr w:type="spellStart"/>
             <w:r>
               <w:rPr>
                 <w:rFonts w:cs="Helvetica"/>
@@ -5204,6 +5585,7 @@
               </w:rPr>
               <w:t>t_alert_level</w:t>
             </w:r>
+            <w:proofErr w:type="spellEnd"/>
           </w:p>
         </w:tc>
         <w:tc>
@@ -5448,7 +5830,7 @@
     </w:tbl>
     <w:p>
       <w:pPr>
-        <w:pStyle w:val="Undertittel"/>
+        <w:pStyle w:val="Subtitle"/>
         <w:spacing w:before="200" w:after="40"/>
         <w:rPr>
           <w:b/>
@@ -5645,6 +6027,7 @@
                 <w:sz w:val="15"/>
               </w:rPr>
             </w:pPr>
+            <w:proofErr w:type="spellStart"/>
             <w:r>
               <w:rPr>
                 <w:rFonts w:cs="Helvetica"/>
@@ -5652,6 +6035,7 @@
               </w:rPr>
               <w:t>std_logic</w:t>
             </w:r>
+            <w:proofErr w:type="spellEnd"/>
           </w:p>
         </w:tc>
         <w:tc>
@@ -5711,6 +6095,7 @@
                 <w:sz w:val="15"/>
               </w:rPr>
             </w:pPr>
+            <w:proofErr w:type="spellStart"/>
             <w:r>
               <w:rPr>
                 <w:rFonts w:cs="Helvetica"/>
@@ -5743,6 +6128,7 @@
               </w:rPr>
               <w:t>_if</w:t>
             </w:r>
+            <w:proofErr w:type="spellEnd"/>
           </w:p>
         </w:tc>
         <w:tc>
@@ -5766,6 +6152,7 @@
                 <w:sz w:val="15"/>
               </w:rPr>
             </w:pPr>
+            <w:proofErr w:type="spellStart"/>
             <w:r>
               <w:rPr>
                 <w:rFonts w:cs="Helvetica"/>
@@ -5773,6 +6160,7 @@
               </w:rPr>
               <w:t>t_axilite_if</w:t>
             </w:r>
+            <w:proofErr w:type="spellEnd"/>
           </w:p>
         </w:tc>
         <w:tc>
@@ -5837,7 +6225,7 @@
     </w:tbl>
     <w:p>
       <w:pPr>
-        <w:pStyle w:val="Undertittel"/>
+        <w:pStyle w:val="Subtitle"/>
         <w:spacing w:before="200" w:after="40"/>
         <w:rPr>
           <w:b/>
@@ -6432,6 +6820,7 @@
                 <w:sz w:val="15"/>
               </w:rPr>
             </w:pPr>
+            <w:proofErr w:type="spellStart"/>
             <w:r>
               <w:rPr>
                 <w:rFonts w:cs="Helvetica"/>
@@ -6439,6 +6828,7 @@
               </w:rPr>
               <w:t>t_axilite_bfm_config</w:t>
             </w:r>
+            <w:proofErr w:type="spellEnd"/>
           </w:p>
         </w:tc>
         <w:tc>
@@ -6847,6 +7237,7 @@
                 <w:sz w:val="15"/>
               </w:rPr>
             </w:pPr>
+            <w:proofErr w:type="spellStart"/>
             <w:r>
               <w:rPr>
                 <w:rFonts w:cs="Helvetica"/>
@@ -6854,6 +7245,7 @@
               </w:rPr>
               <w:t>t_alert_level</w:t>
             </w:r>
+            <w:proofErr w:type="spellEnd"/>
           </w:p>
         </w:tc>
         <w:tc>
@@ -7066,7 +7458,7 @@
           </w:tcPr>
           <w:p>
             <w:pPr>
-              <w:pStyle w:val="Undertittel"/>
+              <w:pStyle w:val="Subtitle"/>
               <w:tabs>
                 <w:tab w:val="left" w:pos="8181"/>
               </w:tabs>
@@ -7086,7 +7478,51 @@
                 <w:sz w:val="15"/>
                 <w:szCs w:val="18"/>
               </w:rPr>
-              <w:t>Maximum number of unfetched results before result_queue is full.</w:t>
+              <w:t xml:space="preserve">Maximum number of </w:t>
+            </w:r>
+            <w:proofErr w:type="spellStart"/>
+            <w:r>
+              <w:rPr>
+                <w:rFonts w:ascii="Helvetica" w:eastAsia="Times New Roman" w:hAnsi="Helvetica" w:cs="Helvetica"/>
+                <w:color w:val="auto"/>
+                <w:spacing w:val="0"/>
+                <w:sz w:val="15"/>
+                <w:szCs w:val="18"/>
+              </w:rPr>
+              <w:t>unfetched</w:t>
+            </w:r>
+            <w:proofErr w:type="spellEnd"/>
+            <w:r>
+              <w:rPr>
+                <w:rFonts w:ascii="Helvetica" w:eastAsia="Times New Roman" w:hAnsi="Helvetica" w:cs="Helvetica"/>
+                <w:color w:val="auto"/>
+                <w:spacing w:val="0"/>
+                <w:sz w:val="15"/>
+                <w:szCs w:val="18"/>
+              </w:rPr>
+              <w:t xml:space="preserve"> results before </w:t>
+            </w:r>
+            <w:proofErr w:type="spellStart"/>
+            <w:r>
+              <w:rPr>
+                <w:rFonts w:ascii="Helvetica" w:eastAsia="Times New Roman" w:hAnsi="Helvetica" w:cs="Helvetica"/>
+                <w:color w:val="auto"/>
+                <w:spacing w:val="0"/>
+                <w:sz w:val="15"/>
+                <w:szCs w:val="18"/>
+              </w:rPr>
+              <w:t>result_queue</w:t>
+            </w:r>
+            <w:proofErr w:type="spellEnd"/>
+            <w:r>
+              <w:rPr>
+                <w:rFonts w:ascii="Helvetica" w:eastAsia="Times New Roman" w:hAnsi="Helvetica" w:cs="Helvetica"/>
+                <w:color w:val="auto"/>
+                <w:spacing w:val="0"/>
+                <w:sz w:val="15"/>
+                <w:szCs w:val="18"/>
+              </w:rPr>
+              <w:t xml:space="preserve"> is full.</w:t>
             </w:r>
           </w:p>
         </w:tc>
@@ -7241,7 +7677,25 @@
                 <w:sz w:val="15"/>
                 <w:szCs w:val="18"/>
               </w:rPr>
-              <w:t xml:space="preserve">An alert with severity 'result_queue_count_threshold_severity' will be issued if </w:t>
+              <w:t>An alert with severity '</w:t>
+            </w:r>
+            <w:proofErr w:type="spellStart"/>
+            <w:r>
+              <w:rPr>
+                <w:rFonts w:cs="Helvetica"/>
+                <w:sz w:val="15"/>
+                <w:szCs w:val="18"/>
+              </w:rPr>
+              <w:t>result_queue_count_threshold_severity</w:t>
+            </w:r>
+            <w:proofErr w:type="spellEnd"/>
+            <w:r>
+              <w:rPr>
+                <w:rFonts w:cs="Helvetica"/>
+                <w:sz w:val="15"/>
+                <w:szCs w:val="18"/>
+              </w:rPr>
+              <w:t xml:space="preserve">' will be issued if </w:t>
             </w:r>
             <w:r>
               <w:rPr>
@@ -7327,6 +7781,7 @@
                 <w:sz w:val="15"/>
               </w:rPr>
             </w:pPr>
+            <w:proofErr w:type="spellStart"/>
             <w:r>
               <w:rPr>
                 <w:rFonts w:cs="Helvetica"/>
@@ -7334,6 +7789,7 @@
               </w:rPr>
               <w:t>t_alert_level</w:t>
             </w:r>
+            <w:proofErr w:type="spellEnd"/>
           </w:p>
         </w:tc>
         <w:tc>
@@ -7396,8 +7852,18 @@
                 <w:sz w:val="15"/>
                 <w:szCs w:val="18"/>
               </w:rPr>
-              <w:t>Severity of alert to be initiated if exceeding result_queue_count_threshold</w:t>
-            </w:r>
+              <w:t xml:space="preserve">Severity of alert to be initiated if exceeding </w:t>
+            </w:r>
+            <w:proofErr w:type="spellStart"/>
+            <w:r>
+              <w:rPr>
+                <w:rFonts w:cs="Helvetica"/>
+                <w:sz w:val="15"/>
+                <w:szCs w:val="18"/>
+              </w:rPr>
+              <w:t>result_queue_count_threshold</w:t>
+            </w:r>
+            <w:proofErr w:type="spellEnd"/>
           </w:p>
         </w:tc>
       </w:tr>
@@ -7505,7 +7971,7 @@
     </w:tbl>
     <w:p>
       <w:pPr>
-        <w:pStyle w:val="Undertittel"/>
+        <w:pStyle w:val="Subtitle"/>
         <w:rPr>
           <w:sz w:val="40"/>
           <w:szCs w:val="40"/>
@@ -7525,11 +7991,24 @@
     </w:p>
     <w:p>
       <w:r>
-        <w:t>All VVC procedures are defined in vvc_methods_pkg (dedicated this VVC), and uvvm_vvc_framework.</w:t>
+        <w:t xml:space="preserve">All VVC procedures are defined in </w:t>
+      </w:r>
+      <w:proofErr w:type="spellStart"/>
+      <w:r>
+        <w:t>vvc_methods_pkg</w:t>
+      </w:r>
+      <w:proofErr w:type="spellEnd"/>
+      <w:r>
+        <w:t xml:space="preserve"> (dedicated this VVC), and </w:t>
+      </w:r>
+      <w:proofErr w:type="spellStart"/>
+      <w:r>
+        <w:t>uvvm_vvc_framework.</w:t>
       </w:r>
       <w:r>
         <w:t>td_vvc_framework_common_methods_pkg</w:t>
       </w:r>
+      <w:proofErr w:type="spellEnd"/>
       <w:r>
         <w:t xml:space="preserve"> (common VVC procedures)</w:t>
       </w:r>
@@ -7563,7 +8042,7 @@
     </w:p>
     <w:p>
       <w:pPr>
-        <w:pStyle w:val="Overskrift1"/>
+        <w:pStyle w:val="Heading1"/>
         <w:rPr>
           <w:rFonts w:ascii="Helvetica" w:hAnsi="Helvetica" w:cs="Helvetica"/>
         </w:rPr>
@@ -7682,13 +8161,23 @@
                 <w:szCs w:val="16"/>
               </w:rPr>
             </w:pPr>
+            <w:proofErr w:type="spellStart"/>
             <w:r>
               <w:rPr>
                 <w:rFonts w:cs="Helvetica"/>
                 <w:b/>
                 <w:szCs w:val="16"/>
               </w:rPr>
-              <w:t>axilite_write()</w:t>
+              <w:t>axilite_write</w:t>
+            </w:r>
+            <w:proofErr w:type="spellEnd"/>
+            <w:r>
+              <w:rPr>
+                <w:rFonts w:cs="Helvetica"/>
+                <w:b/>
+                <w:szCs w:val="16"/>
+              </w:rPr>
+              <w:t>()</w:t>
             </w:r>
           </w:p>
         </w:tc>
@@ -7726,6 +8215,7 @@
                 <w:szCs w:val="15"/>
               </w:rPr>
             </w:pPr>
+            <w:proofErr w:type="spellStart"/>
             <w:r>
               <w:rPr>
                 <w:rFonts w:cs="Helvetica"/>
@@ -7733,8 +8223,9 @@
                 <w:sz w:val="15"/>
                 <w:szCs w:val="15"/>
               </w:rPr>
-              <w:t xml:space="preserve">axilite_write(VVC, instance_idx, addr, data, </w:t>
-            </w:r>
+              <w:t>axilite_write</w:t>
+            </w:r>
+            <w:proofErr w:type="spellEnd"/>
             <w:r>
               <w:rPr>
                 <w:rFonts w:cs="Helvetica"/>
@@ -7742,7 +8233,76 @@
                 <w:sz w:val="15"/>
                 <w:szCs w:val="15"/>
               </w:rPr>
-              <w:t xml:space="preserve">[byte_enable,] </w:t>
+              <w:t xml:space="preserve">(VVC, </w:t>
+            </w:r>
+            <w:proofErr w:type="spellStart"/>
+            <w:r>
+              <w:rPr>
+                <w:rFonts w:cs="Helvetica"/>
+                <w:b/>
+                <w:sz w:val="15"/>
+                <w:szCs w:val="15"/>
+              </w:rPr>
+              <w:t>instance_idx</w:t>
+            </w:r>
+            <w:proofErr w:type="spellEnd"/>
+            <w:r>
+              <w:rPr>
+                <w:rFonts w:cs="Helvetica"/>
+                <w:b/>
+                <w:sz w:val="15"/>
+                <w:szCs w:val="15"/>
+              </w:rPr>
+              <w:t xml:space="preserve">, </w:t>
+            </w:r>
+            <w:proofErr w:type="spellStart"/>
+            <w:r>
+              <w:rPr>
+                <w:rFonts w:cs="Helvetica"/>
+                <w:b/>
+                <w:sz w:val="15"/>
+                <w:szCs w:val="15"/>
+              </w:rPr>
+              <w:t>addr</w:t>
+            </w:r>
+            <w:proofErr w:type="spellEnd"/>
+            <w:r>
+              <w:rPr>
+                <w:rFonts w:cs="Helvetica"/>
+                <w:b/>
+                <w:sz w:val="15"/>
+                <w:szCs w:val="15"/>
+              </w:rPr>
+              <w:t xml:space="preserve">, data, </w:t>
+            </w:r>
+            <w:r>
+              <w:rPr>
+                <w:rFonts w:cs="Helvetica"/>
+                <w:b/>
+                <w:sz w:val="15"/>
+                <w:szCs w:val="15"/>
+              </w:rPr>
+              <w:t>[</w:t>
+            </w:r>
+            <w:proofErr w:type="spellStart"/>
+            <w:r>
+              <w:rPr>
+                <w:rFonts w:cs="Helvetica"/>
+                <w:b/>
+                <w:sz w:val="15"/>
+                <w:szCs w:val="15"/>
+              </w:rPr>
+              <w:t>byte_enable</w:t>
+            </w:r>
+            <w:proofErr w:type="spellEnd"/>
+            <w:r>
+              <w:rPr>
+                <w:rFonts w:cs="Helvetica"/>
+                <w:b/>
+                <w:sz w:val="15"/>
+                <w:szCs w:val="15"/>
+              </w:rPr>
+              <w:t xml:space="preserve">,] </w:t>
             </w:r>
             <w:r>
               <w:rPr>
@@ -7803,8 +8363,18 @@
                 <w:sz w:val="15"/>
                 <w:szCs w:val="15"/>
               </w:rPr>
-              <w:t>The axilite_write</w:t>
-            </w:r>
+              <w:t xml:space="preserve">The </w:t>
+            </w:r>
+            <w:proofErr w:type="spellStart"/>
+            <w:r>
+              <w:rPr>
+                <w:rFonts w:cs="Helvetica"/>
+                <w:sz w:val="15"/>
+                <w:szCs w:val="15"/>
+              </w:rPr>
+              <w:t>axilite_write</w:t>
+            </w:r>
+            <w:proofErr w:type="spellEnd"/>
             <w:r>
               <w:rPr>
                 <w:rFonts w:cs="Helvetica"/>
@@ -7819,7 +8389,43 @@
                 <w:sz w:val="15"/>
                 <w:szCs w:val="15"/>
               </w:rPr>
-              <w:t xml:space="preserve"> VVC procedure adds a write command to the AXI4-Lite VVC executor queue, which will run as soon as all preceding commands have completed. When the write command is scheduled to run, the executor calls the AXI4-Lite BFM axilite_write() procedure, described in the AXI4-Lite BFM QuickRef. </w:t>
+              <w:t xml:space="preserve"> VVC procedure adds a write command to the AXI4-Lite VVC executor queue, which will run as soon as all preceding commands have completed. When the write command is scheduled to run, the executor calls the AXI4-Lite BFM </w:t>
+            </w:r>
+            <w:proofErr w:type="spellStart"/>
+            <w:r>
+              <w:rPr>
+                <w:rFonts w:cs="Helvetica"/>
+                <w:sz w:val="15"/>
+                <w:szCs w:val="15"/>
+              </w:rPr>
+              <w:t>axilite_write</w:t>
+            </w:r>
+            <w:proofErr w:type="spellEnd"/>
+            <w:r>
+              <w:rPr>
+                <w:rFonts w:cs="Helvetica"/>
+                <w:sz w:val="15"/>
+                <w:szCs w:val="15"/>
+              </w:rPr>
+              <w:t xml:space="preserve">() procedure, described in the AXI4-Lite BFM </w:t>
+            </w:r>
+            <w:proofErr w:type="spellStart"/>
+            <w:r>
+              <w:rPr>
+                <w:rFonts w:cs="Helvetica"/>
+                <w:sz w:val="15"/>
+                <w:szCs w:val="15"/>
+              </w:rPr>
+              <w:t>QuickRef</w:t>
+            </w:r>
+            <w:proofErr w:type="spellEnd"/>
+            <w:r>
+              <w:rPr>
+                <w:rFonts w:cs="Helvetica"/>
+                <w:sz w:val="15"/>
+                <w:szCs w:val="15"/>
+              </w:rPr>
+              <w:t xml:space="preserve">. </w:t>
             </w:r>
           </w:p>
           <w:p>
@@ -7834,13 +8440,59 @@
                 <w:szCs w:val="15"/>
               </w:rPr>
             </w:pPr>
-            <w:r>
-              <w:rPr>
-                <w:rFonts w:cs="Helvetica"/>
-                <w:sz w:val="15"/>
-                <w:szCs w:val="15"/>
-              </w:rPr>
-              <w:t xml:space="preserve">axilite_write can be called with or without byte_enable constant. When not set, byte_enable is set to all ‘1’, indicating that all bytes are valid. </w:t>
+            <w:proofErr w:type="spellStart"/>
+            <w:r>
+              <w:rPr>
+                <w:rFonts w:cs="Helvetica"/>
+                <w:sz w:val="15"/>
+                <w:szCs w:val="15"/>
+              </w:rPr>
+              <w:t>axilite_write</w:t>
+            </w:r>
+            <w:proofErr w:type="spellEnd"/>
+            <w:r>
+              <w:rPr>
+                <w:rFonts w:cs="Helvetica"/>
+                <w:sz w:val="15"/>
+                <w:szCs w:val="15"/>
+              </w:rPr>
+              <w:t xml:space="preserve"> can be called with or without </w:t>
+            </w:r>
+            <w:proofErr w:type="spellStart"/>
+            <w:r>
+              <w:rPr>
+                <w:rFonts w:cs="Helvetica"/>
+                <w:sz w:val="15"/>
+                <w:szCs w:val="15"/>
+              </w:rPr>
+              <w:t>byte_enable</w:t>
+            </w:r>
+            <w:proofErr w:type="spellEnd"/>
+            <w:r>
+              <w:rPr>
+                <w:rFonts w:cs="Helvetica"/>
+                <w:sz w:val="15"/>
+                <w:szCs w:val="15"/>
+              </w:rPr>
+              <w:t xml:space="preserve"> constant. When not set, </w:t>
+            </w:r>
+            <w:proofErr w:type="spellStart"/>
+            <w:r>
+              <w:rPr>
+                <w:rFonts w:cs="Helvetica"/>
+                <w:sz w:val="15"/>
+                <w:szCs w:val="15"/>
+              </w:rPr>
+              <w:t>byte_enable</w:t>
+            </w:r>
+            <w:proofErr w:type="spellEnd"/>
+            <w:r>
+              <w:rPr>
+                <w:rFonts w:cs="Helvetica"/>
+                <w:sz w:val="15"/>
+                <w:szCs w:val="15"/>
+              </w:rPr>
+              <w:t xml:space="preserve"> is set to all ‘1’, indicating that all bytes are valid. </w:t>
             </w:r>
           </w:p>
           <w:p>
@@ -7905,13 +8557,23 @@
               </w:rPr>
               <w:t xml:space="preserve">    </w:t>
             </w:r>
+            <w:proofErr w:type="spellStart"/>
             <w:r>
               <w:rPr>
                 <w:rFonts w:ascii="Courier New" w:hAnsi="Courier New" w:cs="Courier New"/>
                 <w:sz w:val="15"/>
                 <w:szCs w:val="15"/>
               </w:rPr>
-              <w:t>axilite_write(AXIL</w:t>
+              <w:t>axilite_write</w:t>
+            </w:r>
+            <w:proofErr w:type="spellEnd"/>
+            <w:r>
+              <w:rPr>
+                <w:rFonts w:ascii="Courier New" w:hAnsi="Courier New" w:cs="Courier New"/>
+                <w:sz w:val="15"/>
+                <w:szCs w:val="15"/>
+              </w:rPr>
+              <w:t>(AXIL</w:t>
             </w:r>
             <w:r>
               <w:rPr>
@@ -7982,13 +8644,23 @@
               </w:rPr>
               <w:t xml:space="preserve">    </w:t>
             </w:r>
+            <w:proofErr w:type="spellStart"/>
             <w:r>
               <w:rPr>
                 <w:rFonts w:ascii="Courier New" w:hAnsi="Courier New" w:cs="Courier New"/>
                 <w:sz w:val="15"/>
                 <w:szCs w:val="15"/>
               </w:rPr>
-              <w:t>axilite_write(AXILITE_VVCT, 1, C_ADDR_PERIPHERAL_1, x”F102”,</w:t>
+              <w:t>axilite_write</w:t>
+            </w:r>
+            <w:proofErr w:type="spellEnd"/>
+            <w:r>
+              <w:rPr>
+                <w:rFonts w:ascii="Courier New" w:hAnsi="Courier New" w:cs="Courier New"/>
+                <w:sz w:val="15"/>
+                <w:szCs w:val="15"/>
+              </w:rPr>
+              <w:t>(AXILITE_VVCT, 1, C_ADDR_PERIPHERAL_1, x”F102”,</w:t>
             </w:r>
             <w:r>
               <w:rPr>
@@ -8067,13 +8739,23 @@
               </w:rPr>
               <w:t xml:space="preserve">    </w:t>
             </w:r>
+            <w:proofErr w:type="spellStart"/>
             <w:r>
               <w:rPr>
                 <w:rFonts w:ascii="Courier New" w:hAnsi="Courier New" w:cs="Courier New"/>
                 <w:sz w:val="15"/>
                 <w:szCs w:val="15"/>
               </w:rPr>
-              <w:t>axilite_write(AXIL</w:t>
+              <w:t>axilite_write</w:t>
+            </w:r>
+            <w:proofErr w:type="spellEnd"/>
+            <w:r>
+              <w:rPr>
+                <w:rFonts w:ascii="Courier New" w:hAnsi="Courier New" w:cs="Courier New"/>
+                <w:sz w:val="15"/>
+                <w:szCs w:val="15"/>
+              </w:rPr>
+              <w:t>(AXIL</w:t>
             </w:r>
             <w:r>
               <w:rPr>
@@ -8179,13 +8861,23 @@
                 <w:szCs w:val="14"/>
               </w:rPr>
             </w:pPr>
+            <w:proofErr w:type="spellStart"/>
             <w:r>
               <w:rPr>
                 <w:rFonts w:cs="Helvetica"/>
                 <w:b/>
                 <w:szCs w:val="14"/>
               </w:rPr>
-              <w:t>axilite_read()</w:t>
+              <w:t>axilite_read</w:t>
+            </w:r>
+            <w:proofErr w:type="spellEnd"/>
+            <w:r>
+              <w:rPr>
+                <w:rFonts w:cs="Helvetica"/>
+                <w:b/>
+                <w:szCs w:val="14"/>
+              </w:rPr>
+              <w:t>()</w:t>
             </w:r>
           </w:p>
         </w:tc>
@@ -8224,6 +8916,7 @@
                 <w:szCs w:val="15"/>
               </w:rPr>
             </w:pPr>
+            <w:proofErr w:type="spellStart"/>
             <w:r>
               <w:rPr>
                 <w:rFonts w:cs="Helvetica"/>
@@ -8231,8 +8924,9 @@
                 <w:sz w:val="15"/>
                 <w:szCs w:val="15"/>
               </w:rPr>
-              <w:t>axilite_read(</w:t>
-            </w:r>
+              <w:t>axilite_read</w:t>
+            </w:r>
+            <w:proofErr w:type="spellEnd"/>
             <w:r>
               <w:rPr>
                 <w:rFonts w:cs="Helvetica"/>
@@ -8240,7 +8934,87 @@
                 <w:sz w:val="15"/>
                 <w:szCs w:val="15"/>
               </w:rPr>
-              <w:t>VVC, instance_idx,  addr,  msg</w:t>
+              <w:t>(</w:t>
+            </w:r>
+            <w:r>
+              <w:rPr>
+                <w:rFonts w:cs="Helvetica"/>
+                <w:b/>
+                <w:sz w:val="15"/>
+                <w:szCs w:val="15"/>
+              </w:rPr>
+              <w:t xml:space="preserve">VVC, </w:t>
+            </w:r>
+            <w:proofErr w:type="spellStart"/>
+            <w:r>
+              <w:rPr>
+                <w:rFonts w:cs="Helvetica"/>
+                <w:b/>
+                <w:sz w:val="15"/>
+                <w:szCs w:val="15"/>
+              </w:rPr>
+              <w:t>instance_idx</w:t>
+            </w:r>
+            <w:proofErr w:type="spellEnd"/>
+            <w:r>
+              <w:rPr>
+                <w:rFonts w:cs="Helvetica"/>
+                <w:b/>
+                <w:sz w:val="15"/>
+                <w:szCs w:val="15"/>
+              </w:rPr>
+              <w:t xml:space="preserve">,  </w:t>
+            </w:r>
+            <w:proofErr w:type="spellStart"/>
+            <w:r>
+              <w:rPr>
+                <w:rFonts w:cs="Helvetica"/>
+                <w:b/>
+                <w:sz w:val="15"/>
+                <w:szCs w:val="15"/>
+              </w:rPr>
+              <w:t>addr</w:t>
+            </w:r>
+            <w:proofErr w:type="spellEnd"/>
+            <w:r>
+              <w:rPr>
+                <w:rFonts w:cs="Helvetica"/>
+                <w:b/>
+                <w:color w:val="FF0000"/>
+                <w:sz w:val="15"/>
+                <w:szCs w:val="15"/>
+              </w:rPr>
+              <w:t xml:space="preserve">, </w:t>
+            </w:r>
+            <w:r>
+              <w:rPr>
+                <w:rFonts w:cs="Helvetica"/>
+                <w:b/>
+                <w:color w:val="FF0000"/>
+                <w:sz w:val="15"/>
+                <w:szCs w:val="15"/>
+                <w:highlight w:val="lightGray"/>
+              </w:rPr>
+              <w:t>[TO_SB,]</w:t>
+            </w:r>
+            <w:r>
+              <w:rPr>
+                <w:rFonts w:cs="Helvetica"/>
+                <w:b/>
+                <w:color w:val="FF0000"/>
+                <w:sz w:val="15"/>
+                <w:szCs w:val="15"/>
+              </w:rPr>
+              <w:t xml:space="preserve"> </w:t>
+            </w:r>
+            <w:r>
+              <w:rPr>
+                <w:rFonts w:cs="Helvetica"/>
+                <w:b/>
+                <w:sz w:val="15"/>
+                <w:szCs w:val="15"/>
+              </w:rPr>
+              <w:t>msg</w:t>
             </w:r>
             <w:r>
               <w:rPr>
@@ -8292,7 +9066,25 @@
                 <w:sz w:val="15"/>
                 <w:szCs w:val="15"/>
               </w:rPr>
-              <w:t xml:space="preserve">The axilite_read() VVC procedure adds a read command to the AXI4-Lite VVC executor queue, which will run as soon as all preceding commands have completed. When the </w:t>
+              <w:t xml:space="preserve">The </w:t>
+            </w:r>
+            <w:proofErr w:type="spellStart"/>
+            <w:r>
+              <w:rPr>
+                <w:rFonts w:cs="Helvetica"/>
+                <w:sz w:val="15"/>
+                <w:szCs w:val="15"/>
+              </w:rPr>
+              <w:t>axilite_read</w:t>
+            </w:r>
+            <w:proofErr w:type="spellEnd"/>
+            <w:r>
+              <w:rPr>
+                <w:rFonts w:cs="Helvetica"/>
+                <w:sz w:val="15"/>
+                <w:szCs w:val="15"/>
+              </w:rPr>
+              <w:t xml:space="preserve">() VVC procedure adds a read command to the AXI4-Lite VVC executor queue, which will run as soon as all preceding commands have completed. When the </w:t>
             </w:r>
             <w:r>
               <w:rPr>
@@ -8308,15 +9100,51 @@
                 <w:sz w:val="15"/>
                 <w:szCs w:val="15"/>
               </w:rPr>
-              <w:t xml:space="preserve"> command is scheduled to run, the executor calls the AXI4-Lite BFM axilite_read() procedure, described in the AXI4-Lite</w:t>
-            </w:r>
-            <w:r>
-              <w:rPr>
-                <w:rFonts w:cs="Helvetica"/>
-                <w:sz w:val="15"/>
-                <w:szCs w:val="15"/>
-              </w:rPr>
-              <w:t xml:space="preserve"> BFM QuickRef.</w:t>
+              <w:t xml:space="preserve"> command is scheduled to run, the executor calls the AXI4-Lite BFM </w:t>
+            </w:r>
+            <w:proofErr w:type="spellStart"/>
+            <w:r>
+              <w:rPr>
+                <w:rFonts w:cs="Helvetica"/>
+                <w:sz w:val="15"/>
+                <w:szCs w:val="15"/>
+              </w:rPr>
+              <w:t>axilite_read</w:t>
+            </w:r>
+            <w:proofErr w:type="spellEnd"/>
+            <w:r>
+              <w:rPr>
+                <w:rFonts w:cs="Helvetica"/>
+                <w:sz w:val="15"/>
+                <w:szCs w:val="15"/>
+              </w:rPr>
+              <w:t>() procedure, described in the AXI4-Lite</w:t>
+            </w:r>
+            <w:r>
+              <w:rPr>
+                <w:rFonts w:cs="Helvetica"/>
+                <w:sz w:val="15"/>
+                <w:szCs w:val="15"/>
+              </w:rPr>
+              <w:t xml:space="preserve"> BFM </w:t>
+            </w:r>
+            <w:proofErr w:type="spellStart"/>
+            <w:r>
+              <w:rPr>
+                <w:rFonts w:cs="Helvetica"/>
+                <w:sz w:val="15"/>
+                <w:szCs w:val="15"/>
+              </w:rPr>
+              <w:t>QuickRef</w:t>
+            </w:r>
+            <w:proofErr w:type="spellEnd"/>
+            <w:r>
+              <w:rPr>
+                <w:rFonts w:cs="Helvetica"/>
+                <w:sz w:val="15"/>
+                <w:szCs w:val="15"/>
+              </w:rPr>
+              <w:t>.</w:t>
             </w:r>
           </w:p>
           <w:p>
@@ -8417,25 +9245,29 @@
               <w:spacing w:line="276" w:lineRule="auto"/>
               <w:rPr>
                 <w:rFonts w:cs="Helvetica"/>
-                <w:sz w:val="15"/>
-                <w:szCs w:val="15"/>
-              </w:rPr>
-            </w:pPr>
-            <w:r>
-              <w:rPr>
-                <w:rFonts w:cs="Helvetica"/>
-                <w:sz w:val="15"/>
-                <w:szCs w:val="15"/>
-              </w:rPr>
-              <w:t>Examples:</w:t>
-            </w:r>
-            <w:r>
-              <w:rPr>
-                <w:rFonts w:cs="Helvetica"/>
-                <w:sz w:val="15"/>
-                <w:szCs w:val="15"/>
-              </w:rPr>
-              <w:t xml:space="preserve">  </w:t>
+                <w:color w:val="FF0000"/>
+                <w:sz w:val="15"/>
+                <w:szCs w:val="15"/>
+              </w:rPr>
+            </w:pPr>
+            <w:r>
+              <w:rPr>
+                <w:rFonts w:cs="Helvetica"/>
+                <w:color w:val="FF0000"/>
+                <w:sz w:val="15"/>
+                <w:szCs w:val="15"/>
+                <w:highlight w:val="lightGray"/>
+              </w:rPr>
+              <w:t>If the option TO_SB is applied the received data will be sent to the AXILITE_VVC dedicated scoreboard where it will be checked against the expected value (provided by the testbench).</w:t>
+            </w:r>
+            <w:r>
+              <w:rPr>
+                <w:rFonts w:cs="Helvetica"/>
+                <w:color w:val="FF0000"/>
+                <w:sz w:val="15"/>
+                <w:szCs w:val="15"/>
+              </w:rPr>
+              <w:t xml:space="preserve"> </w:t>
             </w:r>
           </w:p>
           <w:p>
@@ -8445,67 +9277,11 @@
               </w:tabs>
               <w:spacing w:line="276" w:lineRule="auto"/>
               <w:rPr>
-                <w:rFonts w:ascii="Courier New" w:hAnsi="Courier New" w:cs="Courier New"/>
-                <w:sz w:val="15"/>
-                <w:szCs w:val="15"/>
-              </w:rPr>
-            </w:pPr>
-            <w:r>
-              <w:rPr>
-                <w:rFonts w:ascii="Courier New" w:hAnsi="Courier New" w:cs="Courier New"/>
-                <w:sz w:val="15"/>
-                <w:szCs w:val="15"/>
-              </w:rPr>
-              <w:t xml:space="preserve">    </w:t>
-            </w:r>
-            <w:r>
-              <w:rPr>
-                <w:rFonts w:ascii="Courier New" w:hAnsi="Courier New" w:cs="Courier New"/>
-                <w:sz w:val="15"/>
-                <w:szCs w:val="15"/>
-              </w:rPr>
-              <w:t xml:space="preserve">axilite_read(AXILITE_VVCT, 1, </w:t>
-            </w:r>
-            <w:r>
-              <w:rPr>
-                <w:rFonts w:ascii="Courier New" w:hAnsi="Courier New" w:cs="Courier New"/>
-                <w:sz w:val="15"/>
-                <w:szCs w:val="15"/>
-              </w:rPr>
-              <w:t>x”00099555”</w:t>
-            </w:r>
-            <w:r>
-              <w:rPr>
-                <w:rFonts w:ascii="Courier New" w:hAnsi="Courier New" w:cs="Courier New"/>
-                <w:sz w:val="15"/>
-                <w:szCs w:val="15"/>
-              </w:rPr>
-              <w:t>, “Read from Perip</w:t>
-            </w:r>
-            <w:r>
-              <w:rPr>
-                <w:rFonts w:ascii="Courier New" w:hAnsi="Courier New" w:cs="Courier New"/>
-                <w:sz w:val="15"/>
-                <w:szCs w:val="15"/>
-              </w:rPr>
-              <w:t>heral 1”</w:t>
-            </w:r>
-            <w:r>
-              <w:rPr>
-                <w:rFonts w:ascii="Courier New" w:hAnsi="Courier New" w:cs="Courier New"/>
-                <w:sz w:val="15"/>
-                <w:szCs w:val="15"/>
-              </w:rPr>
-              <w:t xml:space="preserve"> C_SCOPE</w:t>
-            </w:r>
-            <w:r>
-              <w:rPr>
-                <w:rFonts w:ascii="Courier New" w:hAnsi="Courier New" w:cs="Courier New"/>
-                <w:sz w:val="15"/>
-                <w:szCs w:val="15"/>
-              </w:rPr>
-              <w:t xml:space="preserve">); </w:t>
-            </w:r>
+                <w:rFonts w:cs="Helvetica"/>
+                <w:sz w:val="15"/>
+                <w:szCs w:val="15"/>
+              </w:rPr>
+            </w:pPr>
           </w:p>
           <w:p>
             <w:pPr>
@@ -8514,74 +9290,26 @@
               </w:tabs>
               <w:spacing w:line="276" w:lineRule="auto"/>
               <w:rPr>
-                <w:rFonts w:ascii="Courier New" w:hAnsi="Courier New" w:cs="Courier New"/>
-                <w:sz w:val="15"/>
-                <w:szCs w:val="15"/>
-              </w:rPr>
-            </w:pPr>
-            <w:r>
-              <w:rPr>
-                <w:rFonts w:ascii="Courier New" w:hAnsi="Courier New" w:cs="Courier New"/>
-                <w:sz w:val="15"/>
-                <w:szCs w:val="15"/>
-              </w:rPr>
-              <w:t xml:space="preserve">    </w:t>
-            </w:r>
-            <w:r>
-              <w:rPr>
-                <w:rFonts w:ascii="Courier New" w:hAnsi="Courier New" w:cs="Courier New"/>
-                <w:sz w:val="15"/>
-                <w:szCs w:val="15"/>
-              </w:rPr>
-              <w:t>axilite_read(AXILITE_VVCT, 1, C_ADDR_</w:t>
-            </w:r>
-            <w:r>
-              <w:rPr>
-                <w:rFonts w:ascii="Courier New" w:hAnsi="Courier New" w:cs="Courier New"/>
-                <w:sz w:val="15"/>
-                <w:szCs w:val="15"/>
-              </w:rPr>
-              <w:t>IO</w:t>
-            </w:r>
-            <w:r>
-              <w:rPr>
-                <w:rFonts w:ascii="Courier New" w:hAnsi="Courier New" w:cs="Courier New"/>
-                <w:sz w:val="15"/>
-                <w:szCs w:val="15"/>
-              </w:rPr>
-              <w:t xml:space="preserve">, “Read from </w:t>
-            </w:r>
-            <w:r>
-              <w:rPr>
-                <w:rFonts w:ascii="Courier New" w:hAnsi="Courier New" w:cs="Courier New"/>
-                <w:sz w:val="15"/>
-                <w:szCs w:val="15"/>
-              </w:rPr>
-              <w:t>IO device</w:t>
-            </w:r>
-            <w:r>
-              <w:rPr>
-                <w:rFonts w:ascii="Courier New" w:hAnsi="Courier New" w:cs="Courier New"/>
-                <w:sz w:val="15"/>
-                <w:szCs w:val="15"/>
-              </w:rPr>
-              <w:t>”</w:t>
-            </w:r>
-            <w:r>
-              <w:rPr>
-                <w:rFonts w:ascii="Courier New" w:hAnsi="Courier New" w:cs="Courier New"/>
-                <w:sz w:val="15"/>
-                <w:szCs w:val="15"/>
-              </w:rPr>
-              <w:t xml:space="preserve"> C_SCOPE</w:t>
-            </w:r>
-            <w:r>
-              <w:rPr>
-                <w:rFonts w:ascii="Courier New" w:hAnsi="Courier New" w:cs="Courier New"/>
-                <w:sz w:val="15"/>
-                <w:szCs w:val="15"/>
-              </w:rPr>
-              <w:t xml:space="preserve">); </w:t>
+                <w:rFonts w:cs="Helvetica"/>
+                <w:sz w:val="15"/>
+                <w:szCs w:val="15"/>
+              </w:rPr>
+            </w:pPr>
+            <w:r>
+              <w:rPr>
+                <w:rFonts w:cs="Helvetica"/>
+                <w:sz w:val="15"/>
+                <w:szCs w:val="15"/>
+              </w:rPr>
+              <w:t>Examples:</w:t>
+            </w:r>
+            <w:r>
+              <w:rPr>
+                <w:rFonts w:cs="Helvetica"/>
+                <w:sz w:val="15"/>
+                <w:szCs w:val="15"/>
+              </w:rPr>
+              <w:t xml:space="preserve">  </w:t>
             </w:r>
           </w:p>
           <w:p>
@@ -8590,13 +9318,78 @@
                 <w:tab w:val="left" w:pos="4820"/>
               </w:tabs>
               <w:spacing w:line="276" w:lineRule="auto"/>
-              <w:ind w:left="360"/>
-              <w:rPr>
-                <w:rFonts w:cs="Helvetica"/>
-                <w:sz w:val="8"/>
-                <w:szCs w:val="8"/>
-              </w:rPr>
-            </w:pPr>
+              <w:rPr>
+                <w:rFonts w:ascii="Courier New" w:hAnsi="Courier New" w:cs="Courier New"/>
+                <w:sz w:val="15"/>
+                <w:szCs w:val="15"/>
+              </w:rPr>
+            </w:pPr>
+            <w:r>
+              <w:rPr>
+                <w:rFonts w:ascii="Courier New" w:hAnsi="Courier New" w:cs="Courier New"/>
+                <w:sz w:val="15"/>
+                <w:szCs w:val="15"/>
+              </w:rPr>
+              <w:t xml:space="preserve">    </w:t>
+            </w:r>
+            <w:proofErr w:type="spellStart"/>
+            <w:r>
+              <w:rPr>
+                <w:rFonts w:ascii="Courier New" w:hAnsi="Courier New" w:cs="Courier New"/>
+                <w:sz w:val="15"/>
+                <w:szCs w:val="15"/>
+              </w:rPr>
+              <w:t>axilite_read</w:t>
+            </w:r>
+            <w:proofErr w:type="spellEnd"/>
+            <w:r>
+              <w:rPr>
+                <w:rFonts w:ascii="Courier New" w:hAnsi="Courier New" w:cs="Courier New"/>
+                <w:sz w:val="15"/>
+                <w:szCs w:val="15"/>
+              </w:rPr>
+              <w:t xml:space="preserve">(AXILITE_VVCT, 1, </w:t>
+            </w:r>
+            <w:r>
+              <w:rPr>
+                <w:rFonts w:ascii="Courier New" w:hAnsi="Courier New" w:cs="Courier New"/>
+                <w:sz w:val="15"/>
+                <w:szCs w:val="15"/>
+              </w:rPr>
+              <w:t>x”00099555”</w:t>
+            </w:r>
+            <w:r>
+              <w:rPr>
+                <w:rFonts w:ascii="Courier New" w:hAnsi="Courier New" w:cs="Courier New"/>
+                <w:sz w:val="15"/>
+                <w:szCs w:val="15"/>
+              </w:rPr>
+              <w:t>, “Read from Perip</w:t>
+            </w:r>
+            <w:r>
+              <w:rPr>
+                <w:rFonts w:ascii="Courier New" w:hAnsi="Courier New" w:cs="Courier New"/>
+                <w:sz w:val="15"/>
+                <w:szCs w:val="15"/>
+              </w:rPr>
+              <w:t>heral 1”</w:t>
+            </w:r>
+            <w:r>
+              <w:rPr>
+                <w:rFonts w:ascii="Courier New" w:hAnsi="Courier New" w:cs="Courier New"/>
+                <w:sz w:val="15"/>
+                <w:szCs w:val="15"/>
+              </w:rPr>
+              <w:t xml:space="preserve"> C_SCOPE</w:t>
+            </w:r>
+            <w:r>
+              <w:rPr>
+                <w:rFonts w:ascii="Courier New" w:hAnsi="Courier New" w:cs="Courier New"/>
+                <w:sz w:val="15"/>
+                <w:szCs w:val="15"/>
+              </w:rPr>
+              <w:t xml:space="preserve">); </w:t>
+            </w:r>
           </w:p>
           <w:p>
             <w:pPr>
@@ -8606,46 +9399,83 @@
               <w:spacing w:line="276" w:lineRule="auto"/>
               <w:rPr>
                 <w:rFonts w:ascii="Courier New" w:hAnsi="Courier New" w:cs="Courier New"/>
-                <w:b/>
-                <w:sz w:val="15"/>
-                <w:szCs w:val="15"/>
-              </w:rPr>
-            </w:pPr>
-            <w:r>
-              <w:rPr>
-                <w:rFonts w:cs="Helvetica"/>
-                <w:b/>
-                <w:sz w:val="15"/>
-                <w:szCs w:val="15"/>
-              </w:rPr>
-              <w:t>Example with fetch_result() call</w:t>
-            </w:r>
-            <w:r>
-              <w:rPr>
-                <w:rFonts w:cs="Helvetica"/>
-                <w:b/>
-                <w:sz w:val="15"/>
-                <w:szCs w:val="15"/>
-              </w:rPr>
-              <w:t>.</w:t>
-            </w:r>
-            <w:r>
-              <w:rPr>
-                <w:rFonts w:cs="Helvetica"/>
-                <w:b/>
-                <w:sz w:val="15"/>
-                <w:szCs w:val="15"/>
-              </w:rPr>
-              <w:t xml:space="preserve"> Result is placed in </w:t>
-            </w:r>
+                <w:sz w:val="15"/>
+                <w:szCs w:val="15"/>
+              </w:rPr>
+            </w:pPr>
             <w:r>
               <w:rPr>
                 <w:rFonts w:ascii="Courier New" w:hAnsi="Courier New" w:cs="Courier New"/>
-                <w:b/>
-                <w:sz w:val="15"/>
-                <w:szCs w:val="15"/>
-              </w:rPr>
-              <w:t>v_data</w:t>
+                <w:sz w:val="15"/>
+                <w:szCs w:val="15"/>
+              </w:rPr>
+              <w:t xml:space="preserve">    </w:t>
+            </w:r>
+            <w:proofErr w:type="spellStart"/>
+            <w:r>
+              <w:rPr>
+                <w:rFonts w:ascii="Courier New" w:hAnsi="Courier New" w:cs="Courier New"/>
+                <w:sz w:val="15"/>
+                <w:szCs w:val="15"/>
+              </w:rPr>
+              <w:t>axilite_read</w:t>
+            </w:r>
+            <w:proofErr w:type="spellEnd"/>
+            <w:r>
+              <w:rPr>
+                <w:rFonts w:ascii="Courier New" w:hAnsi="Courier New" w:cs="Courier New"/>
+                <w:sz w:val="15"/>
+                <w:szCs w:val="15"/>
+              </w:rPr>
+              <w:t>(AXILITE_VVCT, 1, C_ADDR_</w:t>
+            </w:r>
+            <w:r>
+              <w:rPr>
+                <w:rFonts w:ascii="Courier New" w:hAnsi="Courier New" w:cs="Courier New"/>
+                <w:sz w:val="15"/>
+                <w:szCs w:val="15"/>
+              </w:rPr>
+              <w:t>IO</w:t>
+            </w:r>
+            <w:r>
+              <w:rPr>
+                <w:rFonts w:ascii="Courier New" w:hAnsi="Courier New" w:cs="Courier New"/>
+                <w:sz w:val="15"/>
+                <w:szCs w:val="15"/>
+              </w:rPr>
+              <w:t xml:space="preserve">, “Read from </w:t>
+            </w:r>
+            <w:r>
+              <w:rPr>
+                <w:rFonts w:ascii="Courier New" w:hAnsi="Courier New" w:cs="Courier New"/>
+                <w:sz w:val="15"/>
+                <w:szCs w:val="15"/>
+              </w:rPr>
+              <w:t>IO device</w:t>
+            </w:r>
+            <w:r>
+              <w:rPr>
+                <w:rFonts w:ascii="Courier New" w:hAnsi="Courier New" w:cs="Courier New"/>
+                <w:sz w:val="15"/>
+                <w:szCs w:val="15"/>
+              </w:rPr>
+              <w:t>”</w:t>
+            </w:r>
+            <w:r>
+              <w:rPr>
+                <w:rFonts w:ascii="Courier New" w:hAnsi="Courier New" w:cs="Courier New"/>
+                <w:sz w:val="15"/>
+                <w:szCs w:val="15"/>
+              </w:rPr>
+              <w:t xml:space="preserve"> C_SCOPE</w:t>
+            </w:r>
+            <w:r>
+              <w:rPr>
+                <w:rFonts w:ascii="Courier New" w:hAnsi="Courier New" w:cs="Courier New"/>
+                <w:sz w:val="15"/>
+                <w:szCs w:val="15"/>
+              </w:rPr>
+              <w:t xml:space="preserve">); </w:t>
             </w:r>
           </w:p>
           <w:p>
@@ -8654,71 +9484,13 @@
                 <w:tab w:val="left" w:pos="4820"/>
               </w:tabs>
               <w:spacing w:line="276" w:lineRule="auto"/>
-              <w:rPr>
-                <w:rFonts w:ascii="Courier New" w:hAnsi="Courier New" w:cs="Courier New"/>
-                <w:sz w:val="15"/>
-                <w:szCs w:val="15"/>
-              </w:rPr>
-            </w:pPr>
-            <w:r>
-              <w:rPr>
-                <w:rFonts w:ascii="Courier New" w:hAnsi="Courier New" w:cs="Courier New"/>
-                <w:sz w:val="15"/>
-                <w:szCs w:val="15"/>
-              </w:rPr>
-              <w:t xml:space="preserve">    variable v_cmd_idx </w:t>
-            </w:r>
-            <w:r>
-              <w:rPr>
-                <w:rFonts w:ascii="Courier New" w:hAnsi="Courier New" w:cs="Courier New"/>
-                <w:sz w:val="15"/>
-                <w:szCs w:val="15"/>
-              </w:rPr>
-              <w:t xml:space="preserve">        </w:t>
-            </w:r>
-            <w:r>
-              <w:rPr>
-                <w:rFonts w:ascii="Courier New" w:hAnsi="Courier New" w:cs="Courier New"/>
-                <w:sz w:val="15"/>
-                <w:szCs w:val="15"/>
-              </w:rPr>
-              <w:t xml:space="preserve">: natural; </w:t>
-            </w:r>
-            <w:r>
-              <w:rPr>
-                <w:rFonts w:ascii="Courier New" w:hAnsi="Courier New" w:cs="Courier New"/>
-                <w:sz w:val="15"/>
-                <w:szCs w:val="15"/>
-              </w:rPr>
-              <w:t xml:space="preserve">                      </w:t>
-            </w:r>
-            <w:r>
-              <w:rPr>
-                <w:rFonts w:ascii="Courier New" w:hAnsi="Courier New" w:cs="Courier New"/>
-                <w:color w:val="385623" w:themeColor="accent6" w:themeShade="80"/>
-                <w:sz w:val="15"/>
-                <w:szCs w:val="15"/>
-              </w:rPr>
-              <w:t xml:space="preserve">-- </w:t>
-            </w:r>
-            <w:r>
-              <w:rPr>
-                <w:rFonts w:ascii="Courier New" w:hAnsi="Courier New" w:cs="Courier New"/>
-                <w:color w:val="385623" w:themeColor="accent6" w:themeShade="80"/>
-                <w:sz w:val="15"/>
-                <w:szCs w:val="15"/>
-              </w:rPr>
-              <w:t>C</w:t>
-            </w:r>
-            <w:r>
-              <w:rPr>
-                <w:rFonts w:ascii="Courier New" w:hAnsi="Courier New" w:cs="Courier New"/>
-                <w:color w:val="385623" w:themeColor="accent6" w:themeShade="80"/>
-                <w:sz w:val="15"/>
-                <w:szCs w:val="15"/>
-              </w:rPr>
-              <w:t>ommand index for the last read</w:t>
-            </w:r>
+              <w:ind w:left="360"/>
+              <w:rPr>
+                <w:rFonts w:cs="Helvetica"/>
+                <w:sz w:val="8"/>
+                <w:szCs w:val="8"/>
+              </w:rPr>
+            </w:pPr>
           </w:p>
           <w:p>
             <w:pPr>
@@ -8728,67 +9500,49 @@
               <w:spacing w:line="276" w:lineRule="auto"/>
               <w:rPr>
                 <w:rFonts w:ascii="Courier New" w:hAnsi="Courier New" w:cs="Courier New"/>
-                <w:sz w:val="15"/>
-                <w:szCs w:val="15"/>
-              </w:rPr>
-            </w:pPr>
+                <w:b/>
+                <w:sz w:val="15"/>
+                <w:szCs w:val="15"/>
+              </w:rPr>
+            </w:pPr>
+            <w:r>
+              <w:rPr>
+                <w:rFonts w:cs="Helvetica"/>
+                <w:b/>
+                <w:sz w:val="15"/>
+                <w:szCs w:val="15"/>
+              </w:rPr>
+              <w:t>Example with fetch_result() call</w:t>
+            </w:r>
+            <w:r>
+              <w:rPr>
+                <w:rFonts w:cs="Helvetica"/>
+                <w:b/>
+                <w:sz w:val="15"/>
+                <w:szCs w:val="15"/>
+              </w:rPr>
+              <w:t>.</w:t>
+            </w:r>
+            <w:r>
+              <w:rPr>
+                <w:rFonts w:cs="Helvetica"/>
+                <w:b/>
+                <w:sz w:val="15"/>
+                <w:szCs w:val="15"/>
+              </w:rPr>
+              <w:t xml:space="preserve"> Result is placed in </w:t>
+            </w:r>
+            <w:proofErr w:type="spellStart"/>
             <w:r>
               <w:rPr>
                 <w:rFonts w:ascii="Courier New" w:hAnsi="Courier New" w:cs="Courier New"/>
-                <w:sz w:val="15"/>
-                <w:szCs w:val="15"/>
-              </w:rPr>
-              <w:t xml:space="preserve">    variable v_data    </w:t>
-            </w:r>
-            <w:r>
-              <w:rPr>
-                <w:rFonts w:ascii="Courier New" w:hAnsi="Courier New" w:cs="Courier New"/>
-                <w:sz w:val="15"/>
-                <w:szCs w:val="15"/>
-              </w:rPr>
-              <w:t xml:space="preserve">        </w:t>
-            </w:r>
-            <w:r>
-              <w:rPr>
-                <w:rFonts w:ascii="Courier New" w:hAnsi="Courier New" w:cs="Courier New"/>
-                <w:sz w:val="15"/>
-                <w:szCs w:val="15"/>
-              </w:rPr>
-              <w:t xml:space="preserve">: </w:t>
-            </w:r>
-            <w:r>
-              <w:rPr>
-                <w:rFonts w:ascii="Courier New" w:hAnsi="Courier New" w:cs="Courier New"/>
-                <w:sz w:val="15"/>
-                <w:szCs w:val="15"/>
-              </w:rPr>
-              <w:t>work.vvc_cmd_pkg.t_vvc_result</w:t>
-            </w:r>
-            <w:r>
-              <w:rPr>
-                <w:rFonts w:ascii="Courier New" w:hAnsi="Courier New" w:cs="Courier New"/>
-                <w:sz w:val="15"/>
-                <w:szCs w:val="15"/>
-              </w:rPr>
-              <w:t>;</w:t>
-            </w:r>
-            <w:r>
-              <w:rPr>
-                <w:rFonts w:ascii="Courier New" w:hAnsi="Courier New" w:cs="Courier New"/>
-                <w:sz w:val="15"/>
-                <w:szCs w:val="15"/>
-              </w:rPr>
-              <w:t xml:space="preserve"> </w:t>
-            </w:r>
-            <w:r>
-              <w:rPr>
-                <w:rFonts w:ascii="Courier New" w:hAnsi="Courier New" w:cs="Courier New"/>
-                <w:color w:val="385623" w:themeColor="accent6" w:themeShade="80"/>
-                <w:sz w:val="15"/>
-                <w:szCs w:val="15"/>
-              </w:rPr>
-              <w:t>-- Result from read</w:t>
-            </w:r>
+                <w:b/>
+                <w:sz w:val="15"/>
+                <w:szCs w:val="15"/>
+              </w:rPr>
+              <w:t>v_data</w:t>
+            </w:r>
+            <w:proofErr w:type="spellEnd"/>
           </w:p>
           <w:p>
             <w:pPr>
@@ -8808,7 +9562,76 @@
                 <w:sz w:val="15"/>
                 <w:szCs w:val="15"/>
               </w:rPr>
-              <w:t xml:space="preserve"> (…)</w:t>
+              <w:t xml:space="preserve">    variable </w:t>
+            </w:r>
+            <w:proofErr w:type="spellStart"/>
+            <w:r>
+              <w:rPr>
+                <w:rFonts w:ascii="Courier New" w:hAnsi="Courier New" w:cs="Courier New"/>
+                <w:sz w:val="15"/>
+                <w:szCs w:val="15"/>
+              </w:rPr>
+              <w:t>v_cmd_idx</w:t>
+            </w:r>
+            <w:proofErr w:type="spellEnd"/>
+            <w:r>
+              <w:rPr>
+                <w:rFonts w:ascii="Courier New" w:hAnsi="Courier New" w:cs="Courier New"/>
+                <w:sz w:val="15"/>
+                <w:szCs w:val="15"/>
+              </w:rPr>
+              <w:t xml:space="preserve"> </w:t>
+            </w:r>
+            <w:r>
+              <w:rPr>
+                <w:rFonts w:ascii="Courier New" w:hAnsi="Courier New" w:cs="Courier New"/>
+                <w:sz w:val="15"/>
+                <w:szCs w:val="15"/>
+              </w:rPr>
+              <w:t xml:space="preserve">        </w:t>
+            </w:r>
+            <w:r>
+              <w:rPr>
+                <w:rFonts w:ascii="Courier New" w:hAnsi="Courier New" w:cs="Courier New"/>
+                <w:sz w:val="15"/>
+                <w:szCs w:val="15"/>
+              </w:rPr>
+              <w:t xml:space="preserve">: natural; </w:t>
+            </w:r>
+            <w:r>
+              <w:rPr>
+                <w:rFonts w:ascii="Courier New" w:hAnsi="Courier New" w:cs="Courier New"/>
+                <w:sz w:val="15"/>
+                <w:szCs w:val="15"/>
+              </w:rPr>
+              <w:t xml:space="preserve">                      </w:t>
+            </w:r>
+            <w:r>
+              <w:rPr>
+                <w:rFonts w:ascii="Courier New" w:hAnsi="Courier New" w:cs="Courier New"/>
+                <w:color w:val="385623" w:themeColor="accent6" w:themeShade="80"/>
+                <w:sz w:val="15"/>
+                <w:szCs w:val="15"/>
+              </w:rPr>
+              <w:t xml:space="preserve">-- </w:t>
+            </w:r>
+            <w:r>
+              <w:rPr>
+                <w:rFonts w:ascii="Courier New" w:hAnsi="Courier New" w:cs="Courier New"/>
+                <w:color w:val="385623" w:themeColor="accent6" w:themeShade="80"/>
+                <w:sz w:val="15"/>
+                <w:szCs w:val="15"/>
+              </w:rPr>
+              <w:t>C</w:t>
+            </w:r>
+            <w:r>
+              <w:rPr>
+                <w:rFonts w:ascii="Courier New" w:hAnsi="Courier New" w:cs="Courier New"/>
+                <w:color w:val="385623" w:themeColor="accent6" w:themeShade="80"/>
+                <w:sz w:val="15"/>
+                <w:szCs w:val="15"/>
+              </w:rPr>
+              <w:t>ommand index for the last read</w:t>
             </w:r>
           </w:p>
           <w:p>
@@ -8829,6 +9652,24 @@
                 <w:sz w:val="15"/>
                 <w:szCs w:val="15"/>
               </w:rPr>
+              <w:t xml:space="preserve">    variable </w:t>
+            </w:r>
+            <w:proofErr w:type="spellStart"/>
+            <w:r>
+              <w:rPr>
+                <w:rFonts w:ascii="Courier New" w:hAnsi="Courier New" w:cs="Courier New"/>
+                <w:sz w:val="15"/>
+                <w:szCs w:val="15"/>
+              </w:rPr>
+              <w:t>v_data</w:t>
+            </w:r>
+            <w:proofErr w:type="spellEnd"/>
+            <w:r>
+              <w:rPr>
+                <w:rFonts w:ascii="Courier New" w:hAnsi="Courier New" w:cs="Courier New"/>
+                <w:sz w:val="15"/>
+                <w:szCs w:val="15"/>
+              </w:rPr>
               <w:t xml:space="preserve">    </w:t>
             </w:r>
             <w:r>
@@ -8837,7 +9678,7 @@
                 <w:sz w:val="15"/>
                 <w:szCs w:val="15"/>
               </w:rPr>
-              <w:t>axilite_</w:t>
+              <w:t xml:space="preserve">        </w:t>
             </w:r>
             <w:r>
               <w:rPr>
@@ -8845,23 +9686,42 @@
                 <w:sz w:val="15"/>
                 <w:szCs w:val="15"/>
               </w:rPr>
-              <w:t>read(</w:t>
-            </w:r>
+              <w:t xml:space="preserve">: </w:t>
+            </w:r>
+            <w:proofErr w:type="spellStart"/>
             <w:r>
               <w:rPr>
                 <w:rFonts w:ascii="Courier New" w:hAnsi="Courier New" w:cs="Courier New"/>
                 <w:sz w:val="15"/>
                 <w:szCs w:val="15"/>
               </w:rPr>
-              <w:t>AXILITE_</w:t>
-            </w:r>
+              <w:t>work.vvc_cmd_pkg.t_vvc_result</w:t>
+            </w:r>
+            <w:proofErr w:type="spellEnd"/>
             <w:r>
               <w:rPr>
                 <w:rFonts w:ascii="Courier New" w:hAnsi="Courier New" w:cs="Courier New"/>
                 <w:sz w:val="15"/>
                 <w:szCs w:val="15"/>
               </w:rPr>
-              <w:t xml:space="preserve">VVCT, 1, x“112252AA”, “Read from Peripheral 1”); </w:t>
+              <w:t>;</w:t>
+            </w:r>
+            <w:r>
+              <w:rPr>
+                <w:rFonts w:ascii="Courier New" w:hAnsi="Courier New" w:cs="Courier New"/>
+                <w:sz w:val="15"/>
+                <w:szCs w:val="15"/>
+              </w:rPr>
+              <w:t xml:space="preserve"> </w:t>
+            </w:r>
+            <w:r>
+              <w:rPr>
+                <w:rFonts w:ascii="Courier New" w:hAnsi="Courier New" w:cs="Courier New"/>
+                <w:color w:val="385623" w:themeColor="accent6" w:themeShade="80"/>
+                <w:sz w:val="15"/>
+                <w:szCs w:val="15"/>
+              </w:rPr>
+              <w:t>-- Result from read</w:t>
             </w:r>
           </w:p>
           <w:p>
@@ -8872,7 +9732,6 @@
               <w:spacing w:line="276" w:lineRule="auto"/>
               <w:rPr>
                 <w:rFonts w:ascii="Courier New" w:hAnsi="Courier New" w:cs="Courier New"/>
-                <w:color w:val="385623" w:themeColor="accent6" w:themeShade="80"/>
                 <w:sz w:val="15"/>
                 <w:szCs w:val="15"/>
               </w:rPr>
@@ -8883,55 +9742,7 @@
                 <w:sz w:val="15"/>
                 <w:szCs w:val="15"/>
               </w:rPr>
-              <w:t xml:space="preserve">    v_cmd_idx := </w:t>
-            </w:r>
-            <w:r>
-              <w:rPr>
-                <w:rFonts w:ascii="Courier New" w:hAnsi="Courier New" w:cs="Courier New"/>
-                <w:sz w:val="15"/>
-                <w:szCs w:val="15"/>
-              </w:rPr>
-              <w:t>get_last_received</w:t>
-            </w:r>
-            <w:r>
-              <w:rPr>
-                <w:rFonts w:ascii="Courier New" w:hAnsi="Courier New" w:cs="Courier New"/>
-                <w:sz w:val="15"/>
-                <w:szCs w:val="15"/>
-              </w:rPr>
-              <w:t>_cmd_idx</w:t>
-            </w:r>
-            <w:r>
-              <w:rPr>
-                <w:rFonts w:ascii="Courier New" w:hAnsi="Courier New" w:cs="Courier New"/>
-                <w:sz w:val="15"/>
-                <w:szCs w:val="15"/>
-              </w:rPr>
-              <w:t>(AXILITE_VVCT, 1)</w:t>
-            </w:r>
-            <w:r>
-              <w:rPr>
-                <w:rFonts w:ascii="Courier New" w:hAnsi="Courier New" w:cs="Courier New"/>
-                <w:sz w:val="15"/>
-                <w:szCs w:val="15"/>
-              </w:rPr>
-              <w:t>;</w:t>
-            </w:r>
-            <w:r>
-              <w:rPr>
-                <w:rFonts w:ascii="Courier New" w:hAnsi="Courier New" w:cs="Courier New"/>
-                <w:sz w:val="15"/>
-                <w:szCs w:val="15"/>
-              </w:rPr>
-              <w:t xml:space="preserve">              </w:t>
-            </w:r>
-            <w:r>
-              <w:rPr>
-                <w:rFonts w:ascii="Courier New" w:hAnsi="Courier New" w:cs="Courier New"/>
-                <w:sz w:val="15"/>
-                <w:szCs w:val="15"/>
-              </w:rPr>
-              <w:t xml:space="preserve"> </w:t>
+              <w:t xml:space="preserve"> (…)</w:t>
             </w:r>
           </w:p>
           <w:p>
@@ -8952,14 +9763,40 @@
                 <w:sz w:val="15"/>
                 <w:szCs w:val="15"/>
               </w:rPr>
-              <w:t xml:space="preserve">    await_completion(</w:t>
-            </w:r>
+              <w:t xml:space="preserve">    </w:t>
+            </w:r>
+            <w:proofErr w:type="spellStart"/>
             <w:r>
               <w:rPr>
                 <w:rFonts w:ascii="Courier New" w:hAnsi="Courier New" w:cs="Courier New"/>
                 <w:sz w:val="15"/>
                 <w:szCs w:val="15"/>
               </w:rPr>
+              <w:t>axilite_</w:t>
+            </w:r>
+            <w:r>
+              <w:rPr>
+                <w:rFonts w:ascii="Courier New" w:hAnsi="Courier New" w:cs="Courier New"/>
+                <w:sz w:val="15"/>
+                <w:szCs w:val="15"/>
+              </w:rPr>
+              <w:t>read</w:t>
+            </w:r>
+            <w:proofErr w:type="spellEnd"/>
+            <w:r>
+              <w:rPr>
+                <w:rFonts w:ascii="Courier New" w:hAnsi="Courier New" w:cs="Courier New"/>
+                <w:sz w:val="15"/>
+                <w:szCs w:val="15"/>
+              </w:rPr>
+              <w:t>(</w:t>
+            </w:r>
+            <w:r>
+              <w:rPr>
+                <w:rFonts w:ascii="Courier New" w:hAnsi="Courier New" w:cs="Courier New"/>
+                <w:sz w:val="15"/>
+                <w:szCs w:val="15"/>
+              </w:rPr>
               <w:t>AXILITE_</w:t>
             </w:r>
             <w:r>
@@ -8968,7 +9805,7 @@
                 <w:sz w:val="15"/>
                 <w:szCs w:val="15"/>
               </w:rPr>
-              <w:t>VVCT,1, v_cmd_idx, 100 ns, "Wait for read to finish");</w:t>
+              <w:t xml:space="preserve">VVCT, 1, x“112252AA”, “Read from Peripheral 1”); </w:t>
             </w:r>
           </w:p>
           <w:p>
@@ -8979,6 +9816,7 @@
               <w:spacing w:line="276" w:lineRule="auto"/>
               <w:rPr>
                 <w:rFonts w:ascii="Courier New" w:hAnsi="Courier New" w:cs="Courier New"/>
+                <w:color w:val="385623" w:themeColor="accent6" w:themeShade="80"/>
                 <w:sz w:val="15"/>
                 <w:szCs w:val="15"/>
               </w:rPr>
@@ -8989,6 +9827,168 @@
                 <w:sz w:val="15"/>
                 <w:szCs w:val="15"/>
               </w:rPr>
+              <w:t xml:space="preserve">    </w:t>
+            </w:r>
+            <w:proofErr w:type="spellStart"/>
+            <w:r>
+              <w:rPr>
+                <w:rFonts w:ascii="Courier New" w:hAnsi="Courier New" w:cs="Courier New"/>
+                <w:sz w:val="15"/>
+                <w:szCs w:val="15"/>
+              </w:rPr>
+              <w:t>v_cmd_idx</w:t>
+            </w:r>
+            <w:proofErr w:type="spellEnd"/>
+            <w:r>
+              <w:rPr>
+                <w:rFonts w:ascii="Courier New" w:hAnsi="Courier New" w:cs="Courier New"/>
+                <w:sz w:val="15"/>
+                <w:szCs w:val="15"/>
+              </w:rPr>
+              <w:t xml:space="preserve"> := </w:t>
+            </w:r>
+            <w:proofErr w:type="spellStart"/>
+            <w:r>
+              <w:rPr>
+                <w:rFonts w:ascii="Courier New" w:hAnsi="Courier New" w:cs="Courier New"/>
+                <w:sz w:val="15"/>
+                <w:szCs w:val="15"/>
+              </w:rPr>
+              <w:t>get_last_received</w:t>
+            </w:r>
+            <w:r>
+              <w:rPr>
+                <w:rFonts w:ascii="Courier New" w:hAnsi="Courier New" w:cs="Courier New"/>
+                <w:sz w:val="15"/>
+                <w:szCs w:val="15"/>
+              </w:rPr>
+              <w:t>_cmd_idx</w:t>
+            </w:r>
+            <w:proofErr w:type="spellEnd"/>
+            <w:r>
+              <w:rPr>
+                <w:rFonts w:ascii="Courier New" w:hAnsi="Courier New" w:cs="Courier New"/>
+                <w:sz w:val="15"/>
+                <w:szCs w:val="15"/>
+              </w:rPr>
+              <w:t>(AXILITE_VVCT, 1)</w:t>
+            </w:r>
+            <w:r>
+              <w:rPr>
+                <w:rFonts w:ascii="Courier New" w:hAnsi="Courier New" w:cs="Courier New"/>
+                <w:sz w:val="15"/>
+                <w:szCs w:val="15"/>
+              </w:rPr>
+              <w:t>;</w:t>
+            </w:r>
+            <w:r>
+              <w:rPr>
+                <w:rFonts w:ascii="Courier New" w:hAnsi="Courier New" w:cs="Courier New"/>
+                <w:sz w:val="15"/>
+                <w:szCs w:val="15"/>
+              </w:rPr>
+              <w:t xml:space="preserve">              </w:t>
+            </w:r>
+            <w:r>
+              <w:rPr>
+                <w:rFonts w:ascii="Courier New" w:hAnsi="Courier New" w:cs="Courier New"/>
+                <w:sz w:val="15"/>
+                <w:szCs w:val="15"/>
+              </w:rPr>
+              <w:t xml:space="preserve"> </w:t>
+            </w:r>
+          </w:p>
+          <w:p>
+            <w:pPr>
+              <w:tabs>
+                <w:tab w:val="left" w:pos="4820"/>
+              </w:tabs>
+              <w:spacing w:line="276" w:lineRule="auto"/>
+              <w:rPr>
+                <w:rFonts w:ascii="Courier New" w:hAnsi="Courier New" w:cs="Courier New"/>
+                <w:sz w:val="15"/>
+                <w:szCs w:val="15"/>
+              </w:rPr>
+            </w:pPr>
+            <w:r>
+              <w:rPr>
+                <w:rFonts w:ascii="Courier New" w:hAnsi="Courier New" w:cs="Courier New"/>
+                <w:sz w:val="15"/>
+                <w:szCs w:val="15"/>
+              </w:rPr>
+              <w:t xml:space="preserve">    </w:t>
+            </w:r>
+            <w:proofErr w:type="spellStart"/>
+            <w:r>
+              <w:rPr>
+                <w:rFonts w:ascii="Courier New" w:hAnsi="Courier New" w:cs="Courier New"/>
+                <w:sz w:val="15"/>
+                <w:szCs w:val="15"/>
+              </w:rPr>
+              <w:t>await_completion</w:t>
+            </w:r>
+            <w:proofErr w:type="spellEnd"/>
+            <w:r>
+              <w:rPr>
+                <w:rFonts w:ascii="Courier New" w:hAnsi="Courier New" w:cs="Courier New"/>
+                <w:sz w:val="15"/>
+                <w:szCs w:val="15"/>
+              </w:rPr>
+              <w:t>(</w:t>
+            </w:r>
+            <w:r>
+              <w:rPr>
+                <w:rFonts w:ascii="Courier New" w:hAnsi="Courier New" w:cs="Courier New"/>
+                <w:sz w:val="15"/>
+                <w:szCs w:val="15"/>
+              </w:rPr>
+              <w:t>AXILITE_</w:t>
+            </w:r>
+            <w:r>
+              <w:rPr>
+                <w:rFonts w:ascii="Courier New" w:hAnsi="Courier New" w:cs="Courier New"/>
+                <w:sz w:val="15"/>
+                <w:szCs w:val="15"/>
+              </w:rPr>
+              <w:t xml:space="preserve">VVCT,1, </w:t>
+            </w:r>
+            <w:proofErr w:type="spellStart"/>
+            <w:r>
+              <w:rPr>
+                <w:rFonts w:ascii="Courier New" w:hAnsi="Courier New" w:cs="Courier New"/>
+                <w:sz w:val="15"/>
+                <w:szCs w:val="15"/>
+              </w:rPr>
+              <w:t>v_cmd_idx</w:t>
+            </w:r>
+            <w:proofErr w:type="spellEnd"/>
+            <w:r>
+              <w:rPr>
+                <w:rFonts w:ascii="Courier New" w:hAnsi="Courier New" w:cs="Courier New"/>
+                <w:sz w:val="15"/>
+                <w:szCs w:val="15"/>
+              </w:rPr>
+              <w:t>, 100 ns, "Wait for read to finish");</w:t>
+            </w:r>
+          </w:p>
+          <w:p>
+            <w:pPr>
+              <w:tabs>
+                <w:tab w:val="left" w:pos="4820"/>
+              </w:tabs>
+              <w:spacing w:line="276" w:lineRule="auto"/>
+              <w:rPr>
+                <w:rFonts w:ascii="Courier New" w:hAnsi="Courier New" w:cs="Courier New"/>
+                <w:sz w:val="15"/>
+                <w:szCs w:val="15"/>
+              </w:rPr>
+            </w:pPr>
+            <w:r>
+              <w:rPr>
+                <w:rFonts w:ascii="Courier New" w:hAnsi="Courier New" w:cs="Courier New"/>
+                <w:sz w:val="15"/>
+                <w:szCs w:val="15"/>
+              </w:rPr>
               <w:t xml:space="preserve">    fetch_result(</w:t>
             </w:r>
             <w:r>
@@ -9005,8 +10005,27 @@
                 <w:sz w:val="15"/>
                 <w:szCs w:val="15"/>
               </w:rPr>
-              <w:t xml:space="preserve">VVCT,1, v_cmd_idx, </w:t>
-            </w:r>
+              <w:t xml:space="preserve">VVCT,1, </w:t>
+            </w:r>
+            <w:proofErr w:type="spellStart"/>
+            <w:r>
+              <w:rPr>
+                <w:rFonts w:ascii="Courier New" w:hAnsi="Courier New" w:cs="Courier New"/>
+                <w:sz w:val="15"/>
+                <w:szCs w:val="15"/>
+              </w:rPr>
+              <w:t>v_cmd_idx</w:t>
+            </w:r>
+            <w:proofErr w:type="spellEnd"/>
+            <w:r>
+              <w:rPr>
+                <w:rFonts w:ascii="Courier New" w:hAnsi="Courier New" w:cs="Courier New"/>
+                <w:sz w:val="15"/>
+                <w:szCs w:val="15"/>
+              </w:rPr>
+              <w:t xml:space="preserve">, </w:t>
+            </w:r>
+            <w:proofErr w:type="spellStart"/>
             <w:r>
               <w:rPr>
                 <w:rFonts w:ascii="Courier New" w:hAnsi="Courier New" w:cs="Courier New"/>
@@ -9016,6 +10035,7 @@
               </w:rPr>
               <w:t>v_data</w:t>
             </w:r>
+            <w:proofErr w:type="spellEnd"/>
             <w:r>
               <w:rPr>
                 <w:rFonts w:ascii="Courier New" w:hAnsi="Courier New" w:cs="Courier New"/>
@@ -9024,6 +10044,19 @@
               </w:rPr>
               <w:t>, "Fetching result from read operation");</w:t>
             </w:r>
+          </w:p>
+          <w:p>
+            <w:pPr>
+              <w:tabs>
+                <w:tab w:val="left" w:pos="4820"/>
+              </w:tabs>
+              <w:spacing w:line="276" w:lineRule="auto"/>
+              <w:rPr>
+                <w:rFonts w:ascii="Courier New" w:hAnsi="Courier New" w:cs="Courier New"/>
+                <w:sz w:val="15"/>
+                <w:szCs w:val="15"/>
+              </w:rPr>
+            </w:pPr>
           </w:p>
           <w:p>
             <w:pPr>
@@ -9073,6 +10106,7 @@
                 <w:szCs w:val="14"/>
               </w:rPr>
             </w:pPr>
+            <w:proofErr w:type="spellStart"/>
             <w:r>
               <w:rPr>
                 <w:rFonts w:cs="Helvetica"/>
@@ -9080,7 +10114,16 @@
                 <w:szCs w:val="14"/>
               </w:rPr>
               <w:lastRenderedPageBreak/>
-              <w:t>axilite_check()</w:t>
+              <w:t>axilite_check</w:t>
+            </w:r>
+            <w:proofErr w:type="spellEnd"/>
+            <w:r>
+              <w:rPr>
+                <w:rFonts w:cs="Helvetica"/>
+                <w:b/>
+                <w:szCs w:val="14"/>
+              </w:rPr>
+              <w:t>()</w:t>
             </w:r>
           </w:p>
         </w:tc>
@@ -9120,6 +10163,7 @@
                 <w:szCs w:val="15"/>
               </w:rPr>
             </w:pPr>
+            <w:proofErr w:type="spellStart"/>
             <w:r>
               <w:rPr>
                 <w:rFonts w:cs="Helvetica"/>
@@ -9127,7 +10171,57 @@
                 <w:sz w:val="15"/>
                 <w:szCs w:val="15"/>
               </w:rPr>
-              <w:t>axilite_check(VVC, instance_idx,  addr,  data,  msg, [alert_level</w:t>
+              <w:t>axilite_check</w:t>
+            </w:r>
+            <w:proofErr w:type="spellEnd"/>
+            <w:r>
+              <w:rPr>
+                <w:rFonts w:cs="Helvetica"/>
+                <w:b/>
+                <w:sz w:val="15"/>
+                <w:szCs w:val="15"/>
+              </w:rPr>
+              <w:t xml:space="preserve">(VVC, </w:t>
+            </w:r>
+            <w:proofErr w:type="spellStart"/>
+            <w:r>
+              <w:rPr>
+                <w:rFonts w:cs="Helvetica"/>
+                <w:b/>
+                <w:sz w:val="15"/>
+                <w:szCs w:val="15"/>
+              </w:rPr>
+              <w:t>instance_idx</w:t>
+            </w:r>
+            <w:proofErr w:type="spellEnd"/>
+            <w:r>
+              <w:rPr>
+                <w:rFonts w:cs="Helvetica"/>
+                <w:b/>
+                <w:sz w:val="15"/>
+                <w:szCs w:val="15"/>
+              </w:rPr>
+              <w:t xml:space="preserve">,  </w:t>
+            </w:r>
+            <w:proofErr w:type="spellStart"/>
+            <w:r>
+              <w:rPr>
+                <w:rFonts w:cs="Helvetica"/>
+                <w:b/>
+                <w:sz w:val="15"/>
+                <w:szCs w:val="15"/>
+              </w:rPr>
+              <w:t>addr</w:t>
+            </w:r>
+            <w:proofErr w:type="spellEnd"/>
+            <w:r>
+              <w:rPr>
+                <w:rFonts w:cs="Helvetica"/>
+                <w:b/>
+                <w:sz w:val="15"/>
+                <w:szCs w:val="15"/>
+              </w:rPr>
+              <w:t>,  data,  msg, [alert_level</w:t>
             </w:r>
             <w:r>
               <w:rPr>
@@ -9179,7 +10273,25 @@
                 <w:sz w:val="15"/>
                 <w:szCs w:val="15"/>
               </w:rPr>
-              <w:t xml:space="preserve">The axilite_check() VVC procedure adds a </w:t>
+              <w:t xml:space="preserve">The </w:t>
+            </w:r>
+            <w:proofErr w:type="spellStart"/>
+            <w:r>
+              <w:rPr>
+                <w:rFonts w:cs="Helvetica"/>
+                <w:sz w:val="15"/>
+                <w:szCs w:val="15"/>
+              </w:rPr>
+              <w:t>axilite_check</w:t>
+            </w:r>
+            <w:proofErr w:type="spellEnd"/>
+            <w:r>
+              <w:rPr>
+                <w:rFonts w:cs="Helvetica"/>
+                <w:sz w:val="15"/>
+                <w:szCs w:val="15"/>
+              </w:rPr>
+              <w:t xml:space="preserve">() VVC procedure adds a </w:t>
             </w:r>
             <w:r>
               <w:rPr>
@@ -9211,7 +10323,61 @@
                 <w:sz w:val="15"/>
                 <w:szCs w:val="15"/>
               </w:rPr>
-              <w:t xml:space="preserve"> command is scheduled to run, the executor calls the AXI4-Lite BFM axilite_check() procedure, described in the AXI4-Lite BFM QuickRef. The axilite_check() procedure will perform a read operation, then check if the read data is equal to the ‘data’ parameter. If the read data is not equal to the expected ‘data’ parameter, an alert with severity ‘alert_level’ will be issued. The read data will not be stored by this procedure.</w:t>
+              <w:t xml:space="preserve"> command is scheduled to run, the executor calls the AXI4-Lite BFM </w:t>
+            </w:r>
+            <w:proofErr w:type="spellStart"/>
+            <w:r>
+              <w:rPr>
+                <w:rFonts w:cs="Helvetica"/>
+                <w:sz w:val="15"/>
+                <w:szCs w:val="15"/>
+              </w:rPr>
+              <w:t>axilite_check</w:t>
+            </w:r>
+            <w:proofErr w:type="spellEnd"/>
+            <w:r>
+              <w:rPr>
+                <w:rFonts w:cs="Helvetica"/>
+                <w:sz w:val="15"/>
+                <w:szCs w:val="15"/>
+              </w:rPr>
+              <w:t xml:space="preserve">() procedure, described in the AXI4-Lite BFM </w:t>
+            </w:r>
+            <w:proofErr w:type="spellStart"/>
+            <w:r>
+              <w:rPr>
+                <w:rFonts w:cs="Helvetica"/>
+                <w:sz w:val="15"/>
+                <w:szCs w:val="15"/>
+              </w:rPr>
+              <w:t>QuickRef</w:t>
+            </w:r>
+            <w:proofErr w:type="spellEnd"/>
+            <w:r>
+              <w:rPr>
+                <w:rFonts w:cs="Helvetica"/>
+                <w:sz w:val="15"/>
+                <w:szCs w:val="15"/>
+              </w:rPr>
+              <w:t xml:space="preserve">. The </w:t>
+            </w:r>
+            <w:proofErr w:type="spellStart"/>
+            <w:r>
+              <w:rPr>
+                <w:rFonts w:cs="Helvetica"/>
+                <w:sz w:val="15"/>
+                <w:szCs w:val="15"/>
+              </w:rPr>
+              <w:t>axilite_check</w:t>
+            </w:r>
+            <w:proofErr w:type="spellEnd"/>
+            <w:r>
+              <w:rPr>
+                <w:rFonts w:cs="Helvetica"/>
+                <w:sz w:val="15"/>
+                <w:szCs w:val="15"/>
+              </w:rPr>
+              <w:t>() procedure will perform a read operation, then check if the read data is equal to the ‘data’ parameter. If the read data is not equal to the expected ‘data’ parameter, an alert with severity ‘alert_level’ will be issued. The read data will not be stored by this procedure.</w:t>
             </w:r>
           </w:p>
           <w:p>
@@ -9276,13 +10442,23 @@
               </w:rPr>
               <w:t xml:space="preserve">    </w:t>
             </w:r>
+            <w:proofErr w:type="spellStart"/>
             <w:r>
               <w:rPr>
                 <w:rFonts w:ascii="Courier New" w:hAnsi="Courier New" w:cs="Courier New"/>
                 <w:sz w:val="15"/>
                 <w:szCs w:val="15"/>
               </w:rPr>
-              <w:t>axilite_check(AXIL</w:t>
+              <w:t>axilite_check</w:t>
+            </w:r>
+            <w:proofErr w:type="spellEnd"/>
+            <w:r>
+              <w:rPr>
+                <w:rFonts w:ascii="Courier New" w:hAnsi="Courier New" w:cs="Courier New"/>
+                <w:sz w:val="15"/>
+                <w:szCs w:val="15"/>
+              </w:rPr>
+              <w:t>(AXIL</w:t>
             </w:r>
             <w:r>
               <w:rPr>
@@ -9377,7 +10553,7 @@
     </w:tbl>
     <w:p>
       <w:pPr>
-        <w:pStyle w:val="Overskrift1"/>
+        <w:pStyle w:val="Heading1"/>
         <w:rPr>
           <w:rFonts w:ascii="Helvetica" w:hAnsi="Helvetica" w:cs="Helvetica"/>
         </w:rPr>
@@ -9564,6 +10740,7 @@
                 <w:szCs w:val="18"/>
               </w:rPr>
             </w:pPr>
+            <w:proofErr w:type="spellStart"/>
             <w:r>
               <w:rPr>
                 <w:rFonts w:cs="Helvetica"/>
@@ -9572,6 +10749,7 @@
               </w:rPr>
               <w:t>inter_bfm_delay</w:t>
             </w:r>
+            <w:proofErr w:type="spellEnd"/>
           </w:p>
         </w:tc>
         <w:tc>
@@ -9592,6 +10770,7 @@
                 <w:szCs w:val="18"/>
               </w:rPr>
             </w:pPr>
+            <w:proofErr w:type="spellStart"/>
             <w:r>
               <w:rPr>
                 <w:rFonts w:cs="Helvetica"/>
@@ -9608,6 +10787,7 @@
               </w:rPr>
               <w:t>inter_bfm_delay</w:t>
             </w:r>
+            <w:proofErr w:type="spellEnd"/>
           </w:p>
         </w:tc>
         <w:tc>
@@ -9732,7 +10912,25 @@
                 <w:szCs w:val="18"/>
               </w:rPr>
               <w:br/>
-              <w:t>Any insert_delay() command will add to the above minimum delays, giving for instance the ability to skew the BFM starting time.</w:t>
+              <w:t xml:space="preserve">Any </w:t>
+            </w:r>
+            <w:proofErr w:type="spellStart"/>
+            <w:r>
+              <w:rPr>
+                <w:rFonts w:cs="Helvetica"/>
+                <w:sz w:val="15"/>
+                <w:szCs w:val="18"/>
+              </w:rPr>
+              <w:t>insert_delay</w:t>
+            </w:r>
+            <w:proofErr w:type="spellEnd"/>
+            <w:r>
+              <w:rPr>
+                <w:rFonts w:cs="Helvetica"/>
+                <w:sz w:val="15"/>
+                <w:szCs w:val="18"/>
+              </w:rPr>
+              <w:t>() command will add to the above minimum delays, giving for instance the ability to skew the BFM starting time.</w:t>
             </w:r>
           </w:p>
         </w:tc>
@@ -9756,6 +10954,7 @@
                 <w:szCs w:val="18"/>
               </w:rPr>
             </w:pPr>
+            <w:proofErr w:type="spellStart"/>
             <w:r>
               <w:rPr>
                 <w:rFonts w:cs="Helvetica"/>
@@ -9764,6 +10963,7 @@
               </w:rPr>
               <w:t>cmd_queue_count_max</w:t>
             </w:r>
+            <w:proofErr w:type="spellEnd"/>
           </w:p>
         </w:tc>
         <w:tc>
@@ -9874,6 +11074,7 @@
                 <w:szCs w:val="18"/>
               </w:rPr>
             </w:pPr>
+            <w:proofErr w:type="spellStart"/>
             <w:r>
               <w:rPr>
                 <w:rFonts w:cs="Helvetica"/>
@@ -9890,6 +11091,7 @@
               </w:rPr>
               <w:t>threshold</w:t>
             </w:r>
+            <w:proofErr w:type="spellEnd"/>
           </w:p>
         </w:tc>
         <w:tc>
@@ -9984,14 +11186,23 @@
                 <w:sz w:val="15"/>
                 <w:szCs w:val="18"/>
               </w:rPr>
-              <w:t>An alert with severity “cmd_queue_count_</w:t>
-            </w:r>
+              <w:t>An alert with severity “</w:t>
+            </w:r>
+            <w:proofErr w:type="spellStart"/>
             <w:r>
               <w:rPr>
                 <w:rFonts w:cs="Helvetica"/>
                 <w:sz w:val="15"/>
                 <w:szCs w:val="18"/>
               </w:rPr>
+              <w:t>cmd_queue_count_</w:t>
+            </w:r>
+            <w:r>
+              <w:rPr>
+                <w:rFonts w:cs="Helvetica"/>
+                <w:sz w:val="15"/>
+                <w:szCs w:val="18"/>
+              </w:rPr>
               <w:t>threshold</w:t>
             </w:r>
             <w:r>
@@ -10000,7 +11211,16 @@
                 <w:sz w:val="15"/>
                 <w:szCs w:val="18"/>
               </w:rPr>
-              <w:t>_severity” will be issued if command queue exceeds this count. Used for early warning if command queue is almost full. Will be ignored if set to 0.</w:t>
+              <w:t>_severity</w:t>
+            </w:r>
+            <w:proofErr w:type="spellEnd"/>
+            <w:r>
+              <w:rPr>
+                <w:rFonts w:cs="Helvetica"/>
+                <w:sz w:val="15"/>
+                <w:szCs w:val="18"/>
+              </w:rPr>
+              <w:t>” will be issued if command queue exceeds this count. Used for early warning if command queue is almost full. Will be ignored if set to 0.</w:t>
             </w:r>
           </w:p>
         </w:tc>
@@ -10024,6 +11244,7 @@
                 <w:szCs w:val="18"/>
               </w:rPr>
             </w:pPr>
+            <w:proofErr w:type="spellStart"/>
             <w:r>
               <w:rPr>
                 <w:rFonts w:cs="Helvetica"/>
@@ -10040,6 +11261,7 @@
               </w:rPr>
               <w:t>_severity</w:t>
             </w:r>
+            <w:proofErr w:type="spellEnd"/>
           </w:p>
         </w:tc>
         <w:tc>
@@ -10060,6 +11282,7 @@
                 <w:szCs w:val="18"/>
               </w:rPr>
             </w:pPr>
+            <w:proofErr w:type="spellStart"/>
             <w:r>
               <w:rPr>
                 <w:rFonts w:cs="Helvetica"/>
@@ -10068,6 +11291,7 @@
               </w:rPr>
               <w:t>t_alert_level</w:t>
             </w:r>
+            <w:proofErr w:type="spellEnd"/>
           </w:p>
         </w:tc>
         <w:tc>
@@ -10150,8 +11374,18 @@
                 <w:sz w:val="15"/>
                 <w:szCs w:val="18"/>
               </w:rPr>
-              <w:t>eding cmd_queue_count_threshold</w:t>
-            </w:r>
+              <w:t xml:space="preserve">eding </w:t>
+            </w:r>
+            <w:proofErr w:type="spellStart"/>
+            <w:r>
+              <w:rPr>
+                <w:rFonts w:cs="Helvetica"/>
+                <w:sz w:val="15"/>
+                <w:szCs w:val="18"/>
+              </w:rPr>
+              <w:t>cmd_queue_count_threshold</w:t>
+            </w:r>
+            <w:proofErr w:type="spellEnd"/>
           </w:p>
         </w:tc>
       </w:tr>
@@ -10178,6 +11412,7 @@
                 <w:szCs w:val="18"/>
               </w:rPr>
             </w:pPr>
+            <w:proofErr w:type="spellStart"/>
             <w:r>
               <w:rPr>
                 <w:rFonts w:cs="Helvetica"/>
@@ -10194,6 +11429,7 @@
               </w:rPr>
               <w:t>_queue_count_max</w:t>
             </w:r>
+            <w:proofErr w:type="spellEnd"/>
           </w:p>
         </w:tc>
         <w:tc>
@@ -10303,7 +11539,43 @@
                 <w:sz w:val="15"/>
                 <w:szCs w:val="18"/>
               </w:rPr>
-              <w:t>Maximum number of unfetched results before result_queue is full.</w:t>
+              <w:t xml:space="preserve">Maximum number of </w:t>
+            </w:r>
+            <w:proofErr w:type="spellStart"/>
+            <w:r>
+              <w:rPr>
+                <w:rFonts w:cs="Helvetica"/>
+                <w:sz w:val="15"/>
+                <w:szCs w:val="18"/>
+              </w:rPr>
+              <w:t>unfetched</w:t>
+            </w:r>
+            <w:proofErr w:type="spellEnd"/>
+            <w:r>
+              <w:rPr>
+                <w:rFonts w:cs="Helvetica"/>
+                <w:sz w:val="15"/>
+                <w:szCs w:val="18"/>
+              </w:rPr>
+              <w:t xml:space="preserve"> results before </w:t>
+            </w:r>
+            <w:proofErr w:type="spellStart"/>
+            <w:r>
+              <w:rPr>
+                <w:rFonts w:cs="Helvetica"/>
+                <w:sz w:val="15"/>
+                <w:szCs w:val="18"/>
+              </w:rPr>
+              <w:t>result_queue</w:t>
+            </w:r>
+            <w:proofErr w:type="spellEnd"/>
+            <w:r>
+              <w:rPr>
+                <w:rFonts w:cs="Helvetica"/>
+                <w:sz w:val="15"/>
+                <w:szCs w:val="18"/>
+              </w:rPr>
+              <w:t xml:space="preserve"> is full.</w:t>
             </w:r>
           </w:p>
         </w:tc>
@@ -10331,6 +11603,7 @@
                 <w:szCs w:val="18"/>
               </w:rPr>
             </w:pPr>
+            <w:proofErr w:type="spellStart"/>
             <w:r>
               <w:rPr>
                 <w:rFonts w:cs="Helvetica"/>
@@ -10355,6 +11628,7 @@
               </w:rPr>
               <w:t>threshold</w:t>
             </w:r>
+            <w:proofErr w:type="spellEnd"/>
           </w:p>
         </w:tc>
         <w:tc>
@@ -10464,7 +11738,25 @@
                 <w:sz w:val="15"/>
                 <w:szCs w:val="18"/>
               </w:rPr>
-              <w:t xml:space="preserve">An alert with severity 'result_queue_count_threshold_severity' will be issued if </w:t>
+              <w:t>An alert with severity '</w:t>
+            </w:r>
+            <w:proofErr w:type="spellStart"/>
+            <w:r>
+              <w:rPr>
+                <w:rFonts w:cs="Helvetica"/>
+                <w:sz w:val="15"/>
+                <w:szCs w:val="18"/>
+              </w:rPr>
+              <w:t>result_queue_count_threshold_severity</w:t>
+            </w:r>
+            <w:proofErr w:type="spellEnd"/>
+            <w:r>
+              <w:rPr>
+                <w:rFonts w:cs="Helvetica"/>
+                <w:sz w:val="15"/>
+                <w:szCs w:val="18"/>
+              </w:rPr>
+              <w:t xml:space="preserve">' will be issued if </w:t>
             </w:r>
             <w:r>
               <w:rPr>
@@ -10508,6 +11800,7 @@
                 <w:szCs w:val="18"/>
               </w:rPr>
             </w:pPr>
+            <w:proofErr w:type="spellStart"/>
             <w:r>
               <w:rPr>
                 <w:rFonts w:cs="Helvetica"/>
@@ -10524,6 +11817,7 @@
               </w:rPr>
               <w:t>_severity</w:t>
             </w:r>
+            <w:proofErr w:type="spellEnd"/>
           </w:p>
         </w:tc>
         <w:tc>
@@ -10544,6 +11838,7 @@
                 <w:szCs w:val="18"/>
               </w:rPr>
             </w:pPr>
+            <w:proofErr w:type="spellStart"/>
             <w:r>
               <w:rPr>
                 <w:rFonts w:cs="Helvetica"/>
@@ -10552,6 +11847,7 @@
               </w:rPr>
               <w:t>t_alert_level</w:t>
             </w:r>
+            <w:proofErr w:type="spellEnd"/>
           </w:p>
         </w:tc>
         <w:tc>
@@ -10641,8 +11937,18 @@
                 <w:sz w:val="15"/>
                 <w:szCs w:val="18"/>
               </w:rPr>
-              <w:t>Severity of alert to be initiated if exceeding result_queue_count_threshold</w:t>
-            </w:r>
+              <w:t xml:space="preserve">Severity of alert to be initiated if exceeding </w:t>
+            </w:r>
+            <w:proofErr w:type="spellStart"/>
+            <w:r>
+              <w:rPr>
+                <w:rFonts w:cs="Helvetica"/>
+                <w:sz w:val="15"/>
+                <w:szCs w:val="18"/>
+              </w:rPr>
+              <w:t>result_queue_count_threshold</w:t>
+            </w:r>
+            <w:proofErr w:type="spellEnd"/>
           </w:p>
         </w:tc>
       </w:tr>
@@ -10665,13 +11971,23 @@
                 <w:szCs w:val="18"/>
               </w:rPr>
             </w:pPr>
+            <w:proofErr w:type="spellStart"/>
             <w:r>
               <w:rPr>
                 <w:rFonts w:cs="Helvetica"/>
                 <w:sz w:val="15"/>
                 <w:szCs w:val="18"/>
               </w:rPr>
-              <w:t xml:space="preserve">bfm_config               </w:t>
+              <w:t>bfm_config</w:t>
+            </w:r>
+            <w:proofErr w:type="spellEnd"/>
+            <w:r>
+              <w:rPr>
+                <w:rFonts w:cs="Helvetica"/>
+                <w:sz w:val="15"/>
+                <w:szCs w:val="18"/>
+              </w:rPr>
+              <w:t xml:space="preserve">               </w:t>
             </w:r>
           </w:p>
         </w:tc>
@@ -10693,6 +12009,7 @@
                 <w:szCs w:val="18"/>
               </w:rPr>
             </w:pPr>
+            <w:proofErr w:type="spellStart"/>
             <w:r>
               <w:rPr>
                 <w:rFonts w:cs="Helvetica"/>
@@ -10701,6 +12018,7 @@
               </w:rPr>
               <w:t>t_axilite_bfm_config</w:t>
             </w:r>
+            <w:proofErr w:type="spellEnd"/>
           </w:p>
         </w:tc>
         <w:tc>
@@ -10848,13 +12166,23 @@
                 <w:szCs w:val="18"/>
               </w:rPr>
             </w:pPr>
+            <w:proofErr w:type="spellStart"/>
             <w:r>
               <w:rPr>
                 <w:rFonts w:cs="Helvetica"/>
                 <w:sz w:val="15"/>
                 <w:szCs w:val="18"/>
               </w:rPr>
-              <w:t xml:space="preserve">msg_id_panel           </w:t>
+              <w:t>msg_id_panel</w:t>
+            </w:r>
+            <w:proofErr w:type="spellEnd"/>
+            <w:r>
+              <w:rPr>
+                <w:rFonts w:cs="Helvetica"/>
+                <w:sz w:val="15"/>
+                <w:szCs w:val="18"/>
+              </w:rPr>
+              <w:t xml:space="preserve">           </w:t>
             </w:r>
           </w:p>
         </w:tc>
@@ -10877,6 +12205,7 @@
                 <w:szCs w:val="18"/>
               </w:rPr>
             </w:pPr>
+            <w:proofErr w:type="spellStart"/>
             <w:r>
               <w:rPr>
                 <w:rFonts w:cs="Helvetica"/>
@@ -10885,6 +12214,7 @@
               </w:rPr>
               <w:t>t_msg_id_panel</w:t>
             </w:r>
+            <w:proofErr w:type="spellEnd"/>
           </w:p>
         </w:tc>
         <w:tc>
@@ -10997,22 +12327,78 @@
           <w:rFonts w:ascii="Courier New" w:hAnsi="Courier New" w:cs="Courier New"/>
           <w:szCs w:val="18"/>
         </w:rPr>
-        <w:t xml:space="preserve">  shared_axilite_vvc_config(1).inter_bfm_delay.delay_in_time := 50 ns;</w:t>
-      </w:r>
-    </w:p>
-    <w:p>
-      <w:pPr>
+        <w:t xml:space="preserve">  </w:t>
+      </w:r>
+      <w:proofErr w:type="spellStart"/>
+      <w:r>
         <w:rPr>
           <w:rFonts w:ascii="Courier New" w:hAnsi="Courier New" w:cs="Courier New"/>
           <w:szCs w:val="18"/>
         </w:rPr>
-      </w:pPr>
+        <w:t>shared_axilite_vvc_config</w:t>
+      </w:r>
+      <w:proofErr w:type="spellEnd"/>
       <w:r>
         <w:rPr>
           <w:rFonts w:ascii="Courier New" w:hAnsi="Courier New" w:cs="Courier New"/>
           <w:szCs w:val="18"/>
         </w:rPr>
-        <w:t xml:space="preserve">  shared_axilite_vvc_config(1).bfm_config.</w:t>
+        <w:t>(1).</w:t>
+      </w:r>
+      <w:proofErr w:type="spellStart"/>
+      <w:r>
+        <w:rPr>
+          <w:rFonts w:ascii="Courier New" w:hAnsi="Courier New" w:cs="Courier New"/>
+          <w:szCs w:val="18"/>
+        </w:rPr>
+        <w:t>inter_bfm_delay.delay_in_time</w:t>
+      </w:r>
+      <w:proofErr w:type="spellEnd"/>
+      <w:r>
+        <w:rPr>
+          <w:rFonts w:ascii="Courier New" w:hAnsi="Courier New" w:cs="Courier New"/>
+          <w:szCs w:val="18"/>
+        </w:rPr>
+        <w:t xml:space="preserve"> := 50 ns;</w:t>
+      </w:r>
+    </w:p>
+    <w:p>
+      <w:pPr>
+        <w:rPr>
+          <w:rFonts w:ascii="Courier New" w:hAnsi="Courier New" w:cs="Courier New"/>
+          <w:szCs w:val="18"/>
+        </w:rPr>
+      </w:pPr>
+      <w:r>
+        <w:rPr>
+          <w:rFonts w:ascii="Courier New" w:hAnsi="Courier New" w:cs="Courier New"/>
+          <w:szCs w:val="18"/>
+        </w:rPr>
+        <w:t xml:space="preserve">  </w:t>
+      </w:r>
+      <w:proofErr w:type="spellStart"/>
+      <w:r>
+        <w:rPr>
+          <w:rFonts w:ascii="Courier New" w:hAnsi="Courier New" w:cs="Courier New"/>
+          <w:szCs w:val="18"/>
+        </w:rPr>
+        <w:t>shared_axilite_vvc_config</w:t>
+      </w:r>
+      <w:proofErr w:type="spellEnd"/>
+      <w:r>
+        <w:rPr>
+          <w:rFonts w:ascii="Courier New" w:hAnsi="Courier New" w:cs="Courier New"/>
+          <w:szCs w:val="18"/>
+        </w:rPr>
+        <w:t>(1).</w:t>
+      </w:r>
+      <w:proofErr w:type="spellStart"/>
+      <w:r>
+        <w:rPr>
+          <w:rFonts w:ascii="Courier New" w:hAnsi="Courier New" w:cs="Courier New"/>
+          <w:szCs w:val="18"/>
+        </w:rPr>
+        <w:t>bfm_config.</w:t>
       </w:r>
       <w:r>
         <w:rPr>
@@ -11021,6 +12407,7 @@
         </w:rPr>
         <w:t>clock_period</w:t>
       </w:r>
+      <w:proofErr w:type="spellEnd"/>
       <w:r>
         <w:rPr>
           <w:rFonts w:ascii="Courier New" w:hAnsi="Courier New" w:cs="Courier New"/>
@@ -11071,7 +12458,7 @@
     </w:p>
     <w:p>
       <w:pPr>
-        <w:pStyle w:val="Overskrift1"/>
+        <w:pStyle w:val="Heading1"/>
         <w:rPr>
           <w:rFonts w:ascii="Helvetica" w:hAnsi="Helvetica" w:cs="Helvetica"/>
         </w:rPr>
@@ -11080,12 +12467,21 @@
         <w:rPr>
           <w:rFonts w:ascii="Helvetica" w:hAnsi="Helvetica" w:cs="Helvetica"/>
         </w:rPr>
+        <w:lastRenderedPageBreak/>
         <w:t>VVC Status</w:t>
       </w:r>
     </w:p>
     <w:p>
       <w:r>
-        <w:t>The current status of the VVC can be retrieved during simulation. This is achieved by reading from the shared variable shared_axilite_vvc_status record from the test sequencer. The record contents can be seen below:</w:t>
+        <w:t xml:space="preserve">The current status of the VVC can be retrieved during simulation. This is achieved by reading from the shared variable </w:t>
+      </w:r>
+      <w:proofErr w:type="spellStart"/>
+      <w:r>
+        <w:t>shared_axilite_vvc_status</w:t>
+      </w:r>
+      <w:proofErr w:type="spellEnd"/>
+      <w:r>
+        <w:t xml:space="preserve"> record from the test sequencer. The record contents can be seen below:</w:t>
       </w:r>
     </w:p>
     <w:tbl>
@@ -11217,6 +12613,7 @@
                 <w:szCs w:val="18"/>
               </w:rPr>
             </w:pPr>
+            <w:proofErr w:type="spellStart"/>
             <w:r>
               <w:rPr>
                 <w:rFonts w:cs="Helvetica"/>
@@ -11225,6 +12622,7 @@
               </w:rPr>
               <w:t>current_cmd_idx</w:t>
             </w:r>
+            <w:proofErr w:type="spellEnd"/>
           </w:p>
         </w:tc>
         <w:tc>
@@ -11293,6 +12691,7 @@
             <w:tcW w:w="3777" w:type="dxa"/>
             <w:tcBorders>
               <w:left w:val="nil"/>
+              <w:bottom w:val="single" w:sz="4" w:space="0" w:color="auto"/>
               <w:right w:val="nil"/>
             </w:tcBorders>
             <w:shd w:val="clear" w:color="auto" w:fill="auto"/>
@@ -11306,6 +12705,7 @@
                 <w:szCs w:val="18"/>
               </w:rPr>
             </w:pPr>
+            <w:proofErr w:type="spellStart"/>
             <w:r>
               <w:rPr>
                 <w:rFonts w:cs="Helvetica"/>
@@ -11314,6 +12714,7 @@
               </w:rPr>
               <w:t>previous_cmd_idx</w:t>
             </w:r>
+            <w:proofErr w:type="spellEnd"/>
           </w:p>
         </w:tc>
         <w:tc>
@@ -11321,6 +12722,7 @@
             <w:tcW w:w="6752" w:type="dxa"/>
             <w:tcBorders>
               <w:left w:val="nil"/>
+              <w:bottom w:val="single" w:sz="4" w:space="0" w:color="auto"/>
               <w:right w:val="nil"/>
             </w:tcBorders>
             <w:shd w:val="clear" w:color="auto" w:fill="auto"/>
@@ -11349,6 +12751,7 @@
             <w:tcW w:w="4602" w:type="dxa"/>
             <w:tcBorders>
               <w:left w:val="nil"/>
+              <w:bottom w:val="single" w:sz="4" w:space="0" w:color="auto"/>
               <w:right w:val="nil"/>
             </w:tcBorders>
             <w:shd w:val="clear" w:color="auto" w:fill="auto"/>
@@ -11382,7 +12785,7 @@
             <w:tcW w:w="3777" w:type="dxa"/>
             <w:tcBorders>
               <w:left w:val="nil"/>
-              <w:bottom w:val="nil"/>
+              <w:bottom w:val="single" w:sz="4" w:space="0" w:color="auto"/>
               <w:right w:val="nil"/>
             </w:tcBorders>
             <w:shd w:val="clear" w:color="auto" w:fill="auto"/>
@@ -11396,6 +12799,7 @@
                 <w:szCs w:val="18"/>
               </w:rPr>
             </w:pPr>
+            <w:proofErr w:type="spellStart"/>
             <w:r>
               <w:rPr>
                 <w:rFonts w:cs="Helvetica"/>
@@ -11404,6 +12808,7 @@
               </w:rPr>
               <w:t>pending_cmd_cnt</w:t>
             </w:r>
+            <w:proofErr w:type="spellEnd"/>
           </w:p>
         </w:tc>
         <w:tc>
@@ -11411,7 +12816,7 @@
             <w:tcW w:w="6752" w:type="dxa"/>
             <w:tcBorders>
               <w:left w:val="nil"/>
-              <w:bottom w:val="nil"/>
+              <w:bottom w:val="single" w:sz="4" w:space="0" w:color="auto"/>
               <w:right w:val="nil"/>
             </w:tcBorders>
             <w:shd w:val="clear" w:color="auto" w:fill="auto"/>
@@ -11440,7 +12845,7 @@
             <w:tcW w:w="4602" w:type="dxa"/>
             <w:tcBorders>
               <w:left w:val="nil"/>
-              <w:bottom w:val="nil"/>
+              <w:bottom w:val="single" w:sz="4" w:space="0" w:color="auto"/>
               <w:right w:val="nil"/>
             </w:tcBorders>
             <w:shd w:val="clear" w:color="auto" w:fill="auto"/>
@@ -11480,16 +12885,7 @@
     </w:p>
     <w:p>
       <w:pPr>
-        <w:rPr>
-          <w:rFonts w:ascii="Verdana" w:hAnsi="Verdana"/>
-          <w:sz w:val="15"/>
-          <w:szCs w:val="15"/>
-        </w:rPr>
-      </w:pPr>
-    </w:p>
-    <w:p>
-      <w:pPr>
-        <w:pStyle w:val="Overskrift1"/>
+        <w:pStyle w:val="Heading1"/>
         <w:rPr>
           <w:rFonts w:ascii="Helvetica" w:hAnsi="Helvetica" w:cs="Helvetica"/>
         </w:rPr>
@@ -11511,7 +12907,29 @@
         <w:rPr>
           <w:rFonts w:ascii="Verdana" w:hAnsi="Verdana"/>
         </w:rPr>
-        <w:t xml:space="preserve">The VVCs support an activity watchdog which monitors VVC activity and will alert if no VVC activity is registered within a selected timeout value. The VVCs will register their presence to the activity watchdog at start-up, and report when busy and not, using dedicated activity watchdog methods and triggering the global_trigger_activity_watchdog signal, during simulations. </w:t>
+        <w:t>The VVCs support an activity watchdog which monitors VVC activity and will alert if no VVC activity is registered</w:t>
+      </w:r>
+      <w:bookmarkStart w:id="2" w:name="_GoBack"/>
+      <w:bookmarkEnd w:id="2"/>
+      <w:r>
+        <w:rPr>
+          <w:rFonts w:ascii="Verdana" w:hAnsi="Verdana"/>
+        </w:rPr>
+        <w:t xml:space="preserve"> within a selected timeout value. The VVCs will register their presence to the activity watchdog at start-up, and report when busy and not, using dedicated activity watchdog methods and triggering the </w:t>
+      </w:r>
+      <w:proofErr w:type="spellStart"/>
+      <w:r>
+        <w:rPr>
+          <w:rFonts w:ascii="Verdana" w:hAnsi="Verdana"/>
+        </w:rPr>
+        <w:t>global_trigger_activity_watchdog</w:t>
+      </w:r>
+      <w:proofErr w:type="spellEnd"/>
+      <w:r>
+        <w:rPr>
+          <w:rFonts w:ascii="Verdana" w:hAnsi="Verdana"/>
+        </w:rPr>
+        <w:t xml:space="preserve"> signal, during simulations. </w:t>
       </w:r>
       <w:r>
         <w:rPr>
@@ -11532,17 +12950,33 @@
         </w:rPr>
         <w:t xml:space="preserve">Include </w:t>
       </w:r>
+      <w:proofErr w:type="spellStart"/>
       <w:r>
         <w:rPr>
           <w:rFonts w:ascii="Consolas" w:hAnsi="Consolas"/>
         </w:rPr>
-        <w:t>activity_watchdog(</w:t>
-      </w:r>
+        <w:t>activity_watchdog</w:t>
+      </w:r>
+      <w:proofErr w:type="spellEnd"/>
       <w:r>
         <w:rPr>
           <w:rFonts w:ascii="Consolas" w:hAnsi="Consolas"/>
         </w:rPr>
-        <w:t xml:space="preserve">num_exp_vvc, </w:t>
+        <w:t>(</w:t>
+      </w:r>
+      <w:proofErr w:type="spellStart"/>
+      <w:r>
+        <w:rPr>
+          <w:rFonts w:ascii="Consolas" w:hAnsi="Consolas"/>
+        </w:rPr>
+        <w:t>num_exp_vvc</w:t>
+      </w:r>
+      <w:proofErr w:type="spellEnd"/>
+      <w:r>
+        <w:rPr>
+          <w:rFonts w:ascii="Consolas" w:hAnsi="Consolas"/>
+        </w:rPr>
+        <w:t xml:space="preserve">, </w:t>
       </w:r>
       <w:r>
         <w:rPr>
@@ -11566,25 +13000,1505 @@
     </w:p>
     <w:p>
       <w:pPr>
-        <w:rPr>
-          <w:rFonts w:ascii="Verdana" w:hAnsi="Verdana"/>
-          <w:sz w:val="15"/>
-          <w:szCs w:val="15"/>
-        </w:rPr>
-      </w:pPr>
+        <w:pStyle w:val="Heading1"/>
+      </w:pPr>
+      <w:r>
+        <w:t xml:space="preserve">Transaction Info </w:t>
+      </w:r>
     </w:p>
     <w:p>
-      <w:pPr>
-        <w:rPr>
-          <w:rFonts w:ascii="Verdana" w:hAnsi="Verdana"/>
-          <w:sz w:val="15"/>
-          <w:szCs w:val="15"/>
-        </w:rPr>
-      </w:pPr>
+      <w:r>
+        <w:t xml:space="preserve">This VVC supports transaction info, a UVVM concept for distributing transaction information in a controlled manner within the complete testbench environment. The transaction info may be used in </w:t>
+      </w:r>
+      <w:proofErr w:type="gramStart"/>
+      <w:r>
+        <w:t>many different ways</w:t>
+      </w:r>
+      <w:proofErr w:type="gramEnd"/>
+      <w:r>
+        <w:t>, but the main purpose is to share information directly from the VVC to a DUT model.</w:t>
+      </w:r>
+    </w:p>
+    <w:p/>
+    <w:p>
+      <w:pPr>
+        <w:pStyle w:val="Caption"/>
+        <w:keepNext/>
+        <w:jc w:val="center"/>
+      </w:pPr>
+      <w:r>
+        <w:tab/>
+      </w:r>
+      <w:bookmarkStart w:id="3" w:name="_Hlk35880542"/>
+      <w:r>
+        <w:t xml:space="preserve">Table 5.1 </w:t>
+      </w:r>
+      <w:r>
+        <w:t>A</w:t>
+      </w:r>
+      <w:r>
+        <w:t>XI4-Lite</w:t>
+      </w:r>
+      <w:r>
+        <w:t xml:space="preserve"> </w:t>
+      </w:r>
+      <w:r>
+        <w:t xml:space="preserve">transaction info record fields. Transaction type: </w:t>
+      </w:r>
+      <w:r>
+        <w:t>base transaction (BT)</w:t>
+      </w:r>
+      <w:bookmarkEnd w:id="3"/>
+    </w:p>
+    <w:tbl>
+      <w:tblPr>
+        <w:tblW w:w="15375" w:type="dxa"/>
+        <w:tblInd w:w="-20" w:type="dxa"/>
+        <w:tblBorders>
+          <w:top w:val="single" w:sz="4" w:space="0" w:color="auto"/>
+          <w:left w:val="single" w:sz="4" w:space="0" w:color="auto"/>
+          <w:bottom w:val="single" w:sz="4" w:space="0" w:color="auto"/>
+          <w:right w:val="single" w:sz="4" w:space="0" w:color="auto"/>
+          <w:insideH w:val="single" w:sz="4" w:space="0" w:color="auto"/>
+          <w:insideV w:val="single" w:sz="4" w:space="0" w:color="auto"/>
+        </w:tblBorders>
+        <w:tblLook w:val="04A0" w:firstRow="1" w:lastRow="0" w:firstColumn="1" w:lastColumn="0" w:noHBand="0" w:noVBand="1"/>
+      </w:tblPr>
+      <w:tblGrid>
+        <w:gridCol w:w="2255"/>
+        <w:gridCol w:w="2126"/>
+        <w:gridCol w:w="3260"/>
+        <w:gridCol w:w="7734"/>
+      </w:tblGrid>
+      <w:tr>
+        <w:tc>
+          <w:tcPr>
+            <w:tcW w:w="2255" w:type="dxa"/>
+            <w:tcBorders>
+              <w:bottom w:val="single" w:sz="4" w:space="0" w:color="auto"/>
+            </w:tcBorders>
+            <w:shd w:val="clear" w:color="auto" w:fill="000000" w:themeFill="text1"/>
+          </w:tcPr>
+          <w:p>
+            <w:pPr>
+              <w:tabs>
+                <w:tab w:val="right" w:pos="1877"/>
+                <w:tab w:val="left" w:pos="4820"/>
+              </w:tabs>
+              <w:rPr>
+                <w:rFonts w:cs="Helvetica"/>
+                <w:b/>
+              </w:rPr>
+            </w:pPr>
+            <w:r>
+              <w:rPr>
+                <w:rFonts w:cs="Helvetica"/>
+                <w:b/>
+                <w:color w:val="FF0000"/>
+              </w:rPr>
+              <w:t>Info</w:t>
+            </w:r>
+            <w:r>
+              <w:rPr>
+                <w:rFonts w:cs="Helvetica"/>
+                <w:b/>
+              </w:rPr>
+              <w:t xml:space="preserve"> field</w:t>
+            </w:r>
+            <w:r>
+              <w:rPr>
+                <w:rFonts w:cs="Helvetica"/>
+                <w:b/>
+              </w:rPr>
+              <w:tab/>
+            </w:r>
+          </w:p>
+        </w:tc>
+        <w:tc>
+          <w:tcPr>
+            <w:tcW w:w="2126" w:type="dxa"/>
+            <w:tcBorders>
+              <w:bottom w:val="single" w:sz="4" w:space="0" w:color="auto"/>
+            </w:tcBorders>
+            <w:shd w:val="clear" w:color="auto" w:fill="000000" w:themeFill="text1"/>
+          </w:tcPr>
+          <w:p>
+            <w:pPr>
+              <w:tabs>
+                <w:tab w:val="left" w:pos="4820"/>
+              </w:tabs>
+              <w:rPr>
+                <w:rFonts w:cs="Helvetica"/>
+                <w:b/>
+              </w:rPr>
+            </w:pPr>
+            <w:r>
+              <w:rPr>
+                <w:rFonts w:cs="Helvetica"/>
+                <w:b/>
+              </w:rPr>
+              <w:t>Type</w:t>
+            </w:r>
+          </w:p>
+        </w:tc>
+        <w:tc>
+          <w:tcPr>
+            <w:tcW w:w="3260" w:type="dxa"/>
+            <w:tcBorders>
+              <w:bottom w:val="single" w:sz="4" w:space="0" w:color="auto"/>
+            </w:tcBorders>
+            <w:shd w:val="clear" w:color="auto" w:fill="000000" w:themeFill="text1"/>
+          </w:tcPr>
+          <w:p>
+            <w:pPr>
+              <w:tabs>
+                <w:tab w:val="left" w:pos="4820"/>
+              </w:tabs>
+              <w:rPr>
+                <w:rFonts w:cs="Helvetica"/>
+                <w:b/>
+              </w:rPr>
+            </w:pPr>
+            <w:r>
+              <w:rPr>
+                <w:rFonts w:cs="Helvetica"/>
+                <w:b/>
+              </w:rPr>
+              <w:t>Default</w:t>
+            </w:r>
+          </w:p>
+        </w:tc>
+        <w:tc>
+          <w:tcPr>
+            <w:tcW w:w="7734" w:type="dxa"/>
+            <w:tcBorders>
+              <w:bottom w:val="single" w:sz="4" w:space="0" w:color="auto"/>
+            </w:tcBorders>
+            <w:shd w:val="clear" w:color="auto" w:fill="000000" w:themeFill="text1"/>
+          </w:tcPr>
+          <w:p>
+            <w:pPr>
+              <w:tabs>
+                <w:tab w:val="left" w:pos="4820"/>
+              </w:tabs>
+              <w:rPr>
+                <w:rFonts w:cs="Helvetica"/>
+                <w:b/>
+              </w:rPr>
+            </w:pPr>
+            <w:r>
+              <w:rPr>
+                <w:rFonts w:cs="Helvetica"/>
+                <w:b/>
+              </w:rPr>
+              <w:t>Description</w:t>
+            </w:r>
+          </w:p>
+        </w:tc>
+      </w:tr>
+      <w:tr>
+        <w:tc>
+          <w:tcPr>
+            <w:tcW w:w="2255" w:type="dxa"/>
+            <w:tcBorders>
+              <w:left w:val="nil"/>
+              <w:right w:val="nil"/>
+            </w:tcBorders>
+            <w:shd w:val="clear" w:color="auto" w:fill="auto"/>
+          </w:tcPr>
+          <w:p>
+            <w:pPr>
+              <w:spacing w:line="276" w:lineRule="auto"/>
+              <w:rPr>
+                <w:rFonts w:cs="Helvetica"/>
+                <w:sz w:val="15"/>
+                <w:szCs w:val="18"/>
+              </w:rPr>
+            </w:pPr>
+            <w:r>
+              <w:rPr>
+                <w:rFonts w:cs="Helvetica"/>
+                <w:sz w:val="15"/>
+                <w:szCs w:val="18"/>
+              </w:rPr>
+              <w:t>operation</w:t>
+            </w:r>
+          </w:p>
+        </w:tc>
+        <w:tc>
+          <w:tcPr>
+            <w:tcW w:w="2126" w:type="dxa"/>
+            <w:tcBorders>
+              <w:left w:val="nil"/>
+              <w:right w:val="nil"/>
+            </w:tcBorders>
+            <w:shd w:val="clear" w:color="auto" w:fill="auto"/>
+          </w:tcPr>
+          <w:p>
+            <w:pPr>
+              <w:spacing w:line="276" w:lineRule="auto"/>
+              <w:rPr>
+                <w:rFonts w:cs="Helvetica"/>
+                <w:sz w:val="15"/>
+                <w:szCs w:val="18"/>
+              </w:rPr>
+            </w:pPr>
+            <w:proofErr w:type="spellStart"/>
+            <w:r>
+              <w:rPr>
+                <w:rFonts w:cs="Helvetica"/>
+                <w:sz w:val="15"/>
+                <w:szCs w:val="18"/>
+              </w:rPr>
+              <w:t>t_operation</w:t>
+            </w:r>
+            <w:proofErr w:type="spellEnd"/>
+          </w:p>
+        </w:tc>
+        <w:tc>
+          <w:tcPr>
+            <w:tcW w:w="3260" w:type="dxa"/>
+            <w:tcBorders>
+              <w:left w:val="nil"/>
+              <w:right w:val="nil"/>
+            </w:tcBorders>
+          </w:tcPr>
+          <w:p>
+            <w:pPr>
+              <w:tabs>
+                <w:tab w:val="left" w:pos="4820"/>
+              </w:tabs>
+              <w:spacing w:line="276" w:lineRule="auto"/>
+              <w:rPr>
+                <w:rFonts w:cs="Helvetica"/>
+                <w:sz w:val="15"/>
+                <w:szCs w:val="18"/>
+              </w:rPr>
+            </w:pPr>
+            <w:r>
+              <w:rPr>
+                <w:rFonts w:cs="Helvetica"/>
+                <w:sz w:val="15"/>
+                <w:szCs w:val="18"/>
+              </w:rPr>
+              <w:t>NO_OPERATION</w:t>
+            </w:r>
+          </w:p>
+        </w:tc>
+        <w:tc>
+          <w:tcPr>
+            <w:tcW w:w="7734" w:type="dxa"/>
+            <w:tcBorders>
+              <w:left w:val="nil"/>
+              <w:right w:val="nil"/>
+            </w:tcBorders>
+            <w:shd w:val="clear" w:color="auto" w:fill="auto"/>
+          </w:tcPr>
+          <w:p>
+            <w:pPr>
+              <w:tabs>
+                <w:tab w:val="left" w:pos="4820"/>
+              </w:tabs>
+              <w:spacing w:line="276" w:lineRule="auto"/>
+              <w:rPr>
+                <w:rFonts w:cs="Helvetica"/>
+                <w:sz w:val="15"/>
+                <w:szCs w:val="18"/>
+              </w:rPr>
+            </w:pPr>
+            <w:r>
+              <w:rPr>
+                <w:rFonts w:cs="Helvetica"/>
+                <w:sz w:val="15"/>
+                <w:szCs w:val="18"/>
+              </w:rPr>
+              <w:t>Current VVC operation, e.g. INSERT_DELAY, POLL_UNTIL, READ, WRITE.</w:t>
+            </w:r>
+          </w:p>
+        </w:tc>
+      </w:tr>
+      <w:tr>
+        <w:tc>
+          <w:tcPr>
+            <w:tcW w:w="2255" w:type="dxa"/>
+            <w:tcBorders>
+              <w:left w:val="nil"/>
+              <w:right w:val="nil"/>
+            </w:tcBorders>
+            <w:shd w:val="clear" w:color="auto" w:fill="auto"/>
+          </w:tcPr>
+          <w:p>
+            <w:pPr>
+              <w:tabs>
+                <w:tab w:val="left" w:pos="1172"/>
+              </w:tabs>
+              <w:spacing w:line="276" w:lineRule="auto"/>
+              <w:rPr>
+                <w:rFonts w:cs="Helvetica"/>
+                <w:color w:val="FF0000"/>
+                <w:sz w:val="15"/>
+                <w:szCs w:val="18"/>
+                <w:highlight w:val="lightGray"/>
+              </w:rPr>
+            </w:pPr>
+            <w:proofErr w:type="spellStart"/>
+            <w:r>
+              <w:rPr>
+                <w:rFonts w:cs="Helvetica"/>
+                <w:color w:val="FF0000"/>
+                <w:sz w:val="15"/>
+                <w:szCs w:val="18"/>
+                <w:highlight w:val="lightGray"/>
+              </w:rPr>
+              <w:t>addr</w:t>
+            </w:r>
+            <w:proofErr w:type="spellEnd"/>
+          </w:p>
+        </w:tc>
+        <w:tc>
+          <w:tcPr>
+            <w:tcW w:w="2126" w:type="dxa"/>
+            <w:tcBorders>
+              <w:left w:val="nil"/>
+              <w:right w:val="nil"/>
+            </w:tcBorders>
+            <w:shd w:val="clear" w:color="auto" w:fill="auto"/>
+          </w:tcPr>
+          <w:p>
+            <w:pPr>
+              <w:spacing w:line="276" w:lineRule="auto"/>
+              <w:rPr>
+                <w:rFonts w:cs="Helvetica"/>
+                <w:color w:val="FF0000"/>
+                <w:sz w:val="15"/>
+                <w:szCs w:val="18"/>
+                <w:highlight w:val="lightGray"/>
+              </w:rPr>
+            </w:pPr>
+            <w:r>
+              <w:rPr>
+                <w:rFonts w:cs="Helvetica"/>
+                <w:color w:val="FF0000"/>
+                <w:sz w:val="15"/>
+                <w:szCs w:val="18"/>
+                <w:highlight w:val="lightGray"/>
+              </w:rPr>
+              <w:t>unsigned(31 downto 0)</w:t>
+            </w:r>
+          </w:p>
+        </w:tc>
+        <w:tc>
+          <w:tcPr>
+            <w:tcW w:w="3260" w:type="dxa"/>
+            <w:tcBorders>
+              <w:left w:val="nil"/>
+              <w:right w:val="nil"/>
+            </w:tcBorders>
+          </w:tcPr>
+          <w:p>
+            <w:pPr>
+              <w:tabs>
+                <w:tab w:val="left" w:pos="4820"/>
+              </w:tabs>
+              <w:spacing w:line="276" w:lineRule="auto"/>
+              <w:rPr>
+                <w:rFonts w:cs="Helvetica"/>
+                <w:color w:val="FF0000"/>
+                <w:sz w:val="15"/>
+                <w:szCs w:val="18"/>
+                <w:highlight w:val="lightGray"/>
+              </w:rPr>
+            </w:pPr>
+            <w:r>
+              <w:rPr>
+                <w:rFonts w:cs="Helvetica"/>
+                <w:color w:val="FF0000"/>
+                <w:sz w:val="15"/>
+                <w:szCs w:val="18"/>
+                <w:highlight w:val="lightGray"/>
+              </w:rPr>
+              <w:t>0x0</w:t>
+            </w:r>
+          </w:p>
+        </w:tc>
+        <w:tc>
+          <w:tcPr>
+            <w:tcW w:w="7734" w:type="dxa"/>
+            <w:tcBorders>
+              <w:left w:val="nil"/>
+              <w:right w:val="nil"/>
+            </w:tcBorders>
+            <w:shd w:val="clear" w:color="auto" w:fill="auto"/>
+          </w:tcPr>
+          <w:p>
+            <w:pPr>
+              <w:tabs>
+                <w:tab w:val="left" w:pos="4820"/>
+              </w:tabs>
+              <w:spacing w:line="276" w:lineRule="auto"/>
+              <w:rPr>
+                <w:rFonts w:cs="Helvetica"/>
+                <w:color w:val="FF0000"/>
+                <w:sz w:val="15"/>
+                <w:szCs w:val="18"/>
+                <w:highlight w:val="lightGray"/>
+              </w:rPr>
+            </w:pPr>
+            <w:r>
+              <w:rPr>
+                <w:rFonts w:cs="Helvetica"/>
+                <w:color w:val="FF0000"/>
+                <w:sz w:val="15"/>
+                <w:szCs w:val="18"/>
+                <w:highlight w:val="lightGray"/>
+              </w:rPr>
+              <w:t>Address of the AXILITE read or write transaction.</w:t>
+            </w:r>
+          </w:p>
+        </w:tc>
+      </w:tr>
+      <w:tr>
+        <w:tc>
+          <w:tcPr>
+            <w:tcW w:w="2255" w:type="dxa"/>
+            <w:tcBorders>
+              <w:left w:val="nil"/>
+              <w:right w:val="nil"/>
+            </w:tcBorders>
+            <w:shd w:val="clear" w:color="auto" w:fill="auto"/>
+          </w:tcPr>
+          <w:p>
+            <w:pPr>
+              <w:spacing w:line="276" w:lineRule="auto"/>
+              <w:rPr>
+                <w:rFonts w:cs="Helvetica"/>
+                <w:color w:val="FF0000"/>
+                <w:sz w:val="15"/>
+                <w:szCs w:val="18"/>
+                <w:highlight w:val="lightGray"/>
+              </w:rPr>
+            </w:pPr>
+            <w:r>
+              <w:rPr>
+                <w:rFonts w:cs="Helvetica"/>
+                <w:color w:val="FF0000"/>
+                <w:sz w:val="15"/>
+                <w:szCs w:val="18"/>
+                <w:highlight w:val="lightGray"/>
+              </w:rPr>
+              <w:t>data</w:t>
+            </w:r>
+          </w:p>
+        </w:tc>
+        <w:tc>
+          <w:tcPr>
+            <w:tcW w:w="2126" w:type="dxa"/>
+            <w:tcBorders>
+              <w:left w:val="nil"/>
+              <w:right w:val="nil"/>
+            </w:tcBorders>
+            <w:shd w:val="clear" w:color="auto" w:fill="auto"/>
+          </w:tcPr>
+          <w:p>
+            <w:pPr>
+              <w:spacing w:line="276" w:lineRule="auto"/>
+              <w:rPr>
+                <w:rFonts w:cs="Helvetica"/>
+                <w:color w:val="FF0000"/>
+                <w:sz w:val="15"/>
+                <w:szCs w:val="18"/>
+                <w:highlight w:val="lightGray"/>
+              </w:rPr>
+            </w:pPr>
+            <w:proofErr w:type="spellStart"/>
+            <w:r>
+              <w:rPr>
+                <w:rFonts w:cs="Helvetica"/>
+                <w:color w:val="FF0000"/>
+                <w:sz w:val="15"/>
+                <w:szCs w:val="18"/>
+                <w:highlight w:val="lightGray"/>
+              </w:rPr>
+              <w:t>slv</w:t>
+            </w:r>
+            <w:proofErr w:type="spellEnd"/>
+            <w:r>
+              <w:rPr>
+                <w:rFonts w:cs="Helvetica"/>
+                <w:color w:val="FF0000"/>
+                <w:sz w:val="15"/>
+                <w:szCs w:val="18"/>
+                <w:highlight w:val="lightGray"/>
+              </w:rPr>
+              <w:t>(255 downto 0)</w:t>
+            </w:r>
+          </w:p>
+        </w:tc>
+        <w:tc>
+          <w:tcPr>
+            <w:tcW w:w="3260" w:type="dxa"/>
+            <w:tcBorders>
+              <w:left w:val="nil"/>
+              <w:right w:val="nil"/>
+            </w:tcBorders>
+          </w:tcPr>
+          <w:p>
+            <w:pPr>
+              <w:tabs>
+                <w:tab w:val="left" w:pos="4820"/>
+              </w:tabs>
+              <w:spacing w:line="276" w:lineRule="auto"/>
+              <w:rPr>
+                <w:rFonts w:cs="Helvetica"/>
+                <w:color w:val="FF0000"/>
+                <w:sz w:val="15"/>
+                <w:szCs w:val="18"/>
+                <w:highlight w:val="lightGray"/>
+              </w:rPr>
+            </w:pPr>
+            <w:r>
+              <w:rPr>
+                <w:rFonts w:cs="Helvetica"/>
+                <w:color w:val="FF0000"/>
+                <w:sz w:val="15"/>
+                <w:szCs w:val="18"/>
+                <w:highlight w:val="lightGray"/>
+              </w:rPr>
+              <w:t>0x0</w:t>
+            </w:r>
+          </w:p>
+        </w:tc>
+        <w:tc>
+          <w:tcPr>
+            <w:tcW w:w="7734" w:type="dxa"/>
+            <w:tcBorders>
+              <w:left w:val="nil"/>
+              <w:right w:val="nil"/>
+            </w:tcBorders>
+            <w:shd w:val="clear" w:color="auto" w:fill="auto"/>
+          </w:tcPr>
+          <w:p>
+            <w:pPr>
+              <w:tabs>
+                <w:tab w:val="left" w:pos="4820"/>
+              </w:tabs>
+              <w:spacing w:line="276" w:lineRule="auto"/>
+              <w:rPr>
+                <w:rFonts w:cs="Helvetica"/>
+                <w:color w:val="FF0000"/>
+                <w:sz w:val="15"/>
+                <w:szCs w:val="18"/>
+                <w:highlight w:val="lightGray"/>
+              </w:rPr>
+            </w:pPr>
+            <w:r>
+              <w:rPr>
+                <w:rFonts w:cs="Helvetica"/>
+                <w:color w:val="FF0000"/>
+                <w:sz w:val="15"/>
+                <w:szCs w:val="18"/>
+                <w:highlight w:val="lightGray"/>
+              </w:rPr>
+              <w:t>Data for AXILITE read or write transaction.</w:t>
+            </w:r>
+          </w:p>
+        </w:tc>
+      </w:tr>
+      <w:tr>
+        <w:tc>
+          <w:tcPr>
+            <w:tcW w:w="2255" w:type="dxa"/>
+            <w:tcBorders>
+              <w:left w:val="nil"/>
+              <w:right w:val="nil"/>
+            </w:tcBorders>
+            <w:shd w:val="clear" w:color="auto" w:fill="auto"/>
+          </w:tcPr>
+          <w:p>
+            <w:pPr>
+              <w:spacing w:line="276" w:lineRule="auto"/>
+              <w:rPr>
+                <w:rFonts w:cs="Helvetica"/>
+                <w:color w:val="FF0000"/>
+                <w:sz w:val="15"/>
+                <w:szCs w:val="18"/>
+                <w:highlight w:val="lightGray"/>
+              </w:rPr>
+            </w:pPr>
+            <w:proofErr w:type="spellStart"/>
+            <w:r>
+              <w:rPr>
+                <w:rFonts w:cs="Helvetica"/>
+                <w:color w:val="FF0000"/>
+                <w:sz w:val="15"/>
+                <w:szCs w:val="18"/>
+                <w:highlight w:val="lightGray"/>
+              </w:rPr>
+              <w:t>byte_enable</w:t>
+            </w:r>
+            <w:proofErr w:type="spellEnd"/>
+          </w:p>
+        </w:tc>
+        <w:tc>
+          <w:tcPr>
+            <w:tcW w:w="2126" w:type="dxa"/>
+            <w:tcBorders>
+              <w:left w:val="nil"/>
+              <w:right w:val="nil"/>
+            </w:tcBorders>
+            <w:shd w:val="clear" w:color="auto" w:fill="auto"/>
+          </w:tcPr>
+          <w:p>
+            <w:pPr>
+              <w:spacing w:line="276" w:lineRule="auto"/>
+              <w:rPr>
+                <w:rFonts w:cs="Helvetica"/>
+                <w:color w:val="FF0000"/>
+                <w:sz w:val="15"/>
+                <w:szCs w:val="18"/>
+                <w:highlight w:val="lightGray"/>
+              </w:rPr>
+            </w:pPr>
+            <w:proofErr w:type="spellStart"/>
+            <w:r>
+              <w:rPr>
+                <w:rFonts w:cs="Helvetica"/>
+                <w:color w:val="FF0000"/>
+                <w:sz w:val="15"/>
+                <w:szCs w:val="18"/>
+                <w:highlight w:val="lightGray"/>
+              </w:rPr>
+              <w:t>slv</w:t>
+            </w:r>
+            <w:proofErr w:type="spellEnd"/>
+            <w:r>
+              <w:rPr>
+                <w:rFonts w:cs="Helvetica"/>
+                <w:color w:val="FF0000"/>
+                <w:sz w:val="15"/>
+                <w:szCs w:val="18"/>
+                <w:highlight w:val="lightGray"/>
+              </w:rPr>
+              <w:t>(31 downto 0)</w:t>
+            </w:r>
+          </w:p>
+        </w:tc>
+        <w:tc>
+          <w:tcPr>
+            <w:tcW w:w="3260" w:type="dxa"/>
+            <w:tcBorders>
+              <w:left w:val="nil"/>
+              <w:right w:val="nil"/>
+            </w:tcBorders>
+          </w:tcPr>
+          <w:p>
+            <w:pPr>
+              <w:tabs>
+                <w:tab w:val="left" w:pos="4820"/>
+              </w:tabs>
+              <w:spacing w:line="276" w:lineRule="auto"/>
+              <w:rPr>
+                <w:rFonts w:cs="Helvetica"/>
+                <w:color w:val="FF0000"/>
+                <w:sz w:val="15"/>
+                <w:szCs w:val="18"/>
+                <w:highlight w:val="lightGray"/>
+              </w:rPr>
+            </w:pPr>
+            <w:r>
+              <w:rPr>
+                <w:rFonts w:cs="Helvetica"/>
+                <w:color w:val="FF0000"/>
+                <w:sz w:val="15"/>
+                <w:szCs w:val="18"/>
+                <w:highlight w:val="lightGray"/>
+              </w:rPr>
+              <w:t>0x0</w:t>
+            </w:r>
+          </w:p>
+        </w:tc>
+        <w:tc>
+          <w:tcPr>
+            <w:tcW w:w="7734" w:type="dxa"/>
+            <w:tcBorders>
+              <w:left w:val="nil"/>
+              <w:right w:val="nil"/>
+            </w:tcBorders>
+            <w:shd w:val="clear" w:color="auto" w:fill="auto"/>
+          </w:tcPr>
+          <w:p>
+            <w:pPr>
+              <w:tabs>
+                <w:tab w:val="left" w:pos="4820"/>
+              </w:tabs>
+              <w:spacing w:line="276" w:lineRule="auto"/>
+              <w:rPr>
+                <w:rFonts w:cs="Helvetica"/>
+                <w:color w:val="FF0000"/>
+                <w:sz w:val="15"/>
+                <w:szCs w:val="18"/>
+                <w:highlight w:val="lightGray"/>
+              </w:rPr>
+            </w:pPr>
+            <w:r>
+              <w:rPr>
+                <w:rFonts w:cs="Helvetica"/>
+                <w:color w:val="FF0000"/>
+                <w:sz w:val="15"/>
+                <w:szCs w:val="18"/>
+                <w:highlight w:val="lightGray"/>
+              </w:rPr>
+              <w:t>Byte enable for the AXILITE read or write transaction.</w:t>
+            </w:r>
+          </w:p>
+        </w:tc>
+      </w:tr>
+      <w:tr>
+        <w:tc>
+          <w:tcPr>
+            <w:tcW w:w="2255" w:type="dxa"/>
+            <w:tcBorders>
+              <w:left w:val="nil"/>
+              <w:right w:val="nil"/>
+            </w:tcBorders>
+            <w:shd w:val="clear" w:color="auto" w:fill="auto"/>
+          </w:tcPr>
+          <w:p>
+            <w:pPr>
+              <w:spacing w:line="276" w:lineRule="auto"/>
+              <w:rPr>
+                <w:rFonts w:cs="Helvetica"/>
+                <w:sz w:val="15"/>
+                <w:szCs w:val="18"/>
+              </w:rPr>
+            </w:pPr>
+            <w:proofErr w:type="spellStart"/>
+            <w:r>
+              <w:rPr>
+                <w:rFonts w:cs="Helvetica"/>
+                <w:sz w:val="15"/>
+                <w:szCs w:val="18"/>
+              </w:rPr>
+              <w:t>vvc_meta</w:t>
+            </w:r>
+            <w:proofErr w:type="spellEnd"/>
+          </w:p>
+        </w:tc>
+        <w:tc>
+          <w:tcPr>
+            <w:tcW w:w="2126" w:type="dxa"/>
+            <w:tcBorders>
+              <w:left w:val="nil"/>
+              <w:right w:val="nil"/>
+            </w:tcBorders>
+            <w:shd w:val="clear" w:color="auto" w:fill="auto"/>
+          </w:tcPr>
+          <w:p>
+            <w:pPr>
+              <w:spacing w:line="276" w:lineRule="auto"/>
+              <w:rPr>
+                <w:rFonts w:cs="Helvetica"/>
+                <w:sz w:val="15"/>
+                <w:szCs w:val="18"/>
+              </w:rPr>
+            </w:pPr>
+            <w:proofErr w:type="spellStart"/>
+            <w:r>
+              <w:rPr>
+                <w:rFonts w:cs="Helvetica"/>
+                <w:sz w:val="15"/>
+                <w:szCs w:val="18"/>
+              </w:rPr>
+              <w:t>t_vvc_meta</w:t>
+            </w:r>
+            <w:proofErr w:type="spellEnd"/>
+          </w:p>
+        </w:tc>
+        <w:tc>
+          <w:tcPr>
+            <w:tcW w:w="3260" w:type="dxa"/>
+            <w:tcBorders>
+              <w:left w:val="nil"/>
+              <w:right w:val="nil"/>
+            </w:tcBorders>
+          </w:tcPr>
+          <w:p>
+            <w:pPr>
+              <w:tabs>
+                <w:tab w:val="left" w:pos="4820"/>
+              </w:tabs>
+              <w:spacing w:line="276" w:lineRule="auto"/>
+              <w:rPr>
+                <w:rFonts w:cs="Helvetica"/>
+                <w:sz w:val="15"/>
+                <w:szCs w:val="18"/>
+              </w:rPr>
+            </w:pPr>
+            <w:r>
+              <w:rPr>
+                <w:rFonts w:cs="Helvetica"/>
+                <w:sz w:val="15"/>
+                <w:szCs w:val="18"/>
+              </w:rPr>
+              <w:t>C_VVC_META_DEFAULT</w:t>
+            </w:r>
+          </w:p>
+        </w:tc>
+        <w:tc>
+          <w:tcPr>
+            <w:tcW w:w="7734" w:type="dxa"/>
+            <w:tcBorders>
+              <w:left w:val="nil"/>
+              <w:right w:val="nil"/>
+            </w:tcBorders>
+            <w:shd w:val="clear" w:color="auto" w:fill="auto"/>
+          </w:tcPr>
+          <w:p>
+            <w:pPr>
+              <w:tabs>
+                <w:tab w:val="left" w:pos="4820"/>
+              </w:tabs>
+              <w:spacing w:line="276" w:lineRule="auto"/>
+              <w:rPr>
+                <w:rFonts w:cs="Helvetica"/>
+                <w:sz w:val="15"/>
+                <w:szCs w:val="18"/>
+              </w:rPr>
+            </w:pPr>
+            <w:r>
+              <w:rPr>
+                <w:rFonts w:cs="Helvetica"/>
+                <w:sz w:val="15"/>
+                <w:szCs w:val="18"/>
+              </w:rPr>
+              <w:t>VVC meta data of the executing VVC command.</w:t>
+            </w:r>
+          </w:p>
+        </w:tc>
+      </w:tr>
+      <w:tr>
+        <w:tc>
+          <w:tcPr>
+            <w:tcW w:w="2255" w:type="dxa"/>
+            <w:tcBorders>
+              <w:left w:val="nil"/>
+              <w:right w:val="nil"/>
+            </w:tcBorders>
+            <w:shd w:val="clear" w:color="auto" w:fill="auto"/>
+          </w:tcPr>
+          <w:p>
+            <w:pPr>
+              <w:spacing w:line="276" w:lineRule="auto"/>
+              <w:rPr>
+                <w:rFonts w:cs="Helvetica"/>
+                <w:sz w:val="15"/>
+                <w:szCs w:val="18"/>
+              </w:rPr>
+            </w:pPr>
+            <w:r>
+              <w:rPr>
+                <w:rFonts w:cs="Helvetica"/>
+                <w:b/>
+                <w:bCs/>
+                <w:sz w:val="15"/>
+                <w:szCs w:val="18"/>
+              </w:rPr>
+              <w:t xml:space="preserve">    </w:t>
+            </w:r>
+            <w:r>
+              <w:rPr>
+                <w:rFonts w:cs="Helvetica"/>
+                <w:b/>
+                <w:bCs/>
+                <w:sz w:val="15"/>
+                <w:szCs w:val="18"/>
+              </w:rPr>
+              <w:sym w:font="Symbol" w:char="F0AE"/>
+            </w:r>
+            <w:r>
+              <w:rPr>
+                <w:rFonts w:cs="Helvetica"/>
+                <w:sz w:val="15"/>
+                <w:szCs w:val="18"/>
+              </w:rPr>
+              <w:t xml:space="preserve"> msg</w:t>
+            </w:r>
+          </w:p>
+        </w:tc>
+        <w:tc>
+          <w:tcPr>
+            <w:tcW w:w="2126" w:type="dxa"/>
+            <w:tcBorders>
+              <w:left w:val="nil"/>
+              <w:right w:val="nil"/>
+            </w:tcBorders>
+            <w:shd w:val="clear" w:color="auto" w:fill="auto"/>
+          </w:tcPr>
+          <w:p>
+            <w:pPr>
+              <w:spacing w:line="276" w:lineRule="auto"/>
+              <w:rPr>
+                <w:rFonts w:cs="Helvetica"/>
+                <w:sz w:val="15"/>
+                <w:szCs w:val="18"/>
+              </w:rPr>
+            </w:pPr>
+            <w:r>
+              <w:rPr>
+                <w:rFonts w:cs="Helvetica"/>
+                <w:sz w:val="15"/>
+                <w:szCs w:val="18"/>
+              </w:rPr>
+              <w:t>string</w:t>
+            </w:r>
+          </w:p>
+        </w:tc>
+        <w:tc>
+          <w:tcPr>
+            <w:tcW w:w="3260" w:type="dxa"/>
+            <w:tcBorders>
+              <w:left w:val="nil"/>
+              <w:right w:val="nil"/>
+            </w:tcBorders>
+          </w:tcPr>
+          <w:p>
+            <w:pPr>
+              <w:tabs>
+                <w:tab w:val="left" w:pos="4820"/>
+              </w:tabs>
+              <w:spacing w:line="276" w:lineRule="auto"/>
+              <w:rPr>
+                <w:rFonts w:cs="Helvetica"/>
+                <w:sz w:val="15"/>
+                <w:szCs w:val="18"/>
+              </w:rPr>
+            </w:pPr>
+            <w:r>
+              <w:rPr>
+                <w:rFonts w:cs="Helvetica"/>
+                <w:sz w:val="15"/>
+                <w:szCs w:val="18"/>
+              </w:rPr>
+              <w:t>“ “</w:t>
+            </w:r>
+          </w:p>
+        </w:tc>
+        <w:tc>
+          <w:tcPr>
+            <w:tcW w:w="7734" w:type="dxa"/>
+            <w:tcBorders>
+              <w:left w:val="nil"/>
+              <w:right w:val="nil"/>
+            </w:tcBorders>
+            <w:shd w:val="clear" w:color="auto" w:fill="auto"/>
+          </w:tcPr>
+          <w:p>
+            <w:pPr>
+              <w:tabs>
+                <w:tab w:val="left" w:pos="4820"/>
+              </w:tabs>
+              <w:spacing w:line="276" w:lineRule="auto"/>
+              <w:rPr>
+                <w:rFonts w:cs="Helvetica"/>
+                <w:sz w:val="15"/>
+                <w:szCs w:val="18"/>
+              </w:rPr>
+            </w:pPr>
+            <w:r>
+              <w:rPr>
+                <w:rFonts w:cs="Helvetica"/>
+                <w:sz w:val="15"/>
+                <w:szCs w:val="18"/>
+              </w:rPr>
+              <w:t>Message of executing VVC command.</w:t>
+            </w:r>
+          </w:p>
+        </w:tc>
+      </w:tr>
+      <w:tr>
+        <w:tc>
+          <w:tcPr>
+            <w:tcW w:w="2255" w:type="dxa"/>
+            <w:tcBorders>
+              <w:left w:val="nil"/>
+              <w:bottom w:val="single" w:sz="4" w:space="0" w:color="auto"/>
+              <w:right w:val="nil"/>
+            </w:tcBorders>
+            <w:shd w:val="clear" w:color="auto" w:fill="auto"/>
+          </w:tcPr>
+          <w:p>
+            <w:pPr>
+              <w:spacing w:line="276" w:lineRule="auto"/>
+              <w:rPr>
+                <w:rFonts w:cs="Helvetica"/>
+                <w:sz w:val="15"/>
+                <w:szCs w:val="18"/>
+              </w:rPr>
+            </w:pPr>
+            <w:r>
+              <w:rPr>
+                <w:rFonts w:cs="Helvetica"/>
+                <w:b/>
+                <w:bCs/>
+                <w:sz w:val="15"/>
+                <w:szCs w:val="18"/>
+              </w:rPr>
+              <w:t xml:space="preserve">    </w:t>
+            </w:r>
+            <w:r>
+              <w:rPr>
+                <w:rFonts w:cs="Helvetica"/>
+                <w:b/>
+                <w:bCs/>
+                <w:sz w:val="15"/>
+                <w:szCs w:val="18"/>
+              </w:rPr>
+              <w:sym w:font="Symbol" w:char="F0AE"/>
+            </w:r>
+            <w:r>
+              <w:rPr>
+                <w:rFonts w:cs="Helvetica"/>
+                <w:sz w:val="15"/>
+                <w:szCs w:val="18"/>
+              </w:rPr>
+              <w:t xml:space="preserve"> </w:t>
+            </w:r>
+            <w:proofErr w:type="spellStart"/>
+            <w:r>
+              <w:rPr>
+                <w:rFonts w:cs="Helvetica"/>
+                <w:sz w:val="15"/>
+                <w:szCs w:val="18"/>
+              </w:rPr>
+              <w:t>cmd_idx</w:t>
+            </w:r>
+            <w:proofErr w:type="spellEnd"/>
+          </w:p>
+        </w:tc>
+        <w:tc>
+          <w:tcPr>
+            <w:tcW w:w="2126" w:type="dxa"/>
+            <w:tcBorders>
+              <w:left w:val="nil"/>
+              <w:bottom w:val="single" w:sz="4" w:space="0" w:color="auto"/>
+              <w:right w:val="nil"/>
+            </w:tcBorders>
+            <w:shd w:val="clear" w:color="auto" w:fill="auto"/>
+          </w:tcPr>
+          <w:p>
+            <w:pPr>
+              <w:spacing w:line="276" w:lineRule="auto"/>
+              <w:rPr>
+                <w:rFonts w:cs="Helvetica"/>
+                <w:sz w:val="15"/>
+                <w:szCs w:val="18"/>
+              </w:rPr>
+            </w:pPr>
+            <w:r>
+              <w:rPr>
+                <w:rFonts w:cs="Helvetica"/>
+                <w:sz w:val="15"/>
+                <w:szCs w:val="18"/>
+              </w:rPr>
+              <w:t>integer</w:t>
+            </w:r>
+          </w:p>
+        </w:tc>
+        <w:tc>
+          <w:tcPr>
+            <w:tcW w:w="3260" w:type="dxa"/>
+            <w:tcBorders>
+              <w:left w:val="nil"/>
+              <w:bottom w:val="single" w:sz="4" w:space="0" w:color="auto"/>
+              <w:right w:val="nil"/>
+            </w:tcBorders>
+          </w:tcPr>
+          <w:p>
+            <w:pPr>
+              <w:tabs>
+                <w:tab w:val="left" w:pos="4820"/>
+              </w:tabs>
+              <w:spacing w:line="276" w:lineRule="auto"/>
+              <w:rPr>
+                <w:rFonts w:cs="Helvetica"/>
+                <w:sz w:val="15"/>
+                <w:szCs w:val="18"/>
+              </w:rPr>
+            </w:pPr>
+            <w:r>
+              <w:rPr>
+                <w:rFonts w:cs="Helvetica"/>
+                <w:sz w:val="15"/>
+                <w:szCs w:val="18"/>
+              </w:rPr>
+              <w:t>-1</w:t>
+            </w:r>
+          </w:p>
+        </w:tc>
+        <w:tc>
+          <w:tcPr>
+            <w:tcW w:w="7734" w:type="dxa"/>
+            <w:tcBorders>
+              <w:left w:val="nil"/>
+              <w:bottom w:val="single" w:sz="4" w:space="0" w:color="auto"/>
+              <w:right w:val="nil"/>
+            </w:tcBorders>
+            <w:shd w:val="clear" w:color="auto" w:fill="auto"/>
+          </w:tcPr>
+          <w:p>
+            <w:pPr>
+              <w:tabs>
+                <w:tab w:val="left" w:pos="4820"/>
+              </w:tabs>
+              <w:spacing w:line="276" w:lineRule="auto"/>
+              <w:rPr>
+                <w:rFonts w:cs="Helvetica"/>
+                <w:sz w:val="15"/>
+                <w:szCs w:val="18"/>
+              </w:rPr>
+            </w:pPr>
+            <w:r>
+              <w:rPr>
+                <w:rFonts w:cs="Helvetica"/>
+                <w:sz w:val="15"/>
+                <w:szCs w:val="18"/>
+              </w:rPr>
+              <w:t>Command index of executing VVC command.</w:t>
+            </w:r>
+          </w:p>
+        </w:tc>
+      </w:tr>
+      <w:tr>
+        <w:tc>
+          <w:tcPr>
+            <w:tcW w:w="2255" w:type="dxa"/>
+            <w:tcBorders>
+              <w:left w:val="nil"/>
+              <w:bottom w:val="single" w:sz="4" w:space="0" w:color="auto"/>
+              <w:right w:val="nil"/>
+            </w:tcBorders>
+            <w:shd w:val="clear" w:color="auto" w:fill="auto"/>
+          </w:tcPr>
+          <w:p>
+            <w:pPr>
+              <w:spacing w:line="276" w:lineRule="auto"/>
+              <w:rPr>
+                <w:rFonts w:cs="Helvetica"/>
+                <w:sz w:val="15"/>
+                <w:szCs w:val="18"/>
+              </w:rPr>
+            </w:pPr>
+            <w:proofErr w:type="spellStart"/>
+            <w:r>
+              <w:rPr>
+                <w:rFonts w:cs="Helvetica"/>
+                <w:sz w:val="15"/>
+                <w:szCs w:val="18"/>
+              </w:rPr>
+              <w:t>transaction_status</w:t>
+            </w:r>
+            <w:proofErr w:type="spellEnd"/>
+          </w:p>
+        </w:tc>
+        <w:tc>
+          <w:tcPr>
+            <w:tcW w:w="2126" w:type="dxa"/>
+            <w:tcBorders>
+              <w:left w:val="nil"/>
+              <w:bottom w:val="single" w:sz="4" w:space="0" w:color="auto"/>
+              <w:right w:val="nil"/>
+            </w:tcBorders>
+            <w:shd w:val="clear" w:color="auto" w:fill="auto"/>
+          </w:tcPr>
+          <w:p>
+            <w:pPr>
+              <w:spacing w:line="276" w:lineRule="auto"/>
+              <w:rPr>
+                <w:rFonts w:cs="Helvetica"/>
+                <w:sz w:val="15"/>
+                <w:szCs w:val="18"/>
+              </w:rPr>
+            </w:pPr>
+            <w:proofErr w:type="spellStart"/>
+            <w:r>
+              <w:rPr>
+                <w:rFonts w:cs="Helvetica"/>
+                <w:sz w:val="15"/>
+                <w:szCs w:val="18"/>
+              </w:rPr>
+              <w:t>t_transaction_status</w:t>
+            </w:r>
+            <w:proofErr w:type="spellEnd"/>
+          </w:p>
+        </w:tc>
+        <w:tc>
+          <w:tcPr>
+            <w:tcW w:w="3260" w:type="dxa"/>
+            <w:tcBorders>
+              <w:left w:val="nil"/>
+              <w:bottom w:val="single" w:sz="4" w:space="0" w:color="auto"/>
+              <w:right w:val="nil"/>
+            </w:tcBorders>
+          </w:tcPr>
+          <w:p>
+            <w:pPr>
+              <w:tabs>
+                <w:tab w:val="left" w:pos="4820"/>
+              </w:tabs>
+              <w:spacing w:line="276" w:lineRule="auto"/>
+              <w:rPr>
+                <w:rFonts w:cs="Helvetica"/>
+                <w:sz w:val="15"/>
+                <w:szCs w:val="18"/>
+              </w:rPr>
+            </w:pPr>
+            <w:r>
+              <w:rPr>
+                <w:rFonts w:cs="Helvetica"/>
+                <w:sz w:val="15"/>
+                <w:szCs w:val="18"/>
+              </w:rPr>
+              <w:t>C_TRANSACTION_STATUS_DEFAULT</w:t>
+            </w:r>
+          </w:p>
+        </w:tc>
+        <w:tc>
+          <w:tcPr>
+            <w:tcW w:w="7734" w:type="dxa"/>
+            <w:tcBorders>
+              <w:left w:val="nil"/>
+              <w:bottom w:val="single" w:sz="4" w:space="0" w:color="auto"/>
+              <w:right w:val="nil"/>
+            </w:tcBorders>
+            <w:shd w:val="clear" w:color="auto" w:fill="auto"/>
+          </w:tcPr>
+          <w:p>
+            <w:pPr>
+              <w:tabs>
+                <w:tab w:val="left" w:pos="4820"/>
+              </w:tabs>
+              <w:spacing w:line="276" w:lineRule="auto"/>
+              <w:rPr>
+                <w:rFonts w:cs="Helvetica"/>
+                <w:sz w:val="15"/>
+                <w:szCs w:val="18"/>
+              </w:rPr>
+            </w:pPr>
+            <w:r>
+              <w:rPr>
+                <w:rFonts w:cs="Helvetica"/>
+                <w:sz w:val="15"/>
+                <w:szCs w:val="18"/>
+              </w:rPr>
+              <w:t>Set to INACTIVE, IN_PROGRESS, FAILED or SUCCEEDED during a transaction.</w:t>
+            </w:r>
+          </w:p>
+        </w:tc>
+      </w:tr>
+    </w:tbl>
+    <w:p/>
+    <w:p>
+      <w:r>
+        <w:t>See UVVM VVC Framework Essential Mechanisms PDF, section 6, for additional information about transaction types and transaction info usage.</w:t>
+      </w:r>
     </w:p>
     <w:p>
       <w:pPr>
-        <w:pStyle w:val="Overskrift1"/>
+        <w:pStyle w:val="Heading1"/>
+        <w:jc w:val="both"/>
+      </w:pPr>
+      <w:r>
+        <w:t>Scoreboard</w:t>
+      </w:r>
+    </w:p>
+    <w:p>
+      <w:pPr>
+        <w:jc w:val="both"/>
+      </w:pPr>
+      <w:r>
+        <w:t xml:space="preserve">This VVC has built in Scoreboard functionality where data can be routed by setting the </w:t>
+      </w:r>
+      <w:r>
+        <w:rPr>
+          <w:rFonts w:ascii="Consolas" w:hAnsi="Consolas" w:cs="Consolas"/>
+        </w:rPr>
+        <w:t>TO_SB</w:t>
+      </w:r>
+      <w:r>
+        <w:t xml:space="preserve"> parameter </w:t>
+      </w:r>
+      <w:r>
+        <w:rPr>
+          <w:color w:val="FF0000"/>
+          <w:highlight w:val="lightGray"/>
+        </w:rPr>
+        <w:t xml:space="preserve">in supported method calls, i.e. </w:t>
+      </w:r>
+      <w:proofErr w:type="spellStart"/>
+      <w:r>
+        <w:rPr>
+          <w:rFonts w:ascii="Consolas" w:hAnsi="Consolas" w:cs="Consolas"/>
+          <w:color w:val="FF0000"/>
+          <w:highlight w:val="lightGray"/>
+        </w:rPr>
+        <w:t>axilite_read</w:t>
+      </w:r>
+      <w:proofErr w:type="spellEnd"/>
+      <w:r>
+        <w:rPr>
+          <w:rFonts w:ascii="Consolas" w:hAnsi="Consolas" w:cs="Consolas"/>
+          <w:color w:val="FF0000"/>
+          <w:highlight w:val="lightGray"/>
+        </w:rPr>
+        <w:t>()</w:t>
+      </w:r>
+      <w:r>
+        <w:rPr>
+          <w:color w:val="FF0000"/>
+          <w:highlight w:val="lightGray"/>
+        </w:rPr>
+        <w:t>.</w:t>
+      </w:r>
+      <w:r>
+        <w:rPr>
+          <w:color w:val="FF0000"/>
+        </w:rPr>
+        <w:t xml:space="preserve"> </w:t>
+      </w:r>
+      <w:r>
+        <w:t xml:space="preserve">Note that the data is only stored in the scoreboard and not accessible with the </w:t>
+      </w:r>
+      <w:r>
+        <w:rPr>
+          <w:rFonts w:ascii="Consolas" w:hAnsi="Consolas" w:cs="Consolas"/>
+        </w:rPr>
+        <w:t>fetch_result()</w:t>
+      </w:r>
+      <w:r>
+        <w:t xml:space="preserve"> method when the </w:t>
+      </w:r>
+      <w:r>
+        <w:rPr>
+          <w:rFonts w:ascii="Consolas" w:hAnsi="Consolas" w:cs="Consolas"/>
+        </w:rPr>
+        <w:t xml:space="preserve">TO_SB </w:t>
+      </w:r>
+      <w:r>
+        <w:t xml:space="preserve">parameter is applied. </w:t>
+      </w:r>
+    </w:p>
+    <w:p>
+      <w:pPr>
+        <w:jc w:val="both"/>
+      </w:pPr>
+      <w:r>
+        <w:t>See the Generic Scoreboard Quick Reference PDF in the Bitvis VIP Scoreboard document folder for a complete list of available commands and additional information.</w:t>
+      </w:r>
+      <w:r>
+        <w:t xml:space="preserve"> </w:t>
+      </w:r>
+      <w:r>
+        <w:t xml:space="preserve">The </w:t>
+      </w:r>
+      <w:r>
+        <w:rPr>
+          <w:color w:val="FF0000"/>
+          <w:highlight w:val="lightGray"/>
+        </w:rPr>
+        <w:t>AXI4-Lite</w:t>
+      </w:r>
+      <w:r>
+        <w:t xml:space="preserve"> scoreboard is accessible from the testbench as a shared variable </w:t>
+      </w:r>
+      <w:r>
+        <w:rPr>
+          <w:rFonts w:ascii="Consolas" w:hAnsi="Consolas" w:cs="Consolas"/>
+          <w:color w:val="FF0000"/>
+          <w:highlight w:val="lightGray"/>
+        </w:rPr>
+        <w:t>AXILITE</w:t>
+      </w:r>
+      <w:r>
+        <w:rPr>
+          <w:rFonts w:ascii="Consolas" w:hAnsi="Consolas" w:cs="Consolas"/>
+          <w:color w:val="FF0000"/>
+          <w:highlight w:val="lightGray"/>
+        </w:rPr>
+        <w:t>_SB</w:t>
+      </w:r>
+      <w:r>
+        <w:rPr>
+          <w:color w:val="FF0000"/>
+          <w:highlight w:val="lightGray"/>
+        </w:rPr>
+        <w:t xml:space="preserve">, located in the </w:t>
+      </w:r>
+      <w:proofErr w:type="spellStart"/>
+      <w:r>
+        <w:rPr>
+          <w:rFonts w:ascii="Consolas" w:hAnsi="Consolas" w:cs="Consolas"/>
+          <w:color w:val="FF0000"/>
+          <w:highlight w:val="lightGray"/>
+        </w:rPr>
+        <w:t>vvc_methods_pkg.vhd</w:t>
+      </w:r>
+      <w:proofErr w:type="spellEnd"/>
+      <w:r>
+        <w:rPr>
+          <w:highlight w:val="lightGray"/>
+        </w:rPr>
+        <w:t>.</w:t>
+      </w:r>
+      <w:r>
+        <w:t xml:space="preserve"> </w:t>
+      </w:r>
+      <w:proofErr w:type="gramStart"/>
+      <w:r>
+        <w:t>All of</w:t>
+      </w:r>
+      <w:proofErr w:type="gramEnd"/>
+      <w:r>
+        <w:t xml:space="preserve"> the listed Generic Scoreboard commands are </w:t>
+      </w:r>
+      <w:r>
+        <w:rPr>
+          <w:color w:val="FF0000"/>
+          <w:highlight w:val="lightGray"/>
+        </w:rPr>
+        <w:t xml:space="preserve">available for the </w:t>
+      </w:r>
+      <w:r>
+        <w:rPr>
+          <w:color w:val="FF0000"/>
+          <w:highlight w:val="lightGray"/>
+        </w:rPr>
+        <w:t>AXI4-Lite VVC</w:t>
+      </w:r>
+      <w:r>
+        <w:rPr>
+          <w:color w:val="FF0000"/>
+          <w:highlight w:val="lightGray"/>
+        </w:rPr>
+        <w:t xml:space="preserve"> </w:t>
+      </w:r>
+      <w:r>
+        <w:rPr>
+          <w:color w:val="FF0000"/>
+          <w:highlight w:val="lightGray"/>
+        </w:rPr>
+        <w:t xml:space="preserve">using this </w:t>
+      </w:r>
+      <w:r>
+        <w:rPr>
+          <w:color w:val="FF0000"/>
+          <w:highlight w:val="lightGray"/>
+        </w:rPr>
+        <w:t>shared variable.</w:t>
+      </w:r>
+    </w:p>
+    <w:p>
+      <w:pPr>
+        <w:pStyle w:val="Heading1"/>
         <w:rPr>
           <w:rFonts w:ascii="Helvetica" w:hAnsi="Helvetica" w:cs="Helvetica"/>
         </w:rPr>
@@ -11593,6 +14507,7 @@
         <w:rPr>
           <w:rFonts w:ascii="Helvetica" w:hAnsi="Helvetica" w:cs="Helvetica"/>
         </w:rPr>
+        <w:lastRenderedPageBreak/>
         <w:t>VVC Interface</w:t>
       </w:r>
     </w:p>
@@ -11600,14 +14515,38 @@
       <w:r>
         <w:t xml:space="preserve">In this VVC, the interface has been encapsulated in a signal record of type </w:t>
       </w:r>
+      <w:proofErr w:type="spellStart"/>
       <w:r>
         <w:rPr>
           <w:i/>
         </w:rPr>
-        <w:t xml:space="preserve">t_axilite_if </w:t>
-      </w:r>
-      <w:r>
-        <w:t>in order to improve readability of the code. Since the AXI4-Lite interface busses can be of arbitrary size, the interface std_logic_vectors have been left unconstrained. These unconstrained SLVs needs to be constrained when the interface signals are instantiated. For this interface, the could look like:</w:t>
+        <w:t>t_axilite_if</w:t>
+      </w:r>
+      <w:proofErr w:type="spellEnd"/>
+      <w:r>
+        <w:rPr>
+          <w:i/>
+        </w:rPr>
+        <w:t xml:space="preserve"> </w:t>
+      </w:r>
+      <w:r>
+        <w:t xml:space="preserve">in order to improve readability of the code. Since the AXI4-Lite interface busses can be of arbitrary size, the interface </w:t>
+      </w:r>
+      <w:proofErr w:type="spellStart"/>
+      <w:r>
+        <w:t>std_logic_vectors</w:t>
+      </w:r>
+      <w:proofErr w:type="spellEnd"/>
+      <w:r>
+        <w:t xml:space="preserve"> have been left unconstrained. These unconstrained SLVs needs to be constrained when the interface signals are instantiated. For this interface, </w:t>
+      </w:r>
+      <w:proofErr w:type="gramStart"/>
+      <w:r>
+        <w:t>the</w:t>
+      </w:r>
+      <w:proofErr w:type="gramEnd"/>
+      <w:r>
+        <w:t xml:space="preserve"> could look like:</w:t>
       </w:r>
     </w:p>
     <w:p>
@@ -11620,46 +14559,49 @@
         <w:rPr>
           <w:rFonts w:ascii="Courier New" w:hAnsi="Courier New" w:cs="Courier New"/>
         </w:rPr>
-        <w:t xml:space="preserve">  signal axilite_if_1 : t_axilite_if( write_address_channel( awaddr( C_ADDR_WIDTH   -1 downto 0)),</w:t>
-      </w:r>
-    </w:p>
-    <w:p>
-      <w:pPr>
+        <w:t xml:space="preserve">  signal axilite_if_1 : </w:t>
+      </w:r>
+      <w:proofErr w:type="spellStart"/>
+      <w:r>
         <w:rPr>
           <w:rFonts w:ascii="Courier New" w:hAnsi="Courier New" w:cs="Courier New"/>
         </w:rPr>
-      </w:pPr>
+        <w:t>t_axilite_if</w:t>
+      </w:r>
+      <w:proofErr w:type="spellEnd"/>
       <w:r>
         <w:rPr>
           <w:rFonts w:ascii="Courier New" w:hAnsi="Courier New" w:cs="Courier New"/>
         </w:rPr>
-        <w:t xml:space="preserve">                                      write_data_channel   ( wdata ( C_DATA_WIDTH   -1 downto 0),</w:t>
-      </w:r>
-    </w:p>
-    <w:p>
-      <w:pPr>
+        <w:t xml:space="preserve">( </w:t>
+      </w:r>
+      <w:proofErr w:type="spellStart"/>
+      <w:r>
         <w:rPr>
           <w:rFonts w:ascii="Courier New" w:hAnsi="Courier New" w:cs="Courier New"/>
         </w:rPr>
-      </w:pPr>
+        <w:t>write_address_channel</w:t>
+      </w:r>
+      <w:proofErr w:type="spellEnd"/>
       <w:r>
         <w:rPr>
           <w:rFonts w:ascii="Courier New" w:hAnsi="Courier New" w:cs="Courier New"/>
         </w:rPr>
-        <w:t xml:space="preserve">                                                             wstrb(( C_DATA_WIDTH/8)-1 downto 0)),</w:t>
-      </w:r>
-    </w:p>
-    <w:p>
-      <w:pPr>
+        <w:t xml:space="preserve">( </w:t>
+      </w:r>
+      <w:proofErr w:type="spellStart"/>
+      <w:r>
         <w:rPr>
           <w:rFonts w:ascii="Courier New" w:hAnsi="Courier New" w:cs="Courier New"/>
         </w:rPr>
-      </w:pPr>
+        <w:t>awaddr</w:t>
+      </w:r>
+      <w:proofErr w:type="spellEnd"/>
       <w:r>
         <w:rPr>
           <w:rFonts w:ascii="Courier New" w:hAnsi="Courier New" w:cs="Courier New"/>
         </w:rPr>
-        <w:t xml:space="preserve">                                      read_address_channel ( araddr( C_ADDR_WIDTH   -1 downto 0)),</w:t>
+        <w:t>( C_ADDR_WIDTH   -1 downto 0)),</w:t>
       </w:r>
     </w:p>
     <w:p>
@@ -11672,19 +14614,135 @@
         <w:rPr>
           <w:rFonts w:ascii="Courier New" w:hAnsi="Courier New" w:cs="Courier New"/>
         </w:rPr>
-        <w:t xml:space="preserve">                                      read_data_channel    ( rdata ( C_DATA_WIDTH   -1 downto 0)) );</w:t>
-      </w:r>
-    </w:p>
-    <w:p>
-      <w:pPr>
+        <w:t xml:space="preserve">                                      </w:t>
+      </w:r>
+      <w:proofErr w:type="spellStart"/>
+      <w:r>
         <w:rPr>
           <w:rFonts w:ascii="Courier New" w:hAnsi="Courier New" w:cs="Courier New"/>
         </w:rPr>
-      </w:pPr>
+        <w:t>write_data_channel</w:t>
+      </w:r>
+      <w:proofErr w:type="spellEnd"/>
+      <w:r>
+        <w:rPr>
+          <w:rFonts w:ascii="Courier New" w:hAnsi="Courier New" w:cs="Courier New"/>
+        </w:rPr>
+        <w:t xml:space="preserve">   ( </w:t>
+      </w:r>
+      <w:proofErr w:type="spellStart"/>
+      <w:r>
+        <w:rPr>
+          <w:rFonts w:ascii="Courier New" w:hAnsi="Courier New" w:cs="Courier New"/>
+        </w:rPr>
+        <w:t>wdata</w:t>
+      </w:r>
+      <w:proofErr w:type="spellEnd"/>
+      <w:r>
+        <w:rPr>
+          <w:rFonts w:ascii="Courier New" w:hAnsi="Courier New" w:cs="Courier New"/>
+        </w:rPr>
+        <w:t xml:space="preserve"> ( C_DATA_WIDTH   -1 downto 0),</w:t>
+      </w:r>
     </w:p>
     <w:p>
       <w:pPr>
-        <w:pStyle w:val="Overskrift1"/>
+        <w:rPr>
+          <w:rFonts w:ascii="Courier New" w:hAnsi="Courier New" w:cs="Courier New"/>
+        </w:rPr>
+      </w:pPr>
+      <w:r>
+        <w:rPr>
+          <w:rFonts w:ascii="Courier New" w:hAnsi="Courier New" w:cs="Courier New"/>
+        </w:rPr>
+        <w:t xml:space="preserve">                                                             </w:t>
+      </w:r>
+      <w:proofErr w:type="spellStart"/>
+      <w:r>
+        <w:rPr>
+          <w:rFonts w:ascii="Courier New" w:hAnsi="Courier New" w:cs="Courier New"/>
+        </w:rPr>
+        <w:t>wstrb</w:t>
+      </w:r>
+      <w:proofErr w:type="spellEnd"/>
+      <w:r>
+        <w:rPr>
+          <w:rFonts w:ascii="Courier New" w:hAnsi="Courier New" w:cs="Courier New"/>
+        </w:rPr>
+        <w:t>(( C_DATA_WIDTH/8)-1 downto 0)),</w:t>
+      </w:r>
+    </w:p>
+    <w:p>
+      <w:pPr>
+        <w:rPr>
+          <w:rFonts w:ascii="Courier New" w:hAnsi="Courier New" w:cs="Courier New"/>
+        </w:rPr>
+      </w:pPr>
+      <w:r>
+        <w:rPr>
+          <w:rFonts w:ascii="Courier New" w:hAnsi="Courier New" w:cs="Courier New"/>
+        </w:rPr>
+        <w:t xml:space="preserve">                                      </w:t>
+      </w:r>
+      <w:proofErr w:type="spellStart"/>
+      <w:r>
+        <w:rPr>
+          <w:rFonts w:ascii="Courier New" w:hAnsi="Courier New" w:cs="Courier New"/>
+        </w:rPr>
+        <w:t>read_address_channel</w:t>
+      </w:r>
+      <w:proofErr w:type="spellEnd"/>
+      <w:r>
+        <w:rPr>
+          <w:rFonts w:ascii="Courier New" w:hAnsi="Courier New" w:cs="Courier New"/>
+        </w:rPr>
+        <w:t xml:space="preserve"> ( araddr( C_ADDR_WIDTH   -1 downto 0)),</w:t>
+      </w:r>
+    </w:p>
+    <w:p>
+      <w:pPr>
+        <w:rPr>
+          <w:rFonts w:ascii="Courier New" w:hAnsi="Courier New" w:cs="Courier New"/>
+        </w:rPr>
+      </w:pPr>
+      <w:r>
+        <w:rPr>
+          <w:rFonts w:ascii="Courier New" w:hAnsi="Courier New" w:cs="Courier New"/>
+        </w:rPr>
+        <w:t xml:space="preserve">                                      </w:t>
+      </w:r>
+      <w:proofErr w:type="spellStart"/>
+      <w:r>
+        <w:rPr>
+          <w:rFonts w:ascii="Courier New" w:hAnsi="Courier New" w:cs="Courier New"/>
+        </w:rPr>
+        <w:t>read_data_channel</w:t>
+      </w:r>
+      <w:proofErr w:type="spellEnd"/>
+      <w:r>
+        <w:rPr>
+          <w:rFonts w:ascii="Courier New" w:hAnsi="Courier New" w:cs="Courier New"/>
+        </w:rPr>
+        <w:t xml:space="preserve">    ( </w:t>
+      </w:r>
+      <w:proofErr w:type="spellStart"/>
+      <w:r>
+        <w:rPr>
+          <w:rFonts w:ascii="Courier New" w:hAnsi="Courier New" w:cs="Courier New"/>
+        </w:rPr>
+        <w:t>rdata</w:t>
+      </w:r>
+      <w:proofErr w:type="spellEnd"/>
+      <w:r>
+        <w:rPr>
+          <w:rFonts w:ascii="Courier New" w:hAnsi="Courier New" w:cs="Courier New"/>
+        </w:rPr>
+        <w:t xml:space="preserve"> ( C_DATA_WIDTH   -1 downto 0)) );</w:t>
+      </w:r>
+    </w:p>
+    <w:p>
+      <w:pPr>
+        <w:pStyle w:val="Heading1"/>
         <w:rPr>
           <w:rFonts w:ascii="Helvetica" w:hAnsi="Helvetica" w:cs="Helvetica"/>
         </w:rPr>
@@ -11698,7 +14756,15 @@
     </w:p>
     <w:p>
       <w:r>
-        <w:t xml:space="preserve">Additional documentation about UVVM and its features can be found under “/uvvm_vvc_framework/doc/”. </w:t>
+        <w:t>Additional documentation about UVVM and its features can be found under “/</w:t>
+      </w:r>
+      <w:proofErr w:type="spellStart"/>
+      <w:r>
+        <w:t>uvvm_vvc_framework</w:t>
+      </w:r>
+      <w:proofErr w:type="spellEnd"/>
+      <w:r>
+        <w:t xml:space="preserve">/doc/”. </w:t>
       </w:r>
     </w:p>
     <w:p>
@@ -11744,14 +14810,15 @@
         <w:tab/>
       </w:r>
     </w:p>
-    <w:p/>
-    <w:p/>
-    <w:p/>
-    <w:p/>
+    <w:p>
+      <w:r>
+        <w:br w:type="page"/>
+      </w:r>
+    </w:p>
     <w:p/>
     <w:p>
       <w:pPr>
-        <w:pStyle w:val="Overskrift1"/>
+        <w:pStyle w:val="Heading1"/>
         <w:rPr>
           <w:rFonts w:ascii="Helvetica" w:hAnsi="Helvetica" w:cs="Helvetica"/>
         </w:rPr>
@@ -11760,7 +14827,6 @@
         <w:rPr>
           <w:rFonts w:ascii="Helvetica" w:hAnsi="Helvetica" w:cs="Helvetica"/>
         </w:rPr>
-        <w:lastRenderedPageBreak/>
         <w:t>Compilation</w:t>
       </w:r>
     </w:p>
@@ -11799,7 +14865,7 @@
     </w:p>
     <w:p>
       <w:pPr>
-        <w:pStyle w:val="Listeavsnitt"/>
+        <w:pStyle w:val="ListParagraph"/>
         <w:numPr>
           <w:ilvl w:val="0"/>
           <w:numId w:val="40"/>
@@ -11816,6 +14882,7 @@
         </w:rPr>
         <w:t>UVVM Utility Library (UVVM-</w:t>
       </w:r>
+      <w:proofErr w:type="spellStart"/>
       <w:r>
         <w:rPr>
           <w:b/>
@@ -11823,6 +14890,7 @@
         </w:rPr>
         <w:t>Util</w:t>
       </w:r>
+      <w:proofErr w:type="spellEnd"/>
       <w:r>
         <w:rPr>
           <w:b/>
@@ -11868,7 +14936,7 @@
     </w:p>
     <w:p>
       <w:pPr>
-        <w:pStyle w:val="Listeavsnitt"/>
+        <w:pStyle w:val="ListParagraph"/>
         <w:numPr>
           <w:ilvl w:val="0"/>
           <w:numId w:val="40"/>
@@ -11913,8 +14981,6 @@
         </w:rPr>
         <w:t>1</w:t>
       </w:r>
-      <w:bookmarkStart w:id="2" w:name="_GoBack"/>
-      <w:bookmarkEnd w:id="2"/>
       <w:r>
         <w:rPr>
           <w:b/>
@@ -11925,7 +14991,7 @@
     </w:p>
     <w:p>
       <w:pPr>
-        <w:pStyle w:val="Listeavsnitt"/>
+        <w:pStyle w:val="ListParagraph"/>
         <w:numPr>
           <w:ilvl w:val="0"/>
           <w:numId w:val="40"/>
@@ -11945,7 +15011,7 @@
     </w:p>
     <w:p>
       <w:pPr>
-        <w:pStyle w:val="Listeavsnitt"/>
+        <w:pStyle w:val="ListParagraph"/>
         <w:numPr>
           <w:ilvl w:val="0"/>
           <w:numId w:val="40"/>
@@ -11971,16 +15037,34 @@
         <w:t>VVC,</w:t>
       </w:r>
       <w:r>
-        <w:t xml:space="preserve"> assure that uvvm_vvc_framework</w:t>
-      </w:r>
+        <w:t xml:space="preserve"> assure that </w:t>
+      </w:r>
+      <w:proofErr w:type="spellStart"/>
+      <w:r>
+        <w:t>uvvm_vvc_framework</w:t>
+      </w:r>
+      <w:proofErr w:type="spellEnd"/>
       <w:r>
         <w:t xml:space="preserve">, </w:t>
       </w:r>
-      <w:r>
-        <w:t xml:space="preserve">uvvm_util </w:t>
-      </w:r>
-      <w:r>
-        <w:t xml:space="preserve">and bitvis_vip_scoreboard </w:t>
+      <w:proofErr w:type="spellStart"/>
+      <w:r>
+        <w:t>uvvm_util</w:t>
+      </w:r>
+      <w:proofErr w:type="spellEnd"/>
+      <w:r>
+        <w:t xml:space="preserve"> </w:t>
+      </w:r>
+      <w:r>
+        <w:t xml:space="preserve">and </w:t>
+      </w:r>
+      <w:proofErr w:type="spellStart"/>
+      <w:r>
+        <w:t>bitvis_vip_scoreboard</w:t>
+      </w:r>
+      <w:proofErr w:type="spellEnd"/>
+      <w:r>
+        <w:t xml:space="preserve"> </w:t>
       </w:r>
       <w:r>
         <w:t>have been compiled.</w:t>
@@ -11989,7 +15073,15 @@
     <w:p/>
     <w:p>
       <w:r>
-        <w:t>See UVVM Essential Mechanisms located in uvvm_vvc_framework/doc for information about compile scripts.</w:t>
+        <w:t xml:space="preserve">See UVVM Essential Mechanisms located in </w:t>
+      </w:r>
+      <w:proofErr w:type="spellStart"/>
+      <w:r>
+        <w:t>uvvm_vvc_framework</w:t>
+      </w:r>
+      <w:proofErr w:type="spellEnd"/>
+      <w:r>
+        <w:t>/doc for information about compile scripts.</w:t>
       </w:r>
     </w:p>
     <w:p>
@@ -12198,6 +15290,7 @@
                 <w:sz w:val="15"/>
               </w:rPr>
             </w:pPr>
+            <w:proofErr w:type="spellStart"/>
             <w:r>
               <w:rPr>
                 <w:rFonts w:cs="Helvetica"/>
@@ -12205,6 +15298,7 @@
               </w:rPr>
               <w:t>bitvis_vip_axilite</w:t>
             </w:r>
+            <w:proofErr w:type="spellEnd"/>
           </w:p>
         </w:tc>
         <w:tc>
@@ -12224,6 +15318,7 @@
                 <w:sz w:val="15"/>
               </w:rPr>
             </w:pPr>
+            <w:proofErr w:type="spellStart"/>
             <w:r>
               <w:rPr>
                 <w:rFonts w:cs="Helvetica"/>
@@ -12231,6 +15326,7 @@
               </w:rPr>
               <w:t>axilite_bfm_pkg.vhd</w:t>
             </w:r>
+            <w:proofErr w:type="spellEnd"/>
           </w:p>
         </w:tc>
         <w:tc>
@@ -12277,6 +15373,7 @@
                 <w:sz w:val="15"/>
               </w:rPr>
             </w:pPr>
+            <w:proofErr w:type="spellStart"/>
             <w:r>
               <w:rPr>
                 <w:rFonts w:cs="Helvetica"/>
@@ -12284,6 +15381,7 @@
               </w:rPr>
               <w:t>bitvis_vip_axilite</w:t>
             </w:r>
+            <w:proofErr w:type="spellEnd"/>
           </w:p>
         </w:tc>
         <w:tc>
@@ -12303,6 +15401,7 @@
                 <w:sz w:val="15"/>
               </w:rPr>
             </w:pPr>
+            <w:proofErr w:type="spellStart"/>
             <w:r>
               <w:rPr>
                 <w:rFonts w:cs="Helvetica"/>
@@ -12310,6 +15409,7 @@
               </w:rPr>
               <w:t>transaction_pkg</w:t>
             </w:r>
+            <w:proofErr w:type="spellEnd"/>
           </w:p>
         </w:tc>
         <w:tc>
@@ -12356,6 +15456,7 @@
                 <w:sz w:val="15"/>
               </w:rPr>
             </w:pPr>
+            <w:proofErr w:type="spellStart"/>
             <w:r>
               <w:rPr>
                 <w:rFonts w:cs="Helvetica"/>
@@ -12363,6 +15464,7 @@
               </w:rPr>
               <w:t>bitvis_vip_axilite</w:t>
             </w:r>
+            <w:proofErr w:type="spellEnd"/>
           </w:p>
         </w:tc>
         <w:tc>
@@ -12382,6 +15484,7 @@
                 <w:sz w:val="15"/>
               </w:rPr>
             </w:pPr>
+            <w:proofErr w:type="spellStart"/>
             <w:r>
               <w:rPr>
                 <w:rFonts w:cs="Helvetica"/>
@@ -12389,6 +15492,7 @@
               </w:rPr>
               <w:t>vvc_cmd_pkg.vhd</w:t>
             </w:r>
+            <w:proofErr w:type="spellEnd"/>
           </w:p>
         </w:tc>
         <w:tc>
@@ -12435,6 +15539,7 @@
                 <w:sz w:val="15"/>
               </w:rPr>
             </w:pPr>
+            <w:proofErr w:type="spellStart"/>
             <w:r>
               <w:rPr>
                 <w:rFonts w:cs="Helvetica"/>
@@ -12442,6 +15547,7 @@
               </w:rPr>
               <w:t>bitvis_vip_axilite</w:t>
             </w:r>
+            <w:proofErr w:type="spellEnd"/>
           </w:p>
         </w:tc>
         <w:tc>
@@ -12556,6 +15662,7 @@
                 <w:sz w:val="15"/>
               </w:rPr>
             </w:pPr>
+            <w:proofErr w:type="spellStart"/>
             <w:r>
               <w:rPr>
                 <w:rFonts w:cs="Helvetica"/>
@@ -12563,6 +15670,7 @@
               </w:rPr>
               <w:t>bitvis_vip_axilite</w:t>
             </w:r>
+            <w:proofErr w:type="spellEnd"/>
           </w:p>
         </w:tc>
         <w:tc>
@@ -12677,6 +15785,7 @@
                 <w:sz w:val="15"/>
               </w:rPr>
             </w:pPr>
+            <w:proofErr w:type="spellStart"/>
             <w:r>
               <w:rPr>
                 <w:rFonts w:cs="Helvetica"/>
@@ -12684,6 +15793,7 @@
               </w:rPr>
               <w:t>bitvis_vip_axilite</w:t>
             </w:r>
+            <w:proofErr w:type="spellEnd"/>
           </w:p>
         </w:tc>
         <w:tc>
@@ -12703,6 +15813,7 @@
                 <w:sz w:val="15"/>
               </w:rPr>
             </w:pPr>
+            <w:proofErr w:type="spellStart"/>
             <w:r>
               <w:rPr>
                 <w:rFonts w:cs="Helvetica"/>
@@ -12710,6 +15821,7 @@
               </w:rPr>
               <w:t>vvc_methods_pkg.vhd</w:t>
             </w:r>
+            <w:proofErr w:type="spellEnd"/>
           </w:p>
         </w:tc>
         <w:tc>
@@ -12758,6 +15870,7 @@
                 <w:sz w:val="15"/>
               </w:rPr>
             </w:pPr>
+            <w:proofErr w:type="spellStart"/>
             <w:r>
               <w:rPr>
                 <w:rFonts w:cs="Helvetica"/>
@@ -12765,6 +15878,7 @@
               </w:rPr>
               <w:t>bitvis_vip_axilite</w:t>
             </w:r>
+            <w:proofErr w:type="spellEnd"/>
           </w:p>
         </w:tc>
         <w:tc>
@@ -12791,8 +15905,49 @@
                 <w:rFonts w:cs="Helvetica"/>
                 <w:sz w:val="15"/>
               </w:rPr>
-              <w:t>../uvvm_vvc_framework/src_target_dependent/td_queue_pkg.vhd</w:t>
-            </w:r>
+              <w:t>../</w:t>
+            </w:r>
+            <w:proofErr w:type="spellStart"/>
+            <w:r>
+              <w:rPr>
+                <w:rFonts w:cs="Helvetica"/>
+                <w:sz w:val="15"/>
+              </w:rPr>
+              <w:t>uvvm_vvc_framework</w:t>
+            </w:r>
+            <w:proofErr w:type="spellEnd"/>
+            <w:r>
+              <w:rPr>
+                <w:rFonts w:cs="Helvetica"/>
+                <w:sz w:val="15"/>
+              </w:rPr>
+              <w:t>/</w:t>
+            </w:r>
+            <w:proofErr w:type="spellStart"/>
+            <w:r>
+              <w:rPr>
+                <w:rFonts w:cs="Helvetica"/>
+                <w:sz w:val="15"/>
+              </w:rPr>
+              <w:t>src_target_dependent</w:t>
+            </w:r>
+            <w:proofErr w:type="spellEnd"/>
+            <w:r>
+              <w:rPr>
+                <w:rFonts w:cs="Helvetica"/>
+                <w:sz w:val="15"/>
+              </w:rPr>
+              <w:t>/</w:t>
+            </w:r>
+            <w:proofErr w:type="spellStart"/>
+            <w:r>
+              <w:rPr>
+                <w:rFonts w:cs="Helvetica"/>
+                <w:sz w:val="15"/>
+              </w:rPr>
+              <w:t>td_queue_pkg.vhd</w:t>
+            </w:r>
+            <w:proofErr w:type="spellEnd"/>
           </w:p>
         </w:tc>
         <w:tc>
@@ -12841,6 +15996,7 @@
                 <w:sz w:val="15"/>
               </w:rPr>
             </w:pPr>
+            <w:proofErr w:type="spellStart"/>
             <w:r>
               <w:rPr>
                 <w:rFonts w:cs="Helvetica"/>
@@ -12848,6 +16004,7 @@
               </w:rPr>
               <w:t>bitvis_vip_axilite</w:t>
             </w:r>
+            <w:proofErr w:type="spellEnd"/>
           </w:p>
         </w:tc>
         <w:tc>
@@ -12963,6 +16120,7 @@
                 <w:sz w:val="15"/>
               </w:rPr>
             </w:pPr>
+            <w:proofErr w:type="spellStart"/>
             <w:r>
               <w:rPr>
                 <w:rFonts w:cs="Helvetica"/>
@@ -12970,6 +16128,7 @@
               </w:rPr>
               <w:t>bitvis_vip_axilite</w:t>
             </w:r>
+            <w:proofErr w:type="spellEnd"/>
           </w:p>
         </w:tc>
         <w:tc>
@@ -12990,6 +16149,7 @@
                 <w:sz w:val="15"/>
               </w:rPr>
             </w:pPr>
+            <w:proofErr w:type="spellStart"/>
             <w:r>
               <w:rPr>
                 <w:rFonts w:cs="Helvetica"/>
@@ -12997,6 +16157,7 @@
               </w:rPr>
               <w:t>axilite_vvc.vhd</w:t>
             </w:r>
+            <w:proofErr w:type="spellEnd"/>
           </w:p>
         </w:tc>
         <w:tc>
@@ -13041,19 +16202,7 @@
     </w:p>
     <w:p>
       <w:pPr>
-        <w:tabs>
-          <w:tab w:val="left" w:pos="1843"/>
-        </w:tabs>
-        <w:rPr>
-          <w:rFonts w:cs="Helvetica"/>
-          <w:sz w:val="20"/>
-          <w:szCs w:val="22"/>
-        </w:rPr>
-      </w:pPr>
-    </w:p>
-    <w:p>
-      <w:pPr>
-        <w:pStyle w:val="Overskrift1"/>
+        <w:pStyle w:val="Heading1"/>
         <w:rPr>
           <w:rFonts w:ascii="Helvetica" w:hAnsi="Helvetica" w:cs="Helvetica"/>
         </w:rPr>
@@ -13088,8 +16237,17 @@
           <w:b/>
           <w:i/>
         </w:rPr>
-        <w:t>UVVM-Util</w:t>
-      </w:r>
+        <w:t>UVVM-</w:t>
+      </w:r>
+      <w:proofErr w:type="spellStart"/>
+      <w:r>
+        <w:rPr>
+          <w:b/>
+          <w:i/>
+        </w:rPr>
+        <w:t>Util</w:t>
+      </w:r>
+      <w:proofErr w:type="spellEnd"/>
       <w:r>
         <w:t xml:space="preserve"> Quick reference</w:t>
       </w:r>
@@ -13097,8 +16255,6 @@
         <w:t>.</w:t>
       </w:r>
     </w:p>
-    <w:p/>
-    <w:p/>
     <w:p/>
     <w:p>
       <w:r>
@@ -13127,22 +16283,11 @@
       <w:hyperlink r:id="rId10" w:history="1">
         <w:r>
           <w:rPr>
-            <w:rStyle w:val="Hyperkobling"/>
+            <w:rStyle w:val="Hyperlink"/>
           </w:rPr>
           <w:t>support@bitvis.no</w:t>
         </w:r>
       </w:hyperlink>
-    </w:p>
-    <w:p>
-      <w:pPr>
-        <w:rPr>
-          <w:rFonts w:ascii="Helvetica Neue Thin" w:hAnsi="Helvetica Neue Thin"/>
-          <w:i/>
-          <w:iCs/>
-          <w:sz w:val="14"/>
-          <w:szCs w:val="16"/>
-        </w:rPr>
-      </w:pPr>
     </w:p>
     <w:p>
       <w:pPr>
@@ -13320,7 +16465,7 @@
           </mc:Choice>
           <mc:Fallback>
             <w:pict>
-              <v:shape w14:anchorId="199BDFDD" id="Tekstboks 4" o:spid="_x0000_s1029" type="#_x0000_t202" style="position:absolute;margin-left:70.45pt;margin-top:8.85pt;width:663.85pt;height:31.05pt;z-index:251662336;visibility:visible;mso-wrap-style:square;mso-width-percent:0;mso-height-percent:0;mso-wrap-distance-left:9pt;mso-wrap-distance-top:0;mso-wrap-distance-right:9pt;mso-wrap-distance-bottom:0;mso-position-horizontal:absolute;mso-position-horizontal-relative:text;mso-position-vertical:absolute;mso-position-vertical-relative:text;mso-width-percent:0;mso-height-percent:0;mso-width-relative:margin;mso-height-relative:margin;v-text-anchor:top" o:gfxdata="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" filled="f" stroked="f">
+              <v:shape w14:anchorId="199BDFDD" id="Tekstboks 4" o:spid="_x0000_s1029" type="#_x0000_t202" style="position:absolute;margin-left:70.45pt;margin-top:8.85pt;width:663.85pt;height:31.05pt;z-index:251662336;visibility:visible;mso-wrap-style:square;mso-width-percent:0;mso-height-percent:0;mso-wrap-distance-left:9pt;mso-wrap-distance-top:0;mso-wrap-distance-right:9pt;mso-wrap-distance-bottom:0;mso-position-horizontal:absolute;mso-position-horizontal-relative:text;mso-position-vertical:absolute;mso-position-vertical-relative:text;mso-width-percent:0;mso-height-percent:0;mso-width-relative:margin;mso-height-relative:margin;v-text-anchor:top" o:gfxdata="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" filled="f" stroked="f">
                 <v:textbox>
                   <w:txbxContent>
                     <w:p>
@@ -13462,7 +16607,7 @@
           </mc:Choice>
           <mc:Fallback>
             <w:pict>
-              <v:shape w14:anchorId="6B7D54B5" id="Tekstboks 5" o:spid="_x0000_s1030" type="#_x0000_t202" style="position:absolute;margin-left:-6.85pt;margin-top:7.5pt;width:77.3pt;height:34.45pt;z-index:251664384;visibility:visible;mso-wrap-style:square;mso-width-percent:0;mso-height-percent:0;mso-wrap-distance-left:9pt;mso-wrap-distance-top:0;mso-wrap-distance-right:9pt;mso-wrap-distance-bottom:0;mso-position-horizontal:absolute;mso-position-horizontal-relative:text;mso-position-vertical:absolute;mso-position-vertical-relative:text;mso-width-percent:0;mso-height-percent:0;mso-width-relative:margin;mso-height-relative:margin;v-text-anchor:top" o:gfxdata="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" filled="f" stroked="f">
+              <v:shape w14:anchorId="6B7D54B5" id="Tekstboks 5" o:spid="_x0000_s1030" type="#_x0000_t202" style="position:absolute;margin-left:-6.85pt;margin-top:7.5pt;width:77.3pt;height:34.45pt;z-index:251664384;visibility:visible;mso-wrap-style:square;mso-width-percent:0;mso-height-percent:0;mso-wrap-distance-left:9pt;mso-wrap-distance-top:0;mso-wrap-distance-right:9pt;mso-wrap-distance-bottom:0;mso-position-horizontal:absolute;mso-position-horizontal-relative:text;mso-position-vertical:absolute;mso-position-vertical-relative:text;mso-width-percent:0;mso-height-percent:0;mso-width-relative:margin;mso-height-relative:margin;v-text-anchor:top" o:gfxdata="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" filled="f" stroked="f">
                 <v:textbox>
                   <w:txbxContent>
                     <w:p>
@@ -13565,34 +16710,34 @@
 <w:ftr xmlns:wpc="http://schemas.microsoft.com/office/word/2010/wordprocessingCanvas" xmlns:cx="http://schemas.microsoft.com/office/drawing/2014/chartex" xmlns:cx1="http://schemas.microsoft.com/office/drawing/2015/9/8/chartex" xmlns:cx2="http://schemas.microsoft.com/office/drawing/2015/10/21/chartex" xmlns:cx3="http://schemas.microsoft.com/office/drawing/2016/5/9/chartex" xmlns:cx4="http://schemas.microsoft.com/office/drawing/2016/5/10/chartex" xmlns:cx5="http://schemas.microsoft.com/office/drawing/2016/5/11/chartex" xmlns:cx6="http://schemas.microsoft.com/office/drawing/2016/5/12/chartex" xmlns:cx7="http://schemas.microsoft.com/office/drawing/2016/5/13/chartex" xmlns:cx8="http://schemas.microsoft.com/office/drawing/2016/5/14/chartex" xmlns:mc="http://schemas.openxmlformats.org/markup-compatibility/2006" xmlns:aink="http://schemas.microsoft.com/office/drawing/2016/ink" xmlns:am3d="http://schemas.microsoft.com/office/drawing/2017/model3d" xmlns:o="urn:schemas-microsoft-com:office:office" xmlns:r="http://schemas.openxmlformats.org/officeDocument/2006/relationships" xmlns:m="http://schemas.openxmlformats.org/officeDocument/2006/math" xmlns:v="urn:schemas-microsoft-com:vml" xmlns:wp14="http://schemas.microsoft.com/office/word/2010/wordprocessingDrawing" xmlns:wp="http://schemas.openxmlformats.org/drawingml/2006/wordprocessingDrawing" xmlns:w10="urn:schemas-microsoft-com:office:word" xmlns:w="http://schemas.openxmlformats.org/wordprocessingml/2006/main" xmlns:w14="http://schemas.microsoft.com/office/word/2010/wordml" xmlns:w15="http://schemas.microsoft.com/office/word/2012/wordml" xmlns:w16cid="http://schemas.microsoft.com/office/word/2016/wordml/cid" xmlns:w16se="http://schemas.microsoft.com/office/word/2015/wordml/symex" xmlns:wpg="http://schemas.microsoft.com/office/word/2010/wordprocessingGroup" xmlns:wpi="http://schemas.microsoft.com/office/word/2010/wordprocessingInk" xmlns:wne="http://schemas.microsoft.com/office/word/2006/wordml" xmlns:wps="http://schemas.microsoft.com/office/word/2010/wordprocessingShape" mc:Ignorable="w14 w15 w16se w16cid wp14">
   <w:p>
     <w:pPr>
-      <w:pStyle w:val="Bunntekst"/>
+      <w:pStyle w:val="Footer"/>
       <w:framePr w:wrap="none" w:vAnchor="text" w:hAnchor="margin" w:xAlign="right" w:y="1"/>
       <w:rPr>
-        <w:rStyle w:val="Sidetall"/>
+        <w:rStyle w:val="PageNumber"/>
       </w:rPr>
     </w:pPr>
     <w:r>
       <w:rPr>
-        <w:rStyle w:val="Sidetall"/>
+        <w:rStyle w:val="PageNumber"/>
       </w:rPr>
       <w:fldChar w:fldCharType="begin"/>
     </w:r>
     <w:r>
       <w:rPr>
-        <w:rStyle w:val="Sidetall"/>
+        <w:rStyle w:val="PageNumber"/>
       </w:rPr>
       <w:instrText xml:space="preserve">PAGE  </w:instrText>
     </w:r>
     <w:r>
       <w:rPr>
-        <w:rStyle w:val="Sidetall"/>
+        <w:rStyle w:val="PageNumber"/>
       </w:rPr>
       <w:fldChar w:fldCharType="end"/>
     </w:r>
   </w:p>
   <w:p>
     <w:pPr>
-      <w:pStyle w:val="Bunntekst"/>
+      <w:pStyle w:val="Footer"/>
       <w:ind w:right="360"/>
     </w:pPr>
   </w:p>
@@ -13603,10 +16748,10 @@
 <w:ftr xmlns:wpc="http://schemas.microsoft.com/office/word/2010/wordprocessingCanvas" xmlns:cx="http://schemas.microsoft.com/office/drawing/2014/chartex" xmlns:cx1="http://schemas.microsoft.com/office/drawing/2015/9/8/chartex" xmlns:cx2="http://schemas.microsoft.com/office/drawing/2015/10/21/chartex" xmlns:cx3="http://schemas.microsoft.com/office/drawing/2016/5/9/chartex" xmlns:cx4="http://schemas.microsoft.com/office/drawing/2016/5/10/chartex" xmlns:cx5="http://schemas.microsoft.com/office/drawing/2016/5/11/chartex" xmlns:cx6="http://schemas.microsoft.com/office/drawing/2016/5/12/chartex" xmlns:cx7="http://schemas.microsoft.com/office/drawing/2016/5/13/chartex" xmlns:cx8="http://schemas.microsoft.com/office/drawing/2016/5/14/chartex" xmlns:mc="http://schemas.openxmlformats.org/markup-compatibility/2006" xmlns:aink="http://schemas.microsoft.com/office/drawing/2016/ink" xmlns:am3d="http://schemas.microsoft.com/office/drawing/2017/model3d" xmlns:o="urn:schemas-microsoft-com:office:office" xmlns:r="http://schemas.openxmlformats.org/officeDocument/2006/relationships" xmlns:m="http://schemas.openxmlformats.org/officeDocument/2006/math" xmlns:v="urn:schemas-microsoft-com:vml" xmlns:wp14="http://schemas.microsoft.com/office/word/2010/wordprocessingDrawing" xmlns:wp="http://schemas.openxmlformats.org/drawingml/2006/wordprocessingDrawing" xmlns:w10="urn:schemas-microsoft-com:office:word" xmlns:w="http://schemas.openxmlformats.org/wordprocessingml/2006/main" xmlns:w14="http://schemas.microsoft.com/office/word/2010/wordml" xmlns:w15="http://schemas.microsoft.com/office/word/2012/wordml" xmlns:w16cid="http://schemas.microsoft.com/office/word/2016/wordml/cid" xmlns:w16se="http://schemas.microsoft.com/office/word/2015/wordml/symex" xmlns:wpg="http://schemas.microsoft.com/office/word/2010/wordprocessingGroup" xmlns:wpi="http://schemas.microsoft.com/office/word/2010/wordprocessingInk" xmlns:wne="http://schemas.microsoft.com/office/word/2006/wordml" xmlns:wps="http://schemas.microsoft.com/office/word/2010/wordprocessingShape" mc:Ignorable="w14 w15 w16se w16cid wp14">
   <w:p>
     <w:pPr>
-      <w:pStyle w:val="Bunntekst"/>
+      <w:pStyle w:val="Footer"/>
       <w:framePr w:wrap="none" w:vAnchor="text" w:hAnchor="margin" w:xAlign="right" w:y="1"/>
       <w:rPr>
-        <w:rStyle w:val="Sidetall"/>
+        <w:rStyle w:val="PageNumber"/>
         <w:rFonts w:ascii="Helvetica" w:hAnsi="Helvetica" w:cs="Helvetica"/>
         <w:color w:val="1381C4"/>
         <w:sz w:val="14"/>
@@ -13614,7 +16759,7 @@
     </w:pPr>
     <w:r>
       <w:rPr>
-        <w:rStyle w:val="Sidetall"/>
+        <w:rStyle w:val="PageNumber"/>
         <w:rFonts w:ascii="Helvetica" w:hAnsi="Helvetica" w:cs="Helvetica"/>
         <w:color w:val="1381C4"/>
         <w:sz w:val="14"/>
@@ -13623,7 +16768,7 @@
     </w:r>
     <w:r>
       <w:rPr>
-        <w:rStyle w:val="Sidetall"/>
+        <w:rStyle w:val="PageNumber"/>
         <w:rFonts w:ascii="Helvetica" w:hAnsi="Helvetica" w:cs="Helvetica"/>
         <w:color w:val="1381C4"/>
         <w:sz w:val="14"/>
@@ -13632,7 +16777,7 @@
     </w:r>
     <w:r>
       <w:rPr>
-        <w:rStyle w:val="Sidetall"/>
+        <w:rStyle w:val="PageNumber"/>
         <w:rFonts w:ascii="Helvetica" w:hAnsi="Helvetica" w:cs="Helvetica"/>
         <w:color w:val="1381C4"/>
         <w:sz w:val="14"/>
@@ -13641,7 +16786,7 @@
     </w:r>
     <w:r>
       <w:rPr>
-        <w:rStyle w:val="Sidetall"/>
+        <w:rStyle w:val="PageNumber"/>
         <w:rFonts w:ascii="Helvetica" w:hAnsi="Helvetica" w:cs="Helvetica"/>
         <w:color w:val="1381C4"/>
         <w:sz w:val="14"/>
@@ -13650,7 +16795,7 @@
     </w:r>
     <w:r>
       <w:rPr>
-        <w:rStyle w:val="Sidetall"/>
+        <w:rStyle w:val="PageNumber"/>
         <w:rFonts w:ascii="Helvetica" w:hAnsi="Helvetica" w:cs="Helvetica"/>
         <w:color w:val="1381C4"/>
         <w:sz w:val="14"/>
@@ -13659,7 +16804,7 @@
     </w:r>
     <w:r>
       <w:rPr>
-        <w:rStyle w:val="Sidetall"/>
+        <w:rStyle w:val="PageNumber"/>
         <w:rFonts w:ascii="Helvetica" w:hAnsi="Helvetica" w:cs="Helvetica"/>
         <w:color w:val="1381C4"/>
         <w:sz w:val="14"/>
@@ -13668,7 +16813,7 @@
     </w:r>
     <w:r>
       <w:rPr>
-        <w:rStyle w:val="Sidetall"/>
+        <w:rStyle w:val="PageNumber"/>
         <w:rFonts w:ascii="Helvetica" w:hAnsi="Helvetica" w:cs="Helvetica"/>
         <w:color w:val="1381C4"/>
         <w:sz w:val="14"/>
@@ -13677,7 +16822,7 @@
     </w:r>
     <w:r>
       <w:rPr>
-        <w:rStyle w:val="Sidetall"/>
+        <w:rStyle w:val="PageNumber"/>
         <w:rFonts w:ascii="Helvetica" w:hAnsi="Helvetica" w:cs="Helvetica"/>
         <w:color w:val="1381C4"/>
         <w:sz w:val="14"/>
@@ -13686,7 +16831,7 @@
     </w:r>
     <w:r>
       <w:rPr>
-        <w:rStyle w:val="Sidetall"/>
+        <w:rStyle w:val="PageNumber"/>
         <w:rFonts w:ascii="Helvetica" w:hAnsi="Helvetica" w:cs="Helvetica"/>
         <w:color w:val="1381C4"/>
         <w:sz w:val="14"/>
@@ -13695,7 +16840,7 @@
     </w:r>
     <w:r>
       <w:rPr>
-        <w:rStyle w:val="Sidetall"/>
+        <w:rStyle w:val="PageNumber"/>
         <w:rFonts w:ascii="Helvetica" w:hAnsi="Helvetica" w:cs="Helvetica"/>
         <w:color w:val="1381C4"/>
         <w:sz w:val="14"/>
@@ -13704,7 +16849,7 @@
     </w:r>
     <w:r>
       <w:rPr>
-        <w:rStyle w:val="Sidetall"/>
+        <w:rStyle w:val="PageNumber"/>
         <w:rFonts w:ascii="Helvetica" w:hAnsi="Helvetica" w:cs="Helvetica"/>
         <w:color w:val="1381C4"/>
         <w:sz w:val="14"/>
@@ -13713,7 +16858,7 @@
     </w:r>
     <w:r>
       <w:rPr>
-        <w:rStyle w:val="Sidetall"/>
+        <w:rStyle w:val="PageNumber"/>
         <w:rFonts w:ascii="Helvetica" w:hAnsi="Helvetica" w:cs="Helvetica"/>
         <w:color w:val="1381C4"/>
         <w:sz w:val="14"/>
@@ -13749,7 +16894,7 @@
         </w:tcPr>
         <w:p>
           <w:pPr>
-            <w:pStyle w:val="Bunntekst"/>
+            <w:pStyle w:val="Footer"/>
             <w:tabs>
               <w:tab w:val="clear" w:pos="4153"/>
               <w:tab w:val="clear" w:pos="8306"/>
@@ -13801,7 +16946,7 @@
         </w:tcPr>
         <w:p>
           <w:pPr>
-            <w:pStyle w:val="Bunntekst"/>
+            <w:pStyle w:val="Footer"/>
             <w:tabs>
               <w:tab w:val="clear" w:pos="4153"/>
               <w:tab w:val="clear" w:pos="8306"/>
@@ -13918,7 +17063,7 @@
               <w:sz w:val="14"/>
               <w:lang w:val="en-US"/>
             </w:rPr>
-            <w:t>2020-01-23</w:t>
+            <w:t>2020-03-23</w:t>
           </w:r>
           <w:r>
             <w:rPr>
@@ -13938,7 +17083,7 @@
         </w:tcPr>
         <w:p>
           <w:pPr>
-            <w:pStyle w:val="Bunntekst"/>
+            <w:pStyle w:val="Footer"/>
             <w:tabs>
               <w:tab w:val="clear" w:pos="4153"/>
               <w:tab w:val="clear" w:pos="8306"/>
@@ -13954,7 +17099,7 @@
           <w:hyperlink r:id="rId1" w:history="1">
             <w:r>
               <w:rPr>
-                <w:rStyle w:val="Hyperkobling"/>
+                <w:rStyle w:val="Hyperlink"/>
                 <w:rFonts w:ascii="Helvetica" w:hAnsi="Helvetica" w:cs="Arial"/>
                 <w:color w:val="1381C4"/>
                 <w:sz w:val="14"/>
@@ -13984,7 +17129,7 @@
           </w:r>
           <w:r>
             <w:rPr>
-              <w:rStyle w:val="Hyperkobling"/>
+              <w:rStyle w:val="Hyperlink"/>
               <w:rFonts w:ascii="Helvetica" w:hAnsi="Helvetica" w:cs="Arial"/>
               <w:color w:val="1381C4"/>
               <w:sz w:val="14"/>
@@ -14001,7 +17146,7 @@
         </w:tcPr>
         <w:p>
           <w:pPr>
-            <w:pStyle w:val="Bunntekst"/>
+            <w:pStyle w:val="Footer"/>
             <w:tabs>
               <w:tab w:val="clear" w:pos="4153"/>
               <w:tab w:val="clear" w:pos="8306"/>
@@ -14021,7 +17166,7 @@
   </w:tbl>
   <w:p>
     <w:pPr>
-      <w:pStyle w:val="Bunntekst"/>
+      <w:pStyle w:val="Footer"/>
       <w:rPr>
         <w:lang w:val="sq-AL"/>
       </w:rPr>
@@ -14116,8 +17261,19 @@
                               <w:szCs w:val="32"/>
                               <w:lang w:val="nb-NO" w:eastAsia="nb-NO"/>
                             </w:rPr>
-                            <w:t>VHDL 2008 only</w:t>
+                            <w:t xml:space="preserve">VHDL 2008 </w:t>
                           </w:r>
+                          <w:proofErr w:type="spellStart"/>
+                          <w:r>
+                            <w:rPr>
+                              <w:rFonts w:ascii="Helvetica Light" w:hAnsi="Helvetica Light" w:cs="Helvetica"/>
+                              <w:color w:val="000000" w:themeColor="text1"/>
+                              <w:szCs w:val="32"/>
+                              <w:lang w:val="nb-NO" w:eastAsia="nb-NO"/>
+                            </w:rPr>
+                            <w:t>only</w:t>
+                          </w:r>
+                          <w:proofErr w:type="spellEnd"/>
                         </w:p>
                       </w:txbxContent>
                     </wps:txbx>
@@ -14145,7 +17301,7 @@
               <v:stroke joinstyle="miter"/>
               <v:path gradientshapeok="t" o:connecttype="rect"/>
             </v:shapetype>
-            <v:shape id="Tekstboks 1" o:spid="_x0000_s1031" type="#_x0000_t202" style="position:absolute;margin-left:640.8pt;margin-top:-5.5pt;width:149.35pt;height:24.8pt;z-index:251659264;visibility:visible;mso-wrap-style:square;mso-width-percent:0;mso-height-percent:0;mso-wrap-distance-left:9pt;mso-wrap-distance-top:0;mso-wrap-distance-right:9pt;mso-wrap-distance-bottom:0;mso-position-horizontal:absolute;mso-position-horizontal-relative:text;mso-position-vertical:absolute;mso-position-vertical-relative:text;mso-width-percent:0;mso-height-percent:0;mso-width-relative:margin;mso-height-relative:margin;v-text-anchor:top" o:gfxdata="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" filled="f" stroked="f">
+            <v:shape id="Tekstboks 1" o:spid="_x0000_s1031" type="#_x0000_t202" style="position:absolute;margin-left:640.8pt;margin-top:-5.5pt;width:149.35pt;height:24.8pt;z-index:251659264;visibility:visible;mso-wrap-style:square;mso-width-percent:0;mso-height-percent:0;mso-wrap-distance-left:9pt;mso-wrap-distance-top:0;mso-wrap-distance-right:9pt;mso-wrap-distance-bottom:0;mso-position-horizontal:absolute;mso-position-horizontal-relative:text;mso-position-vertical:absolute;mso-position-vertical-relative:text;mso-width-percent:0;mso-height-percent:0;mso-width-relative:margin;mso-height-relative:margin;v-text-anchor:top" o:gfxdata="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" filled="f" stroked="f">
               <v:textbox>
                 <w:txbxContent>
                   <w:p>
@@ -14158,7 +17314,6 @@
                         <w:szCs w:val="32"/>
                       </w:rPr>
                     </w:pPr>
-                    <w:proofErr w:type="spellStart"/>
                     <w:r>
                       <w:rPr>
                         <w:rFonts w:ascii="Helvetica Light" w:hAnsi="Helvetica Light" w:cs="Helvetica"/>
@@ -14166,17 +17321,7 @@
                         <w:szCs w:val="32"/>
                         <w:lang w:val="nb-NO" w:eastAsia="nb-NO"/>
                       </w:rPr>
-                      <w:t>VHDL</w:t>
-                    </w:r>
-                    <w:proofErr w:type="spellEnd"/>
-                    <w:r>
-                      <w:rPr>
-                        <w:rFonts w:ascii="Helvetica Light" w:hAnsi="Helvetica Light" w:cs="Helvetica"/>
-                        <w:color w:val="000000" w:themeColor="text1"/>
-                        <w:szCs w:val="32"/>
-                        <w:lang w:val="nb-NO" w:eastAsia="nb-NO"/>
-                      </w:rPr>
-                      <w:t xml:space="preserve"> 2008 </w:t>
+                      <w:t xml:space="preserve">VHDL 2008 </w:t>
                     </w:r>
                     <w:proofErr w:type="spellStart"/>
                     <w:r>
@@ -14257,7 +17402,7 @@
   </w:p>
   <w:p>
     <w:pPr>
-      <w:pStyle w:val="Bunntekst"/>
+      <w:pStyle w:val="Footer"/>
     </w:pPr>
   </w:p>
 </w:ftr>
@@ -14306,7 +17451,7 @@
 <w:hdr xmlns:wpc="http://schemas.microsoft.com/office/word/2010/wordprocessingCanvas" xmlns:cx="http://schemas.microsoft.com/office/drawing/2014/chartex" xmlns:cx1="http://schemas.microsoft.com/office/drawing/2015/9/8/chartex" xmlns:cx2="http://schemas.microsoft.com/office/drawing/2015/10/21/chartex" xmlns:cx3="http://schemas.microsoft.com/office/drawing/2016/5/9/chartex" xmlns:cx4="http://schemas.microsoft.com/office/drawing/2016/5/10/chartex" xmlns:cx5="http://schemas.microsoft.com/office/drawing/2016/5/11/chartex" xmlns:cx6="http://schemas.microsoft.com/office/drawing/2016/5/12/chartex" xmlns:cx7="http://schemas.microsoft.com/office/drawing/2016/5/13/chartex" xmlns:cx8="http://schemas.microsoft.com/office/drawing/2016/5/14/chartex" xmlns:mc="http://schemas.openxmlformats.org/markup-compatibility/2006" xmlns:aink="http://schemas.microsoft.com/office/drawing/2016/ink" xmlns:am3d="http://schemas.microsoft.com/office/drawing/2017/model3d" xmlns:o="urn:schemas-microsoft-com:office:office" xmlns:r="http://schemas.openxmlformats.org/officeDocument/2006/relationships" xmlns:m="http://schemas.openxmlformats.org/officeDocument/2006/math" xmlns:v="urn:schemas-microsoft-com:vml" xmlns:wp14="http://schemas.microsoft.com/office/word/2010/wordprocessingDrawing" xmlns:wp="http://schemas.openxmlformats.org/drawingml/2006/wordprocessingDrawing" xmlns:w10="urn:schemas-microsoft-com:office:word" xmlns:w="http://schemas.openxmlformats.org/wordprocessingml/2006/main" xmlns:w14="http://schemas.microsoft.com/office/word/2010/wordml" xmlns:w15="http://schemas.microsoft.com/office/word/2012/wordml" xmlns:w16cid="http://schemas.microsoft.com/office/word/2016/wordml/cid" xmlns:w16se="http://schemas.microsoft.com/office/word/2015/wordml/symex" xmlns:wpg="http://schemas.microsoft.com/office/word/2010/wordprocessingGroup" xmlns:wpi="http://schemas.microsoft.com/office/word/2010/wordprocessingInk" xmlns:wne="http://schemas.microsoft.com/office/word/2006/wordml" xmlns:wps="http://schemas.microsoft.com/office/word/2010/wordprocessingShape" mc:Ignorable="w14 w15 w16se w16cid wp14">
   <w:p>
     <w:pPr>
-      <w:pStyle w:val="Topptekst"/>
+      <w:pStyle w:val="Header"/>
       <w:jc w:val="right"/>
     </w:pPr>
     <w:r>
@@ -14373,7 +17518,7 @@
 <w:hdr xmlns:wpc="http://schemas.microsoft.com/office/word/2010/wordprocessingCanvas" xmlns:cx="http://schemas.microsoft.com/office/drawing/2014/chartex" xmlns:cx1="http://schemas.microsoft.com/office/drawing/2015/9/8/chartex" xmlns:cx2="http://schemas.microsoft.com/office/drawing/2015/10/21/chartex" xmlns:cx3="http://schemas.microsoft.com/office/drawing/2016/5/9/chartex" xmlns:cx4="http://schemas.microsoft.com/office/drawing/2016/5/10/chartex" xmlns:cx5="http://schemas.microsoft.com/office/drawing/2016/5/11/chartex" xmlns:cx6="http://schemas.microsoft.com/office/drawing/2016/5/12/chartex" xmlns:cx7="http://schemas.microsoft.com/office/drawing/2016/5/13/chartex" xmlns:cx8="http://schemas.microsoft.com/office/drawing/2016/5/14/chartex" xmlns:mc="http://schemas.openxmlformats.org/markup-compatibility/2006" xmlns:aink="http://schemas.microsoft.com/office/drawing/2016/ink" xmlns:am3d="http://schemas.microsoft.com/office/drawing/2017/model3d" xmlns:o="urn:schemas-microsoft-com:office:office" xmlns:r="http://schemas.openxmlformats.org/officeDocument/2006/relationships" xmlns:m="http://schemas.openxmlformats.org/officeDocument/2006/math" xmlns:v="urn:schemas-microsoft-com:vml" xmlns:wp14="http://schemas.microsoft.com/office/word/2010/wordprocessingDrawing" xmlns:wp="http://schemas.openxmlformats.org/drawingml/2006/wordprocessingDrawing" xmlns:w10="urn:schemas-microsoft-com:office:word" xmlns:w="http://schemas.openxmlformats.org/wordprocessingml/2006/main" xmlns:w14="http://schemas.microsoft.com/office/word/2010/wordml" xmlns:w15="http://schemas.microsoft.com/office/word/2012/wordml" xmlns:w16cid="http://schemas.microsoft.com/office/word/2016/wordml/cid" xmlns:w16se="http://schemas.microsoft.com/office/word/2015/wordml/symex" xmlns:wpg="http://schemas.microsoft.com/office/word/2010/wordprocessingGroup" xmlns:wpi="http://schemas.microsoft.com/office/word/2010/wordprocessingInk" xmlns:wne="http://schemas.microsoft.com/office/word/2006/wordml" xmlns:wps="http://schemas.microsoft.com/office/word/2010/wordprocessingShape" mc:Ignorable="w14 w15 w16se w16cid wp14">
   <w:p>
     <w:pPr>
-      <w:pStyle w:val="Topptekst"/>
+      <w:pStyle w:val="Header"/>
       <w:jc w:val="right"/>
     </w:pPr>
     <w:r>
@@ -14446,7 +17591,7 @@
     <w:lvl w:ilvl="0">
       <w:start w:val="1"/>
       <w:numFmt w:val="decimal"/>
-      <w:pStyle w:val="Nummerertliste"/>
+      <w:pStyle w:val="ListNumber"/>
       <w:lvlText w:val="%1."/>
       <w:lvlJc w:val="left"/>
       <w:pPr>
@@ -18497,7 +21642,7 @@
     <w:lvl w:ilvl="0">
       <w:start w:val="1"/>
       <w:numFmt w:val="decimal"/>
-      <w:pStyle w:val="Overskrift1"/>
+      <w:pStyle w:val="Heading1"/>
       <w:lvlText w:val="%1"/>
       <w:lvlJc w:val="left"/>
       <w:pPr>
@@ -18510,7 +21655,7 @@
     <w:lvl w:ilvl="1">
       <w:start w:val="1"/>
       <w:numFmt w:val="decimal"/>
-      <w:pStyle w:val="Overskrift2"/>
+      <w:pStyle w:val="Heading2"/>
       <w:lvlText w:val="%1.%2"/>
       <w:lvlJc w:val="left"/>
       <w:pPr>
@@ -18523,7 +21668,7 @@
     <w:lvl w:ilvl="2">
       <w:start w:val="1"/>
       <w:numFmt w:val="decimal"/>
-      <w:pStyle w:val="Overskrift3"/>
+      <w:pStyle w:val="Heading3"/>
       <w:lvlText w:val="%1.%2.%3"/>
       <w:lvlJc w:val="left"/>
       <w:pPr>
@@ -18536,7 +21681,7 @@
     <w:lvl w:ilvl="3">
       <w:start w:val="1"/>
       <w:numFmt w:val="decimal"/>
-      <w:pStyle w:val="Overskrift4"/>
+      <w:pStyle w:val="Heading4"/>
       <w:lvlText w:val="%1.%2.%3.%4"/>
       <w:lvlJc w:val="left"/>
       <w:pPr>
@@ -18549,7 +21694,7 @@
     <w:lvl w:ilvl="4">
       <w:start w:val="1"/>
       <w:numFmt w:val="decimal"/>
-      <w:pStyle w:val="Overskrift5"/>
+      <w:pStyle w:val="Heading5"/>
       <w:lvlText w:val="%1.%2.%3.%4.%5"/>
       <w:lvlJc w:val="left"/>
       <w:pPr>
@@ -18562,7 +21707,7 @@
     <w:lvl w:ilvl="5">
       <w:start w:val="1"/>
       <w:numFmt w:val="decimal"/>
-      <w:pStyle w:val="Overskrift6"/>
+      <w:pStyle w:val="Heading6"/>
       <w:lvlText w:val="%1.%2.%3.%4.%5.%6"/>
       <w:lvlJc w:val="left"/>
       <w:pPr>
@@ -18575,7 +21720,7 @@
     <w:lvl w:ilvl="6">
       <w:start w:val="1"/>
       <w:numFmt w:val="decimal"/>
-      <w:pStyle w:val="Overskrift7"/>
+      <w:pStyle w:val="Heading7"/>
       <w:lvlText w:val="%1.%2.%3.%4.%5.%6.%7"/>
       <w:lvlJc w:val="left"/>
       <w:pPr>
@@ -18588,7 +21733,7 @@
     <w:lvl w:ilvl="7">
       <w:start w:val="1"/>
       <w:numFmt w:val="decimal"/>
-      <w:pStyle w:val="Overskrift8"/>
+      <w:pStyle w:val="Heading8"/>
       <w:lvlText w:val="%1.%2.%3.%4.%5.%6.%7.%8"/>
       <w:lvlJc w:val="left"/>
       <w:pPr>
@@ -18601,7 +21746,7 @@
     <w:lvl w:ilvl="8">
       <w:start w:val="1"/>
       <w:numFmt w:val="decimal"/>
-      <w:pStyle w:val="Overskrift9"/>
+      <w:pStyle w:val="Heading9"/>
       <w:lvlText w:val="%1.%2.%3.%4.%5.%6.%7.%8.%9"/>
       <w:lvlJc w:val="left"/>
       <w:pPr>
@@ -19572,11 +22717,11 @@
       <w:lang w:val="en-GB" w:eastAsia="en-US"/>
     </w:rPr>
   </w:style>
-  <w:style w:type="paragraph" w:styleId="Overskrift1">
+  <w:style w:type="paragraph" w:styleId="Heading1">
     <w:name w:val="heading 1"/>
     <w:basedOn w:val="Normal"/>
     <w:next w:val="Normal"/>
-    <w:link w:val="Overskrift1Tegn"/>
+    <w:link w:val="Heading1Char"/>
     <w:qFormat/>
     <w:rsid w:val="00017510"/>
     <w:pPr>
@@ -19593,7 +22738,7 @@
       <w:sz w:val="24"/>
     </w:rPr>
   </w:style>
-  <w:style w:type="paragraph" w:styleId="Overskrift2">
+  <w:style w:type="paragraph" w:styleId="Heading2">
     <w:name w:val="heading 2"/>
     <w:basedOn w:val="Normal"/>
     <w:next w:val="Normal"/>
@@ -19614,7 +22759,7 @@
       <w:sz w:val="22"/>
     </w:rPr>
   </w:style>
-  <w:style w:type="paragraph" w:styleId="Overskrift3">
+  <w:style w:type="paragraph" w:styleId="Heading3">
     <w:name w:val="heading 3"/>
     <w:basedOn w:val="Normal"/>
     <w:next w:val="Normal"/>
@@ -19633,7 +22778,7 @@
       <w:b/>
     </w:rPr>
   </w:style>
-  <w:style w:type="paragraph" w:styleId="Overskrift4">
+  <w:style w:type="paragraph" w:styleId="Heading4">
     <w:name w:val="heading 4"/>
     <w:basedOn w:val="Normal"/>
     <w:next w:val="Normal"/>
@@ -19653,7 +22798,7 @@
       <w:lang w:val="sq-AL"/>
     </w:rPr>
   </w:style>
-  <w:style w:type="paragraph" w:styleId="Overskrift5">
+  <w:style w:type="paragraph" w:styleId="Heading5">
     <w:name w:val="heading 5"/>
     <w:basedOn w:val="Normal"/>
     <w:next w:val="Normal"/>
@@ -19673,7 +22818,7 @@
       <w:sz w:val="22"/>
     </w:rPr>
   </w:style>
-  <w:style w:type="paragraph" w:styleId="Overskrift6">
+  <w:style w:type="paragraph" w:styleId="Heading6">
     <w:name w:val="heading 6"/>
     <w:basedOn w:val="Normal"/>
     <w:next w:val="Normal"/>
@@ -19693,7 +22838,7 @@
       <w:sz w:val="22"/>
     </w:rPr>
   </w:style>
-  <w:style w:type="paragraph" w:styleId="Overskrift7">
+  <w:style w:type="paragraph" w:styleId="Heading7">
     <w:name w:val="heading 7"/>
     <w:basedOn w:val="Normal"/>
     <w:next w:val="Normal"/>
@@ -19711,7 +22856,7 @@
       <w:i/>
     </w:rPr>
   </w:style>
-  <w:style w:type="paragraph" w:styleId="Overskrift8">
+  <w:style w:type="paragraph" w:styleId="Heading8">
     <w:name w:val="heading 8"/>
     <w:basedOn w:val="Normal"/>
     <w:next w:val="Normal"/>
@@ -19729,7 +22874,7 @@
       <w:i/>
     </w:rPr>
   </w:style>
-  <w:style w:type="paragraph" w:styleId="Overskrift9">
+  <w:style w:type="paragraph" w:styleId="Heading9">
     <w:name w:val="heading 9"/>
     <w:basedOn w:val="Normal"/>
     <w:next w:val="Normal"/>
@@ -19747,13 +22892,13 @@
       <w:i/>
     </w:rPr>
   </w:style>
-  <w:style w:type="character" w:default="1" w:styleId="Standardskriftforavsnitt">
+  <w:style w:type="character" w:default="1" w:styleId="DefaultParagraphFont">
     <w:name w:val="Default Paragraph Font"/>
     <w:uiPriority w:val="1"/>
     <w:semiHidden/>
     <w:unhideWhenUsed/>
   </w:style>
-  <w:style w:type="table" w:default="1" w:styleId="Vanligtabell">
+  <w:style w:type="table" w:default="1" w:styleId="TableNormal">
     <w:name w:val="Normal Table"/>
     <w:uiPriority w:val="99"/>
     <w:semiHidden/>
@@ -19768,13 +22913,13 @@
       </w:tblCellMar>
     </w:tblPr>
   </w:style>
-  <w:style w:type="numbering" w:default="1" w:styleId="Ingenliste">
+  <w:style w:type="numbering" w:default="1" w:styleId="NoList">
     <w:name w:val="No List"/>
     <w:uiPriority w:val="99"/>
     <w:semiHidden/>
     <w:unhideWhenUsed/>
   </w:style>
-  <w:style w:type="paragraph" w:styleId="Topptekst">
+  <w:style w:type="paragraph" w:styleId="Header">
     <w:name w:val="header"/>
     <w:basedOn w:val="Normal"/>
     <w:pPr>
@@ -19784,10 +22929,10 @@
       </w:tabs>
     </w:pPr>
   </w:style>
-  <w:style w:type="paragraph" w:styleId="Bunntekst">
+  <w:style w:type="paragraph" w:styleId="Footer">
     <w:name w:val="footer"/>
     <w:basedOn w:val="Normal"/>
-    <w:link w:val="BunntekstTegn"/>
+    <w:link w:val="FooterChar"/>
     <w:uiPriority w:val="99"/>
     <w:pPr>
       <w:tabs>
@@ -19800,7 +22945,7 @@
       <w:sz w:val="16"/>
     </w:rPr>
   </w:style>
-  <w:style w:type="paragraph" w:styleId="INNH1">
+  <w:style w:type="paragraph" w:styleId="TOC1">
     <w:name w:val="toc 1"/>
     <w:basedOn w:val="Normal"/>
     <w:next w:val="Normal"/>
@@ -19814,7 +22959,7 @@
       <w:sz w:val="20"/>
     </w:rPr>
   </w:style>
-  <w:style w:type="paragraph" w:styleId="INNH2">
+  <w:style w:type="paragraph" w:styleId="TOC2">
     <w:name w:val="toc 2"/>
     <w:basedOn w:val="Normal"/>
     <w:next w:val="Normal"/>
@@ -19827,7 +22972,7 @@
       <w:sz w:val="20"/>
     </w:rPr>
   </w:style>
-  <w:style w:type="paragraph" w:styleId="INNH3">
+  <w:style w:type="paragraph" w:styleId="TOC3">
     <w:name w:val="toc 3"/>
     <w:basedOn w:val="Normal"/>
     <w:next w:val="Normal"/>
@@ -19840,7 +22985,7 @@
       <w:sz w:val="20"/>
     </w:rPr>
   </w:style>
-  <w:style w:type="paragraph" w:styleId="INNH4">
+  <w:style w:type="paragraph" w:styleId="TOC4">
     <w:name w:val="toc 4"/>
     <w:basedOn w:val="Normal"/>
     <w:next w:val="Normal"/>
@@ -19849,7 +22994,7 @@
       <w:ind w:left="720"/>
     </w:pPr>
   </w:style>
-  <w:style w:type="paragraph" w:styleId="INNH5">
+  <w:style w:type="paragraph" w:styleId="TOC5">
     <w:name w:val="toc 5"/>
     <w:basedOn w:val="Normal"/>
     <w:next w:val="Normal"/>
@@ -19858,7 +23003,7 @@
       <w:ind w:left="960"/>
     </w:pPr>
   </w:style>
-  <w:style w:type="paragraph" w:styleId="INNH6">
+  <w:style w:type="paragraph" w:styleId="TOC6">
     <w:name w:val="toc 6"/>
     <w:basedOn w:val="Normal"/>
     <w:next w:val="Normal"/>
@@ -19867,7 +23012,7 @@
       <w:ind w:left="1200"/>
     </w:pPr>
   </w:style>
-  <w:style w:type="paragraph" w:styleId="INNH7">
+  <w:style w:type="paragraph" w:styleId="TOC7">
     <w:name w:val="toc 7"/>
     <w:basedOn w:val="Normal"/>
     <w:next w:val="Normal"/>
@@ -19876,7 +23021,7 @@
       <w:ind w:left="1440"/>
     </w:pPr>
   </w:style>
-  <w:style w:type="paragraph" w:styleId="INNH8">
+  <w:style w:type="paragraph" w:styleId="TOC8">
     <w:name w:val="toc 8"/>
     <w:basedOn w:val="Normal"/>
     <w:next w:val="Normal"/>
@@ -19885,7 +23030,7 @@
       <w:ind w:left="1680"/>
     </w:pPr>
   </w:style>
-  <w:style w:type="paragraph" w:styleId="INNH9">
+  <w:style w:type="paragraph" w:styleId="TOC9">
     <w:name w:val="toc 9"/>
     <w:basedOn w:val="Normal"/>
     <w:next w:val="Normal"/>
@@ -19894,7 +23039,7 @@
       <w:ind w:left="1920"/>
     </w:pPr>
   </w:style>
-  <w:style w:type="paragraph" w:styleId="Indeks1">
+  <w:style w:type="paragraph" w:styleId="Index1">
     <w:name w:val="index 1"/>
     <w:basedOn w:val="Normal"/>
     <w:next w:val="Normal"/>
@@ -19909,7 +23054,7 @@
       <w:b/>
     </w:rPr>
   </w:style>
-  <w:style w:type="paragraph" w:styleId="Indeks3">
+  <w:style w:type="paragraph" w:styleId="Index3">
     <w:name w:val="index 3"/>
     <w:basedOn w:val="Normal"/>
     <w:next w:val="Normal"/>
@@ -19921,7 +23066,7 @@
       <w:ind w:left="600" w:hanging="200"/>
     </w:pPr>
   </w:style>
-  <w:style w:type="paragraph" w:styleId="Bildetekst">
+  <w:style w:type="paragraph" w:styleId="Caption">
     <w:name w:val="caption"/>
     <w:basedOn w:val="Normal"/>
     <w:next w:val="Normal"/>
@@ -19933,14 +23078,14 @@
       <w:i/>
     </w:rPr>
   </w:style>
-  <w:style w:type="character" w:styleId="Fotnotereferanse">
+  <w:style w:type="character" w:styleId="FootnoteReference">
     <w:name w:val="footnote reference"/>
     <w:semiHidden/>
     <w:rPr>
       <w:vertAlign w:val="superscript"/>
     </w:rPr>
   </w:style>
-  <w:style w:type="paragraph" w:styleId="Fotnotetekst">
+  <w:style w:type="paragraph" w:styleId="FootnoteText">
     <w:name w:val="footnote text"/>
     <w:basedOn w:val="Normal"/>
     <w:semiHidden/>
@@ -19951,30 +23096,30 @@
       <w:sz w:val="20"/>
     </w:rPr>
   </w:style>
-  <w:style w:type="character" w:styleId="Merknadsreferanse">
+  <w:style w:type="character" w:styleId="CommentReference">
     <w:name w:val="annotation reference"/>
     <w:semiHidden/>
     <w:rPr>
       <w:sz w:val="16"/>
     </w:rPr>
   </w:style>
-  <w:style w:type="paragraph" w:styleId="Merknadstekst">
+  <w:style w:type="paragraph" w:styleId="CommentText">
     <w:name w:val="annotation text"/>
     <w:basedOn w:val="Normal"/>
-    <w:link w:val="MerknadstekstTegn"/>
+    <w:link w:val="CommentTextChar"/>
     <w:semiHidden/>
     <w:rPr>
       <w:sz w:val="20"/>
     </w:rPr>
   </w:style>
-  <w:style w:type="character" w:styleId="Hyperkobling">
+  <w:style w:type="character" w:styleId="Hyperlink">
     <w:name w:val="Hyperlink"/>
     <w:rPr>
       <w:color w:val="0000FF"/>
       <w:u w:val="single"/>
     </w:rPr>
   </w:style>
-  <w:style w:type="character" w:styleId="Fulgthyperkobling">
+  <w:style w:type="character" w:styleId="FollowedHyperlink">
     <w:name w:val="FollowedHyperlink"/>
     <w:rPr>
       <w:color w:val="800080"/>
@@ -19992,7 +23137,7 @@
   </w:style>
   <w:style w:type="paragraph" w:customStyle="1" w:styleId="Appendix">
     <w:name w:val="Appendix"/>
-    <w:basedOn w:val="Overskrift1"/>
+    <w:basedOn w:val="Heading1"/>
     <w:pPr>
       <w:keepNext/>
       <w:numPr>
@@ -20018,7 +23163,7 @@
       <w:lang w:val="en-US"/>
     </w:rPr>
   </w:style>
-  <w:style w:type="paragraph" w:styleId="Dokumentkart">
+  <w:style w:type="paragraph" w:styleId="DocumentMap">
     <w:name w:val="Document Map"/>
     <w:basedOn w:val="Normal"/>
     <w:semiHidden/>
@@ -20041,9 +23186,9 @@
       <w:sz w:val="20"/>
     </w:rPr>
   </w:style>
-  <w:style w:type="table" w:styleId="Tabellrutenett">
+  <w:style w:type="table" w:styleId="TableGrid">
     <w:name w:val="Table Grid"/>
-    <w:basedOn w:val="Vanligtabell"/>
+    <w:basedOn w:val="TableNormal"/>
     <w:uiPriority w:val="59"/>
     <w:rsid w:val="00FB38FA"/>
     <w:tblPr>
@@ -20068,7 +23213,7 @@
       <w:sz w:val="20"/>
     </w:rPr>
   </w:style>
-  <w:style w:type="character" w:styleId="Utheving">
+  <w:style w:type="character" w:styleId="Emphasis">
     <w:name w:val="Emphasis"/>
     <w:qFormat/>
     <w:rsid w:val="00376949"/>
@@ -20079,7 +23224,7 @@
   </w:style>
   <w:style w:type="paragraph" w:customStyle="1" w:styleId="Style1">
     <w:name w:val="Style1"/>
-    <w:basedOn w:val="Overskrift4"/>
+    <w:basedOn w:val="Heading4"/>
     <w:autoRedefine/>
     <w:rsid w:val="0092522D"/>
     <w:rPr>
@@ -20088,16 +23233,16 @@
   </w:style>
   <w:style w:type="paragraph" w:customStyle="1" w:styleId="Ref">
     <w:name w:val="Ref"/>
-    <w:basedOn w:val="Nummerertliste"/>
+    <w:basedOn w:val="ListNumber"/>
     <w:rsid w:val="0015485B"/>
     <w:rPr>
       <w:rFonts w:cs="Arial"/>
       <w:lang w:val="sq-AL"/>
     </w:rPr>
   </w:style>
-  <w:style w:type="table" w:styleId="Tabell-3D-effekt3">
+  <w:style w:type="table" w:styleId="Table3Deffects3">
     <w:name w:val="Table 3D effects 3"/>
-    <w:basedOn w:val="Vanligtabell"/>
+    <w:basedOn w:val="TableNormal"/>
     <w:rsid w:val="00360D8E"/>
     <w:tblPr>
       <w:tblStyleRowBandSize w:val="1"/>
@@ -20181,7 +23326,7 @@
       </w:tcPr>
     </w:tblStylePr>
   </w:style>
-  <w:style w:type="paragraph" w:styleId="Nummerertliste">
+  <w:style w:type="paragraph" w:styleId="ListNumber">
     <w:name w:val="List Number"/>
     <w:basedOn w:val="Normal"/>
     <w:rsid w:val="00680AFE"/>
@@ -20191,7 +23336,7 @@
       </w:numPr>
     </w:pPr>
   </w:style>
-  <w:style w:type="paragraph" w:styleId="Listeavsnitt">
+  <w:style w:type="paragraph" w:styleId="ListParagraph">
     <w:name w:val="List Paragraph"/>
     <w:basedOn w:val="Normal"/>
     <w:uiPriority w:val="34"/>
@@ -20201,9 +23346,9 @@
       <w:ind w:left="708"/>
     </w:pPr>
   </w:style>
-  <w:style w:type="table" w:styleId="Enkelttabell3">
+  <w:style w:type="table" w:styleId="TableSimple3">
     <w:name w:val="Table Simple 3"/>
-    <w:basedOn w:val="Vanligtabell"/>
+    <w:basedOn w:val="TableNormal"/>
     <w:rsid w:val="00F56828"/>
     <w:tblPr>
       <w:tblBorders>
@@ -20234,7 +23379,7 @@
   </w:style>
   <w:style w:type="table" w:customStyle="1" w:styleId="BV-QR-SingleColumn">
     <w:name w:val="BV-QR-SingleColumn"/>
-    <w:basedOn w:val="Vanligtabell"/>
+    <w:basedOn w:val="TableNormal"/>
     <w:rsid w:val="001A0E53"/>
     <w:pPr>
       <w:spacing w:before="20" w:after="20" w:line="20" w:lineRule="atLeast"/>
@@ -20281,13 +23426,13 @@
   </w:style>
   <w:style w:type="table" w:customStyle="1" w:styleId="BV-QR-Nx3">
     <w:name w:val="BV-QR-Nx3"/>
-    <w:basedOn w:val="Vanligtabell"/>
+    <w:basedOn w:val="TableNormal"/>
     <w:rsid w:val="009C332E"/>
     <w:tblPr/>
   </w:style>
   <w:style w:type="table" w:customStyle="1" w:styleId="BV-Table-Nx1">
     <w:name w:val="BV-Table-Nx1"/>
-    <w:basedOn w:val="Vanligtabell"/>
+    <w:basedOn w:val="TableNormal"/>
     <w:rsid w:val="00E258C3"/>
     <w:pPr>
       <w:spacing w:before="20" w:after="20" w:line="20" w:lineRule="atLeast"/>
@@ -20339,29 +23484,29 @@
       </w:tcPr>
     </w:tblStylePr>
   </w:style>
-  <w:style w:type="paragraph" w:styleId="Kommentaremne">
+  <w:style w:type="paragraph" w:styleId="CommentSubject">
     <w:name w:val="annotation subject"/>
-    <w:basedOn w:val="Merknadstekst"/>
-    <w:next w:val="Merknadstekst"/>
-    <w:link w:val="KommentaremneTegn"/>
+    <w:basedOn w:val="CommentText"/>
+    <w:next w:val="CommentText"/>
+    <w:link w:val="CommentSubjectChar"/>
     <w:rsid w:val="0003573B"/>
     <w:rPr>
       <w:b/>
       <w:bCs/>
     </w:rPr>
   </w:style>
-  <w:style w:type="character" w:customStyle="1" w:styleId="MerknadstekstTegn">
-    <w:name w:val="Merknadstekst Tegn"/>
-    <w:link w:val="Merknadstekst"/>
+  <w:style w:type="character" w:customStyle="1" w:styleId="CommentTextChar">
+    <w:name w:val="Comment Text Char"/>
+    <w:link w:val="CommentText"/>
     <w:semiHidden/>
     <w:rsid w:val="0003573B"/>
     <w:rPr>
       <w:lang w:val="en-GB"/>
     </w:rPr>
   </w:style>
-  <w:style w:type="character" w:customStyle="1" w:styleId="KommentaremneTegn">
-    <w:name w:val="Kommentaremne Tegn"/>
-    <w:link w:val="Kommentaremne"/>
+  <w:style w:type="character" w:customStyle="1" w:styleId="CommentSubjectChar">
+    <w:name w:val="Comment Subject Char"/>
+    <w:link w:val="CommentSubject"/>
     <w:rsid w:val="0003573B"/>
     <w:rPr>
       <w:b/>
@@ -20369,10 +23514,10 @@
       <w:lang w:val="en-GB"/>
     </w:rPr>
   </w:style>
-  <w:style w:type="paragraph" w:styleId="Bobletekst">
+  <w:style w:type="paragraph" w:styleId="BalloonText">
     <w:name w:val="Balloon Text"/>
     <w:basedOn w:val="Normal"/>
-    <w:link w:val="BobletekstTegn"/>
+    <w:link w:val="BalloonTextChar"/>
     <w:rsid w:val="0003573B"/>
     <w:rPr>
       <w:rFonts w:ascii="Tahoma" w:hAnsi="Tahoma" w:cs="Tahoma"/>
@@ -20380,9 +23525,9 @@
       <w:szCs w:val="16"/>
     </w:rPr>
   </w:style>
-  <w:style w:type="character" w:customStyle="1" w:styleId="BobletekstTegn">
-    <w:name w:val="Bobletekst Tegn"/>
-    <w:link w:val="Bobletekst"/>
+  <w:style w:type="character" w:customStyle="1" w:styleId="BalloonTextChar">
+    <w:name w:val="Balloon Text Char"/>
+    <w:link w:val="BalloonText"/>
     <w:rsid w:val="0003573B"/>
     <w:rPr>
       <w:rFonts w:ascii="Tahoma" w:hAnsi="Tahoma" w:cs="Tahoma"/>
@@ -20391,18 +23536,18 @@
       <w:lang w:val="en-GB"/>
     </w:rPr>
   </w:style>
-  <w:style w:type="paragraph" w:styleId="Brdtekst">
+  <w:style w:type="paragraph" w:styleId="BodyText">
     <w:name w:val="Body Text"/>
     <w:basedOn w:val="Normal"/>
-    <w:link w:val="BrdtekstTegn"/>
+    <w:link w:val="BodyTextChar"/>
     <w:rsid w:val="00E2206C"/>
     <w:pPr>
       <w:spacing w:after="120"/>
     </w:pPr>
   </w:style>
-  <w:style w:type="character" w:customStyle="1" w:styleId="BrdtekstTegn">
-    <w:name w:val="Brødtekst Tegn"/>
-    <w:link w:val="Brdtekst"/>
+  <w:style w:type="character" w:customStyle="1" w:styleId="BodyTextChar">
+    <w:name w:val="Body Text Char"/>
+    <w:link w:val="BodyText"/>
     <w:rsid w:val="00E2206C"/>
     <w:rPr>
       <w:sz w:val="24"/>
@@ -20420,7 +23565,7 @@
   </w:style>
   <w:style w:type="table" w:customStyle="1" w:styleId="Rutenettabell1lys-uthevingsfarge11">
     <w:name w:val="Rutenettabell 1 lys - uthevingsfarge 11"/>
-    <w:basedOn w:val="Vanligtabell"/>
+    <w:basedOn w:val="TableNormal"/>
     <w:uiPriority w:val="46"/>
     <w:rsid w:val="005A2CB9"/>
     <w:rPr>
@@ -20492,11 +23637,11 @@
       <w:color w:val="000000"/>
     </w:rPr>
   </w:style>
-  <w:style w:type="paragraph" w:styleId="Tittel">
+  <w:style w:type="paragraph" w:styleId="Title">
     <w:name w:val="Title"/>
     <w:basedOn w:val="Normal"/>
     <w:next w:val="Normal"/>
-    <w:link w:val="TittelTegn"/>
+    <w:link w:val="TitleChar"/>
     <w:qFormat/>
     <w:rsid w:val="00F26B83"/>
     <w:pPr>
@@ -20512,10 +23657,10 @@
       <w:szCs w:val="56"/>
     </w:rPr>
   </w:style>
-  <w:style w:type="character" w:customStyle="1" w:styleId="TittelTegn">
-    <w:name w:val="Tittel Tegn"/>
-    <w:basedOn w:val="Standardskriftforavsnitt"/>
-    <w:link w:val="Tittel"/>
+  <w:style w:type="character" w:customStyle="1" w:styleId="TitleChar">
+    <w:name w:val="Title Char"/>
+    <w:basedOn w:val="DefaultParagraphFont"/>
+    <w:link w:val="Title"/>
     <w:rsid w:val="00F26B83"/>
     <w:rPr>
       <w:rFonts w:ascii="Helvetica Neue" w:eastAsiaTheme="majorEastAsia" w:hAnsi="Helvetica Neue" w:cstheme="majorBidi"/>
@@ -20528,11 +23673,11 @@
       <w:lang w:val="en-GB" w:eastAsia="en-US"/>
     </w:rPr>
   </w:style>
-  <w:style w:type="paragraph" w:styleId="Undertittel">
+  <w:style w:type="paragraph" w:styleId="Subtitle">
     <w:name w:val="Subtitle"/>
     <w:basedOn w:val="Normal"/>
     <w:next w:val="Normal"/>
-    <w:link w:val="UndertittelTegn"/>
+    <w:link w:val="SubtitleChar"/>
     <w:qFormat/>
     <w:rsid w:val="001D006A"/>
     <w:pPr>
@@ -20549,10 +23694,10 @@
       <w:szCs w:val="22"/>
     </w:rPr>
   </w:style>
-  <w:style w:type="character" w:customStyle="1" w:styleId="UndertittelTegn">
-    <w:name w:val="Undertittel Tegn"/>
-    <w:basedOn w:val="Standardskriftforavsnitt"/>
-    <w:link w:val="Undertittel"/>
+  <w:style w:type="character" w:customStyle="1" w:styleId="SubtitleChar">
+    <w:name w:val="Subtitle Char"/>
+    <w:basedOn w:val="DefaultParagraphFont"/>
+    <w:link w:val="Subtitle"/>
     <w:rsid w:val="001D006A"/>
     <w:rPr>
       <w:rFonts w:ascii="Helvetica Light" w:eastAsiaTheme="minorEastAsia" w:hAnsi="Helvetica Light" w:cstheme="minorBidi"/>
@@ -20562,15 +23707,15 @@
       <w:lang w:val="en-GB" w:eastAsia="en-US"/>
     </w:rPr>
   </w:style>
-  <w:style w:type="character" w:styleId="Sidetall">
+  <w:style w:type="character" w:styleId="PageNumber">
     <w:name w:val="page number"/>
-    <w:basedOn w:val="Standardskriftforavsnitt"/>
+    <w:basedOn w:val="DefaultParagraphFont"/>
     <w:rsid w:val="004D74A3"/>
   </w:style>
-  <w:style w:type="character" w:customStyle="1" w:styleId="Overskrift1Tegn">
-    <w:name w:val="Overskrift 1 Tegn"/>
-    <w:basedOn w:val="Standardskriftforavsnitt"/>
-    <w:link w:val="Overskrift1"/>
+  <w:style w:type="character" w:customStyle="1" w:styleId="Heading1Char">
+    <w:name w:val="Heading 1 Char"/>
+    <w:basedOn w:val="DefaultParagraphFont"/>
+    <w:link w:val="Heading1"/>
     <w:rsid w:val="002E7BF7"/>
     <w:rPr>
       <w:rFonts w:ascii="Verdana" w:hAnsi="Verdana"/>
@@ -20579,10 +23724,10 @@
       <w:lang w:val="en-GB" w:eastAsia="en-US"/>
     </w:rPr>
   </w:style>
-  <w:style w:type="character" w:customStyle="1" w:styleId="BunntekstTegn">
-    <w:name w:val="Bunntekst Tegn"/>
-    <w:basedOn w:val="Standardskriftforavsnitt"/>
-    <w:link w:val="Bunntekst"/>
+  <w:style w:type="character" w:customStyle="1" w:styleId="FooterChar">
+    <w:name w:val="Footer Char"/>
+    <w:basedOn w:val="DefaultParagraphFont"/>
+    <w:link w:val="Footer"/>
     <w:uiPriority w:val="99"/>
     <w:rsid w:val="00341C1B"/>
     <w:rPr>
@@ -20860,7 +24005,7 @@
 </file>
 
 <file path=customXml/itemProps1.xml><?xml version="1.0" encoding="utf-8"?>
-<ds:datastoreItem xmlns:ds="http://schemas.openxmlformats.org/officeDocument/2006/customXml" ds:itemID="{432E15AE-D124-2B4A-BCF3-8D4846155D5C}">
+<ds:datastoreItem xmlns:ds="http://schemas.openxmlformats.org/officeDocument/2006/customXml" ds:itemID="{908591A1-DDDB-495D-90E3-20EE0D9D474D}">
   <ds:schemaRefs>
     <ds:schemaRef ds:uri="http://schemas.openxmlformats.org/officeDocument/2006/bibliography"/>
   </ds:schemaRefs>

--- a/bitvis_vip_axilite/doc/axilite_vvc_QuickRef.docx
+++ b/bitvis_vip_axilite/doc/axilite_vvc_QuickRef.docx
@@ -420,15 +420,16 @@
                 <w:color w:val="FFFFFF"/>
                 <w:szCs w:val="30"/>
               </w:rPr>
-              <w:t>(VVC</w:t>
-            </w:r>
+              <w:t>(</w:t>
+            </w:r>
+            <w:proofErr w:type="spellStart"/>
             <w:r>
               <w:rPr>
                 <w:rFonts w:cs="Helvetica"/>
                 <w:color w:val="FFFFFF"/>
                 <w:szCs w:val="30"/>
               </w:rPr>
-              <w:t>T</w:t>
+              <w:t>VVC</w:t>
             </w:r>
             <w:r>
               <w:rPr>
@@ -436,23 +437,25 @@
                 <w:color w:val="FFFFFF"/>
                 <w:szCs w:val="30"/>
               </w:rPr>
-              <w:t xml:space="preserve">, </w:t>
-            </w:r>
+              <w:t>T</w:t>
+            </w:r>
+            <w:proofErr w:type="spellEnd"/>
             <w:r>
               <w:rPr>
                 <w:rFonts w:cs="Helvetica"/>
                 <w:color w:val="FFFFFF"/>
                 <w:szCs w:val="30"/>
               </w:rPr>
-              <w:t>vvc_</w:t>
-            </w:r>
+              <w:t xml:space="preserve">, </w:t>
+            </w:r>
+            <w:proofErr w:type="spellStart"/>
             <w:r>
               <w:rPr>
                 <w:rFonts w:cs="Helvetica"/>
                 <w:color w:val="FFFFFF"/>
                 <w:szCs w:val="30"/>
               </w:rPr>
-              <w:t>instance_id</w:t>
+              <w:t>vvc_</w:t>
             </w:r>
             <w:r>
               <w:rPr>
@@ -460,16 +463,15 @@
                 <w:color w:val="FFFFFF"/>
                 <w:szCs w:val="30"/>
               </w:rPr>
-              <w:t xml:space="preserve">x, </w:t>
-            </w:r>
-            <w:proofErr w:type="spellStart"/>
+              <w:t>instance_id</w:t>
+            </w:r>
             <w:r>
               <w:rPr>
                 <w:rFonts w:cs="Helvetica"/>
                 <w:color w:val="FFFFFF"/>
                 <w:szCs w:val="30"/>
               </w:rPr>
-              <w:t>addr</w:t>
+              <w:t>x</w:t>
             </w:r>
             <w:proofErr w:type="spellEnd"/>
             <w:r>
@@ -478,42 +480,62 @@
                 <w:color w:val="FFFFFF"/>
                 <w:szCs w:val="30"/>
               </w:rPr>
-              <w:t>,</w:t>
-            </w:r>
+              <w:t xml:space="preserve">, </w:t>
+            </w:r>
+            <w:proofErr w:type="spellStart"/>
             <w:r>
               <w:rPr>
                 <w:rFonts w:cs="Helvetica"/>
                 <w:color w:val="FFFFFF"/>
                 <w:szCs w:val="30"/>
               </w:rPr>
-              <w:t xml:space="preserve"> data, [</w:t>
-            </w:r>
-            <w:proofErr w:type="spellStart"/>
+              <w:t>addr</w:t>
+            </w:r>
+            <w:proofErr w:type="spellEnd"/>
             <w:r>
               <w:rPr>
                 <w:rFonts w:cs="Helvetica"/>
                 <w:color w:val="FFFFFF"/>
                 <w:szCs w:val="30"/>
               </w:rPr>
-              <w:t>byte_enable</w:t>
-            </w:r>
-            <w:proofErr w:type="spellEnd"/>
+              <w:t>,</w:t>
+            </w:r>
             <w:r>
               <w:rPr>
                 <w:rFonts w:cs="Helvetica"/>
                 <w:color w:val="FFFFFF"/>
                 <w:szCs w:val="30"/>
               </w:rPr>
-              <w:t xml:space="preserve">], </w:t>
-            </w:r>
+              <w:t xml:space="preserve"> data, [</w:t>
+            </w:r>
+            <w:proofErr w:type="spellStart"/>
             <w:r>
               <w:rPr>
                 <w:rFonts w:cs="Helvetica"/>
                 <w:color w:val="FFFFFF"/>
                 <w:szCs w:val="30"/>
               </w:rPr>
+              <w:t>byte_enable</w:t>
+            </w:r>
+            <w:proofErr w:type="spellEnd"/>
+            <w:r>
+              <w:rPr>
+                <w:rFonts w:cs="Helvetica"/>
+                <w:color w:val="FFFFFF"/>
+                <w:szCs w:val="30"/>
+              </w:rPr>
+              <w:t xml:space="preserve">], </w:t>
+            </w:r>
+            <w:proofErr w:type="spellStart"/>
+            <w:r>
+              <w:rPr>
+                <w:rFonts w:cs="Helvetica"/>
+                <w:color w:val="FFFFFF"/>
+                <w:szCs w:val="30"/>
+              </w:rPr>
               <w:t>msg</w:t>
             </w:r>
+            <w:proofErr w:type="spellEnd"/>
             <w:r>
               <w:rPr>
                 <w:rFonts w:cs="Helvetica"/>
@@ -600,7 +622,29 @@
                 <w:sz w:val="15"/>
                 <w:szCs w:val="28"/>
               </w:rPr>
-              <w:t xml:space="preserve">(AXILITE_VVCT, 1, </w:t>
+              <w:t>(</w:t>
+            </w:r>
+            <w:proofErr w:type="spellStart"/>
+            <w:r>
+              <w:rPr>
+                <w:rFonts w:cs="Helvetica"/>
+                <w:b w:val="0"/>
+                <w:bCs w:val="0"/>
+                <w:sz w:val="15"/>
+                <w:szCs w:val="28"/>
+              </w:rPr>
+              <w:t>AXILITE_VVCT</w:t>
+            </w:r>
+            <w:proofErr w:type="spellEnd"/>
+            <w:r>
+              <w:rPr>
+                <w:rFonts w:cs="Helvetica"/>
+                <w:b w:val="0"/>
+                <w:bCs w:val="0"/>
+                <w:sz w:val="15"/>
+                <w:szCs w:val="28"/>
+              </w:rPr>
+              <w:t xml:space="preserve">, 1, </w:t>
             </w:r>
             <w:r>
               <w:rPr>
@@ -882,15 +926,16 @@
                 <w:color w:val="FFFFFF"/>
                 <w:szCs w:val="30"/>
               </w:rPr>
-              <w:t>(VVC</w:t>
-            </w:r>
+              <w:t>(</w:t>
+            </w:r>
+            <w:proofErr w:type="spellStart"/>
             <w:r>
               <w:rPr>
                 <w:rFonts w:cs="Helvetica"/>
                 <w:color w:val="FFFFFF"/>
                 <w:szCs w:val="30"/>
               </w:rPr>
-              <w:t>T</w:t>
+              <w:t>VVC</w:t>
             </w:r>
             <w:r>
               <w:rPr>
@@ -898,23 +943,25 @@
                 <w:color w:val="FFFFFF"/>
                 <w:szCs w:val="30"/>
               </w:rPr>
-              <w:t xml:space="preserve">, </w:t>
-            </w:r>
+              <w:t>T</w:t>
+            </w:r>
+            <w:proofErr w:type="spellEnd"/>
             <w:r>
               <w:rPr>
                 <w:rFonts w:cs="Helvetica"/>
                 <w:color w:val="FFFFFF"/>
                 <w:szCs w:val="30"/>
               </w:rPr>
-              <w:t>vvc_</w:t>
-            </w:r>
+              <w:t xml:space="preserve">, </w:t>
+            </w:r>
+            <w:proofErr w:type="spellStart"/>
             <w:r>
               <w:rPr>
                 <w:rFonts w:cs="Helvetica"/>
                 <w:color w:val="FFFFFF"/>
                 <w:szCs w:val="30"/>
               </w:rPr>
-              <w:t>instance_</w:t>
+              <w:t>vvc_</w:t>
             </w:r>
             <w:r>
               <w:rPr>
@@ -922,22 +969,39 @@
                 <w:color w:val="FFFFFF"/>
                 <w:szCs w:val="30"/>
               </w:rPr>
-              <w:t xml:space="preserve">idx, </w:t>
-            </w:r>
-            <w:proofErr w:type="spellStart"/>
+              <w:t>instance_</w:t>
+            </w:r>
             <w:r>
               <w:rPr>
                 <w:rFonts w:cs="Helvetica"/>
                 <w:color w:val="FFFFFF"/>
                 <w:szCs w:val="30"/>
               </w:rPr>
+              <w:t>idx</w:t>
+            </w:r>
+            <w:proofErr w:type="spellEnd"/>
+            <w:r>
+              <w:rPr>
+                <w:rFonts w:cs="Helvetica"/>
+                <w:color w:val="FFFFFF"/>
+                <w:szCs w:val="30"/>
+              </w:rPr>
+              <w:t xml:space="preserve">, </w:t>
+            </w:r>
+            <w:proofErr w:type="spellStart"/>
+            <w:r>
+              <w:rPr>
+                <w:rFonts w:cs="Helvetica"/>
+                <w:color w:val="FFFFFF"/>
+                <w:szCs w:val="30"/>
+              </w:rPr>
               <w:t>addr</w:t>
             </w:r>
             <w:proofErr w:type="spellEnd"/>
             <w:r>
               <w:rPr>
                 <w:rFonts w:cs="Helvetica"/>
-                <w:color w:val="FF0000"/>
+                <w:color w:val="7F7F7F" w:themeColor="text1" w:themeTint="80"/>
                 <w:szCs w:val="30"/>
               </w:rPr>
               <w:t>,</w:t>
@@ -945,7 +1009,7 @@
             <w:r>
               <w:rPr>
                 <w:rFonts w:cs="Helvetica"/>
-                <w:color w:val="FF0000"/>
+                <w:color w:val="7F7F7F" w:themeColor="text1" w:themeTint="80"/>
                 <w:szCs w:val="30"/>
               </w:rPr>
               <w:t xml:space="preserve"> [TO_SB,]  </w:t>
@@ -953,7 +1017,7 @@
             <w:r>
               <w:rPr>
                 <w:rFonts w:cs="Helvetica"/>
-                <w:color w:val="FF0000"/>
+                <w:color w:val="7F7F7F" w:themeColor="text1" w:themeTint="80"/>
                 <w:szCs w:val="30"/>
               </w:rPr>
               <w:t xml:space="preserve"> </w:t>
@@ -1053,7 +1117,29 @@
                 <w:sz w:val="15"/>
                 <w:szCs w:val="28"/>
               </w:rPr>
-              <w:t xml:space="preserve">(AXILITE_VVCT, 1, </w:t>
+              <w:t>(</w:t>
+            </w:r>
+            <w:proofErr w:type="spellStart"/>
+            <w:r>
+              <w:rPr>
+                <w:rFonts w:cs="Helvetica"/>
+                <w:b w:val="0"/>
+                <w:bCs w:val="0"/>
+                <w:sz w:val="15"/>
+                <w:szCs w:val="28"/>
+              </w:rPr>
+              <w:t>AXILITE_VVCT</w:t>
+            </w:r>
+            <w:proofErr w:type="spellEnd"/>
+            <w:r>
+              <w:rPr>
+                <w:rFonts w:cs="Helvetica"/>
+                <w:b w:val="0"/>
+                <w:bCs w:val="0"/>
+                <w:sz w:val="15"/>
+                <w:szCs w:val="28"/>
+              </w:rPr>
+              <w:t xml:space="preserve">, 1, </w:t>
             </w:r>
             <w:r>
               <w:rPr>
@@ -1157,7 +1243,7 @@
                 <w:rFonts w:cs="Helvetica"/>
                 <w:b w:val="0"/>
                 <w:bCs w:val="0"/>
-                <w:color w:val="FF0000"/>
+                <w:color w:val="000000" w:themeColor="text1"/>
                 <w:sz w:val="15"/>
                 <w:szCs w:val="28"/>
                 <w:highlight w:val="darkGray"/>
@@ -1170,31 +1256,83 @@
                 <w:rFonts w:cs="Helvetica"/>
                 <w:b w:val="0"/>
                 <w:bCs w:val="0"/>
-                <w:color w:val="FF0000"/>
+                <w:color w:val="000000" w:themeColor="text1"/>
                 <w:sz w:val="15"/>
                 <w:szCs w:val="28"/>
                 <w:highlight w:val="darkGray"/>
               </w:rPr>
-              <w:t>(AXILITE_VVCT, 1, x"600F",</w:t>
-            </w:r>
+              <w:t>(</w:t>
+            </w:r>
+            <w:proofErr w:type="spellStart"/>
             <w:r>
               <w:rPr>
                 <w:rFonts w:cs="Helvetica"/>
                 <w:b w:val="0"/>
                 <w:bCs w:val="0"/>
-                <w:color w:val="FF0000"/>
+                <w:color w:val="000000" w:themeColor="text1"/>
                 <w:sz w:val="15"/>
                 <w:szCs w:val="28"/>
                 <w:highlight w:val="darkGray"/>
               </w:rPr>
-              <w:t xml:space="preserve"> TO_SB,</w:t>
-            </w:r>
+              <w:t>AXILITE_VVCT</w:t>
+            </w:r>
+            <w:proofErr w:type="spellEnd"/>
             <w:r>
               <w:rPr>
                 <w:rFonts w:cs="Helvetica"/>
                 <w:b w:val="0"/>
                 <w:bCs w:val="0"/>
-                <w:color w:val="FF0000"/>
+                <w:color w:val="000000" w:themeColor="text1"/>
+                <w:sz w:val="15"/>
+                <w:szCs w:val="28"/>
+                <w:highlight w:val="darkGray"/>
+              </w:rPr>
+              <w:t>, 1, x"600F",</w:t>
+            </w:r>
+            <w:r>
+              <w:rPr>
+                <w:rFonts w:cs="Helvetica"/>
+                <w:b w:val="0"/>
+                <w:bCs w:val="0"/>
+                <w:color w:val="000000" w:themeColor="text1"/>
+                <w:sz w:val="15"/>
+                <w:szCs w:val="28"/>
+                <w:highlight w:val="darkGray"/>
+              </w:rPr>
+              <w:t xml:space="preserve"> </w:t>
+            </w:r>
+            <w:proofErr w:type="spellStart"/>
+            <w:r>
+              <w:rPr>
+                <w:rFonts w:cs="Helvetica"/>
+                <w:b w:val="0"/>
+                <w:bCs w:val="0"/>
+                <w:color w:val="000000" w:themeColor="text1"/>
+                <w:sz w:val="15"/>
+                <w:szCs w:val="28"/>
+                <w:highlight w:val="darkGray"/>
+              </w:rPr>
+              <w:t>TO_SB</w:t>
+            </w:r>
+            <w:proofErr w:type="spellEnd"/>
+            <w:r>
+              <w:rPr>
+                <w:rFonts w:cs="Helvetica"/>
+                <w:b w:val="0"/>
+                <w:bCs w:val="0"/>
+                <w:color w:val="000000" w:themeColor="text1"/>
+                <w:sz w:val="15"/>
+                <w:szCs w:val="28"/>
+                <w:highlight w:val="darkGray"/>
+              </w:rPr>
+              <w:t>,</w:t>
+            </w:r>
+            <w:r>
+              <w:rPr>
+                <w:rFonts w:cs="Helvetica"/>
+                <w:b w:val="0"/>
+                <w:bCs w:val="0"/>
+                <w:color w:val="000000" w:themeColor="text1"/>
                 <w:sz w:val="15"/>
                 <w:szCs w:val="28"/>
                 <w:highlight w:val="darkGray"/>
@@ -1298,15 +1436,16 @@
                 <w:color w:val="FFFFFF"/>
                 <w:szCs w:val="30"/>
               </w:rPr>
-              <w:t>(V</w:t>
-            </w:r>
+              <w:t>(</w:t>
+            </w:r>
+            <w:proofErr w:type="spellStart"/>
             <w:r>
               <w:rPr>
                 <w:rFonts w:cs="Helvetica"/>
                 <w:color w:val="FFFFFF"/>
                 <w:szCs w:val="30"/>
               </w:rPr>
-              <w:t>VC</w:t>
+              <w:t>V</w:t>
             </w:r>
             <w:r>
               <w:rPr>
@@ -1314,7 +1453,7 @@
                 <w:color w:val="FFFFFF"/>
                 <w:szCs w:val="30"/>
               </w:rPr>
-              <w:t>T</w:t>
+              <w:t>VC</w:t>
             </w:r>
             <w:r>
               <w:rPr>
@@ -1322,23 +1461,42 @@
                 <w:color w:val="FFFFFF"/>
                 <w:szCs w:val="30"/>
               </w:rPr>
-              <w:t xml:space="preserve">, </w:t>
-            </w:r>
+              <w:t>T</w:t>
+            </w:r>
+            <w:proofErr w:type="spellEnd"/>
             <w:r>
               <w:rPr>
                 <w:rFonts w:cs="Helvetica"/>
                 <w:color w:val="FFFFFF"/>
                 <w:szCs w:val="30"/>
               </w:rPr>
-              <w:t>vvc_</w:t>
-            </w:r>
+              <w:t xml:space="preserve">, </w:t>
+            </w:r>
+            <w:proofErr w:type="spellStart"/>
             <w:r>
               <w:rPr>
                 <w:rFonts w:cs="Helvetica"/>
                 <w:color w:val="FFFFFF"/>
                 <w:szCs w:val="30"/>
               </w:rPr>
-              <w:t xml:space="preserve">instance_idx, </w:t>
+              <w:t>vvc_</w:t>
+            </w:r>
+            <w:r>
+              <w:rPr>
+                <w:rFonts w:cs="Helvetica"/>
+                <w:color w:val="FFFFFF"/>
+                <w:szCs w:val="30"/>
+              </w:rPr>
+              <w:t>instance_idx</w:t>
+            </w:r>
+            <w:proofErr w:type="spellEnd"/>
+            <w:r>
+              <w:rPr>
+                <w:rFonts w:cs="Helvetica"/>
+                <w:color w:val="FFFFFF"/>
+                <w:szCs w:val="30"/>
+              </w:rPr>
+              <w:t xml:space="preserve">, </w:t>
             </w:r>
             <w:proofErr w:type="spellStart"/>
             <w:r>
@@ -1476,7 +1634,29 @@
                 <w:sz w:val="15"/>
                 <w:szCs w:val="28"/>
               </w:rPr>
-              <w:t>(AXILITE_VVCT, 1,</w:t>
+              <w:t>(</w:t>
+            </w:r>
+            <w:proofErr w:type="spellStart"/>
+            <w:r>
+              <w:rPr>
+                <w:rFonts w:cs="Helvetica"/>
+                <w:b w:val="0"/>
+                <w:bCs w:val="0"/>
+                <w:sz w:val="15"/>
+                <w:szCs w:val="28"/>
+              </w:rPr>
+              <w:t>AXILITE_VVCT</w:t>
+            </w:r>
+            <w:proofErr w:type="spellEnd"/>
+            <w:r>
+              <w:rPr>
+                <w:rFonts w:cs="Helvetica"/>
+                <w:b w:val="0"/>
+                <w:bCs w:val="0"/>
+                <w:sz w:val="15"/>
+                <w:szCs w:val="28"/>
+              </w:rPr>
+              <w:t>, 1,</w:t>
             </w:r>
             <w:r>
               <w:rPr>
@@ -1672,7 +1852,25 @@
                                 <w:sz w:val="15"/>
                                 <w:szCs w:val="15"/>
                               </w:rPr>
-                              <w:t xml:space="preserve">See UVVM Methods </w:t>
+                              <w:t xml:space="preserve">See </w:t>
+                            </w:r>
+                            <w:proofErr w:type="spellStart"/>
+                            <w:r>
+                              <w:rPr>
+                                <w:rFonts w:cs="Helvetica"/>
+                                <w:sz w:val="15"/>
+                                <w:szCs w:val="15"/>
+                              </w:rPr>
+                              <w:t>UVVM</w:t>
+                            </w:r>
+                            <w:proofErr w:type="spellEnd"/>
+                            <w:r>
+                              <w:rPr>
+                                <w:rFonts w:cs="Helvetica"/>
+                                <w:sz w:val="15"/>
+                                <w:szCs w:val="15"/>
+                              </w:rPr>
+                              <w:t xml:space="preserve"> Methods </w:t>
                             </w:r>
                             <w:proofErr w:type="spellStart"/>
                             <w:r>
@@ -2438,8 +2636,16 @@
         <w:rPr>
           <w:szCs w:val="16"/>
         </w:rPr>
-        <w:t xml:space="preserve"> VVC</w:t>
-      </w:r>
+        <w:t xml:space="preserve"> </w:t>
+      </w:r>
+      <w:proofErr w:type="spellStart"/>
+      <w:r>
+        <w:rPr>
+          <w:szCs w:val="16"/>
+        </w:rPr>
+        <w:t>VVC</w:t>
+      </w:r>
+      <w:proofErr w:type="spellEnd"/>
       <w:r>
         <w:rPr>
           <w:szCs w:val="16"/>
@@ -4350,7 +4556,7 @@
     </w:p>
     <w:p>
       <w:pPr>
-        <w:pStyle w:val="Subtitle"/>
+        <w:pStyle w:val="Undertittel"/>
         <w:spacing w:after="40"/>
         <w:rPr>
           <w:b/>
@@ -4787,7 +4993,7 @@
     <w:bookmarkEnd w:id="0"/>
     <w:p>
       <w:pPr>
-        <w:pStyle w:val="Subtitle"/>
+        <w:pStyle w:val="Undertittel"/>
         <w:spacing w:before="200" w:after="40"/>
         <w:rPr>
           <w:b/>
@@ -5830,7 +6036,7 @@
     </w:tbl>
     <w:p>
       <w:pPr>
-        <w:pStyle w:val="Subtitle"/>
+        <w:pStyle w:val="Undertittel"/>
         <w:spacing w:before="200" w:after="40"/>
         <w:rPr>
           <w:b/>
@@ -6225,7 +6431,7 @@
     </w:tbl>
     <w:p>
       <w:pPr>
-        <w:pStyle w:val="Subtitle"/>
+        <w:pStyle w:val="Undertittel"/>
         <w:spacing w:before="200" w:after="40"/>
         <w:rPr>
           <w:b/>
@@ -7458,7 +7664,7 @@
           </w:tcPr>
           <w:p>
             <w:pPr>
-              <w:pStyle w:val="Subtitle"/>
+              <w:pStyle w:val="Undertittel"/>
               <w:tabs>
                 <w:tab w:val="left" w:pos="8181"/>
               </w:tabs>
@@ -7971,7 +8177,7 @@
     </w:tbl>
     <w:p>
       <w:pPr>
-        <w:pStyle w:val="Subtitle"/>
+        <w:pStyle w:val="Undertittel"/>
         <w:rPr>
           <w:sz w:val="40"/>
           <w:szCs w:val="40"/>
@@ -7999,10 +8205,18 @@
       </w:r>
       <w:proofErr w:type="spellEnd"/>
       <w:r>
-        <w:t xml:space="preserve"> (dedicated this VVC), and </w:t>
+        <w:t xml:space="preserve"> (dedicated this </w:t>
       </w:r>
       <w:proofErr w:type="spellStart"/>
       <w:r>
+        <w:t>VVC</w:t>
+      </w:r>
+      <w:proofErr w:type="spellEnd"/>
+      <w:r>
+        <w:t xml:space="preserve">), and </w:t>
+      </w:r>
+      <w:proofErr w:type="spellStart"/>
+      <w:r>
         <w:t>uvvm_vvc_framework.</w:t>
       </w:r>
       <w:r>
@@ -8010,7 +8224,15 @@
       </w:r>
       <w:proofErr w:type="spellEnd"/>
       <w:r>
-        <w:t xml:space="preserve"> (common VVC procedures)</w:t>
+        <w:t xml:space="preserve"> (common </w:t>
+      </w:r>
+      <w:proofErr w:type="spellStart"/>
+      <w:r>
+        <w:t>VVC</w:t>
+      </w:r>
+      <w:proofErr w:type="spellEnd"/>
+      <w:r>
+        <w:t xml:space="preserve"> procedures)</w:t>
       </w:r>
       <w:r>
         <w:t xml:space="preserve"> </w:t>
@@ -8042,7 +8264,7 @@
     </w:p>
     <w:p>
       <w:pPr>
-        <w:pStyle w:val="Heading1"/>
+        <w:pStyle w:val="Overskrift1"/>
         <w:rPr>
           <w:rFonts w:ascii="Helvetica" w:hAnsi="Helvetica" w:cs="Helvetica"/>
         </w:rPr>
@@ -8233,7 +8455,7 @@
                 <w:sz w:val="15"/>
                 <w:szCs w:val="15"/>
               </w:rPr>
-              <w:t xml:space="preserve">(VVC, </w:t>
+              <w:t>(</w:t>
             </w:r>
             <w:proofErr w:type="spellStart"/>
             <w:r>
@@ -8243,6 +8465,26 @@
                 <w:sz w:val="15"/>
                 <w:szCs w:val="15"/>
               </w:rPr>
+              <w:t>VVC</w:t>
+            </w:r>
+            <w:proofErr w:type="spellEnd"/>
+            <w:r>
+              <w:rPr>
+                <w:rFonts w:cs="Helvetica"/>
+                <w:b/>
+                <w:sz w:val="15"/>
+                <w:szCs w:val="15"/>
+              </w:rPr>
+              <w:t xml:space="preserve">, </w:t>
+            </w:r>
+            <w:proofErr w:type="spellStart"/>
+            <w:r>
+              <w:rPr>
+                <w:rFonts w:cs="Helvetica"/>
+                <w:b/>
+                <w:sz w:val="15"/>
+                <w:szCs w:val="15"/>
+              </w:rPr>
               <w:t>instance_idx</w:t>
             </w:r>
             <w:proofErr w:type="spellEnd"/>
@@ -8304,6 +8546,7 @@
               </w:rPr>
               <w:t xml:space="preserve">,] </w:t>
             </w:r>
+            <w:proofErr w:type="spellStart"/>
             <w:r>
               <w:rPr>
                 <w:rFonts w:cs="Helvetica"/>
@@ -8313,6 +8556,7 @@
               </w:rPr>
               <w:t>msg</w:t>
             </w:r>
+            <w:proofErr w:type="spellEnd"/>
             <w:r>
               <w:rPr>
                 <w:rFonts w:cs="Helvetica"/>
@@ -8389,7 +8633,7 @@
                 <w:sz w:val="15"/>
                 <w:szCs w:val="15"/>
               </w:rPr>
-              <w:t xml:space="preserve"> VVC procedure adds a write command to the AXI4-Lite VVC executor queue, which will run as soon as all preceding commands have completed. When the write command is scheduled to run, the executor calls the AXI4-Lite BFM </w:t>
+              <w:t xml:space="preserve"> </w:t>
             </w:r>
             <w:proofErr w:type="spellStart"/>
             <w:r>
@@ -8398,6 +8642,42 @@
                 <w:sz w:val="15"/>
                 <w:szCs w:val="15"/>
               </w:rPr>
+              <w:t>VVC</w:t>
+            </w:r>
+            <w:proofErr w:type="spellEnd"/>
+            <w:r>
+              <w:rPr>
+                <w:rFonts w:cs="Helvetica"/>
+                <w:sz w:val="15"/>
+                <w:szCs w:val="15"/>
+              </w:rPr>
+              <w:t xml:space="preserve"> procedure adds a write command to the AXI4-Lite VVC executor queue, which will run as soon as all preceding commands have completed. When the write command is scheduled to run, the executor calls the AXI4-Lite </w:t>
+            </w:r>
+            <w:proofErr w:type="spellStart"/>
+            <w:r>
+              <w:rPr>
+                <w:rFonts w:cs="Helvetica"/>
+                <w:sz w:val="15"/>
+                <w:szCs w:val="15"/>
+              </w:rPr>
+              <w:t>BFM</w:t>
+            </w:r>
+            <w:proofErr w:type="spellEnd"/>
+            <w:r>
+              <w:rPr>
+                <w:rFonts w:cs="Helvetica"/>
+                <w:sz w:val="15"/>
+                <w:szCs w:val="15"/>
+              </w:rPr>
+              <w:t xml:space="preserve"> </w:t>
+            </w:r>
+            <w:proofErr w:type="spellStart"/>
+            <w:r>
+              <w:rPr>
+                <w:rFonts w:cs="Helvetica"/>
+                <w:sz w:val="15"/>
+                <w:szCs w:val="15"/>
+              </w:rPr>
               <w:t>axilite_write</w:t>
             </w:r>
             <w:proofErr w:type="spellEnd"/>
@@ -8407,7 +8687,25 @@
                 <w:sz w:val="15"/>
                 <w:szCs w:val="15"/>
               </w:rPr>
-              <w:t xml:space="preserve">() procedure, described in the AXI4-Lite BFM </w:t>
+              <w:t xml:space="preserve">() procedure, described in the AXI4-Lite </w:t>
+            </w:r>
+            <w:proofErr w:type="spellStart"/>
+            <w:r>
+              <w:rPr>
+                <w:rFonts w:cs="Helvetica"/>
+                <w:sz w:val="15"/>
+                <w:szCs w:val="15"/>
+              </w:rPr>
+              <w:t>BFM</w:t>
+            </w:r>
+            <w:proofErr w:type="spellEnd"/>
+            <w:r>
+              <w:rPr>
+                <w:rFonts w:cs="Helvetica"/>
+                <w:sz w:val="15"/>
+                <w:szCs w:val="15"/>
+              </w:rPr>
+              <w:t xml:space="preserve"> </w:t>
             </w:r>
             <w:proofErr w:type="spellStart"/>
             <w:r>
@@ -8573,15 +8871,33 @@
                 <w:sz w:val="15"/>
                 <w:szCs w:val="15"/>
               </w:rPr>
-              <w:t>(AXIL</w:t>
-            </w:r>
+              <w:t>(</w:t>
+            </w:r>
+            <w:proofErr w:type="spellStart"/>
             <w:r>
               <w:rPr>
                 <w:rFonts w:ascii="Courier New" w:hAnsi="Courier New" w:cs="Courier New"/>
                 <w:sz w:val="15"/>
                 <w:szCs w:val="15"/>
               </w:rPr>
-              <w:t>ITE_VVCT, 1, x”0011A000”</w:t>
+              <w:t>AXIL</w:t>
+            </w:r>
+            <w:r>
+              <w:rPr>
+                <w:rFonts w:ascii="Courier New" w:hAnsi="Courier New" w:cs="Courier New"/>
+                <w:sz w:val="15"/>
+                <w:szCs w:val="15"/>
+              </w:rPr>
+              <w:t>ITE_VVCT</w:t>
+            </w:r>
+            <w:proofErr w:type="spellEnd"/>
+            <w:r>
+              <w:rPr>
+                <w:rFonts w:ascii="Courier New" w:hAnsi="Courier New" w:cs="Courier New"/>
+                <w:sz w:val="15"/>
+                <w:szCs w:val="15"/>
+              </w:rPr>
+              <w:t>, 1, x”0011A000”</w:t>
             </w:r>
             <w:r>
               <w:rPr>
@@ -8660,7 +8976,25 @@
                 <w:sz w:val="15"/>
                 <w:szCs w:val="15"/>
               </w:rPr>
-              <w:t>(AXILITE_VVCT, 1, C_ADDR_PERIPHERAL_1, x”F102”,</w:t>
+              <w:t>(</w:t>
+            </w:r>
+            <w:proofErr w:type="spellStart"/>
+            <w:r>
+              <w:rPr>
+                <w:rFonts w:ascii="Courier New" w:hAnsi="Courier New" w:cs="Courier New"/>
+                <w:sz w:val="15"/>
+                <w:szCs w:val="15"/>
+              </w:rPr>
+              <w:t>AXILITE_VVCT</w:t>
+            </w:r>
+            <w:proofErr w:type="spellEnd"/>
+            <w:r>
+              <w:rPr>
+                <w:rFonts w:ascii="Courier New" w:hAnsi="Courier New" w:cs="Courier New"/>
+                <w:sz w:val="15"/>
+                <w:szCs w:val="15"/>
+              </w:rPr>
+              <w:t>, 1, C_ADDR_PERIPHERAL_1, x”F102”,</w:t>
             </w:r>
             <w:r>
               <w:rPr>
@@ -8755,16 +9089,44 @@
                 <w:sz w:val="15"/>
                 <w:szCs w:val="15"/>
               </w:rPr>
-              <w:t>(AXIL</w:t>
-            </w:r>
+              <w:t>(</w:t>
+            </w:r>
+            <w:proofErr w:type="spellStart"/>
             <w:r>
               <w:rPr>
                 <w:rFonts w:ascii="Courier New" w:hAnsi="Courier New" w:cs="Courier New"/>
                 <w:sz w:val="15"/>
                 <w:szCs w:val="15"/>
               </w:rPr>
-              <w:t>ITE_VVCT, 1, C_ADDR_DMA</w:t>
-            </w:r>
+              <w:t>AXIL</w:t>
+            </w:r>
+            <w:r>
+              <w:rPr>
+                <w:rFonts w:ascii="Courier New" w:hAnsi="Courier New" w:cs="Courier New"/>
+                <w:sz w:val="15"/>
+                <w:szCs w:val="15"/>
+              </w:rPr>
+              <w:t>ITE_VVCT</w:t>
+            </w:r>
+            <w:proofErr w:type="spellEnd"/>
+            <w:r>
+              <w:rPr>
+                <w:rFonts w:ascii="Courier New" w:hAnsi="Courier New" w:cs="Courier New"/>
+                <w:sz w:val="15"/>
+                <w:szCs w:val="15"/>
+              </w:rPr>
+              <w:t xml:space="preserve">, 1, </w:t>
+            </w:r>
+            <w:proofErr w:type="spellStart"/>
+            <w:r>
+              <w:rPr>
+                <w:rFonts w:ascii="Courier New" w:hAnsi="Courier New" w:cs="Courier New"/>
+                <w:sz w:val="15"/>
+                <w:szCs w:val="15"/>
+              </w:rPr>
+              <w:t>C_ADDR_DMA</w:t>
+            </w:r>
+            <w:proofErr w:type="spellEnd"/>
             <w:r>
               <w:rPr>
                 <w:rFonts w:ascii="Courier New" w:hAnsi="Courier New" w:cs="Courier New"/>
@@ -8936,6 +9298,7 @@
               </w:rPr>
               <w:t>(</w:t>
             </w:r>
+            <w:proofErr w:type="spellStart"/>
             <w:r>
               <w:rPr>
                 <w:rFonts w:cs="Helvetica"/>
@@ -8943,7 +9306,17 @@
                 <w:sz w:val="15"/>
                 <w:szCs w:val="15"/>
               </w:rPr>
-              <w:t xml:space="preserve">VVC, </w:t>
+              <w:t>VVC</w:t>
+            </w:r>
+            <w:proofErr w:type="spellEnd"/>
+            <w:r>
+              <w:rPr>
+                <w:rFonts w:cs="Helvetica"/>
+                <w:b/>
+                <w:sz w:val="15"/>
+                <w:szCs w:val="15"/>
+              </w:rPr>
+              <w:t xml:space="preserve">, </w:t>
             </w:r>
             <w:proofErr w:type="spellStart"/>
             <w:r>
@@ -8980,7 +9353,7 @@
               <w:rPr>
                 <w:rFonts w:cs="Helvetica"/>
                 <w:b/>
-                <w:color w:val="FF0000"/>
+                <w:color w:val="000000" w:themeColor="text1"/>
                 <w:sz w:val="15"/>
                 <w:szCs w:val="15"/>
               </w:rPr>
@@ -8990,18 +9363,42 @@
               <w:rPr>
                 <w:rFonts w:cs="Helvetica"/>
                 <w:b/>
-                <w:color w:val="FF0000"/>
+                <w:color w:val="000000" w:themeColor="text1"/>
                 <w:sz w:val="15"/>
                 <w:szCs w:val="15"/>
                 <w:highlight w:val="lightGray"/>
               </w:rPr>
-              <w:t>[TO_SB,]</w:t>
-            </w:r>
+              <w:t>[</w:t>
+            </w:r>
+            <w:proofErr w:type="spellStart"/>
             <w:r>
               <w:rPr>
                 <w:rFonts w:cs="Helvetica"/>
                 <w:b/>
-                <w:color w:val="FF0000"/>
+                <w:color w:val="000000" w:themeColor="text1"/>
+                <w:sz w:val="15"/>
+                <w:szCs w:val="15"/>
+                <w:highlight w:val="lightGray"/>
+              </w:rPr>
+              <w:t>TO_SB</w:t>
+            </w:r>
+            <w:proofErr w:type="spellEnd"/>
+            <w:r>
+              <w:rPr>
+                <w:rFonts w:cs="Helvetica"/>
+                <w:b/>
+                <w:color w:val="000000" w:themeColor="text1"/>
+                <w:sz w:val="15"/>
+                <w:szCs w:val="15"/>
+                <w:highlight w:val="lightGray"/>
+              </w:rPr>
+              <w:t>,]</w:t>
+            </w:r>
+            <w:r>
+              <w:rPr>
+                <w:rFonts w:cs="Helvetica"/>
+                <w:b/>
+                <w:color w:val="000000" w:themeColor="text1"/>
                 <w:sz w:val="15"/>
                 <w:szCs w:val="15"/>
               </w:rPr>
@@ -9084,7 +9481,25 @@
                 <w:sz w:val="15"/>
                 <w:szCs w:val="15"/>
               </w:rPr>
-              <w:t xml:space="preserve">() VVC procedure adds a read command to the AXI4-Lite VVC executor queue, which will run as soon as all preceding commands have completed. When the </w:t>
+              <w:t xml:space="preserve">() </w:t>
+            </w:r>
+            <w:proofErr w:type="spellStart"/>
+            <w:r>
+              <w:rPr>
+                <w:rFonts w:cs="Helvetica"/>
+                <w:sz w:val="15"/>
+                <w:szCs w:val="15"/>
+              </w:rPr>
+              <w:t>VVC</w:t>
+            </w:r>
+            <w:proofErr w:type="spellEnd"/>
+            <w:r>
+              <w:rPr>
+                <w:rFonts w:cs="Helvetica"/>
+                <w:sz w:val="15"/>
+                <w:szCs w:val="15"/>
+              </w:rPr>
+              <w:t xml:space="preserve"> procedure adds a read command to the AXI4-Lite VVC executor queue, which will run as soon as all preceding commands have completed. When the </w:t>
             </w:r>
             <w:r>
               <w:rPr>
@@ -9100,7 +9515,7 @@
                 <w:sz w:val="15"/>
                 <w:szCs w:val="15"/>
               </w:rPr>
-              <w:t xml:space="preserve"> command is scheduled to run, the executor calls the AXI4-Lite BFM </w:t>
+              <w:t xml:space="preserve"> command is scheduled to run, the executor calls the AXI4-Lite </w:t>
             </w:r>
             <w:proofErr w:type="spellStart"/>
             <w:r>
@@ -9109,6 +9524,24 @@
                 <w:sz w:val="15"/>
                 <w:szCs w:val="15"/>
               </w:rPr>
+              <w:t>BFM</w:t>
+            </w:r>
+            <w:proofErr w:type="spellEnd"/>
+            <w:r>
+              <w:rPr>
+                <w:rFonts w:cs="Helvetica"/>
+                <w:sz w:val="15"/>
+                <w:szCs w:val="15"/>
+              </w:rPr>
+              <w:t xml:space="preserve"> </w:t>
+            </w:r>
+            <w:proofErr w:type="spellStart"/>
+            <w:r>
+              <w:rPr>
+                <w:rFonts w:cs="Helvetica"/>
+                <w:sz w:val="15"/>
+                <w:szCs w:val="15"/>
+              </w:rPr>
               <w:t>axilite_read</w:t>
             </w:r>
             <w:proofErr w:type="spellEnd"/>
@@ -9126,7 +9559,25 @@
                 <w:sz w:val="15"/>
                 <w:szCs w:val="15"/>
               </w:rPr>
-              <w:t xml:space="preserve"> BFM </w:t>
+              <w:t xml:space="preserve"> </w:t>
+            </w:r>
+            <w:proofErr w:type="spellStart"/>
+            <w:r>
+              <w:rPr>
+                <w:rFonts w:cs="Helvetica"/>
+                <w:sz w:val="15"/>
+                <w:szCs w:val="15"/>
+              </w:rPr>
+              <w:t>BFM</w:t>
+            </w:r>
+            <w:proofErr w:type="spellEnd"/>
+            <w:r>
+              <w:rPr>
+                <w:rFonts w:cs="Helvetica"/>
+                <w:sz w:val="15"/>
+                <w:szCs w:val="15"/>
+              </w:rPr>
+              <w:t xml:space="preserve"> </w:t>
             </w:r>
             <w:proofErr w:type="spellStart"/>
             <w:r>
@@ -9245,25 +9696,89 @@
               <w:spacing w:line="276" w:lineRule="auto"/>
               <w:rPr>
                 <w:rFonts w:cs="Helvetica"/>
-                <w:color w:val="FF0000"/>
-                <w:sz w:val="15"/>
-                <w:szCs w:val="15"/>
-              </w:rPr>
-            </w:pPr>
-            <w:r>
-              <w:rPr>
-                <w:rFonts w:cs="Helvetica"/>
-                <w:color w:val="FF0000"/>
+                <w:color w:val="000000" w:themeColor="text1"/>
+                <w:sz w:val="15"/>
+                <w:szCs w:val="15"/>
+              </w:rPr>
+            </w:pPr>
+            <w:r>
+              <w:rPr>
+                <w:rFonts w:cs="Helvetica"/>
+                <w:color w:val="000000" w:themeColor="text1"/>
                 <w:sz w:val="15"/>
                 <w:szCs w:val="15"/>
                 <w:highlight w:val="lightGray"/>
               </w:rPr>
-              <w:t>If the option TO_SB is applied the received data will be sent to the AXILITE_VVC dedicated scoreboard where it will be checked against the expected value (provided by the testbench).</w:t>
-            </w:r>
-            <w:r>
-              <w:rPr>
-                <w:rFonts w:cs="Helvetica"/>
-                <w:color w:val="FF0000"/>
+              <w:t xml:space="preserve">If the option TO_SB is applied the received data will be sent to the </w:t>
+            </w:r>
+            <w:proofErr w:type="spellStart"/>
+            <w:r>
+              <w:rPr>
+                <w:rFonts w:cs="Helvetica"/>
+                <w:color w:val="000000" w:themeColor="text1"/>
+                <w:sz w:val="15"/>
+                <w:szCs w:val="15"/>
+                <w:highlight w:val="lightGray"/>
+              </w:rPr>
+              <w:t>AXI</w:t>
+            </w:r>
+            <w:proofErr w:type="spellEnd"/>
+            <w:r>
+              <w:rPr>
+                <w:rFonts w:cs="Helvetica"/>
+                <w:color w:val="000000" w:themeColor="text1"/>
+                <w:sz w:val="15"/>
+                <w:szCs w:val="15"/>
+                <w:highlight w:val="lightGray"/>
+              </w:rPr>
+              <w:t xml:space="preserve"> </w:t>
+            </w:r>
+            <w:r>
+              <w:rPr>
+                <w:rFonts w:cs="Helvetica"/>
+                <w:color w:val="000000" w:themeColor="text1"/>
+                <w:sz w:val="15"/>
+                <w:szCs w:val="15"/>
+                <w:highlight w:val="lightGray"/>
+              </w:rPr>
+              <w:t>L</w:t>
+            </w:r>
+            <w:r>
+              <w:rPr>
+                <w:rFonts w:cs="Helvetica"/>
+                <w:color w:val="000000" w:themeColor="text1"/>
+                <w:sz w:val="15"/>
+                <w:szCs w:val="15"/>
+                <w:highlight w:val="lightGray"/>
+              </w:rPr>
+              <w:t xml:space="preserve">ite </w:t>
+            </w:r>
+            <w:proofErr w:type="spellStart"/>
+            <w:r>
+              <w:rPr>
+                <w:rFonts w:cs="Helvetica"/>
+                <w:color w:val="000000" w:themeColor="text1"/>
+                <w:sz w:val="15"/>
+                <w:szCs w:val="15"/>
+                <w:highlight w:val="lightGray"/>
+              </w:rPr>
+              <w:t>VVC</w:t>
+            </w:r>
+            <w:proofErr w:type="spellEnd"/>
+            <w:r>
+              <w:rPr>
+                <w:rFonts w:cs="Helvetica"/>
+                <w:color w:val="000000" w:themeColor="text1"/>
+                <w:sz w:val="15"/>
+                <w:szCs w:val="15"/>
+                <w:highlight w:val="lightGray"/>
+              </w:rPr>
+              <w:t xml:space="preserve"> dedicated scoreboard where it will be checked against the expected value (provided by the testbench).</w:t>
+            </w:r>
+            <w:r>
+              <w:rPr>
+                <w:rFonts w:cs="Helvetica"/>
+                <w:color w:val="000000" w:themeColor="text1"/>
                 <w:sz w:val="15"/>
                 <w:szCs w:val="15"/>
               </w:rPr>
@@ -9348,7 +9863,25 @@
                 <w:sz w:val="15"/>
                 <w:szCs w:val="15"/>
               </w:rPr>
-              <w:t xml:space="preserve">(AXILITE_VVCT, 1, </w:t>
+              <w:t>(</w:t>
+            </w:r>
+            <w:proofErr w:type="spellStart"/>
+            <w:r>
+              <w:rPr>
+                <w:rFonts w:ascii="Courier New" w:hAnsi="Courier New" w:cs="Courier New"/>
+                <w:sz w:val="15"/>
+                <w:szCs w:val="15"/>
+              </w:rPr>
+              <w:t>AXILITE_VVCT</w:t>
+            </w:r>
+            <w:proofErr w:type="spellEnd"/>
+            <w:r>
+              <w:rPr>
+                <w:rFonts w:ascii="Courier New" w:hAnsi="Courier New" w:cs="Courier New"/>
+                <w:sz w:val="15"/>
+                <w:szCs w:val="15"/>
+              </w:rPr>
+              <w:t xml:space="preserve">, 1, </w:t>
             </w:r>
             <w:r>
               <w:rPr>
@@ -9427,16 +9960,44 @@
                 <w:sz w:val="15"/>
                 <w:szCs w:val="15"/>
               </w:rPr>
-              <w:t>(AXILITE_VVCT, 1, C_ADDR_</w:t>
-            </w:r>
+              <w:t>(</w:t>
+            </w:r>
+            <w:proofErr w:type="spellStart"/>
             <w:r>
               <w:rPr>
                 <w:rFonts w:ascii="Courier New" w:hAnsi="Courier New" w:cs="Courier New"/>
                 <w:sz w:val="15"/>
                 <w:szCs w:val="15"/>
               </w:rPr>
+              <w:t>AXILITE_VVCT</w:t>
+            </w:r>
+            <w:proofErr w:type="spellEnd"/>
+            <w:r>
+              <w:rPr>
+                <w:rFonts w:ascii="Courier New" w:hAnsi="Courier New" w:cs="Courier New"/>
+                <w:sz w:val="15"/>
+                <w:szCs w:val="15"/>
+              </w:rPr>
+              <w:t xml:space="preserve">, 1, </w:t>
+            </w:r>
+            <w:proofErr w:type="spellStart"/>
+            <w:r>
+              <w:rPr>
+                <w:rFonts w:ascii="Courier New" w:hAnsi="Courier New" w:cs="Courier New"/>
+                <w:sz w:val="15"/>
+                <w:szCs w:val="15"/>
+              </w:rPr>
+              <w:t>C_ADDR_</w:t>
+            </w:r>
+            <w:r>
+              <w:rPr>
+                <w:rFonts w:ascii="Courier New" w:hAnsi="Courier New" w:cs="Courier New"/>
+                <w:sz w:val="15"/>
+                <w:szCs w:val="15"/>
+              </w:rPr>
               <w:t>IO</w:t>
             </w:r>
+            <w:proofErr w:type="spellEnd"/>
             <w:r>
               <w:rPr>
                 <w:rFonts w:ascii="Courier New" w:hAnsi="Courier New" w:cs="Courier New"/>
@@ -9791,6 +10352,7 @@
               </w:rPr>
               <w:t>(</w:t>
             </w:r>
+            <w:proofErr w:type="spellStart"/>
             <w:r>
               <w:rPr>
                 <w:rFonts w:ascii="Courier New" w:hAnsi="Courier New" w:cs="Courier New"/>
@@ -9805,7 +10367,16 @@
                 <w:sz w:val="15"/>
                 <w:szCs w:val="15"/>
               </w:rPr>
-              <w:t xml:space="preserve">VVCT, 1, x“112252AA”, “Read from Peripheral 1”); </w:t>
+              <w:t>VVCT</w:t>
+            </w:r>
+            <w:proofErr w:type="spellEnd"/>
+            <w:r>
+              <w:rPr>
+                <w:rFonts w:ascii="Courier New" w:hAnsi="Courier New" w:cs="Courier New"/>
+                <w:sz w:val="15"/>
+                <w:szCs w:val="15"/>
+              </w:rPr>
+              <w:t xml:space="preserve">, 1, x“112252AA”, “Read from Peripheral 1”); </w:t>
             </w:r>
           </w:p>
           <w:p>
@@ -9871,7 +10442,25 @@
                 <w:sz w:val="15"/>
                 <w:szCs w:val="15"/>
               </w:rPr>
-              <w:t>(AXILITE_VVCT, 1)</w:t>
+              <w:t>(</w:t>
+            </w:r>
+            <w:proofErr w:type="spellStart"/>
+            <w:r>
+              <w:rPr>
+                <w:rFonts w:ascii="Courier New" w:hAnsi="Courier New" w:cs="Courier New"/>
+                <w:sz w:val="15"/>
+                <w:szCs w:val="15"/>
+              </w:rPr>
+              <w:t>AXILITE_VVCT</w:t>
+            </w:r>
+            <w:proofErr w:type="spellEnd"/>
+            <w:r>
+              <w:rPr>
+                <w:rFonts w:ascii="Courier New" w:hAnsi="Courier New" w:cs="Courier New"/>
+                <w:sz w:val="15"/>
+                <w:szCs w:val="15"/>
+              </w:rPr>
+              <w:t>, 1)</w:t>
             </w:r>
             <w:r>
               <w:rPr>
@@ -9989,7 +10578,25 @@
                 <w:sz w:val="15"/>
                 <w:szCs w:val="15"/>
               </w:rPr>
-              <w:t xml:space="preserve">    fetch_result(</w:t>
+              <w:t xml:space="preserve">    </w:t>
+            </w:r>
+            <w:proofErr w:type="spellStart"/>
+            <w:r>
+              <w:rPr>
+                <w:rFonts w:ascii="Courier New" w:hAnsi="Courier New" w:cs="Courier New"/>
+                <w:sz w:val="15"/>
+                <w:szCs w:val="15"/>
+              </w:rPr>
+              <w:t>fetch_result</w:t>
+            </w:r>
+            <w:proofErr w:type="spellEnd"/>
+            <w:r>
+              <w:rPr>
+                <w:rFonts w:ascii="Courier New" w:hAnsi="Courier New" w:cs="Courier New"/>
+                <w:sz w:val="15"/>
+                <w:szCs w:val="15"/>
+              </w:rPr>
+              <w:t>(</w:t>
             </w:r>
             <w:r>
               <w:rPr>
@@ -10181,7 +10788,27 @@
                 <w:sz w:val="15"/>
                 <w:szCs w:val="15"/>
               </w:rPr>
-              <w:t xml:space="preserve">(VVC, </w:t>
+              <w:t>(</w:t>
+            </w:r>
+            <w:proofErr w:type="spellStart"/>
+            <w:r>
+              <w:rPr>
+                <w:rFonts w:cs="Helvetica"/>
+                <w:b/>
+                <w:sz w:val="15"/>
+                <w:szCs w:val="15"/>
+              </w:rPr>
+              <w:t>VVC</w:t>
+            </w:r>
+            <w:proofErr w:type="spellEnd"/>
+            <w:r>
+              <w:rPr>
+                <w:rFonts w:cs="Helvetica"/>
+                <w:b/>
+                <w:sz w:val="15"/>
+                <w:szCs w:val="15"/>
+              </w:rPr>
+              <w:t xml:space="preserve">, </w:t>
             </w:r>
             <w:proofErr w:type="spellStart"/>
             <w:r>
@@ -10291,7 +10918,25 @@
                 <w:sz w:val="15"/>
                 <w:szCs w:val="15"/>
               </w:rPr>
-              <w:t xml:space="preserve">() VVC procedure adds a </w:t>
+              <w:t xml:space="preserve">() </w:t>
+            </w:r>
+            <w:proofErr w:type="spellStart"/>
+            <w:r>
+              <w:rPr>
+                <w:rFonts w:cs="Helvetica"/>
+                <w:sz w:val="15"/>
+                <w:szCs w:val="15"/>
+              </w:rPr>
+              <w:t>VVC</w:t>
+            </w:r>
+            <w:proofErr w:type="spellEnd"/>
+            <w:r>
+              <w:rPr>
+                <w:rFonts w:cs="Helvetica"/>
+                <w:sz w:val="15"/>
+                <w:szCs w:val="15"/>
+              </w:rPr>
+              <w:t xml:space="preserve"> procedure adds a </w:t>
             </w:r>
             <w:r>
               <w:rPr>
@@ -10323,7 +10968,7 @@
                 <w:sz w:val="15"/>
                 <w:szCs w:val="15"/>
               </w:rPr>
-              <w:t xml:space="preserve"> command is scheduled to run, the executor calls the AXI4-Lite BFM </w:t>
+              <w:t xml:space="preserve"> command is scheduled to run, the executor calls the AXI4-Lite </w:t>
             </w:r>
             <w:proofErr w:type="spellStart"/>
             <w:r>
@@ -10332,6 +10977,24 @@
                 <w:sz w:val="15"/>
                 <w:szCs w:val="15"/>
               </w:rPr>
+              <w:t>BFM</w:t>
+            </w:r>
+            <w:proofErr w:type="spellEnd"/>
+            <w:r>
+              <w:rPr>
+                <w:rFonts w:cs="Helvetica"/>
+                <w:sz w:val="15"/>
+                <w:szCs w:val="15"/>
+              </w:rPr>
+              <w:t xml:space="preserve"> </w:t>
+            </w:r>
+            <w:proofErr w:type="spellStart"/>
+            <w:r>
+              <w:rPr>
+                <w:rFonts w:cs="Helvetica"/>
+                <w:sz w:val="15"/>
+                <w:szCs w:val="15"/>
+              </w:rPr>
               <w:t>axilite_check</w:t>
             </w:r>
             <w:proofErr w:type="spellEnd"/>
@@ -10341,7 +11004,25 @@
                 <w:sz w:val="15"/>
                 <w:szCs w:val="15"/>
               </w:rPr>
-              <w:t xml:space="preserve">() procedure, described in the AXI4-Lite BFM </w:t>
+              <w:t xml:space="preserve">() procedure, described in the AXI4-Lite </w:t>
+            </w:r>
+            <w:proofErr w:type="spellStart"/>
+            <w:r>
+              <w:rPr>
+                <w:rFonts w:cs="Helvetica"/>
+                <w:sz w:val="15"/>
+                <w:szCs w:val="15"/>
+              </w:rPr>
+              <w:t>BFM</w:t>
+            </w:r>
+            <w:proofErr w:type="spellEnd"/>
+            <w:r>
+              <w:rPr>
+                <w:rFonts w:cs="Helvetica"/>
+                <w:sz w:val="15"/>
+                <w:szCs w:val="15"/>
+              </w:rPr>
+              <w:t xml:space="preserve"> </w:t>
             </w:r>
             <w:proofErr w:type="spellStart"/>
             <w:r>
@@ -10458,15 +11139,33 @@
                 <w:sz w:val="15"/>
                 <w:szCs w:val="15"/>
               </w:rPr>
-              <w:t>(AXIL</w:t>
-            </w:r>
+              <w:t>(</w:t>
+            </w:r>
+            <w:proofErr w:type="spellStart"/>
             <w:r>
               <w:rPr>
                 <w:rFonts w:ascii="Courier New" w:hAnsi="Courier New" w:cs="Courier New"/>
                 <w:sz w:val="15"/>
                 <w:szCs w:val="15"/>
               </w:rPr>
-              <w:t>ITE_VVCT, 1, x”00099555”</w:t>
+              <w:t>AXIL</w:t>
+            </w:r>
+            <w:r>
+              <w:rPr>
+                <w:rFonts w:ascii="Courier New" w:hAnsi="Courier New" w:cs="Courier New"/>
+                <w:sz w:val="15"/>
+                <w:szCs w:val="15"/>
+              </w:rPr>
+              <w:t>ITE_VVCT</w:t>
+            </w:r>
+            <w:proofErr w:type="spellEnd"/>
+            <w:r>
+              <w:rPr>
+                <w:rFonts w:ascii="Courier New" w:hAnsi="Courier New" w:cs="Courier New"/>
+                <w:sz w:val="15"/>
+                <w:szCs w:val="15"/>
+              </w:rPr>
+              <w:t>, 1, x”00099555”</w:t>
             </w:r>
             <w:r>
               <w:rPr>
@@ -10553,7 +11252,7 @@
     </w:tbl>
     <w:p>
       <w:pPr>
-        <w:pStyle w:val="Heading1"/>
+        <w:pStyle w:val="Overskrift1"/>
         <w:rPr>
           <w:rFonts w:ascii="Helvetica" w:hAnsi="Helvetica" w:cs="Helvetica"/>
         </w:rPr>
@@ -12458,7 +13157,7 @@
     </w:p>
     <w:p>
       <w:pPr>
-        <w:pStyle w:val="Heading1"/>
+        <w:pStyle w:val="Overskrift1"/>
         <w:rPr>
           <w:rFonts w:ascii="Helvetica" w:hAnsi="Helvetica" w:cs="Helvetica"/>
         </w:rPr>
@@ -12467,7 +13166,6 @@
         <w:rPr>
           <w:rFonts w:ascii="Helvetica" w:hAnsi="Helvetica" w:cs="Helvetica"/>
         </w:rPr>
-        <w:lastRenderedPageBreak/>
         <w:t>VVC Status</w:t>
       </w:r>
     </w:p>
@@ -12885,7 +13583,7 @@
     </w:p>
     <w:p>
       <w:pPr>
-        <w:pStyle w:val="Heading1"/>
+        <w:pStyle w:val="Overskrift1"/>
         <w:rPr>
           <w:rFonts w:ascii="Helvetica" w:hAnsi="Helvetica" w:cs="Helvetica"/>
         </w:rPr>
@@ -12907,15 +13605,7 @@
         <w:rPr>
           <w:rFonts w:ascii="Verdana" w:hAnsi="Verdana"/>
         </w:rPr>
-        <w:t>The VVCs support an activity watchdog which monitors VVC activity and will alert if no VVC activity is registered</w:t>
-      </w:r>
-      <w:bookmarkStart w:id="2" w:name="_GoBack"/>
-      <w:bookmarkEnd w:id="2"/>
-      <w:r>
-        <w:rPr>
-          <w:rFonts w:ascii="Verdana" w:hAnsi="Verdana"/>
-        </w:rPr>
-        <w:t xml:space="preserve"> within a selected timeout value. The VVCs will register their presence to the activity watchdog at start-up, and report when busy and not, using dedicated activity watchdog methods and triggering the </w:t>
+        <w:t xml:space="preserve">The VVCs support an activity watchdog which monitors VVC activity and will alert if no VVC activity is registered within a selected timeout value. The VVCs will register their presence to the activity watchdog at start-up, and report when busy and not, using dedicated activity watchdog methods and triggering the </w:t>
       </w:r>
       <w:proofErr w:type="spellStart"/>
       <w:r>
@@ -12982,7 +13672,35 @@
         <w:rPr>
           <w:rFonts w:ascii="Consolas" w:hAnsi="Consolas"/>
         </w:rPr>
-        <w:t>timeout, alert_level, msg)</w:t>
+        <w:t xml:space="preserve">timeout, </w:t>
+      </w:r>
+      <w:proofErr w:type="spellStart"/>
+      <w:r>
+        <w:rPr>
+          <w:rFonts w:ascii="Consolas" w:hAnsi="Consolas"/>
+        </w:rPr>
+        <w:t>alert_level</w:t>
+      </w:r>
+      <w:proofErr w:type="spellEnd"/>
+      <w:r>
+        <w:rPr>
+          <w:rFonts w:ascii="Consolas" w:hAnsi="Consolas"/>
+        </w:rPr>
+        <w:t xml:space="preserve">, </w:t>
+      </w:r>
+      <w:proofErr w:type="spellStart"/>
+      <w:r>
+        <w:rPr>
+          <w:rFonts w:ascii="Consolas" w:hAnsi="Consolas"/>
+        </w:rPr>
+        <w:t>msg</w:t>
+      </w:r>
+      <w:proofErr w:type="spellEnd"/>
+      <w:r>
+        <w:rPr>
+          <w:rFonts w:ascii="Consolas" w:hAnsi="Consolas"/>
+        </w:rPr>
+        <w:t>)</w:t>
       </w:r>
       <w:r>
         <w:rPr>
@@ -12995,46 +13713,56 @@
           <w:rFonts w:ascii="Verdana" w:hAnsi="Verdana"/>
         </w:rPr>
         <w:br/>
-        <w:t>More information can be found in UVVM Essential Mechanisms PDF in the UVVM VVC Framework doc folder.</w:t>
+        <w:t xml:space="preserve">More information can be found in UVVM Essential Mechanisms PDF in the UVVM </w:t>
+      </w:r>
+      <w:proofErr w:type="spellStart"/>
+      <w:r>
+        <w:rPr>
+          <w:rFonts w:ascii="Verdana" w:hAnsi="Verdana"/>
+        </w:rPr>
+        <w:t>VVC</w:t>
+      </w:r>
+      <w:proofErr w:type="spellEnd"/>
+      <w:r>
+        <w:rPr>
+          <w:rFonts w:ascii="Verdana" w:hAnsi="Verdana"/>
+        </w:rPr>
+        <w:t xml:space="preserve"> Framework doc folder.</w:t>
       </w:r>
     </w:p>
     <w:p>
       <w:pPr>
-        <w:pStyle w:val="Heading1"/>
-      </w:pPr>
-      <w:r>
-        <w:t xml:space="preserve">Transaction Info </w:t>
-      </w:r>
+        <w:rPr>
+          <w:rFonts w:ascii="Verdana" w:hAnsi="Verdana"/>
+        </w:rPr>
+      </w:pPr>
     </w:p>
     <w:p>
-      <w:r>
-        <w:t xml:space="preserve">This VVC supports transaction info, a UVVM concept for distributing transaction information in a controlled manner within the complete testbench environment. The transaction info may be used in </w:t>
-      </w:r>
-      <w:proofErr w:type="gramStart"/>
-      <w:r>
-        <w:t>many different ways</w:t>
-      </w:r>
-      <w:proofErr w:type="gramEnd"/>
-      <w:r>
-        <w:t>, but the main purpose is to share information directly from the VVC to a DUT model.</w:t>
+      <w:pPr>
+        <w:pStyle w:val="Overskrift1"/>
+      </w:pPr>
+      <w:r>
+        <w:t xml:space="preserve">Transaction Info </w:t>
+      </w:r>
+    </w:p>
+    <w:p>
+      <w:r>
+        <w:t>This VVC supports transaction info, a UVVM concept for distributing transaction information in a controlled manner within the complete testbench environment. The transaction info may be used in many different ways, but the main purpose is to share information directly from the VVC to a DUT model.</w:t>
       </w:r>
     </w:p>
     <w:p/>
     <w:p>
       <w:pPr>
-        <w:pStyle w:val="Caption"/>
+        <w:pStyle w:val="Bildetekst"/>
         <w:keepNext/>
         <w:jc w:val="center"/>
       </w:pPr>
       <w:r>
         <w:tab/>
       </w:r>
-      <w:bookmarkStart w:id="3" w:name="_Hlk35880542"/>
-      <w:r>
-        <w:t xml:space="preserve">Table 5.1 </w:t>
-      </w:r>
-      <w:r>
-        <w:t>A</w:t>
+      <w:bookmarkStart w:id="2" w:name="_Hlk35880542"/>
+      <w:r>
+        <w:t>Table 5.1 A</w:t>
       </w:r>
       <w:r>
         <w:t>XI4-Lite</w:t>
@@ -13048,7 +13776,7 @@
       <w:r>
         <w:t>base transaction (BT)</w:t>
       </w:r>
-      <w:bookmarkEnd w:id="3"/>
+      <w:bookmarkEnd w:id="2"/>
     </w:p>
     <w:tbl>
       <w:tblPr>
@@ -13094,7 +13822,7 @@
               <w:rPr>
                 <w:rFonts w:cs="Helvetica"/>
                 <w:b/>
-                <w:color w:val="FF0000"/>
+                <w:color w:val="FFFFFF" w:themeColor="background1"/>
               </w:rPr>
               <w:t>Info</w:t>
             </w:r>
@@ -13335,20 +14063,18 @@
               <w:spacing w:line="276" w:lineRule="auto"/>
               <w:rPr>
                 <w:rFonts w:cs="Helvetica"/>
-                <w:color w:val="FF0000"/>
+                <w:color w:val="000000" w:themeColor="text1"/>
                 <w:sz w:val="15"/>
                 <w:szCs w:val="18"/>
-                <w:highlight w:val="lightGray"/>
               </w:rPr>
             </w:pPr>
             <w:proofErr w:type="spellStart"/>
             <w:r>
               <w:rPr>
                 <w:rFonts w:cs="Helvetica"/>
-                <w:color w:val="FF0000"/>
+                <w:color w:val="000000" w:themeColor="text1"/>
                 <w:sz w:val="15"/>
                 <w:szCs w:val="18"/>
-                <w:highlight w:val="lightGray"/>
               </w:rPr>
               <w:t>addr</w:t>
             </w:r>
@@ -13369,19 +14095,17 @@
               <w:spacing w:line="276" w:lineRule="auto"/>
               <w:rPr>
                 <w:rFonts w:cs="Helvetica"/>
-                <w:color w:val="FF0000"/>
+                <w:color w:val="000000" w:themeColor="text1"/>
                 <w:sz w:val="15"/>
                 <w:szCs w:val="18"/>
-                <w:highlight w:val="lightGray"/>
-              </w:rPr>
-            </w:pPr>
-            <w:r>
-              <w:rPr>
-                <w:rFonts w:cs="Helvetica"/>
-                <w:color w:val="FF0000"/>
+              </w:rPr>
+            </w:pPr>
+            <w:r>
+              <w:rPr>
+                <w:rFonts w:cs="Helvetica"/>
+                <w:color w:val="000000" w:themeColor="text1"/>
                 <w:sz w:val="15"/>
                 <w:szCs w:val="18"/>
-                <w:highlight w:val="lightGray"/>
               </w:rPr>
               <w:t>unsigned(31 downto 0)</w:t>
             </w:r>
@@ -13403,19 +14127,17 @@
               <w:spacing w:line="276" w:lineRule="auto"/>
               <w:rPr>
                 <w:rFonts w:cs="Helvetica"/>
-                <w:color w:val="FF0000"/>
+                <w:color w:val="000000" w:themeColor="text1"/>
                 <w:sz w:val="15"/>
                 <w:szCs w:val="18"/>
-                <w:highlight w:val="lightGray"/>
-              </w:rPr>
-            </w:pPr>
-            <w:r>
-              <w:rPr>
-                <w:rFonts w:cs="Helvetica"/>
-                <w:color w:val="FF0000"/>
+              </w:rPr>
+            </w:pPr>
+            <w:r>
+              <w:rPr>
+                <w:rFonts w:cs="Helvetica"/>
+                <w:color w:val="000000" w:themeColor="text1"/>
                 <w:sz w:val="15"/>
                 <w:szCs w:val="18"/>
-                <w:highlight w:val="lightGray"/>
               </w:rPr>
               <w:t>0x0</w:t>
             </w:r>
@@ -13438,19 +14160,17 @@
               <w:spacing w:line="276" w:lineRule="auto"/>
               <w:rPr>
                 <w:rFonts w:cs="Helvetica"/>
-                <w:color w:val="FF0000"/>
+                <w:color w:val="000000" w:themeColor="text1"/>
                 <w:sz w:val="15"/>
                 <w:szCs w:val="18"/>
-                <w:highlight w:val="lightGray"/>
-              </w:rPr>
-            </w:pPr>
-            <w:r>
-              <w:rPr>
-                <w:rFonts w:cs="Helvetica"/>
-                <w:color w:val="FF0000"/>
+              </w:rPr>
+            </w:pPr>
+            <w:r>
+              <w:rPr>
+                <w:rFonts w:cs="Helvetica"/>
+                <w:color w:val="000000" w:themeColor="text1"/>
                 <w:sz w:val="15"/>
                 <w:szCs w:val="18"/>
-                <w:highlight w:val="lightGray"/>
               </w:rPr>
               <w:t>Address of the AXILITE read or write transaction.</w:t>
             </w:r>
@@ -13472,19 +14192,17 @@
               <w:spacing w:line="276" w:lineRule="auto"/>
               <w:rPr>
                 <w:rFonts w:cs="Helvetica"/>
-                <w:color w:val="FF0000"/>
+                <w:color w:val="000000" w:themeColor="text1"/>
                 <w:sz w:val="15"/>
                 <w:szCs w:val="18"/>
-                <w:highlight w:val="lightGray"/>
-              </w:rPr>
-            </w:pPr>
-            <w:r>
-              <w:rPr>
-                <w:rFonts w:cs="Helvetica"/>
-                <w:color w:val="FF0000"/>
+              </w:rPr>
+            </w:pPr>
+            <w:r>
+              <w:rPr>
+                <w:rFonts w:cs="Helvetica"/>
+                <w:color w:val="000000" w:themeColor="text1"/>
                 <w:sz w:val="15"/>
                 <w:szCs w:val="18"/>
-                <w:highlight w:val="lightGray"/>
               </w:rPr>
               <w:t>data</w:t>
             </w:r>
@@ -13504,20 +14222,18 @@
               <w:spacing w:line="276" w:lineRule="auto"/>
               <w:rPr>
                 <w:rFonts w:cs="Helvetica"/>
-                <w:color w:val="FF0000"/>
+                <w:color w:val="000000" w:themeColor="text1"/>
                 <w:sz w:val="15"/>
                 <w:szCs w:val="18"/>
-                <w:highlight w:val="lightGray"/>
               </w:rPr>
             </w:pPr>
             <w:proofErr w:type="spellStart"/>
             <w:r>
               <w:rPr>
                 <w:rFonts w:cs="Helvetica"/>
-                <w:color w:val="FF0000"/>
+                <w:color w:val="000000" w:themeColor="text1"/>
                 <w:sz w:val="15"/>
                 <w:szCs w:val="18"/>
-                <w:highlight w:val="lightGray"/>
               </w:rPr>
               <w:t>slv</w:t>
             </w:r>
@@ -13525,12 +14241,31 @@
             <w:r>
               <w:rPr>
                 <w:rFonts w:cs="Helvetica"/>
-                <w:color w:val="FF0000"/>
+                <w:color w:val="000000" w:themeColor="text1"/>
                 <w:sz w:val="15"/>
                 <w:szCs w:val="18"/>
-                <w:highlight w:val="lightGray"/>
-              </w:rPr>
-              <w:t>(255 downto 0)</w:t>
+              </w:rPr>
+              <w:t xml:space="preserve">(255 </w:t>
+            </w:r>
+            <w:proofErr w:type="spellStart"/>
+            <w:r>
+              <w:rPr>
+                <w:rFonts w:cs="Helvetica"/>
+                <w:color w:val="000000" w:themeColor="text1"/>
+                <w:sz w:val="15"/>
+                <w:szCs w:val="18"/>
+              </w:rPr>
+              <w:t>downto</w:t>
+            </w:r>
+            <w:proofErr w:type="spellEnd"/>
+            <w:r>
+              <w:rPr>
+                <w:rFonts w:cs="Helvetica"/>
+                <w:color w:val="000000" w:themeColor="text1"/>
+                <w:sz w:val="15"/>
+                <w:szCs w:val="18"/>
+              </w:rPr>
+              <w:t xml:space="preserve"> 0)</w:t>
             </w:r>
           </w:p>
         </w:tc>
@@ -13550,19 +14285,17 @@
               <w:spacing w:line="276" w:lineRule="auto"/>
               <w:rPr>
                 <w:rFonts w:cs="Helvetica"/>
-                <w:color w:val="FF0000"/>
+                <w:color w:val="000000" w:themeColor="text1"/>
                 <w:sz w:val="15"/>
                 <w:szCs w:val="18"/>
-                <w:highlight w:val="lightGray"/>
-              </w:rPr>
-            </w:pPr>
-            <w:r>
-              <w:rPr>
-                <w:rFonts w:cs="Helvetica"/>
-                <w:color w:val="FF0000"/>
+              </w:rPr>
+            </w:pPr>
+            <w:r>
+              <w:rPr>
+                <w:rFonts w:cs="Helvetica"/>
+                <w:color w:val="000000" w:themeColor="text1"/>
                 <w:sz w:val="15"/>
                 <w:szCs w:val="18"/>
-                <w:highlight w:val="lightGray"/>
               </w:rPr>
               <w:t>0x0</w:t>
             </w:r>
@@ -13585,19 +14318,17 @@
               <w:spacing w:line="276" w:lineRule="auto"/>
               <w:rPr>
                 <w:rFonts w:cs="Helvetica"/>
-                <w:color w:val="FF0000"/>
+                <w:color w:val="000000" w:themeColor="text1"/>
                 <w:sz w:val="15"/>
                 <w:szCs w:val="18"/>
-                <w:highlight w:val="lightGray"/>
-              </w:rPr>
-            </w:pPr>
-            <w:r>
-              <w:rPr>
-                <w:rFonts w:cs="Helvetica"/>
-                <w:color w:val="FF0000"/>
+              </w:rPr>
+            </w:pPr>
+            <w:r>
+              <w:rPr>
+                <w:rFonts w:cs="Helvetica"/>
+                <w:color w:val="000000" w:themeColor="text1"/>
                 <w:sz w:val="15"/>
                 <w:szCs w:val="18"/>
-                <w:highlight w:val="lightGray"/>
               </w:rPr>
               <w:t>Data for AXILITE read or write transaction.</w:t>
             </w:r>
@@ -13619,20 +14350,18 @@
               <w:spacing w:line="276" w:lineRule="auto"/>
               <w:rPr>
                 <w:rFonts w:cs="Helvetica"/>
-                <w:color w:val="FF0000"/>
+                <w:color w:val="000000" w:themeColor="text1"/>
                 <w:sz w:val="15"/>
                 <w:szCs w:val="18"/>
-                <w:highlight w:val="lightGray"/>
               </w:rPr>
             </w:pPr>
             <w:proofErr w:type="spellStart"/>
             <w:r>
               <w:rPr>
                 <w:rFonts w:cs="Helvetica"/>
-                <w:color w:val="FF0000"/>
+                <w:color w:val="000000" w:themeColor="text1"/>
                 <w:sz w:val="15"/>
                 <w:szCs w:val="18"/>
-                <w:highlight w:val="lightGray"/>
               </w:rPr>
               <w:t>byte_enable</w:t>
             </w:r>
@@ -13653,20 +14382,18 @@
               <w:spacing w:line="276" w:lineRule="auto"/>
               <w:rPr>
                 <w:rFonts w:cs="Helvetica"/>
-                <w:color w:val="FF0000"/>
+                <w:color w:val="000000" w:themeColor="text1"/>
                 <w:sz w:val="15"/>
                 <w:szCs w:val="18"/>
-                <w:highlight w:val="lightGray"/>
               </w:rPr>
             </w:pPr>
             <w:proofErr w:type="spellStart"/>
             <w:r>
               <w:rPr>
                 <w:rFonts w:cs="Helvetica"/>
-                <w:color w:val="FF0000"/>
+                <w:color w:val="000000" w:themeColor="text1"/>
                 <w:sz w:val="15"/>
                 <w:szCs w:val="18"/>
-                <w:highlight w:val="lightGray"/>
               </w:rPr>
               <w:t>slv</w:t>
             </w:r>
@@ -13674,12 +14401,31 @@
             <w:r>
               <w:rPr>
                 <w:rFonts w:cs="Helvetica"/>
-                <w:color w:val="FF0000"/>
+                <w:color w:val="000000" w:themeColor="text1"/>
                 <w:sz w:val="15"/>
                 <w:szCs w:val="18"/>
-                <w:highlight w:val="lightGray"/>
-              </w:rPr>
-              <w:t>(31 downto 0)</w:t>
+              </w:rPr>
+              <w:t xml:space="preserve">(31 </w:t>
+            </w:r>
+            <w:proofErr w:type="spellStart"/>
+            <w:r>
+              <w:rPr>
+                <w:rFonts w:cs="Helvetica"/>
+                <w:color w:val="000000" w:themeColor="text1"/>
+                <w:sz w:val="15"/>
+                <w:szCs w:val="18"/>
+              </w:rPr>
+              <w:t>downto</w:t>
+            </w:r>
+            <w:proofErr w:type="spellEnd"/>
+            <w:r>
+              <w:rPr>
+                <w:rFonts w:cs="Helvetica"/>
+                <w:color w:val="000000" w:themeColor="text1"/>
+                <w:sz w:val="15"/>
+                <w:szCs w:val="18"/>
+              </w:rPr>
+              <w:t xml:space="preserve"> 0)</w:t>
             </w:r>
           </w:p>
         </w:tc>
@@ -13699,19 +14445,17 @@
               <w:spacing w:line="276" w:lineRule="auto"/>
               <w:rPr>
                 <w:rFonts w:cs="Helvetica"/>
-                <w:color w:val="FF0000"/>
+                <w:color w:val="000000" w:themeColor="text1"/>
                 <w:sz w:val="15"/>
                 <w:szCs w:val="18"/>
-                <w:highlight w:val="lightGray"/>
-              </w:rPr>
-            </w:pPr>
-            <w:r>
-              <w:rPr>
-                <w:rFonts w:cs="Helvetica"/>
-                <w:color w:val="FF0000"/>
+              </w:rPr>
+            </w:pPr>
+            <w:r>
+              <w:rPr>
+                <w:rFonts w:cs="Helvetica"/>
+                <w:color w:val="000000" w:themeColor="text1"/>
                 <w:sz w:val="15"/>
                 <w:szCs w:val="18"/>
-                <w:highlight w:val="lightGray"/>
               </w:rPr>
               <w:t>0x0</w:t>
             </w:r>
@@ -13734,19 +14478,17 @@
               <w:spacing w:line="276" w:lineRule="auto"/>
               <w:rPr>
                 <w:rFonts w:cs="Helvetica"/>
-                <w:color w:val="FF0000"/>
+                <w:color w:val="000000" w:themeColor="text1"/>
                 <w:sz w:val="15"/>
                 <w:szCs w:val="18"/>
-                <w:highlight w:val="lightGray"/>
-              </w:rPr>
-            </w:pPr>
-            <w:r>
-              <w:rPr>
-                <w:rFonts w:cs="Helvetica"/>
-                <w:color w:val="FF0000"/>
+              </w:rPr>
+            </w:pPr>
+            <w:r>
+              <w:rPr>
+                <w:rFonts w:cs="Helvetica"/>
+                <w:color w:val="000000" w:themeColor="text1"/>
                 <w:sz w:val="15"/>
                 <w:szCs w:val="18"/>
-                <w:highlight w:val="lightGray"/>
               </w:rPr>
               <w:t>Byte enable for the AXILITE read or write transaction.</w:t>
             </w:r>
@@ -14302,12 +15044,16 @@
         <w:t>See UVVM VVC Framework Essential Mechanisms PDF, section 6, for additional information about transaction types and transaction info usage.</w:t>
       </w:r>
     </w:p>
+    <w:p/>
+    <w:p/>
+    <w:p/>
     <w:p>
       <w:pPr>
-        <w:pStyle w:val="Heading1"/>
+        <w:pStyle w:val="Overskrift1"/>
         <w:jc w:val="both"/>
       </w:pPr>
       <w:r>
+        <w:lastRenderedPageBreak/>
         <w:t>Scoreboard</w:t>
       </w:r>
     </w:p>
@@ -14329,8 +15075,7 @@
       </w:r>
       <w:r>
         <w:rPr>
-          <w:color w:val="FF0000"/>
-          <w:highlight w:val="lightGray"/>
+          <w:color w:val="000000" w:themeColor="text1"/>
         </w:rPr>
         <w:t xml:space="preserve">in supported method calls, i.e. </w:t>
       </w:r>
@@ -14338,8 +15083,7 @@
       <w:r>
         <w:rPr>
           <w:rFonts w:ascii="Consolas" w:hAnsi="Consolas" w:cs="Consolas"/>
-          <w:color w:val="FF0000"/>
-          <w:highlight w:val="lightGray"/>
+          <w:color w:val="000000" w:themeColor="text1"/>
         </w:rPr>
         <w:t>axilite_read</w:t>
       </w:r>
@@ -14347,23 +15091,15 @@
       <w:r>
         <w:rPr>
           <w:rFonts w:ascii="Consolas" w:hAnsi="Consolas" w:cs="Consolas"/>
-          <w:color w:val="FF0000"/>
-          <w:highlight w:val="lightGray"/>
+          <w:color w:val="000000" w:themeColor="text1"/>
         </w:rPr>
         <w:t>()</w:t>
       </w:r>
       <w:r>
         <w:rPr>
-          <w:color w:val="FF0000"/>
-          <w:highlight w:val="lightGray"/>
+          <w:color w:val="000000" w:themeColor="text1"/>
         </w:rPr>
-        <w:t>.</w:t>
-      </w:r>
-      <w:r>
-        <w:rPr>
-          <w:color w:val="FF0000"/>
-        </w:rPr>
-        <w:t xml:space="preserve"> </w:t>
+        <w:t xml:space="preserve">. </w:t>
       </w:r>
       <w:r>
         <w:t xml:space="preserve">Note that the data is only stored in the scoreboard and not accessible with the </w:t>
@@ -14372,25 +15108,184 @@
         <w:rPr>
           <w:rFonts w:ascii="Consolas" w:hAnsi="Consolas" w:cs="Consolas"/>
         </w:rPr>
-        <w:t>fetch_result()</w:t>
-      </w:r>
-      <w:r>
-        <w:t xml:space="preserve"> method when the </w:t>
-      </w:r>
+        <w:t>fetch_</w:t>
+      </w:r>
+      <w:proofErr w:type="gramStart"/>
       <w:r>
         <w:rPr>
           <w:rFonts w:ascii="Consolas" w:hAnsi="Consolas" w:cs="Consolas"/>
         </w:rPr>
-        <w:t xml:space="preserve">TO_SB </w:t>
-      </w:r>
-      <w:r>
-        <w:t xml:space="preserve">parameter is applied. </w:t>
+        <w:t>result(</w:t>
+      </w:r>
+      <w:proofErr w:type="gramEnd"/>
+      <w:r>
+        <w:rPr>
+          <w:rFonts w:ascii="Consolas" w:hAnsi="Consolas" w:cs="Consolas"/>
+        </w:rPr>
+        <w:t>)</w:t>
+      </w:r>
+      <w:r>
+        <w:t xml:space="preserve"> method when the </w:t>
+      </w:r>
+      <w:proofErr w:type="spellStart"/>
+      <w:r>
+        <w:rPr>
+          <w:rFonts w:ascii="Consolas" w:hAnsi="Consolas" w:cs="Consolas"/>
+        </w:rPr>
+        <w:t>TO_SB</w:t>
+      </w:r>
+      <w:proofErr w:type="spellEnd"/>
+      <w:r>
+        <w:rPr>
+          <w:rFonts w:ascii="Consolas" w:hAnsi="Consolas" w:cs="Consolas"/>
+        </w:rPr>
+        <w:t xml:space="preserve"> </w:t>
+      </w:r>
+      <w:r>
+        <w:t>parameter is applied.</w:t>
       </w:r>
     </w:p>
     <w:p>
       <w:pPr>
         <w:jc w:val="both"/>
       </w:pPr>
+    </w:p>
+    <w:p>
+      <w:pPr>
+        <w:jc w:val="both"/>
+      </w:pPr>
+      <w:r>
+        <w:t xml:space="preserve">The </w:t>
+      </w:r>
+      <w:proofErr w:type="spellStart"/>
+      <w:r>
+        <w:t>AXI</w:t>
+      </w:r>
+      <w:proofErr w:type="spellEnd"/>
+      <w:r>
+        <w:t xml:space="preserve"> Lite scoreboard is per default </w:t>
+      </w:r>
+      <w:proofErr w:type="gramStart"/>
+      <w:r>
+        <w:t>a 128 bits</w:t>
+      </w:r>
+      <w:proofErr w:type="gramEnd"/>
+      <w:r>
+        <w:t xml:space="preserve"> wide std logic vector. When sending expected data to the scoreboard, where the data width is smaller than the default scoreboard width, we recommend zero-padding the data with the </w:t>
+      </w:r>
+      <w:proofErr w:type="spellStart"/>
+      <w:r>
+        <w:t>pad_sb_</w:t>
+      </w:r>
+      <w:proofErr w:type="gramStart"/>
+      <w:r>
+        <w:t>slv</w:t>
+      </w:r>
+      <w:proofErr w:type="spellEnd"/>
+      <w:r>
+        <w:t>(</w:t>
+      </w:r>
+      <w:proofErr w:type="gramEnd"/>
+      <w:r>
+        <w:t xml:space="preserve">) function. E.g. </w:t>
+      </w:r>
+      <w:proofErr w:type="spellStart"/>
+      <w:r>
+        <w:rPr>
+          <w:rFonts w:ascii="Consolas" w:hAnsi="Consolas" w:cs="Consolas"/>
+        </w:rPr>
+        <w:t>AXILITE_SB.add_</w:t>
+      </w:r>
+      <w:proofErr w:type="gramStart"/>
+      <w:r>
+        <w:rPr>
+          <w:rFonts w:ascii="Consolas" w:hAnsi="Consolas" w:cs="Consolas"/>
+        </w:rPr>
+        <w:t>expected</w:t>
+      </w:r>
+      <w:proofErr w:type="spellEnd"/>
+      <w:r>
+        <w:rPr>
+          <w:rFonts w:ascii="Consolas" w:hAnsi="Consolas" w:cs="Consolas"/>
+        </w:rPr>
+        <w:t>(</w:t>
+      </w:r>
+      <w:proofErr w:type="gramEnd"/>
+      <w:r>
+        <w:rPr>
+          <w:rFonts w:ascii="Consolas" w:hAnsi="Consolas" w:cs="Consolas"/>
+        </w:rPr>
+        <w:t>&lt;</w:t>
+      </w:r>
+      <w:proofErr w:type="spellStart"/>
+      <w:r>
+        <w:rPr>
+          <w:rFonts w:ascii="Consolas" w:hAnsi="Consolas" w:cs="Consolas"/>
+        </w:rPr>
+        <w:t>AXI</w:t>
+      </w:r>
+      <w:proofErr w:type="spellEnd"/>
+      <w:r>
+        <w:rPr>
+          <w:rFonts w:ascii="Consolas" w:hAnsi="Consolas" w:cs="Consolas"/>
+        </w:rPr>
+        <w:t xml:space="preserve"> Lite </w:t>
+      </w:r>
+      <w:proofErr w:type="spellStart"/>
+      <w:r>
+        <w:rPr>
+          <w:rFonts w:ascii="Consolas" w:hAnsi="Consolas" w:cs="Consolas"/>
+        </w:rPr>
+        <w:t>VVC</w:t>
+      </w:r>
+      <w:proofErr w:type="spellEnd"/>
+      <w:r>
+        <w:rPr>
+          <w:rFonts w:ascii="Consolas" w:hAnsi="Consolas" w:cs="Consolas"/>
+        </w:rPr>
+        <w:t xml:space="preserve"> instance number&gt;, </w:t>
+      </w:r>
+      <w:proofErr w:type="spellStart"/>
+      <w:r>
+        <w:rPr>
+          <w:rFonts w:ascii="Consolas" w:hAnsi="Consolas" w:cs="Consolas"/>
+        </w:rPr>
+        <w:t>pad_sb_slv</w:t>
+      </w:r>
+      <w:proofErr w:type="spellEnd"/>
+      <w:r>
+        <w:rPr>
+          <w:rFonts w:ascii="Consolas" w:hAnsi="Consolas" w:cs="Consolas"/>
+        </w:rPr>
+        <w:t>(&lt;</w:t>
+      </w:r>
+      <w:proofErr w:type="spellStart"/>
+      <w:r>
+        <w:rPr>
+          <w:rFonts w:ascii="Consolas" w:hAnsi="Consolas" w:cs="Consolas"/>
+        </w:rPr>
+        <w:t>exp_data</w:t>
+      </w:r>
+      <w:proofErr w:type="spellEnd"/>
+      <w:r>
+        <w:rPr>
+          <w:rFonts w:ascii="Consolas" w:hAnsi="Consolas" w:cs="Consolas"/>
+        </w:rPr>
+        <w:t>&gt;));</w:t>
+      </w:r>
+    </w:p>
+    <w:p>
+      <w:pPr>
+        <w:jc w:val="both"/>
+      </w:pPr>
+    </w:p>
+    <w:p>
+      <w:pPr>
+        <w:jc w:val="both"/>
+        <w:rPr>
+          <w:color w:val="000000" w:themeColor="text1"/>
+        </w:rPr>
+      </w:pPr>
       <w:r>
         <w:t>See the Generic Scoreboard Quick Reference PDF in the Bitvis VIP Scoreboard document folder for a complete list of available commands and additional information.</w:t>
       </w:r>
@@ -14402,103 +15297,48 @@
       </w:r>
       <w:r>
         <w:rPr>
-          <w:color w:val="FF0000"/>
-          <w:highlight w:val="lightGray"/>
+          <w:color w:val="000000" w:themeColor="text1"/>
         </w:rPr>
         <w:t>AXI4-Lite</w:t>
       </w:r>
       <w:r>
+        <w:rPr>
+          <w:color w:val="000000" w:themeColor="text1"/>
+        </w:rPr>
         <w:t xml:space="preserve"> scoreboard is accessible from the testbench as a shared variable </w:t>
       </w:r>
       <w:r>
         <w:rPr>
           <w:rFonts w:ascii="Consolas" w:hAnsi="Consolas" w:cs="Consolas"/>
-          <w:color w:val="FF0000"/>
-          <w:highlight w:val="lightGray"/>
+          <w:color w:val="000000" w:themeColor="text1"/>
         </w:rPr>
-        <w:t>AXILITE</w:t>
-      </w:r>
+        <w:t>AXILITE_SB</w:t>
+      </w:r>
+      <w:r>
+        <w:rPr>
+          <w:color w:val="000000" w:themeColor="text1"/>
+        </w:rPr>
+        <w:t xml:space="preserve">, located in the </w:t>
+      </w:r>
+      <w:proofErr w:type="spellStart"/>
       <w:r>
         <w:rPr>
           <w:rFonts w:ascii="Consolas" w:hAnsi="Consolas" w:cs="Consolas"/>
-          <w:color w:val="FF0000"/>
-          <w:highlight w:val="lightGray"/>
-        </w:rPr>
-        <w:t>_SB</w:t>
-      </w:r>
-      <w:r>
-        <w:rPr>
-          <w:color w:val="FF0000"/>
-          <w:highlight w:val="lightGray"/>
-        </w:rPr>
-        <w:t xml:space="preserve">, located in the </w:t>
-      </w:r>
-      <w:proofErr w:type="spellStart"/>
-      <w:r>
-        <w:rPr>
-          <w:rFonts w:ascii="Consolas" w:hAnsi="Consolas" w:cs="Consolas"/>
-          <w:color w:val="FF0000"/>
-          <w:highlight w:val="lightGray"/>
+          <w:color w:val="000000" w:themeColor="text1"/>
         </w:rPr>
         <w:t>vvc_methods_pkg.vhd</w:t>
       </w:r>
       <w:proofErr w:type="spellEnd"/>
       <w:r>
         <w:rPr>
-          <w:highlight w:val="lightGray"/>
+          <w:color w:val="000000" w:themeColor="text1"/>
         </w:rPr>
-        <w:t>.</w:t>
-      </w:r>
-      <w:r>
-        <w:t xml:space="preserve"> </w:t>
-      </w:r>
-      <w:proofErr w:type="gramStart"/>
-      <w:r>
-        <w:t>All of</w:t>
-      </w:r>
-      <w:proofErr w:type="gramEnd"/>
-      <w:r>
-        <w:t xml:space="preserve"> the listed Generic Scoreboard commands are </w:t>
-      </w:r>
-      <w:r>
-        <w:rPr>
-          <w:color w:val="FF0000"/>
-          <w:highlight w:val="lightGray"/>
-        </w:rPr>
-        <w:t xml:space="preserve">available for the </w:t>
-      </w:r>
-      <w:r>
-        <w:rPr>
-          <w:color w:val="FF0000"/>
-          <w:highlight w:val="lightGray"/>
-        </w:rPr>
-        <w:t>AXI4-Lite VVC</w:t>
-      </w:r>
-      <w:r>
-        <w:rPr>
-          <w:color w:val="FF0000"/>
-          <w:highlight w:val="lightGray"/>
-        </w:rPr>
-        <w:t xml:space="preserve"> </w:t>
-      </w:r>
-      <w:r>
-        <w:rPr>
-          <w:color w:val="FF0000"/>
-          <w:highlight w:val="lightGray"/>
-        </w:rPr>
-        <w:t xml:space="preserve">using this </w:t>
-      </w:r>
-      <w:r>
-        <w:rPr>
-          <w:color w:val="FF0000"/>
-          <w:highlight w:val="lightGray"/>
-        </w:rPr>
-        <w:t>shared variable.</w:t>
+        <w:t>. All of the listed Generic Scoreboard commands are available for the AXI4-Lite VVC using this shared variable.</w:t>
       </w:r>
     </w:p>
     <w:p>
       <w:pPr>
-        <w:pStyle w:val="Heading1"/>
+        <w:pStyle w:val="Overskrift1"/>
         <w:rPr>
           <w:rFonts w:ascii="Helvetica" w:hAnsi="Helvetica" w:cs="Helvetica"/>
         </w:rPr>
@@ -14507,7 +15347,6 @@
         <w:rPr>
           <w:rFonts w:ascii="Helvetica" w:hAnsi="Helvetica" w:cs="Helvetica"/>
         </w:rPr>
-        <w:lastRenderedPageBreak/>
         <w:t>VVC Interface</w:t>
       </w:r>
     </w:p>
@@ -14601,7 +15440,21 @@
         <w:rPr>
           <w:rFonts w:ascii="Courier New" w:hAnsi="Courier New" w:cs="Courier New"/>
         </w:rPr>
-        <w:t>( C_ADDR_WIDTH   -1 downto 0)),</w:t>
+        <w:t xml:space="preserve">( </w:t>
+      </w:r>
+      <w:proofErr w:type="spellStart"/>
+      <w:r>
+        <w:rPr>
+          <w:rFonts w:ascii="Courier New" w:hAnsi="Courier New" w:cs="Courier New"/>
+        </w:rPr>
+        <w:t>C_ADDR_WIDTH</w:t>
+      </w:r>
+      <w:proofErr w:type="spellEnd"/>
+      <w:r>
+        <w:rPr>
+          <w:rFonts w:ascii="Courier New" w:hAnsi="Courier New" w:cs="Courier New"/>
+        </w:rPr>
+        <w:t xml:space="preserve">   -1 downto 0)),</w:t>
       </w:r>
     </w:p>
     <w:p>
@@ -14669,7 +15522,35 @@
         <w:rPr>
           <w:rFonts w:ascii="Courier New" w:hAnsi="Courier New" w:cs="Courier New"/>
         </w:rPr>
-        <w:t>(( C_DATA_WIDTH/8)-1 downto 0)),</w:t>
+        <w:t xml:space="preserve">(( </w:t>
+      </w:r>
+      <w:proofErr w:type="spellStart"/>
+      <w:r>
+        <w:rPr>
+          <w:rFonts w:ascii="Courier New" w:hAnsi="Courier New" w:cs="Courier New"/>
+        </w:rPr>
+        <w:t>C_DATA_WIDTH</w:t>
+      </w:r>
+      <w:proofErr w:type="spellEnd"/>
+      <w:r>
+        <w:rPr>
+          <w:rFonts w:ascii="Courier New" w:hAnsi="Courier New" w:cs="Courier New"/>
+        </w:rPr>
+        <w:t xml:space="preserve">/8)-1 </w:t>
+      </w:r>
+      <w:proofErr w:type="spellStart"/>
+      <w:r>
+        <w:rPr>
+          <w:rFonts w:ascii="Courier New" w:hAnsi="Courier New" w:cs="Courier New"/>
+        </w:rPr>
+        <w:t>downto</w:t>
+      </w:r>
+      <w:proofErr w:type="spellEnd"/>
+      <w:r>
+        <w:rPr>
+          <w:rFonts w:ascii="Courier New" w:hAnsi="Courier New" w:cs="Courier New"/>
+        </w:rPr>
+        <w:t xml:space="preserve"> 0)),</w:t>
       </w:r>
     </w:p>
     <w:p>
@@ -14696,7 +15577,35 @@
         <w:rPr>
           <w:rFonts w:ascii="Courier New" w:hAnsi="Courier New" w:cs="Courier New"/>
         </w:rPr>
-        <w:t xml:space="preserve"> ( araddr( C_ADDR_WIDTH   -1 downto 0)),</w:t>
+        <w:t xml:space="preserve"> ( </w:t>
+      </w:r>
+      <w:proofErr w:type="spellStart"/>
+      <w:r>
+        <w:rPr>
+          <w:rFonts w:ascii="Courier New" w:hAnsi="Courier New" w:cs="Courier New"/>
+        </w:rPr>
+        <w:t>araddr</w:t>
+      </w:r>
+      <w:proofErr w:type="spellEnd"/>
+      <w:r>
+        <w:rPr>
+          <w:rFonts w:ascii="Courier New" w:hAnsi="Courier New" w:cs="Courier New"/>
+        </w:rPr>
+        <w:t xml:space="preserve">( </w:t>
+      </w:r>
+      <w:proofErr w:type="spellStart"/>
+      <w:r>
+        <w:rPr>
+          <w:rFonts w:ascii="Courier New" w:hAnsi="Courier New" w:cs="Courier New"/>
+        </w:rPr>
+        <w:t>C_ADDR_WIDTH</w:t>
+      </w:r>
+      <w:proofErr w:type="spellEnd"/>
+      <w:r>
+        <w:rPr>
+          <w:rFonts w:ascii="Courier New" w:hAnsi="Courier New" w:cs="Courier New"/>
+        </w:rPr>
+        <w:t xml:space="preserve">   -1 downto 0)),</w:t>
       </w:r>
     </w:p>
     <w:p>
@@ -14742,7 +15651,7 @@
     </w:p>
     <w:p>
       <w:pPr>
-        <w:pStyle w:val="Heading1"/>
+        <w:pStyle w:val="Overskrift1"/>
         <w:rPr>
           <w:rFonts w:ascii="Helvetica" w:hAnsi="Helvetica" w:cs="Helvetica"/>
         </w:rPr>
@@ -14818,7 +15727,7 @@
     <w:p/>
     <w:p>
       <w:pPr>
-        <w:pStyle w:val="Heading1"/>
+        <w:pStyle w:val="Overskrift1"/>
         <w:rPr>
           <w:rFonts w:ascii="Helvetica" w:hAnsi="Helvetica" w:cs="Helvetica"/>
         </w:rPr>
@@ -14865,7 +15774,7 @@
     </w:p>
     <w:p>
       <w:pPr>
-        <w:pStyle w:val="ListParagraph"/>
+        <w:pStyle w:val="Listeavsnitt"/>
         <w:numPr>
           <w:ilvl w:val="0"/>
           <w:numId w:val="40"/>
@@ -14875,14 +15784,30 @@
           <w:i/>
         </w:rPr>
       </w:pPr>
+      <w:proofErr w:type="spellStart"/>
       <w:r>
         <w:rPr>
           <w:b/>
           <w:i/>
         </w:rPr>
-        <w:t>UVVM Utility Library (UVVM-</w:t>
+        <w:t>UVVM</w:t>
+      </w:r>
+      <w:proofErr w:type="spellEnd"/>
+      <w:r>
+        <w:rPr>
+          <w:b/>
+          <w:i/>
+        </w:rPr>
+        <w:t xml:space="preserve"> Utility Library (</w:t>
       </w:r>
       <w:proofErr w:type="spellStart"/>
+      <w:r>
+        <w:rPr>
+          <w:b/>
+          <w:i/>
+        </w:rPr>
+        <w:t>UVVM-</w:t>
+      </w:r>
       <w:r>
         <w:rPr>
           <w:b/>
@@ -14924,7 +15849,7 @@
           <w:b/>
           <w:i/>
         </w:rPr>
-        <w:t>1</w:t>
+        <w:t>3</w:t>
       </w:r>
       <w:r>
         <w:rPr>
@@ -14936,7 +15861,7 @@
     </w:p>
     <w:p>
       <w:pPr>
-        <w:pStyle w:val="ListParagraph"/>
+        <w:pStyle w:val="Listeavsnitt"/>
         <w:numPr>
           <w:ilvl w:val="0"/>
           <w:numId w:val="40"/>
@@ -14951,7 +15876,23 @@
           <w:b/>
           <w:i/>
         </w:rPr>
-        <w:t>UVVM VVC Framework</w:t>
+        <w:t xml:space="preserve">UVVM </w:t>
+      </w:r>
+      <w:proofErr w:type="spellStart"/>
+      <w:r>
+        <w:rPr>
+          <w:b/>
+          <w:i/>
+        </w:rPr>
+        <w:t>VVC</w:t>
+      </w:r>
+      <w:proofErr w:type="spellEnd"/>
+      <w:r>
+        <w:rPr>
+          <w:b/>
+          <w:i/>
+        </w:rPr>
+        <w:t xml:space="preserve"> Framework</w:t>
       </w:r>
       <w:r>
         <w:rPr>
@@ -14965,7 +15906,7 @@
           <w:b/>
           <w:i/>
         </w:rPr>
-        <w:t>7</w:t>
+        <w:t>8</w:t>
       </w:r>
       <w:r>
         <w:rPr>
@@ -14979,7 +15920,7 @@
           <w:b/>
           <w:i/>
         </w:rPr>
-        <w:t>1</w:t>
+        <w:t>0</w:t>
       </w:r>
       <w:r>
         <w:rPr>
@@ -14991,7 +15932,7 @@
     </w:p>
     <w:p>
       <w:pPr>
-        <w:pStyle w:val="ListParagraph"/>
+        <w:pStyle w:val="Listeavsnitt"/>
         <w:numPr>
           <w:ilvl w:val="0"/>
           <w:numId w:val="40"/>
@@ -15011,7 +15952,7 @@
     </w:p>
     <w:p>
       <w:pPr>
-        <w:pStyle w:val="ListParagraph"/>
+        <w:pStyle w:val="Listeavsnitt"/>
         <w:numPr>
           <w:ilvl w:val="0"/>
           <w:numId w:val="40"/>
@@ -15033,8 +15974,13 @@
       <w:r>
         <w:t xml:space="preserve">AXI4-Lite </w:t>
       </w:r>
-      <w:r>
-        <w:t>VVC,</w:t>
+      <w:proofErr w:type="spellStart"/>
+      <w:r>
+        <w:t>VVC</w:t>
+      </w:r>
+      <w:proofErr w:type="spellEnd"/>
+      <w:r>
+        <w:t>,</w:t>
       </w:r>
       <w:r>
         <w:t xml:space="preserve"> assure that </w:t>
@@ -16202,7 +17148,7 @@
     </w:p>
     <w:p>
       <w:pPr>
-        <w:pStyle w:val="Heading1"/>
+        <w:pStyle w:val="Overskrift1"/>
         <w:rPr>
           <w:rFonts w:ascii="Helvetica" w:hAnsi="Helvetica" w:cs="Helvetica"/>
         </w:rPr>
@@ -16232,20 +17178,13 @@
       <w:r>
         <w:t xml:space="preserve">ee </w:t>
       </w:r>
+      <w:proofErr w:type="spellStart"/>
       <w:r>
         <w:rPr>
           <w:b/>
           <w:i/>
         </w:rPr>
-        <w:t>UVVM-</w:t>
-      </w:r>
-      <w:proofErr w:type="spellStart"/>
-      <w:r>
-        <w:rPr>
-          <w:b/>
-          <w:i/>
-        </w:rPr>
-        <w:t>Util</w:t>
+        <w:t>UVVM-Util</w:t>
       </w:r>
       <w:proofErr w:type="spellEnd"/>
       <w:r>
@@ -16283,7 +17222,7 @@
       <w:hyperlink r:id="rId10" w:history="1">
         <w:r>
           <w:rPr>
-            <w:rStyle w:val="Hyperlink"/>
+            <w:rStyle w:val="Hyperkobling"/>
           </w:rPr>
           <w:t>support@bitvis.no</w:t>
         </w:r>
@@ -16710,34 +17649,34 @@
 <w:ftr xmlns:wpc="http://schemas.microsoft.com/office/word/2010/wordprocessingCanvas" xmlns:cx="http://schemas.microsoft.com/office/drawing/2014/chartex" xmlns:cx1="http://schemas.microsoft.com/office/drawing/2015/9/8/chartex" xmlns:cx2="http://schemas.microsoft.com/office/drawing/2015/10/21/chartex" xmlns:cx3="http://schemas.microsoft.com/office/drawing/2016/5/9/chartex" xmlns:cx4="http://schemas.microsoft.com/office/drawing/2016/5/10/chartex" xmlns:cx5="http://schemas.microsoft.com/office/drawing/2016/5/11/chartex" xmlns:cx6="http://schemas.microsoft.com/office/drawing/2016/5/12/chartex" xmlns:cx7="http://schemas.microsoft.com/office/drawing/2016/5/13/chartex" xmlns:cx8="http://schemas.microsoft.com/office/drawing/2016/5/14/chartex" xmlns:mc="http://schemas.openxmlformats.org/markup-compatibility/2006" xmlns:aink="http://schemas.microsoft.com/office/drawing/2016/ink" xmlns:am3d="http://schemas.microsoft.com/office/drawing/2017/model3d" xmlns:o="urn:schemas-microsoft-com:office:office" xmlns:r="http://schemas.openxmlformats.org/officeDocument/2006/relationships" xmlns:m="http://schemas.openxmlformats.org/officeDocument/2006/math" xmlns:v="urn:schemas-microsoft-com:vml" xmlns:wp14="http://schemas.microsoft.com/office/word/2010/wordprocessingDrawing" xmlns:wp="http://schemas.openxmlformats.org/drawingml/2006/wordprocessingDrawing" xmlns:w10="urn:schemas-microsoft-com:office:word" xmlns:w="http://schemas.openxmlformats.org/wordprocessingml/2006/main" xmlns:w14="http://schemas.microsoft.com/office/word/2010/wordml" xmlns:w15="http://schemas.microsoft.com/office/word/2012/wordml" xmlns:w16cid="http://schemas.microsoft.com/office/word/2016/wordml/cid" xmlns:w16se="http://schemas.microsoft.com/office/word/2015/wordml/symex" xmlns:wpg="http://schemas.microsoft.com/office/word/2010/wordprocessingGroup" xmlns:wpi="http://schemas.microsoft.com/office/word/2010/wordprocessingInk" xmlns:wne="http://schemas.microsoft.com/office/word/2006/wordml" xmlns:wps="http://schemas.microsoft.com/office/word/2010/wordprocessingShape" mc:Ignorable="w14 w15 w16se w16cid wp14">
   <w:p>
     <w:pPr>
-      <w:pStyle w:val="Footer"/>
+      <w:pStyle w:val="Bunntekst"/>
       <w:framePr w:wrap="none" w:vAnchor="text" w:hAnchor="margin" w:xAlign="right" w:y="1"/>
       <w:rPr>
-        <w:rStyle w:val="PageNumber"/>
+        <w:rStyle w:val="Sidetall"/>
       </w:rPr>
     </w:pPr>
     <w:r>
       <w:rPr>
-        <w:rStyle w:val="PageNumber"/>
+        <w:rStyle w:val="Sidetall"/>
       </w:rPr>
       <w:fldChar w:fldCharType="begin"/>
     </w:r>
     <w:r>
       <w:rPr>
-        <w:rStyle w:val="PageNumber"/>
+        <w:rStyle w:val="Sidetall"/>
       </w:rPr>
       <w:instrText xml:space="preserve">PAGE  </w:instrText>
     </w:r>
     <w:r>
       <w:rPr>
-        <w:rStyle w:val="PageNumber"/>
+        <w:rStyle w:val="Sidetall"/>
       </w:rPr>
       <w:fldChar w:fldCharType="end"/>
     </w:r>
   </w:p>
   <w:p>
     <w:pPr>
-      <w:pStyle w:val="Footer"/>
+      <w:pStyle w:val="Bunntekst"/>
       <w:ind w:right="360"/>
     </w:pPr>
   </w:p>
@@ -16748,10 +17687,10 @@
 <w:ftr xmlns:wpc="http://schemas.microsoft.com/office/word/2010/wordprocessingCanvas" xmlns:cx="http://schemas.microsoft.com/office/drawing/2014/chartex" xmlns:cx1="http://schemas.microsoft.com/office/drawing/2015/9/8/chartex" xmlns:cx2="http://schemas.microsoft.com/office/drawing/2015/10/21/chartex" xmlns:cx3="http://schemas.microsoft.com/office/drawing/2016/5/9/chartex" xmlns:cx4="http://schemas.microsoft.com/office/drawing/2016/5/10/chartex" xmlns:cx5="http://schemas.microsoft.com/office/drawing/2016/5/11/chartex" xmlns:cx6="http://schemas.microsoft.com/office/drawing/2016/5/12/chartex" xmlns:cx7="http://schemas.microsoft.com/office/drawing/2016/5/13/chartex" xmlns:cx8="http://schemas.microsoft.com/office/drawing/2016/5/14/chartex" xmlns:mc="http://schemas.openxmlformats.org/markup-compatibility/2006" xmlns:aink="http://schemas.microsoft.com/office/drawing/2016/ink" xmlns:am3d="http://schemas.microsoft.com/office/drawing/2017/model3d" xmlns:o="urn:schemas-microsoft-com:office:office" xmlns:r="http://schemas.openxmlformats.org/officeDocument/2006/relationships" xmlns:m="http://schemas.openxmlformats.org/officeDocument/2006/math" xmlns:v="urn:schemas-microsoft-com:vml" xmlns:wp14="http://schemas.microsoft.com/office/word/2010/wordprocessingDrawing" xmlns:wp="http://schemas.openxmlformats.org/drawingml/2006/wordprocessingDrawing" xmlns:w10="urn:schemas-microsoft-com:office:word" xmlns:w="http://schemas.openxmlformats.org/wordprocessingml/2006/main" xmlns:w14="http://schemas.microsoft.com/office/word/2010/wordml" xmlns:w15="http://schemas.microsoft.com/office/word/2012/wordml" xmlns:w16cid="http://schemas.microsoft.com/office/word/2016/wordml/cid" xmlns:w16se="http://schemas.microsoft.com/office/word/2015/wordml/symex" xmlns:wpg="http://schemas.microsoft.com/office/word/2010/wordprocessingGroup" xmlns:wpi="http://schemas.microsoft.com/office/word/2010/wordprocessingInk" xmlns:wne="http://schemas.microsoft.com/office/word/2006/wordml" xmlns:wps="http://schemas.microsoft.com/office/word/2010/wordprocessingShape" mc:Ignorable="w14 w15 w16se w16cid wp14">
   <w:p>
     <w:pPr>
-      <w:pStyle w:val="Footer"/>
+      <w:pStyle w:val="Bunntekst"/>
       <w:framePr w:wrap="none" w:vAnchor="text" w:hAnchor="margin" w:xAlign="right" w:y="1"/>
       <w:rPr>
-        <w:rStyle w:val="PageNumber"/>
+        <w:rStyle w:val="Sidetall"/>
         <w:rFonts w:ascii="Helvetica" w:hAnsi="Helvetica" w:cs="Helvetica"/>
         <w:color w:val="1381C4"/>
         <w:sz w:val="14"/>
@@ -16759,7 +17698,7 @@
     </w:pPr>
     <w:r>
       <w:rPr>
-        <w:rStyle w:val="PageNumber"/>
+        <w:rStyle w:val="Sidetall"/>
         <w:rFonts w:ascii="Helvetica" w:hAnsi="Helvetica" w:cs="Helvetica"/>
         <w:color w:val="1381C4"/>
         <w:sz w:val="14"/>
@@ -16768,7 +17707,7 @@
     </w:r>
     <w:r>
       <w:rPr>
-        <w:rStyle w:val="PageNumber"/>
+        <w:rStyle w:val="Sidetall"/>
         <w:rFonts w:ascii="Helvetica" w:hAnsi="Helvetica" w:cs="Helvetica"/>
         <w:color w:val="1381C4"/>
         <w:sz w:val="14"/>
@@ -16777,7 +17716,7 @@
     </w:r>
     <w:r>
       <w:rPr>
-        <w:rStyle w:val="PageNumber"/>
+        <w:rStyle w:val="Sidetall"/>
         <w:rFonts w:ascii="Helvetica" w:hAnsi="Helvetica" w:cs="Helvetica"/>
         <w:color w:val="1381C4"/>
         <w:sz w:val="14"/>
@@ -16786,7 +17725,7 @@
     </w:r>
     <w:r>
       <w:rPr>
-        <w:rStyle w:val="PageNumber"/>
+        <w:rStyle w:val="Sidetall"/>
         <w:rFonts w:ascii="Helvetica" w:hAnsi="Helvetica" w:cs="Helvetica"/>
         <w:color w:val="1381C4"/>
         <w:sz w:val="14"/>
@@ -16795,7 +17734,7 @@
     </w:r>
     <w:r>
       <w:rPr>
-        <w:rStyle w:val="PageNumber"/>
+        <w:rStyle w:val="Sidetall"/>
         <w:rFonts w:ascii="Helvetica" w:hAnsi="Helvetica" w:cs="Helvetica"/>
         <w:color w:val="1381C4"/>
         <w:sz w:val="14"/>
@@ -16804,7 +17743,7 @@
     </w:r>
     <w:r>
       <w:rPr>
-        <w:rStyle w:val="PageNumber"/>
+        <w:rStyle w:val="Sidetall"/>
         <w:rFonts w:ascii="Helvetica" w:hAnsi="Helvetica" w:cs="Helvetica"/>
         <w:color w:val="1381C4"/>
         <w:sz w:val="14"/>
@@ -16813,7 +17752,7 @@
     </w:r>
     <w:r>
       <w:rPr>
-        <w:rStyle w:val="PageNumber"/>
+        <w:rStyle w:val="Sidetall"/>
         <w:rFonts w:ascii="Helvetica" w:hAnsi="Helvetica" w:cs="Helvetica"/>
         <w:color w:val="1381C4"/>
         <w:sz w:val="14"/>
@@ -16822,7 +17761,7 @@
     </w:r>
     <w:r>
       <w:rPr>
-        <w:rStyle w:val="PageNumber"/>
+        <w:rStyle w:val="Sidetall"/>
         <w:rFonts w:ascii="Helvetica" w:hAnsi="Helvetica" w:cs="Helvetica"/>
         <w:color w:val="1381C4"/>
         <w:sz w:val="14"/>
@@ -16831,7 +17770,7 @@
     </w:r>
     <w:r>
       <w:rPr>
-        <w:rStyle w:val="PageNumber"/>
+        <w:rStyle w:val="Sidetall"/>
         <w:rFonts w:ascii="Helvetica" w:hAnsi="Helvetica" w:cs="Helvetica"/>
         <w:color w:val="1381C4"/>
         <w:sz w:val="14"/>
@@ -16840,7 +17779,7 @@
     </w:r>
     <w:r>
       <w:rPr>
-        <w:rStyle w:val="PageNumber"/>
+        <w:rStyle w:val="Sidetall"/>
         <w:rFonts w:ascii="Helvetica" w:hAnsi="Helvetica" w:cs="Helvetica"/>
         <w:color w:val="1381C4"/>
         <w:sz w:val="14"/>
@@ -16849,7 +17788,7 @@
     </w:r>
     <w:r>
       <w:rPr>
-        <w:rStyle w:val="PageNumber"/>
+        <w:rStyle w:val="Sidetall"/>
         <w:rFonts w:ascii="Helvetica" w:hAnsi="Helvetica" w:cs="Helvetica"/>
         <w:color w:val="1381C4"/>
         <w:sz w:val="14"/>
@@ -16858,7 +17797,7 @@
     </w:r>
     <w:r>
       <w:rPr>
-        <w:rStyle w:val="PageNumber"/>
+        <w:rStyle w:val="Sidetall"/>
         <w:rFonts w:ascii="Helvetica" w:hAnsi="Helvetica" w:cs="Helvetica"/>
         <w:color w:val="1381C4"/>
         <w:sz w:val="14"/>
@@ -16894,7 +17833,7 @@
         </w:tcPr>
         <w:p>
           <w:pPr>
-            <w:pStyle w:val="Footer"/>
+            <w:pStyle w:val="Bunntekst"/>
             <w:tabs>
               <w:tab w:val="clear" w:pos="4153"/>
               <w:tab w:val="clear" w:pos="8306"/>
@@ -16946,7 +17885,7 @@
         </w:tcPr>
         <w:p>
           <w:pPr>
-            <w:pStyle w:val="Footer"/>
+            <w:pStyle w:val="Bunntekst"/>
             <w:tabs>
               <w:tab w:val="clear" w:pos="4153"/>
               <w:tab w:val="clear" w:pos="8306"/>
@@ -16997,7 +17936,7 @@
               <w:sz w:val="14"/>
               <w:lang w:val="sq-AL"/>
             </w:rPr>
-            <w:t>5</w:t>
+            <w:t>6</w:t>
           </w:r>
           <w:r>
             <w:rPr>
@@ -17063,7 +18002,7 @@
               <w:sz w:val="14"/>
               <w:lang w:val="en-US"/>
             </w:rPr>
-            <w:t>2020-03-23</w:t>
+            <w:t>2020-03-29</w:t>
           </w:r>
           <w:r>
             <w:rPr>
@@ -17083,7 +18022,7 @@
         </w:tcPr>
         <w:p>
           <w:pPr>
-            <w:pStyle w:val="Footer"/>
+            <w:pStyle w:val="Bunntekst"/>
             <w:tabs>
               <w:tab w:val="clear" w:pos="4153"/>
               <w:tab w:val="clear" w:pos="8306"/>
@@ -17099,7 +18038,7 @@
           <w:hyperlink r:id="rId1" w:history="1">
             <w:r>
               <w:rPr>
-                <w:rStyle w:val="Hyperlink"/>
+                <w:rStyle w:val="Hyperkobling"/>
                 <w:rFonts w:ascii="Helvetica" w:hAnsi="Helvetica" w:cs="Arial"/>
                 <w:color w:val="1381C4"/>
                 <w:sz w:val="14"/>
@@ -17129,7 +18068,7 @@
           </w:r>
           <w:r>
             <w:rPr>
-              <w:rStyle w:val="Hyperlink"/>
+              <w:rStyle w:val="Hyperkobling"/>
               <w:rFonts w:ascii="Helvetica" w:hAnsi="Helvetica" w:cs="Arial"/>
               <w:color w:val="1381C4"/>
               <w:sz w:val="14"/>
@@ -17146,7 +18085,7 @@
         </w:tcPr>
         <w:p>
           <w:pPr>
-            <w:pStyle w:val="Footer"/>
+            <w:pStyle w:val="Bunntekst"/>
             <w:tabs>
               <w:tab w:val="clear" w:pos="4153"/>
               <w:tab w:val="clear" w:pos="8306"/>
@@ -17166,7 +18105,7 @@
   </w:tbl>
   <w:p>
     <w:pPr>
-      <w:pStyle w:val="Footer"/>
+      <w:pStyle w:val="Bunntekst"/>
       <w:rPr>
         <w:lang w:val="sq-AL"/>
       </w:rPr>
@@ -17254,6 +18193,7 @@
                               <w:szCs w:val="32"/>
                             </w:rPr>
                           </w:pPr>
+                          <w:proofErr w:type="spellStart"/>
                           <w:r>
                             <w:rPr>
                               <w:rFonts w:ascii="Helvetica Light" w:hAnsi="Helvetica Light" w:cs="Helvetica"/>
@@ -17261,7 +18201,17 @@
                               <w:szCs w:val="32"/>
                               <w:lang w:val="nb-NO" w:eastAsia="nb-NO"/>
                             </w:rPr>
-                            <w:t xml:space="preserve">VHDL 2008 </w:t>
+                            <w:t>VHDL</w:t>
+                          </w:r>
+                          <w:proofErr w:type="spellEnd"/>
+                          <w:r>
+                            <w:rPr>
+                              <w:rFonts w:ascii="Helvetica Light" w:hAnsi="Helvetica Light" w:cs="Helvetica"/>
+                              <w:color w:val="000000" w:themeColor="text1"/>
+                              <w:szCs w:val="32"/>
+                              <w:lang w:val="nb-NO" w:eastAsia="nb-NO"/>
+                            </w:rPr>
+                            <w:t xml:space="preserve"> 2008 </w:t>
                           </w:r>
                           <w:proofErr w:type="spellStart"/>
                           <w:r>
@@ -17402,7 +18352,7 @@
   </w:p>
   <w:p>
     <w:pPr>
-      <w:pStyle w:val="Footer"/>
+      <w:pStyle w:val="Bunntekst"/>
     </w:pPr>
   </w:p>
 </w:ftr>
@@ -17451,7 +18401,7 @@
 <w:hdr xmlns:wpc="http://schemas.microsoft.com/office/word/2010/wordprocessingCanvas" xmlns:cx="http://schemas.microsoft.com/office/drawing/2014/chartex" xmlns:cx1="http://schemas.microsoft.com/office/drawing/2015/9/8/chartex" xmlns:cx2="http://schemas.microsoft.com/office/drawing/2015/10/21/chartex" xmlns:cx3="http://schemas.microsoft.com/office/drawing/2016/5/9/chartex" xmlns:cx4="http://schemas.microsoft.com/office/drawing/2016/5/10/chartex" xmlns:cx5="http://schemas.microsoft.com/office/drawing/2016/5/11/chartex" xmlns:cx6="http://schemas.microsoft.com/office/drawing/2016/5/12/chartex" xmlns:cx7="http://schemas.microsoft.com/office/drawing/2016/5/13/chartex" xmlns:cx8="http://schemas.microsoft.com/office/drawing/2016/5/14/chartex" xmlns:mc="http://schemas.openxmlformats.org/markup-compatibility/2006" xmlns:aink="http://schemas.microsoft.com/office/drawing/2016/ink" xmlns:am3d="http://schemas.microsoft.com/office/drawing/2017/model3d" xmlns:o="urn:schemas-microsoft-com:office:office" xmlns:r="http://schemas.openxmlformats.org/officeDocument/2006/relationships" xmlns:m="http://schemas.openxmlformats.org/officeDocument/2006/math" xmlns:v="urn:schemas-microsoft-com:vml" xmlns:wp14="http://schemas.microsoft.com/office/word/2010/wordprocessingDrawing" xmlns:wp="http://schemas.openxmlformats.org/drawingml/2006/wordprocessingDrawing" xmlns:w10="urn:schemas-microsoft-com:office:word" xmlns:w="http://schemas.openxmlformats.org/wordprocessingml/2006/main" xmlns:w14="http://schemas.microsoft.com/office/word/2010/wordml" xmlns:w15="http://schemas.microsoft.com/office/word/2012/wordml" xmlns:w16cid="http://schemas.microsoft.com/office/word/2016/wordml/cid" xmlns:w16se="http://schemas.microsoft.com/office/word/2015/wordml/symex" xmlns:wpg="http://schemas.microsoft.com/office/word/2010/wordprocessingGroup" xmlns:wpi="http://schemas.microsoft.com/office/word/2010/wordprocessingInk" xmlns:wne="http://schemas.microsoft.com/office/word/2006/wordml" xmlns:wps="http://schemas.microsoft.com/office/word/2010/wordprocessingShape" mc:Ignorable="w14 w15 w16se w16cid wp14">
   <w:p>
     <w:pPr>
-      <w:pStyle w:val="Header"/>
+      <w:pStyle w:val="Topptekst"/>
       <w:jc w:val="right"/>
     </w:pPr>
     <w:r>
@@ -17518,7 +18468,7 @@
 <w:hdr xmlns:wpc="http://schemas.microsoft.com/office/word/2010/wordprocessingCanvas" xmlns:cx="http://schemas.microsoft.com/office/drawing/2014/chartex" xmlns:cx1="http://schemas.microsoft.com/office/drawing/2015/9/8/chartex" xmlns:cx2="http://schemas.microsoft.com/office/drawing/2015/10/21/chartex" xmlns:cx3="http://schemas.microsoft.com/office/drawing/2016/5/9/chartex" xmlns:cx4="http://schemas.microsoft.com/office/drawing/2016/5/10/chartex" xmlns:cx5="http://schemas.microsoft.com/office/drawing/2016/5/11/chartex" xmlns:cx6="http://schemas.microsoft.com/office/drawing/2016/5/12/chartex" xmlns:cx7="http://schemas.microsoft.com/office/drawing/2016/5/13/chartex" xmlns:cx8="http://schemas.microsoft.com/office/drawing/2016/5/14/chartex" xmlns:mc="http://schemas.openxmlformats.org/markup-compatibility/2006" xmlns:aink="http://schemas.microsoft.com/office/drawing/2016/ink" xmlns:am3d="http://schemas.microsoft.com/office/drawing/2017/model3d" xmlns:o="urn:schemas-microsoft-com:office:office" xmlns:r="http://schemas.openxmlformats.org/officeDocument/2006/relationships" xmlns:m="http://schemas.openxmlformats.org/officeDocument/2006/math" xmlns:v="urn:schemas-microsoft-com:vml" xmlns:wp14="http://schemas.microsoft.com/office/word/2010/wordprocessingDrawing" xmlns:wp="http://schemas.openxmlformats.org/drawingml/2006/wordprocessingDrawing" xmlns:w10="urn:schemas-microsoft-com:office:word" xmlns:w="http://schemas.openxmlformats.org/wordprocessingml/2006/main" xmlns:w14="http://schemas.microsoft.com/office/word/2010/wordml" xmlns:w15="http://schemas.microsoft.com/office/word/2012/wordml" xmlns:w16cid="http://schemas.microsoft.com/office/word/2016/wordml/cid" xmlns:w16se="http://schemas.microsoft.com/office/word/2015/wordml/symex" xmlns:wpg="http://schemas.microsoft.com/office/word/2010/wordprocessingGroup" xmlns:wpi="http://schemas.microsoft.com/office/word/2010/wordprocessingInk" xmlns:wne="http://schemas.microsoft.com/office/word/2006/wordml" xmlns:wps="http://schemas.microsoft.com/office/word/2010/wordprocessingShape" mc:Ignorable="w14 w15 w16se w16cid wp14">
   <w:p>
     <w:pPr>
-      <w:pStyle w:val="Header"/>
+      <w:pStyle w:val="Topptekst"/>
       <w:jc w:val="right"/>
     </w:pPr>
     <w:r>
@@ -17591,7 +18541,7 @@
     <w:lvl w:ilvl="0">
       <w:start w:val="1"/>
       <w:numFmt w:val="decimal"/>
-      <w:pStyle w:val="ListNumber"/>
+      <w:pStyle w:val="Nummerertliste"/>
       <w:lvlText w:val="%1."/>
       <w:lvlJc w:val="left"/>
       <w:pPr>
@@ -21642,7 +22592,7 @@
     <w:lvl w:ilvl="0">
       <w:start w:val="1"/>
       <w:numFmt w:val="decimal"/>
-      <w:pStyle w:val="Heading1"/>
+      <w:pStyle w:val="Overskrift1"/>
       <w:lvlText w:val="%1"/>
       <w:lvlJc w:val="left"/>
       <w:pPr>
@@ -21655,7 +22605,7 @@
     <w:lvl w:ilvl="1">
       <w:start w:val="1"/>
       <w:numFmt w:val="decimal"/>
-      <w:pStyle w:val="Heading2"/>
+      <w:pStyle w:val="Overskrift2"/>
       <w:lvlText w:val="%1.%2"/>
       <w:lvlJc w:val="left"/>
       <w:pPr>
@@ -21668,7 +22618,7 @@
     <w:lvl w:ilvl="2">
       <w:start w:val="1"/>
       <w:numFmt w:val="decimal"/>
-      <w:pStyle w:val="Heading3"/>
+      <w:pStyle w:val="Overskrift3"/>
       <w:lvlText w:val="%1.%2.%3"/>
       <w:lvlJc w:val="left"/>
       <w:pPr>
@@ -21681,7 +22631,7 @@
     <w:lvl w:ilvl="3">
       <w:start w:val="1"/>
       <w:numFmt w:val="decimal"/>
-      <w:pStyle w:val="Heading4"/>
+      <w:pStyle w:val="Overskrift4"/>
       <w:lvlText w:val="%1.%2.%3.%4"/>
       <w:lvlJc w:val="left"/>
       <w:pPr>
@@ -21694,7 +22644,7 @@
     <w:lvl w:ilvl="4">
       <w:start w:val="1"/>
       <w:numFmt w:val="decimal"/>
-      <w:pStyle w:val="Heading5"/>
+      <w:pStyle w:val="Overskrift5"/>
       <w:lvlText w:val="%1.%2.%3.%4.%5"/>
       <w:lvlJc w:val="left"/>
       <w:pPr>
@@ -21707,7 +22657,7 @@
     <w:lvl w:ilvl="5">
       <w:start w:val="1"/>
       <w:numFmt w:val="decimal"/>
-      <w:pStyle w:val="Heading6"/>
+      <w:pStyle w:val="Overskrift6"/>
       <w:lvlText w:val="%1.%2.%3.%4.%5.%6"/>
       <w:lvlJc w:val="left"/>
       <w:pPr>
@@ -21720,7 +22670,7 @@
     <w:lvl w:ilvl="6">
       <w:start w:val="1"/>
       <w:numFmt w:val="decimal"/>
-      <w:pStyle w:val="Heading7"/>
+      <w:pStyle w:val="Overskrift7"/>
       <w:lvlText w:val="%1.%2.%3.%4.%5.%6.%7"/>
       <w:lvlJc w:val="left"/>
       <w:pPr>
@@ -21733,7 +22683,7 @@
     <w:lvl w:ilvl="7">
       <w:start w:val="1"/>
       <w:numFmt w:val="decimal"/>
-      <w:pStyle w:val="Heading8"/>
+      <w:pStyle w:val="Overskrift8"/>
       <w:lvlText w:val="%1.%2.%3.%4.%5.%6.%7.%8"/>
       <w:lvlJc w:val="left"/>
       <w:pPr>
@@ -21746,7 +22696,7 @@
     <w:lvl w:ilvl="8">
       <w:start w:val="1"/>
       <w:numFmt w:val="decimal"/>
-      <w:pStyle w:val="Heading9"/>
+      <w:pStyle w:val="Overskrift9"/>
       <w:lvlText w:val="%1.%2.%3.%4.%5.%6.%7.%8.%9"/>
       <w:lvlJc w:val="left"/>
       <w:pPr>
@@ -22717,11 +23667,11 @@
       <w:lang w:val="en-GB" w:eastAsia="en-US"/>
     </w:rPr>
   </w:style>
-  <w:style w:type="paragraph" w:styleId="Heading1">
+  <w:style w:type="paragraph" w:styleId="Overskrift1">
     <w:name w:val="heading 1"/>
     <w:basedOn w:val="Normal"/>
     <w:next w:val="Normal"/>
-    <w:link w:val="Heading1Char"/>
+    <w:link w:val="Overskrift1Tegn"/>
     <w:qFormat/>
     <w:rsid w:val="00017510"/>
     <w:pPr>
@@ -22738,7 +23688,7 @@
       <w:sz w:val="24"/>
     </w:rPr>
   </w:style>
-  <w:style w:type="paragraph" w:styleId="Heading2">
+  <w:style w:type="paragraph" w:styleId="Overskrift2">
     <w:name w:val="heading 2"/>
     <w:basedOn w:val="Normal"/>
     <w:next w:val="Normal"/>
@@ -22759,7 +23709,7 @@
       <w:sz w:val="22"/>
     </w:rPr>
   </w:style>
-  <w:style w:type="paragraph" w:styleId="Heading3">
+  <w:style w:type="paragraph" w:styleId="Overskrift3">
     <w:name w:val="heading 3"/>
     <w:basedOn w:val="Normal"/>
     <w:next w:val="Normal"/>
@@ -22778,7 +23728,7 @@
       <w:b/>
     </w:rPr>
   </w:style>
-  <w:style w:type="paragraph" w:styleId="Heading4">
+  <w:style w:type="paragraph" w:styleId="Overskrift4">
     <w:name w:val="heading 4"/>
     <w:basedOn w:val="Normal"/>
     <w:next w:val="Normal"/>
@@ -22798,7 +23748,7 @@
       <w:lang w:val="sq-AL"/>
     </w:rPr>
   </w:style>
-  <w:style w:type="paragraph" w:styleId="Heading5">
+  <w:style w:type="paragraph" w:styleId="Overskrift5">
     <w:name w:val="heading 5"/>
     <w:basedOn w:val="Normal"/>
     <w:next w:val="Normal"/>
@@ -22818,7 +23768,7 @@
       <w:sz w:val="22"/>
     </w:rPr>
   </w:style>
-  <w:style w:type="paragraph" w:styleId="Heading6">
+  <w:style w:type="paragraph" w:styleId="Overskrift6">
     <w:name w:val="heading 6"/>
     <w:basedOn w:val="Normal"/>
     <w:next w:val="Normal"/>
@@ -22838,7 +23788,7 @@
       <w:sz w:val="22"/>
     </w:rPr>
   </w:style>
-  <w:style w:type="paragraph" w:styleId="Heading7">
+  <w:style w:type="paragraph" w:styleId="Overskrift7">
     <w:name w:val="heading 7"/>
     <w:basedOn w:val="Normal"/>
     <w:next w:val="Normal"/>
@@ -22856,7 +23806,7 @@
       <w:i/>
     </w:rPr>
   </w:style>
-  <w:style w:type="paragraph" w:styleId="Heading8">
+  <w:style w:type="paragraph" w:styleId="Overskrift8">
     <w:name w:val="heading 8"/>
     <w:basedOn w:val="Normal"/>
     <w:next w:val="Normal"/>
@@ -22874,7 +23824,7 @@
       <w:i/>
     </w:rPr>
   </w:style>
-  <w:style w:type="paragraph" w:styleId="Heading9">
+  <w:style w:type="paragraph" w:styleId="Overskrift9">
     <w:name w:val="heading 9"/>
     <w:basedOn w:val="Normal"/>
     <w:next w:val="Normal"/>
@@ -22892,13 +23842,13 @@
       <w:i/>
     </w:rPr>
   </w:style>
-  <w:style w:type="character" w:default="1" w:styleId="DefaultParagraphFont">
+  <w:style w:type="character" w:default="1" w:styleId="Standardskriftforavsnitt">
     <w:name w:val="Default Paragraph Font"/>
     <w:uiPriority w:val="1"/>
     <w:semiHidden/>
     <w:unhideWhenUsed/>
   </w:style>
-  <w:style w:type="table" w:default="1" w:styleId="TableNormal">
+  <w:style w:type="table" w:default="1" w:styleId="Vanligtabell">
     <w:name w:val="Normal Table"/>
     <w:uiPriority w:val="99"/>
     <w:semiHidden/>
@@ -22913,13 +23863,13 @@
       </w:tblCellMar>
     </w:tblPr>
   </w:style>
-  <w:style w:type="numbering" w:default="1" w:styleId="NoList">
+  <w:style w:type="numbering" w:default="1" w:styleId="Ingenliste">
     <w:name w:val="No List"/>
     <w:uiPriority w:val="99"/>
     <w:semiHidden/>
     <w:unhideWhenUsed/>
   </w:style>
-  <w:style w:type="paragraph" w:styleId="Header">
+  <w:style w:type="paragraph" w:styleId="Topptekst">
     <w:name w:val="header"/>
     <w:basedOn w:val="Normal"/>
     <w:pPr>
@@ -22929,10 +23879,10 @@
       </w:tabs>
     </w:pPr>
   </w:style>
-  <w:style w:type="paragraph" w:styleId="Footer">
+  <w:style w:type="paragraph" w:styleId="Bunntekst">
     <w:name w:val="footer"/>
     <w:basedOn w:val="Normal"/>
-    <w:link w:val="FooterChar"/>
+    <w:link w:val="BunntekstTegn"/>
     <w:uiPriority w:val="99"/>
     <w:pPr>
       <w:tabs>
@@ -22945,7 +23895,7 @@
       <w:sz w:val="16"/>
     </w:rPr>
   </w:style>
-  <w:style w:type="paragraph" w:styleId="TOC1">
+  <w:style w:type="paragraph" w:styleId="INNH1">
     <w:name w:val="toc 1"/>
     <w:basedOn w:val="Normal"/>
     <w:next w:val="Normal"/>
@@ -22959,7 +23909,7 @@
       <w:sz w:val="20"/>
     </w:rPr>
   </w:style>
-  <w:style w:type="paragraph" w:styleId="TOC2">
+  <w:style w:type="paragraph" w:styleId="INNH2">
     <w:name w:val="toc 2"/>
     <w:basedOn w:val="Normal"/>
     <w:next w:val="Normal"/>
@@ -22972,7 +23922,7 @@
       <w:sz w:val="20"/>
     </w:rPr>
   </w:style>
-  <w:style w:type="paragraph" w:styleId="TOC3">
+  <w:style w:type="paragraph" w:styleId="INNH3">
     <w:name w:val="toc 3"/>
     <w:basedOn w:val="Normal"/>
     <w:next w:val="Normal"/>
@@ -22985,7 +23935,7 @@
       <w:sz w:val="20"/>
     </w:rPr>
   </w:style>
-  <w:style w:type="paragraph" w:styleId="TOC4">
+  <w:style w:type="paragraph" w:styleId="INNH4">
     <w:name w:val="toc 4"/>
     <w:basedOn w:val="Normal"/>
     <w:next w:val="Normal"/>
@@ -22994,7 +23944,7 @@
       <w:ind w:left="720"/>
     </w:pPr>
   </w:style>
-  <w:style w:type="paragraph" w:styleId="TOC5">
+  <w:style w:type="paragraph" w:styleId="INNH5">
     <w:name w:val="toc 5"/>
     <w:basedOn w:val="Normal"/>
     <w:next w:val="Normal"/>
@@ -23003,7 +23953,7 @@
       <w:ind w:left="960"/>
     </w:pPr>
   </w:style>
-  <w:style w:type="paragraph" w:styleId="TOC6">
+  <w:style w:type="paragraph" w:styleId="INNH6">
     <w:name w:val="toc 6"/>
     <w:basedOn w:val="Normal"/>
     <w:next w:val="Normal"/>
@@ -23012,7 +23962,7 @@
       <w:ind w:left="1200"/>
     </w:pPr>
   </w:style>
-  <w:style w:type="paragraph" w:styleId="TOC7">
+  <w:style w:type="paragraph" w:styleId="INNH7">
     <w:name w:val="toc 7"/>
     <w:basedOn w:val="Normal"/>
     <w:next w:val="Normal"/>
@@ -23021,7 +23971,7 @@
       <w:ind w:left="1440"/>
     </w:pPr>
   </w:style>
-  <w:style w:type="paragraph" w:styleId="TOC8">
+  <w:style w:type="paragraph" w:styleId="INNH8">
     <w:name w:val="toc 8"/>
     <w:basedOn w:val="Normal"/>
     <w:next w:val="Normal"/>
@@ -23030,7 +23980,7 @@
       <w:ind w:left="1680"/>
     </w:pPr>
   </w:style>
-  <w:style w:type="paragraph" w:styleId="TOC9">
+  <w:style w:type="paragraph" w:styleId="INNH9">
     <w:name w:val="toc 9"/>
     <w:basedOn w:val="Normal"/>
     <w:next w:val="Normal"/>
@@ -23039,7 +23989,7 @@
       <w:ind w:left="1920"/>
     </w:pPr>
   </w:style>
-  <w:style w:type="paragraph" w:styleId="Index1">
+  <w:style w:type="paragraph" w:styleId="Indeks1">
     <w:name w:val="index 1"/>
     <w:basedOn w:val="Normal"/>
     <w:next w:val="Normal"/>
@@ -23054,7 +24004,7 @@
       <w:b/>
     </w:rPr>
   </w:style>
-  <w:style w:type="paragraph" w:styleId="Index3">
+  <w:style w:type="paragraph" w:styleId="Indeks3">
     <w:name w:val="index 3"/>
     <w:basedOn w:val="Normal"/>
     <w:next w:val="Normal"/>
@@ -23066,7 +24016,7 @@
       <w:ind w:left="600" w:hanging="200"/>
     </w:pPr>
   </w:style>
-  <w:style w:type="paragraph" w:styleId="Caption">
+  <w:style w:type="paragraph" w:styleId="Bildetekst">
     <w:name w:val="caption"/>
     <w:basedOn w:val="Normal"/>
     <w:next w:val="Normal"/>
@@ -23078,14 +24028,14 @@
       <w:i/>
     </w:rPr>
   </w:style>
-  <w:style w:type="character" w:styleId="FootnoteReference">
+  <w:style w:type="character" w:styleId="Fotnotereferanse">
     <w:name w:val="footnote reference"/>
     <w:semiHidden/>
     <w:rPr>
       <w:vertAlign w:val="superscript"/>
     </w:rPr>
   </w:style>
-  <w:style w:type="paragraph" w:styleId="FootnoteText">
+  <w:style w:type="paragraph" w:styleId="Fotnotetekst">
     <w:name w:val="footnote text"/>
     <w:basedOn w:val="Normal"/>
     <w:semiHidden/>
@@ -23096,30 +24046,30 @@
       <w:sz w:val="20"/>
     </w:rPr>
   </w:style>
-  <w:style w:type="character" w:styleId="CommentReference">
+  <w:style w:type="character" w:styleId="Merknadsreferanse">
     <w:name w:val="annotation reference"/>
     <w:semiHidden/>
     <w:rPr>
       <w:sz w:val="16"/>
     </w:rPr>
   </w:style>
-  <w:style w:type="paragraph" w:styleId="CommentText">
+  <w:style w:type="paragraph" w:styleId="Merknadstekst">
     <w:name w:val="annotation text"/>
     <w:basedOn w:val="Normal"/>
-    <w:link w:val="CommentTextChar"/>
+    <w:link w:val="MerknadstekstTegn"/>
     <w:semiHidden/>
     <w:rPr>
       <w:sz w:val="20"/>
     </w:rPr>
   </w:style>
-  <w:style w:type="character" w:styleId="Hyperlink">
+  <w:style w:type="character" w:styleId="Hyperkobling">
     <w:name w:val="Hyperlink"/>
     <w:rPr>
       <w:color w:val="0000FF"/>
       <w:u w:val="single"/>
     </w:rPr>
   </w:style>
-  <w:style w:type="character" w:styleId="FollowedHyperlink">
+  <w:style w:type="character" w:styleId="Fulgthyperkobling">
     <w:name w:val="FollowedHyperlink"/>
     <w:rPr>
       <w:color w:val="800080"/>
@@ -23137,7 +24087,7 @@
   </w:style>
   <w:style w:type="paragraph" w:customStyle="1" w:styleId="Appendix">
     <w:name w:val="Appendix"/>
-    <w:basedOn w:val="Heading1"/>
+    <w:basedOn w:val="Overskrift1"/>
     <w:pPr>
       <w:keepNext/>
       <w:numPr>
@@ -23163,7 +24113,7 @@
       <w:lang w:val="en-US"/>
     </w:rPr>
   </w:style>
-  <w:style w:type="paragraph" w:styleId="DocumentMap">
+  <w:style w:type="paragraph" w:styleId="Dokumentkart">
     <w:name w:val="Document Map"/>
     <w:basedOn w:val="Normal"/>
     <w:semiHidden/>
@@ -23186,9 +24136,9 @@
       <w:sz w:val="20"/>
     </w:rPr>
   </w:style>
-  <w:style w:type="table" w:styleId="TableGrid">
+  <w:style w:type="table" w:styleId="Tabellrutenett">
     <w:name w:val="Table Grid"/>
-    <w:basedOn w:val="TableNormal"/>
+    <w:basedOn w:val="Vanligtabell"/>
     <w:uiPriority w:val="59"/>
     <w:rsid w:val="00FB38FA"/>
     <w:tblPr>
@@ -23213,7 +24163,7 @@
       <w:sz w:val="20"/>
     </w:rPr>
   </w:style>
-  <w:style w:type="character" w:styleId="Emphasis">
+  <w:style w:type="character" w:styleId="Utheving">
     <w:name w:val="Emphasis"/>
     <w:qFormat/>
     <w:rsid w:val="00376949"/>
@@ -23224,7 +24174,7 @@
   </w:style>
   <w:style w:type="paragraph" w:customStyle="1" w:styleId="Style1">
     <w:name w:val="Style1"/>
-    <w:basedOn w:val="Heading4"/>
+    <w:basedOn w:val="Overskrift4"/>
     <w:autoRedefine/>
     <w:rsid w:val="0092522D"/>
     <w:rPr>
@@ -23233,16 +24183,16 @@
   </w:style>
   <w:style w:type="paragraph" w:customStyle="1" w:styleId="Ref">
     <w:name w:val="Ref"/>
-    <w:basedOn w:val="ListNumber"/>
+    <w:basedOn w:val="Nummerertliste"/>
     <w:rsid w:val="0015485B"/>
     <w:rPr>
       <w:rFonts w:cs="Arial"/>
       <w:lang w:val="sq-AL"/>
     </w:rPr>
   </w:style>
-  <w:style w:type="table" w:styleId="Table3Deffects3">
+  <w:style w:type="table" w:styleId="Tabell-3D-effekt3">
     <w:name w:val="Table 3D effects 3"/>
-    <w:basedOn w:val="TableNormal"/>
+    <w:basedOn w:val="Vanligtabell"/>
     <w:rsid w:val="00360D8E"/>
     <w:tblPr>
       <w:tblStyleRowBandSize w:val="1"/>
@@ -23326,7 +24276,7 @@
       </w:tcPr>
     </w:tblStylePr>
   </w:style>
-  <w:style w:type="paragraph" w:styleId="ListNumber">
+  <w:style w:type="paragraph" w:styleId="Nummerertliste">
     <w:name w:val="List Number"/>
     <w:basedOn w:val="Normal"/>
     <w:rsid w:val="00680AFE"/>
@@ -23336,7 +24286,7 @@
       </w:numPr>
     </w:pPr>
   </w:style>
-  <w:style w:type="paragraph" w:styleId="ListParagraph">
+  <w:style w:type="paragraph" w:styleId="Listeavsnitt">
     <w:name w:val="List Paragraph"/>
     <w:basedOn w:val="Normal"/>
     <w:uiPriority w:val="34"/>
@@ -23346,9 +24296,9 @@
       <w:ind w:left="708"/>
     </w:pPr>
   </w:style>
-  <w:style w:type="table" w:styleId="TableSimple3">
+  <w:style w:type="table" w:styleId="Enkelttabell3">
     <w:name w:val="Table Simple 3"/>
-    <w:basedOn w:val="TableNormal"/>
+    <w:basedOn w:val="Vanligtabell"/>
     <w:rsid w:val="00F56828"/>
     <w:tblPr>
       <w:tblBorders>
@@ -23379,7 +24329,7 @@
   </w:style>
   <w:style w:type="table" w:customStyle="1" w:styleId="BV-QR-SingleColumn">
     <w:name w:val="BV-QR-SingleColumn"/>
-    <w:basedOn w:val="TableNormal"/>
+    <w:basedOn w:val="Vanligtabell"/>
     <w:rsid w:val="001A0E53"/>
     <w:pPr>
       <w:spacing w:before="20" w:after="20" w:line="20" w:lineRule="atLeast"/>
@@ -23426,13 +24376,13 @@
   </w:style>
   <w:style w:type="table" w:customStyle="1" w:styleId="BV-QR-Nx3">
     <w:name w:val="BV-QR-Nx3"/>
-    <w:basedOn w:val="TableNormal"/>
+    <w:basedOn w:val="Vanligtabell"/>
     <w:rsid w:val="009C332E"/>
     <w:tblPr/>
   </w:style>
   <w:style w:type="table" w:customStyle="1" w:styleId="BV-Table-Nx1">
     <w:name w:val="BV-Table-Nx1"/>
-    <w:basedOn w:val="TableNormal"/>
+    <w:basedOn w:val="Vanligtabell"/>
     <w:rsid w:val="00E258C3"/>
     <w:pPr>
       <w:spacing w:before="20" w:after="20" w:line="20" w:lineRule="atLeast"/>
@@ -23484,29 +24434,29 @@
       </w:tcPr>
     </w:tblStylePr>
   </w:style>
-  <w:style w:type="paragraph" w:styleId="CommentSubject">
+  <w:style w:type="paragraph" w:styleId="Kommentaremne">
     <w:name w:val="annotation subject"/>
-    <w:basedOn w:val="CommentText"/>
-    <w:next w:val="CommentText"/>
-    <w:link w:val="CommentSubjectChar"/>
+    <w:basedOn w:val="Merknadstekst"/>
+    <w:next w:val="Merknadstekst"/>
+    <w:link w:val="KommentaremneTegn"/>
     <w:rsid w:val="0003573B"/>
     <w:rPr>
       <w:b/>
       <w:bCs/>
     </w:rPr>
   </w:style>
-  <w:style w:type="character" w:customStyle="1" w:styleId="CommentTextChar">
-    <w:name w:val="Comment Text Char"/>
-    <w:link w:val="CommentText"/>
+  <w:style w:type="character" w:customStyle="1" w:styleId="MerknadstekstTegn">
+    <w:name w:val="Merknadstekst Tegn"/>
+    <w:link w:val="Merknadstekst"/>
     <w:semiHidden/>
     <w:rsid w:val="0003573B"/>
     <w:rPr>
       <w:lang w:val="en-GB"/>
     </w:rPr>
   </w:style>
-  <w:style w:type="character" w:customStyle="1" w:styleId="CommentSubjectChar">
-    <w:name w:val="Comment Subject Char"/>
-    <w:link w:val="CommentSubject"/>
+  <w:style w:type="character" w:customStyle="1" w:styleId="KommentaremneTegn">
+    <w:name w:val="Kommentaremne Tegn"/>
+    <w:link w:val="Kommentaremne"/>
     <w:rsid w:val="0003573B"/>
     <w:rPr>
       <w:b/>
@@ -23514,10 +24464,10 @@
       <w:lang w:val="en-GB"/>
     </w:rPr>
   </w:style>
-  <w:style w:type="paragraph" w:styleId="BalloonText">
+  <w:style w:type="paragraph" w:styleId="Bobletekst">
     <w:name w:val="Balloon Text"/>
     <w:basedOn w:val="Normal"/>
-    <w:link w:val="BalloonTextChar"/>
+    <w:link w:val="BobletekstTegn"/>
     <w:rsid w:val="0003573B"/>
     <w:rPr>
       <w:rFonts w:ascii="Tahoma" w:hAnsi="Tahoma" w:cs="Tahoma"/>
@@ -23525,9 +24475,9 @@
       <w:szCs w:val="16"/>
     </w:rPr>
   </w:style>
-  <w:style w:type="character" w:customStyle="1" w:styleId="BalloonTextChar">
-    <w:name w:val="Balloon Text Char"/>
-    <w:link w:val="BalloonText"/>
+  <w:style w:type="character" w:customStyle="1" w:styleId="BobletekstTegn">
+    <w:name w:val="Bobletekst Tegn"/>
+    <w:link w:val="Bobletekst"/>
     <w:rsid w:val="0003573B"/>
     <w:rPr>
       <w:rFonts w:ascii="Tahoma" w:hAnsi="Tahoma" w:cs="Tahoma"/>
@@ -23536,18 +24486,18 @@
       <w:lang w:val="en-GB"/>
     </w:rPr>
   </w:style>
-  <w:style w:type="paragraph" w:styleId="BodyText">
+  <w:style w:type="paragraph" w:styleId="Brdtekst">
     <w:name w:val="Body Text"/>
     <w:basedOn w:val="Normal"/>
-    <w:link w:val="BodyTextChar"/>
+    <w:link w:val="BrdtekstTegn"/>
     <w:rsid w:val="00E2206C"/>
     <w:pPr>
       <w:spacing w:after="120"/>
     </w:pPr>
   </w:style>
-  <w:style w:type="character" w:customStyle="1" w:styleId="BodyTextChar">
-    <w:name w:val="Body Text Char"/>
-    <w:link w:val="BodyText"/>
+  <w:style w:type="character" w:customStyle="1" w:styleId="BrdtekstTegn">
+    <w:name w:val="Brødtekst Tegn"/>
+    <w:link w:val="Brdtekst"/>
     <w:rsid w:val="00E2206C"/>
     <w:rPr>
       <w:sz w:val="24"/>
@@ -23565,7 +24515,7 @@
   </w:style>
   <w:style w:type="table" w:customStyle="1" w:styleId="Rutenettabell1lys-uthevingsfarge11">
     <w:name w:val="Rutenettabell 1 lys - uthevingsfarge 11"/>
-    <w:basedOn w:val="TableNormal"/>
+    <w:basedOn w:val="Vanligtabell"/>
     <w:uiPriority w:val="46"/>
     <w:rsid w:val="005A2CB9"/>
     <w:rPr>
@@ -23637,11 +24587,11 @@
       <w:color w:val="000000"/>
     </w:rPr>
   </w:style>
-  <w:style w:type="paragraph" w:styleId="Title">
+  <w:style w:type="paragraph" w:styleId="Tittel">
     <w:name w:val="Title"/>
     <w:basedOn w:val="Normal"/>
     <w:next w:val="Normal"/>
-    <w:link w:val="TitleChar"/>
+    <w:link w:val="TittelTegn"/>
     <w:qFormat/>
     <w:rsid w:val="00F26B83"/>
     <w:pPr>
@@ -23657,10 +24607,10 @@
       <w:szCs w:val="56"/>
     </w:rPr>
   </w:style>
-  <w:style w:type="character" w:customStyle="1" w:styleId="TitleChar">
-    <w:name w:val="Title Char"/>
-    <w:basedOn w:val="DefaultParagraphFont"/>
-    <w:link w:val="Title"/>
+  <w:style w:type="character" w:customStyle="1" w:styleId="TittelTegn">
+    <w:name w:val="Tittel Tegn"/>
+    <w:basedOn w:val="Standardskriftforavsnitt"/>
+    <w:link w:val="Tittel"/>
     <w:rsid w:val="00F26B83"/>
     <w:rPr>
       <w:rFonts w:ascii="Helvetica Neue" w:eastAsiaTheme="majorEastAsia" w:hAnsi="Helvetica Neue" w:cstheme="majorBidi"/>
@@ -23673,11 +24623,11 @@
       <w:lang w:val="en-GB" w:eastAsia="en-US"/>
     </w:rPr>
   </w:style>
-  <w:style w:type="paragraph" w:styleId="Subtitle">
+  <w:style w:type="paragraph" w:styleId="Undertittel">
     <w:name w:val="Subtitle"/>
     <w:basedOn w:val="Normal"/>
     <w:next w:val="Normal"/>
-    <w:link w:val="SubtitleChar"/>
+    <w:link w:val="UndertittelTegn"/>
     <w:qFormat/>
     <w:rsid w:val="001D006A"/>
     <w:pPr>
@@ -23694,10 +24644,10 @@
       <w:szCs w:val="22"/>
     </w:rPr>
   </w:style>
-  <w:style w:type="character" w:customStyle="1" w:styleId="SubtitleChar">
-    <w:name w:val="Subtitle Char"/>
-    <w:basedOn w:val="DefaultParagraphFont"/>
-    <w:link w:val="Subtitle"/>
+  <w:style w:type="character" w:customStyle="1" w:styleId="UndertittelTegn">
+    <w:name w:val="Undertittel Tegn"/>
+    <w:basedOn w:val="Standardskriftforavsnitt"/>
+    <w:link w:val="Undertittel"/>
     <w:rsid w:val="001D006A"/>
     <w:rPr>
       <w:rFonts w:ascii="Helvetica Light" w:eastAsiaTheme="minorEastAsia" w:hAnsi="Helvetica Light" w:cstheme="minorBidi"/>
@@ -23707,15 +24657,15 @@
       <w:lang w:val="en-GB" w:eastAsia="en-US"/>
     </w:rPr>
   </w:style>
-  <w:style w:type="character" w:styleId="PageNumber">
+  <w:style w:type="character" w:styleId="Sidetall">
     <w:name w:val="page number"/>
-    <w:basedOn w:val="DefaultParagraphFont"/>
+    <w:basedOn w:val="Standardskriftforavsnitt"/>
     <w:rsid w:val="004D74A3"/>
   </w:style>
-  <w:style w:type="character" w:customStyle="1" w:styleId="Heading1Char">
-    <w:name w:val="Heading 1 Char"/>
-    <w:basedOn w:val="DefaultParagraphFont"/>
-    <w:link w:val="Heading1"/>
+  <w:style w:type="character" w:customStyle="1" w:styleId="Overskrift1Tegn">
+    <w:name w:val="Overskrift 1 Tegn"/>
+    <w:basedOn w:val="Standardskriftforavsnitt"/>
+    <w:link w:val="Overskrift1"/>
     <w:rsid w:val="002E7BF7"/>
     <w:rPr>
       <w:rFonts w:ascii="Verdana" w:hAnsi="Verdana"/>
@@ -23724,10 +24674,10 @@
       <w:lang w:val="en-GB" w:eastAsia="en-US"/>
     </w:rPr>
   </w:style>
-  <w:style w:type="character" w:customStyle="1" w:styleId="FooterChar">
-    <w:name w:val="Footer Char"/>
-    <w:basedOn w:val="DefaultParagraphFont"/>
-    <w:link w:val="Footer"/>
+  <w:style w:type="character" w:customStyle="1" w:styleId="BunntekstTegn">
+    <w:name w:val="Bunntekst Tegn"/>
+    <w:basedOn w:val="Standardskriftforavsnitt"/>
+    <w:link w:val="Bunntekst"/>
     <w:uiPriority w:val="99"/>
     <w:rsid w:val="00341C1B"/>
     <w:rPr>
@@ -24005,7 +24955,7 @@
 </file>
 
 <file path=customXml/itemProps1.xml><?xml version="1.0" encoding="utf-8"?>
-<ds:datastoreItem xmlns:ds="http://schemas.openxmlformats.org/officeDocument/2006/customXml" ds:itemID="{908591A1-DDDB-495D-90E3-20EE0D9D474D}">
+<ds:datastoreItem xmlns:ds="http://schemas.openxmlformats.org/officeDocument/2006/customXml" ds:itemID="{3AEAE884-CACE-0445-8B2C-1F91FBF8EF89}">
   <ds:schemaRefs>
     <ds:schemaRef ds:uri="http://schemas.openxmlformats.org/officeDocument/2006/bibliography"/>
   </ds:schemaRefs>

--- a/bitvis_vip_axilite/doc/axilite_vvc_QuickRef.docx
+++ b/bitvis_vip_axilite/doc/axilite_vvc_QuickRef.docx
@@ -311,15 +311,7 @@
         <w:t xml:space="preserve">VVC Framework </w:t>
       </w:r>
       <w:r>
-        <w:t xml:space="preserve">Essential Mechanisms located in </w:t>
-      </w:r>
-      <w:proofErr w:type="spellStart"/>
-      <w:r>
-        <w:t>uvvm_vvc_framework</w:t>
-      </w:r>
-      <w:proofErr w:type="spellEnd"/>
-      <w:r>
-        <w:t>/doc.</w:t>
+        <w:t>Essential Mechanisms located in uvvm_vvc_framework/doc.</w:t>
       </w:r>
       <w:r>
         <w:t xml:space="preserve"> </w:t>
@@ -395,7 +387,6 @@
                 <w:szCs w:val="24"/>
               </w:rPr>
             </w:pPr>
-            <w:proofErr w:type="spellStart"/>
             <w:r>
               <w:rPr>
                 <w:rFonts w:cs="Helvetica"/>
@@ -405,7 +396,6 @@
               </w:rPr>
               <w:t>axilite_write</w:t>
             </w:r>
-            <w:proofErr w:type="spellEnd"/>
             <w:r>
               <w:rPr>
                 <w:rFonts w:cs="Helvetica"/>
@@ -420,16 +410,15 @@
                 <w:color w:val="FFFFFF"/>
                 <w:szCs w:val="30"/>
               </w:rPr>
-              <w:t>(</w:t>
-            </w:r>
-            <w:proofErr w:type="spellStart"/>
+              <w:t>(VVC</w:t>
+            </w:r>
             <w:r>
               <w:rPr>
                 <w:rFonts w:cs="Helvetica"/>
                 <w:color w:val="FFFFFF"/>
                 <w:szCs w:val="30"/>
               </w:rPr>
-              <w:t>VVC</w:t>
+              <w:t>T</w:t>
             </w:r>
             <w:r>
               <w:rPr>
@@ -437,25 +426,23 @@
                 <w:color w:val="FFFFFF"/>
                 <w:szCs w:val="30"/>
               </w:rPr>
-              <w:t>T</w:t>
-            </w:r>
-            <w:proofErr w:type="spellEnd"/>
+              <w:t xml:space="preserve">, </w:t>
+            </w:r>
             <w:r>
               <w:rPr>
                 <w:rFonts w:cs="Helvetica"/>
                 <w:color w:val="FFFFFF"/>
                 <w:szCs w:val="30"/>
               </w:rPr>
-              <w:t xml:space="preserve">, </w:t>
-            </w:r>
-            <w:proofErr w:type="spellStart"/>
+              <w:t>vvc_</w:t>
+            </w:r>
             <w:r>
               <w:rPr>
                 <w:rFonts w:cs="Helvetica"/>
                 <w:color w:val="FFFFFF"/>
                 <w:szCs w:val="30"/>
               </w:rPr>
-              <w:t>vvc_</w:t>
+              <w:t>instance_id</w:t>
             </w:r>
             <w:r>
               <w:rPr>
@@ -463,7 +450,7 @@
                 <w:color w:val="FFFFFF"/>
                 <w:szCs w:val="30"/>
               </w:rPr>
-              <w:t>instance_id</w:t>
+              <w:t>x, addr,</w:t>
             </w:r>
             <w:r>
               <w:rPr>
@@ -471,71 +458,16 @@
                 <w:color w:val="FFFFFF"/>
                 <w:szCs w:val="30"/>
               </w:rPr>
-              <w:t>x</w:t>
-            </w:r>
-            <w:proofErr w:type="spellEnd"/>
+              <w:t xml:space="preserve"> data, [byte_enable], </w:t>
+            </w:r>
             <w:r>
               <w:rPr>
                 <w:rFonts w:cs="Helvetica"/>
                 <w:color w:val="FFFFFF"/>
                 <w:szCs w:val="30"/>
               </w:rPr>
-              <w:t xml:space="preserve">, </w:t>
-            </w:r>
-            <w:proofErr w:type="spellStart"/>
-            <w:r>
-              <w:rPr>
-                <w:rFonts w:cs="Helvetica"/>
-                <w:color w:val="FFFFFF"/>
-                <w:szCs w:val="30"/>
-              </w:rPr>
-              <w:t>addr</w:t>
-            </w:r>
-            <w:proofErr w:type="spellEnd"/>
-            <w:r>
-              <w:rPr>
-                <w:rFonts w:cs="Helvetica"/>
-                <w:color w:val="FFFFFF"/>
-                <w:szCs w:val="30"/>
-              </w:rPr>
-              <w:t>,</w:t>
-            </w:r>
-            <w:r>
-              <w:rPr>
-                <w:rFonts w:cs="Helvetica"/>
-                <w:color w:val="FFFFFF"/>
-                <w:szCs w:val="30"/>
-              </w:rPr>
-              <w:t xml:space="preserve"> data, [</w:t>
-            </w:r>
-            <w:proofErr w:type="spellStart"/>
-            <w:r>
-              <w:rPr>
-                <w:rFonts w:cs="Helvetica"/>
-                <w:color w:val="FFFFFF"/>
-                <w:szCs w:val="30"/>
-              </w:rPr>
-              <w:t>byte_enable</w:t>
-            </w:r>
-            <w:proofErr w:type="spellEnd"/>
-            <w:r>
-              <w:rPr>
-                <w:rFonts w:cs="Helvetica"/>
-                <w:color w:val="FFFFFF"/>
-                <w:szCs w:val="30"/>
-              </w:rPr>
-              <w:t xml:space="preserve">], </w:t>
-            </w:r>
-            <w:proofErr w:type="spellStart"/>
-            <w:r>
-              <w:rPr>
-                <w:rFonts w:cs="Helvetica"/>
-                <w:color w:val="FFFFFF"/>
-                <w:szCs w:val="30"/>
-              </w:rPr>
               <w:t>msg</w:t>
             </w:r>
-            <w:proofErr w:type="spellEnd"/>
             <w:r>
               <w:rPr>
                 <w:rFonts w:cs="Helvetica"/>
@@ -602,7 +534,6 @@
               </w:rPr>
               <w:t xml:space="preserve">: </w:t>
             </w:r>
-            <w:proofErr w:type="spellStart"/>
             <w:r>
               <w:rPr>
                 <w:rFonts w:cs="Helvetica"/>
@@ -611,40 +542,7 @@
                 <w:sz w:val="15"/>
                 <w:szCs w:val="28"/>
               </w:rPr>
-              <w:t>axilite_write</w:t>
-            </w:r>
-            <w:proofErr w:type="spellEnd"/>
-            <w:r>
-              <w:rPr>
-                <w:rFonts w:cs="Helvetica"/>
-                <w:b w:val="0"/>
-                <w:bCs w:val="0"/>
-                <w:sz w:val="15"/>
-                <w:szCs w:val="28"/>
-              </w:rPr>
-              <w:t>(</w:t>
-            </w:r>
-            <w:proofErr w:type="spellStart"/>
-            <w:r>
-              <w:rPr>
-                <w:rFonts w:cs="Helvetica"/>
-                <w:b w:val="0"/>
-                <w:bCs w:val="0"/>
-                <w:sz w:val="15"/>
-                <w:szCs w:val="28"/>
-              </w:rPr>
-              <w:t>AXILITE_VVCT</w:t>
-            </w:r>
-            <w:proofErr w:type="spellEnd"/>
-            <w:r>
-              <w:rPr>
-                <w:rFonts w:cs="Helvetica"/>
-                <w:b w:val="0"/>
-                <w:bCs w:val="0"/>
-                <w:sz w:val="15"/>
-                <w:szCs w:val="28"/>
-              </w:rPr>
-              <w:t xml:space="preserve">, 1, </w:t>
+              <w:t xml:space="preserve">axilite_write(AXILITE_VVCT, 1, </w:t>
             </w:r>
             <w:r>
               <w:rPr>
@@ -783,7 +681,6 @@
                                 <w:sz w:val="20"/>
                               </w:rPr>
                             </w:pPr>
-                            <w:proofErr w:type="spellStart"/>
                             <w:r>
                               <w:rPr>
                                 <w:rFonts w:ascii="Helvetica Neue Light" w:hAnsi="Helvetica Neue Light"/>
@@ -793,7 +690,6 @@
                               </w:rPr>
                               <w:t>axilite_vvc.vhd</w:t>
                             </w:r>
-                            <w:proofErr w:type="spellEnd"/>
                           </w:p>
                         </w:txbxContent>
                       </wps:txbx>
@@ -901,7 +797,6 @@
                 <w:szCs w:val="24"/>
               </w:rPr>
             </w:pPr>
-            <w:proofErr w:type="spellStart"/>
             <w:r>
               <w:rPr>
                 <w:rFonts w:cs="Helvetica"/>
@@ -911,7 +806,6 @@
               </w:rPr>
               <w:t>axilite_read</w:t>
             </w:r>
-            <w:proofErr w:type="spellEnd"/>
             <w:r>
               <w:rPr>
                 <w:rFonts w:cs="Helvetica"/>
@@ -926,16 +820,15 @@
                 <w:color w:val="FFFFFF"/>
                 <w:szCs w:val="30"/>
               </w:rPr>
-              <w:t>(</w:t>
-            </w:r>
-            <w:proofErr w:type="spellStart"/>
+              <w:t>(VVC</w:t>
+            </w:r>
             <w:r>
               <w:rPr>
                 <w:rFonts w:cs="Helvetica"/>
                 <w:color w:val="FFFFFF"/>
                 <w:szCs w:val="30"/>
               </w:rPr>
-              <w:t>VVC</w:t>
+              <w:t>T</w:t>
             </w:r>
             <w:r>
               <w:rPr>
@@ -943,25 +836,23 @@
                 <w:color w:val="FFFFFF"/>
                 <w:szCs w:val="30"/>
               </w:rPr>
-              <w:t>T</w:t>
-            </w:r>
-            <w:proofErr w:type="spellEnd"/>
+              <w:t xml:space="preserve">, </w:t>
+            </w:r>
             <w:r>
               <w:rPr>
                 <w:rFonts w:cs="Helvetica"/>
                 <w:color w:val="FFFFFF"/>
                 <w:szCs w:val="30"/>
               </w:rPr>
-              <w:t xml:space="preserve">, </w:t>
-            </w:r>
-            <w:proofErr w:type="spellStart"/>
+              <w:t>vvc_</w:t>
+            </w:r>
             <w:r>
               <w:rPr>
                 <w:rFonts w:cs="Helvetica"/>
                 <w:color w:val="FFFFFF"/>
                 <w:szCs w:val="30"/>
               </w:rPr>
-              <w:t>vvc_</w:t>
+              <w:t>instance_</w:t>
             </w:r>
             <w:r>
               <w:rPr>
@@ -969,35 +860,8 @@
                 <w:color w:val="FFFFFF"/>
                 <w:szCs w:val="30"/>
               </w:rPr>
-              <w:t>instance_</w:t>
-            </w:r>
-            <w:r>
-              <w:rPr>
-                <w:rFonts w:cs="Helvetica"/>
-                <w:color w:val="FFFFFF"/>
-                <w:szCs w:val="30"/>
-              </w:rPr>
-              <w:t>idx</w:t>
-            </w:r>
-            <w:proofErr w:type="spellEnd"/>
-            <w:r>
-              <w:rPr>
-                <w:rFonts w:cs="Helvetica"/>
-                <w:color w:val="FFFFFF"/>
-                <w:szCs w:val="30"/>
-              </w:rPr>
-              <w:t xml:space="preserve">, </w:t>
-            </w:r>
-            <w:proofErr w:type="spellStart"/>
-            <w:r>
-              <w:rPr>
-                <w:rFonts w:cs="Helvetica"/>
-                <w:color w:val="FFFFFF"/>
-                <w:szCs w:val="30"/>
-              </w:rPr>
-              <w:t>addr</w:t>
-            </w:r>
-            <w:proofErr w:type="spellEnd"/>
+              <w:t>idx, addr</w:t>
+            </w:r>
             <w:r>
               <w:rPr>
                 <w:rFonts w:cs="Helvetica"/>
@@ -1097,7 +961,6 @@
               </w:rPr>
               <w:t xml:space="preserve">: </w:t>
             </w:r>
-            <w:proofErr w:type="spellStart"/>
             <w:r>
               <w:rPr>
                 <w:rFonts w:cs="Helvetica"/>
@@ -1106,40 +969,7 @@
                 <w:sz w:val="15"/>
                 <w:szCs w:val="28"/>
               </w:rPr>
-              <w:t>axilite_read</w:t>
-            </w:r>
-            <w:proofErr w:type="spellEnd"/>
-            <w:r>
-              <w:rPr>
-                <w:rFonts w:cs="Helvetica"/>
-                <w:b w:val="0"/>
-                <w:bCs w:val="0"/>
-                <w:sz w:val="15"/>
-                <w:szCs w:val="28"/>
-              </w:rPr>
-              <w:t>(</w:t>
-            </w:r>
-            <w:proofErr w:type="spellStart"/>
-            <w:r>
-              <w:rPr>
-                <w:rFonts w:cs="Helvetica"/>
-                <w:b w:val="0"/>
-                <w:bCs w:val="0"/>
-                <w:sz w:val="15"/>
-                <w:szCs w:val="28"/>
-              </w:rPr>
-              <w:t>AXILITE_VVCT</w:t>
-            </w:r>
-            <w:proofErr w:type="spellEnd"/>
-            <w:r>
-              <w:rPr>
-                <w:rFonts w:cs="Helvetica"/>
-                <w:b w:val="0"/>
-                <w:bCs w:val="0"/>
-                <w:sz w:val="15"/>
-                <w:szCs w:val="28"/>
-              </w:rPr>
-              <w:t xml:space="preserve">, 1, </w:t>
+              <w:t xml:space="preserve">axilite_read(AXILITE_VVCT, 1, </w:t>
             </w:r>
             <w:r>
               <w:rPr>
@@ -1237,7 +1067,6 @@
               </w:rPr>
               <w:t xml:space="preserve">                 </w:t>
             </w:r>
-            <w:proofErr w:type="spellStart"/>
             <w:r>
               <w:rPr>
                 <w:rFonts w:cs="Helvetica"/>
@@ -1248,9 +1077,8 @@
                 <w:szCs w:val="28"/>
                 <w:highlight w:val="darkGray"/>
               </w:rPr>
-              <w:t>axilite_read</w:t>
-            </w:r>
-            <w:proofErr w:type="spellEnd"/>
+              <w:t>axilite_read(AXILITE_VVCT, 1, x"600F",</w:t>
+            </w:r>
             <w:r>
               <w:rPr>
                 <w:rFonts w:cs="Helvetica"/>
@@ -1261,71 +1089,7 @@
                 <w:szCs w:val="28"/>
                 <w:highlight w:val="darkGray"/>
               </w:rPr>
-              <w:t>(</w:t>
-            </w:r>
-            <w:proofErr w:type="spellStart"/>
-            <w:r>
-              <w:rPr>
-                <w:rFonts w:cs="Helvetica"/>
-                <w:b w:val="0"/>
-                <w:bCs w:val="0"/>
-                <w:color w:val="000000" w:themeColor="text1"/>
-                <w:sz w:val="15"/>
-                <w:szCs w:val="28"/>
-                <w:highlight w:val="darkGray"/>
-              </w:rPr>
-              <w:t>AXILITE_VVCT</w:t>
-            </w:r>
-            <w:proofErr w:type="spellEnd"/>
-            <w:r>
-              <w:rPr>
-                <w:rFonts w:cs="Helvetica"/>
-                <w:b w:val="0"/>
-                <w:bCs w:val="0"/>
-                <w:color w:val="000000" w:themeColor="text1"/>
-                <w:sz w:val="15"/>
-                <w:szCs w:val="28"/>
-                <w:highlight w:val="darkGray"/>
-              </w:rPr>
-              <w:t>, 1, x"600F",</w:t>
-            </w:r>
-            <w:r>
-              <w:rPr>
-                <w:rFonts w:cs="Helvetica"/>
-                <w:b w:val="0"/>
-                <w:bCs w:val="0"/>
-                <w:color w:val="000000" w:themeColor="text1"/>
-                <w:sz w:val="15"/>
-                <w:szCs w:val="28"/>
-                <w:highlight w:val="darkGray"/>
-              </w:rPr>
-              <w:t xml:space="preserve"> </w:t>
-            </w:r>
-            <w:proofErr w:type="spellStart"/>
-            <w:r>
-              <w:rPr>
-                <w:rFonts w:cs="Helvetica"/>
-                <w:b w:val="0"/>
-                <w:bCs w:val="0"/>
-                <w:color w:val="000000" w:themeColor="text1"/>
-                <w:sz w:val="15"/>
-                <w:szCs w:val="28"/>
-                <w:highlight w:val="darkGray"/>
-              </w:rPr>
-              <w:t>TO_SB</w:t>
-            </w:r>
-            <w:proofErr w:type="spellEnd"/>
-            <w:r>
-              <w:rPr>
-                <w:rFonts w:cs="Helvetica"/>
-                <w:b w:val="0"/>
-                <w:bCs w:val="0"/>
-                <w:color w:val="000000" w:themeColor="text1"/>
-                <w:sz w:val="15"/>
-                <w:szCs w:val="28"/>
-                <w:highlight w:val="darkGray"/>
-              </w:rPr>
-              <w:t>,</w:t>
+              <w:t xml:space="preserve"> TO_SB,</w:t>
             </w:r>
             <w:r>
               <w:rPr>
@@ -1411,7 +1175,6 @@
                 <w:szCs w:val="24"/>
               </w:rPr>
             </w:pPr>
-            <w:proofErr w:type="spellStart"/>
             <w:r>
               <w:rPr>
                 <w:rFonts w:cs="Helvetica"/>
@@ -1421,7 +1184,6 @@
               </w:rPr>
               <w:t>axilite_check</w:t>
             </w:r>
-            <w:proofErr w:type="spellEnd"/>
             <w:r>
               <w:rPr>
                 <w:rFonts w:cs="Helvetica"/>
@@ -1436,16 +1198,15 @@
                 <w:color w:val="FFFFFF"/>
                 <w:szCs w:val="30"/>
               </w:rPr>
-              <w:t>(</w:t>
-            </w:r>
-            <w:proofErr w:type="spellStart"/>
+              <w:t>(V</w:t>
+            </w:r>
             <w:r>
               <w:rPr>
                 <w:rFonts w:cs="Helvetica"/>
                 <w:color w:val="FFFFFF"/>
                 <w:szCs w:val="30"/>
               </w:rPr>
-              <w:t>V</w:t>
+              <w:t>VC</w:t>
             </w:r>
             <w:r>
               <w:rPr>
@@ -1453,7 +1214,7 @@
                 <w:color w:val="FFFFFF"/>
                 <w:szCs w:val="30"/>
               </w:rPr>
-              <w:t>VC</w:t>
+              <w:t>T</w:t>
             </w:r>
             <w:r>
               <w:rPr>
@@ -1461,60 +1222,23 @@
                 <w:color w:val="FFFFFF"/>
                 <w:szCs w:val="30"/>
               </w:rPr>
-              <w:t>T</w:t>
-            </w:r>
-            <w:proofErr w:type="spellEnd"/>
+              <w:t xml:space="preserve">, </w:t>
+            </w:r>
             <w:r>
               <w:rPr>
                 <w:rFonts w:cs="Helvetica"/>
                 <w:color w:val="FFFFFF"/>
                 <w:szCs w:val="30"/>
               </w:rPr>
-              <w:t xml:space="preserve">, </w:t>
-            </w:r>
-            <w:proofErr w:type="spellStart"/>
+              <w:t>vvc_</w:t>
+            </w:r>
             <w:r>
               <w:rPr>
                 <w:rFonts w:cs="Helvetica"/>
                 <w:color w:val="FFFFFF"/>
                 <w:szCs w:val="30"/>
               </w:rPr>
-              <w:t>vvc_</w:t>
-            </w:r>
-            <w:r>
-              <w:rPr>
-                <w:rFonts w:cs="Helvetica"/>
-                <w:color w:val="FFFFFF"/>
-                <w:szCs w:val="30"/>
-              </w:rPr>
-              <w:t>instance_idx</w:t>
-            </w:r>
-            <w:proofErr w:type="spellEnd"/>
-            <w:r>
-              <w:rPr>
-                <w:rFonts w:cs="Helvetica"/>
-                <w:color w:val="FFFFFF"/>
-                <w:szCs w:val="30"/>
-              </w:rPr>
-              <w:t xml:space="preserve">, </w:t>
-            </w:r>
-            <w:proofErr w:type="spellStart"/>
-            <w:r>
-              <w:rPr>
-                <w:rFonts w:cs="Helvetica"/>
-                <w:color w:val="FFFFFF"/>
-                <w:szCs w:val="30"/>
-              </w:rPr>
-              <w:t>addr</w:t>
-            </w:r>
-            <w:proofErr w:type="spellEnd"/>
-            <w:r>
-              <w:rPr>
-                <w:rFonts w:cs="Helvetica"/>
-                <w:color w:val="FFFFFF"/>
-                <w:szCs w:val="30"/>
-              </w:rPr>
-              <w:t>, data,</w:t>
+              <w:t>instance_idx, addr, data,</w:t>
             </w:r>
             <w:r>
               <w:rPr>
@@ -1614,7 +1338,6 @@
               </w:rPr>
               <w:t xml:space="preserve">: </w:t>
             </w:r>
-            <w:proofErr w:type="spellStart"/>
             <w:r>
               <w:rPr>
                 <w:rFonts w:cs="Helvetica"/>
@@ -1623,40 +1346,7 @@
                 <w:sz w:val="15"/>
                 <w:szCs w:val="28"/>
               </w:rPr>
-              <w:t>axilite_check</w:t>
-            </w:r>
-            <w:proofErr w:type="spellEnd"/>
-            <w:r>
-              <w:rPr>
-                <w:rFonts w:cs="Helvetica"/>
-                <w:b w:val="0"/>
-                <w:bCs w:val="0"/>
-                <w:sz w:val="15"/>
-                <w:szCs w:val="28"/>
-              </w:rPr>
-              <w:t>(</w:t>
-            </w:r>
-            <w:proofErr w:type="spellStart"/>
-            <w:r>
-              <w:rPr>
-                <w:rFonts w:cs="Helvetica"/>
-                <w:b w:val="0"/>
-                <w:bCs w:val="0"/>
-                <w:sz w:val="15"/>
-                <w:szCs w:val="28"/>
-              </w:rPr>
-              <w:t>AXILITE_VVCT</w:t>
-            </w:r>
-            <w:proofErr w:type="spellEnd"/>
-            <w:r>
-              <w:rPr>
-                <w:rFonts w:cs="Helvetica"/>
-                <w:b w:val="0"/>
-                <w:bCs w:val="0"/>
-                <w:sz w:val="15"/>
-                <w:szCs w:val="28"/>
-              </w:rPr>
-              <w:t>, 1,</w:t>
+              <w:t>axilite_check(AXILITE_VVCT, 1,</w:t>
             </w:r>
             <w:r>
               <w:rPr>
@@ -1852,43 +1542,7 @@
                                 <w:sz w:val="15"/>
                                 <w:szCs w:val="15"/>
                               </w:rPr>
-                              <w:t xml:space="preserve">See </w:t>
-                            </w:r>
-                            <w:proofErr w:type="spellStart"/>
-                            <w:r>
-                              <w:rPr>
-                                <w:rFonts w:cs="Helvetica"/>
-                                <w:sz w:val="15"/>
-                                <w:szCs w:val="15"/>
-                              </w:rPr>
-                              <w:t>UVVM</w:t>
-                            </w:r>
-                            <w:proofErr w:type="spellEnd"/>
-                            <w:r>
-                              <w:rPr>
-                                <w:rFonts w:cs="Helvetica"/>
-                                <w:sz w:val="15"/>
-                                <w:szCs w:val="15"/>
-                              </w:rPr>
-                              <w:t xml:space="preserve"> Methods </w:t>
-                            </w:r>
-                            <w:proofErr w:type="spellStart"/>
-                            <w:r>
-                              <w:rPr>
-                                <w:rFonts w:cs="Helvetica"/>
-                                <w:sz w:val="15"/>
-                                <w:szCs w:val="15"/>
-                              </w:rPr>
-                              <w:t>QuickRef</w:t>
-                            </w:r>
-                            <w:proofErr w:type="spellEnd"/>
-                            <w:r>
-                              <w:rPr>
-                                <w:rFonts w:cs="Helvetica"/>
-                                <w:sz w:val="15"/>
-                                <w:szCs w:val="15"/>
-                              </w:rPr>
-                              <w:t xml:space="preserve"> for details.</w:t>
+                              <w:t>See UVVM Methods QuickRef for details.</w:t>
                             </w:r>
                           </w:p>
                           <w:p>
@@ -1904,7 +1558,6 @@
                                 <w:szCs w:val="21"/>
                               </w:rPr>
                             </w:pPr>
-                            <w:proofErr w:type="spellStart"/>
                             <w:r>
                               <w:rPr>
                                 <w:rFonts w:cs="Verdana"/>
@@ -1915,7 +1568,6 @@
                               </w:rPr>
                               <w:t>await_completion</w:t>
                             </w:r>
-                            <w:proofErr w:type="spellEnd"/>
                             <w:r>
                               <w:rPr>
                                 <w:rFonts w:cs="Verdana"/>
@@ -1943,19 +1595,8 @@
                                 <w:szCs w:val="12"/>
                               </w:rPr>
                               <w:br/>
-                            </w:r>
-                            <w:proofErr w:type="spellStart"/>
-                            <w:r>
-                              <w:rPr>
-                                <w:rFonts w:cs="Verdana"/>
-                                <w:b/>
-                                <w:bCs/>
-                                <w:sz w:val="15"/>
-                                <w:szCs w:val="12"/>
-                              </w:rPr>
                               <w:t>enable_log_msg</w:t>
                             </w:r>
-                            <w:proofErr w:type="spellEnd"/>
                             <w:r>
                               <w:rPr>
                                 <w:rFonts w:cs="Verdana"/>
@@ -1973,19 +1614,8 @@
                                 <w:szCs w:val="12"/>
                               </w:rPr>
                               <w:br/>
-                            </w:r>
-                            <w:proofErr w:type="spellStart"/>
-                            <w:r>
-                              <w:rPr>
-                                <w:rFonts w:cs="Verdana"/>
-                                <w:b/>
-                                <w:bCs/>
-                                <w:sz w:val="15"/>
-                                <w:szCs w:val="12"/>
-                              </w:rPr>
                               <w:t>disable_log_msg</w:t>
                             </w:r>
-                            <w:proofErr w:type="spellEnd"/>
                             <w:r>
                               <w:rPr>
                                 <w:rFonts w:cs="Verdana"/>
@@ -2041,7 +1671,6 @@
                                 <w:szCs w:val="11"/>
                               </w:rPr>
                             </w:pPr>
-                            <w:proofErr w:type="spellStart"/>
                             <w:r>
                               <w:rPr>
                                 <w:rFonts w:cs="Verdana"/>
@@ -2052,7 +1681,6 @@
                               </w:rPr>
                               <w:t>flush_command_queue</w:t>
                             </w:r>
-                            <w:proofErr w:type="spellEnd"/>
                             <w:r>
                               <w:rPr>
                                 <w:rFonts w:cs="Verdana"/>
@@ -2069,7 +1697,6 @@
                               </w:rPr>
                               <w:br/>
                             </w:r>
-                            <w:proofErr w:type="spellStart"/>
                             <w:r>
                               <w:rPr>
                                 <w:rFonts w:cs="Verdana"/>
@@ -2080,7 +1707,6 @@
                               </w:rPr>
                               <w:t>terminate_current_command</w:t>
                             </w:r>
-                            <w:proofErr w:type="spellEnd"/>
                             <w:r>
                               <w:rPr>
                                 <w:rFonts w:cs="Verdana"/>
@@ -2098,19 +1724,8 @@
                                 <w:szCs w:val="12"/>
                               </w:rPr>
                               <w:br/>
-                            </w:r>
-                            <w:proofErr w:type="spellStart"/>
-                            <w:r>
-                              <w:rPr>
-                                <w:rFonts w:cs="Verdana"/>
-                                <w:b/>
-                                <w:bCs/>
-                                <w:sz w:val="15"/>
-                                <w:szCs w:val="12"/>
-                              </w:rPr>
                               <w:t>terminate_all_commands</w:t>
                             </w:r>
-                            <w:proofErr w:type="spellEnd"/>
                             <w:r>
                               <w:rPr>
                                 <w:rFonts w:cs="Verdana"/>
@@ -2128,19 +1743,8 @@
                                 <w:szCs w:val="12"/>
                               </w:rPr>
                               <w:br/>
-                            </w:r>
-                            <w:proofErr w:type="spellStart"/>
-                            <w:r>
-                              <w:rPr>
-                                <w:rFonts w:cs="Verdana"/>
-                                <w:b/>
-                                <w:bCs/>
-                                <w:sz w:val="15"/>
-                                <w:szCs w:val="12"/>
-                              </w:rPr>
                               <w:t>insert_delay</w:t>
                             </w:r>
-                            <w:proofErr w:type="spellEnd"/>
                             <w:r>
                               <w:rPr>
                                 <w:rFonts w:cs="Verdana"/>
@@ -2165,7 +1769,6 @@
                                 <w:szCs w:val="12"/>
                               </w:rPr>
                             </w:pPr>
-                            <w:proofErr w:type="spellStart"/>
                             <w:r>
                               <w:rPr>
                                 <w:rFonts w:cs="Verdana"/>
@@ -2174,18 +1777,7 @@
                                 <w:sz w:val="15"/>
                                 <w:szCs w:val="12"/>
                               </w:rPr>
-                              <w:t>get_last_received_cmd_idx</w:t>
-                            </w:r>
-                            <w:proofErr w:type="spellEnd"/>
-                            <w:r>
-                              <w:rPr>
-                                <w:rFonts w:cs="Verdana"/>
-                                <w:b/>
-                                <w:bCs/>
-                                <w:sz w:val="15"/>
-                                <w:szCs w:val="12"/>
-                              </w:rPr>
-                              <w:t>()</w:t>
+                              <w:t>get_last_received_cmd_idx()</w:t>
                             </w:r>
                           </w:p>
                           <w:p>
@@ -2636,16 +2228,8 @@
         <w:rPr>
           <w:szCs w:val="16"/>
         </w:rPr>
-        <w:t xml:space="preserve"> </w:t>
+        <w:t xml:space="preserve"> VVC</w:t>
       </w:r>
-      <w:proofErr w:type="spellStart"/>
-      <w:r>
-        <w:rPr>
-          <w:szCs w:val="16"/>
-        </w:rPr>
-        <w:t>VVC</w:t>
-      </w:r>
-      <w:proofErr w:type="spellEnd"/>
       <w:r>
         <w:rPr>
           <w:szCs w:val="16"/>
@@ -2659,7 +2243,6 @@
         </w:rPr>
         <w:t>´</w:t>
       </w:r>
-      <w:proofErr w:type="spellStart"/>
       <w:r>
         <w:rPr>
           <w:b/>
@@ -2672,15 +2255,7 @@
           <w:b/>
           <w:szCs w:val="16"/>
         </w:rPr>
-        <w:t>onfig</w:t>
-      </w:r>
-      <w:proofErr w:type="spellEnd"/>
-      <w:r>
-        <w:rPr>
-          <w:b/>
-          <w:szCs w:val="16"/>
-        </w:rPr>
-        <w:t>´</w:t>
+        <w:t>onfig´</w:t>
       </w:r>
       <w:r>
         <w:rPr>
@@ -2702,7 +2277,6 @@
         </w:rPr>
         <w:t xml:space="preserve"> </w:t>
       </w:r>
-      <w:proofErr w:type="spellStart"/>
       <w:r>
         <w:rPr>
           <w:b/>
@@ -2710,7 +2284,6 @@
         </w:rPr>
         <w:t>shared_axilite_vvc_config</w:t>
       </w:r>
-      <w:proofErr w:type="spellEnd"/>
     </w:p>
     <w:tbl>
       <w:tblPr>
@@ -2926,7 +2499,6 @@
                 <w:szCs w:val="15"/>
               </w:rPr>
             </w:pPr>
-            <w:proofErr w:type="spellStart"/>
             <w:r>
               <w:rPr>
                 <w:sz w:val="15"/>
@@ -2934,7 +2506,6 @@
               </w:rPr>
               <w:t>inter_bfm_delay</w:t>
             </w:r>
-            <w:proofErr w:type="spellEnd"/>
           </w:p>
         </w:tc>
         <w:tc>
@@ -2963,7 +2534,6 @@
                 <w:szCs w:val="15"/>
               </w:rPr>
             </w:pPr>
-            <w:proofErr w:type="spellStart"/>
             <w:r>
               <w:rPr>
                 <w:sz w:val="15"/>
@@ -2978,7 +2548,6 @@
               </w:rPr>
               <w:t>_inter_bfm_delay</w:t>
             </w:r>
-            <w:proofErr w:type="spellEnd"/>
           </w:p>
         </w:tc>
         <w:tc>
@@ -3052,31 +2621,7 @@
                 <w:sz w:val="15"/>
                 <w:szCs w:val="15"/>
               </w:rPr>
-              <w:t>[</w:t>
-            </w:r>
-            <w:proofErr w:type="spellStart"/>
-            <w:r>
-              <w:rPr>
-                <w:sz w:val="15"/>
-                <w:szCs w:val="15"/>
-              </w:rPr>
-              <w:t>cmd</w:t>
-            </w:r>
-            <w:proofErr w:type="spellEnd"/>
-            <w:r>
-              <w:rPr>
-                <w:sz w:val="15"/>
-                <w:szCs w:val="15"/>
-              </w:rPr>
-              <w:t>/result]_</w:t>
-            </w:r>
-            <w:proofErr w:type="spellStart"/>
-            <w:r>
-              <w:rPr>
-                <w:sz w:val="15"/>
-                <w:szCs w:val="15"/>
-              </w:rPr>
-              <w:t>queue</w:t>
+              <w:t>[cmd/result]_queue</w:t>
             </w:r>
             <w:r>
               <w:rPr>
@@ -3085,7 +2630,6 @@
               </w:rPr>
               <w:t>_count_max</w:t>
             </w:r>
-            <w:proofErr w:type="spellEnd"/>
           </w:p>
         </w:tc>
         <w:tc>
@@ -3214,31 +2758,7 @@
                 <w:sz w:val="15"/>
                 <w:szCs w:val="15"/>
               </w:rPr>
-              <w:t>[</w:t>
-            </w:r>
-            <w:proofErr w:type="spellStart"/>
-            <w:r>
-              <w:rPr>
-                <w:sz w:val="15"/>
-                <w:szCs w:val="15"/>
-              </w:rPr>
-              <w:t>cmd</w:t>
-            </w:r>
-            <w:proofErr w:type="spellEnd"/>
-            <w:r>
-              <w:rPr>
-                <w:sz w:val="15"/>
-                <w:szCs w:val="15"/>
-              </w:rPr>
-              <w:t>/result]_</w:t>
-            </w:r>
-            <w:proofErr w:type="spellStart"/>
-            <w:r>
-              <w:rPr>
-                <w:sz w:val="15"/>
-                <w:szCs w:val="15"/>
-              </w:rPr>
-              <w:t>queue</w:t>
+              <w:t>[cmd/result]_queue</w:t>
             </w:r>
             <w:r>
               <w:rPr>
@@ -3254,7 +2774,6 @@
               </w:rPr>
               <w:t>threshold</w:t>
             </w:r>
-            <w:proofErr w:type="spellEnd"/>
           </w:p>
         </w:tc>
         <w:tc>
@@ -3391,31 +2910,7 @@
                 <w:sz w:val="15"/>
                 <w:szCs w:val="15"/>
               </w:rPr>
-              <w:t>[</w:t>
-            </w:r>
-            <w:proofErr w:type="spellStart"/>
-            <w:r>
-              <w:rPr>
-                <w:sz w:val="15"/>
-                <w:szCs w:val="15"/>
-              </w:rPr>
-              <w:t>cmd</w:t>
-            </w:r>
-            <w:proofErr w:type="spellEnd"/>
-            <w:r>
-              <w:rPr>
-                <w:sz w:val="15"/>
-                <w:szCs w:val="15"/>
-              </w:rPr>
-              <w:t>/result]_</w:t>
-            </w:r>
-            <w:proofErr w:type="spellStart"/>
-            <w:r>
-              <w:rPr>
-                <w:sz w:val="15"/>
-                <w:szCs w:val="15"/>
-              </w:rPr>
-              <w:t>queue</w:t>
+              <w:t>[cmd/result]_queue</w:t>
             </w:r>
             <w:r>
               <w:rPr>
@@ -3438,7 +2933,6 @@
               </w:rPr>
               <w:t>_severity</w:t>
             </w:r>
-            <w:proofErr w:type="spellEnd"/>
           </w:p>
         </w:tc>
         <w:tc>
@@ -3466,7 +2960,6 @@
                 <w:szCs w:val="15"/>
               </w:rPr>
             </w:pPr>
-            <w:proofErr w:type="spellStart"/>
             <w:r>
               <w:rPr>
                 <w:sz w:val="15"/>
@@ -3474,7 +2967,6 @@
               </w:rPr>
               <w:t>t_alert_level</w:t>
             </w:r>
-            <w:proofErr w:type="spellEnd"/>
           </w:p>
         </w:tc>
         <w:tc>
@@ -3571,21 +3063,12 @@
                 <w:szCs w:val="15"/>
               </w:rPr>
             </w:pPr>
-            <w:proofErr w:type="spellStart"/>
-            <w:r>
-              <w:rPr>
-                <w:sz w:val="15"/>
-                <w:szCs w:val="15"/>
-              </w:rPr>
-              <w:t>bfm_config</w:t>
-            </w:r>
-            <w:proofErr w:type="spellEnd"/>
-            <w:r>
-              <w:rPr>
-                <w:sz w:val="15"/>
-                <w:szCs w:val="15"/>
-              </w:rPr>
-              <w:t xml:space="preserve">               </w:t>
+            <w:r>
+              <w:rPr>
+                <w:sz w:val="15"/>
+                <w:szCs w:val="15"/>
+              </w:rPr>
+              <w:t xml:space="preserve">bfm_config               </w:t>
             </w:r>
           </w:p>
         </w:tc>
@@ -3615,7 +3098,6 @@
                 <w:szCs w:val="15"/>
               </w:rPr>
             </w:pPr>
-            <w:proofErr w:type="spellStart"/>
             <w:r>
               <w:rPr>
                 <w:sz w:val="15"/>
@@ -3623,7 +3105,6 @@
               </w:rPr>
               <w:t>t_axilite_bfm_config</w:t>
             </w:r>
-            <w:proofErr w:type="spellEnd"/>
           </w:p>
         </w:tc>
         <w:tc>
@@ -3692,21 +3173,12 @@
                 <w:szCs w:val="15"/>
               </w:rPr>
             </w:pPr>
-            <w:proofErr w:type="spellStart"/>
-            <w:r>
-              <w:rPr>
-                <w:sz w:val="15"/>
-                <w:szCs w:val="15"/>
-              </w:rPr>
-              <w:t>msg_id_panel</w:t>
-            </w:r>
-            <w:proofErr w:type="spellEnd"/>
-            <w:r>
-              <w:rPr>
-                <w:sz w:val="15"/>
-                <w:szCs w:val="15"/>
-              </w:rPr>
-              <w:t xml:space="preserve">           </w:t>
+            <w:r>
+              <w:rPr>
+                <w:sz w:val="15"/>
+                <w:szCs w:val="15"/>
+              </w:rPr>
+              <w:t xml:space="preserve">msg_id_panel           </w:t>
             </w:r>
           </w:p>
         </w:tc>
@@ -3735,7 +3207,6 @@
                 <w:szCs w:val="15"/>
               </w:rPr>
             </w:pPr>
-            <w:proofErr w:type="spellStart"/>
             <w:r>
               <w:rPr>
                 <w:sz w:val="15"/>
@@ -3743,7 +3214,6 @@
               </w:rPr>
               <w:t>t_msg_id_panel</w:t>
             </w:r>
-            <w:proofErr w:type="spellEnd"/>
           </w:p>
         </w:tc>
         <w:tc>
@@ -3962,23 +3432,7 @@
           <w:b/>
           <w:szCs w:val="16"/>
         </w:rPr>
-        <w:t>´</w:t>
-      </w:r>
-      <w:proofErr w:type="spellStart"/>
-      <w:r>
-        <w:rPr>
-          <w:b/>
-          <w:szCs w:val="16"/>
-        </w:rPr>
-        <w:t>vvc_status</w:t>
-      </w:r>
-      <w:proofErr w:type="spellEnd"/>
-      <w:r>
-        <w:rPr>
-          <w:b/>
-          <w:szCs w:val="16"/>
-        </w:rPr>
-        <w:t>´</w:t>
+        <w:t>´vvc_status´</w:t>
       </w:r>
       <w:r>
         <w:rPr>
@@ -3998,17 +3452,8 @@
           <w:b/>
           <w:szCs w:val="16"/>
         </w:rPr>
-        <w:t xml:space="preserve"> </w:t>
+        <w:t xml:space="preserve"> shared_axilite_vvc_status</w:t>
       </w:r>
-      <w:proofErr w:type="spellStart"/>
-      <w:r>
-        <w:rPr>
-          <w:b/>
-          <w:szCs w:val="16"/>
-        </w:rPr>
-        <w:t>shared_axilite_vvc_status</w:t>
-      </w:r>
-      <w:proofErr w:type="spellEnd"/>
     </w:p>
     <w:tbl>
       <w:tblPr>
@@ -4165,7 +3610,6 @@
                 <w:sz w:val="15"/>
               </w:rPr>
             </w:pPr>
-            <w:proofErr w:type="spellStart"/>
             <w:r>
               <w:rPr>
                 <w:sz w:val="15"/>
@@ -4173,7 +3617,6 @@
               </w:rPr>
               <w:t>current_cmd_idx</w:t>
             </w:r>
-            <w:proofErr w:type="spellEnd"/>
           </w:p>
         </w:tc>
         <w:tc>
@@ -4277,7 +3720,6 @@
                 <w:sz w:val="15"/>
               </w:rPr>
             </w:pPr>
-            <w:proofErr w:type="spellStart"/>
             <w:r>
               <w:rPr>
                 <w:sz w:val="15"/>
@@ -4285,7 +3727,6 @@
               </w:rPr>
               <w:t>previous_cmd_idx</w:t>
             </w:r>
-            <w:proofErr w:type="spellEnd"/>
           </w:p>
         </w:tc>
         <w:tc>
@@ -4388,7 +3829,6 @@
                 <w:sz w:val="15"/>
               </w:rPr>
             </w:pPr>
-            <w:proofErr w:type="spellStart"/>
             <w:r>
               <w:rPr>
                 <w:sz w:val="15"/>
@@ -4396,7 +3836,6 @@
               </w:rPr>
               <w:t>pending_cmd_cnt</w:t>
             </w:r>
-            <w:proofErr w:type="spellEnd"/>
           </w:p>
         </w:tc>
         <w:tc>
@@ -4777,7 +4216,6 @@
                 <w:sz w:val="15"/>
               </w:rPr>
             </w:pPr>
-            <w:proofErr w:type="spellStart"/>
             <w:r>
               <w:rPr>
                 <w:rFonts w:cs="Helvetica"/>
@@ -4786,7 +4224,6 @@
               </w:rPr>
               <w:t>t_vvc_target_record</w:t>
             </w:r>
-            <w:proofErr w:type="spellEnd"/>
           </w:p>
         </w:tc>
         <w:tc>
@@ -5172,7 +4609,6 @@
                 <w:sz w:val="15"/>
               </w:rPr>
             </w:pPr>
-            <w:proofErr w:type="spellStart"/>
             <w:r>
               <w:rPr>
                 <w:rFonts w:cs="Helvetica"/>
@@ -5189,7 +4625,6 @@
               </w:rPr>
               <w:t>ddr</w:t>
             </w:r>
-            <w:proofErr w:type="spellEnd"/>
           </w:p>
         </w:tc>
         <w:tc>
@@ -5340,7 +4775,6 @@
                 <w:sz w:val="15"/>
               </w:rPr>
             </w:pPr>
-            <w:proofErr w:type="spellStart"/>
             <w:r>
               <w:rPr>
                 <w:rFonts w:cs="Helvetica"/>
@@ -5348,7 +4782,6 @@
               </w:rPr>
               <w:t>std_logic_vector</w:t>
             </w:r>
-            <w:proofErr w:type="spellEnd"/>
           </w:p>
         </w:tc>
         <w:tc>
@@ -5418,53 +4851,21 @@
                 <w:rFonts w:cs="Helvetica"/>
                 <w:sz w:val="15"/>
               </w:rPr>
-              <w:t xml:space="preserve">in </w:t>
-            </w:r>
-            <w:proofErr w:type="spellStart"/>
-            <w:r>
-              <w:rPr>
-                <w:rFonts w:cs="Helvetica"/>
-                <w:sz w:val="15"/>
-              </w:rPr>
-              <w:t>axilite_wri</w:t>
-            </w:r>
-            <w:r>
-              <w:rPr>
-                <w:rFonts w:cs="Helvetica"/>
-                <w:sz w:val="15"/>
-              </w:rPr>
-              <w:t>te</w:t>
-            </w:r>
-            <w:proofErr w:type="spellEnd"/>
-            <w:r>
-              <w:rPr>
-                <w:rFonts w:cs="Helvetica"/>
-                <w:sz w:val="15"/>
-              </w:rPr>
-              <w:t xml:space="preserve">) </w:t>
-            </w:r>
-            <w:r>
-              <w:rPr>
-                <w:rFonts w:cs="Helvetica"/>
-                <w:sz w:val="15"/>
-              </w:rPr>
-              <w:t xml:space="preserve">or the expected data (in </w:t>
-            </w:r>
-            <w:proofErr w:type="spellStart"/>
-            <w:r>
-              <w:rPr>
-                <w:rFonts w:cs="Helvetica"/>
-                <w:sz w:val="15"/>
-              </w:rPr>
-              <w:t>axilite_check</w:t>
-            </w:r>
-            <w:proofErr w:type="spellEnd"/>
-            <w:r>
-              <w:rPr>
-                <w:rFonts w:cs="Helvetica"/>
-                <w:sz w:val="15"/>
-              </w:rPr>
-              <w:t>).</w:t>
+              <w:t>in axilite_wri</w:t>
+            </w:r>
+            <w:r>
+              <w:rPr>
+                <w:rFonts w:cs="Helvetica"/>
+                <w:sz w:val="15"/>
+              </w:rPr>
+              <w:t xml:space="preserve">te) </w:t>
+            </w:r>
+            <w:r>
+              <w:rPr>
+                <w:rFonts w:cs="Helvetica"/>
+                <w:sz w:val="15"/>
+              </w:rPr>
+              <w:t>or the expected data (in axilite_check).</w:t>
             </w:r>
           </w:p>
         </w:tc>
@@ -5494,7 +4895,6 @@
                 <w:sz w:val="15"/>
               </w:rPr>
             </w:pPr>
-            <w:proofErr w:type="spellStart"/>
             <w:r>
               <w:rPr>
                 <w:rFonts w:cs="Helvetica"/>
@@ -5503,7 +4903,6 @@
               </w:rPr>
               <w:t>byte_enable</w:t>
             </w:r>
-            <w:proofErr w:type="spellEnd"/>
           </w:p>
         </w:tc>
         <w:tc>
@@ -5525,7 +4924,6 @@
                 <w:sz w:val="15"/>
               </w:rPr>
             </w:pPr>
-            <w:proofErr w:type="spellStart"/>
             <w:r>
               <w:rPr>
                 <w:rFonts w:cs="Helvetica"/>
@@ -5534,7 +4932,6 @@
               </w:rPr>
               <w:t>std_logic_vector</w:t>
             </w:r>
-            <w:proofErr w:type="spellEnd"/>
           </w:p>
         </w:tc>
         <w:tc>
@@ -5783,7 +5180,6 @@
                 <w:sz w:val="15"/>
               </w:rPr>
             </w:pPr>
-            <w:proofErr w:type="spellStart"/>
             <w:r>
               <w:rPr>
                 <w:rFonts w:cs="Helvetica"/>
@@ -5791,7 +5187,6 @@
               </w:rPr>
               <w:t>t_alert_level</w:t>
             </w:r>
-            <w:proofErr w:type="spellEnd"/>
           </w:p>
         </w:tc>
         <w:tc>
@@ -6233,7 +5628,6 @@
                 <w:sz w:val="15"/>
               </w:rPr>
             </w:pPr>
-            <w:proofErr w:type="spellStart"/>
             <w:r>
               <w:rPr>
                 <w:rFonts w:cs="Helvetica"/>
@@ -6241,7 +5635,6 @@
               </w:rPr>
               <w:t>std_logic</w:t>
             </w:r>
-            <w:proofErr w:type="spellEnd"/>
           </w:p>
         </w:tc>
         <w:tc>
@@ -6301,7 +5694,6 @@
                 <w:sz w:val="15"/>
               </w:rPr>
             </w:pPr>
-            <w:proofErr w:type="spellStart"/>
             <w:r>
               <w:rPr>
                 <w:rFonts w:cs="Helvetica"/>
@@ -6334,7 +5726,6 @@
               </w:rPr>
               <w:t>_if</w:t>
             </w:r>
-            <w:proofErr w:type="spellEnd"/>
           </w:p>
         </w:tc>
         <w:tc>
@@ -6358,7 +5749,6 @@
                 <w:sz w:val="15"/>
               </w:rPr>
             </w:pPr>
-            <w:proofErr w:type="spellStart"/>
             <w:r>
               <w:rPr>
                 <w:rFonts w:cs="Helvetica"/>
@@ -6366,7 +5756,6 @@
               </w:rPr>
               <w:t>t_axilite_if</w:t>
             </w:r>
-            <w:proofErr w:type="spellEnd"/>
           </w:p>
         </w:tc>
         <w:tc>
@@ -7026,7 +6415,6 @@
                 <w:sz w:val="15"/>
               </w:rPr>
             </w:pPr>
-            <w:proofErr w:type="spellStart"/>
             <w:r>
               <w:rPr>
                 <w:rFonts w:cs="Helvetica"/>
@@ -7034,7 +6422,6 @@
               </w:rPr>
               <w:t>t_axilite_bfm_config</w:t>
             </w:r>
-            <w:proofErr w:type="spellEnd"/>
           </w:p>
         </w:tc>
         <w:tc>
@@ -7443,7 +6830,6 @@
                 <w:sz w:val="15"/>
               </w:rPr>
             </w:pPr>
-            <w:proofErr w:type="spellStart"/>
             <w:r>
               <w:rPr>
                 <w:rFonts w:cs="Helvetica"/>
@@ -7451,7 +6837,6 @@
               </w:rPr>
               <w:t>t_alert_level</w:t>
             </w:r>
-            <w:proofErr w:type="spellEnd"/>
           </w:p>
         </w:tc>
         <w:tc>
@@ -7684,51 +7069,7 @@
                 <w:sz w:val="15"/>
                 <w:szCs w:val="18"/>
               </w:rPr>
-              <w:t xml:space="preserve">Maximum number of </w:t>
-            </w:r>
-            <w:proofErr w:type="spellStart"/>
-            <w:r>
-              <w:rPr>
-                <w:rFonts w:ascii="Helvetica" w:eastAsia="Times New Roman" w:hAnsi="Helvetica" w:cs="Helvetica"/>
-                <w:color w:val="auto"/>
-                <w:spacing w:val="0"/>
-                <w:sz w:val="15"/>
-                <w:szCs w:val="18"/>
-              </w:rPr>
-              <w:t>unfetched</w:t>
-            </w:r>
-            <w:proofErr w:type="spellEnd"/>
-            <w:r>
-              <w:rPr>
-                <w:rFonts w:ascii="Helvetica" w:eastAsia="Times New Roman" w:hAnsi="Helvetica" w:cs="Helvetica"/>
-                <w:color w:val="auto"/>
-                <w:spacing w:val="0"/>
-                <w:sz w:val="15"/>
-                <w:szCs w:val="18"/>
-              </w:rPr>
-              <w:t xml:space="preserve"> results before </w:t>
-            </w:r>
-            <w:proofErr w:type="spellStart"/>
-            <w:r>
-              <w:rPr>
-                <w:rFonts w:ascii="Helvetica" w:eastAsia="Times New Roman" w:hAnsi="Helvetica" w:cs="Helvetica"/>
-                <w:color w:val="auto"/>
-                <w:spacing w:val="0"/>
-                <w:sz w:val="15"/>
-                <w:szCs w:val="18"/>
-              </w:rPr>
-              <w:t>result_queue</w:t>
-            </w:r>
-            <w:proofErr w:type="spellEnd"/>
-            <w:r>
-              <w:rPr>
-                <w:rFonts w:ascii="Helvetica" w:eastAsia="Times New Roman" w:hAnsi="Helvetica" w:cs="Helvetica"/>
-                <w:color w:val="auto"/>
-                <w:spacing w:val="0"/>
-                <w:sz w:val="15"/>
-                <w:szCs w:val="18"/>
-              </w:rPr>
-              <w:t xml:space="preserve"> is full.</w:t>
+              <w:t>Maximum number of unfetched results before result_queue is full.</w:t>
             </w:r>
           </w:p>
         </w:tc>
@@ -7883,25 +7224,7 @@
                 <w:sz w:val="15"/>
                 <w:szCs w:val="18"/>
               </w:rPr>
-              <w:t>An alert with severity '</w:t>
-            </w:r>
-            <w:proofErr w:type="spellStart"/>
-            <w:r>
-              <w:rPr>
-                <w:rFonts w:cs="Helvetica"/>
-                <w:sz w:val="15"/>
-                <w:szCs w:val="18"/>
-              </w:rPr>
-              <w:t>result_queue_count_threshold_severity</w:t>
-            </w:r>
-            <w:proofErr w:type="spellEnd"/>
-            <w:r>
-              <w:rPr>
-                <w:rFonts w:cs="Helvetica"/>
-                <w:sz w:val="15"/>
-                <w:szCs w:val="18"/>
-              </w:rPr>
-              <w:t xml:space="preserve">' will be issued if </w:t>
+              <w:t xml:space="preserve">An alert with severity 'result_queue_count_threshold_severity' will be issued if </w:t>
             </w:r>
             <w:r>
               <w:rPr>
@@ -7987,7 +7310,6 @@
                 <w:sz w:val="15"/>
               </w:rPr>
             </w:pPr>
-            <w:proofErr w:type="spellStart"/>
             <w:r>
               <w:rPr>
                 <w:rFonts w:cs="Helvetica"/>
@@ -7995,7 +7317,6 @@
               </w:rPr>
               <w:t>t_alert_level</w:t>
             </w:r>
-            <w:proofErr w:type="spellEnd"/>
           </w:p>
         </w:tc>
         <w:tc>
@@ -8058,18 +7379,8 @@
                 <w:sz w:val="15"/>
                 <w:szCs w:val="18"/>
               </w:rPr>
-              <w:t xml:space="preserve">Severity of alert to be initiated if exceeding </w:t>
-            </w:r>
-            <w:proofErr w:type="spellStart"/>
-            <w:r>
-              <w:rPr>
-                <w:rFonts w:cs="Helvetica"/>
-                <w:sz w:val="15"/>
-                <w:szCs w:val="18"/>
-              </w:rPr>
-              <w:t>result_queue_count_threshold</w:t>
-            </w:r>
-            <w:proofErr w:type="spellEnd"/>
+              <w:t>Severity of alert to be initiated if exceeding result_queue_count_threshold</w:t>
+            </w:r>
           </w:p>
         </w:tc>
       </w:tr>
@@ -8197,42 +7508,13 @@
     </w:p>
     <w:p>
       <w:r>
-        <w:t xml:space="preserve">All VVC procedures are defined in </w:t>
-      </w:r>
-      <w:proofErr w:type="spellStart"/>
-      <w:r>
-        <w:t>vvc_methods_pkg</w:t>
-      </w:r>
-      <w:proofErr w:type="spellEnd"/>
-      <w:r>
-        <w:t xml:space="preserve"> (dedicated this </w:t>
-      </w:r>
-      <w:proofErr w:type="spellStart"/>
-      <w:r>
-        <w:t>VVC</w:t>
-      </w:r>
-      <w:proofErr w:type="spellEnd"/>
-      <w:r>
-        <w:t xml:space="preserve">), and </w:t>
-      </w:r>
-      <w:proofErr w:type="spellStart"/>
-      <w:r>
-        <w:t>uvvm_vvc_framework.</w:t>
+        <w:t>All VVC procedures are defined in vvc_methods_pkg (dedicated this VVC), and uvvm_vvc_framework.</w:t>
       </w:r>
       <w:r>
         <w:t>td_vvc_framework_common_methods_pkg</w:t>
       </w:r>
-      <w:proofErr w:type="spellEnd"/>
       <w:r>
-        <w:t xml:space="preserve"> (common </w:t>
-      </w:r>
-      <w:proofErr w:type="spellStart"/>
-      <w:r>
-        <w:t>VVC</w:t>
-      </w:r>
-      <w:proofErr w:type="spellEnd"/>
-      <w:r>
-        <w:t xml:space="preserve"> procedures)</w:t>
+        <w:t xml:space="preserve"> (common VVC procedures)</w:t>
       </w:r>
       <w:r>
         <w:t xml:space="preserve"> </w:t>
@@ -8383,46 +7665,166 @@
                 <w:szCs w:val="16"/>
               </w:rPr>
             </w:pPr>
-            <w:proofErr w:type="spellStart"/>
             <w:r>
               <w:rPr>
                 <w:rFonts w:cs="Helvetica"/>
                 <w:b/>
                 <w:szCs w:val="16"/>
               </w:rPr>
-              <w:t>axilite_write</w:t>
-            </w:r>
-            <w:proofErr w:type="spellEnd"/>
-            <w:r>
+              <w:t>axilite_write()</w:t>
+            </w:r>
+          </w:p>
+        </w:tc>
+        <w:tc>
+          <w:tcPr>
+            <w:tcW w:w="12299" w:type="dxa"/>
+            <w:tcBorders>
+              <w:left w:val="nil"/>
+              <w:right w:val="nil"/>
+            </w:tcBorders>
+            <w:shd w:val="clear" w:color="auto" w:fill="auto"/>
+          </w:tcPr>
+          <w:p>
+            <w:pPr>
+              <w:tabs>
+                <w:tab w:val="left" w:pos="4820"/>
+              </w:tabs>
+              <w:rPr>
+                <w:rFonts w:cs="Helvetica"/>
+                <w:sz w:val="15"/>
+                <w:szCs w:val="15"/>
+              </w:rPr>
+            </w:pPr>
+          </w:p>
+          <w:p>
+            <w:pPr>
+              <w:tabs>
+                <w:tab w:val="left" w:pos="4820"/>
+              </w:tabs>
+              <w:spacing w:line="276" w:lineRule="auto"/>
               <w:rPr>
                 <w:rFonts w:cs="Helvetica"/>
                 <w:b/>
-                <w:szCs w:val="16"/>
+                <w:sz w:val="15"/>
+                <w:szCs w:val="15"/>
+              </w:rPr>
+            </w:pPr>
+            <w:r>
+              <w:rPr>
+                <w:rFonts w:cs="Helvetica"/>
+                <w:b/>
+                <w:sz w:val="15"/>
+                <w:szCs w:val="15"/>
+              </w:rPr>
+              <w:t xml:space="preserve">axilite_write(VVC, instance_idx, addr, data, </w:t>
+            </w:r>
+            <w:r>
+              <w:rPr>
+                <w:rFonts w:cs="Helvetica"/>
+                <w:b/>
+                <w:sz w:val="15"/>
+                <w:szCs w:val="15"/>
+              </w:rPr>
+              <w:t xml:space="preserve">[byte_enable,] </w:t>
+            </w:r>
+            <w:r>
+              <w:rPr>
+                <w:rFonts w:cs="Helvetica"/>
+                <w:b/>
+                <w:sz w:val="15"/>
+                <w:szCs w:val="15"/>
+              </w:rPr>
+              <w:t>msg</w:t>
+            </w:r>
+            <w:r>
+              <w:rPr>
+                <w:rFonts w:cs="Helvetica"/>
+                <w:b/>
+                <w:sz w:val="15"/>
+                <w:szCs w:val="15"/>
+              </w:rPr>
+              <w:t>, [scope]</w:t>
+            </w:r>
+            <w:r>
+              <w:rPr>
+                <w:rFonts w:cs="Helvetica"/>
+                <w:b/>
+                <w:sz w:val="15"/>
+                <w:szCs w:val="15"/>
+              </w:rPr>
+              <w:t>)</w:t>
+            </w:r>
+          </w:p>
+          <w:p>
+            <w:pPr>
+              <w:tabs>
+                <w:tab w:val="left" w:pos="4820"/>
+              </w:tabs>
+              <w:spacing w:line="276" w:lineRule="auto"/>
+              <w:rPr>
+                <w:rFonts w:cs="Helvetica"/>
+                <w:sz w:val="15"/>
+                <w:szCs w:val="15"/>
+              </w:rPr>
+            </w:pPr>
+          </w:p>
+          <w:p>
+            <w:pPr>
+              <w:tabs>
+                <w:tab w:val="left" w:pos="4820"/>
+              </w:tabs>
+              <w:spacing w:line="276" w:lineRule="auto"/>
+              <w:rPr>
+                <w:rFonts w:cs="Helvetica"/>
+                <w:sz w:val="15"/>
+                <w:szCs w:val="15"/>
+              </w:rPr>
+            </w:pPr>
+            <w:r>
+              <w:rPr>
+                <w:rFonts w:cs="Helvetica"/>
+                <w:sz w:val="15"/>
+                <w:szCs w:val="15"/>
+              </w:rPr>
+              <w:t>The axilite_write</w:t>
+            </w:r>
+            <w:r>
+              <w:rPr>
+                <w:rFonts w:cs="Helvetica"/>
+                <w:sz w:val="15"/>
+                <w:szCs w:val="15"/>
               </w:rPr>
               <w:t>()</w:t>
             </w:r>
-          </w:p>
-        </w:tc>
-        <w:tc>
-          <w:tcPr>
-            <w:tcW w:w="12299" w:type="dxa"/>
-            <w:tcBorders>
-              <w:left w:val="nil"/>
-              <w:right w:val="nil"/>
-            </w:tcBorders>
-            <w:shd w:val="clear" w:color="auto" w:fill="auto"/>
-          </w:tcPr>
+            <w:r>
+              <w:rPr>
+                <w:rFonts w:cs="Helvetica"/>
+                <w:sz w:val="15"/>
+                <w:szCs w:val="15"/>
+              </w:rPr>
+              <w:t xml:space="preserve"> VVC procedure adds a write command to the AXI4-Lite VVC executor queue, which will run as soon as all preceding commands have completed. When the write command is scheduled to run, the executor calls the AXI4-Lite BFM axilite_write() procedure, described in the AXI4-Lite BFM QuickRef. </w:t>
+            </w:r>
+          </w:p>
           <w:p>
             <w:pPr>
               <w:tabs>
                 <w:tab w:val="left" w:pos="4820"/>
               </w:tabs>
-              <w:rPr>
-                <w:rFonts w:cs="Helvetica"/>
-                <w:sz w:val="15"/>
-                <w:szCs w:val="15"/>
-              </w:rPr>
-            </w:pPr>
+              <w:spacing w:line="276" w:lineRule="auto"/>
+              <w:rPr>
+                <w:rFonts w:cs="Helvetica"/>
+                <w:sz w:val="15"/>
+                <w:szCs w:val="15"/>
+              </w:rPr>
+            </w:pPr>
+            <w:r>
+              <w:rPr>
+                <w:rFonts w:cs="Helvetica"/>
+                <w:sz w:val="15"/>
+                <w:szCs w:val="15"/>
+              </w:rPr>
+              <w:t xml:space="preserve">axilite_write can be called with or without byte_enable constant. When not set, byte_enable is set to all ‘1’, indicating that all bytes are valid. </w:t>
+            </w:r>
           </w:p>
           <w:p>
             <w:pPr>
@@ -8432,149 +7834,10 @@
               <w:spacing w:line="276" w:lineRule="auto"/>
               <w:rPr>
                 <w:rFonts w:cs="Helvetica"/>
-                <w:b/>
-                <w:sz w:val="15"/>
-                <w:szCs w:val="15"/>
-              </w:rPr>
-            </w:pPr>
-            <w:proofErr w:type="spellStart"/>
-            <w:r>
-              <w:rPr>
-                <w:rFonts w:cs="Helvetica"/>
-                <w:b/>
-                <w:sz w:val="15"/>
-                <w:szCs w:val="15"/>
-              </w:rPr>
-              <w:t>axilite_write</w:t>
-            </w:r>
-            <w:proofErr w:type="spellEnd"/>
-            <w:r>
-              <w:rPr>
-                <w:rFonts w:cs="Helvetica"/>
-                <w:b/>
-                <w:sz w:val="15"/>
-                <w:szCs w:val="15"/>
-              </w:rPr>
-              <w:t>(</w:t>
-            </w:r>
-            <w:proofErr w:type="spellStart"/>
-            <w:r>
-              <w:rPr>
-                <w:rFonts w:cs="Helvetica"/>
-                <w:b/>
-                <w:sz w:val="15"/>
-                <w:szCs w:val="15"/>
-              </w:rPr>
-              <w:t>VVC</w:t>
-            </w:r>
-            <w:proofErr w:type="spellEnd"/>
-            <w:r>
-              <w:rPr>
-                <w:rFonts w:cs="Helvetica"/>
-                <w:b/>
-                <w:sz w:val="15"/>
-                <w:szCs w:val="15"/>
-              </w:rPr>
-              <w:t xml:space="preserve">, </w:t>
-            </w:r>
-            <w:proofErr w:type="spellStart"/>
-            <w:r>
-              <w:rPr>
-                <w:rFonts w:cs="Helvetica"/>
-                <w:b/>
-                <w:sz w:val="15"/>
-                <w:szCs w:val="15"/>
-              </w:rPr>
-              <w:t>instance_idx</w:t>
-            </w:r>
-            <w:proofErr w:type="spellEnd"/>
-            <w:r>
-              <w:rPr>
-                <w:rFonts w:cs="Helvetica"/>
-                <w:b/>
-                <w:sz w:val="15"/>
-                <w:szCs w:val="15"/>
-              </w:rPr>
-              <w:t xml:space="preserve">, </w:t>
-            </w:r>
-            <w:proofErr w:type="spellStart"/>
-            <w:r>
-              <w:rPr>
-                <w:rFonts w:cs="Helvetica"/>
-                <w:b/>
-                <w:sz w:val="15"/>
-                <w:szCs w:val="15"/>
-              </w:rPr>
-              <w:t>addr</w:t>
-            </w:r>
-            <w:proofErr w:type="spellEnd"/>
-            <w:r>
-              <w:rPr>
-                <w:rFonts w:cs="Helvetica"/>
-                <w:b/>
-                <w:sz w:val="15"/>
-                <w:szCs w:val="15"/>
-              </w:rPr>
-              <w:t xml:space="preserve">, data, </w:t>
-            </w:r>
-            <w:r>
-              <w:rPr>
-                <w:rFonts w:cs="Helvetica"/>
-                <w:b/>
-                <w:sz w:val="15"/>
-                <w:szCs w:val="15"/>
-              </w:rPr>
-              <w:t>[</w:t>
-            </w:r>
-            <w:proofErr w:type="spellStart"/>
-            <w:r>
-              <w:rPr>
-                <w:rFonts w:cs="Helvetica"/>
-                <w:b/>
-                <w:sz w:val="15"/>
-                <w:szCs w:val="15"/>
-              </w:rPr>
-              <w:t>byte_enable</w:t>
-            </w:r>
-            <w:proofErr w:type="spellEnd"/>
-            <w:r>
-              <w:rPr>
-                <w:rFonts w:cs="Helvetica"/>
-                <w:b/>
-                <w:sz w:val="15"/>
-                <w:szCs w:val="15"/>
-              </w:rPr>
-              <w:t xml:space="preserve">,] </w:t>
-            </w:r>
-            <w:proofErr w:type="spellStart"/>
-            <w:r>
-              <w:rPr>
-                <w:rFonts w:cs="Helvetica"/>
-                <w:b/>
-                <w:sz w:val="15"/>
-                <w:szCs w:val="15"/>
-              </w:rPr>
-              <w:t>msg</w:t>
-            </w:r>
-            <w:proofErr w:type="spellEnd"/>
-            <w:r>
-              <w:rPr>
-                <w:rFonts w:cs="Helvetica"/>
-                <w:b/>
-                <w:sz w:val="15"/>
-                <w:szCs w:val="15"/>
-              </w:rPr>
-              <w:t>, [scope]</w:t>
-            </w:r>
-            <w:r>
-              <w:rPr>
-                <w:rFonts w:cs="Helvetica"/>
-                <w:b/>
-                <w:sz w:val="15"/>
-                <w:szCs w:val="15"/>
-              </w:rPr>
-              <w:t>)</w:t>
-            </w:r>
+                <w:sz w:val="15"/>
+                <w:szCs w:val="15"/>
+              </w:rPr>
+            </w:pPr>
           </w:p>
           <w:p>
             <w:pPr>
@@ -8588,6 +7851,22 @@
                 <w:szCs w:val="15"/>
               </w:rPr>
             </w:pPr>
+            <w:r>
+              <w:rPr>
+                <w:rFonts w:cs="Helvetica"/>
+                <w:sz w:val="15"/>
+                <w:szCs w:val="15"/>
+              </w:rPr>
+              <w:t>Examples</w:t>
+            </w:r>
+            <w:r>
+              <w:rPr>
+                <w:rFonts w:cs="Helvetica"/>
+                <w:sz w:val="15"/>
+                <w:szCs w:val="15"/>
+              </w:rPr>
+              <w:t>:</w:t>
+            </w:r>
           </w:p>
           <w:p>
             <w:pPr>
@@ -8596,134 +7875,159 @@
               </w:tabs>
               <w:spacing w:line="276" w:lineRule="auto"/>
               <w:rPr>
-                <w:rFonts w:cs="Helvetica"/>
-                <w:sz w:val="15"/>
-                <w:szCs w:val="15"/>
-              </w:rPr>
-            </w:pPr>
-            <w:r>
-              <w:rPr>
-                <w:rFonts w:cs="Helvetica"/>
-                <w:sz w:val="15"/>
-                <w:szCs w:val="15"/>
-              </w:rPr>
-              <w:t xml:space="preserve">The </w:t>
-            </w:r>
-            <w:proofErr w:type="spellStart"/>
-            <w:r>
-              <w:rPr>
-                <w:rFonts w:cs="Helvetica"/>
-                <w:sz w:val="15"/>
-                <w:szCs w:val="15"/>
-              </w:rPr>
-              <w:t>axilite_write</w:t>
-            </w:r>
-            <w:proofErr w:type="spellEnd"/>
-            <w:r>
-              <w:rPr>
-                <w:rFonts w:cs="Helvetica"/>
-                <w:sz w:val="15"/>
-                <w:szCs w:val="15"/>
-              </w:rPr>
-              <w:t>()</w:t>
-            </w:r>
-            <w:r>
-              <w:rPr>
-                <w:rFonts w:cs="Helvetica"/>
+                <w:rFonts w:ascii="Courier New" w:hAnsi="Courier New" w:cs="Courier New"/>
+                <w:sz w:val="15"/>
+                <w:szCs w:val="15"/>
+              </w:rPr>
+            </w:pPr>
+            <w:r>
+              <w:rPr>
+                <w:rFonts w:ascii="Courier New" w:hAnsi="Courier New" w:cs="Courier New"/>
+                <w:sz w:val="15"/>
+                <w:szCs w:val="15"/>
+              </w:rPr>
+              <w:t xml:space="preserve">    </w:t>
+            </w:r>
+            <w:r>
+              <w:rPr>
+                <w:rFonts w:ascii="Courier New" w:hAnsi="Courier New" w:cs="Courier New"/>
+                <w:sz w:val="15"/>
+                <w:szCs w:val="15"/>
+              </w:rPr>
+              <w:t>axilite_write(AXIL</w:t>
+            </w:r>
+            <w:r>
+              <w:rPr>
+                <w:rFonts w:ascii="Courier New" w:hAnsi="Courier New" w:cs="Courier New"/>
+                <w:sz w:val="15"/>
+                <w:szCs w:val="15"/>
+              </w:rPr>
+              <w:t>ITE_VVCT, 1, x”0011A000”</w:t>
+            </w:r>
+            <w:r>
+              <w:rPr>
+                <w:rFonts w:ascii="Courier New" w:hAnsi="Courier New" w:cs="Courier New"/>
+                <w:sz w:val="15"/>
+                <w:szCs w:val="15"/>
+              </w:rPr>
+              <w:t>, x”F102”, “</w:t>
+            </w:r>
+            <w:r>
+              <w:rPr>
+                <w:rFonts w:ascii="Courier New" w:hAnsi="Courier New" w:cs="Courier New"/>
+                <w:sz w:val="15"/>
+                <w:szCs w:val="15"/>
+              </w:rPr>
+              <w:t>Writing</w:t>
+            </w:r>
+            <w:r>
+              <w:rPr>
+                <w:rFonts w:ascii="Courier New" w:hAnsi="Courier New" w:cs="Courier New"/>
+                <w:sz w:val="15"/>
+                <w:szCs w:val="15"/>
+              </w:rPr>
+              <w:t xml:space="preserve"> data to Peripheral 1”</w:t>
+            </w:r>
+            <w:r>
+              <w:rPr>
+                <w:rFonts w:ascii="Courier New" w:hAnsi="Courier New" w:cs="Courier New"/>
+                <w:sz w:val="15"/>
+                <w:szCs w:val="15"/>
+              </w:rPr>
+              <w:t>, C_SCOPE</w:t>
+            </w:r>
+            <w:r>
+              <w:rPr>
+                <w:rFonts w:ascii="Courier New" w:hAnsi="Courier New" w:cs="Courier New"/>
+                <w:sz w:val="15"/>
+                <w:szCs w:val="15"/>
+              </w:rPr>
+              <w:t>);</w:t>
+            </w:r>
+          </w:p>
+          <w:p>
+            <w:pPr>
+              <w:tabs>
+                <w:tab w:val="left" w:pos="4820"/>
+              </w:tabs>
+              <w:spacing w:line="276" w:lineRule="auto"/>
+              <w:rPr>
+                <w:rFonts w:ascii="Courier New" w:hAnsi="Courier New" w:cs="Courier New"/>
+                <w:sz w:val="15"/>
+                <w:szCs w:val="15"/>
+              </w:rPr>
+            </w:pPr>
+            <w:r>
+              <w:rPr>
+                <w:rFonts w:ascii="Courier New" w:hAnsi="Courier New" w:cs="Courier New"/>
+                <w:sz w:val="15"/>
+                <w:szCs w:val="15"/>
+              </w:rPr>
+              <w:t xml:space="preserve">    </w:t>
+            </w:r>
+            <w:r>
+              <w:rPr>
+                <w:rFonts w:ascii="Courier New" w:hAnsi="Courier New" w:cs="Courier New"/>
+                <w:sz w:val="15"/>
+                <w:szCs w:val="15"/>
+              </w:rPr>
+              <w:t>axilite_write(AXILITE_VVCT, 1, C_ADDR_PERIPHERAL_1, x”F102”,</w:t>
+            </w:r>
+            <w:r>
+              <w:rPr>
+                <w:rFonts w:ascii="Courier New" w:hAnsi="Courier New" w:cs="Courier New"/>
                 <w:sz w:val="15"/>
                 <w:szCs w:val="15"/>
               </w:rPr>
               <w:t xml:space="preserve"> </w:t>
             </w:r>
-            <w:proofErr w:type="spellStart"/>
-            <w:r>
-              <w:rPr>
-                <w:rFonts w:cs="Helvetica"/>
-                <w:sz w:val="15"/>
-                <w:szCs w:val="15"/>
-              </w:rPr>
-              <w:t>VVC</w:t>
-            </w:r>
-            <w:proofErr w:type="spellEnd"/>
-            <w:r>
-              <w:rPr>
-                <w:rFonts w:cs="Helvetica"/>
-                <w:sz w:val="15"/>
-                <w:szCs w:val="15"/>
-              </w:rPr>
-              <w:t xml:space="preserve"> procedure adds a write command to the AXI4-Lite VVC executor queue, which will run as soon as all preceding commands have completed. When the write command is scheduled to run, the executor calls the AXI4-Lite </w:t>
-            </w:r>
-            <w:proofErr w:type="spellStart"/>
-            <w:r>
-              <w:rPr>
-                <w:rFonts w:cs="Helvetica"/>
-                <w:sz w:val="15"/>
-                <w:szCs w:val="15"/>
-              </w:rPr>
-              <w:t>BFM</w:t>
-            </w:r>
-            <w:proofErr w:type="spellEnd"/>
-            <w:r>
-              <w:rPr>
-                <w:rFonts w:cs="Helvetica"/>
-                <w:sz w:val="15"/>
-                <w:szCs w:val="15"/>
-              </w:rPr>
-              <w:t xml:space="preserve"> </w:t>
-            </w:r>
-            <w:proofErr w:type="spellStart"/>
-            <w:r>
-              <w:rPr>
-                <w:rFonts w:cs="Helvetica"/>
-                <w:sz w:val="15"/>
-                <w:szCs w:val="15"/>
-              </w:rPr>
-              <w:t>axilite_write</w:t>
-            </w:r>
-            <w:proofErr w:type="spellEnd"/>
-            <w:r>
-              <w:rPr>
-                <w:rFonts w:cs="Helvetica"/>
-                <w:sz w:val="15"/>
-                <w:szCs w:val="15"/>
-              </w:rPr>
-              <w:t xml:space="preserve">() procedure, described in the AXI4-Lite </w:t>
-            </w:r>
-            <w:proofErr w:type="spellStart"/>
-            <w:r>
-              <w:rPr>
-                <w:rFonts w:cs="Helvetica"/>
-                <w:sz w:val="15"/>
-                <w:szCs w:val="15"/>
-              </w:rPr>
-              <w:t>BFM</w:t>
-            </w:r>
-            <w:proofErr w:type="spellEnd"/>
-            <w:r>
-              <w:rPr>
-                <w:rFonts w:cs="Helvetica"/>
-                <w:sz w:val="15"/>
-                <w:szCs w:val="15"/>
-              </w:rPr>
-              <w:t xml:space="preserve"> </w:t>
-            </w:r>
-            <w:proofErr w:type="spellStart"/>
-            <w:r>
-              <w:rPr>
-                <w:rFonts w:cs="Helvetica"/>
-                <w:sz w:val="15"/>
-                <w:szCs w:val="15"/>
-              </w:rPr>
-              <w:t>QuickRef</w:t>
-            </w:r>
-            <w:proofErr w:type="spellEnd"/>
-            <w:r>
-              <w:rPr>
-                <w:rFonts w:cs="Helvetica"/>
-                <w:sz w:val="15"/>
-                <w:szCs w:val="15"/>
-              </w:rPr>
-              <w:t xml:space="preserve">. </w:t>
+            <w:r>
+              <w:rPr>
+                <w:rFonts w:ascii="Courier New" w:hAnsi="Courier New" w:cs="Courier New"/>
+                <w:sz w:val="15"/>
+                <w:szCs w:val="15"/>
+              </w:rPr>
+              <w:t>b”11”,</w:t>
+            </w:r>
+            <w:r>
+              <w:rPr>
+                <w:rFonts w:ascii="Courier New" w:hAnsi="Courier New" w:cs="Courier New"/>
+                <w:sz w:val="15"/>
+                <w:szCs w:val="15"/>
+              </w:rPr>
+              <w:t xml:space="preserve"> “</w:t>
+            </w:r>
+            <w:r>
+              <w:rPr>
+                <w:rFonts w:ascii="Courier New" w:hAnsi="Courier New" w:cs="Courier New"/>
+                <w:sz w:val="15"/>
+                <w:szCs w:val="15"/>
+              </w:rPr>
+              <w:t>Writing</w:t>
+            </w:r>
+            <w:r>
+              <w:rPr>
+                <w:rFonts w:ascii="Courier New" w:hAnsi="Courier New" w:cs="Courier New"/>
+                <w:sz w:val="15"/>
+                <w:szCs w:val="15"/>
+              </w:rPr>
+              <w:t xml:space="preserve"> data to Peripheral 1”</w:t>
+            </w:r>
+            <w:r>
+              <w:rPr>
+                <w:rFonts w:ascii="Courier New" w:hAnsi="Courier New" w:cs="Courier New"/>
+                <w:sz w:val="15"/>
+                <w:szCs w:val="15"/>
+              </w:rPr>
+              <w:t>, C_SCOPE</w:t>
+            </w:r>
+            <w:r>
+              <w:rPr>
+                <w:rFonts w:ascii="Courier New" w:hAnsi="Courier New" w:cs="Courier New"/>
+                <w:sz w:val="15"/>
+                <w:szCs w:val="15"/>
+              </w:rPr>
+              <w:t>);</w:t>
             </w:r>
           </w:p>
           <w:p>
@@ -8733,115 +8037,6 @@
               </w:tabs>
               <w:spacing w:line="276" w:lineRule="auto"/>
               <w:rPr>
-                <w:rFonts w:cs="Helvetica"/>
-                <w:sz w:val="15"/>
-                <w:szCs w:val="15"/>
-              </w:rPr>
-            </w:pPr>
-            <w:proofErr w:type="spellStart"/>
-            <w:r>
-              <w:rPr>
-                <w:rFonts w:cs="Helvetica"/>
-                <w:sz w:val="15"/>
-                <w:szCs w:val="15"/>
-              </w:rPr>
-              <w:t>axilite_write</w:t>
-            </w:r>
-            <w:proofErr w:type="spellEnd"/>
-            <w:r>
-              <w:rPr>
-                <w:rFonts w:cs="Helvetica"/>
-                <w:sz w:val="15"/>
-                <w:szCs w:val="15"/>
-              </w:rPr>
-              <w:t xml:space="preserve"> can be called with or without </w:t>
-            </w:r>
-            <w:proofErr w:type="spellStart"/>
-            <w:r>
-              <w:rPr>
-                <w:rFonts w:cs="Helvetica"/>
-                <w:sz w:val="15"/>
-                <w:szCs w:val="15"/>
-              </w:rPr>
-              <w:t>byte_enable</w:t>
-            </w:r>
-            <w:proofErr w:type="spellEnd"/>
-            <w:r>
-              <w:rPr>
-                <w:rFonts w:cs="Helvetica"/>
-                <w:sz w:val="15"/>
-                <w:szCs w:val="15"/>
-              </w:rPr>
-              <w:t xml:space="preserve"> constant. When not set, </w:t>
-            </w:r>
-            <w:proofErr w:type="spellStart"/>
-            <w:r>
-              <w:rPr>
-                <w:rFonts w:cs="Helvetica"/>
-                <w:sz w:val="15"/>
-                <w:szCs w:val="15"/>
-              </w:rPr>
-              <w:t>byte_enable</w:t>
-            </w:r>
-            <w:proofErr w:type="spellEnd"/>
-            <w:r>
-              <w:rPr>
-                <w:rFonts w:cs="Helvetica"/>
-                <w:sz w:val="15"/>
-                <w:szCs w:val="15"/>
-              </w:rPr>
-              <w:t xml:space="preserve"> is set to all ‘1’, indicating that all bytes are valid. </w:t>
-            </w:r>
-          </w:p>
-          <w:p>
-            <w:pPr>
-              <w:tabs>
-                <w:tab w:val="left" w:pos="4820"/>
-              </w:tabs>
-              <w:spacing w:line="276" w:lineRule="auto"/>
-              <w:rPr>
-                <w:rFonts w:cs="Helvetica"/>
-                <w:sz w:val="15"/>
-                <w:szCs w:val="15"/>
-              </w:rPr>
-            </w:pPr>
-          </w:p>
-          <w:p>
-            <w:pPr>
-              <w:tabs>
-                <w:tab w:val="left" w:pos="4820"/>
-              </w:tabs>
-              <w:spacing w:line="276" w:lineRule="auto"/>
-              <w:rPr>
-                <w:rFonts w:cs="Helvetica"/>
-                <w:sz w:val="15"/>
-                <w:szCs w:val="15"/>
-              </w:rPr>
-            </w:pPr>
-            <w:r>
-              <w:rPr>
-                <w:rFonts w:cs="Helvetica"/>
-                <w:sz w:val="15"/>
-                <w:szCs w:val="15"/>
-              </w:rPr>
-              <w:t>Examples</w:t>
-            </w:r>
-            <w:r>
-              <w:rPr>
-                <w:rFonts w:cs="Helvetica"/>
-                <w:sz w:val="15"/>
-                <w:szCs w:val="15"/>
-              </w:rPr>
-              <w:t>:</w:t>
-            </w:r>
-          </w:p>
-          <w:p>
-            <w:pPr>
-              <w:tabs>
-                <w:tab w:val="left" w:pos="4820"/>
-              </w:tabs>
-              <w:spacing w:line="276" w:lineRule="auto"/>
-              <w:rPr>
                 <w:rFonts w:ascii="Courier New" w:hAnsi="Courier New" w:cs="Courier New"/>
                 <w:sz w:val="15"/>
                 <w:szCs w:val="15"/>
@@ -8855,278 +8050,22 @@
               </w:rPr>
               <w:t xml:space="preserve">    </w:t>
             </w:r>
-            <w:proofErr w:type="spellStart"/>
             <w:r>
               <w:rPr>
                 <w:rFonts w:ascii="Courier New" w:hAnsi="Courier New" w:cs="Courier New"/>
                 <w:sz w:val="15"/>
                 <w:szCs w:val="15"/>
               </w:rPr>
-              <w:t>axilite_write</w:t>
-            </w:r>
-            <w:proofErr w:type="spellEnd"/>
+              <w:t>axilite_write(AXIL</w:t>
+            </w:r>
             <w:r>
               <w:rPr>
                 <w:rFonts w:ascii="Courier New" w:hAnsi="Courier New" w:cs="Courier New"/>
                 <w:sz w:val="15"/>
                 <w:szCs w:val="15"/>
               </w:rPr>
-              <w:t>(</w:t>
-            </w:r>
-            <w:proofErr w:type="spellStart"/>
-            <w:r>
-              <w:rPr>
-                <w:rFonts w:ascii="Courier New" w:hAnsi="Courier New" w:cs="Courier New"/>
-                <w:sz w:val="15"/>
-                <w:szCs w:val="15"/>
-              </w:rPr>
-              <w:t>AXIL</w:t>
-            </w:r>
-            <w:r>
-              <w:rPr>
-                <w:rFonts w:ascii="Courier New" w:hAnsi="Courier New" w:cs="Courier New"/>
-                <w:sz w:val="15"/>
-                <w:szCs w:val="15"/>
-              </w:rPr>
-              <w:t>ITE_VVCT</w:t>
-            </w:r>
-            <w:proofErr w:type="spellEnd"/>
-            <w:r>
-              <w:rPr>
-                <w:rFonts w:ascii="Courier New" w:hAnsi="Courier New" w:cs="Courier New"/>
-                <w:sz w:val="15"/>
-                <w:szCs w:val="15"/>
-              </w:rPr>
-              <w:t>, 1, x”0011A000”</w:t>
-            </w:r>
-            <w:r>
-              <w:rPr>
-                <w:rFonts w:ascii="Courier New" w:hAnsi="Courier New" w:cs="Courier New"/>
-                <w:sz w:val="15"/>
-                <w:szCs w:val="15"/>
-              </w:rPr>
-              <w:t>, x”F102”, “</w:t>
-            </w:r>
-            <w:r>
-              <w:rPr>
-                <w:rFonts w:ascii="Courier New" w:hAnsi="Courier New" w:cs="Courier New"/>
-                <w:sz w:val="15"/>
-                <w:szCs w:val="15"/>
-              </w:rPr>
-              <w:t>Writing</w:t>
-            </w:r>
-            <w:r>
-              <w:rPr>
-                <w:rFonts w:ascii="Courier New" w:hAnsi="Courier New" w:cs="Courier New"/>
-                <w:sz w:val="15"/>
-                <w:szCs w:val="15"/>
-              </w:rPr>
-              <w:t xml:space="preserve"> data to Peripheral 1”</w:t>
-            </w:r>
-            <w:r>
-              <w:rPr>
-                <w:rFonts w:ascii="Courier New" w:hAnsi="Courier New" w:cs="Courier New"/>
-                <w:sz w:val="15"/>
-                <w:szCs w:val="15"/>
-              </w:rPr>
-              <w:t>, C_SCOPE</w:t>
-            </w:r>
-            <w:r>
-              <w:rPr>
-                <w:rFonts w:ascii="Courier New" w:hAnsi="Courier New" w:cs="Courier New"/>
-                <w:sz w:val="15"/>
-                <w:szCs w:val="15"/>
-              </w:rPr>
-              <w:t>);</w:t>
-            </w:r>
-          </w:p>
-          <w:p>
-            <w:pPr>
-              <w:tabs>
-                <w:tab w:val="left" w:pos="4820"/>
-              </w:tabs>
-              <w:spacing w:line="276" w:lineRule="auto"/>
-              <w:rPr>
-                <w:rFonts w:ascii="Courier New" w:hAnsi="Courier New" w:cs="Courier New"/>
-                <w:sz w:val="15"/>
-                <w:szCs w:val="15"/>
-              </w:rPr>
-            </w:pPr>
-            <w:r>
-              <w:rPr>
-                <w:rFonts w:ascii="Courier New" w:hAnsi="Courier New" w:cs="Courier New"/>
-                <w:sz w:val="15"/>
-                <w:szCs w:val="15"/>
-              </w:rPr>
-              <w:t xml:space="preserve">    </w:t>
-            </w:r>
-            <w:proofErr w:type="spellStart"/>
-            <w:r>
-              <w:rPr>
-                <w:rFonts w:ascii="Courier New" w:hAnsi="Courier New" w:cs="Courier New"/>
-                <w:sz w:val="15"/>
-                <w:szCs w:val="15"/>
-              </w:rPr>
-              <w:t>axilite_write</w:t>
-            </w:r>
-            <w:proofErr w:type="spellEnd"/>
-            <w:r>
-              <w:rPr>
-                <w:rFonts w:ascii="Courier New" w:hAnsi="Courier New" w:cs="Courier New"/>
-                <w:sz w:val="15"/>
-                <w:szCs w:val="15"/>
-              </w:rPr>
-              <w:t>(</w:t>
-            </w:r>
-            <w:proofErr w:type="spellStart"/>
-            <w:r>
-              <w:rPr>
-                <w:rFonts w:ascii="Courier New" w:hAnsi="Courier New" w:cs="Courier New"/>
-                <w:sz w:val="15"/>
-                <w:szCs w:val="15"/>
-              </w:rPr>
-              <w:t>AXILITE_VVCT</w:t>
-            </w:r>
-            <w:proofErr w:type="spellEnd"/>
-            <w:r>
-              <w:rPr>
-                <w:rFonts w:ascii="Courier New" w:hAnsi="Courier New" w:cs="Courier New"/>
-                <w:sz w:val="15"/>
-                <w:szCs w:val="15"/>
-              </w:rPr>
-              <w:t>, 1, C_ADDR_PERIPHERAL_1, x”F102”,</w:t>
-            </w:r>
-            <w:r>
-              <w:rPr>
-                <w:rFonts w:ascii="Courier New" w:hAnsi="Courier New" w:cs="Courier New"/>
-                <w:sz w:val="15"/>
-                <w:szCs w:val="15"/>
-              </w:rPr>
-              <w:t xml:space="preserve"> </w:t>
-            </w:r>
-            <w:r>
-              <w:rPr>
-                <w:rFonts w:ascii="Courier New" w:hAnsi="Courier New" w:cs="Courier New"/>
-                <w:sz w:val="15"/>
-                <w:szCs w:val="15"/>
-              </w:rPr>
-              <w:t>b”11”,</w:t>
-            </w:r>
-            <w:r>
-              <w:rPr>
-                <w:rFonts w:ascii="Courier New" w:hAnsi="Courier New" w:cs="Courier New"/>
-                <w:sz w:val="15"/>
-                <w:szCs w:val="15"/>
-              </w:rPr>
-              <w:t xml:space="preserve"> “</w:t>
-            </w:r>
-            <w:r>
-              <w:rPr>
-                <w:rFonts w:ascii="Courier New" w:hAnsi="Courier New" w:cs="Courier New"/>
-                <w:sz w:val="15"/>
-                <w:szCs w:val="15"/>
-              </w:rPr>
-              <w:t>Writing</w:t>
-            </w:r>
-            <w:r>
-              <w:rPr>
-                <w:rFonts w:ascii="Courier New" w:hAnsi="Courier New" w:cs="Courier New"/>
-                <w:sz w:val="15"/>
-                <w:szCs w:val="15"/>
-              </w:rPr>
-              <w:t xml:space="preserve"> data to Peripheral 1”</w:t>
-            </w:r>
-            <w:r>
-              <w:rPr>
-                <w:rFonts w:ascii="Courier New" w:hAnsi="Courier New" w:cs="Courier New"/>
-                <w:sz w:val="15"/>
-                <w:szCs w:val="15"/>
-              </w:rPr>
-              <w:t>, C_SCOPE</w:t>
-            </w:r>
-            <w:r>
-              <w:rPr>
-                <w:rFonts w:ascii="Courier New" w:hAnsi="Courier New" w:cs="Courier New"/>
-                <w:sz w:val="15"/>
-                <w:szCs w:val="15"/>
-              </w:rPr>
-              <w:t>);</w:t>
-            </w:r>
-          </w:p>
-          <w:p>
-            <w:pPr>
-              <w:tabs>
-                <w:tab w:val="left" w:pos="4820"/>
-              </w:tabs>
-              <w:spacing w:line="276" w:lineRule="auto"/>
-              <w:rPr>
-                <w:rFonts w:ascii="Courier New" w:hAnsi="Courier New" w:cs="Courier New"/>
-                <w:sz w:val="15"/>
-                <w:szCs w:val="15"/>
-              </w:rPr>
-            </w:pPr>
-            <w:r>
-              <w:rPr>
-                <w:rFonts w:ascii="Courier New" w:hAnsi="Courier New" w:cs="Courier New"/>
-                <w:sz w:val="15"/>
-                <w:szCs w:val="15"/>
-              </w:rPr>
-              <w:t xml:space="preserve">    </w:t>
-            </w:r>
-            <w:proofErr w:type="spellStart"/>
-            <w:r>
-              <w:rPr>
-                <w:rFonts w:ascii="Courier New" w:hAnsi="Courier New" w:cs="Courier New"/>
-                <w:sz w:val="15"/>
-                <w:szCs w:val="15"/>
-              </w:rPr>
-              <w:t>axilite_write</w:t>
-            </w:r>
-            <w:proofErr w:type="spellEnd"/>
-            <w:r>
-              <w:rPr>
-                <w:rFonts w:ascii="Courier New" w:hAnsi="Courier New" w:cs="Courier New"/>
-                <w:sz w:val="15"/>
-                <w:szCs w:val="15"/>
-              </w:rPr>
-              <w:t>(</w:t>
-            </w:r>
-            <w:proofErr w:type="spellStart"/>
-            <w:r>
-              <w:rPr>
-                <w:rFonts w:ascii="Courier New" w:hAnsi="Courier New" w:cs="Courier New"/>
-                <w:sz w:val="15"/>
-                <w:szCs w:val="15"/>
-              </w:rPr>
-              <w:t>AXIL</w:t>
-            </w:r>
-            <w:r>
-              <w:rPr>
-                <w:rFonts w:ascii="Courier New" w:hAnsi="Courier New" w:cs="Courier New"/>
-                <w:sz w:val="15"/>
-                <w:szCs w:val="15"/>
-              </w:rPr>
-              <w:t>ITE_VVCT</w:t>
-            </w:r>
-            <w:proofErr w:type="spellEnd"/>
-            <w:r>
-              <w:rPr>
-                <w:rFonts w:ascii="Courier New" w:hAnsi="Courier New" w:cs="Courier New"/>
-                <w:sz w:val="15"/>
-                <w:szCs w:val="15"/>
-              </w:rPr>
-              <w:t xml:space="preserve">, 1, </w:t>
-            </w:r>
-            <w:proofErr w:type="spellStart"/>
-            <w:r>
-              <w:rPr>
-                <w:rFonts w:ascii="Courier New" w:hAnsi="Courier New" w:cs="Courier New"/>
-                <w:sz w:val="15"/>
-                <w:szCs w:val="15"/>
-              </w:rPr>
-              <w:t>C_ADDR_DMA</w:t>
-            </w:r>
-            <w:proofErr w:type="spellEnd"/>
+              <w:t>ITE_VVCT, 1, C_ADDR_DMA</w:t>
+            </w:r>
             <w:r>
               <w:rPr>
                 <w:rFonts w:ascii="Courier New" w:hAnsi="Courier New" w:cs="Courier New"/>
@@ -9223,23 +8162,13 @@
                 <w:szCs w:val="14"/>
               </w:rPr>
             </w:pPr>
-            <w:proofErr w:type="spellStart"/>
             <w:r>
               <w:rPr>
                 <w:rFonts w:cs="Helvetica"/>
                 <w:b/>
                 <w:szCs w:val="14"/>
               </w:rPr>
-              <w:t>axilite_read</w:t>
-            </w:r>
-            <w:proofErr w:type="spellEnd"/>
-            <w:r>
-              <w:rPr>
-                <w:rFonts w:cs="Helvetica"/>
-                <w:b/>
-                <w:szCs w:val="14"/>
-              </w:rPr>
-              <w:t>()</w:t>
+              <w:t>axilite_read()</w:t>
             </w:r>
           </w:p>
         </w:tc>
@@ -9278,7 +8207,6 @@
                 <w:szCs w:val="15"/>
               </w:rPr>
             </w:pPr>
-            <w:proofErr w:type="spellStart"/>
             <w:r>
               <w:rPr>
                 <w:rFonts w:cs="Helvetica"/>
@@ -9286,9 +8214,8 @@
                 <w:sz w:val="15"/>
                 <w:szCs w:val="15"/>
               </w:rPr>
-              <w:t>axilite_read</w:t>
-            </w:r>
-            <w:proofErr w:type="spellEnd"/>
+              <w:t>axilite_read(</w:t>
+            </w:r>
             <w:r>
               <w:rPr>
                 <w:rFonts w:cs="Helvetica"/>
@@ -9296,59 +8223,8 @@
                 <w:sz w:val="15"/>
                 <w:szCs w:val="15"/>
               </w:rPr>
-              <w:t>(</w:t>
-            </w:r>
-            <w:proofErr w:type="spellStart"/>
-            <w:r>
-              <w:rPr>
-                <w:rFonts w:cs="Helvetica"/>
-                <w:b/>
-                <w:sz w:val="15"/>
-                <w:szCs w:val="15"/>
-              </w:rPr>
-              <w:t>VVC</w:t>
-            </w:r>
-            <w:proofErr w:type="spellEnd"/>
-            <w:r>
-              <w:rPr>
-                <w:rFonts w:cs="Helvetica"/>
-                <w:b/>
-                <w:sz w:val="15"/>
-                <w:szCs w:val="15"/>
-              </w:rPr>
-              <w:t xml:space="preserve">, </w:t>
-            </w:r>
-            <w:proofErr w:type="spellStart"/>
-            <w:r>
-              <w:rPr>
-                <w:rFonts w:cs="Helvetica"/>
-                <w:b/>
-                <w:sz w:val="15"/>
-                <w:szCs w:val="15"/>
-              </w:rPr>
-              <w:t>instance_idx</w:t>
-            </w:r>
-            <w:proofErr w:type="spellEnd"/>
-            <w:r>
-              <w:rPr>
-                <w:rFonts w:cs="Helvetica"/>
-                <w:b/>
-                <w:sz w:val="15"/>
-                <w:szCs w:val="15"/>
-              </w:rPr>
-              <w:t xml:space="preserve">,  </w:t>
-            </w:r>
-            <w:proofErr w:type="spellStart"/>
-            <w:r>
-              <w:rPr>
-                <w:rFonts w:cs="Helvetica"/>
-                <w:b/>
-                <w:sz w:val="15"/>
-                <w:szCs w:val="15"/>
-              </w:rPr>
-              <w:t>addr</w:t>
-            </w:r>
-            <w:proofErr w:type="spellEnd"/>
+              <w:t>VVC, instance_idx,  addr</w:t>
+            </w:r>
             <w:r>
               <w:rPr>
                 <w:rFonts w:cs="Helvetica"/>
@@ -9368,9 +8244,8 @@
                 <w:szCs w:val="15"/>
                 <w:highlight w:val="lightGray"/>
               </w:rPr>
-              <w:t>[</w:t>
-            </w:r>
-            <w:proofErr w:type="spellStart"/>
+              <w:t>[TO_SB,]</w:t>
+            </w:r>
             <w:r>
               <w:rPr>
                 <w:rFonts w:cs="Helvetica"/>
@@ -9378,59 +8253,257 @@
                 <w:color w:val="000000" w:themeColor="text1"/>
                 <w:sz w:val="15"/>
                 <w:szCs w:val="15"/>
+              </w:rPr>
+              <w:t xml:space="preserve"> </w:t>
+            </w:r>
+            <w:r>
+              <w:rPr>
+                <w:rFonts w:cs="Helvetica"/>
+                <w:b/>
+                <w:sz w:val="15"/>
+                <w:szCs w:val="15"/>
+              </w:rPr>
+              <w:t>msg</w:t>
+            </w:r>
+            <w:r>
+              <w:rPr>
+                <w:rFonts w:cs="Helvetica"/>
+                <w:b/>
+                <w:sz w:val="15"/>
+                <w:szCs w:val="15"/>
+              </w:rPr>
+              <w:t>, [scope]</w:t>
+            </w:r>
+            <w:r>
+              <w:rPr>
+                <w:rFonts w:cs="Helvetica"/>
+                <w:b/>
+                <w:sz w:val="15"/>
+                <w:szCs w:val="15"/>
+              </w:rPr>
+              <w:t>)</w:t>
+            </w:r>
+          </w:p>
+          <w:p>
+            <w:pPr>
+              <w:tabs>
+                <w:tab w:val="left" w:pos="4820"/>
+              </w:tabs>
+              <w:spacing w:line="276" w:lineRule="auto"/>
+              <w:rPr>
+                <w:rFonts w:cs="Helvetica"/>
+                <w:sz w:val="15"/>
+                <w:szCs w:val="15"/>
+              </w:rPr>
+            </w:pPr>
+          </w:p>
+          <w:p>
+            <w:pPr>
+              <w:tabs>
+                <w:tab w:val="left" w:pos="4820"/>
+              </w:tabs>
+              <w:spacing w:line="276" w:lineRule="auto"/>
+              <w:rPr>
+                <w:rFonts w:cs="Helvetica"/>
+                <w:sz w:val="15"/>
+                <w:szCs w:val="15"/>
+              </w:rPr>
+            </w:pPr>
+            <w:r>
+              <w:rPr>
+                <w:rFonts w:cs="Helvetica"/>
+                <w:sz w:val="15"/>
+                <w:szCs w:val="15"/>
+              </w:rPr>
+              <w:t xml:space="preserve">The axilite_read() VVC procedure adds a read command to the AXI4-Lite VVC executor queue, which will run as soon as all preceding commands have completed. When the </w:t>
+            </w:r>
+            <w:r>
+              <w:rPr>
+                <w:rFonts w:cs="Helvetica"/>
+                <w:sz w:val="15"/>
+                <w:szCs w:val="15"/>
+              </w:rPr>
+              <w:t>read</w:t>
+            </w:r>
+            <w:r>
+              <w:rPr>
+                <w:rFonts w:cs="Helvetica"/>
+                <w:sz w:val="15"/>
+                <w:szCs w:val="15"/>
+              </w:rPr>
+              <w:t xml:space="preserve"> command is scheduled to run, the executor calls the AXI4-Lite BFM axilite_read() procedure, described in the AXI4-Lite</w:t>
+            </w:r>
+            <w:r>
+              <w:rPr>
+                <w:rFonts w:cs="Helvetica"/>
+                <w:sz w:val="15"/>
+                <w:szCs w:val="15"/>
+              </w:rPr>
+              <w:t xml:space="preserve"> BFM QuickRef.</w:t>
+            </w:r>
+          </w:p>
+          <w:p>
+            <w:pPr>
+              <w:tabs>
+                <w:tab w:val="left" w:pos="4820"/>
+              </w:tabs>
+              <w:spacing w:line="276" w:lineRule="auto"/>
+              <w:rPr>
+                <w:rFonts w:cs="Helvetica"/>
+                <w:sz w:val="15"/>
+                <w:szCs w:val="15"/>
+              </w:rPr>
+            </w:pPr>
+            <w:r>
+              <w:rPr>
+                <w:rFonts w:cs="Helvetica"/>
+                <w:sz w:val="15"/>
+                <w:szCs w:val="15"/>
+              </w:rPr>
+              <w:t>The value read from the DUT will not be returned</w:t>
+            </w:r>
+            <w:r>
+              <w:rPr>
+                <w:rFonts w:cs="Helvetica"/>
+                <w:sz w:val="15"/>
+                <w:szCs w:val="15"/>
+              </w:rPr>
+              <w:t xml:space="preserve"> in this procedure call since it is non-blocking for the sequencer/caller</w:t>
+            </w:r>
+            <w:r>
+              <w:rPr>
+                <w:rFonts w:cs="Helvetica"/>
+                <w:sz w:val="15"/>
+                <w:szCs w:val="15"/>
+              </w:rPr>
+              <w:t xml:space="preserve">, but </w:t>
+            </w:r>
+            <w:r>
+              <w:rPr>
+                <w:rFonts w:cs="Helvetica"/>
+                <w:sz w:val="15"/>
+                <w:szCs w:val="15"/>
+              </w:rPr>
+              <w:t xml:space="preserve">the read data </w:t>
+            </w:r>
+            <w:r>
+              <w:rPr>
+                <w:rFonts w:cs="Helvetica"/>
+                <w:sz w:val="15"/>
+                <w:szCs w:val="15"/>
+              </w:rPr>
+              <w:t>will be stored in the VVC for a potential future fetch</w:t>
+            </w:r>
+            <w:r>
+              <w:rPr>
+                <w:rFonts w:cs="Helvetica"/>
+                <w:sz w:val="15"/>
+                <w:szCs w:val="15"/>
+              </w:rPr>
+              <w:t xml:space="preserve"> (see example with fetch_result() below)</w:t>
+            </w:r>
+            <w:r>
+              <w:rPr>
+                <w:rFonts w:cs="Helvetica"/>
+                <w:sz w:val="15"/>
+                <w:szCs w:val="15"/>
+              </w:rPr>
+              <w:t>.</w:t>
+            </w:r>
+            <w:r>
+              <w:rPr>
+                <w:rFonts w:cs="Helvetica"/>
+                <w:sz w:val="15"/>
+                <w:szCs w:val="15"/>
+              </w:rPr>
+              <w:t xml:space="preserve"> </w:t>
+            </w:r>
+          </w:p>
+          <w:p>
+            <w:pPr>
+              <w:tabs>
+                <w:tab w:val="left" w:pos="4820"/>
+              </w:tabs>
+              <w:spacing w:line="276" w:lineRule="auto"/>
+              <w:rPr>
+                <w:rFonts w:cs="Helvetica"/>
+                <w:sz w:val="15"/>
+                <w:szCs w:val="15"/>
+              </w:rPr>
+            </w:pPr>
+          </w:p>
+          <w:p>
+            <w:pPr>
+              <w:tabs>
+                <w:tab w:val="left" w:pos="4820"/>
+              </w:tabs>
+              <w:spacing w:line="276" w:lineRule="auto"/>
+              <w:rPr>
+                <w:rFonts w:cs="Helvetica"/>
+                <w:color w:val="000000" w:themeColor="text1"/>
+                <w:sz w:val="15"/>
+                <w:szCs w:val="15"/>
+              </w:rPr>
+            </w:pPr>
+            <w:r>
+              <w:rPr>
+                <w:rFonts w:cs="Helvetica"/>
+                <w:color w:val="000000" w:themeColor="text1"/>
+                <w:sz w:val="15"/>
+                <w:szCs w:val="15"/>
                 <w:highlight w:val="lightGray"/>
               </w:rPr>
-              <w:t>TO_SB</w:t>
-            </w:r>
-            <w:proofErr w:type="spellEnd"/>
-            <w:r>
-              <w:rPr>
-                <w:rFonts w:cs="Helvetica"/>
-                <w:b/>
+              <w:t>If the option TO_SB is applied the received data will be sent to the AXI</w:t>
+            </w:r>
+            <w:r>
+              <w:rPr>
+                <w:rFonts w:cs="Helvetica"/>
                 <w:color w:val="000000" w:themeColor="text1"/>
                 <w:sz w:val="15"/>
                 <w:szCs w:val="15"/>
                 <w:highlight w:val="lightGray"/>
               </w:rPr>
-              <w:t>,]</w:t>
-            </w:r>
-            <w:r>
-              <w:rPr>
-                <w:rFonts w:cs="Helvetica"/>
-                <w:b/>
+              <w:t xml:space="preserve"> </w:t>
+            </w:r>
+            <w:r>
+              <w:rPr>
+                <w:rFonts w:cs="Helvetica"/>
                 <w:color w:val="000000" w:themeColor="text1"/>
                 <w:sz w:val="15"/>
                 <w:szCs w:val="15"/>
+                <w:highlight w:val="lightGray"/>
+              </w:rPr>
+              <w:t>L</w:t>
+            </w:r>
+            <w:r>
+              <w:rPr>
+                <w:rFonts w:cs="Helvetica"/>
+                <w:color w:val="000000" w:themeColor="text1"/>
+                <w:sz w:val="15"/>
+                <w:szCs w:val="15"/>
+                <w:highlight w:val="lightGray"/>
+              </w:rPr>
+              <w:t xml:space="preserve">ite </w:t>
+            </w:r>
+            <w:r>
+              <w:rPr>
+                <w:rFonts w:cs="Helvetica"/>
+                <w:color w:val="000000" w:themeColor="text1"/>
+                <w:sz w:val="15"/>
+                <w:szCs w:val="15"/>
+                <w:highlight w:val="lightGray"/>
+              </w:rPr>
+              <w:t>VVC dedicated scoreboard where it will be checked against the expected value (provided by the testbench).</w:t>
+            </w:r>
+            <w:r>
+              <w:rPr>
+                <w:rFonts w:cs="Helvetica"/>
+                <w:color w:val="000000" w:themeColor="text1"/>
+                <w:sz w:val="15"/>
+                <w:szCs w:val="15"/>
               </w:rPr>
               <w:t xml:space="preserve"> </w:t>
             </w:r>
-            <w:r>
-              <w:rPr>
-                <w:rFonts w:cs="Helvetica"/>
-                <w:b/>
-                <w:sz w:val="15"/>
-                <w:szCs w:val="15"/>
-              </w:rPr>
-              <w:t>msg</w:t>
-            </w:r>
-            <w:r>
-              <w:rPr>
-                <w:rFonts w:cs="Helvetica"/>
-                <w:b/>
-                <w:sz w:val="15"/>
-                <w:szCs w:val="15"/>
-              </w:rPr>
-              <w:t>, [scope]</w:t>
-            </w:r>
-            <w:r>
-              <w:rPr>
-                <w:rFonts w:cs="Helvetica"/>
-                <w:b/>
-                <w:sz w:val="15"/>
-                <w:szCs w:val="15"/>
-              </w:rPr>
-              <w:t>)</w:t>
-            </w:r>
           </w:p>
           <w:p>
             <w:pPr>
@@ -9463,139 +8536,15 @@
                 <w:sz w:val="15"/>
                 <w:szCs w:val="15"/>
               </w:rPr>
-              <w:t xml:space="preserve">The </w:t>
-            </w:r>
-            <w:proofErr w:type="spellStart"/>
-            <w:r>
-              <w:rPr>
-                <w:rFonts w:cs="Helvetica"/>
-                <w:sz w:val="15"/>
-                <w:szCs w:val="15"/>
-              </w:rPr>
-              <w:t>axilite_read</w:t>
-            </w:r>
-            <w:proofErr w:type="spellEnd"/>
-            <w:r>
-              <w:rPr>
-                <w:rFonts w:cs="Helvetica"/>
-                <w:sz w:val="15"/>
-                <w:szCs w:val="15"/>
-              </w:rPr>
-              <w:t xml:space="preserve">() </w:t>
-            </w:r>
-            <w:proofErr w:type="spellStart"/>
-            <w:r>
-              <w:rPr>
-                <w:rFonts w:cs="Helvetica"/>
-                <w:sz w:val="15"/>
-                <w:szCs w:val="15"/>
-              </w:rPr>
-              <w:t>VVC</w:t>
-            </w:r>
-            <w:proofErr w:type="spellEnd"/>
-            <w:r>
-              <w:rPr>
-                <w:rFonts w:cs="Helvetica"/>
-                <w:sz w:val="15"/>
-                <w:szCs w:val="15"/>
-              </w:rPr>
-              <w:t xml:space="preserve"> procedure adds a read command to the AXI4-Lite VVC executor queue, which will run as soon as all preceding commands have completed. When the </w:t>
-            </w:r>
-            <w:r>
-              <w:rPr>
-                <w:rFonts w:cs="Helvetica"/>
-                <w:sz w:val="15"/>
-                <w:szCs w:val="15"/>
-              </w:rPr>
-              <w:t>read</w:t>
-            </w:r>
-            <w:r>
-              <w:rPr>
-                <w:rFonts w:cs="Helvetica"/>
-                <w:sz w:val="15"/>
-                <w:szCs w:val="15"/>
-              </w:rPr>
-              <w:t xml:space="preserve"> command is scheduled to run, the executor calls the AXI4-Lite </w:t>
-            </w:r>
-            <w:proofErr w:type="spellStart"/>
-            <w:r>
-              <w:rPr>
-                <w:rFonts w:cs="Helvetica"/>
-                <w:sz w:val="15"/>
-                <w:szCs w:val="15"/>
-              </w:rPr>
-              <w:t>BFM</w:t>
-            </w:r>
-            <w:proofErr w:type="spellEnd"/>
-            <w:r>
-              <w:rPr>
-                <w:rFonts w:cs="Helvetica"/>
-                <w:sz w:val="15"/>
-                <w:szCs w:val="15"/>
-              </w:rPr>
-              <w:t xml:space="preserve"> </w:t>
-            </w:r>
-            <w:proofErr w:type="spellStart"/>
-            <w:r>
-              <w:rPr>
-                <w:rFonts w:cs="Helvetica"/>
-                <w:sz w:val="15"/>
-                <w:szCs w:val="15"/>
-              </w:rPr>
-              <w:t>axilite_read</w:t>
-            </w:r>
-            <w:proofErr w:type="spellEnd"/>
-            <w:r>
-              <w:rPr>
-                <w:rFonts w:cs="Helvetica"/>
-                <w:sz w:val="15"/>
-                <w:szCs w:val="15"/>
-              </w:rPr>
-              <w:t>() procedure, described in the AXI4-Lite</w:t>
-            </w:r>
-            <w:r>
-              <w:rPr>
-                <w:rFonts w:cs="Helvetica"/>
-                <w:sz w:val="15"/>
-                <w:szCs w:val="15"/>
-              </w:rPr>
-              <w:t xml:space="preserve"> </w:t>
-            </w:r>
-            <w:proofErr w:type="spellStart"/>
-            <w:r>
-              <w:rPr>
-                <w:rFonts w:cs="Helvetica"/>
-                <w:sz w:val="15"/>
-                <w:szCs w:val="15"/>
-              </w:rPr>
-              <w:t>BFM</w:t>
-            </w:r>
-            <w:proofErr w:type="spellEnd"/>
-            <w:r>
-              <w:rPr>
-                <w:rFonts w:cs="Helvetica"/>
-                <w:sz w:val="15"/>
-                <w:szCs w:val="15"/>
-              </w:rPr>
-              <w:t xml:space="preserve"> </w:t>
-            </w:r>
-            <w:proofErr w:type="spellStart"/>
-            <w:r>
-              <w:rPr>
-                <w:rFonts w:cs="Helvetica"/>
-                <w:sz w:val="15"/>
-                <w:szCs w:val="15"/>
-              </w:rPr>
-              <w:t>QuickRef</w:t>
-            </w:r>
-            <w:proofErr w:type="spellEnd"/>
-            <w:r>
-              <w:rPr>
-                <w:rFonts w:cs="Helvetica"/>
-                <w:sz w:val="15"/>
-                <w:szCs w:val="15"/>
-              </w:rPr>
-              <w:t>.</w:t>
+              <w:t>Examples:</w:t>
+            </w:r>
+            <w:r>
+              <w:rPr>
+                <w:rFonts w:cs="Helvetica"/>
+                <w:sz w:val="15"/>
+                <w:szCs w:val="15"/>
+              </w:rPr>
+              <w:t xml:space="preserve">  </w:t>
             </w:r>
           </w:p>
           <w:p>
@@ -9605,74 +8554,66 @@
               </w:tabs>
               <w:spacing w:line="276" w:lineRule="auto"/>
               <w:rPr>
-                <w:rFonts w:cs="Helvetica"/>
-                <w:sz w:val="15"/>
-                <w:szCs w:val="15"/>
-              </w:rPr>
-            </w:pPr>
-            <w:r>
-              <w:rPr>
-                <w:rFonts w:cs="Helvetica"/>
-                <w:sz w:val="15"/>
-                <w:szCs w:val="15"/>
-              </w:rPr>
-              <w:t>The value read from the DUT will not be returned</w:t>
-            </w:r>
-            <w:r>
-              <w:rPr>
-                <w:rFonts w:cs="Helvetica"/>
-                <w:sz w:val="15"/>
-                <w:szCs w:val="15"/>
-              </w:rPr>
-              <w:t xml:space="preserve"> in this procedure call since it is non-blocking for the sequencer/caller</w:t>
-            </w:r>
-            <w:r>
-              <w:rPr>
-                <w:rFonts w:cs="Helvetica"/>
-                <w:sz w:val="15"/>
-                <w:szCs w:val="15"/>
-              </w:rPr>
-              <w:t xml:space="preserve">, but </w:t>
-            </w:r>
-            <w:r>
-              <w:rPr>
-                <w:rFonts w:cs="Helvetica"/>
-                <w:sz w:val="15"/>
-                <w:szCs w:val="15"/>
-              </w:rPr>
-              <w:t xml:space="preserve">the read data </w:t>
-            </w:r>
-            <w:r>
-              <w:rPr>
-                <w:rFonts w:cs="Helvetica"/>
-                <w:sz w:val="15"/>
-                <w:szCs w:val="15"/>
-              </w:rPr>
-              <w:t>will be stored in the VVC for a potential future fetch</w:t>
-            </w:r>
-            <w:r>
-              <w:rPr>
-                <w:rFonts w:cs="Helvetica"/>
-                <w:sz w:val="15"/>
-                <w:szCs w:val="15"/>
-              </w:rPr>
-              <w:t xml:space="preserve"> (see example with fetch_result() below)</w:t>
-            </w:r>
-            <w:r>
-              <w:rPr>
-                <w:rFonts w:cs="Helvetica"/>
-                <w:sz w:val="15"/>
-                <w:szCs w:val="15"/>
-              </w:rPr>
-              <w:t>.</w:t>
-            </w:r>
-            <w:r>
-              <w:rPr>
-                <w:rFonts w:cs="Helvetica"/>
-                <w:sz w:val="15"/>
-                <w:szCs w:val="15"/>
-              </w:rPr>
-              <w:t xml:space="preserve"> </w:t>
+                <w:rFonts w:ascii="Courier New" w:hAnsi="Courier New" w:cs="Courier New"/>
+                <w:sz w:val="15"/>
+                <w:szCs w:val="15"/>
+              </w:rPr>
+            </w:pPr>
+            <w:r>
+              <w:rPr>
+                <w:rFonts w:ascii="Courier New" w:hAnsi="Courier New" w:cs="Courier New"/>
+                <w:sz w:val="15"/>
+                <w:szCs w:val="15"/>
+              </w:rPr>
+              <w:t xml:space="preserve">    </w:t>
+            </w:r>
+            <w:r>
+              <w:rPr>
+                <w:rFonts w:ascii="Courier New" w:hAnsi="Courier New" w:cs="Courier New"/>
+                <w:sz w:val="15"/>
+                <w:szCs w:val="15"/>
+              </w:rPr>
+              <w:t xml:space="preserve">axilite_read(AXILITE_VVCT, 1, </w:t>
+            </w:r>
+            <w:r>
+              <w:rPr>
+                <w:rFonts w:ascii="Courier New" w:hAnsi="Courier New" w:cs="Courier New"/>
+                <w:sz w:val="15"/>
+                <w:szCs w:val="15"/>
+              </w:rPr>
+              <w:t>x”00099555”</w:t>
+            </w:r>
+            <w:r>
+              <w:rPr>
+                <w:rFonts w:ascii="Courier New" w:hAnsi="Courier New" w:cs="Courier New"/>
+                <w:sz w:val="15"/>
+                <w:szCs w:val="15"/>
+              </w:rPr>
+              <w:t>, “Read from Perip</w:t>
+            </w:r>
+            <w:r>
+              <w:rPr>
+                <w:rFonts w:ascii="Courier New" w:hAnsi="Courier New" w:cs="Courier New"/>
+                <w:sz w:val="15"/>
+                <w:szCs w:val="15"/>
+              </w:rPr>
+              <w:t>heral 1”</w:t>
+            </w:r>
+            <w:r>
+              <w:rPr>
+                <w:rFonts w:ascii="Courier New" w:hAnsi="Courier New" w:cs="Courier New"/>
+                <w:sz w:val="15"/>
+                <w:szCs w:val="15"/>
+              </w:rPr>
+              <w:t xml:space="preserve"> C_SCOPE</w:t>
+            </w:r>
+            <w:r>
+              <w:rPr>
+                <w:rFonts w:ascii="Courier New" w:hAnsi="Courier New" w:cs="Courier New"/>
+                <w:sz w:val="15"/>
+                <w:szCs w:val="15"/>
+              </w:rPr>
+              <w:t xml:space="preserve">); </w:t>
             </w:r>
           </w:p>
           <w:p>
@@ -9682,158 +8623,6 @@
               </w:tabs>
               <w:spacing w:line="276" w:lineRule="auto"/>
               <w:rPr>
-                <w:rFonts w:cs="Helvetica"/>
-                <w:sz w:val="15"/>
-                <w:szCs w:val="15"/>
-              </w:rPr>
-            </w:pPr>
-          </w:p>
-          <w:p>
-            <w:pPr>
-              <w:tabs>
-                <w:tab w:val="left" w:pos="4820"/>
-              </w:tabs>
-              <w:spacing w:line="276" w:lineRule="auto"/>
-              <w:rPr>
-                <w:rFonts w:cs="Helvetica"/>
-                <w:color w:val="000000" w:themeColor="text1"/>
-                <w:sz w:val="15"/>
-                <w:szCs w:val="15"/>
-              </w:rPr>
-            </w:pPr>
-            <w:r>
-              <w:rPr>
-                <w:rFonts w:cs="Helvetica"/>
-                <w:color w:val="000000" w:themeColor="text1"/>
-                <w:sz w:val="15"/>
-                <w:szCs w:val="15"/>
-                <w:highlight w:val="lightGray"/>
-              </w:rPr>
-              <w:t xml:space="preserve">If the option TO_SB is applied the received data will be sent to the </w:t>
-            </w:r>
-            <w:proofErr w:type="spellStart"/>
-            <w:r>
-              <w:rPr>
-                <w:rFonts w:cs="Helvetica"/>
-                <w:color w:val="000000" w:themeColor="text1"/>
-                <w:sz w:val="15"/>
-                <w:szCs w:val="15"/>
-                <w:highlight w:val="lightGray"/>
-              </w:rPr>
-              <w:t>AXI</w:t>
-            </w:r>
-            <w:proofErr w:type="spellEnd"/>
-            <w:r>
-              <w:rPr>
-                <w:rFonts w:cs="Helvetica"/>
-                <w:color w:val="000000" w:themeColor="text1"/>
-                <w:sz w:val="15"/>
-                <w:szCs w:val="15"/>
-                <w:highlight w:val="lightGray"/>
-              </w:rPr>
-              <w:t xml:space="preserve"> </w:t>
-            </w:r>
-            <w:r>
-              <w:rPr>
-                <w:rFonts w:cs="Helvetica"/>
-                <w:color w:val="000000" w:themeColor="text1"/>
-                <w:sz w:val="15"/>
-                <w:szCs w:val="15"/>
-                <w:highlight w:val="lightGray"/>
-              </w:rPr>
-              <w:t>L</w:t>
-            </w:r>
-            <w:r>
-              <w:rPr>
-                <w:rFonts w:cs="Helvetica"/>
-                <w:color w:val="000000" w:themeColor="text1"/>
-                <w:sz w:val="15"/>
-                <w:szCs w:val="15"/>
-                <w:highlight w:val="lightGray"/>
-              </w:rPr>
-              <w:t xml:space="preserve">ite </w:t>
-            </w:r>
-            <w:proofErr w:type="spellStart"/>
-            <w:r>
-              <w:rPr>
-                <w:rFonts w:cs="Helvetica"/>
-                <w:color w:val="000000" w:themeColor="text1"/>
-                <w:sz w:val="15"/>
-                <w:szCs w:val="15"/>
-                <w:highlight w:val="lightGray"/>
-              </w:rPr>
-              <w:t>VVC</w:t>
-            </w:r>
-            <w:proofErr w:type="spellEnd"/>
-            <w:r>
-              <w:rPr>
-                <w:rFonts w:cs="Helvetica"/>
-                <w:color w:val="000000" w:themeColor="text1"/>
-                <w:sz w:val="15"/>
-                <w:szCs w:val="15"/>
-                <w:highlight w:val="lightGray"/>
-              </w:rPr>
-              <w:t xml:space="preserve"> dedicated scoreboard where it will be checked against the expected value (provided by the testbench).</w:t>
-            </w:r>
-            <w:r>
-              <w:rPr>
-                <w:rFonts w:cs="Helvetica"/>
-                <w:color w:val="000000" w:themeColor="text1"/>
-                <w:sz w:val="15"/>
-                <w:szCs w:val="15"/>
-              </w:rPr>
-              <w:t xml:space="preserve"> </w:t>
-            </w:r>
-          </w:p>
-          <w:p>
-            <w:pPr>
-              <w:tabs>
-                <w:tab w:val="left" w:pos="4820"/>
-              </w:tabs>
-              <w:spacing w:line="276" w:lineRule="auto"/>
-              <w:rPr>
-                <w:rFonts w:cs="Helvetica"/>
-                <w:sz w:val="15"/>
-                <w:szCs w:val="15"/>
-              </w:rPr>
-            </w:pPr>
-          </w:p>
-          <w:p>
-            <w:pPr>
-              <w:tabs>
-                <w:tab w:val="left" w:pos="4820"/>
-              </w:tabs>
-              <w:spacing w:line="276" w:lineRule="auto"/>
-              <w:rPr>
-                <w:rFonts w:cs="Helvetica"/>
-                <w:sz w:val="15"/>
-                <w:szCs w:val="15"/>
-              </w:rPr>
-            </w:pPr>
-            <w:r>
-              <w:rPr>
-                <w:rFonts w:cs="Helvetica"/>
-                <w:sz w:val="15"/>
-                <w:szCs w:val="15"/>
-              </w:rPr>
-              <w:t>Examples:</w:t>
-            </w:r>
-            <w:r>
-              <w:rPr>
-                <w:rFonts w:cs="Helvetica"/>
-                <w:sz w:val="15"/>
-                <w:szCs w:val="15"/>
-              </w:rPr>
-              <w:t xml:space="preserve">  </w:t>
-            </w:r>
-          </w:p>
-          <w:p>
-            <w:pPr>
-              <w:tabs>
-                <w:tab w:val="left" w:pos="4820"/>
-              </w:tabs>
-              <w:spacing w:line="276" w:lineRule="auto"/>
-              <w:rPr>
                 <w:rFonts w:ascii="Courier New" w:hAnsi="Courier New" w:cs="Courier New"/>
                 <w:sz w:val="15"/>
                 <w:szCs w:val="15"/>
@@ -9847,157 +8636,22 @@
               </w:rPr>
               <w:t xml:space="preserve">    </w:t>
             </w:r>
-            <w:proofErr w:type="spellStart"/>
             <w:r>
               <w:rPr>
                 <w:rFonts w:ascii="Courier New" w:hAnsi="Courier New" w:cs="Courier New"/>
                 <w:sz w:val="15"/>
                 <w:szCs w:val="15"/>
               </w:rPr>
-              <w:t>axilite_read</w:t>
-            </w:r>
-            <w:proofErr w:type="spellEnd"/>
+              <w:t>axilite_read(AXILITE_VVCT, 1, C_ADDR_</w:t>
+            </w:r>
             <w:r>
               <w:rPr>
                 <w:rFonts w:ascii="Courier New" w:hAnsi="Courier New" w:cs="Courier New"/>
                 <w:sz w:val="15"/>
                 <w:szCs w:val="15"/>
               </w:rPr>
-              <w:t>(</w:t>
-            </w:r>
-            <w:proofErr w:type="spellStart"/>
-            <w:r>
-              <w:rPr>
-                <w:rFonts w:ascii="Courier New" w:hAnsi="Courier New" w:cs="Courier New"/>
-                <w:sz w:val="15"/>
-                <w:szCs w:val="15"/>
-              </w:rPr>
-              <w:t>AXILITE_VVCT</w:t>
-            </w:r>
-            <w:proofErr w:type="spellEnd"/>
-            <w:r>
-              <w:rPr>
-                <w:rFonts w:ascii="Courier New" w:hAnsi="Courier New" w:cs="Courier New"/>
-                <w:sz w:val="15"/>
-                <w:szCs w:val="15"/>
-              </w:rPr>
-              <w:t xml:space="preserve">, 1, </w:t>
-            </w:r>
-            <w:r>
-              <w:rPr>
-                <w:rFonts w:ascii="Courier New" w:hAnsi="Courier New" w:cs="Courier New"/>
-                <w:sz w:val="15"/>
-                <w:szCs w:val="15"/>
-              </w:rPr>
-              <w:t>x”00099555”</w:t>
-            </w:r>
-            <w:r>
-              <w:rPr>
-                <w:rFonts w:ascii="Courier New" w:hAnsi="Courier New" w:cs="Courier New"/>
-                <w:sz w:val="15"/>
-                <w:szCs w:val="15"/>
-              </w:rPr>
-              <w:t>, “Read from Perip</w:t>
-            </w:r>
-            <w:r>
-              <w:rPr>
-                <w:rFonts w:ascii="Courier New" w:hAnsi="Courier New" w:cs="Courier New"/>
-                <w:sz w:val="15"/>
-                <w:szCs w:val="15"/>
-              </w:rPr>
-              <w:t>heral 1”</w:t>
-            </w:r>
-            <w:r>
-              <w:rPr>
-                <w:rFonts w:ascii="Courier New" w:hAnsi="Courier New" w:cs="Courier New"/>
-                <w:sz w:val="15"/>
-                <w:szCs w:val="15"/>
-              </w:rPr>
-              <w:t xml:space="preserve"> C_SCOPE</w:t>
-            </w:r>
-            <w:r>
-              <w:rPr>
-                <w:rFonts w:ascii="Courier New" w:hAnsi="Courier New" w:cs="Courier New"/>
-                <w:sz w:val="15"/>
-                <w:szCs w:val="15"/>
-              </w:rPr>
-              <w:t xml:space="preserve">); </w:t>
-            </w:r>
-          </w:p>
-          <w:p>
-            <w:pPr>
-              <w:tabs>
-                <w:tab w:val="left" w:pos="4820"/>
-              </w:tabs>
-              <w:spacing w:line="276" w:lineRule="auto"/>
-              <w:rPr>
-                <w:rFonts w:ascii="Courier New" w:hAnsi="Courier New" w:cs="Courier New"/>
-                <w:sz w:val="15"/>
-                <w:szCs w:val="15"/>
-              </w:rPr>
-            </w:pPr>
-            <w:r>
-              <w:rPr>
-                <w:rFonts w:ascii="Courier New" w:hAnsi="Courier New" w:cs="Courier New"/>
-                <w:sz w:val="15"/>
-                <w:szCs w:val="15"/>
-              </w:rPr>
-              <w:t xml:space="preserve">    </w:t>
-            </w:r>
-            <w:proofErr w:type="spellStart"/>
-            <w:r>
-              <w:rPr>
-                <w:rFonts w:ascii="Courier New" w:hAnsi="Courier New" w:cs="Courier New"/>
-                <w:sz w:val="15"/>
-                <w:szCs w:val="15"/>
-              </w:rPr>
-              <w:t>axilite_read</w:t>
-            </w:r>
-            <w:proofErr w:type="spellEnd"/>
-            <w:r>
-              <w:rPr>
-                <w:rFonts w:ascii="Courier New" w:hAnsi="Courier New" w:cs="Courier New"/>
-                <w:sz w:val="15"/>
-                <w:szCs w:val="15"/>
-              </w:rPr>
-              <w:t>(</w:t>
-            </w:r>
-            <w:proofErr w:type="spellStart"/>
-            <w:r>
-              <w:rPr>
-                <w:rFonts w:ascii="Courier New" w:hAnsi="Courier New" w:cs="Courier New"/>
-                <w:sz w:val="15"/>
-                <w:szCs w:val="15"/>
-              </w:rPr>
-              <w:t>AXILITE_VVCT</w:t>
-            </w:r>
-            <w:proofErr w:type="spellEnd"/>
-            <w:r>
-              <w:rPr>
-                <w:rFonts w:ascii="Courier New" w:hAnsi="Courier New" w:cs="Courier New"/>
-                <w:sz w:val="15"/>
-                <w:szCs w:val="15"/>
-              </w:rPr>
-              <w:t xml:space="preserve">, 1, </w:t>
-            </w:r>
-            <w:proofErr w:type="spellStart"/>
-            <w:r>
-              <w:rPr>
-                <w:rFonts w:ascii="Courier New" w:hAnsi="Courier New" w:cs="Courier New"/>
-                <w:sz w:val="15"/>
-                <w:szCs w:val="15"/>
-              </w:rPr>
-              <w:t>C_ADDR_</w:t>
-            </w:r>
-            <w:r>
-              <w:rPr>
-                <w:rFonts w:ascii="Courier New" w:hAnsi="Courier New" w:cs="Courier New"/>
-                <w:sz w:val="15"/>
-                <w:szCs w:val="15"/>
-              </w:rPr>
               <w:t>IO</w:t>
             </w:r>
-            <w:proofErr w:type="spellEnd"/>
             <w:r>
               <w:rPr>
                 <w:rFonts w:ascii="Courier New" w:hAnsi="Courier New" w:cs="Courier New"/>
@@ -10093,7 +8747,6 @@
               </w:rPr>
               <w:t xml:space="preserve"> Result is placed in </w:t>
             </w:r>
-            <w:proofErr w:type="spellStart"/>
             <w:r>
               <w:rPr>
                 <w:rFonts w:ascii="Courier New" w:hAnsi="Courier New" w:cs="Courier New"/>
@@ -10103,7 +8756,6 @@
               </w:rPr>
               <w:t>v_data</w:t>
             </w:r>
-            <w:proofErr w:type="spellEnd"/>
           </w:p>
           <w:p>
             <w:pPr>
@@ -10123,25 +8775,7 @@
                 <w:sz w:val="15"/>
                 <w:szCs w:val="15"/>
               </w:rPr>
-              <w:t xml:space="preserve">    variable </w:t>
-            </w:r>
-            <w:proofErr w:type="spellStart"/>
-            <w:r>
-              <w:rPr>
-                <w:rFonts w:ascii="Courier New" w:hAnsi="Courier New" w:cs="Courier New"/>
-                <w:sz w:val="15"/>
-                <w:szCs w:val="15"/>
-              </w:rPr>
-              <w:t>v_cmd_idx</w:t>
-            </w:r>
-            <w:proofErr w:type="spellEnd"/>
-            <w:r>
-              <w:rPr>
-                <w:rFonts w:ascii="Courier New" w:hAnsi="Courier New" w:cs="Courier New"/>
-                <w:sz w:val="15"/>
-                <w:szCs w:val="15"/>
-              </w:rPr>
-              <w:t xml:space="preserve"> </w:t>
+              <w:t xml:space="preserve">    variable v_cmd_idx </w:t>
             </w:r>
             <w:r>
               <w:rPr>
@@ -10213,25 +8847,23 @@
                 <w:sz w:val="15"/>
                 <w:szCs w:val="15"/>
               </w:rPr>
-              <w:t xml:space="preserve">    variable </w:t>
-            </w:r>
-            <w:proofErr w:type="spellStart"/>
+              <w:t xml:space="preserve">    variable v_data    </w:t>
+            </w:r>
             <w:r>
               <w:rPr>
                 <w:rFonts w:ascii="Courier New" w:hAnsi="Courier New" w:cs="Courier New"/>
                 <w:sz w:val="15"/>
                 <w:szCs w:val="15"/>
               </w:rPr>
-              <w:t>v_data</w:t>
-            </w:r>
-            <w:proofErr w:type="spellEnd"/>
+              <w:t xml:space="preserve">        </w:t>
+            </w:r>
             <w:r>
               <w:rPr>
                 <w:rFonts w:ascii="Courier New" w:hAnsi="Courier New" w:cs="Courier New"/>
                 <w:sz w:val="15"/>
                 <w:szCs w:val="15"/>
               </w:rPr>
-              <w:t xml:space="preserve">    </w:t>
+              <w:t xml:space="preserve">: </w:t>
             </w:r>
             <w:r>
               <w:rPr>
@@ -10239,26 +8871,8 @@
                 <w:sz w:val="15"/>
                 <w:szCs w:val="15"/>
               </w:rPr>
-              <w:t xml:space="preserve">        </w:t>
-            </w:r>
-            <w:r>
-              <w:rPr>
-                <w:rFonts w:ascii="Courier New" w:hAnsi="Courier New" w:cs="Courier New"/>
-                <w:sz w:val="15"/>
-                <w:szCs w:val="15"/>
-              </w:rPr>
-              <w:t xml:space="preserve">: </w:t>
-            </w:r>
-            <w:proofErr w:type="spellStart"/>
-            <w:r>
-              <w:rPr>
-                <w:rFonts w:ascii="Courier New" w:hAnsi="Courier New" w:cs="Courier New"/>
-                <w:sz w:val="15"/>
-                <w:szCs w:val="15"/>
-              </w:rPr>
               <w:t>work.vvc_cmd_pkg.t_vvc_result</w:t>
             </w:r>
-            <w:proofErr w:type="spellEnd"/>
             <w:r>
               <w:rPr>
                 <w:rFonts w:ascii="Courier New" w:hAnsi="Courier New" w:cs="Courier New"/>
@@ -10326,7 +8940,6 @@
               </w:rPr>
               <w:t xml:space="preserve">    </w:t>
             </w:r>
-            <w:proofErr w:type="spellStart"/>
             <w:r>
               <w:rPr>
                 <w:rFonts w:ascii="Courier New" w:hAnsi="Courier New" w:cs="Courier New"/>
@@ -10341,42 +8954,23 @@
                 <w:sz w:val="15"/>
                 <w:szCs w:val="15"/>
               </w:rPr>
-              <w:t>read</w:t>
-            </w:r>
-            <w:proofErr w:type="spellEnd"/>
+              <w:t>read(</w:t>
+            </w:r>
             <w:r>
               <w:rPr>
                 <w:rFonts w:ascii="Courier New" w:hAnsi="Courier New" w:cs="Courier New"/>
                 <w:sz w:val="15"/>
                 <w:szCs w:val="15"/>
               </w:rPr>
-              <w:t>(</w:t>
-            </w:r>
-            <w:proofErr w:type="spellStart"/>
+              <w:t>AXILITE_</w:t>
+            </w:r>
             <w:r>
               <w:rPr>
                 <w:rFonts w:ascii="Courier New" w:hAnsi="Courier New" w:cs="Courier New"/>
                 <w:sz w:val="15"/>
                 <w:szCs w:val="15"/>
               </w:rPr>
-              <w:t>AXILITE_</w:t>
-            </w:r>
-            <w:r>
-              <w:rPr>
-                <w:rFonts w:ascii="Courier New" w:hAnsi="Courier New" w:cs="Courier New"/>
-                <w:sz w:val="15"/>
-                <w:szCs w:val="15"/>
-              </w:rPr>
-              <w:t>VVCT</w:t>
-            </w:r>
-            <w:proofErr w:type="spellEnd"/>
-            <w:r>
-              <w:rPr>
-                <w:rFonts w:ascii="Courier New" w:hAnsi="Courier New" w:cs="Courier New"/>
-                <w:sz w:val="15"/>
-                <w:szCs w:val="15"/>
-              </w:rPr>
-              <w:t xml:space="preserve">, 1, x“112252AA”, “Read from Peripheral 1”); </w:t>
+              <w:t xml:space="preserve">VVCT, 1, x“112252AA”, “Read from Peripheral 1”); </w:t>
             </w:r>
           </w:p>
           <w:p>
@@ -10398,34 +8992,31 @@
                 <w:sz w:val="15"/>
                 <w:szCs w:val="15"/>
               </w:rPr>
-              <w:t xml:space="preserve">    </w:t>
-            </w:r>
-            <w:proofErr w:type="spellStart"/>
+              <w:t xml:space="preserve">    v_cmd_idx := </w:t>
+            </w:r>
             <w:r>
               <w:rPr>
                 <w:rFonts w:ascii="Courier New" w:hAnsi="Courier New" w:cs="Courier New"/>
                 <w:sz w:val="15"/>
                 <w:szCs w:val="15"/>
               </w:rPr>
-              <w:t>v_cmd_idx</w:t>
-            </w:r>
-            <w:proofErr w:type="spellEnd"/>
+              <w:t>get_last_received</w:t>
+            </w:r>
             <w:r>
               <w:rPr>
                 <w:rFonts w:ascii="Courier New" w:hAnsi="Courier New" w:cs="Courier New"/>
                 <w:sz w:val="15"/>
                 <w:szCs w:val="15"/>
               </w:rPr>
-              <w:t xml:space="preserve"> := </w:t>
-            </w:r>
-            <w:proofErr w:type="spellStart"/>
+              <w:t>_cmd_idx</w:t>
+            </w:r>
             <w:r>
               <w:rPr>
                 <w:rFonts w:ascii="Courier New" w:hAnsi="Courier New" w:cs="Courier New"/>
                 <w:sz w:val="15"/>
                 <w:szCs w:val="15"/>
               </w:rPr>
-              <w:t>get_last_received</w:t>
+              <w:t>(AXILITE_VVCT, 1)</w:t>
             </w:r>
             <w:r>
               <w:rPr>
@@ -10433,42 +9024,44 @@
                 <w:sz w:val="15"/>
                 <w:szCs w:val="15"/>
               </w:rPr>
-              <w:t>_cmd_idx</w:t>
-            </w:r>
-            <w:proofErr w:type="spellEnd"/>
+              <w:t>;</w:t>
+            </w:r>
             <w:r>
               <w:rPr>
                 <w:rFonts w:ascii="Courier New" w:hAnsi="Courier New" w:cs="Courier New"/>
                 <w:sz w:val="15"/>
                 <w:szCs w:val="15"/>
               </w:rPr>
-              <w:t>(</w:t>
-            </w:r>
-            <w:proofErr w:type="spellStart"/>
+              <w:t xml:space="preserve">              </w:t>
+            </w:r>
             <w:r>
               <w:rPr>
                 <w:rFonts w:ascii="Courier New" w:hAnsi="Courier New" w:cs="Courier New"/>
                 <w:sz w:val="15"/>
                 <w:szCs w:val="15"/>
               </w:rPr>
-              <w:t>AXILITE_VVCT</w:t>
-            </w:r>
-            <w:proofErr w:type="spellEnd"/>
-            <w:r>
+              <w:t xml:space="preserve"> </w:t>
+            </w:r>
+          </w:p>
+          <w:p>
+            <w:pPr>
+              <w:tabs>
+                <w:tab w:val="left" w:pos="4820"/>
+              </w:tabs>
+              <w:spacing w:line="276" w:lineRule="auto"/>
               <w:rPr>
                 <w:rFonts w:ascii="Courier New" w:hAnsi="Courier New" w:cs="Courier New"/>
                 <w:sz w:val="15"/>
                 <w:szCs w:val="15"/>
               </w:rPr>
-              <w:t>, 1)</w:t>
-            </w:r>
+            </w:pPr>
             <w:r>
               <w:rPr>
                 <w:rFonts w:ascii="Courier New" w:hAnsi="Courier New" w:cs="Courier New"/>
                 <w:sz w:val="15"/>
                 <w:szCs w:val="15"/>
               </w:rPr>
-              <w:t>;</w:t>
+              <w:t xml:space="preserve">    await_completion(</w:t>
             </w:r>
             <w:r>
               <w:rPr>
@@ -10476,7 +9069,7 @@
                 <w:sz w:val="15"/>
                 <w:szCs w:val="15"/>
               </w:rPr>
-              <w:t xml:space="preserve">              </w:t>
+              <w:t>AXILITE_</w:t>
             </w:r>
             <w:r>
               <w:rPr>
@@ -10484,7 +9077,7 @@
                 <w:sz w:val="15"/>
                 <w:szCs w:val="15"/>
               </w:rPr>
-              <w:t xml:space="preserve"> </w:t>
+              <w:t>VVCT,1, v_cmd_idx, 100 ns, "Wait for read to finish");</w:t>
             </w:r>
           </w:p>
           <w:p>
@@ -10505,134 +9098,24 @@
                 <w:sz w:val="15"/>
                 <w:szCs w:val="15"/>
               </w:rPr>
-              <w:t xml:space="preserve">    </w:t>
-            </w:r>
-            <w:proofErr w:type="spellStart"/>
+              <w:t xml:space="preserve">    fetch_result(</w:t>
+            </w:r>
             <w:r>
               <w:rPr>
                 <w:rFonts w:ascii="Courier New" w:hAnsi="Courier New" w:cs="Courier New"/>
                 <w:sz w:val="15"/>
                 <w:szCs w:val="15"/>
               </w:rPr>
-              <w:t>await_completion</w:t>
-            </w:r>
-            <w:proofErr w:type="spellEnd"/>
+              <w:t>AXILITE_</w:t>
+            </w:r>
             <w:r>
               <w:rPr>
                 <w:rFonts w:ascii="Courier New" w:hAnsi="Courier New" w:cs="Courier New"/>
                 <w:sz w:val="15"/>
                 <w:szCs w:val="15"/>
               </w:rPr>
-              <w:t>(</w:t>
-            </w:r>
-            <w:r>
-              <w:rPr>
-                <w:rFonts w:ascii="Courier New" w:hAnsi="Courier New" w:cs="Courier New"/>
-                <w:sz w:val="15"/>
-                <w:szCs w:val="15"/>
-              </w:rPr>
-              <w:t>AXILITE_</w:t>
-            </w:r>
-            <w:r>
-              <w:rPr>
-                <w:rFonts w:ascii="Courier New" w:hAnsi="Courier New" w:cs="Courier New"/>
-                <w:sz w:val="15"/>
-                <w:szCs w:val="15"/>
-              </w:rPr>
-              <w:t xml:space="preserve">VVCT,1, </w:t>
-            </w:r>
-            <w:proofErr w:type="spellStart"/>
-            <w:r>
-              <w:rPr>
-                <w:rFonts w:ascii="Courier New" w:hAnsi="Courier New" w:cs="Courier New"/>
-                <w:sz w:val="15"/>
-                <w:szCs w:val="15"/>
-              </w:rPr>
-              <w:t>v_cmd_idx</w:t>
-            </w:r>
-            <w:proofErr w:type="spellEnd"/>
-            <w:r>
-              <w:rPr>
-                <w:rFonts w:ascii="Courier New" w:hAnsi="Courier New" w:cs="Courier New"/>
-                <w:sz w:val="15"/>
-                <w:szCs w:val="15"/>
-              </w:rPr>
-              <w:t>, 100 ns, "Wait for read to finish");</w:t>
-            </w:r>
-          </w:p>
-          <w:p>
-            <w:pPr>
-              <w:tabs>
-                <w:tab w:val="left" w:pos="4820"/>
-              </w:tabs>
-              <w:spacing w:line="276" w:lineRule="auto"/>
-              <w:rPr>
-                <w:rFonts w:ascii="Courier New" w:hAnsi="Courier New" w:cs="Courier New"/>
-                <w:sz w:val="15"/>
-                <w:szCs w:val="15"/>
-              </w:rPr>
-            </w:pPr>
-            <w:r>
-              <w:rPr>
-                <w:rFonts w:ascii="Courier New" w:hAnsi="Courier New" w:cs="Courier New"/>
-                <w:sz w:val="15"/>
-                <w:szCs w:val="15"/>
-              </w:rPr>
-              <w:t xml:space="preserve">    </w:t>
-            </w:r>
-            <w:proofErr w:type="spellStart"/>
-            <w:r>
-              <w:rPr>
-                <w:rFonts w:ascii="Courier New" w:hAnsi="Courier New" w:cs="Courier New"/>
-                <w:sz w:val="15"/>
-                <w:szCs w:val="15"/>
-              </w:rPr>
-              <w:t>fetch_result</w:t>
-            </w:r>
-            <w:proofErr w:type="spellEnd"/>
-            <w:r>
-              <w:rPr>
-                <w:rFonts w:ascii="Courier New" w:hAnsi="Courier New" w:cs="Courier New"/>
-                <w:sz w:val="15"/>
-                <w:szCs w:val="15"/>
-              </w:rPr>
-              <w:t>(</w:t>
-            </w:r>
-            <w:r>
-              <w:rPr>
-                <w:rFonts w:ascii="Courier New" w:hAnsi="Courier New" w:cs="Courier New"/>
-                <w:sz w:val="15"/>
-                <w:szCs w:val="15"/>
-              </w:rPr>
-              <w:t>AXILITE_</w:t>
-            </w:r>
-            <w:r>
-              <w:rPr>
-                <w:rFonts w:ascii="Courier New" w:hAnsi="Courier New" w:cs="Courier New"/>
-                <w:sz w:val="15"/>
-                <w:szCs w:val="15"/>
-              </w:rPr>
-              <w:t xml:space="preserve">VVCT,1, </w:t>
-            </w:r>
-            <w:proofErr w:type="spellStart"/>
-            <w:r>
-              <w:rPr>
-                <w:rFonts w:ascii="Courier New" w:hAnsi="Courier New" w:cs="Courier New"/>
-                <w:sz w:val="15"/>
-                <w:szCs w:val="15"/>
-              </w:rPr>
-              <w:t>v_cmd_idx</w:t>
-            </w:r>
-            <w:proofErr w:type="spellEnd"/>
-            <w:r>
-              <w:rPr>
-                <w:rFonts w:ascii="Courier New" w:hAnsi="Courier New" w:cs="Courier New"/>
-                <w:sz w:val="15"/>
-                <w:szCs w:val="15"/>
-              </w:rPr>
-              <w:t xml:space="preserve">, </w:t>
-            </w:r>
-            <w:proofErr w:type="spellStart"/>
+              <w:t xml:space="preserve">VVCT,1, v_cmd_idx, </w:t>
+            </w:r>
             <w:r>
               <w:rPr>
                 <w:rFonts w:ascii="Courier New" w:hAnsi="Courier New" w:cs="Courier New"/>
@@ -10642,7 +9125,6 @@
               </w:rPr>
               <w:t>v_data</w:t>
             </w:r>
-            <w:proofErr w:type="spellEnd"/>
             <w:r>
               <w:rPr>
                 <w:rFonts w:ascii="Courier New" w:hAnsi="Courier New" w:cs="Courier New"/>
@@ -10713,7 +9195,6 @@
                 <w:szCs w:val="14"/>
               </w:rPr>
             </w:pPr>
-            <w:proofErr w:type="spellStart"/>
             <w:r>
               <w:rPr>
                 <w:rFonts w:cs="Helvetica"/>
@@ -10721,16 +9202,7 @@
                 <w:szCs w:val="14"/>
               </w:rPr>
               <w:lastRenderedPageBreak/>
-              <w:t>axilite_check</w:t>
-            </w:r>
-            <w:proofErr w:type="spellEnd"/>
-            <w:r>
-              <w:rPr>
-                <w:rFonts w:cs="Helvetica"/>
-                <w:b/>
-                <w:szCs w:val="14"/>
-              </w:rPr>
-              <w:t>()</w:t>
+              <w:t>axilite_check()</w:t>
             </w:r>
           </w:p>
         </w:tc>
@@ -10770,7 +9242,6 @@
                 <w:szCs w:val="15"/>
               </w:rPr>
             </w:pPr>
-            <w:proofErr w:type="spellStart"/>
             <w:r>
               <w:rPr>
                 <w:rFonts w:cs="Helvetica"/>
@@ -10778,9 +9249,8 @@
                 <w:sz w:val="15"/>
                 <w:szCs w:val="15"/>
               </w:rPr>
-              <w:t>axilite_check</w:t>
-            </w:r>
-            <w:proofErr w:type="spellEnd"/>
+              <w:t>axilite_check(VVC, instance_idx,  addr,  data,  msg, [alert_level</w:t>
+            </w:r>
             <w:r>
               <w:rPr>
                 <w:rFonts w:cs="Helvetica"/>
@@ -10788,9 +9258,8 @@
                 <w:sz w:val="15"/>
                 <w:szCs w:val="15"/>
               </w:rPr>
-              <w:t>(</w:t>
-            </w:r>
-            <w:proofErr w:type="spellStart"/>
+              <w:t>, [scope]</w:t>
+            </w:r>
             <w:r>
               <w:rPr>
                 <w:rFonts w:cs="Helvetica"/>
@@ -10798,74 +9267,6 @@
                 <w:sz w:val="15"/>
                 <w:szCs w:val="15"/>
               </w:rPr>
-              <w:t>VVC</w:t>
-            </w:r>
-            <w:proofErr w:type="spellEnd"/>
-            <w:r>
-              <w:rPr>
-                <w:rFonts w:cs="Helvetica"/>
-                <w:b/>
-                <w:sz w:val="15"/>
-                <w:szCs w:val="15"/>
-              </w:rPr>
-              <w:t xml:space="preserve">, </w:t>
-            </w:r>
-            <w:proofErr w:type="spellStart"/>
-            <w:r>
-              <w:rPr>
-                <w:rFonts w:cs="Helvetica"/>
-                <w:b/>
-                <w:sz w:val="15"/>
-                <w:szCs w:val="15"/>
-              </w:rPr>
-              <w:t>instance_idx</w:t>
-            </w:r>
-            <w:proofErr w:type="spellEnd"/>
-            <w:r>
-              <w:rPr>
-                <w:rFonts w:cs="Helvetica"/>
-                <w:b/>
-                <w:sz w:val="15"/>
-                <w:szCs w:val="15"/>
-              </w:rPr>
-              <w:t xml:space="preserve">,  </w:t>
-            </w:r>
-            <w:proofErr w:type="spellStart"/>
-            <w:r>
-              <w:rPr>
-                <w:rFonts w:cs="Helvetica"/>
-                <w:b/>
-                <w:sz w:val="15"/>
-                <w:szCs w:val="15"/>
-              </w:rPr>
-              <w:t>addr</w:t>
-            </w:r>
-            <w:proofErr w:type="spellEnd"/>
-            <w:r>
-              <w:rPr>
-                <w:rFonts w:cs="Helvetica"/>
-                <w:b/>
-                <w:sz w:val="15"/>
-                <w:szCs w:val="15"/>
-              </w:rPr>
-              <w:t>,  data,  msg, [alert_level</w:t>
-            </w:r>
-            <w:r>
-              <w:rPr>
-                <w:rFonts w:cs="Helvetica"/>
-                <w:b/>
-                <w:sz w:val="15"/>
-                <w:szCs w:val="15"/>
-              </w:rPr>
-              <w:t>, [scope]</w:t>
-            </w:r>
-            <w:r>
-              <w:rPr>
-                <w:rFonts w:cs="Helvetica"/>
-                <w:b/>
-                <w:sz w:val="15"/>
-                <w:szCs w:val="15"/>
-              </w:rPr>
               <w:t>])</w:t>
             </w:r>
           </w:p>
@@ -10900,43 +9301,7 @@
                 <w:sz w:val="15"/>
                 <w:szCs w:val="15"/>
               </w:rPr>
-              <w:t xml:space="preserve">The </w:t>
-            </w:r>
-            <w:proofErr w:type="spellStart"/>
-            <w:r>
-              <w:rPr>
-                <w:rFonts w:cs="Helvetica"/>
-                <w:sz w:val="15"/>
-                <w:szCs w:val="15"/>
-              </w:rPr>
-              <w:t>axilite_check</w:t>
-            </w:r>
-            <w:proofErr w:type="spellEnd"/>
-            <w:r>
-              <w:rPr>
-                <w:rFonts w:cs="Helvetica"/>
-                <w:sz w:val="15"/>
-                <w:szCs w:val="15"/>
-              </w:rPr>
-              <w:t xml:space="preserve">() </w:t>
-            </w:r>
-            <w:proofErr w:type="spellStart"/>
-            <w:r>
-              <w:rPr>
-                <w:rFonts w:cs="Helvetica"/>
-                <w:sz w:val="15"/>
-                <w:szCs w:val="15"/>
-              </w:rPr>
-              <w:t>VVC</w:t>
-            </w:r>
-            <w:proofErr w:type="spellEnd"/>
-            <w:r>
-              <w:rPr>
-                <w:rFonts w:cs="Helvetica"/>
-                <w:sz w:val="15"/>
-                <w:szCs w:val="15"/>
-              </w:rPr>
-              <w:t xml:space="preserve"> procedure adds a </w:t>
+              <w:t xml:space="preserve">The axilite_check() VVC procedure adds a </w:t>
             </w:r>
             <w:r>
               <w:rPr>
@@ -10968,97 +9333,7 @@
                 <w:sz w:val="15"/>
                 <w:szCs w:val="15"/>
               </w:rPr>
-              <w:t xml:space="preserve"> command is scheduled to run, the executor calls the AXI4-Lite </w:t>
-            </w:r>
-            <w:proofErr w:type="spellStart"/>
-            <w:r>
-              <w:rPr>
-                <w:rFonts w:cs="Helvetica"/>
-                <w:sz w:val="15"/>
-                <w:szCs w:val="15"/>
-              </w:rPr>
-              <w:t>BFM</w:t>
-            </w:r>
-            <w:proofErr w:type="spellEnd"/>
-            <w:r>
-              <w:rPr>
-                <w:rFonts w:cs="Helvetica"/>
-                <w:sz w:val="15"/>
-                <w:szCs w:val="15"/>
-              </w:rPr>
-              <w:t xml:space="preserve"> </w:t>
-            </w:r>
-            <w:proofErr w:type="spellStart"/>
-            <w:r>
-              <w:rPr>
-                <w:rFonts w:cs="Helvetica"/>
-                <w:sz w:val="15"/>
-                <w:szCs w:val="15"/>
-              </w:rPr>
-              <w:t>axilite_check</w:t>
-            </w:r>
-            <w:proofErr w:type="spellEnd"/>
-            <w:r>
-              <w:rPr>
-                <w:rFonts w:cs="Helvetica"/>
-                <w:sz w:val="15"/>
-                <w:szCs w:val="15"/>
-              </w:rPr>
-              <w:t xml:space="preserve">() procedure, described in the AXI4-Lite </w:t>
-            </w:r>
-            <w:proofErr w:type="spellStart"/>
-            <w:r>
-              <w:rPr>
-                <w:rFonts w:cs="Helvetica"/>
-                <w:sz w:val="15"/>
-                <w:szCs w:val="15"/>
-              </w:rPr>
-              <w:t>BFM</w:t>
-            </w:r>
-            <w:proofErr w:type="spellEnd"/>
-            <w:r>
-              <w:rPr>
-                <w:rFonts w:cs="Helvetica"/>
-                <w:sz w:val="15"/>
-                <w:szCs w:val="15"/>
-              </w:rPr>
-              <w:t xml:space="preserve"> </w:t>
-            </w:r>
-            <w:proofErr w:type="spellStart"/>
-            <w:r>
-              <w:rPr>
-                <w:rFonts w:cs="Helvetica"/>
-                <w:sz w:val="15"/>
-                <w:szCs w:val="15"/>
-              </w:rPr>
-              <w:t>QuickRef</w:t>
-            </w:r>
-            <w:proofErr w:type="spellEnd"/>
-            <w:r>
-              <w:rPr>
-                <w:rFonts w:cs="Helvetica"/>
-                <w:sz w:val="15"/>
-                <w:szCs w:val="15"/>
-              </w:rPr>
-              <w:t xml:space="preserve">. The </w:t>
-            </w:r>
-            <w:proofErr w:type="spellStart"/>
-            <w:r>
-              <w:rPr>
-                <w:rFonts w:cs="Helvetica"/>
-                <w:sz w:val="15"/>
-                <w:szCs w:val="15"/>
-              </w:rPr>
-              <w:t>axilite_check</w:t>
-            </w:r>
-            <w:proofErr w:type="spellEnd"/>
-            <w:r>
-              <w:rPr>
-                <w:rFonts w:cs="Helvetica"/>
-                <w:sz w:val="15"/>
-                <w:szCs w:val="15"/>
-              </w:rPr>
-              <w:t>() procedure will perform a read operation, then check if the read data is equal to the ‘data’ parameter. If the read data is not equal to the expected ‘data’ parameter, an alert with severity ‘alert_level’ will be issued. The read data will not be stored by this procedure.</w:t>
+              <w:t xml:space="preserve"> command is scheduled to run, the executor calls the AXI4-Lite BFM axilite_check() procedure, described in the AXI4-Lite BFM QuickRef. The axilite_check() procedure will perform a read operation, then check if the read data is equal to the ‘data’ parameter. If the read data is not equal to the expected ‘data’ parameter, an alert with severity ‘alert_level’ will be issued. The read data will not be stored by this procedure.</w:t>
             </w:r>
           </w:p>
           <w:p>
@@ -11123,49 +9398,21 @@
               </w:rPr>
               <w:t xml:space="preserve">    </w:t>
             </w:r>
-            <w:proofErr w:type="spellStart"/>
             <w:r>
               <w:rPr>
                 <w:rFonts w:ascii="Courier New" w:hAnsi="Courier New" w:cs="Courier New"/>
                 <w:sz w:val="15"/>
                 <w:szCs w:val="15"/>
               </w:rPr>
-              <w:t>axilite_check</w:t>
-            </w:r>
-            <w:proofErr w:type="spellEnd"/>
+              <w:t>axilite_check(AXIL</w:t>
+            </w:r>
             <w:r>
               <w:rPr>
                 <w:rFonts w:ascii="Courier New" w:hAnsi="Courier New" w:cs="Courier New"/>
                 <w:sz w:val="15"/>
                 <w:szCs w:val="15"/>
               </w:rPr>
-              <w:t>(</w:t>
-            </w:r>
-            <w:proofErr w:type="spellStart"/>
-            <w:r>
-              <w:rPr>
-                <w:rFonts w:ascii="Courier New" w:hAnsi="Courier New" w:cs="Courier New"/>
-                <w:sz w:val="15"/>
-                <w:szCs w:val="15"/>
-              </w:rPr>
-              <w:t>AXIL</w:t>
-            </w:r>
-            <w:r>
-              <w:rPr>
-                <w:rFonts w:ascii="Courier New" w:hAnsi="Courier New" w:cs="Courier New"/>
-                <w:sz w:val="15"/>
-                <w:szCs w:val="15"/>
-              </w:rPr>
-              <w:t>ITE_VVCT</w:t>
-            </w:r>
-            <w:proofErr w:type="spellEnd"/>
-            <w:r>
-              <w:rPr>
-                <w:rFonts w:ascii="Courier New" w:hAnsi="Courier New" w:cs="Courier New"/>
-                <w:sz w:val="15"/>
-                <w:szCs w:val="15"/>
-              </w:rPr>
-              <w:t>, 1, x”00099555”</w:t>
+              <w:t>ITE_VVCT, 1, x”00099555”</w:t>
             </w:r>
             <w:r>
               <w:rPr>
@@ -11439,7 +9686,6 @@
                 <w:szCs w:val="18"/>
               </w:rPr>
             </w:pPr>
-            <w:proofErr w:type="spellStart"/>
             <w:r>
               <w:rPr>
                 <w:rFonts w:cs="Helvetica"/>
@@ -11448,7 +9694,6 @@
               </w:rPr>
               <w:t>inter_bfm_delay</w:t>
             </w:r>
-            <w:proofErr w:type="spellEnd"/>
           </w:p>
         </w:tc>
         <w:tc>
@@ -11469,7 +9714,6 @@
                 <w:szCs w:val="18"/>
               </w:rPr>
             </w:pPr>
-            <w:proofErr w:type="spellStart"/>
             <w:r>
               <w:rPr>
                 <w:rFonts w:cs="Helvetica"/>
@@ -11486,7 +9730,6 @@
               </w:rPr>
               <w:t>inter_bfm_delay</w:t>
             </w:r>
-            <w:proofErr w:type="spellEnd"/>
           </w:p>
         </w:tc>
         <w:tc>
@@ -11611,25 +9854,7 @@
                 <w:szCs w:val="18"/>
               </w:rPr>
               <w:br/>
-              <w:t xml:space="preserve">Any </w:t>
-            </w:r>
-            <w:proofErr w:type="spellStart"/>
-            <w:r>
-              <w:rPr>
-                <w:rFonts w:cs="Helvetica"/>
-                <w:sz w:val="15"/>
-                <w:szCs w:val="18"/>
-              </w:rPr>
-              <w:t>insert_delay</w:t>
-            </w:r>
-            <w:proofErr w:type="spellEnd"/>
-            <w:r>
-              <w:rPr>
-                <w:rFonts w:cs="Helvetica"/>
-                <w:sz w:val="15"/>
-                <w:szCs w:val="18"/>
-              </w:rPr>
-              <w:t>() command will add to the above minimum delays, giving for instance the ability to skew the BFM starting time.</w:t>
+              <w:t>Any insert_delay() command will add to the above minimum delays, giving for instance the ability to skew the BFM starting time.</w:t>
             </w:r>
           </w:p>
         </w:tc>
@@ -11653,7 +9878,6 @@
                 <w:szCs w:val="18"/>
               </w:rPr>
             </w:pPr>
-            <w:proofErr w:type="spellStart"/>
             <w:r>
               <w:rPr>
                 <w:rFonts w:cs="Helvetica"/>
@@ -11662,7 +9886,6 @@
               </w:rPr>
               <w:t>cmd_queue_count_max</w:t>
             </w:r>
-            <w:proofErr w:type="spellEnd"/>
           </w:p>
         </w:tc>
         <w:tc>
@@ -11773,7 +9996,6 @@
                 <w:szCs w:val="18"/>
               </w:rPr>
             </w:pPr>
-            <w:proofErr w:type="spellStart"/>
             <w:r>
               <w:rPr>
                 <w:rFonts w:cs="Helvetica"/>
@@ -11790,7 +10012,6 @@
               </w:rPr>
               <w:t>threshold</w:t>
             </w:r>
-            <w:proofErr w:type="spellEnd"/>
           </w:p>
         </w:tc>
         <w:tc>
@@ -11885,16 +10106,15 @@
                 <w:sz w:val="15"/>
                 <w:szCs w:val="18"/>
               </w:rPr>
-              <w:t>An alert with severity “</w:t>
-            </w:r>
-            <w:proofErr w:type="spellStart"/>
+              <w:t>An alert with severity “cmd_queue_count_</w:t>
+            </w:r>
             <w:r>
               <w:rPr>
                 <w:rFonts w:cs="Helvetica"/>
                 <w:sz w:val="15"/>
                 <w:szCs w:val="18"/>
               </w:rPr>
-              <w:t>cmd_queue_count_</w:t>
+              <w:t>threshold</w:t>
             </w:r>
             <w:r>
               <w:rPr>
@@ -11902,24 +10122,7 @@
                 <w:sz w:val="15"/>
                 <w:szCs w:val="18"/>
               </w:rPr>
-              <w:t>threshold</w:t>
-            </w:r>
-            <w:r>
-              <w:rPr>
-                <w:rFonts w:cs="Helvetica"/>
-                <w:sz w:val="15"/>
-                <w:szCs w:val="18"/>
-              </w:rPr>
-              <w:t>_severity</w:t>
-            </w:r>
-            <w:proofErr w:type="spellEnd"/>
-            <w:r>
-              <w:rPr>
-                <w:rFonts w:cs="Helvetica"/>
-                <w:sz w:val="15"/>
-                <w:szCs w:val="18"/>
-              </w:rPr>
-              <w:t>” will be issued if command queue exceeds this count. Used for early warning if command queue is almost full. Will be ignored if set to 0.</w:t>
+              <w:t>_severity” will be issued if command queue exceeds this count. Used for early warning if command queue is almost full. Will be ignored if set to 0.</w:t>
             </w:r>
           </w:p>
         </w:tc>
@@ -11943,7 +10146,6 @@
                 <w:szCs w:val="18"/>
               </w:rPr>
             </w:pPr>
-            <w:proofErr w:type="spellStart"/>
             <w:r>
               <w:rPr>
                 <w:rFonts w:cs="Helvetica"/>
@@ -11960,7 +10162,6 @@
               </w:rPr>
               <w:t>_severity</w:t>
             </w:r>
-            <w:proofErr w:type="spellEnd"/>
           </w:p>
         </w:tc>
         <w:tc>
@@ -11981,7 +10182,6 @@
                 <w:szCs w:val="18"/>
               </w:rPr>
             </w:pPr>
-            <w:proofErr w:type="spellStart"/>
             <w:r>
               <w:rPr>
                 <w:rFonts w:cs="Helvetica"/>
@@ -11990,7 +10190,6 @@
               </w:rPr>
               <w:t>t_alert_level</w:t>
             </w:r>
-            <w:proofErr w:type="spellEnd"/>
           </w:p>
         </w:tc>
         <w:tc>
@@ -12073,18 +10272,8 @@
                 <w:sz w:val="15"/>
                 <w:szCs w:val="18"/>
               </w:rPr>
-              <w:t xml:space="preserve">eding </w:t>
-            </w:r>
-            <w:proofErr w:type="spellStart"/>
-            <w:r>
-              <w:rPr>
-                <w:rFonts w:cs="Helvetica"/>
-                <w:sz w:val="15"/>
-                <w:szCs w:val="18"/>
-              </w:rPr>
-              <w:t>cmd_queue_count_threshold</w:t>
-            </w:r>
-            <w:proofErr w:type="spellEnd"/>
+              <w:t>eding cmd_queue_count_threshold</w:t>
+            </w:r>
           </w:p>
         </w:tc>
       </w:tr>
@@ -12111,7 +10300,6 @@
                 <w:szCs w:val="18"/>
               </w:rPr>
             </w:pPr>
-            <w:proofErr w:type="spellStart"/>
             <w:r>
               <w:rPr>
                 <w:rFonts w:cs="Helvetica"/>
@@ -12128,7 +10316,6 @@
               </w:rPr>
               <w:t>_queue_count_max</w:t>
             </w:r>
-            <w:proofErr w:type="spellEnd"/>
           </w:p>
         </w:tc>
         <w:tc>
@@ -12238,43 +10425,7 @@
                 <w:sz w:val="15"/>
                 <w:szCs w:val="18"/>
               </w:rPr>
-              <w:t xml:space="preserve">Maximum number of </w:t>
-            </w:r>
-            <w:proofErr w:type="spellStart"/>
-            <w:r>
-              <w:rPr>
-                <w:rFonts w:cs="Helvetica"/>
-                <w:sz w:val="15"/>
-                <w:szCs w:val="18"/>
-              </w:rPr>
-              <w:t>unfetched</w:t>
-            </w:r>
-            <w:proofErr w:type="spellEnd"/>
-            <w:r>
-              <w:rPr>
-                <w:rFonts w:cs="Helvetica"/>
-                <w:sz w:val="15"/>
-                <w:szCs w:val="18"/>
-              </w:rPr>
-              <w:t xml:space="preserve"> results before </w:t>
-            </w:r>
-            <w:proofErr w:type="spellStart"/>
-            <w:r>
-              <w:rPr>
-                <w:rFonts w:cs="Helvetica"/>
-                <w:sz w:val="15"/>
-                <w:szCs w:val="18"/>
-              </w:rPr>
-              <w:t>result_queue</w:t>
-            </w:r>
-            <w:proofErr w:type="spellEnd"/>
-            <w:r>
-              <w:rPr>
-                <w:rFonts w:cs="Helvetica"/>
-                <w:sz w:val="15"/>
-                <w:szCs w:val="18"/>
-              </w:rPr>
-              <w:t xml:space="preserve"> is full.</w:t>
+              <w:t>Maximum number of unfetched results before result_queue is full.</w:t>
             </w:r>
           </w:p>
         </w:tc>
@@ -12302,7 +10453,6 @@
                 <w:szCs w:val="18"/>
               </w:rPr>
             </w:pPr>
-            <w:proofErr w:type="spellStart"/>
             <w:r>
               <w:rPr>
                 <w:rFonts w:cs="Helvetica"/>
@@ -12327,7 +10477,6 @@
               </w:rPr>
               <w:t>threshold</w:t>
             </w:r>
-            <w:proofErr w:type="spellEnd"/>
           </w:p>
         </w:tc>
         <w:tc>
@@ -12437,25 +10586,7 @@
                 <w:sz w:val="15"/>
                 <w:szCs w:val="18"/>
               </w:rPr>
-              <w:t>An alert with severity '</w:t>
-            </w:r>
-            <w:proofErr w:type="spellStart"/>
-            <w:r>
-              <w:rPr>
-                <w:rFonts w:cs="Helvetica"/>
-                <w:sz w:val="15"/>
-                <w:szCs w:val="18"/>
-              </w:rPr>
-              <w:t>result_queue_count_threshold_severity</w:t>
-            </w:r>
-            <w:proofErr w:type="spellEnd"/>
-            <w:r>
-              <w:rPr>
-                <w:rFonts w:cs="Helvetica"/>
-                <w:sz w:val="15"/>
-                <w:szCs w:val="18"/>
-              </w:rPr>
-              <w:t xml:space="preserve">' will be issued if </w:t>
+              <w:t xml:space="preserve">An alert with severity 'result_queue_count_threshold_severity' will be issued if </w:t>
             </w:r>
             <w:r>
               <w:rPr>
@@ -12499,7 +10630,6 @@
                 <w:szCs w:val="18"/>
               </w:rPr>
             </w:pPr>
-            <w:proofErr w:type="spellStart"/>
             <w:r>
               <w:rPr>
                 <w:rFonts w:cs="Helvetica"/>
@@ -12516,7 +10646,6 @@
               </w:rPr>
               <w:t>_severity</w:t>
             </w:r>
-            <w:proofErr w:type="spellEnd"/>
           </w:p>
         </w:tc>
         <w:tc>
@@ -12537,7 +10666,6 @@
                 <w:szCs w:val="18"/>
               </w:rPr>
             </w:pPr>
-            <w:proofErr w:type="spellStart"/>
             <w:r>
               <w:rPr>
                 <w:rFonts w:cs="Helvetica"/>
@@ -12546,7 +10674,6 @@
               </w:rPr>
               <w:t>t_alert_level</w:t>
             </w:r>
-            <w:proofErr w:type="spellEnd"/>
           </w:p>
         </w:tc>
         <w:tc>
@@ -12636,18 +10763,8 @@
                 <w:sz w:val="15"/>
                 <w:szCs w:val="18"/>
               </w:rPr>
-              <w:t xml:space="preserve">Severity of alert to be initiated if exceeding </w:t>
-            </w:r>
-            <w:proofErr w:type="spellStart"/>
-            <w:r>
-              <w:rPr>
-                <w:rFonts w:cs="Helvetica"/>
-                <w:sz w:val="15"/>
-                <w:szCs w:val="18"/>
-              </w:rPr>
-              <w:t>result_queue_count_threshold</w:t>
-            </w:r>
-            <w:proofErr w:type="spellEnd"/>
+              <w:t>Severity of alert to be initiated if exceeding result_queue_count_threshold</w:t>
+            </w:r>
           </w:p>
         </w:tc>
       </w:tr>
@@ -12670,54 +10787,42 @@
                 <w:szCs w:val="18"/>
               </w:rPr>
             </w:pPr>
-            <w:proofErr w:type="spellStart"/>
             <w:r>
               <w:rPr>
                 <w:rFonts w:cs="Helvetica"/>
                 <w:sz w:val="15"/>
                 <w:szCs w:val="18"/>
               </w:rPr>
-              <w:t>bfm_config</w:t>
-            </w:r>
-            <w:proofErr w:type="spellEnd"/>
-            <w:r>
+              <w:t xml:space="preserve">bfm_config               </w:t>
+            </w:r>
+          </w:p>
+        </w:tc>
+        <w:tc>
+          <w:tcPr>
+            <w:tcW w:w="2064" w:type="dxa"/>
+            <w:tcBorders>
+              <w:left w:val="nil"/>
+              <w:right w:val="nil"/>
+            </w:tcBorders>
+            <w:shd w:val="clear" w:color="auto" w:fill="auto"/>
+          </w:tcPr>
+          <w:p>
+            <w:pPr>
+              <w:spacing w:line="276" w:lineRule="auto"/>
               <w:rPr>
                 <w:rFonts w:cs="Helvetica"/>
                 <w:sz w:val="15"/>
                 <w:szCs w:val="18"/>
               </w:rPr>
-              <w:t xml:space="preserve">               </w:t>
-            </w:r>
-          </w:p>
-        </w:tc>
-        <w:tc>
-          <w:tcPr>
-            <w:tcW w:w="2064" w:type="dxa"/>
-            <w:tcBorders>
-              <w:left w:val="nil"/>
-              <w:right w:val="nil"/>
-            </w:tcBorders>
-            <w:shd w:val="clear" w:color="auto" w:fill="auto"/>
-          </w:tcPr>
-          <w:p>
-            <w:pPr>
-              <w:spacing w:line="276" w:lineRule="auto"/>
+            </w:pPr>
+            <w:r>
               <w:rPr>
                 <w:rFonts w:cs="Helvetica"/>
                 <w:sz w:val="15"/>
                 <w:szCs w:val="18"/>
               </w:rPr>
-            </w:pPr>
-            <w:proofErr w:type="spellStart"/>
-            <w:r>
-              <w:rPr>
-                <w:rFonts w:cs="Helvetica"/>
-                <w:sz w:val="15"/>
-                <w:szCs w:val="18"/>
-              </w:rPr>
               <w:t>t_axilite_bfm_config</w:t>
             </w:r>
-            <w:proofErr w:type="spellEnd"/>
           </w:p>
         </w:tc>
         <w:tc>
@@ -12865,55 +10970,43 @@
                 <w:szCs w:val="18"/>
               </w:rPr>
             </w:pPr>
-            <w:proofErr w:type="spellStart"/>
             <w:r>
               <w:rPr>
                 <w:rFonts w:cs="Helvetica"/>
                 <w:sz w:val="15"/>
                 <w:szCs w:val="18"/>
               </w:rPr>
-              <w:t>msg_id_panel</w:t>
-            </w:r>
-            <w:proofErr w:type="spellEnd"/>
-            <w:r>
+              <w:t xml:space="preserve">msg_id_panel           </w:t>
+            </w:r>
+          </w:p>
+        </w:tc>
+        <w:tc>
+          <w:tcPr>
+            <w:tcW w:w="2064" w:type="dxa"/>
+            <w:tcBorders>
+              <w:left w:val="nil"/>
+              <w:bottom w:val="nil"/>
+              <w:right w:val="nil"/>
+            </w:tcBorders>
+            <w:shd w:val="clear" w:color="auto" w:fill="auto"/>
+          </w:tcPr>
+          <w:p>
+            <w:pPr>
+              <w:spacing w:line="276" w:lineRule="auto"/>
               <w:rPr>
                 <w:rFonts w:cs="Helvetica"/>
                 <w:sz w:val="15"/>
                 <w:szCs w:val="18"/>
               </w:rPr>
-              <w:t xml:space="preserve">           </w:t>
-            </w:r>
-          </w:p>
-        </w:tc>
-        <w:tc>
-          <w:tcPr>
-            <w:tcW w:w="2064" w:type="dxa"/>
-            <w:tcBorders>
-              <w:left w:val="nil"/>
-              <w:bottom w:val="nil"/>
-              <w:right w:val="nil"/>
-            </w:tcBorders>
-            <w:shd w:val="clear" w:color="auto" w:fill="auto"/>
-          </w:tcPr>
-          <w:p>
-            <w:pPr>
-              <w:spacing w:line="276" w:lineRule="auto"/>
+            </w:pPr>
+            <w:r>
               <w:rPr>
                 <w:rFonts w:cs="Helvetica"/>
                 <w:sz w:val="15"/>
                 <w:szCs w:val="18"/>
               </w:rPr>
-            </w:pPr>
-            <w:proofErr w:type="spellStart"/>
-            <w:r>
-              <w:rPr>
-                <w:rFonts w:cs="Helvetica"/>
-                <w:sz w:val="15"/>
-                <w:szCs w:val="18"/>
-              </w:rPr>
               <w:t>t_msg_id_panel</w:t>
             </w:r>
-            <w:proofErr w:type="spellEnd"/>
           </w:p>
         </w:tc>
         <w:tc>
@@ -13026,78 +11119,22 @@
           <w:rFonts w:ascii="Courier New" w:hAnsi="Courier New" w:cs="Courier New"/>
           <w:szCs w:val="18"/>
         </w:rPr>
-        <w:t xml:space="preserve">  </w:t>
+        <w:t xml:space="preserve">  shared_axilite_vvc_config(1).inter_bfm_delay.delay_in_time := 50 ns;</w:t>
       </w:r>
-      <w:proofErr w:type="spellStart"/>
+    </w:p>
+    <w:p>
+      <w:pPr>
+        <w:rPr>
+          <w:rFonts w:ascii="Courier New" w:hAnsi="Courier New" w:cs="Courier New"/>
+          <w:szCs w:val="18"/>
+        </w:rPr>
+      </w:pPr>
       <w:r>
         <w:rPr>
           <w:rFonts w:ascii="Courier New" w:hAnsi="Courier New" w:cs="Courier New"/>
           <w:szCs w:val="18"/>
         </w:rPr>
-        <w:t>shared_axilite_vvc_config</w:t>
-      </w:r>
-      <w:proofErr w:type="spellEnd"/>
-      <w:r>
-        <w:rPr>
-          <w:rFonts w:ascii="Courier New" w:hAnsi="Courier New" w:cs="Courier New"/>
-          <w:szCs w:val="18"/>
-        </w:rPr>
-        <w:t>(1).</w:t>
-      </w:r>
-      <w:proofErr w:type="spellStart"/>
-      <w:r>
-        <w:rPr>
-          <w:rFonts w:ascii="Courier New" w:hAnsi="Courier New" w:cs="Courier New"/>
-          <w:szCs w:val="18"/>
-        </w:rPr>
-        <w:t>inter_bfm_delay.delay_in_time</w:t>
-      </w:r>
-      <w:proofErr w:type="spellEnd"/>
-      <w:r>
-        <w:rPr>
-          <w:rFonts w:ascii="Courier New" w:hAnsi="Courier New" w:cs="Courier New"/>
-          <w:szCs w:val="18"/>
-        </w:rPr>
-        <w:t xml:space="preserve"> := 50 ns;</w:t>
-      </w:r>
-    </w:p>
-    <w:p>
-      <w:pPr>
-        <w:rPr>
-          <w:rFonts w:ascii="Courier New" w:hAnsi="Courier New" w:cs="Courier New"/>
-          <w:szCs w:val="18"/>
-        </w:rPr>
-      </w:pPr>
-      <w:r>
-        <w:rPr>
-          <w:rFonts w:ascii="Courier New" w:hAnsi="Courier New" w:cs="Courier New"/>
-          <w:szCs w:val="18"/>
-        </w:rPr>
-        <w:t xml:space="preserve">  </w:t>
-      </w:r>
-      <w:proofErr w:type="spellStart"/>
-      <w:r>
-        <w:rPr>
-          <w:rFonts w:ascii="Courier New" w:hAnsi="Courier New" w:cs="Courier New"/>
-          <w:szCs w:val="18"/>
-        </w:rPr>
-        <w:t>shared_axilite_vvc_config</w:t>
-      </w:r>
-      <w:proofErr w:type="spellEnd"/>
-      <w:r>
-        <w:rPr>
-          <w:rFonts w:ascii="Courier New" w:hAnsi="Courier New" w:cs="Courier New"/>
-          <w:szCs w:val="18"/>
-        </w:rPr>
-        <w:t>(1).</w:t>
-      </w:r>
-      <w:proofErr w:type="spellStart"/>
-      <w:r>
-        <w:rPr>
-          <w:rFonts w:ascii="Courier New" w:hAnsi="Courier New" w:cs="Courier New"/>
-          <w:szCs w:val="18"/>
-        </w:rPr>
-        <w:t>bfm_config.</w:t>
+        <w:t xml:space="preserve">  shared_axilite_vvc_config(1).bfm_config.</w:t>
       </w:r>
       <w:r>
         <w:rPr>
@@ -13106,7 +11143,6 @@
         </w:rPr>
         <w:t>clock_period</w:t>
       </w:r>
-      <w:proofErr w:type="spellEnd"/>
       <w:r>
         <w:rPr>
           <w:rFonts w:ascii="Courier New" w:hAnsi="Courier New" w:cs="Courier New"/>
@@ -13171,15 +11207,7 @@
     </w:p>
     <w:p>
       <w:r>
-        <w:t xml:space="preserve">The current status of the VVC can be retrieved during simulation. This is achieved by reading from the shared variable </w:t>
-      </w:r>
-      <w:proofErr w:type="spellStart"/>
-      <w:r>
-        <w:t>shared_axilite_vvc_status</w:t>
-      </w:r>
-      <w:proofErr w:type="spellEnd"/>
-      <w:r>
-        <w:t xml:space="preserve"> record from the test sequencer. The record contents can be seen below:</w:t>
+        <w:t>The current status of the VVC can be retrieved during simulation. This is achieved by reading from the shared variable shared_axilite_vvc_status record from the test sequencer. The record contents can be seen below:</w:t>
       </w:r>
     </w:p>
     <w:tbl>
@@ -13311,7 +11339,6 @@
                 <w:szCs w:val="18"/>
               </w:rPr>
             </w:pPr>
-            <w:proofErr w:type="spellStart"/>
             <w:r>
               <w:rPr>
                 <w:rFonts w:cs="Helvetica"/>
@@ -13320,7 +11347,6 @@
               </w:rPr>
               <w:t>current_cmd_idx</w:t>
             </w:r>
-            <w:proofErr w:type="spellEnd"/>
           </w:p>
         </w:tc>
         <w:tc>
@@ -13403,7 +11429,6 @@
                 <w:szCs w:val="18"/>
               </w:rPr>
             </w:pPr>
-            <w:proofErr w:type="spellStart"/>
             <w:r>
               <w:rPr>
                 <w:rFonts w:cs="Helvetica"/>
@@ -13412,7 +11437,6 @@
               </w:rPr>
               <w:t>previous_cmd_idx</w:t>
             </w:r>
-            <w:proofErr w:type="spellEnd"/>
           </w:p>
         </w:tc>
         <w:tc>
@@ -13497,7 +11521,6 @@
                 <w:szCs w:val="18"/>
               </w:rPr>
             </w:pPr>
-            <w:proofErr w:type="spellStart"/>
             <w:r>
               <w:rPr>
                 <w:rFonts w:cs="Helvetica"/>
@@ -13506,7 +11529,6 @@
               </w:rPr>
               <w:t>pending_cmd_cnt</w:t>
             </w:r>
-            <w:proofErr w:type="spellEnd"/>
           </w:p>
         </w:tc>
         <w:tc>
@@ -13605,21 +11627,7 @@
         <w:rPr>
           <w:rFonts w:ascii="Verdana" w:hAnsi="Verdana"/>
         </w:rPr>
-        <w:t xml:space="preserve">The VVCs support an activity watchdog which monitors VVC activity and will alert if no VVC activity is registered within a selected timeout value. The VVCs will register their presence to the activity watchdog at start-up, and report when busy and not, using dedicated activity watchdog methods and triggering the </w:t>
-      </w:r>
-      <w:proofErr w:type="spellStart"/>
-      <w:r>
-        <w:rPr>
-          <w:rFonts w:ascii="Verdana" w:hAnsi="Verdana"/>
-        </w:rPr>
-        <w:t>global_trigger_activity_watchdog</w:t>
-      </w:r>
-      <w:proofErr w:type="spellEnd"/>
-      <w:r>
-        <w:rPr>
-          <w:rFonts w:ascii="Verdana" w:hAnsi="Verdana"/>
-        </w:rPr>
-        <w:t xml:space="preserve"> signal, during simulations. </w:t>
+        <w:t xml:space="preserve">The VVCs support an activity watchdog which monitors VVC activity and will alert if no VVC activity is registered within a selected timeout value. The VVCs will register their presence to the activity watchdog at start-up, and report when busy and not, using dedicated activity watchdog methods and triggering the global_trigger_activity_watchdog signal, during simulations. </w:t>
       </w:r>
       <w:r>
         <w:rPr>
@@ -13640,67 +11648,23 @@
         </w:rPr>
         <w:t xml:space="preserve">Include </w:t>
       </w:r>
-      <w:proofErr w:type="spellStart"/>
       <w:r>
         <w:rPr>
           <w:rFonts w:ascii="Consolas" w:hAnsi="Consolas"/>
         </w:rPr>
-        <w:t>activity_watchdog</w:t>
-      </w:r>
-      <w:proofErr w:type="spellEnd"/>
-      <w:r>
-        <w:rPr>
-          <w:rFonts w:ascii="Consolas" w:hAnsi="Consolas"/>
-        </w:rPr>
-        <w:t>(</w:t>
-      </w:r>
-      <w:proofErr w:type="spellStart"/>
-      <w:r>
-        <w:rPr>
-          <w:rFonts w:ascii="Consolas" w:hAnsi="Consolas"/>
-        </w:rPr>
-        <w:t>num_exp_vvc</w:t>
-      </w:r>
-      <w:proofErr w:type="spellEnd"/>
-      <w:r>
-        <w:rPr>
-          <w:rFonts w:ascii="Consolas" w:hAnsi="Consolas"/>
-        </w:rPr>
-        <w:t xml:space="preserve">, </w:t>
+        <w:t>activity_watchdog(</w:t>
       </w:r>
       <w:r>
         <w:rPr>
           <w:rFonts w:ascii="Consolas" w:hAnsi="Consolas"/>
         </w:rPr>
-        <w:t xml:space="preserve">timeout, </w:t>
+        <w:t xml:space="preserve">num_exp_vvc, </w:t>
       </w:r>
-      <w:proofErr w:type="spellStart"/>
       <w:r>
         <w:rPr>
           <w:rFonts w:ascii="Consolas" w:hAnsi="Consolas"/>
         </w:rPr>
-        <w:t>alert_level</w:t>
-      </w:r>
-      <w:proofErr w:type="spellEnd"/>
-      <w:r>
-        <w:rPr>
-          <w:rFonts w:ascii="Consolas" w:hAnsi="Consolas"/>
-        </w:rPr>
-        <w:t xml:space="preserve">, </w:t>
-      </w:r>
-      <w:proofErr w:type="spellStart"/>
-      <w:r>
-        <w:rPr>
-          <w:rFonts w:ascii="Consolas" w:hAnsi="Consolas"/>
-        </w:rPr>
-        <w:t>msg</w:t>
-      </w:r>
-      <w:proofErr w:type="spellEnd"/>
-      <w:r>
-        <w:rPr>
-          <w:rFonts w:ascii="Consolas" w:hAnsi="Consolas"/>
-        </w:rPr>
-        <w:t>)</w:t>
+        <w:t>timeout, alert_level, msg)</w:t>
       </w:r>
       <w:r>
         <w:rPr>
@@ -13713,21 +11677,7 @@
           <w:rFonts w:ascii="Verdana" w:hAnsi="Verdana"/>
         </w:rPr>
         <w:br/>
-        <w:t xml:space="preserve">More information can be found in UVVM Essential Mechanisms PDF in the UVVM </w:t>
-      </w:r>
-      <w:proofErr w:type="spellStart"/>
-      <w:r>
-        <w:rPr>
-          <w:rFonts w:ascii="Verdana" w:hAnsi="Verdana"/>
-        </w:rPr>
-        <w:t>VVC</w:t>
-      </w:r>
-      <w:proofErr w:type="spellEnd"/>
-      <w:r>
-        <w:rPr>
-          <w:rFonts w:ascii="Verdana" w:hAnsi="Verdana"/>
-        </w:rPr>
-        <w:t xml:space="preserve"> Framework doc folder.</w:t>
+        <w:t>More information can be found in UVVM Essen